--- a/doc/relatorio.docx
+++ b/doc/relatorio.docx
@@ -1,6 +1,6 @@
 
 <file path=word/document.xml><?xml version="1.0" encoding="utf-8"?>
-<w:document xmlns:wpc="http://schemas.microsoft.com/office/word/2010/wordprocessingCanvas" xmlns:cx="http://schemas.microsoft.com/office/drawing/2014/chartex" xmlns:mc="http://schemas.openxmlformats.org/markup-compatibility/2006" xmlns:o="urn:schemas-microsoft-com:office:office" xmlns:r="http://schemas.openxmlformats.org/officeDocument/2006/relationships" xmlns:m="http://schemas.openxmlformats.org/officeDocument/2006/math" xmlns:v="urn:schemas-microsoft-com:vml" xmlns:wp14="http://schemas.microsoft.com/office/word/2010/wordprocessingDrawing" xmlns:wp="http://schemas.openxmlformats.org/drawingml/2006/wordprocessingDrawing" xmlns:w10="urn:schemas-microsoft-com:office:word" xmlns:w="http://schemas.openxmlformats.org/wordprocessingml/2006/main" xmlns:w14="http://schemas.microsoft.com/office/word/2010/wordml" xmlns:w15="http://schemas.microsoft.com/office/word/2012/wordml" xmlns:w16se="http://schemas.microsoft.com/office/word/2015/wordml/symex" xmlns:wpg="http://schemas.microsoft.com/office/word/2010/wordprocessingGroup" xmlns:wpi="http://schemas.microsoft.com/office/word/2010/wordprocessingInk" xmlns:wne="http://schemas.microsoft.com/office/word/2006/wordml" xmlns:wps="http://schemas.microsoft.com/office/word/2010/wordprocessingShape" mc:Ignorable="w14 w15 w16se wp14">
+<w:document xmlns:wpc="http://schemas.microsoft.com/office/word/2010/wordprocessingCanvas" xmlns:mc="http://schemas.openxmlformats.org/markup-compatibility/2006" xmlns:o="urn:schemas-microsoft-com:office:office" xmlns:r="http://schemas.openxmlformats.org/officeDocument/2006/relationships" xmlns:m="http://schemas.openxmlformats.org/officeDocument/2006/math" xmlns:v="urn:schemas-microsoft-com:vml" xmlns:wp14="http://schemas.microsoft.com/office/word/2010/wordprocessingDrawing" xmlns:wp="http://schemas.openxmlformats.org/drawingml/2006/wordprocessingDrawing" xmlns:w10="urn:schemas-microsoft-com:office:word" xmlns:w="http://schemas.openxmlformats.org/wordprocessingml/2006/main" xmlns:w14="http://schemas.microsoft.com/office/word/2010/wordml" xmlns:w15="http://schemas.microsoft.com/office/word/2012/wordml" xmlns:wpg="http://schemas.microsoft.com/office/word/2010/wordprocessingGroup" xmlns:wpi="http://schemas.microsoft.com/office/word/2010/wordprocessingInk" xmlns:wne="http://schemas.microsoft.com/office/word/2006/wordml" xmlns:wps="http://schemas.microsoft.com/office/word/2010/wordprocessingShape" mc:Ignorable="w14 w15 wp14">
   <w:body>
     <w:p>
       <w:pPr>
@@ -165,13 +165,31 @@
           <w:lang w:val="pt-PT"/>
         </w:rPr>
       </w:pPr>
+      <w:proofErr w:type="spellStart"/>
       <w:r>
         <w:rPr>
           <w:sz w:val="32"/>
           <w:lang w:val="pt-PT"/>
         </w:rPr>
-        <w:t>Trails 4 Health</w:t>
-      </w:r>
+        <w:t>Trails</w:t>
+      </w:r>
+      <w:proofErr w:type="spellEnd"/>
+      <w:r>
+        <w:rPr>
+          <w:sz w:val="32"/>
+          <w:lang w:val="pt-PT"/>
+        </w:rPr>
+        <w:t xml:space="preserve"> 4 </w:t>
+      </w:r>
+      <w:proofErr w:type="spellStart"/>
+      <w:r>
+        <w:rPr>
+          <w:sz w:val="32"/>
+          <w:lang w:val="pt-PT"/>
+        </w:rPr>
+        <w:t>Health</w:t>
+      </w:r>
+      <w:proofErr w:type="spellEnd"/>
     </w:p>
     <w:p>
       <w:pPr>
@@ -206,7 +224,7 @@
         <w:rPr>
           <w:noProof/>
           <w:sz w:val="32"/>
-          <w:lang w:eastAsia="en-GB"/>
+          <w:lang w:val="en-US"/>
         </w:rPr>
         <mc:AlternateContent>
           <mc:Choice Requires="wps">
@@ -285,13 +303,23 @@
                                       <w:szCs w:val="24"/>
                                     </w:rPr>
                                   </w:pPr>
+                                  <w:proofErr w:type="spellStart"/>
                                   <w:r>
                                     <w:rPr>
                                       <w:b/>
                                       <w:sz w:val="24"/>
                                       <w:szCs w:val="24"/>
                                     </w:rPr>
-                                    <w:t xml:space="preserve">Curso </w:t>
+                                    <w:t>Curso</w:t>
+                                  </w:r>
+                                  <w:proofErr w:type="spellEnd"/>
+                                  <w:r>
+                                    <w:rPr>
+                                      <w:b/>
+                                      <w:sz w:val="24"/>
+                                      <w:szCs w:val="24"/>
+                                    </w:rPr>
+                                    <w:t xml:space="preserve"> </w:t>
                                   </w:r>
                                 </w:p>
                               </w:tc>
@@ -306,13 +334,47 @@
                                       <w:szCs w:val="24"/>
                                     </w:rPr>
                                   </w:pPr>
+                                  <w:proofErr w:type="spellStart"/>
                                   <w:r>
                                     <w:rPr>
                                       <w:sz w:val="24"/>
                                       <w:szCs w:val="24"/>
                                     </w:rPr>
-                                    <w:t>Licenciatura Engenharia Informática</w:t>
+                                    <w:t>Licenciatura</w:t>
                                   </w:r>
+                                  <w:proofErr w:type="spellEnd"/>
+                                  <w:r>
+                                    <w:rPr>
+                                      <w:sz w:val="24"/>
+                                      <w:szCs w:val="24"/>
+                                    </w:rPr>
+                                    <w:t xml:space="preserve"> </w:t>
+                                  </w:r>
+                                  <w:proofErr w:type="spellStart"/>
+                                  <w:r>
+                                    <w:rPr>
+                                      <w:sz w:val="24"/>
+                                      <w:szCs w:val="24"/>
+                                    </w:rPr>
+                                    <w:t>Engenharia</w:t>
+                                  </w:r>
+                                  <w:proofErr w:type="spellEnd"/>
+                                  <w:r>
+                                    <w:rPr>
+                                      <w:sz w:val="24"/>
+                                      <w:szCs w:val="24"/>
+                                    </w:rPr>
+                                    <w:t xml:space="preserve"> </w:t>
+                                  </w:r>
+                                  <w:proofErr w:type="spellStart"/>
+                                  <w:r>
+                                    <w:rPr>
+                                      <w:sz w:val="24"/>
+                                      <w:szCs w:val="24"/>
+                                    </w:rPr>
+                                    <w:t>Informática</w:t>
+                                  </w:r>
+                                  <w:proofErr w:type="spellEnd"/>
                                 </w:p>
                               </w:tc>
                             </w:tr>
@@ -331,6 +393,7 @@
                                       <w:szCs w:val="24"/>
                                     </w:rPr>
                                   </w:pPr>
+                                  <w:proofErr w:type="spellStart"/>
                                   <w:r>
                                     <w:rPr>
                                       <w:b/>
@@ -347,13 +410,23 @@
                                     </w:rPr>
                                     <w:t>s</w:t>
                                   </w:r>
+                                  <w:proofErr w:type="spellEnd"/>
                                   <w:r>
                                     <w:rPr>
                                       <w:b/>
                                       <w:sz w:val="24"/>
                                       <w:szCs w:val="24"/>
                                     </w:rPr>
-                                    <w:t xml:space="preserve"> Curricular</w:t>
+                                    <w:t xml:space="preserve"> </w:t>
+                                  </w:r>
+                                  <w:proofErr w:type="spellStart"/>
+                                  <w:r>
+                                    <w:rPr>
+                                      <w:b/>
+                                      <w:sz w:val="24"/>
+                                      <w:szCs w:val="24"/>
+                                    </w:rPr>
+                                    <w:t>Curricular</w:t>
                                   </w:r>
                                   <w:r>
                                     <w:rPr>
@@ -363,6 +436,7 @@
                                     </w:rPr>
                                     <w:t>es</w:t>
                                   </w:r>
+                                  <w:proofErr w:type="spellEnd"/>
                                 </w:p>
                               </w:tc>
                               <w:tc>
@@ -374,12 +448,14 @@
                                     <w:rPr>
                                       <w:sz w:val="24"/>
                                       <w:szCs w:val="24"/>
+                                      <w:lang w:val="pt-PT"/>
                                     </w:rPr>
                                   </w:pPr>
                                   <w:r>
                                     <w:rPr>
                                       <w:sz w:val="24"/>
                                       <w:szCs w:val="24"/>
+                                      <w:lang w:val="pt-PT"/>
                                     </w:rPr>
                                     <w:t>Engenharia de Software II</w:t>
                                   </w:r>
@@ -389,12 +465,14 @@
                                     <w:rPr>
                                       <w:sz w:val="24"/>
                                       <w:szCs w:val="24"/>
+                                      <w:lang w:val="pt-PT"/>
                                     </w:rPr>
                                   </w:pPr>
                                   <w:r>
                                     <w:rPr>
                                       <w:sz w:val="24"/>
                                       <w:szCs w:val="24"/>
+                                      <w:lang w:val="pt-PT"/>
                                     </w:rPr>
                                     <w:t>Programação para a Internet</w:t>
                                   </w:r>
@@ -416,13 +494,32 @@
                                       <w:szCs w:val="24"/>
                                     </w:rPr>
                                   </w:pPr>
+                                  <w:proofErr w:type="spellStart"/>
                                   <w:r>
                                     <w:rPr>
                                       <w:b/>
                                       <w:sz w:val="24"/>
                                       <w:szCs w:val="24"/>
                                     </w:rPr>
-                                    <w:t>Ano Lec</w:t>
+                                    <w:t>Ano</w:t>
+                                  </w:r>
+                                  <w:proofErr w:type="spellEnd"/>
+                                  <w:r>
+                                    <w:rPr>
+                                      <w:b/>
+                                      <w:sz w:val="24"/>
+                                      <w:szCs w:val="24"/>
+                                    </w:rPr>
+                                    <w:t xml:space="preserve"> </w:t>
+                                  </w:r>
+                                  <w:proofErr w:type="spellStart"/>
+                                  <w:r>
+                                    <w:rPr>
+                                      <w:b/>
+                                      <w:sz w:val="24"/>
+                                      <w:szCs w:val="24"/>
+                                    </w:rPr>
+                                    <w:t>Lec</w:t>
                                   </w:r>
                                   <w:r>
                                     <w:rPr>
@@ -432,6 +529,7 @@
                                     </w:rPr>
                                     <w:t>tivo</w:t>
                                   </w:r>
+                                  <w:proofErr w:type="spellEnd"/>
                                 </w:p>
                               </w:tc>
                               <w:tc>
@@ -470,6 +568,7 @@
                                       <w:szCs w:val="24"/>
                                     </w:rPr>
                                   </w:pPr>
+                                  <w:proofErr w:type="spellStart"/>
                                   <w:r>
                                     <w:rPr>
                                       <w:b/>
@@ -486,6 +585,7 @@
                                     </w:rPr>
                                     <w:t>s</w:t>
                                   </w:r>
+                                  <w:proofErr w:type="spellEnd"/>
                                 </w:p>
                               </w:tc>
                               <w:tc>
@@ -497,12 +597,14 @@
                                     <w:rPr>
                                       <w:sz w:val="24"/>
                                       <w:szCs w:val="24"/>
+                                      <w:lang w:val="pt-PT"/>
                                     </w:rPr>
                                   </w:pPr>
                                   <w:r>
                                     <w:rPr>
                                       <w:sz w:val="24"/>
                                       <w:szCs w:val="24"/>
+                                      <w:lang w:val="pt-PT"/>
                                     </w:rPr>
                                     <w:t>Maria Clara Silveira</w:t>
                                   </w:r>
@@ -512,12 +614,14 @@
                                     <w:rPr>
                                       <w:sz w:val="24"/>
                                       <w:szCs w:val="24"/>
+                                      <w:lang w:val="pt-PT"/>
                                     </w:rPr>
                                   </w:pPr>
                                   <w:r>
                                     <w:rPr>
                                       <w:sz w:val="24"/>
                                       <w:szCs w:val="24"/>
+                                      <w:lang w:val="pt-PT"/>
                                     </w:rPr>
                                     <w:t>Noel Lopes</w:t>
                                   </w:r>
@@ -539,70 +643,52 @@
                                       <w:szCs w:val="24"/>
                                     </w:rPr>
                                   </w:pPr>
+                                  <w:proofErr w:type="spellStart"/>
                                   <w:r>
                                     <w:rPr>
                                       <w:b/>
                                       <w:sz w:val="24"/>
                                       <w:szCs w:val="24"/>
                                     </w:rPr>
-                                    <w:t>Coordenador</w:t>
+                                    <w:t>Coordenadores</w:t>
                                   </w:r>
+                                  <w:proofErr w:type="spellEnd"/>
                                   <w:r>
                                     <w:rPr>
                                       <w:b/>
                                       <w:sz w:val="24"/>
                                       <w:szCs w:val="24"/>
                                     </w:rPr>
-                                    <w:t>es</w:t>
+                                    <w:t xml:space="preserve"> das </w:t>
                                   </w:r>
+                                  <w:proofErr w:type="spellStart"/>
                                   <w:r>
                                     <w:rPr>
                                       <w:b/>
                                       <w:sz w:val="24"/>
                                       <w:szCs w:val="24"/>
                                     </w:rPr>
-                                    <w:t xml:space="preserve"> da</w:t>
+                                    <w:t>Áreas</w:t>
                                   </w:r>
+                                  <w:proofErr w:type="spellEnd"/>
                                   <w:r>
                                     <w:rPr>
                                       <w:b/>
                                       <w:sz w:val="24"/>
                                       <w:szCs w:val="24"/>
                                     </w:rPr>
-                                    <w:t>s</w:t>
+                                    <w:t xml:space="preserve"> </w:t>
                                   </w:r>
+                                  <w:proofErr w:type="spellStart"/>
                                   <w:r>
                                     <w:rPr>
                                       <w:b/>
                                       <w:sz w:val="24"/>
                                       <w:szCs w:val="24"/>
                                     </w:rPr>
-                                    <w:t xml:space="preserve"> Área</w:t>
+                                    <w:t>Disciplinares</w:t>
                                   </w:r>
-                                  <w:r>
-                                    <w:rPr>
-                                      <w:b/>
-                                      <w:sz w:val="24"/>
-                                      <w:szCs w:val="24"/>
-                                    </w:rPr>
-                                    <w:t>s</w:t>
-                                  </w:r>
-                                  <w:r>
-                                    <w:rPr>
-                                      <w:b/>
-                                      <w:sz w:val="24"/>
-                                      <w:szCs w:val="24"/>
-                                    </w:rPr>
-                                    <w:t xml:space="preserve"> Disciplinar</w:t>
-                                  </w:r>
-                                  <w:r>
-                                    <w:rPr>
-                                      <w:b/>
-                                      <w:sz w:val="24"/>
-                                      <w:szCs w:val="24"/>
-                                    </w:rPr>
-                                    <w:t>es</w:t>
-                                  </w:r>
+                                  <w:proofErr w:type="spellEnd"/>
                                 </w:p>
                               </w:tc>
                               <w:tc>
@@ -702,6 +788,7 @@
                                       <w:szCs w:val="24"/>
                                     </w:rPr>
                                   </w:pPr>
+                                  <w:proofErr w:type="spellStart"/>
                                   <w:r>
                                     <w:rPr>
                                       <w:b/>
@@ -710,6 +797,7 @@
                                     </w:rPr>
                                     <w:t>Alunos</w:t>
                                   </w:r>
+                                  <w:proofErr w:type="spellEnd"/>
                                 </w:p>
                               </w:tc>
                               <w:tc>
@@ -977,13 +1065,23 @@
                                 <w:szCs w:val="24"/>
                               </w:rPr>
                             </w:pPr>
+                            <w:proofErr w:type="spellStart"/>
                             <w:r>
                               <w:rPr>
                                 <w:b/>
                                 <w:sz w:val="24"/>
                                 <w:szCs w:val="24"/>
                               </w:rPr>
-                              <w:t xml:space="preserve">Curso </w:t>
+                              <w:t>Curso</w:t>
+                            </w:r>
+                            <w:proofErr w:type="spellEnd"/>
+                            <w:r>
+                              <w:rPr>
+                                <w:b/>
+                                <w:sz w:val="24"/>
+                                <w:szCs w:val="24"/>
+                              </w:rPr>
+                              <w:t xml:space="preserve"> </w:t>
                             </w:r>
                           </w:p>
                         </w:tc>
@@ -998,13 +1096,47 @@
                                 <w:szCs w:val="24"/>
                               </w:rPr>
                             </w:pPr>
+                            <w:proofErr w:type="spellStart"/>
                             <w:r>
                               <w:rPr>
                                 <w:sz w:val="24"/>
                                 <w:szCs w:val="24"/>
                               </w:rPr>
-                              <w:t>Licenciatura Engenharia Informática</w:t>
+                              <w:t>Licenciatura</w:t>
                             </w:r>
+                            <w:proofErr w:type="spellEnd"/>
+                            <w:r>
+                              <w:rPr>
+                                <w:sz w:val="24"/>
+                                <w:szCs w:val="24"/>
+                              </w:rPr>
+                              <w:t xml:space="preserve"> </w:t>
+                            </w:r>
+                            <w:proofErr w:type="spellStart"/>
+                            <w:r>
+                              <w:rPr>
+                                <w:sz w:val="24"/>
+                                <w:szCs w:val="24"/>
+                              </w:rPr>
+                              <w:t>Engenharia</w:t>
+                            </w:r>
+                            <w:proofErr w:type="spellEnd"/>
+                            <w:r>
+                              <w:rPr>
+                                <w:sz w:val="24"/>
+                                <w:szCs w:val="24"/>
+                              </w:rPr>
+                              <w:t xml:space="preserve"> </w:t>
+                            </w:r>
+                            <w:proofErr w:type="spellStart"/>
+                            <w:r>
+                              <w:rPr>
+                                <w:sz w:val="24"/>
+                                <w:szCs w:val="24"/>
+                              </w:rPr>
+                              <w:t>Informática</w:t>
+                            </w:r>
+                            <w:proofErr w:type="spellEnd"/>
                           </w:p>
                         </w:tc>
                       </w:tr>
@@ -1023,6 +1155,7 @@
                                 <w:szCs w:val="24"/>
                               </w:rPr>
                             </w:pPr>
+                            <w:proofErr w:type="spellStart"/>
                             <w:r>
                               <w:rPr>
                                 <w:b/>
@@ -1039,13 +1172,23 @@
                               </w:rPr>
                               <w:t>s</w:t>
                             </w:r>
+                            <w:proofErr w:type="spellEnd"/>
                             <w:r>
                               <w:rPr>
                                 <w:b/>
                                 <w:sz w:val="24"/>
                                 <w:szCs w:val="24"/>
                               </w:rPr>
-                              <w:t xml:space="preserve"> Curricular</w:t>
+                              <w:t xml:space="preserve"> </w:t>
+                            </w:r>
+                            <w:proofErr w:type="spellStart"/>
+                            <w:r>
+                              <w:rPr>
+                                <w:b/>
+                                <w:sz w:val="24"/>
+                                <w:szCs w:val="24"/>
+                              </w:rPr>
+                              <w:t>Curricular</w:t>
                             </w:r>
                             <w:r>
                               <w:rPr>
@@ -1055,6 +1198,7 @@
                               </w:rPr>
                               <w:t>es</w:t>
                             </w:r>
+                            <w:proofErr w:type="spellEnd"/>
                           </w:p>
                         </w:tc>
                         <w:tc>
@@ -1066,12 +1210,14 @@
                               <w:rPr>
                                 <w:sz w:val="24"/>
                                 <w:szCs w:val="24"/>
+                                <w:lang w:val="pt-PT"/>
                               </w:rPr>
                             </w:pPr>
                             <w:r>
                               <w:rPr>
                                 <w:sz w:val="24"/>
                                 <w:szCs w:val="24"/>
+                                <w:lang w:val="pt-PT"/>
                               </w:rPr>
                               <w:t>Engenharia de Software II</w:t>
                             </w:r>
@@ -1081,12 +1227,14 @@
                               <w:rPr>
                                 <w:sz w:val="24"/>
                                 <w:szCs w:val="24"/>
+                                <w:lang w:val="pt-PT"/>
                               </w:rPr>
                             </w:pPr>
                             <w:r>
                               <w:rPr>
                                 <w:sz w:val="24"/>
                                 <w:szCs w:val="24"/>
+                                <w:lang w:val="pt-PT"/>
                               </w:rPr>
                               <w:t>Programação para a Internet</w:t>
                             </w:r>
@@ -1108,13 +1256,32 @@
                                 <w:szCs w:val="24"/>
                               </w:rPr>
                             </w:pPr>
+                            <w:proofErr w:type="spellStart"/>
                             <w:r>
                               <w:rPr>
                                 <w:b/>
                                 <w:sz w:val="24"/>
                                 <w:szCs w:val="24"/>
                               </w:rPr>
-                              <w:t>Ano Lec</w:t>
+                              <w:t>Ano</w:t>
+                            </w:r>
+                            <w:proofErr w:type="spellEnd"/>
+                            <w:r>
+                              <w:rPr>
+                                <w:b/>
+                                <w:sz w:val="24"/>
+                                <w:szCs w:val="24"/>
+                              </w:rPr>
+                              <w:t xml:space="preserve"> </w:t>
+                            </w:r>
+                            <w:proofErr w:type="spellStart"/>
+                            <w:r>
+                              <w:rPr>
+                                <w:b/>
+                                <w:sz w:val="24"/>
+                                <w:szCs w:val="24"/>
+                              </w:rPr>
+                              <w:t>Lec</w:t>
                             </w:r>
                             <w:r>
                               <w:rPr>
@@ -1124,6 +1291,7 @@
                               </w:rPr>
                               <w:t>tivo</w:t>
                             </w:r>
+                            <w:proofErr w:type="spellEnd"/>
                           </w:p>
                         </w:tc>
                         <w:tc>
@@ -1162,6 +1330,7 @@
                                 <w:szCs w:val="24"/>
                               </w:rPr>
                             </w:pPr>
+                            <w:proofErr w:type="spellStart"/>
                             <w:r>
                               <w:rPr>
                                 <w:b/>
@@ -1178,6 +1347,7 @@
                               </w:rPr>
                               <w:t>s</w:t>
                             </w:r>
+                            <w:proofErr w:type="spellEnd"/>
                           </w:p>
                         </w:tc>
                         <w:tc>
@@ -1189,12 +1359,14 @@
                               <w:rPr>
                                 <w:sz w:val="24"/>
                                 <w:szCs w:val="24"/>
+                                <w:lang w:val="pt-PT"/>
                               </w:rPr>
                             </w:pPr>
                             <w:r>
                               <w:rPr>
                                 <w:sz w:val="24"/>
                                 <w:szCs w:val="24"/>
+                                <w:lang w:val="pt-PT"/>
                               </w:rPr>
                               <w:t>Maria Clara Silveira</w:t>
                             </w:r>
@@ -1204,12 +1376,14 @@
                               <w:rPr>
                                 <w:sz w:val="24"/>
                                 <w:szCs w:val="24"/>
+                                <w:lang w:val="pt-PT"/>
                               </w:rPr>
                             </w:pPr>
                             <w:r>
                               <w:rPr>
                                 <w:sz w:val="24"/>
                                 <w:szCs w:val="24"/>
+                                <w:lang w:val="pt-PT"/>
                               </w:rPr>
                               <w:t>Noel Lopes</w:t>
                             </w:r>
@@ -1231,70 +1405,52 @@
                                 <w:szCs w:val="24"/>
                               </w:rPr>
                             </w:pPr>
+                            <w:proofErr w:type="spellStart"/>
                             <w:r>
                               <w:rPr>
                                 <w:b/>
                                 <w:sz w:val="24"/>
                                 <w:szCs w:val="24"/>
                               </w:rPr>
-                              <w:t>Coordenador</w:t>
+                              <w:t>Coordenadores</w:t>
                             </w:r>
+                            <w:proofErr w:type="spellEnd"/>
                             <w:r>
                               <w:rPr>
                                 <w:b/>
                                 <w:sz w:val="24"/>
                                 <w:szCs w:val="24"/>
                               </w:rPr>
-                              <w:t>es</w:t>
+                              <w:t xml:space="preserve"> das </w:t>
                             </w:r>
+                            <w:proofErr w:type="spellStart"/>
                             <w:r>
                               <w:rPr>
                                 <w:b/>
                                 <w:sz w:val="24"/>
                                 <w:szCs w:val="24"/>
                               </w:rPr>
-                              <w:t xml:space="preserve"> da</w:t>
+                              <w:t>Áreas</w:t>
                             </w:r>
+                            <w:proofErr w:type="spellEnd"/>
                             <w:r>
                               <w:rPr>
                                 <w:b/>
                                 <w:sz w:val="24"/>
                                 <w:szCs w:val="24"/>
                               </w:rPr>
-                              <w:t>s</w:t>
+                              <w:t xml:space="preserve"> </w:t>
                             </w:r>
+                            <w:proofErr w:type="spellStart"/>
                             <w:r>
                               <w:rPr>
                                 <w:b/>
                                 <w:sz w:val="24"/>
                                 <w:szCs w:val="24"/>
                               </w:rPr>
-                              <w:t xml:space="preserve"> Área</w:t>
+                              <w:t>Disciplinares</w:t>
                             </w:r>
-                            <w:r>
-                              <w:rPr>
-                                <w:b/>
-                                <w:sz w:val="24"/>
-                                <w:szCs w:val="24"/>
-                              </w:rPr>
-                              <w:t>s</w:t>
-                            </w:r>
-                            <w:r>
-                              <w:rPr>
-                                <w:b/>
-                                <w:sz w:val="24"/>
-                                <w:szCs w:val="24"/>
-                              </w:rPr>
-                              <w:t xml:space="preserve"> Disciplinar</w:t>
-                            </w:r>
-                            <w:r>
-                              <w:rPr>
-                                <w:b/>
-                                <w:sz w:val="24"/>
-                                <w:szCs w:val="24"/>
-                              </w:rPr>
-                              <w:t>es</w:t>
-                            </w:r>
+                            <w:proofErr w:type="spellEnd"/>
                           </w:p>
                         </w:tc>
                         <w:tc>
@@ -1394,6 +1550,7 @@
                                 <w:szCs w:val="24"/>
                               </w:rPr>
                             </w:pPr>
+                            <w:proofErr w:type="spellStart"/>
                             <w:r>
                               <w:rPr>
                                 <w:b/>
@@ -1402,6 +1559,7 @@
                               </w:rPr>
                               <w:t>Alunos</w:t>
                             </w:r>
+                            <w:proofErr w:type="spellEnd"/>
                           </w:p>
                         </w:tc>
                         <w:tc>
@@ -1640,7 +1798,7 @@
     </w:p>
     <w:p>
       <w:pPr>
-        <w:pStyle w:val="Heading1"/>
+        <w:pStyle w:val="Cabealho1"/>
         <w:rPr>
           <w:lang w:val="pt-PT"/>
         </w:rPr>
@@ -1666,7 +1824,7 @@
     </w:p>
     <w:p>
       <w:pPr>
-        <w:pStyle w:val="TOC1"/>
+        <w:pStyle w:val="ndice1"/>
         <w:tabs>
           <w:tab w:val="right" w:leader="dot" w:pos="9016"/>
         </w:tabs>
@@ -1697,7 +1855,7 @@
       <w:hyperlink w:anchor="_Toc499309021" w:history="1">
         <w:r>
           <w:rPr>
-            <w:rStyle w:val="Hyperlink"/>
+            <w:rStyle w:val="Hiperligao"/>
             <w:noProof/>
             <w:lang w:val="pt-PT"/>
           </w:rPr>
@@ -1755,7 +1913,7 @@
     </w:p>
     <w:p>
       <w:pPr>
-        <w:pStyle w:val="TOC1"/>
+        <w:pStyle w:val="ndice1"/>
         <w:tabs>
           <w:tab w:val="right" w:leader="dot" w:pos="9016"/>
         </w:tabs>
@@ -1768,7 +1926,7 @@
       <w:hyperlink w:anchor="_Toc499309022" w:history="1">
         <w:r>
           <w:rPr>
-            <w:rStyle w:val="Hyperlink"/>
+            <w:rStyle w:val="Hiperligao"/>
             <w:noProof/>
             <w:lang w:val="pt-PT"/>
           </w:rPr>
@@ -1826,7 +1984,7 @@
     </w:p>
     <w:p>
       <w:pPr>
-        <w:pStyle w:val="TOC1"/>
+        <w:pStyle w:val="ndice1"/>
         <w:tabs>
           <w:tab w:val="right" w:leader="dot" w:pos="9016"/>
         </w:tabs>
@@ -1839,7 +1997,7 @@
       <w:hyperlink w:anchor="_Toc499309023" w:history="1">
         <w:r>
           <w:rPr>
-            <w:rStyle w:val="Hyperlink"/>
+            <w:rStyle w:val="Hiperligao"/>
             <w:noProof/>
             <w:lang w:val="pt-PT"/>
           </w:rPr>
@@ -1897,7 +2055,7 @@
     </w:p>
     <w:p>
       <w:pPr>
-        <w:pStyle w:val="TOC2"/>
+        <w:pStyle w:val="ndice2"/>
         <w:tabs>
           <w:tab w:val="right" w:leader="dot" w:pos="9016"/>
         </w:tabs>
@@ -1910,7 +2068,7 @@
       <w:hyperlink w:anchor="_Toc499309024" w:history="1">
         <w:r>
           <w:rPr>
-            <w:rStyle w:val="Hyperlink"/>
+            <w:rStyle w:val="Hiperligao"/>
             <w:noProof/>
             <w:lang w:val="pt-PT"/>
           </w:rPr>
@@ -1918,7 +2076,7 @@
         </w:r>
         <w:r>
           <w:rPr>
-            <w:rStyle w:val="Hyperlink"/>
+            <w:rStyle w:val="Hiperligao"/>
             <w:i/>
             <w:noProof/>
             <w:lang w:val="pt-PT"/>
@@ -1977,7 +2135,7 @@
     </w:p>
     <w:p>
       <w:pPr>
-        <w:pStyle w:val="TOC2"/>
+        <w:pStyle w:val="ndice2"/>
         <w:tabs>
           <w:tab w:val="right" w:leader="dot" w:pos="9016"/>
         </w:tabs>
@@ -1990,14 +2148,14 @@
       <w:hyperlink w:anchor="_Toc499309025" w:history="1">
         <w:r>
           <w:rPr>
-            <w:rStyle w:val="Hyperlink"/>
+            <w:rStyle w:val="Hiperligao"/>
             <w:noProof/>
           </w:rPr>
           <w:t>2.2.</w:t>
         </w:r>
         <w:r>
           <w:rPr>
-            <w:rStyle w:val="Hyperlink"/>
+            <w:rStyle w:val="Hiperligao"/>
             <w:i/>
             <w:noProof/>
           </w:rPr>
@@ -2055,7 +2213,7 @@
     </w:p>
     <w:p>
       <w:pPr>
-        <w:pStyle w:val="TOC2"/>
+        <w:pStyle w:val="ndice2"/>
         <w:tabs>
           <w:tab w:val="right" w:leader="dot" w:pos="9016"/>
         </w:tabs>
@@ -2068,7 +2226,7 @@
       <w:hyperlink w:anchor="_Toc499309026" w:history="1">
         <w:r>
           <w:rPr>
-            <w:rStyle w:val="Hyperlink"/>
+            <w:rStyle w:val="Hiperligao"/>
             <w:noProof/>
             <w:lang w:val="pt-PT"/>
           </w:rPr>
@@ -2076,7 +2234,7 @@
         </w:r>
         <w:r>
           <w:rPr>
-            <w:rStyle w:val="Hyperlink"/>
+            <w:rStyle w:val="Hiperligao"/>
             <w:i/>
             <w:noProof/>
             <w:lang w:val="pt-PT"/>
@@ -2135,7 +2293,7 @@
     </w:p>
     <w:p>
       <w:pPr>
-        <w:pStyle w:val="TOC1"/>
+        <w:pStyle w:val="ndice1"/>
         <w:tabs>
           <w:tab w:val="right" w:leader="dot" w:pos="9016"/>
         </w:tabs>
@@ -2148,7 +2306,7 @@
       <w:hyperlink w:anchor="_Toc499309027" w:history="1">
         <w:r>
           <w:rPr>
-            <w:rStyle w:val="Hyperlink"/>
+            <w:rStyle w:val="Hiperligao"/>
             <w:noProof/>
             <w:lang w:val="pt-PT"/>
           </w:rPr>
@@ -2156,7 +2314,7 @@
         </w:r>
         <w:r>
           <w:rPr>
-            <w:rStyle w:val="Hyperlink"/>
+            <w:rStyle w:val="Hiperligao"/>
             <w:i/>
             <w:noProof/>
             <w:lang w:val="pt-PT"/>
@@ -2165,7 +2323,7 @@
         </w:r>
         <w:r>
           <w:rPr>
-            <w:rStyle w:val="Hyperlink"/>
+            <w:rStyle w:val="Hiperligao"/>
             <w:noProof/>
             <w:lang w:val="pt-PT"/>
           </w:rPr>
@@ -2223,7 +2381,7 @@
     </w:p>
     <w:p>
       <w:pPr>
-        <w:pStyle w:val="TOC1"/>
+        <w:pStyle w:val="ndice1"/>
         <w:tabs>
           <w:tab w:val="right" w:leader="dot" w:pos="9016"/>
         </w:tabs>
@@ -2236,7 +2394,7 @@
       <w:hyperlink w:anchor="_Toc499309028" w:history="1">
         <w:r>
           <w:rPr>
-            <w:rStyle w:val="Hyperlink"/>
+            <w:rStyle w:val="Hiperligao"/>
             <w:noProof/>
             <w:lang w:val="pt-PT"/>
           </w:rPr>
@@ -2294,7 +2452,7 @@
     </w:p>
     <w:p>
       <w:pPr>
-        <w:pStyle w:val="TOC1"/>
+        <w:pStyle w:val="ndice1"/>
         <w:tabs>
           <w:tab w:val="right" w:leader="dot" w:pos="9016"/>
         </w:tabs>
@@ -2307,7 +2465,7 @@
       <w:hyperlink w:anchor="_Toc499309029" w:history="1">
         <w:r>
           <w:rPr>
-            <w:rStyle w:val="Hyperlink"/>
+            <w:rStyle w:val="Hiperligao"/>
             <w:noProof/>
             <w:lang w:val="pt-PT"/>
           </w:rPr>
@@ -2365,7 +2523,7 @@
     </w:p>
     <w:p>
       <w:pPr>
-        <w:pStyle w:val="TOC1"/>
+        <w:pStyle w:val="ndice1"/>
         <w:tabs>
           <w:tab w:val="right" w:leader="dot" w:pos="9016"/>
         </w:tabs>
@@ -2378,7 +2536,7 @@
       <w:hyperlink w:anchor="_Toc499309030" w:history="1">
         <w:r>
           <w:rPr>
-            <w:rStyle w:val="Hyperlink"/>
+            <w:rStyle w:val="Hiperligao"/>
             <w:noProof/>
             <w:lang w:val="pt-PT"/>
           </w:rPr>
@@ -2436,7 +2594,7 @@
     </w:p>
     <w:p>
       <w:pPr>
-        <w:pStyle w:val="TOC1"/>
+        <w:pStyle w:val="ndice1"/>
         <w:tabs>
           <w:tab w:val="right" w:leader="dot" w:pos="9016"/>
         </w:tabs>
@@ -2449,7 +2607,7 @@
       <w:hyperlink w:anchor="_Toc499309031" w:history="1">
         <w:r>
           <w:rPr>
-            <w:rStyle w:val="Hyperlink"/>
+            <w:rStyle w:val="Hiperligao"/>
             <w:noProof/>
             <w:lang w:val="pt-PT"/>
           </w:rPr>
@@ -2507,7 +2665,7 @@
     </w:p>
     <w:p>
       <w:pPr>
-        <w:pStyle w:val="TOC2"/>
+        <w:pStyle w:val="ndice2"/>
         <w:tabs>
           <w:tab w:val="right" w:leader="dot" w:pos="9016"/>
         </w:tabs>
@@ -2520,7 +2678,7 @@
       <w:hyperlink w:anchor="_Toc499309032" w:history="1">
         <w:r>
           <w:rPr>
-            <w:rStyle w:val="Hyperlink"/>
+            <w:rStyle w:val="Hiperligao"/>
             <w:noProof/>
             <w:lang w:val="pt-PT"/>
           </w:rPr>
@@ -2578,7 +2736,7 @@
     </w:p>
     <w:p>
       <w:pPr>
-        <w:pStyle w:val="TOC3"/>
+        <w:pStyle w:val="ndice3"/>
         <w:tabs>
           <w:tab w:val="right" w:leader="dot" w:pos="9016"/>
         </w:tabs>
@@ -2591,7 +2749,7 @@
       <w:hyperlink w:anchor="_Toc499309033" w:history="1">
         <w:r>
           <w:rPr>
-            <w:rStyle w:val="Hyperlink"/>
+            <w:rStyle w:val="Hiperligao"/>
             <w:noProof/>
             <w:lang w:val="pt-PT"/>
           </w:rPr>
@@ -2649,7 +2807,7 @@
     </w:p>
     <w:p>
       <w:pPr>
-        <w:pStyle w:val="TOC3"/>
+        <w:pStyle w:val="ndice3"/>
         <w:tabs>
           <w:tab w:val="right" w:leader="dot" w:pos="9016"/>
         </w:tabs>
@@ -2662,7 +2820,7 @@
       <w:hyperlink w:anchor="_Toc499309034" w:history="1">
         <w:r>
           <w:rPr>
-            <w:rStyle w:val="Hyperlink"/>
+            <w:rStyle w:val="Hiperligao"/>
             <w:noProof/>
             <w:lang w:val="pt-PT"/>
           </w:rPr>
@@ -2720,7 +2878,7 @@
     </w:p>
     <w:p>
       <w:pPr>
-        <w:pStyle w:val="TOC2"/>
+        <w:pStyle w:val="ndice2"/>
         <w:tabs>
           <w:tab w:val="right" w:leader="dot" w:pos="9016"/>
         </w:tabs>
@@ -2733,7 +2891,7 @@
       <w:hyperlink w:anchor="_Toc499309035" w:history="1">
         <w:r>
           <w:rPr>
-            <w:rStyle w:val="Hyperlink"/>
+            <w:rStyle w:val="Hiperligao"/>
             <w:noProof/>
             <w:lang w:val="pt-PT"/>
           </w:rPr>
@@ -2791,7 +2949,7 @@
     </w:p>
     <w:p>
       <w:pPr>
-        <w:pStyle w:val="TOC3"/>
+        <w:pStyle w:val="ndice3"/>
         <w:tabs>
           <w:tab w:val="right" w:leader="dot" w:pos="9016"/>
         </w:tabs>
@@ -2804,7 +2962,7 @@
       <w:hyperlink w:anchor="_Toc499309036" w:history="1">
         <w:r>
           <w:rPr>
-            <w:rStyle w:val="Hyperlink"/>
+            <w:rStyle w:val="Hiperligao"/>
             <w:noProof/>
             <w:lang w:val="pt-PT"/>
           </w:rPr>
@@ -2862,7 +3020,7 @@
     </w:p>
     <w:p>
       <w:pPr>
-        <w:pStyle w:val="TOC2"/>
+        <w:pStyle w:val="ndice2"/>
         <w:tabs>
           <w:tab w:val="right" w:leader="dot" w:pos="9016"/>
         </w:tabs>
@@ -2875,7 +3033,7 @@
       <w:hyperlink w:anchor="_Toc499309037" w:history="1">
         <w:r>
           <w:rPr>
-            <w:rStyle w:val="Hyperlink"/>
+            <w:rStyle w:val="Hiperligao"/>
             <w:noProof/>
             <w:lang w:val="pt-PT"/>
           </w:rPr>
@@ -2933,7 +3091,7 @@
     </w:p>
     <w:p>
       <w:pPr>
-        <w:pStyle w:val="TOC3"/>
+        <w:pStyle w:val="ndice3"/>
         <w:tabs>
           <w:tab w:val="right" w:leader="dot" w:pos="9016"/>
         </w:tabs>
@@ -2946,7 +3104,7 @@
       <w:hyperlink w:anchor="_Toc499309038" w:history="1">
         <w:r>
           <w:rPr>
-            <w:rStyle w:val="Hyperlink"/>
+            <w:rStyle w:val="Hiperligao"/>
             <w:noProof/>
             <w:lang w:val="pt-PT"/>
           </w:rPr>
@@ -3004,7 +3162,7 @@
     </w:p>
     <w:p>
       <w:pPr>
-        <w:pStyle w:val="TOC2"/>
+        <w:pStyle w:val="ndice2"/>
         <w:tabs>
           <w:tab w:val="right" w:leader="dot" w:pos="9016"/>
         </w:tabs>
@@ -3017,7 +3175,7 @@
       <w:hyperlink w:anchor="_Toc499309039" w:history="1">
         <w:r>
           <w:rPr>
-            <w:rStyle w:val="Hyperlink"/>
+            <w:rStyle w:val="Hiperligao"/>
             <w:noProof/>
             <w:lang w:val="pt-PT"/>
           </w:rPr>
@@ -3075,7 +3233,7 @@
     </w:p>
     <w:p>
       <w:pPr>
-        <w:pStyle w:val="TOC3"/>
+        <w:pStyle w:val="ndice3"/>
         <w:tabs>
           <w:tab w:val="right" w:leader="dot" w:pos="9016"/>
         </w:tabs>
@@ -3088,7 +3246,7 @@
       <w:hyperlink w:anchor="_Toc499309040" w:history="1">
         <w:r>
           <w:rPr>
-            <w:rStyle w:val="Hyperlink"/>
+            <w:rStyle w:val="Hiperligao"/>
             <w:noProof/>
             <w:lang w:val="pt-PT"/>
           </w:rPr>
@@ -3146,7 +3304,7 @@
     </w:p>
     <w:p>
       <w:pPr>
-        <w:pStyle w:val="TOC2"/>
+        <w:pStyle w:val="ndice2"/>
         <w:tabs>
           <w:tab w:val="right" w:leader="dot" w:pos="9016"/>
         </w:tabs>
@@ -3159,7 +3317,7 @@
       <w:hyperlink w:anchor="_Toc499309041" w:history="1">
         <w:r>
           <w:rPr>
-            <w:rStyle w:val="Hyperlink"/>
+            <w:rStyle w:val="Hiperligao"/>
             <w:noProof/>
             <w:lang w:val="pt-PT"/>
           </w:rPr>
@@ -3217,7 +3375,7 @@
     </w:p>
     <w:p>
       <w:pPr>
-        <w:pStyle w:val="TOC3"/>
+        <w:pStyle w:val="ndice3"/>
         <w:tabs>
           <w:tab w:val="right" w:leader="dot" w:pos="9016"/>
         </w:tabs>
@@ -3230,7 +3388,7 @@
       <w:hyperlink w:anchor="_Toc499309042" w:history="1">
         <w:r>
           <w:rPr>
-            <w:rStyle w:val="Hyperlink"/>
+            <w:rStyle w:val="Hiperligao"/>
             <w:noProof/>
             <w:lang w:val="pt-PT"/>
           </w:rPr>
@@ -3288,7 +3446,7 @@
     </w:p>
     <w:p>
       <w:pPr>
-        <w:pStyle w:val="TOC2"/>
+        <w:pStyle w:val="ndice2"/>
         <w:tabs>
           <w:tab w:val="right" w:leader="dot" w:pos="9016"/>
         </w:tabs>
@@ -3301,7 +3459,7 @@
       <w:hyperlink w:anchor="_Toc499309043" w:history="1">
         <w:r>
           <w:rPr>
-            <w:rStyle w:val="Hyperlink"/>
+            <w:rStyle w:val="Hiperligao"/>
             <w:noProof/>
             <w:lang w:val="pt-PT"/>
           </w:rPr>
@@ -3359,7 +3517,7 @@
     </w:p>
     <w:p>
       <w:pPr>
-        <w:pStyle w:val="TOC3"/>
+        <w:pStyle w:val="ndice3"/>
         <w:tabs>
           <w:tab w:val="right" w:leader="dot" w:pos="9016"/>
         </w:tabs>
@@ -3372,7 +3530,7 @@
       <w:hyperlink w:anchor="_Toc499309044" w:history="1">
         <w:r>
           <w:rPr>
-            <w:rStyle w:val="Hyperlink"/>
+            <w:rStyle w:val="Hiperligao"/>
             <w:noProof/>
             <w:lang w:val="pt-PT"/>
           </w:rPr>
@@ -3430,7 +3588,7 @@
     </w:p>
     <w:p>
       <w:pPr>
-        <w:pStyle w:val="TOC2"/>
+        <w:pStyle w:val="ndice2"/>
         <w:tabs>
           <w:tab w:val="right" w:leader="dot" w:pos="9016"/>
         </w:tabs>
@@ -3443,7 +3601,7 @@
       <w:hyperlink w:anchor="_Toc499309045" w:history="1">
         <w:r>
           <w:rPr>
-            <w:rStyle w:val="Hyperlink"/>
+            <w:rStyle w:val="Hiperligao"/>
             <w:noProof/>
             <w:lang w:val="pt-PT"/>
           </w:rPr>
@@ -3501,7 +3659,7 @@
     </w:p>
     <w:p>
       <w:pPr>
-        <w:pStyle w:val="TOC3"/>
+        <w:pStyle w:val="ndice3"/>
         <w:tabs>
           <w:tab w:val="right" w:leader="dot" w:pos="9016"/>
         </w:tabs>
@@ -3514,7 +3672,7 @@
       <w:hyperlink w:anchor="_Toc499309046" w:history="1">
         <w:r>
           <w:rPr>
-            <w:rStyle w:val="Hyperlink"/>
+            <w:rStyle w:val="Hiperligao"/>
             <w:noProof/>
             <w:lang w:val="pt-PT"/>
           </w:rPr>
@@ -3572,7 +3730,7 @@
     </w:p>
     <w:p>
       <w:pPr>
-        <w:pStyle w:val="TOC2"/>
+        <w:pStyle w:val="ndice2"/>
         <w:tabs>
           <w:tab w:val="right" w:leader="dot" w:pos="9016"/>
         </w:tabs>
@@ -3585,7 +3743,7 @@
       <w:hyperlink w:anchor="_Toc499309047" w:history="1">
         <w:r>
           <w:rPr>
-            <w:rStyle w:val="Hyperlink"/>
+            <w:rStyle w:val="Hiperligao"/>
             <w:noProof/>
             <w:lang w:val="pt-PT"/>
           </w:rPr>
@@ -3643,7 +3801,7 @@
     </w:p>
     <w:p>
       <w:pPr>
-        <w:pStyle w:val="TOC3"/>
+        <w:pStyle w:val="ndice3"/>
         <w:tabs>
           <w:tab w:val="right" w:leader="dot" w:pos="9016"/>
         </w:tabs>
@@ -3656,7 +3814,7 @@
       <w:hyperlink w:anchor="_Toc499309048" w:history="1">
         <w:r>
           <w:rPr>
-            <w:rStyle w:val="Hyperlink"/>
+            <w:rStyle w:val="Hiperligao"/>
             <w:noProof/>
             <w:lang w:val="pt-PT"/>
           </w:rPr>
@@ -3714,7 +3872,7 @@
     </w:p>
     <w:p>
       <w:pPr>
-        <w:pStyle w:val="TOC2"/>
+        <w:pStyle w:val="ndice2"/>
         <w:tabs>
           <w:tab w:val="right" w:leader="dot" w:pos="9016"/>
         </w:tabs>
@@ -3727,7 +3885,7 @@
       <w:hyperlink w:anchor="_Toc499309049" w:history="1">
         <w:r>
           <w:rPr>
-            <w:rStyle w:val="Hyperlink"/>
+            <w:rStyle w:val="Hiperligao"/>
             <w:noProof/>
             <w:lang w:val="pt-PT"/>
           </w:rPr>
@@ -3785,7 +3943,7 @@
     </w:p>
     <w:p>
       <w:pPr>
-        <w:pStyle w:val="TOC3"/>
+        <w:pStyle w:val="ndice3"/>
         <w:tabs>
           <w:tab w:val="right" w:leader="dot" w:pos="9016"/>
         </w:tabs>
@@ -3798,7 +3956,7 @@
       <w:hyperlink w:anchor="_Toc499309050" w:history="1">
         <w:r>
           <w:rPr>
-            <w:rStyle w:val="Hyperlink"/>
+            <w:rStyle w:val="Hiperligao"/>
             <w:noProof/>
             <w:lang w:val="pt-PT"/>
           </w:rPr>
@@ -3856,7 +4014,7 @@
     </w:p>
     <w:p>
       <w:pPr>
-        <w:pStyle w:val="TOC2"/>
+        <w:pStyle w:val="ndice2"/>
         <w:tabs>
           <w:tab w:val="right" w:leader="dot" w:pos="9016"/>
         </w:tabs>
@@ -3869,7 +4027,7 @@
       <w:hyperlink w:anchor="_Toc499309051" w:history="1">
         <w:r>
           <w:rPr>
-            <w:rStyle w:val="Hyperlink"/>
+            <w:rStyle w:val="Hiperligao"/>
             <w:noProof/>
             <w:lang w:val="pt-PT"/>
           </w:rPr>
@@ -3927,7 +4085,7 @@
     </w:p>
     <w:p>
       <w:pPr>
-        <w:pStyle w:val="TOC2"/>
+        <w:pStyle w:val="ndice2"/>
         <w:tabs>
           <w:tab w:val="right" w:leader="dot" w:pos="9016"/>
         </w:tabs>
@@ -3940,7 +4098,7 @@
       <w:hyperlink w:anchor="_Toc499309052" w:history="1">
         <w:r>
           <w:rPr>
-            <w:rStyle w:val="Hyperlink"/>
+            <w:rStyle w:val="Hiperligao"/>
             <w:noProof/>
           </w:rPr>
           <w:t>7.11. Diagramas de Estados</w:t>
@@ -3997,7 +4155,7 @@
     </w:p>
     <w:p>
       <w:pPr>
-        <w:pStyle w:val="TOC3"/>
+        <w:pStyle w:val="ndice3"/>
         <w:tabs>
           <w:tab w:val="right" w:leader="dot" w:pos="9016"/>
         </w:tabs>
@@ -4010,7 +4168,7 @@
       <w:hyperlink w:anchor="_Toc499309053" w:history="1">
         <w:r>
           <w:rPr>
-            <w:rStyle w:val="Hyperlink"/>
+            <w:rStyle w:val="Hiperligao"/>
             <w:noProof/>
           </w:rPr>
           <w:t>7.11.1. Avaliar Trilho</w:t>
@@ -4067,7 +4225,7 @@
     </w:p>
     <w:p>
       <w:pPr>
-        <w:pStyle w:val="TOC3"/>
+        <w:pStyle w:val="ndice3"/>
         <w:tabs>
           <w:tab w:val="right" w:leader="dot" w:pos="9016"/>
         </w:tabs>
@@ -4080,7 +4238,7 @@
       <w:hyperlink w:anchor="_Toc499309054" w:history="1">
         <w:r>
           <w:rPr>
-            <w:rStyle w:val="Hyperlink"/>
+            <w:rStyle w:val="Hiperligao"/>
             <w:noProof/>
           </w:rPr>
           <w:t>7.11.2. Avaliar Serviço</w:t>
@@ -4137,7 +4295,7 @@
     </w:p>
     <w:p>
       <w:pPr>
-        <w:pStyle w:val="TOC1"/>
+        <w:pStyle w:val="ndice1"/>
         <w:tabs>
           <w:tab w:val="right" w:leader="dot" w:pos="9016"/>
         </w:tabs>
@@ -4150,7 +4308,7 @@
       <w:hyperlink w:anchor="_Toc499309055" w:history="1">
         <w:r>
           <w:rPr>
-            <w:rStyle w:val="Hyperlink"/>
+            <w:rStyle w:val="Hiperligao"/>
             <w:noProof/>
           </w:rPr>
           <w:t>8. Protótipo</w:t>
@@ -4207,7 +4365,7 @@
     </w:p>
     <w:p>
       <w:pPr>
-        <w:pStyle w:val="TOC2"/>
+        <w:pStyle w:val="ndice2"/>
         <w:tabs>
           <w:tab w:val="right" w:leader="dot" w:pos="9016"/>
         </w:tabs>
@@ -4220,7 +4378,7 @@
       <w:hyperlink w:anchor="_Toc499309056" w:history="1">
         <w:r>
           <w:rPr>
-            <w:rStyle w:val="Hyperlink"/>
+            <w:rStyle w:val="Hiperligao"/>
             <w:noProof/>
           </w:rPr>
           <w:t>8.1. Protótipo do Interface Consultar Trilho</w:t>
@@ -4277,7 +4435,7 @@
     </w:p>
     <w:p>
       <w:pPr>
-        <w:pStyle w:val="TOC2"/>
+        <w:pStyle w:val="ndice2"/>
         <w:tabs>
           <w:tab w:val="right" w:leader="dot" w:pos="9016"/>
         </w:tabs>
@@ -4290,7 +4448,7 @@
       <w:hyperlink w:anchor="_Toc499309057" w:history="1">
         <w:r>
           <w:rPr>
-            <w:rStyle w:val="Hyperlink"/>
+            <w:rStyle w:val="Hiperligao"/>
             <w:noProof/>
           </w:rPr>
           <w:t>8.2. Protótipo do Interface Criar Trilho</w:t>
@@ -4347,7 +4505,7 @@
     </w:p>
     <w:p>
       <w:pPr>
-        <w:pStyle w:val="TOC2"/>
+        <w:pStyle w:val="ndice2"/>
         <w:tabs>
           <w:tab w:val="right" w:leader="dot" w:pos="9016"/>
         </w:tabs>
@@ -4360,7 +4518,7 @@
       <w:hyperlink w:anchor="_Toc499309058" w:history="1">
         <w:r>
           <w:rPr>
-            <w:rStyle w:val="Hyperlink"/>
+            <w:rStyle w:val="Hiperligao"/>
             <w:noProof/>
           </w:rPr>
           <w:t>8.3. Protótipo do Interface de Inserção de Questões de Avaliação</w:t>
@@ -4417,7 +4575,7 @@
     </w:p>
     <w:p>
       <w:pPr>
-        <w:pStyle w:val="TOC2"/>
+        <w:pStyle w:val="ndice2"/>
         <w:tabs>
           <w:tab w:val="right" w:leader="dot" w:pos="9016"/>
         </w:tabs>
@@ -4430,7 +4588,7 @@
       <w:hyperlink w:anchor="_Toc499309059" w:history="1">
         <w:r>
           <w:rPr>
-            <w:rStyle w:val="Hyperlink"/>
+            <w:rStyle w:val="Hiperligao"/>
             <w:noProof/>
           </w:rPr>
           <w:t>8.4. Protótipo do Interface de Avaliação</w:t>
@@ -4487,7 +4645,7 @@
     </w:p>
     <w:p>
       <w:pPr>
-        <w:pStyle w:val="TOC1"/>
+        <w:pStyle w:val="ndice1"/>
         <w:tabs>
           <w:tab w:val="right" w:leader="dot" w:pos="9016"/>
         </w:tabs>
@@ -4500,7 +4658,7 @@
       <w:hyperlink w:anchor="_Toc499309060" w:history="1">
         <w:r>
           <w:rPr>
-            <w:rStyle w:val="Hyperlink"/>
+            <w:rStyle w:val="Hiperligao"/>
             <w:noProof/>
           </w:rPr>
           <w:t>9. Fases do trabalho e tempos utilizados</w:t>
@@ -4731,7 +4889,7 @@
     </w:p>
     <w:p>
       <w:pPr>
-        <w:pStyle w:val="Heading1"/>
+        <w:pStyle w:val="Cabealho1"/>
         <w:rPr>
           <w:lang w:val="pt-PT"/>
         </w:rPr>
@@ -4748,7 +4906,14 @@
         <w:rPr>
           <w:lang w:val="pt-PT"/>
         </w:rPr>
-        <w:t>Descrição do Tema do Proje</w:t>
+        <w:t xml:space="preserve">Descrição do Tema do </w:t>
+      </w:r>
+      <w:proofErr w:type="spellStart"/>
+      <w:r>
+        <w:rPr>
+          <w:lang w:val="pt-PT"/>
+        </w:rPr>
+        <w:t>Proje</w:t>
       </w:r>
       <w:r>
         <w:rPr>
@@ -4763,6 +4928,7 @@
         <w:t>to</w:t>
       </w:r>
       <w:bookmarkEnd w:id="2"/>
+      <w:proofErr w:type="spellEnd"/>
     </w:p>
     <w:p>
       <w:pPr>
@@ -4776,11 +4942,13 @@
         <w:jc w:val="both"/>
         <w:rPr>
           <w:szCs w:val="28"/>
+          <w:lang w:val="pt-PT"/>
         </w:rPr>
       </w:pPr>
       <w:r>
         <w:rPr>
           <w:szCs w:val="28"/>
+          <w:lang w:val="pt-PT"/>
         </w:rPr>
         <w:t xml:space="preserve">O objetivo deste trabalho é desenvolver uma página </w:t>
       </w:r>
@@ -4788,12 +4956,14 @@
         <w:rPr>
           <w:i/>
           <w:szCs w:val="28"/>
+          <w:lang w:val="pt-PT"/>
         </w:rPr>
         <w:t xml:space="preserve">Web </w:t>
       </w:r>
       <w:r>
         <w:rPr>
           <w:szCs w:val="28"/>
+          <w:lang w:val="pt-PT"/>
         </w:rPr>
         <w:t>que tem como</w:t>
       </w:r>
@@ -4801,12 +4971,14 @@
         <w:rPr>
           <w:i/>
           <w:szCs w:val="28"/>
+          <w:lang w:val="pt-PT"/>
         </w:rPr>
         <w:t xml:space="preserve"> </w:t>
       </w:r>
       <w:r>
         <w:rPr>
           <w:szCs w:val="28"/>
+          <w:lang w:val="pt-PT"/>
         </w:rPr>
         <w:t>tema Trilhos, estes trilhos decorrerão na Serra da Estrela, serão criados pelos gestores do projeto e destinam-se a clientes que de acordo com a sua condição física será sugerido o percurso mais adequado.</w:t>
       </w:r>
@@ -4816,11 +4988,13 @@
         <w:jc w:val="both"/>
         <w:rPr>
           <w:szCs w:val="28"/>
+          <w:lang w:val="pt-PT"/>
         </w:rPr>
       </w:pPr>
       <w:r>
         <w:rPr>
           <w:szCs w:val="28"/>
+          <w:lang w:val="pt-PT"/>
         </w:rPr>
         <w:t>Nos módulos atribuídos a este grupo o professor/gestor poderá através da aplicação, criar, consultar, atualizar e desativar trilhos, poderá inserir questões para avaliar Trilho, questões para avaliar serviços e efetuar as mesmas operações CRUD relativamente a elas.</w:t>
       </w:r>
@@ -4830,11 +5004,13 @@
         <w:jc w:val="both"/>
         <w:rPr>
           <w:szCs w:val="28"/>
+          <w:lang w:val="pt-PT"/>
         </w:rPr>
       </w:pPr>
       <w:r>
         <w:rPr>
           <w:szCs w:val="28"/>
+          <w:lang w:val="pt-PT"/>
         </w:rPr>
         <w:t xml:space="preserve">O cliente na mesma aplicação poderá consultar trilhos, avaliar serviços e avaliar trilhos. </w:t>
       </w:r>
@@ -4844,24 +5020,30 @@
         <w:jc w:val="both"/>
         <w:rPr>
           <w:szCs w:val="28"/>
+          <w:lang w:val="pt-PT"/>
         </w:rPr>
       </w:pPr>
       <w:r>
         <w:rPr>
           <w:szCs w:val="28"/>
+          <w:lang w:val="pt-PT"/>
         </w:rPr>
         <w:t xml:space="preserve">Neste relatório, será descrito, através de diagramas e tabelas, o processo completo do planeamento do </w:t>
       </w:r>
+      <w:proofErr w:type="gramStart"/>
       <w:r>
         <w:rPr>
           <w:i/>
           <w:szCs w:val="28"/>
+          <w:lang w:val="pt-PT"/>
         </w:rPr>
         <w:t>software</w:t>
       </w:r>
+      <w:proofErr w:type="gramEnd"/>
       <w:r>
         <w:rPr>
           <w:szCs w:val="28"/>
+          <w:lang w:val="pt-PT"/>
         </w:rPr>
         <w:t>.</w:t>
       </w:r>
@@ -5012,10 +5194,23 @@
           <w:lang w:val="pt-PT"/>
         </w:rPr>
       </w:pPr>
-    </w:p>
-    <w:p>
-      <w:pPr>
-        <w:pStyle w:val="Heading1"/>
+      <w:r>
+        <w:rPr>
+          <w:lang w:val="pt-PT"/>
+        </w:rPr>
+        <w:br w:type="page"/>
+      </w:r>
+    </w:p>
+    <w:p>
+      <w:pPr>
+        <w:rPr>
+          <w:lang w:val="pt-PT"/>
+        </w:rPr>
+      </w:pPr>
+    </w:p>
+    <w:p>
+      <w:pPr>
+        <w:pStyle w:val="Cabealho1"/>
         <w:rPr>
           <w:lang w:val="pt-PT"/>
         </w:rPr>
@@ -5025,7 +5220,6 @@
         <w:rPr>
           <w:lang w:val="pt-PT"/>
         </w:rPr>
-        <w:lastRenderedPageBreak/>
         <w:t>2</w:t>
       </w:r>
       <w:r>
@@ -5051,7 +5245,7 @@
     </w:p>
     <w:p>
       <w:pPr>
-        <w:pStyle w:val="Heading2"/>
+        <w:pStyle w:val="Cabealho2"/>
         <w:rPr>
           <w:i/>
           <w:lang w:val="pt-PT"/>
@@ -5077,14 +5271,32 @@
         </w:rPr>
         <w:t xml:space="preserve"> </w:t>
       </w:r>
+      <w:proofErr w:type="spellStart"/>
       <w:r>
         <w:rPr>
           <w:i/>
           <w:lang w:val="pt-PT"/>
         </w:rPr>
-        <w:t>Spiral Development</w:t>
+        <w:t>Spiral</w:t>
+      </w:r>
+      <w:proofErr w:type="spellEnd"/>
+      <w:r>
+        <w:rPr>
+          <w:i/>
+          <w:lang w:val="pt-PT"/>
+        </w:rPr>
+        <w:t xml:space="preserve"> </w:t>
+      </w:r>
+      <w:proofErr w:type="spellStart"/>
+      <w:r>
+        <w:rPr>
+          <w:i/>
+          <w:lang w:val="pt-PT"/>
+        </w:rPr>
+        <w:t>Development</w:t>
       </w:r>
       <w:bookmarkEnd w:id="4"/>
+      <w:proofErr w:type="spellEnd"/>
     </w:p>
     <w:p>
       <w:pPr>
@@ -5096,27 +5308,45 @@
     <w:p>
       <w:pPr>
         <w:jc w:val="both"/>
-      </w:pPr>
-      <w:r>
+        <w:rPr>
+          <w:lang w:val="pt-PT"/>
+        </w:rPr>
+      </w:pPr>
+      <w:r>
+        <w:rPr>
+          <w:lang w:val="pt-PT"/>
+        </w:rPr>
         <w:t>Quando nos referimos ao modelo em espiral na escrita e documentação de casos de uso estamos a falar do processo iterativo como os casos de uso são obtidos, analisados, documentados e validados.</w:t>
       </w:r>
     </w:p>
     <w:p>
       <w:pPr>
         <w:jc w:val="both"/>
-      </w:pPr>
-      <w:r>
+        <w:rPr>
+          <w:lang w:val="pt-PT"/>
+        </w:rPr>
+      </w:pPr>
+      <w:r>
+        <w:rPr>
+          <w:lang w:val="pt-PT"/>
+        </w:rPr>
         <w:t>A seguir apresenta-se uma figura ilustrativa deste modelo.</w:t>
       </w:r>
     </w:p>
     <w:p>
       <w:pPr>
         <w:jc w:val="both"/>
+        <w:rPr>
+          <w:lang w:val="pt-PT"/>
+        </w:rPr>
       </w:pPr>
     </w:p>
     <w:p>
       <w:pPr>
         <w:jc w:val="both"/>
+        <w:rPr>
+          <w:lang w:val="pt-PT"/>
+        </w:rPr>
       </w:pPr>
     </w:p>
     <w:p>
@@ -5126,7 +5356,7 @@
       <w:r>
         <w:rPr>
           <w:noProof/>
-          <w:lang w:eastAsia="en-GB"/>
+          <w:lang w:val="en-US"/>
         </w:rPr>
         <w:drawing>
           <wp:inline distT="0" distB="0" distL="0" distR="0" wp14:anchorId="3DACE3E7" wp14:editId="2CAFD894">
@@ -5185,12 +5415,14 @@
       <w:pPr>
         <w:jc w:val="both"/>
         <w:rPr>
-          <w:rStyle w:val="Strong"/>
-        </w:rPr>
-      </w:pPr>
-      <w:r>
-        <w:rPr>
-          <w:rStyle w:val="Strong"/>
+          <w:rStyle w:val="Forte"/>
+          <w:lang w:val="pt-PT"/>
+        </w:rPr>
+      </w:pPr>
+      <w:r>
+        <w:rPr>
+          <w:rStyle w:val="Forte"/>
+          <w:lang w:val="pt-PT"/>
         </w:rPr>
         <w:t>Análise da figura:</w:t>
       </w:r>
@@ -5198,56 +5430,97 @@
     <w:p>
       <w:pPr>
         <w:jc w:val="both"/>
-      </w:pPr>
-      <w:r>
+        <w:rPr>
+          <w:lang w:val="pt-PT"/>
+        </w:rPr>
+      </w:pPr>
+      <w:r>
+        <w:rPr>
+          <w:lang w:val="pt-PT"/>
+        </w:rPr>
         <w:t>Obtenção de requisitos – Definem-se os objetivos pretendidos, faz-se a recolha dos requisitos, criam-</w:t>
       </w:r>
       <w:r>
+        <w:rPr>
+          <w:lang w:val="pt-PT"/>
+        </w:rPr>
         <w:t>-</w:t>
       </w:r>
       <w:r>
+        <w:rPr>
+          <w:lang w:val="pt-PT"/>
+        </w:rPr>
         <w:t>se os casos de uso.</w:t>
       </w:r>
     </w:p>
     <w:p>
       <w:pPr>
         <w:jc w:val="both"/>
-      </w:pPr>
-      <w:r>
+        <w:rPr>
+          <w:lang w:val="pt-PT"/>
+        </w:rPr>
+      </w:pPr>
+      <w:r>
+        <w:rPr>
+          <w:lang w:val="pt-PT"/>
+        </w:rPr>
         <w:t>Análise e negociação de requisitos – Define-se o que está dentro e fora da fronteira com o cliente.</w:t>
       </w:r>
     </w:p>
     <w:p>
       <w:pPr>
         <w:jc w:val="both"/>
-      </w:pPr>
-      <w:r>
+        <w:rPr>
+          <w:lang w:val="pt-PT"/>
+        </w:rPr>
+      </w:pPr>
+      <w:r>
+        <w:rPr>
+          <w:lang w:val="pt-PT"/>
+        </w:rPr>
         <w:t>Documentação de requisitos – Criam-se os diálogos e descrição dos casos de uso.</w:t>
       </w:r>
     </w:p>
     <w:p>
       <w:pPr>
         <w:jc w:val="both"/>
-      </w:pPr>
-      <w:r>
-        <w:t>Validação de requisitos – São mostradas aplicações do domínio do software e/ou protótipos ao cliente, como instrumentos auxiliares de validação dos requisitos e casos de uso.</w:t>
+        <w:rPr>
+          <w:lang w:val="pt-PT"/>
+        </w:rPr>
+      </w:pPr>
+      <w:r>
+        <w:rPr>
+          <w:lang w:val="pt-PT"/>
+        </w:rPr>
+        <w:t xml:space="preserve">Validação de requisitos – São mostradas aplicações do domínio do </w:t>
+      </w:r>
+      <w:proofErr w:type="gramStart"/>
+      <w:r>
+        <w:rPr>
+          <w:lang w:val="pt-PT"/>
+        </w:rPr>
+        <w:t>software</w:t>
+      </w:r>
+      <w:proofErr w:type="gramEnd"/>
+      <w:r>
+        <w:rPr>
+          <w:lang w:val="pt-PT"/>
+        </w:rPr>
+        <w:t xml:space="preserve"> e/ou protótipos ao cliente, como instrumentos auxiliares de validação dos requisitos e casos de uso.</w:t>
       </w:r>
     </w:p>
     <w:p>
       <w:pPr>
         <w:jc w:val="both"/>
-      </w:pPr>
-    </w:p>
-    <w:p>
-      <w:pPr>
-        <w:jc w:val="both"/>
-        <w:rPr>
-          <w:rStyle w:val="Strong"/>
-        </w:rPr>
-      </w:pPr>
-      <w:r>
-        <w:rPr>
-          <w:rStyle w:val="Strong"/>
+        <w:rPr>
+          <w:rStyle w:val="Forte"/>
+          <w:lang w:val="pt-PT"/>
+        </w:rPr>
+      </w:pPr>
+      <w:r>
+        <w:rPr>
+          <w:rStyle w:val="Forte"/>
+          <w:lang w:val="pt-PT"/>
         </w:rPr>
         <w:lastRenderedPageBreak/>
         <w:t>Características dos casos uso:</w:t>
@@ -5256,68 +5529,127 @@
     <w:p>
       <w:pPr>
         <w:jc w:val="both"/>
-      </w:pPr>
-      <w:r>
+        <w:rPr>
+          <w:lang w:val="pt-PT"/>
+        </w:rPr>
+      </w:pPr>
+      <w:r>
+        <w:rPr>
+          <w:lang w:val="pt-PT"/>
+        </w:rPr>
         <w:t>O desenvolvimento de casos de uso é um processo de grande complexidade e deve portanto ser tratado do geral para o particular (</w:t>
       </w:r>
+      <w:proofErr w:type="spellStart"/>
       <w:r>
         <w:rPr>
           <w:b/>
+          <w:lang w:val="pt-PT"/>
         </w:rPr>
         <w:t>BreadthBeforeDepth</w:t>
       </w:r>
-      <w:r>
+      <w:proofErr w:type="spellEnd"/>
+      <w:r>
+        <w:rPr>
+          <w:lang w:val="pt-PT"/>
+        </w:rPr>
         <w:t>) em cada iteração a precisão do caso de uso aumenta até a sua validação final (</w:t>
       </w:r>
+      <w:proofErr w:type="spellStart"/>
       <w:r>
         <w:rPr>
           <w:b/>
+          <w:lang w:val="pt-PT"/>
         </w:rPr>
         <w:t>QuittingTime</w:t>
       </w:r>
-      <w:r>
+      <w:proofErr w:type="spellEnd"/>
+      <w:r>
+        <w:rPr>
+          <w:lang w:val="pt-PT"/>
+        </w:rPr>
         <w:t>).</w:t>
       </w:r>
     </w:p>
     <w:p>
       <w:pPr>
         <w:jc w:val="both"/>
-      </w:pPr>
-      <w:r>
+        <w:rPr>
+          <w:lang w:val="pt-PT"/>
+        </w:rPr>
+      </w:pPr>
+      <w:r>
+        <w:rPr>
+          <w:lang w:val="pt-PT"/>
+        </w:rPr>
         <w:t>Os requisitos têm a tendência a mudar á medida que vão sendo analisados e o novo conhecimento obtido acaba quase sempre por revelar novas informações acerca de outros, ausência de alguns e outros que se tornaram obsoletos ou fora de contexto.</w:t>
       </w:r>
     </w:p>
     <w:p>
       <w:pPr>
         <w:jc w:val="both"/>
-      </w:pPr>
-      <w:r>
+        <w:rPr>
+          <w:lang w:val="pt-PT"/>
+        </w:rPr>
+      </w:pPr>
+      <w:r>
+        <w:rPr>
+          <w:lang w:val="pt-PT"/>
+        </w:rPr>
         <w:t>Desenvolver casos de uso num único passo é difícil, impede a incorporação de novos dados, e dificulta a descoberta de fatores de risco.</w:t>
       </w:r>
     </w:p>
     <w:p>
       <w:pPr>
         <w:jc w:val="both"/>
-      </w:pPr>
-      <w:r>
-        <w:t>O custo de encontrar erros no desenvolvimento de casos de uso é tanto maior quanto mais avançada for a fase de progresso do software.</w:t>
+        <w:rPr>
+          <w:lang w:val="pt-PT"/>
+        </w:rPr>
+      </w:pPr>
+      <w:r>
+        <w:rPr>
+          <w:lang w:val="pt-PT"/>
+        </w:rPr>
+        <w:t xml:space="preserve">O custo de encontrar erros no desenvolvimento de casos de uso é tanto maior quanto mais avançada for a fase de progresso do </w:t>
+      </w:r>
+      <w:proofErr w:type="gramStart"/>
+      <w:r>
+        <w:rPr>
+          <w:lang w:val="pt-PT"/>
+        </w:rPr>
+        <w:t>software</w:t>
+      </w:r>
+      <w:proofErr w:type="gramEnd"/>
+      <w:r>
+        <w:rPr>
+          <w:lang w:val="pt-PT"/>
+        </w:rPr>
+        <w:t>.</w:t>
       </w:r>
     </w:p>
     <w:p>
       <w:pPr>
         <w:jc w:val="both"/>
-      </w:pPr>
-      <w:r>
+        <w:rPr>
+          <w:lang w:val="pt-PT"/>
+        </w:rPr>
+      </w:pPr>
+      <w:r>
+        <w:rPr>
+          <w:lang w:val="pt-PT"/>
+        </w:rPr>
         <w:t xml:space="preserve">O padrão </w:t>
       </w:r>
+      <w:proofErr w:type="spellStart"/>
       <w:r>
         <w:rPr>
           <w:rFonts w:cs="Arial-BoldMT"/>
           <w:b/>
           <w:bCs/>
+          <w:lang w:val="pt-PT"/>
         </w:rPr>
         <w:t>SpiralDevelopment</w:t>
       </w:r>
+      <w:proofErr w:type="spellEnd"/>
       <w:r>
         <w:rPr>
           <w:rFonts w:ascii="Arial-BoldMT" w:hAnsi="Arial-BoldMT" w:cs="Arial-BoldMT"/>
@@ -5325,6 +5657,7 @@
           <w:bCs/>
           <w:sz w:val="20"/>
           <w:szCs w:val="20"/>
+          <w:lang w:val="pt-PT"/>
         </w:rPr>
         <w:t xml:space="preserve"> </w:t>
       </w:r>
@@ -5334,6 +5667,7 @@
           <w:bCs/>
           <w:sz w:val="20"/>
           <w:szCs w:val="20"/>
+          <w:lang w:val="pt-PT"/>
         </w:rPr>
         <w:t>interage</w:t>
       </w:r>
@@ -5344,6 +5678,7 @@
           <w:bCs/>
           <w:sz w:val="20"/>
           <w:szCs w:val="20"/>
+          <w:lang w:val="pt-PT"/>
         </w:rPr>
         <w:t xml:space="preserve"> </w:t>
       </w:r>
@@ -5353,49 +5688,57 @@
           <w:bCs/>
           <w:sz w:val="20"/>
           <w:szCs w:val="20"/>
-        </w:rPr>
-        <w:t>com o padr</w:t>
-      </w:r>
-      <w:r>
-        <w:rPr>
-          <w:rFonts w:ascii="Arial-BoldMT" w:hAnsi="Arial-BoldMT" w:cs="Arial-BoldMT"/>
-          <w:bCs/>
-          <w:sz w:val="20"/>
-          <w:szCs w:val="20"/>
-        </w:rPr>
-        <w:t xml:space="preserve">ão </w:t>
-      </w:r>
+          <w:lang w:val="pt-PT"/>
+        </w:rPr>
+        <w:t xml:space="preserve">com o padrão </w:t>
+      </w:r>
+      <w:proofErr w:type="spellStart"/>
       <w:r>
         <w:rPr>
           <w:b/>
+          <w:lang w:val="pt-PT"/>
         </w:rPr>
         <w:t>BreadthBeforeDepth</w:t>
       </w:r>
+      <w:proofErr w:type="spellEnd"/>
       <w:r>
         <w:rPr>
           <w:b/>
+          <w:lang w:val="pt-PT"/>
         </w:rPr>
         <w:t xml:space="preserve">, </w:t>
       </w:r>
       <w:r>
+        <w:rPr>
+          <w:lang w:val="pt-PT"/>
+        </w:rPr>
         <w:t>é necessário estabelecer uma metodologia que inclua a revisão dos casos de uso e criar uma estratégia para lidar com a complexidade do desenvolvimento dos casos de uso.</w:t>
       </w:r>
     </w:p>
     <w:p>
       <w:pPr>
         <w:jc w:val="both"/>
-      </w:pPr>
-      <w:r>
+        <w:rPr>
+          <w:lang w:val="pt-PT"/>
+        </w:rPr>
+      </w:pPr>
+      <w:r>
+        <w:rPr>
+          <w:lang w:val="pt-PT"/>
+        </w:rPr>
         <w:t xml:space="preserve"> O padrão </w:t>
       </w:r>
+      <w:proofErr w:type="spellStart"/>
       <w:r>
         <w:rPr>
           <w:rFonts w:cs="Arial-BoldMT"/>
           <w:b/>
           <w:bCs/>
+          <w:lang w:val="pt-PT"/>
         </w:rPr>
         <w:t>SpiralDevelopment</w:t>
       </w:r>
+      <w:proofErr w:type="spellEnd"/>
       <w:r>
         <w:rPr>
           <w:rFonts w:ascii="Arial-BoldMT" w:hAnsi="Arial-BoldMT" w:cs="Arial-BoldMT"/>
@@ -5403,6 +5746,7 @@
           <w:bCs/>
           <w:sz w:val="20"/>
           <w:szCs w:val="20"/>
+          <w:lang w:val="pt-PT"/>
         </w:rPr>
         <w:t xml:space="preserve"> </w:t>
       </w:r>
@@ -5412,6 +5756,7 @@
           <w:bCs/>
           <w:sz w:val="20"/>
           <w:szCs w:val="20"/>
+          <w:lang w:val="pt-PT"/>
         </w:rPr>
         <w:t>interage</w:t>
       </w:r>
@@ -5422,6 +5767,7 @@
           <w:bCs/>
           <w:sz w:val="20"/>
           <w:szCs w:val="20"/>
+          <w:lang w:val="pt-PT"/>
         </w:rPr>
         <w:t xml:space="preserve"> </w:t>
       </w:r>
@@ -5431,42 +5777,45 @@
           <w:bCs/>
           <w:sz w:val="20"/>
           <w:szCs w:val="20"/>
-        </w:rPr>
-        <w:t>com o padr</w:t>
-      </w:r>
-      <w:r>
-        <w:rPr>
-          <w:rFonts w:ascii="Arial-BoldMT" w:hAnsi="Arial-BoldMT" w:cs="Arial-BoldMT"/>
-          <w:bCs/>
-          <w:sz w:val="20"/>
-          <w:szCs w:val="20"/>
-        </w:rPr>
-        <w:t xml:space="preserve">ão </w:t>
-      </w:r>
+          <w:lang w:val="pt-PT"/>
+        </w:rPr>
+        <w:t xml:space="preserve">com o padrão </w:t>
+      </w:r>
+      <w:proofErr w:type="spellStart"/>
       <w:r>
         <w:rPr>
           <w:b/>
+          <w:lang w:val="pt-PT"/>
         </w:rPr>
         <w:t>QuittingTime</w:t>
       </w:r>
+      <w:proofErr w:type="spellEnd"/>
       <w:r>
         <w:rPr>
           <w:b/>
+          <w:lang w:val="pt-PT"/>
         </w:rPr>
         <w:t xml:space="preserve">, </w:t>
       </w:r>
       <w:r>
+        <w:rPr>
+          <w:lang w:val="pt-PT"/>
+        </w:rPr>
         <w:t xml:space="preserve">é necessário estabelecer critérios de paragem no ciclo, esses critérios estão definidos no padrão </w:t>
       </w:r>
+      <w:proofErr w:type="spellStart"/>
       <w:r>
         <w:rPr>
           <w:b/>
+          <w:lang w:val="pt-PT"/>
         </w:rPr>
         <w:t>QuittingTime</w:t>
       </w:r>
+      <w:proofErr w:type="spellEnd"/>
       <w:r>
         <w:rPr>
           <w:b/>
+          <w:lang w:val="pt-PT"/>
         </w:rPr>
         <w:t>.</w:t>
       </w:r>
@@ -5474,18 +5823,23 @@
     <w:p>
       <w:pPr>
         <w:jc w:val="both"/>
+        <w:rPr>
+          <w:lang w:val="pt-PT"/>
+        </w:rPr>
       </w:pPr>
     </w:p>
     <w:p>
       <w:pPr>
         <w:jc w:val="both"/>
         <w:rPr>
-          <w:rStyle w:val="Strong"/>
-        </w:rPr>
-      </w:pPr>
-      <w:r>
-        <w:rPr>
-          <w:rStyle w:val="Strong"/>
+          <w:rStyle w:val="Forte"/>
+          <w:lang w:val="pt-PT"/>
+        </w:rPr>
+      </w:pPr>
+      <w:r>
+        <w:rPr>
+          <w:rStyle w:val="Forte"/>
+          <w:lang w:val="pt-PT"/>
         </w:rPr>
         <w:t>Vantagens do modelo em espiral:</w:t>
       </w:r>
@@ -5493,103 +5847,198 @@
     <w:p>
       <w:pPr>
         <w:jc w:val="both"/>
-      </w:pPr>
-      <w:r>
+        <w:rPr>
+          <w:lang w:val="pt-PT"/>
+        </w:rPr>
+      </w:pPr>
+      <w:r>
+        <w:rPr>
+          <w:lang w:val="pt-PT"/>
+        </w:rPr>
         <w:t>O método iterativo em espiral permite identificar e confrontar problemas antecipadamente.</w:t>
       </w:r>
     </w:p>
     <w:p>
       <w:pPr>
         <w:jc w:val="both"/>
-      </w:pPr>
-      <w:r>
-        <w:t>Permite poupar tempo na criação do software o que em concorrência é um fator determinante.</w:t>
+        <w:rPr>
+          <w:lang w:val="pt-PT"/>
+        </w:rPr>
+      </w:pPr>
+      <w:r>
+        <w:rPr>
+          <w:lang w:val="pt-PT"/>
+        </w:rPr>
+        <w:t xml:space="preserve">Permite poupar tempo na criação do </w:t>
+      </w:r>
+      <w:proofErr w:type="gramStart"/>
+      <w:r>
+        <w:rPr>
+          <w:lang w:val="pt-PT"/>
+        </w:rPr>
+        <w:t>software</w:t>
+      </w:r>
+      <w:proofErr w:type="gramEnd"/>
+      <w:r>
+        <w:rPr>
+          <w:lang w:val="pt-PT"/>
+        </w:rPr>
+        <w:t xml:space="preserve"> o que em concorrência é um fator determinante.</w:t>
       </w:r>
     </w:p>
     <w:p>
       <w:pPr>
         <w:jc w:val="both"/>
-      </w:pPr>
-      <w:r>
+        <w:rPr>
+          <w:lang w:val="pt-PT"/>
+        </w:rPr>
+      </w:pPr>
+      <w:r>
+        <w:rPr>
+          <w:lang w:val="pt-PT"/>
+        </w:rPr>
         <w:t>Erros no desenvolvimento de casos de uso é muito elevado e é tanto maior quanto mais tarde esses erros forem detetados (refiro-me ao processo de desenvolvimento de software) o modelo em espiral, por ser iterativo, permite identificar estes erros com eficiência.</w:t>
       </w:r>
     </w:p>
     <w:p>
       <w:pPr>
         <w:jc w:val="both"/>
-      </w:pPr>
-      <w:r>
+        <w:rPr>
+          <w:lang w:val="pt-PT"/>
+        </w:rPr>
+      </w:pPr>
+      <w:r>
+        <w:rPr>
+          <w:lang w:val="pt-PT"/>
+        </w:rPr>
         <w:t>Criar casos de uso, muitas vezes baseados em requisitos ambíguos e inconsistentes, sem acautelar uma estratégia de revisão dos mesmos, resulta em horas de trabalho perdidas quando os erros se revelam.</w:t>
       </w:r>
     </w:p>
     <w:p>
       <w:pPr>
         <w:jc w:val="both"/>
-      </w:pPr>
-      <w:r>
+        <w:rPr>
+          <w:lang w:val="pt-PT"/>
+        </w:rPr>
+      </w:pPr>
+      <w:r>
+        <w:rPr>
+          <w:lang w:val="pt-PT"/>
+        </w:rPr>
         <w:t>A criação de casos uso é um trabalho de equipa. Quando um elemento dedica muito tempo a criar um caso de uso, vai lutar por ele, mesmo que este seja inconsistente em relação aos outros casos de uso criados por diferentes membros da equipa. O modelo em espiral por ser iterativo permite fasear e dividir o trabalho dedicado a cada caso de uso, evitando desperdício de esforço.</w:t>
       </w:r>
     </w:p>
     <w:p>
       <w:pPr>
         <w:jc w:val="both"/>
-      </w:pPr>
-      <w:r>
+        <w:rPr>
+          <w:lang w:val="pt-PT"/>
+        </w:rPr>
+      </w:pPr>
+      <w:r>
+        <w:rPr>
+          <w:lang w:val="pt-PT"/>
+        </w:rPr>
         <w:t>O método iterativo permite um conhecimento dos casos de uso de uma forma progressiva e sustentada, do que resultam casos de uso robustos e consistentes.</w:t>
       </w:r>
     </w:p>
     <w:p>
       <w:pPr>
         <w:jc w:val="both"/>
+        <w:rPr>
+          <w:lang w:val="pt-PT"/>
+        </w:rPr>
       </w:pPr>
     </w:p>
     <w:p>
       <w:pPr>
         <w:jc w:val="both"/>
+        <w:rPr>
+          <w:lang w:val="pt-PT"/>
+        </w:rPr>
       </w:pPr>
     </w:p>
     <w:p>
       <w:pPr>
         <w:jc w:val="both"/>
-      </w:pPr>
+        <w:rPr>
+          <w:lang w:val="pt-PT"/>
+        </w:rPr>
+      </w:pPr>
+    </w:p>
+    <w:p>
+      <w:pPr>
+        <w:rPr>
+          <w:lang w:val="pt-PT"/>
+        </w:rPr>
+      </w:pPr>
+      <w:r>
+        <w:rPr>
+          <w:lang w:val="pt-PT"/>
+        </w:rPr>
+        <w:br w:type="page"/>
+      </w:r>
     </w:p>
     <w:p>
       <w:pPr>
         <w:jc w:val="both"/>
-      </w:pPr>
-    </w:p>
-    <w:p>
-      <w:pPr>
-        <w:pStyle w:val="Heading2"/>
+        <w:rPr>
+          <w:lang w:val="pt-PT"/>
+        </w:rPr>
+      </w:pPr>
+    </w:p>
+    <w:p>
+      <w:pPr>
+        <w:pStyle w:val="Cabealho2"/>
         <w:rPr>
           <w:i/>
+          <w:lang w:val="pt-PT"/>
         </w:rPr>
       </w:pPr>
       <w:bookmarkStart w:id="5" w:name="_Toc499309025"/>
       <w:r>
-        <w:lastRenderedPageBreak/>
+        <w:rPr>
+          <w:lang w:val="pt-PT"/>
+        </w:rPr>
         <w:t>2</w:t>
       </w:r>
       <w:r>
+        <w:rPr>
+          <w:lang w:val="pt-PT"/>
+        </w:rPr>
         <w:t>.2.</w:t>
       </w:r>
       <w:r>
         <w:rPr>
           <w:i/>
+          <w:lang w:val="pt-PT"/>
         </w:rPr>
         <w:t xml:space="preserve"> </w:t>
       </w:r>
+      <w:proofErr w:type="spellStart"/>
       <w:r>
         <w:rPr>
           <w:i/>
-        </w:rPr>
-        <w:t>Quitting Time</w:t>
+          <w:lang w:val="pt-PT"/>
+        </w:rPr>
+        <w:t>Quitting</w:t>
+      </w:r>
+      <w:proofErr w:type="spellEnd"/>
+      <w:r>
+        <w:rPr>
+          <w:i/>
+          <w:lang w:val="pt-PT"/>
+        </w:rPr>
+        <w:t xml:space="preserve"> Time</w:t>
       </w:r>
       <w:bookmarkEnd w:id="5"/>
     </w:p>
     <w:p>
       <w:pPr>
         <w:jc w:val="both"/>
+        <w:rPr>
+          <w:lang w:val="pt-PT"/>
+        </w:rPr>
       </w:pPr>
     </w:p>
     <w:p>
@@ -5597,167 +6046,373 @@
         <w:jc w:val="both"/>
         <w:rPr>
           <w:vertAlign w:val="superscript"/>
-        </w:rPr>
-      </w:pPr>
-      <w:r>
+          <w:lang w:val="pt-PT"/>
+        </w:rPr>
+      </w:pPr>
+      <w:r>
+        <w:rPr>
+          <w:lang w:val="pt-PT"/>
+        </w:rPr>
         <w:t xml:space="preserve">Desenvolver um modelo de casos de uso para além das necessidades dos </w:t>
       </w:r>
+      <w:proofErr w:type="spellStart"/>
       <w:r>
         <w:rPr>
           <w:i/>
+          <w:lang w:val="pt-PT"/>
         </w:rPr>
         <w:t>stakeholders</w:t>
       </w:r>
-      <w:r>
-        <w:t xml:space="preserve"> e dos programadores é um desperdício de recursos e atrasa o projecto.</w:t>
+      <w:proofErr w:type="spellEnd"/>
+      <w:r>
+        <w:rPr>
+          <w:lang w:val="pt-PT"/>
+        </w:rPr>
+        <w:t xml:space="preserve"> e dos programadores é um desperdício de recursos e atrasa o </w:t>
+      </w:r>
+      <w:proofErr w:type="spellStart"/>
+      <w:r>
+        <w:rPr>
+          <w:lang w:val="pt-PT"/>
+        </w:rPr>
+        <w:t>projecto</w:t>
+      </w:r>
+      <w:proofErr w:type="spellEnd"/>
+      <w:r>
+        <w:rPr>
+          <w:lang w:val="pt-PT"/>
+        </w:rPr>
+        <w:t>.</w:t>
       </w:r>
     </w:p>
     <w:p>
       <w:pPr>
         <w:jc w:val="both"/>
-      </w:pPr>
-      <w:r>
+        <w:rPr>
+          <w:lang w:val="pt-PT"/>
+        </w:rPr>
+      </w:pPr>
+      <w:r>
+        <w:rPr>
+          <w:lang w:val="pt-PT"/>
+        </w:rPr>
         <w:t>Este padrão de desenvolvimento salienta que é necessário saber quando deve terminar-se a fase em que se escrevem e descrevem casos de uso.</w:t>
       </w:r>
     </w:p>
     <w:p>
       <w:pPr>
         <w:jc w:val="both"/>
-      </w:pPr>
-      <w:r>
+        <w:rPr>
+          <w:lang w:val="pt-PT"/>
+        </w:rPr>
+      </w:pPr>
+      <w:r>
+        <w:rPr>
+          <w:lang w:val="pt-PT"/>
+        </w:rPr>
         <w:t>É contra a especificação excessiva de um sistema, apesar de por vezes existir um certo temor, por parte dos seus construtores, de que alguns requisitos podem ser olvidados.</w:t>
       </w:r>
     </w:p>
     <w:p>
       <w:pPr>
         <w:jc w:val="both"/>
-      </w:pPr>
-      <w:r>
-        <w:t>Acredita-se que erros cometidos na especificação de requisitos comportam custos elevados na rectificação do problema.</w:t>
+        <w:rPr>
+          <w:lang w:val="pt-PT"/>
+        </w:rPr>
+      </w:pPr>
+      <w:r>
+        <w:rPr>
+          <w:lang w:val="pt-PT"/>
+        </w:rPr>
+        <w:t xml:space="preserve">Acredita-se que erros cometidos na especificação de requisitos comportam custos elevados na </w:t>
+      </w:r>
+      <w:proofErr w:type="spellStart"/>
+      <w:r>
+        <w:rPr>
+          <w:lang w:val="pt-PT"/>
+        </w:rPr>
+        <w:t>rectificação</w:t>
+      </w:r>
+      <w:proofErr w:type="spellEnd"/>
+      <w:r>
+        <w:rPr>
+          <w:lang w:val="pt-PT"/>
+        </w:rPr>
+        <w:t xml:space="preserve"> do problema.</w:t>
       </w:r>
     </w:p>
     <w:p>
       <w:pPr>
         <w:jc w:val="both"/>
-      </w:pPr>
-      <w:r>
+        <w:rPr>
+          <w:lang w:val="pt-PT"/>
+        </w:rPr>
+      </w:pPr>
+      <w:r>
+        <w:rPr>
+          <w:lang w:val="pt-PT"/>
+        </w:rPr>
         <w:t>É atribuída importância à partilha de conhecimento e experiência numa organização, como forma de evitar uma especificação excessiva do sistema a construir.</w:t>
       </w:r>
     </w:p>
     <w:p>
       <w:pPr>
         <w:jc w:val="both"/>
-      </w:pPr>
-      <w:r>
+        <w:rPr>
+          <w:lang w:val="pt-PT"/>
+        </w:rPr>
+      </w:pPr>
+      <w:r>
+        <w:rPr>
+          <w:lang w:val="pt-PT"/>
+        </w:rPr>
         <w:t>Escrever requisitos demasiado detalhados pode ocultar a incerteza que lhes está associada.</w:t>
       </w:r>
     </w:p>
     <w:p>
       <w:pPr>
         <w:jc w:val="both"/>
-      </w:pPr>
-      <w:r>
-        <w:t>Um erro descoberto cedo tem um preço baixo, mas o custo de não avançar num projecto é muitas vezes exorbitante.</w:t>
+        <w:rPr>
+          <w:lang w:val="pt-PT"/>
+        </w:rPr>
+      </w:pPr>
+      <w:r>
+        <w:rPr>
+          <w:lang w:val="pt-PT"/>
+        </w:rPr>
+        <w:t xml:space="preserve">Um erro descoberto cedo tem um preço baixo, mas o custo de não avançar num </w:t>
+      </w:r>
+      <w:proofErr w:type="spellStart"/>
+      <w:r>
+        <w:rPr>
+          <w:lang w:val="pt-PT"/>
+        </w:rPr>
+        <w:t>projecto</w:t>
+      </w:r>
+      <w:proofErr w:type="spellEnd"/>
+      <w:r>
+        <w:rPr>
+          <w:lang w:val="pt-PT"/>
+        </w:rPr>
+        <w:t xml:space="preserve"> é muitas vezes exorbitante.</w:t>
       </w:r>
     </w:p>
     <w:p>
       <w:pPr>
         <w:jc w:val="both"/>
-      </w:pPr>
-      <w:r>
+        <w:rPr>
+          <w:lang w:val="pt-PT"/>
+        </w:rPr>
+      </w:pPr>
+      <w:r>
+        <w:rPr>
+          <w:lang w:val="pt-PT"/>
+        </w:rPr>
         <w:t>Deve parar-se o desenvolvimento de casos de uso quando estes estão completos e cumprem satisfatoriamente as espectativas da audiência.</w:t>
       </w:r>
     </w:p>
     <w:p>
       <w:pPr>
         <w:jc w:val="both"/>
+        <w:rPr>
+          <w:lang w:val="pt-PT"/>
+        </w:rPr>
       </w:pPr>
     </w:p>
     <w:p>
       <w:pPr>
         <w:jc w:val="both"/>
-      </w:pPr>
-      <w:r>
+        <w:rPr>
+          <w:lang w:val="pt-PT"/>
+        </w:rPr>
+      </w:pPr>
+      <w:r>
+        <w:rPr>
+          <w:lang w:val="pt-PT"/>
+        </w:rPr>
         <w:t>Determinação da completude dos casos de uso:</w:t>
       </w:r>
     </w:p>
     <w:p>
       <w:pPr>
         <w:jc w:val="both"/>
-      </w:pPr>
-      <w:r>
-        <w:t>1) Foram identificados e documentados todos os actores e objectivos?</w:t>
+        <w:rPr>
+          <w:lang w:val="pt-PT"/>
+        </w:rPr>
+      </w:pPr>
+      <w:r>
+        <w:rPr>
+          <w:lang w:val="pt-PT"/>
+        </w:rPr>
+        <w:t xml:space="preserve">1) Foram identificados e documentados todos os </w:t>
+      </w:r>
+      <w:proofErr w:type="spellStart"/>
+      <w:r>
+        <w:rPr>
+          <w:lang w:val="pt-PT"/>
+        </w:rPr>
+        <w:t>actores</w:t>
+      </w:r>
+      <w:proofErr w:type="spellEnd"/>
+      <w:r>
+        <w:rPr>
+          <w:lang w:val="pt-PT"/>
+        </w:rPr>
+        <w:t xml:space="preserve"> e </w:t>
+      </w:r>
+      <w:proofErr w:type="spellStart"/>
+      <w:r>
+        <w:rPr>
+          <w:lang w:val="pt-PT"/>
+        </w:rPr>
+        <w:t>objectivos</w:t>
+      </w:r>
+      <w:proofErr w:type="spellEnd"/>
+      <w:r>
+        <w:rPr>
+          <w:lang w:val="pt-PT"/>
+        </w:rPr>
+        <w:t>?</w:t>
       </w:r>
     </w:p>
     <w:p>
       <w:pPr>
         <w:jc w:val="both"/>
-      </w:pPr>
-      <w:r>
-        <w:t>2) O cliente ou um representante do cliente já tomaram conhecimento de que o conjunto de casos de uso está completo, e que cada caso de uso é legível e correcto?</w:t>
+        <w:rPr>
+          <w:lang w:val="pt-PT"/>
+        </w:rPr>
+      </w:pPr>
+      <w:r>
+        <w:rPr>
+          <w:lang w:val="pt-PT"/>
+        </w:rPr>
+        <w:t xml:space="preserve">2) O cliente ou um representante do cliente já tomaram conhecimento de que o conjunto de casos de uso está completo, e que cada caso de uso é legível e </w:t>
+      </w:r>
+      <w:proofErr w:type="spellStart"/>
+      <w:r>
+        <w:rPr>
+          <w:lang w:val="pt-PT"/>
+        </w:rPr>
+        <w:t>correcto</w:t>
+      </w:r>
+      <w:proofErr w:type="spellEnd"/>
+      <w:r>
+        <w:rPr>
+          <w:lang w:val="pt-PT"/>
+        </w:rPr>
+        <w:t>?</w:t>
       </w:r>
     </w:p>
     <w:p>
       <w:pPr>
         <w:jc w:val="both"/>
-      </w:pPr>
-      <w:r>
+        <w:rPr>
+          <w:lang w:val="pt-PT"/>
+        </w:rPr>
+      </w:pPr>
+      <w:r>
+        <w:rPr>
+          <w:lang w:val="pt-PT"/>
+        </w:rPr>
         <w:t>3) É possível implementar os casos de uso?</w:t>
       </w:r>
     </w:p>
     <w:p>
       <w:pPr>
         <w:jc w:val="both"/>
+        <w:rPr>
+          <w:lang w:val="pt-PT"/>
+        </w:rPr>
       </w:pPr>
     </w:p>
     <w:p>
       <w:pPr>
         <w:jc w:val="both"/>
+        <w:rPr>
+          <w:lang w:val="pt-PT"/>
+        </w:rPr>
       </w:pPr>
     </w:p>
     <w:p>
       <w:pPr>
         <w:jc w:val="both"/>
+        <w:rPr>
+          <w:lang w:val="pt-PT"/>
+        </w:rPr>
       </w:pPr>
     </w:p>
     <w:p>
       <w:pPr>
         <w:jc w:val="both"/>
+        <w:rPr>
+          <w:lang w:val="pt-PT"/>
+        </w:rPr>
       </w:pPr>
     </w:p>
     <w:p>
       <w:pPr>
         <w:jc w:val="both"/>
+        <w:rPr>
+          <w:lang w:val="pt-PT"/>
+        </w:rPr>
       </w:pPr>
     </w:p>
     <w:p>
       <w:pPr>
         <w:jc w:val="both"/>
+        <w:rPr>
+          <w:lang w:val="pt-PT"/>
+        </w:rPr>
       </w:pPr>
     </w:p>
     <w:p>
       <w:pPr>
         <w:jc w:val="both"/>
+        <w:rPr>
+          <w:lang w:val="pt-PT"/>
+        </w:rPr>
       </w:pPr>
     </w:p>
     <w:p>
       <w:pPr>
         <w:jc w:val="both"/>
+        <w:rPr>
+          <w:lang w:val="pt-PT"/>
+        </w:rPr>
       </w:pPr>
     </w:p>
     <w:p>
       <w:pPr>
         <w:jc w:val="both"/>
-      </w:pPr>
+        <w:rPr>
+          <w:lang w:val="pt-PT"/>
+        </w:rPr>
+      </w:pPr>
+    </w:p>
+    <w:p>
+      <w:pPr>
+        <w:rPr>
+          <w:lang w:val="pt-PT"/>
+        </w:rPr>
+      </w:pPr>
+      <w:r>
+        <w:rPr>
+          <w:lang w:val="pt-PT"/>
+        </w:rPr>
+        <w:br w:type="page"/>
+      </w:r>
     </w:p>
     <w:p>
       <w:pPr>
         <w:jc w:val="both"/>
-      </w:pPr>
-    </w:p>
-    <w:p>
-      <w:pPr>
-        <w:pStyle w:val="Heading2"/>
+        <w:rPr>
+          <w:lang w:val="pt-PT"/>
+        </w:rPr>
+      </w:pPr>
+    </w:p>
+    <w:p>
+      <w:pPr>
+        <w:pStyle w:val="Cabealho2"/>
         <w:rPr>
           <w:i/>
           <w:lang w:val="pt-PT"/>
@@ -5768,7 +6423,6 @@
         <w:rPr>
           <w:lang w:val="pt-PT"/>
         </w:rPr>
-        <w:lastRenderedPageBreak/>
         <w:t>2</w:t>
       </w:r>
       <w:r>
@@ -5784,14 +6438,48 @@
         </w:rPr>
         <w:t xml:space="preserve"> </w:t>
       </w:r>
+      <w:proofErr w:type="spellStart"/>
       <w:r>
         <w:rPr>
           <w:i/>
           <w:lang w:val="pt-PT"/>
         </w:rPr>
-        <w:t>Two Tier Review</w:t>
+        <w:t>Two</w:t>
+      </w:r>
+      <w:proofErr w:type="spellEnd"/>
+      <w:r>
+        <w:rPr>
+          <w:i/>
+          <w:lang w:val="pt-PT"/>
+        </w:rPr>
+        <w:t xml:space="preserve"> </w:t>
+      </w:r>
+      <w:proofErr w:type="spellStart"/>
+      <w:r>
+        <w:rPr>
+          <w:i/>
+          <w:lang w:val="pt-PT"/>
+        </w:rPr>
+        <w:t>Tier</w:t>
+      </w:r>
+      <w:proofErr w:type="spellEnd"/>
+      <w:r>
+        <w:rPr>
+          <w:i/>
+          <w:lang w:val="pt-PT"/>
+        </w:rPr>
+        <w:t xml:space="preserve"> </w:t>
+      </w:r>
+      <w:proofErr w:type="spellStart"/>
+      <w:r>
+        <w:rPr>
+          <w:i/>
+          <w:lang w:val="pt-PT"/>
+        </w:rPr>
+        <w:t>Review</w:t>
       </w:r>
       <w:bookmarkEnd w:id="6"/>
+      <w:proofErr w:type="spellEnd"/>
     </w:p>
     <w:p>
       <w:pPr>
@@ -5805,84 +6493,117 @@
         <w:jc w:val="both"/>
         <w:rPr>
           <w:rFonts w:cstheme="minorHAnsi"/>
-        </w:rPr>
-      </w:pPr>
-      <w:r>
+          <w:lang w:val="pt-PT"/>
+        </w:rPr>
+      </w:pPr>
+      <w:r>
+        <w:rPr>
+          <w:lang w:val="pt-PT"/>
+        </w:rPr>
         <w:t xml:space="preserve">Quando se esta a desenvolver um caso de uso, </w:t>
       </w:r>
       <w:r>
         <w:rPr>
           <w:rFonts w:cstheme="minorHAnsi"/>
-        </w:rPr>
-        <w:t>m</w:t>
-      </w:r>
+          <w:lang w:val="pt-PT"/>
+        </w:rPr>
+        <w:t xml:space="preserve">muitos grupos diferentes têm uma participação interessante em um conjunto desses casos de uso e dependem deles para ajudá-los a fazer seu trabalho, mas é </w:t>
+      </w:r>
+      <w:proofErr w:type="spellStart"/>
       <w:r>
         <w:rPr>
           <w:rFonts w:cstheme="minorHAnsi"/>
-        </w:rPr>
-        <w:t>uitos grupos diferentes têm uma participação</w:t>
-      </w:r>
+          <w:lang w:val="pt-PT"/>
+        </w:rPr>
+        <w:t>desnessessario</w:t>
+      </w:r>
+      <w:proofErr w:type="spellEnd"/>
       <w:r>
         <w:rPr>
           <w:rFonts w:cstheme="minorHAnsi"/>
-        </w:rPr>
-        <w:t xml:space="preserve"> interessante</w:t>
-      </w:r>
+          <w:lang w:val="pt-PT"/>
+        </w:rPr>
+        <w:t xml:space="preserve"> digamos assim envolver </w:t>
+      </w:r>
+      <w:proofErr w:type="gramStart"/>
       <w:r>
         <w:rPr>
           <w:rFonts w:cstheme="minorHAnsi"/>
-        </w:rPr>
-        <w:t xml:space="preserve"> em um conjunto de</w:t>
-      </w:r>
+          <w:lang w:val="pt-PT"/>
+        </w:rPr>
+        <w:t>todos os departamento</w:t>
+      </w:r>
+      <w:proofErr w:type="gramEnd"/>
       <w:r>
         <w:rPr>
           <w:rFonts w:cstheme="minorHAnsi"/>
-        </w:rPr>
-        <w:t>sses</w:t>
-      </w:r>
-      <w:r>
+          <w:lang w:val="pt-PT"/>
+        </w:rPr>
+        <w:t xml:space="preserve"> no processo de redação.</w:t>
+      </w:r>
+    </w:p>
+    <w:p>
+      <w:pPr>
+        <w:jc w:val="both"/>
         <w:rPr>
           <w:rFonts w:cstheme="minorHAnsi"/>
-        </w:rPr>
-        <w:t xml:space="preserve"> casos de uso e dependem deles para</w:t>
-      </w:r>
+          <w:lang w:val="pt-PT"/>
+        </w:rPr>
+      </w:pPr>
       <w:r>
         <w:rPr>
           <w:rFonts w:cstheme="minorHAnsi"/>
-        </w:rPr>
-        <w:t xml:space="preserve"> ajudá-los a fazer seu trabalho, mas é desnessessario digamos assim envolver todos os departamento no processo de redação.</w:t>
-      </w:r>
-    </w:p>
-    <w:p>
-      <w:pPr>
-        <w:jc w:val="both"/>
+          <w:lang w:val="pt-PT"/>
+        </w:rPr>
+        <w:t xml:space="preserve">Por isso a necessidade de solução de um </w:t>
+      </w:r>
+      <w:proofErr w:type="spellStart"/>
+      <w:r>
         <w:rPr>
           <w:rFonts w:cstheme="minorHAnsi"/>
-        </w:rPr>
-      </w:pPr>
+          <w:lang w:val="pt-PT"/>
+        </w:rPr>
+        <w:t>SmallwritingTeam</w:t>
+      </w:r>
+      <w:proofErr w:type="spellEnd"/>
       <w:r>
         <w:rPr>
           <w:rFonts w:cstheme="minorHAnsi"/>
-        </w:rPr>
-        <w:t xml:space="preserve">Por isso a necessidade de solução de um SmallwritingTeam de forma a ajudar a manter o processo gereciavel, na pista e tende a reduzir no rastreamento de características, pois </w:t>
-      </w:r>
+          <w:lang w:val="pt-PT"/>
+        </w:rPr>
+        <w:t xml:space="preserve"> de forma a ajudar a manter o processo </w:t>
+      </w:r>
+      <w:proofErr w:type="spellStart"/>
       <w:r>
         <w:rPr>
           <w:rFonts w:cstheme="minorHAnsi"/>
-        </w:rPr>
-        <w:t xml:space="preserve">Se apenas uma pequena equipe de redação </w:t>
-      </w:r>
+          <w:lang w:val="pt-PT"/>
+        </w:rPr>
+        <w:t>gereciavel</w:t>
+      </w:r>
+      <w:proofErr w:type="spellEnd"/>
       <w:r>
         <w:rPr>
           <w:rFonts w:cstheme="minorHAnsi"/>
-        </w:rPr>
-        <w:t xml:space="preserve">sendo 2 a 3 elementos </w:t>
-      </w:r>
+          <w:lang w:val="pt-PT"/>
+        </w:rPr>
+        <w:t xml:space="preserve">, na pista e tende a reduzir no rastreamento de características, pois Se apenas uma pequena </w:t>
+      </w:r>
+      <w:proofErr w:type="gramStart"/>
       <w:r>
         <w:rPr>
           <w:rFonts w:cstheme="minorHAnsi"/>
-        </w:rPr>
-        <w:t>estiver fazendo a revisão, nem todos os interesses das partes interessadas são incorporados.</w:t>
+          <w:lang w:val="pt-PT"/>
+        </w:rPr>
+        <w:t>equipe</w:t>
+      </w:r>
+      <w:proofErr w:type="gramEnd"/>
+      <w:r>
+        <w:rPr>
+          <w:rFonts w:cstheme="minorHAnsi"/>
+          <w:lang w:val="pt-PT"/>
+        </w:rPr>
+        <w:t xml:space="preserve"> de redação sendo 2 a 3 elementos estiver fazendo a revisão, nem todos os interesses das partes interessadas são incorporados.</w:t>
       </w:r>
     </w:p>
     <w:p>
@@ -5891,19 +6612,47 @@
         <w:jc w:val="both"/>
         <w:rPr>
           <w:rFonts w:cstheme="minorHAnsi"/>
+          <w:lang w:val="pt-PT"/>
         </w:rPr>
       </w:pPr>
       <w:r>
         <w:rPr>
           <w:rFonts w:cstheme="minorHAnsi"/>
-        </w:rPr>
-        <w:t xml:space="preserve">Mas um SmallwritingTeam sem um ParticipatingAudience </w:t>
-      </w:r>
+          <w:lang w:val="pt-PT"/>
+        </w:rPr>
+        <w:t xml:space="preserve">Mas um </w:t>
+      </w:r>
+      <w:proofErr w:type="spellStart"/>
       <w:r>
         <w:rPr>
           <w:rFonts w:cstheme="minorHAnsi"/>
-        </w:rPr>
-        <w:t>não tem a experiência ou a base de conhecimento diversificada para entender ou representar todos os</w:t>
+          <w:lang w:val="pt-PT"/>
+        </w:rPr>
+        <w:t>SmallwritingTeam</w:t>
+      </w:r>
+      <w:proofErr w:type="spellEnd"/>
+      <w:r>
+        <w:rPr>
+          <w:rFonts w:cstheme="minorHAnsi"/>
+          <w:lang w:val="pt-PT"/>
+        </w:rPr>
+        <w:t xml:space="preserve"> sem um </w:t>
+      </w:r>
+      <w:proofErr w:type="spellStart"/>
+      <w:r>
+        <w:rPr>
+          <w:rFonts w:cstheme="minorHAnsi"/>
+          <w:lang w:val="pt-PT"/>
+        </w:rPr>
+        <w:t>ParticipatingAudience</w:t>
+      </w:r>
+      <w:proofErr w:type="spellEnd"/>
+      <w:r>
+        <w:rPr>
+          <w:rFonts w:cstheme="minorHAnsi"/>
+          <w:lang w:val="pt-PT"/>
+        </w:rPr>
+        <w:t xml:space="preserve"> não tem a experiência ou a base de conhecimento diversificada para entender ou representar todos os</w:t>
       </w:r>
     </w:p>
     <w:p>
@@ -5911,13 +6660,24 @@
         <w:jc w:val="both"/>
         <w:rPr>
           <w:rFonts w:cstheme="minorHAnsi"/>
-        </w:rPr>
-      </w:pPr>
+          <w:lang w:val="pt-PT"/>
+        </w:rPr>
+      </w:pPr>
+      <w:proofErr w:type="gramStart"/>
       <w:r>
         <w:rPr>
           <w:rFonts w:cstheme="minorHAnsi"/>
-        </w:rPr>
-        <w:t>pontos de vista das partes interessadas sobre um grande projeto.</w:t>
+          <w:lang w:val="pt-PT"/>
+        </w:rPr>
+        <w:t>pontos</w:t>
+      </w:r>
+      <w:proofErr w:type="gramEnd"/>
+      <w:r>
+        <w:rPr>
+          <w:rFonts w:cstheme="minorHAnsi"/>
+          <w:lang w:val="pt-PT"/>
+        </w:rPr>
+        <w:t xml:space="preserve"> de vista das partes interessadas sobre um grande projeto.</w:t>
       </w:r>
     </w:p>
     <w:p>
@@ -5925,13 +6685,31 @@
         <w:jc w:val="both"/>
         <w:rPr>
           <w:rFonts w:cstheme="minorHAnsi"/>
+          <w:lang w:val="pt-PT"/>
         </w:rPr>
       </w:pPr>
       <w:r>
         <w:rPr>
           <w:rFonts w:cstheme="minorHAnsi"/>
-        </w:rPr>
-        <w:t>Esta pequena equipe mantem dois tipos de revisão:</w:t>
+          <w:lang w:val="pt-PT"/>
+        </w:rPr>
+        <w:t xml:space="preserve">Esta pequena </w:t>
+      </w:r>
+      <w:proofErr w:type="gramStart"/>
+      <w:r>
+        <w:rPr>
+          <w:rFonts w:cstheme="minorHAnsi"/>
+          <w:lang w:val="pt-PT"/>
+        </w:rPr>
+        <w:t>equipe</w:t>
+      </w:r>
+      <w:proofErr w:type="gramEnd"/>
+      <w:r>
+        <w:rPr>
+          <w:rFonts w:cstheme="minorHAnsi"/>
+          <w:lang w:val="pt-PT"/>
+        </w:rPr>
+        <w:t xml:space="preserve"> mantem dois tipos de revisão:</w:t>
       </w:r>
     </w:p>
     <w:p>
@@ -5940,33 +6718,72 @@
         <w:jc w:val="both"/>
         <w:rPr>
           <w:rFonts w:cstheme="minorHAnsi"/>
+          <w:lang w:val="pt-PT"/>
         </w:rPr>
       </w:pPr>
       <w:r>
         <w:rPr>
           <w:rFonts w:cstheme="minorHAnsi"/>
-        </w:rPr>
-        <w:t>O primeiro é feito por uma equipe interna menor, possivelmente muitos vezes</w:t>
-      </w:r>
+          <w:lang w:val="pt-PT"/>
+        </w:rPr>
+        <w:t xml:space="preserve">O primeiro é feito por uma equipe interna menor, possivelmente </w:t>
+      </w:r>
+      <w:proofErr w:type="gramStart"/>
+      <w:r>
+        <w:rPr>
+          <w:rFonts w:cstheme="minorHAnsi"/>
+          <w:lang w:val="pt-PT"/>
+        </w:rPr>
+        <w:t>muitos vezes</w:t>
+      </w:r>
+      <w:proofErr w:type="gramEnd"/>
     </w:p>
     <w:p>
       <w:pPr>
         <w:jc w:val="both"/>
         <w:rPr>
           <w:rFonts w:cstheme="minorHAnsi"/>
+          <w:lang w:val="pt-PT"/>
         </w:rPr>
       </w:pPr>
       <w:r>
         <w:rPr>
           <w:rFonts w:cstheme="minorHAnsi"/>
-        </w:rPr>
-        <w:t>Primeiro, reveja os casos de uso internamente para verificar sua legibilidade, implementabilidade, precisão. Essas avaliações "internas" podem ser críticas informais, reuniões formais ou uma combinação de ambos. Qualquer tipo de revisão é apropriada, desde que permita que os revisores captem erros e verifique se os casos de uso são suficientes, tanto quanto eles estão em causa</w:t>
-      </w:r>
+          <w:lang w:val="pt-PT"/>
+        </w:rPr>
+        <w:t xml:space="preserve">Primeiro, reveja os casos de uso internamente para verificar sua legibilidade, </w:t>
+      </w:r>
+      <w:proofErr w:type="spellStart"/>
       <w:r>
         <w:rPr>
           <w:rFonts w:cstheme="minorHAnsi"/>
-        </w:rPr>
-        <w:t>, quando o sistema é grande ou excessivamente complexo é preciso manter varias dessas revisões.</w:t>
+          <w:lang w:val="pt-PT"/>
+        </w:rPr>
+        <w:t>implementabilidade</w:t>
+      </w:r>
+      <w:proofErr w:type="spellEnd"/>
+      <w:r>
+        <w:rPr>
+          <w:rFonts w:cstheme="minorHAnsi"/>
+          <w:lang w:val="pt-PT"/>
+        </w:rPr>
+        <w:t xml:space="preserve">, precisão. Essas avaliações "internas" podem ser críticas informais, reuniões formais ou uma combinação de ambos. Qualquer tipo de revisão é apropriada, desde que permita que os revisores captem erros e verifique se os casos de uso são suficientes, tanto quanto eles estão em causa, quando o sistema é grande ou excessivamente complexo é preciso manter </w:t>
+      </w:r>
+      <w:proofErr w:type="gramStart"/>
+      <w:r>
+        <w:rPr>
+          <w:rFonts w:cstheme="minorHAnsi"/>
+          <w:lang w:val="pt-PT"/>
+        </w:rPr>
+        <w:t>varias</w:t>
+      </w:r>
+      <w:proofErr w:type="gramEnd"/>
+      <w:r>
+        <w:rPr>
+          <w:rFonts w:cstheme="minorHAnsi"/>
+          <w:lang w:val="pt-PT"/>
+        </w:rPr>
+        <w:t xml:space="preserve"> dessas revisões.</w:t>
       </w:r>
     </w:p>
     <w:p>
@@ -5975,27 +6792,65 @@
         <w:jc w:val="both"/>
         <w:rPr>
           <w:rFonts w:cstheme="minorHAnsi"/>
+          <w:lang w:val="pt-PT"/>
         </w:rPr>
       </w:pPr>
       <w:r>
         <w:rPr>
           <w:rFonts w:cstheme="minorHAnsi"/>
-        </w:rPr>
-        <w:t>No final dessas análises internas, as equipes afirmam que é QuittingTime, e que</w:t>
-      </w:r>
+          <w:lang w:val="pt-PT"/>
+        </w:rPr>
+        <w:t xml:space="preserve">No final dessas análises internas, as equipes afirmam que é </w:t>
+      </w:r>
+      <w:proofErr w:type="spellStart"/>
+      <w:r>
+        <w:rPr>
+          <w:rFonts w:cstheme="minorHAnsi"/>
+          <w:lang w:val="pt-PT"/>
+        </w:rPr>
+        <w:t>QuittingTime</w:t>
+      </w:r>
+      <w:proofErr w:type="spellEnd"/>
+      <w:r>
+        <w:rPr>
+          <w:rFonts w:cstheme="minorHAnsi"/>
+          <w:lang w:val="pt-PT"/>
+        </w:rPr>
+        <w:t xml:space="preserve">, e </w:t>
+      </w:r>
+      <w:proofErr w:type="gramStart"/>
+      <w:r>
+        <w:rPr>
+          <w:rFonts w:cstheme="minorHAnsi"/>
+          <w:lang w:val="pt-PT"/>
+        </w:rPr>
+        <w:t>que</w:t>
+      </w:r>
+      <w:proofErr w:type="gramEnd"/>
     </w:p>
     <w:p>
       <w:pPr>
         <w:jc w:val="both"/>
         <w:rPr>
           <w:rFonts w:cstheme="minorHAnsi"/>
-        </w:rPr>
-      </w:pPr>
+          <w:lang w:val="pt-PT"/>
+        </w:rPr>
+      </w:pPr>
+      <w:proofErr w:type="gramStart"/>
       <w:r>
         <w:rPr>
           <w:rFonts w:cstheme="minorHAnsi"/>
-        </w:rPr>
-        <w:t>os casos de uso são completos, corretos e tão implementáveis</w:t>
+          <w:lang w:val="pt-PT"/>
+        </w:rPr>
+        <w:t>os</w:t>
+      </w:r>
+      <w:proofErr w:type="gramEnd"/>
+      <w:r>
+        <w:rPr>
+          <w:rFonts w:cstheme="minorHAnsi"/>
+          <w:lang w:val="pt-PT"/>
+        </w:rPr>
+        <w:t xml:space="preserve"> casos de uso são completos, corretos e tão implementáveis</w:t>
       </w:r>
     </w:p>
     <w:p>
@@ -6004,55 +6859,15 @@
         <w:jc w:val="both"/>
         <w:rPr>
           <w:rFonts w:cstheme="minorHAnsi"/>
+          <w:lang w:val="pt-PT"/>
         </w:rPr>
       </w:pPr>
       <w:r>
         <w:rPr>
           <w:rFonts w:cstheme="minorHAnsi"/>
-        </w:rPr>
-        <w:t xml:space="preserve">O segundo é feito pelo grupo </w:t>
-      </w:r>
-      <w:r>
-        <w:rPr>
-          <w:rFonts w:cstheme="minorHAnsi"/>
-        </w:rPr>
-        <w:t>completo, talvez apenas uma vez, o grupo completo pode ser</w:t>
-      </w:r>
-      <w:r>
-        <w:rPr>
-          <w:rFonts w:cstheme="minorHAnsi"/>
-        </w:rPr>
-        <w:t xml:space="preserve"> apenas o desenvolvimento</w:t>
-      </w:r>
-      <w:r>
-        <w:rPr>
-          <w:rFonts w:cstheme="minorHAnsi"/>
-        </w:rPr>
-        <w:t xml:space="preserve"> </w:t>
-      </w:r>
-      <w:r>
-        <w:rPr>
-          <w:rFonts w:cstheme="minorHAnsi"/>
-        </w:rPr>
-        <w:t>equipe, às vezes desenvolvedores mais um executivo, às vezes são os analistas de negócios e os</w:t>
-      </w:r>
-      <w:r>
-        <w:rPr>
-          <w:rFonts w:cstheme="minorHAnsi"/>
-        </w:rPr>
-        <w:t xml:space="preserve"> </w:t>
-      </w:r>
-      <w:r>
-        <w:rPr>
-          <w:rFonts w:cstheme="minorHAnsi"/>
-        </w:rPr>
-        <w:t>programadores principais, às vezes são usuários, executivos e</w:t>
-      </w:r>
-      <w:r>
-        <w:rPr>
-          <w:rFonts w:cstheme="minorHAnsi"/>
-        </w:rPr>
-        <w:t xml:space="preserve"> toda a equipe de programação. </w:t>
+          <w:lang w:val="pt-PT"/>
+        </w:rPr>
+        <w:t xml:space="preserve">O segundo é feito pelo grupo completo, talvez apenas uma vez, o grupo completo pode ser apenas o desenvolvimento equipe, às vezes desenvolvedores mais um executivo, às vezes são os analistas de negócios e os programadores principais, às vezes são usuários, executivos e toda a equipe de programação. </w:t>
       </w:r>
     </w:p>
     <w:p>
@@ -6061,11 +6876,13 @@
         <w:jc w:val="both"/>
         <w:rPr>
           <w:rFonts w:cstheme="minorHAnsi"/>
+          <w:lang w:val="pt-PT"/>
         </w:rPr>
       </w:pPr>
       <w:r>
         <w:rPr>
           <w:rFonts w:cstheme="minorHAnsi"/>
+          <w:lang w:val="pt-PT"/>
         </w:rPr>
         <w:t>A finalidade aqui é poder responder as seguintes questões:</w:t>
       </w:r>
@@ -6076,25 +6893,31 @@
         <w:jc w:val="both"/>
         <w:rPr>
           <w:rFonts w:cstheme="minorHAnsi"/>
+          <w:lang w:val="pt-PT"/>
         </w:rPr>
       </w:pPr>
       <w:r>
         <w:rPr>
           <w:rFonts w:cstheme="minorHAnsi"/>
-        </w:rPr>
-        <w:t>• isso é realmente o que é apropriado para os desenvolvedo</w:t>
-      </w:r>
+          <w:lang w:val="pt-PT"/>
+        </w:rPr>
+        <w:t xml:space="preserve">• </w:t>
+      </w:r>
+      <w:proofErr w:type="gramStart"/>
       <w:r>
         <w:rPr>
           <w:rFonts w:cstheme="minorHAnsi"/>
-        </w:rPr>
-        <w:t>res gastar tempo construindo</w:t>
-      </w:r>
+          <w:lang w:val="pt-PT"/>
+        </w:rPr>
+        <w:t>isso</w:t>
+      </w:r>
+      <w:proofErr w:type="gramEnd"/>
       <w:r>
         <w:rPr>
           <w:rFonts w:cstheme="minorHAnsi"/>
-        </w:rPr>
-        <w:t>?</w:t>
+          <w:lang w:val="pt-PT"/>
+        </w:rPr>
+        <w:t xml:space="preserve"> é realmente o que é apropriado para os desenvolvedores gastar tempo construindo?</w:t>
       </w:r>
     </w:p>
     <w:p>
@@ -6103,13 +6926,31 @@
         <w:jc w:val="both"/>
         <w:rPr>
           <w:rFonts w:cstheme="minorHAnsi"/>
+          <w:lang w:val="pt-PT"/>
         </w:rPr>
       </w:pPr>
       <w:r>
         <w:rPr>
           <w:rFonts w:cstheme="minorHAnsi"/>
-        </w:rPr>
-        <w:t>• os desenvolvedores podem realmente construí-lo?</w:t>
+          <w:lang w:val="pt-PT"/>
+        </w:rPr>
+        <w:t xml:space="preserve">• </w:t>
+      </w:r>
+      <w:proofErr w:type="gramStart"/>
+      <w:r>
+        <w:rPr>
+          <w:rFonts w:cstheme="minorHAnsi"/>
+          <w:lang w:val="pt-PT"/>
+        </w:rPr>
+        <w:t>os</w:t>
+      </w:r>
+      <w:proofErr w:type="gramEnd"/>
+      <w:r>
+        <w:rPr>
+          <w:rFonts w:cstheme="minorHAnsi"/>
+          <w:lang w:val="pt-PT"/>
+        </w:rPr>
+        <w:t xml:space="preserve"> desenvolvedores podem realmente construí-lo?</w:t>
       </w:r>
     </w:p>
     <w:p>
@@ -6118,6 +6959,7 @@
         <w:jc w:val="both"/>
         <w:rPr>
           <w:rFonts w:cstheme="minorHAnsi"/>
+          <w:lang w:val="pt-PT"/>
         </w:rPr>
       </w:pPr>
     </w:p>
@@ -6127,46 +6969,94 @@
         <w:jc w:val="both"/>
         <w:rPr>
           <w:rFonts w:cstheme="minorHAnsi"/>
+          <w:lang w:val="pt-PT"/>
         </w:rPr>
       </w:pPr>
       <w:r>
         <w:rPr>
           <w:rFonts w:cstheme="minorHAnsi"/>
           <w:b/>
+          <w:lang w:val="pt-PT"/>
         </w:rPr>
         <w:t>Exemplo:</w:t>
       </w:r>
       <w:r>
         <w:rPr>
           <w:rFonts w:cstheme="minorHAnsi"/>
-        </w:rPr>
-        <w:t xml:space="preserve"> uma vez um programador que estava projetando um novo sistema para grandes empresas, O programador queria para garantir que os interesses de todas as pessoas afetadas pelo sistema fossem protegidos, quando terminou um primeiro rascunho da visão do sistema que ele gritou "Reveja! Todos correram para sala de conferencia e eles revisaram o rascunho do sistema, derrubando itens de açãoe no final agradeceram o programador, mas depois de ter gritado mais vezes a terceira vez ninguem foi e no final foi despedido por gritar reveja tantas vezes e quando a ultima era mais importante.</w:t>
-      </w:r>
-    </w:p>
-    <w:p>
-      <w:pPr>
-        <w:rPr>
-          <w:lang w:val="pt-PT"/>
-        </w:rPr>
-      </w:pPr>
-    </w:p>
-    <w:p>
-      <w:pPr>
-        <w:rPr>
-          <w:lang w:val="pt-PT"/>
-        </w:rPr>
-      </w:pPr>
-    </w:p>
-    <w:p>
-      <w:pPr>
-        <w:rPr>
-          <w:lang w:val="pt-PT"/>
-        </w:rPr>
-      </w:pPr>
-    </w:p>
-    <w:p>
-      <w:pPr>
-        <w:pStyle w:val="Heading1"/>
+          <w:lang w:val="pt-PT"/>
+        </w:rPr>
+        <w:t xml:space="preserve"> uma vez um programador que estava projetando um novo sistema para grandes empresas, O programador queria para garantir que os interesses de todas as pessoas afetadas pelo sistema fossem protegidos, quando terminou um primeiro rascunho da visão do sistema que ele gritou "Reveja! Todos correram para sala de conferencia e eles revisaram o rascunho do sistema, derrubando itens de </w:t>
+      </w:r>
+      <w:proofErr w:type="spellStart"/>
+      <w:r>
+        <w:rPr>
+          <w:rFonts w:cstheme="minorHAnsi"/>
+          <w:lang w:val="pt-PT"/>
+        </w:rPr>
+        <w:t>açãoe</w:t>
+      </w:r>
+      <w:proofErr w:type="spellEnd"/>
+      <w:r>
+        <w:rPr>
+          <w:rFonts w:cstheme="minorHAnsi"/>
+          <w:lang w:val="pt-PT"/>
+        </w:rPr>
+        <w:t xml:space="preserve"> no final agradeceram o programador, mas depois de ter gritado mais vezes a terceira vez </w:t>
+      </w:r>
+      <w:proofErr w:type="spellStart"/>
+      <w:r>
+        <w:rPr>
+          <w:rFonts w:cstheme="minorHAnsi"/>
+          <w:lang w:val="pt-PT"/>
+        </w:rPr>
+        <w:t>ninguem</w:t>
+      </w:r>
+      <w:proofErr w:type="spellEnd"/>
+      <w:r>
+        <w:rPr>
+          <w:rFonts w:cstheme="minorHAnsi"/>
+          <w:lang w:val="pt-PT"/>
+        </w:rPr>
+        <w:t xml:space="preserve"> foi e no final foi despedido por gritar reveja tantas vezes e quando a ultima era mais importante.</w:t>
+      </w:r>
+    </w:p>
+    <w:p>
+      <w:pPr>
+        <w:rPr>
+          <w:lang w:val="pt-PT"/>
+        </w:rPr>
+      </w:pPr>
+    </w:p>
+    <w:p>
+      <w:pPr>
+        <w:rPr>
+          <w:lang w:val="pt-PT"/>
+        </w:rPr>
+      </w:pPr>
+    </w:p>
+    <w:p>
+      <w:pPr>
+        <w:rPr>
+          <w:lang w:val="pt-PT"/>
+        </w:rPr>
+      </w:pPr>
+      <w:r>
+        <w:rPr>
+          <w:lang w:val="pt-PT"/>
+        </w:rPr>
+        <w:br w:type="page"/>
+      </w:r>
+    </w:p>
+    <w:p>
+      <w:pPr>
+        <w:rPr>
+          <w:lang w:val="pt-PT"/>
+        </w:rPr>
+      </w:pPr>
+    </w:p>
+    <w:p>
+      <w:pPr>
+        <w:pStyle w:val="Cabealho1"/>
         <w:jc w:val="both"/>
         <w:rPr>
           <w:lang w:val="pt-PT"/>
@@ -6177,7 +7067,6 @@
         <w:rPr>
           <w:lang w:val="pt-PT"/>
         </w:rPr>
-        <w:lastRenderedPageBreak/>
         <w:t xml:space="preserve">3. </w:t>
       </w:r>
       <w:r>
@@ -6202,7 +7091,14 @@
         <w:rPr>
           <w:lang w:val="pt-PT"/>
         </w:rPr>
-        <w:t>do project</w:t>
+        <w:t xml:space="preserve">do </w:t>
+      </w:r>
+      <w:proofErr w:type="spellStart"/>
+      <w:r>
+        <w:rPr>
+          <w:lang w:val="pt-PT"/>
+        </w:rPr>
+        <w:t>project</w:t>
       </w:r>
       <w:r>
         <w:rPr>
@@ -6210,6 +7106,7 @@
         </w:rPr>
         <w:t>o</w:t>
       </w:r>
+      <w:proofErr w:type="spellEnd"/>
       <w:r>
         <w:rPr>
           <w:lang w:val="pt-PT"/>
@@ -6222,6 +7119,7 @@
         </w:rPr>
         <w:t xml:space="preserve">com dois </w:t>
       </w:r>
+      <w:proofErr w:type="gramStart"/>
       <w:r>
         <w:rPr>
           <w:i/>
@@ -6229,6 +7127,7 @@
         </w:rPr>
         <w:t>sites</w:t>
       </w:r>
+      <w:proofErr w:type="gramEnd"/>
       <w:r>
         <w:rPr>
           <w:lang w:val="pt-PT"/>
@@ -7063,148 +7962,161 @@
     </w:tbl>
     <w:p>
       <w:pPr>
-        <w:pStyle w:val="Heading2"/>
-        <w:rPr>
-          <w:lang w:val="pt-PT"/>
-        </w:rPr>
-      </w:pPr>
-    </w:p>
-    <w:p>
-      <w:pPr>
-        <w:rPr>
-          <w:lang w:val="pt-PT"/>
-        </w:rPr>
-      </w:pPr>
-    </w:p>
-    <w:p>
-      <w:pPr>
-        <w:rPr>
-          <w:lang w:val="pt-PT"/>
-        </w:rPr>
-      </w:pPr>
-    </w:p>
-    <w:p>
-      <w:pPr>
-        <w:rPr>
-          <w:lang w:val="pt-PT"/>
-        </w:rPr>
-      </w:pPr>
-    </w:p>
-    <w:p>
-      <w:pPr>
-        <w:rPr>
-          <w:lang w:val="pt-PT"/>
-        </w:rPr>
-      </w:pPr>
-    </w:p>
-    <w:p>
-      <w:pPr>
-        <w:rPr>
-          <w:lang w:val="pt-PT"/>
-        </w:rPr>
-      </w:pPr>
-    </w:p>
-    <w:p>
-      <w:pPr>
-        <w:rPr>
-          <w:lang w:val="pt-PT"/>
-        </w:rPr>
-      </w:pPr>
-    </w:p>
-    <w:p>
-      <w:pPr>
-        <w:rPr>
-          <w:lang w:val="pt-PT"/>
-        </w:rPr>
-      </w:pPr>
-    </w:p>
-    <w:p>
-      <w:pPr>
-        <w:rPr>
-          <w:lang w:val="pt-PT"/>
-        </w:rPr>
-      </w:pPr>
-    </w:p>
-    <w:p>
-      <w:pPr>
-        <w:rPr>
-          <w:lang w:val="pt-PT"/>
-        </w:rPr>
-      </w:pPr>
-    </w:p>
-    <w:p>
-      <w:pPr>
-        <w:rPr>
-          <w:lang w:val="pt-PT"/>
-        </w:rPr>
-      </w:pPr>
-    </w:p>
-    <w:p>
-      <w:pPr>
-        <w:rPr>
-          <w:lang w:val="pt-PT"/>
-        </w:rPr>
-      </w:pPr>
-    </w:p>
-    <w:p>
-      <w:pPr>
-        <w:rPr>
-          <w:lang w:val="pt-PT"/>
-        </w:rPr>
-      </w:pPr>
-    </w:p>
-    <w:p>
-      <w:pPr>
-        <w:rPr>
-          <w:lang w:val="pt-PT"/>
-        </w:rPr>
-      </w:pPr>
-    </w:p>
-    <w:p>
-      <w:pPr>
-        <w:rPr>
-          <w:lang w:val="pt-PT"/>
-        </w:rPr>
-      </w:pPr>
-    </w:p>
-    <w:p>
-      <w:pPr>
-        <w:rPr>
-          <w:lang w:val="pt-PT"/>
-        </w:rPr>
-      </w:pPr>
-    </w:p>
-    <w:p>
-      <w:pPr>
-        <w:rPr>
-          <w:lang w:val="pt-PT"/>
-        </w:rPr>
-      </w:pPr>
-    </w:p>
-    <w:p>
-      <w:pPr>
-        <w:rPr>
-          <w:lang w:val="pt-PT"/>
-        </w:rPr>
-      </w:pPr>
-    </w:p>
-    <w:p>
-      <w:pPr>
-        <w:rPr>
-          <w:lang w:val="pt-PT"/>
-        </w:rPr>
-      </w:pPr>
-    </w:p>
-    <w:p>
-      <w:pPr>
-        <w:rPr>
-          <w:lang w:val="pt-PT"/>
-        </w:rPr>
-      </w:pPr>
-    </w:p>
-    <w:p>
-      <w:pPr>
-        <w:pStyle w:val="Heading1"/>
+        <w:pStyle w:val="Cabealho2"/>
+        <w:rPr>
+          <w:lang w:val="pt-PT"/>
+        </w:rPr>
+      </w:pPr>
+    </w:p>
+    <w:p>
+      <w:pPr>
+        <w:rPr>
+          <w:lang w:val="pt-PT"/>
+        </w:rPr>
+      </w:pPr>
+    </w:p>
+    <w:p>
+      <w:pPr>
+        <w:rPr>
+          <w:lang w:val="pt-PT"/>
+        </w:rPr>
+      </w:pPr>
+    </w:p>
+    <w:p>
+      <w:pPr>
+        <w:rPr>
+          <w:lang w:val="pt-PT"/>
+        </w:rPr>
+      </w:pPr>
+    </w:p>
+    <w:p>
+      <w:pPr>
+        <w:rPr>
+          <w:lang w:val="pt-PT"/>
+        </w:rPr>
+      </w:pPr>
+    </w:p>
+    <w:p>
+      <w:pPr>
+        <w:rPr>
+          <w:lang w:val="pt-PT"/>
+        </w:rPr>
+      </w:pPr>
+    </w:p>
+    <w:p>
+      <w:pPr>
+        <w:rPr>
+          <w:lang w:val="pt-PT"/>
+        </w:rPr>
+      </w:pPr>
+    </w:p>
+    <w:p>
+      <w:pPr>
+        <w:rPr>
+          <w:lang w:val="pt-PT"/>
+        </w:rPr>
+      </w:pPr>
+    </w:p>
+    <w:p>
+      <w:pPr>
+        <w:rPr>
+          <w:lang w:val="pt-PT"/>
+        </w:rPr>
+      </w:pPr>
+    </w:p>
+    <w:p>
+      <w:pPr>
+        <w:rPr>
+          <w:lang w:val="pt-PT"/>
+        </w:rPr>
+      </w:pPr>
+    </w:p>
+    <w:p>
+      <w:pPr>
+        <w:rPr>
+          <w:lang w:val="pt-PT"/>
+        </w:rPr>
+      </w:pPr>
+    </w:p>
+    <w:p>
+      <w:pPr>
+        <w:rPr>
+          <w:lang w:val="pt-PT"/>
+        </w:rPr>
+      </w:pPr>
+    </w:p>
+    <w:p>
+      <w:pPr>
+        <w:rPr>
+          <w:lang w:val="pt-PT"/>
+        </w:rPr>
+      </w:pPr>
+    </w:p>
+    <w:p>
+      <w:pPr>
+        <w:rPr>
+          <w:lang w:val="pt-PT"/>
+        </w:rPr>
+      </w:pPr>
+    </w:p>
+    <w:p>
+      <w:pPr>
+        <w:rPr>
+          <w:lang w:val="pt-PT"/>
+        </w:rPr>
+      </w:pPr>
+    </w:p>
+    <w:p>
+      <w:pPr>
+        <w:rPr>
+          <w:lang w:val="pt-PT"/>
+        </w:rPr>
+      </w:pPr>
+    </w:p>
+    <w:p>
+      <w:pPr>
+        <w:rPr>
+          <w:lang w:val="pt-PT"/>
+        </w:rPr>
+      </w:pPr>
+    </w:p>
+    <w:p>
+      <w:pPr>
+        <w:rPr>
+          <w:lang w:val="pt-PT"/>
+        </w:rPr>
+      </w:pPr>
+    </w:p>
+    <w:p>
+      <w:pPr>
+        <w:rPr>
+          <w:lang w:val="pt-PT"/>
+        </w:rPr>
+      </w:pPr>
+    </w:p>
+    <w:p>
+      <w:pPr>
+        <w:rPr>
+          <w:lang w:val="pt-PT"/>
+        </w:rPr>
+      </w:pPr>
+      <w:r>
+        <w:rPr>
+          <w:lang w:val="pt-PT"/>
+        </w:rPr>
+        <w:br w:type="page"/>
+      </w:r>
+    </w:p>
+    <w:p>
+      <w:pPr>
+        <w:rPr>
+          <w:lang w:val="pt-PT"/>
+        </w:rPr>
+      </w:pPr>
+    </w:p>
+    <w:p>
+      <w:pPr>
+        <w:pStyle w:val="Cabealho1"/>
         <w:rPr>
           <w:lang w:val="pt-PT"/>
         </w:rPr>
@@ -7214,7 +8126,6 @@
         <w:rPr>
           <w:lang w:val="pt-PT"/>
         </w:rPr>
-        <w:lastRenderedPageBreak/>
         <w:t>4</w:t>
       </w:r>
       <w:r>
@@ -7227,7 +8138,14 @@
         <w:rPr>
           <w:lang w:val="pt-PT"/>
         </w:rPr>
-        <w:t>Tabela de A</w:t>
+        <w:t xml:space="preserve">Tabela de </w:t>
+      </w:r>
+      <w:proofErr w:type="spellStart"/>
+      <w:r>
+        <w:rPr>
+          <w:lang w:val="pt-PT"/>
+        </w:rPr>
+        <w:t>A</w:t>
       </w:r>
       <w:r>
         <w:rPr>
@@ -7239,7 +8157,14 @@
         <w:rPr>
           <w:lang w:val="pt-PT"/>
         </w:rPr>
-        <w:t>tores, objetivos e respetivos Casos de Uso</w:t>
+        <w:t>tores</w:t>
+      </w:r>
+      <w:proofErr w:type="spellEnd"/>
+      <w:r>
+        <w:rPr>
+          <w:lang w:val="pt-PT"/>
+        </w:rPr>
+        <w:t>, objetivos e respetivos Casos de Uso</w:t>
       </w:r>
       <w:bookmarkEnd w:id="8"/>
     </w:p>
@@ -8178,7 +9103,7 @@
     </w:p>
     <w:p>
       <w:pPr>
-        <w:pStyle w:val="Heading1"/>
+        <w:pStyle w:val="Cabealho1"/>
         <w:rPr>
           <w:rFonts w:asciiTheme="minorHAnsi" w:eastAsiaTheme="minorHAnsi" w:hAnsiTheme="minorHAnsi" w:cstheme="minorBidi"/>
           <w:color w:val="auto"/>
@@ -8236,10 +9161,23 @@
           <w:lang w:val="pt-PT"/>
         </w:rPr>
       </w:pPr>
-    </w:p>
-    <w:p>
-      <w:pPr>
-        <w:pStyle w:val="Heading1"/>
+      <w:r>
+        <w:rPr>
+          <w:lang w:val="pt-PT"/>
+        </w:rPr>
+        <w:br w:type="page"/>
+      </w:r>
+    </w:p>
+    <w:p>
+      <w:pPr>
+        <w:rPr>
+          <w:lang w:val="pt-PT"/>
+        </w:rPr>
+      </w:pPr>
+    </w:p>
+    <w:p>
+      <w:pPr>
+        <w:pStyle w:val="Cabealho1"/>
         <w:rPr>
           <w:lang w:val="pt-PT"/>
         </w:rPr>
@@ -8249,7 +9187,6 @@
         <w:rPr>
           <w:lang w:val="pt-PT"/>
         </w:rPr>
-        <w:lastRenderedPageBreak/>
         <w:t>5</w:t>
       </w:r>
       <w:r>
@@ -8282,7 +9219,7 @@
       <w:r>
         <w:rPr>
           <w:noProof/>
-          <w:lang w:eastAsia="en-GB"/>
+          <w:lang w:val="en-US"/>
         </w:rPr>
         <w:drawing>
           <wp:inline distT="0" distB="0" distL="0" distR="0">
@@ -8494,10 +9431,16 @@
           <w:lang w:val="pt-PT"/>
         </w:rPr>
       </w:pPr>
-    </w:p>
-    <w:p>
-      <w:pPr>
-        <w:pStyle w:val="Heading1"/>
+      <w:r>
+        <w:rPr>
+          <w:lang w:val="pt-PT"/>
+        </w:rPr>
+        <w:br w:type="page"/>
+      </w:r>
+    </w:p>
+    <w:p>
+      <w:pPr>
+        <w:pStyle w:val="Cabealho1"/>
         <w:rPr>
           <w:lang w:val="pt-PT"/>
         </w:rPr>
@@ -8534,7 +9477,7 @@
       <w:r>
         <w:rPr>
           <w:noProof/>
-          <w:lang w:eastAsia="en-GB"/>
+          <w:lang w:val="en-US"/>
         </w:rPr>
         <w:drawing>
           <wp:inline distT="0" distB="0" distL="0" distR="0">
@@ -8588,7 +9531,7 @@
     </w:p>
     <w:p>
       <w:pPr>
-        <w:pStyle w:val="Heading1"/>
+        <w:pStyle w:val="Cabealho1"/>
         <w:jc w:val="both"/>
         <w:rPr>
           <w:lang w:val="pt-PT"/>
@@ -8606,7 +9549,14 @@
     </w:p>
     <w:p>
       <w:pPr>
-        <w:pStyle w:val="Heading2"/>
+        <w:rPr>
+          <w:lang w:val="pt-PT"/>
+        </w:rPr>
+      </w:pPr>
+    </w:p>
+    <w:p>
+      <w:pPr>
+        <w:pStyle w:val="Cabealho2"/>
         <w:rPr>
           <w:lang w:val="pt-PT"/>
         </w:rPr>
@@ -8843,12 +9793,20 @@
               <w:cnfStyle w:val="000000000000" w:firstRow="0" w:lastRow="0" w:firstColumn="0" w:lastColumn="0" w:oddVBand="0" w:evenVBand="0" w:oddHBand="0" w:evenHBand="0" w:firstRowFirstColumn="0" w:firstRowLastColumn="0" w:lastRowFirstColumn="0" w:lastRowLastColumn="0"/>
             </w:pPr>
             <w:r>
-              <w:t>2) O sistema mostra página Criar Trilho com campos de input:</w:t>
-            </w:r>
-          </w:p>
-          <w:p>
-            <w:pPr>
-              <w:pStyle w:val="ListParagraph"/>
+              <w:t xml:space="preserve">2) O sistema mostra página Criar Trilho com campos de </w:t>
+            </w:r>
+            <w:proofErr w:type="gramStart"/>
+            <w:r>
+              <w:t>input</w:t>
+            </w:r>
+            <w:proofErr w:type="gramEnd"/>
+            <w:r>
+              <w:t>:</w:t>
+            </w:r>
+          </w:p>
+          <w:p>
+            <w:pPr>
+              <w:pStyle w:val="PargrafodaLista"/>
               <w:numPr>
                 <w:ilvl w:val="0"/>
                 <w:numId w:val="5"/>
@@ -8861,7 +9819,7 @@
           </w:p>
           <w:p>
             <w:pPr>
-              <w:pStyle w:val="ListParagraph"/>
+              <w:pStyle w:val="PargrafodaLista"/>
               <w:numPr>
                 <w:ilvl w:val="0"/>
                 <w:numId w:val="5"/>
@@ -8877,7 +9835,7 @@
           </w:p>
           <w:p>
             <w:pPr>
-              <w:pStyle w:val="ListParagraph"/>
+              <w:pStyle w:val="PargrafodaLista"/>
               <w:numPr>
                 <w:ilvl w:val="0"/>
                 <w:numId w:val="5"/>
@@ -8890,7 +9848,7 @@
           </w:p>
           <w:p>
             <w:pPr>
-              <w:pStyle w:val="ListParagraph"/>
+              <w:pStyle w:val="PargrafodaLista"/>
               <w:numPr>
                 <w:ilvl w:val="0"/>
                 <w:numId w:val="5"/>
@@ -8903,7 +9861,7 @@
           </w:p>
           <w:p>
             <w:pPr>
-              <w:pStyle w:val="ListParagraph"/>
+              <w:pStyle w:val="PargrafodaLista"/>
               <w:numPr>
                 <w:ilvl w:val="0"/>
                 <w:numId w:val="5"/>
@@ -8916,7 +9874,7 @@
           </w:p>
           <w:p>
             <w:pPr>
-              <w:pStyle w:val="ListParagraph"/>
+              <w:pStyle w:val="PargrafodaLista"/>
               <w:numPr>
                 <w:ilvl w:val="0"/>
                 <w:numId w:val="5"/>
@@ -8929,7 +9887,7 @@
           </w:p>
           <w:p>
             <w:pPr>
-              <w:pStyle w:val="ListParagraph"/>
+              <w:pStyle w:val="PargrafodaLista"/>
               <w:numPr>
                 <w:ilvl w:val="0"/>
                 <w:numId w:val="5"/>
@@ -8942,7 +9900,7 @@
           </w:p>
           <w:p>
             <w:pPr>
-              <w:pStyle w:val="ListParagraph"/>
+              <w:pStyle w:val="PargrafodaLista"/>
               <w:numPr>
                 <w:ilvl w:val="0"/>
                 <w:numId w:val="5"/>
@@ -9043,7 +10001,7 @@
           </w:p>
           <w:p>
             <w:pPr>
-              <w:pStyle w:val="ListParagraph"/>
+              <w:pStyle w:val="PargrafodaLista"/>
               <w:numPr>
                 <w:ilvl w:val="0"/>
                 <w:numId w:val="4"/>
@@ -9057,7 +10015,7 @@
           </w:p>
           <w:p>
             <w:pPr>
-              <w:pStyle w:val="ListParagraph"/>
+              <w:pStyle w:val="PargrafodaLista"/>
               <w:numPr>
                 <w:ilvl w:val="0"/>
                 <w:numId w:val="4"/>
@@ -9122,7 +10080,7 @@
           </w:p>
           <w:p>
             <w:pPr>
-              <w:pStyle w:val="ListParagraph"/>
+              <w:pStyle w:val="PargrafodaLista"/>
               <w:numPr>
                 <w:ilvl w:val="0"/>
                 <w:numId w:val="3"/>
@@ -9142,7 +10100,7 @@
           </w:p>
           <w:p>
             <w:pPr>
-              <w:pStyle w:val="ListParagraph"/>
+              <w:pStyle w:val="PargrafodaLista"/>
               <w:numPr>
                 <w:ilvl w:val="0"/>
                 <w:numId w:val="3"/>
@@ -9247,17 +10205,23 @@
           <w:lang w:val="pt-PT"/>
         </w:rPr>
       </w:pPr>
-    </w:p>
-    <w:p>
-      <w:pPr>
-        <w:rPr>
-          <w:lang w:val="pt-PT"/>
-        </w:rPr>
-      </w:pPr>
-    </w:p>
-    <w:p>
-      <w:pPr>
-        <w:pStyle w:val="Heading3"/>
+      <w:r>
+        <w:rPr>
+          <w:lang w:val="pt-PT"/>
+        </w:rPr>
+        <w:br w:type="page"/>
+      </w:r>
+    </w:p>
+    <w:p>
+      <w:pPr>
+        <w:rPr>
+          <w:lang w:val="pt-PT"/>
+        </w:rPr>
+      </w:pPr>
+    </w:p>
+    <w:p>
+      <w:pPr>
+        <w:pStyle w:val="Cabealho3"/>
         <w:rPr>
           <w:lang w:val="pt-PT"/>
         </w:rPr>
@@ -9267,7 +10231,6 @@
         <w:rPr>
           <w:lang w:val="pt-PT"/>
         </w:rPr>
-        <w:lastRenderedPageBreak/>
         <w:t>7.1.</w:t>
       </w:r>
       <w:r>
@@ -9320,7 +10283,7 @@
           <w:lang w:val="pt-PT"/>
         </w:rPr>
         <w:pict>
-          <v:shape id="_x0000_i1025" type="#_x0000_t75" style="width:450.8pt;height:279.85pt">
+          <v:shape id="_x0000_i1025" type="#_x0000_t75" style="width:451pt;height:279.85pt">
             <v:imagedata r:id="rId12" o:title="Diagrama Sequencia - Criar Trilho"/>
           </v:shape>
         </w:pict>
@@ -9328,15 +10291,27 @@
     </w:p>
     <w:p>
       <w:pPr>
-        <w:pStyle w:val="Heading3"/>
-        <w:rPr>
-          <w:lang w:val="pt-PT"/>
-        </w:rPr>
-      </w:pPr>
-    </w:p>
-    <w:p>
-      <w:pPr>
-        <w:pStyle w:val="Heading3"/>
+        <w:rPr>
+          <w:lang w:val="pt-PT"/>
+        </w:rPr>
+      </w:pPr>
+      <w:r>
+        <w:rPr>
+          <w:lang w:val="pt-PT"/>
+        </w:rPr>
+        <w:br w:type="page"/>
+      </w:r>
+    </w:p>
+    <w:p>
+      <w:pPr>
+        <w:rPr>
+          <w:lang w:val="pt-PT"/>
+        </w:rPr>
+      </w:pPr>
+    </w:p>
+    <w:p>
+      <w:pPr>
+        <w:pStyle w:val="Cabealho3"/>
         <w:rPr>
           <w:lang w:val="pt-PT"/>
         </w:rPr>
@@ -9359,7 +10334,7 @@
       <w:r>
         <w:rPr>
           <w:noProof/>
-          <w:lang w:eastAsia="en-GB"/>
+          <w:lang w:val="en-US"/>
         </w:rPr>
         <w:drawing>
           <wp:inline distT="0" distB="0" distL="0" distR="0">
@@ -9413,7 +10388,27 @@
     </w:p>
     <w:p>
       <w:pPr>
-        <w:pStyle w:val="Heading2"/>
+        <w:rPr>
+          <w:lang w:val="pt-PT"/>
+        </w:rPr>
+      </w:pPr>
+      <w:r>
+        <w:rPr>
+          <w:lang w:val="pt-PT"/>
+        </w:rPr>
+        <w:br w:type="page"/>
+      </w:r>
+    </w:p>
+    <w:p>
+      <w:pPr>
+        <w:rPr>
+          <w:lang w:val="pt-PT"/>
+        </w:rPr>
+      </w:pPr>
+    </w:p>
+    <w:p>
+      <w:pPr>
+        <w:pStyle w:val="Cabealho2"/>
         <w:rPr>
           <w:lang w:val="pt-PT"/>
         </w:rPr>
@@ -9423,7 +10418,6 @@
         <w:rPr>
           <w:lang w:val="pt-PT"/>
         </w:rPr>
-        <w:lastRenderedPageBreak/>
         <w:t>7.2</w:t>
       </w:r>
       <w:r>
@@ -9677,7 +10671,7 @@
           </w:p>
           <w:p>
             <w:pPr>
-              <w:pStyle w:val="ListParagraph"/>
+              <w:pStyle w:val="PargrafodaLista"/>
               <w:numPr>
                 <w:ilvl w:val="0"/>
                 <w:numId w:val="7"/>
@@ -9694,7 +10688,7 @@
           </w:p>
           <w:p>
             <w:pPr>
-              <w:pStyle w:val="ListParagraph"/>
+              <w:pStyle w:val="PargrafodaLista"/>
               <w:numPr>
                 <w:ilvl w:val="0"/>
                 <w:numId w:val="7"/>
@@ -9711,7 +10705,7 @@
           </w:p>
           <w:p>
             <w:pPr>
-              <w:pStyle w:val="ListParagraph"/>
+              <w:pStyle w:val="PargrafodaLista"/>
               <w:numPr>
                 <w:ilvl w:val="0"/>
                 <w:numId w:val="7"/>
@@ -9725,7 +10719,7 @@
           </w:p>
           <w:p>
             <w:pPr>
-              <w:pStyle w:val="ListParagraph"/>
+              <w:pStyle w:val="PargrafodaLista"/>
               <w:numPr>
                 <w:ilvl w:val="0"/>
                 <w:numId w:val="7"/>
@@ -9739,7 +10733,7 @@
           </w:p>
           <w:p>
             <w:pPr>
-              <w:pStyle w:val="ListParagraph"/>
+              <w:pStyle w:val="PargrafodaLista"/>
               <w:numPr>
                 <w:ilvl w:val="0"/>
                 <w:numId w:val="7"/>
@@ -9753,7 +10747,7 @@
           </w:p>
           <w:p>
             <w:pPr>
-              <w:pStyle w:val="ListParagraph"/>
+              <w:pStyle w:val="PargrafodaLista"/>
               <w:numPr>
                 <w:ilvl w:val="0"/>
                 <w:numId w:val="7"/>
@@ -9767,7 +10761,7 @@
           </w:p>
           <w:p>
             <w:pPr>
-              <w:pStyle w:val="ListParagraph"/>
+              <w:pStyle w:val="PargrafodaLista"/>
               <w:numPr>
                 <w:ilvl w:val="0"/>
                 <w:numId w:val="7"/>
@@ -9784,7 +10778,7 @@
           </w:p>
           <w:p>
             <w:pPr>
-              <w:pStyle w:val="ListParagraph"/>
+              <w:pStyle w:val="PargrafodaLista"/>
               <w:numPr>
                 <w:ilvl w:val="0"/>
                 <w:numId w:val="7"/>
@@ -9798,7 +10792,7 @@
           </w:p>
           <w:p>
             <w:pPr>
-              <w:pStyle w:val="ListParagraph"/>
+              <w:pStyle w:val="PargrafodaLista"/>
               <w:numPr>
                 <w:ilvl w:val="0"/>
                 <w:numId w:val="7"/>
@@ -9890,7 +10884,7 @@
           </w:p>
           <w:p>
             <w:pPr>
-              <w:pStyle w:val="ListParagraph"/>
+              <w:pStyle w:val="PargrafodaLista"/>
               <w:numPr>
                 <w:ilvl w:val="0"/>
                 <w:numId w:val="6"/>
@@ -9956,7 +10950,7 @@
           </w:p>
           <w:p>
             <w:pPr>
-              <w:pStyle w:val="ListParagraph"/>
+              <w:pStyle w:val="PargrafodaLista"/>
               <w:numPr>
                 <w:ilvl w:val="0"/>
                 <w:numId w:val="6"/>
@@ -9970,7 +10964,7 @@
           </w:p>
           <w:p>
             <w:pPr>
-              <w:pStyle w:val="ListParagraph"/>
+              <w:pStyle w:val="PargrafodaLista"/>
               <w:numPr>
                 <w:ilvl w:val="0"/>
                 <w:numId w:val="6"/>
@@ -9988,7 +10982,39 @@
               <w:t xml:space="preserve"> </w:t>
             </w:r>
             <w:r>
-              <w:t>o novo registo de Estado-Trilho deve ter os atributos, data_inicio = data sistema e data_fim = null e o atributo data_fim do registo anterior deve ser igual á data do sistema.</w:t>
+              <w:t xml:space="preserve">o novo registo de Estado-Trilho deve ter os atributos, </w:t>
+            </w:r>
+            <w:proofErr w:type="spellStart"/>
+            <w:r>
+              <w:t>data_inicio</w:t>
+            </w:r>
+            <w:proofErr w:type="spellEnd"/>
+            <w:r>
+              <w:t xml:space="preserve"> = data sistema e </w:t>
+            </w:r>
+            <w:proofErr w:type="spellStart"/>
+            <w:r>
+              <w:t>data_fim</w:t>
+            </w:r>
+            <w:proofErr w:type="spellEnd"/>
+            <w:r>
+              <w:t xml:space="preserve"> = </w:t>
+            </w:r>
+            <w:proofErr w:type="spellStart"/>
+            <w:r>
+              <w:t>null</w:t>
+            </w:r>
+            <w:proofErr w:type="spellEnd"/>
+            <w:r>
+              <w:t xml:space="preserve"> e o atributo </w:t>
+            </w:r>
+            <w:proofErr w:type="spellStart"/>
+            <w:r>
+              <w:t>data_fim</w:t>
+            </w:r>
+            <w:proofErr w:type="spellEnd"/>
+            <w:r>
+              <w:t xml:space="preserve"> do registo anterior deve ser igual á data do sistema.</w:t>
             </w:r>
           </w:p>
         </w:tc>
@@ -10079,22 +11105,21 @@
           <w:lang w:val="pt-PT"/>
         </w:rPr>
       </w:pPr>
-    </w:p>
-    <w:p>
-      <w:pPr>
-        <w:rPr>
-          <w:lang w:val="pt-PT"/>
-        </w:rPr>
-      </w:pPr>
-    </w:p>
-    <w:p>
-      <w:pPr>
-        <w:pStyle w:val="Heading3"/>
-        <w:rPr>
-          <w:lang w:val="pt-PT"/>
-        </w:rPr>
-      </w:pPr>
       <w:bookmarkStart w:id="16" w:name="_Toc499309036"/>
+      <w:r>
+        <w:rPr>
+          <w:lang w:val="pt-PT"/>
+        </w:rPr>
+        <w:br w:type="page"/>
+      </w:r>
+    </w:p>
+    <w:p>
+      <w:pPr>
+        <w:pStyle w:val="Cabealho3"/>
+        <w:rPr>
+          <w:lang w:val="pt-PT"/>
+        </w:rPr>
+      </w:pPr>
       <w:r>
         <w:rPr>
           <w:lang w:val="pt-PT"/>
@@ -10138,7 +11163,7 @@
       <w:r>
         <w:rPr>
           <w:noProof/>
-          <w:lang w:eastAsia="en-GB"/>
+          <w:lang w:val="en-US"/>
         </w:rPr>
         <w:drawing>
           <wp:inline distT="0" distB="0" distL="0" distR="0" wp14:anchorId="31778431" wp14:editId="51171BAC">
@@ -10266,15 +11291,21 @@
           <w:lang w:val="pt-PT"/>
         </w:rPr>
       </w:pPr>
-    </w:p>
-    <w:p>
-      <w:pPr>
-        <w:pStyle w:val="Heading2"/>
-        <w:rPr>
-          <w:lang w:val="pt-PT"/>
-        </w:rPr>
-      </w:pPr>
       <w:bookmarkStart w:id="17" w:name="_Toc499309037"/>
+      <w:r>
+        <w:rPr>
+          <w:lang w:val="pt-PT"/>
+        </w:rPr>
+        <w:br w:type="page"/>
+      </w:r>
+    </w:p>
+    <w:p>
+      <w:pPr>
+        <w:pStyle w:val="Cabealho2"/>
+        <w:rPr>
+          <w:lang w:val="pt-PT"/>
+        </w:rPr>
+      </w:pPr>
       <w:r>
         <w:rPr>
           <w:lang w:val="pt-PT"/>
@@ -10703,7 +11734,7 @@
     </w:p>
     <w:p>
       <w:pPr>
-        <w:pStyle w:val="Heading3"/>
+        <w:pStyle w:val="Cabealho3"/>
         <w:rPr>
           <w:lang w:val="pt-PT"/>
         </w:rPr>
@@ -10758,10 +11789,10 @@
       <w:r>
         <w:rPr>
           <w:noProof/>
-          <w:lang w:eastAsia="en-GB"/>
+          <w:lang w:val="en-US"/>
         </w:rPr>
         <w:drawing>
-          <wp:inline distT="0" distB="0" distL="0" distR="0" wp14:anchorId="73068565" wp14:editId="5C3872FE">
+          <wp:inline distT="0" distB="0" distL="0" distR="0" wp14:anchorId="68AA3CA1" wp14:editId="65E4D8FC">
             <wp:extent cx="5400040" cy="4105910"/>
             <wp:effectExtent l="0" t="0" r="0" b="0"/>
             <wp:docPr id="13" name="Imagem 13"/>
@@ -10802,22 +11833,28 @@
           </wp:inline>
         </w:drawing>
       </w:r>
-    </w:p>
-    <w:p>
-      <w:pPr>
-        <w:rPr>
-          <w:lang w:val="pt-PT"/>
-        </w:rPr>
-      </w:pPr>
-    </w:p>
-    <w:p>
-      <w:pPr>
-        <w:pStyle w:val="Heading2"/>
-        <w:rPr>
-          <w:lang w:val="pt-PT"/>
-        </w:rPr>
-      </w:pPr>
       <w:bookmarkStart w:id="19" w:name="_Toc499309039"/>
+    </w:p>
+    <w:p>
+      <w:pPr>
+        <w:rPr>
+          <w:lang w:val="pt-PT"/>
+        </w:rPr>
+      </w:pPr>
+      <w:r>
+        <w:rPr>
+          <w:lang w:val="pt-PT"/>
+        </w:rPr>
+        <w:br w:type="page"/>
+      </w:r>
+    </w:p>
+    <w:p>
+      <w:pPr>
+        <w:pStyle w:val="Cabealho2"/>
+        <w:rPr>
+          <w:lang w:val="pt-PT"/>
+        </w:rPr>
+      </w:pPr>
       <w:r>
         <w:rPr>
           <w:lang w:val="pt-PT"/>
@@ -11201,7 +12238,21 @@
     </w:p>
     <w:p>
       <w:pPr>
-        <w:pStyle w:val="Heading3"/>
+        <w:rPr>
+          <w:lang w:val="pt-PT"/>
+        </w:rPr>
+      </w:pPr>
+    </w:p>
+    <w:p>
+      <w:pPr>
+        <w:rPr>
+          <w:lang w:val="pt-PT"/>
+        </w:rPr>
+      </w:pPr>
+    </w:p>
+    <w:p>
+      <w:pPr>
+        <w:pStyle w:val="Cabealho3"/>
         <w:rPr>
           <w:lang w:val="pt-PT"/>
         </w:rPr>
@@ -11237,7 +12288,7 @@
       <w:r>
         <w:rPr>
           <w:noProof/>
-          <w:lang w:eastAsia="en-GB"/>
+          <w:lang w:val="en-US"/>
         </w:rPr>
         <w:drawing>
           <wp:inline distT="0" distB="0" distL="0" distR="0">
@@ -11288,29 +12339,28 @@
           </wp:inline>
         </w:drawing>
       </w:r>
-    </w:p>
-    <w:p>
-      <w:pPr>
-        <w:rPr>
-          <w:lang w:val="pt-PT"/>
-        </w:rPr>
-      </w:pPr>
-    </w:p>
-    <w:p>
-      <w:pPr>
-        <w:rPr>
-          <w:lang w:val="pt-PT"/>
-        </w:rPr>
-      </w:pPr>
-    </w:p>
-    <w:p>
-      <w:pPr>
-        <w:pStyle w:val="Heading2"/>
-        <w:rPr>
-          <w:lang w:val="pt-PT"/>
-        </w:rPr>
-      </w:pPr>
       <w:bookmarkStart w:id="21" w:name="_Toc499309041"/>
+    </w:p>
+    <w:p>
+      <w:pPr>
+        <w:rPr>
+          <w:lang w:val="pt-PT"/>
+        </w:rPr>
+      </w:pPr>
+      <w:r>
+        <w:rPr>
+          <w:lang w:val="pt-PT"/>
+        </w:rPr>
+        <w:br w:type="page"/>
+      </w:r>
+    </w:p>
+    <w:p>
+      <w:pPr>
+        <w:pStyle w:val="Cabealho2"/>
+        <w:rPr>
+          <w:lang w:val="pt-PT"/>
+        </w:rPr>
+      </w:pPr>
       <w:r>
         <w:rPr>
           <w:lang w:val="pt-PT"/>
@@ -11841,7 +12891,7 @@
     </w:tbl>
     <w:p>
       <w:pPr>
-        <w:pStyle w:val="Heading3"/>
+        <w:pStyle w:val="Cabealho3"/>
         <w:rPr>
           <w:lang w:val="pt-PT"/>
         </w:rPr>
@@ -11850,15 +12900,33 @@
     </w:p>
     <w:p>
       <w:pPr>
-        <w:pStyle w:val="Heading3"/>
-        <w:rPr>
-          <w:lang w:val="pt-PT"/>
-        </w:rPr>
-      </w:pPr>
-      <w:r>
-        <w:rPr>
-          <w:lang w:val="pt-PT"/>
-        </w:rPr>
+        <w:rPr>
+          <w:rFonts w:asciiTheme="majorHAnsi" w:eastAsiaTheme="majorEastAsia" w:hAnsiTheme="majorHAnsi" w:cstheme="majorBidi"/>
+          <w:color w:val="1F4D78" w:themeColor="accent1" w:themeShade="7F"/>
+          <w:sz w:val="24"/>
+          <w:szCs w:val="24"/>
+          <w:lang w:val="pt-PT"/>
+        </w:rPr>
+      </w:pPr>
+      <w:r>
+        <w:rPr>
+          <w:lang w:val="pt-PT"/>
+        </w:rPr>
+        <w:br w:type="page"/>
+      </w:r>
+    </w:p>
+    <w:p>
+      <w:pPr>
+        <w:pStyle w:val="Cabealho3"/>
+        <w:rPr>
+          <w:lang w:val="pt-PT"/>
+        </w:rPr>
+      </w:pPr>
+      <w:r>
+        <w:rPr>
+          <w:lang w:val="pt-PT"/>
+        </w:rPr>
+        <w:lastRenderedPageBreak/>
         <w:t xml:space="preserve">7.5.1. </w:t>
       </w:r>
       <w:r>
@@ -11875,10 +12943,17 @@
           <w:lang w:val="pt-PT"/>
         </w:rPr>
       </w:pPr>
+    </w:p>
+    <w:p>
+      <w:pPr>
+        <w:rPr>
+          <w:lang w:val="pt-PT"/>
+        </w:rPr>
+      </w:pPr>
       <w:r>
         <w:rPr>
           <w:noProof/>
-          <w:lang w:eastAsia="en-GB"/>
+          <w:lang w:val="en-US"/>
         </w:rPr>
         <w:drawing>
           <wp:inline distT="0" distB="0" distL="0" distR="0" wp14:anchorId="0BC57B48" wp14:editId="32172C39">
@@ -11932,12 +13007,29 @@
     </w:p>
     <w:p>
       <w:pPr>
-        <w:pStyle w:val="Heading2"/>
-        <w:rPr>
+        <w:rPr>
+          <w:rFonts w:asciiTheme="majorHAnsi" w:eastAsiaTheme="majorEastAsia" w:hAnsiTheme="majorHAnsi" w:cstheme="majorBidi"/>
+          <w:color w:val="2E74B5" w:themeColor="accent1" w:themeShade="BF"/>
+          <w:sz w:val="26"/>
+          <w:szCs w:val="26"/>
           <w:lang w:val="pt-PT"/>
         </w:rPr>
       </w:pPr>
       <w:bookmarkStart w:id="23" w:name="_Toc499309043"/>
+      <w:r>
+        <w:rPr>
+          <w:lang w:val="pt-PT"/>
+        </w:rPr>
+        <w:br w:type="page"/>
+      </w:r>
+    </w:p>
+    <w:p>
+      <w:pPr>
+        <w:pStyle w:val="Cabealho2"/>
+        <w:rPr>
+          <w:lang w:val="pt-PT"/>
+        </w:rPr>
+      </w:pPr>
       <w:r>
         <w:rPr>
           <w:lang w:val="pt-PT"/>
@@ -12560,15 +13652,21 @@
           <w:lang w:val="pt-PT"/>
         </w:rPr>
       </w:pPr>
-    </w:p>
-    <w:p>
-      <w:pPr>
-        <w:pStyle w:val="Heading3"/>
-        <w:rPr>
-          <w:lang w:val="pt-PT"/>
-        </w:rPr>
-      </w:pPr>
       <w:bookmarkStart w:id="24" w:name="_Toc499309044"/>
+      <w:r>
+        <w:rPr>
+          <w:lang w:val="pt-PT"/>
+        </w:rPr>
+        <w:br w:type="page"/>
+      </w:r>
+    </w:p>
+    <w:p>
+      <w:pPr>
+        <w:pStyle w:val="Cabealho3"/>
+        <w:rPr>
+          <w:lang w:val="pt-PT"/>
+        </w:rPr>
+      </w:pPr>
       <w:r>
         <w:rPr>
           <w:lang w:val="pt-PT"/>
@@ -12606,7 +13704,7 @@
       <w:r>
         <w:rPr>
           <w:noProof/>
-          <w:lang w:eastAsia="en-GB"/>
+          <w:lang w:val="en-US"/>
         </w:rPr>
         <w:drawing>
           <wp:inline distT="0" distB="0" distL="0" distR="0" wp14:anchorId="3E08453C" wp14:editId="5E54EBAB">
@@ -12734,15 +13832,21 @@
           <w:lang w:val="pt-PT"/>
         </w:rPr>
       </w:pPr>
-    </w:p>
-    <w:p>
-      <w:pPr>
-        <w:pStyle w:val="Heading2"/>
-        <w:rPr>
-          <w:lang w:val="pt-PT"/>
-        </w:rPr>
-      </w:pPr>
       <w:bookmarkStart w:id="25" w:name="_Toc499309045"/>
+      <w:r>
+        <w:rPr>
+          <w:lang w:val="pt-PT"/>
+        </w:rPr>
+        <w:br w:type="page"/>
+      </w:r>
+    </w:p>
+    <w:p>
+      <w:pPr>
+        <w:pStyle w:val="Cabealho2"/>
+        <w:rPr>
+          <w:lang w:val="pt-PT"/>
+        </w:rPr>
+      </w:pPr>
       <w:r>
         <w:rPr>
           <w:lang w:val="pt-PT"/>
@@ -13194,7 +14298,14 @@
     </w:p>
     <w:p>
       <w:pPr>
-        <w:pStyle w:val="Heading3"/>
+        <w:rPr>
+          <w:lang w:val="pt-PT"/>
+        </w:rPr>
+      </w:pPr>
+    </w:p>
+    <w:p>
+      <w:pPr>
+        <w:pStyle w:val="Cabealho3"/>
         <w:rPr>
           <w:lang w:val="pt-PT"/>
         </w:rPr>
@@ -13236,7 +14347,7 @@
       <w:r>
         <w:rPr>
           <w:noProof/>
-          <w:lang w:eastAsia="en-GB"/>
+          <w:lang w:val="en-US"/>
         </w:rPr>
         <w:drawing>
           <wp:inline distT="0" distB="0" distL="0" distR="0">
@@ -13287,22 +14398,28 @@
           </wp:inline>
         </w:drawing>
       </w:r>
-    </w:p>
-    <w:p>
-      <w:pPr>
-        <w:rPr>
-          <w:lang w:val="pt-PT"/>
-        </w:rPr>
-      </w:pPr>
-    </w:p>
-    <w:p>
-      <w:pPr>
-        <w:pStyle w:val="Heading2"/>
-        <w:rPr>
-          <w:lang w:val="pt-PT"/>
-        </w:rPr>
-      </w:pPr>
       <w:bookmarkStart w:id="27" w:name="_Toc499309047"/>
+    </w:p>
+    <w:p>
+      <w:pPr>
+        <w:rPr>
+          <w:lang w:val="pt-PT"/>
+        </w:rPr>
+      </w:pPr>
+      <w:r>
+        <w:rPr>
+          <w:lang w:val="pt-PT"/>
+        </w:rPr>
+        <w:br w:type="page"/>
+      </w:r>
+    </w:p>
+    <w:p>
+      <w:pPr>
+        <w:pStyle w:val="Cabealho2"/>
+        <w:rPr>
+          <w:lang w:val="pt-PT"/>
+        </w:rPr>
+      </w:pPr>
       <w:r>
         <w:rPr>
           <w:lang w:val="pt-PT"/>
@@ -13888,17 +15005,16 @@
           <w:lang w:val="pt-PT"/>
         </w:rPr>
       </w:pPr>
-    </w:p>
-    <w:p>
-      <w:pPr>
-        <w:rPr>
-          <w:lang w:val="pt-PT"/>
-        </w:rPr>
-      </w:pPr>
-    </w:p>
-    <w:p>
-      <w:pPr>
-        <w:pStyle w:val="Heading3"/>
+      <w:r>
+        <w:rPr>
+          <w:lang w:val="pt-PT"/>
+        </w:rPr>
+        <w:br w:type="page"/>
+      </w:r>
+    </w:p>
+    <w:p>
+      <w:pPr>
+        <w:pStyle w:val="Cabealho3"/>
         <w:rPr>
           <w:lang w:val="pt-PT"/>
         </w:rPr>
@@ -13946,7 +15062,7 @@
       <w:r>
         <w:rPr>
           <w:noProof/>
-          <w:lang w:eastAsia="en-GB"/>
+          <w:lang w:val="en-US"/>
         </w:rPr>
         <w:drawing>
           <wp:inline distT="0" distB="0" distL="0" distR="0" wp14:anchorId="7AE1F19C" wp14:editId="48FEDC7E">
@@ -14060,15 +15176,21 @@
           <w:lang w:val="pt-PT"/>
         </w:rPr>
       </w:pPr>
-    </w:p>
-    <w:p>
-      <w:pPr>
-        <w:pStyle w:val="Heading2"/>
-        <w:rPr>
-          <w:lang w:val="pt-PT"/>
-        </w:rPr>
-      </w:pPr>
       <w:bookmarkStart w:id="29" w:name="_Toc499309049"/>
+      <w:r>
+        <w:rPr>
+          <w:lang w:val="pt-PT"/>
+        </w:rPr>
+        <w:br w:type="page"/>
+      </w:r>
+    </w:p>
+    <w:p>
+      <w:pPr>
+        <w:pStyle w:val="Cabealho2"/>
+        <w:rPr>
+          <w:lang w:val="pt-PT"/>
+        </w:rPr>
+      </w:pPr>
       <w:r>
         <w:rPr>
           <w:lang w:val="pt-PT"/>
@@ -14687,22 +15809,21 @@
           <w:lang w:val="pt-PT"/>
         </w:rPr>
       </w:pPr>
-    </w:p>
-    <w:p>
-      <w:pPr>
-        <w:rPr>
-          <w:lang w:val="pt-PT"/>
-        </w:rPr>
-      </w:pPr>
-    </w:p>
-    <w:p>
-      <w:pPr>
-        <w:pStyle w:val="Heading3"/>
-        <w:rPr>
-          <w:lang w:val="pt-PT"/>
-        </w:rPr>
-      </w:pPr>
       <w:bookmarkStart w:id="30" w:name="_Toc499309050"/>
+      <w:r>
+        <w:rPr>
+          <w:lang w:val="pt-PT"/>
+        </w:rPr>
+        <w:br w:type="page"/>
+      </w:r>
+    </w:p>
+    <w:p>
+      <w:pPr>
+        <w:pStyle w:val="Cabealho3"/>
+        <w:rPr>
+          <w:lang w:val="pt-PT"/>
+        </w:rPr>
+      </w:pPr>
       <w:r>
         <w:rPr>
           <w:lang w:val="pt-PT"/>
@@ -14746,7 +15867,7 @@
       <w:r>
         <w:rPr>
           <w:noProof/>
-          <w:lang w:eastAsia="en-GB"/>
+          <w:lang w:val="en-US"/>
         </w:rPr>
         <w:drawing>
           <wp:inline distT="0" distB="0" distL="0" distR="0" wp14:anchorId="745D9A1F" wp14:editId="45EE9AFC">
@@ -14881,28 +16002,33 @@
           <w:lang w:val="pt-PT"/>
         </w:rPr>
       </w:pPr>
-    </w:p>
-    <w:p>
-      <w:pPr>
-        <w:rPr>
-          <w:lang w:val="pt-PT"/>
-        </w:rPr>
-      </w:pPr>
-    </w:p>
-    <w:p>
-      <w:pPr>
-        <w:pStyle w:val="Heading2"/>
-        <w:rPr>
-          <w:lang w:val="pt-PT"/>
-        </w:rPr>
-      </w:pPr>
       <w:bookmarkStart w:id="31" w:name="_Toc499309051"/>
       <w:r>
         <w:rPr>
           <w:lang w:val="pt-PT"/>
         </w:rPr>
+        <w:br w:type="page"/>
+      </w:r>
+    </w:p>
+    <w:p>
+      <w:pPr>
+        <w:pStyle w:val="Cabealho1"/>
+        <w:rPr>
+          <w:lang w:val="pt-PT"/>
+        </w:rPr>
+      </w:pPr>
+      <w:r>
+        <w:rPr>
+          <w:lang w:val="pt-PT"/>
+        </w:rPr>
         <w:lastRenderedPageBreak/>
-        <w:t xml:space="preserve">7.10. </w:t>
+        <w:t>8</w:t>
+      </w:r>
+      <w:r>
+        <w:rPr>
+          <w:lang w:val="pt-PT"/>
+        </w:rPr>
+        <w:t xml:space="preserve">. </w:t>
       </w:r>
       <w:r>
         <w:rPr>
@@ -14928,7 +16054,7 @@
       <w:r>
         <w:rPr>
           <w:noProof/>
-          <w:lang w:eastAsia="en-GB"/>
+          <w:lang w:val="en-US"/>
         </w:rPr>
         <w:drawing>
           <wp:inline distT="0" distB="0" distL="0" distR="0">
@@ -14979,46 +16105,2957 @@
           </wp:inline>
         </w:drawing>
       </w:r>
-    </w:p>
-    <w:p>
-      <w:pPr>
-        <w:pStyle w:val="Heading2"/>
-      </w:pPr>
       <w:bookmarkStart w:id="32" w:name="_Toc499309052"/>
-      <w:r>
+    </w:p>
+    <w:p>
+      <w:pPr>
+        <w:pStyle w:val="Cabealho1"/>
+        <w:rPr>
+          <w:lang w:val="pt-PT"/>
+        </w:rPr>
+      </w:pPr>
+      <w:r>
+        <w:rPr>
+          <w:lang w:val="pt-PT"/>
+        </w:rPr>
+        <w:br w:type="page"/>
+      </w:r>
+      <w:r>
+        <w:rPr>
+          <w:lang w:val="pt-PT"/>
+        </w:rPr>
         <w:lastRenderedPageBreak/>
-        <w:t xml:space="preserve">7.11. </w:t>
-      </w:r>
-      <w:r>
+        <w:t>9. Semânt</w:t>
+      </w:r>
+      <w:r>
+        <w:rPr>
+          <w:lang w:val="pt-PT"/>
+        </w:rPr>
+        <w:t>ica</w:t>
+      </w:r>
+      <w:r>
+        <w:rPr>
+          <w:lang w:val="pt-PT"/>
+        </w:rPr>
+        <w:t xml:space="preserve"> classes</w:t>
+      </w:r>
+    </w:p>
+    <w:p>
+      <w:pPr>
+        <w:rPr>
+          <w:lang w:val="pt-PT"/>
+        </w:rPr>
+      </w:pPr>
+    </w:p>
+    <w:p>
+      <w:pPr>
+        <w:pStyle w:val="Cabealho2"/>
+        <w:rPr>
+          <w:lang w:val="pt-PT"/>
+        </w:rPr>
+      </w:pPr>
+      <w:r>
+        <w:rPr>
+          <w:lang w:val="pt-PT"/>
+        </w:rPr>
+        <w:t>9.1. Classe trilho</w:t>
+      </w:r>
+    </w:p>
+    <w:p>
+      <w:pPr>
+        <w:rPr>
+          <w:lang w:val="pt-PT"/>
+        </w:rPr>
+      </w:pPr>
+    </w:p>
+    <w:p>
+      <w:pPr>
+        <w:pStyle w:val="Cabealho3"/>
+        <w:rPr>
+          <w:lang w:val="pt-PT"/>
+        </w:rPr>
+      </w:pPr>
+      <w:r>
+        <w:rPr>
+          <w:lang w:val="pt-PT"/>
+        </w:rPr>
+        <w:t>9.1.1. Dicionário Dados</w:t>
+      </w:r>
+      <w:r>
+        <w:rPr>
+          <w:lang w:val="pt-PT"/>
+        </w:rPr>
+        <w:t xml:space="preserve"> </w:t>
+      </w:r>
+      <w:r>
+        <w:rPr>
+          <w:color w:val="FF0000"/>
+          <w:lang w:val="pt-PT"/>
+        </w:rPr>
+        <w:t xml:space="preserve">(verificar </w:t>
+      </w:r>
+      <w:proofErr w:type="spellStart"/>
+      <w:r>
+        <w:rPr>
+          <w:color w:val="FF0000"/>
+          <w:lang w:val="pt-PT"/>
+        </w:rPr>
+        <w:t>qts</w:t>
+      </w:r>
+      <w:proofErr w:type="spellEnd"/>
+      <w:r>
+        <w:rPr>
+          <w:color w:val="FF0000"/>
+          <w:lang w:val="pt-PT"/>
+        </w:rPr>
+        <w:t xml:space="preserve"> carateres vou permitir para detalhes e sumário)</w:t>
+      </w:r>
+    </w:p>
+    <w:p>
+      <w:pPr>
+        <w:pStyle w:val="Cabealho2"/>
+        <w:rPr>
+          <w:lang w:val="pt-PT"/>
+        </w:rPr>
+      </w:pPr>
+    </w:p>
+    <w:tbl>
+      <w:tblPr>
+        <w:tblStyle w:val="TabeladeGrade4-nfase11"/>
+        <w:tblW w:w="0" w:type="auto"/>
+        <w:jc w:val="center"/>
+        <w:tblLayout w:type="fixed"/>
+        <w:tblLook w:val="04A0" w:firstRow="1" w:lastRow="0" w:firstColumn="1" w:lastColumn="0" w:noHBand="0" w:noVBand="1"/>
+      </w:tblPr>
+      <w:tblGrid>
+        <w:gridCol w:w="2289"/>
+        <w:gridCol w:w="1288"/>
+        <w:gridCol w:w="1380"/>
+        <w:gridCol w:w="1275"/>
+        <w:gridCol w:w="1261"/>
+        <w:gridCol w:w="1161"/>
+      </w:tblGrid>
+      <w:tr>
+        <w:trPr>
+          <w:cnfStyle w:val="100000000000" w:firstRow="1" w:lastRow="0" w:firstColumn="0" w:lastColumn="0" w:oddVBand="0" w:evenVBand="0" w:oddHBand="0" w:evenHBand="0" w:firstRowFirstColumn="0" w:firstRowLastColumn="0" w:lastRowFirstColumn="0" w:lastRowLastColumn="0"/>
+          <w:trHeight w:val="540"/>
+          <w:jc w:val="center"/>
+        </w:trPr>
+        <w:tc>
+          <w:tcPr>
+            <w:cnfStyle w:val="001000000000" w:firstRow="0" w:lastRow="0" w:firstColumn="1" w:lastColumn="0" w:oddVBand="0" w:evenVBand="0" w:oddHBand="0" w:evenHBand="0" w:firstRowFirstColumn="0" w:firstRowLastColumn="0" w:lastRowFirstColumn="0" w:lastRowLastColumn="0"/>
+            <w:tcW w:w="2289" w:type="dxa"/>
+            <w:hideMark/>
+          </w:tcPr>
+          <w:p>
+            <w:pPr>
+              <w:jc w:val="center"/>
+            </w:pPr>
+            <w:r>
+              <w:t>Nome do campo</w:t>
+            </w:r>
+          </w:p>
+        </w:tc>
+        <w:tc>
+          <w:tcPr>
+            <w:tcW w:w="1288" w:type="dxa"/>
+            <w:hideMark/>
+          </w:tcPr>
+          <w:p>
+            <w:pPr>
+              <w:jc w:val="center"/>
+              <w:cnfStyle w:val="100000000000" w:firstRow="1" w:lastRow="0" w:firstColumn="0" w:lastColumn="0" w:oddVBand="0" w:evenVBand="0" w:oddHBand="0" w:evenHBand="0" w:firstRowFirstColumn="0" w:firstRowLastColumn="0" w:lastRowFirstColumn="0" w:lastRowLastColumn="0"/>
+            </w:pPr>
+            <w:r>
+              <w:t>Tipo de dados</w:t>
+            </w:r>
+          </w:p>
+        </w:tc>
+        <w:tc>
+          <w:tcPr>
+            <w:tcW w:w="1380" w:type="dxa"/>
+            <w:hideMark/>
+          </w:tcPr>
+          <w:p>
+            <w:pPr>
+              <w:jc w:val="center"/>
+              <w:cnfStyle w:val="100000000000" w:firstRow="1" w:lastRow="0" w:firstColumn="0" w:lastColumn="0" w:oddVBand="0" w:evenVBand="0" w:oddHBand="0" w:evenHBand="0" w:firstRowFirstColumn="0" w:firstRowLastColumn="0" w:lastRowFirstColumn="0" w:lastRowLastColumn="0"/>
+            </w:pPr>
+            <w:r>
+              <w:t>Descrição</w:t>
+            </w:r>
+          </w:p>
+        </w:tc>
+        <w:tc>
+          <w:tcPr>
+            <w:tcW w:w="1275" w:type="dxa"/>
+            <w:hideMark/>
+          </w:tcPr>
+          <w:p>
+            <w:pPr>
+              <w:jc w:val="center"/>
+              <w:cnfStyle w:val="100000000000" w:firstRow="1" w:lastRow="0" w:firstColumn="0" w:lastColumn="0" w:oddVBand="0" w:evenVBand="0" w:oddHBand="0" w:evenHBand="0" w:firstRowFirstColumn="0" w:firstRowLastColumn="0" w:lastRowFirstColumn="0" w:lastRowLastColumn="0"/>
+            </w:pPr>
+            <w:r>
+              <w:t>Valores válidos</w:t>
+            </w:r>
+          </w:p>
+        </w:tc>
+        <w:tc>
+          <w:tcPr>
+            <w:tcW w:w="1261" w:type="dxa"/>
+            <w:hideMark/>
+          </w:tcPr>
+          <w:p>
+            <w:pPr>
+              <w:jc w:val="center"/>
+              <w:cnfStyle w:val="100000000000" w:firstRow="1" w:lastRow="0" w:firstColumn="0" w:lastColumn="0" w:oddVBand="0" w:evenVBand="0" w:oddHBand="0" w:evenHBand="0" w:firstRowFirstColumn="0" w:firstRowLastColumn="0" w:lastRowFirstColumn="0" w:lastRowLastColumn="0"/>
+            </w:pPr>
+            <w:r>
+              <w:t>Formato</w:t>
+            </w:r>
+          </w:p>
+        </w:tc>
+        <w:tc>
+          <w:tcPr>
+            <w:tcW w:w="1161" w:type="dxa"/>
+            <w:hideMark/>
+          </w:tcPr>
+          <w:p>
+            <w:pPr>
+              <w:jc w:val="center"/>
+              <w:cnfStyle w:val="100000000000" w:firstRow="1" w:lastRow="0" w:firstColumn="0" w:lastColumn="0" w:oddVBand="0" w:evenVBand="0" w:oddHBand="0" w:evenHBand="0" w:firstRowFirstColumn="0" w:firstRowLastColumn="0" w:lastRowFirstColumn="0" w:lastRowLastColumn="0"/>
+            </w:pPr>
+            <w:r>
+              <w:t>Restrições</w:t>
+            </w:r>
+          </w:p>
+        </w:tc>
+      </w:tr>
+      <w:tr>
+        <w:trPr>
+          <w:cnfStyle w:val="000000100000" w:firstRow="0" w:lastRow="0" w:firstColumn="0" w:lastColumn="0" w:oddVBand="0" w:evenVBand="0" w:oddHBand="1" w:evenHBand="0" w:firstRowFirstColumn="0" w:firstRowLastColumn="0" w:lastRowFirstColumn="0" w:lastRowLastColumn="0"/>
+          <w:trHeight w:val="997"/>
+          <w:jc w:val="center"/>
+        </w:trPr>
+        <w:tc>
+          <w:tcPr>
+            <w:cnfStyle w:val="001000000000" w:firstRow="0" w:lastRow="0" w:firstColumn="1" w:lastColumn="0" w:oddVBand="0" w:evenVBand="0" w:oddHBand="0" w:evenHBand="0" w:firstRowFirstColumn="0" w:firstRowLastColumn="0" w:lastRowFirstColumn="0" w:lastRowLastColumn="0"/>
+            <w:tcW w:w="2289" w:type="dxa"/>
+            <w:tcBorders>
+              <w:top w:val="single" w:sz="4" w:space="0" w:color="9CC2E5" w:themeColor="accent1" w:themeTint="99"/>
+              <w:left w:val="single" w:sz="4" w:space="0" w:color="9CC2E5" w:themeColor="accent1" w:themeTint="99"/>
+              <w:bottom w:val="single" w:sz="4" w:space="0" w:color="9CC2E5" w:themeColor="accent1" w:themeTint="99"/>
+              <w:right w:val="single" w:sz="4" w:space="0" w:color="9CC2E5" w:themeColor="accent1" w:themeTint="99"/>
+            </w:tcBorders>
+            <w:vAlign w:val="center"/>
+            <w:hideMark/>
+          </w:tcPr>
+          <w:p>
+            <w:pPr>
+              <w:jc w:val="center"/>
+            </w:pPr>
+            <w:proofErr w:type="spellStart"/>
+            <w:r>
+              <w:rPr>
+                <w:lang w:val="en-US"/>
+              </w:rPr>
+              <w:t>ID_Trilho</w:t>
+            </w:r>
+            <w:proofErr w:type="spellEnd"/>
+            <w:r>
+              <w:rPr>
+                <w:lang w:val="en-US"/>
+              </w:rPr>
+              <w:t>(PK)</w:t>
+            </w:r>
+          </w:p>
+        </w:tc>
+        <w:tc>
+          <w:tcPr>
+            <w:tcW w:w="1288" w:type="dxa"/>
+            <w:tcBorders>
+              <w:top w:val="single" w:sz="4" w:space="0" w:color="9CC2E5" w:themeColor="accent1" w:themeTint="99"/>
+              <w:left w:val="single" w:sz="4" w:space="0" w:color="9CC2E5" w:themeColor="accent1" w:themeTint="99"/>
+              <w:bottom w:val="single" w:sz="4" w:space="0" w:color="9CC2E5" w:themeColor="accent1" w:themeTint="99"/>
+              <w:right w:val="single" w:sz="4" w:space="0" w:color="9CC2E5" w:themeColor="accent1" w:themeTint="99"/>
+            </w:tcBorders>
+            <w:vAlign w:val="center"/>
+            <w:hideMark/>
+          </w:tcPr>
+          <w:p>
+            <w:pPr>
+              <w:jc w:val="center"/>
+              <w:cnfStyle w:val="000000100000" w:firstRow="0" w:lastRow="0" w:firstColumn="0" w:lastColumn="0" w:oddVBand="0" w:evenVBand="0" w:oddHBand="1" w:evenHBand="0" w:firstRowFirstColumn="0" w:firstRowLastColumn="0" w:lastRowFirstColumn="0" w:lastRowLastColumn="0"/>
+              <w:rPr>
+                <w:sz w:val="20"/>
+              </w:rPr>
+            </w:pPr>
+            <w:proofErr w:type="spellStart"/>
+            <w:proofErr w:type="gramStart"/>
+            <w:r>
+              <w:rPr>
+                <w:sz w:val="20"/>
+              </w:rPr>
+              <w:t>int</w:t>
+            </w:r>
+            <w:proofErr w:type="spellEnd"/>
+            <w:proofErr w:type="gramEnd"/>
+          </w:p>
+        </w:tc>
+        <w:tc>
+          <w:tcPr>
+            <w:tcW w:w="1380" w:type="dxa"/>
+            <w:tcBorders>
+              <w:top w:val="single" w:sz="4" w:space="0" w:color="9CC2E5" w:themeColor="accent1" w:themeTint="99"/>
+              <w:left w:val="single" w:sz="4" w:space="0" w:color="9CC2E5" w:themeColor="accent1" w:themeTint="99"/>
+              <w:bottom w:val="single" w:sz="4" w:space="0" w:color="9CC2E5" w:themeColor="accent1" w:themeTint="99"/>
+              <w:right w:val="single" w:sz="4" w:space="0" w:color="9CC2E5" w:themeColor="accent1" w:themeTint="99"/>
+            </w:tcBorders>
+            <w:vAlign w:val="center"/>
+            <w:hideMark/>
+          </w:tcPr>
+          <w:p>
+            <w:pPr>
+              <w:jc w:val="center"/>
+              <w:cnfStyle w:val="000000100000" w:firstRow="0" w:lastRow="0" w:firstColumn="0" w:lastColumn="0" w:oddVBand="0" w:evenVBand="0" w:oddHBand="1" w:evenHBand="0" w:firstRowFirstColumn="0" w:firstRowLastColumn="0" w:lastRowFirstColumn="0" w:lastRowLastColumn="0"/>
+              <w:rPr>
+                <w:sz w:val="20"/>
+              </w:rPr>
+            </w:pPr>
+            <w:r>
+              <w:rPr>
+                <w:sz w:val="20"/>
+              </w:rPr>
+              <w:t>Número sequencia</w:t>
+            </w:r>
+            <w:r>
+              <w:rPr>
+                <w:sz w:val="20"/>
+              </w:rPr>
+              <w:t xml:space="preserve">l que identifica univocamente </w:t>
+            </w:r>
+            <w:r>
+              <w:rPr>
+                <w:sz w:val="20"/>
+              </w:rPr>
+              <w:t xml:space="preserve">cada </w:t>
+            </w:r>
+            <w:r>
+              <w:rPr>
+                <w:sz w:val="20"/>
+              </w:rPr>
+              <w:t>trilho</w:t>
+            </w:r>
+          </w:p>
+        </w:tc>
+        <w:tc>
+          <w:tcPr>
+            <w:tcW w:w="1275" w:type="dxa"/>
+            <w:tcBorders>
+              <w:top w:val="single" w:sz="4" w:space="0" w:color="9CC2E5" w:themeColor="accent1" w:themeTint="99"/>
+              <w:left w:val="single" w:sz="4" w:space="0" w:color="9CC2E5" w:themeColor="accent1" w:themeTint="99"/>
+              <w:bottom w:val="single" w:sz="4" w:space="0" w:color="9CC2E5" w:themeColor="accent1" w:themeTint="99"/>
+              <w:right w:val="single" w:sz="4" w:space="0" w:color="9CC2E5" w:themeColor="accent1" w:themeTint="99"/>
+            </w:tcBorders>
+            <w:vAlign w:val="center"/>
+            <w:hideMark/>
+          </w:tcPr>
+          <w:p>
+            <w:pPr>
+              <w:jc w:val="center"/>
+              <w:cnfStyle w:val="000000100000" w:firstRow="0" w:lastRow="0" w:firstColumn="0" w:lastColumn="0" w:oddVBand="0" w:evenVBand="0" w:oddHBand="1" w:evenHBand="0" w:firstRowFirstColumn="0" w:firstRowLastColumn="0" w:lastRowFirstColumn="0" w:lastRowLastColumn="0"/>
+              <w:rPr>
+                <w:sz w:val="20"/>
+              </w:rPr>
+            </w:pPr>
+            <w:r>
+              <w:rPr>
+                <w:sz w:val="20"/>
+              </w:rPr>
+              <w:t>Maior que zero</w:t>
+            </w:r>
+          </w:p>
+        </w:tc>
+        <w:tc>
+          <w:tcPr>
+            <w:tcW w:w="1261" w:type="dxa"/>
+            <w:tcBorders>
+              <w:top w:val="single" w:sz="4" w:space="0" w:color="9CC2E5" w:themeColor="accent1" w:themeTint="99"/>
+              <w:left w:val="single" w:sz="4" w:space="0" w:color="9CC2E5" w:themeColor="accent1" w:themeTint="99"/>
+              <w:bottom w:val="single" w:sz="4" w:space="0" w:color="9CC2E5" w:themeColor="accent1" w:themeTint="99"/>
+              <w:right w:val="single" w:sz="4" w:space="0" w:color="9CC2E5" w:themeColor="accent1" w:themeTint="99"/>
+            </w:tcBorders>
+            <w:vAlign w:val="center"/>
+            <w:hideMark/>
+          </w:tcPr>
+          <w:p>
+            <w:pPr>
+              <w:jc w:val="center"/>
+              <w:cnfStyle w:val="000000100000" w:firstRow="0" w:lastRow="0" w:firstColumn="0" w:lastColumn="0" w:oddVBand="0" w:evenVBand="0" w:oddHBand="1" w:evenHBand="0" w:firstRowFirstColumn="0" w:firstRowLastColumn="0" w:lastRowFirstColumn="0" w:lastRowLastColumn="0"/>
+              <w:rPr>
+                <w:sz w:val="20"/>
+              </w:rPr>
+            </w:pPr>
+            <w:r>
+              <w:rPr>
+                <w:sz w:val="20"/>
+              </w:rPr>
+              <w:t xml:space="preserve">10 </w:t>
+            </w:r>
+            <w:proofErr w:type="gramStart"/>
+            <w:r>
+              <w:rPr>
+                <w:sz w:val="20"/>
+              </w:rPr>
+              <w:t>caracteres</w:t>
+            </w:r>
+            <w:proofErr w:type="gramEnd"/>
+            <w:r>
+              <w:rPr>
+                <w:sz w:val="20"/>
+              </w:rPr>
+              <w:t xml:space="preserve"> (modo leitura)</w:t>
+            </w:r>
+          </w:p>
+        </w:tc>
+        <w:tc>
+          <w:tcPr>
+            <w:tcW w:w="1161" w:type="dxa"/>
+            <w:tcBorders>
+              <w:top w:val="single" w:sz="4" w:space="0" w:color="9CC2E5" w:themeColor="accent1" w:themeTint="99"/>
+              <w:left w:val="single" w:sz="4" w:space="0" w:color="9CC2E5" w:themeColor="accent1" w:themeTint="99"/>
+              <w:bottom w:val="single" w:sz="4" w:space="0" w:color="9CC2E5" w:themeColor="accent1" w:themeTint="99"/>
+              <w:right w:val="single" w:sz="4" w:space="0" w:color="9CC2E5" w:themeColor="accent1" w:themeTint="99"/>
+            </w:tcBorders>
+            <w:vAlign w:val="center"/>
+            <w:hideMark/>
+          </w:tcPr>
+          <w:p>
+            <w:pPr>
+              <w:jc w:val="center"/>
+              <w:cnfStyle w:val="000000100000" w:firstRow="0" w:lastRow="0" w:firstColumn="0" w:lastColumn="0" w:oddVBand="0" w:evenVBand="0" w:oddHBand="1" w:evenHBand="0" w:firstRowFirstColumn="0" w:firstRowLastColumn="0" w:lastRowFirstColumn="0" w:lastRowLastColumn="0"/>
+              <w:rPr>
+                <w:sz w:val="20"/>
+                <w:lang w:val="en-US"/>
+              </w:rPr>
+            </w:pPr>
+            <w:r>
+              <w:rPr>
+                <w:sz w:val="20"/>
+              </w:rPr>
+              <w:t>Gerado pelo sistema / Não alterável</w:t>
+            </w:r>
+          </w:p>
+          <w:p>
+            <w:pPr>
+              <w:jc w:val="center"/>
+              <w:cnfStyle w:val="000000100000" w:firstRow="0" w:lastRow="0" w:firstColumn="0" w:lastColumn="0" w:oddVBand="0" w:evenVBand="0" w:oddHBand="1" w:evenHBand="0" w:firstRowFirstColumn="0" w:firstRowLastColumn="0" w:lastRowFirstColumn="0" w:lastRowLastColumn="0"/>
+              <w:rPr>
+                <w:sz w:val="20"/>
+              </w:rPr>
+            </w:pPr>
+          </w:p>
+        </w:tc>
+      </w:tr>
+      <w:tr>
+        <w:trPr>
+          <w:trHeight w:val="484"/>
+          <w:jc w:val="center"/>
+        </w:trPr>
+        <w:tc>
+          <w:tcPr>
+            <w:cnfStyle w:val="001000000000" w:firstRow="0" w:lastRow="0" w:firstColumn="1" w:lastColumn="0" w:oddVBand="0" w:evenVBand="0" w:oddHBand="0" w:evenHBand="0" w:firstRowFirstColumn="0" w:firstRowLastColumn="0" w:lastRowFirstColumn="0" w:lastRowLastColumn="0"/>
+            <w:tcW w:w="2289" w:type="dxa"/>
+            <w:tcBorders>
+              <w:top w:val="single" w:sz="4" w:space="0" w:color="9CC2E5" w:themeColor="accent1" w:themeTint="99"/>
+              <w:left w:val="single" w:sz="4" w:space="0" w:color="9CC2E5" w:themeColor="accent1" w:themeTint="99"/>
+              <w:bottom w:val="single" w:sz="4" w:space="0" w:color="9CC2E5" w:themeColor="accent1" w:themeTint="99"/>
+              <w:right w:val="single" w:sz="4" w:space="0" w:color="9CC2E5" w:themeColor="accent1" w:themeTint="99"/>
+            </w:tcBorders>
+            <w:vAlign w:val="center"/>
+            <w:hideMark/>
+          </w:tcPr>
+          <w:p>
+            <w:pPr>
+              <w:jc w:val="center"/>
+            </w:pPr>
+            <w:proofErr w:type="spellStart"/>
+            <w:r>
+              <w:rPr>
+                <w:lang w:val="en-US"/>
+              </w:rPr>
+              <w:t>ID_Dificuldade</w:t>
+            </w:r>
+            <w:proofErr w:type="spellEnd"/>
+            <w:r>
+              <w:rPr>
+                <w:lang w:val="en-US"/>
+              </w:rPr>
+              <w:t>(FK)</w:t>
+            </w:r>
+          </w:p>
+        </w:tc>
+        <w:tc>
+          <w:tcPr>
+            <w:tcW w:w="1288" w:type="dxa"/>
+            <w:tcBorders>
+              <w:top w:val="single" w:sz="4" w:space="0" w:color="9CC2E5" w:themeColor="accent1" w:themeTint="99"/>
+              <w:left w:val="single" w:sz="4" w:space="0" w:color="9CC2E5" w:themeColor="accent1" w:themeTint="99"/>
+              <w:bottom w:val="single" w:sz="4" w:space="0" w:color="9CC2E5" w:themeColor="accent1" w:themeTint="99"/>
+              <w:right w:val="single" w:sz="4" w:space="0" w:color="9CC2E5" w:themeColor="accent1" w:themeTint="99"/>
+            </w:tcBorders>
+            <w:vAlign w:val="center"/>
+            <w:hideMark/>
+          </w:tcPr>
+          <w:p>
+            <w:pPr>
+              <w:jc w:val="center"/>
+              <w:cnfStyle w:val="000000000000" w:firstRow="0" w:lastRow="0" w:firstColumn="0" w:lastColumn="0" w:oddVBand="0" w:evenVBand="0" w:oddHBand="0" w:evenHBand="0" w:firstRowFirstColumn="0" w:firstRowLastColumn="0" w:lastRowFirstColumn="0" w:lastRowLastColumn="0"/>
+              <w:rPr>
+                <w:sz w:val="20"/>
+              </w:rPr>
+            </w:pPr>
+            <w:proofErr w:type="spellStart"/>
+            <w:proofErr w:type="gramStart"/>
+            <w:r>
+              <w:rPr>
+                <w:sz w:val="20"/>
+              </w:rPr>
+              <w:t>int</w:t>
+            </w:r>
+            <w:proofErr w:type="spellEnd"/>
+            <w:proofErr w:type="gramEnd"/>
+          </w:p>
+        </w:tc>
+        <w:tc>
+          <w:tcPr>
+            <w:tcW w:w="1380" w:type="dxa"/>
+            <w:tcBorders>
+              <w:top w:val="single" w:sz="4" w:space="0" w:color="9CC2E5" w:themeColor="accent1" w:themeTint="99"/>
+              <w:left w:val="single" w:sz="4" w:space="0" w:color="9CC2E5" w:themeColor="accent1" w:themeTint="99"/>
+              <w:bottom w:val="single" w:sz="4" w:space="0" w:color="9CC2E5" w:themeColor="accent1" w:themeTint="99"/>
+              <w:right w:val="single" w:sz="4" w:space="0" w:color="9CC2E5" w:themeColor="accent1" w:themeTint="99"/>
+            </w:tcBorders>
+            <w:vAlign w:val="center"/>
+            <w:hideMark/>
+          </w:tcPr>
+          <w:p>
+            <w:pPr>
+              <w:jc w:val="center"/>
+              <w:cnfStyle w:val="000000000000" w:firstRow="0" w:lastRow="0" w:firstColumn="0" w:lastColumn="0" w:oddVBand="0" w:evenVBand="0" w:oddHBand="0" w:evenHBand="0" w:firstRowFirstColumn="0" w:firstRowLastColumn="0" w:lastRowFirstColumn="0" w:lastRowLastColumn="0"/>
+              <w:rPr>
+                <w:sz w:val="20"/>
+              </w:rPr>
+            </w:pPr>
+            <w:r>
+              <w:rPr>
+                <w:sz w:val="20"/>
+              </w:rPr>
+              <w:t>Numero que identifica Dificuldade do trilho</w:t>
+            </w:r>
+          </w:p>
+        </w:tc>
+        <w:tc>
+          <w:tcPr>
+            <w:tcW w:w="1275" w:type="dxa"/>
+            <w:tcBorders>
+              <w:top w:val="single" w:sz="4" w:space="0" w:color="9CC2E5" w:themeColor="accent1" w:themeTint="99"/>
+              <w:left w:val="single" w:sz="4" w:space="0" w:color="9CC2E5" w:themeColor="accent1" w:themeTint="99"/>
+              <w:bottom w:val="single" w:sz="4" w:space="0" w:color="9CC2E5" w:themeColor="accent1" w:themeTint="99"/>
+              <w:right w:val="single" w:sz="4" w:space="0" w:color="9CC2E5" w:themeColor="accent1" w:themeTint="99"/>
+            </w:tcBorders>
+            <w:vAlign w:val="center"/>
+            <w:hideMark/>
+          </w:tcPr>
+          <w:p>
+            <w:pPr>
+              <w:jc w:val="center"/>
+              <w:cnfStyle w:val="000000000000" w:firstRow="0" w:lastRow="0" w:firstColumn="0" w:lastColumn="0" w:oddVBand="0" w:evenVBand="0" w:oddHBand="0" w:evenHBand="0" w:firstRowFirstColumn="0" w:firstRowLastColumn="0" w:lastRowFirstColumn="0" w:lastRowLastColumn="0"/>
+              <w:rPr>
+                <w:sz w:val="20"/>
+              </w:rPr>
+            </w:pPr>
+            <w:r>
+              <w:rPr>
+                <w:sz w:val="20"/>
+              </w:rPr>
+              <w:t>Maior que zero</w:t>
+            </w:r>
+          </w:p>
+        </w:tc>
+        <w:tc>
+          <w:tcPr>
+            <w:tcW w:w="1261" w:type="dxa"/>
+            <w:tcBorders>
+              <w:top w:val="single" w:sz="4" w:space="0" w:color="9CC2E5" w:themeColor="accent1" w:themeTint="99"/>
+              <w:left w:val="single" w:sz="4" w:space="0" w:color="9CC2E5" w:themeColor="accent1" w:themeTint="99"/>
+              <w:bottom w:val="single" w:sz="4" w:space="0" w:color="9CC2E5" w:themeColor="accent1" w:themeTint="99"/>
+              <w:right w:val="single" w:sz="4" w:space="0" w:color="9CC2E5" w:themeColor="accent1" w:themeTint="99"/>
+            </w:tcBorders>
+            <w:vAlign w:val="center"/>
+            <w:hideMark/>
+          </w:tcPr>
+          <w:p>
+            <w:pPr>
+              <w:jc w:val="center"/>
+              <w:cnfStyle w:val="000000000000" w:firstRow="0" w:lastRow="0" w:firstColumn="0" w:lastColumn="0" w:oddVBand="0" w:evenVBand="0" w:oddHBand="0" w:evenHBand="0" w:firstRowFirstColumn="0" w:firstRowLastColumn="0" w:lastRowFirstColumn="0" w:lastRowLastColumn="0"/>
+              <w:rPr>
+                <w:sz w:val="20"/>
+                <w:lang w:val="en-US"/>
+              </w:rPr>
+            </w:pPr>
+            <w:r>
+              <w:rPr>
+                <w:sz w:val="20"/>
+              </w:rPr>
+              <w:t>Botão opção ou equivalente</w:t>
+            </w:r>
+          </w:p>
+          <w:p>
+            <w:pPr>
+              <w:jc w:val="center"/>
+              <w:cnfStyle w:val="000000000000" w:firstRow="0" w:lastRow="0" w:firstColumn="0" w:lastColumn="0" w:oddVBand="0" w:evenVBand="0" w:oddHBand="0" w:evenHBand="0" w:firstRowFirstColumn="0" w:firstRowLastColumn="0" w:lastRowFirstColumn="0" w:lastRowLastColumn="0"/>
+              <w:rPr>
+                <w:sz w:val="20"/>
+              </w:rPr>
+            </w:pPr>
+          </w:p>
+        </w:tc>
+        <w:tc>
+          <w:tcPr>
+            <w:tcW w:w="1161" w:type="dxa"/>
+            <w:tcBorders>
+              <w:top w:val="single" w:sz="4" w:space="0" w:color="9CC2E5" w:themeColor="accent1" w:themeTint="99"/>
+              <w:left w:val="single" w:sz="4" w:space="0" w:color="9CC2E5" w:themeColor="accent1" w:themeTint="99"/>
+              <w:bottom w:val="single" w:sz="4" w:space="0" w:color="9CC2E5" w:themeColor="accent1" w:themeTint="99"/>
+              <w:right w:val="single" w:sz="4" w:space="0" w:color="9CC2E5" w:themeColor="accent1" w:themeTint="99"/>
+            </w:tcBorders>
+            <w:vAlign w:val="center"/>
+            <w:hideMark/>
+          </w:tcPr>
+          <w:p>
+            <w:pPr>
+              <w:jc w:val="center"/>
+              <w:cnfStyle w:val="000000000000" w:firstRow="0" w:lastRow="0" w:firstColumn="0" w:lastColumn="0" w:oddVBand="0" w:evenVBand="0" w:oddHBand="0" w:evenHBand="0" w:firstRowFirstColumn="0" w:firstRowLastColumn="0" w:lastRowFirstColumn="0" w:lastRowLastColumn="0"/>
+              <w:rPr>
+                <w:sz w:val="20"/>
+                <w:lang w:val="en-US"/>
+              </w:rPr>
+            </w:pPr>
+            <w:r>
+              <w:rPr>
+                <w:sz w:val="20"/>
+              </w:rPr>
+              <w:t>Informado pelo sistema /</w:t>
+            </w:r>
+            <w:r>
+              <w:rPr>
+                <w:sz w:val="20"/>
+              </w:rPr>
+              <w:t xml:space="preserve"> Obrigatório</w:t>
+            </w:r>
+          </w:p>
+          <w:p>
+            <w:pPr>
+              <w:jc w:val="center"/>
+              <w:cnfStyle w:val="000000000000" w:firstRow="0" w:lastRow="0" w:firstColumn="0" w:lastColumn="0" w:oddVBand="0" w:evenVBand="0" w:oddHBand="0" w:evenHBand="0" w:firstRowFirstColumn="0" w:firstRowLastColumn="0" w:lastRowFirstColumn="0" w:lastRowLastColumn="0"/>
+              <w:rPr>
+                <w:sz w:val="20"/>
+              </w:rPr>
+            </w:pPr>
+          </w:p>
+        </w:tc>
+      </w:tr>
+      <w:tr>
+        <w:trPr>
+          <w:cnfStyle w:val="000000100000" w:firstRow="0" w:lastRow="0" w:firstColumn="0" w:lastColumn="0" w:oddVBand="0" w:evenVBand="0" w:oddHBand="1" w:evenHBand="0" w:firstRowFirstColumn="0" w:firstRowLastColumn="0" w:lastRowFirstColumn="0" w:lastRowLastColumn="0"/>
+          <w:trHeight w:val="484"/>
+          <w:jc w:val="center"/>
+        </w:trPr>
+        <w:tc>
+          <w:tcPr>
+            <w:cnfStyle w:val="001000000000" w:firstRow="0" w:lastRow="0" w:firstColumn="1" w:lastColumn="0" w:oddVBand="0" w:evenVBand="0" w:oddHBand="0" w:evenHBand="0" w:firstRowFirstColumn="0" w:firstRowLastColumn="0" w:lastRowFirstColumn="0" w:lastRowLastColumn="0"/>
+            <w:tcW w:w="2289" w:type="dxa"/>
+            <w:tcBorders>
+              <w:top w:val="single" w:sz="4" w:space="0" w:color="9CC2E5" w:themeColor="accent1" w:themeTint="99"/>
+              <w:left w:val="single" w:sz="4" w:space="0" w:color="9CC2E5" w:themeColor="accent1" w:themeTint="99"/>
+              <w:bottom w:val="single" w:sz="4" w:space="0" w:color="9CC2E5" w:themeColor="accent1" w:themeTint="99"/>
+              <w:right w:val="single" w:sz="4" w:space="0" w:color="9CC2E5" w:themeColor="accent1" w:themeTint="99"/>
+            </w:tcBorders>
+            <w:vAlign w:val="center"/>
+          </w:tcPr>
+          <w:p>
+            <w:pPr>
+              <w:jc w:val="center"/>
+              <w:rPr>
+                <w:lang w:val="en-US"/>
+              </w:rPr>
+            </w:pPr>
+            <w:r>
+              <w:rPr>
+                <w:lang w:val="en-US"/>
+              </w:rPr>
+              <w:t>Nome</w:t>
+            </w:r>
+          </w:p>
+        </w:tc>
+        <w:tc>
+          <w:tcPr>
+            <w:tcW w:w="1288" w:type="dxa"/>
+            <w:tcBorders>
+              <w:top w:val="single" w:sz="4" w:space="0" w:color="9CC2E5" w:themeColor="accent1" w:themeTint="99"/>
+              <w:left w:val="single" w:sz="4" w:space="0" w:color="9CC2E5" w:themeColor="accent1" w:themeTint="99"/>
+              <w:bottom w:val="single" w:sz="4" w:space="0" w:color="9CC2E5" w:themeColor="accent1" w:themeTint="99"/>
+              <w:right w:val="single" w:sz="4" w:space="0" w:color="9CC2E5" w:themeColor="accent1" w:themeTint="99"/>
+            </w:tcBorders>
+            <w:vAlign w:val="center"/>
+          </w:tcPr>
+          <w:p>
+            <w:pPr>
+              <w:jc w:val="center"/>
+              <w:cnfStyle w:val="000000100000" w:firstRow="0" w:lastRow="0" w:firstColumn="0" w:lastColumn="0" w:oddVBand="0" w:evenVBand="0" w:oddHBand="1" w:evenHBand="0" w:firstRowFirstColumn="0" w:firstRowLastColumn="0" w:lastRowFirstColumn="0" w:lastRowLastColumn="0"/>
+              <w:rPr>
+                <w:sz w:val="20"/>
+              </w:rPr>
+            </w:pPr>
+            <w:proofErr w:type="spellStart"/>
+            <w:proofErr w:type="gramStart"/>
+            <w:r>
+              <w:rPr>
+                <w:sz w:val="20"/>
+              </w:rPr>
+              <w:t>varchar</w:t>
+            </w:r>
+            <w:proofErr w:type="spellEnd"/>
+            <w:proofErr w:type="gramEnd"/>
+            <w:r>
+              <w:rPr>
+                <w:sz w:val="20"/>
+              </w:rPr>
+              <w:t>(50)</w:t>
+            </w:r>
+          </w:p>
+        </w:tc>
+        <w:tc>
+          <w:tcPr>
+            <w:tcW w:w="1380" w:type="dxa"/>
+            <w:tcBorders>
+              <w:top w:val="single" w:sz="4" w:space="0" w:color="9CC2E5" w:themeColor="accent1" w:themeTint="99"/>
+              <w:left w:val="single" w:sz="4" w:space="0" w:color="9CC2E5" w:themeColor="accent1" w:themeTint="99"/>
+              <w:bottom w:val="single" w:sz="4" w:space="0" w:color="9CC2E5" w:themeColor="accent1" w:themeTint="99"/>
+              <w:right w:val="single" w:sz="4" w:space="0" w:color="9CC2E5" w:themeColor="accent1" w:themeTint="99"/>
+            </w:tcBorders>
+            <w:vAlign w:val="center"/>
+          </w:tcPr>
+          <w:p>
+            <w:pPr>
+              <w:jc w:val="center"/>
+              <w:cnfStyle w:val="000000100000" w:firstRow="0" w:lastRow="0" w:firstColumn="0" w:lastColumn="0" w:oddVBand="0" w:evenVBand="0" w:oddHBand="1" w:evenHBand="0" w:firstRowFirstColumn="0" w:firstRowLastColumn="0" w:lastRowFirstColumn="0" w:lastRowLastColumn="0"/>
+              <w:rPr>
+                <w:sz w:val="20"/>
+              </w:rPr>
+            </w:pPr>
+            <w:r>
+              <w:rPr>
+                <w:sz w:val="20"/>
+              </w:rPr>
+              <w:t>Nome do trilho</w:t>
+            </w:r>
+          </w:p>
+        </w:tc>
+        <w:tc>
+          <w:tcPr>
+            <w:tcW w:w="1275" w:type="dxa"/>
+            <w:tcBorders>
+              <w:top w:val="single" w:sz="4" w:space="0" w:color="9CC2E5" w:themeColor="accent1" w:themeTint="99"/>
+              <w:left w:val="single" w:sz="4" w:space="0" w:color="9CC2E5" w:themeColor="accent1" w:themeTint="99"/>
+              <w:bottom w:val="single" w:sz="4" w:space="0" w:color="9CC2E5" w:themeColor="accent1" w:themeTint="99"/>
+              <w:right w:val="single" w:sz="4" w:space="0" w:color="9CC2E5" w:themeColor="accent1" w:themeTint="99"/>
+            </w:tcBorders>
+            <w:vAlign w:val="center"/>
+          </w:tcPr>
+          <w:p>
+            <w:pPr>
+              <w:jc w:val="center"/>
+              <w:cnfStyle w:val="000000100000" w:firstRow="0" w:lastRow="0" w:firstColumn="0" w:lastColumn="0" w:oddVBand="0" w:evenVBand="0" w:oddHBand="1" w:evenHBand="0" w:firstRowFirstColumn="0" w:firstRowLastColumn="0" w:lastRowFirstColumn="0" w:lastRowLastColumn="0"/>
+              <w:rPr>
+                <w:sz w:val="20"/>
+              </w:rPr>
+            </w:pPr>
+            <w:r>
+              <w:rPr>
+                <w:sz w:val="20"/>
+              </w:rPr>
+              <w:t>Mínimo 2 carateres</w:t>
+            </w:r>
+          </w:p>
+        </w:tc>
+        <w:tc>
+          <w:tcPr>
+            <w:tcW w:w="1261" w:type="dxa"/>
+            <w:tcBorders>
+              <w:top w:val="single" w:sz="4" w:space="0" w:color="9CC2E5" w:themeColor="accent1" w:themeTint="99"/>
+              <w:left w:val="single" w:sz="4" w:space="0" w:color="9CC2E5" w:themeColor="accent1" w:themeTint="99"/>
+              <w:bottom w:val="single" w:sz="4" w:space="0" w:color="9CC2E5" w:themeColor="accent1" w:themeTint="99"/>
+              <w:right w:val="single" w:sz="4" w:space="0" w:color="9CC2E5" w:themeColor="accent1" w:themeTint="99"/>
+            </w:tcBorders>
+            <w:vAlign w:val="center"/>
+          </w:tcPr>
+          <w:p>
+            <w:pPr>
+              <w:jc w:val="center"/>
+              <w:cnfStyle w:val="000000100000" w:firstRow="0" w:lastRow="0" w:firstColumn="0" w:lastColumn="0" w:oddVBand="0" w:evenVBand="0" w:oddHBand="1" w:evenHBand="0" w:firstRowFirstColumn="0" w:firstRowLastColumn="0" w:lastRowFirstColumn="0" w:lastRowLastColumn="0"/>
+              <w:rPr>
+                <w:sz w:val="20"/>
+              </w:rPr>
+            </w:pPr>
+            <w:r>
+              <w:rPr>
+                <w:sz w:val="20"/>
+              </w:rPr>
+              <w:t>50</w:t>
+            </w:r>
+          </w:p>
+          <w:p>
+            <w:pPr>
+              <w:jc w:val="center"/>
+              <w:cnfStyle w:val="000000100000" w:firstRow="0" w:lastRow="0" w:firstColumn="0" w:lastColumn="0" w:oddVBand="0" w:evenVBand="0" w:oddHBand="1" w:evenHBand="0" w:firstRowFirstColumn="0" w:firstRowLastColumn="0" w:lastRowFirstColumn="0" w:lastRowLastColumn="0"/>
+              <w:rPr>
+                <w:sz w:val="20"/>
+              </w:rPr>
+            </w:pPr>
+            <w:r>
+              <w:rPr>
+                <w:sz w:val="20"/>
+              </w:rPr>
+              <w:t>Caracteres</w:t>
+            </w:r>
+          </w:p>
+        </w:tc>
+        <w:tc>
+          <w:tcPr>
+            <w:tcW w:w="1161" w:type="dxa"/>
+            <w:tcBorders>
+              <w:top w:val="single" w:sz="4" w:space="0" w:color="9CC2E5" w:themeColor="accent1" w:themeTint="99"/>
+              <w:left w:val="single" w:sz="4" w:space="0" w:color="9CC2E5" w:themeColor="accent1" w:themeTint="99"/>
+              <w:bottom w:val="single" w:sz="4" w:space="0" w:color="9CC2E5" w:themeColor="accent1" w:themeTint="99"/>
+              <w:right w:val="single" w:sz="4" w:space="0" w:color="9CC2E5" w:themeColor="accent1" w:themeTint="99"/>
+            </w:tcBorders>
+            <w:vAlign w:val="center"/>
+          </w:tcPr>
+          <w:p>
+            <w:pPr>
+              <w:jc w:val="center"/>
+              <w:cnfStyle w:val="000000100000" w:firstRow="0" w:lastRow="0" w:firstColumn="0" w:lastColumn="0" w:oddVBand="0" w:evenVBand="0" w:oddHBand="1" w:evenHBand="0" w:firstRowFirstColumn="0" w:firstRowLastColumn="0" w:lastRowFirstColumn="0" w:lastRowLastColumn="0"/>
+              <w:rPr>
+                <w:sz w:val="20"/>
+              </w:rPr>
+            </w:pPr>
+            <w:r>
+              <w:rPr>
+                <w:sz w:val="20"/>
+              </w:rPr>
+              <w:t>Obrigatório/Não nulo</w:t>
+            </w:r>
+          </w:p>
+        </w:tc>
+      </w:tr>
+      <w:tr>
+        <w:trPr>
+          <w:trHeight w:val="484"/>
+          <w:jc w:val="center"/>
+        </w:trPr>
+        <w:tc>
+          <w:tcPr>
+            <w:cnfStyle w:val="001000000000" w:firstRow="0" w:lastRow="0" w:firstColumn="1" w:lastColumn="0" w:oddVBand="0" w:evenVBand="0" w:oddHBand="0" w:evenHBand="0" w:firstRowFirstColumn="0" w:firstRowLastColumn="0" w:lastRowFirstColumn="0" w:lastRowLastColumn="0"/>
+            <w:tcW w:w="2289" w:type="dxa"/>
+            <w:tcBorders>
+              <w:top w:val="single" w:sz="4" w:space="0" w:color="9CC2E5" w:themeColor="accent1" w:themeTint="99"/>
+              <w:left w:val="single" w:sz="4" w:space="0" w:color="9CC2E5" w:themeColor="accent1" w:themeTint="99"/>
+              <w:bottom w:val="single" w:sz="4" w:space="0" w:color="9CC2E5" w:themeColor="accent1" w:themeTint="99"/>
+              <w:right w:val="single" w:sz="4" w:space="0" w:color="9CC2E5" w:themeColor="accent1" w:themeTint="99"/>
+            </w:tcBorders>
+            <w:vAlign w:val="center"/>
+          </w:tcPr>
+          <w:p>
+            <w:pPr>
+              <w:jc w:val="center"/>
+              <w:rPr>
+                <w:lang w:val="en-US"/>
+              </w:rPr>
+            </w:pPr>
+            <w:proofErr w:type="spellStart"/>
+            <w:r>
+              <w:rPr>
+                <w:lang w:val="en-US"/>
+              </w:rPr>
+              <w:t>Detalhes</w:t>
+            </w:r>
+            <w:proofErr w:type="spellEnd"/>
+          </w:p>
+        </w:tc>
+        <w:tc>
+          <w:tcPr>
+            <w:tcW w:w="1288" w:type="dxa"/>
+            <w:tcBorders>
+              <w:top w:val="single" w:sz="4" w:space="0" w:color="9CC2E5" w:themeColor="accent1" w:themeTint="99"/>
+              <w:left w:val="single" w:sz="4" w:space="0" w:color="9CC2E5" w:themeColor="accent1" w:themeTint="99"/>
+              <w:bottom w:val="single" w:sz="4" w:space="0" w:color="9CC2E5" w:themeColor="accent1" w:themeTint="99"/>
+              <w:right w:val="single" w:sz="4" w:space="0" w:color="9CC2E5" w:themeColor="accent1" w:themeTint="99"/>
+            </w:tcBorders>
+            <w:vAlign w:val="center"/>
+          </w:tcPr>
+          <w:p>
+            <w:pPr>
+              <w:jc w:val="center"/>
+              <w:cnfStyle w:val="000000000000" w:firstRow="0" w:lastRow="0" w:firstColumn="0" w:lastColumn="0" w:oddVBand="0" w:evenVBand="0" w:oddHBand="0" w:evenHBand="0" w:firstRowFirstColumn="0" w:firstRowLastColumn="0" w:lastRowFirstColumn="0" w:lastRowLastColumn="0"/>
+              <w:rPr>
+                <w:sz w:val="20"/>
+              </w:rPr>
+            </w:pPr>
+            <w:proofErr w:type="spellStart"/>
+            <w:proofErr w:type="gramStart"/>
+            <w:r>
+              <w:rPr>
+                <w:sz w:val="20"/>
+              </w:rPr>
+              <w:t>varchar</w:t>
+            </w:r>
+            <w:proofErr w:type="spellEnd"/>
+            <w:proofErr w:type="gramEnd"/>
+            <w:r>
+              <w:rPr>
+                <w:sz w:val="20"/>
+              </w:rPr>
+              <w:t>(</w:t>
+            </w:r>
+            <w:r>
+              <w:rPr>
+                <w:sz w:val="20"/>
+              </w:rPr>
+              <w:t>200</w:t>
+            </w:r>
+            <w:r>
+              <w:rPr>
+                <w:sz w:val="20"/>
+              </w:rPr>
+              <w:t>)</w:t>
+            </w:r>
+          </w:p>
+        </w:tc>
+        <w:tc>
+          <w:tcPr>
+            <w:tcW w:w="1380" w:type="dxa"/>
+            <w:tcBorders>
+              <w:top w:val="single" w:sz="4" w:space="0" w:color="9CC2E5" w:themeColor="accent1" w:themeTint="99"/>
+              <w:left w:val="single" w:sz="4" w:space="0" w:color="9CC2E5" w:themeColor="accent1" w:themeTint="99"/>
+              <w:bottom w:val="single" w:sz="4" w:space="0" w:color="9CC2E5" w:themeColor="accent1" w:themeTint="99"/>
+              <w:right w:val="single" w:sz="4" w:space="0" w:color="9CC2E5" w:themeColor="accent1" w:themeTint="99"/>
+            </w:tcBorders>
+            <w:vAlign w:val="center"/>
+          </w:tcPr>
+          <w:p>
+            <w:pPr>
+              <w:jc w:val="center"/>
+              <w:cnfStyle w:val="000000000000" w:firstRow="0" w:lastRow="0" w:firstColumn="0" w:lastColumn="0" w:oddVBand="0" w:evenVBand="0" w:oddHBand="0" w:evenHBand="0" w:firstRowFirstColumn="0" w:firstRowLastColumn="0" w:lastRowFirstColumn="0" w:lastRowLastColumn="0"/>
+              <w:rPr>
+                <w:sz w:val="20"/>
+              </w:rPr>
+            </w:pPr>
+            <w:r>
+              <w:rPr>
+                <w:sz w:val="20"/>
+              </w:rPr>
+              <w:t>Descrição Detalhada do trilho</w:t>
+            </w:r>
+          </w:p>
+        </w:tc>
+        <w:tc>
+          <w:tcPr>
+            <w:tcW w:w="1275" w:type="dxa"/>
+            <w:tcBorders>
+              <w:top w:val="single" w:sz="4" w:space="0" w:color="9CC2E5" w:themeColor="accent1" w:themeTint="99"/>
+              <w:left w:val="single" w:sz="4" w:space="0" w:color="9CC2E5" w:themeColor="accent1" w:themeTint="99"/>
+              <w:bottom w:val="single" w:sz="4" w:space="0" w:color="9CC2E5" w:themeColor="accent1" w:themeTint="99"/>
+              <w:right w:val="single" w:sz="4" w:space="0" w:color="9CC2E5" w:themeColor="accent1" w:themeTint="99"/>
+            </w:tcBorders>
+            <w:vAlign w:val="center"/>
+          </w:tcPr>
+          <w:p>
+            <w:pPr>
+              <w:jc w:val="center"/>
+              <w:cnfStyle w:val="000000000000" w:firstRow="0" w:lastRow="0" w:firstColumn="0" w:lastColumn="0" w:oddVBand="0" w:evenVBand="0" w:oddHBand="0" w:evenHBand="0" w:firstRowFirstColumn="0" w:firstRowLastColumn="0" w:lastRowFirstColumn="0" w:lastRowLastColumn="0"/>
+              <w:rPr>
+                <w:sz w:val="20"/>
+              </w:rPr>
+            </w:pPr>
+            <w:r>
+              <w:rPr>
+                <w:sz w:val="20"/>
+              </w:rPr>
+              <w:t>Mínimo 5 carateres</w:t>
+            </w:r>
+          </w:p>
+        </w:tc>
+        <w:tc>
+          <w:tcPr>
+            <w:tcW w:w="1261" w:type="dxa"/>
+            <w:tcBorders>
+              <w:top w:val="single" w:sz="4" w:space="0" w:color="9CC2E5" w:themeColor="accent1" w:themeTint="99"/>
+              <w:left w:val="single" w:sz="4" w:space="0" w:color="9CC2E5" w:themeColor="accent1" w:themeTint="99"/>
+              <w:bottom w:val="single" w:sz="4" w:space="0" w:color="9CC2E5" w:themeColor="accent1" w:themeTint="99"/>
+              <w:right w:val="single" w:sz="4" w:space="0" w:color="9CC2E5" w:themeColor="accent1" w:themeTint="99"/>
+            </w:tcBorders>
+            <w:vAlign w:val="center"/>
+          </w:tcPr>
+          <w:p>
+            <w:pPr>
+              <w:jc w:val="center"/>
+              <w:cnfStyle w:val="000000000000" w:firstRow="0" w:lastRow="0" w:firstColumn="0" w:lastColumn="0" w:oddVBand="0" w:evenVBand="0" w:oddHBand="0" w:evenHBand="0" w:firstRowFirstColumn="0" w:firstRowLastColumn="0" w:lastRowFirstColumn="0" w:lastRowLastColumn="0"/>
+              <w:rPr>
+                <w:sz w:val="20"/>
+              </w:rPr>
+            </w:pPr>
+            <w:r>
+              <w:rPr>
+                <w:sz w:val="20"/>
+              </w:rPr>
+              <w:t xml:space="preserve">200 </w:t>
+            </w:r>
+            <w:r>
+              <w:rPr>
+                <w:sz w:val="20"/>
+              </w:rPr>
+              <w:t>Caracteres</w:t>
+            </w:r>
+          </w:p>
+        </w:tc>
+        <w:tc>
+          <w:tcPr>
+            <w:tcW w:w="1161" w:type="dxa"/>
+            <w:tcBorders>
+              <w:top w:val="single" w:sz="4" w:space="0" w:color="9CC2E5" w:themeColor="accent1" w:themeTint="99"/>
+              <w:left w:val="single" w:sz="4" w:space="0" w:color="9CC2E5" w:themeColor="accent1" w:themeTint="99"/>
+              <w:bottom w:val="single" w:sz="4" w:space="0" w:color="9CC2E5" w:themeColor="accent1" w:themeTint="99"/>
+              <w:right w:val="single" w:sz="4" w:space="0" w:color="9CC2E5" w:themeColor="accent1" w:themeTint="99"/>
+            </w:tcBorders>
+            <w:vAlign w:val="center"/>
+          </w:tcPr>
+          <w:p>
+            <w:pPr>
+              <w:jc w:val="center"/>
+              <w:cnfStyle w:val="000000000000" w:firstRow="0" w:lastRow="0" w:firstColumn="0" w:lastColumn="0" w:oddVBand="0" w:evenVBand="0" w:oddHBand="0" w:evenHBand="0" w:firstRowFirstColumn="0" w:firstRowLastColumn="0" w:lastRowFirstColumn="0" w:lastRowLastColumn="0"/>
+              <w:rPr>
+                <w:sz w:val="20"/>
+              </w:rPr>
+            </w:pPr>
+            <w:r>
+              <w:rPr>
+                <w:sz w:val="20"/>
+              </w:rPr>
+              <w:t>Obrigatório/Não nulo</w:t>
+            </w:r>
+          </w:p>
+        </w:tc>
+      </w:tr>
+      <w:tr>
+        <w:trPr>
+          <w:cnfStyle w:val="000000100000" w:firstRow="0" w:lastRow="0" w:firstColumn="0" w:lastColumn="0" w:oddVBand="0" w:evenVBand="0" w:oddHBand="1" w:evenHBand="0" w:firstRowFirstColumn="0" w:firstRowLastColumn="0" w:lastRowFirstColumn="0" w:lastRowLastColumn="0"/>
+          <w:trHeight w:val="484"/>
+          <w:jc w:val="center"/>
+        </w:trPr>
+        <w:tc>
+          <w:tcPr>
+            <w:cnfStyle w:val="001000000000" w:firstRow="0" w:lastRow="0" w:firstColumn="1" w:lastColumn="0" w:oddVBand="0" w:evenVBand="0" w:oddHBand="0" w:evenHBand="0" w:firstRowFirstColumn="0" w:firstRowLastColumn="0" w:lastRowFirstColumn="0" w:lastRowLastColumn="0"/>
+            <w:tcW w:w="2289" w:type="dxa"/>
+            <w:tcBorders>
+              <w:top w:val="single" w:sz="4" w:space="0" w:color="9CC2E5" w:themeColor="accent1" w:themeTint="99"/>
+              <w:left w:val="single" w:sz="4" w:space="0" w:color="9CC2E5" w:themeColor="accent1" w:themeTint="99"/>
+              <w:bottom w:val="single" w:sz="4" w:space="0" w:color="9CC2E5" w:themeColor="accent1" w:themeTint="99"/>
+              <w:right w:val="single" w:sz="4" w:space="0" w:color="9CC2E5" w:themeColor="accent1" w:themeTint="99"/>
+            </w:tcBorders>
+            <w:vAlign w:val="center"/>
+          </w:tcPr>
+          <w:p>
+            <w:pPr>
+              <w:jc w:val="center"/>
+              <w:rPr>
+                <w:lang w:val="en-US"/>
+              </w:rPr>
+            </w:pPr>
+            <w:proofErr w:type="spellStart"/>
+            <w:r>
+              <w:rPr>
+                <w:lang w:val="en-US"/>
+              </w:rPr>
+              <w:t>Sumario</w:t>
+            </w:r>
+            <w:proofErr w:type="spellEnd"/>
+          </w:p>
+        </w:tc>
+        <w:tc>
+          <w:tcPr>
+            <w:tcW w:w="1288" w:type="dxa"/>
+            <w:tcBorders>
+              <w:top w:val="single" w:sz="4" w:space="0" w:color="9CC2E5" w:themeColor="accent1" w:themeTint="99"/>
+              <w:left w:val="single" w:sz="4" w:space="0" w:color="9CC2E5" w:themeColor="accent1" w:themeTint="99"/>
+              <w:bottom w:val="single" w:sz="4" w:space="0" w:color="9CC2E5" w:themeColor="accent1" w:themeTint="99"/>
+              <w:right w:val="single" w:sz="4" w:space="0" w:color="9CC2E5" w:themeColor="accent1" w:themeTint="99"/>
+            </w:tcBorders>
+            <w:vAlign w:val="center"/>
+          </w:tcPr>
+          <w:p>
+            <w:pPr>
+              <w:jc w:val="center"/>
+              <w:cnfStyle w:val="000000100000" w:firstRow="0" w:lastRow="0" w:firstColumn="0" w:lastColumn="0" w:oddVBand="0" w:evenVBand="0" w:oddHBand="1" w:evenHBand="0" w:firstRowFirstColumn="0" w:firstRowLastColumn="0" w:lastRowFirstColumn="0" w:lastRowLastColumn="0"/>
+              <w:rPr>
+                <w:sz w:val="20"/>
+              </w:rPr>
+            </w:pPr>
+            <w:proofErr w:type="spellStart"/>
+            <w:proofErr w:type="gramStart"/>
+            <w:r>
+              <w:rPr>
+                <w:sz w:val="20"/>
+              </w:rPr>
+              <w:t>varchar</w:t>
+            </w:r>
+            <w:proofErr w:type="spellEnd"/>
+            <w:proofErr w:type="gramEnd"/>
+            <w:r>
+              <w:rPr>
+                <w:sz w:val="20"/>
+              </w:rPr>
+              <w:t>(</w:t>
+            </w:r>
+            <w:r>
+              <w:rPr>
+                <w:sz w:val="20"/>
+              </w:rPr>
+              <w:t>1</w:t>
+            </w:r>
+            <w:r>
+              <w:rPr>
+                <w:sz w:val="20"/>
+              </w:rPr>
+              <w:t>00</w:t>
+            </w:r>
+            <w:r>
+              <w:rPr>
+                <w:sz w:val="20"/>
+              </w:rPr>
+              <w:t>)</w:t>
+            </w:r>
+          </w:p>
+        </w:tc>
+        <w:tc>
+          <w:tcPr>
+            <w:tcW w:w="1380" w:type="dxa"/>
+            <w:tcBorders>
+              <w:top w:val="single" w:sz="4" w:space="0" w:color="9CC2E5" w:themeColor="accent1" w:themeTint="99"/>
+              <w:left w:val="single" w:sz="4" w:space="0" w:color="9CC2E5" w:themeColor="accent1" w:themeTint="99"/>
+              <w:bottom w:val="single" w:sz="4" w:space="0" w:color="9CC2E5" w:themeColor="accent1" w:themeTint="99"/>
+              <w:right w:val="single" w:sz="4" w:space="0" w:color="9CC2E5" w:themeColor="accent1" w:themeTint="99"/>
+            </w:tcBorders>
+            <w:vAlign w:val="center"/>
+          </w:tcPr>
+          <w:p>
+            <w:pPr>
+              <w:jc w:val="center"/>
+              <w:cnfStyle w:val="000000100000" w:firstRow="0" w:lastRow="0" w:firstColumn="0" w:lastColumn="0" w:oddVBand="0" w:evenVBand="0" w:oddHBand="1" w:evenHBand="0" w:firstRowFirstColumn="0" w:firstRowLastColumn="0" w:lastRowFirstColumn="0" w:lastRowLastColumn="0"/>
+              <w:rPr>
+                <w:sz w:val="20"/>
+              </w:rPr>
+            </w:pPr>
+            <w:r>
+              <w:rPr>
+                <w:sz w:val="20"/>
+              </w:rPr>
+              <w:t xml:space="preserve">Descrição </w:t>
+            </w:r>
+            <w:r>
+              <w:rPr>
+                <w:sz w:val="20"/>
+              </w:rPr>
+              <w:t>Sumarizada do trilho</w:t>
+            </w:r>
+          </w:p>
+        </w:tc>
+        <w:tc>
+          <w:tcPr>
+            <w:tcW w:w="1275" w:type="dxa"/>
+            <w:tcBorders>
+              <w:top w:val="single" w:sz="4" w:space="0" w:color="9CC2E5" w:themeColor="accent1" w:themeTint="99"/>
+              <w:left w:val="single" w:sz="4" w:space="0" w:color="9CC2E5" w:themeColor="accent1" w:themeTint="99"/>
+              <w:bottom w:val="single" w:sz="4" w:space="0" w:color="9CC2E5" w:themeColor="accent1" w:themeTint="99"/>
+              <w:right w:val="single" w:sz="4" w:space="0" w:color="9CC2E5" w:themeColor="accent1" w:themeTint="99"/>
+            </w:tcBorders>
+            <w:vAlign w:val="center"/>
+          </w:tcPr>
+          <w:p>
+            <w:pPr>
+              <w:jc w:val="center"/>
+              <w:cnfStyle w:val="000000100000" w:firstRow="0" w:lastRow="0" w:firstColumn="0" w:lastColumn="0" w:oddVBand="0" w:evenVBand="0" w:oddHBand="1" w:evenHBand="0" w:firstRowFirstColumn="0" w:firstRowLastColumn="0" w:lastRowFirstColumn="0" w:lastRowLastColumn="0"/>
+              <w:rPr>
+                <w:sz w:val="20"/>
+              </w:rPr>
+            </w:pPr>
+            <w:r>
+              <w:rPr>
+                <w:sz w:val="20"/>
+              </w:rPr>
+              <w:t>Mínimo 5 carateres</w:t>
+            </w:r>
+          </w:p>
+        </w:tc>
+        <w:tc>
+          <w:tcPr>
+            <w:tcW w:w="1261" w:type="dxa"/>
+            <w:tcBorders>
+              <w:top w:val="single" w:sz="4" w:space="0" w:color="9CC2E5" w:themeColor="accent1" w:themeTint="99"/>
+              <w:left w:val="single" w:sz="4" w:space="0" w:color="9CC2E5" w:themeColor="accent1" w:themeTint="99"/>
+              <w:bottom w:val="single" w:sz="4" w:space="0" w:color="9CC2E5" w:themeColor="accent1" w:themeTint="99"/>
+              <w:right w:val="single" w:sz="4" w:space="0" w:color="9CC2E5" w:themeColor="accent1" w:themeTint="99"/>
+            </w:tcBorders>
+            <w:vAlign w:val="center"/>
+          </w:tcPr>
+          <w:p>
+            <w:pPr>
+              <w:jc w:val="center"/>
+              <w:cnfStyle w:val="000000100000" w:firstRow="0" w:lastRow="0" w:firstColumn="0" w:lastColumn="0" w:oddVBand="0" w:evenVBand="0" w:oddHBand="1" w:evenHBand="0" w:firstRowFirstColumn="0" w:firstRowLastColumn="0" w:lastRowFirstColumn="0" w:lastRowLastColumn="0"/>
+              <w:rPr>
+                <w:sz w:val="20"/>
+              </w:rPr>
+            </w:pPr>
+            <w:r>
+              <w:rPr>
+                <w:sz w:val="20"/>
+              </w:rPr>
+              <w:t>1</w:t>
+            </w:r>
+            <w:r>
+              <w:rPr>
+                <w:sz w:val="20"/>
+              </w:rPr>
+              <w:t xml:space="preserve">00 </w:t>
+            </w:r>
+            <w:r>
+              <w:rPr>
+                <w:sz w:val="20"/>
+              </w:rPr>
+              <w:t>Caracteres</w:t>
+            </w:r>
+          </w:p>
+        </w:tc>
+        <w:tc>
+          <w:tcPr>
+            <w:tcW w:w="1161" w:type="dxa"/>
+            <w:tcBorders>
+              <w:top w:val="single" w:sz="4" w:space="0" w:color="9CC2E5" w:themeColor="accent1" w:themeTint="99"/>
+              <w:left w:val="single" w:sz="4" w:space="0" w:color="9CC2E5" w:themeColor="accent1" w:themeTint="99"/>
+              <w:bottom w:val="single" w:sz="4" w:space="0" w:color="9CC2E5" w:themeColor="accent1" w:themeTint="99"/>
+              <w:right w:val="single" w:sz="4" w:space="0" w:color="9CC2E5" w:themeColor="accent1" w:themeTint="99"/>
+            </w:tcBorders>
+            <w:vAlign w:val="center"/>
+          </w:tcPr>
+          <w:p>
+            <w:pPr>
+              <w:jc w:val="center"/>
+              <w:cnfStyle w:val="000000100000" w:firstRow="0" w:lastRow="0" w:firstColumn="0" w:lastColumn="0" w:oddVBand="0" w:evenVBand="0" w:oddHBand="1" w:evenHBand="0" w:firstRowFirstColumn="0" w:firstRowLastColumn="0" w:lastRowFirstColumn="0" w:lastRowLastColumn="0"/>
+              <w:rPr>
+                <w:sz w:val="20"/>
+              </w:rPr>
+            </w:pPr>
+            <w:r>
+              <w:rPr>
+                <w:sz w:val="20"/>
+              </w:rPr>
+              <w:t>Obrigatório/Não nulo</w:t>
+            </w:r>
+          </w:p>
+        </w:tc>
+      </w:tr>
+      <w:tr>
+        <w:trPr>
+          <w:trHeight w:val="484"/>
+          <w:jc w:val="center"/>
+        </w:trPr>
+        <w:tc>
+          <w:tcPr>
+            <w:cnfStyle w:val="001000000000" w:firstRow="0" w:lastRow="0" w:firstColumn="1" w:lastColumn="0" w:oddVBand="0" w:evenVBand="0" w:oddHBand="0" w:evenHBand="0" w:firstRowFirstColumn="0" w:firstRowLastColumn="0" w:lastRowFirstColumn="0" w:lastRowLastColumn="0"/>
+            <w:tcW w:w="2289" w:type="dxa"/>
+            <w:tcBorders>
+              <w:top w:val="single" w:sz="4" w:space="0" w:color="9CC2E5" w:themeColor="accent1" w:themeTint="99"/>
+              <w:left w:val="single" w:sz="4" w:space="0" w:color="9CC2E5" w:themeColor="accent1" w:themeTint="99"/>
+              <w:bottom w:val="single" w:sz="4" w:space="0" w:color="9CC2E5" w:themeColor="accent1" w:themeTint="99"/>
+              <w:right w:val="single" w:sz="4" w:space="0" w:color="9CC2E5" w:themeColor="accent1" w:themeTint="99"/>
+            </w:tcBorders>
+            <w:vAlign w:val="center"/>
+          </w:tcPr>
+          <w:p>
+            <w:pPr>
+              <w:jc w:val="center"/>
+              <w:rPr>
+                <w:lang w:val="en-US"/>
+              </w:rPr>
+            </w:pPr>
+            <w:proofErr w:type="spellStart"/>
+            <w:r>
+              <w:rPr>
+                <w:lang w:val="en-US"/>
+              </w:rPr>
+              <w:t>Foto</w:t>
+            </w:r>
+            <w:proofErr w:type="spellEnd"/>
+          </w:p>
+        </w:tc>
+        <w:tc>
+          <w:tcPr>
+            <w:tcW w:w="1288" w:type="dxa"/>
+            <w:tcBorders>
+              <w:top w:val="single" w:sz="4" w:space="0" w:color="9CC2E5" w:themeColor="accent1" w:themeTint="99"/>
+              <w:left w:val="single" w:sz="4" w:space="0" w:color="9CC2E5" w:themeColor="accent1" w:themeTint="99"/>
+              <w:bottom w:val="single" w:sz="4" w:space="0" w:color="9CC2E5" w:themeColor="accent1" w:themeTint="99"/>
+              <w:right w:val="single" w:sz="4" w:space="0" w:color="9CC2E5" w:themeColor="accent1" w:themeTint="99"/>
+            </w:tcBorders>
+            <w:vAlign w:val="center"/>
+          </w:tcPr>
+          <w:p>
+            <w:pPr>
+              <w:jc w:val="center"/>
+              <w:cnfStyle w:val="000000000000" w:firstRow="0" w:lastRow="0" w:firstColumn="0" w:lastColumn="0" w:oddVBand="0" w:evenVBand="0" w:oddHBand="0" w:evenHBand="0" w:firstRowFirstColumn="0" w:firstRowLastColumn="0" w:lastRowFirstColumn="0" w:lastRowLastColumn="0"/>
+              <w:rPr>
+                <w:sz w:val="20"/>
+              </w:rPr>
+            </w:pPr>
+            <w:r>
+              <w:rPr>
+                <w:sz w:val="20"/>
+              </w:rPr>
+              <w:t>BLOB</w:t>
+            </w:r>
+          </w:p>
+        </w:tc>
+        <w:tc>
+          <w:tcPr>
+            <w:tcW w:w="1380" w:type="dxa"/>
+            <w:tcBorders>
+              <w:top w:val="single" w:sz="4" w:space="0" w:color="9CC2E5" w:themeColor="accent1" w:themeTint="99"/>
+              <w:left w:val="single" w:sz="4" w:space="0" w:color="9CC2E5" w:themeColor="accent1" w:themeTint="99"/>
+              <w:bottom w:val="single" w:sz="4" w:space="0" w:color="9CC2E5" w:themeColor="accent1" w:themeTint="99"/>
+              <w:right w:val="single" w:sz="4" w:space="0" w:color="9CC2E5" w:themeColor="accent1" w:themeTint="99"/>
+            </w:tcBorders>
+            <w:vAlign w:val="center"/>
+          </w:tcPr>
+          <w:p>
+            <w:pPr>
+              <w:jc w:val="center"/>
+              <w:cnfStyle w:val="000000000000" w:firstRow="0" w:lastRow="0" w:firstColumn="0" w:lastColumn="0" w:oddVBand="0" w:evenVBand="0" w:oddHBand="0" w:evenHBand="0" w:firstRowFirstColumn="0" w:firstRowLastColumn="0" w:lastRowFirstColumn="0" w:lastRowLastColumn="0"/>
+              <w:rPr>
+                <w:sz w:val="20"/>
+              </w:rPr>
+            </w:pPr>
+            <w:r>
+              <w:rPr>
+                <w:sz w:val="20"/>
+              </w:rPr>
+              <w:t>Foto de apresentação do trilho</w:t>
+            </w:r>
+          </w:p>
+        </w:tc>
+        <w:tc>
+          <w:tcPr>
+            <w:tcW w:w="1275" w:type="dxa"/>
+            <w:tcBorders>
+              <w:top w:val="single" w:sz="4" w:space="0" w:color="9CC2E5" w:themeColor="accent1" w:themeTint="99"/>
+              <w:left w:val="single" w:sz="4" w:space="0" w:color="9CC2E5" w:themeColor="accent1" w:themeTint="99"/>
+              <w:bottom w:val="single" w:sz="4" w:space="0" w:color="9CC2E5" w:themeColor="accent1" w:themeTint="99"/>
+              <w:right w:val="single" w:sz="4" w:space="0" w:color="9CC2E5" w:themeColor="accent1" w:themeTint="99"/>
+            </w:tcBorders>
+            <w:vAlign w:val="center"/>
+          </w:tcPr>
+          <w:p>
+            <w:pPr>
+              <w:jc w:val="center"/>
+              <w:cnfStyle w:val="000000000000" w:firstRow="0" w:lastRow="0" w:firstColumn="0" w:lastColumn="0" w:oddVBand="0" w:evenVBand="0" w:oddHBand="0" w:evenHBand="0" w:firstRowFirstColumn="0" w:firstRowLastColumn="0" w:lastRowFirstColumn="0" w:lastRowLastColumn="0"/>
+              <w:rPr>
+                <w:sz w:val="20"/>
+              </w:rPr>
+            </w:pPr>
+            <w:r>
+              <w:rPr>
+                <w:sz w:val="20"/>
+              </w:rPr>
+              <w:t>-</w:t>
+            </w:r>
+          </w:p>
+        </w:tc>
+        <w:tc>
+          <w:tcPr>
+            <w:tcW w:w="1261" w:type="dxa"/>
+            <w:tcBorders>
+              <w:top w:val="single" w:sz="4" w:space="0" w:color="9CC2E5" w:themeColor="accent1" w:themeTint="99"/>
+              <w:left w:val="single" w:sz="4" w:space="0" w:color="9CC2E5" w:themeColor="accent1" w:themeTint="99"/>
+              <w:bottom w:val="single" w:sz="4" w:space="0" w:color="9CC2E5" w:themeColor="accent1" w:themeTint="99"/>
+              <w:right w:val="single" w:sz="4" w:space="0" w:color="9CC2E5" w:themeColor="accent1" w:themeTint="99"/>
+            </w:tcBorders>
+            <w:vAlign w:val="center"/>
+          </w:tcPr>
+          <w:p>
+            <w:pPr>
+              <w:jc w:val="center"/>
+              <w:cnfStyle w:val="000000000000" w:firstRow="0" w:lastRow="0" w:firstColumn="0" w:lastColumn="0" w:oddVBand="0" w:evenVBand="0" w:oddHBand="0" w:evenHBand="0" w:firstRowFirstColumn="0" w:firstRowLastColumn="0" w:lastRowFirstColumn="0" w:lastRowLastColumn="0"/>
+              <w:rPr>
+                <w:sz w:val="20"/>
+              </w:rPr>
+            </w:pPr>
+            <w:r>
+              <w:rPr>
+                <w:sz w:val="20"/>
+              </w:rPr>
+              <w:t>-</w:t>
+            </w:r>
+          </w:p>
+        </w:tc>
+        <w:tc>
+          <w:tcPr>
+            <w:tcW w:w="1161" w:type="dxa"/>
+            <w:tcBorders>
+              <w:top w:val="single" w:sz="4" w:space="0" w:color="9CC2E5" w:themeColor="accent1" w:themeTint="99"/>
+              <w:left w:val="single" w:sz="4" w:space="0" w:color="9CC2E5" w:themeColor="accent1" w:themeTint="99"/>
+              <w:bottom w:val="single" w:sz="4" w:space="0" w:color="9CC2E5" w:themeColor="accent1" w:themeTint="99"/>
+              <w:right w:val="single" w:sz="4" w:space="0" w:color="9CC2E5" w:themeColor="accent1" w:themeTint="99"/>
+            </w:tcBorders>
+            <w:vAlign w:val="center"/>
+          </w:tcPr>
+          <w:p>
+            <w:pPr>
+              <w:jc w:val="center"/>
+              <w:cnfStyle w:val="000000000000" w:firstRow="0" w:lastRow="0" w:firstColumn="0" w:lastColumn="0" w:oddVBand="0" w:evenVBand="0" w:oddHBand="0" w:evenHBand="0" w:firstRowFirstColumn="0" w:firstRowLastColumn="0" w:lastRowFirstColumn="0" w:lastRowLastColumn="0"/>
+              <w:rPr>
+                <w:sz w:val="20"/>
+              </w:rPr>
+            </w:pPr>
+            <w:r>
+              <w:rPr>
+                <w:sz w:val="20"/>
+              </w:rPr>
+              <w:t>-</w:t>
+            </w:r>
+          </w:p>
+        </w:tc>
+      </w:tr>
+      <w:tr>
+        <w:trPr>
+          <w:cnfStyle w:val="000000100000" w:firstRow="0" w:lastRow="0" w:firstColumn="0" w:lastColumn="0" w:oddVBand="0" w:evenVBand="0" w:oddHBand="1" w:evenHBand="0" w:firstRowFirstColumn="0" w:firstRowLastColumn="0" w:lastRowFirstColumn="0" w:lastRowLastColumn="0"/>
+          <w:trHeight w:val="484"/>
+          <w:jc w:val="center"/>
+        </w:trPr>
+        <w:tc>
+          <w:tcPr>
+            <w:cnfStyle w:val="001000000000" w:firstRow="0" w:lastRow="0" w:firstColumn="1" w:lastColumn="0" w:oddVBand="0" w:evenVBand="0" w:oddHBand="0" w:evenHBand="0" w:firstRowFirstColumn="0" w:firstRowLastColumn="0" w:lastRowFirstColumn="0" w:lastRowLastColumn="0"/>
+            <w:tcW w:w="2289" w:type="dxa"/>
+            <w:tcBorders>
+              <w:top w:val="single" w:sz="4" w:space="0" w:color="9CC2E5" w:themeColor="accent1" w:themeTint="99"/>
+              <w:left w:val="single" w:sz="4" w:space="0" w:color="9CC2E5" w:themeColor="accent1" w:themeTint="99"/>
+              <w:bottom w:val="single" w:sz="4" w:space="0" w:color="9CC2E5" w:themeColor="accent1" w:themeTint="99"/>
+              <w:right w:val="single" w:sz="4" w:space="0" w:color="9CC2E5" w:themeColor="accent1" w:themeTint="99"/>
+            </w:tcBorders>
+            <w:vAlign w:val="center"/>
+          </w:tcPr>
+          <w:p>
+            <w:pPr>
+              <w:jc w:val="center"/>
+            </w:pPr>
+            <w:r>
+              <w:t>Desativado</w:t>
+            </w:r>
+          </w:p>
+        </w:tc>
+        <w:tc>
+          <w:tcPr>
+            <w:tcW w:w="1288" w:type="dxa"/>
+            <w:tcBorders>
+              <w:top w:val="single" w:sz="4" w:space="0" w:color="9CC2E5" w:themeColor="accent1" w:themeTint="99"/>
+              <w:left w:val="single" w:sz="4" w:space="0" w:color="9CC2E5" w:themeColor="accent1" w:themeTint="99"/>
+              <w:bottom w:val="single" w:sz="4" w:space="0" w:color="9CC2E5" w:themeColor="accent1" w:themeTint="99"/>
+              <w:right w:val="single" w:sz="4" w:space="0" w:color="9CC2E5" w:themeColor="accent1" w:themeTint="99"/>
+            </w:tcBorders>
+            <w:vAlign w:val="center"/>
+          </w:tcPr>
+          <w:p>
+            <w:pPr>
+              <w:jc w:val="center"/>
+              <w:cnfStyle w:val="000000100000" w:firstRow="0" w:lastRow="0" w:firstColumn="0" w:lastColumn="0" w:oddVBand="0" w:evenVBand="0" w:oddHBand="1" w:evenHBand="0" w:firstRowFirstColumn="0" w:firstRowLastColumn="0" w:lastRowFirstColumn="0" w:lastRowLastColumn="0"/>
+              <w:rPr>
+                <w:sz w:val="20"/>
+              </w:rPr>
+            </w:pPr>
+            <w:proofErr w:type="spellStart"/>
+            <w:proofErr w:type="gramStart"/>
+            <w:r>
+              <w:rPr>
+                <w:sz w:val="20"/>
+              </w:rPr>
+              <w:t>boolean</w:t>
+            </w:r>
+            <w:proofErr w:type="spellEnd"/>
+            <w:proofErr w:type="gramEnd"/>
+          </w:p>
+        </w:tc>
+        <w:tc>
+          <w:tcPr>
+            <w:tcW w:w="1380" w:type="dxa"/>
+            <w:tcBorders>
+              <w:top w:val="single" w:sz="4" w:space="0" w:color="9CC2E5" w:themeColor="accent1" w:themeTint="99"/>
+              <w:left w:val="single" w:sz="4" w:space="0" w:color="9CC2E5" w:themeColor="accent1" w:themeTint="99"/>
+              <w:bottom w:val="single" w:sz="4" w:space="0" w:color="9CC2E5" w:themeColor="accent1" w:themeTint="99"/>
+              <w:right w:val="single" w:sz="4" w:space="0" w:color="9CC2E5" w:themeColor="accent1" w:themeTint="99"/>
+            </w:tcBorders>
+            <w:vAlign w:val="center"/>
+          </w:tcPr>
+          <w:p>
+            <w:pPr>
+              <w:jc w:val="center"/>
+              <w:cnfStyle w:val="000000100000" w:firstRow="0" w:lastRow="0" w:firstColumn="0" w:lastColumn="0" w:oddVBand="0" w:evenVBand="0" w:oddHBand="1" w:evenHBand="0" w:firstRowFirstColumn="0" w:firstRowLastColumn="0" w:lastRowFirstColumn="0" w:lastRowLastColumn="0"/>
+              <w:rPr>
+                <w:sz w:val="20"/>
+              </w:rPr>
+            </w:pPr>
+            <w:r>
+              <w:rPr>
+                <w:sz w:val="20"/>
+              </w:rPr>
+              <w:t>T</w:t>
+            </w:r>
+            <w:r>
+              <w:rPr>
+                <w:sz w:val="20"/>
+              </w:rPr>
+              <w:t>rilho está ativo ou inativo</w:t>
+            </w:r>
+            <w:r>
+              <w:rPr>
+                <w:sz w:val="20"/>
+              </w:rPr>
+              <w:t>?</w:t>
+            </w:r>
+          </w:p>
+        </w:tc>
+        <w:tc>
+          <w:tcPr>
+            <w:tcW w:w="1275" w:type="dxa"/>
+            <w:tcBorders>
+              <w:top w:val="single" w:sz="4" w:space="0" w:color="9CC2E5" w:themeColor="accent1" w:themeTint="99"/>
+              <w:left w:val="single" w:sz="4" w:space="0" w:color="9CC2E5" w:themeColor="accent1" w:themeTint="99"/>
+              <w:bottom w:val="single" w:sz="4" w:space="0" w:color="9CC2E5" w:themeColor="accent1" w:themeTint="99"/>
+              <w:right w:val="single" w:sz="4" w:space="0" w:color="9CC2E5" w:themeColor="accent1" w:themeTint="99"/>
+            </w:tcBorders>
+            <w:vAlign w:val="center"/>
+          </w:tcPr>
+          <w:p>
+            <w:pPr>
+              <w:jc w:val="center"/>
+              <w:cnfStyle w:val="000000100000" w:firstRow="0" w:lastRow="0" w:firstColumn="0" w:lastColumn="0" w:oddVBand="0" w:evenVBand="0" w:oddHBand="1" w:evenHBand="0" w:firstRowFirstColumn="0" w:firstRowLastColumn="0" w:lastRowFirstColumn="0" w:lastRowLastColumn="0"/>
+              <w:rPr>
+                <w:sz w:val="20"/>
+              </w:rPr>
+            </w:pPr>
+            <w:r>
+              <w:rPr>
+                <w:sz w:val="20"/>
+              </w:rPr>
+              <w:t>-</w:t>
+            </w:r>
+          </w:p>
+        </w:tc>
+        <w:tc>
+          <w:tcPr>
+            <w:tcW w:w="1261" w:type="dxa"/>
+            <w:tcBorders>
+              <w:top w:val="single" w:sz="4" w:space="0" w:color="9CC2E5" w:themeColor="accent1" w:themeTint="99"/>
+              <w:left w:val="single" w:sz="4" w:space="0" w:color="9CC2E5" w:themeColor="accent1" w:themeTint="99"/>
+              <w:bottom w:val="single" w:sz="4" w:space="0" w:color="9CC2E5" w:themeColor="accent1" w:themeTint="99"/>
+              <w:right w:val="single" w:sz="4" w:space="0" w:color="9CC2E5" w:themeColor="accent1" w:themeTint="99"/>
+            </w:tcBorders>
+            <w:vAlign w:val="center"/>
+          </w:tcPr>
+          <w:p>
+            <w:pPr>
+              <w:jc w:val="center"/>
+              <w:cnfStyle w:val="000000100000" w:firstRow="0" w:lastRow="0" w:firstColumn="0" w:lastColumn="0" w:oddVBand="0" w:evenVBand="0" w:oddHBand="1" w:evenHBand="0" w:firstRowFirstColumn="0" w:firstRowLastColumn="0" w:lastRowFirstColumn="0" w:lastRowLastColumn="0"/>
+              <w:rPr>
+                <w:sz w:val="20"/>
+              </w:rPr>
+            </w:pPr>
+            <w:r>
+              <w:rPr>
+                <w:sz w:val="20"/>
+              </w:rPr>
+              <w:t>Verdadeiro ou falso</w:t>
+            </w:r>
+          </w:p>
+        </w:tc>
+        <w:tc>
+          <w:tcPr>
+            <w:tcW w:w="1161" w:type="dxa"/>
+            <w:tcBorders>
+              <w:top w:val="single" w:sz="4" w:space="0" w:color="9CC2E5" w:themeColor="accent1" w:themeTint="99"/>
+              <w:left w:val="single" w:sz="4" w:space="0" w:color="9CC2E5" w:themeColor="accent1" w:themeTint="99"/>
+              <w:bottom w:val="single" w:sz="4" w:space="0" w:color="9CC2E5" w:themeColor="accent1" w:themeTint="99"/>
+              <w:right w:val="single" w:sz="4" w:space="0" w:color="9CC2E5" w:themeColor="accent1" w:themeTint="99"/>
+            </w:tcBorders>
+            <w:vAlign w:val="center"/>
+          </w:tcPr>
+          <w:p>
+            <w:pPr>
+              <w:jc w:val="center"/>
+              <w:cnfStyle w:val="000000100000" w:firstRow="0" w:lastRow="0" w:firstColumn="0" w:lastColumn="0" w:oddVBand="0" w:evenVBand="0" w:oddHBand="1" w:evenHBand="0" w:firstRowFirstColumn="0" w:firstRowLastColumn="0" w:lastRowFirstColumn="0" w:lastRowLastColumn="0"/>
+              <w:rPr>
+                <w:sz w:val="20"/>
+              </w:rPr>
+            </w:pPr>
+            <w:r>
+              <w:rPr>
+                <w:sz w:val="20"/>
+              </w:rPr>
+              <w:t>-</w:t>
+            </w:r>
+          </w:p>
+        </w:tc>
+      </w:tr>
+      <w:tr>
+        <w:trPr>
+          <w:trHeight w:val="484"/>
+          <w:jc w:val="center"/>
+        </w:trPr>
+        <w:tc>
+          <w:tcPr>
+            <w:cnfStyle w:val="001000000000" w:firstRow="0" w:lastRow="0" w:firstColumn="1" w:lastColumn="0" w:oddVBand="0" w:evenVBand="0" w:oddHBand="0" w:evenHBand="0" w:firstRowFirstColumn="0" w:firstRowLastColumn="0" w:lastRowFirstColumn="0" w:lastRowLastColumn="0"/>
+            <w:tcW w:w="2289" w:type="dxa"/>
+            <w:tcBorders>
+              <w:top w:val="single" w:sz="4" w:space="0" w:color="9CC2E5" w:themeColor="accent1" w:themeTint="99"/>
+              <w:left w:val="single" w:sz="4" w:space="0" w:color="9CC2E5" w:themeColor="accent1" w:themeTint="99"/>
+              <w:bottom w:val="single" w:sz="4" w:space="0" w:color="9CC2E5" w:themeColor="accent1" w:themeTint="99"/>
+              <w:right w:val="single" w:sz="4" w:space="0" w:color="9CC2E5" w:themeColor="accent1" w:themeTint="99"/>
+            </w:tcBorders>
+            <w:vAlign w:val="center"/>
+          </w:tcPr>
+          <w:p>
+            <w:pPr>
+              <w:jc w:val="center"/>
+            </w:pPr>
+            <w:proofErr w:type="spellStart"/>
+            <w:r>
+              <w:rPr>
+                <w:lang w:val="en-US"/>
+              </w:rPr>
+              <w:t>Inicio</w:t>
+            </w:r>
+            <w:proofErr w:type="spellEnd"/>
+          </w:p>
+        </w:tc>
+        <w:tc>
+          <w:tcPr>
+            <w:tcW w:w="1288" w:type="dxa"/>
+            <w:tcBorders>
+              <w:top w:val="single" w:sz="4" w:space="0" w:color="9CC2E5" w:themeColor="accent1" w:themeTint="99"/>
+              <w:left w:val="single" w:sz="4" w:space="0" w:color="9CC2E5" w:themeColor="accent1" w:themeTint="99"/>
+              <w:bottom w:val="single" w:sz="4" w:space="0" w:color="9CC2E5" w:themeColor="accent1" w:themeTint="99"/>
+              <w:right w:val="single" w:sz="4" w:space="0" w:color="9CC2E5" w:themeColor="accent1" w:themeTint="99"/>
+            </w:tcBorders>
+            <w:vAlign w:val="center"/>
+          </w:tcPr>
+          <w:p>
+            <w:pPr>
+              <w:jc w:val="center"/>
+              <w:cnfStyle w:val="000000000000" w:firstRow="0" w:lastRow="0" w:firstColumn="0" w:lastColumn="0" w:oddVBand="0" w:evenVBand="0" w:oddHBand="0" w:evenHBand="0" w:firstRowFirstColumn="0" w:firstRowLastColumn="0" w:lastRowFirstColumn="0" w:lastRowLastColumn="0"/>
+              <w:rPr>
+                <w:sz w:val="20"/>
+              </w:rPr>
+            </w:pPr>
+            <w:proofErr w:type="spellStart"/>
+            <w:proofErr w:type="gramStart"/>
+            <w:r>
+              <w:rPr>
+                <w:sz w:val="20"/>
+              </w:rPr>
+              <w:t>varchar</w:t>
+            </w:r>
+            <w:proofErr w:type="spellEnd"/>
+            <w:proofErr w:type="gramEnd"/>
+            <w:r>
+              <w:rPr>
+                <w:sz w:val="20"/>
+              </w:rPr>
+              <w:t>(50)</w:t>
+            </w:r>
+          </w:p>
+        </w:tc>
+        <w:tc>
+          <w:tcPr>
+            <w:tcW w:w="1380" w:type="dxa"/>
+            <w:tcBorders>
+              <w:top w:val="single" w:sz="4" w:space="0" w:color="9CC2E5" w:themeColor="accent1" w:themeTint="99"/>
+              <w:left w:val="single" w:sz="4" w:space="0" w:color="9CC2E5" w:themeColor="accent1" w:themeTint="99"/>
+              <w:bottom w:val="single" w:sz="4" w:space="0" w:color="9CC2E5" w:themeColor="accent1" w:themeTint="99"/>
+              <w:right w:val="single" w:sz="4" w:space="0" w:color="9CC2E5" w:themeColor="accent1" w:themeTint="99"/>
+            </w:tcBorders>
+            <w:vAlign w:val="center"/>
+          </w:tcPr>
+          <w:p>
+            <w:pPr>
+              <w:jc w:val="center"/>
+              <w:cnfStyle w:val="000000000000" w:firstRow="0" w:lastRow="0" w:firstColumn="0" w:lastColumn="0" w:oddVBand="0" w:evenVBand="0" w:oddHBand="0" w:evenHBand="0" w:firstRowFirstColumn="0" w:firstRowLastColumn="0" w:lastRowFirstColumn="0" w:lastRowLastColumn="0"/>
+              <w:rPr>
+                <w:sz w:val="20"/>
+              </w:rPr>
+            </w:pPr>
+            <w:r>
+              <w:rPr>
+                <w:sz w:val="20"/>
+              </w:rPr>
+              <w:t>Lugar onde começa o trilho</w:t>
+            </w:r>
+          </w:p>
+        </w:tc>
+        <w:tc>
+          <w:tcPr>
+            <w:tcW w:w="1275" w:type="dxa"/>
+            <w:tcBorders>
+              <w:top w:val="single" w:sz="4" w:space="0" w:color="9CC2E5" w:themeColor="accent1" w:themeTint="99"/>
+              <w:left w:val="single" w:sz="4" w:space="0" w:color="9CC2E5" w:themeColor="accent1" w:themeTint="99"/>
+              <w:bottom w:val="single" w:sz="4" w:space="0" w:color="9CC2E5" w:themeColor="accent1" w:themeTint="99"/>
+              <w:right w:val="single" w:sz="4" w:space="0" w:color="9CC2E5" w:themeColor="accent1" w:themeTint="99"/>
+            </w:tcBorders>
+            <w:vAlign w:val="center"/>
+          </w:tcPr>
+          <w:p>
+            <w:pPr>
+              <w:jc w:val="center"/>
+              <w:cnfStyle w:val="000000000000" w:firstRow="0" w:lastRow="0" w:firstColumn="0" w:lastColumn="0" w:oddVBand="0" w:evenVBand="0" w:oddHBand="0" w:evenHBand="0" w:firstRowFirstColumn="0" w:firstRowLastColumn="0" w:lastRowFirstColumn="0" w:lastRowLastColumn="0"/>
+              <w:rPr>
+                <w:sz w:val="20"/>
+              </w:rPr>
+            </w:pPr>
+            <w:r>
+              <w:rPr>
+                <w:sz w:val="20"/>
+              </w:rPr>
+              <w:t>Mínimo 2 carateres</w:t>
+            </w:r>
+          </w:p>
+        </w:tc>
+        <w:tc>
+          <w:tcPr>
+            <w:tcW w:w="1261" w:type="dxa"/>
+            <w:tcBorders>
+              <w:top w:val="single" w:sz="4" w:space="0" w:color="9CC2E5" w:themeColor="accent1" w:themeTint="99"/>
+              <w:left w:val="single" w:sz="4" w:space="0" w:color="9CC2E5" w:themeColor="accent1" w:themeTint="99"/>
+              <w:bottom w:val="single" w:sz="4" w:space="0" w:color="9CC2E5" w:themeColor="accent1" w:themeTint="99"/>
+              <w:right w:val="single" w:sz="4" w:space="0" w:color="9CC2E5" w:themeColor="accent1" w:themeTint="99"/>
+            </w:tcBorders>
+            <w:vAlign w:val="center"/>
+          </w:tcPr>
+          <w:p>
+            <w:pPr>
+              <w:jc w:val="center"/>
+              <w:cnfStyle w:val="000000000000" w:firstRow="0" w:lastRow="0" w:firstColumn="0" w:lastColumn="0" w:oddVBand="0" w:evenVBand="0" w:oddHBand="0" w:evenHBand="0" w:firstRowFirstColumn="0" w:firstRowLastColumn="0" w:lastRowFirstColumn="0" w:lastRowLastColumn="0"/>
+              <w:rPr>
+                <w:sz w:val="20"/>
+              </w:rPr>
+            </w:pPr>
+            <w:r>
+              <w:rPr>
+                <w:sz w:val="20"/>
+              </w:rPr>
+              <w:t>50</w:t>
+            </w:r>
+          </w:p>
+          <w:p>
+            <w:pPr>
+              <w:jc w:val="center"/>
+              <w:cnfStyle w:val="000000000000" w:firstRow="0" w:lastRow="0" w:firstColumn="0" w:lastColumn="0" w:oddVBand="0" w:evenVBand="0" w:oddHBand="0" w:evenHBand="0" w:firstRowFirstColumn="0" w:firstRowLastColumn="0" w:lastRowFirstColumn="0" w:lastRowLastColumn="0"/>
+              <w:rPr>
+                <w:sz w:val="20"/>
+              </w:rPr>
+            </w:pPr>
+            <w:r>
+              <w:rPr>
+                <w:sz w:val="20"/>
+              </w:rPr>
+              <w:t>Carateres</w:t>
+            </w:r>
+          </w:p>
+        </w:tc>
+        <w:tc>
+          <w:tcPr>
+            <w:tcW w:w="1161" w:type="dxa"/>
+            <w:tcBorders>
+              <w:top w:val="single" w:sz="4" w:space="0" w:color="9CC2E5" w:themeColor="accent1" w:themeTint="99"/>
+              <w:left w:val="single" w:sz="4" w:space="0" w:color="9CC2E5" w:themeColor="accent1" w:themeTint="99"/>
+              <w:bottom w:val="single" w:sz="4" w:space="0" w:color="9CC2E5" w:themeColor="accent1" w:themeTint="99"/>
+              <w:right w:val="single" w:sz="4" w:space="0" w:color="9CC2E5" w:themeColor="accent1" w:themeTint="99"/>
+            </w:tcBorders>
+            <w:vAlign w:val="center"/>
+          </w:tcPr>
+          <w:p>
+            <w:pPr>
+              <w:jc w:val="center"/>
+              <w:cnfStyle w:val="000000000000" w:firstRow="0" w:lastRow="0" w:firstColumn="0" w:lastColumn="0" w:oddVBand="0" w:evenVBand="0" w:oddHBand="0" w:evenHBand="0" w:firstRowFirstColumn="0" w:firstRowLastColumn="0" w:lastRowFirstColumn="0" w:lastRowLastColumn="0"/>
+              <w:rPr>
+                <w:sz w:val="20"/>
+              </w:rPr>
+            </w:pPr>
+            <w:r>
+              <w:rPr>
+                <w:sz w:val="20"/>
+              </w:rPr>
+              <w:t>Obrigatóri</w:t>
+            </w:r>
+            <w:bookmarkStart w:id="33" w:name="_GoBack"/>
+            <w:bookmarkEnd w:id="33"/>
+            <w:r>
+              <w:rPr>
+                <w:sz w:val="20"/>
+              </w:rPr>
+              <w:t>o/Não nulo</w:t>
+            </w:r>
+          </w:p>
+        </w:tc>
+      </w:tr>
+      <w:tr>
+        <w:trPr>
+          <w:cnfStyle w:val="000000100000" w:firstRow="0" w:lastRow="0" w:firstColumn="0" w:lastColumn="0" w:oddVBand="0" w:evenVBand="0" w:oddHBand="1" w:evenHBand="0" w:firstRowFirstColumn="0" w:firstRowLastColumn="0" w:lastRowFirstColumn="0" w:lastRowLastColumn="0"/>
+          <w:trHeight w:val="484"/>
+          <w:jc w:val="center"/>
+        </w:trPr>
+        <w:tc>
+          <w:tcPr>
+            <w:cnfStyle w:val="001000000000" w:firstRow="0" w:lastRow="0" w:firstColumn="1" w:lastColumn="0" w:oddVBand="0" w:evenVBand="0" w:oddHBand="0" w:evenHBand="0" w:firstRowFirstColumn="0" w:firstRowLastColumn="0" w:lastRowFirstColumn="0" w:lastRowLastColumn="0"/>
+            <w:tcW w:w="2289" w:type="dxa"/>
+            <w:tcBorders>
+              <w:top w:val="single" w:sz="4" w:space="0" w:color="9CC2E5" w:themeColor="accent1" w:themeTint="99"/>
+              <w:left w:val="single" w:sz="4" w:space="0" w:color="9CC2E5" w:themeColor="accent1" w:themeTint="99"/>
+              <w:bottom w:val="single" w:sz="4" w:space="0" w:color="9CC2E5" w:themeColor="accent1" w:themeTint="99"/>
+              <w:right w:val="single" w:sz="4" w:space="0" w:color="9CC2E5" w:themeColor="accent1" w:themeTint="99"/>
+            </w:tcBorders>
+            <w:vAlign w:val="center"/>
+          </w:tcPr>
+          <w:p>
+            <w:pPr>
+              <w:jc w:val="center"/>
+            </w:pPr>
+            <w:proofErr w:type="spellStart"/>
+            <w:r>
+              <w:rPr>
+                <w:lang w:val="en-US"/>
+              </w:rPr>
+              <w:t>Fim</w:t>
+            </w:r>
+            <w:proofErr w:type="spellEnd"/>
+          </w:p>
+        </w:tc>
+        <w:tc>
+          <w:tcPr>
+            <w:tcW w:w="1288" w:type="dxa"/>
+            <w:tcBorders>
+              <w:top w:val="single" w:sz="4" w:space="0" w:color="9CC2E5" w:themeColor="accent1" w:themeTint="99"/>
+              <w:left w:val="single" w:sz="4" w:space="0" w:color="9CC2E5" w:themeColor="accent1" w:themeTint="99"/>
+              <w:bottom w:val="single" w:sz="4" w:space="0" w:color="9CC2E5" w:themeColor="accent1" w:themeTint="99"/>
+              <w:right w:val="single" w:sz="4" w:space="0" w:color="9CC2E5" w:themeColor="accent1" w:themeTint="99"/>
+            </w:tcBorders>
+            <w:vAlign w:val="center"/>
+          </w:tcPr>
+          <w:p>
+            <w:pPr>
+              <w:jc w:val="center"/>
+              <w:cnfStyle w:val="000000100000" w:firstRow="0" w:lastRow="0" w:firstColumn="0" w:lastColumn="0" w:oddVBand="0" w:evenVBand="0" w:oddHBand="1" w:evenHBand="0" w:firstRowFirstColumn="0" w:firstRowLastColumn="0" w:lastRowFirstColumn="0" w:lastRowLastColumn="0"/>
+              <w:rPr>
+                <w:sz w:val="20"/>
+              </w:rPr>
+            </w:pPr>
+            <w:proofErr w:type="spellStart"/>
+            <w:proofErr w:type="gramStart"/>
+            <w:r>
+              <w:rPr>
+                <w:sz w:val="20"/>
+              </w:rPr>
+              <w:t>varchar</w:t>
+            </w:r>
+            <w:proofErr w:type="spellEnd"/>
+            <w:proofErr w:type="gramEnd"/>
+            <w:r>
+              <w:rPr>
+                <w:sz w:val="20"/>
+              </w:rPr>
+              <w:t>(50)</w:t>
+            </w:r>
+          </w:p>
+        </w:tc>
+        <w:tc>
+          <w:tcPr>
+            <w:tcW w:w="1380" w:type="dxa"/>
+            <w:tcBorders>
+              <w:top w:val="single" w:sz="4" w:space="0" w:color="9CC2E5" w:themeColor="accent1" w:themeTint="99"/>
+              <w:left w:val="single" w:sz="4" w:space="0" w:color="9CC2E5" w:themeColor="accent1" w:themeTint="99"/>
+              <w:bottom w:val="single" w:sz="4" w:space="0" w:color="9CC2E5" w:themeColor="accent1" w:themeTint="99"/>
+              <w:right w:val="single" w:sz="4" w:space="0" w:color="9CC2E5" w:themeColor="accent1" w:themeTint="99"/>
+            </w:tcBorders>
+            <w:vAlign w:val="center"/>
+          </w:tcPr>
+          <w:p>
+            <w:pPr>
+              <w:jc w:val="center"/>
+              <w:cnfStyle w:val="000000100000" w:firstRow="0" w:lastRow="0" w:firstColumn="0" w:lastColumn="0" w:oddVBand="0" w:evenVBand="0" w:oddHBand="1" w:evenHBand="0" w:firstRowFirstColumn="0" w:firstRowLastColumn="0" w:lastRowFirstColumn="0" w:lastRowLastColumn="0"/>
+              <w:rPr>
+                <w:sz w:val="20"/>
+              </w:rPr>
+            </w:pPr>
+            <w:r>
+              <w:rPr>
+                <w:sz w:val="20"/>
+              </w:rPr>
+              <w:t xml:space="preserve">Lugar onde </w:t>
+            </w:r>
+            <w:r>
+              <w:rPr>
+                <w:sz w:val="20"/>
+              </w:rPr>
+              <w:t>acaba</w:t>
+            </w:r>
+            <w:r>
+              <w:rPr>
+                <w:sz w:val="20"/>
+              </w:rPr>
+              <w:t xml:space="preserve"> o trilho</w:t>
+            </w:r>
+          </w:p>
+        </w:tc>
+        <w:tc>
+          <w:tcPr>
+            <w:tcW w:w="1275" w:type="dxa"/>
+            <w:tcBorders>
+              <w:top w:val="single" w:sz="4" w:space="0" w:color="9CC2E5" w:themeColor="accent1" w:themeTint="99"/>
+              <w:left w:val="single" w:sz="4" w:space="0" w:color="9CC2E5" w:themeColor="accent1" w:themeTint="99"/>
+              <w:bottom w:val="single" w:sz="4" w:space="0" w:color="9CC2E5" w:themeColor="accent1" w:themeTint="99"/>
+              <w:right w:val="single" w:sz="4" w:space="0" w:color="9CC2E5" w:themeColor="accent1" w:themeTint="99"/>
+            </w:tcBorders>
+            <w:vAlign w:val="center"/>
+          </w:tcPr>
+          <w:p>
+            <w:pPr>
+              <w:jc w:val="center"/>
+              <w:cnfStyle w:val="000000100000" w:firstRow="0" w:lastRow="0" w:firstColumn="0" w:lastColumn="0" w:oddVBand="0" w:evenVBand="0" w:oddHBand="1" w:evenHBand="0" w:firstRowFirstColumn="0" w:firstRowLastColumn="0" w:lastRowFirstColumn="0" w:lastRowLastColumn="0"/>
+              <w:rPr>
+                <w:sz w:val="20"/>
+              </w:rPr>
+            </w:pPr>
+            <w:r>
+              <w:rPr>
+                <w:sz w:val="20"/>
+              </w:rPr>
+              <w:t>Mínimo 2 carateres</w:t>
+            </w:r>
+          </w:p>
+        </w:tc>
+        <w:tc>
+          <w:tcPr>
+            <w:tcW w:w="1261" w:type="dxa"/>
+            <w:tcBorders>
+              <w:top w:val="single" w:sz="4" w:space="0" w:color="9CC2E5" w:themeColor="accent1" w:themeTint="99"/>
+              <w:left w:val="single" w:sz="4" w:space="0" w:color="9CC2E5" w:themeColor="accent1" w:themeTint="99"/>
+              <w:bottom w:val="single" w:sz="4" w:space="0" w:color="9CC2E5" w:themeColor="accent1" w:themeTint="99"/>
+              <w:right w:val="single" w:sz="4" w:space="0" w:color="9CC2E5" w:themeColor="accent1" w:themeTint="99"/>
+            </w:tcBorders>
+            <w:vAlign w:val="center"/>
+          </w:tcPr>
+          <w:p>
+            <w:pPr>
+              <w:jc w:val="center"/>
+              <w:cnfStyle w:val="000000100000" w:firstRow="0" w:lastRow="0" w:firstColumn="0" w:lastColumn="0" w:oddVBand="0" w:evenVBand="0" w:oddHBand="1" w:evenHBand="0" w:firstRowFirstColumn="0" w:firstRowLastColumn="0" w:lastRowFirstColumn="0" w:lastRowLastColumn="0"/>
+              <w:rPr>
+                <w:sz w:val="20"/>
+              </w:rPr>
+            </w:pPr>
+            <w:r>
+              <w:rPr>
+                <w:sz w:val="20"/>
+              </w:rPr>
+              <w:t>50</w:t>
+            </w:r>
+          </w:p>
+          <w:p>
+            <w:pPr>
+              <w:jc w:val="center"/>
+              <w:cnfStyle w:val="000000100000" w:firstRow="0" w:lastRow="0" w:firstColumn="0" w:lastColumn="0" w:oddVBand="0" w:evenVBand="0" w:oddHBand="1" w:evenHBand="0" w:firstRowFirstColumn="0" w:firstRowLastColumn="0" w:lastRowFirstColumn="0" w:lastRowLastColumn="0"/>
+              <w:rPr>
+                <w:sz w:val="20"/>
+              </w:rPr>
+            </w:pPr>
+            <w:r>
+              <w:rPr>
+                <w:sz w:val="20"/>
+              </w:rPr>
+              <w:t>Carateres</w:t>
+            </w:r>
+          </w:p>
+        </w:tc>
+        <w:tc>
+          <w:tcPr>
+            <w:tcW w:w="1161" w:type="dxa"/>
+            <w:tcBorders>
+              <w:top w:val="single" w:sz="4" w:space="0" w:color="9CC2E5" w:themeColor="accent1" w:themeTint="99"/>
+              <w:left w:val="single" w:sz="4" w:space="0" w:color="9CC2E5" w:themeColor="accent1" w:themeTint="99"/>
+              <w:bottom w:val="single" w:sz="4" w:space="0" w:color="9CC2E5" w:themeColor="accent1" w:themeTint="99"/>
+              <w:right w:val="single" w:sz="4" w:space="0" w:color="9CC2E5" w:themeColor="accent1" w:themeTint="99"/>
+            </w:tcBorders>
+            <w:vAlign w:val="center"/>
+          </w:tcPr>
+          <w:p>
+            <w:pPr>
+              <w:jc w:val="center"/>
+              <w:cnfStyle w:val="000000100000" w:firstRow="0" w:lastRow="0" w:firstColumn="0" w:lastColumn="0" w:oddVBand="0" w:evenVBand="0" w:oddHBand="1" w:evenHBand="0" w:firstRowFirstColumn="0" w:firstRowLastColumn="0" w:lastRowFirstColumn="0" w:lastRowLastColumn="0"/>
+              <w:rPr>
+                <w:sz w:val="20"/>
+              </w:rPr>
+            </w:pPr>
+            <w:r>
+              <w:rPr>
+                <w:sz w:val="20"/>
+              </w:rPr>
+              <w:t>Obrigatório/Não nulo</w:t>
+            </w:r>
+          </w:p>
+        </w:tc>
+      </w:tr>
+      <w:tr>
+        <w:trPr>
+          <w:trHeight w:val="484"/>
+          <w:jc w:val="center"/>
+        </w:trPr>
+        <w:tc>
+          <w:tcPr>
+            <w:cnfStyle w:val="001000000000" w:firstRow="0" w:lastRow="0" w:firstColumn="1" w:lastColumn="0" w:oddVBand="0" w:evenVBand="0" w:oddHBand="0" w:evenHBand="0" w:firstRowFirstColumn="0" w:firstRowLastColumn="0" w:lastRowFirstColumn="0" w:lastRowLastColumn="0"/>
+            <w:tcW w:w="2289" w:type="dxa"/>
+            <w:tcBorders>
+              <w:top w:val="single" w:sz="4" w:space="0" w:color="9CC2E5" w:themeColor="accent1" w:themeTint="99"/>
+              <w:left w:val="single" w:sz="4" w:space="0" w:color="9CC2E5" w:themeColor="accent1" w:themeTint="99"/>
+              <w:bottom w:val="single" w:sz="4" w:space="0" w:color="9CC2E5" w:themeColor="accent1" w:themeTint="99"/>
+              <w:right w:val="single" w:sz="4" w:space="0" w:color="9CC2E5" w:themeColor="accent1" w:themeTint="99"/>
+            </w:tcBorders>
+            <w:vAlign w:val="center"/>
+          </w:tcPr>
+          <w:p>
+            <w:pPr>
+              <w:jc w:val="center"/>
+            </w:pPr>
+            <w:proofErr w:type="spellStart"/>
+            <w:r>
+              <w:rPr>
+                <w:lang w:val="en-US"/>
+              </w:rPr>
+              <w:t>Distancia</w:t>
+            </w:r>
+            <w:proofErr w:type="spellEnd"/>
+          </w:p>
+        </w:tc>
+        <w:tc>
+          <w:tcPr>
+            <w:tcW w:w="1288" w:type="dxa"/>
+            <w:tcBorders>
+              <w:top w:val="single" w:sz="4" w:space="0" w:color="9CC2E5" w:themeColor="accent1" w:themeTint="99"/>
+              <w:left w:val="single" w:sz="4" w:space="0" w:color="9CC2E5" w:themeColor="accent1" w:themeTint="99"/>
+              <w:bottom w:val="single" w:sz="4" w:space="0" w:color="9CC2E5" w:themeColor="accent1" w:themeTint="99"/>
+              <w:right w:val="single" w:sz="4" w:space="0" w:color="9CC2E5" w:themeColor="accent1" w:themeTint="99"/>
+            </w:tcBorders>
+            <w:vAlign w:val="center"/>
+          </w:tcPr>
+          <w:p>
+            <w:pPr>
+              <w:jc w:val="center"/>
+              <w:cnfStyle w:val="000000000000" w:firstRow="0" w:lastRow="0" w:firstColumn="0" w:lastColumn="0" w:oddVBand="0" w:evenVBand="0" w:oddHBand="0" w:evenHBand="0" w:firstRowFirstColumn="0" w:firstRowLastColumn="0" w:lastRowFirstColumn="0" w:lastRowLastColumn="0"/>
+              <w:rPr>
+                <w:sz w:val="20"/>
+              </w:rPr>
+            </w:pPr>
+            <w:r>
+              <w:rPr>
+                <w:lang w:val="en-US"/>
+              </w:rPr>
+              <w:t>double</w:t>
+            </w:r>
+          </w:p>
+        </w:tc>
+        <w:tc>
+          <w:tcPr>
+            <w:tcW w:w="1380" w:type="dxa"/>
+            <w:tcBorders>
+              <w:top w:val="single" w:sz="4" w:space="0" w:color="9CC2E5" w:themeColor="accent1" w:themeTint="99"/>
+              <w:left w:val="single" w:sz="4" w:space="0" w:color="9CC2E5" w:themeColor="accent1" w:themeTint="99"/>
+              <w:bottom w:val="single" w:sz="4" w:space="0" w:color="9CC2E5" w:themeColor="accent1" w:themeTint="99"/>
+              <w:right w:val="single" w:sz="4" w:space="0" w:color="9CC2E5" w:themeColor="accent1" w:themeTint="99"/>
+            </w:tcBorders>
+            <w:vAlign w:val="center"/>
+          </w:tcPr>
+          <w:p>
+            <w:pPr>
+              <w:jc w:val="center"/>
+              <w:cnfStyle w:val="000000000000" w:firstRow="0" w:lastRow="0" w:firstColumn="0" w:lastColumn="0" w:oddVBand="0" w:evenVBand="0" w:oddHBand="0" w:evenHBand="0" w:firstRowFirstColumn="0" w:firstRowLastColumn="0" w:lastRowFirstColumn="0" w:lastRowLastColumn="0"/>
+              <w:rPr>
+                <w:sz w:val="20"/>
+              </w:rPr>
+            </w:pPr>
+            <w:r>
+              <w:rPr>
+                <w:sz w:val="20"/>
+              </w:rPr>
+              <w:t>Distância do trilho</w:t>
+            </w:r>
+          </w:p>
+        </w:tc>
+        <w:tc>
+          <w:tcPr>
+            <w:tcW w:w="1275" w:type="dxa"/>
+            <w:tcBorders>
+              <w:top w:val="single" w:sz="4" w:space="0" w:color="9CC2E5" w:themeColor="accent1" w:themeTint="99"/>
+              <w:left w:val="single" w:sz="4" w:space="0" w:color="9CC2E5" w:themeColor="accent1" w:themeTint="99"/>
+              <w:bottom w:val="single" w:sz="4" w:space="0" w:color="9CC2E5" w:themeColor="accent1" w:themeTint="99"/>
+              <w:right w:val="single" w:sz="4" w:space="0" w:color="9CC2E5" w:themeColor="accent1" w:themeTint="99"/>
+            </w:tcBorders>
+            <w:vAlign w:val="center"/>
+          </w:tcPr>
+          <w:p>
+            <w:pPr>
+              <w:jc w:val="center"/>
+              <w:cnfStyle w:val="000000000000" w:firstRow="0" w:lastRow="0" w:firstColumn="0" w:lastColumn="0" w:oddVBand="0" w:evenVBand="0" w:oddHBand="0" w:evenHBand="0" w:firstRowFirstColumn="0" w:firstRowLastColumn="0" w:lastRowFirstColumn="0" w:lastRowLastColumn="0"/>
+              <w:rPr>
+                <w:sz w:val="20"/>
+              </w:rPr>
+            </w:pPr>
+            <w:r>
+              <w:rPr>
+                <w:sz w:val="20"/>
+              </w:rPr>
+              <w:t>Maior que zero</w:t>
+            </w:r>
+          </w:p>
+        </w:tc>
+        <w:tc>
+          <w:tcPr>
+            <w:tcW w:w="1261" w:type="dxa"/>
+            <w:tcBorders>
+              <w:top w:val="single" w:sz="4" w:space="0" w:color="9CC2E5" w:themeColor="accent1" w:themeTint="99"/>
+              <w:left w:val="single" w:sz="4" w:space="0" w:color="9CC2E5" w:themeColor="accent1" w:themeTint="99"/>
+              <w:bottom w:val="single" w:sz="4" w:space="0" w:color="9CC2E5" w:themeColor="accent1" w:themeTint="99"/>
+              <w:right w:val="single" w:sz="4" w:space="0" w:color="9CC2E5" w:themeColor="accent1" w:themeTint="99"/>
+            </w:tcBorders>
+            <w:vAlign w:val="center"/>
+          </w:tcPr>
+          <w:p>
+            <w:pPr>
+              <w:jc w:val="center"/>
+              <w:cnfStyle w:val="000000000000" w:firstRow="0" w:lastRow="0" w:firstColumn="0" w:lastColumn="0" w:oddVBand="0" w:evenVBand="0" w:oddHBand="0" w:evenHBand="0" w:firstRowFirstColumn="0" w:firstRowLastColumn="0" w:lastRowFirstColumn="0" w:lastRowLastColumn="0"/>
+              <w:rPr>
+                <w:sz w:val="20"/>
+              </w:rPr>
+            </w:pPr>
+            <w:r>
+              <w:rPr>
+                <w:sz w:val="20"/>
+              </w:rPr>
+              <w:t>10</w:t>
+            </w:r>
+          </w:p>
+          <w:p>
+            <w:pPr>
+              <w:jc w:val="center"/>
+              <w:cnfStyle w:val="000000000000" w:firstRow="0" w:lastRow="0" w:firstColumn="0" w:lastColumn="0" w:oddVBand="0" w:evenVBand="0" w:oddHBand="0" w:evenHBand="0" w:firstRowFirstColumn="0" w:firstRowLastColumn="0" w:lastRowFirstColumn="0" w:lastRowLastColumn="0"/>
+              <w:rPr>
+                <w:sz w:val="20"/>
+              </w:rPr>
+            </w:pPr>
+            <w:r>
+              <w:rPr>
+                <w:sz w:val="20"/>
+              </w:rPr>
+              <w:t>Carateres</w:t>
+            </w:r>
+          </w:p>
+        </w:tc>
+        <w:tc>
+          <w:tcPr>
+            <w:tcW w:w="1161" w:type="dxa"/>
+            <w:tcBorders>
+              <w:top w:val="single" w:sz="4" w:space="0" w:color="9CC2E5" w:themeColor="accent1" w:themeTint="99"/>
+              <w:left w:val="single" w:sz="4" w:space="0" w:color="9CC2E5" w:themeColor="accent1" w:themeTint="99"/>
+              <w:bottom w:val="single" w:sz="4" w:space="0" w:color="9CC2E5" w:themeColor="accent1" w:themeTint="99"/>
+              <w:right w:val="single" w:sz="4" w:space="0" w:color="9CC2E5" w:themeColor="accent1" w:themeTint="99"/>
+            </w:tcBorders>
+            <w:vAlign w:val="center"/>
+          </w:tcPr>
+          <w:p>
+            <w:pPr>
+              <w:jc w:val="center"/>
+              <w:cnfStyle w:val="000000000000" w:firstRow="0" w:lastRow="0" w:firstColumn="0" w:lastColumn="0" w:oddVBand="0" w:evenVBand="0" w:oddHBand="0" w:evenHBand="0" w:firstRowFirstColumn="0" w:firstRowLastColumn="0" w:lastRowFirstColumn="0" w:lastRowLastColumn="0"/>
+              <w:rPr>
+                <w:sz w:val="20"/>
+              </w:rPr>
+            </w:pPr>
+            <w:r>
+              <w:rPr>
+                <w:sz w:val="20"/>
+              </w:rPr>
+              <w:t>Obrigatório/Não nulo</w:t>
+            </w:r>
+          </w:p>
+        </w:tc>
+      </w:tr>
+      <w:tr>
+        <w:trPr>
+          <w:cnfStyle w:val="000000100000" w:firstRow="0" w:lastRow="0" w:firstColumn="0" w:lastColumn="0" w:oddVBand="0" w:evenVBand="0" w:oddHBand="1" w:evenHBand="0" w:firstRowFirstColumn="0" w:firstRowLastColumn="0" w:lastRowFirstColumn="0" w:lastRowLastColumn="0"/>
+          <w:trHeight w:val="484"/>
+          <w:jc w:val="center"/>
+        </w:trPr>
+        <w:tc>
+          <w:tcPr>
+            <w:cnfStyle w:val="001000000000" w:firstRow="0" w:lastRow="0" w:firstColumn="1" w:lastColumn="0" w:oddVBand="0" w:evenVBand="0" w:oddHBand="0" w:evenHBand="0" w:firstRowFirstColumn="0" w:firstRowLastColumn="0" w:lastRowFirstColumn="0" w:lastRowLastColumn="0"/>
+            <w:tcW w:w="2289" w:type="dxa"/>
+            <w:tcBorders>
+              <w:top w:val="single" w:sz="4" w:space="0" w:color="9CC2E5" w:themeColor="accent1" w:themeTint="99"/>
+              <w:left w:val="single" w:sz="4" w:space="0" w:color="9CC2E5" w:themeColor="accent1" w:themeTint="99"/>
+              <w:bottom w:val="single" w:sz="4" w:space="0" w:color="9CC2E5" w:themeColor="accent1" w:themeTint="99"/>
+              <w:right w:val="single" w:sz="4" w:space="0" w:color="9CC2E5" w:themeColor="accent1" w:themeTint="99"/>
+            </w:tcBorders>
+            <w:vAlign w:val="center"/>
+          </w:tcPr>
+          <w:p>
+            <w:pPr>
+              <w:jc w:val="center"/>
+            </w:pPr>
+          </w:p>
+        </w:tc>
+        <w:tc>
+          <w:tcPr>
+            <w:tcW w:w="1288" w:type="dxa"/>
+            <w:tcBorders>
+              <w:top w:val="single" w:sz="4" w:space="0" w:color="9CC2E5" w:themeColor="accent1" w:themeTint="99"/>
+              <w:left w:val="single" w:sz="4" w:space="0" w:color="9CC2E5" w:themeColor="accent1" w:themeTint="99"/>
+              <w:bottom w:val="single" w:sz="4" w:space="0" w:color="9CC2E5" w:themeColor="accent1" w:themeTint="99"/>
+              <w:right w:val="single" w:sz="4" w:space="0" w:color="9CC2E5" w:themeColor="accent1" w:themeTint="99"/>
+            </w:tcBorders>
+            <w:vAlign w:val="center"/>
+          </w:tcPr>
+          <w:p>
+            <w:pPr>
+              <w:jc w:val="center"/>
+              <w:cnfStyle w:val="000000100000" w:firstRow="0" w:lastRow="0" w:firstColumn="0" w:lastColumn="0" w:oddVBand="0" w:evenVBand="0" w:oddHBand="1" w:evenHBand="0" w:firstRowFirstColumn="0" w:firstRowLastColumn="0" w:lastRowFirstColumn="0" w:lastRowLastColumn="0"/>
+              <w:rPr>
+                <w:sz w:val="20"/>
+              </w:rPr>
+            </w:pPr>
+          </w:p>
+        </w:tc>
+        <w:tc>
+          <w:tcPr>
+            <w:tcW w:w="1380" w:type="dxa"/>
+            <w:tcBorders>
+              <w:top w:val="single" w:sz="4" w:space="0" w:color="9CC2E5" w:themeColor="accent1" w:themeTint="99"/>
+              <w:left w:val="single" w:sz="4" w:space="0" w:color="9CC2E5" w:themeColor="accent1" w:themeTint="99"/>
+              <w:bottom w:val="single" w:sz="4" w:space="0" w:color="9CC2E5" w:themeColor="accent1" w:themeTint="99"/>
+              <w:right w:val="single" w:sz="4" w:space="0" w:color="9CC2E5" w:themeColor="accent1" w:themeTint="99"/>
+            </w:tcBorders>
+            <w:vAlign w:val="center"/>
+          </w:tcPr>
+          <w:p>
+            <w:pPr>
+              <w:jc w:val="center"/>
+              <w:cnfStyle w:val="000000100000" w:firstRow="0" w:lastRow="0" w:firstColumn="0" w:lastColumn="0" w:oddVBand="0" w:evenVBand="0" w:oddHBand="1" w:evenHBand="0" w:firstRowFirstColumn="0" w:firstRowLastColumn="0" w:lastRowFirstColumn="0" w:lastRowLastColumn="0"/>
+              <w:rPr>
+                <w:sz w:val="20"/>
+              </w:rPr>
+            </w:pPr>
+          </w:p>
+        </w:tc>
+        <w:tc>
+          <w:tcPr>
+            <w:tcW w:w="1275" w:type="dxa"/>
+            <w:tcBorders>
+              <w:top w:val="single" w:sz="4" w:space="0" w:color="9CC2E5" w:themeColor="accent1" w:themeTint="99"/>
+              <w:left w:val="single" w:sz="4" w:space="0" w:color="9CC2E5" w:themeColor="accent1" w:themeTint="99"/>
+              <w:bottom w:val="single" w:sz="4" w:space="0" w:color="9CC2E5" w:themeColor="accent1" w:themeTint="99"/>
+              <w:right w:val="single" w:sz="4" w:space="0" w:color="9CC2E5" w:themeColor="accent1" w:themeTint="99"/>
+            </w:tcBorders>
+            <w:vAlign w:val="center"/>
+          </w:tcPr>
+          <w:p>
+            <w:pPr>
+              <w:jc w:val="center"/>
+              <w:cnfStyle w:val="000000100000" w:firstRow="0" w:lastRow="0" w:firstColumn="0" w:lastColumn="0" w:oddVBand="0" w:evenVBand="0" w:oddHBand="1" w:evenHBand="0" w:firstRowFirstColumn="0" w:firstRowLastColumn="0" w:lastRowFirstColumn="0" w:lastRowLastColumn="0"/>
+              <w:rPr>
+                <w:sz w:val="20"/>
+              </w:rPr>
+            </w:pPr>
+          </w:p>
+        </w:tc>
+        <w:tc>
+          <w:tcPr>
+            <w:tcW w:w="1261" w:type="dxa"/>
+            <w:tcBorders>
+              <w:top w:val="single" w:sz="4" w:space="0" w:color="9CC2E5" w:themeColor="accent1" w:themeTint="99"/>
+              <w:left w:val="single" w:sz="4" w:space="0" w:color="9CC2E5" w:themeColor="accent1" w:themeTint="99"/>
+              <w:bottom w:val="single" w:sz="4" w:space="0" w:color="9CC2E5" w:themeColor="accent1" w:themeTint="99"/>
+              <w:right w:val="single" w:sz="4" w:space="0" w:color="9CC2E5" w:themeColor="accent1" w:themeTint="99"/>
+            </w:tcBorders>
+            <w:vAlign w:val="center"/>
+          </w:tcPr>
+          <w:p>
+            <w:pPr>
+              <w:jc w:val="center"/>
+              <w:cnfStyle w:val="000000100000" w:firstRow="0" w:lastRow="0" w:firstColumn="0" w:lastColumn="0" w:oddVBand="0" w:evenVBand="0" w:oddHBand="1" w:evenHBand="0" w:firstRowFirstColumn="0" w:firstRowLastColumn="0" w:lastRowFirstColumn="0" w:lastRowLastColumn="0"/>
+              <w:rPr>
+                <w:sz w:val="20"/>
+              </w:rPr>
+            </w:pPr>
+          </w:p>
+        </w:tc>
+        <w:tc>
+          <w:tcPr>
+            <w:tcW w:w="1161" w:type="dxa"/>
+            <w:tcBorders>
+              <w:top w:val="single" w:sz="4" w:space="0" w:color="9CC2E5" w:themeColor="accent1" w:themeTint="99"/>
+              <w:left w:val="single" w:sz="4" w:space="0" w:color="9CC2E5" w:themeColor="accent1" w:themeTint="99"/>
+              <w:bottom w:val="single" w:sz="4" w:space="0" w:color="9CC2E5" w:themeColor="accent1" w:themeTint="99"/>
+              <w:right w:val="single" w:sz="4" w:space="0" w:color="9CC2E5" w:themeColor="accent1" w:themeTint="99"/>
+            </w:tcBorders>
+            <w:vAlign w:val="center"/>
+          </w:tcPr>
+          <w:p>
+            <w:pPr>
+              <w:jc w:val="center"/>
+              <w:cnfStyle w:val="000000100000" w:firstRow="0" w:lastRow="0" w:firstColumn="0" w:lastColumn="0" w:oddVBand="0" w:evenVBand="0" w:oddHBand="1" w:evenHBand="0" w:firstRowFirstColumn="0" w:firstRowLastColumn="0" w:lastRowFirstColumn="0" w:lastRowLastColumn="0"/>
+              <w:rPr>
+                <w:sz w:val="20"/>
+              </w:rPr>
+            </w:pPr>
+          </w:p>
+        </w:tc>
+      </w:tr>
+    </w:tbl>
+    <w:p>
+      <w:pPr>
+        <w:rPr>
+          <w:lang w:val="en-US"/>
+        </w:rPr>
+      </w:pPr>
+    </w:p>
+    <w:p>
+      <w:pPr>
+        <w:rPr>
+          <w:lang w:val="en-US"/>
+        </w:rPr>
+      </w:pPr>
+    </w:p>
+    <w:p>
+      <w:pPr>
+        <w:rPr>
+          <w:lang w:val="en-US"/>
+        </w:rPr>
+      </w:pPr>
+    </w:p>
+    <w:p>
+      <w:pPr>
+        <w:rPr>
+          <w:lang w:val="en-US"/>
+        </w:rPr>
+      </w:pPr>
+    </w:p>
+    <w:p>
+      <w:pPr>
+        <w:rPr>
+          <w:lang w:val="en-US"/>
+        </w:rPr>
+      </w:pPr>
+    </w:p>
+    <w:p>
+      <w:pPr>
+        <w:pStyle w:val="Cabealho3"/>
+        <w:rPr>
+          <w:lang w:val="pt-PT"/>
+        </w:rPr>
+      </w:pPr>
+      <w:r>
+        <w:rPr>
+          <w:lang w:val="pt-PT"/>
+        </w:rPr>
+        <w:lastRenderedPageBreak/>
+        <w:t>9.1.2. Operações</w:t>
+      </w:r>
+      <w:r>
+        <w:rPr>
+          <w:lang w:val="pt-PT"/>
+        </w:rPr>
+        <w:t xml:space="preserve"> </w:t>
+      </w:r>
+      <w:r>
+        <w:rPr>
+          <w:color w:val="FF0000"/>
+          <w:lang w:val="pt-PT"/>
+        </w:rPr>
+        <w:t>(A rever com aplicação a correr)</w:t>
+      </w:r>
+    </w:p>
+    <w:p>
+      <w:pPr>
+        <w:rPr>
+          <w:lang w:val="pt-PT"/>
+        </w:rPr>
+      </w:pPr>
+    </w:p>
+    <w:tbl>
+      <w:tblPr>
+        <w:tblStyle w:val="TabeladeGrade4-nfase21"/>
+        <w:tblW w:w="0" w:type="auto"/>
+        <w:tblLook w:val="04A0" w:firstRow="1" w:lastRow="0" w:firstColumn="1" w:lastColumn="0" w:noHBand="0" w:noVBand="1"/>
+      </w:tblPr>
+      <w:tblGrid>
+        <w:gridCol w:w="1413"/>
+        <w:gridCol w:w="7081"/>
+      </w:tblGrid>
+      <w:tr>
+        <w:trPr>
+          <w:cnfStyle w:val="100000000000" w:firstRow="1" w:lastRow="0" w:firstColumn="0" w:lastColumn="0" w:oddVBand="0" w:evenVBand="0" w:oddHBand="0" w:evenHBand="0" w:firstRowFirstColumn="0" w:firstRowLastColumn="0" w:lastRowFirstColumn="0" w:lastRowLastColumn="0"/>
+        </w:trPr>
+        <w:tc>
+          <w:tcPr>
+            <w:cnfStyle w:val="001000000000" w:firstRow="0" w:lastRow="0" w:firstColumn="1" w:lastColumn="0" w:oddVBand="0" w:evenVBand="0" w:oddHBand="0" w:evenHBand="0" w:firstRowFirstColumn="0" w:firstRowLastColumn="0" w:lastRowFirstColumn="0" w:lastRowLastColumn="0"/>
+            <w:tcW w:w="1413" w:type="dxa"/>
+            <w:hideMark/>
+          </w:tcPr>
+          <w:p>
+            <w:r>
+              <w:t>Nome</w:t>
+            </w:r>
+          </w:p>
+        </w:tc>
+        <w:tc>
+          <w:tcPr>
+            <w:tcW w:w="7081" w:type="dxa"/>
+            <w:hideMark/>
+          </w:tcPr>
+          <w:p>
+            <w:pPr>
+              <w:cnfStyle w:val="100000000000" w:firstRow="1" w:lastRow="0" w:firstColumn="0" w:lastColumn="0" w:oddVBand="0" w:evenVBand="0" w:oddHBand="0" w:evenHBand="0" w:firstRowFirstColumn="0" w:firstRowLastColumn="0" w:lastRowFirstColumn="0" w:lastRowLastColumn="0"/>
+            </w:pPr>
+            <w:r>
+              <w:t>Descrição</w:t>
+            </w:r>
+          </w:p>
+        </w:tc>
+      </w:tr>
+      <w:tr>
+        <w:trPr>
+          <w:cnfStyle w:val="000000100000" w:firstRow="0" w:lastRow="0" w:firstColumn="0" w:lastColumn="0" w:oddVBand="0" w:evenVBand="0" w:oddHBand="1" w:evenHBand="0" w:firstRowFirstColumn="0" w:firstRowLastColumn="0" w:lastRowFirstColumn="0" w:lastRowLastColumn="0"/>
+        </w:trPr>
+        <w:tc>
+          <w:tcPr>
+            <w:cnfStyle w:val="001000000000" w:firstRow="0" w:lastRow="0" w:firstColumn="1" w:lastColumn="0" w:oddVBand="0" w:evenVBand="0" w:oddHBand="0" w:evenHBand="0" w:firstRowFirstColumn="0" w:firstRowLastColumn="0" w:lastRowFirstColumn="0" w:lastRowLastColumn="0"/>
+            <w:tcW w:w="1413" w:type="dxa"/>
+            <w:tcBorders>
+              <w:top w:val="single" w:sz="4" w:space="0" w:color="F4B083" w:themeColor="accent2" w:themeTint="99"/>
+              <w:left w:val="single" w:sz="4" w:space="0" w:color="F4B083" w:themeColor="accent2" w:themeTint="99"/>
+              <w:bottom w:val="single" w:sz="4" w:space="0" w:color="F4B083" w:themeColor="accent2" w:themeTint="99"/>
+              <w:right w:val="single" w:sz="4" w:space="0" w:color="F4B083" w:themeColor="accent2" w:themeTint="99"/>
+            </w:tcBorders>
+            <w:hideMark/>
+          </w:tcPr>
+          <w:p>
+            <w:proofErr w:type="gramStart"/>
+            <w:r>
+              <w:t>Inserir(</w:t>
+            </w:r>
+            <w:proofErr w:type="gramEnd"/>
+            <w:r>
+              <w:t>)</w:t>
+            </w:r>
+          </w:p>
+        </w:tc>
+        <w:tc>
+          <w:tcPr>
+            <w:tcW w:w="7081" w:type="dxa"/>
+            <w:tcBorders>
+              <w:top w:val="single" w:sz="4" w:space="0" w:color="F4B083" w:themeColor="accent2" w:themeTint="99"/>
+              <w:left w:val="single" w:sz="4" w:space="0" w:color="F4B083" w:themeColor="accent2" w:themeTint="99"/>
+              <w:bottom w:val="single" w:sz="4" w:space="0" w:color="F4B083" w:themeColor="accent2" w:themeTint="99"/>
+              <w:right w:val="single" w:sz="4" w:space="0" w:color="F4B083" w:themeColor="accent2" w:themeTint="99"/>
+            </w:tcBorders>
+            <w:hideMark/>
+          </w:tcPr>
+          <w:p>
+            <w:pPr>
+              <w:cnfStyle w:val="000000100000" w:firstRow="0" w:lastRow="0" w:firstColumn="0" w:lastColumn="0" w:oddVBand="0" w:evenVBand="0" w:oddHBand="1" w:evenHBand="0" w:firstRowFirstColumn="0" w:firstRowLastColumn="0" w:lastRowFirstColumn="0" w:lastRowLastColumn="0"/>
+            </w:pPr>
+            <w:r>
+              <w:t>Operação que permite inserir um</w:t>
+            </w:r>
+            <w:r>
+              <w:t xml:space="preserve"> </w:t>
+            </w:r>
+            <w:r>
+              <w:t>trilho</w:t>
+            </w:r>
+          </w:p>
+          <w:p>
+            <w:pPr>
+              <w:pStyle w:val="PargrafodaLista"/>
+              <w:numPr>
+                <w:ilvl w:val="0"/>
+                <w:numId w:val="10"/>
+              </w:numPr>
+              <w:cnfStyle w:val="000000100000" w:firstRow="0" w:lastRow="0" w:firstColumn="0" w:lastColumn="0" w:oddVBand="0" w:evenVBand="0" w:oddHBand="1" w:evenHBand="0" w:firstRowFirstColumn="0" w:firstRowLastColumn="0" w:lastRowFirstColumn="0" w:lastRowLastColumn="0"/>
+            </w:pPr>
+            <w:r>
+              <w:t xml:space="preserve">Introduzir </w:t>
+            </w:r>
+            <w:r>
+              <w:rPr>
+                <w:rStyle w:val="CodeChar"/>
+              </w:rPr>
+              <w:t>trilho</w:t>
+            </w:r>
+            <w:r>
+              <w:t>.</w:t>
+            </w:r>
+          </w:p>
+          <w:p>
+            <w:pPr>
+              <w:pStyle w:val="PargrafodaLista"/>
+              <w:numPr>
+                <w:ilvl w:val="0"/>
+                <w:numId w:val="10"/>
+              </w:numPr>
+              <w:cnfStyle w:val="000000100000" w:firstRow="0" w:lastRow="0" w:firstColumn="0" w:lastColumn="0" w:oddVBand="0" w:evenVBand="0" w:oddHBand="1" w:evenHBand="0" w:firstRowFirstColumn="0" w:firstRowLastColumn="0" w:lastRowFirstColumn="0" w:lastRowLastColumn="0"/>
+            </w:pPr>
+            <w:r>
+              <w:t xml:space="preserve">O sistema gera o </w:t>
+            </w:r>
+            <w:r>
+              <w:rPr>
+                <w:rStyle w:val="CodeChar"/>
+              </w:rPr>
+              <w:t>Id_Trilho</w:t>
+            </w:r>
+            <w:r>
+              <w:t>.</w:t>
+            </w:r>
+          </w:p>
+        </w:tc>
+      </w:tr>
+      <w:tr>
+        <w:tc>
+          <w:tcPr>
+            <w:cnfStyle w:val="001000000000" w:firstRow="0" w:lastRow="0" w:firstColumn="1" w:lastColumn="0" w:oddVBand="0" w:evenVBand="0" w:oddHBand="0" w:evenHBand="0" w:firstRowFirstColumn="0" w:firstRowLastColumn="0" w:lastRowFirstColumn="0" w:lastRowLastColumn="0"/>
+            <w:tcW w:w="1413" w:type="dxa"/>
+            <w:tcBorders>
+              <w:top w:val="single" w:sz="4" w:space="0" w:color="F4B083" w:themeColor="accent2" w:themeTint="99"/>
+              <w:left w:val="single" w:sz="4" w:space="0" w:color="F4B083" w:themeColor="accent2" w:themeTint="99"/>
+              <w:bottom w:val="single" w:sz="4" w:space="0" w:color="F4B083" w:themeColor="accent2" w:themeTint="99"/>
+              <w:right w:val="single" w:sz="4" w:space="0" w:color="F4B083" w:themeColor="accent2" w:themeTint="99"/>
+            </w:tcBorders>
+            <w:hideMark/>
+          </w:tcPr>
+          <w:p>
+            <w:proofErr w:type="gramStart"/>
+            <w:r>
+              <w:t>Atualizar</w:t>
+            </w:r>
+            <w:r>
+              <w:t>(</w:t>
+            </w:r>
+            <w:proofErr w:type="gramEnd"/>
+            <w:r>
+              <w:t>)</w:t>
+            </w:r>
+          </w:p>
+        </w:tc>
+        <w:tc>
+          <w:tcPr>
+            <w:tcW w:w="7081" w:type="dxa"/>
+            <w:tcBorders>
+              <w:top w:val="single" w:sz="4" w:space="0" w:color="F4B083" w:themeColor="accent2" w:themeTint="99"/>
+              <w:left w:val="single" w:sz="4" w:space="0" w:color="F4B083" w:themeColor="accent2" w:themeTint="99"/>
+              <w:bottom w:val="single" w:sz="4" w:space="0" w:color="F4B083" w:themeColor="accent2" w:themeTint="99"/>
+              <w:right w:val="single" w:sz="4" w:space="0" w:color="F4B083" w:themeColor="accent2" w:themeTint="99"/>
+            </w:tcBorders>
+            <w:hideMark/>
+          </w:tcPr>
+          <w:p>
+            <w:pPr>
+              <w:cnfStyle w:val="000000000000" w:firstRow="0" w:lastRow="0" w:firstColumn="0" w:lastColumn="0" w:oddVBand="0" w:evenVBand="0" w:oddHBand="0" w:evenHBand="0" w:firstRowFirstColumn="0" w:firstRowLastColumn="0" w:lastRowFirstColumn="0" w:lastRowLastColumn="0"/>
+            </w:pPr>
+            <w:r>
+              <w:t>O</w:t>
+            </w:r>
+            <w:r>
+              <w:t>peração que permite alterar campos do trilho</w:t>
+            </w:r>
+          </w:p>
+          <w:p>
+            <w:pPr>
+              <w:pStyle w:val="PargrafodaLista"/>
+              <w:numPr>
+                <w:ilvl w:val="0"/>
+                <w:numId w:val="11"/>
+              </w:numPr>
+              <w:cnfStyle w:val="000000000000" w:firstRow="0" w:lastRow="0" w:firstColumn="0" w:lastColumn="0" w:oddVBand="0" w:evenVBand="0" w:oddHBand="0" w:evenHBand="0" w:firstRowFirstColumn="0" w:firstRowLastColumn="0" w:lastRowFirstColumn="0" w:lastRowLastColumn="0"/>
+            </w:pPr>
+            <w:r>
+              <w:t>Selecionar um</w:t>
+            </w:r>
+            <w:r>
+              <w:t xml:space="preserve"> </w:t>
+            </w:r>
+            <w:r>
+              <w:t>trilho</w:t>
+            </w:r>
+          </w:p>
+          <w:p>
+            <w:pPr>
+              <w:pStyle w:val="PargrafodaLista"/>
+              <w:numPr>
+                <w:ilvl w:val="0"/>
+                <w:numId w:val="11"/>
+              </w:numPr>
+              <w:cnfStyle w:val="000000000000" w:firstRow="0" w:lastRow="0" w:firstColumn="0" w:lastColumn="0" w:oddVBand="0" w:evenVBand="0" w:oddHBand="0" w:evenHBand="0" w:firstRowFirstColumn="0" w:firstRowLastColumn="0" w:lastRowFirstColumn="0" w:lastRowLastColumn="0"/>
+            </w:pPr>
+            <w:r>
+              <w:t>Selecionar campo a alterar</w:t>
+            </w:r>
+          </w:p>
+          <w:p>
+            <w:pPr>
+              <w:pStyle w:val="PargrafodaLista"/>
+              <w:numPr>
+                <w:ilvl w:val="0"/>
+                <w:numId w:val="11"/>
+              </w:numPr>
+              <w:cnfStyle w:val="000000000000" w:firstRow="0" w:lastRow="0" w:firstColumn="0" w:lastColumn="0" w:oddVBand="0" w:evenVBand="0" w:oddHBand="0" w:evenHBand="0" w:firstRowFirstColumn="0" w:firstRowLastColumn="0" w:lastRowFirstColumn="0" w:lastRowLastColumn="0"/>
+            </w:pPr>
+            <w:r>
+              <w:t>Alterar o campo</w:t>
+            </w:r>
+          </w:p>
+          <w:p>
+            <w:pPr>
+              <w:pStyle w:val="PargrafodaLista"/>
+              <w:numPr>
+                <w:ilvl w:val="0"/>
+                <w:numId w:val="11"/>
+              </w:numPr>
+              <w:cnfStyle w:val="000000000000" w:firstRow="0" w:lastRow="0" w:firstColumn="0" w:lastColumn="0" w:oddVBand="0" w:evenVBand="0" w:oddHBand="0" w:evenHBand="0" w:firstRowFirstColumn="0" w:firstRowLastColumn="0" w:lastRowFirstColumn="0" w:lastRowLastColumn="0"/>
+            </w:pPr>
+            <w:r>
+              <w:t>Submeter alterações</w:t>
+            </w:r>
+          </w:p>
+        </w:tc>
+      </w:tr>
+      <w:tr>
+        <w:trPr>
+          <w:cnfStyle w:val="000000100000" w:firstRow="0" w:lastRow="0" w:firstColumn="0" w:lastColumn="0" w:oddVBand="0" w:evenVBand="0" w:oddHBand="1" w:evenHBand="0" w:firstRowFirstColumn="0" w:firstRowLastColumn="0" w:lastRowFirstColumn="0" w:lastRowLastColumn="0"/>
+        </w:trPr>
+        <w:tc>
+          <w:tcPr>
+            <w:cnfStyle w:val="001000000000" w:firstRow="0" w:lastRow="0" w:firstColumn="1" w:lastColumn="0" w:oddVBand="0" w:evenVBand="0" w:oddHBand="0" w:evenHBand="0" w:firstRowFirstColumn="0" w:firstRowLastColumn="0" w:lastRowFirstColumn="0" w:lastRowLastColumn="0"/>
+            <w:tcW w:w="1413" w:type="dxa"/>
+            <w:tcBorders>
+              <w:top w:val="single" w:sz="4" w:space="0" w:color="F4B083" w:themeColor="accent2" w:themeTint="99"/>
+              <w:left w:val="single" w:sz="4" w:space="0" w:color="F4B083" w:themeColor="accent2" w:themeTint="99"/>
+              <w:bottom w:val="single" w:sz="4" w:space="0" w:color="F4B083" w:themeColor="accent2" w:themeTint="99"/>
+              <w:right w:val="single" w:sz="4" w:space="0" w:color="F4B083" w:themeColor="accent2" w:themeTint="99"/>
+            </w:tcBorders>
+            <w:hideMark/>
+          </w:tcPr>
+          <w:p>
+            <w:proofErr w:type="gramStart"/>
+            <w:r>
+              <w:t>Consultar(</w:t>
+            </w:r>
+            <w:proofErr w:type="gramEnd"/>
+            <w:r>
+              <w:t>)</w:t>
+            </w:r>
+          </w:p>
+        </w:tc>
+        <w:tc>
+          <w:tcPr>
+            <w:tcW w:w="7081" w:type="dxa"/>
+            <w:tcBorders>
+              <w:top w:val="single" w:sz="4" w:space="0" w:color="F4B083" w:themeColor="accent2" w:themeTint="99"/>
+              <w:left w:val="single" w:sz="4" w:space="0" w:color="F4B083" w:themeColor="accent2" w:themeTint="99"/>
+              <w:bottom w:val="single" w:sz="4" w:space="0" w:color="F4B083" w:themeColor="accent2" w:themeTint="99"/>
+              <w:right w:val="single" w:sz="4" w:space="0" w:color="F4B083" w:themeColor="accent2" w:themeTint="99"/>
+            </w:tcBorders>
+            <w:hideMark/>
+          </w:tcPr>
+          <w:p>
+            <w:pPr>
+              <w:cnfStyle w:val="000000100000" w:firstRow="0" w:lastRow="0" w:firstColumn="0" w:lastColumn="0" w:oddVBand="0" w:evenVBand="0" w:oddHBand="1" w:evenHBand="0" w:firstRowFirstColumn="0" w:firstRowLastColumn="0" w:lastRowFirstColumn="0" w:lastRowLastColumn="0"/>
+            </w:pPr>
+            <w:r>
+              <w:t xml:space="preserve">Operação que permite consultar </w:t>
+            </w:r>
+            <w:r>
+              <w:t>trilhos</w:t>
+            </w:r>
+          </w:p>
+          <w:p>
+            <w:pPr>
+              <w:pStyle w:val="PargrafodaLista"/>
+              <w:numPr>
+                <w:ilvl w:val="0"/>
+                <w:numId w:val="9"/>
+              </w:numPr>
+              <w:cnfStyle w:val="000000100000" w:firstRow="0" w:lastRow="0" w:firstColumn="0" w:lastColumn="0" w:oddVBand="0" w:evenVBand="0" w:oddHBand="1" w:evenHBand="0" w:firstRowFirstColumn="0" w:firstRowLastColumn="0" w:lastRowFirstColumn="0" w:lastRowLastColumn="0"/>
+            </w:pPr>
+            <w:r>
+              <w:t>Selecionar pagina trilhos</w:t>
+            </w:r>
+          </w:p>
+          <w:p>
+            <w:pPr>
+              <w:pStyle w:val="PargrafodaLista"/>
+              <w:numPr>
+                <w:ilvl w:val="0"/>
+                <w:numId w:val="9"/>
+              </w:numPr>
+              <w:cnfStyle w:val="000000100000" w:firstRow="0" w:lastRow="0" w:firstColumn="0" w:lastColumn="0" w:oddVBand="0" w:evenVBand="0" w:oddHBand="1" w:evenHBand="0" w:firstRowFirstColumn="0" w:firstRowLastColumn="0" w:lastRowFirstColumn="0" w:lastRowLastColumn="0"/>
+            </w:pPr>
+            <w:r>
+              <w:t>O sistema mostra</w:t>
+            </w:r>
+            <w:r>
+              <w:t xml:space="preserve"> </w:t>
+            </w:r>
+            <w:r>
+              <w:t>trilhos</w:t>
+            </w:r>
+            <w:r>
+              <w:t xml:space="preserve"> ativos</w:t>
+            </w:r>
+          </w:p>
+        </w:tc>
+      </w:tr>
+      <w:tr>
+        <w:tc>
+          <w:tcPr>
+            <w:cnfStyle w:val="001000000000" w:firstRow="0" w:lastRow="0" w:firstColumn="1" w:lastColumn="0" w:oddVBand="0" w:evenVBand="0" w:oddHBand="0" w:evenHBand="0" w:firstRowFirstColumn="0" w:firstRowLastColumn="0" w:lastRowFirstColumn="0" w:lastRowLastColumn="0"/>
+            <w:tcW w:w="1413" w:type="dxa"/>
+            <w:tcBorders>
+              <w:top w:val="single" w:sz="4" w:space="0" w:color="F4B083" w:themeColor="accent2" w:themeTint="99"/>
+              <w:left w:val="single" w:sz="4" w:space="0" w:color="F4B083" w:themeColor="accent2" w:themeTint="99"/>
+              <w:bottom w:val="single" w:sz="4" w:space="0" w:color="F4B083" w:themeColor="accent2" w:themeTint="99"/>
+              <w:right w:val="single" w:sz="4" w:space="0" w:color="F4B083" w:themeColor="accent2" w:themeTint="99"/>
+            </w:tcBorders>
+            <w:hideMark/>
+          </w:tcPr>
+          <w:p>
+            <w:proofErr w:type="gramStart"/>
+            <w:r>
+              <w:t>Desativar</w:t>
+            </w:r>
+            <w:r>
+              <w:t>(</w:t>
+            </w:r>
+            <w:proofErr w:type="gramEnd"/>
+            <w:r>
+              <w:t>)</w:t>
+            </w:r>
+          </w:p>
+        </w:tc>
+        <w:tc>
+          <w:tcPr>
+            <w:tcW w:w="7081" w:type="dxa"/>
+            <w:tcBorders>
+              <w:top w:val="single" w:sz="4" w:space="0" w:color="F4B083" w:themeColor="accent2" w:themeTint="99"/>
+              <w:left w:val="single" w:sz="4" w:space="0" w:color="F4B083" w:themeColor="accent2" w:themeTint="99"/>
+              <w:bottom w:val="single" w:sz="4" w:space="0" w:color="F4B083" w:themeColor="accent2" w:themeTint="99"/>
+              <w:right w:val="single" w:sz="4" w:space="0" w:color="F4B083" w:themeColor="accent2" w:themeTint="99"/>
+            </w:tcBorders>
+            <w:hideMark/>
+          </w:tcPr>
+          <w:p>
+            <w:pPr>
+              <w:cnfStyle w:val="000000000000" w:firstRow="0" w:lastRow="0" w:firstColumn="0" w:lastColumn="0" w:oddVBand="0" w:evenVBand="0" w:oddHBand="0" w:evenHBand="0" w:firstRowFirstColumn="0" w:firstRowLastColumn="0" w:lastRowFirstColumn="0" w:lastRowLastColumn="0"/>
+            </w:pPr>
+            <w:r>
+              <w:t xml:space="preserve">Operação que permite </w:t>
+            </w:r>
+            <w:r>
+              <w:t>desativar um</w:t>
+            </w:r>
+            <w:r>
+              <w:t xml:space="preserve"> </w:t>
+            </w:r>
+            <w:r>
+              <w:t>trilho</w:t>
+            </w:r>
+          </w:p>
+          <w:p>
+            <w:pPr>
+              <w:pStyle w:val="PargrafodaLista"/>
+              <w:numPr>
+                <w:ilvl w:val="0"/>
+                <w:numId w:val="12"/>
+              </w:numPr>
+              <w:cnfStyle w:val="000000000000" w:firstRow="0" w:lastRow="0" w:firstColumn="0" w:lastColumn="0" w:oddVBand="0" w:evenVBand="0" w:oddHBand="0" w:evenHBand="0" w:firstRowFirstColumn="0" w:firstRowLastColumn="0" w:lastRowFirstColumn="0" w:lastRowLastColumn="0"/>
+            </w:pPr>
+            <w:r>
+              <w:t>Selecionar trilho a desativar</w:t>
+            </w:r>
+          </w:p>
+          <w:p>
+            <w:pPr>
+              <w:pStyle w:val="PargrafodaLista"/>
+              <w:numPr>
+                <w:ilvl w:val="0"/>
+                <w:numId w:val="12"/>
+              </w:numPr>
+              <w:cnfStyle w:val="000000000000" w:firstRow="0" w:lastRow="0" w:firstColumn="0" w:lastColumn="0" w:oddVBand="0" w:evenVBand="0" w:oddHBand="0" w:evenHBand="0" w:firstRowFirstColumn="0" w:firstRowLastColumn="0" w:lastRowFirstColumn="0" w:lastRowLastColumn="0"/>
+            </w:pPr>
+            <w:proofErr w:type="spellStart"/>
+            <w:r>
+              <w:t>Uncheck</w:t>
+            </w:r>
+            <w:proofErr w:type="spellEnd"/>
+            <w:r>
+              <w:t xml:space="preserve"> campo desativado</w:t>
+            </w:r>
+          </w:p>
+          <w:p>
+            <w:pPr>
+              <w:pStyle w:val="PargrafodaLista"/>
+              <w:numPr>
+                <w:ilvl w:val="0"/>
+                <w:numId w:val="12"/>
+              </w:numPr>
+              <w:cnfStyle w:val="000000000000" w:firstRow="0" w:lastRow="0" w:firstColumn="0" w:lastColumn="0" w:oddVBand="0" w:evenVBand="0" w:oddHBand="0" w:evenHBand="0" w:firstRowFirstColumn="0" w:firstRowLastColumn="0" w:lastRowFirstColumn="0" w:lastRowLastColumn="0"/>
+            </w:pPr>
+            <w:r>
+              <w:t>Submeter alterações</w:t>
+            </w:r>
+          </w:p>
+        </w:tc>
+      </w:tr>
+    </w:tbl>
+    <w:p>
+      <w:pPr>
+        <w:pStyle w:val="Cabealho2"/>
+        <w:rPr>
+          <w:lang w:val="pt-PT"/>
+        </w:rPr>
+      </w:pPr>
+      <w:r>
+        <w:rPr>
+          <w:lang w:val="pt-PT"/>
+        </w:rPr>
+        <w:br w:type="page"/>
+      </w:r>
+    </w:p>
+    <w:p>
+      <w:pPr>
+        <w:rPr>
+          <w:lang w:val="pt-PT"/>
+        </w:rPr>
+      </w:pPr>
+    </w:p>
+    <w:p>
+      <w:pPr>
+        <w:pStyle w:val="Cabealho1"/>
+        <w:rPr>
+          <w:lang w:val="pt-PT"/>
+        </w:rPr>
+      </w:pPr>
+      <w:r>
+        <w:rPr>
+          <w:lang w:val="pt-PT"/>
+        </w:rPr>
+        <w:t>10</w:t>
+      </w:r>
+      <w:r>
+        <w:rPr>
+          <w:lang w:val="pt-PT"/>
+        </w:rPr>
+        <w:t xml:space="preserve">. </w:t>
+      </w:r>
+      <w:r>
+        <w:rPr>
+          <w:lang w:val="pt-PT"/>
+        </w:rPr>
         <w:t>Diagrama</w:t>
       </w:r>
       <w:r>
+        <w:rPr>
+          <w:lang w:val="pt-PT"/>
+        </w:rPr>
         <w:t>s</w:t>
       </w:r>
       <w:r>
+        <w:rPr>
+          <w:lang w:val="pt-PT"/>
+        </w:rPr>
         <w:t xml:space="preserve"> de Estados</w:t>
       </w:r>
       <w:bookmarkEnd w:id="32"/>
     </w:p>
     <w:p>
       <w:pPr>
-        <w:pStyle w:val="Heading3"/>
-      </w:pPr>
-      <w:bookmarkStart w:id="33" w:name="_Toc499309053"/>
-      <w:r>
-        <w:t xml:space="preserve">7.11.1. </w:t>
-      </w:r>
-      <w:r>
+        <w:rPr>
+          <w:lang w:val="pt-PT"/>
+        </w:rPr>
+      </w:pPr>
+    </w:p>
+    <w:p>
+      <w:pPr>
+        <w:pStyle w:val="Cabealho2"/>
+        <w:rPr>
+          <w:lang w:val="pt-PT"/>
+        </w:rPr>
+      </w:pPr>
+      <w:bookmarkStart w:id="34" w:name="_Toc499309053"/>
+      <w:r>
+        <w:rPr>
+          <w:lang w:val="pt-PT"/>
+        </w:rPr>
+        <w:t>10</w:t>
+      </w:r>
+      <w:r>
+        <w:rPr>
+          <w:lang w:val="pt-PT"/>
+        </w:rPr>
+        <w:t xml:space="preserve">.1. </w:t>
+      </w:r>
+      <w:r>
+        <w:rPr>
+          <w:lang w:val="pt-PT"/>
+        </w:rPr>
         <w:t>Avaliar Trilho</w:t>
       </w:r>
-      <w:bookmarkEnd w:id="33"/>
-    </w:p>
-    <w:p/>
+      <w:bookmarkEnd w:id="34"/>
+    </w:p>
+    <w:p>
+      <w:pPr>
+        <w:rPr>
+          <w:lang w:val="pt-PT"/>
+        </w:rPr>
+      </w:pPr>
+    </w:p>
     <w:p>
       <w:r>
         <w:rPr>
           <w:noProof/>
-          <w:lang w:eastAsia="en-GB"/>
+          <w:lang w:val="en-US"/>
         </w:rPr>
         <w:drawing>
           <wp:inline distT="0" distB="0" distL="0" distR="0">
@@ -15080,28 +19117,65 @@
     <w:p/>
     <w:p/>
     <w:p/>
-    <w:p/>
-    <w:p/>
-    <w:p>
-      <w:pPr>
-        <w:pStyle w:val="Heading3"/>
-      </w:pPr>
-      <w:bookmarkStart w:id="34" w:name="_Toc499309054"/>
+    <w:p>
+      <w:bookmarkStart w:id="35" w:name="_Toc499309054"/>
       <w:r>
         <w:lastRenderedPageBreak/>
-        <w:t xml:space="preserve">7.11.2. </w:t>
-      </w:r>
-      <w:r>
+        <w:br w:type="page"/>
+      </w:r>
+    </w:p>
+    <w:p>
+      <w:pPr>
+        <w:pStyle w:val="Cabealho2"/>
+        <w:rPr>
+          <w:lang w:val="pt-PT"/>
+        </w:rPr>
+      </w:pPr>
+      <w:r>
+        <w:rPr>
+          <w:lang w:val="pt-PT"/>
+        </w:rPr>
+        <w:lastRenderedPageBreak/>
+        <w:t>10</w:t>
+      </w:r>
+      <w:r>
+        <w:rPr>
+          <w:lang w:val="pt-PT"/>
+        </w:rPr>
+        <w:t xml:space="preserve">.2. </w:t>
+      </w:r>
+      <w:r>
+        <w:rPr>
+          <w:lang w:val="pt-PT"/>
+        </w:rPr>
         <w:t>Avaliar Serviço</w:t>
       </w:r>
-      <w:bookmarkEnd w:id="34"/>
-    </w:p>
-    <w:p/>
-    <w:p>
+      <w:bookmarkEnd w:id="35"/>
+    </w:p>
+    <w:p>
+      <w:pPr>
+        <w:rPr>
+          <w:lang w:val="pt-PT"/>
+        </w:rPr>
+      </w:pPr>
+    </w:p>
+    <w:p>
+      <w:pPr>
+        <w:rPr>
+          <w:lang w:val="pt-PT"/>
+        </w:rPr>
+      </w:pPr>
+    </w:p>
+    <w:p>
+      <w:pPr>
+        <w:rPr>
+          <w:lang w:val="pt-PT"/>
+        </w:rPr>
+      </w:pPr>
       <w:r>
         <w:rPr>
           <w:noProof/>
-          <w:lang w:eastAsia="en-GB"/>
+          <w:lang w:val="en-US"/>
         </w:rPr>
         <w:drawing>
           <wp:inline distT="0" distB="0" distL="0" distR="0">
@@ -15153,49 +19227,165 @@
         </w:drawing>
       </w:r>
     </w:p>
-    <w:p/>
-    <w:p/>
-    <w:p/>
-    <w:p/>
-    <w:p/>
-    <w:p/>
-    <w:p/>
-    <w:p/>
-    <w:p/>
-    <w:p/>
-    <w:p/>
-    <w:p/>
-    <w:p>
-      <w:pPr>
-        <w:pStyle w:val="Heading1"/>
-      </w:pPr>
-      <w:bookmarkStart w:id="35" w:name="_Toc499309055"/>
-      <w:r>
+    <w:p>
+      <w:pPr>
+        <w:rPr>
+          <w:lang w:val="pt-PT"/>
+        </w:rPr>
+      </w:pPr>
+    </w:p>
+    <w:p>
+      <w:pPr>
+        <w:rPr>
+          <w:lang w:val="pt-PT"/>
+        </w:rPr>
+      </w:pPr>
+    </w:p>
+    <w:p>
+      <w:pPr>
+        <w:rPr>
+          <w:lang w:val="pt-PT"/>
+        </w:rPr>
+      </w:pPr>
+    </w:p>
+    <w:p>
+      <w:pPr>
+        <w:rPr>
+          <w:lang w:val="pt-PT"/>
+        </w:rPr>
+      </w:pPr>
+    </w:p>
+    <w:p>
+      <w:pPr>
+        <w:rPr>
+          <w:lang w:val="pt-PT"/>
+        </w:rPr>
+      </w:pPr>
+    </w:p>
+    <w:p>
+      <w:pPr>
+        <w:rPr>
+          <w:lang w:val="pt-PT"/>
+        </w:rPr>
+      </w:pPr>
+    </w:p>
+    <w:p>
+      <w:pPr>
+        <w:rPr>
+          <w:lang w:val="pt-PT"/>
+        </w:rPr>
+      </w:pPr>
+    </w:p>
+    <w:p>
+      <w:pPr>
+        <w:rPr>
+          <w:lang w:val="pt-PT"/>
+        </w:rPr>
+      </w:pPr>
+    </w:p>
+    <w:p>
+      <w:pPr>
+        <w:rPr>
+          <w:lang w:val="pt-PT"/>
+        </w:rPr>
+      </w:pPr>
+    </w:p>
+    <w:p>
+      <w:pPr>
+        <w:rPr>
+          <w:lang w:val="pt-PT"/>
+        </w:rPr>
+      </w:pPr>
+    </w:p>
+    <w:p>
+      <w:pPr>
+        <w:rPr>
+          <w:lang w:val="pt-PT"/>
+        </w:rPr>
+      </w:pPr>
+    </w:p>
+    <w:p>
+      <w:pPr>
+        <w:rPr>
+          <w:lang w:val="pt-PT"/>
+        </w:rPr>
+      </w:pPr>
+    </w:p>
+    <w:p>
+      <w:pPr>
+        <w:pStyle w:val="Cabealho1"/>
+        <w:rPr>
+          <w:lang w:val="pt-PT"/>
+        </w:rPr>
+      </w:pPr>
+      <w:bookmarkStart w:id="36" w:name="_Toc499309055"/>
+      <w:r>
+        <w:rPr>
+          <w:lang w:val="pt-PT"/>
+        </w:rPr>
         <w:lastRenderedPageBreak/>
-        <w:t>8. Protótipo</w:t>
-      </w:r>
-      <w:bookmarkEnd w:id="35"/>
-    </w:p>
-    <w:p/>
-    <w:p>
-      <w:pPr>
-        <w:pStyle w:val="Heading2"/>
-      </w:pPr>
-      <w:bookmarkStart w:id="36" w:name="_Toc499309056"/>
-      <w:r>
-        <w:t xml:space="preserve">8.1. Protótipo do Interface </w:t>
-      </w:r>
-      <w:r>
+        <w:t>11</w:t>
+      </w:r>
+      <w:r>
+        <w:rPr>
+          <w:lang w:val="pt-PT"/>
+        </w:rPr>
+        <w:t>. Protótipo</w:t>
+      </w:r>
+      <w:bookmarkEnd w:id="36"/>
+    </w:p>
+    <w:p>
+      <w:pPr>
+        <w:rPr>
+          <w:lang w:val="pt-PT"/>
+        </w:rPr>
+      </w:pPr>
+    </w:p>
+    <w:p>
+      <w:pPr>
+        <w:pStyle w:val="Cabealho2"/>
+        <w:rPr>
+          <w:lang w:val="pt-PT"/>
+        </w:rPr>
+      </w:pPr>
+      <w:bookmarkStart w:id="37" w:name="_Toc499309056"/>
+      <w:r>
+        <w:rPr>
+          <w:lang w:val="pt-PT"/>
+        </w:rPr>
+        <w:t>11</w:t>
+      </w:r>
+      <w:r>
+        <w:rPr>
+          <w:lang w:val="pt-PT"/>
+        </w:rPr>
+        <w:t xml:space="preserve">.1. Protótipo do Interface </w:t>
+      </w:r>
+      <w:r>
+        <w:rPr>
+          <w:lang w:val="pt-PT"/>
+        </w:rPr>
         <w:t>Consultar Trilho</w:t>
       </w:r>
-      <w:bookmarkEnd w:id="36"/>
-    </w:p>
-    <w:p/>
-    <w:p>
+      <w:bookmarkEnd w:id="37"/>
+    </w:p>
+    <w:p>
+      <w:pPr>
+        <w:rPr>
+          <w:lang w:val="pt-PT"/>
+        </w:rPr>
+      </w:pPr>
+    </w:p>
+    <w:p>
+      <w:pPr>
+        <w:rPr>
+          <w:lang w:val="pt-PT"/>
+        </w:rPr>
+      </w:pPr>
       <w:r>
         <w:rPr>
           <w:noProof/>
-          <w:lang w:eastAsia="en-GB"/>
+          <w:lang w:val="en-US"/>
         </w:rPr>
         <w:drawing>
           <wp:inline distT="0" distB="0" distL="0" distR="0">
@@ -15247,26 +19437,58 @@
         </w:drawing>
       </w:r>
     </w:p>
-    <w:p/>
-    <w:p>
-      <w:pPr>
-        <w:pStyle w:val="Heading2"/>
-      </w:pPr>
-      <w:bookmarkStart w:id="37" w:name="_Toc499309057"/>
-      <w:r>
-        <w:t xml:space="preserve">8.2. Protótipo do Interface </w:t>
-      </w:r>
-      <w:r>
+    <w:p>
+      <w:pPr>
+        <w:rPr>
+          <w:lang w:val="pt-PT"/>
+        </w:rPr>
+      </w:pPr>
+    </w:p>
+    <w:p>
+      <w:pPr>
+        <w:pStyle w:val="Cabealho2"/>
+        <w:rPr>
+          <w:lang w:val="pt-PT"/>
+        </w:rPr>
+      </w:pPr>
+      <w:bookmarkStart w:id="38" w:name="_Toc499309057"/>
+      <w:r>
+        <w:rPr>
+          <w:lang w:val="pt-PT"/>
+        </w:rPr>
+        <w:t>11</w:t>
+      </w:r>
+      <w:r>
+        <w:rPr>
+          <w:lang w:val="pt-PT"/>
+        </w:rPr>
+        <w:t xml:space="preserve">.2. Protótipo do Interface </w:t>
+      </w:r>
+      <w:r>
+        <w:rPr>
+          <w:lang w:val="pt-PT"/>
+        </w:rPr>
         <w:t>Criar Trilho</w:t>
       </w:r>
-      <w:bookmarkEnd w:id="37"/>
-    </w:p>
-    <w:p/>
-    <w:p>
+      <w:bookmarkEnd w:id="38"/>
+    </w:p>
+    <w:p>
+      <w:pPr>
+        <w:rPr>
+          <w:lang w:val="pt-PT"/>
+        </w:rPr>
+      </w:pPr>
+    </w:p>
+    <w:p>
+      <w:pPr>
+        <w:rPr>
+          <w:lang w:val="pt-PT"/>
+        </w:rPr>
+      </w:pPr>
       <w:r>
         <w:rPr>
           <w:noProof/>
-          <w:lang w:eastAsia="en-GB"/>
+          <w:lang w:val="en-US"/>
         </w:rPr>
         <w:drawing>
           <wp:inline distT="0" distB="0" distL="0" distR="0">
@@ -15318,35 +19540,95 @@
         </w:drawing>
       </w:r>
     </w:p>
-    <w:p/>
-    <w:p/>
-    <w:p/>
-    <w:p/>
-    <w:p/>
-    <w:p/>
-    <w:p>
-      <w:pPr>
-        <w:pStyle w:val="Heading2"/>
-      </w:pPr>
-      <w:bookmarkStart w:id="38" w:name="_Toc499309058"/>
-      <w:r>
+    <w:p>
+      <w:pPr>
+        <w:rPr>
+          <w:lang w:val="pt-PT"/>
+        </w:rPr>
+      </w:pPr>
+    </w:p>
+    <w:p>
+      <w:pPr>
+        <w:rPr>
+          <w:lang w:val="pt-PT"/>
+        </w:rPr>
+      </w:pPr>
+    </w:p>
+    <w:p>
+      <w:pPr>
+        <w:rPr>
+          <w:lang w:val="pt-PT"/>
+        </w:rPr>
+      </w:pPr>
+    </w:p>
+    <w:p>
+      <w:pPr>
+        <w:rPr>
+          <w:lang w:val="pt-PT"/>
+        </w:rPr>
+      </w:pPr>
+    </w:p>
+    <w:p>
+      <w:pPr>
+        <w:rPr>
+          <w:lang w:val="pt-PT"/>
+        </w:rPr>
+      </w:pPr>
+    </w:p>
+    <w:p>
+      <w:pPr>
+        <w:rPr>
+          <w:lang w:val="pt-PT"/>
+        </w:rPr>
+      </w:pPr>
+    </w:p>
+    <w:p>
+      <w:pPr>
+        <w:pStyle w:val="Cabealho2"/>
+        <w:rPr>
+          <w:lang w:val="pt-PT"/>
+        </w:rPr>
+      </w:pPr>
+      <w:bookmarkStart w:id="39" w:name="_Toc499309058"/>
+      <w:r>
+        <w:rPr>
+          <w:lang w:val="pt-PT"/>
+        </w:rPr>
         <w:lastRenderedPageBreak/>
-        <w:t>8.</w:t>
-      </w:r>
-      <w:r>
+        <w:t>11</w:t>
+      </w:r>
+      <w:r>
+        <w:rPr>
+          <w:lang w:val="pt-PT"/>
+        </w:rPr>
+        <w:t>.</w:t>
+      </w:r>
+      <w:r>
+        <w:rPr>
+          <w:lang w:val="pt-PT"/>
+        </w:rPr>
         <w:t>3</w:t>
       </w:r>
       <w:r>
+        <w:rPr>
+          <w:lang w:val="pt-PT"/>
+        </w:rPr>
         <w:t>. Protótipo do Interface de Inserção de Questões de Avaliação</w:t>
       </w:r>
-      <w:bookmarkEnd w:id="38"/>
-    </w:p>
-    <w:p/>
+      <w:bookmarkEnd w:id="39"/>
+    </w:p>
+    <w:p>
+      <w:pPr>
+        <w:rPr>
+          <w:lang w:val="pt-PT"/>
+        </w:rPr>
+      </w:pPr>
+    </w:p>
     <w:p>
       <w:r>
         <w:rPr>
           <w:noProof/>
-          <w:lang w:eastAsia="en-GB"/>
+          <w:lang w:val="en-US"/>
         </w:rPr>
         <w:drawing>
           <wp:inline distT="0" distB="0" distL="0" distR="0">
@@ -15401,29 +19683,56 @@
     <w:p/>
     <w:p>
       <w:pPr>
-        <w:pStyle w:val="Heading2"/>
-      </w:pPr>
-      <w:bookmarkStart w:id="39" w:name="_Toc499309059"/>
-      <w:r>
-        <w:t>8.</w:t>
-      </w:r>
-      <w:r>
+        <w:pStyle w:val="Cabealho2"/>
+        <w:rPr>
+          <w:lang w:val="pt-PT"/>
+        </w:rPr>
+      </w:pPr>
+      <w:bookmarkStart w:id="40" w:name="_Toc499309059"/>
+      <w:r>
+        <w:rPr>
+          <w:lang w:val="pt-PT"/>
+        </w:rPr>
+        <w:t>11</w:t>
+      </w:r>
+      <w:r>
+        <w:rPr>
+          <w:lang w:val="pt-PT"/>
+        </w:rPr>
+        <w:t>.</w:t>
+      </w:r>
+      <w:r>
+        <w:rPr>
+          <w:lang w:val="pt-PT"/>
+        </w:rPr>
         <w:t>4</w:t>
       </w:r>
       <w:r>
+        <w:rPr>
+          <w:lang w:val="pt-PT"/>
+        </w:rPr>
         <w:t xml:space="preserve">. Protótipo do Interface de </w:t>
       </w:r>
       <w:r>
+        <w:rPr>
+          <w:lang w:val="pt-PT"/>
+        </w:rPr>
         <w:t>Avaliação</w:t>
       </w:r>
-      <w:bookmarkEnd w:id="39"/>
-    </w:p>
-    <w:p/>
+      <w:bookmarkEnd w:id="40"/>
+    </w:p>
+    <w:p>
+      <w:pPr>
+        <w:rPr>
+          <w:lang w:val="pt-PT"/>
+        </w:rPr>
+      </w:pPr>
+    </w:p>
     <w:p>
       <w:r>
         <w:rPr>
           <w:noProof/>
-          <w:lang w:eastAsia="en-GB"/>
+          <w:lang w:val="en-US"/>
         </w:rPr>
         <w:drawing>
           <wp:inline distT="0" distB="0" distL="0" distR="0">
@@ -15488,22 +19797,40 @@
     <w:p/>
     <w:p>
       <w:pPr>
-        <w:pStyle w:val="Heading1"/>
-      </w:pPr>
-      <w:bookmarkStart w:id="40" w:name="_Toc499309060"/>
-      <w:r>
+        <w:pStyle w:val="Cabealho1"/>
+        <w:rPr>
+          <w:lang w:val="pt-PT"/>
+        </w:rPr>
+      </w:pPr>
+      <w:bookmarkStart w:id="41" w:name="_Toc499309060"/>
+      <w:r>
+        <w:rPr>
+          <w:lang w:val="pt-PT"/>
+        </w:rPr>
         <w:lastRenderedPageBreak/>
-        <w:t>9</w:t>
-      </w:r>
-      <w:r>
+        <w:t>12</w:t>
+      </w:r>
+      <w:r>
+        <w:rPr>
+          <w:lang w:val="pt-PT"/>
+        </w:rPr>
         <w:t xml:space="preserve">. </w:t>
       </w:r>
       <w:r>
+        <w:rPr>
+          <w:lang w:val="pt-PT"/>
+        </w:rPr>
         <w:t>Fases do trabalho e tempos utilizados</w:t>
       </w:r>
-      <w:bookmarkEnd w:id="40"/>
-    </w:p>
-    <w:p/>
+      <w:bookmarkEnd w:id="41"/>
+    </w:p>
+    <w:p>
+      <w:pPr>
+        <w:rPr>
+          <w:lang w:val="pt-PT"/>
+        </w:rPr>
+      </w:pPr>
+    </w:p>
     <w:tbl>
       <w:tblPr>
         <w:tblStyle w:val="TabeladeGrade4-nfase11"/>
@@ -16503,8 +20830,6 @@
               </w:rPr>
               <w:t>0 H</w:t>
             </w:r>
-            <w:bookmarkStart w:id="41" w:name="_GoBack"/>
-            <w:bookmarkEnd w:id="41"/>
           </w:p>
         </w:tc>
         <w:tc>
@@ -16648,6 +20973,7 @@
               </w:rPr>
               <w:t xml:space="preserve">Resumo de um padrão de desenvolvimento de </w:t>
             </w:r>
+            <w:proofErr w:type="gramStart"/>
             <w:r>
               <w:rPr>
                 <w:rFonts w:ascii="Calibri" w:eastAsia="Times New Roman" w:hAnsi="Calibri" w:cs="Times New Roman"/>
@@ -16657,6 +20983,7 @@
               </w:rPr>
               <w:t>software</w:t>
             </w:r>
+            <w:proofErr w:type="gramEnd"/>
             <w:r>
               <w:rPr>
                 <w:rFonts w:ascii="Calibri" w:eastAsia="Times New Roman" w:hAnsi="Calibri" w:cs="Times New Roman"/>
@@ -18631,7 +22958,7 @@
 </file>
 
 <file path=word/endnotes.xml><?xml version="1.0" encoding="utf-8"?>
-<w:endnotes xmlns:wpc="http://schemas.microsoft.com/office/word/2010/wordprocessingCanvas" xmlns:cx="http://schemas.microsoft.com/office/drawing/2014/chartex" xmlns:mc="http://schemas.openxmlformats.org/markup-compatibility/2006" xmlns:o="urn:schemas-microsoft-com:office:office" xmlns:r="http://schemas.openxmlformats.org/officeDocument/2006/relationships" xmlns:m="http://schemas.openxmlformats.org/officeDocument/2006/math" xmlns:v="urn:schemas-microsoft-com:vml" xmlns:wp14="http://schemas.microsoft.com/office/word/2010/wordprocessingDrawing" xmlns:wp="http://schemas.openxmlformats.org/drawingml/2006/wordprocessingDrawing" xmlns:w10="urn:schemas-microsoft-com:office:word" xmlns:w="http://schemas.openxmlformats.org/wordprocessingml/2006/main" xmlns:w14="http://schemas.microsoft.com/office/word/2010/wordml" xmlns:w15="http://schemas.microsoft.com/office/word/2012/wordml" xmlns:w16se="http://schemas.microsoft.com/office/word/2015/wordml/symex" xmlns:wpg="http://schemas.microsoft.com/office/word/2010/wordprocessingGroup" xmlns:wpi="http://schemas.microsoft.com/office/word/2010/wordprocessingInk" xmlns:wne="http://schemas.microsoft.com/office/word/2006/wordml" xmlns:wps="http://schemas.microsoft.com/office/word/2010/wordprocessingShape" mc:Ignorable="w14 w15 w16se wp14">
+<w:endnotes xmlns:wpc="http://schemas.microsoft.com/office/word/2010/wordprocessingCanvas" xmlns:mc="http://schemas.openxmlformats.org/markup-compatibility/2006" xmlns:o="urn:schemas-microsoft-com:office:office" xmlns:r="http://schemas.openxmlformats.org/officeDocument/2006/relationships" xmlns:m="http://schemas.openxmlformats.org/officeDocument/2006/math" xmlns:v="urn:schemas-microsoft-com:vml" xmlns:wp14="http://schemas.microsoft.com/office/word/2010/wordprocessingDrawing" xmlns:wp="http://schemas.openxmlformats.org/drawingml/2006/wordprocessingDrawing" xmlns:w10="urn:schemas-microsoft-com:office:word" xmlns:w="http://schemas.openxmlformats.org/wordprocessingml/2006/main" xmlns:w14="http://schemas.microsoft.com/office/word/2010/wordml" xmlns:w15="http://schemas.microsoft.com/office/word/2012/wordml" xmlns:wpg="http://schemas.microsoft.com/office/word/2010/wordprocessingGroup" xmlns:wpi="http://schemas.microsoft.com/office/word/2010/wordprocessingInk" xmlns:wne="http://schemas.microsoft.com/office/word/2006/wordml" xmlns:wps="http://schemas.microsoft.com/office/word/2010/wordprocessingShape" mc:Ignorable="w14 w15 wp14">
   <w:endnote w:type="separator" w:id="-1">
     <w:p>
       <w:pPr>
@@ -18656,7 +22983,7 @@
 </file>
 
 <file path=word/footer1.xml><?xml version="1.0" encoding="utf-8"?>
-<w:ftr xmlns:wpc="http://schemas.microsoft.com/office/word/2010/wordprocessingCanvas" xmlns:cx="http://schemas.microsoft.com/office/drawing/2014/chartex" xmlns:mc="http://schemas.openxmlformats.org/markup-compatibility/2006" xmlns:o="urn:schemas-microsoft-com:office:office" xmlns:r="http://schemas.openxmlformats.org/officeDocument/2006/relationships" xmlns:m="http://schemas.openxmlformats.org/officeDocument/2006/math" xmlns:v="urn:schemas-microsoft-com:vml" xmlns:wp14="http://schemas.microsoft.com/office/word/2010/wordprocessingDrawing" xmlns:wp="http://schemas.openxmlformats.org/drawingml/2006/wordprocessingDrawing" xmlns:w10="urn:schemas-microsoft-com:office:word" xmlns:w="http://schemas.openxmlformats.org/wordprocessingml/2006/main" xmlns:w14="http://schemas.microsoft.com/office/word/2010/wordml" xmlns:w15="http://schemas.microsoft.com/office/word/2012/wordml" xmlns:w16se="http://schemas.microsoft.com/office/word/2015/wordml/symex" xmlns:wpg="http://schemas.microsoft.com/office/word/2010/wordprocessingGroup" xmlns:wpi="http://schemas.microsoft.com/office/word/2010/wordprocessingInk" xmlns:wne="http://schemas.microsoft.com/office/word/2006/wordml" xmlns:wps="http://schemas.microsoft.com/office/word/2010/wordprocessingShape" mc:Ignorable="w14 w15 w16se wp14">
+<w:ftr xmlns:wpc="http://schemas.microsoft.com/office/word/2010/wordprocessingCanvas" xmlns:mc="http://schemas.openxmlformats.org/markup-compatibility/2006" xmlns:o="urn:schemas-microsoft-com:office:office" xmlns:r="http://schemas.openxmlformats.org/officeDocument/2006/relationships" xmlns:m="http://schemas.openxmlformats.org/officeDocument/2006/math" xmlns:v="urn:schemas-microsoft-com:vml" xmlns:wp14="http://schemas.microsoft.com/office/word/2010/wordprocessingDrawing" xmlns:wp="http://schemas.openxmlformats.org/drawingml/2006/wordprocessingDrawing" xmlns:w10="urn:schemas-microsoft-com:office:word" xmlns:w="http://schemas.openxmlformats.org/wordprocessingml/2006/main" xmlns:w14="http://schemas.microsoft.com/office/word/2010/wordml" xmlns:w15="http://schemas.microsoft.com/office/word/2012/wordml" xmlns:wpg="http://schemas.microsoft.com/office/word/2010/wordprocessingGroup" xmlns:wpi="http://schemas.microsoft.com/office/word/2010/wordprocessingInk" xmlns:wne="http://schemas.microsoft.com/office/word/2006/wordml" xmlns:wps="http://schemas.microsoft.com/office/word/2010/wordprocessingShape" mc:Ignorable="w14 w15 wp14">
   <w:sdt>
     <w:sdtPr>
       <w:id w:val="-1107267910"/>
@@ -18673,7 +23000,7 @@
     <w:sdtContent>
       <w:p>
         <w:pPr>
-          <w:pStyle w:val="Footer"/>
+          <w:pStyle w:val="Rodap"/>
           <w:jc w:val="right"/>
         </w:pPr>
         <w:r>
@@ -18702,14 +23029,14 @@
   </w:sdt>
   <w:p>
     <w:pPr>
-      <w:pStyle w:val="Footer"/>
+      <w:pStyle w:val="Rodap"/>
     </w:pPr>
   </w:p>
 </w:ftr>
 </file>
 
 <file path=word/footnotes.xml><?xml version="1.0" encoding="utf-8"?>
-<w:footnotes xmlns:wpc="http://schemas.microsoft.com/office/word/2010/wordprocessingCanvas" xmlns:cx="http://schemas.microsoft.com/office/drawing/2014/chartex" xmlns:mc="http://schemas.openxmlformats.org/markup-compatibility/2006" xmlns:o="urn:schemas-microsoft-com:office:office" xmlns:r="http://schemas.openxmlformats.org/officeDocument/2006/relationships" xmlns:m="http://schemas.openxmlformats.org/officeDocument/2006/math" xmlns:v="urn:schemas-microsoft-com:vml" xmlns:wp14="http://schemas.microsoft.com/office/word/2010/wordprocessingDrawing" xmlns:wp="http://schemas.openxmlformats.org/drawingml/2006/wordprocessingDrawing" xmlns:w10="urn:schemas-microsoft-com:office:word" xmlns:w="http://schemas.openxmlformats.org/wordprocessingml/2006/main" xmlns:w14="http://schemas.microsoft.com/office/word/2010/wordml" xmlns:w15="http://schemas.microsoft.com/office/word/2012/wordml" xmlns:w16se="http://schemas.microsoft.com/office/word/2015/wordml/symex" xmlns:wpg="http://schemas.microsoft.com/office/word/2010/wordprocessingGroup" xmlns:wpi="http://schemas.microsoft.com/office/word/2010/wordprocessingInk" xmlns:wne="http://schemas.microsoft.com/office/word/2006/wordml" xmlns:wps="http://schemas.microsoft.com/office/word/2010/wordprocessingShape" mc:Ignorable="w14 w15 w16se wp14">
+<w:footnotes xmlns:wpc="http://schemas.microsoft.com/office/word/2010/wordprocessingCanvas" xmlns:mc="http://schemas.openxmlformats.org/markup-compatibility/2006" xmlns:o="urn:schemas-microsoft-com:office:office" xmlns:r="http://schemas.openxmlformats.org/officeDocument/2006/relationships" xmlns:m="http://schemas.openxmlformats.org/officeDocument/2006/math" xmlns:v="urn:schemas-microsoft-com:vml" xmlns:wp14="http://schemas.microsoft.com/office/word/2010/wordprocessingDrawing" xmlns:wp="http://schemas.openxmlformats.org/drawingml/2006/wordprocessingDrawing" xmlns:w10="urn:schemas-microsoft-com:office:word" xmlns:w="http://schemas.openxmlformats.org/wordprocessingml/2006/main" xmlns:w14="http://schemas.microsoft.com/office/word/2010/wordml" xmlns:w15="http://schemas.microsoft.com/office/word/2012/wordml" xmlns:wpg="http://schemas.microsoft.com/office/word/2010/wordprocessingGroup" xmlns:wpi="http://schemas.microsoft.com/office/word/2010/wordprocessingInk" xmlns:wne="http://schemas.microsoft.com/office/word/2006/wordml" xmlns:wps="http://schemas.microsoft.com/office/word/2010/wordprocessingShape" mc:Ignorable="w14 w15 wp14">
   <w:footnote w:type="separator" w:id="-1">
     <w:p>
       <w:pPr>
@@ -18734,8 +23061,95 @@
 </file>
 
 <file path=word/numbering.xml><?xml version="1.0" encoding="utf-8"?>
-<w:numbering xmlns:wpc="http://schemas.microsoft.com/office/word/2010/wordprocessingCanvas" xmlns:cx="http://schemas.microsoft.com/office/drawing/2014/chartex" xmlns:mc="http://schemas.openxmlformats.org/markup-compatibility/2006" xmlns:o="urn:schemas-microsoft-com:office:office" xmlns:r="http://schemas.openxmlformats.org/officeDocument/2006/relationships" xmlns:m="http://schemas.openxmlformats.org/officeDocument/2006/math" xmlns:v="urn:schemas-microsoft-com:vml" xmlns:wp14="http://schemas.microsoft.com/office/word/2010/wordprocessingDrawing" xmlns:wp="http://schemas.openxmlformats.org/drawingml/2006/wordprocessingDrawing" xmlns:w10="urn:schemas-microsoft-com:office:word" xmlns:w="http://schemas.openxmlformats.org/wordprocessingml/2006/main" xmlns:w14="http://schemas.microsoft.com/office/word/2010/wordml" xmlns:w15="http://schemas.microsoft.com/office/word/2012/wordml" xmlns:w16se="http://schemas.microsoft.com/office/word/2015/wordml/symex" xmlns:wpg="http://schemas.microsoft.com/office/word/2010/wordprocessingGroup" xmlns:wpi="http://schemas.microsoft.com/office/word/2010/wordprocessingInk" xmlns:wne="http://schemas.microsoft.com/office/word/2006/wordml" xmlns:wps="http://schemas.microsoft.com/office/word/2010/wordprocessingShape" mc:Ignorable="w14 w15 w16se wp14">
-  <w:abstractNum w:abstractNumId="0" w15:restartNumberingAfterBreak="0">
+<w:numbering xmlns:wpc="http://schemas.microsoft.com/office/word/2010/wordprocessingCanvas" xmlns:mc="http://schemas.openxmlformats.org/markup-compatibility/2006" xmlns:o="urn:schemas-microsoft-com:office:office" xmlns:r="http://schemas.openxmlformats.org/officeDocument/2006/relationships" xmlns:m="http://schemas.openxmlformats.org/officeDocument/2006/math" xmlns:v="urn:schemas-microsoft-com:vml" xmlns:wp14="http://schemas.microsoft.com/office/word/2010/wordprocessingDrawing" xmlns:wp="http://schemas.openxmlformats.org/drawingml/2006/wordprocessingDrawing" xmlns:w10="urn:schemas-microsoft-com:office:word" xmlns:w="http://schemas.openxmlformats.org/wordprocessingml/2006/main" xmlns:w14="http://schemas.microsoft.com/office/word/2010/wordml" xmlns:w15="http://schemas.microsoft.com/office/word/2012/wordml" xmlns:wpg="http://schemas.microsoft.com/office/word/2010/wordprocessingGroup" xmlns:wpi="http://schemas.microsoft.com/office/word/2010/wordprocessingInk" xmlns:wne="http://schemas.microsoft.com/office/word/2006/wordml" xmlns:wps="http://schemas.microsoft.com/office/word/2010/wordprocessingShape" mc:Ignorable="w14 w15 wp14">
+  <w:abstractNum w:abstractNumId="0">
+    <w:nsid w:val="07B67070"/>
+    <w:multiLevelType w:val="hybridMultilevel"/>
+    <w:tmpl w:val="F51484AA"/>
+    <w:lvl w:ilvl="0" w:tplc="0816000F">
+      <w:start w:val="1"/>
+      <w:numFmt w:val="decimal"/>
+      <w:lvlText w:val="%1."/>
+      <w:lvlJc w:val="left"/>
+      <w:pPr>
+        <w:ind w:left="720" w:hanging="360"/>
+      </w:pPr>
+    </w:lvl>
+    <w:lvl w:ilvl="1" w:tplc="080E7ED8">
+      <w:start w:val="1"/>
+      <w:numFmt w:val="lowerLetter"/>
+      <w:pStyle w:val="Code"/>
+      <w:lvlText w:val="%2."/>
+      <w:lvlJc w:val="left"/>
+      <w:pPr>
+        <w:ind w:left="1440" w:hanging="360"/>
+      </w:pPr>
+    </w:lvl>
+    <w:lvl w:ilvl="2" w:tplc="0816001B" w:tentative="1">
+      <w:start w:val="1"/>
+      <w:numFmt w:val="lowerRoman"/>
+      <w:lvlText w:val="%3."/>
+      <w:lvlJc w:val="right"/>
+      <w:pPr>
+        <w:ind w:left="2160" w:hanging="180"/>
+      </w:pPr>
+    </w:lvl>
+    <w:lvl w:ilvl="3" w:tplc="0816000F" w:tentative="1">
+      <w:start w:val="1"/>
+      <w:numFmt w:val="decimal"/>
+      <w:lvlText w:val="%4."/>
+      <w:lvlJc w:val="left"/>
+      <w:pPr>
+        <w:ind w:left="2880" w:hanging="360"/>
+      </w:pPr>
+    </w:lvl>
+    <w:lvl w:ilvl="4" w:tplc="08160019" w:tentative="1">
+      <w:start w:val="1"/>
+      <w:numFmt w:val="lowerLetter"/>
+      <w:lvlText w:val="%5."/>
+      <w:lvlJc w:val="left"/>
+      <w:pPr>
+        <w:ind w:left="3600" w:hanging="360"/>
+      </w:pPr>
+    </w:lvl>
+    <w:lvl w:ilvl="5" w:tplc="0816001B" w:tentative="1">
+      <w:start w:val="1"/>
+      <w:numFmt w:val="lowerRoman"/>
+      <w:lvlText w:val="%6."/>
+      <w:lvlJc w:val="right"/>
+      <w:pPr>
+        <w:ind w:left="4320" w:hanging="180"/>
+      </w:pPr>
+    </w:lvl>
+    <w:lvl w:ilvl="6" w:tplc="0816000F" w:tentative="1">
+      <w:start w:val="1"/>
+      <w:numFmt w:val="decimal"/>
+      <w:lvlText w:val="%7."/>
+      <w:lvlJc w:val="left"/>
+      <w:pPr>
+        <w:ind w:left="5040" w:hanging="360"/>
+      </w:pPr>
+    </w:lvl>
+    <w:lvl w:ilvl="7" w:tplc="08160019" w:tentative="1">
+      <w:start w:val="1"/>
+      <w:numFmt w:val="lowerLetter"/>
+      <w:lvlText w:val="%8."/>
+      <w:lvlJc w:val="left"/>
+      <w:pPr>
+        <w:ind w:left="5760" w:hanging="360"/>
+      </w:pPr>
+    </w:lvl>
+    <w:lvl w:ilvl="8" w:tplc="0816001B" w:tentative="1">
+      <w:start w:val="1"/>
+      <w:numFmt w:val="lowerRoman"/>
+      <w:lvlText w:val="%9."/>
+      <w:lvlJc w:val="right"/>
+      <w:pPr>
+        <w:ind w:left="6480" w:hanging="180"/>
+      </w:pPr>
+    </w:lvl>
+  </w:abstractNum>
+  <w:abstractNum w:abstractNumId="1">
     <w:nsid w:val="171405C8"/>
     <w:multiLevelType w:val="hybridMultilevel"/>
     <w:tmpl w:val="F18AD92A"/>
@@ -18848,7 +23262,7 @@
       </w:rPr>
     </w:lvl>
   </w:abstractNum>
-  <w:abstractNum w:abstractNumId="1" w15:restartNumberingAfterBreak="0">
+  <w:abstractNum w:abstractNumId="2">
     <w:nsid w:val="199F2D8E"/>
     <w:multiLevelType w:val="multilevel"/>
     <w:tmpl w:val="04090021"/>
@@ -18961,7 +23375,93 @@
       </w:rPr>
     </w:lvl>
   </w:abstractNum>
-  <w:abstractNum w:abstractNumId="2" w15:restartNumberingAfterBreak="0">
+  <w:abstractNum w:abstractNumId="3">
+    <w:nsid w:val="20B16EFA"/>
+    <w:multiLevelType w:val="hybridMultilevel"/>
+    <w:tmpl w:val="83500E44"/>
+    <w:lvl w:ilvl="0" w:tplc="0816000F">
+      <w:start w:val="1"/>
+      <w:numFmt w:val="decimal"/>
+      <w:lvlText w:val="%1."/>
+      <w:lvlJc w:val="left"/>
+      <w:pPr>
+        <w:ind w:left="720" w:hanging="360"/>
+      </w:pPr>
+    </w:lvl>
+    <w:lvl w:ilvl="1" w:tplc="08160019">
+      <w:start w:val="1"/>
+      <w:numFmt w:val="lowerLetter"/>
+      <w:lvlText w:val="%2."/>
+      <w:lvlJc w:val="left"/>
+      <w:pPr>
+        <w:ind w:left="1440" w:hanging="360"/>
+      </w:pPr>
+    </w:lvl>
+    <w:lvl w:ilvl="2" w:tplc="0816001B" w:tentative="1">
+      <w:start w:val="1"/>
+      <w:numFmt w:val="lowerRoman"/>
+      <w:lvlText w:val="%3."/>
+      <w:lvlJc w:val="right"/>
+      <w:pPr>
+        <w:ind w:left="2160" w:hanging="180"/>
+      </w:pPr>
+    </w:lvl>
+    <w:lvl w:ilvl="3" w:tplc="0816000F" w:tentative="1">
+      <w:start w:val="1"/>
+      <w:numFmt w:val="decimal"/>
+      <w:lvlText w:val="%4."/>
+      <w:lvlJc w:val="left"/>
+      <w:pPr>
+        <w:ind w:left="2880" w:hanging="360"/>
+      </w:pPr>
+    </w:lvl>
+    <w:lvl w:ilvl="4" w:tplc="08160019" w:tentative="1">
+      <w:start w:val="1"/>
+      <w:numFmt w:val="lowerLetter"/>
+      <w:lvlText w:val="%5."/>
+      <w:lvlJc w:val="left"/>
+      <w:pPr>
+        <w:ind w:left="3600" w:hanging="360"/>
+      </w:pPr>
+    </w:lvl>
+    <w:lvl w:ilvl="5" w:tplc="0816001B" w:tentative="1">
+      <w:start w:val="1"/>
+      <w:numFmt w:val="lowerRoman"/>
+      <w:lvlText w:val="%6."/>
+      <w:lvlJc w:val="right"/>
+      <w:pPr>
+        <w:ind w:left="4320" w:hanging="180"/>
+      </w:pPr>
+    </w:lvl>
+    <w:lvl w:ilvl="6" w:tplc="0816000F" w:tentative="1">
+      <w:start w:val="1"/>
+      <w:numFmt w:val="decimal"/>
+      <w:lvlText w:val="%7."/>
+      <w:lvlJc w:val="left"/>
+      <w:pPr>
+        <w:ind w:left="5040" w:hanging="360"/>
+      </w:pPr>
+    </w:lvl>
+    <w:lvl w:ilvl="7" w:tplc="08160019" w:tentative="1">
+      <w:start w:val="1"/>
+      <w:numFmt w:val="lowerLetter"/>
+      <w:lvlText w:val="%8."/>
+      <w:lvlJc w:val="left"/>
+      <w:pPr>
+        <w:ind w:left="5760" w:hanging="360"/>
+      </w:pPr>
+    </w:lvl>
+    <w:lvl w:ilvl="8" w:tplc="0816001B" w:tentative="1">
+      <w:start w:val="1"/>
+      <w:numFmt w:val="lowerRoman"/>
+      <w:lvlText w:val="%9."/>
+      <w:lvlJc w:val="right"/>
+      <w:pPr>
+        <w:ind w:left="6480" w:hanging="180"/>
+      </w:pPr>
+    </w:lvl>
+  </w:abstractNum>
+  <w:abstractNum w:abstractNumId="4">
     <w:nsid w:val="24BD18CE"/>
     <w:multiLevelType w:val="multilevel"/>
     <w:tmpl w:val="862E0C4A"/>
@@ -19074,7 +23574,93 @@
       </w:rPr>
     </w:lvl>
   </w:abstractNum>
-  <w:abstractNum w:abstractNumId="3" w15:restartNumberingAfterBreak="0">
+  <w:abstractNum w:abstractNumId="5">
+    <w:nsid w:val="464E711A"/>
+    <w:multiLevelType w:val="hybridMultilevel"/>
+    <w:tmpl w:val="84AAF95A"/>
+    <w:lvl w:ilvl="0" w:tplc="0816000F">
+      <w:start w:val="1"/>
+      <w:numFmt w:val="decimal"/>
+      <w:lvlText w:val="%1."/>
+      <w:lvlJc w:val="left"/>
+      <w:pPr>
+        <w:ind w:left="720" w:hanging="360"/>
+      </w:pPr>
+    </w:lvl>
+    <w:lvl w:ilvl="1" w:tplc="08160019" w:tentative="1">
+      <w:start w:val="1"/>
+      <w:numFmt w:val="lowerLetter"/>
+      <w:lvlText w:val="%2."/>
+      <w:lvlJc w:val="left"/>
+      <w:pPr>
+        <w:ind w:left="1440" w:hanging="360"/>
+      </w:pPr>
+    </w:lvl>
+    <w:lvl w:ilvl="2" w:tplc="0816001B" w:tentative="1">
+      <w:start w:val="1"/>
+      <w:numFmt w:val="lowerRoman"/>
+      <w:lvlText w:val="%3."/>
+      <w:lvlJc w:val="right"/>
+      <w:pPr>
+        <w:ind w:left="2160" w:hanging="180"/>
+      </w:pPr>
+    </w:lvl>
+    <w:lvl w:ilvl="3" w:tplc="0816000F" w:tentative="1">
+      <w:start w:val="1"/>
+      <w:numFmt w:val="decimal"/>
+      <w:lvlText w:val="%4."/>
+      <w:lvlJc w:val="left"/>
+      <w:pPr>
+        <w:ind w:left="2880" w:hanging="360"/>
+      </w:pPr>
+    </w:lvl>
+    <w:lvl w:ilvl="4" w:tplc="08160019" w:tentative="1">
+      <w:start w:val="1"/>
+      <w:numFmt w:val="lowerLetter"/>
+      <w:lvlText w:val="%5."/>
+      <w:lvlJc w:val="left"/>
+      <w:pPr>
+        <w:ind w:left="3600" w:hanging="360"/>
+      </w:pPr>
+    </w:lvl>
+    <w:lvl w:ilvl="5" w:tplc="0816001B" w:tentative="1">
+      <w:start w:val="1"/>
+      <w:numFmt w:val="lowerRoman"/>
+      <w:lvlText w:val="%6."/>
+      <w:lvlJc w:val="right"/>
+      <w:pPr>
+        <w:ind w:left="4320" w:hanging="180"/>
+      </w:pPr>
+    </w:lvl>
+    <w:lvl w:ilvl="6" w:tplc="0816000F" w:tentative="1">
+      <w:start w:val="1"/>
+      <w:numFmt w:val="decimal"/>
+      <w:lvlText w:val="%7."/>
+      <w:lvlJc w:val="left"/>
+      <w:pPr>
+        <w:ind w:left="5040" w:hanging="360"/>
+      </w:pPr>
+    </w:lvl>
+    <w:lvl w:ilvl="7" w:tplc="08160019" w:tentative="1">
+      <w:start w:val="1"/>
+      <w:numFmt w:val="lowerLetter"/>
+      <w:lvlText w:val="%8."/>
+      <w:lvlJc w:val="left"/>
+      <w:pPr>
+        <w:ind w:left="5760" w:hanging="360"/>
+      </w:pPr>
+    </w:lvl>
+    <w:lvl w:ilvl="8" w:tplc="0816001B" w:tentative="1">
+      <w:start w:val="1"/>
+      <w:numFmt w:val="lowerRoman"/>
+      <w:lvlText w:val="%9."/>
+      <w:lvlJc w:val="right"/>
+      <w:pPr>
+        <w:ind w:left="6480" w:hanging="180"/>
+      </w:pPr>
+    </w:lvl>
+  </w:abstractNum>
+  <w:abstractNum w:abstractNumId="6">
     <w:nsid w:val="503B2E6F"/>
     <w:multiLevelType w:val="multilevel"/>
     <w:tmpl w:val="33324C22"/>
@@ -19187,7 +23773,7 @@
       </w:rPr>
     </w:lvl>
   </w:abstractNum>
-  <w:abstractNum w:abstractNumId="4" w15:restartNumberingAfterBreak="0">
+  <w:abstractNum w:abstractNumId="7">
     <w:nsid w:val="67092218"/>
     <w:multiLevelType w:val="hybridMultilevel"/>
     <w:tmpl w:val="3FD05872"/>
@@ -19300,7 +23886,93 @@
       </w:rPr>
     </w:lvl>
   </w:abstractNum>
-  <w:abstractNum w:abstractNumId="5" w15:restartNumberingAfterBreak="0">
+  <w:abstractNum w:abstractNumId="8">
+    <w:nsid w:val="68A37F56"/>
+    <w:multiLevelType w:val="hybridMultilevel"/>
+    <w:tmpl w:val="CE16DCE4"/>
+    <w:lvl w:ilvl="0" w:tplc="0816000F">
+      <w:start w:val="1"/>
+      <w:numFmt w:val="decimal"/>
+      <w:lvlText w:val="%1."/>
+      <w:lvlJc w:val="left"/>
+      <w:pPr>
+        <w:ind w:left="720" w:hanging="360"/>
+      </w:pPr>
+    </w:lvl>
+    <w:lvl w:ilvl="1" w:tplc="08160019">
+      <w:start w:val="1"/>
+      <w:numFmt w:val="lowerLetter"/>
+      <w:lvlText w:val="%2."/>
+      <w:lvlJc w:val="left"/>
+      <w:pPr>
+        <w:ind w:left="1440" w:hanging="360"/>
+      </w:pPr>
+    </w:lvl>
+    <w:lvl w:ilvl="2" w:tplc="0816001B" w:tentative="1">
+      <w:start w:val="1"/>
+      <w:numFmt w:val="lowerRoman"/>
+      <w:lvlText w:val="%3."/>
+      <w:lvlJc w:val="right"/>
+      <w:pPr>
+        <w:ind w:left="2160" w:hanging="180"/>
+      </w:pPr>
+    </w:lvl>
+    <w:lvl w:ilvl="3" w:tplc="0816000F" w:tentative="1">
+      <w:start w:val="1"/>
+      <w:numFmt w:val="decimal"/>
+      <w:lvlText w:val="%4."/>
+      <w:lvlJc w:val="left"/>
+      <w:pPr>
+        <w:ind w:left="2880" w:hanging="360"/>
+      </w:pPr>
+    </w:lvl>
+    <w:lvl w:ilvl="4" w:tplc="08160019" w:tentative="1">
+      <w:start w:val="1"/>
+      <w:numFmt w:val="lowerLetter"/>
+      <w:lvlText w:val="%5."/>
+      <w:lvlJc w:val="left"/>
+      <w:pPr>
+        <w:ind w:left="3600" w:hanging="360"/>
+      </w:pPr>
+    </w:lvl>
+    <w:lvl w:ilvl="5" w:tplc="0816001B" w:tentative="1">
+      <w:start w:val="1"/>
+      <w:numFmt w:val="lowerRoman"/>
+      <w:lvlText w:val="%6."/>
+      <w:lvlJc w:val="right"/>
+      <w:pPr>
+        <w:ind w:left="4320" w:hanging="180"/>
+      </w:pPr>
+    </w:lvl>
+    <w:lvl w:ilvl="6" w:tplc="0816000F" w:tentative="1">
+      <w:start w:val="1"/>
+      <w:numFmt w:val="decimal"/>
+      <w:lvlText w:val="%7."/>
+      <w:lvlJc w:val="left"/>
+      <w:pPr>
+        <w:ind w:left="5040" w:hanging="360"/>
+      </w:pPr>
+    </w:lvl>
+    <w:lvl w:ilvl="7" w:tplc="08160019" w:tentative="1">
+      <w:start w:val="1"/>
+      <w:numFmt w:val="lowerLetter"/>
+      <w:lvlText w:val="%8."/>
+      <w:lvlJc w:val="left"/>
+      <w:pPr>
+        <w:ind w:left="5760" w:hanging="360"/>
+      </w:pPr>
+    </w:lvl>
+    <w:lvl w:ilvl="8" w:tplc="0816001B" w:tentative="1">
+      <w:start w:val="1"/>
+      <w:numFmt w:val="lowerRoman"/>
+      <w:lvlText w:val="%9."/>
+      <w:lvlJc w:val="right"/>
+      <w:pPr>
+        <w:ind w:left="6480" w:hanging="180"/>
+      </w:pPr>
+    </w:lvl>
+  </w:abstractNum>
+  <w:abstractNum w:abstractNumId="9">
     <w:nsid w:val="6BC77F25"/>
     <w:multiLevelType w:val="multilevel"/>
     <w:tmpl w:val="04090021"/>
@@ -19413,7 +24085,7 @@
       </w:rPr>
     </w:lvl>
   </w:abstractNum>
-  <w:abstractNum w:abstractNumId="6" w15:restartNumberingAfterBreak="0">
+  <w:abstractNum w:abstractNumId="10">
     <w:nsid w:val="734150D6"/>
     <w:multiLevelType w:val="multilevel"/>
     <w:tmpl w:val="04090021"/>
@@ -19527,31 +24199,154 @@
     </w:lvl>
   </w:abstractNum>
   <w:num w:numId="1">
+    <w:abstractNumId w:val="7"/>
+  </w:num>
+  <w:num w:numId="2">
+    <w:abstractNumId w:val="1"/>
+  </w:num>
+  <w:num w:numId="3">
+    <w:abstractNumId w:val="9"/>
+  </w:num>
+  <w:num w:numId="4">
+    <w:abstractNumId w:val="10"/>
+  </w:num>
+  <w:num w:numId="5">
+    <w:abstractNumId w:val="6"/>
+  </w:num>
+  <w:num w:numId="6">
+    <w:abstractNumId w:val="2"/>
+  </w:num>
+  <w:num w:numId="7">
     <w:abstractNumId w:val="4"/>
   </w:num>
-  <w:num w:numId="2">
+  <w:num w:numId="8">
     <w:abstractNumId w:val="0"/>
   </w:num>
-  <w:num w:numId="3">
+  <w:num w:numId="9">
+    <w:abstractNumId w:val="0"/>
+    <w:lvlOverride w:ilvl="0">
+      <w:startOverride w:val="1"/>
+    </w:lvlOverride>
+    <w:lvlOverride w:ilvl="1">
+      <w:startOverride w:val="1"/>
+    </w:lvlOverride>
+    <w:lvlOverride w:ilvl="2">
+      <w:startOverride w:val="1"/>
+    </w:lvlOverride>
+    <w:lvlOverride w:ilvl="3">
+      <w:startOverride w:val="1"/>
+    </w:lvlOverride>
+    <w:lvlOverride w:ilvl="4">
+      <w:startOverride w:val="1"/>
+    </w:lvlOverride>
+    <w:lvlOverride w:ilvl="5">
+      <w:startOverride w:val="1"/>
+    </w:lvlOverride>
+    <w:lvlOverride w:ilvl="6">
+      <w:startOverride w:val="1"/>
+    </w:lvlOverride>
+    <w:lvlOverride w:ilvl="7">
+      <w:startOverride w:val="1"/>
+    </w:lvlOverride>
+    <w:lvlOverride w:ilvl="8">
+      <w:startOverride w:val="1"/>
+    </w:lvlOverride>
+  </w:num>
+  <w:num w:numId="10">
+    <w:abstractNumId w:val="3"/>
+    <w:lvlOverride w:ilvl="0">
+      <w:startOverride w:val="1"/>
+    </w:lvlOverride>
+    <w:lvlOverride w:ilvl="1">
+      <w:startOverride w:val="1"/>
+    </w:lvlOverride>
+    <w:lvlOverride w:ilvl="2">
+      <w:startOverride w:val="1"/>
+    </w:lvlOverride>
+    <w:lvlOverride w:ilvl="3">
+      <w:startOverride w:val="1"/>
+    </w:lvlOverride>
+    <w:lvlOverride w:ilvl="4">
+      <w:startOverride w:val="1"/>
+    </w:lvlOverride>
+    <w:lvlOverride w:ilvl="5">
+      <w:startOverride w:val="1"/>
+    </w:lvlOverride>
+    <w:lvlOverride w:ilvl="6">
+      <w:startOverride w:val="1"/>
+    </w:lvlOverride>
+    <w:lvlOverride w:ilvl="7">
+      <w:startOverride w:val="1"/>
+    </w:lvlOverride>
+    <w:lvlOverride w:ilvl="8">
+      <w:startOverride w:val="1"/>
+    </w:lvlOverride>
+  </w:num>
+  <w:num w:numId="11">
     <w:abstractNumId w:val="5"/>
+    <w:lvlOverride w:ilvl="0">
+      <w:startOverride w:val="1"/>
+    </w:lvlOverride>
+    <w:lvlOverride w:ilvl="1">
+      <w:startOverride w:val="1"/>
+    </w:lvlOverride>
+    <w:lvlOverride w:ilvl="2">
+      <w:startOverride w:val="1"/>
+    </w:lvlOverride>
+    <w:lvlOverride w:ilvl="3">
+      <w:startOverride w:val="1"/>
+    </w:lvlOverride>
+    <w:lvlOverride w:ilvl="4">
+      <w:startOverride w:val="1"/>
+    </w:lvlOverride>
+    <w:lvlOverride w:ilvl="5">
+      <w:startOverride w:val="1"/>
+    </w:lvlOverride>
+    <w:lvlOverride w:ilvl="6">
+      <w:startOverride w:val="1"/>
+    </w:lvlOverride>
+    <w:lvlOverride w:ilvl="7">
+      <w:startOverride w:val="1"/>
+    </w:lvlOverride>
+    <w:lvlOverride w:ilvl="8">
+      <w:startOverride w:val="1"/>
+    </w:lvlOverride>
   </w:num>
-  <w:num w:numId="4">
-    <w:abstractNumId w:val="6"/>
-  </w:num>
-  <w:num w:numId="5">
-    <w:abstractNumId w:val="3"/>
-  </w:num>
-  <w:num w:numId="6">
-    <w:abstractNumId w:val="1"/>
-  </w:num>
-  <w:num w:numId="7">
-    <w:abstractNumId w:val="2"/>
+  <w:num w:numId="12">
+    <w:abstractNumId w:val="8"/>
+    <w:lvlOverride w:ilvl="0">
+      <w:startOverride w:val="1"/>
+    </w:lvlOverride>
+    <w:lvlOverride w:ilvl="1">
+      <w:startOverride w:val="1"/>
+    </w:lvlOverride>
+    <w:lvlOverride w:ilvl="2">
+      <w:startOverride w:val="1"/>
+    </w:lvlOverride>
+    <w:lvlOverride w:ilvl="3">
+      <w:startOverride w:val="1"/>
+    </w:lvlOverride>
+    <w:lvlOverride w:ilvl="4">
+      <w:startOverride w:val="1"/>
+    </w:lvlOverride>
+    <w:lvlOverride w:ilvl="5">
+      <w:startOverride w:val="1"/>
+    </w:lvlOverride>
+    <w:lvlOverride w:ilvl="6">
+      <w:startOverride w:val="1"/>
+    </w:lvlOverride>
+    <w:lvlOverride w:ilvl="7">
+      <w:startOverride w:val="1"/>
+    </w:lvlOverride>
+    <w:lvlOverride w:ilvl="8">
+      <w:startOverride w:val="1"/>
+    </w:lvlOverride>
   </w:num>
 </w:numbering>
 </file>
 
 <file path=word/styles.xml><?xml version="1.0" encoding="utf-8"?>
-<w:styles xmlns:mc="http://schemas.openxmlformats.org/markup-compatibility/2006" xmlns:r="http://schemas.openxmlformats.org/officeDocument/2006/relationships" xmlns:w="http://schemas.openxmlformats.org/wordprocessingml/2006/main" xmlns:w14="http://schemas.microsoft.com/office/word/2010/wordml" xmlns:w15="http://schemas.microsoft.com/office/word/2012/wordml" xmlns:w16se="http://schemas.microsoft.com/office/word/2015/wordml/symex" mc:Ignorable="w14 w15 w16se">
+<w:styles xmlns:mc="http://schemas.openxmlformats.org/markup-compatibility/2006" xmlns:r="http://schemas.openxmlformats.org/officeDocument/2006/relationships" xmlns:w="http://schemas.openxmlformats.org/wordprocessingml/2006/main" xmlns:w14="http://schemas.microsoft.com/office/word/2010/wordml" xmlns:w15="http://schemas.microsoft.com/office/word/2012/wordml" mc:Ignorable="w14 w15">
   <w:docDefaults>
     <w:rPrDefault>
       <w:rPr>
@@ -19944,11 +24739,11 @@
     <w:name w:val="Normal"/>
     <w:qFormat/>
   </w:style>
-  <w:style w:type="paragraph" w:styleId="Heading1">
+  <w:style w:type="paragraph" w:styleId="Cabealho1">
     <w:name w:val="heading 1"/>
     <w:basedOn w:val="Normal"/>
     <w:next w:val="Normal"/>
-    <w:link w:val="Heading1Char"/>
+    <w:link w:val="Cabealho1Carter"/>
     <w:uiPriority w:val="9"/>
     <w:qFormat/>
     <w:rsid w:val="00162737"/>
@@ -19965,11 +24760,11 @@
       <w:szCs w:val="32"/>
     </w:rPr>
   </w:style>
-  <w:style w:type="paragraph" w:styleId="Heading2">
+  <w:style w:type="paragraph" w:styleId="Cabealho2">
     <w:name w:val="heading 2"/>
     <w:basedOn w:val="Normal"/>
     <w:next w:val="Normal"/>
-    <w:link w:val="Heading2Char"/>
+    <w:link w:val="Cabealho2Carter"/>
     <w:uiPriority w:val="9"/>
     <w:unhideWhenUsed/>
     <w:qFormat/>
@@ -19987,11 +24782,11 @@
       <w:szCs w:val="26"/>
     </w:rPr>
   </w:style>
-  <w:style w:type="paragraph" w:styleId="Heading3">
+  <w:style w:type="paragraph" w:styleId="Cabealho3">
     <w:name w:val="heading 3"/>
     <w:basedOn w:val="Normal"/>
     <w:next w:val="Normal"/>
-    <w:link w:val="Heading3Char"/>
+    <w:link w:val="Cabealho3Carter"/>
     <w:uiPriority w:val="9"/>
     <w:unhideWhenUsed/>
     <w:qFormat/>
@@ -20009,13 +24804,12 @@
       <w:szCs w:val="24"/>
     </w:rPr>
   </w:style>
-  <w:style w:type="character" w:default="1" w:styleId="DefaultParagraphFont">
+  <w:style w:type="character" w:default="1" w:styleId="Tipodeletrapredefinidodopargrafo">
     <w:name w:val="Default Paragraph Font"/>
     <w:uiPriority w:val="1"/>
-    <w:semiHidden/>
     <w:unhideWhenUsed/>
   </w:style>
-  <w:style w:type="table" w:default="1" w:styleId="TableNormal">
+  <w:style w:type="table" w:default="1" w:styleId="Tabelanormal">
     <w:name w:val="Normal Table"/>
     <w:uiPriority w:val="99"/>
     <w:semiHidden/>
@@ -20030,7 +24824,7 @@
       </w:tblCellMar>
     </w:tblPr>
   </w:style>
-  <w:style w:type="numbering" w:default="1" w:styleId="NoList">
+  <w:style w:type="numbering" w:default="1" w:styleId="Semlista">
     <w:name w:val="No List"/>
     <w:uiPriority w:val="99"/>
     <w:semiHidden/>
@@ -20039,7 +24833,7 @@
   <w:style w:type="paragraph" w:customStyle="1" w:styleId="SubtitleCover">
     <w:name w:val="Subtitle Cover"/>
     <w:basedOn w:val="TitleCover"/>
-    <w:next w:val="BodyText"/>
+    <w:next w:val="Corpodetexto"/>
     <w:rsid w:val="00EA5234"/>
     <w:pPr>
       <w:pBdr>
@@ -20074,10 +24868,10 @@
       <w:lang w:val="en-US" w:bidi="en-US"/>
     </w:rPr>
   </w:style>
-  <w:style w:type="paragraph" w:styleId="BodyText">
+  <w:style w:type="paragraph" w:styleId="Corpodetexto">
     <w:name w:val="Body Text"/>
     <w:basedOn w:val="Normal"/>
-    <w:link w:val="BodyTextChar"/>
+    <w:link w:val="CorpodetextoCarter"/>
     <w:uiPriority w:val="99"/>
     <w:semiHidden/>
     <w:unhideWhenUsed/>
@@ -20086,18 +24880,18 @@
       <w:spacing w:after="120"/>
     </w:pPr>
   </w:style>
-  <w:style w:type="character" w:customStyle="1" w:styleId="BodyTextChar">
-    <w:name w:val="Body Text Char"/>
-    <w:basedOn w:val="DefaultParagraphFont"/>
-    <w:link w:val="BodyText"/>
+  <w:style w:type="character" w:customStyle="1" w:styleId="CorpodetextoCarter">
+    <w:name w:val="Corpo de texto Caráter"/>
+    <w:basedOn w:val="Tipodeletrapredefinidodopargrafo"/>
+    <w:link w:val="Corpodetexto"/>
     <w:uiPriority w:val="99"/>
     <w:semiHidden/>
     <w:rsid w:val="00EA5234"/>
   </w:style>
-  <w:style w:type="paragraph" w:styleId="Header">
+  <w:style w:type="paragraph" w:styleId="Cabealho">
     <w:name w:val="header"/>
     <w:basedOn w:val="Normal"/>
-    <w:link w:val="HeaderChar"/>
+    <w:link w:val="CabealhoCarter"/>
     <w:uiPriority w:val="99"/>
     <w:unhideWhenUsed/>
     <w:rsid w:val="0064037B"/>
@@ -20109,17 +24903,17 @@
       <w:spacing w:after="0" w:line="240" w:lineRule="auto"/>
     </w:pPr>
   </w:style>
-  <w:style w:type="character" w:customStyle="1" w:styleId="HeaderChar">
-    <w:name w:val="Header Char"/>
-    <w:basedOn w:val="DefaultParagraphFont"/>
-    <w:link w:val="Header"/>
+  <w:style w:type="character" w:customStyle="1" w:styleId="CabealhoCarter">
+    <w:name w:val="Cabeçalho Caráter"/>
+    <w:basedOn w:val="Tipodeletrapredefinidodopargrafo"/>
+    <w:link w:val="Cabealho"/>
     <w:uiPriority w:val="99"/>
     <w:rsid w:val="0064037B"/>
   </w:style>
-  <w:style w:type="paragraph" w:styleId="Footer">
+  <w:style w:type="paragraph" w:styleId="Rodap">
     <w:name w:val="footer"/>
     <w:basedOn w:val="Normal"/>
-    <w:link w:val="FooterChar"/>
+    <w:link w:val="RodapCarter"/>
     <w:uiPriority w:val="99"/>
     <w:unhideWhenUsed/>
     <w:rsid w:val="0064037B"/>
@@ -20131,17 +24925,17 @@
       <w:spacing w:after="0" w:line="240" w:lineRule="auto"/>
     </w:pPr>
   </w:style>
-  <w:style w:type="character" w:customStyle="1" w:styleId="FooterChar">
-    <w:name w:val="Footer Char"/>
-    <w:basedOn w:val="DefaultParagraphFont"/>
-    <w:link w:val="Footer"/>
+  <w:style w:type="character" w:customStyle="1" w:styleId="RodapCarter">
+    <w:name w:val="Rodapé Caráter"/>
+    <w:basedOn w:val="Tipodeletrapredefinidodopargrafo"/>
+    <w:link w:val="Rodap"/>
     <w:uiPriority w:val="99"/>
     <w:rsid w:val="0064037B"/>
   </w:style>
-  <w:style w:type="character" w:customStyle="1" w:styleId="Heading1Char">
-    <w:name w:val="Heading 1 Char"/>
-    <w:basedOn w:val="DefaultParagraphFont"/>
-    <w:link w:val="Heading1"/>
+  <w:style w:type="character" w:customStyle="1" w:styleId="Cabealho1Carter">
+    <w:name w:val="Cabeçalho 1 Caráter"/>
+    <w:basedOn w:val="Tipodeletrapredefinidodopargrafo"/>
+    <w:link w:val="Cabealho1"/>
     <w:uiPriority w:val="9"/>
     <w:rsid w:val="00162737"/>
     <w:rPr>
@@ -20151,15 +24945,16 @@
       <w:szCs w:val="32"/>
     </w:rPr>
   </w:style>
-  <w:style w:type="table" w:styleId="TableGrid">
+  <w:style w:type="table" w:styleId="Tabelacomgrelha">
     <w:name w:val="Table Grid"/>
-    <w:basedOn w:val="TableNormal"/>
+    <w:basedOn w:val="Tabelanormal"/>
     <w:uiPriority w:val="39"/>
     <w:rsid w:val="00162737"/>
     <w:pPr>
       <w:spacing w:after="0" w:line="240" w:lineRule="auto"/>
     </w:pPr>
     <w:tblPr>
+      <w:tblInd w:w="0" w:type="dxa"/>
       <w:tblBorders>
         <w:top w:val="single" w:sz="4" w:space="0" w:color="auto"/>
         <w:left w:val="single" w:sz="4" w:space="0" w:color="auto"/>
@@ -20168,12 +24963,18 @@
         <w:insideH w:val="single" w:sz="4" w:space="0" w:color="auto"/>
         <w:insideV w:val="single" w:sz="4" w:space="0" w:color="auto"/>
       </w:tblBorders>
+      <w:tblCellMar>
+        <w:top w:w="0" w:type="dxa"/>
+        <w:left w:w="108" w:type="dxa"/>
+        <w:bottom w:w="0" w:type="dxa"/>
+        <w:right w:w="108" w:type="dxa"/>
+      </w:tblCellMar>
     </w:tblPr>
   </w:style>
-  <w:style w:type="character" w:customStyle="1" w:styleId="Heading2Char">
-    <w:name w:val="Heading 2 Char"/>
-    <w:basedOn w:val="DefaultParagraphFont"/>
-    <w:link w:val="Heading2"/>
+  <w:style w:type="character" w:customStyle="1" w:styleId="Cabealho2Carter">
+    <w:name w:val="Cabeçalho 2 Caráter"/>
+    <w:basedOn w:val="Tipodeletrapredefinidodopargrafo"/>
+    <w:link w:val="Cabealho2"/>
     <w:uiPriority w:val="9"/>
     <w:rsid w:val="00FE2688"/>
     <w:rPr>
@@ -20183,10 +24984,10 @@
       <w:szCs w:val="26"/>
     </w:rPr>
   </w:style>
-  <w:style w:type="paragraph" w:styleId="ListParagraph">
+  <w:style w:type="paragraph" w:styleId="PargrafodaLista">
     <w:name w:val="List Paragraph"/>
     <w:basedOn w:val="Normal"/>
-    <w:link w:val="ListParagraphChar"/>
+    <w:link w:val="PargrafodaListaCarter"/>
     <w:uiPriority w:val="34"/>
     <w:qFormat/>
     <w:rsid w:val="005D331C"/>
@@ -20195,7 +24996,7 @@
       <w:contextualSpacing/>
     </w:pPr>
   </w:style>
-  <w:style w:type="paragraph" w:styleId="TOC1">
+  <w:style w:type="paragraph" w:styleId="ndice1">
     <w:name w:val="toc 1"/>
     <w:basedOn w:val="Normal"/>
     <w:next w:val="Normal"/>
@@ -20207,7 +25008,7 @@
       <w:spacing w:after="100"/>
     </w:pPr>
   </w:style>
-  <w:style w:type="paragraph" w:styleId="Index1">
+  <w:style w:type="paragraph" w:styleId="ndiceremissivo1">
     <w:name w:val="index 1"/>
     <w:basedOn w:val="Normal"/>
     <w:next w:val="Normal"/>
@@ -20221,7 +25022,7 @@
       <w:ind w:left="220" w:hanging="220"/>
     </w:pPr>
   </w:style>
-  <w:style w:type="paragraph" w:styleId="TOC2">
+  <w:style w:type="paragraph" w:styleId="ndice2">
     <w:name w:val="toc 2"/>
     <w:basedOn w:val="Normal"/>
     <w:next w:val="Normal"/>
@@ -20234,9 +25035,9 @@
       <w:ind w:left="220"/>
     </w:pPr>
   </w:style>
-  <w:style w:type="character" w:styleId="Hyperlink">
+  <w:style w:type="character" w:styleId="Hiperligao">
     <w:name w:val="Hyperlink"/>
-    <w:basedOn w:val="DefaultParagraphFont"/>
+    <w:basedOn w:val="Tipodeletrapredefinidodopargrafo"/>
     <w:uiPriority w:val="99"/>
     <w:unhideWhenUsed/>
     <w:rsid w:val="00B044B7"/>
@@ -20245,9 +25046,9 @@
       <w:u w:val="single"/>
     </w:rPr>
   </w:style>
-  <w:style w:type="character" w:styleId="Strong">
+  <w:style w:type="character" w:styleId="Forte">
     <w:name w:val="Strong"/>
-    <w:basedOn w:val="DefaultParagraphFont"/>
+    <w:basedOn w:val="Tipodeletrapredefinidodopargrafo"/>
     <w:uiPriority w:val="22"/>
     <w:qFormat/>
     <w:rsid w:val="002C35F9"/>
@@ -20258,7 +25059,7 @@
   </w:style>
   <w:style w:type="table" w:customStyle="1" w:styleId="TabeladeGrade4-nfase11">
     <w:name w:val="Tabela de Grade 4 - Ênfase 11"/>
-    <w:basedOn w:val="TableNormal"/>
+    <w:basedOn w:val="Tabelanormal"/>
     <w:uiPriority w:val="49"/>
     <w:rsid w:val="004F2357"/>
     <w:pPr>
@@ -20271,6 +25072,7 @@
     <w:tblPr>
       <w:tblStyleRowBandSize w:val="1"/>
       <w:tblStyleColBandSize w:val="1"/>
+      <w:tblInd w:w="0" w:type="dxa"/>
       <w:tblBorders>
         <w:top w:val="single" w:sz="4" w:space="0" w:color="9CC2E5" w:themeColor="accent1" w:themeTint="99"/>
         <w:left w:val="single" w:sz="4" w:space="0" w:color="9CC2E5" w:themeColor="accent1" w:themeTint="99"/>
@@ -20279,6 +25081,12 @@
         <w:insideH w:val="single" w:sz="4" w:space="0" w:color="9CC2E5" w:themeColor="accent1" w:themeTint="99"/>
         <w:insideV w:val="single" w:sz="4" w:space="0" w:color="9CC2E5" w:themeColor="accent1" w:themeTint="99"/>
       </w:tblBorders>
+      <w:tblCellMar>
+        <w:top w:w="0" w:type="dxa"/>
+        <w:left w:w="108" w:type="dxa"/>
+        <w:bottom w:w="0" w:type="dxa"/>
+        <w:right w:w="108" w:type="dxa"/>
+      </w:tblCellMar>
     </w:tblPr>
     <w:tblStylePr w:type="firstRow">
       <w:rPr>
@@ -20336,9 +25144,9 @@
       </w:tcPr>
     </w:tblStylePr>
   </w:style>
-  <w:style w:type="character" w:styleId="FollowedHyperlink">
+  <w:style w:type="character" w:styleId="Hiperligaovisitada">
     <w:name w:val="FollowedHyperlink"/>
-    <w:basedOn w:val="DefaultParagraphFont"/>
+    <w:basedOn w:val="Tipodeletrapredefinidodopargrafo"/>
     <w:uiPriority w:val="99"/>
     <w:semiHidden/>
     <w:unhideWhenUsed/>
@@ -20348,10 +25156,10 @@
       <w:u w:val="single"/>
     </w:rPr>
   </w:style>
-  <w:style w:type="character" w:customStyle="1" w:styleId="Heading3Char">
-    <w:name w:val="Heading 3 Char"/>
-    <w:basedOn w:val="DefaultParagraphFont"/>
-    <w:link w:val="Heading3"/>
+  <w:style w:type="character" w:customStyle="1" w:styleId="Cabealho3Carter">
+    <w:name w:val="Cabeçalho 3 Caráter"/>
+    <w:basedOn w:val="Tipodeletrapredefinidodopargrafo"/>
+    <w:link w:val="Cabealho3"/>
     <w:uiPriority w:val="9"/>
     <w:rsid w:val="00E92690"/>
     <w:rPr>
@@ -20361,7 +25169,7 @@
       <w:szCs w:val="24"/>
     </w:rPr>
   </w:style>
-  <w:style w:type="paragraph" w:styleId="TOC3">
+  <w:style w:type="paragraph" w:styleId="ndice3">
     <w:name w:val="toc 3"/>
     <w:basedOn w:val="Normal"/>
     <w:next w:val="Normal"/>
@@ -20374,12 +25182,131 @@
       <w:ind w:left="440"/>
     </w:pPr>
   </w:style>
-  <w:style w:type="character" w:customStyle="1" w:styleId="ListParagraphChar">
-    <w:name w:val="List Paragraph Char"/>
-    <w:basedOn w:val="DefaultParagraphFont"/>
-    <w:link w:val="ListParagraph"/>
+  <w:style w:type="character" w:customStyle="1" w:styleId="PargrafodaListaCarter">
+    <w:name w:val="Parágrafo da Lista Caráter"/>
+    <w:basedOn w:val="Tipodeletrapredefinidodopargrafo"/>
+    <w:link w:val="PargrafodaLista"/>
     <w:uiPriority w:val="34"/>
     <w:rsid w:val="00DF2BE9"/>
+  </w:style>
+  <w:style w:type="paragraph" w:customStyle="1" w:styleId="Code">
+    <w:name w:val="Code"/>
+    <w:basedOn w:val="PargrafodaLista"/>
+    <w:link w:val="CodeChar"/>
+    <w:qFormat/>
+    <w:rsid w:val="000C2BBF"/>
+    <w:pPr>
+      <w:numPr>
+        <w:ilvl w:val="1"/>
+        <w:numId w:val="8"/>
+      </w:numPr>
+      <w:spacing w:after="0" w:line="240" w:lineRule="auto"/>
+    </w:pPr>
+    <w:rPr>
+      <w:rFonts w:ascii="Consolas" w:eastAsiaTheme="minorEastAsia" w:hAnsi="Consolas" w:cs="Consolas"/>
+      <w:noProof/>
+      <w:color w:val="0070C0"/>
+      <w:lang w:val="pt-PT" w:eastAsia="zh-TW"/>
+    </w:rPr>
+  </w:style>
+  <w:style w:type="character" w:customStyle="1" w:styleId="CodeChar">
+    <w:name w:val="Code Char"/>
+    <w:basedOn w:val="PargrafodaListaCarter"/>
+    <w:link w:val="Code"/>
+    <w:rsid w:val="000C2BBF"/>
+    <w:rPr>
+      <w:rFonts w:ascii="Consolas" w:eastAsiaTheme="minorEastAsia" w:hAnsi="Consolas" w:cs="Consolas"/>
+      <w:noProof/>
+      <w:color w:val="0070C0"/>
+      <w:lang w:val="pt-PT" w:eastAsia="zh-TW"/>
+    </w:rPr>
+  </w:style>
+  <w:style w:type="table" w:customStyle="1" w:styleId="TabeladeGrade4-nfase21">
+    <w:name w:val="Tabela de Grade 4 - Ênfase 21"/>
+    <w:basedOn w:val="Tabelanormal"/>
+    <w:uiPriority w:val="49"/>
+    <w:rsid w:val="000C2BBF"/>
+    <w:pPr>
+      <w:spacing w:after="0" w:line="240" w:lineRule="auto"/>
+    </w:pPr>
+    <w:rPr>
+      <w:rFonts w:eastAsiaTheme="minorEastAsia"/>
+      <w:lang w:val="pt-PT" w:eastAsia="zh-TW"/>
+    </w:rPr>
+    <w:tblPr>
+      <w:tblStyleRowBandSize w:val="1"/>
+      <w:tblStyleColBandSize w:val="1"/>
+      <w:tblInd w:w="0" w:type="dxa"/>
+      <w:tblBorders>
+        <w:top w:val="single" w:sz="4" w:space="0" w:color="F4B083" w:themeColor="accent2" w:themeTint="99"/>
+        <w:left w:val="single" w:sz="4" w:space="0" w:color="F4B083" w:themeColor="accent2" w:themeTint="99"/>
+        <w:bottom w:val="single" w:sz="4" w:space="0" w:color="F4B083" w:themeColor="accent2" w:themeTint="99"/>
+        <w:right w:val="single" w:sz="4" w:space="0" w:color="F4B083" w:themeColor="accent2" w:themeTint="99"/>
+        <w:insideH w:val="single" w:sz="4" w:space="0" w:color="F4B083" w:themeColor="accent2" w:themeTint="99"/>
+        <w:insideV w:val="single" w:sz="4" w:space="0" w:color="F4B083" w:themeColor="accent2" w:themeTint="99"/>
+      </w:tblBorders>
+      <w:tblCellMar>
+        <w:top w:w="0" w:type="dxa"/>
+        <w:left w:w="108" w:type="dxa"/>
+        <w:bottom w:w="0" w:type="dxa"/>
+        <w:right w:w="108" w:type="dxa"/>
+      </w:tblCellMar>
+    </w:tblPr>
+    <w:tblStylePr w:type="firstRow">
+      <w:rPr>
+        <w:b/>
+        <w:bCs/>
+        <w:color w:val="FFFFFF" w:themeColor="background1"/>
+      </w:rPr>
+      <w:tblPr/>
+      <w:tcPr>
+        <w:tcBorders>
+          <w:top w:val="single" w:sz="4" w:space="0" w:color="ED7D31" w:themeColor="accent2"/>
+          <w:left w:val="single" w:sz="4" w:space="0" w:color="ED7D31" w:themeColor="accent2"/>
+          <w:bottom w:val="single" w:sz="4" w:space="0" w:color="ED7D31" w:themeColor="accent2"/>
+          <w:right w:val="single" w:sz="4" w:space="0" w:color="ED7D31" w:themeColor="accent2"/>
+          <w:insideH w:val="nil"/>
+          <w:insideV w:val="nil"/>
+        </w:tcBorders>
+        <w:shd w:val="clear" w:color="auto" w:fill="ED7D31" w:themeFill="accent2"/>
+      </w:tcPr>
+    </w:tblStylePr>
+    <w:tblStylePr w:type="lastRow">
+      <w:rPr>
+        <w:b/>
+        <w:bCs/>
+      </w:rPr>
+      <w:tblPr/>
+      <w:tcPr>
+        <w:tcBorders>
+          <w:top w:val="double" w:sz="4" w:space="0" w:color="ED7D31" w:themeColor="accent2"/>
+        </w:tcBorders>
+      </w:tcPr>
+    </w:tblStylePr>
+    <w:tblStylePr w:type="firstCol">
+      <w:rPr>
+        <w:b/>
+        <w:bCs/>
+      </w:rPr>
+    </w:tblStylePr>
+    <w:tblStylePr w:type="lastCol">
+      <w:rPr>
+        <w:b/>
+        <w:bCs/>
+      </w:rPr>
+    </w:tblStylePr>
+    <w:tblStylePr w:type="band1Vert">
+      <w:tblPr/>
+      <w:tcPr>
+        <w:shd w:val="clear" w:color="auto" w:fill="FBE4D5" w:themeFill="accent2" w:themeFillTint="33"/>
+      </w:tcPr>
+    </w:tblStylePr>
+    <w:tblStylePr w:type="band1Horz">
+      <w:tblPr/>
+      <w:tcPr>
+        <w:shd w:val="clear" w:color="auto" w:fill="FBE4D5" w:themeFill="accent2" w:themeFillTint="33"/>
+      </w:tcPr>
+    </w:tblStylePr>
   </w:style>
 </w:styles>
 </file>
@@ -20650,7 +25577,7 @@
 </file>
 
 <file path=customXml/itemProps1.xml><?xml version="1.0" encoding="utf-8"?>
-<ds:datastoreItem xmlns:ds="http://schemas.openxmlformats.org/officeDocument/2006/customXml" ds:itemID="{D2970D30-8D8E-4D7D-9537-122B49385F21}">
+<ds:datastoreItem xmlns:ds="http://schemas.openxmlformats.org/officeDocument/2006/customXml" ds:itemID="{1F56D650-3181-47D2-9F07-2D855976EA88}">
   <ds:schemaRefs>
     <ds:schemaRef ds:uri="http://schemas.openxmlformats.org/officeDocument/2006/bibliography"/>
   </ds:schemaRefs>

--- a/doc/relatorio.docx
+++ b/doc/relatorio.docx
@@ -12,7 +12,7 @@
         <w:rPr>
           <w:noProof/>
         </w:rPr>
-        <w:pict>
+        <w:pict w14:anchorId="7A8E2266">
           <v:shapetype id="_x0000_t75" coordsize="21600,21600" o:spt="75" o:preferrelative="t" path="m@4@5l@4@11@9@11@9@5xe" filled="f" stroked="f">
             <v:stroke joinstyle="miter"/>
             <v:formulas>
@@ -165,31 +165,13 @@
           <w:lang w:val="pt-PT"/>
         </w:rPr>
       </w:pPr>
-      <w:proofErr w:type="spellStart"/>
       <w:r>
         <w:rPr>
           <w:sz w:val="32"/>
           <w:lang w:val="pt-PT"/>
         </w:rPr>
-        <w:t>Trails</w:t>
-      </w:r>
-      <w:proofErr w:type="spellEnd"/>
-      <w:r>
-        <w:rPr>
-          <w:sz w:val="32"/>
-          <w:lang w:val="pt-PT"/>
-        </w:rPr>
-        <w:t xml:space="preserve"> 4 </w:t>
-      </w:r>
-      <w:proofErr w:type="spellStart"/>
-      <w:r>
-        <w:rPr>
-          <w:sz w:val="32"/>
-          <w:lang w:val="pt-PT"/>
-        </w:rPr>
-        <w:t>Health</w:t>
-      </w:r>
-      <w:proofErr w:type="spellEnd"/>
+        <w:t>Trails 4 Health</w:t>
+      </w:r>
     </w:p>
     <w:p>
       <w:pPr>
@@ -229,7 +211,7 @@
         <mc:AlternateContent>
           <mc:Choice Requires="wps">
             <w:drawing>
-              <wp:anchor distT="0" distB="0" distL="114300" distR="114300" simplePos="0" relativeHeight="251539456" behindDoc="0" locked="0" layoutInCell="1" allowOverlap="1" wp14:anchorId="73CD77D5" wp14:editId="2C7B2263">
+              <wp:anchor distT="0" distB="0" distL="114300" distR="114300" simplePos="0" relativeHeight="251539456" behindDoc="0" locked="0" layoutInCell="1" allowOverlap="1" wp14:anchorId="39CA93F9" wp14:editId="2B9B871B">
                 <wp:simplePos x="0" y="0"/>
                 <wp:positionH relativeFrom="margin">
                   <wp:posOffset>-52070</wp:posOffset>
@@ -303,23 +285,13 @@
                                       <w:szCs w:val="24"/>
                                     </w:rPr>
                                   </w:pPr>
-                                  <w:proofErr w:type="spellStart"/>
                                   <w:r>
                                     <w:rPr>
                                       <w:b/>
                                       <w:sz w:val="24"/>
                                       <w:szCs w:val="24"/>
                                     </w:rPr>
-                                    <w:t>Curso</w:t>
-                                  </w:r>
-                                  <w:proofErr w:type="spellEnd"/>
-                                  <w:r>
-                                    <w:rPr>
-                                      <w:b/>
-                                      <w:sz w:val="24"/>
-                                      <w:szCs w:val="24"/>
-                                    </w:rPr>
-                                    <w:t xml:space="preserve"> </w:t>
+                                    <w:t xml:space="preserve">Curso </w:t>
                                   </w:r>
                                 </w:p>
                               </w:tc>
@@ -334,47 +306,13 @@
                                       <w:szCs w:val="24"/>
                                     </w:rPr>
                                   </w:pPr>
-                                  <w:proofErr w:type="spellStart"/>
                                   <w:r>
                                     <w:rPr>
                                       <w:sz w:val="24"/>
                                       <w:szCs w:val="24"/>
                                     </w:rPr>
-                                    <w:t>Licenciatura</w:t>
+                                    <w:t>Licenciatura Engenharia Informática</w:t>
                                   </w:r>
-                                  <w:proofErr w:type="spellEnd"/>
-                                  <w:r>
-                                    <w:rPr>
-                                      <w:sz w:val="24"/>
-                                      <w:szCs w:val="24"/>
-                                    </w:rPr>
-                                    <w:t xml:space="preserve"> </w:t>
-                                  </w:r>
-                                  <w:proofErr w:type="spellStart"/>
-                                  <w:r>
-                                    <w:rPr>
-                                      <w:sz w:val="24"/>
-                                      <w:szCs w:val="24"/>
-                                    </w:rPr>
-                                    <w:t>Engenharia</w:t>
-                                  </w:r>
-                                  <w:proofErr w:type="spellEnd"/>
-                                  <w:r>
-                                    <w:rPr>
-                                      <w:sz w:val="24"/>
-                                      <w:szCs w:val="24"/>
-                                    </w:rPr>
-                                    <w:t xml:space="preserve"> </w:t>
-                                  </w:r>
-                                  <w:proofErr w:type="spellStart"/>
-                                  <w:r>
-                                    <w:rPr>
-                                      <w:sz w:val="24"/>
-                                      <w:szCs w:val="24"/>
-                                    </w:rPr>
-                                    <w:t>Informática</w:t>
-                                  </w:r>
-                                  <w:proofErr w:type="spellEnd"/>
                                 </w:p>
                               </w:tc>
                             </w:tr>
@@ -393,7 +331,6 @@
                                       <w:szCs w:val="24"/>
                                     </w:rPr>
                                   </w:pPr>
-                                  <w:proofErr w:type="spellStart"/>
                                   <w:r>
                                     <w:rPr>
                                       <w:b/>
@@ -410,23 +347,13 @@
                                     </w:rPr>
                                     <w:t>s</w:t>
                                   </w:r>
-                                  <w:proofErr w:type="spellEnd"/>
                                   <w:r>
                                     <w:rPr>
                                       <w:b/>
                                       <w:sz w:val="24"/>
                                       <w:szCs w:val="24"/>
                                     </w:rPr>
-                                    <w:t xml:space="preserve"> </w:t>
-                                  </w:r>
-                                  <w:proofErr w:type="spellStart"/>
-                                  <w:r>
-                                    <w:rPr>
-                                      <w:b/>
-                                      <w:sz w:val="24"/>
-                                      <w:szCs w:val="24"/>
-                                    </w:rPr>
-                                    <w:t>Curricular</w:t>
+                                    <w:t xml:space="preserve"> Curricular</w:t>
                                   </w:r>
                                   <w:r>
                                     <w:rPr>
@@ -436,7 +363,6 @@
                                     </w:rPr>
                                     <w:t>es</w:t>
                                   </w:r>
-                                  <w:proofErr w:type="spellEnd"/>
                                 </w:p>
                               </w:tc>
                               <w:tc>
@@ -494,32 +420,13 @@
                                       <w:szCs w:val="24"/>
                                     </w:rPr>
                                   </w:pPr>
-                                  <w:proofErr w:type="spellStart"/>
                                   <w:r>
                                     <w:rPr>
                                       <w:b/>
                                       <w:sz w:val="24"/>
                                       <w:szCs w:val="24"/>
                                     </w:rPr>
-                                    <w:t>Ano</w:t>
-                                  </w:r>
-                                  <w:proofErr w:type="spellEnd"/>
-                                  <w:r>
-                                    <w:rPr>
-                                      <w:b/>
-                                      <w:sz w:val="24"/>
-                                      <w:szCs w:val="24"/>
-                                    </w:rPr>
-                                    <w:t xml:space="preserve"> </w:t>
-                                  </w:r>
-                                  <w:proofErr w:type="spellStart"/>
-                                  <w:r>
-                                    <w:rPr>
-                                      <w:b/>
-                                      <w:sz w:val="24"/>
-                                      <w:szCs w:val="24"/>
-                                    </w:rPr>
-                                    <w:t>Lec</w:t>
+                                    <w:t>Ano Lec</w:t>
                                   </w:r>
                                   <w:r>
                                     <w:rPr>
@@ -529,7 +436,6 @@
                                     </w:rPr>
                                     <w:t>tivo</w:t>
                                   </w:r>
-                                  <w:proofErr w:type="spellEnd"/>
                                 </w:p>
                               </w:tc>
                               <w:tc>
@@ -568,7 +474,6 @@
                                       <w:szCs w:val="24"/>
                                     </w:rPr>
                                   </w:pPr>
-                                  <w:proofErr w:type="spellStart"/>
                                   <w:r>
                                     <w:rPr>
                                       <w:b/>
@@ -585,7 +490,6 @@
                                     </w:rPr>
                                     <w:t>s</w:t>
                                   </w:r>
-                                  <w:proofErr w:type="spellEnd"/>
                                 </w:p>
                               </w:tc>
                               <w:tc>
@@ -643,52 +547,14 @@
                                       <w:szCs w:val="24"/>
                                     </w:rPr>
                                   </w:pPr>
-                                  <w:proofErr w:type="spellStart"/>
                                   <w:r>
                                     <w:rPr>
                                       <w:b/>
                                       <w:sz w:val="24"/>
                                       <w:szCs w:val="24"/>
                                     </w:rPr>
-                                    <w:t>Coordenadores</w:t>
+                                    <w:t>Coordenadores das Áreas Disciplinares</w:t>
                                   </w:r>
-                                  <w:proofErr w:type="spellEnd"/>
-                                  <w:r>
-                                    <w:rPr>
-                                      <w:b/>
-                                      <w:sz w:val="24"/>
-                                      <w:szCs w:val="24"/>
-                                    </w:rPr>
-                                    <w:t xml:space="preserve"> das </w:t>
-                                  </w:r>
-                                  <w:proofErr w:type="spellStart"/>
-                                  <w:r>
-                                    <w:rPr>
-                                      <w:b/>
-                                      <w:sz w:val="24"/>
-                                      <w:szCs w:val="24"/>
-                                    </w:rPr>
-                                    <w:t>Áreas</w:t>
-                                  </w:r>
-                                  <w:proofErr w:type="spellEnd"/>
-                                  <w:r>
-                                    <w:rPr>
-                                      <w:b/>
-                                      <w:sz w:val="24"/>
-                                      <w:szCs w:val="24"/>
-                                    </w:rPr>
-                                    <w:t xml:space="preserve"> </w:t>
-                                  </w:r>
-                                  <w:proofErr w:type="spellStart"/>
-                                  <w:r>
-                                    <w:rPr>
-                                      <w:b/>
-                                      <w:sz w:val="24"/>
-                                      <w:szCs w:val="24"/>
-                                    </w:rPr>
-                                    <w:t>Disciplinares</w:t>
-                                  </w:r>
-                                  <w:proofErr w:type="spellEnd"/>
                                 </w:p>
                               </w:tc>
                               <w:tc>
@@ -788,7 +654,6 @@
                                       <w:szCs w:val="24"/>
                                     </w:rPr>
                                   </w:pPr>
-                                  <w:proofErr w:type="spellStart"/>
                                   <w:r>
                                     <w:rPr>
                                       <w:b/>
@@ -797,7 +662,6 @@
                                     </w:rPr>
                                     <w:t>Alunos</w:t>
                                   </w:r>
-                                  <w:proofErr w:type="spellEnd"/>
                                 </w:p>
                               </w:tc>
                               <w:tc>
@@ -1034,7 +898,7 @@
           </mc:Choice>
           <mc:Fallback>
             <w:pict>
-              <v:shapetype w14:anchorId="73CD77D5" id="_x0000_t202" coordsize="21600,21600" o:spt="202" path="m,l,21600r21600,l21600,xe">
+              <v:shapetype w14:anchorId="39CA93F9" id="_x0000_t202" coordsize="21600,21600" o:spt="202" path="m,l,21600r21600,l21600,xe">
                 <v:stroke joinstyle="miter"/>
                 <v:path gradientshapeok="t" o:connecttype="rect"/>
               </v:shapetype>
@@ -1065,23 +929,13 @@
                                 <w:szCs w:val="24"/>
                               </w:rPr>
                             </w:pPr>
-                            <w:proofErr w:type="spellStart"/>
                             <w:r>
                               <w:rPr>
                                 <w:b/>
                                 <w:sz w:val="24"/>
                                 <w:szCs w:val="24"/>
                               </w:rPr>
-                              <w:t>Curso</w:t>
-                            </w:r>
-                            <w:proofErr w:type="spellEnd"/>
-                            <w:r>
-                              <w:rPr>
-                                <w:b/>
-                                <w:sz w:val="24"/>
-                                <w:szCs w:val="24"/>
-                              </w:rPr>
-                              <w:t xml:space="preserve"> </w:t>
+                              <w:t xml:space="preserve">Curso </w:t>
                             </w:r>
                           </w:p>
                         </w:tc>
@@ -1096,47 +950,13 @@
                                 <w:szCs w:val="24"/>
                               </w:rPr>
                             </w:pPr>
-                            <w:proofErr w:type="spellStart"/>
                             <w:r>
                               <w:rPr>
                                 <w:sz w:val="24"/>
                                 <w:szCs w:val="24"/>
                               </w:rPr>
-                              <w:t>Licenciatura</w:t>
+                              <w:t>Licenciatura Engenharia Informática</w:t>
                             </w:r>
-                            <w:proofErr w:type="spellEnd"/>
-                            <w:r>
-                              <w:rPr>
-                                <w:sz w:val="24"/>
-                                <w:szCs w:val="24"/>
-                              </w:rPr>
-                              <w:t xml:space="preserve"> </w:t>
-                            </w:r>
-                            <w:proofErr w:type="spellStart"/>
-                            <w:r>
-                              <w:rPr>
-                                <w:sz w:val="24"/>
-                                <w:szCs w:val="24"/>
-                              </w:rPr>
-                              <w:t>Engenharia</w:t>
-                            </w:r>
-                            <w:proofErr w:type="spellEnd"/>
-                            <w:r>
-                              <w:rPr>
-                                <w:sz w:val="24"/>
-                                <w:szCs w:val="24"/>
-                              </w:rPr>
-                              <w:t xml:space="preserve"> </w:t>
-                            </w:r>
-                            <w:proofErr w:type="spellStart"/>
-                            <w:r>
-                              <w:rPr>
-                                <w:sz w:val="24"/>
-                                <w:szCs w:val="24"/>
-                              </w:rPr>
-                              <w:t>Informática</w:t>
-                            </w:r>
-                            <w:proofErr w:type="spellEnd"/>
                           </w:p>
                         </w:tc>
                       </w:tr>
@@ -1155,7 +975,6 @@
                                 <w:szCs w:val="24"/>
                               </w:rPr>
                             </w:pPr>
-                            <w:proofErr w:type="spellStart"/>
                             <w:r>
                               <w:rPr>
                                 <w:b/>
@@ -1172,23 +991,13 @@
                               </w:rPr>
                               <w:t>s</w:t>
                             </w:r>
-                            <w:proofErr w:type="spellEnd"/>
                             <w:r>
                               <w:rPr>
                                 <w:b/>
                                 <w:sz w:val="24"/>
                                 <w:szCs w:val="24"/>
                               </w:rPr>
-                              <w:t xml:space="preserve"> </w:t>
-                            </w:r>
-                            <w:proofErr w:type="spellStart"/>
-                            <w:r>
-                              <w:rPr>
-                                <w:b/>
-                                <w:sz w:val="24"/>
-                                <w:szCs w:val="24"/>
-                              </w:rPr>
-                              <w:t>Curricular</w:t>
+                              <w:t xml:space="preserve"> Curricular</w:t>
                             </w:r>
                             <w:r>
                               <w:rPr>
@@ -1198,7 +1007,6 @@
                               </w:rPr>
                               <w:t>es</w:t>
                             </w:r>
-                            <w:proofErr w:type="spellEnd"/>
                           </w:p>
                         </w:tc>
                         <w:tc>
@@ -1256,32 +1064,13 @@
                                 <w:szCs w:val="24"/>
                               </w:rPr>
                             </w:pPr>
-                            <w:proofErr w:type="spellStart"/>
                             <w:r>
                               <w:rPr>
                                 <w:b/>
                                 <w:sz w:val="24"/>
                                 <w:szCs w:val="24"/>
                               </w:rPr>
-                              <w:t>Ano</w:t>
-                            </w:r>
-                            <w:proofErr w:type="spellEnd"/>
-                            <w:r>
-                              <w:rPr>
-                                <w:b/>
-                                <w:sz w:val="24"/>
-                                <w:szCs w:val="24"/>
-                              </w:rPr>
-                              <w:t xml:space="preserve"> </w:t>
-                            </w:r>
-                            <w:proofErr w:type="spellStart"/>
-                            <w:r>
-                              <w:rPr>
-                                <w:b/>
-                                <w:sz w:val="24"/>
-                                <w:szCs w:val="24"/>
-                              </w:rPr>
-                              <w:t>Lec</w:t>
+                              <w:t>Ano Lec</w:t>
                             </w:r>
                             <w:r>
                               <w:rPr>
@@ -1291,7 +1080,6 @@
                               </w:rPr>
                               <w:t>tivo</w:t>
                             </w:r>
-                            <w:proofErr w:type="spellEnd"/>
                           </w:p>
                         </w:tc>
                         <w:tc>
@@ -1330,7 +1118,6 @@
                                 <w:szCs w:val="24"/>
                               </w:rPr>
                             </w:pPr>
-                            <w:proofErr w:type="spellStart"/>
                             <w:r>
                               <w:rPr>
                                 <w:b/>
@@ -1347,7 +1134,6 @@
                               </w:rPr>
                               <w:t>s</w:t>
                             </w:r>
-                            <w:proofErr w:type="spellEnd"/>
                           </w:p>
                         </w:tc>
                         <w:tc>
@@ -1405,52 +1191,14 @@
                                 <w:szCs w:val="24"/>
                               </w:rPr>
                             </w:pPr>
-                            <w:proofErr w:type="spellStart"/>
                             <w:r>
                               <w:rPr>
                                 <w:b/>
                                 <w:sz w:val="24"/>
                                 <w:szCs w:val="24"/>
                               </w:rPr>
-                              <w:t>Coordenadores</w:t>
+                              <w:t>Coordenadores das Áreas Disciplinares</w:t>
                             </w:r>
-                            <w:proofErr w:type="spellEnd"/>
-                            <w:r>
-                              <w:rPr>
-                                <w:b/>
-                                <w:sz w:val="24"/>
-                                <w:szCs w:val="24"/>
-                              </w:rPr>
-                              <w:t xml:space="preserve"> das </w:t>
-                            </w:r>
-                            <w:proofErr w:type="spellStart"/>
-                            <w:r>
-                              <w:rPr>
-                                <w:b/>
-                                <w:sz w:val="24"/>
-                                <w:szCs w:val="24"/>
-                              </w:rPr>
-                              <w:t>Áreas</w:t>
-                            </w:r>
-                            <w:proofErr w:type="spellEnd"/>
-                            <w:r>
-                              <w:rPr>
-                                <w:b/>
-                                <w:sz w:val="24"/>
-                                <w:szCs w:val="24"/>
-                              </w:rPr>
-                              <w:t xml:space="preserve"> </w:t>
-                            </w:r>
-                            <w:proofErr w:type="spellStart"/>
-                            <w:r>
-                              <w:rPr>
-                                <w:b/>
-                                <w:sz w:val="24"/>
-                                <w:szCs w:val="24"/>
-                              </w:rPr>
-                              <w:t>Disciplinares</w:t>
-                            </w:r>
-                            <w:proofErr w:type="spellEnd"/>
                           </w:p>
                         </w:tc>
                         <w:tc>
@@ -1550,7 +1298,6 @@
                                 <w:szCs w:val="24"/>
                               </w:rPr>
                             </w:pPr>
-                            <w:proofErr w:type="spellStart"/>
                             <w:r>
                               <w:rPr>
                                 <w:b/>
@@ -1559,7 +1306,6 @@
                               </w:rPr>
                               <w:t>Alunos</w:t>
                             </w:r>
-                            <w:proofErr w:type="spellEnd"/>
                           </w:p>
                         </w:tc>
                         <w:tc>
@@ -4906,14 +4652,7 @@
         <w:rPr>
           <w:lang w:val="pt-PT"/>
         </w:rPr>
-        <w:t xml:space="preserve">Descrição do Tema do </w:t>
-      </w:r>
-      <w:proofErr w:type="spellStart"/>
-      <w:r>
-        <w:rPr>
-          <w:lang w:val="pt-PT"/>
-        </w:rPr>
-        <w:t>Proje</w:t>
+        <w:t>Descrição do Tema do Proje</w:t>
       </w:r>
       <w:r>
         <w:rPr>
@@ -4928,7 +4667,6 @@
         <w:t>to</w:t>
       </w:r>
       <w:bookmarkEnd w:id="2"/>
-      <w:proofErr w:type="spellEnd"/>
     </w:p>
     <w:p>
       <w:pPr>
@@ -5030,7 +4768,6 @@
         </w:rPr>
         <w:t xml:space="preserve">Neste relatório, será descrito, através de diagramas e tabelas, o processo completo do planeamento do </w:t>
       </w:r>
-      <w:proofErr w:type="gramStart"/>
       <w:r>
         <w:rPr>
           <w:i/>
@@ -5039,7 +4776,6 @@
         </w:rPr>
         <w:t>software</w:t>
       </w:r>
-      <w:proofErr w:type="gramEnd"/>
       <w:r>
         <w:rPr>
           <w:szCs w:val="28"/>
@@ -5271,32 +5007,14 @@
         </w:rPr>
         <w:t xml:space="preserve"> </w:t>
       </w:r>
-      <w:proofErr w:type="spellStart"/>
       <w:r>
         <w:rPr>
           <w:i/>
           <w:lang w:val="pt-PT"/>
         </w:rPr>
-        <w:t>Spiral</w:t>
-      </w:r>
-      <w:proofErr w:type="spellEnd"/>
-      <w:r>
-        <w:rPr>
-          <w:i/>
-          <w:lang w:val="pt-PT"/>
-        </w:rPr>
-        <w:t xml:space="preserve"> </w:t>
-      </w:r>
-      <w:proofErr w:type="spellStart"/>
-      <w:r>
-        <w:rPr>
-          <w:i/>
-          <w:lang w:val="pt-PT"/>
-        </w:rPr>
-        <w:t>Development</w:t>
+        <w:t>Spiral Development</w:t>
       </w:r>
       <w:bookmarkEnd w:id="4"/>
-      <w:proofErr w:type="spellEnd"/>
     </w:p>
     <w:p>
       <w:pPr>
@@ -5359,7 +5077,7 @@
           <w:lang w:val="en-US"/>
         </w:rPr>
         <w:drawing>
-          <wp:inline distT="0" distB="0" distL="0" distR="0" wp14:anchorId="3DACE3E7" wp14:editId="2CAFD894">
+          <wp:inline distT="0" distB="0" distL="0" distR="0" wp14:anchorId="089AF3E0" wp14:editId="3B8A7C6B">
             <wp:extent cx="5612130" cy="3691890"/>
             <wp:effectExtent l="0" t="0" r="7620" b="3810"/>
             <wp:docPr id="4" name="Imagem 2"/>
@@ -5492,21 +5210,7 @@
         <w:rPr>
           <w:lang w:val="pt-PT"/>
         </w:rPr>
-        <w:t xml:space="preserve">Validação de requisitos – São mostradas aplicações do domínio do </w:t>
-      </w:r>
-      <w:proofErr w:type="gramStart"/>
-      <w:r>
-        <w:rPr>
-          <w:lang w:val="pt-PT"/>
-        </w:rPr>
-        <w:t>software</w:t>
-      </w:r>
-      <w:proofErr w:type="gramEnd"/>
-      <w:r>
-        <w:rPr>
-          <w:lang w:val="pt-PT"/>
-        </w:rPr>
-        <w:t xml:space="preserve"> e/ou protótipos ao cliente, como instrumentos auxiliares de validação dos requisitos e casos de uso.</w:t>
+        <w:t>Validação de requisitos – São mostradas aplicações do domínio do software e/ou protótipos ao cliente, como instrumentos auxiliares de validação dos requisitos e casos de uso.</w:t>
       </w:r>
     </w:p>
     <w:p>
@@ -5539,7 +5243,6 @@
         </w:rPr>
         <w:t>O desenvolvimento de casos de uso é um processo de grande complexidade e deve portanto ser tratado do geral para o particular (</w:t>
       </w:r>
-      <w:proofErr w:type="spellStart"/>
       <w:r>
         <w:rPr>
           <w:b/>
@@ -5547,14 +5250,12 @@
         </w:rPr>
         <w:t>BreadthBeforeDepth</w:t>
       </w:r>
-      <w:proofErr w:type="spellEnd"/>
       <w:r>
         <w:rPr>
           <w:lang w:val="pt-PT"/>
         </w:rPr>
         <w:t>) em cada iteração a precisão do caso de uso aumenta até a sua validação final (</w:t>
       </w:r>
-      <w:proofErr w:type="spellStart"/>
       <w:r>
         <w:rPr>
           <w:b/>
@@ -5562,7 +5263,6 @@
         </w:rPr>
         <w:t>QuittingTime</w:t>
       </w:r>
-      <w:proofErr w:type="spellEnd"/>
       <w:r>
         <w:rPr>
           <w:lang w:val="pt-PT"/>
@@ -5609,21 +5309,7 @@
         <w:rPr>
           <w:lang w:val="pt-PT"/>
         </w:rPr>
-        <w:t xml:space="preserve">O custo de encontrar erros no desenvolvimento de casos de uso é tanto maior quanto mais avançada for a fase de progresso do </w:t>
-      </w:r>
-      <w:proofErr w:type="gramStart"/>
-      <w:r>
-        <w:rPr>
-          <w:lang w:val="pt-PT"/>
-        </w:rPr>
-        <w:t>software</w:t>
-      </w:r>
-      <w:proofErr w:type="gramEnd"/>
-      <w:r>
-        <w:rPr>
-          <w:lang w:val="pt-PT"/>
-        </w:rPr>
-        <w:t>.</w:t>
+        <w:t>O custo de encontrar erros no desenvolvimento de casos de uso é tanto maior quanto mais avançada for a fase de progresso do software.</w:t>
       </w:r>
     </w:p>
     <w:p>
@@ -5639,7 +5325,6 @@
         </w:rPr>
         <w:t xml:space="preserve">O padrão </w:t>
       </w:r>
-      <w:proofErr w:type="spellStart"/>
       <w:r>
         <w:rPr>
           <w:rFonts w:cs="Arial-BoldMT"/>
@@ -5649,7 +5334,6 @@
         </w:rPr>
         <w:t>SpiralDevelopment</w:t>
       </w:r>
-      <w:proofErr w:type="spellEnd"/>
       <w:r>
         <w:rPr>
           <w:rFonts w:ascii="Arial-BoldMT" w:hAnsi="Arial-BoldMT" w:cs="Arial-BoldMT"/>
@@ -5692,21 +5376,12 @@
         </w:rPr>
         <w:t xml:space="preserve">com o padrão </w:t>
       </w:r>
-      <w:proofErr w:type="spellStart"/>
       <w:r>
         <w:rPr>
           <w:b/>
           <w:lang w:val="pt-PT"/>
         </w:rPr>
-        <w:t>BreadthBeforeDepth</w:t>
-      </w:r>
-      <w:proofErr w:type="spellEnd"/>
-      <w:r>
-        <w:rPr>
-          <w:b/>
-          <w:lang w:val="pt-PT"/>
-        </w:rPr>
-        <w:t xml:space="preserve">, </w:t>
+        <w:t xml:space="preserve">BreadthBeforeDepth, </w:t>
       </w:r>
       <w:r>
         <w:rPr>
@@ -5728,7 +5403,6 @@
         </w:rPr>
         <w:t xml:space="preserve"> O padrão </w:t>
       </w:r>
-      <w:proofErr w:type="spellStart"/>
       <w:r>
         <w:rPr>
           <w:rFonts w:cs="Arial-BoldMT"/>
@@ -5738,7 +5412,6 @@
         </w:rPr>
         <w:t>SpiralDevelopment</w:t>
       </w:r>
-      <w:proofErr w:type="spellEnd"/>
       <w:r>
         <w:rPr>
           <w:rFonts w:ascii="Arial-BoldMT" w:hAnsi="Arial-BoldMT" w:cs="Arial-BoldMT"/>
@@ -5781,43 +5454,25 @@
         </w:rPr>
         <w:t xml:space="preserve">com o padrão </w:t>
       </w:r>
-      <w:proofErr w:type="spellStart"/>
       <w:r>
         <w:rPr>
           <w:b/>
           <w:lang w:val="pt-PT"/>
         </w:rPr>
-        <w:t>QuittingTime</w:t>
-      </w:r>
-      <w:proofErr w:type="spellEnd"/>
+        <w:t xml:space="preserve">QuittingTime, </w:t>
+      </w:r>
+      <w:r>
+        <w:rPr>
+          <w:lang w:val="pt-PT"/>
+        </w:rPr>
+        <w:t xml:space="preserve">é necessário estabelecer critérios de paragem no ciclo, esses critérios estão definidos no padrão </w:t>
+      </w:r>
       <w:r>
         <w:rPr>
           <w:b/>
           <w:lang w:val="pt-PT"/>
         </w:rPr>
-        <w:t xml:space="preserve">, </w:t>
-      </w:r>
-      <w:r>
-        <w:rPr>
-          <w:lang w:val="pt-PT"/>
-        </w:rPr>
-        <w:t xml:space="preserve">é necessário estabelecer critérios de paragem no ciclo, esses critérios estão definidos no padrão </w:t>
-      </w:r>
-      <w:proofErr w:type="spellStart"/>
-      <w:r>
-        <w:rPr>
-          <w:b/>
-          <w:lang w:val="pt-PT"/>
-        </w:rPr>
-        <w:t>QuittingTime</w:t>
-      </w:r>
-      <w:proofErr w:type="spellEnd"/>
-      <w:r>
-        <w:rPr>
-          <w:b/>
-          <w:lang w:val="pt-PT"/>
-        </w:rPr>
-        <w:t>.</w:t>
+        <w:t>QuittingTime.</w:t>
       </w:r>
     </w:p>
     <w:p>
@@ -5869,21 +5524,7 @@
         <w:rPr>
           <w:lang w:val="pt-PT"/>
         </w:rPr>
-        <w:t xml:space="preserve">Permite poupar tempo na criação do </w:t>
-      </w:r>
-      <w:proofErr w:type="gramStart"/>
-      <w:r>
-        <w:rPr>
-          <w:lang w:val="pt-PT"/>
-        </w:rPr>
-        <w:t>software</w:t>
-      </w:r>
-      <w:proofErr w:type="gramEnd"/>
-      <w:r>
-        <w:rPr>
-          <w:lang w:val="pt-PT"/>
-        </w:rPr>
-        <w:t xml:space="preserve"> o que em concorrência é um fator determinante.</w:t>
+        <w:t>Permite poupar tempo na criação do software o que em concorrência é um fator determinante.</w:t>
       </w:r>
     </w:p>
     <w:p>
@@ -6015,23 +5656,50 @@
         </w:rPr>
         <w:t xml:space="preserve"> </w:t>
       </w:r>
-      <w:proofErr w:type="spellStart"/>
       <w:r>
         <w:rPr>
           <w:i/>
           <w:lang w:val="pt-PT"/>
         </w:rPr>
-        <w:t>Quitting</w:t>
-      </w:r>
-      <w:proofErr w:type="spellEnd"/>
+        <w:t>Quitting Time</w:t>
+      </w:r>
+      <w:bookmarkEnd w:id="5"/>
+    </w:p>
+    <w:p>
+      <w:pPr>
+        <w:jc w:val="both"/>
+        <w:rPr>
+          <w:lang w:val="pt-PT"/>
+        </w:rPr>
+      </w:pPr>
+    </w:p>
+    <w:p>
+      <w:pPr>
+        <w:jc w:val="both"/>
+        <w:rPr>
+          <w:vertAlign w:val="superscript"/>
+          <w:lang w:val="pt-PT"/>
+        </w:rPr>
+      </w:pPr>
+      <w:r>
+        <w:rPr>
+          <w:lang w:val="pt-PT"/>
+        </w:rPr>
+        <w:t xml:space="preserve">Desenvolver um modelo de casos de uso para além das necessidades dos </w:t>
+      </w:r>
       <w:r>
         <w:rPr>
           <w:i/>
           <w:lang w:val="pt-PT"/>
         </w:rPr>
-        <w:t xml:space="preserve"> Time</w:t>
-      </w:r>
-      <w:bookmarkEnd w:id="5"/>
+        <w:t>stakeholders</w:t>
+      </w:r>
+      <w:r>
+        <w:rPr>
+          <w:lang w:val="pt-PT"/>
+        </w:rPr>
+        <w:t xml:space="preserve"> e dos programadores é um desperdício de recursos e atrasa o projecto.</w:t>
+      </w:r>
     </w:p>
     <w:p>
       <w:pPr>
@@ -6040,570 +5708,334 @@
           <w:lang w:val="pt-PT"/>
         </w:rPr>
       </w:pPr>
+      <w:r>
+        <w:rPr>
+          <w:lang w:val="pt-PT"/>
+        </w:rPr>
+        <w:t>Este padrão de desenvolvimento salienta que é necessário saber quando deve terminar-se a fase em que se escrevem e descrevem casos de uso.</w:t>
+      </w:r>
     </w:p>
     <w:p>
       <w:pPr>
         <w:jc w:val="both"/>
         <w:rPr>
-          <w:vertAlign w:val="superscript"/>
-          <w:lang w:val="pt-PT"/>
-        </w:rPr>
-      </w:pPr>
-      <w:r>
-        <w:rPr>
-          <w:lang w:val="pt-PT"/>
-        </w:rPr>
-        <w:t xml:space="preserve">Desenvolver um modelo de casos de uso para além das necessidades dos </w:t>
-      </w:r>
-      <w:proofErr w:type="spellStart"/>
-      <w:r>
+          <w:lang w:val="pt-PT"/>
+        </w:rPr>
+      </w:pPr>
+      <w:r>
+        <w:rPr>
+          <w:lang w:val="pt-PT"/>
+        </w:rPr>
+        <w:t>É contra a especificação excessiva de um sistema, apesar de por vezes existir um certo temor, por parte dos seus construtores, de que alguns requisitos podem ser olvidados.</w:t>
+      </w:r>
+    </w:p>
+    <w:p>
+      <w:pPr>
+        <w:jc w:val="both"/>
+        <w:rPr>
+          <w:lang w:val="pt-PT"/>
+        </w:rPr>
+      </w:pPr>
+      <w:r>
+        <w:rPr>
+          <w:lang w:val="pt-PT"/>
+        </w:rPr>
+        <w:t>Acredita-se que erros cometidos na especificação de requisitos comportam custos elevados na rectificação do problema.</w:t>
+      </w:r>
+    </w:p>
+    <w:p>
+      <w:pPr>
+        <w:jc w:val="both"/>
+        <w:rPr>
+          <w:lang w:val="pt-PT"/>
+        </w:rPr>
+      </w:pPr>
+      <w:r>
+        <w:rPr>
+          <w:lang w:val="pt-PT"/>
+        </w:rPr>
+        <w:t>É atribuída importância à partilha de conhecimento e experiência numa organização, como forma de evitar uma especificação excessiva do sistema a construir.</w:t>
+      </w:r>
+    </w:p>
+    <w:p>
+      <w:pPr>
+        <w:jc w:val="both"/>
+        <w:rPr>
+          <w:lang w:val="pt-PT"/>
+        </w:rPr>
+      </w:pPr>
+      <w:r>
+        <w:rPr>
+          <w:lang w:val="pt-PT"/>
+        </w:rPr>
+        <w:t>Escrever requisitos demasiado detalhados pode ocultar a incerteza que lhes está associada.</w:t>
+      </w:r>
+    </w:p>
+    <w:p>
+      <w:pPr>
+        <w:jc w:val="both"/>
+        <w:rPr>
+          <w:lang w:val="pt-PT"/>
+        </w:rPr>
+      </w:pPr>
+      <w:r>
+        <w:rPr>
+          <w:lang w:val="pt-PT"/>
+        </w:rPr>
+        <w:t>Um erro descoberto cedo tem um preço baixo, mas o custo de não avançar num projecto é muitas vezes exorbitante.</w:t>
+      </w:r>
+    </w:p>
+    <w:p>
+      <w:pPr>
+        <w:jc w:val="both"/>
+        <w:rPr>
+          <w:lang w:val="pt-PT"/>
+        </w:rPr>
+      </w:pPr>
+      <w:r>
+        <w:rPr>
+          <w:lang w:val="pt-PT"/>
+        </w:rPr>
+        <w:t>Deve parar-se o desenvolvimento de casos de uso quando estes estão completos e cumprem satisfatoriamente as espectativas da audiência.</w:t>
+      </w:r>
+    </w:p>
+    <w:p>
+      <w:pPr>
+        <w:jc w:val="both"/>
+        <w:rPr>
+          <w:lang w:val="pt-PT"/>
+        </w:rPr>
+      </w:pPr>
+    </w:p>
+    <w:p>
+      <w:pPr>
+        <w:jc w:val="both"/>
+        <w:rPr>
+          <w:lang w:val="pt-PT"/>
+        </w:rPr>
+      </w:pPr>
+      <w:r>
+        <w:rPr>
+          <w:lang w:val="pt-PT"/>
+        </w:rPr>
+        <w:t>Determinação da completude dos casos de uso:</w:t>
+      </w:r>
+    </w:p>
+    <w:p>
+      <w:pPr>
+        <w:jc w:val="both"/>
+        <w:rPr>
+          <w:lang w:val="pt-PT"/>
+        </w:rPr>
+      </w:pPr>
+      <w:r>
+        <w:rPr>
+          <w:lang w:val="pt-PT"/>
+        </w:rPr>
+        <w:t>1) Foram identificados e documentados todos os actores e objectivos?</w:t>
+      </w:r>
+    </w:p>
+    <w:p>
+      <w:pPr>
+        <w:jc w:val="both"/>
+        <w:rPr>
+          <w:lang w:val="pt-PT"/>
+        </w:rPr>
+      </w:pPr>
+      <w:r>
+        <w:rPr>
+          <w:lang w:val="pt-PT"/>
+        </w:rPr>
+        <w:t>2) O cliente ou um representante do cliente já tomaram conhecimento de que o conjunto de casos de uso está completo, e que cada caso de uso é legível e correcto?</w:t>
+      </w:r>
+    </w:p>
+    <w:p>
+      <w:pPr>
+        <w:jc w:val="both"/>
+        <w:rPr>
+          <w:lang w:val="pt-PT"/>
+        </w:rPr>
+      </w:pPr>
+      <w:r>
+        <w:rPr>
+          <w:lang w:val="pt-PT"/>
+        </w:rPr>
+        <w:t>3) É possível implementar os casos de uso?</w:t>
+      </w:r>
+    </w:p>
+    <w:p>
+      <w:pPr>
+        <w:jc w:val="both"/>
+        <w:rPr>
+          <w:lang w:val="pt-PT"/>
+        </w:rPr>
+      </w:pPr>
+    </w:p>
+    <w:p>
+      <w:pPr>
+        <w:jc w:val="both"/>
+        <w:rPr>
+          <w:lang w:val="pt-PT"/>
+        </w:rPr>
+      </w:pPr>
+    </w:p>
+    <w:p>
+      <w:pPr>
+        <w:jc w:val="both"/>
+        <w:rPr>
+          <w:lang w:val="pt-PT"/>
+        </w:rPr>
+      </w:pPr>
+    </w:p>
+    <w:p>
+      <w:pPr>
+        <w:jc w:val="both"/>
+        <w:rPr>
+          <w:lang w:val="pt-PT"/>
+        </w:rPr>
+      </w:pPr>
+    </w:p>
+    <w:p>
+      <w:pPr>
+        <w:jc w:val="both"/>
+        <w:rPr>
+          <w:lang w:val="pt-PT"/>
+        </w:rPr>
+      </w:pPr>
+    </w:p>
+    <w:p>
+      <w:pPr>
+        <w:jc w:val="both"/>
+        <w:rPr>
+          <w:lang w:val="pt-PT"/>
+        </w:rPr>
+      </w:pPr>
+    </w:p>
+    <w:p>
+      <w:pPr>
+        <w:jc w:val="both"/>
+        <w:rPr>
+          <w:lang w:val="pt-PT"/>
+        </w:rPr>
+      </w:pPr>
+    </w:p>
+    <w:p>
+      <w:pPr>
+        <w:jc w:val="both"/>
+        <w:rPr>
+          <w:lang w:val="pt-PT"/>
+        </w:rPr>
+      </w:pPr>
+    </w:p>
+    <w:p>
+      <w:pPr>
+        <w:jc w:val="both"/>
+        <w:rPr>
+          <w:lang w:val="pt-PT"/>
+        </w:rPr>
+      </w:pPr>
+    </w:p>
+    <w:p>
+      <w:pPr>
+        <w:rPr>
+          <w:lang w:val="pt-PT"/>
+        </w:rPr>
+      </w:pPr>
+      <w:r>
+        <w:rPr>
+          <w:lang w:val="pt-PT"/>
+        </w:rPr>
+        <w:br w:type="page"/>
+      </w:r>
+    </w:p>
+    <w:p>
+      <w:pPr>
+        <w:jc w:val="both"/>
+        <w:rPr>
+          <w:lang w:val="pt-PT"/>
+        </w:rPr>
+      </w:pPr>
+    </w:p>
+    <w:p>
+      <w:pPr>
+        <w:pStyle w:val="Cabealho2"/>
         <w:rPr>
           <w:i/>
           <w:lang w:val="pt-PT"/>
         </w:rPr>
-        <w:t>stakeholders</w:t>
-      </w:r>
-      <w:proofErr w:type="spellEnd"/>
-      <w:r>
-        <w:rPr>
-          <w:lang w:val="pt-PT"/>
-        </w:rPr>
-        <w:t xml:space="preserve"> e dos programadores é um desperdício de recursos e atrasa o </w:t>
-      </w:r>
-      <w:proofErr w:type="spellStart"/>
-      <w:r>
-        <w:rPr>
-          <w:lang w:val="pt-PT"/>
-        </w:rPr>
-        <w:t>projecto</w:t>
-      </w:r>
-      <w:proofErr w:type="spellEnd"/>
-      <w:r>
-        <w:rPr>
-          <w:lang w:val="pt-PT"/>
-        </w:rPr>
-        <w:t>.</w:t>
-      </w:r>
+      </w:pPr>
+      <w:bookmarkStart w:id="6" w:name="_Toc499309026"/>
+      <w:r>
+        <w:rPr>
+          <w:lang w:val="pt-PT"/>
+        </w:rPr>
+        <w:t>2</w:t>
+      </w:r>
+      <w:r>
+        <w:rPr>
+          <w:lang w:val="pt-PT"/>
+        </w:rPr>
+        <w:t>.3.</w:t>
+      </w:r>
+      <w:r>
+        <w:rPr>
+          <w:i/>
+          <w:lang w:val="pt-PT"/>
+        </w:rPr>
+        <w:t xml:space="preserve"> </w:t>
+      </w:r>
+      <w:r>
+        <w:rPr>
+          <w:i/>
+          <w:lang w:val="pt-PT"/>
+        </w:rPr>
+        <w:t>Two Tier Review</w:t>
+      </w:r>
+      <w:bookmarkEnd w:id="6"/>
+    </w:p>
+    <w:p>
+      <w:pPr>
+        <w:rPr>
+          <w:lang w:val="pt-PT"/>
+        </w:rPr>
+      </w:pPr>
     </w:p>
     <w:p>
       <w:pPr>
         <w:jc w:val="both"/>
         <w:rPr>
-          <w:lang w:val="pt-PT"/>
-        </w:rPr>
-      </w:pPr>
-      <w:r>
-        <w:rPr>
-          <w:lang w:val="pt-PT"/>
-        </w:rPr>
-        <w:t>Este padrão de desenvolvimento salienta que é necessário saber quando deve terminar-se a fase em que se escrevem e descrevem casos de uso.</w:t>
+          <w:rFonts w:cstheme="minorHAnsi"/>
+          <w:lang w:val="pt-PT"/>
+        </w:rPr>
+      </w:pPr>
+      <w:r>
+        <w:rPr>
+          <w:lang w:val="pt-PT"/>
+        </w:rPr>
+        <w:t xml:space="preserve">Quando se esta a desenvolver um caso de uso, </w:t>
+      </w:r>
+      <w:r>
+        <w:rPr>
+          <w:rFonts w:cstheme="minorHAnsi"/>
+          <w:lang w:val="pt-PT"/>
+        </w:rPr>
+        <w:t>muitos grupos diferentes têm uma participação interessante em um conjunto desses casos de uso e dependem deles para ajudá-los a fazer seu trabalho, mas é desnessessario digamos assim envolver todos os departamento no processo de redação.</w:t>
       </w:r>
     </w:p>
     <w:p>
       <w:pPr>
         <w:jc w:val="both"/>
         <w:rPr>
-          <w:lang w:val="pt-PT"/>
-        </w:rPr>
-      </w:pPr>
-      <w:r>
-        <w:rPr>
-          <w:lang w:val="pt-PT"/>
-        </w:rPr>
-        <w:t>É contra a especificação excessiva de um sistema, apesar de por vezes existir um certo temor, por parte dos seus construtores, de que alguns requisitos podem ser olvidados.</w:t>
-      </w:r>
-    </w:p>
-    <w:p>
-      <w:pPr>
-        <w:jc w:val="both"/>
-        <w:rPr>
-          <w:lang w:val="pt-PT"/>
-        </w:rPr>
-      </w:pPr>
-      <w:r>
-        <w:rPr>
-          <w:lang w:val="pt-PT"/>
-        </w:rPr>
-        <w:t xml:space="preserve">Acredita-se que erros cometidos na especificação de requisitos comportam custos elevados na </w:t>
-      </w:r>
-      <w:proofErr w:type="spellStart"/>
-      <w:r>
-        <w:rPr>
-          <w:lang w:val="pt-PT"/>
-        </w:rPr>
-        <w:t>rectificação</w:t>
-      </w:r>
-      <w:proofErr w:type="spellEnd"/>
-      <w:r>
-        <w:rPr>
-          <w:lang w:val="pt-PT"/>
-        </w:rPr>
-        <w:t xml:space="preserve"> do problema.</w:t>
-      </w:r>
-    </w:p>
-    <w:p>
-      <w:pPr>
-        <w:jc w:val="both"/>
-        <w:rPr>
-          <w:lang w:val="pt-PT"/>
-        </w:rPr>
-      </w:pPr>
-      <w:r>
-        <w:rPr>
-          <w:lang w:val="pt-PT"/>
-        </w:rPr>
-        <w:t>É atribuída importância à partilha de conhecimento e experiência numa organização, como forma de evitar uma especificação excessiva do sistema a construir.</w:t>
-      </w:r>
-    </w:p>
-    <w:p>
-      <w:pPr>
-        <w:jc w:val="both"/>
-        <w:rPr>
-          <w:lang w:val="pt-PT"/>
-        </w:rPr>
-      </w:pPr>
-      <w:r>
-        <w:rPr>
-          <w:lang w:val="pt-PT"/>
-        </w:rPr>
-        <w:t>Escrever requisitos demasiado detalhados pode ocultar a incerteza que lhes está associada.</w:t>
-      </w:r>
-    </w:p>
-    <w:p>
-      <w:pPr>
-        <w:jc w:val="both"/>
-        <w:rPr>
-          <w:lang w:val="pt-PT"/>
-        </w:rPr>
-      </w:pPr>
-      <w:r>
-        <w:rPr>
-          <w:lang w:val="pt-PT"/>
-        </w:rPr>
-        <w:t xml:space="preserve">Um erro descoberto cedo tem um preço baixo, mas o custo de não avançar num </w:t>
-      </w:r>
-      <w:proofErr w:type="spellStart"/>
-      <w:r>
-        <w:rPr>
-          <w:lang w:val="pt-PT"/>
-        </w:rPr>
-        <w:t>projecto</w:t>
-      </w:r>
-      <w:proofErr w:type="spellEnd"/>
-      <w:r>
-        <w:rPr>
-          <w:lang w:val="pt-PT"/>
-        </w:rPr>
-        <w:t xml:space="preserve"> é muitas vezes exorbitante.</w:t>
-      </w:r>
-    </w:p>
-    <w:p>
-      <w:pPr>
-        <w:jc w:val="both"/>
-        <w:rPr>
-          <w:lang w:val="pt-PT"/>
-        </w:rPr>
-      </w:pPr>
-      <w:r>
-        <w:rPr>
-          <w:lang w:val="pt-PT"/>
-        </w:rPr>
-        <w:t>Deve parar-se o desenvolvimento de casos de uso quando estes estão completos e cumprem satisfatoriamente as espectativas da audiência.</w:t>
-      </w:r>
-    </w:p>
-    <w:p>
-      <w:pPr>
-        <w:jc w:val="both"/>
-        <w:rPr>
-          <w:lang w:val="pt-PT"/>
-        </w:rPr>
-      </w:pPr>
-    </w:p>
-    <w:p>
-      <w:pPr>
-        <w:jc w:val="both"/>
-        <w:rPr>
-          <w:lang w:val="pt-PT"/>
-        </w:rPr>
-      </w:pPr>
-      <w:r>
-        <w:rPr>
-          <w:lang w:val="pt-PT"/>
-        </w:rPr>
-        <w:t>Determinação da completude dos casos de uso:</w:t>
-      </w:r>
-    </w:p>
-    <w:p>
-      <w:pPr>
-        <w:jc w:val="both"/>
-        <w:rPr>
-          <w:lang w:val="pt-PT"/>
-        </w:rPr>
-      </w:pPr>
-      <w:r>
-        <w:rPr>
-          <w:lang w:val="pt-PT"/>
-        </w:rPr>
-        <w:t xml:space="preserve">1) Foram identificados e documentados todos os </w:t>
-      </w:r>
-      <w:proofErr w:type="spellStart"/>
-      <w:r>
-        <w:rPr>
-          <w:lang w:val="pt-PT"/>
-        </w:rPr>
-        <w:t>actores</w:t>
-      </w:r>
-      <w:proofErr w:type="spellEnd"/>
-      <w:r>
-        <w:rPr>
-          <w:lang w:val="pt-PT"/>
-        </w:rPr>
-        <w:t xml:space="preserve"> e </w:t>
-      </w:r>
-      <w:proofErr w:type="spellStart"/>
-      <w:r>
-        <w:rPr>
-          <w:lang w:val="pt-PT"/>
-        </w:rPr>
-        <w:t>objectivos</w:t>
-      </w:r>
-      <w:proofErr w:type="spellEnd"/>
-      <w:r>
-        <w:rPr>
-          <w:lang w:val="pt-PT"/>
-        </w:rPr>
-        <w:t>?</w:t>
-      </w:r>
-    </w:p>
-    <w:p>
-      <w:pPr>
-        <w:jc w:val="both"/>
-        <w:rPr>
-          <w:lang w:val="pt-PT"/>
-        </w:rPr>
-      </w:pPr>
-      <w:r>
-        <w:rPr>
-          <w:lang w:val="pt-PT"/>
-        </w:rPr>
-        <w:t xml:space="preserve">2) O cliente ou um representante do cliente já tomaram conhecimento de que o conjunto de casos de uso está completo, e que cada caso de uso é legível e </w:t>
-      </w:r>
-      <w:proofErr w:type="spellStart"/>
-      <w:r>
-        <w:rPr>
-          <w:lang w:val="pt-PT"/>
-        </w:rPr>
-        <w:t>correcto</w:t>
-      </w:r>
-      <w:proofErr w:type="spellEnd"/>
-      <w:r>
-        <w:rPr>
-          <w:lang w:val="pt-PT"/>
-        </w:rPr>
-        <w:t>?</w:t>
-      </w:r>
-    </w:p>
-    <w:p>
-      <w:pPr>
-        <w:jc w:val="both"/>
-        <w:rPr>
-          <w:lang w:val="pt-PT"/>
-        </w:rPr>
-      </w:pPr>
-      <w:r>
-        <w:rPr>
-          <w:lang w:val="pt-PT"/>
-        </w:rPr>
-        <w:t>3) É possível implementar os casos de uso?</w:t>
-      </w:r>
-    </w:p>
-    <w:p>
-      <w:pPr>
-        <w:jc w:val="both"/>
-        <w:rPr>
-          <w:lang w:val="pt-PT"/>
-        </w:rPr>
-      </w:pPr>
-    </w:p>
-    <w:p>
-      <w:pPr>
-        <w:jc w:val="both"/>
-        <w:rPr>
-          <w:lang w:val="pt-PT"/>
-        </w:rPr>
-      </w:pPr>
-    </w:p>
-    <w:p>
-      <w:pPr>
-        <w:jc w:val="both"/>
-        <w:rPr>
-          <w:lang w:val="pt-PT"/>
-        </w:rPr>
-      </w:pPr>
-    </w:p>
-    <w:p>
-      <w:pPr>
-        <w:jc w:val="both"/>
-        <w:rPr>
-          <w:lang w:val="pt-PT"/>
-        </w:rPr>
-      </w:pPr>
-    </w:p>
-    <w:p>
-      <w:pPr>
-        <w:jc w:val="both"/>
-        <w:rPr>
-          <w:lang w:val="pt-PT"/>
-        </w:rPr>
-      </w:pPr>
-    </w:p>
-    <w:p>
-      <w:pPr>
-        <w:jc w:val="both"/>
-        <w:rPr>
-          <w:lang w:val="pt-PT"/>
-        </w:rPr>
-      </w:pPr>
-    </w:p>
-    <w:p>
-      <w:pPr>
-        <w:jc w:val="both"/>
-        <w:rPr>
-          <w:lang w:val="pt-PT"/>
-        </w:rPr>
-      </w:pPr>
-    </w:p>
-    <w:p>
-      <w:pPr>
-        <w:jc w:val="both"/>
-        <w:rPr>
-          <w:lang w:val="pt-PT"/>
-        </w:rPr>
-      </w:pPr>
-    </w:p>
-    <w:p>
-      <w:pPr>
-        <w:jc w:val="both"/>
-        <w:rPr>
-          <w:lang w:val="pt-PT"/>
-        </w:rPr>
-      </w:pPr>
-    </w:p>
-    <w:p>
-      <w:pPr>
-        <w:rPr>
-          <w:lang w:val="pt-PT"/>
-        </w:rPr>
-      </w:pPr>
-      <w:r>
-        <w:rPr>
-          <w:lang w:val="pt-PT"/>
-        </w:rPr>
-        <w:br w:type="page"/>
-      </w:r>
-    </w:p>
-    <w:p>
-      <w:pPr>
-        <w:jc w:val="both"/>
-        <w:rPr>
-          <w:lang w:val="pt-PT"/>
-        </w:rPr>
-      </w:pPr>
-    </w:p>
-    <w:p>
-      <w:pPr>
-        <w:pStyle w:val="Cabealho2"/>
-        <w:rPr>
-          <w:i/>
-          <w:lang w:val="pt-PT"/>
-        </w:rPr>
-      </w:pPr>
-      <w:bookmarkStart w:id="6" w:name="_Toc499309026"/>
-      <w:r>
-        <w:rPr>
-          <w:lang w:val="pt-PT"/>
-        </w:rPr>
-        <w:t>2</w:t>
-      </w:r>
-      <w:r>
-        <w:rPr>
-          <w:lang w:val="pt-PT"/>
-        </w:rPr>
-        <w:t>.3.</w:t>
-      </w:r>
-      <w:r>
-        <w:rPr>
-          <w:i/>
-          <w:lang w:val="pt-PT"/>
-        </w:rPr>
-        <w:t xml:space="preserve"> </w:t>
-      </w:r>
-      <w:proofErr w:type="spellStart"/>
-      <w:r>
-        <w:rPr>
-          <w:i/>
-          <w:lang w:val="pt-PT"/>
-        </w:rPr>
-        <w:t>Two</w:t>
-      </w:r>
-      <w:proofErr w:type="spellEnd"/>
-      <w:r>
-        <w:rPr>
-          <w:i/>
-          <w:lang w:val="pt-PT"/>
-        </w:rPr>
-        <w:t xml:space="preserve"> </w:t>
-      </w:r>
-      <w:proofErr w:type="spellStart"/>
-      <w:r>
-        <w:rPr>
-          <w:i/>
-          <w:lang w:val="pt-PT"/>
-        </w:rPr>
-        <w:t>Tier</w:t>
-      </w:r>
-      <w:proofErr w:type="spellEnd"/>
-      <w:r>
-        <w:rPr>
-          <w:i/>
-          <w:lang w:val="pt-PT"/>
-        </w:rPr>
-        <w:t xml:space="preserve"> </w:t>
-      </w:r>
-      <w:proofErr w:type="spellStart"/>
-      <w:r>
-        <w:rPr>
-          <w:i/>
-          <w:lang w:val="pt-PT"/>
-        </w:rPr>
-        <w:t>Review</w:t>
-      </w:r>
-      <w:bookmarkEnd w:id="6"/>
-      <w:proofErr w:type="spellEnd"/>
-    </w:p>
-    <w:p>
-      <w:pPr>
-        <w:rPr>
-          <w:lang w:val="pt-PT"/>
-        </w:rPr>
-      </w:pPr>
-    </w:p>
-    <w:p>
-      <w:pPr>
-        <w:jc w:val="both"/>
-        <w:rPr>
           <w:rFonts w:cstheme="minorHAnsi"/>
           <w:lang w:val="pt-PT"/>
         </w:rPr>
       </w:pPr>
       <w:r>
         <w:rPr>
-          <w:lang w:val="pt-PT"/>
-        </w:rPr>
-        <w:t xml:space="preserve">Quando se esta a desenvolver um caso de uso, </w:t>
-      </w:r>
-      <w:r>
-        <w:rPr>
           <w:rFonts w:cstheme="minorHAnsi"/>
           <w:lang w:val="pt-PT"/>
         </w:rPr>
-        <w:t xml:space="preserve">muitos grupos diferentes têm uma participação interessante em um conjunto desses casos de uso e dependem deles para ajudá-los a fazer seu trabalho, mas é </w:t>
-      </w:r>
-      <w:proofErr w:type="spellStart"/>
-      <w:r>
-        <w:rPr>
-          <w:rFonts w:cstheme="minorHAnsi"/>
-          <w:lang w:val="pt-PT"/>
-        </w:rPr>
-        <w:t>desnessessario</w:t>
-      </w:r>
-      <w:proofErr w:type="spellEnd"/>
-      <w:r>
-        <w:rPr>
-          <w:rFonts w:cstheme="minorHAnsi"/>
-          <w:lang w:val="pt-PT"/>
-        </w:rPr>
-        <w:t xml:space="preserve"> digamos assim envolver </w:t>
-      </w:r>
-      <w:proofErr w:type="gramStart"/>
-      <w:r>
-        <w:rPr>
-          <w:rFonts w:cstheme="minorHAnsi"/>
-          <w:lang w:val="pt-PT"/>
-        </w:rPr>
-        <w:t>todos os departamento</w:t>
-      </w:r>
-      <w:proofErr w:type="gramEnd"/>
-      <w:r>
-        <w:rPr>
-          <w:rFonts w:cstheme="minorHAnsi"/>
-          <w:lang w:val="pt-PT"/>
-        </w:rPr>
-        <w:t xml:space="preserve"> no processo de redação.</w:t>
-      </w:r>
-    </w:p>
-    <w:p>
-      <w:pPr>
-        <w:jc w:val="both"/>
-        <w:rPr>
-          <w:rFonts w:cstheme="minorHAnsi"/>
-          <w:lang w:val="pt-PT"/>
-        </w:rPr>
-      </w:pPr>
-      <w:r>
-        <w:rPr>
-          <w:rFonts w:cstheme="minorHAnsi"/>
-          <w:lang w:val="pt-PT"/>
-        </w:rPr>
-        <w:t xml:space="preserve">Por isso a necessidade de solução de um </w:t>
-      </w:r>
-      <w:proofErr w:type="spellStart"/>
-      <w:r>
-        <w:rPr>
-          <w:rFonts w:cstheme="minorHAnsi"/>
-          <w:lang w:val="pt-PT"/>
-        </w:rPr>
-        <w:t>SmallwritingTeam</w:t>
-      </w:r>
-      <w:proofErr w:type="spellEnd"/>
-      <w:r>
-        <w:rPr>
-          <w:rFonts w:cstheme="minorHAnsi"/>
-          <w:lang w:val="pt-PT"/>
-        </w:rPr>
-        <w:t xml:space="preserve"> de forma a ajudar a manter o processo </w:t>
-      </w:r>
-      <w:proofErr w:type="spellStart"/>
-      <w:r>
-        <w:rPr>
-          <w:rFonts w:cstheme="minorHAnsi"/>
-          <w:lang w:val="pt-PT"/>
-        </w:rPr>
-        <w:t>gereciavel</w:t>
-      </w:r>
-      <w:proofErr w:type="spellEnd"/>
-      <w:r>
-        <w:rPr>
-          <w:rFonts w:cstheme="minorHAnsi"/>
-          <w:lang w:val="pt-PT"/>
-        </w:rPr>
-        <w:t xml:space="preserve">, na pista e tende a reduzir no rastreamento de características, pois Se apenas uma pequena </w:t>
-      </w:r>
-      <w:proofErr w:type="gramStart"/>
-      <w:r>
-        <w:rPr>
-          <w:rFonts w:cstheme="minorHAnsi"/>
-          <w:lang w:val="pt-PT"/>
-        </w:rPr>
-        <w:t>equipe</w:t>
-      </w:r>
-      <w:proofErr w:type="gramEnd"/>
-      <w:r>
-        <w:rPr>
-          <w:rFonts w:cstheme="minorHAnsi"/>
-          <w:lang w:val="pt-PT"/>
-        </w:rPr>
-        <w:t xml:space="preserve"> de redação sendo 2 a 3 elementos estiver fazendo a revisão, nem todos os interesses das partes interessadas são incorporados.</w:t>
+        <w:t>Por isso a necessidade de solução de um SmallwritingTeam de forma a ajudar a manter o processo gereciavel, na pista e tende a reduzir no rastreamento de características, pois Se apenas uma pequena equipe de redação sendo 2 a 3 elementos estiver fazendo a revisão, nem todos os interesses das partes interessadas são incorporados.</w:t>
       </w:r>
     </w:p>
     <w:p>
@@ -6620,96 +6052,39 @@
           <w:rFonts w:cstheme="minorHAnsi"/>
           <w:lang w:val="pt-PT"/>
         </w:rPr>
-        <w:t xml:space="preserve">Mas um </w:t>
-      </w:r>
-      <w:proofErr w:type="spellStart"/>
-      <w:r>
+        <w:t>Mas um SmallwritingTeam sem um ParticipatingAudience não tem a experiência ou a base de conhecimento diversificada para entender ou representar todos os</w:t>
+      </w:r>
+    </w:p>
+    <w:p>
+      <w:pPr>
+        <w:jc w:val="both"/>
         <w:rPr>
           <w:rFonts w:cstheme="minorHAnsi"/>
           <w:lang w:val="pt-PT"/>
         </w:rPr>
-        <w:t>SmallwritingTeam</w:t>
-      </w:r>
-      <w:proofErr w:type="spellEnd"/>
+      </w:pPr>
       <w:r>
         <w:rPr>
           <w:rFonts w:cstheme="minorHAnsi"/>
           <w:lang w:val="pt-PT"/>
         </w:rPr>
-        <w:t xml:space="preserve"> sem um </w:t>
-      </w:r>
-      <w:proofErr w:type="spellStart"/>
-      <w:r>
+        <w:t>pontos de vista das partes interessadas sobre um grande projeto.</w:t>
+      </w:r>
+    </w:p>
+    <w:p>
+      <w:pPr>
+        <w:jc w:val="both"/>
         <w:rPr>
           <w:rFonts w:cstheme="minorHAnsi"/>
           <w:lang w:val="pt-PT"/>
         </w:rPr>
-        <w:t>ParticipatingAudience</w:t>
-      </w:r>
-      <w:proofErr w:type="spellEnd"/>
+      </w:pPr>
       <w:r>
         <w:rPr>
           <w:rFonts w:cstheme="minorHAnsi"/>
           <w:lang w:val="pt-PT"/>
         </w:rPr>
-        <w:t xml:space="preserve"> não tem a experiência ou a base de conhecimento diversificada para entender ou representar todos os</w:t>
-      </w:r>
-    </w:p>
-    <w:p>
-      <w:pPr>
-        <w:jc w:val="both"/>
-        <w:rPr>
-          <w:rFonts w:cstheme="minorHAnsi"/>
-          <w:lang w:val="pt-PT"/>
-        </w:rPr>
-      </w:pPr>
-      <w:proofErr w:type="gramStart"/>
-      <w:r>
-        <w:rPr>
-          <w:rFonts w:cstheme="minorHAnsi"/>
-          <w:lang w:val="pt-PT"/>
-        </w:rPr>
-        <w:t>pontos</w:t>
-      </w:r>
-      <w:proofErr w:type="gramEnd"/>
-      <w:r>
-        <w:rPr>
-          <w:rFonts w:cstheme="minorHAnsi"/>
-          <w:lang w:val="pt-PT"/>
-        </w:rPr>
-        <w:t xml:space="preserve"> de vista das partes interessadas sobre um grande projeto.</w:t>
-      </w:r>
-    </w:p>
-    <w:p>
-      <w:pPr>
-        <w:jc w:val="both"/>
-        <w:rPr>
-          <w:rFonts w:cstheme="minorHAnsi"/>
-          <w:lang w:val="pt-PT"/>
-        </w:rPr>
-      </w:pPr>
-      <w:r>
-        <w:rPr>
-          <w:rFonts w:cstheme="minorHAnsi"/>
-          <w:lang w:val="pt-PT"/>
-        </w:rPr>
-        <w:t xml:space="preserve">Esta pequena </w:t>
-      </w:r>
-      <w:proofErr w:type="gramStart"/>
-      <w:r>
-        <w:rPr>
-          <w:rFonts w:cstheme="minorHAnsi"/>
-          <w:lang w:val="pt-PT"/>
-        </w:rPr>
-        <w:t>equipe</w:t>
-      </w:r>
-      <w:proofErr w:type="gramEnd"/>
-      <w:r>
-        <w:rPr>
-          <w:rFonts w:cstheme="minorHAnsi"/>
-          <w:lang w:val="pt-PT"/>
-        </w:rPr>
-        <w:t xml:space="preserve"> mantem dois tipos de revisão:</w:t>
+        <w:t>Esta pequena equipe mantem dois tipos de revisão:</w:t>
       </w:r>
     </w:p>
     <w:p>
@@ -6726,64 +6101,23 @@
           <w:rFonts w:cstheme="minorHAnsi"/>
           <w:lang w:val="pt-PT"/>
         </w:rPr>
-        <w:t xml:space="preserve">O primeiro é feito por uma equipe interna menor, possivelmente </w:t>
-      </w:r>
-      <w:proofErr w:type="gramStart"/>
-      <w:r>
+        <w:t>O primeiro é feito por uma equipe interna menor, possivelmente muitos vezes</w:t>
+      </w:r>
+    </w:p>
+    <w:p>
+      <w:pPr>
+        <w:jc w:val="both"/>
         <w:rPr>
           <w:rFonts w:cstheme="minorHAnsi"/>
           <w:lang w:val="pt-PT"/>
         </w:rPr>
-        <w:t>muitos vezes</w:t>
-      </w:r>
-      <w:proofErr w:type="gramEnd"/>
-    </w:p>
-    <w:p>
-      <w:pPr>
-        <w:jc w:val="both"/>
+      </w:pPr>
+      <w:r>
         <w:rPr>
           <w:rFonts w:cstheme="minorHAnsi"/>
           <w:lang w:val="pt-PT"/>
         </w:rPr>
-      </w:pPr>
-      <w:r>
-        <w:rPr>
-          <w:rFonts w:cstheme="minorHAnsi"/>
-          <w:lang w:val="pt-PT"/>
-        </w:rPr>
-        <w:t xml:space="preserve">Primeiro, reveja os casos de uso internamente para verificar sua legibilidade, </w:t>
-      </w:r>
-      <w:proofErr w:type="spellStart"/>
-      <w:r>
-        <w:rPr>
-          <w:rFonts w:cstheme="minorHAnsi"/>
-          <w:lang w:val="pt-PT"/>
-        </w:rPr>
-        <w:t>implementabilidade</w:t>
-      </w:r>
-      <w:proofErr w:type="spellEnd"/>
-      <w:r>
-        <w:rPr>
-          <w:rFonts w:cstheme="minorHAnsi"/>
-          <w:lang w:val="pt-PT"/>
-        </w:rPr>
-        <w:t xml:space="preserve">, precisão. Essas avaliações "internas" podem ser críticas informais, reuniões formais ou uma combinação de ambos. Qualquer tipo de revisão é apropriada, desde que permita que os revisores captem erros e verifique se os casos de uso são suficientes, tanto quanto eles estão em causa, quando o sistema é grande ou excessivamente complexo é preciso manter </w:t>
-      </w:r>
-      <w:proofErr w:type="gramStart"/>
-      <w:r>
-        <w:rPr>
-          <w:rFonts w:cstheme="minorHAnsi"/>
-          <w:lang w:val="pt-PT"/>
-        </w:rPr>
-        <w:t>varias</w:t>
-      </w:r>
-      <w:proofErr w:type="gramEnd"/>
-      <w:r>
-        <w:rPr>
-          <w:rFonts w:cstheme="minorHAnsi"/>
-          <w:lang w:val="pt-PT"/>
-        </w:rPr>
-        <w:t xml:space="preserve"> dessas revisões.</w:t>
+        <w:t>Primeiro, reveja os casos de uso internamente para verificar sua legibilidade, implementabilidade, precisão. Essas avaliações "internas" podem ser críticas informais, reuniões formais ou uma combinação de ambos. Qualquer tipo de revisão é apropriada, desde que permita que os revisores captem erros e verifique se os casos de uso são suficientes, tanto quanto eles estão em causa, quando o sistema é grande ou excessivamente complexo é preciso manter varias dessas revisões.</w:t>
       </w:r>
     </w:p>
     <w:p>
@@ -6800,57 +6134,23 @@
           <w:rFonts w:cstheme="minorHAnsi"/>
           <w:lang w:val="pt-PT"/>
         </w:rPr>
-        <w:t xml:space="preserve">No final dessas análises internas, as equipes afirmam que é </w:t>
-      </w:r>
-      <w:proofErr w:type="spellStart"/>
-      <w:r>
+        <w:t>No final dessas análises internas, as equipes afirmam que é QuittingTime, e que</w:t>
+      </w:r>
+    </w:p>
+    <w:p>
+      <w:pPr>
+        <w:jc w:val="both"/>
         <w:rPr>
           <w:rFonts w:cstheme="minorHAnsi"/>
           <w:lang w:val="pt-PT"/>
         </w:rPr>
-        <w:t>QuittingTime</w:t>
-      </w:r>
-      <w:proofErr w:type="spellEnd"/>
+      </w:pPr>
       <w:r>
         <w:rPr>
           <w:rFonts w:cstheme="minorHAnsi"/>
           <w:lang w:val="pt-PT"/>
         </w:rPr>
-        <w:t xml:space="preserve">, e </w:t>
-      </w:r>
-      <w:proofErr w:type="gramStart"/>
-      <w:r>
-        <w:rPr>
-          <w:rFonts w:cstheme="minorHAnsi"/>
-          <w:lang w:val="pt-PT"/>
-        </w:rPr>
-        <w:t>que</w:t>
-      </w:r>
-      <w:proofErr w:type="gramEnd"/>
-    </w:p>
-    <w:p>
-      <w:pPr>
-        <w:jc w:val="both"/>
-        <w:rPr>
-          <w:rFonts w:cstheme="minorHAnsi"/>
-          <w:lang w:val="pt-PT"/>
-        </w:rPr>
-      </w:pPr>
-      <w:proofErr w:type="gramStart"/>
-      <w:r>
-        <w:rPr>
-          <w:rFonts w:cstheme="minorHAnsi"/>
-          <w:lang w:val="pt-PT"/>
-        </w:rPr>
-        <w:t>os</w:t>
-      </w:r>
-      <w:proofErr w:type="gramEnd"/>
-      <w:r>
-        <w:rPr>
-          <w:rFonts w:cstheme="minorHAnsi"/>
-          <w:lang w:val="pt-PT"/>
-        </w:rPr>
-        <w:t xml:space="preserve"> casos de uso são completos, corretos e tão implementáveis</w:t>
+        <w:t>os casos de uso são completos, corretos e tão implementáveis</w:t>
       </w:r>
     </w:p>
     <w:p>
@@ -6901,23 +6201,7 @@
           <w:rFonts w:cstheme="minorHAnsi"/>
           <w:lang w:val="pt-PT"/>
         </w:rPr>
-        <w:t xml:space="preserve">• </w:t>
-      </w:r>
-      <w:proofErr w:type="gramStart"/>
-      <w:r>
-        <w:rPr>
-          <w:rFonts w:cstheme="minorHAnsi"/>
-          <w:lang w:val="pt-PT"/>
-        </w:rPr>
-        <w:t>isso</w:t>
-      </w:r>
-      <w:proofErr w:type="gramEnd"/>
-      <w:r>
-        <w:rPr>
-          <w:rFonts w:cstheme="minorHAnsi"/>
-          <w:lang w:val="pt-PT"/>
-        </w:rPr>
-        <w:t xml:space="preserve"> é realmente o que é apropriado para os desenvolvedores gastar tempo construindo?</w:t>
+        <w:t>• isso é realmente o que é apropriado para os desenvolvedores gastar tempo construindo?</w:t>
       </w:r>
     </w:p>
     <w:p>
@@ -6934,23 +6218,7 @@
           <w:rFonts w:cstheme="minorHAnsi"/>
           <w:lang w:val="pt-PT"/>
         </w:rPr>
-        <w:t xml:space="preserve">• </w:t>
-      </w:r>
-      <w:proofErr w:type="gramStart"/>
-      <w:r>
-        <w:rPr>
-          <w:rFonts w:cstheme="minorHAnsi"/>
-          <w:lang w:val="pt-PT"/>
-        </w:rPr>
-        <w:t>os</w:t>
-      </w:r>
-      <w:proofErr w:type="gramEnd"/>
-      <w:r>
-        <w:rPr>
-          <w:rFonts w:cstheme="minorHAnsi"/>
-          <w:lang w:val="pt-PT"/>
-        </w:rPr>
-        <w:t xml:space="preserve"> desenvolvedores podem realmente construí-lo?</w:t>
+        <w:t>• os desenvolvedores podem realmente construí-lo?</w:t>
       </w:r>
     </w:p>
     <w:p>
@@ -6985,39 +6253,7 @@
           <w:rFonts w:cstheme="minorHAnsi"/>
           <w:lang w:val="pt-PT"/>
         </w:rPr>
-        <w:t xml:space="preserve"> uma vez um programador que estava projetando um novo sistema para grandes empresas, O programador queria para garantir que os interesses de todas as pessoas afetadas pelo sistema fossem protegidos, quando terminou um primeiro rascunho da visão do sistema que ele gritou "Reveja! Todos correram para sala de conferencia e eles revisaram o rascunho do sistema, derrubando itens de </w:t>
-      </w:r>
-      <w:proofErr w:type="spellStart"/>
-      <w:r>
-        <w:rPr>
-          <w:rFonts w:cstheme="minorHAnsi"/>
-          <w:lang w:val="pt-PT"/>
-        </w:rPr>
-        <w:t>açãoe</w:t>
-      </w:r>
-      <w:proofErr w:type="spellEnd"/>
-      <w:r>
-        <w:rPr>
-          <w:rFonts w:cstheme="minorHAnsi"/>
-          <w:lang w:val="pt-PT"/>
-        </w:rPr>
-        <w:t xml:space="preserve"> no final agradeceram o programador, mas depois de ter gritado mais vezes a terceira vez </w:t>
-      </w:r>
-      <w:proofErr w:type="spellStart"/>
-      <w:r>
-        <w:rPr>
-          <w:rFonts w:cstheme="minorHAnsi"/>
-          <w:lang w:val="pt-PT"/>
-        </w:rPr>
-        <w:t>ninguem</w:t>
-      </w:r>
-      <w:proofErr w:type="spellEnd"/>
-      <w:r>
-        <w:rPr>
-          <w:rFonts w:cstheme="minorHAnsi"/>
-          <w:lang w:val="pt-PT"/>
-        </w:rPr>
-        <w:t xml:space="preserve"> foi e no final foi despedido por gritar reveja tantas vezes e quando a ultima era mais importante.</w:t>
+        <w:t xml:space="preserve"> uma vez um programador que estava projetando um novo sistema para grandes empresas, O programador queria para garantir que os interesses de todas as pessoas afetadas pelo sistema fossem protegidos, quando terminou um primeiro rascunho da visão do sistema que ele gritou "Reveja! Todos correram para sala de conferencia e eles revisaram o rascunho do sistema, derrubando itens de açãoe no final agradeceram o programador, mas depois de ter gritado mais vezes a terceira vez ninguem foi e no final foi despedido por gritar reveja tantas vezes e quando a ultima era mais importante.</w:t>
       </w:r>
     </w:p>
     <w:p>
@@ -7091,14 +6327,7 @@
         <w:rPr>
           <w:lang w:val="pt-PT"/>
         </w:rPr>
-        <w:t xml:space="preserve">do </w:t>
-      </w:r>
-      <w:proofErr w:type="spellStart"/>
-      <w:r>
-        <w:rPr>
-          <w:lang w:val="pt-PT"/>
-        </w:rPr>
-        <w:t>project</w:t>
+        <w:t>do project</w:t>
       </w:r>
       <w:r>
         <w:rPr>
@@ -7106,7 +6335,6 @@
         </w:rPr>
         <w:t>o</w:t>
       </w:r>
-      <w:proofErr w:type="spellEnd"/>
       <w:r>
         <w:rPr>
           <w:lang w:val="pt-PT"/>
@@ -7119,7 +6347,6 @@
         </w:rPr>
         <w:t xml:space="preserve">com dois </w:t>
       </w:r>
-      <w:proofErr w:type="gramStart"/>
       <w:r>
         <w:rPr>
           <w:i/>
@@ -7127,7 +6354,6 @@
         </w:rPr>
         <w:t>sites</w:t>
       </w:r>
-      <w:proofErr w:type="gramEnd"/>
       <w:r>
         <w:rPr>
           <w:lang w:val="pt-PT"/>
@@ -8138,14 +7364,7 @@
         <w:rPr>
           <w:lang w:val="pt-PT"/>
         </w:rPr>
-        <w:t xml:space="preserve">Tabela de </w:t>
-      </w:r>
-      <w:proofErr w:type="spellStart"/>
-      <w:r>
-        <w:rPr>
-          <w:lang w:val="pt-PT"/>
-        </w:rPr>
-        <w:t>A</w:t>
+        <w:t>Tabela de A</w:t>
       </w:r>
       <w:r>
         <w:rPr>
@@ -8157,14 +7376,7 @@
         <w:rPr>
           <w:lang w:val="pt-PT"/>
         </w:rPr>
-        <w:t>tores</w:t>
-      </w:r>
-      <w:proofErr w:type="spellEnd"/>
-      <w:r>
-        <w:rPr>
-          <w:lang w:val="pt-PT"/>
-        </w:rPr>
-        <w:t>, objetivos e respetivos Casos de Uso</w:t>
+        <w:t>tores, objetivos e respetivos Casos de Uso</w:t>
       </w:r>
       <w:bookmarkEnd w:id="8"/>
     </w:p>
@@ -9222,7 +8434,7 @@
           <w:lang w:val="en-US"/>
         </w:rPr>
         <w:drawing>
-          <wp:inline distT="0" distB="0" distL="0" distR="0">
+          <wp:inline distT="0" distB="0" distL="0" distR="0" wp14:anchorId="4AD3D682" wp14:editId="3BD91790">
             <wp:extent cx="5725160" cy="1232535"/>
             <wp:effectExtent l="0" t="0" r="8890" b="5715"/>
             <wp:docPr id="7" name="Picture 7" descr="D:\Docs\IPG\ESII\trabalho\diagramaContexto.emf"/>
@@ -9480,7 +8692,7 @@
           <w:lang w:val="en-US"/>
         </w:rPr>
         <w:drawing>
-          <wp:inline distT="0" distB="0" distL="0" distR="0">
+          <wp:inline distT="0" distB="0" distL="0" distR="0" wp14:anchorId="1269BD17" wp14:editId="7D87E3A8">
             <wp:extent cx="5562000" cy="8301600"/>
             <wp:effectExtent l="0" t="0" r="635" b="4445"/>
             <wp:docPr id="222" name="Picture 222"/>
@@ -9793,15 +9005,7 @@
               <w:cnfStyle w:val="000000000000" w:firstRow="0" w:lastRow="0" w:firstColumn="0" w:lastColumn="0" w:oddVBand="0" w:evenVBand="0" w:oddHBand="0" w:evenHBand="0" w:firstRowFirstColumn="0" w:firstRowLastColumn="0" w:lastRowFirstColumn="0" w:lastRowLastColumn="0"/>
             </w:pPr>
             <w:r>
-              <w:t xml:space="preserve">2) O sistema mostra página Criar Trilho com campos de </w:t>
-            </w:r>
-            <w:proofErr w:type="gramStart"/>
-            <w:r>
-              <w:t>input</w:t>
-            </w:r>
-            <w:proofErr w:type="gramEnd"/>
-            <w:r>
-              <w:t>:</w:t>
+              <w:t>2) O sistema mostra página Criar Trilho com campos de input:</w:t>
             </w:r>
           </w:p>
           <w:p>
@@ -10282,7 +9486,7 @@
         <w:rPr>
           <w:lang w:val="pt-PT"/>
         </w:rPr>
-        <w:pict>
+        <w:pict w14:anchorId="6135AF19">
           <v:shape id="_x0000_i1025" type="#_x0000_t75" style="width:451pt;height:279.85pt">
             <v:imagedata r:id="rId12" o:title="Diagrama Sequencia - Criar Trilho"/>
           </v:shape>
@@ -10337,7 +9541,7 @@
           <w:lang w:val="en-US"/>
         </w:rPr>
         <w:drawing>
-          <wp:inline distT="0" distB="0" distL="0" distR="0">
+          <wp:inline distT="0" distB="0" distL="0" distR="0" wp14:anchorId="638B30B7" wp14:editId="6DD8C620">
             <wp:extent cx="5047488" cy="4067650"/>
             <wp:effectExtent l="0" t="0" r="1270" b="9525"/>
             <wp:docPr id="41" name="Picture 41" descr="Diagrama de Classes - Parcial"/>
@@ -10385,6 +9589,20 @@
           </wp:inline>
         </w:drawing>
       </w:r>
+      <w:r>
+        <w:rPr>
+          <w:color w:val="FF0000"/>
+          <w:lang w:val="pt-PT"/>
+        </w:rPr>
+        <w:t>estadoTrilho 1..*</w:t>
+      </w:r>
+      <w:r>
+        <w:rPr>
+          <w:color w:val="FF0000"/>
+          <w:lang w:val="pt-PT"/>
+        </w:rPr>
+        <w:t xml:space="preserve"> agregação forte</w:t>
+      </w:r>
     </w:p>
     <w:p>
       <w:pPr>
@@ -10982,39 +10200,7 @@
               <w:t xml:space="preserve"> </w:t>
             </w:r>
             <w:r>
-              <w:t xml:space="preserve">o novo registo de Estado-Trilho deve ter os atributos, </w:t>
-            </w:r>
-            <w:proofErr w:type="spellStart"/>
-            <w:r>
-              <w:t>data_inicio</w:t>
-            </w:r>
-            <w:proofErr w:type="spellEnd"/>
-            <w:r>
-              <w:t xml:space="preserve"> = data sistema e </w:t>
-            </w:r>
-            <w:proofErr w:type="spellStart"/>
-            <w:r>
-              <w:t>data_fim</w:t>
-            </w:r>
-            <w:proofErr w:type="spellEnd"/>
-            <w:r>
-              <w:t xml:space="preserve"> = </w:t>
-            </w:r>
-            <w:proofErr w:type="spellStart"/>
-            <w:r>
-              <w:t>null</w:t>
-            </w:r>
-            <w:proofErr w:type="spellEnd"/>
-            <w:r>
-              <w:t xml:space="preserve"> e o atributo </w:t>
-            </w:r>
-            <w:proofErr w:type="spellStart"/>
-            <w:r>
-              <w:t>data_fim</w:t>
-            </w:r>
-            <w:proofErr w:type="spellEnd"/>
-            <w:r>
-              <w:t xml:space="preserve"> do registo anterior deve ser igual á data do sistema.</w:t>
+              <w:t>o novo registo de Estado-Trilho deve ter os atributos, data_inicio = data sistema e data_fim = null e o atributo data_fim do registo anterior deve ser igual á data do sistema.</w:t>
             </w:r>
           </w:p>
         </w:tc>
@@ -11166,7 +10352,7 @@
           <w:lang w:val="en-US"/>
         </w:rPr>
         <w:drawing>
-          <wp:inline distT="0" distB="0" distL="0" distR="0" wp14:anchorId="31778431" wp14:editId="51171BAC">
+          <wp:inline distT="0" distB="0" distL="0" distR="0" wp14:anchorId="3035BE2D" wp14:editId="18CD8444">
             <wp:extent cx="5727700" cy="4735830"/>
             <wp:effectExtent l="0" t="0" r="6350" b="7620"/>
             <wp:docPr id="2" name="Imagem 2" descr="C:\Users\Nuno\AppData\Local\Microsoft\Windows\INetCache\Content.Word\Diagrama Sequencia - Alterar Trilho.png"/>
@@ -11792,7 +10978,7 @@
           <w:lang w:val="en-US"/>
         </w:rPr>
         <w:drawing>
-          <wp:inline distT="0" distB="0" distL="0" distR="0" wp14:anchorId="68AA3CA1" wp14:editId="65E4D8FC">
+          <wp:inline distT="0" distB="0" distL="0" distR="0" wp14:anchorId="1F57D5DC" wp14:editId="07B41265">
             <wp:extent cx="5400040" cy="4105910"/>
             <wp:effectExtent l="0" t="0" r="0" b="0"/>
             <wp:docPr id="13" name="Imagem 13"/>
@@ -12291,7 +11477,7 @@
           <w:lang w:val="en-US"/>
         </w:rPr>
         <w:drawing>
-          <wp:inline distT="0" distB="0" distL="0" distR="0">
+          <wp:inline distT="0" distB="0" distL="0" distR="0" wp14:anchorId="22326C62" wp14:editId="0374AE38">
             <wp:extent cx="5731510" cy="4706143"/>
             <wp:effectExtent l="0" t="0" r="2540" b="0"/>
             <wp:docPr id="3" name="Picture 3" descr="C:\Users\rf\Documents\GitHub\Trails4Health\doc\Eng. Soft 2\Nuno Galinho\Projectos POWER DESIGNER\Diagrama Sequencia - Consultar Trilho.PNG"/>
@@ -12349,6 +11535,12 @@
       </w:pPr>
       <w:r>
         <w:rPr>
+          <w:rStyle w:val="Refdecomentrio"/>
+        </w:rPr>
+        <w:commentReference w:id="22"/>
+      </w:r>
+      <w:r>
+        <w:rPr>
           <w:lang w:val="pt-PT"/>
         </w:rPr>
         <w:br w:type="page"/>
@@ -12896,7 +12088,7 @@
           <w:lang w:val="pt-PT"/>
         </w:rPr>
       </w:pPr>
-      <w:bookmarkStart w:id="22" w:name="_Toc499309042"/>
+      <w:bookmarkStart w:id="23" w:name="_Toc499309042"/>
     </w:p>
     <w:p>
       <w:pPr>
@@ -12935,7 +12127,7 @@
         </w:rPr>
         <w:t>Diagrama de Sequência - Inserir Perguntas Avaliação Trilho</w:t>
       </w:r>
-      <w:bookmarkEnd w:id="22"/>
+      <w:bookmarkEnd w:id="23"/>
     </w:p>
     <w:p>
       <w:pPr>
@@ -12956,7 +12148,7 @@
           <w:lang w:val="en-US"/>
         </w:rPr>
         <w:drawing>
-          <wp:inline distT="0" distB="0" distL="0" distR="0" wp14:anchorId="0BC57B48" wp14:editId="32172C39">
+          <wp:inline distT="0" distB="0" distL="0" distR="0" wp14:anchorId="2E4C39D1" wp14:editId="3D52C57E">
             <wp:extent cx="3586801" cy="3536812"/>
             <wp:effectExtent l="0" t="0" r="0" b="6985"/>
             <wp:docPr id="39" name="Picture 39" descr="D:\Docs\IPG\ESII\trabalho\diagramaSequenciaInserirPerguntasAvaliacaoTrilho.png"/>
@@ -12973,7 +12165,7 @@
                     </pic:cNvPicPr>
                   </pic:nvPicPr>
                   <pic:blipFill>
-                    <a:blip r:embed="rId17">
+                    <a:blip r:embed="rId19">
                       <a:extLst>
                         <a:ext uri="{28A0092B-C50C-407E-A947-70E740481C1C}">
                           <a14:useLocalDpi xmlns:a14="http://schemas.microsoft.com/office/drawing/2010/main" val="0"/>
@@ -13015,7 +12207,7 @@
           <w:lang w:val="pt-PT"/>
         </w:rPr>
       </w:pPr>
-      <w:bookmarkStart w:id="23" w:name="_Toc499309043"/>
+      <w:bookmarkStart w:id="24" w:name="_Toc499309043"/>
       <w:r>
         <w:rPr>
           <w:lang w:val="pt-PT"/>
@@ -13049,7 +12241,7 @@
         </w:rPr>
         <w:t>- Inserir Perguntas Avaliação Serviços</w:t>
       </w:r>
-      <w:bookmarkEnd w:id="23"/>
+      <w:bookmarkEnd w:id="24"/>
     </w:p>
     <w:p>
       <w:pPr>
@@ -13652,7 +12844,7 @@
           <w:lang w:val="pt-PT"/>
         </w:rPr>
       </w:pPr>
-      <w:bookmarkStart w:id="24" w:name="_Toc499309044"/>
+      <w:bookmarkStart w:id="25" w:name="_Toc499309044"/>
       <w:r>
         <w:rPr>
           <w:lang w:val="pt-PT"/>
@@ -13686,7 +12878,7 @@
         </w:rPr>
         <w:t>Serviços</w:t>
       </w:r>
-      <w:bookmarkEnd w:id="24"/>
+      <w:bookmarkEnd w:id="25"/>
     </w:p>
     <w:p>
       <w:pPr>
@@ -13707,7 +12899,7 @@
           <w:lang w:val="en-US"/>
         </w:rPr>
         <w:drawing>
-          <wp:inline distT="0" distB="0" distL="0" distR="0" wp14:anchorId="3E08453C" wp14:editId="5E54EBAB">
+          <wp:inline distT="0" distB="0" distL="0" distR="0" wp14:anchorId="2B6F3FF3" wp14:editId="65F52A90">
             <wp:extent cx="5732780" cy="4969510"/>
             <wp:effectExtent l="0" t="0" r="1270" b="2540"/>
             <wp:docPr id="40" name="Picture 40" descr="D:\Docs\IPG\ESII\trabalho\diagramaSequenciaInserirPerguntasAvaliacaoServicos.png"/>
@@ -13724,7 +12916,7 @@
                     </pic:cNvPicPr>
                   </pic:nvPicPr>
                   <pic:blipFill>
-                    <a:blip r:embed="rId18">
+                    <a:blip r:embed="rId20">
                       <a:extLst>
                         <a:ext uri="{28A0092B-C50C-407E-A947-70E740481C1C}">
                           <a14:useLocalDpi xmlns:a14="http://schemas.microsoft.com/office/drawing/2010/main" val="0"/>
@@ -13832,7 +13024,7 @@
           <w:lang w:val="pt-PT"/>
         </w:rPr>
       </w:pPr>
-      <w:bookmarkStart w:id="25" w:name="_Toc499309045"/>
+      <w:bookmarkStart w:id="26" w:name="_Toc499309045"/>
       <w:r>
         <w:rPr>
           <w:lang w:val="pt-PT"/>
@@ -13866,7 +13058,7 @@
         </w:rPr>
         <w:t>- Consultar Reservas dos Serviços</w:t>
       </w:r>
-      <w:bookmarkEnd w:id="25"/>
+      <w:bookmarkEnd w:id="26"/>
     </w:p>
     <w:p>
       <w:pPr>
@@ -14310,7 +13502,7 @@
           <w:lang w:val="pt-PT"/>
         </w:rPr>
       </w:pPr>
-      <w:bookmarkStart w:id="26" w:name="_Toc499309046"/>
+      <w:bookmarkStart w:id="27" w:name="_Toc499309046"/>
       <w:r>
         <w:rPr>
           <w:lang w:val="pt-PT"/>
@@ -14329,7 +13521,7 @@
         </w:rPr>
         <w:t>- Consultar Reservas dos Serviços</w:t>
       </w:r>
-      <w:bookmarkEnd w:id="26"/>
+      <w:bookmarkEnd w:id="27"/>
     </w:p>
     <w:p>
       <w:pPr>
@@ -14350,7 +13542,7 @@
           <w:lang w:val="en-US"/>
         </w:rPr>
         <w:drawing>
-          <wp:inline distT="0" distB="0" distL="0" distR="0">
+          <wp:inline distT="0" distB="0" distL="0" distR="0" wp14:anchorId="096EB5A0" wp14:editId="773A7065">
             <wp:extent cx="4341412" cy="4115434"/>
             <wp:effectExtent l="0" t="0" r="2540" b="0"/>
             <wp:docPr id="227" name="Picture 227"/>
@@ -14367,7 +13559,7 @@
                     </pic:cNvPicPr>
                   </pic:nvPicPr>
                   <pic:blipFill>
-                    <a:blip r:embed="rId19">
+                    <a:blip r:embed="rId21">
                       <a:extLst>
                         <a:ext uri="{28A0092B-C50C-407E-A947-70E740481C1C}">
                           <a14:useLocalDpi xmlns:a14="http://schemas.microsoft.com/office/drawing/2010/main" val="0"/>
@@ -14398,7 +13590,7 @@
           </wp:inline>
         </w:drawing>
       </w:r>
-      <w:bookmarkStart w:id="27" w:name="_Toc499309047"/>
+      <w:bookmarkStart w:id="28" w:name="_Toc499309047"/>
     </w:p>
     <w:p>
       <w:pPr>
@@ -14439,7 +13631,7 @@
         </w:rPr>
         <w:t>- Avaliar Trilho</w:t>
       </w:r>
-      <w:bookmarkEnd w:id="27"/>
+      <w:bookmarkEnd w:id="28"/>
     </w:p>
     <w:p>
       <w:pPr>
@@ -14920,7 +14112,7 @@
           <w:lang w:val="pt-PT"/>
         </w:rPr>
       </w:pPr>
-      <w:bookmarkStart w:id="28" w:name="_Toc499309048"/>
+      <w:bookmarkStart w:id="29" w:name="_Toc499309048"/>
     </w:p>
     <w:p>
       <w:pPr>
@@ -15044,7 +14236,7 @@
         </w:rPr>
         <w:t>Avaliar Trilho</w:t>
       </w:r>
-      <w:bookmarkEnd w:id="28"/>
+      <w:bookmarkEnd w:id="29"/>
     </w:p>
     <w:p>
       <w:pPr>
@@ -15065,7 +14257,7 @@
           <w:lang w:val="en-US"/>
         </w:rPr>
         <w:drawing>
-          <wp:inline distT="0" distB="0" distL="0" distR="0" wp14:anchorId="7AE1F19C" wp14:editId="48FEDC7E">
+          <wp:inline distT="0" distB="0" distL="0" distR="0" wp14:anchorId="17F6D884" wp14:editId="73DD0350">
             <wp:extent cx="5732780" cy="5574030"/>
             <wp:effectExtent l="0" t="0" r="1270" b="7620"/>
             <wp:docPr id="35" name="Picture 35" descr="D:\Docs\IPG\ESII\trabalho\diagramaSequenciaAvaliarTrilho.png"/>
@@ -15082,7 +14274,7 @@
                     </pic:cNvPicPr>
                   </pic:nvPicPr>
                   <pic:blipFill>
-                    <a:blip r:embed="rId20">
+                    <a:blip r:embed="rId22">
                       <a:extLst>
                         <a:ext uri="{28A0092B-C50C-407E-A947-70E740481C1C}">
                           <a14:useLocalDpi xmlns:a14="http://schemas.microsoft.com/office/drawing/2010/main" val="0"/>
@@ -15176,7 +14368,7 @@
           <w:lang w:val="pt-PT"/>
         </w:rPr>
       </w:pPr>
-      <w:bookmarkStart w:id="29" w:name="_Toc499309049"/>
+      <w:bookmarkStart w:id="30" w:name="_Toc499309049"/>
       <w:r>
         <w:rPr>
           <w:lang w:val="pt-PT"/>
@@ -15210,7 +14402,7 @@
         </w:rPr>
         <w:t>- Avaliar Serviços</w:t>
       </w:r>
-      <w:bookmarkEnd w:id="29"/>
+      <w:bookmarkEnd w:id="30"/>
     </w:p>
     <w:p>
       <w:pPr>
@@ -15809,7 +15001,7 @@
           <w:lang w:val="pt-PT"/>
         </w:rPr>
       </w:pPr>
-      <w:bookmarkStart w:id="30" w:name="_Toc499309050"/>
+      <w:bookmarkStart w:id="31" w:name="_Toc499309050"/>
       <w:r>
         <w:rPr>
           <w:lang w:val="pt-PT"/>
@@ -15849,7 +15041,7 @@
         </w:rPr>
         <w:t>Avaliar Serviços</w:t>
       </w:r>
-      <w:bookmarkEnd w:id="30"/>
+      <w:bookmarkEnd w:id="31"/>
     </w:p>
     <w:p>
       <w:pPr>
@@ -15870,7 +15062,7 @@
           <w:lang w:val="en-US"/>
         </w:rPr>
         <w:drawing>
-          <wp:inline distT="0" distB="0" distL="0" distR="0" wp14:anchorId="745D9A1F" wp14:editId="45EE9AFC">
+          <wp:inline distT="0" distB="0" distL="0" distR="0" wp14:anchorId="00D4F938" wp14:editId="05699537">
             <wp:extent cx="5732780" cy="4619625"/>
             <wp:effectExtent l="0" t="0" r="1270" b="9525"/>
             <wp:docPr id="34" name="Picture 34" descr="D:\Docs\IPG\ESII\trabalho\diagramaSequenciaAvaliarServicos.png"/>
@@ -15887,7 +15079,7 @@
                     </pic:cNvPicPr>
                   </pic:nvPicPr>
                   <pic:blipFill>
-                    <a:blip r:embed="rId21">
+                    <a:blip r:embed="rId23">
                       <a:extLst>
                         <a:ext uri="{28A0092B-C50C-407E-A947-70E740481C1C}">
                           <a14:useLocalDpi xmlns:a14="http://schemas.microsoft.com/office/drawing/2010/main" val="0"/>
@@ -16002,7 +15194,7 @@
           <w:lang w:val="pt-PT"/>
         </w:rPr>
       </w:pPr>
-      <w:bookmarkStart w:id="31" w:name="_Toc499309051"/>
+      <w:bookmarkStart w:id="32" w:name="_Toc499309051"/>
       <w:r>
         <w:rPr>
           <w:lang w:val="pt-PT"/>
@@ -16036,7 +15228,7 @@
         </w:rPr>
         <w:t>Diagrama de Classes Global</w:t>
       </w:r>
-      <w:bookmarkEnd w:id="31"/>
+      <w:bookmarkEnd w:id="32"/>
     </w:p>
     <w:p>
       <w:pPr>
@@ -16057,7 +15249,7 @@
           <w:lang w:val="en-US"/>
         </w:rPr>
         <w:drawing>
-          <wp:inline distT="0" distB="0" distL="0" distR="0">
+          <wp:inline distT="0" distB="0" distL="0" distR="0" wp14:anchorId="3E8E177A" wp14:editId="6C278701">
             <wp:extent cx="5371200" cy="8006400"/>
             <wp:effectExtent l="0" t="0" r="1270" b="0"/>
             <wp:docPr id="223" name="Picture 223"/>
@@ -16074,7 +15266,7 @@
                     </pic:cNvPicPr>
                   </pic:nvPicPr>
                   <pic:blipFill>
-                    <a:blip r:embed="rId22">
+                    <a:blip r:embed="rId24">
                       <a:extLst>
                         <a:ext uri="{28A0092B-C50C-407E-A947-70E740481C1C}">
                           <a14:useLocalDpi xmlns:a14="http://schemas.microsoft.com/office/drawing/2010/main" val="0"/>
@@ -16105,7 +15297,7 @@
           </wp:inline>
         </w:drawing>
       </w:r>
-      <w:bookmarkStart w:id="32" w:name="_Toc499309052"/>
+      <w:bookmarkStart w:id="33" w:name="_Toc499309052"/>
     </w:p>
     <w:p>
       <w:pPr>
@@ -16120,12 +15312,28 @@
         </w:rPr>
         <w:br w:type="page"/>
       </w:r>
+      <w:commentRangeStart w:id="34"/>
       <w:r>
         <w:rPr>
           <w:lang w:val="pt-PT"/>
         </w:rPr>
         <w:lastRenderedPageBreak/>
-        <w:t>9. Semânt</w:t>
+        <w:t>9</w:t>
+      </w:r>
+      <w:commentRangeEnd w:id="34"/>
+      <w:r>
+        <w:rPr>
+          <w:rStyle w:val="Refdecomentrio"/>
+          <w:rFonts w:asciiTheme="minorHAnsi" w:eastAsiaTheme="minorHAnsi" w:hAnsiTheme="minorHAnsi" w:cstheme="minorBidi"/>
+          <w:color w:val="auto"/>
+        </w:rPr>
+        <w:commentReference w:id="34"/>
+      </w:r>
+      <w:r>
+        <w:rPr>
+          <w:lang w:val="pt-PT"/>
+        </w:rPr>
+        <w:t>. Semânt</w:t>
       </w:r>
       <w:r>
         <w:rPr>
@@ -16192,23 +15400,7 @@
           <w:color w:val="FF0000"/>
           <w:lang w:val="pt-PT"/>
         </w:rPr>
-        <w:t xml:space="preserve">(verificar </w:t>
-      </w:r>
-      <w:proofErr w:type="spellStart"/>
-      <w:r>
-        <w:rPr>
-          <w:color w:val="FF0000"/>
-          <w:lang w:val="pt-PT"/>
-        </w:rPr>
-        <w:t>qts</w:t>
-      </w:r>
-      <w:proofErr w:type="spellEnd"/>
-      <w:r>
-        <w:rPr>
-          <w:color w:val="FF0000"/>
-          <w:lang w:val="pt-PT"/>
-        </w:rPr>
-        <w:t xml:space="preserve"> carateres vou permitir para detalhes e sumário)</w:t>
+        <w:t>(verificar qts carateres vou permitir para detalhes e sumário)</w:t>
       </w:r>
     </w:p>
     <w:p>
@@ -16228,8 +15420,8 @@
         <w:tblLook w:val="04A0" w:firstRow="1" w:lastRow="0" w:firstColumn="1" w:lastColumn="0" w:noHBand="0" w:noVBand="1"/>
       </w:tblPr>
       <w:tblGrid>
-        <w:gridCol w:w="2289"/>
-        <w:gridCol w:w="1288"/>
+        <w:gridCol w:w="1413"/>
+        <w:gridCol w:w="2164"/>
         <w:gridCol w:w="1380"/>
         <w:gridCol w:w="1275"/>
         <w:gridCol w:w="1261"/>
@@ -16244,7 +15436,7 @@
         <w:tc>
           <w:tcPr>
             <w:cnfStyle w:val="001000000000" w:firstRow="0" w:lastRow="0" w:firstColumn="1" w:lastColumn="0" w:oddVBand="0" w:evenVBand="0" w:oddHBand="0" w:evenHBand="0" w:firstRowFirstColumn="0" w:firstRowLastColumn="0" w:lastRowFirstColumn="0" w:lastRowLastColumn="0"/>
-            <w:tcW w:w="2289" w:type="dxa"/>
+            <w:tcW w:w="1413" w:type="dxa"/>
             <w:hideMark/>
           </w:tcPr>
           <w:p>
@@ -16258,7 +15450,7 @@
         </w:tc>
         <w:tc>
           <w:tcPr>
-            <w:tcW w:w="1288" w:type="dxa"/>
+            <w:tcW w:w="2164" w:type="dxa"/>
             <w:hideMark/>
           </w:tcPr>
           <w:p>
@@ -16341,7 +15533,7 @@
         <w:tc>
           <w:tcPr>
             <w:cnfStyle w:val="001000000000" w:firstRow="0" w:lastRow="0" w:firstColumn="1" w:lastColumn="0" w:oddVBand="0" w:evenVBand="0" w:oddHBand="0" w:evenHBand="0" w:firstRowFirstColumn="0" w:firstRowLastColumn="0" w:lastRowFirstColumn="0" w:lastRowLastColumn="0"/>
-            <w:tcW w:w="2289" w:type="dxa"/>
+            <w:tcW w:w="1413" w:type="dxa"/>
             <w:tcBorders>
               <w:top w:val="single" w:sz="4" w:space="0" w:color="9CC2E5" w:themeColor="accent1" w:themeTint="99"/>
               <w:left w:val="single" w:sz="4" w:space="0" w:color="9CC2E5" w:themeColor="accent1" w:themeTint="99"/>
@@ -16355,14 +15547,12 @@
             <w:pPr>
               <w:jc w:val="center"/>
             </w:pPr>
-            <w:proofErr w:type="spellStart"/>
             <w:r>
               <w:rPr>
                 <w:lang w:val="en-US"/>
               </w:rPr>
               <w:t>ID_Trilho</w:t>
             </w:r>
-            <w:proofErr w:type="spellEnd"/>
             <w:r>
               <w:rPr>
                 <w:lang w:val="en-US"/>
@@ -16373,7 +15563,7 @@
         </w:tc>
         <w:tc>
           <w:tcPr>
-            <w:tcW w:w="1288" w:type="dxa"/>
+            <w:tcW w:w="2164" w:type="dxa"/>
             <w:tcBorders>
               <w:top w:val="single" w:sz="4" w:space="0" w:color="9CC2E5" w:themeColor="accent1" w:themeTint="99"/>
               <w:left w:val="single" w:sz="4" w:space="0" w:color="9CC2E5" w:themeColor="accent1" w:themeTint="99"/>
@@ -16391,16 +15581,12 @@
                 <w:sz w:val="20"/>
               </w:rPr>
             </w:pPr>
-            <w:proofErr w:type="spellStart"/>
-            <w:proofErr w:type="gramStart"/>
             <w:r>
               <w:rPr>
                 <w:sz w:val="20"/>
               </w:rPr>
               <w:t>int</w:t>
             </w:r>
-            <w:proofErr w:type="spellEnd"/>
-            <w:proofErr w:type="gramEnd"/>
           </w:p>
         </w:tc>
         <w:tc>
@@ -16501,21 +15687,7 @@
               <w:rPr>
                 <w:sz w:val="20"/>
               </w:rPr>
-              <w:t xml:space="preserve">10 </w:t>
-            </w:r>
-            <w:proofErr w:type="gramStart"/>
-            <w:r>
-              <w:rPr>
-                <w:sz w:val="20"/>
-              </w:rPr>
-              <w:t>caracteres</w:t>
-            </w:r>
-            <w:proofErr w:type="gramEnd"/>
-            <w:r>
-              <w:rPr>
-                <w:sz w:val="20"/>
-              </w:rPr>
-              <w:t xml:space="preserve"> (modo leitura)</w:t>
+              <w:t>10 caracteres (modo leitura)</w:t>
             </w:r>
           </w:p>
         </w:tc>
@@ -16566,7 +15738,7 @@
         <w:tc>
           <w:tcPr>
             <w:cnfStyle w:val="001000000000" w:firstRow="0" w:lastRow="0" w:firstColumn="1" w:lastColumn="0" w:oddVBand="0" w:evenVBand="0" w:oddHBand="0" w:evenHBand="0" w:firstRowFirstColumn="0" w:firstRowLastColumn="0" w:lastRowFirstColumn="0" w:lastRowLastColumn="0"/>
-            <w:tcW w:w="2289" w:type="dxa"/>
+            <w:tcW w:w="1413" w:type="dxa"/>
             <w:tcBorders>
               <w:top w:val="single" w:sz="4" w:space="0" w:color="9CC2E5" w:themeColor="accent1" w:themeTint="99"/>
               <w:left w:val="single" w:sz="4" w:space="0" w:color="9CC2E5" w:themeColor="accent1" w:themeTint="99"/>
@@ -16580,25 +15752,17 @@
             <w:pPr>
               <w:jc w:val="center"/>
             </w:pPr>
-            <w:proofErr w:type="spellStart"/>
             <w:r>
               <w:rPr>
                 <w:lang w:val="en-US"/>
               </w:rPr>
-              <w:t>ID_Dificuldade</w:t>
-            </w:r>
-            <w:proofErr w:type="spellEnd"/>
-            <w:r>
-              <w:rPr>
-                <w:lang w:val="en-US"/>
-              </w:rPr>
-              <w:t>(FK)</w:t>
-            </w:r>
-          </w:p>
-        </w:tc>
-        <w:tc>
-          <w:tcPr>
-            <w:tcW w:w="1288" w:type="dxa"/>
+              <w:t>ID_Dificuldade(FK)</w:t>
+            </w:r>
+          </w:p>
+        </w:tc>
+        <w:tc>
+          <w:tcPr>
+            <w:tcW w:w="2164" w:type="dxa"/>
             <w:tcBorders>
               <w:top w:val="single" w:sz="4" w:space="0" w:color="9CC2E5" w:themeColor="accent1" w:themeTint="99"/>
               <w:left w:val="single" w:sz="4" w:space="0" w:color="9CC2E5" w:themeColor="accent1" w:themeTint="99"/>
@@ -16616,16 +15780,12 @@
                 <w:sz w:val="20"/>
               </w:rPr>
             </w:pPr>
-            <w:proofErr w:type="spellStart"/>
-            <w:proofErr w:type="gramStart"/>
             <w:r>
               <w:rPr>
                 <w:sz w:val="20"/>
               </w:rPr>
               <w:t>int</w:t>
             </w:r>
-            <w:proofErr w:type="spellEnd"/>
-            <w:proofErr w:type="gramEnd"/>
           </w:p>
         </w:tc>
         <w:tc>
@@ -16740,14 +15900,25 @@
               <w:cnfStyle w:val="000000000000" w:firstRow="0" w:lastRow="0" w:firstColumn="0" w:lastColumn="0" w:oddVBand="0" w:evenVBand="0" w:oddHBand="0" w:evenHBand="0" w:firstRowFirstColumn="0" w:firstRowLastColumn="0" w:lastRowFirstColumn="0" w:lastRowLastColumn="0"/>
               <w:rPr>
                 <w:sz w:val="20"/>
-                <w:lang w:val="en-US"/>
               </w:rPr>
             </w:pPr>
             <w:r>
               <w:rPr>
                 <w:sz w:val="20"/>
               </w:rPr>
-              <w:t>Informado pelo sistema /</w:t>
+              <w:t xml:space="preserve">Informado pelo sistema </w:t>
+            </w:r>
+            <w:r>
+              <w:rPr>
+                <w:sz w:val="20"/>
+              </w:rPr>
+              <w:t xml:space="preserve"> após seleção</w:t>
+            </w:r>
+            <w:r>
+              <w:rPr>
+                <w:sz w:val="20"/>
+              </w:rPr>
+              <w:t>/</w:t>
             </w:r>
             <w:r>
               <w:rPr>
@@ -16776,7 +15947,7 @@
         <w:tc>
           <w:tcPr>
             <w:cnfStyle w:val="001000000000" w:firstRow="0" w:lastRow="0" w:firstColumn="1" w:lastColumn="0" w:oddVBand="0" w:evenVBand="0" w:oddHBand="0" w:evenHBand="0" w:firstRowFirstColumn="0" w:firstRowLastColumn="0" w:lastRowFirstColumn="0" w:lastRowLastColumn="0"/>
-            <w:tcW w:w="2289" w:type="dxa"/>
+            <w:tcW w:w="1413" w:type="dxa"/>
             <w:tcBorders>
               <w:top w:val="single" w:sz="4" w:space="0" w:color="9CC2E5" w:themeColor="accent1" w:themeTint="99"/>
               <w:left w:val="single" w:sz="4" w:space="0" w:color="9CC2E5" w:themeColor="accent1" w:themeTint="99"/>
@@ -16802,7 +15973,7 @@
         </w:tc>
         <w:tc>
           <w:tcPr>
-            <w:tcW w:w="1288" w:type="dxa"/>
+            <w:tcW w:w="2164" w:type="dxa"/>
             <w:tcBorders>
               <w:top w:val="single" w:sz="4" w:space="0" w:color="9CC2E5" w:themeColor="accent1" w:themeTint="99"/>
               <w:left w:val="single" w:sz="4" w:space="0" w:color="9CC2E5" w:themeColor="accent1" w:themeTint="99"/>
@@ -16819,21 +15990,11 @@
                 <w:sz w:val="20"/>
               </w:rPr>
             </w:pPr>
-            <w:proofErr w:type="spellStart"/>
-            <w:proofErr w:type="gramStart"/>
             <w:r>
               <w:rPr>
                 <w:sz w:val="20"/>
               </w:rPr>
-              <w:t>varchar</w:t>
-            </w:r>
-            <w:proofErr w:type="spellEnd"/>
-            <w:proofErr w:type="gramEnd"/>
-            <w:r>
-              <w:rPr>
-                <w:sz w:val="20"/>
-              </w:rPr>
-              <w:t>(50)</w:t>
+              <w:t>varchar(50)</w:t>
             </w:r>
           </w:p>
         </w:tc>
@@ -16969,7 +16130,7 @@
         <w:tc>
           <w:tcPr>
             <w:cnfStyle w:val="001000000000" w:firstRow="0" w:lastRow="0" w:firstColumn="1" w:lastColumn="0" w:oddVBand="0" w:evenVBand="0" w:oddHBand="0" w:evenHBand="0" w:firstRowFirstColumn="0" w:firstRowLastColumn="0" w:lastRowFirstColumn="0" w:lastRowLastColumn="0"/>
-            <w:tcW w:w="2289" w:type="dxa"/>
+            <w:tcW w:w="1413" w:type="dxa"/>
             <w:tcBorders>
               <w:top w:val="single" w:sz="4" w:space="0" w:color="9CC2E5" w:themeColor="accent1" w:themeTint="99"/>
               <w:left w:val="single" w:sz="4" w:space="0" w:color="9CC2E5" w:themeColor="accent1" w:themeTint="99"/>
@@ -16985,19 +16146,17 @@
                 <w:lang w:val="en-US"/>
               </w:rPr>
             </w:pPr>
-            <w:proofErr w:type="spellStart"/>
             <w:r>
               <w:rPr>
                 <w:lang w:val="en-US"/>
               </w:rPr>
               <w:t>Detalhes</w:t>
             </w:r>
-            <w:proofErr w:type="spellEnd"/>
-          </w:p>
-        </w:tc>
-        <w:tc>
-          <w:tcPr>
-            <w:tcW w:w="1288" w:type="dxa"/>
+          </w:p>
+        </w:tc>
+        <w:tc>
+          <w:tcPr>
+            <w:tcW w:w="2164" w:type="dxa"/>
             <w:tcBorders>
               <w:top w:val="single" w:sz="4" w:space="0" w:color="9CC2E5" w:themeColor="accent1" w:themeTint="99"/>
               <w:left w:val="single" w:sz="4" w:space="0" w:color="9CC2E5" w:themeColor="accent1" w:themeTint="99"/>
@@ -17014,21 +16173,11 @@
                 <w:sz w:val="20"/>
               </w:rPr>
             </w:pPr>
-            <w:proofErr w:type="spellStart"/>
-            <w:proofErr w:type="gramStart"/>
             <w:r>
               <w:rPr>
                 <w:sz w:val="20"/>
               </w:rPr>
-              <w:t>varchar</w:t>
-            </w:r>
-            <w:proofErr w:type="spellEnd"/>
-            <w:proofErr w:type="gramEnd"/>
-            <w:r>
-              <w:rPr>
-                <w:sz w:val="20"/>
-              </w:rPr>
-              <w:t>(</w:t>
+              <w:t>varchar(</w:t>
             </w:r>
             <w:r>
               <w:rPr>
@@ -17168,7 +16317,7 @@
         <w:tc>
           <w:tcPr>
             <w:cnfStyle w:val="001000000000" w:firstRow="0" w:lastRow="0" w:firstColumn="1" w:lastColumn="0" w:oddVBand="0" w:evenVBand="0" w:oddHBand="0" w:evenHBand="0" w:firstRowFirstColumn="0" w:firstRowLastColumn="0" w:lastRowFirstColumn="0" w:lastRowLastColumn="0"/>
-            <w:tcW w:w="2289" w:type="dxa"/>
+            <w:tcW w:w="1413" w:type="dxa"/>
             <w:tcBorders>
               <w:top w:val="single" w:sz="4" w:space="0" w:color="9CC2E5" w:themeColor="accent1" w:themeTint="99"/>
               <w:left w:val="single" w:sz="4" w:space="0" w:color="9CC2E5" w:themeColor="accent1" w:themeTint="99"/>
@@ -17184,19 +16333,17 @@
                 <w:lang w:val="en-US"/>
               </w:rPr>
             </w:pPr>
-            <w:proofErr w:type="spellStart"/>
             <w:r>
               <w:rPr>
                 <w:lang w:val="en-US"/>
               </w:rPr>
               <w:t>Sumario</w:t>
             </w:r>
-            <w:proofErr w:type="spellEnd"/>
-          </w:p>
-        </w:tc>
-        <w:tc>
-          <w:tcPr>
-            <w:tcW w:w="1288" w:type="dxa"/>
+          </w:p>
+        </w:tc>
+        <w:tc>
+          <w:tcPr>
+            <w:tcW w:w="2164" w:type="dxa"/>
             <w:tcBorders>
               <w:top w:val="single" w:sz="4" w:space="0" w:color="9CC2E5" w:themeColor="accent1" w:themeTint="99"/>
               <w:left w:val="single" w:sz="4" w:space="0" w:color="9CC2E5" w:themeColor="accent1" w:themeTint="99"/>
@@ -17213,33 +16360,17 @@
                 <w:sz w:val="20"/>
               </w:rPr>
             </w:pPr>
-            <w:proofErr w:type="spellStart"/>
-            <w:proofErr w:type="gramStart"/>
             <w:r>
               <w:rPr>
                 <w:sz w:val="20"/>
               </w:rPr>
-              <w:t>varchar</w:t>
-            </w:r>
-            <w:proofErr w:type="spellEnd"/>
-            <w:proofErr w:type="gramEnd"/>
+              <w:t>varchar(</w:t>
+            </w:r>
             <w:r>
               <w:rPr>
                 <w:sz w:val="20"/>
               </w:rPr>
-              <w:t>(</w:t>
-            </w:r>
-            <w:r>
-              <w:rPr>
-                <w:sz w:val="20"/>
-              </w:rPr>
-              <w:t>1</w:t>
-            </w:r>
-            <w:r>
-              <w:rPr>
-                <w:sz w:val="20"/>
-              </w:rPr>
-              <w:t>00</w:t>
+              <w:t>100</w:t>
             </w:r>
             <w:r>
               <w:rPr>
@@ -17272,13 +16403,7 @@
               <w:rPr>
                 <w:sz w:val="20"/>
               </w:rPr>
-              <w:t xml:space="preserve">Descrição </w:t>
-            </w:r>
-            <w:r>
-              <w:rPr>
-                <w:sz w:val="20"/>
-              </w:rPr>
-              <w:t>Sumarizada do trilho</w:t>
+              <w:t>Descrição Sumarizada do trilho</w:t>
             </w:r>
           </w:p>
         </w:tc>
@@ -17332,13 +16457,7 @@
               <w:rPr>
                 <w:sz w:val="20"/>
               </w:rPr>
-              <w:t>1</w:t>
-            </w:r>
-            <w:r>
-              <w:rPr>
-                <w:sz w:val="20"/>
-              </w:rPr>
-              <w:t xml:space="preserve">00 </w:t>
+              <w:t xml:space="preserve">100 </w:t>
             </w:r>
             <w:r>
               <w:rPr>
@@ -17384,7 +16503,7 @@
         <w:tc>
           <w:tcPr>
             <w:cnfStyle w:val="001000000000" w:firstRow="0" w:lastRow="0" w:firstColumn="1" w:lastColumn="0" w:oddVBand="0" w:evenVBand="0" w:oddHBand="0" w:evenHBand="0" w:firstRowFirstColumn="0" w:firstRowLastColumn="0" w:lastRowFirstColumn="0" w:lastRowLastColumn="0"/>
-            <w:tcW w:w="2289" w:type="dxa"/>
+            <w:tcW w:w="1413" w:type="dxa"/>
             <w:tcBorders>
               <w:top w:val="single" w:sz="4" w:space="0" w:color="9CC2E5" w:themeColor="accent1" w:themeTint="99"/>
               <w:left w:val="single" w:sz="4" w:space="0" w:color="9CC2E5" w:themeColor="accent1" w:themeTint="99"/>
@@ -17400,19 +16519,17 @@
                 <w:lang w:val="en-US"/>
               </w:rPr>
             </w:pPr>
-            <w:proofErr w:type="spellStart"/>
             <w:r>
               <w:rPr>
                 <w:lang w:val="en-US"/>
               </w:rPr>
               <w:t>Foto</w:t>
             </w:r>
-            <w:proofErr w:type="spellEnd"/>
-          </w:p>
-        </w:tc>
-        <w:tc>
-          <w:tcPr>
-            <w:tcW w:w="1288" w:type="dxa"/>
+          </w:p>
+        </w:tc>
+        <w:tc>
+          <w:tcPr>
+            <w:tcW w:w="2164" w:type="dxa"/>
             <w:tcBorders>
               <w:top w:val="single" w:sz="4" w:space="0" w:color="9CC2E5" w:themeColor="accent1" w:themeTint="99"/>
               <w:left w:val="single" w:sz="4" w:space="0" w:color="9CC2E5" w:themeColor="accent1" w:themeTint="99"/>
@@ -17487,7 +16604,7 @@
               <w:rPr>
                 <w:sz w:val="20"/>
               </w:rPr>
-              <w:t>-</w:t>
+              <w:t>10 MB</w:t>
             </w:r>
           </w:p>
         </w:tc>
@@ -17541,7 +16658,7 @@
               <w:rPr>
                 <w:sz w:val="20"/>
               </w:rPr>
-              <w:t>-</w:t>
+              <w:t>opcional</w:t>
             </w:r>
           </w:p>
         </w:tc>
@@ -17555,7 +16672,7 @@
         <w:tc>
           <w:tcPr>
             <w:cnfStyle w:val="001000000000" w:firstRow="0" w:lastRow="0" w:firstColumn="1" w:lastColumn="0" w:oddVBand="0" w:evenVBand="0" w:oddHBand="0" w:evenHBand="0" w:firstRowFirstColumn="0" w:firstRowLastColumn="0" w:lastRowFirstColumn="0" w:lastRowLastColumn="0"/>
-            <w:tcW w:w="2289" w:type="dxa"/>
+            <w:tcW w:w="1413" w:type="dxa"/>
             <w:tcBorders>
               <w:top w:val="single" w:sz="4" w:space="0" w:color="9CC2E5" w:themeColor="accent1" w:themeTint="99"/>
               <w:left w:val="single" w:sz="4" w:space="0" w:color="9CC2E5" w:themeColor="accent1" w:themeTint="99"/>
@@ -17575,7 +16692,7 @@
         </w:tc>
         <w:tc>
           <w:tcPr>
-            <w:tcW w:w="1288" w:type="dxa"/>
+            <w:tcW w:w="2164" w:type="dxa"/>
             <w:tcBorders>
               <w:top w:val="single" w:sz="4" w:space="0" w:color="9CC2E5" w:themeColor="accent1" w:themeTint="99"/>
               <w:left w:val="single" w:sz="4" w:space="0" w:color="9CC2E5" w:themeColor="accent1" w:themeTint="99"/>
@@ -17592,16 +16709,12 @@
                 <w:sz w:val="20"/>
               </w:rPr>
             </w:pPr>
-            <w:proofErr w:type="spellStart"/>
-            <w:proofErr w:type="gramStart"/>
             <w:r>
               <w:rPr>
                 <w:sz w:val="20"/>
               </w:rPr>
               <w:t>boolean</w:t>
             </w:r>
-            <w:proofErr w:type="spellEnd"/>
-            <w:proofErr w:type="gramEnd"/>
           </w:p>
         </w:tc>
         <w:tc>
@@ -17720,7 +16833,7 @@
               <w:rPr>
                 <w:sz w:val="20"/>
               </w:rPr>
-              <w:t>-</w:t>
+              <w:t>Obrigatório / na criação fica ativo</w:t>
             </w:r>
           </w:p>
         </w:tc>
@@ -17733,7 +16846,7 @@
         <w:tc>
           <w:tcPr>
             <w:cnfStyle w:val="001000000000" w:firstRow="0" w:lastRow="0" w:firstColumn="1" w:lastColumn="0" w:oddVBand="0" w:evenVBand="0" w:oddHBand="0" w:evenHBand="0" w:firstRowFirstColumn="0" w:firstRowLastColumn="0" w:lastRowFirstColumn="0" w:lastRowLastColumn="0"/>
-            <w:tcW w:w="2289" w:type="dxa"/>
+            <w:tcW w:w="1413" w:type="dxa"/>
             <w:tcBorders>
               <w:top w:val="single" w:sz="4" w:space="0" w:color="9CC2E5" w:themeColor="accent1" w:themeTint="99"/>
               <w:left w:val="single" w:sz="4" w:space="0" w:color="9CC2E5" w:themeColor="accent1" w:themeTint="99"/>
@@ -17746,19 +16859,17 @@
             <w:pPr>
               <w:jc w:val="center"/>
             </w:pPr>
-            <w:proofErr w:type="spellStart"/>
             <w:r>
               <w:rPr>
                 <w:lang w:val="en-US"/>
               </w:rPr>
               <w:t>Inicio</w:t>
             </w:r>
-            <w:proofErr w:type="spellEnd"/>
-          </w:p>
-        </w:tc>
-        <w:tc>
-          <w:tcPr>
-            <w:tcW w:w="1288" w:type="dxa"/>
+          </w:p>
+        </w:tc>
+        <w:tc>
+          <w:tcPr>
+            <w:tcW w:w="2164" w:type="dxa"/>
             <w:tcBorders>
               <w:top w:val="single" w:sz="4" w:space="0" w:color="9CC2E5" w:themeColor="accent1" w:themeTint="99"/>
               <w:left w:val="single" w:sz="4" w:space="0" w:color="9CC2E5" w:themeColor="accent1" w:themeTint="99"/>
@@ -17775,21 +16886,11 @@
                 <w:sz w:val="20"/>
               </w:rPr>
             </w:pPr>
-            <w:proofErr w:type="spellStart"/>
-            <w:proofErr w:type="gramStart"/>
             <w:r>
               <w:rPr>
                 <w:sz w:val="20"/>
               </w:rPr>
-              <w:t>varchar</w:t>
-            </w:r>
-            <w:proofErr w:type="spellEnd"/>
-            <w:proofErr w:type="gramEnd"/>
-            <w:r>
-              <w:rPr>
-                <w:sz w:val="20"/>
-              </w:rPr>
-              <w:t>(50)</w:t>
+              <w:t>varchar(50)</w:t>
             </w:r>
           </w:p>
         </w:tc>
@@ -17912,15 +17013,7 @@
               <w:rPr>
                 <w:sz w:val="20"/>
               </w:rPr>
-              <w:t>Obrigatóri</w:t>
-            </w:r>
-            <w:bookmarkStart w:id="33" w:name="_GoBack"/>
-            <w:bookmarkEnd w:id="33"/>
-            <w:r>
-              <w:rPr>
-                <w:sz w:val="20"/>
-              </w:rPr>
-              <w:t>o/Não nulo</w:t>
+              <w:t>Obrigatório/Não nulo</w:t>
             </w:r>
           </w:p>
         </w:tc>
@@ -17934,7 +17027,7 @@
         <w:tc>
           <w:tcPr>
             <w:cnfStyle w:val="001000000000" w:firstRow="0" w:lastRow="0" w:firstColumn="1" w:lastColumn="0" w:oddVBand="0" w:evenVBand="0" w:oddHBand="0" w:evenHBand="0" w:firstRowFirstColumn="0" w:firstRowLastColumn="0" w:lastRowFirstColumn="0" w:lastRowLastColumn="0"/>
-            <w:tcW w:w="2289" w:type="dxa"/>
+            <w:tcW w:w="1413" w:type="dxa"/>
             <w:tcBorders>
               <w:top w:val="single" w:sz="4" w:space="0" w:color="9CC2E5" w:themeColor="accent1" w:themeTint="99"/>
               <w:left w:val="single" w:sz="4" w:space="0" w:color="9CC2E5" w:themeColor="accent1" w:themeTint="99"/>
@@ -17947,19 +17040,17 @@
             <w:pPr>
               <w:jc w:val="center"/>
             </w:pPr>
-            <w:proofErr w:type="spellStart"/>
             <w:r>
               <w:rPr>
                 <w:lang w:val="en-US"/>
               </w:rPr>
               <w:t>Fim</w:t>
             </w:r>
-            <w:proofErr w:type="spellEnd"/>
-          </w:p>
-        </w:tc>
-        <w:tc>
-          <w:tcPr>
-            <w:tcW w:w="1288" w:type="dxa"/>
+          </w:p>
+        </w:tc>
+        <w:tc>
+          <w:tcPr>
+            <w:tcW w:w="2164" w:type="dxa"/>
             <w:tcBorders>
               <w:top w:val="single" w:sz="4" w:space="0" w:color="9CC2E5" w:themeColor="accent1" w:themeTint="99"/>
               <w:left w:val="single" w:sz="4" w:space="0" w:color="9CC2E5" w:themeColor="accent1" w:themeTint="99"/>
@@ -17976,21 +17067,11 @@
                 <w:sz w:val="20"/>
               </w:rPr>
             </w:pPr>
-            <w:proofErr w:type="spellStart"/>
-            <w:proofErr w:type="gramStart"/>
             <w:r>
               <w:rPr>
                 <w:sz w:val="20"/>
               </w:rPr>
-              <w:t>varchar</w:t>
-            </w:r>
-            <w:proofErr w:type="spellEnd"/>
-            <w:proofErr w:type="gramEnd"/>
-            <w:r>
-              <w:rPr>
-                <w:sz w:val="20"/>
-              </w:rPr>
-              <w:t>(50)</w:t>
+              <w:t>varchar(50)</w:t>
             </w:r>
           </w:p>
         </w:tc>
@@ -18017,19 +17098,7 @@
               <w:rPr>
                 <w:sz w:val="20"/>
               </w:rPr>
-              <w:t xml:space="preserve">Lugar onde </w:t>
-            </w:r>
-            <w:r>
-              <w:rPr>
-                <w:sz w:val="20"/>
-              </w:rPr>
-              <w:t>acaba</w:t>
-            </w:r>
-            <w:r>
-              <w:rPr>
-                <w:sz w:val="20"/>
-              </w:rPr>
-              <w:t xml:space="preserve"> o trilho</w:t>
+              <w:t>Lugar onde acaba o trilho</w:t>
             </w:r>
           </w:p>
         </w:tc>
@@ -18138,7 +17207,7 @@
         <w:tc>
           <w:tcPr>
             <w:cnfStyle w:val="001000000000" w:firstRow="0" w:lastRow="0" w:firstColumn="1" w:lastColumn="0" w:oddVBand="0" w:evenVBand="0" w:oddHBand="0" w:evenHBand="0" w:firstRowFirstColumn="0" w:firstRowLastColumn="0" w:lastRowFirstColumn="0" w:lastRowLastColumn="0"/>
-            <w:tcW w:w="2289" w:type="dxa"/>
+            <w:tcW w:w="1413" w:type="dxa"/>
             <w:tcBorders>
               <w:top w:val="single" w:sz="4" w:space="0" w:color="9CC2E5" w:themeColor="accent1" w:themeTint="99"/>
               <w:left w:val="single" w:sz="4" w:space="0" w:color="9CC2E5" w:themeColor="accent1" w:themeTint="99"/>
@@ -18151,19 +17220,17 @@
             <w:pPr>
               <w:jc w:val="center"/>
             </w:pPr>
-            <w:proofErr w:type="spellStart"/>
             <w:r>
               <w:rPr>
                 <w:lang w:val="en-US"/>
               </w:rPr>
               <w:t>Distancia</w:t>
             </w:r>
-            <w:proofErr w:type="spellEnd"/>
-          </w:p>
-        </w:tc>
-        <w:tc>
-          <w:tcPr>
-            <w:tcW w:w="1288" w:type="dxa"/>
+          </w:p>
+        </w:tc>
+        <w:tc>
+          <w:tcPr>
+            <w:tcW w:w="2164" w:type="dxa"/>
             <w:tcBorders>
               <w:top w:val="single" w:sz="4" w:space="0" w:color="9CC2E5" w:themeColor="accent1" w:themeTint="99"/>
               <w:left w:val="single" w:sz="4" w:space="0" w:color="9CC2E5" w:themeColor="accent1" w:themeTint="99"/>
@@ -18321,7 +17388,7 @@
         <w:tc>
           <w:tcPr>
             <w:cnfStyle w:val="001000000000" w:firstRow="0" w:lastRow="0" w:firstColumn="1" w:lastColumn="0" w:oddVBand="0" w:evenVBand="0" w:oddHBand="0" w:evenHBand="0" w:firstRowFirstColumn="0" w:firstRowLastColumn="0" w:lastRowFirstColumn="0" w:lastRowLastColumn="0"/>
-            <w:tcW w:w="2289" w:type="dxa"/>
+            <w:tcW w:w="1413" w:type="dxa"/>
             <w:tcBorders>
               <w:top w:val="single" w:sz="4" w:space="0" w:color="9CC2E5" w:themeColor="accent1" w:themeTint="99"/>
               <w:left w:val="single" w:sz="4" w:space="0" w:color="9CC2E5" w:themeColor="accent1" w:themeTint="99"/>
@@ -18338,7 +17405,7 @@
         </w:tc>
         <w:tc>
           <w:tcPr>
-            <w:tcW w:w="1288" w:type="dxa"/>
+            <w:tcW w:w="2164" w:type="dxa"/>
             <w:tcBorders>
               <w:top w:val="single" w:sz="4" w:space="0" w:color="9CC2E5" w:themeColor="accent1" w:themeTint="99"/>
               <w:left w:val="single" w:sz="4" w:space="0" w:color="9CC2E5" w:themeColor="accent1" w:themeTint="99"/>
@@ -18489,7 +17556,6 @@
         <w:rPr>
           <w:lang w:val="pt-PT"/>
         </w:rPr>
-        <w:lastRenderedPageBreak/>
         <w:t>9.1.2. Operações</w:t>
       </w:r>
       <w:r>
@@ -18571,13 +17637,8 @@
             <w:hideMark/>
           </w:tcPr>
           <w:p>
-            <w:proofErr w:type="gramStart"/>
-            <w:r>
-              <w:t>Inserir(</w:t>
-            </w:r>
-            <w:proofErr w:type="gramEnd"/>
-            <w:r>
-              <w:t>)</w:t>
+            <w:r>
+              <w:t>Inserir()</w:t>
             </w:r>
           </w:p>
         </w:tc>
@@ -18666,16 +17727,11 @@
             <w:hideMark/>
           </w:tcPr>
           <w:p>
-            <w:proofErr w:type="gramStart"/>
             <w:r>
               <w:t>Atualizar</w:t>
             </w:r>
             <w:r>
-              <w:t>(</w:t>
-            </w:r>
-            <w:proofErr w:type="gramEnd"/>
-            <w:r>
-              <w:t>)</w:t>
+              <w:t>()</w:t>
             </w:r>
           </w:p>
         </w:tc>
@@ -18778,13 +17834,8 @@
             <w:hideMark/>
           </w:tcPr>
           <w:p>
-            <w:proofErr w:type="gramStart"/>
-            <w:r>
-              <w:t>Consultar(</w:t>
-            </w:r>
-            <w:proofErr w:type="gramEnd"/>
-            <w:r>
-              <w:t>)</w:t>
+            <w:r>
+              <w:t>Consultar()</w:t>
             </w:r>
           </w:p>
         </w:tc>
@@ -18839,10 +17890,7 @@
               <w:t xml:space="preserve"> </w:t>
             </w:r>
             <w:r>
-              <w:t>trilhos</w:t>
-            </w:r>
-            <w:r>
-              <w:t xml:space="preserve"> ativos</w:t>
+              <w:t>trilhos ativos</w:t>
             </w:r>
           </w:p>
         </w:tc>
@@ -18861,16 +17909,11 @@
             <w:hideMark/>
           </w:tcPr>
           <w:p>
-            <w:proofErr w:type="gramStart"/>
             <w:r>
               <w:t>Desativar</w:t>
             </w:r>
             <w:r>
-              <w:t>(</w:t>
-            </w:r>
-            <w:proofErr w:type="gramEnd"/>
-            <w:r>
-              <w:t>)</w:t>
+              <w:t>()</w:t>
             </w:r>
           </w:p>
         </w:tc>
@@ -18924,13 +17967,8 @@
               </w:numPr>
               <w:cnfStyle w:val="000000000000" w:firstRow="0" w:lastRow="0" w:firstColumn="0" w:lastColumn="0" w:oddVBand="0" w:evenVBand="0" w:oddHBand="0" w:evenHBand="0" w:firstRowFirstColumn="0" w:firstRowLastColumn="0" w:lastRowFirstColumn="0" w:lastRowLastColumn="0"/>
             </w:pPr>
-            <w:proofErr w:type="spellStart"/>
-            <w:r>
-              <w:t>Uncheck</w:t>
-            </w:r>
-            <w:proofErr w:type="spellEnd"/>
-            <w:r>
-              <w:t xml:space="preserve"> campo desativado</w:t>
+            <w:r>
+              <w:t>Uncheck campo desativado</w:t>
             </w:r>
           </w:p>
           <w:p>
@@ -18948,9 +17986,276 @@
           </w:p>
         </w:tc>
       </w:tr>
+      <w:tr>
+        <w:trPr>
+          <w:cnfStyle w:val="000000100000" w:firstRow="0" w:lastRow="0" w:firstColumn="0" w:lastColumn="0" w:oddVBand="0" w:evenVBand="0" w:oddHBand="1" w:evenHBand="0" w:firstRowFirstColumn="0" w:firstRowLastColumn="0" w:lastRowFirstColumn="0" w:lastRowLastColumn="0"/>
+        </w:trPr>
+        <w:tc>
+          <w:tcPr>
+            <w:cnfStyle w:val="001000000000" w:firstRow="0" w:lastRow="0" w:firstColumn="1" w:lastColumn="0" w:oddVBand="0" w:evenVBand="0" w:oddHBand="0" w:evenHBand="0" w:firstRowFirstColumn="0" w:firstRowLastColumn="0" w:lastRowFirstColumn="0" w:lastRowLastColumn="0"/>
+            <w:tcW w:w="1413" w:type="dxa"/>
+            <w:tcBorders>
+              <w:top w:val="single" w:sz="4" w:space="0" w:color="F4B083" w:themeColor="accent2" w:themeTint="99"/>
+              <w:left w:val="single" w:sz="4" w:space="0" w:color="F4B083" w:themeColor="accent2" w:themeTint="99"/>
+              <w:bottom w:val="single" w:sz="4" w:space="0" w:color="F4B083" w:themeColor="accent2" w:themeTint="99"/>
+              <w:right w:val="single" w:sz="4" w:space="0" w:color="F4B083" w:themeColor="accent2" w:themeTint="99"/>
+            </w:tcBorders>
+          </w:tcPr>
+          <w:p/>
+          <w:p/>
+        </w:tc>
+        <w:tc>
+          <w:tcPr>
+            <w:tcW w:w="7081" w:type="dxa"/>
+            <w:tcBorders>
+              <w:top w:val="single" w:sz="4" w:space="0" w:color="F4B083" w:themeColor="accent2" w:themeTint="99"/>
+              <w:left w:val="single" w:sz="4" w:space="0" w:color="F4B083" w:themeColor="accent2" w:themeTint="99"/>
+              <w:bottom w:val="single" w:sz="4" w:space="0" w:color="F4B083" w:themeColor="accent2" w:themeTint="99"/>
+              <w:right w:val="single" w:sz="4" w:space="0" w:color="F4B083" w:themeColor="accent2" w:themeTint="99"/>
+            </w:tcBorders>
+          </w:tcPr>
+          <w:p>
+            <w:pPr>
+              <w:cnfStyle w:val="000000100000" w:firstRow="0" w:lastRow="0" w:firstColumn="0" w:lastColumn="0" w:oddVBand="0" w:evenVBand="0" w:oddHBand="1" w:evenHBand="0" w:firstRowFirstColumn="0" w:firstRowLastColumn="0" w:lastRowFirstColumn="0" w:lastRowLastColumn="0"/>
+            </w:pPr>
+          </w:p>
+        </w:tc>
+      </w:tr>
+      <w:tr>
+        <w:tc>
+          <w:tcPr>
+            <w:cnfStyle w:val="001000000000" w:firstRow="0" w:lastRow="0" w:firstColumn="1" w:lastColumn="0" w:oddVBand="0" w:evenVBand="0" w:oddHBand="0" w:evenHBand="0" w:firstRowFirstColumn="0" w:firstRowLastColumn="0" w:lastRowFirstColumn="0" w:lastRowLastColumn="0"/>
+            <w:tcW w:w="1413" w:type="dxa"/>
+            <w:tcBorders>
+              <w:top w:val="single" w:sz="4" w:space="0" w:color="F4B083" w:themeColor="accent2" w:themeTint="99"/>
+              <w:left w:val="single" w:sz="4" w:space="0" w:color="F4B083" w:themeColor="accent2" w:themeTint="99"/>
+              <w:bottom w:val="single" w:sz="4" w:space="0" w:color="F4B083" w:themeColor="accent2" w:themeTint="99"/>
+              <w:right w:val="single" w:sz="4" w:space="0" w:color="F4B083" w:themeColor="accent2" w:themeTint="99"/>
+            </w:tcBorders>
+          </w:tcPr>
+          <w:p/>
+          <w:p/>
+          <w:p/>
+          <w:p/>
+        </w:tc>
+        <w:tc>
+          <w:tcPr>
+            <w:tcW w:w="7081" w:type="dxa"/>
+            <w:tcBorders>
+              <w:top w:val="single" w:sz="4" w:space="0" w:color="F4B083" w:themeColor="accent2" w:themeTint="99"/>
+              <w:left w:val="single" w:sz="4" w:space="0" w:color="F4B083" w:themeColor="accent2" w:themeTint="99"/>
+              <w:bottom w:val="single" w:sz="4" w:space="0" w:color="F4B083" w:themeColor="accent2" w:themeTint="99"/>
+              <w:right w:val="single" w:sz="4" w:space="0" w:color="F4B083" w:themeColor="accent2" w:themeTint="99"/>
+            </w:tcBorders>
+          </w:tcPr>
+          <w:p>
+            <w:pPr>
+              <w:cnfStyle w:val="000000000000" w:firstRow="0" w:lastRow="0" w:firstColumn="0" w:lastColumn="0" w:oddVBand="0" w:evenVBand="0" w:oddHBand="0" w:evenHBand="0" w:firstRowFirstColumn="0" w:firstRowLastColumn="0" w:lastRowFirstColumn="0" w:lastRowLastColumn="0"/>
+            </w:pPr>
+          </w:p>
+          <w:p>
+            <w:pPr>
+              <w:cnfStyle w:val="000000000000" w:firstRow="0" w:lastRow="0" w:firstColumn="0" w:lastColumn="0" w:oddVBand="0" w:evenVBand="0" w:oddHBand="0" w:evenHBand="0" w:firstRowFirstColumn="0" w:firstRowLastColumn="0" w:lastRowFirstColumn="0" w:lastRowLastColumn="0"/>
+            </w:pPr>
+          </w:p>
+          <w:p>
+            <w:pPr>
+              <w:cnfStyle w:val="000000000000" w:firstRow="0" w:lastRow="0" w:firstColumn="0" w:lastColumn="0" w:oddVBand="0" w:evenVBand="0" w:oddHBand="0" w:evenHBand="0" w:firstRowFirstColumn="0" w:firstRowLastColumn="0" w:lastRowFirstColumn="0" w:lastRowLastColumn="0"/>
+            </w:pPr>
+          </w:p>
+        </w:tc>
+      </w:tr>
     </w:tbl>
     <w:p>
       <w:pPr>
+        <w:rPr>
+          <w:rFonts w:asciiTheme="majorHAnsi" w:eastAsiaTheme="majorEastAsia" w:hAnsiTheme="majorHAnsi" w:cstheme="majorBidi"/>
+          <w:color w:val="2E74B5" w:themeColor="accent1" w:themeShade="BF"/>
+          <w:sz w:val="26"/>
+          <w:szCs w:val="26"/>
+          <w:lang w:val="pt-PT"/>
+        </w:rPr>
+      </w:pPr>
+    </w:p>
+    <w:p>
+      <w:pPr>
+        <w:rPr>
+          <w:rFonts w:asciiTheme="majorHAnsi" w:eastAsiaTheme="majorEastAsia" w:hAnsiTheme="majorHAnsi" w:cstheme="majorBidi"/>
+          <w:color w:val="2E74B5" w:themeColor="accent1" w:themeShade="BF"/>
+          <w:sz w:val="26"/>
+          <w:szCs w:val="26"/>
+          <w:lang w:val="pt-PT"/>
+        </w:rPr>
+      </w:pPr>
+    </w:p>
+    <w:p>
+      <w:pPr>
+        <w:rPr>
+          <w:rFonts w:asciiTheme="majorHAnsi" w:eastAsiaTheme="majorEastAsia" w:hAnsiTheme="majorHAnsi" w:cstheme="majorBidi"/>
+          <w:color w:val="2E74B5" w:themeColor="accent1" w:themeShade="BF"/>
+          <w:sz w:val="26"/>
+          <w:szCs w:val="26"/>
+          <w:lang w:val="pt-PT"/>
+        </w:rPr>
+      </w:pPr>
+    </w:p>
+    <w:p>
+      <w:pPr>
+        <w:rPr>
+          <w:rFonts w:asciiTheme="majorHAnsi" w:eastAsiaTheme="majorEastAsia" w:hAnsiTheme="majorHAnsi" w:cstheme="majorBidi"/>
+          <w:color w:val="2E74B5" w:themeColor="accent1" w:themeShade="BF"/>
+          <w:sz w:val="26"/>
+          <w:szCs w:val="26"/>
+          <w:lang w:val="pt-PT"/>
+        </w:rPr>
+      </w:pPr>
+    </w:p>
+    <w:p>
+      <w:pPr>
+        <w:rPr>
+          <w:rFonts w:asciiTheme="majorHAnsi" w:eastAsiaTheme="majorEastAsia" w:hAnsiTheme="majorHAnsi" w:cstheme="majorBidi"/>
+          <w:color w:val="2E74B5" w:themeColor="accent1" w:themeShade="BF"/>
+          <w:sz w:val="26"/>
+          <w:szCs w:val="26"/>
+          <w:lang w:val="pt-PT"/>
+        </w:rPr>
+      </w:pPr>
+    </w:p>
+    <w:p>
+      <w:pPr>
+        <w:rPr>
+          <w:rFonts w:asciiTheme="majorHAnsi" w:eastAsiaTheme="majorEastAsia" w:hAnsiTheme="majorHAnsi" w:cstheme="majorBidi"/>
+          <w:color w:val="2E74B5" w:themeColor="accent1" w:themeShade="BF"/>
+          <w:sz w:val="26"/>
+          <w:szCs w:val="26"/>
+          <w:lang w:val="pt-PT"/>
+        </w:rPr>
+      </w:pPr>
+    </w:p>
+    <w:p>
+      <w:pPr>
+        <w:rPr>
+          <w:rFonts w:asciiTheme="majorHAnsi" w:eastAsiaTheme="majorEastAsia" w:hAnsiTheme="majorHAnsi" w:cstheme="majorBidi"/>
+          <w:color w:val="2E74B5" w:themeColor="accent1" w:themeShade="BF"/>
+          <w:sz w:val="26"/>
+          <w:szCs w:val="26"/>
+          <w:lang w:val="pt-PT"/>
+        </w:rPr>
+      </w:pPr>
+    </w:p>
+    <w:p>
+      <w:pPr>
+        <w:rPr>
+          <w:rFonts w:asciiTheme="majorHAnsi" w:eastAsiaTheme="majorEastAsia" w:hAnsiTheme="majorHAnsi" w:cstheme="majorBidi"/>
+          <w:color w:val="2E74B5" w:themeColor="accent1" w:themeShade="BF"/>
+          <w:sz w:val="26"/>
+          <w:szCs w:val="26"/>
+          <w:lang w:val="pt-PT"/>
+        </w:rPr>
+      </w:pPr>
+    </w:p>
+    <w:p>
+      <w:pPr>
+        <w:rPr>
+          <w:rFonts w:asciiTheme="majorHAnsi" w:eastAsiaTheme="majorEastAsia" w:hAnsiTheme="majorHAnsi" w:cstheme="majorBidi"/>
+          <w:color w:val="2E74B5" w:themeColor="accent1" w:themeShade="BF"/>
+          <w:sz w:val="26"/>
+          <w:szCs w:val="26"/>
+          <w:lang w:val="pt-PT"/>
+        </w:rPr>
+      </w:pPr>
+    </w:p>
+    <w:p>
+      <w:pPr>
+        <w:rPr>
+          <w:rFonts w:asciiTheme="majorHAnsi" w:eastAsiaTheme="majorEastAsia" w:hAnsiTheme="majorHAnsi" w:cstheme="majorBidi"/>
+          <w:color w:val="2E74B5" w:themeColor="accent1" w:themeShade="BF"/>
+          <w:sz w:val="26"/>
+          <w:szCs w:val="26"/>
+          <w:lang w:val="pt-PT"/>
+        </w:rPr>
+      </w:pPr>
+    </w:p>
+    <w:p>
+      <w:pPr>
+        <w:rPr>
+          <w:rFonts w:asciiTheme="majorHAnsi" w:eastAsiaTheme="majorEastAsia" w:hAnsiTheme="majorHAnsi" w:cstheme="majorBidi"/>
+          <w:color w:val="2E74B5" w:themeColor="accent1" w:themeShade="BF"/>
+          <w:sz w:val="26"/>
+          <w:szCs w:val="26"/>
+          <w:lang w:val="pt-PT"/>
+        </w:rPr>
+      </w:pPr>
+    </w:p>
+    <w:p>
+      <w:pPr>
+        <w:rPr>
+          <w:rFonts w:asciiTheme="majorHAnsi" w:eastAsiaTheme="majorEastAsia" w:hAnsiTheme="majorHAnsi" w:cstheme="majorBidi"/>
+          <w:color w:val="2E74B5" w:themeColor="accent1" w:themeShade="BF"/>
+          <w:sz w:val="26"/>
+          <w:szCs w:val="26"/>
+          <w:lang w:val="pt-PT"/>
+        </w:rPr>
+      </w:pPr>
+      <w:r>
+        <w:rPr>
+          <w:rFonts w:asciiTheme="majorHAnsi" w:eastAsiaTheme="majorEastAsia" w:hAnsiTheme="majorHAnsi" w:cstheme="majorBidi"/>
+          <w:color w:val="2E74B5" w:themeColor="accent1" w:themeShade="BF"/>
+          <w:sz w:val="26"/>
+          <w:szCs w:val="26"/>
+          <w:lang w:val="pt-PT"/>
+        </w:rPr>
+        <w:br w:type="page"/>
+      </w:r>
+    </w:p>
+    <w:p>
+      <w:pPr>
+        <w:pStyle w:val="Cabealho1"/>
+        <w:rPr>
+          <w:lang w:val="pt-PT"/>
+        </w:rPr>
+      </w:pPr>
+      <w:r>
+        <w:rPr>
+          <w:lang w:val="pt-PT"/>
+        </w:rPr>
+        <w:lastRenderedPageBreak/>
+        <w:t xml:space="preserve">10. </w:t>
+      </w:r>
+      <w:r>
+        <w:rPr>
+          <w:lang w:val="pt-PT"/>
+        </w:rPr>
+        <w:t>Diagrama</w:t>
+      </w:r>
+      <w:r>
+        <w:rPr>
+          <w:lang w:val="pt-PT"/>
+        </w:rPr>
+        <w:t>s</w:t>
+      </w:r>
+      <w:r>
+        <w:rPr>
+          <w:lang w:val="pt-PT"/>
+        </w:rPr>
+        <w:t xml:space="preserve"> Componentes</w:t>
+      </w:r>
+      <w:r>
+        <w:rPr>
+          <w:lang w:val="pt-PT"/>
+        </w:rPr>
+        <w:t xml:space="preserve"> e Diagramas Físicos Parciais</w:t>
+      </w:r>
+    </w:p>
+    <w:p>
+      <w:pPr>
+        <w:rPr>
+          <w:lang w:val="pt-PT"/>
+        </w:rPr>
+      </w:pPr>
+    </w:p>
+    <w:p>
+      <w:pPr>
         <w:pStyle w:val="Cabealho2"/>
         <w:rPr>
           <w:lang w:val="pt-PT"/>
@@ -18960,61 +18265,8 @@
         <w:rPr>
           <w:lang w:val="pt-PT"/>
         </w:rPr>
-        <w:br w:type="page"/>
-      </w:r>
-    </w:p>
-    <w:p>
-      <w:pPr>
-        <w:rPr>
-          <w:lang w:val="pt-PT"/>
-        </w:rPr>
-      </w:pPr>
-    </w:p>
-    <w:p>
-      <w:pPr>
-        <w:pStyle w:val="Cabealho1"/>
-        <w:rPr>
-          <w:lang w:val="pt-PT"/>
-        </w:rPr>
-      </w:pPr>
-      <w:r>
-        <w:rPr>
-          <w:lang w:val="pt-PT"/>
-        </w:rPr>
-        <w:t>10</w:t>
-      </w:r>
-      <w:r>
-        <w:rPr>
-          <w:lang w:val="pt-PT"/>
-        </w:rPr>
-        <w:t xml:space="preserve">. </w:t>
-      </w:r>
-      <w:r>
-        <w:rPr>
-          <w:lang w:val="pt-PT"/>
-        </w:rPr>
-        <w:t>Diagrama</w:t>
-      </w:r>
-      <w:r>
-        <w:rPr>
-          <w:lang w:val="pt-PT"/>
-        </w:rPr>
-        <w:t>s</w:t>
-      </w:r>
-      <w:r>
-        <w:rPr>
-          <w:lang w:val="pt-PT"/>
-        </w:rPr>
-        <w:t xml:space="preserve"> de Estados</w:t>
-      </w:r>
-      <w:bookmarkEnd w:id="32"/>
-    </w:p>
-    <w:p>
-      <w:pPr>
-        <w:rPr>
-          <w:lang w:val="pt-PT"/>
-        </w:rPr>
-      </w:pPr>
+        <w:t>10.1 CRUD Trilho</w:t>
+      </w:r>
     </w:p>
     <w:p>
       <w:pPr>
@@ -19023,42 +18275,476 @@
           <w:lang w:val="pt-PT"/>
         </w:rPr>
       </w:pPr>
-      <w:bookmarkStart w:id="34" w:name="_Toc499309053"/>
-      <w:r>
-        <w:rPr>
-          <w:lang w:val="pt-PT"/>
-        </w:rPr>
-        <w:t>10</w:t>
-      </w:r>
-      <w:r>
-        <w:rPr>
-          <w:lang w:val="pt-PT"/>
-        </w:rPr>
-        <w:t xml:space="preserve">.1. </w:t>
-      </w:r>
-      <w:r>
-        <w:rPr>
-          <w:lang w:val="pt-PT"/>
-        </w:rPr>
-        <w:t>Avaliar Trilho</w:t>
-      </w:r>
-      <w:bookmarkEnd w:id="34"/>
-    </w:p>
-    <w:p>
-      <w:pPr>
-        <w:rPr>
-          <w:lang w:val="pt-PT"/>
-        </w:rPr>
-      </w:pPr>
-    </w:p>
-    <w:p>
+      <w:bookmarkStart w:id="35" w:name="_GoBack"/>
+      <w:bookmarkEnd w:id="35"/>
+    </w:p>
+    <w:p>
+      <w:pPr>
+        <w:pStyle w:val="Cabealho3"/>
+        <w:rPr>
+          <w:lang w:val="pt-PT"/>
+        </w:rPr>
+      </w:pPr>
+      <w:r>
+        <w:rPr>
+          <w:lang w:val="pt-PT"/>
+        </w:rPr>
+        <w:t>10.1.1. Diagrama componente CRUD Trilho</w:t>
+      </w:r>
+    </w:p>
+    <w:p>
+      <w:pPr>
+        <w:rPr>
+          <w:lang w:val="pt-PT"/>
+        </w:rPr>
+      </w:pPr>
+    </w:p>
+    <w:p>
+      <w:pPr>
+        <w:pStyle w:val="Cabealho2"/>
+        <w:rPr>
+          <w:lang w:val="pt-PT"/>
+        </w:rPr>
+      </w:pPr>
       <w:r>
         <w:rPr>
           <w:noProof/>
           <w:lang w:val="en-US"/>
         </w:rPr>
         <w:drawing>
-          <wp:inline distT="0" distB="0" distL="0" distR="0">
+          <wp:inline distT="0" distB="0" distL="0" distR="0" wp14:anchorId="3C241CC1" wp14:editId="20E2CB25">
+            <wp:extent cx="4701540" cy="2717165"/>
+            <wp:effectExtent l="0" t="0" r="3810" b="6985"/>
+            <wp:docPr id="1" name="Imagem 1" descr="C:\programacao_internet\Trails4Health\doc\Eng. Soft 2\Nuno Galinho\Projectos POWER DESIGNER\Diagrama Componentes Parcial CRUD triho.emf"/>
+            <wp:cNvGraphicFramePr>
+              <a:graphicFrameLocks xmlns:a="http://schemas.openxmlformats.org/drawingml/2006/main" noChangeAspect="1"/>
+            </wp:cNvGraphicFramePr>
+            <a:graphic xmlns:a="http://schemas.openxmlformats.org/drawingml/2006/main">
+              <a:graphicData uri="http://schemas.openxmlformats.org/drawingml/2006/picture">
+                <pic:pic xmlns:pic="http://schemas.openxmlformats.org/drawingml/2006/picture">
+                  <pic:nvPicPr>
+                    <pic:cNvPr id="0" name="Picture 2" descr="C:\programacao_internet\Trails4Health\doc\Eng. Soft 2\Nuno Galinho\Projectos POWER DESIGNER\Diagrama Componentes Parcial CRUD triho.emf"/>
+                    <pic:cNvPicPr>
+                      <a:picLocks noChangeAspect="1" noChangeArrowheads="1"/>
+                    </pic:cNvPicPr>
+                  </pic:nvPicPr>
+                  <pic:blipFill>
+                    <a:blip r:embed="rId25">
+                      <a:extLst>
+                        <a:ext uri="{28A0092B-C50C-407E-A947-70E740481C1C}">
+                          <a14:useLocalDpi xmlns:a14="http://schemas.microsoft.com/office/drawing/2010/main" val="0"/>
+                        </a:ext>
+                      </a:extLst>
+                    </a:blip>
+                    <a:srcRect/>
+                    <a:stretch>
+                      <a:fillRect/>
+                    </a:stretch>
+                  </pic:blipFill>
+                  <pic:spPr bwMode="auto">
+                    <a:xfrm>
+                      <a:off x="0" y="0"/>
+                      <a:ext cx="4701540" cy="2717165"/>
+                    </a:xfrm>
+                    <a:prstGeom prst="rect">
+                      <a:avLst/>
+                    </a:prstGeom>
+                    <a:noFill/>
+                    <a:ln>
+                      <a:noFill/>
+                    </a:ln>
+                  </pic:spPr>
+                </pic:pic>
+              </a:graphicData>
+            </a:graphic>
+          </wp:inline>
+        </w:drawing>
+      </w:r>
+      <w:r>
+        <w:rPr>
+          <w:lang w:val="pt-PT"/>
+        </w:rPr>
+        <w:t xml:space="preserve"> </w:t>
+      </w:r>
+    </w:p>
+    <w:p>
+      <w:pPr>
+        <w:pStyle w:val="Cabealho2"/>
+        <w:rPr>
+          <w:lang w:val="pt-PT"/>
+        </w:rPr>
+      </w:pPr>
+    </w:p>
+    <w:p>
+      <w:pPr>
+        <w:pStyle w:val="Cabealho3"/>
+        <w:rPr>
+          <w:lang w:val="pt-PT"/>
+        </w:rPr>
+      </w:pPr>
+    </w:p>
+    <w:p>
+      <w:pPr>
+        <w:rPr>
+          <w:lang w:val="pt-PT"/>
+        </w:rPr>
+      </w:pPr>
+    </w:p>
+    <w:p>
+      <w:pPr>
+        <w:rPr>
+          <w:lang w:val="pt-PT"/>
+        </w:rPr>
+      </w:pPr>
+    </w:p>
+    <w:p>
+      <w:pPr>
+        <w:rPr>
+          <w:lang w:val="pt-PT"/>
+        </w:rPr>
+      </w:pPr>
+    </w:p>
+    <w:p>
+      <w:pPr>
+        <w:rPr>
+          <w:lang w:val="pt-PT"/>
+        </w:rPr>
+      </w:pPr>
+    </w:p>
+    <w:p>
+      <w:pPr>
+        <w:rPr>
+          <w:lang w:val="pt-PT"/>
+        </w:rPr>
+      </w:pPr>
+    </w:p>
+    <w:p>
+      <w:pPr>
+        <w:rPr>
+          <w:lang w:val="pt-PT"/>
+        </w:rPr>
+      </w:pPr>
+    </w:p>
+    <w:p>
+      <w:pPr>
+        <w:rPr>
+          <w:lang w:val="pt-PT"/>
+        </w:rPr>
+      </w:pPr>
+    </w:p>
+    <w:p>
+      <w:pPr>
+        <w:rPr>
+          <w:lang w:val="pt-PT"/>
+        </w:rPr>
+      </w:pPr>
+    </w:p>
+    <w:p>
+      <w:pPr>
+        <w:rPr>
+          <w:lang w:val="pt-PT"/>
+        </w:rPr>
+      </w:pPr>
+    </w:p>
+    <w:p>
+      <w:pPr>
+        <w:rPr>
+          <w:lang w:val="pt-PT"/>
+        </w:rPr>
+      </w:pPr>
+    </w:p>
+    <w:p>
+      <w:pPr>
+        <w:rPr>
+          <w:lang w:val="pt-PT"/>
+        </w:rPr>
+      </w:pPr>
+    </w:p>
+    <w:p>
+      <w:pPr>
+        <w:rPr>
+          <w:lang w:val="pt-PT"/>
+        </w:rPr>
+      </w:pPr>
+    </w:p>
+    <w:p>
+      <w:pPr>
+        <w:rPr>
+          <w:lang w:val="pt-PT"/>
+        </w:rPr>
+      </w:pPr>
+    </w:p>
+    <w:p>
+      <w:pPr>
+        <w:rPr>
+          <w:lang w:val="pt-PT"/>
+        </w:rPr>
+      </w:pPr>
+      <w:r>
+        <w:rPr>
+          <w:lang w:val="pt-PT"/>
+        </w:rPr>
+        <w:br w:type="page"/>
+      </w:r>
+    </w:p>
+    <w:p>
+      <w:pPr>
+        <w:pStyle w:val="Cabealho3"/>
+        <w:rPr>
+          <w:lang w:val="pt-PT"/>
+        </w:rPr>
+      </w:pPr>
+      <w:r>
+        <w:rPr>
+          <w:lang w:val="pt-PT"/>
+        </w:rPr>
+        <w:lastRenderedPageBreak/>
+        <w:t>10.1.2. Diagrama Físico CRUD Trilho</w:t>
+      </w:r>
+    </w:p>
+    <w:p>
+      <w:pPr>
+        <w:rPr>
+          <w:lang w:val="pt-PT"/>
+        </w:rPr>
+      </w:pPr>
+    </w:p>
+    <w:p>
+      <w:pPr>
+        <w:rPr>
+          <w:lang w:val="pt-PT"/>
+        </w:rPr>
+      </w:pPr>
+      <w:r>
+        <w:rPr>
+          <w:noProof/>
+          <w:lang w:val="en-US"/>
+        </w:rPr>
+        <w:drawing>
+          <wp:inline distT="0" distB="0" distL="0" distR="0" wp14:anchorId="17D4438D" wp14:editId="0FE7EAD7">
+            <wp:extent cx="5731510" cy="3911694"/>
+            <wp:effectExtent l="0" t="0" r="2540" b="0"/>
+            <wp:docPr id="5" name="Imagem 5" descr="C:\programacao_internet\Trails4Health\doc\Eng. Soft 2\Nuno Galinho\Projectos POWER DESIGNER\Diagrama Fisico Parcial CRUD Trilho.emf"/>
+            <wp:cNvGraphicFramePr>
+              <a:graphicFrameLocks xmlns:a="http://schemas.openxmlformats.org/drawingml/2006/main" noChangeAspect="1"/>
+            </wp:cNvGraphicFramePr>
+            <a:graphic xmlns:a="http://schemas.openxmlformats.org/drawingml/2006/main">
+              <a:graphicData uri="http://schemas.openxmlformats.org/drawingml/2006/picture">
+                <pic:pic xmlns:pic="http://schemas.openxmlformats.org/drawingml/2006/picture">
+                  <pic:nvPicPr>
+                    <pic:cNvPr id="0" name="Picture 3" descr="C:\programacao_internet\Trails4Health\doc\Eng. Soft 2\Nuno Galinho\Projectos POWER DESIGNER\Diagrama Fisico Parcial CRUD Trilho.emf"/>
+                    <pic:cNvPicPr>
+                      <a:picLocks noChangeAspect="1" noChangeArrowheads="1"/>
+                    </pic:cNvPicPr>
+                  </pic:nvPicPr>
+                  <pic:blipFill>
+                    <a:blip r:embed="rId26">
+                      <a:extLst>
+                        <a:ext uri="{28A0092B-C50C-407E-A947-70E740481C1C}">
+                          <a14:useLocalDpi xmlns:a14="http://schemas.microsoft.com/office/drawing/2010/main" val="0"/>
+                        </a:ext>
+                      </a:extLst>
+                    </a:blip>
+                    <a:srcRect/>
+                    <a:stretch>
+                      <a:fillRect/>
+                    </a:stretch>
+                  </pic:blipFill>
+                  <pic:spPr bwMode="auto">
+                    <a:xfrm>
+                      <a:off x="0" y="0"/>
+                      <a:ext cx="5731510" cy="3911694"/>
+                    </a:xfrm>
+                    <a:prstGeom prst="rect">
+                      <a:avLst/>
+                    </a:prstGeom>
+                    <a:noFill/>
+                    <a:ln>
+                      <a:noFill/>
+                    </a:ln>
+                  </pic:spPr>
+                </pic:pic>
+              </a:graphicData>
+            </a:graphic>
+          </wp:inline>
+        </w:drawing>
+      </w:r>
+    </w:p>
+    <w:p>
+      <w:pPr>
+        <w:pStyle w:val="Cabealho2"/>
+        <w:rPr>
+          <w:lang w:val="pt-PT"/>
+        </w:rPr>
+      </w:pPr>
+    </w:p>
+    <w:p>
+      <w:pPr>
+        <w:pStyle w:val="Cabealho2"/>
+        <w:rPr>
+          <w:lang w:val="pt-PT"/>
+        </w:rPr>
+      </w:pPr>
+    </w:p>
+    <w:p>
+      <w:pPr>
+        <w:pStyle w:val="Cabealho2"/>
+        <w:rPr>
+          <w:lang w:val="pt-PT"/>
+        </w:rPr>
+      </w:pPr>
+    </w:p>
+    <w:p>
+      <w:pPr>
+        <w:pStyle w:val="Cabealho2"/>
+        <w:rPr>
+          <w:lang w:val="pt-PT"/>
+        </w:rPr>
+      </w:pPr>
+    </w:p>
+    <w:p>
+      <w:pPr>
+        <w:pStyle w:val="Cabealho2"/>
+        <w:rPr>
+          <w:lang w:val="pt-PT"/>
+        </w:rPr>
+      </w:pPr>
+    </w:p>
+    <w:p>
+      <w:pPr>
+        <w:pStyle w:val="Cabealho2"/>
+        <w:rPr>
+          <w:lang w:val="pt-PT"/>
+        </w:rPr>
+      </w:pPr>
+    </w:p>
+    <w:p>
+      <w:pPr>
+        <w:pStyle w:val="Cabealho2"/>
+        <w:rPr>
+          <w:lang w:val="pt-PT"/>
+        </w:rPr>
+      </w:pPr>
+    </w:p>
+    <w:p>
+      <w:pPr>
+        <w:pStyle w:val="Cabealho2"/>
+        <w:rPr>
+          <w:lang w:val="pt-PT"/>
+        </w:rPr>
+      </w:pPr>
+    </w:p>
+    <w:p>
+      <w:pPr>
+        <w:pStyle w:val="Cabealho2"/>
+        <w:rPr>
+          <w:lang w:val="pt-PT"/>
+        </w:rPr>
+      </w:pPr>
+      <w:r>
+        <w:rPr>
+          <w:lang w:val="pt-PT"/>
+        </w:rPr>
+        <w:br w:type="page"/>
+      </w:r>
+    </w:p>
+    <w:p>
+      <w:pPr>
+        <w:pStyle w:val="Cabealho1"/>
+        <w:rPr>
+          <w:sz w:val="26"/>
+          <w:szCs w:val="26"/>
+          <w:lang w:val="pt-PT"/>
+        </w:rPr>
+      </w:pPr>
+      <w:r>
+        <w:rPr>
+          <w:lang w:val="pt-PT"/>
+        </w:rPr>
+        <w:lastRenderedPageBreak/>
+        <w:t>10</w:t>
+      </w:r>
+      <w:r>
+        <w:rPr>
+          <w:lang w:val="pt-PT"/>
+        </w:rPr>
+        <w:t xml:space="preserve">. </w:t>
+      </w:r>
+      <w:r>
+        <w:rPr>
+          <w:lang w:val="pt-PT"/>
+        </w:rPr>
+        <w:t>Diagrama</w:t>
+      </w:r>
+      <w:r>
+        <w:rPr>
+          <w:lang w:val="pt-PT"/>
+        </w:rPr>
+        <w:t>s</w:t>
+      </w:r>
+      <w:r>
+        <w:rPr>
+          <w:lang w:val="pt-PT"/>
+        </w:rPr>
+        <w:t xml:space="preserve"> de Estados</w:t>
+      </w:r>
+      <w:bookmarkEnd w:id="33"/>
+    </w:p>
+    <w:p>
+      <w:pPr>
+        <w:rPr>
+          <w:lang w:val="pt-PT"/>
+        </w:rPr>
+      </w:pPr>
+    </w:p>
+    <w:p>
+      <w:pPr>
+        <w:pStyle w:val="Cabealho2"/>
+        <w:rPr>
+          <w:lang w:val="pt-PT"/>
+        </w:rPr>
+      </w:pPr>
+      <w:bookmarkStart w:id="36" w:name="_Toc499309053"/>
+      <w:r>
+        <w:rPr>
+          <w:lang w:val="pt-PT"/>
+        </w:rPr>
+        <w:t>10</w:t>
+      </w:r>
+      <w:r>
+        <w:rPr>
+          <w:lang w:val="pt-PT"/>
+        </w:rPr>
+        <w:t xml:space="preserve">.1. </w:t>
+      </w:r>
+      <w:r>
+        <w:rPr>
+          <w:lang w:val="pt-PT"/>
+        </w:rPr>
+        <w:t>Avaliar Trilho</w:t>
+      </w:r>
+      <w:bookmarkEnd w:id="36"/>
+    </w:p>
+    <w:p>
+      <w:pPr>
+        <w:rPr>
+          <w:lang w:val="pt-PT"/>
+        </w:rPr>
+      </w:pPr>
+    </w:p>
+    <w:p>
+      <w:pPr>
+        <w:rPr>
+          <w:lang w:val="pt-PT"/>
+        </w:rPr>
+      </w:pPr>
+      <w:r>
+        <w:rPr>
+          <w:noProof/>
+          <w:lang w:val="en-US"/>
+        </w:rPr>
+        <w:drawing>
+          <wp:inline distT="0" distB="0" distL="0" distR="0" wp14:anchorId="43733097" wp14:editId="351BFB2E">
             <wp:extent cx="5633085" cy="4434205"/>
             <wp:effectExtent l="0" t="0" r="5715" b="4445"/>
             <wp:docPr id="226" name="Picture 226"/>
@@ -19075,7 +18761,7 @@
                     </pic:cNvPicPr>
                   </pic:nvPicPr>
                   <pic:blipFill>
-                    <a:blip r:embed="rId23">
+                    <a:blip r:embed="rId27">
                       <a:extLst>
                         <a:ext uri="{28A0092B-C50C-407E-A947-70E740481C1C}">
                           <a14:useLocalDpi xmlns:a14="http://schemas.microsoft.com/office/drawing/2010/main" val="0"/>
@@ -19107,20 +18793,87 @@
         </w:drawing>
       </w:r>
     </w:p>
-    <w:p/>
-    <w:p/>
-    <w:p/>
-    <w:p/>
-    <w:p/>
-    <w:p/>
-    <w:p/>
-    <w:p/>
-    <w:p/>
-    <w:p/>
-    <w:p>
-      <w:bookmarkStart w:id="35" w:name="_Toc499309054"/>
-      <w:r>
-        <w:lastRenderedPageBreak/>
+    <w:p>
+      <w:pPr>
+        <w:rPr>
+          <w:lang w:val="pt-PT"/>
+        </w:rPr>
+      </w:pPr>
+    </w:p>
+    <w:p>
+      <w:pPr>
+        <w:rPr>
+          <w:lang w:val="pt-PT"/>
+        </w:rPr>
+      </w:pPr>
+    </w:p>
+    <w:p>
+      <w:pPr>
+        <w:rPr>
+          <w:lang w:val="pt-PT"/>
+        </w:rPr>
+      </w:pPr>
+    </w:p>
+    <w:p>
+      <w:pPr>
+        <w:rPr>
+          <w:lang w:val="pt-PT"/>
+        </w:rPr>
+      </w:pPr>
+    </w:p>
+    <w:p>
+      <w:pPr>
+        <w:rPr>
+          <w:lang w:val="pt-PT"/>
+        </w:rPr>
+      </w:pPr>
+    </w:p>
+    <w:p>
+      <w:pPr>
+        <w:rPr>
+          <w:lang w:val="pt-PT"/>
+        </w:rPr>
+      </w:pPr>
+    </w:p>
+    <w:p>
+      <w:pPr>
+        <w:rPr>
+          <w:lang w:val="pt-PT"/>
+        </w:rPr>
+      </w:pPr>
+    </w:p>
+    <w:p>
+      <w:pPr>
+        <w:rPr>
+          <w:lang w:val="pt-PT"/>
+        </w:rPr>
+      </w:pPr>
+    </w:p>
+    <w:p>
+      <w:pPr>
+        <w:rPr>
+          <w:lang w:val="pt-PT"/>
+        </w:rPr>
+      </w:pPr>
+    </w:p>
+    <w:p>
+      <w:pPr>
+        <w:rPr>
+          <w:lang w:val="pt-PT"/>
+        </w:rPr>
+      </w:pPr>
+    </w:p>
+    <w:p>
+      <w:pPr>
+        <w:rPr>
+          <w:lang w:val="pt-PT"/>
+        </w:rPr>
+      </w:pPr>
+      <w:bookmarkStart w:id="37" w:name="_Toc499309054"/>
+      <w:r>
+        <w:rPr>
+          <w:lang w:val="pt-PT"/>
+        </w:rPr>
         <w:br w:type="page"/>
       </w:r>
     </w:p>
@@ -19150,7 +18903,7 @@
         </w:rPr>
         <w:t>Avaliar Serviço</w:t>
       </w:r>
-      <w:bookmarkEnd w:id="35"/>
+      <w:bookmarkEnd w:id="37"/>
     </w:p>
     <w:p>
       <w:pPr>
@@ -19178,7 +18931,7 @@
           <w:lang w:val="en-US"/>
         </w:rPr>
         <w:drawing>
-          <wp:inline distT="0" distB="0" distL="0" distR="0">
+          <wp:inline distT="0" distB="0" distL="0" distR="0" wp14:anchorId="0D7FE3E3" wp14:editId="7E563C93">
             <wp:extent cx="5055235" cy="4563110"/>
             <wp:effectExtent l="0" t="0" r="0" b="8890"/>
             <wp:docPr id="225" name="Picture 225"/>
@@ -19195,7 +18948,7 @@
                     </pic:cNvPicPr>
                   </pic:nvPicPr>
                   <pic:blipFill>
-                    <a:blip r:embed="rId24">
+                    <a:blip r:embed="rId28">
                       <a:extLst>
                         <a:ext uri="{28A0092B-C50C-407E-A947-70E740481C1C}">
                           <a14:useLocalDpi xmlns:a14="http://schemas.microsoft.com/office/drawing/2010/main" val="0"/>
@@ -19318,7 +19071,7 @@
           <w:lang w:val="pt-PT"/>
         </w:rPr>
       </w:pPr>
-      <w:bookmarkStart w:id="36" w:name="_Toc499309055"/>
+      <w:bookmarkStart w:id="38" w:name="_Toc499309055"/>
       <w:r>
         <w:rPr>
           <w:lang w:val="pt-PT"/>
@@ -19332,7 +19085,7 @@
         </w:rPr>
         <w:t>. Protótipo</w:t>
       </w:r>
-      <w:bookmarkEnd w:id="36"/>
+      <w:bookmarkEnd w:id="38"/>
     </w:p>
     <w:p>
       <w:pPr>
@@ -19348,7 +19101,7 @@
           <w:lang w:val="pt-PT"/>
         </w:rPr>
       </w:pPr>
-      <w:bookmarkStart w:id="37" w:name="_Toc499309056"/>
+      <w:bookmarkStart w:id="39" w:name="_Toc499309056"/>
       <w:r>
         <w:rPr>
           <w:lang w:val="pt-PT"/>
@@ -19367,7 +19120,7 @@
         </w:rPr>
         <w:t>Consultar Trilho</w:t>
       </w:r>
-      <w:bookmarkEnd w:id="37"/>
+      <w:bookmarkEnd w:id="39"/>
     </w:p>
     <w:p>
       <w:pPr>
@@ -19388,7 +19141,7 @@
           <w:lang w:val="en-US"/>
         </w:rPr>
         <w:drawing>
-          <wp:inline distT="0" distB="0" distL="0" distR="0">
+          <wp:inline distT="0" distB="0" distL="0" distR="0" wp14:anchorId="4D5ECDAF" wp14:editId="49059D32">
             <wp:extent cx="5723890" cy="2992755"/>
             <wp:effectExtent l="0" t="0" r="0" b="0"/>
             <wp:docPr id="219" name="Picture 219" descr="C:\Users\rf\Documents\GitHub\Trails4Health\doc\Eng. Soft 2\Prototipos - Eng. Soft.2\Prototipo - Consultar Trilho.PNG"/>
@@ -19405,7 +19158,7 @@
                     </pic:cNvPicPr>
                   </pic:nvPicPr>
                   <pic:blipFill>
-                    <a:blip r:embed="rId25">
+                    <a:blip r:embed="rId29">
                       <a:extLst>
                         <a:ext uri="{28A0092B-C50C-407E-A947-70E740481C1C}">
                           <a14:useLocalDpi xmlns:a14="http://schemas.microsoft.com/office/drawing/2010/main" val="0"/>
@@ -19451,7 +19204,7 @@
           <w:lang w:val="pt-PT"/>
         </w:rPr>
       </w:pPr>
-      <w:bookmarkStart w:id="38" w:name="_Toc499309057"/>
+      <w:bookmarkStart w:id="40" w:name="_Toc499309057"/>
       <w:r>
         <w:rPr>
           <w:lang w:val="pt-PT"/>
@@ -19470,7 +19223,7 @@
         </w:rPr>
         <w:t>Criar Trilho</w:t>
       </w:r>
-      <w:bookmarkEnd w:id="38"/>
+      <w:bookmarkEnd w:id="40"/>
     </w:p>
     <w:p>
       <w:pPr>
@@ -19491,7 +19244,7 @@
           <w:lang w:val="en-US"/>
         </w:rPr>
         <w:drawing>
-          <wp:inline distT="0" distB="0" distL="0" distR="0">
+          <wp:inline distT="0" distB="0" distL="0" distR="0" wp14:anchorId="776C7335" wp14:editId="168CB59D">
             <wp:extent cx="5729605" cy="1959610"/>
             <wp:effectExtent l="0" t="0" r="4445" b="2540"/>
             <wp:docPr id="221" name="Picture 221" descr="C:\Users\rf\Documents\GitHub\Trails4Health\doc\Eng. Soft 2\Prototipos - Eng. Soft.2\Prototipo - Criar Trilho.PNG"/>
@@ -19508,7 +19261,7 @@
                     </pic:cNvPicPr>
                   </pic:nvPicPr>
                   <pic:blipFill>
-                    <a:blip r:embed="rId26">
+                    <a:blip r:embed="rId30">
                       <a:extLst>
                         <a:ext uri="{28A0092B-C50C-407E-A947-70E740481C1C}">
                           <a14:useLocalDpi xmlns:a14="http://schemas.microsoft.com/office/drawing/2010/main" val="0"/>
@@ -19589,7 +19342,7 @@
           <w:lang w:val="pt-PT"/>
         </w:rPr>
       </w:pPr>
-      <w:bookmarkStart w:id="39" w:name="_Toc499309058"/>
+      <w:bookmarkStart w:id="41" w:name="_Toc499309058"/>
       <w:r>
         <w:rPr>
           <w:lang w:val="pt-PT"/>
@@ -19615,7 +19368,7 @@
         </w:rPr>
         <w:t>. Protótipo do Interface de Inserção de Questões de Avaliação</w:t>
       </w:r>
-      <w:bookmarkEnd w:id="39"/>
+      <w:bookmarkEnd w:id="41"/>
     </w:p>
     <w:p>
       <w:pPr>
@@ -19631,7 +19384,7 @@
           <w:lang w:val="en-US"/>
         </w:rPr>
         <w:drawing>
-          <wp:inline distT="0" distB="0" distL="0" distR="0">
+          <wp:inline distT="0" distB="0" distL="0" distR="0" wp14:anchorId="2F1FF72B" wp14:editId="7859E9C2">
             <wp:extent cx="5722620" cy="2175510"/>
             <wp:effectExtent l="0" t="0" r="0" b="0"/>
             <wp:docPr id="9" name="Picture 9" descr="D:\Docs\IPG\ESII\trabalho\2017-11-24 10_30_32-Inserir Questões Avaliação Trilho__.png"/>
@@ -19648,7 +19401,7 @@
                     </pic:cNvPicPr>
                   </pic:nvPicPr>
                   <pic:blipFill>
-                    <a:blip r:embed="rId27">
+                    <a:blip r:embed="rId31">
                       <a:extLst>
                         <a:ext uri="{28A0092B-C50C-407E-A947-70E740481C1C}">
                           <a14:useLocalDpi xmlns:a14="http://schemas.microsoft.com/office/drawing/2010/main" val="0"/>
@@ -19688,7 +19441,7 @@
           <w:lang w:val="pt-PT"/>
         </w:rPr>
       </w:pPr>
-      <w:bookmarkStart w:id="40" w:name="_Toc499309059"/>
+      <w:bookmarkStart w:id="42" w:name="_Toc499309059"/>
       <w:r>
         <w:rPr>
           <w:lang w:val="pt-PT"/>
@@ -19719,7 +19472,7 @@
         </w:rPr>
         <w:t>Avaliação</w:t>
       </w:r>
-      <w:bookmarkEnd w:id="40"/>
+      <w:bookmarkEnd w:id="42"/>
     </w:p>
     <w:p>
       <w:pPr>
@@ -19735,7 +19488,7 @@
           <w:lang w:val="en-US"/>
         </w:rPr>
         <w:drawing>
-          <wp:inline distT="0" distB="0" distL="0" distR="0">
+          <wp:inline distT="0" distB="0" distL="0" distR="0" wp14:anchorId="2C69C013" wp14:editId="6FFA5178">
             <wp:extent cx="5722620" cy="2065020"/>
             <wp:effectExtent l="0" t="0" r="0" b="0"/>
             <wp:docPr id="10" name="Picture 10" descr="D:\Docs\IPG\ESII\trabalho\2017-11-24 10_31_34-Avaliar Trilho__.png"/>
@@ -19752,7 +19505,7 @@
                     </pic:cNvPicPr>
                   </pic:nvPicPr>
                   <pic:blipFill>
-                    <a:blip r:embed="rId28">
+                    <a:blip r:embed="rId32">
                       <a:extLst>
                         <a:ext uri="{28A0092B-C50C-407E-A947-70E740481C1C}">
                           <a14:useLocalDpi xmlns:a14="http://schemas.microsoft.com/office/drawing/2010/main" val="0"/>
@@ -19802,7 +19555,7 @@
           <w:lang w:val="pt-PT"/>
         </w:rPr>
       </w:pPr>
-      <w:bookmarkStart w:id="41" w:name="_Toc499309060"/>
+      <w:bookmarkStart w:id="43" w:name="_Toc499309060"/>
       <w:r>
         <w:rPr>
           <w:lang w:val="pt-PT"/>
@@ -19822,7 +19575,7 @@
         </w:rPr>
         <w:t>Fases do trabalho e tempos utilizados</w:t>
       </w:r>
-      <w:bookmarkEnd w:id="41"/>
+      <w:bookmarkEnd w:id="43"/>
     </w:p>
     <w:p>
       <w:pPr>
@@ -20973,7 +20726,6 @@
               </w:rPr>
               <w:t xml:space="preserve">Resumo de um padrão de desenvolvimento de </w:t>
             </w:r>
-            <w:proofErr w:type="gramStart"/>
             <w:r>
               <w:rPr>
                 <w:rFonts w:ascii="Calibri" w:eastAsia="Times New Roman" w:hAnsi="Calibri" w:cs="Times New Roman"/>
@@ -20983,7 +20735,6 @@
               </w:rPr>
               <w:t>software</w:t>
             </w:r>
-            <w:proofErr w:type="gramEnd"/>
             <w:r>
               <w:rPr>
                 <w:rFonts w:ascii="Calibri" w:eastAsia="Times New Roman" w:hAnsi="Calibri" w:cs="Times New Roman"/>
@@ -22945,7 +22696,7 @@
     <w:p/>
     <w:p/>
     <w:sectPr>
-      <w:footerReference w:type="default" r:id="rId29"/>
+      <w:footerReference w:type="default" r:id="rId33"/>
       <w:pgSz w:w="11906" w:h="16838"/>
       <w:pgMar w:top="1440" w:right="1440" w:bottom="1440" w:left="1440" w:header="708" w:footer="708" w:gutter="0"/>
       <w:pgNumType w:start="0"/>
@@ -22955,6 +22706,88 @@
     </w:sectPr>
   </w:body>
 </w:document>
+</file>
+
+<file path=word/comments.xml><?xml version="1.0" encoding="utf-8"?>
+<w:comments xmlns:wpc="http://schemas.microsoft.com/office/word/2010/wordprocessingCanvas" xmlns:mc="http://schemas.openxmlformats.org/markup-compatibility/2006" xmlns:o="urn:schemas-microsoft-com:office:office" xmlns:r="http://schemas.openxmlformats.org/officeDocument/2006/relationships" xmlns:m="http://schemas.openxmlformats.org/officeDocument/2006/math" xmlns:v="urn:schemas-microsoft-com:vml" xmlns:wp14="http://schemas.microsoft.com/office/word/2010/wordprocessingDrawing" xmlns:wp="http://schemas.openxmlformats.org/drawingml/2006/wordprocessingDrawing" xmlns:w10="urn:schemas-microsoft-com:office:word" xmlns:w="http://schemas.openxmlformats.org/wordprocessingml/2006/main" xmlns:w14="http://schemas.microsoft.com/office/word/2010/wordml" xmlns:w15="http://schemas.microsoft.com/office/word/2012/wordml" xmlns:wpg="http://schemas.microsoft.com/office/word/2010/wordprocessingGroup" xmlns:wpi="http://schemas.microsoft.com/office/word/2010/wordprocessingInk" xmlns:wne="http://schemas.microsoft.com/office/word/2006/wordml" xmlns:wps="http://schemas.microsoft.com/office/word/2010/wordprocessingShape" mc:Ignorable="w14 w15 wp14">
+  <w:comment w:id="22" w:author="Utilizador do Windows" w:date="2017-12-21T10:36:00Z" w:initials="UdW">
+    <w:p>
+      <w:pPr>
+        <w:pStyle w:val="Textodecomentrio"/>
+        <w:rPr>
+          <w:lang w:val="pt-PT"/>
+        </w:rPr>
+      </w:pPr>
+      <w:r>
+        <w:rPr>
+          <w:rStyle w:val="Refdecomentrio"/>
+        </w:rPr>
+        <w:annotationRef/>
+      </w:r>
+      <w:r>
+        <w:rPr>
+          <w:lang w:val="pt-PT"/>
+        </w:rPr>
+        <w:t xml:space="preserve">Me: </w:t>
+      </w:r>
+      <w:r>
+        <w:rPr>
+          <w:lang w:val="pt-PT"/>
+        </w:rPr>
+        <w:t>Incluir GuiaTrilho, Guia</w:t>
+      </w:r>
+    </w:p>
+  </w:comment>
+  <w:comment w:id="34" w:author="Utilizador do Windows" w:date="2017-12-21T10:32:00Z" w:initials="UdW">
+    <w:p>
+      <w:pPr>
+        <w:pStyle w:val="Textodecomentrio"/>
+        <w:rPr>
+          <w:lang w:val="pt-PT"/>
+        </w:rPr>
+      </w:pPr>
+      <w:r>
+        <w:rPr>
+          <w:rStyle w:val="Refdecomentrio"/>
+        </w:rPr>
+        <w:annotationRef/>
+      </w:r>
+      <w:r>
+        <w:rPr>
+          <w:lang w:val="pt-PT"/>
+        </w:rPr>
+        <w:t>Ricardo:</w:t>
+      </w:r>
+      <w:r>
+        <w:rPr>
+          <w:lang w:val="pt-PT"/>
+        </w:rPr>
+        <w:t>Inserir o atributo preço na tabela guia trilho</w:t>
+      </w:r>
+    </w:p>
+    <w:p>
+      <w:pPr>
+        <w:pStyle w:val="Textodecomentrio"/>
+        <w:rPr>
+          <w:lang w:val="pt-PT"/>
+        </w:rPr>
+      </w:pPr>
+      <w:r>
+        <w:rPr>
+          <w:lang w:val="pt-PT"/>
+        </w:rPr>
+        <w:t>Retirar dos diagramas de sequencia (Ricardo) Material e serviço – falar com profª</w:t>
+      </w:r>
+    </w:p>
+  </w:comment>
+</w:comments>
+</file>
+
+<file path=word/commentsExtended.xml><?xml version="1.0" encoding="utf-8"?>
+<w15:commentsEx xmlns:wpc="http://schemas.microsoft.com/office/word/2010/wordprocessingCanvas" xmlns:mc="http://schemas.openxmlformats.org/markup-compatibility/2006" xmlns:o="urn:schemas-microsoft-com:office:office" xmlns:r="http://schemas.openxmlformats.org/officeDocument/2006/relationships" xmlns:m="http://schemas.openxmlformats.org/officeDocument/2006/math" xmlns:v="urn:schemas-microsoft-com:vml" xmlns:wp14="http://schemas.microsoft.com/office/word/2010/wordprocessingDrawing" xmlns:wp="http://schemas.openxmlformats.org/drawingml/2006/wordprocessingDrawing" xmlns:w10="urn:schemas-microsoft-com:office:word" xmlns:w="http://schemas.openxmlformats.org/wordprocessingml/2006/main" xmlns:w14="http://schemas.microsoft.com/office/word/2010/wordml" xmlns:w15="http://schemas.microsoft.com/office/word/2012/wordml" xmlns:wpg="http://schemas.microsoft.com/office/word/2010/wordprocessingGroup" xmlns:wpi="http://schemas.microsoft.com/office/word/2010/wordprocessingInk" xmlns:wne="http://schemas.microsoft.com/office/word/2006/wordml" xmlns:wps="http://schemas.microsoft.com/office/word/2010/wordprocessingShape" mc:Ignorable="w14 w15 wp14">
+  <w15:commentEx w15:paraId="780AC729" w15:done="0"/>
+  <w15:commentEx w15:paraId="37D142C0" w15:done="0"/>
+</w15:commentsEx>
 </file>
 
 <file path=word/endnotes.xml><?xml version="1.0" encoding="utf-8"?>
@@ -23016,7 +22849,7 @@
           <w:rPr>
             <w:noProof/>
           </w:rPr>
-          <w:t>30</w:t>
+          <w:t>33</w:t>
         </w:r>
         <w:r>
           <w:rPr>
@@ -24343,6 +24176,14 @@
     </w:lvlOverride>
   </w:num>
 </w:numbering>
+</file>
+
+<file path=word/people.xml><?xml version="1.0" encoding="utf-8"?>
+<w15:people xmlns:wpc="http://schemas.microsoft.com/office/word/2010/wordprocessingCanvas" xmlns:mc="http://schemas.openxmlformats.org/markup-compatibility/2006" xmlns:o="urn:schemas-microsoft-com:office:office" xmlns:r="http://schemas.openxmlformats.org/officeDocument/2006/relationships" xmlns:m="http://schemas.openxmlformats.org/officeDocument/2006/math" xmlns:v="urn:schemas-microsoft-com:vml" xmlns:wp14="http://schemas.microsoft.com/office/word/2010/wordprocessingDrawing" xmlns:wp="http://schemas.openxmlformats.org/drawingml/2006/wordprocessingDrawing" xmlns:w10="urn:schemas-microsoft-com:office:word" xmlns:w="http://schemas.openxmlformats.org/wordprocessingml/2006/main" xmlns:w14="http://schemas.microsoft.com/office/word/2010/wordml" xmlns:w15="http://schemas.microsoft.com/office/word/2012/wordml" xmlns:wpg="http://schemas.microsoft.com/office/word/2010/wordprocessingGroup" xmlns:wpi="http://schemas.microsoft.com/office/word/2010/wordprocessingInk" xmlns:wne="http://schemas.microsoft.com/office/word/2006/wordml" xmlns:wps="http://schemas.microsoft.com/office/word/2010/wordprocessingShape" mc:Ignorable="w14 w15 wp14">
+  <w15:person w15:author="Utilizador do Windows">
+    <w15:presenceInfo w15:providerId="None" w15:userId="Utilizador do Windows"/>
+  </w15:person>
+</w15:people>
 </file>
 
 <file path=word/styles.xml><?xml version="1.0" encoding="utf-8"?>
@@ -24807,6 +24648,7 @@
   <w:style w:type="character" w:default="1" w:styleId="Tipodeletrapredefinidodopargrafo">
     <w:name w:val="Default Paragraph Font"/>
     <w:uiPriority w:val="1"/>
+    <w:semiHidden/>
     <w:unhideWhenUsed/>
   </w:style>
   <w:style w:type="table" w:default="1" w:styleId="Tabelanormal">
@@ -25308,6 +25150,104 @@
       </w:tcPr>
     </w:tblStylePr>
   </w:style>
+  <w:style w:type="character" w:styleId="Refdecomentrio">
+    <w:name w:val="annotation reference"/>
+    <w:basedOn w:val="Tipodeletrapredefinidodopargrafo"/>
+    <w:uiPriority w:val="99"/>
+    <w:semiHidden/>
+    <w:unhideWhenUsed/>
+    <w:rsid w:val="00E70D06"/>
+    <w:rPr>
+      <w:sz w:val="16"/>
+      <w:szCs w:val="16"/>
+    </w:rPr>
+  </w:style>
+  <w:style w:type="paragraph" w:styleId="Textodecomentrio">
+    <w:name w:val="annotation text"/>
+    <w:basedOn w:val="Normal"/>
+    <w:link w:val="TextodecomentrioCarter"/>
+    <w:uiPriority w:val="99"/>
+    <w:semiHidden/>
+    <w:unhideWhenUsed/>
+    <w:rsid w:val="00E70D06"/>
+    <w:pPr>
+      <w:spacing w:line="240" w:lineRule="auto"/>
+    </w:pPr>
+    <w:rPr>
+      <w:sz w:val="20"/>
+      <w:szCs w:val="20"/>
+    </w:rPr>
+  </w:style>
+  <w:style w:type="character" w:customStyle="1" w:styleId="TextodecomentrioCarter">
+    <w:name w:val="Texto de comentário Caráter"/>
+    <w:basedOn w:val="Tipodeletrapredefinidodopargrafo"/>
+    <w:link w:val="Textodecomentrio"/>
+    <w:uiPriority w:val="99"/>
+    <w:semiHidden/>
+    <w:rsid w:val="00E70D06"/>
+    <w:rPr>
+      <w:sz w:val="20"/>
+      <w:szCs w:val="20"/>
+    </w:rPr>
+  </w:style>
+  <w:style w:type="paragraph" w:styleId="Assuntodecomentrio">
+    <w:name w:val="annotation subject"/>
+    <w:basedOn w:val="Textodecomentrio"/>
+    <w:next w:val="Textodecomentrio"/>
+    <w:link w:val="AssuntodecomentrioCarter"/>
+    <w:uiPriority w:val="99"/>
+    <w:semiHidden/>
+    <w:unhideWhenUsed/>
+    <w:rsid w:val="00E70D06"/>
+    <w:rPr>
+      <w:b/>
+      <w:bCs/>
+    </w:rPr>
+  </w:style>
+  <w:style w:type="character" w:customStyle="1" w:styleId="AssuntodecomentrioCarter">
+    <w:name w:val="Assunto de comentário Caráter"/>
+    <w:basedOn w:val="TextodecomentrioCarter"/>
+    <w:link w:val="Assuntodecomentrio"/>
+    <w:uiPriority w:val="99"/>
+    <w:semiHidden/>
+    <w:rsid w:val="00E70D06"/>
+    <w:rPr>
+      <w:b/>
+      <w:bCs/>
+      <w:sz w:val="20"/>
+      <w:szCs w:val="20"/>
+    </w:rPr>
+  </w:style>
+  <w:style w:type="paragraph" w:styleId="Textodebalo">
+    <w:name w:val="Balloon Text"/>
+    <w:basedOn w:val="Normal"/>
+    <w:link w:val="TextodebaloCarter"/>
+    <w:uiPriority w:val="99"/>
+    <w:semiHidden/>
+    <w:unhideWhenUsed/>
+    <w:rsid w:val="00E70D06"/>
+    <w:pPr>
+      <w:spacing w:after="0" w:line="240" w:lineRule="auto"/>
+    </w:pPr>
+    <w:rPr>
+      <w:rFonts w:ascii="Segoe UI" w:hAnsi="Segoe UI" w:cs="Segoe UI"/>
+      <w:sz w:val="18"/>
+      <w:szCs w:val="18"/>
+    </w:rPr>
+  </w:style>
+  <w:style w:type="character" w:customStyle="1" w:styleId="TextodebaloCarter">
+    <w:name w:val="Texto de balão Caráter"/>
+    <w:basedOn w:val="Tipodeletrapredefinidodopargrafo"/>
+    <w:link w:val="Textodebalo"/>
+    <w:uiPriority w:val="99"/>
+    <w:semiHidden/>
+    <w:rsid w:val="00E70D06"/>
+    <w:rPr>
+      <w:rFonts w:ascii="Segoe UI" w:hAnsi="Segoe UI" w:cs="Segoe UI"/>
+      <w:sz w:val="18"/>
+      <w:szCs w:val="18"/>
+    </w:rPr>
+  </w:style>
 </w:styles>
 </file>
 
@@ -25577,7 +25517,7 @@
 </file>
 
 <file path=customXml/itemProps1.xml><?xml version="1.0" encoding="utf-8"?>
-<ds:datastoreItem xmlns:ds="http://schemas.openxmlformats.org/officeDocument/2006/customXml" ds:itemID="{1F56D650-3181-47D2-9F07-2D855976EA88}">
+<ds:datastoreItem xmlns:ds="http://schemas.openxmlformats.org/officeDocument/2006/customXml" ds:itemID="{781218C6-3795-4818-9E3D-23498476E52F}">
   <ds:schemaRefs>
     <ds:schemaRef ds:uri="http://schemas.openxmlformats.org/officeDocument/2006/bibliography"/>
   </ds:schemaRefs>

--- a/doc/relatorio.docx
+++ b/doc/relatorio.docx
@@ -9487,7 +9487,7 @@
           <w:lang w:val="pt-PT"/>
         </w:rPr>
         <w:pict w14:anchorId="6135AF19">
-          <v:shape id="_x0000_i1025" type="#_x0000_t75" style="width:451pt;height:279.85pt">
+          <v:shape id="_x0000_i1025" type="#_x0000_t75" style="width:450.8pt;height:279.85pt">
             <v:imagedata r:id="rId12" o:title="Diagrama Sequencia - Criar Trilho"/>
           </v:shape>
         </w:pict>
@@ -9535,16 +9535,30 @@
           <w:lang w:val="pt-PT"/>
         </w:rPr>
       </w:pPr>
+    </w:p>
+    <w:p>
+      <w:pPr>
+        <w:rPr>
+          <w:lang w:val="pt-PT"/>
+        </w:rPr>
+      </w:pPr>
+    </w:p>
+    <w:p>
+      <w:pPr>
+        <w:rPr>
+          <w:lang w:val="pt-PT"/>
+        </w:rPr>
+      </w:pPr>
       <w:r>
         <w:rPr>
           <w:noProof/>
           <w:lang w:val="en-US"/>
         </w:rPr>
         <w:drawing>
-          <wp:inline distT="0" distB="0" distL="0" distR="0" wp14:anchorId="638B30B7" wp14:editId="6DD8C620">
-            <wp:extent cx="5047488" cy="4067650"/>
-            <wp:effectExtent l="0" t="0" r="1270" b="9525"/>
-            <wp:docPr id="41" name="Picture 41" descr="Diagrama de Classes - Parcial"/>
+          <wp:inline distT="0" distB="0" distL="0" distR="0" wp14:anchorId="6ABB2C3D" wp14:editId="18BF8596">
+            <wp:extent cx="5731510" cy="4210867"/>
+            <wp:effectExtent l="0" t="0" r="2540" b="0"/>
+            <wp:docPr id="8" name="Imagem 8" descr="C:\programacao_internet\Trails4Health\doc\Eng. Soft 2\Nuno Galinho\Projectos POWER DESIGNER\Diagrama de Classes Parcial CRUD Trilho.emf"/>
             <wp:cNvGraphicFramePr>
               <a:graphicFrameLocks xmlns:a="http://schemas.openxmlformats.org/drawingml/2006/main" noChangeAspect="1"/>
             </wp:cNvGraphicFramePr>
@@ -9552,7 +9566,7 @@
               <a:graphicData uri="http://schemas.openxmlformats.org/drawingml/2006/picture">
                 <pic:pic xmlns:pic="http://schemas.openxmlformats.org/drawingml/2006/picture">
                   <pic:nvPicPr>
-                    <pic:cNvPr id="0" name="Picture 20" descr="Diagrama de Classes - Parcial"/>
+                    <pic:cNvPr id="0" name="Picture 2" descr="C:\programacao_internet\Trails4Health\doc\Eng. Soft 2\Nuno Galinho\Projectos POWER DESIGNER\Diagrama de Classes Parcial CRUD Trilho.emf"/>
                     <pic:cNvPicPr>
                       <a:picLocks noChangeAspect="1" noChangeArrowheads="1"/>
                     </pic:cNvPicPr>
@@ -9573,7 +9587,7 @@
                   <pic:spPr bwMode="auto">
                     <a:xfrm>
                       <a:off x="0" y="0"/>
-                      <a:ext cx="5074041" cy="4089048"/>
+                      <a:ext cx="5731510" cy="4210867"/>
                     </a:xfrm>
                     <a:prstGeom prst="rect">
                       <a:avLst/>
@@ -9589,20 +9603,6 @@
           </wp:inline>
         </w:drawing>
       </w:r>
-      <w:r>
-        <w:rPr>
-          <w:color w:val="FF0000"/>
-          <w:lang w:val="pt-PT"/>
-        </w:rPr>
-        <w:t>estadoTrilho 1..*</w:t>
-      </w:r>
-      <w:r>
-        <w:rPr>
-          <w:color w:val="FF0000"/>
-          <w:lang w:val="pt-PT"/>
-        </w:rPr>
-        <w:t xml:space="preserve"> agregação forte</w:t>
-      </w:r>
     </w:p>
     <w:p>
       <w:pPr>
@@ -9619,13 +9619,6 @@
     </w:p>
     <w:p>
       <w:pPr>
-        <w:rPr>
-          <w:lang w:val="pt-PT"/>
-        </w:rPr>
-      </w:pPr>
-    </w:p>
-    <w:p>
-      <w:pPr>
         <w:pStyle w:val="Cabealho2"/>
         <w:rPr>
           <w:lang w:val="pt-PT"/>
@@ -9636,6 +9629,7 @@
         <w:rPr>
           <w:lang w:val="pt-PT"/>
         </w:rPr>
+        <w:lastRenderedPageBreak/>
         <w:t>7.2</w:t>
       </w:r>
       <w:r>
@@ -15226,33 +15220,50 @@
         <w:rPr>
           <w:lang w:val="pt-PT"/>
         </w:rPr>
-        <w:t>Diagrama de Classes Global</w:t>
+        <w:t xml:space="preserve">Diagrama de Classes </w:t>
+      </w:r>
+      <w:commentRangeStart w:id="33"/>
+      <w:r>
+        <w:rPr>
+          <w:lang w:val="pt-PT"/>
+        </w:rPr>
+        <w:t>Global</w:t>
       </w:r>
       <w:bookmarkEnd w:id="32"/>
-    </w:p>
-    <w:p>
-      <w:pPr>
-        <w:rPr>
-          <w:lang w:val="pt-PT"/>
-        </w:rPr>
-      </w:pPr>
-    </w:p>
-    <w:p>
-      <w:pPr>
-        <w:rPr>
-          <w:lang w:val="pt-PT"/>
-        </w:rPr>
-      </w:pPr>
+      <w:commentRangeEnd w:id="33"/>
+      <w:r>
+        <w:rPr>
+          <w:rStyle w:val="Refdecomentrio"/>
+          <w:rFonts w:asciiTheme="minorHAnsi" w:eastAsiaTheme="minorHAnsi" w:hAnsiTheme="minorHAnsi" w:cstheme="minorBidi"/>
+          <w:color w:val="auto"/>
+        </w:rPr>
+        <w:commentReference w:id="33"/>
+      </w:r>
+    </w:p>
+    <w:p>
+      <w:pPr>
+        <w:rPr>
+          <w:lang w:val="pt-PT"/>
+        </w:rPr>
+      </w:pPr>
+    </w:p>
+    <w:p>
+      <w:pPr>
+        <w:rPr>
+          <w:lang w:val="pt-PT"/>
+        </w:rPr>
+      </w:pPr>
+      <w:bookmarkStart w:id="34" w:name="_Toc499309052"/>
       <w:r>
         <w:rPr>
           <w:noProof/>
           <w:lang w:val="en-US"/>
         </w:rPr>
         <w:drawing>
-          <wp:inline distT="0" distB="0" distL="0" distR="0" wp14:anchorId="3E8E177A" wp14:editId="6C278701">
-            <wp:extent cx="5371200" cy="8006400"/>
-            <wp:effectExtent l="0" t="0" r="1270" b="0"/>
-            <wp:docPr id="223" name="Picture 223"/>
+          <wp:inline distT="0" distB="0" distL="0" distR="0" wp14:anchorId="6AF558EB" wp14:editId="3A2B2ED0">
+            <wp:extent cx="5731510" cy="6888046"/>
+            <wp:effectExtent l="0" t="0" r="2540" b="8255"/>
+            <wp:docPr id="12" name="Imagem 12" descr="C:\programacao_internet\Trails4Health\doc\Eng. Soft 2\Nuno Galinho\Projectos POWER DESIGNER\diagramaClassesGlobal.emf"/>
             <wp:cNvGraphicFramePr>
               <a:graphicFrameLocks xmlns:a="http://schemas.openxmlformats.org/drawingml/2006/main" noChangeAspect="1"/>
             </wp:cNvGraphicFramePr>
@@ -15260,7 +15271,7 @@
               <a:graphicData uri="http://schemas.openxmlformats.org/drawingml/2006/picture">
                 <pic:pic xmlns:pic="http://schemas.openxmlformats.org/drawingml/2006/picture">
                   <pic:nvPicPr>
-                    <pic:cNvPr id="0" name="Picture 17"/>
+                    <pic:cNvPr id="0" name="Picture 4" descr="C:\programacao_internet\Trails4Health\doc\Eng. Soft 2\Nuno Galinho\Projectos POWER DESIGNER\diagramaClassesGlobal.emf"/>
                     <pic:cNvPicPr>
                       <a:picLocks noChangeAspect="1" noChangeArrowheads="1"/>
                     </pic:cNvPicPr>
@@ -15281,7 +15292,7 @@
                   <pic:spPr bwMode="auto">
                     <a:xfrm>
                       <a:off x="0" y="0"/>
-                      <a:ext cx="5371200" cy="8006400"/>
+                      <a:ext cx="5731510" cy="6888046"/>
                     </a:xfrm>
                     <a:prstGeom prst="rect">
                       <a:avLst/>
@@ -15297,7 +15308,8 @@
           </wp:inline>
         </w:drawing>
       </w:r>
-      <w:bookmarkStart w:id="33" w:name="_Toc499309052"/>
+      <w:bookmarkStart w:id="35" w:name="_GoBack"/>
+      <w:bookmarkEnd w:id="35"/>
     </w:p>
     <w:p>
       <w:pPr>
@@ -15312,28 +15324,12 @@
         </w:rPr>
         <w:br w:type="page"/>
       </w:r>
-      <w:commentRangeStart w:id="34"/>
       <w:r>
         <w:rPr>
           <w:lang w:val="pt-PT"/>
         </w:rPr>
         <w:lastRenderedPageBreak/>
-        <w:t>9</w:t>
-      </w:r>
-      <w:commentRangeEnd w:id="34"/>
-      <w:r>
-        <w:rPr>
-          <w:rStyle w:val="Refdecomentrio"/>
-          <w:rFonts w:asciiTheme="minorHAnsi" w:eastAsiaTheme="minorHAnsi" w:hAnsiTheme="minorHAnsi" w:cstheme="minorBidi"/>
-          <w:color w:val="auto"/>
-        </w:rPr>
-        <w:commentReference w:id="34"/>
-      </w:r>
-      <w:r>
-        <w:rPr>
-          <w:lang w:val="pt-PT"/>
-        </w:rPr>
-        <w:t>. Semânt</w:t>
+        <w:t>9. Semânt</w:t>
       </w:r>
       <w:r>
         <w:rPr>
@@ -15345,7 +15341,19 @@
         <w:rPr>
           <w:lang w:val="pt-PT"/>
         </w:rPr>
-        <w:t xml:space="preserve"> classes</w:t>
+        <w:t xml:space="preserve"> </w:t>
+      </w:r>
+      <w:r>
+        <w:rPr>
+          <w:lang w:val="pt-PT"/>
+        </w:rPr>
+        <w:t xml:space="preserve">de </w:t>
+      </w:r>
+      <w:r>
+        <w:rPr>
+          <w:lang w:val="pt-PT"/>
+        </w:rPr>
+        <w:t>classes</w:t>
       </w:r>
     </w:p>
     <w:p>
@@ -15414,18 +15422,18 @@
     <w:tbl>
       <w:tblPr>
         <w:tblStyle w:val="TabeladeGrade4-nfase11"/>
-        <w:tblW w:w="0" w:type="auto"/>
+        <w:tblW w:w="9067" w:type="dxa"/>
         <w:jc w:val="center"/>
         <w:tblLayout w:type="fixed"/>
         <w:tblLook w:val="04A0" w:firstRow="1" w:lastRow="0" w:firstColumn="1" w:lastColumn="0" w:noHBand="0" w:noVBand="1"/>
       </w:tblPr>
       <w:tblGrid>
-        <w:gridCol w:w="1413"/>
-        <w:gridCol w:w="2164"/>
-        <w:gridCol w:w="1380"/>
-        <w:gridCol w:w="1275"/>
+        <w:gridCol w:w="1838"/>
+        <w:gridCol w:w="1276"/>
+        <w:gridCol w:w="1984"/>
+        <w:gridCol w:w="1134"/>
         <w:gridCol w:w="1261"/>
-        <w:gridCol w:w="1161"/>
+        <w:gridCol w:w="1574"/>
       </w:tblGrid>
       <w:tr>
         <w:trPr>
@@ -15436,7 +15444,7 @@
         <w:tc>
           <w:tcPr>
             <w:cnfStyle w:val="001000000000" w:firstRow="0" w:lastRow="0" w:firstColumn="1" w:lastColumn="0" w:oddVBand="0" w:evenVBand="0" w:oddHBand="0" w:evenHBand="0" w:firstRowFirstColumn="0" w:firstRowLastColumn="0" w:lastRowFirstColumn="0" w:lastRowLastColumn="0"/>
-            <w:tcW w:w="1413" w:type="dxa"/>
+            <w:tcW w:w="1838" w:type="dxa"/>
             <w:hideMark/>
           </w:tcPr>
           <w:p>
@@ -15450,7 +15458,7 @@
         </w:tc>
         <w:tc>
           <w:tcPr>
-            <w:tcW w:w="2164" w:type="dxa"/>
+            <w:tcW w:w="1276" w:type="dxa"/>
             <w:hideMark/>
           </w:tcPr>
           <w:p>
@@ -15465,7 +15473,7 @@
         </w:tc>
         <w:tc>
           <w:tcPr>
-            <w:tcW w:w="1380" w:type="dxa"/>
+            <w:tcW w:w="1984" w:type="dxa"/>
             <w:hideMark/>
           </w:tcPr>
           <w:p>
@@ -15480,7 +15488,7 @@
         </w:tc>
         <w:tc>
           <w:tcPr>
-            <w:tcW w:w="1275" w:type="dxa"/>
+            <w:tcW w:w="1134" w:type="dxa"/>
             <w:hideMark/>
           </w:tcPr>
           <w:p>
@@ -15510,7 +15518,7 @@
         </w:tc>
         <w:tc>
           <w:tcPr>
-            <w:tcW w:w="1161" w:type="dxa"/>
+            <w:tcW w:w="1574" w:type="dxa"/>
             <w:hideMark/>
           </w:tcPr>
           <w:p>
@@ -15533,7 +15541,7 @@
         <w:tc>
           <w:tcPr>
             <w:cnfStyle w:val="001000000000" w:firstRow="0" w:lastRow="0" w:firstColumn="1" w:lastColumn="0" w:oddVBand="0" w:evenVBand="0" w:oddHBand="0" w:evenHBand="0" w:firstRowFirstColumn="0" w:firstRowLastColumn="0" w:lastRowFirstColumn="0" w:lastRowLastColumn="0"/>
-            <w:tcW w:w="1413" w:type="dxa"/>
+            <w:tcW w:w="1838" w:type="dxa"/>
             <w:tcBorders>
               <w:top w:val="single" w:sz="4" w:space="0" w:color="9CC2E5" w:themeColor="accent1" w:themeTint="99"/>
               <w:left w:val="single" w:sz="4" w:space="0" w:color="9CC2E5" w:themeColor="accent1" w:themeTint="99"/>
@@ -15546,15 +15554,23 @@
           <w:p>
             <w:pPr>
               <w:jc w:val="center"/>
-            </w:pPr>
-            <w:r>
-              <w:rPr>
+              <w:rPr>
+                <w:sz w:val="20"/>
+                <w:szCs w:val="20"/>
+              </w:rPr>
+            </w:pPr>
+            <w:r>
+              <w:rPr>
+                <w:sz w:val="20"/>
+                <w:szCs w:val="20"/>
                 <w:lang w:val="en-US"/>
               </w:rPr>
               <w:t>ID_Trilho</w:t>
             </w:r>
             <w:r>
               <w:rPr>
+                <w:sz w:val="20"/>
+                <w:szCs w:val="20"/>
                 <w:lang w:val="en-US"/>
               </w:rPr>
               <w:t>(PK)</w:t>
@@ -15563,7 +15579,7 @@
         </w:tc>
         <w:tc>
           <w:tcPr>
-            <w:tcW w:w="2164" w:type="dxa"/>
+            <w:tcW w:w="1276" w:type="dxa"/>
             <w:tcBorders>
               <w:top w:val="single" w:sz="4" w:space="0" w:color="9CC2E5" w:themeColor="accent1" w:themeTint="99"/>
               <w:left w:val="single" w:sz="4" w:space="0" w:color="9CC2E5" w:themeColor="accent1" w:themeTint="99"/>
@@ -15591,7 +15607,7 @@
         </w:tc>
         <w:tc>
           <w:tcPr>
-            <w:tcW w:w="1380" w:type="dxa"/>
+            <w:tcW w:w="1984" w:type="dxa"/>
             <w:tcBorders>
               <w:top w:val="single" w:sz="4" w:space="0" w:color="9CC2E5" w:themeColor="accent1" w:themeTint="99"/>
               <w:left w:val="single" w:sz="4" w:space="0" w:color="9CC2E5" w:themeColor="accent1" w:themeTint="99"/>
@@ -15637,7 +15653,7 @@
         </w:tc>
         <w:tc>
           <w:tcPr>
-            <w:tcW w:w="1275" w:type="dxa"/>
+            <w:tcW w:w="1134" w:type="dxa"/>
             <w:tcBorders>
               <w:top w:val="single" w:sz="4" w:space="0" w:color="9CC2E5" w:themeColor="accent1" w:themeTint="99"/>
               <w:left w:val="single" w:sz="4" w:space="0" w:color="9CC2E5" w:themeColor="accent1" w:themeTint="99"/>
@@ -15693,7 +15709,7 @@
         </w:tc>
         <w:tc>
           <w:tcPr>
-            <w:tcW w:w="1161" w:type="dxa"/>
+            <w:tcW w:w="1574" w:type="dxa"/>
             <w:tcBorders>
               <w:top w:val="single" w:sz="4" w:space="0" w:color="9CC2E5" w:themeColor="accent1" w:themeTint="99"/>
               <w:left w:val="single" w:sz="4" w:space="0" w:color="9CC2E5" w:themeColor="accent1" w:themeTint="99"/>
@@ -15738,7 +15754,7 @@
         <w:tc>
           <w:tcPr>
             <w:cnfStyle w:val="001000000000" w:firstRow="0" w:lastRow="0" w:firstColumn="1" w:lastColumn="0" w:oddVBand="0" w:evenVBand="0" w:oddHBand="0" w:evenHBand="0" w:firstRowFirstColumn="0" w:firstRowLastColumn="0" w:lastRowFirstColumn="0" w:lastRowLastColumn="0"/>
-            <w:tcW w:w="1413" w:type="dxa"/>
+            <w:tcW w:w="1838" w:type="dxa"/>
             <w:tcBorders>
               <w:top w:val="single" w:sz="4" w:space="0" w:color="9CC2E5" w:themeColor="accent1" w:themeTint="99"/>
               <w:left w:val="single" w:sz="4" w:space="0" w:color="9CC2E5" w:themeColor="accent1" w:themeTint="99"/>
@@ -15751,9 +15767,15 @@
           <w:p>
             <w:pPr>
               <w:jc w:val="center"/>
-            </w:pPr>
-            <w:r>
-              <w:rPr>
+              <w:rPr>
+                <w:sz w:val="20"/>
+                <w:szCs w:val="20"/>
+              </w:rPr>
+            </w:pPr>
+            <w:r>
+              <w:rPr>
+                <w:sz w:val="20"/>
+                <w:szCs w:val="20"/>
                 <w:lang w:val="en-US"/>
               </w:rPr>
               <w:t>ID_Dificuldade(FK)</w:t>
@@ -15762,7 +15784,7 @@
         </w:tc>
         <w:tc>
           <w:tcPr>
-            <w:tcW w:w="2164" w:type="dxa"/>
+            <w:tcW w:w="1276" w:type="dxa"/>
             <w:tcBorders>
               <w:top w:val="single" w:sz="4" w:space="0" w:color="9CC2E5" w:themeColor="accent1" w:themeTint="99"/>
               <w:left w:val="single" w:sz="4" w:space="0" w:color="9CC2E5" w:themeColor="accent1" w:themeTint="99"/>
@@ -15790,7 +15812,7 @@
         </w:tc>
         <w:tc>
           <w:tcPr>
-            <w:tcW w:w="1380" w:type="dxa"/>
+            <w:tcW w:w="1984" w:type="dxa"/>
             <w:tcBorders>
               <w:top w:val="single" w:sz="4" w:space="0" w:color="9CC2E5" w:themeColor="accent1" w:themeTint="99"/>
               <w:left w:val="single" w:sz="4" w:space="0" w:color="9CC2E5" w:themeColor="accent1" w:themeTint="99"/>
@@ -15818,7 +15840,7 @@
         </w:tc>
         <w:tc>
           <w:tcPr>
-            <w:tcW w:w="1275" w:type="dxa"/>
+            <w:tcW w:w="1134" w:type="dxa"/>
             <w:tcBorders>
               <w:top w:val="single" w:sz="4" w:space="0" w:color="9CC2E5" w:themeColor="accent1" w:themeTint="99"/>
               <w:left w:val="single" w:sz="4" w:space="0" w:color="9CC2E5" w:themeColor="accent1" w:themeTint="99"/>
@@ -15884,7 +15906,7 @@
         </w:tc>
         <w:tc>
           <w:tcPr>
-            <w:tcW w:w="1161" w:type="dxa"/>
+            <w:tcW w:w="1574" w:type="dxa"/>
             <w:tcBorders>
               <w:top w:val="single" w:sz="4" w:space="0" w:color="9CC2E5" w:themeColor="accent1" w:themeTint="99"/>
               <w:left w:val="single" w:sz="4" w:space="0" w:color="9CC2E5" w:themeColor="accent1" w:themeTint="99"/>
@@ -15906,13 +15928,25 @@
               <w:rPr>
                 <w:sz w:val="20"/>
               </w:rPr>
-              <w:t xml:space="preserve">Informado pelo sistema </w:t>
+              <w:t xml:space="preserve">Informado pelo </w:t>
             </w:r>
             <w:r>
               <w:rPr>
                 <w:sz w:val="20"/>
               </w:rPr>
-              <w:t xml:space="preserve"> após seleção</w:t>
+              <w:t xml:space="preserve">sistema </w:t>
+            </w:r>
+            <w:r>
+              <w:rPr>
+                <w:sz w:val="20"/>
+              </w:rPr>
+              <w:t>após</w:t>
+            </w:r>
+            <w:r>
+              <w:rPr>
+                <w:sz w:val="20"/>
+              </w:rPr>
+              <w:t xml:space="preserve"> seleção</w:t>
             </w:r>
             <w:r>
               <w:rPr>
@@ -15947,7 +15981,7 @@
         <w:tc>
           <w:tcPr>
             <w:cnfStyle w:val="001000000000" w:firstRow="0" w:lastRow="0" w:firstColumn="1" w:lastColumn="0" w:oddVBand="0" w:evenVBand="0" w:oddHBand="0" w:evenHBand="0" w:firstRowFirstColumn="0" w:firstRowLastColumn="0" w:lastRowFirstColumn="0" w:lastRowLastColumn="0"/>
-            <w:tcW w:w="1413" w:type="dxa"/>
+            <w:tcW w:w="1838" w:type="dxa"/>
             <w:tcBorders>
               <w:top w:val="single" w:sz="4" w:space="0" w:color="9CC2E5" w:themeColor="accent1" w:themeTint="99"/>
               <w:left w:val="single" w:sz="4" w:space="0" w:color="9CC2E5" w:themeColor="accent1" w:themeTint="99"/>
@@ -15960,11 +15994,15 @@
             <w:pPr>
               <w:jc w:val="center"/>
               <w:rPr>
+                <w:sz w:val="20"/>
+                <w:szCs w:val="20"/>
                 <w:lang w:val="en-US"/>
               </w:rPr>
             </w:pPr>
             <w:r>
               <w:rPr>
+                <w:sz w:val="20"/>
+                <w:szCs w:val="20"/>
                 <w:lang w:val="en-US"/>
               </w:rPr>
               <w:t>Nome</w:t>
@@ -15973,7 +16011,7 @@
         </w:tc>
         <w:tc>
           <w:tcPr>
-            <w:tcW w:w="2164" w:type="dxa"/>
+            <w:tcW w:w="1276" w:type="dxa"/>
             <w:tcBorders>
               <w:top w:val="single" w:sz="4" w:space="0" w:color="9CC2E5" w:themeColor="accent1" w:themeTint="99"/>
               <w:left w:val="single" w:sz="4" w:space="0" w:color="9CC2E5" w:themeColor="accent1" w:themeTint="99"/>
@@ -16000,7 +16038,7 @@
         </w:tc>
         <w:tc>
           <w:tcPr>
-            <w:tcW w:w="1380" w:type="dxa"/>
+            <w:tcW w:w="1984" w:type="dxa"/>
             <w:tcBorders>
               <w:top w:val="single" w:sz="4" w:space="0" w:color="9CC2E5" w:themeColor="accent1" w:themeTint="99"/>
               <w:left w:val="single" w:sz="4" w:space="0" w:color="9CC2E5" w:themeColor="accent1" w:themeTint="99"/>
@@ -16027,7 +16065,7 @@
         </w:tc>
         <w:tc>
           <w:tcPr>
-            <w:tcW w:w="1275" w:type="dxa"/>
+            <w:tcW w:w="1134" w:type="dxa"/>
             <w:tcBorders>
               <w:top w:val="single" w:sz="4" w:space="0" w:color="9CC2E5" w:themeColor="accent1" w:themeTint="99"/>
               <w:left w:val="single" w:sz="4" w:space="0" w:color="9CC2E5" w:themeColor="accent1" w:themeTint="99"/>
@@ -16096,7 +16134,7 @@
         </w:tc>
         <w:tc>
           <w:tcPr>
-            <w:tcW w:w="1161" w:type="dxa"/>
+            <w:tcW w:w="1574" w:type="dxa"/>
             <w:tcBorders>
               <w:top w:val="single" w:sz="4" w:space="0" w:color="9CC2E5" w:themeColor="accent1" w:themeTint="99"/>
               <w:left w:val="single" w:sz="4" w:space="0" w:color="9CC2E5" w:themeColor="accent1" w:themeTint="99"/>
@@ -16130,7 +16168,7 @@
         <w:tc>
           <w:tcPr>
             <w:cnfStyle w:val="001000000000" w:firstRow="0" w:lastRow="0" w:firstColumn="1" w:lastColumn="0" w:oddVBand="0" w:evenVBand="0" w:oddHBand="0" w:evenHBand="0" w:firstRowFirstColumn="0" w:firstRowLastColumn="0" w:lastRowFirstColumn="0" w:lastRowLastColumn="0"/>
-            <w:tcW w:w="1413" w:type="dxa"/>
+            <w:tcW w:w="1838" w:type="dxa"/>
             <w:tcBorders>
               <w:top w:val="single" w:sz="4" w:space="0" w:color="9CC2E5" w:themeColor="accent1" w:themeTint="99"/>
               <w:left w:val="single" w:sz="4" w:space="0" w:color="9CC2E5" w:themeColor="accent1" w:themeTint="99"/>
@@ -16143,11 +16181,15 @@
             <w:pPr>
               <w:jc w:val="center"/>
               <w:rPr>
+                <w:sz w:val="20"/>
+                <w:szCs w:val="20"/>
                 <w:lang w:val="en-US"/>
               </w:rPr>
             </w:pPr>
             <w:r>
               <w:rPr>
+                <w:sz w:val="20"/>
+                <w:szCs w:val="20"/>
                 <w:lang w:val="en-US"/>
               </w:rPr>
               <w:t>Detalhes</w:t>
@@ -16156,7 +16198,7 @@
         </w:tc>
         <w:tc>
           <w:tcPr>
-            <w:tcW w:w="2164" w:type="dxa"/>
+            <w:tcW w:w="1276" w:type="dxa"/>
             <w:tcBorders>
               <w:top w:val="single" w:sz="4" w:space="0" w:color="9CC2E5" w:themeColor="accent1" w:themeTint="99"/>
               <w:left w:val="single" w:sz="4" w:space="0" w:color="9CC2E5" w:themeColor="accent1" w:themeTint="99"/>
@@ -16195,7 +16237,7 @@
         </w:tc>
         <w:tc>
           <w:tcPr>
-            <w:tcW w:w="1380" w:type="dxa"/>
+            <w:tcW w:w="1984" w:type="dxa"/>
             <w:tcBorders>
               <w:top w:val="single" w:sz="4" w:space="0" w:color="9CC2E5" w:themeColor="accent1" w:themeTint="99"/>
               <w:left w:val="single" w:sz="4" w:space="0" w:color="9CC2E5" w:themeColor="accent1" w:themeTint="99"/>
@@ -16222,7 +16264,7 @@
         </w:tc>
         <w:tc>
           <w:tcPr>
-            <w:tcW w:w="1275" w:type="dxa"/>
+            <w:tcW w:w="1134" w:type="dxa"/>
             <w:tcBorders>
               <w:top w:val="single" w:sz="4" w:space="0" w:color="9CC2E5" w:themeColor="accent1" w:themeTint="99"/>
               <w:left w:val="single" w:sz="4" w:space="0" w:color="9CC2E5" w:themeColor="accent1" w:themeTint="99"/>
@@ -16282,7 +16324,7 @@
         </w:tc>
         <w:tc>
           <w:tcPr>
-            <w:tcW w:w="1161" w:type="dxa"/>
+            <w:tcW w:w="1574" w:type="dxa"/>
             <w:tcBorders>
               <w:top w:val="single" w:sz="4" w:space="0" w:color="9CC2E5" w:themeColor="accent1" w:themeTint="99"/>
               <w:left w:val="single" w:sz="4" w:space="0" w:color="9CC2E5" w:themeColor="accent1" w:themeTint="99"/>
@@ -16317,7 +16359,7 @@
         <w:tc>
           <w:tcPr>
             <w:cnfStyle w:val="001000000000" w:firstRow="0" w:lastRow="0" w:firstColumn="1" w:lastColumn="0" w:oddVBand="0" w:evenVBand="0" w:oddHBand="0" w:evenHBand="0" w:firstRowFirstColumn="0" w:firstRowLastColumn="0" w:lastRowFirstColumn="0" w:lastRowLastColumn="0"/>
-            <w:tcW w:w="1413" w:type="dxa"/>
+            <w:tcW w:w="1838" w:type="dxa"/>
             <w:tcBorders>
               <w:top w:val="single" w:sz="4" w:space="0" w:color="9CC2E5" w:themeColor="accent1" w:themeTint="99"/>
               <w:left w:val="single" w:sz="4" w:space="0" w:color="9CC2E5" w:themeColor="accent1" w:themeTint="99"/>
@@ -16330,11 +16372,15 @@
             <w:pPr>
               <w:jc w:val="center"/>
               <w:rPr>
+                <w:sz w:val="20"/>
+                <w:szCs w:val="20"/>
                 <w:lang w:val="en-US"/>
               </w:rPr>
             </w:pPr>
             <w:r>
               <w:rPr>
+                <w:sz w:val="20"/>
+                <w:szCs w:val="20"/>
                 <w:lang w:val="en-US"/>
               </w:rPr>
               <w:t>Sumario</w:t>
@@ -16343,7 +16389,7 @@
         </w:tc>
         <w:tc>
           <w:tcPr>
-            <w:tcW w:w="2164" w:type="dxa"/>
+            <w:tcW w:w="1276" w:type="dxa"/>
             <w:tcBorders>
               <w:top w:val="single" w:sz="4" w:space="0" w:color="9CC2E5" w:themeColor="accent1" w:themeTint="99"/>
               <w:left w:val="single" w:sz="4" w:space="0" w:color="9CC2E5" w:themeColor="accent1" w:themeTint="99"/>
@@ -16382,7 +16428,7 @@
         </w:tc>
         <w:tc>
           <w:tcPr>
-            <w:tcW w:w="1380" w:type="dxa"/>
+            <w:tcW w:w="1984" w:type="dxa"/>
             <w:tcBorders>
               <w:top w:val="single" w:sz="4" w:space="0" w:color="9CC2E5" w:themeColor="accent1" w:themeTint="99"/>
               <w:left w:val="single" w:sz="4" w:space="0" w:color="9CC2E5" w:themeColor="accent1" w:themeTint="99"/>
@@ -16409,7 +16455,7 @@
         </w:tc>
         <w:tc>
           <w:tcPr>
-            <w:tcW w:w="1275" w:type="dxa"/>
+            <w:tcW w:w="1134" w:type="dxa"/>
             <w:tcBorders>
               <w:top w:val="single" w:sz="4" w:space="0" w:color="9CC2E5" w:themeColor="accent1" w:themeTint="99"/>
               <w:left w:val="single" w:sz="4" w:space="0" w:color="9CC2E5" w:themeColor="accent1" w:themeTint="99"/>
@@ -16469,7 +16515,7 @@
         </w:tc>
         <w:tc>
           <w:tcPr>
-            <w:tcW w:w="1161" w:type="dxa"/>
+            <w:tcW w:w="1574" w:type="dxa"/>
             <w:tcBorders>
               <w:top w:val="single" w:sz="4" w:space="0" w:color="9CC2E5" w:themeColor="accent1" w:themeTint="99"/>
               <w:left w:val="single" w:sz="4" w:space="0" w:color="9CC2E5" w:themeColor="accent1" w:themeTint="99"/>
@@ -16503,7 +16549,7 @@
         <w:tc>
           <w:tcPr>
             <w:cnfStyle w:val="001000000000" w:firstRow="0" w:lastRow="0" w:firstColumn="1" w:lastColumn="0" w:oddVBand="0" w:evenVBand="0" w:oddHBand="0" w:evenHBand="0" w:firstRowFirstColumn="0" w:firstRowLastColumn="0" w:lastRowFirstColumn="0" w:lastRowLastColumn="0"/>
-            <w:tcW w:w="1413" w:type="dxa"/>
+            <w:tcW w:w="1838" w:type="dxa"/>
             <w:tcBorders>
               <w:top w:val="single" w:sz="4" w:space="0" w:color="9CC2E5" w:themeColor="accent1" w:themeTint="99"/>
               <w:left w:val="single" w:sz="4" w:space="0" w:color="9CC2E5" w:themeColor="accent1" w:themeTint="99"/>
@@ -16516,11 +16562,15 @@
             <w:pPr>
               <w:jc w:val="center"/>
               <w:rPr>
+                <w:sz w:val="20"/>
+                <w:szCs w:val="20"/>
                 <w:lang w:val="en-US"/>
               </w:rPr>
             </w:pPr>
             <w:r>
               <w:rPr>
+                <w:sz w:val="20"/>
+                <w:szCs w:val="20"/>
                 <w:lang w:val="en-US"/>
               </w:rPr>
               <w:t>Foto</w:t>
@@ -16529,7 +16579,7 @@
         </w:tc>
         <w:tc>
           <w:tcPr>
-            <w:tcW w:w="2164" w:type="dxa"/>
+            <w:tcW w:w="1276" w:type="dxa"/>
             <w:tcBorders>
               <w:top w:val="single" w:sz="4" w:space="0" w:color="9CC2E5" w:themeColor="accent1" w:themeTint="99"/>
               <w:left w:val="single" w:sz="4" w:space="0" w:color="9CC2E5" w:themeColor="accent1" w:themeTint="99"/>
@@ -16556,7 +16606,7 @@
         </w:tc>
         <w:tc>
           <w:tcPr>
-            <w:tcW w:w="1380" w:type="dxa"/>
+            <w:tcW w:w="1984" w:type="dxa"/>
             <w:tcBorders>
               <w:top w:val="single" w:sz="4" w:space="0" w:color="9CC2E5" w:themeColor="accent1" w:themeTint="99"/>
               <w:left w:val="single" w:sz="4" w:space="0" w:color="9CC2E5" w:themeColor="accent1" w:themeTint="99"/>
@@ -16583,7 +16633,7 @@
         </w:tc>
         <w:tc>
           <w:tcPr>
-            <w:tcW w:w="1275" w:type="dxa"/>
+            <w:tcW w:w="1134" w:type="dxa"/>
             <w:tcBorders>
               <w:top w:val="single" w:sz="4" w:space="0" w:color="9CC2E5" w:themeColor="accent1" w:themeTint="99"/>
               <w:left w:val="single" w:sz="4" w:space="0" w:color="9CC2E5" w:themeColor="accent1" w:themeTint="99"/>
@@ -16637,7 +16687,7 @@
         </w:tc>
         <w:tc>
           <w:tcPr>
-            <w:tcW w:w="1161" w:type="dxa"/>
+            <w:tcW w:w="1574" w:type="dxa"/>
             <w:tcBorders>
               <w:top w:val="single" w:sz="4" w:space="0" w:color="9CC2E5" w:themeColor="accent1" w:themeTint="99"/>
               <w:left w:val="single" w:sz="4" w:space="0" w:color="9CC2E5" w:themeColor="accent1" w:themeTint="99"/>
@@ -16672,7 +16722,7 @@
         <w:tc>
           <w:tcPr>
             <w:cnfStyle w:val="001000000000" w:firstRow="0" w:lastRow="0" w:firstColumn="1" w:lastColumn="0" w:oddVBand="0" w:evenVBand="0" w:oddHBand="0" w:evenHBand="0" w:firstRowFirstColumn="0" w:firstRowLastColumn="0" w:lastRowFirstColumn="0" w:lastRowLastColumn="0"/>
-            <w:tcW w:w="1413" w:type="dxa"/>
+            <w:tcW w:w="1838" w:type="dxa"/>
             <w:tcBorders>
               <w:top w:val="single" w:sz="4" w:space="0" w:color="9CC2E5" w:themeColor="accent1" w:themeTint="99"/>
               <w:left w:val="single" w:sz="4" w:space="0" w:color="9CC2E5" w:themeColor="accent1" w:themeTint="99"/>
@@ -16684,15 +16734,23 @@
           <w:p>
             <w:pPr>
               <w:jc w:val="center"/>
-            </w:pPr>
-            <w:r>
+              <w:rPr>
+                <w:sz w:val="20"/>
+                <w:szCs w:val="20"/>
+              </w:rPr>
+            </w:pPr>
+            <w:r>
+              <w:rPr>
+                <w:sz w:val="20"/>
+                <w:szCs w:val="20"/>
+              </w:rPr>
               <w:t>Desativado</w:t>
             </w:r>
           </w:p>
         </w:tc>
         <w:tc>
           <w:tcPr>
-            <w:tcW w:w="2164" w:type="dxa"/>
+            <w:tcW w:w="1276" w:type="dxa"/>
             <w:tcBorders>
               <w:top w:val="single" w:sz="4" w:space="0" w:color="9CC2E5" w:themeColor="accent1" w:themeTint="99"/>
               <w:left w:val="single" w:sz="4" w:space="0" w:color="9CC2E5" w:themeColor="accent1" w:themeTint="99"/>
@@ -16719,7 +16777,7 @@
         </w:tc>
         <w:tc>
           <w:tcPr>
-            <w:tcW w:w="1380" w:type="dxa"/>
+            <w:tcW w:w="1984" w:type="dxa"/>
             <w:tcBorders>
               <w:top w:val="single" w:sz="4" w:space="0" w:color="9CC2E5" w:themeColor="accent1" w:themeTint="99"/>
               <w:left w:val="single" w:sz="4" w:space="0" w:color="9CC2E5" w:themeColor="accent1" w:themeTint="99"/>
@@ -16758,7 +16816,7 @@
         </w:tc>
         <w:tc>
           <w:tcPr>
-            <w:tcW w:w="1275" w:type="dxa"/>
+            <w:tcW w:w="1134" w:type="dxa"/>
             <w:tcBorders>
               <w:top w:val="single" w:sz="4" w:space="0" w:color="9CC2E5" w:themeColor="accent1" w:themeTint="99"/>
               <w:left w:val="single" w:sz="4" w:space="0" w:color="9CC2E5" w:themeColor="accent1" w:themeTint="99"/>
@@ -16812,7 +16870,7 @@
         </w:tc>
         <w:tc>
           <w:tcPr>
-            <w:tcW w:w="1161" w:type="dxa"/>
+            <w:tcW w:w="1574" w:type="dxa"/>
             <w:tcBorders>
               <w:top w:val="single" w:sz="4" w:space="0" w:color="9CC2E5" w:themeColor="accent1" w:themeTint="99"/>
               <w:left w:val="single" w:sz="4" w:space="0" w:color="9CC2E5" w:themeColor="accent1" w:themeTint="99"/>
@@ -16846,7 +16904,7 @@
         <w:tc>
           <w:tcPr>
             <w:cnfStyle w:val="001000000000" w:firstRow="0" w:lastRow="0" w:firstColumn="1" w:lastColumn="0" w:oddVBand="0" w:evenVBand="0" w:oddHBand="0" w:evenHBand="0" w:firstRowFirstColumn="0" w:firstRowLastColumn="0" w:lastRowFirstColumn="0" w:lastRowLastColumn="0"/>
-            <w:tcW w:w="1413" w:type="dxa"/>
+            <w:tcW w:w="1838" w:type="dxa"/>
             <w:tcBorders>
               <w:top w:val="single" w:sz="4" w:space="0" w:color="9CC2E5" w:themeColor="accent1" w:themeTint="99"/>
               <w:left w:val="single" w:sz="4" w:space="0" w:color="9CC2E5" w:themeColor="accent1" w:themeTint="99"/>
@@ -16858,9 +16916,15 @@
           <w:p>
             <w:pPr>
               <w:jc w:val="center"/>
-            </w:pPr>
-            <w:r>
-              <w:rPr>
+              <w:rPr>
+                <w:sz w:val="20"/>
+                <w:szCs w:val="20"/>
+              </w:rPr>
+            </w:pPr>
+            <w:r>
+              <w:rPr>
+                <w:sz w:val="20"/>
+                <w:szCs w:val="20"/>
                 <w:lang w:val="en-US"/>
               </w:rPr>
               <w:t>Inicio</w:t>
@@ -16869,7 +16933,7 @@
         </w:tc>
         <w:tc>
           <w:tcPr>
-            <w:tcW w:w="2164" w:type="dxa"/>
+            <w:tcW w:w="1276" w:type="dxa"/>
             <w:tcBorders>
               <w:top w:val="single" w:sz="4" w:space="0" w:color="9CC2E5" w:themeColor="accent1" w:themeTint="99"/>
               <w:left w:val="single" w:sz="4" w:space="0" w:color="9CC2E5" w:themeColor="accent1" w:themeTint="99"/>
@@ -16896,7 +16960,7 @@
         </w:tc>
         <w:tc>
           <w:tcPr>
-            <w:tcW w:w="1380" w:type="dxa"/>
+            <w:tcW w:w="1984" w:type="dxa"/>
             <w:tcBorders>
               <w:top w:val="single" w:sz="4" w:space="0" w:color="9CC2E5" w:themeColor="accent1" w:themeTint="99"/>
               <w:left w:val="single" w:sz="4" w:space="0" w:color="9CC2E5" w:themeColor="accent1" w:themeTint="99"/>
@@ -16923,7 +16987,7 @@
         </w:tc>
         <w:tc>
           <w:tcPr>
-            <w:tcW w:w="1275" w:type="dxa"/>
+            <w:tcW w:w="1134" w:type="dxa"/>
             <w:tcBorders>
               <w:top w:val="single" w:sz="4" w:space="0" w:color="9CC2E5" w:themeColor="accent1" w:themeTint="99"/>
               <w:left w:val="single" w:sz="4" w:space="0" w:color="9CC2E5" w:themeColor="accent1" w:themeTint="99"/>
@@ -16992,7 +17056,7 @@
         </w:tc>
         <w:tc>
           <w:tcPr>
-            <w:tcW w:w="1161" w:type="dxa"/>
+            <w:tcW w:w="1574" w:type="dxa"/>
             <w:tcBorders>
               <w:top w:val="single" w:sz="4" w:space="0" w:color="9CC2E5" w:themeColor="accent1" w:themeTint="99"/>
               <w:left w:val="single" w:sz="4" w:space="0" w:color="9CC2E5" w:themeColor="accent1" w:themeTint="99"/>
@@ -17027,7 +17091,7 @@
         <w:tc>
           <w:tcPr>
             <w:cnfStyle w:val="001000000000" w:firstRow="0" w:lastRow="0" w:firstColumn="1" w:lastColumn="0" w:oddVBand="0" w:evenVBand="0" w:oddHBand="0" w:evenHBand="0" w:firstRowFirstColumn="0" w:firstRowLastColumn="0" w:lastRowFirstColumn="0" w:lastRowLastColumn="0"/>
-            <w:tcW w:w="1413" w:type="dxa"/>
+            <w:tcW w:w="1838" w:type="dxa"/>
             <w:tcBorders>
               <w:top w:val="single" w:sz="4" w:space="0" w:color="9CC2E5" w:themeColor="accent1" w:themeTint="99"/>
               <w:left w:val="single" w:sz="4" w:space="0" w:color="9CC2E5" w:themeColor="accent1" w:themeTint="99"/>
@@ -17039,9 +17103,15 @@
           <w:p>
             <w:pPr>
               <w:jc w:val="center"/>
-            </w:pPr>
-            <w:r>
-              <w:rPr>
+              <w:rPr>
+                <w:sz w:val="20"/>
+                <w:szCs w:val="20"/>
+              </w:rPr>
+            </w:pPr>
+            <w:r>
+              <w:rPr>
+                <w:sz w:val="20"/>
+                <w:szCs w:val="20"/>
                 <w:lang w:val="en-US"/>
               </w:rPr>
               <w:t>Fim</w:t>
@@ -17050,7 +17120,7 @@
         </w:tc>
         <w:tc>
           <w:tcPr>
-            <w:tcW w:w="2164" w:type="dxa"/>
+            <w:tcW w:w="1276" w:type="dxa"/>
             <w:tcBorders>
               <w:top w:val="single" w:sz="4" w:space="0" w:color="9CC2E5" w:themeColor="accent1" w:themeTint="99"/>
               <w:left w:val="single" w:sz="4" w:space="0" w:color="9CC2E5" w:themeColor="accent1" w:themeTint="99"/>
@@ -17077,7 +17147,7 @@
         </w:tc>
         <w:tc>
           <w:tcPr>
-            <w:tcW w:w="1380" w:type="dxa"/>
+            <w:tcW w:w="1984" w:type="dxa"/>
             <w:tcBorders>
               <w:top w:val="single" w:sz="4" w:space="0" w:color="9CC2E5" w:themeColor="accent1" w:themeTint="99"/>
               <w:left w:val="single" w:sz="4" w:space="0" w:color="9CC2E5" w:themeColor="accent1" w:themeTint="99"/>
@@ -17104,7 +17174,7 @@
         </w:tc>
         <w:tc>
           <w:tcPr>
-            <w:tcW w:w="1275" w:type="dxa"/>
+            <w:tcW w:w="1134" w:type="dxa"/>
             <w:tcBorders>
               <w:top w:val="single" w:sz="4" w:space="0" w:color="9CC2E5" w:themeColor="accent1" w:themeTint="99"/>
               <w:left w:val="single" w:sz="4" w:space="0" w:color="9CC2E5" w:themeColor="accent1" w:themeTint="99"/>
@@ -17173,7 +17243,7 @@
         </w:tc>
         <w:tc>
           <w:tcPr>
-            <w:tcW w:w="1161" w:type="dxa"/>
+            <w:tcW w:w="1574" w:type="dxa"/>
             <w:tcBorders>
               <w:top w:val="single" w:sz="4" w:space="0" w:color="9CC2E5" w:themeColor="accent1" w:themeTint="99"/>
               <w:left w:val="single" w:sz="4" w:space="0" w:color="9CC2E5" w:themeColor="accent1" w:themeTint="99"/>
@@ -17207,7 +17277,7 @@
         <w:tc>
           <w:tcPr>
             <w:cnfStyle w:val="001000000000" w:firstRow="0" w:lastRow="0" w:firstColumn="1" w:lastColumn="0" w:oddVBand="0" w:evenVBand="0" w:oddHBand="0" w:evenHBand="0" w:firstRowFirstColumn="0" w:firstRowLastColumn="0" w:lastRowFirstColumn="0" w:lastRowLastColumn="0"/>
-            <w:tcW w:w="1413" w:type="dxa"/>
+            <w:tcW w:w="1838" w:type="dxa"/>
             <w:tcBorders>
               <w:top w:val="single" w:sz="4" w:space="0" w:color="9CC2E5" w:themeColor="accent1" w:themeTint="99"/>
               <w:left w:val="single" w:sz="4" w:space="0" w:color="9CC2E5" w:themeColor="accent1" w:themeTint="99"/>
@@ -17219,9 +17289,15 @@
           <w:p>
             <w:pPr>
               <w:jc w:val="center"/>
-            </w:pPr>
-            <w:r>
-              <w:rPr>
+              <w:rPr>
+                <w:sz w:val="20"/>
+                <w:szCs w:val="20"/>
+              </w:rPr>
+            </w:pPr>
+            <w:r>
+              <w:rPr>
+                <w:sz w:val="20"/>
+                <w:szCs w:val="20"/>
                 <w:lang w:val="en-US"/>
               </w:rPr>
               <w:t>Distancia</w:t>
@@ -17230,7 +17306,7 @@
         </w:tc>
         <w:tc>
           <w:tcPr>
-            <w:tcW w:w="2164" w:type="dxa"/>
+            <w:tcW w:w="1276" w:type="dxa"/>
             <w:tcBorders>
               <w:top w:val="single" w:sz="4" w:space="0" w:color="9CC2E5" w:themeColor="accent1" w:themeTint="99"/>
               <w:left w:val="single" w:sz="4" w:space="0" w:color="9CC2E5" w:themeColor="accent1" w:themeTint="99"/>
@@ -17257,7 +17333,7 @@
         </w:tc>
         <w:tc>
           <w:tcPr>
-            <w:tcW w:w="1380" w:type="dxa"/>
+            <w:tcW w:w="1984" w:type="dxa"/>
             <w:tcBorders>
               <w:top w:val="single" w:sz="4" w:space="0" w:color="9CC2E5" w:themeColor="accent1" w:themeTint="99"/>
               <w:left w:val="single" w:sz="4" w:space="0" w:color="9CC2E5" w:themeColor="accent1" w:themeTint="99"/>
@@ -17284,7 +17360,7 @@
         </w:tc>
         <w:tc>
           <w:tcPr>
-            <w:tcW w:w="1275" w:type="dxa"/>
+            <w:tcW w:w="1134" w:type="dxa"/>
             <w:tcBorders>
               <w:top w:val="single" w:sz="4" w:space="0" w:color="9CC2E5" w:themeColor="accent1" w:themeTint="99"/>
               <w:left w:val="single" w:sz="4" w:space="0" w:color="9CC2E5" w:themeColor="accent1" w:themeTint="99"/>
@@ -17353,7 +17429,7 @@
         </w:tc>
         <w:tc>
           <w:tcPr>
-            <w:tcW w:w="1161" w:type="dxa"/>
+            <w:tcW w:w="1574" w:type="dxa"/>
             <w:tcBorders>
               <w:top w:val="single" w:sz="4" w:space="0" w:color="9CC2E5" w:themeColor="accent1" w:themeTint="99"/>
               <w:left w:val="single" w:sz="4" w:space="0" w:color="9CC2E5" w:themeColor="accent1" w:themeTint="99"/>
@@ -17388,7 +17464,7 @@
         <w:tc>
           <w:tcPr>
             <w:cnfStyle w:val="001000000000" w:firstRow="0" w:lastRow="0" w:firstColumn="1" w:lastColumn="0" w:oddVBand="0" w:evenVBand="0" w:oddHBand="0" w:evenHBand="0" w:firstRowFirstColumn="0" w:firstRowLastColumn="0" w:lastRowFirstColumn="0" w:lastRowLastColumn="0"/>
-            <w:tcW w:w="1413" w:type="dxa"/>
+            <w:tcW w:w="1838" w:type="dxa"/>
             <w:tcBorders>
               <w:top w:val="single" w:sz="4" w:space="0" w:color="9CC2E5" w:themeColor="accent1" w:themeTint="99"/>
               <w:left w:val="single" w:sz="4" w:space="0" w:color="9CC2E5" w:themeColor="accent1" w:themeTint="99"/>
@@ -17405,7 +17481,7 @@
         </w:tc>
         <w:tc>
           <w:tcPr>
-            <w:tcW w:w="2164" w:type="dxa"/>
+            <w:tcW w:w="1276" w:type="dxa"/>
             <w:tcBorders>
               <w:top w:val="single" w:sz="4" w:space="0" w:color="9CC2E5" w:themeColor="accent1" w:themeTint="99"/>
               <w:left w:val="single" w:sz="4" w:space="0" w:color="9CC2E5" w:themeColor="accent1" w:themeTint="99"/>
@@ -17426,7 +17502,7 @@
         </w:tc>
         <w:tc>
           <w:tcPr>
-            <w:tcW w:w="1380" w:type="dxa"/>
+            <w:tcW w:w="1984" w:type="dxa"/>
             <w:tcBorders>
               <w:top w:val="single" w:sz="4" w:space="0" w:color="9CC2E5" w:themeColor="accent1" w:themeTint="99"/>
               <w:left w:val="single" w:sz="4" w:space="0" w:color="9CC2E5" w:themeColor="accent1" w:themeTint="99"/>
@@ -17447,7 +17523,7 @@
         </w:tc>
         <w:tc>
           <w:tcPr>
-            <w:tcW w:w="1275" w:type="dxa"/>
+            <w:tcW w:w="1134" w:type="dxa"/>
             <w:tcBorders>
               <w:top w:val="single" w:sz="4" w:space="0" w:color="9CC2E5" w:themeColor="accent1" w:themeTint="99"/>
               <w:left w:val="single" w:sz="4" w:space="0" w:color="9CC2E5" w:themeColor="accent1" w:themeTint="99"/>
@@ -17489,7 +17565,7 @@
         </w:tc>
         <w:tc>
           <w:tcPr>
-            <w:tcW w:w="1161" w:type="dxa"/>
+            <w:tcW w:w="1574" w:type="dxa"/>
             <w:tcBorders>
               <w:top w:val="single" w:sz="4" w:space="0" w:color="9CC2E5" w:themeColor="accent1" w:themeTint="99"/>
               <w:left w:val="single" w:sz="4" w:space="0" w:color="9CC2E5" w:themeColor="accent1" w:themeTint="99"/>
@@ -17523,27 +17599,12 @@
           <w:lang w:val="en-US"/>
         </w:rPr>
       </w:pPr>
-    </w:p>
-    <w:p>
-      <w:pPr>
+      <w:r>
         <w:rPr>
           <w:lang w:val="en-US"/>
         </w:rPr>
-      </w:pPr>
-    </w:p>
-    <w:p>
-      <w:pPr>
-        <w:rPr>
-          <w:lang w:val="en-US"/>
-        </w:rPr>
-      </w:pPr>
-    </w:p>
-    <w:p>
-      <w:pPr>
-        <w:rPr>
-          <w:lang w:val="en-US"/>
-        </w:rPr>
-      </w:pPr>
+        <w:br w:type="page"/>
+      </w:r>
     </w:p>
     <w:p>
       <w:pPr>
@@ -17556,6 +17617,7 @@
         <w:rPr>
           <w:lang w:val="pt-PT"/>
         </w:rPr>
+        <w:lastRenderedPageBreak/>
         <w:t>9.1.2. Operações</w:t>
       </w:r>
       <w:r>
@@ -17569,7 +17631,21 @@
           <w:color w:val="FF0000"/>
           <w:lang w:val="pt-PT"/>
         </w:rPr>
-        <w:t>(A rever com aplicação a correr)</w:t>
+        <w:t>(A rever com aplicação a correr</w:t>
+      </w:r>
+      <w:r>
+        <w:rPr>
+          <w:color w:val="FF0000"/>
+          <w:lang w:val="pt-PT"/>
+        </w:rPr>
+        <w:t xml:space="preserve"> + Grupo 1</w:t>
+      </w:r>
+      <w:r>
+        <w:rPr>
+          <w:color w:val="FF0000"/>
+          <w:lang w:val="pt-PT"/>
+        </w:rPr>
+        <w:t>)</w:t>
       </w:r>
     </w:p>
     <w:p>
@@ -18275,8 +18351,6 @@
           <w:lang w:val="pt-PT"/>
         </w:rPr>
       </w:pPr>
-      <w:bookmarkStart w:id="35" w:name="_GoBack"/>
-      <w:bookmarkEnd w:id="35"/>
     </w:p>
     <w:p>
       <w:pPr>
@@ -18688,7 +18762,7 @@
         </w:rPr>
         <w:t xml:space="preserve"> de Estados</w:t>
       </w:r>
-      <w:bookmarkEnd w:id="33"/>
+      <w:bookmarkEnd w:id="34"/>
     </w:p>
     <w:p>
       <w:pPr>
@@ -22738,7 +22812,7 @@
       </w:r>
     </w:p>
   </w:comment>
-  <w:comment w:id="34" w:author="Utilizador do Windows" w:date="2017-12-21T10:32:00Z" w:initials="UdW">
+  <w:comment w:id="33" w:author="Utilizador do Windows" w:date="2017-12-21T17:13:00Z" w:initials="UdW">
     <w:p>
       <w:pPr>
         <w:pStyle w:val="Textodecomentrio"/>
@@ -22756,7 +22830,7 @@
         <w:rPr>
           <w:lang w:val="pt-PT"/>
         </w:rPr>
-        <w:t>Ricardo:</w:t>
+        <w:t xml:space="preserve">Ricardo: </w:t>
       </w:r>
       <w:r>
         <w:rPr>
@@ -22776,7 +22850,7 @@
         <w:rPr>
           <w:lang w:val="pt-PT"/>
         </w:rPr>
-        <w:t>Retirar dos diagramas de sequencia (Ricardo) Material e serviço – falar com profª</w:t>
+        <w:t>Retirar dos diagramas de sequência (Ricardo) Material e serviço – falar com profª</w:t>
       </w:r>
     </w:p>
   </w:comment>
@@ -22786,7 +22860,7 @@
 <file path=word/commentsExtended.xml><?xml version="1.0" encoding="utf-8"?>
 <w15:commentsEx xmlns:wpc="http://schemas.microsoft.com/office/word/2010/wordprocessingCanvas" xmlns:mc="http://schemas.openxmlformats.org/markup-compatibility/2006" xmlns:o="urn:schemas-microsoft-com:office:office" xmlns:r="http://schemas.openxmlformats.org/officeDocument/2006/relationships" xmlns:m="http://schemas.openxmlformats.org/officeDocument/2006/math" xmlns:v="urn:schemas-microsoft-com:vml" xmlns:wp14="http://schemas.microsoft.com/office/word/2010/wordprocessingDrawing" xmlns:wp="http://schemas.openxmlformats.org/drawingml/2006/wordprocessingDrawing" xmlns:w10="urn:schemas-microsoft-com:office:word" xmlns:w="http://schemas.openxmlformats.org/wordprocessingml/2006/main" xmlns:w14="http://schemas.microsoft.com/office/word/2010/wordml" xmlns:w15="http://schemas.microsoft.com/office/word/2012/wordml" xmlns:wpg="http://schemas.microsoft.com/office/word/2010/wordprocessingGroup" xmlns:wpi="http://schemas.microsoft.com/office/word/2010/wordprocessingInk" xmlns:wne="http://schemas.microsoft.com/office/word/2006/wordml" xmlns:wps="http://schemas.microsoft.com/office/word/2010/wordprocessingShape" mc:Ignorable="w14 w15 wp14">
   <w15:commentEx w15:paraId="780AC729" w15:done="0"/>
-  <w15:commentEx w15:paraId="37D142C0" w15:done="0"/>
+  <w15:commentEx w15:paraId="53EF8E99" w15:done="0"/>
 </w15:commentsEx>
 </file>
 
@@ -22849,7 +22923,7 @@
           <w:rPr>
             <w:noProof/>
           </w:rPr>
-          <w:t>33</w:t>
+          <w:t>28</w:t>
         </w:r>
         <w:r>
           <w:rPr>
@@ -25517,7 +25591,7 @@
 </file>
 
 <file path=customXml/itemProps1.xml><?xml version="1.0" encoding="utf-8"?>
-<ds:datastoreItem xmlns:ds="http://schemas.openxmlformats.org/officeDocument/2006/customXml" ds:itemID="{781218C6-3795-4818-9E3D-23498476E52F}">
+<ds:datastoreItem xmlns:ds="http://schemas.openxmlformats.org/officeDocument/2006/customXml" ds:itemID="{D26461B8-E168-4164-AF08-410E3B5612B1}">
   <ds:schemaRefs>
     <ds:schemaRef ds:uri="http://schemas.openxmlformats.org/officeDocument/2006/bibliography"/>
   </ds:schemaRefs>

--- a/doc/relatorio.docx
+++ b/doc/relatorio.docx
@@ -9555,10 +9555,10 @@
           <w:lang w:val="en-US"/>
         </w:rPr>
         <w:drawing>
-          <wp:inline distT="0" distB="0" distL="0" distR="0" wp14:anchorId="6ABB2C3D" wp14:editId="18BF8596">
-            <wp:extent cx="5731510" cy="4210867"/>
+          <wp:inline distT="0" distB="0" distL="0" distR="0" wp14:anchorId="08C9E9D6" wp14:editId="039418E9">
+            <wp:extent cx="5731510" cy="4211705"/>
             <wp:effectExtent l="0" t="0" r="2540" b="0"/>
-            <wp:docPr id="8" name="Imagem 8" descr="C:\programacao_internet\Trails4Health\doc\Eng. Soft 2\Nuno Galinho\Projectos POWER DESIGNER\Diagrama de Classes Parcial CRUD Trilho.emf"/>
+            <wp:docPr id="11" name="Imagem 11" descr="C:\programacao_internet\Trails4Health\doc\Eng. Soft 2\Nuno Galinho\Projectos POWER DESIGNER\Diagrama de Classes Parcial CRUD Trilho.emf"/>
             <wp:cNvGraphicFramePr>
               <a:graphicFrameLocks xmlns:a="http://schemas.openxmlformats.org/drawingml/2006/main" noChangeAspect="1"/>
             </wp:cNvGraphicFramePr>
@@ -9587,7 +9587,7 @@
                   <pic:spPr bwMode="auto">
                     <a:xfrm>
                       <a:off x="0" y="0"/>
-                      <a:ext cx="5731510" cy="4210867"/>
+                      <a:ext cx="5731510" cy="4211705"/>
                     </a:xfrm>
                     <a:prstGeom prst="rect">
                       <a:avLst/>
@@ -15260,10 +15260,10 @@
           <w:lang w:val="en-US"/>
         </w:rPr>
         <w:drawing>
-          <wp:inline distT="0" distB="0" distL="0" distR="0" wp14:anchorId="6AF558EB" wp14:editId="3A2B2ED0">
+          <wp:inline distT="0" distB="0" distL="0" distR="0" wp14:anchorId="273E1418" wp14:editId="0E3DD310">
             <wp:extent cx="5731510" cy="6888046"/>
             <wp:effectExtent l="0" t="0" r="2540" b="8255"/>
-            <wp:docPr id="12" name="Imagem 12" descr="C:\programacao_internet\Trails4Health\doc\Eng. Soft 2\Nuno Galinho\Projectos POWER DESIGNER\diagramaClassesGlobal.emf"/>
+            <wp:docPr id="14" name="Imagem 14" descr="C:\programacao_internet\Trails4Health\doc\Eng. Soft 2\Nuno Galinho\Projectos POWER DESIGNER\diagramaClassesGlobal.emf"/>
             <wp:cNvGraphicFramePr>
               <a:graphicFrameLocks xmlns:a="http://schemas.openxmlformats.org/drawingml/2006/main" noChangeAspect="1"/>
             </wp:cNvGraphicFramePr>
@@ -15271,7 +15271,7 @@
               <a:graphicData uri="http://schemas.openxmlformats.org/drawingml/2006/picture">
                 <pic:pic xmlns:pic="http://schemas.openxmlformats.org/drawingml/2006/picture">
                   <pic:nvPicPr>
-                    <pic:cNvPr id="0" name="Picture 4" descr="C:\programacao_internet\Trails4Health\doc\Eng. Soft 2\Nuno Galinho\Projectos POWER DESIGNER\diagramaClassesGlobal.emf"/>
+                    <pic:cNvPr id="0" name="Picture 3" descr="C:\programacao_internet\Trails4Health\doc\Eng. Soft 2\Nuno Galinho\Projectos POWER DESIGNER\diagramaClassesGlobal.emf"/>
                     <pic:cNvPicPr>
                       <a:picLocks noChangeAspect="1" noChangeArrowheads="1"/>
                     </pic:cNvPicPr>
@@ -22923,7 +22923,7 @@
           <w:rPr>
             <w:noProof/>
           </w:rPr>
-          <w:t>28</w:t>
+          <w:t>35</w:t>
         </w:r>
         <w:r>
           <w:rPr>
@@ -25591,7 +25591,7 @@
 </file>
 
 <file path=customXml/itemProps1.xml><?xml version="1.0" encoding="utf-8"?>
-<ds:datastoreItem xmlns:ds="http://schemas.openxmlformats.org/officeDocument/2006/customXml" ds:itemID="{D26461B8-E168-4164-AF08-410E3B5612B1}">
+<ds:datastoreItem xmlns:ds="http://schemas.openxmlformats.org/officeDocument/2006/customXml" ds:itemID="{4C2B77D4-1B08-4796-93A3-3FA8776D81C8}">
   <ds:schemaRefs>
     <ds:schemaRef ds:uri="http://schemas.openxmlformats.org/officeDocument/2006/bibliography"/>
   </ds:schemaRefs>

--- a/doc/relatorio.docx
+++ b/doc/relatorio.docx
@@ -15260,10 +15260,10 @@
           <w:lang w:val="en-US"/>
         </w:rPr>
         <w:drawing>
-          <wp:inline distT="0" distB="0" distL="0" distR="0" wp14:anchorId="273E1418" wp14:editId="0E3DD310">
+          <wp:inline distT="0" distB="0" distL="0" distR="0" wp14:anchorId="3587DB5E" wp14:editId="56CDEA4F">
             <wp:extent cx="5731510" cy="6888046"/>
             <wp:effectExtent l="0" t="0" r="2540" b="8255"/>
-            <wp:docPr id="14" name="Imagem 14" descr="C:\programacao_internet\Trails4Health\doc\Eng. Soft 2\Nuno Galinho\Projectos POWER DESIGNER\diagramaClassesGlobal.emf"/>
+            <wp:docPr id="12" name="Imagem 12" descr="C:\programacao_internet\Trails4Health\doc\Eng. Soft 2\Nuno Galinho\Diagramas POWER DESIGNER\diagramaClassesGlobal.emf"/>
             <wp:cNvGraphicFramePr>
               <a:graphicFrameLocks xmlns:a="http://schemas.openxmlformats.org/drawingml/2006/main" noChangeAspect="1"/>
             </wp:cNvGraphicFramePr>
@@ -15271,7 +15271,7 @@
               <a:graphicData uri="http://schemas.openxmlformats.org/drawingml/2006/picture">
                 <pic:pic xmlns:pic="http://schemas.openxmlformats.org/drawingml/2006/picture">
                   <pic:nvPicPr>
-                    <pic:cNvPr id="0" name="Picture 3" descr="C:\programacao_internet\Trails4Health\doc\Eng. Soft 2\Nuno Galinho\Projectos POWER DESIGNER\diagramaClassesGlobal.emf"/>
+                    <pic:cNvPr id="0" name="Picture 3" descr="C:\programacao_internet\Trails4Health\doc\Eng. Soft 2\Nuno Galinho\Diagramas POWER DESIGNER\diagramaClassesGlobal.emf"/>
                     <pic:cNvPicPr>
                       <a:picLocks noChangeAspect="1" noChangeArrowheads="1"/>
                     </pic:cNvPicPr>
@@ -15553,7 +15553,6 @@
           </w:tcPr>
           <w:p>
             <w:pPr>
-              <w:jc w:val="center"/>
               <w:rPr>
                 <w:sz w:val="20"/>
                 <w:szCs w:val="20"/>
@@ -15766,7 +15765,6 @@
           </w:tcPr>
           <w:p>
             <w:pPr>
-              <w:jc w:val="center"/>
               <w:rPr>
                 <w:sz w:val="20"/>
                 <w:szCs w:val="20"/>
@@ -15992,7 +15990,6 @@
           </w:tcPr>
           <w:p>
             <w:pPr>
-              <w:jc w:val="center"/>
               <w:rPr>
                 <w:sz w:val="20"/>
                 <w:szCs w:val="20"/>
@@ -16179,7 +16176,6 @@
           </w:tcPr>
           <w:p>
             <w:pPr>
-              <w:jc w:val="center"/>
               <w:rPr>
                 <w:sz w:val="20"/>
                 <w:szCs w:val="20"/>
@@ -16370,7 +16366,6 @@
           </w:tcPr>
           <w:p>
             <w:pPr>
-              <w:jc w:val="center"/>
               <w:rPr>
                 <w:sz w:val="20"/>
                 <w:szCs w:val="20"/>
@@ -16560,7 +16555,6 @@
           </w:tcPr>
           <w:p>
             <w:pPr>
-              <w:jc w:val="center"/>
               <w:rPr>
                 <w:sz w:val="20"/>
                 <w:szCs w:val="20"/>
@@ -16733,7 +16727,6 @@
           </w:tcPr>
           <w:p>
             <w:pPr>
-              <w:jc w:val="center"/>
               <w:rPr>
                 <w:sz w:val="20"/>
                 <w:szCs w:val="20"/>
@@ -16915,7 +16908,6 @@
           </w:tcPr>
           <w:p>
             <w:pPr>
-              <w:jc w:val="center"/>
               <w:rPr>
                 <w:sz w:val="20"/>
                 <w:szCs w:val="20"/>
@@ -17102,7 +17094,6 @@
           </w:tcPr>
           <w:p>
             <w:pPr>
-              <w:jc w:val="center"/>
               <w:rPr>
                 <w:sz w:val="20"/>
                 <w:szCs w:val="20"/>
@@ -17288,7 +17279,6 @@
           </w:tcPr>
           <w:p>
             <w:pPr>
-              <w:jc w:val="center"/>
               <w:rPr>
                 <w:sz w:val="20"/>
                 <w:szCs w:val="20"/>
@@ -17713,7 +17703,19 @@
             <w:hideMark/>
           </w:tcPr>
           <w:p>
-            <w:r>
+            <w:pPr>
+              <w:rPr>
+                <w:rFonts w:cstheme="minorHAnsi"/>
+                <w:sz w:val="20"/>
+                <w:szCs w:val="20"/>
+              </w:rPr>
+            </w:pPr>
+            <w:r>
+              <w:rPr>
+                <w:rFonts w:cstheme="minorHAnsi"/>
+                <w:sz w:val="20"/>
+                <w:szCs w:val="20"/>
+              </w:rPr>
               <w:t>Inserir()</w:t>
             </w:r>
           </w:p>
@@ -17732,14 +17734,34 @@
           <w:p>
             <w:pPr>
               <w:cnfStyle w:val="000000100000" w:firstRow="0" w:lastRow="0" w:firstColumn="0" w:lastColumn="0" w:oddVBand="0" w:evenVBand="0" w:oddHBand="1" w:evenHBand="0" w:firstRowFirstColumn="0" w:firstRowLastColumn="0" w:lastRowFirstColumn="0" w:lastRowLastColumn="0"/>
-            </w:pPr>
-            <w:r>
+              <w:rPr>
+                <w:rFonts w:cstheme="minorHAnsi"/>
+                <w:sz w:val="20"/>
+                <w:szCs w:val="20"/>
+              </w:rPr>
+            </w:pPr>
+            <w:r>
+              <w:rPr>
+                <w:rFonts w:cstheme="minorHAnsi"/>
+                <w:sz w:val="20"/>
+                <w:szCs w:val="20"/>
+              </w:rPr>
               <w:t>Operação que permite inserir um</w:t>
             </w:r>
             <w:r>
+              <w:rPr>
+                <w:rFonts w:cstheme="minorHAnsi"/>
+                <w:sz w:val="20"/>
+                <w:szCs w:val="20"/>
+              </w:rPr>
               <w:t xml:space="preserve"> </w:t>
             </w:r>
             <w:r>
+              <w:rPr>
+                <w:rFonts w:cstheme="minorHAnsi"/>
+                <w:sz w:val="20"/>
+                <w:szCs w:val="20"/>
+              </w:rPr>
               <w:t>trilho</w:t>
             </w:r>
           </w:p>
@@ -17751,17 +17773,35 @@
                 <w:numId w:val="10"/>
               </w:numPr>
               <w:cnfStyle w:val="000000100000" w:firstRow="0" w:lastRow="0" w:firstColumn="0" w:lastColumn="0" w:oddVBand="0" w:evenVBand="0" w:oddHBand="1" w:evenHBand="0" w:firstRowFirstColumn="0" w:firstRowLastColumn="0" w:lastRowFirstColumn="0" w:lastRowLastColumn="0"/>
-            </w:pPr>
-            <w:r>
+              <w:rPr>
+                <w:rFonts w:cstheme="minorHAnsi"/>
+                <w:sz w:val="20"/>
+                <w:szCs w:val="20"/>
+              </w:rPr>
+            </w:pPr>
+            <w:r>
+              <w:rPr>
+                <w:rFonts w:cstheme="minorHAnsi"/>
+                <w:sz w:val="20"/>
+                <w:szCs w:val="20"/>
+              </w:rPr>
               <w:t xml:space="preserve">Introduzir </w:t>
             </w:r>
             <w:r>
               <w:rPr>
                 <w:rStyle w:val="CodeChar"/>
+                <w:rFonts w:asciiTheme="minorHAnsi" w:hAnsiTheme="minorHAnsi" w:cstheme="minorHAnsi"/>
+                <w:sz w:val="20"/>
+                <w:szCs w:val="20"/>
               </w:rPr>
               <w:t>trilho</w:t>
             </w:r>
             <w:r>
+              <w:rPr>
+                <w:rFonts w:cstheme="minorHAnsi"/>
+                <w:sz w:val="20"/>
+                <w:szCs w:val="20"/>
+              </w:rPr>
               <w:t>.</w:t>
             </w:r>
           </w:p>
@@ -17773,17 +17813,35 @@
                 <w:numId w:val="10"/>
               </w:numPr>
               <w:cnfStyle w:val="000000100000" w:firstRow="0" w:lastRow="0" w:firstColumn="0" w:lastColumn="0" w:oddVBand="0" w:evenVBand="0" w:oddHBand="1" w:evenHBand="0" w:firstRowFirstColumn="0" w:firstRowLastColumn="0" w:lastRowFirstColumn="0" w:lastRowLastColumn="0"/>
-            </w:pPr>
-            <w:r>
+              <w:rPr>
+                <w:rFonts w:cstheme="minorHAnsi"/>
+                <w:sz w:val="20"/>
+                <w:szCs w:val="20"/>
+              </w:rPr>
+            </w:pPr>
+            <w:r>
+              <w:rPr>
+                <w:rFonts w:cstheme="minorHAnsi"/>
+                <w:sz w:val="20"/>
+                <w:szCs w:val="20"/>
+              </w:rPr>
               <w:t xml:space="preserve">O sistema gera o </w:t>
             </w:r>
             <w:r>
               <w:rPr>
                 <w:rStyle w:val="CodeChar"/>
+                <w:rFonts w:asciiTheme="minorHAnsi" w:hAnsiTheme="minorHAnsi" w:cstheme="minorHAnsi"/>
+                <w:sz w:val="20"/>
+                <w:szCs w:val="20"/>
               </w:rPr>
               <w:t>Id_Trilho</w:t>
             </w:r>
             <w:r>
+              <w:rPr>
+                <w:rFonts w:cstheme="minorHAnsi"/>
+                <w:sz w:val="20"/>
+                <w:szCs w:val="20"/>
+              </w:rPr>
               <w:t>.</w:t>
             </w:r>
           </w:p>
@@ -17803,10 +17861,27 @@
             <w:hideMark/>
           </w:tcPr>
           <w:p>
-            <w:r>
+            <w:pPr>
+              <w:rPr>
+                <w:rFonts w:cstheme="minorHAnsi"/>
+                <w:sz w:val="20"/>
+                <w:szCs w:val="20"/>
+              </w:rPr>
+            </w:pPr>
+            <w:r>
+              <w:rPr>
+                <w:rFonts w:cstheme="minorHAnsi"/>
+                <w:sz w:val="20"/>
+                <w:szCs w:val="20"/>
+              </w:rPr>
               <w:t>Atualizar</w:t>
             </w:r>
             <w:r>
+              <w:rPr>
+                <w:rFonts w:cstheme="minorHAnsi"/>
+                <w:sz w:val="20"/>
+                <w:szCs w:val="20"/>
+              </w:rPr>
               <w:t>()</w:t>
             </w:r>
           </w:p>
@@ -17825,11 +17900,26 @@
           <w:p>
             <w:pPr>
               <w:cnfStyle w:val="000000000000" w:firstRow="0" w:lastRow="0" w:firstColumn="0" w:lastColumn="0" w:oddVBand="0" w:evenVBand="0" w:oddHBand="0" w:evenHBand="0" w:firstRowFirstColumn="0" w:firstRowLastColumn="0" w:lastRowFirstColumn="0" w:lastRowLastColumn="0"/>
-            </w:pPr>
-            <w:r>
+              <w:rPr>
+                <w:rFonts w:cstheme="minorHAnsi"/>
+                <w:sz w:val="20"/>
+                <w:szCs w:val="20"/>
+              </w:rPr>
+            </w:pPr>
+            <w:r>
+              <w:rPr>
+                <w:rFonts w:cstheme="minorHAnsi"/>
+                <w:sz w:val="20"/>
+                <w:szCs w:val="20"/>
+              </w:rPr>
               <w:t>O</w:t>
             </w:r>
             <w:r>
+              <w:rPr>
+                <w:rFonts w:cstheme="minorHAnsi"/>
+                <w:sz w:val="20"/>
+                <w:szCs w:val="20"/>
+              </w:rPr>
               <w:t>peração que permite alterar campos do trilho</w:t>
             </w:r>
           </w:p>
@@ -17841,14 +17931,34 @@
                 <w:numId w:val="11"/>
               </w:numPr>
               <w:cnfStyle w:val="000000000000" w:firstRow="0" w:lastRow="0" w:firstColumn="0" w:lastColumn="0" w:oddVBand="0" w:evenVBand="0" w:oddHBand="0" w:evenHBand="0" w:firstRowFirstColumn="0" w:firstRowLastColumn="0" w:lastRowFirstColumn="0" w:lastRowLastColumn="0"/>
-            </w:pPr>
-            <w:r>
+              <w:rPr>
+                <w:rFonts w:cstheme="minorHAnsi"/>
+                <w:sz w:val="20"/>
+                <w:szCs w:val="20"/>
+              </w:rPr>
+            </w:pPr>
+            <w:r>
+              <w:rPr>
+                <w:rFonts w:cstheme="minorHAnsi"/>
+                <w:sz w:val="20"/>
+                <w:szCs w:val="20"/>
+              </w:rPr>
               <w:t>Selecionar um</w:t>
             </w:r>
             <w:r>
+              <w:rPr>
+                <w:rFonts w:cstheme="minorHAnsi"/>
+                <w:sz w:val="20"/>
+                <w:szCs w:val="20"/>
+              </w:rPr>
               <w:t xml:space="preserve"> </w:t>
             </w:r>
             <w:r>
+              <w:rPr>
+                <w:rFonts w:cstheme="minorHAnsi"/>
+                <w:sz w:val="20"/>
+                <w:szCs w:val="20"/>
+              </w:rPr>
               <w:t>trilho</w:t>
             </w:r>
           </w:p>
@@ -17860,8 +17970,18 @@
                 <w:numId w:val="11"/>
               </w:numPr>
               <w:cnfStyle w:val="000000000000" w:firstRow="0" w:lastRow="0" w:firstColumn="0" w:lastColumn="0" w:oddVBand="0" w:evenVBand="0" w:oddHBand="0" w:evenHBand="0" w:firstRowFirstColumn="0" w:firstRowLastColumn="0" w:lastRowFirstColumn="0" w:lastRowLastColumn="0"/>
-            </w:pPr>
-            <w:r>
+              <w:rPr>
+                <w:rFonts w:cstheme="minorHAnsi"/>
+                <w:sz w:val="20"/>
+                <w:szCs w:val="20"/>
+              </w:rPr>
+            </w:pPr>
+            <w:r>
+              <w:rPr>
+                <w:rFonts w:cstheme="minorHAnsi"/>
+                <w:sz w:val="20"/>
+                <w:szCs w:val="20"/>
+              </w:rPr>
               <w:t>Selecionar campo a alterar</w:t>
             </w:r>
           </w:p>
@@ -17873,8 +17993,18 @@
                 <w:numId w:val="11"/>
               </w:numPr>
               <w:cnfStyle w:val="000000000000" w:firstRow="0" w:lastRow="0" w:firstColumn="0" w:lastColumn="0" w:oddVBand="0" w:evenVBand="0" w:oddHBand="0" w:evenHBand="0" w:firstRowFirstColumn="0" w:firstRowLastColumn="0" w:lastRowFirstColumn="0" w:lastRowLastColumn="0"/>
-            </w:pPr>
-            <w:r>
+              <w:rPr>
+                <w:rFonts w:cstheme="minorHAnsi"/>
+                <w:sz w:val="20"/>
+                <w:szCs w:val="20"/>
+              </w:rPr>
+            </w:pPr>
+            <w:r>
+              <w:rPr>
+                <w:rFonts w:cstheme="minorHAnsi"/>
+                <w:sz w:val="20"/>
+                <w:szCs w:val="20"/>
+              </w:rPr>
               <w:t>Alterar o campo</w:t>
             </w:r>
           </w:p>
@@ -17886,8 +18016,18 @@
                 <w:numId w:val="11"/>
               </w:numPr>
               <w:cnfStyle w:val="000000000000" w:firstRow="0" w:lastRow="0" w:firstColumn="0" w:lastColumn="0" w:oddVBand="0" w:evenVBand="0" w:oddHBand="0" w:evenHBand="0" w:firstRowFirstColumn="0" w:firstRowLastColumn="0" w:lastRowFirstColumn="0" w:lastRowLastColumn="0"/>
-            </w:pPr>
-            <w:r>
+              <w:rPr>
+                <w:rFonts w:cstheme="minorHAnsi"/>
+                <w:sz w:val="20"/>
+                <w:szCs w:val="20"/>
+              </w:rPr>
+            </w:pPr>
+            <w:r>
+              <w:rPr>
+                <w:rFonts w:cstheme="minorHAnsi"/>
+                <w:sz w:val="20"/>
+                <w:szCs w:val="20"/>
+              </w:rPr>
               <w:t>Submeter alterações</w:t>
             </w:r>
           </w:p>
@@ -17910,7 +18050,19 @@
             <w:hideMark/>
           </w:tcPr>
           <w:p>
-            <w:r>
+            <w:pPr>
+              <w:rPr>
+                <w:rFonts w:cstheme="minorHAnsi"/>
+                <w:sz w:val="20"/>
+                <w:szCs w:val="20"/>
+              </w:rPr>
+            </w:pPr>
+            <w:r>
+              <w:rPr>
+                <w:rFonts w:cstheme="minorHAnsi"/>
+                <w:sz w:val="20"/>
+                <w:szCs w:val="20"/>
+              </w:rPr>
               <w:t>Consultar()</w:t>
             </w:r>
           </w:p>
@@ -17929,11 +18081,26 @@
           <w:p>
             <w:pPr>
               <w:cnfStyle w:val="000000100000" w:firstRow="0" w:lastRow="0" w:firstColumn="0" w:lastColumn="0" w:oddVBand="0" w:evenVBand="0" w:oddHBand="1" w:evenHBand="0" w:firstRowFirstColumn="0" w:firstRowLastColumn="0" w:lastRowFirstColumn="0" w:lastRowLastColumn="0"/>
-            </w:pPr>
-            <w:r>
+              <w:rPr>
+                <w:rFonts w:cstheme="minorHAnsi"/>
+                <w:sz w:val="20"/>
+                <w:szCs w:val="20"/>
+              </w:rPr>
+            </w:pPr>
+            <w:r>
+              <w:rPr>
+                <w:rFonts w:cstheme="minorHAnsi"/>
+                <w:sz w:val="20"/>
+                <w:szCs w:val="20"/>
+              </w:rPr>
               <w:t xml:space="preserve">Operação que permite consultar </w:t>
             </w:r>
             <w:r>
+              <w:rPr>
+                <w:rFonts w:cstheme="minorHAnsi"/>
+                <w:sz w:val="20"/>
+                <w:szCs w:val="20"/>
+              </w:rPr>
               <w:t>trilhos</w:t>
             </w:r>
           </w:p>
@@ -17945,8 +18112,18 @@
                 <w:numId w:val="9"/>
               </w:numPr>
               <w:cnfStyle w:val="000000100000" w:firstRow="0" w:lastRow="0" w:firstColumn="0" w:lastColumn="0" w:oddVBand="0" w:evenVBand="0" w:oddHBand="1" w:evenHBand="0" w:firstRowFirstColumn="0" w:firstRowLastColumn="0" w:lastRowFirstColumn="0" w:lastRowLastColumn="0"/>
-            </w:pPr>
-            <w:r>
+              <w:rPr>
+                <w:rFonts w:cstheme="minorHAnsi"/>
+                <w:sz w:val="20"/>
+                <w:szCs w:val="20"/>
+              </w:rPr>
+            </w:pPr>
+            <w:r>
+              <w:rPr>
+                <w:rFonts w:cstheme="minorHAnsi"/>
+                <w:sz w:val="20"/>
+                <w:szCs w:val="20"/>
+              </w:rPr>
               <w:t>Selecionar pagina trilhos</w:t>
             </w:r>
           </w:p>
@@ -17958,14 +18135,34 @@
                 <w:numId w:val="9"/>
               </w:numPr>
               <w:cnfStyle w:val="000000100000" w:firstRow="0" w:lastRow="0" w:firstColumn="0" w:lastColumn="0" w:oddVBand="0" w:evenVBand="0" w:oddHBand="1" w:evenHBand="0" w:firstRowFirstColumn="0" w:firstRowLastColumn="0" w:lastRowFirstColumn="0" w:lastRowLastColumn="0"/>
-            </w:pPr>
-            <w:r>
+              <w:rPr>
+                <w:rFonts w:cstheme="minorHAnsi"/>
+                <w:sz w:val="20"/>
+                <w:szCs w:val="20"/>
+              </w:rPr>
+            </w:pPr>
+            <w:r>
+              <w:rPr>
+                <w:rFonts w:cstheme="minorHAnsi"/>
+                <w:sz w:val="20"/>
+                <w:szCs w:val="20"/>
+              </w:rPr>
               <w:t>O sistema mostra</w:t>
             </w:r>
             <w:r>
+              <w:rPr>
+                <w:rFonts w:cstheme="minorHAnsi"/>
+                <w:sz w:val="20"/>
+                <w:szCs w:val="20"/>
+              </w:rPr>
               <w:t xml:space="preserve"> </w:t>
             </w:r>
             <w:r>
+              <w:rPr>
+                <w:rFonts w:cstheme="minorHAnsi"/>
+                <w:sz w:val="20"/>
+                <w:szCs w:val="20"/>
+              </w:rPr>
               <w:t>trilhos ativos</w:t>
             </w:r>
           </w:p>
@@ -17985,10 +18182,27 @@
             <w:hideMark/>
           </w:tcPr>
           <w:p>
-            <w:r>
+            <w:pPr>
+              <w:rPr>
+                <w:rFonts w:cstheme="minorHAnsi"/>
+                <w:sz w:val="20"/>
+                <w:szCs w:val="20"/>
+              </w:rPr>
+            </w:pPr>
+            <w:r>
+              <w:rPr>
+                <w:rFonts w:cstheme="minorHAnsi"/>
+                <w:sz w:val="20"/>
+                <w:szCs w:val="20"/>
+              </w:rPr>
               <w:t>Desativar</w:t>
             </w:r>
             <w:r>
+              <w:rPr>
+                <w:rFonts w:cstheme="minorHAnsi"/>
+                <w:sz w:val="20"/>
+                <w:szCs w:val="20"/>
+              </w:rPr>
               <w:t>()</w:t>
             </w:r>
           </w:p>
@@ -18007,17 +18221,42 @@
           <w:p>
             <w:pPr>
               <w:cnfStyle w:val="000000000000" w:firstRow="0" w:lastRow="0" w:firstColumn="0" w:lastColumn="0" w:oddVBand="0" w:evenVBand="0" w:oddHBand="0" w:evenHBand="0" w:firstRowFirstColumn="0" w:firstRowLastColumn="0" w:lastRowFirstColumn="0" w:lastRowLastColumn="0"/>
-            </w:pPr>
-            <w:r>
+              <w:rPr>
+                <w:rFonts w:cstheme="minorHAnsi"/>
+                <w:sz w:val="20"/>
+                <w:szCs w:val="20"/>
+              </w:rPr>
+            </w:pPr>
+            <w:r>
+              <w:rPr>
+                <w:rFonts w:cstheme="minorHAnsi"/>
+                <w:sz w:val="20"/>
+                <w:szCs w:val="20"/>
+              </w:rPr>
               <w:t xml:space="preserve">Operação que permite </w:t>
             </w:r>
             <w:r>
+              <w:rPr>
+                <w:rFonts w:cstheme="minorHAnsi"/>
+                <w:sz w:val="20"/>
+                <w:szCs w:val="20"/>
+              </w:rPr>
               <w:t>desativar um</w:t>
             </w:r>
             <w:r>
+              <w:rPr>
+                <w:rFonts w:cstheme="minorHAnsi"/>
+                <w:sz w:val="20"/>
+                <w:szCs w:val="20"/>
+              </w:rPr>
               <w:t xml:space="preserve"> </w:t>
             </w:r>
             <w:r>
+              <w:rPr>
+                <w:rFonts w:cstheme="minorHAnsi"/>
+                <w:sz w:val="20"/>
+                <w:szCs w:val="20"/>
+              </w:rPr>
               <w:t>trilho</w:t>
             </w:r>
           </w:p>
@@ -18029,8 +18268,18 @@
                 <w:numId w:val="12"/>
               </w:numPr>
               <w:cnfStyle w:val="000000000000" w:firstRow="0" w:lastRow="0" w:firstColumn="0" w:lastColumn="0" w:oddVBand="0" w:evenVBand="0" w:oddHBand="0" w:evenHBand="0" w:firstRowFirstColumn="0" w:firstRowLastColumn="0" w:lastRowFirstColumn="0" w:lastRowLastColumn="0"/>
-            </w:pPr>
-            <w:r>
+              <w:rPr>
+                <w:rFonts w:cstheme="minorHAnsi"/>
+                <w:sz w:val="20"/>
+                <w:szCs w:val="20"/>
+              </w:rPr>
+            </w:pPr>
+            <w:r>
+              <w:rPr>
+                <w:rFonts w:cstheme="minorHAnsi"/>
+                <w:sz w:val="20"/>
+                <w:szCs w:val="20"/>
+              </w:rPr>
               <w:t>Selecionar trilho a desativar</w:t>
             </w:r>
           </w:p>
@@ -18042,8 +18291,18 @@
                 <w:numId w:val="12"/>
               </w:numPr>
               <w:cnfStyle w:val="000000000000" w:firstRow="0" w:lastRow="0" w:firstColumn="0" w:lastColumn="0" w:oddVBand="0" w:evenVBand="0" w:oddHBand="0" w:evenHBand="0" w:firstRowFirstColumn="0" w:firstRowLastColumn="0" w:lastRowFirstColumn="0" w:lastRowLastColumn="0"/>
-            </w:pPr>
-            <w:r>
+              <w:rPr>
+                <w:rFonts w:cstheme="minorHAnsi"/>
+                <w:sz w:val="20"/>
+                <w:szCs w:val="20"/>
+              </w:rPr>
+            </w:pPr>
+            <w:r>
+              <w:rPr>
+                <w:rFonts w:cstheme="minorHAnsi"/>
+                <w:sz w:val="20"/>
+                <w:szCs w:val="20"/>
+              </w:rPr>
               <w:t>Uncheck campo desativado</w:t>
             </w:r>
           </w:p>
@@ -18055,8 +18314,18 @@
                 <w:numId w:val="12"/>
               </w:numPr>
               <w:cnfStyle w:val="000000000000" w:firstRow="0" w:lastRow="0" w:firstColumn="0" w:lastColumn="0" w:oddVBand="0" w:evenVBand="0" w:oddHBand="0" w:evenHBand="0" w:firstRowFirstColumn="0" w:firstRowLastColumn="0" w:lastRowFirstColumn="0" w:lastRowLastColumn="0"/>
-            </w:pPr>
-            <w:r>
+              <w:rPr>
+                <w:rFonts w:cstheme="minorHAnsi"/>
+                <w:sz w:val="20"/>
+                <w:szCs w:val="20"/>
+              </w:rPr>
+            </w:pPr>
+            <w:r>
+              <w:rPr>
+                <w:rFonts w:cstheme="minorHAnsi"/>
+                <w:sz w:val="20"/>
+                <w:szCs w:val="20"/>
+              </w:rPr>
               <w:t>Submeter alterações</w:t>
             </w:r>
           </w:p>
@@ -18163,9 +18432,7 @@
           <w:lang w:val="pt-PT"/>
         </w:rPr>
       </w:pPr>
-    </w:p>
-    <w:p>
-      <w:pPr>
+      <w:r>
         <w:rPr>
           <w:rFonts w:asciiTheme="majorHAnsi" w:eastAsiaTheme="majorEastAsia" w:hAnsiTheme="majorHAnsi" w:cstheme="majorBidi"/>
           <w:color w:val="2E74B5" w:themeColor="accent1" w:themeShade="BF"/>
@@ -18173,7 +18440,23 @@
           <w:szCs w:val="26"/>
           <w:lang w:val="pt-PT"/>
         </w:rPr>
-      </w:pPr>
+        <w:br w:type="page"/>
+      </w:r>
+    </w:p>
+    <w:p>
+      <w:pPr>
+        <w:pStyle w:val="Cabealho2"/>
+        <w:rPr>
+          <w:lang w:val="pt-PT"/>
+        </w:rPr>
+      </w:pPr>
+      <w:r>
+        <w:rPr>
+          <w:lang w:val="pt-PT"/>
+        </w:rPr>
+        <w:lastRenderedPageBreak/>
+        <w:t>9.2 Classe Estado</w:t>
+      </w:r>
     </w:p>
     <w:p>
       <w:pPr>
@@ -18188,6 +18471,553 @@
     </w:p>
     <w:p>
       <w:pPr>
+        <w:pStyle w:val="Cabealho3"/>
+        <w:rPr>
+          <w:lang w:val="pt-PT"/>
+        </w:rPr>
+      </w:pPr>
+      <w:r>
+        <w:rPr>
+          <w:lang w:val="pt-PT"/>
+        </w:rPr>
+        <w:t>9.2</w:t>
+      </w:r>
+      <w:r>
+        <w:rPr>
+          <w:lang w:val="pt-PT"/>
+        </w:rPr>
+        <w:t xml:space="preserve">.1. Dicionário </w:t>
+      </w:r>
+      <w:r>
+        <w:t>Dados</w:t>
+      </w:r>
+    </w:p>
+    <w:p>
+      <w:pPr>
+        <w:rPr>
+          <w:lang w:val="pt-PT"/>
+        </w:rPr>
+      </w:pPr>
+    </w:p>
+    <w:tbl>
+      <w:tblPr>
+        <w:tblStyle w:val="TabeladeGrade4-nfase11"/>
+        <w:tblW w:w="9067" w:type="dxa"/>
+        <w:jc w:val="center"/>
+        <w:tblLayout w:type="fixed"/>
+        <w:tblLook w:val="04A0" w:firstRow="1" w:lastRow="0" w:firstColumn="1" w:lastColumn="0" w:noHBand="0" w:noVBand="1"/>
+      </w:tblPr>
+      <w:tblGrid>
+        <w:gridCol w:w="1838"/>
+        <w:gridCol w:w="1276"/>
+        <w:gridCol w:w="1984"/>
+        <w:gridCol w:w="1134"/>
+        <w:gridCol w:w="1261"/>
+        <w:gridCol w:w="1574"/>
+      </w:tblGrid>
+      <w:tr>
+        <w:trPr>
+          <w:cnfStyle w:val="100000000000" w:firstRow="1" w:lastRow="0" w:firstColumn="0" w:lastColumn="0" w:oddVBand="0" w:evenVBand="0" w:oddHBand="0" w:evenHBand="0" w:firstRowFirstColumn="0" w:firstRowLastColumn="0" w:lastRowFirstColumn="0" w:lastRowLastColumn="0"/>
+          <w:trHeight w:val="540"/>
+          <w:jc w:val="center"/>
+        </w:trPr>
+        <w:tc>
+          <w:tcPr>
+            <w:cnfStyle w:val="001000000000" w:firstRow="0" w:lastRow="0" w:firstColumn="1" w:lastColumn="0" w:oddVBand="0" w:evenVBand="0" w:oddHBand="0" w:evenHBand="0" w:firstRowFirstColumn="0" w:firstRowLastColumn="0" w:lastRowFirstColumn="0" w:lastRowLastColumn="0"/>
+            <w:tcW w:w="1838" w:type="dxa"/>
+            <w:hideMark/>
+          </w:tcPr>
+          <w:p>
+            <w:pPr>
+              <w:jc w:val="center"/>
+            </w:pPr>
+            <w:r>
+              <w:t>Nome do campo</w:t>
+            </w:r>
+          </w:p>
+        </w:tc>
+        <w:tc>
+          <w:tcPr>
+            <w:tcW w:w="1276" w:type="dxa"/>
+            <w:hideMark/>
+          </w:tcPr>
+          <w:p>
+            <w:pPr>
+              <w:jc w:val="center"/>
+              <w:cnfStyle w:val="100000000000" w:firstRow="1" w:lastRow="0" w:firstColumn="0" w:lastColumn="0" w:oddVBand="0" w:evenVBand="0" w:oddHBand="0" w:evenHBand="0" w:firstRowFirstColumn="0" w:firstRowLastColumn="0" w:lastRowFirstColumn="0" w:lastRowLastColumn="0"/>
+            </w:pPr>
+            <w:r>
+              <w:t>Tipo de dados</w:t>
+            </w:r>
+          </w:p>
+        </w:tc>
+        <w:tc>
+          <w:tcPr>
+            <w:tcW w:w="1984" w:type="dxa"/>
+            <w:hideMark/>
+          </w:tcPr>
+          <w:p>
+            <w:pPr>
+              <w:jc w:val="center"/>
+              <w:cnfStyle w:val="100000000000" w:firstRow="1" w:lastRow="0" w:firstColumn="0" w:lastColumn="0" w:oddVBand="0" w:evenVBand="0" w:oddHBand="0" w:evenHBand="0" w:firstRowFirstColumn="0" w:firstRowLastColumn="0" w:lastRowFirstColumn="0" w:lastRowLastColumn="0"/>
+            </w:pPr>
+            <w:r>
+              <w:t>Descrição</w:t>
+            </w:r>
+          </w:p>
+        </w:tc>
+        <w:tc>
+          <w:tcPr>
+            <w:tcW w:w="1134" w:type="dxa"/>
+            <w:hideMark/>
+          </w:tcPr>
+          <w:p>
+            <w:pPr>
+              <w:jc w:val="center"/>
+              <w:cnfStyle w:val="100000000000" w:firstRow="1" w:lastRow="0" w:firstColumn="0" w:lastColumn="0" w:oddVBand="0" w:evenVBand="0" w:oddHBand="0" w:evenHBand="0" w:firstRowFirstColumn="0" w:firstRowLastColumn="0" w:lastRowFirstColumn="0" w:lastRowLastColumn="0"/>
+            </w:pPr>
+            <w:r>
+              <w:t>Valores válidos</w:t>
+            </w:r>
+          </w:p>
+        </w:tc>
+        <w:tc>
+          <w:tcPr>
+            <w:tcW w:w="1261" w:type="dxa"/>
+            <w:hideMark/>
+          </w:tcPr>
+          <w:p>
+            <w:pPr>
+              <w:jc w:val="center"/>
+              <w:cnfStyle w:val="100000000000" w:firstRow="1" w:lastRow="0" w:firstColumn="0" w:lastColumn="0" w:oddVBand="0" w:evenVBand="0" w:oddHBand="0" w:evenHBand="0" w:firstRowFirstColumn="0" w:firstRowLastColumn="0" w:lastRowFirstColumn="0" w:lastRowLastColumn="0"/>
+            </w:pPr>
+            <w:r>
+              <w:t>Formato</w:t>
+            </w:r>
+          </w:p>
+        </w:tc>
+        <w:tc>
+          <w:tcPr>
+            <w:tcW w:w="1574" w:type="dxa"/>
+            <w:hideMark/>
+          </w:tcPr>
+          <w:p>
+            <w:pPr>
+              <w:jc w:val="center"/>
+              <w:cnfStyle w:val="100000000000" w:firstRow="1" w:lastRow="0" w:firstColumn="0" w:lastColumn="0" w:oddVBand="0" w:evenVBand="0" w:oddHBand="0" w:evenHBand="0" w:firstRowFirstColumn="0" w:firstRowLastColumn="0" w:lastRowFirstColumn="0" w:lastRowLastColumn="0"/>
+            </w:pPr>
+            <w:r>
+              <w:t>Restrições</w:t>
+            </w:r>
+          </w:p>
+        </w:tc>
+      </w:tr>
+      <w:tr>
+        <w:trPr>
+          <w:cnfStyle w:val="000000100000" w:firstRow="0" w:lastRow="0" w:firstColumn="0" w:lastColumn="0" w:oddVBand="0" w:evenVBand="0" w:oddHBand="1" w:evenHBand="0" w:firstRowFirstColumn="0" w:firstRowLastColumn="0" w:lastRowFirstColumn="0" w:lastRowLastColumn="0"/>
+          <w:trHeight w:val="997"/>
+          <w:jc w:val="center"/>
+        </w:trPr>
+        <w:tc>
+          <w:tcPr>
+            <w:cnfStyle w:val="001000000000" w:firstRow="0" w:lastRow="0" w:firstColumn="1" w:lastColumn="0" w:oddVBand="0" w:evenVBand="0" w:oddHBand="0" w:evenHBand="0" w:firstRowFirstColumn="0" w:firstRowLastColumn="0" w:lastRowFirstColumn="0" w:lastRowLastColumn="0"/>
+            <w:tcW w:w="1838" w:type="dxa"/>
+            <w:tcBorders>
+              <w:top w:val="single" w:sz="4" w:space="0" w:color="9CC2E5" w:themeColor="accent1" w:themeTint="99"/>
+              <w:left w:val="single" w:sz="4" w:space="0" w:color="9CC2E5" w:themeColor="accent1" w:themeTint="99"/>
+              <w:bottom w:val="single" w:sz="4" w:space="0" w:color="9CC2E5" w:themeColor="accent1" w:themeTint="99"/>
+              <w:right w:val="single" w:sz="4" w:space="0" w:color="9CC2E5" w:themeColor="accent1" w:themeTint="99"/>
+            </w:tcBorders>
+            <w:vAlign w:val="center"/>
+            <w:hideMark/>
+          </w:tcPr>
+          <w:p>
+            <w:pPr>
+              <w:rPr>
+                <w:sz w:val="20"/>
+                <w:szCs w:val="20"/>
+              </w:rPr>
+            </w:pPr>
+            <w:r>
+              <w:rPr>
+                <w:sz w:val="20"/>
+                <w:szCs w:val="20"/>
+              </w:rPr>
+              <w:t>ID_Estado</w:t>
+            </w:r>
+            <w:r>
+              <w:rPr>
+                <w:sz w:val="20"/>
+                <w:szCs w:val="20"/>
+              </w:rPr>
+              <w:t>(PK)</w:t>
+            </w:r>
+          </w:p>
+        </w:tc>
+        <w:tc>
+          <w:tcPr>
+            <w:tcW w:w="1276" w:type="dxa"/>
+            <w:tcBorders>
+              <w:top w:val="single" w:sz="4" w:space="0" w:color="9CC2E5" w:themeColor="accent1" w:themeTint="99"/>
+              <w:left w:val="single" w:sz="4" w:space="0" w:color="9CC2E5" w:themeColor="accent1" w:themeTint="99"/>
+              <w:bottom w:val="single" w:sz="4" w:space="0" w:color="9CC2E5" w:themeColor="accent1" w:themeTint="99"/>
+              <w:right w:val="single" w:sz="4" w:space="0" w:color="9CC2E5" w:themeColor="accent1" w:themeTint="99"/>
+            </w:tcBorders>
+            <w:vAlign w:val="center"/>
+            <w:hideMark/>
+          </w:tcPr>
+          <w:p>
+            <w:pPr>
+              <w:jc w:val="center"/>
+              <w:cnfStyle w:val="000000100000" w:firstRow="0" w:lastRow="0" w:firstColumn="0" w:lastColumn="0" w:oddVBand="0" w:evenVBand="0" w:oddHBand="1" w:evenHBand="0" w:firstRowFirstColumn="0" w:firstRowLastColumn="0" w:lastRowFirstColumn="0" w:lastRowLastColumn="0"/>
+              <w:rPr>
+                <w:sz w:val="20"/>
+              </w:rPr>
+            </w:pPr>
+            <w:r>
+              <w:rPr>
+                <w:sz w:val="20"/>
+              </w:rPr>
+              <w:t>int</w:t>
+            </w:r>
+          </w:p>
+        </w:tc>
+        <w:tc>
+          <w:tcPr>
+            <w:tcW w:w="1984" w:type="dxa"/>
+            <w:tcBorders>
+              <w:top w:val="single" w:sz="4" w:space="0" w:color="9CC2E5" w:themeColor="accent1" w:themeTint="99"/>
+              <w:left w:val="single" w:sz="4" w:space="0" w:color="9CC2E5" w:themeColor="accent1" w:themeTint="99"/>
+              <w:bottom w:val="single" w:sz="4" w:space="0" w:color="9CC2E5" w:themeColor="accent1" w:themeTint="99"/>
+              <w:right w:val="single" w:sz="4" w:space="0" w:color="9CC2E5" w:themeColor="accent1" w:themeTint="99"/>
+            </w:tcBorders>
+            <w:vAlign w:val="center"/>
+            <w:hideMark/>
+          </w:tcPr>
+          <w:p>
+            <w:pPr>
+              <w:jc w:val="center"/>
+              <w:cnfStyle w:val="000000100000" w:firstRow="0" w:lastRow="0" w:firstColumn="0" w:lastColumn="0" w:oddVBand="0" w:evenVBand="0" w:oddHBand="1" w:evenHBand="0" w:firstRowFirstColumn="0" w:firstRowLastColumn="0" w:lastRowFirstColumn="0" w:lastRowLastColumn="0"/>
+              <w:rPr>
+                <w:sz w:val="20"/>
+              </w:rPr>
+            </w:pPr>
+            <w:r>
+              <w:rPr>
+                <w:sz w:val="20"/>
+              </w:rPr>
+              <w:t>Número sequencia</w:t>
+            </w:r>
+            <w:r>
+              <w:rPr>
+                <w:sz w:val="20"/>
+              </w:rPr>
+              <w:t xml:space="preserve">l que identifica univocamente </w:t>
+            </w:r>
+            <w:r>
+              <w:rPr>
+                <w:sz w:val="20"/>
+              </w:rPr>
+              <w:t xml:space="preserve">cada </w:t>
+            </w:r>
+            <w:r>
+              <w:rPr>
+                <w:sz w:val="20"/>
+              </w:rPr>
+              <w:t>estado</w:t>
+            </w:r>
+          </w:p>
+        </w:tc>
+        <w:tc>
+          <w:tcPr>
+            <w:tcW w:w="1134" w:type="dxa"/>
+            <w:tcBorders>
+              <w:top w:val="single" w:sz="4" w:space="0" w:color="9CC2E5" w:themeColor="accent1" w:themeTint="99"/>
+              <w:left w:val="single" w:sz="4" w:space="0" w:color="9CC2E5" w:themeColor="accent1" w:themeTint="99"/>
+              <w:bottom w:val="single" w:sz="4" w:space="0" w:color="9CC2E5" w:themeColor="accent1" w:themeTint="99"/>
+              <w:right w:val="single" w:sz="4" w:space="0" w:color="9CC2E5" w:themeColor="accent1" w:themeTint="99"/>
+            </w:tcBorders>
+            <w:vAlign w:val="center"/>
+            <w:hideMark/>
+          </w:tcPr>
+          <w:p>
+            <w:pPr>
+              <w:jc w:val="center"/>
+              <w:cnfStyle w:val="000000100000" w:firstRow="0" w:lastRow="0" w:firstColumn="0" w:lastColumn="0" w:oddVBand="0" w:evenVBand="0" w:oddHBand="1" w:evenHBand="0" w:firstRowFirstColumn="0" w:firstRowLastColumn="0" w:lastRowFirstColumn="0" w:lastRowLastColumn="0"/>
+              <w:rPr>
+                <w:sz w:val="20"/>
+              </w:rPr>
+            </w:pPr>
+            <w:r>
+              <w:rPr>
+                <w:sz w:val="20"/>
+              </w:rPr>
+              <w:t>Maior que zero</w:t>
+            </w:r>
+          </w:p>
+        </w:tc>
+        <w:tc>
+          <w:tcPr>
+            <w:tcW w:w="1261" w:type="dxa"/>
+            <w:tcBorders>
+              <w:top w:val="single" w:sz="4" w:space="0" w:color="9CC2E5" w:themeColor="accent1" w:themeTint="99"/>
+              <w:left w:val="single" w:sz="4" w:space="0" w:color="9CC2E5" w:themeColor="accent1" w:themeTint="99"/>
+              <w:bottom w:val="single" w:sz="4" w:space="0" w:color="9CC2E5" w:themeColor="accent1" w:themeTint="99"/>
+              <w:right w:val="single" w:sz="4" w:space="0" w:color="9CC2E5" w:themeColor="accent1" w:themeTint="99"/>
+            </w:tcBorders>
+            <w:vAlign w:val="center"/>
+            <w:hideMark/>
+          </w:tcPr>
+          <w:p>
+            <w:pPr>
+              <w:jc w:val="center"/>
+              <w:cnfStyle w:val="000000100000" w:firstRow="0" w:lastRow="0" w:firstColumn="0" w:lastColumn="0" w:oddVBand="0" w:evenVBand="0" w:oddHBand="1" w:evenHBand="0" w:firstRowFirstColumn="0" w:firstRowLastColumn="0" w:lastRowFirstColumn="0" w:lastRowLastColumn="0"/>
+              <w:rPr>
+                <w:sz w:val="20"/>
+              </w:rPr>
+            </w:pPr>
+            <w:r>
+              <w:rPr>
+                <w:sz w:val="20"/>
+              </w:rPr>
+              <w:t>10 caracteres (modo leitura)</w:t>
+            </w:r>
+          </w:p>
+        </w:tc>
+        <w:tc>
+          <w:tcPr>
+            <w:tcW w:w="1574" w:type="dxa"/>
+            <w:tcBorders>
+              <w:top w:val="single" w:sz="4" w:space="0" w:color="9CC2E5" w:themeColor="accent1" w:themeTint="99"/>
+              <w:left w:val="single" w:sz="4" w:space="0" w:color="9CC2E5" w:themeColor="accent1" w:themeTint="99"/>
+              <w:bottom w:val="single" w:sz="4" w:space="0" w:color="9CC2E5" w:themeColor="accent1" w:themeTint="99"/>
+              <w:right w:val="single" w:sz="4" w:space="0" w:color="9CC2E5" w:themeColor="accent1" w:themeTint="99"/>
+            </w:tcBorders>
+            <w:vAlign w:val="center"/>
+            <w:hideMark/>
+          </w:tcPr>
+          <w:p>
+            <w:pPr>
+              <w:jc w:val="center"/>
+              <w:cnfStyle w:val="000000100000" w:firstRow="0" w:lastRow="0" w:firstColumn="0" w:lastColumn="0" w:oddVBand="0" w:evenVBand="0" w:oddHBand="1" w:evenHBand="0" w:firstRowFirstColumn="0" w:firstRowLastColumn="0" w:lastRowFirstColumn="0" w:lastRowLastColumn="0"/>
+              <w:rPr>
+                <w:sz w:val="20"/>
+                <w:lang w:val="en-US"/>
+              </w:rPr>
+            </w:pPr>
+            <w:r>
+              <w:rPr>
+                <w:sz w:val="20"/>
+              </w:rPr>
+              <w:t>Gerado pelo sistema / Não alterável</w:t>
+            </w:r>
+          </w:p>
+          <w:p>
+            <w:pPr>
+              <w:jc w:val="center"/>
+              <w:cnfStyle w:val="000000100000" w:firstRow="0" w:lastRow="0" w:firstColumn="0" w:lastColumn="0" w:oddVBand="0" w:evenVBand="0" w:oddHBand="1" w:evenHBand="0" w:firstRowFirstColumn="0" w:firstRowLastColumn="0" w:lastRowFirstColumn="0" w:lastRowLastColumn="0"/>
+              <w:rPr>
+                <w:sz w:val="20"/>
+              </w:rPr>
+            </w:pPr>
+          </w:p>
+        </w:tc>
+      </w:tr>
+      <w:tr>
+        <w:trPr>
+          <w:trHeight w:val="484"/>
+          <w:jc w:val="center"/>
+        </w:trPr>
+        <w:tc>
+          <w:tcPr>
+            <w:cnfStyle w:val="001000000000" w:firstRow="0" w:lastRow="0" w:firstColumn="1" w:lastColumn="0" w:oddVBand="0" w:evenVBand="0" w:oddHBand="0" w:evenHBand="0" w:firstRowFirstColumn="0" w:firstRowLastColumn="0" w:lastRowFirstColumn="0" w:lastRowLastColumn="0"/>
+            <w:tcW w:w="1838" w:type="dxa"/>
+            <w:tcBorders>
+              <w:top w:val="single" w:sz="4" w:space="0" w:color="9CC2E5" w:themeColor="accent1" w:themeTint="99"/>
+              <w:left w:val="single" w:sz="4" w:space="0" w:color="9CC2E5" w:themeColor="accent1" w:themeTint="99"/>
+              <w:bottom w:val="single" w:sz="4" w:space="0" w:color="9CC2E5" w:themeColor="accent1" w:themeTint="99"/>
+              <w:right w:val="single" w:sz="4" w:space="0" w:color="9CC2E5" w:themeColor="accent1" w:themeTint="99"/>
+            </w:tcBorders>
+            <w:vAlign w:val="center"/>
+          </w:tcPr>
+          <w:p>
+            <w:pPr>
+              <w:rPr>
+                <w:sz w:val="20"/>
+                <w:szCs w:val="20"/>
+                <w:lang w:val="en-US"/>
+              </w:rPr>
+            </w:pPr>
+            <w:r>
+              <w:rPr>
+                <w:sz w:val="20"/>
+                <w:szCs w:val="20"/>
+                <w:lang w:val="en-US"/>
+              </w:rPr>
+              <w:t>Nome</w:t>
+            </w:r>
+          </w:p>
+        </w:tc>
+        <w:tc>
+          <w:tcPr>
+            <w:tcW w:w="1276" w:type="dxa"/>
+            <w:tcBorders>
+              <w:top w:val="single" w:sz="4" w:space="0" w:color="9CC2E5" w:themeColor="accent1" w:themeTint="99"/>
+              <w:left w:val="single" w:sz="4" w:space="0" w:color="9CC2E5" w:themeColor="accent1" w:themeTint="99"/>
+              <w:bottom w:val="single" w:sz="4" w:space="0" w:color="9CC2E5" w:themeColor="accent1" w:themeTint="99"/>
+              <w:right w:val="single" w:sz="4" w:space="0" w:color="9CC2E5" w:themeColor="accent1" w:themeTint="99"/>
+            </w:tcBorders>
+            <w:vAlign w:val="center"/>
+          </w:tcPr>
+          <w:p>
+            <w:pPr>
+              <w:jc w:val="center"/>
+              <w:cnfStyle w:val="000000000000" w:firstRow="0" w:lastRow="0" w:firstColumn="0" w:lastColumn="0" w:oddVBand="0" w:evenVBand="0" w:oddHBand="0" w:evenHBand="0" w:firstRowFirstColumn="0" w:firstRowLastColumn="0" w:lastRowFirstColumn="0" w:lastRowLastColumn="0"/>
+              <w:rPr>
+                <w:sz w:val="20"/>
+              </w:rPr>
+            </w:pPr>
+            <w:r>
+              <w:rPr>
+                <w:sz w:val="20"/>
+              </w:rPr>
+              <w:t>varchar(50)</w:t>
+            </w:r>
+          </w:p>
+        </w:tc>
+        <w:tc>
+          <w:tcPr>
+            <w:tcW w:w="1984" w:type="dxa"/>
+            <w:tcBorders>
+              <w:top w:val="single" w:sz="4" w:space="0" w:color="9CC2E5" w:themeColor="accent1" w:themeTint="99"/>
+              <w:left w:val="single" w:sz="4" w:space="0" w:color="9CC2E5" w:themeColor="accent1" w:themeTint="99"/>
+              <w:bottom w:val="single" w:sz="4" w:space="0" w:color="9CC2E5" w:themeColor="accent1" w:themeTint="99"/>
+              <w:right w:val="single" w:sz="4" w:space="0" w:color="9CC2E5" w:themeColor="accent1" w:themeTint="99"/>
+            </w:tcBorders>
+            <w:vAlign w:val="center"/>
+          </w:tcPr>
+          <w:p>
+            <w:pPr>
+              <w:jc w:val="center"/>
+              <w:cnfStyle w:val="000000000000" w:firstRow="0" w:lastRow="0" w:firstColumn="0" w:lastColumn="0" w:oddVBand="0" w:evenVBand="0" w:oddHBand="0" w:evenHBand="0" w:firstRowFirstColumn="0" w:firstRowLastColumn="0" w:lastRowFirstColumn="0" w:lastRowLastColumn="0"/>
+              <w:rPr>
+                <w:sz w:val="20"/>
+              </w:rPr>
+            </w:pPr>
+            <w:r>
+              <w:rPr>
+                <w:sz w:val="20"/>
+              </w:rPr>
+              <w:t xml:space="preserve">Nome do </w:t>
+            </w:r>
+            <w:r>
+              <w:rPr>
+                <w:sz w:val="20"/>
+              </w:rPr>
+              <w:t>estado</w:t>
+            </w:r>
+          </w:p>
+        </w:tc>
+        <w:tc>
+          <w:tcPr>
+            <w:tcW w:w="1134" w:type="dxa"/>
+            <w:tcBorders>
+              <w:top w:val="single" w:sz="4" w:space="0" w:color="9CC2E5" w:themeColor="accent1" w:themeTint="99"/>
+              <w:left w:val="single" w:sz="4" w:space="0" w:color="9CC2E5" w:themeColor="accent1" w:themeTint="99"/>
+              <w:bottom w:val="single" w:sz="4" w:space="0" w:color="9CC2E5" w:themeColor="accent1" w:themeTint="99"/>
+              <w:right w:val="single" w:sz="4" w:space="0" w:color="9CC2E5" w:themeColor="accent1" w:themeTint="99"/>
+            </w:tcBorders>
+            <w:vAlign w:val="center"/>
+          </w:tcPr>
+          <w:p>
+            <w:pPr>
+              <w:jc w:val="center"/>
+              <w:cnfStyle w:val="000000000000" w:firstRow="0" w:lastRow="0" w:firstColumn="0" w:lastColumn="0" w:oddVBand="0" w:evenVBand="0" w:oddHBand="0" w:evenHBand="0" w:firstRowFirstColumn="0" w:firstRowLastColumn="0" w:lastRowFirstColumn="0" w:lastRowLastColumn="0"/>
+              <w:rPr>
+                <w:sz w:val="20"/>
+              </w:rPr>
+            </w:pPr>
+            <w:r>
+              <w:rPr>
+                <w:sz w:val="20"/>
+              </w:rPr>
+              <w:t>Mínimo 2 carateres</w:t>
+            </w:r>
+          </w:p>
+        </w:tc>
+        <w:tc>
+          <w:tcPr>
+            <w:tcW w:w="1261" w:type="dxa"/>
+            <w:tcBorders>
+              <w:top w:val="single" w:sz="4" w:space="0" w:color="9CC2E5" w:themeColor="accent1" w:themeTint="99"/>
+              <w:left w:val="single" w:sz="4" w:space="0" w:color="9CC2E5" w:themeColor="accent1" w:themeTint="99"/>
+              <w:bottom w:val="single" w:sz="4" w:space="0" w:color="9CC2E5" w:themeColor="accent1" w:themeTint="99"/>
+              <w:right w:val="single" w:sz="4" w:space="0" w:color="9CC2E5" w:themeColor="accent1" w:themeTint="99"/>
+            </w:tcBorders>
+            <w:vAlign w:val="center"/>
+          </w:tcPr>
+          <w:p>
+            <w:pPr>
+              <w:jc w:val="center"/>
+              <w:cnfStyle w:val="000000000000" w:firstRow="0" w:lastRow="0" w:firstColumn="0" w:lastColumn="0" w:oddVBand="0" w:evenVBand="0" w:oddHBand="0" w:evenHBand="0" w:firstRowFirstColumn="0" w:firstRowLastColumn="0" w:lastRowFirstColumn="0" w:lastRowLastColumn="0"/>
+              <w:rPr>
+                <w:sz w:val="20"/>
+              </w:rPr>
+            </w:pPr>
+            <w:r>
+              <w:rPr>
+                <w:sz w:val="20"/>
+              </w:rPr>
+              <w:t>50</w:t>
+            </w:r>
+          </w:p>
+          <w:p>
+            <w:pPr>
+              <w:jc w:val="center"/>
+              <w:cnfStyle w:val="000000000000" w:firstRow="0" w:lastRow="0" w:firstColumn="0" w:lastColumn="0" w:oddVBand="0" w:evenVBand="0" w:oddHBand="0" w:evenHBand="0" w:firstRowFirstColumn="0" w:firstRowLastColumn="0" w:lastRowFirstColumn="0" w:lastRowLastColumn="0"/>
+              <w:rPr>
+                <w:sz w:val="20"/>
+              </w:rPr>
+            </w:pPr>
+            <w:r>
+              <w:rPr>
+                <w:sz w:val="20"/>
+              </w:rPr>
+              <w:t>Caracteres</w:t>
+            </w:r>
+          </w:p>
+        </w:tc>
+        <w:tc>
+          <w:tcPr>
+            <w:tcW w:w="1574" w:type="dxa"/>
+            <w:tcBorders>
+              <w:top w:val="single" w:sz="4" w:space="0" w:color="9CC2E5" w:themeColor="accent1" w:themeTint="99"/>
+              <w:left w:val="single" w:sz="4" w:space="0" w:color="9CC2E5" w:themeColor="accent1" w:themeTint="99"/>
+              <w:bottom w:val="single" w:sz="4" w:space="0" w:color="9CC2E5" w:themeColor="accent1" w:themeTint="99"/>
+              <w:right w:val="single" w:sz="4" w:space="0" w:color="9CC2E5" w:themeColor="accent1" w:themeTint="99"/>
+            </w:tcBorders>
+            <w:vAlign w:val="center"/>
+          </w:tcPr>
+          <w:p>
+            <w:pPr>
+              <w:jc w:val="center"/>
+              <w:cnfStyle w:val="000000000000" w:firstRow="0" w:lastRow="0" w:firstColumn="0" w:lastColumn="0" w:oddVBand="0" w:evenVBand="0" w:oddHBand="0" w:evenHBand="0" w:firstRowFirstColumn="0" w:firstRowLastColumn="0" w:lastRowFirstColumn="0" w:lastRowLastColumn="0"/>
+              <w:rPr>
+                <w:sz w:val="20"/>
+              </w:rPr>
+            </w:pPr>
+            <w:r>
+              <w:rPr>
+                <w:sz w:val="20"/>
+              </w:rPr>
+              <w:t>Obrigatório/Não nulo</w:t>
+            </w:r>
+          </w:p>
+        </w:tc>
+      </w:tr>
+    </w:tbl>
+    <w:p>
+      <w:pPr>
         <w:rPr>
           <w:rFonts w:asciiTheme="majorHAnsi" w:eastAsiaTheme="majorEastAsia" w:hAnsiTheme="majorHAnsi" w:cstheme="majorBidi"/>
           <w:color w:val="2E74B5" w:themeColor="accent1" w:themeShade="BF"/>
@@ -18210,6 +19040,192 @@
     </w:p>
     <w:p>
       <w:pPr>
+        <w:pStyle w:val="Cabealho3"/>
+        <w:rPr>
+          <w:lang w:val="pt-PT"/>
+        </w:rPr>
+      </w:pPr>
+      <w:r>
+        <w:rPr>
+          <w:lang w:val="pt-PT"/>
+        </w:rPr>
+        <w:t>9.2</w:t>
+      </w:r>
+      <w:r>
+        <w:rPr>
+          <w:lang w:val="pt-PT"/>
+        </w:rPr>
+        <w:t>.2. Operações</w:t>
+      </w:r>
+    </w:p>
+    <w:p>
+      <w:pPr>
+        <w:rPr>
+          <w:lang w:val="pt-PT"/>
+        </w:rPr>
+      </w:pPr>
+    </w:p>
+    <w:tbl>
+      <w:tblPr>
+        <w:tblStyle w:val="TabeladeGrade4-nfase21"/>
+        <w:tblW w:w="0" w:type="auto"/>
+        <w:tblLook w:val="04A0" w:firstRow="1" w:lastRow="0" w:firstColumn="1" w:lastColumn="0" w:noHBand="0" w:noVBand="1"/>
+      </w:tblPr>
+      <w:tblGrid>
+        <w:gridCol w:w="1413"/>
+        <w:gridCol w:w="7081"/>
+      </w:tblGrid>
+      <w:tr>
+        <w:trPr>
+          <w:cnfStyle w:val="100000000000" w:firstRow="1" w:lastRow="0" w:firstColumn="0" w:lastColumn="0" w:oddVBand="0" w:evenVBand="0" w:oddHBand="0" w:evenHBand="0" w:firstRowFirstColumn="0" w:firstRowLastColumn="0" w:lastRowFirstColumn="0" w:lastRowLastColumn="0"/>
+        </w:trPr>
+        <w:tc>
+          <w:tcPr>
+            <w:cnfStyle w:val="001000000000" w:firstRow="0" w:lastRow="0" w:firstColumn="1" w:lastColumn="0" w:oddVBand="0" w:evenVBand="0" w:oddHBand="0" w:evenHBand="0" w:firstRowFirstColumn="0" w:firstRowLastColumn="0" w:lastRowFirstColumn="0" w:lastRowLastColumn="0"/>
+            <w:tcW w:w="1413" w:type="dxa"/>
+            <w:hideMark/>
+          </w:tcPr>
+          <w:p>
+            <w:r>
+              <w:t>Nome</w:t>
+            </w:r>
+          </w:p>
+        </w:tc>
+        <w:tc>
+          <w:tcPr>
+            <w:tcW w:w="7081" w:type="dxa"/>
+            <w:hideMark/>
+          </w:tcPr>
+          <w:p>
+            <w:pPr>
+              <w:cnfStyle w:val="100000000000" w:firstRow="1" w:lastRow="0" w:firstColumn="0" w:lastColumn="0" w:oddVBand="0" w:evenVBand="0" w:oddHBand="0" w:evenHBand="0" w:firstRowFirstColumn="0" w:firstRowLastColumn="0" w:lastRowFirstColumn="0" w:lastRowLastColumn="0"/>
+            </w:pPr>
+            <w:r>
+              <w:t>Descrição</w:t>
+            </w:r>
+          </w:p>
+        </w:tc>
+      </w:tr>
+      <w:tr>
+        <w:trPr>
+          <w:cnfStyle w:val="000000100000" w:firstRow="0" w:lastRow="0" w:firstColumn="0" w:lastColumn="0" w:oddVBand="0" w:evenVBand="0" w:oddHBand="1" w:evenHBand="0" w:firstRowFirstColumn="0" w:firstRowLastColumn="0" w:lastRowFirstColumn="0" w:lastRowLastColumn="0"/>
+        </w:trPr>
+        <w:tc>
+          <w:tcPr>
+            <w:cnfStyle w:val="001000000000" w:firstRow="0" w:lastRow="0" w:firstColumn="1" w:lastColumn="0" w:oddVBand="0" w:evenVBand="0" w:oddHBand="0" w:evenHBand="0" w:firstRowFirstColumn="0" w:firstRowLastColumn="0" w:lastRowFirstColumn="0" w:lastRowLastColumn="0"/>
+            <w:tcW w:w="1413" w:type="dxa"/>
+            <w:tcBorders>
+              <w:top w:val="single" w:sz="4" w:space="0" w:color="F4B083" w:themeColor="accent2" w:themeTint="99"/>
+              <w:left w:val="single" w:sz="4" w:space="0" w:color="F4B083" w:themeColor="accent2" w:themeTint="99"/>
+              <w:bottom w:val="single" w:sz="4" w:space="0" w:color="F4B083" w:themeColor="accent2" w:themeTint="99"/>
+              <w:right w:val="single" w:sz="4" w:space="0" w:color="F4B083" w:themeColor="accent2" w:themeTint="99"/>
+            </w:tcBorders>
+            <w:hideMark/>
+          </w:tcPr>
+          <w:p>
+            <w:pPr>
+              <w:rPr>
+                <w:sz w:val="20"/>
+                <w:szCs w:val="20"/>
+              </w:rPr>
+            </w:pPr>
+            <w:r>
+              <w:rPr>
+                <w:sz w:val="20"/>
+                <w:szCs w:val="20"/>
+              </w:rPr>
+              <w:t>Consultar()</w:t>
+            </w:r>
+          </w:p>
+        </w:tc>
+        <w:tc>
+          <w:tcPr>
+            <w:tcW w:w="7081" w:type="dxa"/>
+            <w:tcBorders>
+              <w:top w:val="single" w:sz="4" w:space="0" w:color="F4B083" w:themeColor="accent2" w:themeTint="99"/>
+              <w:left w:val="single" w:sz="4" w:space="0" w:color="F4B083" w:themeColor="accent2" w:themeTint="99"/>
+              <w:bottom w:val="single" w:sz="4" w:space="0" w:color="F4B083" w:themeColor="accent2" w:themeTint="99"/>
+              <w:right w:val="single" w:sz="4" w:space="0" w:color="F4B083" w:themeColor="accent2" w:themeTint="99"/>
+            </w:tcBorders>
+            <w:hideMark/>
+          </w:tcPr>
+          <w:p>
+            <w:pPr>
+              <w:cnfStyle w:val="000000100000" w:firstRow="0" w:lastRow="0" w:firstColumn="0" w:lastColumn="0" w:oddVBand="0" w:evenVBand="0" w:oddHBand="1" w:evenHBand="0" w:firstRowFirstColumn="0" w:firstRowLastColumn="0" w:lastRowFirstColumn="0" w:lastRowLastColumn="0"/>
+              <w:rPr>
+                <w:sz w:val="20"/>
+                <w:szCs w:val="20"/>
+              </w:rPr>
+            </w:pPr>
+            <w:r>
+              <w:rPr>
+                <w:sz w:val="20"/>
+                <w:szCs w:val="20"/>
+              </w:rPr>
+              <w:t xml:space="preserve">Operação que permite consultar </w:t>
+            </w:r>
+            <w:r>
+              <w:rPr>
+                <w:sz w:val="20"/>
+                <w:szCs w:val="20"/>
+              </w:rPr>
+              <w:t>estado</w:t>
+            </w:r>
+          </w:p>
+          <w:p>
+            <w:pPr>
+              <w:pStyle w:val="PargrafodaLista"/>
+              <w:numPr>
+                <w:ilvl w:val="0"/>
+                <w:numId w:val="13"/>
+              </w:numPr>
+              <w:cnfStyle w:val="000000100000" w:firstRow="0" w:lastRow="0" w:firstColumn="0" w:lastColumn="0" w:oddVBand="0" w:evenVBand="0" w:oddHBand="1" w:evenHBand="0" w:firstRowFirstColumn="0" w:firstRowLastColumn="0" w:lastRowFirstColumn="0" w:lastRowLastColumn="0"/>
+              <w:rPr>
+                <w:sz w:val="20"/>
+                <w:szCs w:val="20"/>
+              </w:rPr>
+            </w:pPr>
+            <w:r>
+              <w:rPr>
+                <w:sz w:val="20"/>
+                <w:szCs w:val="20"/>
+              </w:rPr>
+              <w:t>Selecionar pagina trilhos</w:t>
+            </w:r>
+          </w:p>
+          <w:p>
+            <w:pPr>
+              <w:pStyle w:val="PargrafodaLista"/>
+              <w:numPr>
+                <w:ilvl w:val="0"/>
+                <w:numId w:val="13"/>
+              </w:numPr>
+              <w:cnfStyle w:val="000000100000" w:firstRow="0" w:lastRow="0" w:firstColumn="0" w:lastColumn="0" w:oddVBand="0" w:evenVBand="0" w:oddHBand="1" w:evenHBand="0" w:firstRowFirstColumn="0" w:firstRowLastColumn="0" w:lastRowFirstColumn="0" w:lastRowLastColumn="0"/>
+              <w:rPr>
+                <w:sz w:val="20"/>
+                <w:szCs w:val="20"/>
+              </w:rPr>
+            </w:pPr>
+            <w:r>
+              <w:rPr>
+                <w:sz w:val="20"/>
+                <w:szCs w:val="20"/>
+              </w:rPr>
+              <w:t xml:space="preserve">O sistema mostra </w:t>
+            </w:r>
+            <w:r>
+              <w:rPr>
+                <w:sz w:val="20"/>
+                <w:szCs w:val="20"/>
+              </w:rPr>
+              <w:t>estado trilho</w:t>
+            </w:r>
+          </w:p>
+        </w:tc>
+      </w:tr>
+    </w:tbl>
+    <w:p>
+      <w:pPr>
         <w:rPr>
           <w:rFonts w:asciiTheme="majorHAnsi" w:eastAsiaTheme="majorEastAsia" w:hAnsiTheme="majorHAnsi" w:cstheme="majorBidi"/>
           <w:color w:val="2E74B5" w:themeColor="accent1" w:themeShade="BF"/>
@@ -18232,6 +19248,2362 @@
     </w:p>
     <w:p>
       <w:pPr>
+        <w:pStyle w:val="Cabealho2"/>
+        <w:rPr>
+          <w:lang w:val="pt-PT"/>
+        </w:rPr>
+      </w:pPr>
+      <w:r>
+        <w:rPr>
+          <w:lang w:val="pt-PT"/>
+        </w:rPr>
+        <w:t>9.3.</w:t>
+      </w:r>
+      <w:r>
+        <w:rPr>
+          <w:lang w:val="pt-PT"/>
+        </w:rPr>
+        <w:t xml:space="preserve"> Classe Estado</w:t>
+      </w:r>
+      <w:r>
+        <w:rPr>
+          <w:lang w:val="pt-PT"/>
+        </w:rPr>
+        <w:t>Trilho</w:t>
+      </w:r>
+    </w:p>
+    <w:p>
+      <w:pPr>
+        <w:rPr>
+          <w:lang w:val="pt-PT"/>
+        </w:rPr>
+      </w:pPr>
+    </w:p>
+    <w:p>
+      <w:pPr>
+        <w:pStyle w:val="Cabealho3"/>
+      </w:pPr>
+      <w:r>
+        <w:rPr>
+          <w:lang w:val="pt-PT"/>
+        </w:rPr>
+        <w:t>9.3.</w:t>
+      </w:r>
+      <w:r>
+        <w:rPr>
+          <w:lang w:val="pt-PT"/>
+        </w:rPr>
+        <w:t xml:space="preserve">1. </w:t>
+      </w:r>
+      <w:r>
+        <w:rPr>
+          <w:lang w:val="pt-PT"/>
+        </w:rPr>
+        <w:t xml:space="preserve">Dicionário </w:t>
+      </w:r>
+      <w:r>
+        <w:t>Dados</w:t>
+      </w:r>
+    </w:p>
+    <w:p/>
+    <w:tbl>
+      <w:tblPr>
+        <w:tblStyle w:val="TabeladeGrade4-nfase11"/>
+        <w:tblW w:w="9067" w:type="dxa"/>
+        <w:jc w:val="center"/>
+        <w:tblLayout w:type="fixed"/>
+        <w:tblLook w:val="04A0" w:firstRow="1" w:lastRow="0" w:firstColumn="1" w:lastColumn="0" w:noHBand="0" w:noVBand="1"/>
+      </w:tblPr>
+      <w:tblGrid>
+        <w:gridCol w:w="1838"/>
+        <w:gridCol w:w="1276"/>
+        <w:gridCol w:w="1984"/>
+        <w:gridCol w:w="1134"/>
+        <w:gridCol w:w="1261"/>
+        <w:gridCol w:w="1574"/>
+      </w:tblGrid>
+      <w:tr>
+        <w:trPr>
+          <w:cnfStyle w:val="100000000000" w:firstRow="1" w:lastRow="0" w:firstColumn="0" w:lastColumn="0" w:oddVBand="0" w:evenVBand="0" w:oddHBand="0" w:evenHBand="0" w:firstRowFirstColumn="0" w:firstRowLastColumn="0" w:lastRowFirstColumn="0" w:lastRowLastColumn="0"/>
+          <w:trHeight w:val="540"/>
+          <w:jc w:val="center"/>
+        </w:trPr>
+        <w:tc>
+          <w:tcPr>
+            <w:cnfStyle w:val="001000000000" w:firstRow="0" w:lastRow="0" w:firstColumn="1" w:lastColumn="0" w:oddVBand="0" w:evenVBand="0" w:oddHBand="0" w:evenHBand="0" w:firstRowFirstColumn="0" w:firstRowLastColumn="0" w:lastRowFirstColumn="0" w:lastRowLastColumn="0"/>
+            <w:tcW w:w="1838" w:type="dxa"/>
+            <w:hideMark/>
+          </w:tcPr>
+          <w:p>
+            <w:pPr>
+              <w:jc w:val="center"/>
+            </w:pPr>
+            <w:r>
+              <w:t>Nome do campo</w:t>
+            </w:r>
+          </w:p>
+        </w:tc>
+        <w:tc>
+          <w:tcPr>
+            <w:tcW w:w="1276" w:type="dxa"/>
+            <w:hideMark/>
+          </w:tcPr>
+          <w:p>
+            <w:pPr>
+              <w:jc w:val="center"/>
+              <w:cnfStyle w:val="100000000000" w:firstRow="1" w:lastRow="0" w:firstColumn="0" w:lastColumn="0" w:oddVBand="0" w:evenVBand="0" w:oddHBand="0" w:evenHBand="0" w:firstRowFirstColumn="0" w:firstRowLastColumn="0" w:lastRowFirstColumn="0" w:lastRowLastColumn="0"/>
+            </w:pPr>
+            <w:r>
+              <w:t>Tipo de dados</w:t>
+            </w:r>
+          </w:p>
+        </w:tc>
+        <w:tc>
+          <w:tcPr>
+            <w:tcW w:w="1984" w:type="dxa"/>
+            <w:hideMark/>
+          </w:tcPr>
+          <w:p>
+            <w:pPr>
+              <w:jc w:val="center"/>
+              <w:cnfStyle w:val="100000000000" w:firstRow="1" w:lastRow="0" w:firstColumn="0" w:lastColumn="0" w:oddVBand="0" w:evenVBand="0" w:oddHBand="0" w:evenHBand="0" w:firstRowFirstColumn="0" w:firstRowLastColumn="0" w:lastRowFirstColumn="0" w:lastRowLastColumn="0"/>
+            </w:pPr>
+            <w:r>
+              <w:t>Descrição</w:t>
+            </w:r>
+          </w:p>
+        </w:tc>
+        <w:tc>
+          <w:tcPr>
+            <w:tcW w:w="1134" w:type="dxa"/>
+            <w:hideMark/>
+          </w:tcPr>
+          <w:p>
+            <w:pPr>
+              <w:jc w:val="center"/>
+              <w:cnfStyle w:val="100000000000" w:firstRow="1" w:lastRow="0" w:firstColumn="0" w:lastColumn="0" w:oddVBand="0" w:evenVBand="0" w:oddHBand="0" w:evenHBand="0" w:firstRowFirstColumn="0" w:firstRowLastColumn="0" w:lastRowFirstColumn="0" w:lastRowLastColumn="0"/>
+            </w:pPr>
+            <w:r>
+              <w:t>Valores válidos</w:t>
+            </w:r>
+          </w:p>
+        </w:tc>
+        <w:tc>
+          <w:tcPr>
+            <w:tcW w:w="1261" w:type="dxa"/>
+            <w:hideMark/>
+          </w:tcPr>
+          <w:p>
+            <w:pPr>
+              <w:jc w:val="center"/>
+              <w:cnfStyle w:val="100000000000" w:firstRow="1" w:lastRow="0" w:firstColumn="0" w:lastColumn="0" w:oddVBand="0" w:evenVBand="0" w:oddHBand="0" w:evenHBand="0" w:firstRowFirstColumn="0" w:firstRowLastColumn="0" w:lastRowFirstColumn="0" w:lastRowLastColumn="0"/>
+            </w:pPr>
+            <w:r>
+              <w:t>Formato</w:t>
+            </w:r>
+          </w:p>
+        </w:tc>
+        <w:tc>
+          <w:tcPr>
+            <w:tcW w:w="1574" w:type="dxa"/>
+            <w:hideMark/>
+          </w:tcPr>
+          <w:p>
+            <w:pPr>
+              <w:jc w:val="center"/>
+              <w:cnfStyle w:val="100000000000" w:firstRow="1" w:lastRow="0" w:firstColumn="0" w:lastColumn="0" w:oddVBand="0" w:evenVBand="0" w:oddHBand="0" w:evenHBand="0" w:firstRowFirstColumn="0" w:firstRowLastColumn="0" w:lastRowFirstColumn="0" w:lastRowLastColumn="0"/>
+            </w:pPr>
+            <w:r>
+              <w:t>Restrições</w:t>
+            </w:r>
+          </w:p>
+        </w:tc>
+      </w:tr>
+      <w:tr>
+        <w:trPr>
+          <w:cnfStyle w:val="000000100000" w:firstRow="0" w:lastRow="0" w:firstColumn="0" w:lastColumn="0" w:oddVBand="0" w:evenVBand="0" w:oddHBand="1" w:evenHBand="0" w:firstRowFirstColumn="0" w:firstRowLastColumn="0" w:lastRowFirstColumn="0" w:lastRowLastColumn="0"/>
+          <w:trHeight w:val="997"/>
+          <w:jc w:val="center"/>
+        </w:trPr>
+        <w:tc>
+          <w:tcPr>
+            <w:cnfStyle w:val="001000000000" w:firstRow="0" w:lastRow="0" w:firstColumn="1" w:lastColumn="0" w:oddVBand="0" w:evenVBand="0" w:oddHBand="0" w:evenHBand="0" w:firstRowFirstColumn="0" w:firstRowLastColumn="0" w:lastRowFirstColumn="0" w:lastRowLastColumn="0"/>
+            <w:tcW w:w="1838" w:type="dxa"/>
+            <w:tcBorders>
+              <w:top w:val="single" w:sz="4" w:space="0" w:color="9CC2E5" w:themeColor="accent1" w:themeTint="99"/>
+              <w:left w:val="single" w:sz="4" w:space="0" w:color="9CC2E5" w:themeColor="accent1" w:themeTint="99"/>
+              <w:bottom w:val="single" w:sz="4" w:space="0" w:color="9CC2E5" w:themeColor="accent1" w:themeTint="99"/>
+              <w:right w:val="single" w:sz="4" w:space="0" w:color="9CC2E5" w:themeColor="accent1" w:themeTint="99"/>
+            </w:tcBorders>
+            <w:vAlign w:val="center"/>
+            <w:hideMark/>
+          </w:tcPr>
+          <w:p>
+            <w:pPr>
+              <w:rPr>
+                <w:rFonts w:cstheme="minorHAnsi"/>
+                <w:sz w:val="20"/>
+                <w:szCs w:val="20"/>
+              </w:rPr>
+            </w:pPr>
+            <w:r>
+              <w:rPr>
+                <w:rFonts w:cstheme="minorHAnsi"/>
+                <w:sz w:val="20"/>
+                <w:szCs w:val="20"/>
+              </w:rPr>
+              <w:t>ID_Estado(PK,FK)</w:t>
+            </w:r>
+          </w:p>
+        </w:tc>
+        <w:tc>
+          <w:tcPr>
+            <w:tcW w:w="1276" w:type="dxa"/>
+            <w:tcBorders>
+              <w:top w:val="single" w:sz="4" w:space="0" w:color="9CC2E5" w:themeColor="accent1" w:themeTint="99"/>
+              <w:left w:val="single" w:sz="4" w:space="0" w:color="9CC2E5" w:themeColor="accent1" w:themeTint="99"/>
+              <w:bottom w:val="single" w:sz="4" w:space="0" w:color="9CC2E5" w:themeColor="accent1" w:themeTint="99"/>
+              <w:right w:val="single" w:sz="4" w:space="0" w:color="9CC2E5" w:themeColor="accent1" w:themeTint="99"/>
+            </w:tcBorders>
+            <w:vAlign w:val="center"/>
+            <w:hideMark/>
+          </w:tcPr>
+          <w:p>
+            <w:pPr>
+              <w:jc w:val="center"/>
+              <w:cnfStyle w:val="000000100000" w:firstRow="0" w:lastRow="0" w:firstColumn="0" w:lastColumn="0" w:oddVBand="0" w:evenVBand="0" w:oddHBand="1" w:evenHBand="0" w:firstRowFirstColumn="0" w:firstRowLastColumn="0" w:lastRowFirstColumn="0" w:lastRowLastColumn="0"/>
+              <w:rPr>
+                <w:rFonts w:cstheme="minorHAnsi"/>
+                <w:sz w:val="20"/>
+                <w:szCs w:val="20"/>
+              </w:rPr>
+            </w:pPr>
+            <w:r>
+              <w:rPr>
+                <w:rFonts w:cstheme="minorHAnsi"/>
+                <w:sz w:val="20"/>
+                <w:szCs w:val="20"/>
+              </w:rPr>
+              <w:t>int</w:t>
+            </w:r>
+          </w:p>
+        </w:tc>
+        <w:tc>
+          <w:tcPr>
+            <w:tcW w:w="1984" w:type="dxa"/>
+            <w:tcBorders>
+              <w:top w:val="single" w:sz="4" w:space="0" w:color="9CC2E5" w:themeColor="accent1" w:themeTint="99"/>
+              <w:left w:val="single" w:sz="4" w:space="0" w:color="9CC2E5" w:themeColor="accent1" w:themeTint="99"/>
+              <w:bottom w:val="single" w:sz="4" w:space="0" w:color="9CC2E5" w:themeColor="accent1" w:themeTint="99"/>
+              <w:right w:val="single" w:sz="4" w:space="0" w:color="9CC2E5" w:themeColor="accent1" w:themeTint="99"/>
+            </w:tcBorders>
+            <w:vAlign w:val="center"/>
+            <w:hideMark/>
+          </w:tcPr>
+          <w:p>
+            <w:pPr>
+              <w:jc w:val="center"/>
+              <w:cnfStyle w:val="000000100000" w:firstRow="0" w:lastRow="0" w:firstColumn="0" w:lastColumn="0" w:oddVBand="0" w:evenVBand="0" w:oddHBand="1" w:evenHBand="0" w:firstRowFirstColumn="0" w:firstRowLastColumn="0" w:lastRowFirstColumn="0" w:lastRowLastColumn="0"/>
+              <w:rPr>
+                <w:rFonts w:cstheme="minorHAnsi"/>
+                <w:sz w:val="20"/>
+                <w:szCs w:val="20"/>
+              </w:rPr>
+            </w:pPr>
+            <w:r>
+              <w:rPr>
+                <w:rFonts w:cstheme="minorHAnsi"/>
+                <w:sz w:val="20"/>
+                <w:szCs w:val="20"/>
+              </w:rPr>
+              <w:t>Número sequencial que identifica univocamente cada trilho</w:t>
+            </w:r>
+          </w:p>
+        </w:tc>
+        <w:tc>
+          <w:tcPr>
+            <w:tcW w:w="1134" w:type="dxa"/>
+            <w:tcBorders>
+              <w:top w:val="single" w:sz="4" w:space="0" w:color="9CC2E5" w:themeColor="accent1" w:themeTint="99"/>
+              <w:left w:val="single" w:sz="4" w:space="0" w:color="9CC2E5" w:themeColor="accent1" w:themeTint="99"/>
+              <w:bottom w:val="single" w:sz="4" w:space="0" w:color="9CC2E5" w:themeColor="accent1" w:themeTint="99"/>
+              <w:right w:val="single" w:sz="4" w:space="0" w:color="9CC2E5" w:themeColor="accent1" w:themeTint="99"/>
+            </w:tcBorders>
+            <w:vAlign w:val="center"/>
+            <w:hideMark/>
+          </w:tcPr>
+          <w:p>
+            <w:pPr>
+              <w:jc w:val="center"/>
+              <w:cnfStyle w:val="000000100000" w:firstRow="0" w:lastRow="0" w:firstColumn="0" w:lastColumn="0" w:oddVBand="0" w:evenVBand="0" w:oddHBand="1" w:evenHBand="0" w:firstRowFirstColumn="0" w:firstRowLastColumn="0" w:lastRowFirstColumn="0" w:lastRowLastColumn="0"/>
+              <w:rPr>
+                <w:rFonts w:cstheme="minorHAnsi"/>
+                <w:sz w:val="20"/>
+                <w:szCs w:val="20"/>
+              </w:rPr>
+            </w:pPr>
+            <w:r>
+              <w:rPr>
+                <w:rFonts w:cstheme="minorHAnsi"/>
+                <w:sz w:val="20"/>
+                <w:szCs w:val="20"/>
+              </w:rPr>
+              <w:t>Maior que zero</w:t>
+            </w:r>
+          </w:p>
+        </w:tc>
+        <w:tc>
+          <w:tcPr>
+            <w:tcW w:w="1261" w:type="dxa"/>
+            <w:tcBorders>
+              <w:top w:val="single" w:sz="4" w:space="0" w:color="9CC2E5" w:themeColor="accent1" w:themeTint="99"/>
+              <w:left w:val="single" w:sz="4" w:space="0" w:color="9CC2E5" w:themeColor="accent1" w:themeTint="99"/>
+              <w:bottom w:val="single" w:sz="4" w:space="0" w:color="9CC2E5" w:themeColor="accent1" w:themeTint="99"/>
+              <w:right w:val="single" w:sz="4" w:space="0" w:color="9CC2E5" w:themeColor="accent1" w:themeTint="99"/>
+            </w:tcBorders>
+            <w:vAlign w:val="center"/>
+            <w:hideMark/>
+          </w:tcPr>
+          <w:p>
+            <w:pPr>
+              <w:jc w:val="center"/>
+              <w:cnfStyle w:val="000000100000" w:firstRow="0" w:lastRow="0" w:firstColumn="0" w:lastColumn="0" w:oddVBand="0" w:evenVBand="0" w:oddHBand="1" w:evenHBand="0" w:firstRowFirstColumn="0" w:firstRowLastColumn="0" w:lastRowFirstColumn="0" w:lastRowLastColumn="0"/>
+              <w:rPr>
+                <w:rFonts w:cstheme="minorHAnsi"/>
+                <w:sz w:val="20"/>
+                <w:szCs w:val="20"/>
+              </w:rPr>
+            </w:pPr>
+            <w:r>
+              <w:rPr>
+                <w:rFonts w:cstheme="minorHAnsi"/>
+                <w:sz w:val="20"/>
+                <w:szCs w:val="20"/>
+              </w:rPr>
+              <w:t>10 caracteres (modo leitura)</w:t>
+            </w:r>
+          </w:p>
+        </w:tc>
+        <w:tc>
+          <w:tcPr>
+            <w:tcW w:w="1574" w:type="dxa"/>
+            <w:tcBorders>
+              <w:top w:val="single" w:sz="4" w:space="0" w:color="9CC2E5" w:themeColor="accent1" w:themeTint="99"/>
+              <w:left w:val="single" w:sz="4" w:space="0" w:color="9CC2E5" w:themeColor="accent1" w:themeTint="99"/>
+              <w:bottom w:val="single" w:sz="4" w:space="0" w:color="9CC2E5" w:themeColor="accent1" w:themeTint="99"/>
+              <w:right w:val="single" w:sz="4" w:space="0" w:color="9CC2E5" w:themeColor="accent1" w:themeTint="99"/>
+            </w:tcBorders>
+            <w:vAlign w:val="center"/>
+            <w:hideMark/>
+          </w:tcPr>
+          <w:p>
+            <w:pPr>
+              <w:jc w:val="center"/>
+              <w:cnfStyle w:val="000000100000" w:firstRow="0" w:lastRow="0" w:firstColumn="0" w:lastColumn="0" w:oddVBand="0" w:evenVBand="0" w:oddHBand="1" w:evenHBand="0" w:firstRowFirstColumn="0" w:firstRowLastColumn="0" w:lastRowFirstColumn="0" w:lastRowLastColumn="0"/>
+              <w:rPr>
+                <w:rFonts w:cstheme="minorHAnsi"/>
+                <w:sz w:val="20"/>
+                <w:szCs w:val="20"/>
+                <w:lang w:val="en-US"/>
+              </w:rPr>
+            </w:pPr>
+            <w:r>
+              <w:rPr>
+                <w:rFonts w:cstheme="minorHAnsi"/>
+                <w:sz w:val="20"/>
+                <w:szCs w:val="20"/>
+              </w:rPr>
+              <w:t>Gerado pelo sistema / Não alterável</w:t>
+            </w:r>
+          </w:p>
+          <w:p>
+            <w:pPr>
+              <w:jc w:val="center"/>
+              <w:cnfStyle w:val="000000100000" w:firstRow="0" w:lastRow="0" w:firstColumn="0" w:lastColumn="0" w:oddVBand="0" w:evenVBand="0" w:oddHBand="1" w:evenHBand="0" w:firstRowFirstColumn="0" w:firstRowLastColumn="0" w:lastRowFirstColumn="0" w:lastRowLastColumn="0"/>
+              <w:rPr>
+                <w:rFonts w:cstheme="minorHAnsi"/>
+                <w:sz w:val="20"/>
+                <w:szCs w:val="20"/>
+              </w:rPr>
+            </w:pPr>
+          </w:p>
+        </w:tc>
+      </w:tr>
+      <w:tr>
+        <w:trPr>
+          <w:trHeight w:val="484"/>
+          <w:jc w:val="center"/>
+        </w:trPr>
+        <w:tc>
+          <w:tcPr>
+            <w:cnfStyle w:val="001000000000" w:firstRow="0" w:lastRow="0" w:firstColumn="1" w:lastColumn="0" w:oddVBand="0" w:evenVBand="0" w:oddHBand="0" w:evenHBand="0" w:firstRowFirstColumn="0" w:firstRowLastColumn="0" w:lastRowFirstColumn="0" w:lastRowLastColumn="0"/>
+            <w:tcW w:w="1838" w:type="dxa"/>
+            <w:tcBorders>
+              <w:top w:val="single" w:sz="4" w:space="0" w:color="9CC2E5" w:themeColor="accent1" w:themeTint="99"/>
+              <w:left w:val="single" w:sz="4" w:space="0" w:color="9CC2E5" w:themeColor="accent1" w:themeTint="99"/>
+              <w:bottom w:val="single" w:sz="4" w:space="0" w:color="9CC2E5" w:themeColor="accent1" w:themeTint="99"/>
+              <w:right w:val="single" w:sz="4" w:space="0" w:color="9CC2E5" w:themeColor="accent1" w:themeTint="99"/>
+            </w:tcBorders>
+            <w:vAlign w:val="center"/>
+            <w:hideMark/>
+          </w:tcPr>
+          <w:p>
+            <w:pPr>
+              <w:rPr>
+                <w:rFonts w:cstheme="minorHAnsi"/>
+                <w:sz w:val="20"/>
+                <w:szCs w:val="20"/>
+              </w:rPr>
+            </w:pPr>
+            <w:r>
+              <w:rPr>
+                <w:rFonts w:cstheme="minorHAnsi"/>
+                <w:sz w:val="20"/>
+                <w:szCs w:val="20"/>
+              </w:rPr>
+              <w:t>ID_Trilho(PK,FK)</w:t>
+            </w:r>
+          </w:p>
+        </w:tc>
+        <w:tc>
+          <w:tcPr>
+            <w:tcW w:w="1276" w:type="dxa"/>
+            <w:tcBorders>
+              <w:top w:val="single" w:sz="4" w:space="0" w:color="9CC2E5" w:themeColor="accent1" w:themeTint="99"/>
+              <w:left w:val="single" w:sz="4" w:space="0" w:color="9CC2E5" w:themeColor="accent1" w:themeTint="99"/>
+              <w:bottom w:val="single" w:sz="4" w:space="0" w:color="9CC2E5" w:themeColor="accent1" w:themeTint="99"/>
+              <w:right w:val="single" w:sz="4" w:space="0" w:color="9CC2E5" w:themeColor="accent1" w:themeTint="99"/>
+            </w:tcBorders>
+            <w:vAlign w:val="center"/>
+            <w:hideMark/>
+          </w:tcPr>
+          <w:p>
+            <w:pPr>
+              <w:jc w:val="center"/>
+              <w:cnfStyle w:val="000000000000" w:firstRow="0" w:lastRow="0" w:firstColumn="0" w:lastColumn="0" w:oddVBand="0" w:evenVBand="0" w:oddHBand="0" w:evenHBand="0" w:firstRowFirstColumn="0" w:firstRowLastColumn="0" w:lastRowFirstColumn="0" w:lastRowLastColumn="0"/>
+              <w:rPr>
+                <w:rFonts w:cstheme="minorHAnsi"/>
+                <w:sz w:val="20"/>
+                <w:szCs w:val="20"/>
+              </w:rPr>
+            </w:pPr>
+            <w:r>
+              <w:rPr>
+                <w:rFonts w:cstheme="minorHAnsi"/>
+                <w:sz w:val="20"/>
+                <w:szCs w:val="20"/>
+              </w:rPr>
+              <w:t>int</w:t>
+            </w:r>
+          </w:p>
+        </w:tc>
+        <w:tc>
+          <w:tcPr>
+            <w:tcW w:w="1984" w:type="dxa"/>
+            <w:tcBorders>
+              <w:top w:val="single" w:sz="4" w:space="0" w:color="9CC2E5" w:themeColor="accent1" w:themeTint="99"/>
+              <w:left w:val="single" w:sz="4" w:space="0" w:color="9CC2E5" w:themeColor="accent1" w:themeTint="99"/>
+              <w:bottom w:val="single" w:sz="4" w:space="0" w:color="9CC2E5" w:themeColor="accent1" w:themeTint="99"/>
+              <w:right w:val="single" w:sz="4" w:space="0" w:color="9CC2E5" w:themeColor="accent1" w:themeTint="99"/>
+            </w:tcBorders>
+            <w:vAlign w:val="center"/>
+            <w:hideMark/>
+          </w:tcPr>
+          <w:p>
+            <w:pPr>
+              <w:jc w:val="center"/>
+              <w:cnfStyle w:val="000000000000" w:firstRow="0" w:lastRow="0" w:firstColumn="0" w:lastColumn="0" w:oddVBand="0" w:evenVBand="0" w:oddHBand="0" w:evenHBand="0" w:firstRowFirstColumn="0" w:firstRowLastColumn="0" w:lastRowFirstColumn="0" w:lastRowLastColumn="0"/>
+              <w:rPr>
+                <w:rFonts w:cstheme="minorHAnsi"/>
+                <w:sz w:val="20"/>
+                <w:szCs w:val="20"/>
+              </w:rPr>
+            </w:pPr>
+            <w:r>
+              <w:rPr>
+                <w:rFonts w:cstheme="minorHAnsi"/>
+                <w:sz w:val="20"/>
+                <w:szCs w:val="20"/>
+              </w:rPr>
+              <w:t>Numero que identifica Dificuldade do trilho</w:t>
+            </w:r>
+          </w:p>
+        </w:tc>
+        <w:tc>
+          <w:tcPr>
+            <w:tcW w:w="1134" w:type="dxa"/>
+            <w:tcBorders>
+              <w:top w:val="single" w:sz="4" w:space="0" w:color="9CC2E5" w:themeColor="accent1" w:themeTint="99"/>
+              <w:left w:val="single" w:sz="4" w:space="0" w:color="9CC2E5" w:themeColor="accent1" w:themeTint="99"/>
+              <w:bottom w:val="single" w:sz="4" w:space="0" w:color="9CC2E5" w:themeColor="accent1" w:themeTint="99"/>
+              <w:right w:val="single" w:sz="4" w:space="0" w:color="9CC2E5" w:themeColor="accent1" w:themeTint="99"/>
+            </w:tcBorders>
+            <w:vAlign w:val="center"/>
+            <w:hideMark/>
+          </w:tcPr>
+          <w:p>
+            <w:pPr>
+              <w:jc w:val="center"/>
+              <w:cnfStyle w:val="000000000000" w:firstRow="0" w:lastRow="0" w:firstColumn="0" w:lastColumn="0" w:oddVBand="0" w:evenVBand="0" w:oddHBand="0" w:evenHBand="0" w:firstRowFirstColumn="0" w:firstRowLastColumn="0" w:lastRowFirstColumn="0" w:lastRowLastColumn="0"/>
+              <w:rPr>
+                <w:rFonts w:cstheme="minorHAnsi"/>
+                <w:sz w:val="20"/>
+                <w:szCs w:val="20"/>
+              </w:rPr>
+            </w:pPr>
+            <w:r>
+              <w:rPr>
+                <w:rFonts w:cstheme="minorHAnsi"/>
+                <w:sz w:val="20"/>
+                <w:szCs w:val="20"/>
+              </w:rPr>
+              <w:t>Maior que zero</w:t>
+            </w:r>
+          </w:p>
+        </w:tc>
+        <w:tc>
+          <w:tcPr>
+            <w:tcW w:w="1261" w:type="dxa"/>
+            <w:tcBorders>
+              <w:top w:val="single" w:sz="4" w:space="0" w:color="9CC2E5" w:themeColor="accent1" w:themeTint="99"/>
+              <w:left w:val="single" w:sz="4" w:space="0" w:color="9CC2E5" w:themeColor="accent1" w:themeTint="99"/>
+              <w:bottom w:val="single" w:sz="4" w:space="0" w:color="9CC2E5" w:themeColor="accent1" w:themeTint="99"/>
+              <w:right w:val="single" w:sz="4" w:space="0" w:color="9CC2E5" w:themeColor="accent1" w:themeTint="99"/>
+            </w:tcBorders>
+            <w:vAlign w:val="center"/>
+            <w:hideMark/>
+          </w:tcPr>
+          <w:p>
+            <w:pPr>
+              <w:jc w:val="center"/>
+              <w:cnfStyle w:val="000000000000" w:firstRow="0" w:lastRow="0" w:firstColumn="0" w:lastColumn="0" w:oddVBand="0" w:evenVBand="0" w:oddHBand="0" w:evenHBand="0" w:firstRowFirstColumn="0" w:firstRowLastColumn="0" w:lastRowFirstColumn="0" w:lastRowLastColumn="0"/>
+              <w:rPr>
+                <w:rFonts w:cstheme="minorHAnsi"/>
+                <w:sz w:val="20"/>
+                <w:szCs w:val="20"/>
+                <w:lang w:val="en-US"/>
+              </w:rPr>
+            </w:pPr>
+            <w:r>
+              <w:rPr>
+                <w:rFonts w:cstheme="minorHAnsi"/>
+                <w:sz w:val="20"/>
+                <w:szCs w:val="20"/>
+              </w:rPr>
+              <w:t>Botão opção ou equivalente</w:t>
+            </w:r>
+          </w:p>
+          <w:p>
+            <w:pPr>
+              <w:jc w:val="center"/>
+              <w:cnfStyle w:val="000000000000" w:firstRow="0" w:lastRow="0" w:firstColumn="0" w:lastColumn="0" w:oddVBand="0" w:evenVBand="0" w:oddHBand="0" w:evenHBand="0" w:firstRowFirstColumn="0" w:firstRowLastColumn="0" w:lastRowFirstColumn="0" w:lastRowLastColumn="0"/>
+              <w:rPr>
+                <w:rFonts w:cstheme="minorHAnsi"/>
+                <w:sz w:val="20"/>
+                <w:szCs w:val="20"/>
+              </w:rPr>
+            </w:pPr>
+          </w:p>
+        </w:tc>
+        <w:tc>
+          <w:tcPr>
+            <w:tcW w:w="1574" w:type="dxa"/>
+            <w:tcBorders>
+              <w:top w:val="single" w:sz="4" w:space="0" w:color="9CC2E5" w:themeColor="accent1" w:themeTint="99"/>
+              <w:left w:val="single" w:sz="4" w:space="0" w:color="9CC2E5" w:themeColor="accent1" w:themeTint="99"/>
+              <w:bottom w:val="single" w:sz="4" w:space="0" w:color="9CC2E5" w:themeColor="accent1" w:themeTint="99"/>
+              <w:right w:val="single" w:sz="4" w:space="0" w:color="9CC2E5" w:themeColor="accent1" w:themeTint="99"/>
+            </w:tcBorders>
+            <w:vAlign w:val="center"/>
+            <w:hideMark/>
+          </w:tcPr>
+          <w:p>
+            <w:pPr>
+              <w:jc w:val="center"/>
+              <w:cnfStyle w:val="000000000000" w:firstRow="0" w:lastRow="0" w:firstColumn="0" w:lastColumn="0" w:oddVBand="0" w:evenVBand="0" w:oddHBand="0" w:evenHBand="0" w:firstRowFirstColumn="0" w:firstRowLastColumn="0" w:lastRowFirstColumn="0" w:lastRowLastColumn="0"/>
+              <w:rPr>
+                <w:rFonts w:cstheme="minorHAnsi"/>
+                <w:sz w:val="20"/>
+                <w:szCs w:val="20"/>
+              </w:rPr>
+            </w:pPr>
+            <w:r>
+              <w:rPr>
+                <w:rFonts w:cstheme="minorHAnsi"/>
+                <w:sz w:val="20"/>
+                <w:szCs w:val="20"/>
+              </w:rPr>
+              <w:t>Informado pelo sistema após seleção/ Obrigatório</w:t>
+            </w:r>
+          </w:p>
+          <w:p>
+            <w:pPr>
+              <w:jc w:val="center"/>
+              <w:cnfStyle w:val="000000000000" w:firstRow="0" w:lastRow="0" w:firstColumn="0" w:lastColumn="0" w:oddVBand="0" w:evenVBand="0" w:oddHBand="0" w:evenHBand="0" w:firstRowFirstColumn="0" w:firstRowLastColumn="0" w:lastRowFirstColumn="0" w:lastRowLastColumn="0"/>
+              <w:rPr>
+                <w:rFonts w:cstheme="minorHAnsi"/>
+                <w:sz w:val="20"/>
+                <w:szCs w:val="20"/>
+              </w:rPr>
+            </w:pPr>
+          </w:p>
+        </w:tc>
+      </w:tr>
+      <w:tr>
+        <w:trPr>
+          <w:cnfStyle w:val="000000100000" w:firstRow="0" w:lastRow="0" w:firstColumn="0" w:lastColumn="0" w:oddVBand="0" w:evenVBand="0" w:oddHBand="1" w:evenHBand="0" w:firstRowFirstColumn="0" w:firstRowLastColumn="0" w:lastRowFirstColumn="0" w:lastRowLastColumn="0"/>
+          <w:trHeight w:val="484"/>
+          <w:jc w:val="center"/>
+        </w:trPr>
+        <w:tc>
+          <w:tcPr>
+            <w:cnfStyle w:val="001000000000" w:firstRow="0" w:lastRow="0" w:firstColumn="1" w:lastColumn="0" w:oddVBand="0" w:evenVBand="0" w:oddHBand="0" w:evenHBand="0" w:firstRowFirstColumn="0" w:firstRowLastColumn="0" w:lastRowFirstColumn="0" w:lastRowLastColumn="0"/>
+            <w:tcW w:w="1838" w:type="dxa"/>
+            <w:tcBorders>
+              <w:top w:val="single" w:sz="4" w:space="0" w:color="9CC2E5" w:themeColor="accent1" w:themeTint="99"/>
+              <w:left w:val="single" w:sz="4" w:space="0" w:color="9CC2E5" w:themeColor="accent1" w:themeTint="99"/>
+              <w:bottom w:val="single" w:sz="4" w:space="0" w:color="9CC2E5" w:themeColor="accent1" w:themeTint="99"/>
+              <w:right w:val="single" w:sz="4" w:space="0" w:color="9CC2E5" w:themeColor="accent1" w:themeTint="99"/>
+            </w:tcBorders>
+            <w:vAlign w:val="center"/>
+          </w:tcPr>
+          <w:p>
+            <w:pPr>
+              <w:rPr>
+                <w:rFonts w:cstheme="minorHAnsi"/>
+                <w:sz w:val="20"/>
+                <w:szCs w:val="20"/>
+                <w:lang w:val="en-US"/>
+              </w:rPr>
+            </w:pPr>
+            <w:r>
+              <w:rPr>
+                <w:rFonts w:cstheme="minorHAnsi"/>
+                <w:sz w:val="20"/>
+                <w:szCs w:val="20"/>
+              </w:rPr>
+              <w:t>Data_Inicio</w:t>
+            </w:r>
+            <w:r>
+              <w:rPr>
+                <w:rFonts w:cstheme="minorHAnsi"/>
+                <w:sz w:val="20"/>
+                <w:szCs w:val="20"/>
+              </w:rPr>
+              <w:tab/>
+            </w:r>
+          </w:p>
+        </w:tc>
+        <w:tc>
+          <w:tcPr>
+            <w:tcW w:w="1276" w:type="dxa"/>
+            <w:tcBorders>
+              <w:top w:val="single" w:sz="4" w:space="0" w:color="9CC2E5" w:themeColor="accent1" w:themeTint="99"/>
+              <w:left w:val="single" w:sz="4" w:space="0" w:color="9CC2E5" w:themeColor="accent1" w:themeTint="99"/>
+              <w:bottom w:val="single" w:sz="4" w:space="0" w:color="9CC2E5" w:themeColor="accent1" w:themeTint="99"/>
+              <w:right w:val="single" w:sz="4" w:space="0" w:color="9CC2E5" w:themeColor="accent1" w:themeTint="99"/>
+            </w:tcBorders>
+            <w:vAlign w:val="center"/>
+          </w:tcPr>
+          <w:p>
+            <w:pPr>
+              <w:jc w:val="center"/>
+              <w:cnfStyle w:val="000000100000" w:firstRow="0" w:lastRow="0" w:firstColumn="0" w:lastColumn="0" w:oddVBand="0" w:evenVBand="0" w:oddHBand="1" w:evenHBand="0" w:firstRowFirstColumn="0" w:firstRowLastColumn="0" w:lastRowFirstColumn="0" w:lastRowLastColumn="0"/>
+              <w:rPr>
+                <w:rFonts w:cstheme="minorHAnsi"/>
+                <w:sz w:val="20"/>
+                <w:szCs w:val="20"/>
+              </w:rPr>
+            </w:pPr>
+            <w:r>
+              <w:rPr>
+                <w:rFonts w:cstheme="minorHAnsi"/>
+                <w:sz w:val="20"/>
+                <w:szCs w:val="20"/>
+              </w:rPr>
+              <w:t>Date</w:t>
+            </w:r>
+          </w:p>
+        </w:tc>
+        <w:tc>
+          <w:tcPr>
+            <w:tcW w:w="1984" w:type="dxa"/>
+            <w:tcBorders>
+              <w:top w:val="single" w:sz="4" w:space="0" w:color="9CC2E5" w:themeColor="accent1" w:themeTint="99"/>
+              <w:left w:val="single" w:sz="4" w:space="0" w:color="9CC2E5" w:themeColor="accent1" w:themeTint="99"/>
+              <w:bottom w:val="single" w:sz="4" w:space="0" w:color="9CC2E5" w:themeColor="accent1" w:themeTint="99"/>
+              <w:right w:val="single" w:sz="4" w:space="0" w:color="9CC2E5" w:themeColor="accent1" w:themeTint="99"/>
+            </w:tcBorders>
+            <w:vAlign w:val="center"/>
+          </w:tcPr>
+          <w:p>
+            <w:pPr>
+              <w:jc w:val="center"/>
+              <w:cnfStyle w:val="000000100000" w:firstRow="0" w:lastRow="0" w:firstColumn="0" w:lastColumn="0" w:oddVBand="0" w:evenVBand="0" w:oddHBand="1" w:evenHBand="0" w:firstRowFirstColumn="0" w:firstRowLastColumn="0" w:lastRowFirstColumn="0" w:lastRowLastColumn="0"/>
+              <w:rPr>
+                <w:rFonts w:cstheme="minorHAnsi"/>
+                <w:sz w:val="20"/>
+                <w:szCs w:val="20"/>
+              </w:rPr>
+            </w:pPr>
+            <w:r>
+              <w:rPr>
+                <w:rFonts w:cstheme="minorHAnsi"/>
+                <w:sz w:val="20"/>
+                <w:szCs w:val="20"/>
+              </w:rPr>
+              <w:t>Nome do trilho</w:t>
+            </w:r>
+          </w:p>
+        </w:tc>
+        <w:tc>
+          <w:tcPr>
+            <w:tcW w:w="1134" w:type="dxa"/>
+            <w:tcBorders>
+              <w:top w:val="single" w:sz="4" w:space="0" w:color="9CC2E5" w:themeColor="accent1" w:themeTint="99"/>
+              <w:left w:val="single" w:sz="4" w:space="0" w:color="9CC2E5" w:themeColor="accent1" w:themeTint="99"/>
+              <w:bottom w:val="single" w:sz="4" w:space="0" w:color="9CC2E5" w:themeColor="accent1" w:themeTint="99"/>
+              <w:right w:val="single" w:sz="4" w:space="0" w:color="9CC2E5" w:themeColor="accent1" w:themeTint="99"/>
+            </w:tcBorders>
+            <w:vAlign w:val="center"/>
+          </w:tcPr>
+          <w:p>
+            <w:pPr>
+              <w:jc w:val="center"/>
+              <w:cnfStyle w:val="000000100000" w:firstRow="0" w:lastRow="0" w:firstColumn="0" w:lastColumn="0" w:oddVBand="0" w:evenVBand="0" w:oddHBand="1" w:evenHBand="0" w:firstRowFirstColumn="0" w:firstRowLastColumn="0" w:lastRowFirstColumn="0" w:lastRowLastColumn="0"/>
+              <w:rPr>
+                <w:rFonts w:cstheme="minorHAnsi"/>
+                <w:sz w:val="20"/>
+                <w:szCs w:val="20"/>
+              </w:rPr>
+            </w:pPr>
+            <w:r>
+              <w:rPr>
+                <w:rFonts w:cstheme="minorHAnsi"/>
+                <w:sz w:val="20"/>
+                <w:szCs w:val="20"/>
+              </w:rPr>
+              <w:t>Mínimo 2 carateres</w:t>
+            </w:r>
+          </w:p>
+        </w:tc>
+        <w:tc>
+          <w:tcPr>
+            <w:tcW w:w="1261" w:type="dxa"/>
+            <w:tcBorders>
+              <w:top w:val="single" w:sz="4" w:space="0" w:color="9CC2E5" w:themeColor="accent1" w:themeTint="99"/>
+              <w:left w:val="single" w:sz="4" w:space="0" w:color="9CC2E5" w:themeColor="accent1" w:themeTint="99"/>
+              <w:bottom w:val="single" w:sz="4" w:space="0" w:color="9CC2E5" w:themeColor="accent1" w:themeTint="99"/>
+              <w:right w:val="single" w:sz="4" w:space="0" w:color="9CC2E5" w:themeColor="accent1" w:themeTint="99"/>
+            </w:tcBorders>
+            <w:vAlign w:val="center"/>
+          </w:tcPr>
+          <w:p>
+            <w:pPr>
+              <w:jc w:val="center"/>
+              <w:cnfStyle w:val="000000100000" w:firstRow="0" w:lastRow="0" w:firstColumn="0" w:lastColumn="0" w:oddVBand="0" w:evenVBand="0" w:oddHBand="1" w:evenHBand="0" w:firstRowFirstColumn="0" w:firstRowLastColumn="0" w:lastRowFirstColumn="0" w:lastRowLastColumn="0"/>
+              <w:rPr>
+                <w:rFonts w:cstheme="minorHAnsi"/>
+                <w:sz w:val="20"/>
+                <w:szCs w:val="20"/>
+              </w:rPr>
+            </w:pPr>
+            <w:r>
+              <w:rPr>
+                <w:rFonts w:cstheme="minorHAnsi"/>
+                <w:sz w:val="20"/>
+                <w:szCs w:val="20"/>
+              </w:rPr>
+              <w:t>50</w:t>
+            </w:r>
+          </w:p>
+          <w:p>
+            <w:pPr>
+              <w:jc w:val="center"/>
+              <w:cnfStyle w:val="000000100000" w:firstRow="0" w:lastRow="0" w:firstColumn="0" w:lastColumn="0" w:oddVBand="0" w:evenVBand="0" w:oddHBand="1" w:evenHBand="0" w:firstRowFirstColumn="0" w:firstRowLastColumn="0" w:lastRowFirstColumn="0" w:lastRowLastColumn="0"/>
+              <w:rPr>
+                <w:rFonts w:cstheme="minorHAnsi"/>
+                <w:sz w:val="20"/>
+                <w:szCs w:val="20"/>
+              </w:rPr>
+            </w:pPr>
+            <w:r>
+              <w:rPr>
+                <w:rFonts w:cstheme="minorHAnsi"/>
+                <w:sz w:val="20"/>
+                <w:szCs w:val="20"/>
+              </w:rPr>
+              <w:t>Caracteres</w:t>
+            </w:r>
+          </w:p>
+        </w:tc>
+        <w:tc>
+          <w:tcPr>
+            <w:tcW w:w="1574" w:type="dxa"/>
+            <w:tcBorders>
+              <w:top w:val="single" w:sz="4" w:space="0" w:color="9CC2E5" w:themeColor="accent1" w:themeTint="99"/>
+              <w:left w:val="single" w:sz="4" w:space="0" w:color="9CC2E5" w:themeColor="accent1" w:themeTint="99"/>
+              <w:bottom w:val="single" w:sz="4" w:space="0" w:color="9CC2E5" w:themeColor="accent1" w:themeTint="99"/>
+              <w:right w:val="single" w:sz="4" w:space="0" w:color="9CC2E5" w:themeColor="accent1" w:themeTint="99"/>
+            </w:tcBorders>
+            <w:vAlign w:val="center"/>
+          </w:tcPr>
+          <w:p>
+            <w:pPr>
+              <w:jc w:val="center"/>
+              <w:cnfStyle w:val="000000100000" w:firstRow="0" w:lastRow="0" w:firstColumn="0" w:lastColumn="0" w:oddVBand="0" w:evenVBand="0" w:oddHBand="1" w:evenHBand="0" w:firstRowFirstColumn="0" w:firstRowLastColumn="0" w:lastRowFirstColumn="0" w:lastRowLastColumn="0"/>
+              <w:rPr>
+                <w:rFonts w:cstheme="minorHAnsi"/>
+                <w:sz w:val="20"/>
+                <w:szCs w:val="20"/>
+              </w:rPr>
+            </w:pPr>
+            <w:r>
+              <w:rPr>
+                <w:rFonts w:cstheme="minorHAnsi"/>
+                <w:sz w:val="20"/>
+                <w:szCs w:val="20"/>
+              </w:rPr>
+              <w:t>Obrigatório/Não nulo</w:t>
+            </w:r>
+          </w:p>
+        </w:tc>
+      </w:tr>
+      <w:tr>
+        <w:trPr>
+          <w:trHeight w:val="484"/>
+          <w:jc w:val="center"/>
+        </w:trPr>
+        <w:tc>
+          <w:tcPr>
+            <w:cnfStyle w:val="001000000000" w:firstRow="0" w:lastRow="0" w:firstColumn="1" w:lastColumn="0" w:oddVBand="0" w:evenVBand="0" w:oddHBand="0" w:evenHBand="0" w:firstRowFirstColumn="0" w:firstRowLastColumn="0" w:lastRowFirstColumn="0" w:lastRowLastColumn="0"/>
+            <w:tcW w:w="1838" w:type="dxa"/>
+            <w:tcBorders>
+              <w:top w:val="single" w:sz="4" w:space="0" w:color="9CC2E5" w:themeColor="accent1" w:themeTint="99"/>
+              <w:left w:val="single" w:sz="4" w:space="0" w:color="9CC2E5" w:themeColor="accent1" w:themeTint="99"/>
+              <w:bottom w:val="single" w:sz="4" w:space="0" w:color="9CC2E5" w:themeColor="accent1" w:themeTint="99"/>
+              <w:right w:val="single" w:sz="4" w:space="0" w:color="9CC2E5" w:themeColor="accent1" w:themeTint="99"/>
+            </w:tcBorders>
+            <w:vAlign w:val="center"/>
+          </w:tcPr>
+          <w:p>
+            <w:pPr>
+              <w:rPr>
+                <w:rFonts w:cstheme="minorHAnsi"/>
+                <w:sz w:val="20"/>
+                <w:szCs w:val="20"/>
+                <w:lang w:val="en-US"/>
+              </w:rPr>
+            </w:pPr>
+            <w:r>
+              <w:rPr>
+                <w:rFonts w:cstheme="minorHAnsi"/>
+                <w:sz w:val="20"/>
+                <w:szCs w:val="20"/>
+              </w:rPr>
+              <w:t>Data_Fim</w:t>
+            </w:r>
+          </w:p>
+        </w:tc>
+        <w:tc>
+          <w:tcPr>
+            <w:tcW w:w="1276" w:type="dxa"/>
+            <w:tcBorders>
+              <w:top w:val="single" w:sz="4" w:space="0" w:color="9CC2E5" w:themeColor="accent1" w:themeTint="99"/>
+              <w:left w:val="single" w:sz="4" w:space="0" w:color="9CC2E5" w:themeColor="accent1" w:themeTint="99"/>
+              <w:bottom w:val="single" w:sz="4" w:space="0" w:color="9CC2E5" w:themeColor="accent1" w:themeTint="99"/>
+              <w:right w:val="single" w:sz="4" w:space="0" w:color="9CC2E5" w:themeColor="accent1" w:themeTint="99"/>
+            </w:tcBorders>
+            <w:vAlign w:val="center"/>
+          </w:tcPr>
+          <w:p>
+            <w:pPr>
+              <w:jc w:val="center"/>
+              <w:cnfStyle w:val="000000000000" w:firstRow="0" w:lastRow="0" w:firstColumn="0" w:lastColumn="0" w:oddVBand="0" w:evenVBand="0" w:oddHBand="0" w:evenHBand="0" w:firstRowFirstColumn="0" w:firstRowLastColumn="0" w:lastRowFirstColumn="0" w:lastRowLastColumn="0"/>
+              <w:rPr>
+                <w:rFonts w:cstheme="minorHAnsi"/>
+                <w:sz w:val="20"/>
+                <w:szCs w:val="20"/>
+              </w:rPr>
+            </w:pPr>
+            <w:r>
+              <w:rPr>
+                <w:rFonts w:cstheme="minorHAnsi"/>
+                <w:sz w:val="20"/>
+                <w:szCs w:val="20"/>
+              </w:rPr>
+              <w:t>Date</w:t>
+            </w:r>
+          </w:p>
+        </w:tc>
+        <w:tc>
+          <w:tcPr>
+            <w:tcW w:w="1984" w:type="dxa"/>
+            <w:tcBorders>
+              <w:top w:val="single" w:sz="4" w:space="0" w:color="9CC2E5" w:themeColor="accent1" w:themeTint="99"/>
+              <w:left w:val="single" w:sz="4" w:space="0" w:color="9CC2E5" w:themeColor="accent1" w:themeTint="99"/>
+              <w:bottom w:val="single" w:sz="4" w:space="0" w:color="9CC2E5" w:themeColor="accent1" w:themeTint="99"/>
+              <w:right w:val="single" w:sz="4" w:space="0" w:color="9CC2E5" w:themeColor="accent1" w:themeTint="99"/>
+            </w:tcBorders>
+            <w:vAlign w:val="center"/>
+          </w:tcPr>
+          <w:p>
+            <w:pPr>
+              <w:jc w:val="center"/>
+              <w:cnfStyle w:val="000000000000" w:firstRow="0" w:lastRow="0" w:firstColumn="0" w:lastColumn="0" w:oddVBand="0" w:evenVBand="0" w:oddHBand="0" w:evenHBand="0" w:firstRowFirstColumn="0" w:firstRowLastColumn="0" w:lastRowFirstColumn="0" w:lastRowLastColumn="0"/>
+              <w:rPr>
+                <w:rFonts w:cstheme="minorHAnsi"/>
+                <w:sz w:val="20"/>
+                <w:szCs w:val="20"/>
+              </w:rPr>
+            </w:pPr>
+            <w:r>
+              <w:rPr>
+                <w:rFonts w:cstheme="minorHAnsi"/>
+                <w:sz w:val="20"/>
+                <w:szCs w:val="20"/>
+              </w:rPr>
+              <w:t>Descrição Detalhada do trilho</w:t>
+            </w:r>
+          </w:p>
+        </w:tc>
+        <w:tc>
+          <w:tcPr>
+            <w:tcW w:w="1134" w:type="dxa"/>
+            <w:tcBorders>
+              <w:top w:val="single" w:sz="4" w:space="0" w:color="9CC2E5" w:themeColor="accent1" w:themeTint="99"/>
+              <w:left w:val="single" w:sz="4" w:space="0" w:color="9CC2E5" w:themeColor="accent1" w:themeTint="99"/>
+              <w:bottom w:val="single" w:sz="4" w:space="0" w:color="9CC2E5" w:themeColor="accent1" w:themeTint="99"/>
+              <w:right w:val="single" w:sz="4" w:space="0" w:color="9CC2E5" w:themeColor="accent1" w:themeTint="99"/>
+            </w:tcBorders>
+            <w:vAlign w:val="center"/>
+          </w:tcPr>
+          <w:p>
+            <w:pPr>
+              <w:jc w:val="center"/>
+              <w:cnfStyle w:val="000000000000" w:firstRow="0" w:lastRow="0" w:firstColumn="0" w:lastColumn="0" w:oddVBand="0" w:evenVBand="0" w:oddHBand="0" w:evenHBand="0" w:firstRowFirstColumn="0" w:firstRowLastColumn="0" w:lastRowFirstColumn="0" w:lastRowLastColumn="0"/>
+              <w:rPr>
+                <w:rFonts w:cstheme="minorHAnsi"/>
+                <w:sz w:val="20"/>
+                <w:szCs w:val="20"/>
+              </w:rPr>
+            </w:pPr>
+            <w:r>
+              <w:rPr>
+                <w:rFonts w:cstheme="minorHAnsi"/>
+                <w:sz w:val="20"/>
+                <w:szCs w:val="20"/>
+              </w:rPr>
+              <w:t>Mínimo 5 carateres</w:t>
+            </w:r>
+          </w:p>
+        </w:tc>
+        <w:tc>
+          <w:tcPr>
+            <w:tcW w:w="1261" w:type="dxa"/>
+            <w:tcBorders>
+              <w:top w:val="single" w:sz="4" w:space="0" w:color="9CC2E5" w:themeColor="accent1" w:themeTint="99"/>
+              <w:left w:val="single" w:sz="4" w:space="0" w:color="9CC2E5" w:themeColor="accent1" w:themeTint="99"/>
+              <w:bottom w:val="single" w:sz="4" w:space="0" w:color="9CC2E5" w:themeColor="accent1" w:themeTint="99"/>
+              <w:right w:val="single" w:sz="4" w:space="0" w:color="9CC2E5" w:themeColor="accent1" w:themeTint="99"/>
+            </w:tcBorders>
+            <w:vAlign w:val="center"/>
+          </w:tcPr>
+          <w:p>
+            <w:pPr>
+              <w:jc w:val="center"/>
+              <w:cnfStyle w:val="000000000000" w:firstRow="0" w:lastRow="0" w:firstColumn="0" w:lastColumn="0" w:oddVBand="0" w:evenVBand="0" w:oddHBand="0" w:evenHBand="0" w:firstRowFirstColumn="0" w:firstRowLastColumn="0" w:lastRowFirstColumn="0" w:lastRowLastColumn="0"/>
+              <w:rPr>
+                <w:rFonts w:cstheme="minorHAnsi"/>
+                <w:sz w:val="20"/>
+                <w:szCs w:val="20"/>
+              </w:rPr>
+            </w:pPr>
+            <w:r>
+              <w:rPr>
+                <w:rFonts w:cstheme="minorHAnsi"/>
+                <w:sz w:val="20"/>
+                <w:szCs w:val="20"/>
+              </w:rPr>
+              <w:t>200 Caracteres</w:t>
+            </w:r>
+          </w:p>
+        </w:tc>
+        <w:tc>
+          <w:tcPr>
+            <w:tcW w:w="1574" w:type="dxa"/>
+            <w:tcBorders>
+              <w:top w:val="single" w:sz="4" w:space="0" w:color="9CC2E5" w:themeColor="accent1" w:themeTint="99"/>
+              <w:left w:val="single" w:sz="4" w:space="0" w:color="9CC2E5" w:themeColor="accent1" w:themeTint="99"/>
+              <w:bottom w:val="single" w:sz="4" w:space="0" w:color="9CC2E5" w:themeColor="accent1" w:themeTint="99"/>
+              <w:right w:val="single" w:sz="4" w:space="0" w:color="9CC2E5" w:themeColor="accent1" w:themeTint="99"/>
+            </w:tcBorders>
+            <w:vAlign w:val="center"/>
+          </w:tcPr>
+          <w:p>
+            <w:pPr>
+              <w:jc w:val="center"/>
+              <w:cnfStyle w:val="000000000000" w:firstRow="0" w:lastRow="0" w:firstColumn="0" w:lastColumn="0" w:oddVBand="0" w:evenVBand="0" w:oddHBand="0" w:evenHBand="0" w:firstRowFirstColumn="0" w:firstRowLastColumn="0" w:lastRowFirstColumn="0" w:lastRowLastColumn="0"/>
+              <w:rPr>
+                <w:rFonts w:cstheme="minorHAnsi"/>
+                <w:sz w:val="20"/>
+                <w:szCs w:val="20"/>
+              </w:rPr>
+            </w:pPr>
+            <w:r>
+              <w:rPr>
+                <w:rFonts w:cstheme="minorHAnsi"/>
+                <w:sz w:val="20"/>
+                <w:szCs w:val="20"/>
+              </w:rPr>
+              <w:t>Obrigatório/Não nulo</w:t>
+            </w:r>
+          </w:p>
+        </w:tc>
+      </w:tr>
+    </w:tbl>
+    <w:p/>
+    <w:p>
+      <w:r>
+        <w:tab/>
+      </w:r>
+    </w:p>
+    <w:p>
+      <w:pPr>
+        <w:pStyle w:val="Cabealho3"/>
+        <w:rPr>
+          <w:lang w:val="pt-PT"/>
+        </w:rPr>
+      </w:pPr>
+      <w:r>
+        <w:rPr>
+          <w:lang w:val="pt-PT"/>
+        </w:rPr>
+        <w:lastRenderedPageBreak/>
+        <w:t>9.3</w:t>
+      </w:r>
+      <w:r>
+        <w:rPr>
+          <w:lang w:val="pt-PT"/>
+        </w:rPr>
+        <w:t>.2. Operações</w:t>
+      </w:r>
+    </w:p>
+    <w:p>
+      <w:pPr>
+        <w:rPr>
+          <w:lang w:val="pt-PT"/>
+        </w:rPr>
+      </w:pPr>
+    </w:p>
+    <w:tbl>
+      <w:tblPr>
+        <w:tblStyle w:val="TabeladeGrade4-nfase21"/>
+        <w:tblW w:w="0" w:type="auto"/>
+        <w:tblLook w:val="04A0" w:firstRow="1" w:lastRow="0" w:firstColumn="1" w:lastColumn="0" w:noHBand="0" w:noVBand="1"/>
+      </w:tblPr>
+      <w:tblGrid>
+        <w:gridCol w:w="1413"/>
+        <w:gridCol w:w="7081"/>
+      </w:tblGrid>
+      <w:tr>
+        <w:trPr>
+          <w:cnfStyle w:val="100000000000" w:firstRow="1" w:lastRow="0" w:firstColumn="0" w:lastColumn="0" w:oddVBand="0" w:evenVBand="0" w:oddHBand="0" w:evenHBand="0" w:firstRowFirstColumn="0" w:firstRowLastColumn="0" w:lastRowFirstColumn="0" w:lastRowLastColumn="0"/>
+        </w:trPr>
+        <w:tc>
+          <w:tcPr>
+            <w:cnfStyle w:val="001000000000" w:firstRow="0" w:lastRow="0" w:firstColumn="1" w:lastColumn="0" w:oddVBand="0" w:evenVBand="0" w:oddHBand="0" w:evenHBand="0" w:firstRowFirstColumn="0" w:firstRowLastColumn="0" w:lastRowFirstColumn="0" w:lastRowLastColumn="0"/>
+            <w:tcW w:w="1413" w:type="dxa"/>
+            <w:hideMark/>
+          </w:tcPr>
+          <w:p>
+            <w:r>
+              <w:t>Nome</w:t>
+            </w:r>
+          </w:p>
+        </w:tc>
+        <w:tc>
+          <w:tcPr>
+            <w:tcW w:w="7081" w:type="dxa"/>
+            <w:hideMark/>
+          </w:tcPr>
+          <w:p>
+            <w:pPr>
+              <w:cnfStyle w:val="100000000000" w:firstRow="1" w:lastRow="0" w:firstColumn="0" w:lastColumn="0" w:oddVBand="0" w:evenVBand="0" w:oddHBand="0" w:evenHBand="0" w:firstRowFirstColumn="0" w:firstRowLastColumn="0" w:lastRowFirstColumn="0" w:lastRowLastColumn="0"/>
+            </w:pPr>
+            <w:r>
+              <w:t>Descrição</w:t>
+            </w:r>
+          </w:p>
+        </w:tc>
+      </w:tr>
+      <w:tr>
+        <w:trPr>
+          <w:cnfStyle w:val="000000100000" w:firstRow="0" w:lastRow="0" w:firstColumn="0" w:lastColumn="0" w:oddVBand="0" w:evenVBand="0" w:oddHBand="1" w:evenHBand="0" w:firstRowFirstColumn="0" w:firstRowLastColumn="0" w:lastRowFirstColumn="0" w:lastRowLastColumn="0"/>
+        </w:trPr>
+        <w:tc>
+          <w:tcPr>
+            <w:cnfStyle w:val="001000000000" w:firstRow="0" w:lastRow="0" w:firstColumn="1" w:lastColumn="0" w:oddVBand="0" w:evenVBand="0" w:oddHBand="0" w:evenHBand="0" w:firstRowFirstColumn="0" w:firstRowLastColumn="0" w:lastRowFirstColumn="0" w:lastRowLastColumn="0"/>
+            <w:tcW w:w="1413" w:type="dxa"/>
+            <w:tcBorders>
+              <w:top w:val="single" w:sz="4" w:space="0" w:color="F4B083" w:themeColor="accent2" w:themeTint="99"/>
+              <w:left w:val="single" w:sz="4" w:space="0" w:color="F4B083" w:themeColor="accent2" w:themeTint="99"/>
+              <w:bottom w:val="single" w:sz="4" w:space="0" w:color="F4B083" w:themeColor="accent2" w:themeTint="99"/>
+              <w:right w:val="single" w:sz="4" w:space="0" w:color="F4B083" w:themeColor="accent2" w:themeTint="99"/>
+            </w:tcBorders>
+            <w:hideMark/>
+          </w:tcPr>
+          <w:p>
+            <w:pPr>
+              <w:rPr>
+                <w:rFonts w:cstheme="minorHAnsi"/>
+                <w:sz w:val="20"/>
+                <w:szCs w:val="20"/>
+              </w:rPr>
+            </w:pPr>
+            <w:r>
+              <w:rPr>
+                <w:rFonts w:cstheme="minorHAnsi"/>
+                <w:sz w:val="20"/>
+                <w:szCs w:val="20"/>
+              </w:rPr>
+              <w:t>Inserir()</w:t>
+            </w:r>
+          </w:p>
+        </w:tc>
+        <w:tc>
+          <w:tcPr>
+            <w:tcW w:w="7081" w:type="dxa"/>
+            <w:tcBorders>
+              <w:top w:val="single" w:sz="4" w:space="0" w:color="F4B083" w:themeColor="accent2" w:themeTint="99"/>
+              <w:left w:val="single" w:sz="4" w:space="0" w:color="F4B083" w:themeColor="accent2" w:themeTint="99"/>
+              <w:bottom w:val="single" w:sz="4" w:space="0" w:color="F4B083" w:themeColor="accent2" w:themeTint="99"/>
+              <w:right w:val="single" w:sz="4" w:space="0" w:color="F4B083" w:themeColor="accent2" w:themeTint="99"/>
+            </w:tcBorders>
+            <w:hideMark/>
+          </w:tcPr>
+          <w:p>
+            <w:pPr>
+              <w:cnfStyle w:val="000000100000" w:firstRow="0" w:lastRow="0" w:firstColumn="0" w:lastColumn="0" w:oddVBand="0" w:evenVBand="0" w:oddHBand="1" w:evenHBand="0" w:firstRowFirstColumn="0" w:firstRowLastColumn="0" w:lastRowFirstColumn="0" w:lastRowLastColumn="0"/>
+              <w:rPr>
+                <w:rFonts w:cstheme="minorHAnsi"/>
+                <w:sz w:val="20"/>
+                <w:szCs w:val="20"/>
+              </w:rPr>
+            </w:pPr>
+            <w:r>
+              <w:rPr>
+                <w:rFonts w:cstheme="minorHAnsi"/>
+                <w:sz w:val="20"/>
+                <w:szCs w:val="20"/>
+              </w:rPr>
+              <w:t>Operação que permite inserir um trilho</w:t>
+            </w:r>
+          </w:p>
+          <w:p>
+            <w:pPr>
+              <w:pStyle w:val="PargrafodaLista"/>
+              <w:numPr>
+                <w:ilvl w:val="0"/>
+                <w:numId w:val="10"/>
+              </w:numPr>
+              <w:cnfStyle w:val="000000100000" w:firstRow="0" w:lastRow="0" w:firstColumn="0" w:lastColumn="0" w:oddVBand="0" w:evenVBand="0" w:oddHBand="1" w:evenHBand="0" w:firstRowFirstColumn="0" w:firstRowLastColumn="0" w:lastRowFirstColumn="0" w:lastRowLastColumn="0"/>
+              <w:rPr>
+                <w:rFonts w:cstheme="minorHAnsi"/>
+                <w:sz w:val="20"/>
+                <w:szCs w:val="20"/>
+              </w:rPr>
+            </w:pPr>
+            <w:r>
+              <w:rPr>
+                <w:rFonts w:cstheme="minorHAnsi"/>
+                <w:sz w:val="20"/>
+                <w:szCs w:val="20"/>
+              </w:rPr>
+              <w:t xml:space="preserve">Introduzir </w:t>
+            </w:r>
+            <w:r>
+              <w:rPr>
+                <w:rStyle w:val="CodeChar"/>
+                <w:rFonts w:asciiTheme="minorHAnsi" w:hAnsiTheme="minorHAnsi" w:cstheme="minorHAnsi"/>
+                <w:sz w:val="20"/>
+                <w:szCs w:val="20"/>
+              </w:rPr>
+              <w:t>trilho</w:t>
+            </w:r>
+            <w:r>
+              <w:rPr>
+                <w:rFonts w:cstheme="minorHAnsi"/>
+                <w:sz w:val="20"/>
+                <w:szCs w:val="20"/>
+              </w:rPr>
+              <w:t>.</w:t>
+            </w:r>
+          </w:p>
+          <w:p>
+            <w:pPr>
+              <w:pStyle w:val="PargrafodaLista"/>
+              <w:numPr>
+                <w:ilvl w:val="0"/>
+                <w:numId w:val="10"/>
+              </w:numPr>
+              <w:cnfStyle w:val="000000100000" w:firstRow="0" w:lastRow="0" w:firstColumn="0" w:lastColumn="0" w:oddVBand="0" w:evenVBand="0" w:oddHBand="1" w:evenHBand="0" w:firstRowFirstColumn="0" w:firstRowLastColumn="0" w:lastRowFirstColumn="0" w:lastRowLastColumn="0"/>
+              <w:rPr>
+                <w:rFonts w:cstheme="minorHAnsi"/>
+                <w:sz w:val="20"/>
+                <w:szCs w:val="20"/>
+              </w:rPr>
+            </w:pPr>
+            <w:r>
+              <w:rPr>
+                <w:rFonts w:cstheme="minorHAnsi"/>
+                <w:sz w:val="20"/>
+                <w:szCs w:val="20"/>
+              </w:rPr>
+              <w:t xml:space="preserve">O sistema gera o </w:t>
+            </w:r>
+            <w:r>
+              <w:rPr>
+                <w:rStyle w:val="CodeChar"/>
+                <w:rFonts w:asciiTheme="minorHAnsi" w:hAnsiTheme="minorHAnsi" w:cstheme="minorHAnsi"/>
+                <w:sz w:val="20"/>
+                <w:szCs w:val="20"/>
+              </w:rPr>
+              <w:t>Id_Trilho</w:t>
+            </w:r>
+            <w:r>
+              <w:rPr>
+                <w:rFonts w:cstheme="minorHAnsi"/>
+                <w:sz w:val="20"/>
+                <w:szCs w:val="20"/>
+              </w:rPr>
+              <w:t>.</w:t>
+            </w:r>
+          </w:p>
+        </w:tc>
+      </w:tr>
+      <w:tr>
+        <w:tc>
+          <w:tcPr>
+            <w:cnfStyle w:val="001000000000" w:firstRow="0" w:lastRow="0" w:firstColumn="1" w:lastColumn="0" w:oddVBand="0" w:evenVBand="0" w:oddHBand="0" w:evenHBand="0" w:firstRowFirstColumn="0" w:firstRowLastColumn="0" w:lastRowFirstColumn="0" w:lastRowLastColumn="0"/>
+            <w:tcW w:w="1413" w:type="dxa"/>
+            <w:tcBorders>
+              <w:top w:val="single" w:sz="4" w:space="0" w:color="F4B083" w:themeColor="accent2" w:themeTint="99"/>
+              <w:left w:val="single" w:sz="4" w:space="0" w:color="F4B083" w:themeColor="accent2" w:themeTint="99"/>
+              <w:bottom w:val="single" w:sz="4" w:space="0" w:color="F4B083" w:themeColor="accent2" w:themeTint="99"/>
+              <w:right w:val="single" w:sz="4" w:space="0" w:color="F4B083" w:themeColor="accent2" w:themeTint="99"/>
+            </w:tcBorders>
+            <w:hideMark/>
+          </w:tcPr>
+          <w:p>
+            <w:pPr>
+              <w:rPr>
+                <w:rFonts w:cstheme="minorHAnsi"/>
+                <w:sz w:val="20"/>
+                <w:szCs w:val="20"/>
+              </w:rPr>
+            </w:pPr>
+            <w:r>
+              <w:rPr>
+                <w:rFonts w:cstheme="minorHAnsi"/>
+                <w:sz w:val="20"/>
+                <w:szCs w:val="20"/>
+              </w:rPr>
+              <w:t>Consultar()</w:t>
+            </w:r>
+          </w:p>
+        </w:tc>
+        <w:tc>
+          <w:tcPr>
+            <w:tcW w:w="7081" w:type="dxa"/>
+            <w:tcBorders>
+              <w:top w:val="single" w:sz="4" w:space="0" w:color="F4B083" w:themeColor="accent2" w:themeTint="99"/>
+              <w:left w:val="single" w:sz="4" w:space="0" w:color="F4B083" w:themeColor="accent2" w:themeTint="99"/>
+              <w:bottom w:val="single" w:sz="4" w:space="0" w:color="F4B083" w:themeColor="accent2" w:themeTint="99"/>
+              <w:right w:val="single" w:sz="4" w:space="0" w:color="F4B083" w:themeColor="accent2" w:themeTint="99"/>
+            </w:tcBorders>
+            <w:hideMark/>
+          </w:tcPr>
+          <w:p>
+            <w:pPr>
+              <w:cnfStyle w:val="000000000000" w:firstRow="0" w:lastRow="0" w:firstColumn="0" w:lastColumn="0" w:oddVBand="0" w:evenVBand="0" w:oddHBand="0" w:evenHBand="0" w:firstRowFirstColumn="0" w:firstRowLastColumn="0" w:lastRowFirstColumn="0" w:lastRowLastColumn="0"/>
+              <w:rPr>
+                <w:rFonts w:cstheme="minorHAnsi"/>
+                <w:sz w:val="20"/>
+                <w:szCs w:val="20"/>
+              </w:rPr>
+            </w:pPr>
+            <w:r>
+              <w:rPr>
+                <w:rFonts w:cstheme="minorHAnsi"/>
+                <w:sz w:val="20"/>
+                <w:szCs w:val="20"/>
+              </w:rPr>
+              <w:t>Operação que permite consultar trilhos</w:t>
+            </w:r>
+          </w:p>
+          <w:p>
+            <w:pPr>
+              <w:pStyle w:val="PargrafodaLista"/>
+              <w:numPr>
+                <w:ilvl w:val="0"/>
+                <w:numId w:val="9"/>
+              </w:numPr>
+              <w:cnfStyle w:val="000000000000" w:firstRow="0" w:lastRow="0" w:firstColumn="0" w:lastColumn="0" w:oddVBand="0" w:evenVBand="0" w:oddHBand="0" w:evenHBand="0" w:firstRowFirstColumn="0" w:firstRowLastColumn="0" w:lastRowFirstColumn="0" w:lastRowLastColumn="0"/>
+              <w:rPr>
+                <w:rFonts w:cstheme="minorHAnsi"/>
+                <w:sz w:val="20"/>
+                <w:szCs w:val="20"/>
+              </w:rPr>
+            </w:pPr>
+            <w:r>
+              <w:rPr>
+                <w:rFonts w:cstheme="minorHAnsi"/>
+                <w:sz w:val="20"/>
+                <w:szCs w:val="20"/>
+              </w:rPr>
+              <w:t>Selecionar pagina trilhos</w:t>
+            </w:r>
+          </w:p>
+          <w:p>
+            <w:pPr>
+              <w:pStyle w:val="PargrafodaLista"/>
+              <w:numPr>
+                <w:ilvl w:val="0"/>
+                <w:numId w:val="9"/>
+              </w:numPr>
+              <w:cnfStyle w:val="000000000000" w:firstRow="0" w:lastRow="0" w:firstColumn="0" w:lastColumn="0" w:oddVBand="0" w:evenVBand="0" w:oddHBand="0" w:evenHBand="0" w:firstRowFirstColumn="0" w:firstRowLastColumn="0" w:lastRowFirstColumn="0" w:lastRowLastColumn="0"/>
+              <w:rPr>
+                <w:rFonts w:cstheme="minorHAnsi"/>
+                <w:sz w:val="20"/>
+                <w:szCs w:val="20"/>
+              </w:rPr>
+            </w:pPr>
+            <w:r>
+              <w:rPr>
+                <w:rFonts w:cstheme="minorHAnsi"/>
+                <w:sz w:val="20"/>
+                <w:szCs w:val="20"/>
+              </w:rPr>
+              <w:t>O sistema mostra trilhos ativos</w:t>
+            </w:r>
+          </w:p>
+        </w:tc>
+      </w:tr>
+    </w:tbl>
+    <w:p>
+      <w:pPr>
+        <w:rPr>
+          <w:lang w:val="pt-PT"/>
+        </w:rPr>
+      </w:pPr>
+    </w:p>
+    <w:p>
+      <w:pPr>
+        <w:rPr>
+          <w:lang w:val="pt-PT"/>
+        </w:rPr>
+      </w:pPr>
+    </w:p>
+    <w:p>
+      <w:pPr>
+        <w:rPr>
+          <w:lang w:val="pt-PT"/>
+        </w:rPr>
+      </w:pPr>
+    </w:p>
+    <w:p>
+      <w:pPr>
+        <w:pStyle w:val="Cabealho2"/>
+        <w:rPr>
+          <w:lang w:val="pt-PT"/>
+        </w:rPr>
+      </w:pPr>
+      <w:r>
+        <w:rPr>
+          <w:lang w:val="pt-PT"/>
+        </w:rPr>
+        <w:t>9.</w:t>
+      </w:r>
+      <w:r>
+        <w:rPr>
+          <w:lang w:val="pt-PT"/>
+        </w:rPr>
+        <w:t>4</w:t>
+      </w:r>
+      <w:r>
+        <w:rPr>
+          <w:lang w:val="pt-PT"/>
+        </w:rPr>
+        <w:t xml:space="preserve">. Classe </w:t>
+      </w:r>
+      <w:r>
+        <w:rPr>
+          <w:lang w:val="pt-PT"/>
+        </w:rPr>
+        <w:t>Dificuldade</w:t>
+      </w:r>
+    </w:p>
+    <w:p>
+      <w:pPr>
+        <w:rPr>
+          <w:lang w:val="pt-PT"/>
+        </w:rPr>
+      </w:pPr>
+    </w:p>
+    <w:p>
+      <w:pPr>
+        <w:pStyle w:val="Cabealho3"/>
+        <w:rPr>
+          <w:lang w:val="pt-PT"/>
+        </w:rPr>
+      </w:pPr>
+      <w:r>
+        <w:rPr>
+          <w:lang w:val="pt-PT"/>
+        </w:rPr>
+        <w:t xml:space="preserve">9.4.1. </w:t>
+      </w:r>
+      <w:r>
+        <w:rPr>
+          <w:lang w:val="pt-PT"/>
+        </w:rPr>
+        <w:t xml:space="preserve">Dicionário </w:t>
+      </w:r>
+      <w:r>
+        <w:rPr>
+          <w:lang w:val="pt-PT"/>
+        </w:rPr>
+        <w:t>Dados</w:t>
+      </w:r>
+    </w:p>
+    <w:p>
+      <w:pPr>
+        <w:pStyle w:val="Cabealho3"/>
+        <w:rPr>
+          <w:lang w:val="pt-PT"/>
+        </w:rPr>
+      </w:pPr>
+      <w:r>
+        <w:rPr>
+          <w:lang w:val="pt-PT"/>
+        </w:rPr>
+        <w:t xml:space="preserve"> </w:t>
+      </w:r>
+    </w:p>
+    <w:tbl>
+      <w:tblPr>
+        <w:tblStyle w:val="TabeladeGrade4-nfase11"/>
+        <w:tblW w:w="9067" w:type="dxa"/>
+        <w:jc w:val="center"/>
+        <w:tblLayout w:type="fixed"/>
+        <w:tblLook w:val="04A0" w:firstRow="1" w:lastRow="0" w:firstColumn="1" w:lastColumn="0" w:noHBand="0" w:noVBand="1"/>
+      </w:tblPr>
+      <w:tblGrid>
+        <w:gridCol w:w="1838"/>
+        <w:gridCol w:w="1276"/>
+        <w:gridCol w:w="1984"/>
+        <w:gridCol w:w="1134"/>
+        <w:gridCol w:w="1261"/>
+        <w:gridCol w:w="1574"/>
+      </w:tblGrid>
+      <w:tr>
+        <w:trPr>
+          <w:cnfStyle w:val="100000000000" w:firstRow="1" w:lastRow="0" w:firstColumn="0" w:lastColumn="0" w:oddVBand="0" w:evenVBand="0" w:oddHBand="0" w:evenHBand="0" w:firstRowFirstColumn="0" w:firstRowLastColumn="0" w:lastRowFirstColumn="0" w:lastRowLastColumn="0"/>
+          <w:trHeight w:val="540"/>
+          <w:jc w:val="center"/>
+        </w:trPr>
+        <w:tc>
+          <w:tcPr>
+            <w:cnfStyle w:val="001000000000" w:firstRow="0" w:lastRow="0" w:firstColumn="1" w:lastColumn="0" w:oddVBand="0" w:evenVBand="0" w:oddHBand="0" w:evenHBand="0" w:firstRowFirstColumn="0" w:firstRowLastColumn="0" w:lastRowFirstColumn="0" w:lastRowLastColumn="0"/>
+            <w:tcW w:w="1838" w:type="dxa"/>
+            <w:hideMark/>
+          </w:tcPr>
+          <w:p>
+            <w:pPr>
+              <w:jc w:val="center"/>
+            </w:pPr>
+            <w:r>
+              <w:t>Nome do campo</w:t>
+            </w:r>
+          </w:p>
+        </w:tc>
+        <w:tc>
+          <w:tcPr>
+            <w:tcW w:w="1276" w:type="dxa"/>
+            <w:hideMark/>
+          </w:tcPr>
+          <w:p>
+            <w:pPr>
+              <w:jc w:val="center"/>
+              <w:cnfStyle w:val="100000000000" w:firstRow="1" w:lastRow="0" w:firstColumn="0" w:lastColumn="0" w:oddVBand="0" w:evenVBand="0" w:oddHBand="0" w:evenHBand="0" w:firstRowFirstColumn="0" w:firstRowLastColumn="0" w:lastRowFirstColumn="0" w:lastRowLastColumn="0"/>
+            </w:pPr>
+            <w:r>
+              <w:t>Tipo de dados</w:t>
+            </w:r>
+          </w:p>
+        </w:tc>
+        <w:tc>
+          <w:tcPr>
+            <w:tcW w:w="1984" w:type="dxa"/>
+            <w:hideMark/>
+          </w:tcPr>
+          <w:p>
+            <w:pPr>
+              <w:jc w:val="center"/>
+              <w:cnfStyle w:val="100000000000" w:firstRow="1" w:lastRow="0" w:firstColumn="0" w:lastColumn="0" w:oddVBand="0" w:evenVBand="0" w:oddHBand="0" w:evenHBand="0" w:firstRowFirstColumn="0" w:firstRowLastColumn="0" w:lastRowFirstColumn="0" w:lastRowLastColumn="0"/>
+            </w:pPr>
+            <w:r>
+              <w:t>Descrição</w:t>
+            </w:r>
+          </w:p>
+        </w:tc>
+        <w:tc>
+          <w:tcPr>
+            <w:tcW w:w="1134" w:type="dxa"/>
+            <w:hideMark/>
+          </w:tcPr>
+          <w:p>
+            <w:pPr>
+              <w:jc w:val="center"/>
+              <w:cnfStyle w:val="100000000000" w:firstRow="1" w:lastRow="0" w:firstColumn="0" w:lastColumn="0" w:oddVBand="0" w:evenVBand="0" w:oddHBand="0" w:evenHBand="0" w:firstRowFirstColumn="0" w:firstRowLastColumn="0" w:lastRowFirstColumn="0" w:lastRowLastColumn="0"/>
+            </w:pPr>
+            <w:r>
+              <w:t>Valores válidos</w:t>
+            </w:r>
+          </w:p>
+        </w:tc>
+        <w:tc>
+          <w:tcPr>
+            <w:tcW w:w="1261" w:type="dxa"/>
+            <w:hideMark/>
+          </w:tcPr>
+          <w:p>
+            <w:pPr>
+              <w:jc w:val="center"/>
+              <w:cnfStyle w:val="100000000000" w:firstRow="1" w:lastRow="0" w:firstColumn="0" w:lastColumn="0" w:oddVBand="0" w:evenVBand="0" w:oddHBand="0" w:evenHBand="0" w:firstRowFirstColumn="0" w:firstRowLastColumn="0" w:lastRowFirstColumn="0" w:lastRowLastColumn="0"/>
+            </w:pPr>
+            <w:r>
+              <w:t>Formato</w:t>
+            </w:r>
+          </w:p>
+        </w:tc>
+        <w:tc>
+          <w:tcPr>
+            <w:tcW w:w="1574" w:type="dxa"/>
+            <w:hideMark/>
+          </w:tcPr>
+          <w:p>
+            <w:pPr>
+              <w:jc w:val="center"/>
+              <w:cnfStyle w:val="100000000000" w:firstRow="1" w:lastRow="0" w:firstColumn="0" w:lastColumn="0" w:oddVBand="0" w:evenVBand="0" w:oddHBand="0" w:evenHBand="0" w:firstRowFirstColumn="0" w:firstRowLastColumn="0" w:lastRowFirstColumn="0" w:lastRowLastColumn="0"/>
+            </w:pPr>
+            <w:r>
+              <w:t>Restrições</w:t>
+            </w:r>
+          </w:p>
+        </w:tc>
+      </w:tr>
+      <w:tr>
+        <w:trPr>
+          <w:cnfStyle w:val="000000100000" w:firstRow="0" w:lastRow="0" w:firstColumn="0" w:lastColumn="0" w:oddVBand="0" w:evenVBand="0" w:oddHBand="1" w:evenHBand="0" w:firstRowFirstColumn="0" w:firstRowLastColumn="0" w:lastRowFirstColumn="0" w:lastRowLastColumn="0"/>
+          <w:trHeight w:val="997"/>
+          <w:jc w:val="center"/>
+        </w:trPr>
+        <w:tc>
+          <w:tcPr>
+            <w:cnfStyle w:val="001000000000" w:firstRow="0" w:lastRow="0" w:firstColumn="1" w:lastColumn="0" w:oddVBand="0" w:evenVBand="0" w:oddHBand="0" w:evenHBand="0" w:firstRowFirstColumn="0" w:firstRowLastColumn="0" w:lastRowFirstColumn="0" w:lastRowLastColumn="0"/>
+            <w:tcW w:w="1838" w:type="dxa"/>
+            <w:tcBorders>
+              <w:top w:val="single" w:sz="4" w:space="0" w:color="9CC2E5" w:themeColor="accent1" w:themeTint="99"/>
+              <w:left w:val="single" w:sz="4" w:space="0" w:color="9CC2E5" w:themeColor="accent1" w:themeTint="99"/>
+              <w:bottom w:val="single" w:sz="4" w:space="0" w:color="9CC2E5" w:themeColor="accent1" w:themeTint="99"/>
+              <w:right w:val="single" w:sz="4" w:space="0" w:color="9CC2E5" w:themeColor="accent1" w:themeTint="99"/>
+            </w:tcBorders>
+            <w:vAlign w:val="center"/>
+            <w:hideMark/>
+          </w:tcPr>
+          <w:p>
+            <w:pPr>
+              <w:jc w:val="center"/>
+              <w:rPr>
+                <w:sz w:val="20"/>
+                <w:szCs w:val="20"/>
+              </w:rPr>
+            </w:pPr>
+            <w:r>
+              <w:rPr>
+                <w:sz w:val="20"/>
+                <w:szCs w:val="20"/>
+                <w:lang w:val="en-US"/>
+              </w:rPr>
+              <w:t>ID_Dificuldade</w:t>
+            </w:r>
+            <w:r>
+              <w:rPr>
+                <w:sz w:val="20"/>
+                <w:szCs w:val="20"/>
+                <w:lang w:val="en-US"/>
+              </w:rPr>
+              <w:t>(PK)</w:t>
+            </w:r>
+          </w:p>
+        </w:tc>
+        <w:tc>
+          <w:tcPr>
+            <w:tcW w:w="1276" w:type="dxa"/>
+            <w:tcBorders>
+              <w:top w:val="single" w:sz="4" w:space="0" w:color="9CC2E5" w:themeColor="accent1" w:themeTint="99"/>
+              <w:left w:val="single" w:sz="4" w:space="0" w:color="9CC2E5" w:themeColor="accent1" w:themeTint="99"/>
+              <w:bottom w:val="single" w:sz="4" w:space="0" w:color="9CC2E5" w:themeColor="accent1" w:themeTint="99"/>
+              <w:right w:val="single" w:sz="4" w:space="0" w:color="9CC2E5" w:themeColor="accent1" w:themeTint="99"/>
+            </w:tcBorders>
+            <w:vAlign w:val="center"/>
+            <w:hideMark/>
+          </w:tcPr>
+          <w:p>
+            <w:pPr>
+              <w:jc w:val="center"/>
+              <w:cnfStyle w:val="000000100000" w:firstRow="0" w:lastRow="0" w:firstColumn="0" w:lastColumn="0" w:oddVBand="0" w:evenVBand="0" w:oddHBand="1" w:evenHBand="0" w:firstRowFirstColumn="0" w:firstRowLastColumn="0" w:lastRowFirstColumn="0" w:lastRowLastColumn="0"/>
+              <w:rPr>
+                <w:sz w:val="20"/>
+              </w:rPr>
+            </w:pPr>
+            <w:r>
+              <w:rPr>
+                <w:sz w:val="20"/>
+              </w:rPr>
+              <w:t>int</w:t>
+            </w:r>
+          </w:p>
+        </w:tc>
+        <w:tc>
+          <w:tcPr>
+            <w:tcW w:w="1984" w:type="dxa"/>
+            <w:tcBorders>
+              <w:top w:val="single" w:sz="4" w:space="0" w:color="9CC2E5" w:themeColor="accent1" w:themeTint="99"/>
+              <w:left w:val="single" w:sz="4" w:space="0" w:color="9CC2E5" w:themeColor="accent1" w:themeTint="99"/>
+              <w:bottom w:val="single" w:sz="4" w:space="0" w:color="9CC2E5" w:themeColor="accent1" w:themeTint="99"/>
+              <w:right w:val="single" w:sz="4" w:space="0" w:color="9CC2E5" w:themeColor="accent1" w:themeTint="99"/>
+            </w:tcBorders>
+            <w:vAlign w:val="center"/>
+            <w:hideMark/>
+          </w:tcPr>
+          <w:p>
+            <w:pPr>
+              <w:jc w:val="center"/>
+              <w:cnfStyle w:val="000000100000" w:firstRow="0" w:lastRow="0" w:firstColumn="0" w:lastColumn="0" w:oddVBand="0" w:evenVBand="0" w:oddHBand="1" w:evenHBand="0" w:firstRowFirstColumn="0" w:firstRowLastColumn="0" w:lastRowFirstColumn="0" w:lastRowLastColumn="0"/>
+              <w:rPr>
+                <w:sz w:val="20"/>
+              </w:rPr>
+            </w:pPr>
+            <w:r>
+              <w:rPr>
+                <w:sz w:val="20"/>
+              </w:rPr>
+              <w:t>Número sequencia</w:t>
+            </w:r>
+            <w:r>
+              <w:rPr>
+                <w:sz w:val="20"/>
+              </w:rPr>
+              <w:t xml:space="preserve">l que identifica univocamente </w:t>
+            </w:r>
+            <w:r>
+              <w:rPr>
+                <w:sz w:val="20"/>
+              </w:rPr>
+              <w:t xml:space="preserve">cada </w:t>
+            </w:r>
+            <w:r>
+              <w:rPr>
+                <w:sz w:val="20"/>
+                <w:szCs w:val="20"/>
+              </w:rPr>
+              <w:t>Dificuldade</w:t>
+            </w:r>
+          </w:p>
+        </w:tc>
+        <w:tc>
+          <w:tcPr>
+            <w:tcW w:w="1134" w:type="dxa"/>
+            <w:tcBorders>
+              <w:top w:val="single" w:sz="4" w:space="0" w:color="9CC2E5" w:themeColor="accent1" w:themeTint="99"/>
+              <w:left w:val="single" w:sz="4" w:space="0" w:color="9CC2E5" w:themeColor="accent1" w:themeTint="99"/>
+              <w:bottom w:val="single" w:sz="4" w:space="0" w:color="9CC2E5" w:themeColor="accent1" w:themeTint="99"/>
+              <w:right w:val="single" w:sz="4" w:space="0" w:color="9CC2E5" w:themeColor="accent1" w:themeTint="99"/>
+            </w:tcBorders>
+            <w:vAlign w:val="center"/>
+            <w:hideMark/>
+          </w:tcPr>
+          <w:p>
+            <w:pPr>
+              <w:jc w:val="center"/>
+              <w:cnfStyle w:val="000000100000" w:firstRow="0" w:lastRow="0" w:firstColumn="0" w:lastColumn="0" w:oddVBand="0" w:evenVBand="0" w:oddHBand="1" w:evenHBand="0" w:firstRowFirstColumn="0" w:firstRowLastColumn="0" w:lastRowFirstColumn="0" w:lastRowLastColumn="0"/>
+              <w:rPr>
+                <w:sz w:val="20"/>
+              </w:rPr>
+            </w:pPr>
+            <w:r>
+              <w:rPr>
+                <w:sz w:val="20"/>
+              </w:rPr>
+              <w:t>Maior que zero</w:t>
+            </w:r>
+          </w:p>
+        </w:tc>
+        <w:tc>
+          <w:tcPr>
+            <w:tcW w:w="1261" w:type="dxa"/>
+            <w:tcBorders>
+              <w:top w:val="single" w:sz="4" w:space="0" w:color="9CC2E5" w:themeColor="accent1" w:themeTint="99"/>
+              <w:left w:val="single" w:sz="4" w:space="0" w:color="9CC2E5" w:themeColor="accent1" w:themeTint="99"/>
+              <w:bottom w:val="single" w:sz="4" w:space="0" w:color="9CC2E5" w:themeColor="accent1" w:themeTint="99"/>
+              <w:right w:val="single" w:sz="4" w:space="0" w:color="9CC2E5" w:themeColor="accent1" w:themeTint="99"/>
+            </w:tcBorders>
+            <w:vAlign w:val="center"/>
+            <w:hideMark/>
+          </w:tcPr>
+          <w:p>
+            <w:pPr>
+              <w:jc w:val="center"/>
+              <w:cnfStyle w:val="000000100000" w:firstRow="0" w:lastRow="0" w:firstColumn="0" w:lastColumn="0" w:oddVBand="0" w:evenVBand="0" w:oddHBand="1" w:evenHBand="0" w:firstRowFirstColumn="0" w:firstRowLastColumn="0" w:lastRowFirstColumn="0" w:lastRowLastColumn="0"/>
+              <w:rPr>
+                <w:sz w:val="20"/>
+              </w:rPr>
+            </w:pPr>
+            <w:r>
+              <w:rPr>
+                <w:sz w:val="20"/>
+              </w:rPr>
+              <w:t xml:space="preserve">10 </w:t>
+            </w:r>
+            <w:r>
+              <w:rPr>
+                <w:sz w:val="20"/>
+              </w:rPr>
+              <w:t>Caracteres</w:t>
+            </w:r>
+            <w:r>
+              <w:rPr>
+                <w:sz w:val="20"/>
+              </w:rPr>
+              <w:t xml:space="preserve"> (modo leitura)</w:t>
+            </w:r>
+          </w:p>
+        </w:tc>
+        <w:tc>
+          <w:tcPr>
+            <w:tcW w:w="1574" w:type="dxa"/>
+            <w:tcBorders>
+              <w:top w:val="single" w:sz="4" w:space="0" w:color="9CC2E5" w:themeColor="accent1" w:themeTint="99"/>
+              <w:left w:val="single" w:sz="4" w:space="0" w:color="9CC2E5" w:themeColor="accent1" w:themeTint="99"/>
+              <w:bottom w:val="single" w:sz="4" w:space="0" w:color="9CC2E5" w:themeColor="accent1" w:themeTint="99"/>
+              <w:right w:val="single" w:sz="4" w:space="0" w:color="9CC2E5" w:themeColor="accent1" w:themeTint="99"/>
+            </w:tcBorders>
+            <w:vAlign w:val="center"/>
+            <w:hideMark/>
+          </w:tcPr>
+          <w:p>
+            <w:pPr>
+              <w:jc w:val="center"/>
+              <w:cnfStyle w:val="000000100000" w:firstRow="0" w:lastRow="0" w:firstColumn="0" w:lastColumn="0" w:oddVBand="0" w:evenVBand="0" w:oddHBand="1" w:evenHBand="0" w:firstRowFirstColumn="0" w:firstRowLastColumn="0" w:lastRowFirstColumn="0" w:lastRowLastColumn="0"/>
+              <w:rPr>
+                <w:sz w:val="20"/>
+                <w:lang w:val="en-US"/>
+              </w:rPr>
+            </w:pPr>
+            <w:r>
+              <w:rPr>
+                <w:sz w:val="20"/>
+              </w:rPr>
+              <w:t>Gerado pelo sistema / Não alterável</w:t>
+            </w:r>
+          </w:p>
+          <w:p>
+            <w:pPr>
+              <w:jc w:val="center"/>
+              <w:cnfStyle w:val="000000100000" w:firstRow="0" w:lastRow="0" w:firstColumn="0" w:lastColumn="0" w:oddVBand="0" w:evenVBand="0" w:oddHBand="1" w:evenHBand="0" w:firstRowFirstColumn="0" w:firstRowLastColumn="0" w:lastRowFirstColumn="0" w:lastRowLastColumn="0"/>
+              <w:rPr>
+                <w:sz w:val="20"/>
+              </w:rPr>
+            </w:pPr>
+          </w:p>
+        </w:tc>
+      </w:tr>
+      <w:tr>
+        <w:trPr>
+          <w:trHeight w:val="484"/>
+          <w:jc w:val="center"/>
+        </w:trPr>
+        <w:tc>
+          <w:tcPr>
+            <w:cnfStyle w:val="001000000000" w:firstRow="0" w:lastRow="0" w:firstColumn="1" w:lastColumn="0" w:oddVBand="0" w:evenVBand="0" w:oddHBand="0" w:evenHBand="0" w:firstRowFirstColumn="0" w:firstRowLastColumn="0" w:lastRowFirstColumn="0" w:lastRowLastColumn="0"/>
+            <w:tcW w:w="1838" w:type="dxa"/>
+            <w:tcBorders>
+              <w:top w:val="single" w:sz="4" w:space="0" w:color="9CC2E5" w:themeColor="accent1" w:themeTint="99"/>
+              <w:left w:val="single" w:sz="4" w:space="0" w:color="9CC2E5" w:themeColor="accent1" w:themeTint="99"/>
+              <w:bottom w:val="single" w:sz="4" w:space="0" w:color="9CC2E5" w:themeColor="accent1" w:themeTint="99"/>
+              <w:right w:val="single" w:sz="4" w:space="0" w:color="9CC2E5" w:themeColor="accent1" w:themeTint="99"/>
+            </w:tcBorders>
+            <w:vAlign w:val="center"/>
+          </w:tcPr>
+          <w:p>
+            <w:pPr>
+              <w:jc w:val="center"/>
+              <w:rPr>
+                <w:sz w:val="20"/>
+                <w:szCs w:val="20"/>
+                <w:lang w:val="en-US"/>
+              </w:rPr>
+            </w:pPr>
+            <w:r>
+              <w:rPr>
+                <w:sz w:val="20"/>
+                <w:szCs w:val="20"/>
+                <w:lang w:val="en-US"/>
+              </w:rPr>
+              <w:t>Nome</w:t>
+            </w:r>
+          </w:p>
+        </w:tc>
+        <w:tc>
+          <w:tcPr>
+            <w:tcW w:w="1276" w:type="dxa"/>
+            <w:tcBorders>
+              <w:top w:val="single" w:sz="4" w:space="0" w:color="9CC2E5" w:themeColor="accent1" w:themeTint="99"/>
+              <w:left w:val="single" w:sz="4" w:space="0" w:color="9CC2E5" w:themeColor="accent1" w:themeTint="99"/>
+              <w:bottom w:val="single" w:sz="4" w:space="0" w:color="9CC2E5" w:themeColor="accent1" w:themeTint="99"/>
+              <w:right w:val="single" w:sz="4" w:space="0" w:color="9CC2E5" w:themeColor="accent1" w:themeTint="99"/>
+            </w:tcBorders>
+            <w:vAlign w:val="center"/>
+          </w:tcPr>
+          <w:p>
+            <w:pPr>
+              <w:jc w:val="center"/>
+              <w:cnfStyle w:val="000000000000" w:firstRow="0" w:lastRow="0" w:firstColumn="0" w:lastColumn="0" w:oddVBand="0" w:evenVBand="0" w:oddHBand="0" w:evenHBand="0" w:firstRowFirstColumn="0" w:firstRowLastColumn="0" w:lastRowFirstColumn="0" w:lastRowLastColumn="0"/>
+              <w:rPr>
+                <w:sz w:val="20"/>
+              </w:rPr>
+            </w:pPr>
+            <w:r>
+              <w:rPr>
+                <w:sz w:val="20"/>
+              </w:rPr>
+              <w:t>varchar(50)</w:t>
+            </w:r>
+          </w:p>
+        </w:tc>
+        <w:tc>
+          <w:tcPr>
+            <w:tcW w:w="1984" w:type="dxa"/>
+            <w:tcBorders>
+              <w:top w:val="single" w:sz="4" w:space="0" w:color="9CC2E5" w:themeColor="accent1" w:themeTint="99"/>
+              <w:left w:val="single" w:sz="4" w:space="0" w:color="9CC2E5" w:themeColor="accent1" w:themeTint="99"/>
+              <w:bottom w:val="single" w:sz="4" w:space="0" w:color="9CC2E5" w:themeColor="accent1" w:themeTint="99"/>
+              <w:right w:val="single" w:sz="4" w:space="0" w:color="9CC2E5" w:themeColor="accent1" w:themeTint="99"/>
+            </w:tcBorders>
+            <w:vAlign w:val="center"/>
+          </w:tcPr>
+          <w:p>
+            <w:pPr>
+              <w:jc w:val="center"/>
+              <w:cnfStyle w:val="000000000000" w:firstRow="0" w:lastRow="0" w:firstColumn="0" w:lastColumn="0" w:oddVBand="0" w:evenVBand="0" w:oddHBand="0" w:evenHBand="0" w:firstRowFirstColumn="0" w:firstRowLastColumn="0" w:lastRowFirstColumn="0" w:lastRowLastColumn="0"/>
+              <w:rPr>
+                <w:sz w:val="20"/>
+              </w:rPr>
+            </w:pPr>
+            <w:r>
+              <w:rPr>
+                <w:sz w:val="20"/>
+              </w:rPr>
+              <w:t>Nome da</w:t>
+            </w:r>
+            <w:r>
+              <w:rPr>
+                <w:sz w:val="20"/>
+              </w:rPr>
+              <w:t xml:space="preserve"> </w:t>
+            </w:r>
+            <w:r>
+              <w:rPr>
+                <w:sz w:val="20"/>
+                <w:szCs w:val="20"/>
+                <w:lang w:val="en-US"/>
+              </w:rPr>
+              <w:t>Dificuldade</w:t>
+            </w:r>
+          </w:p>
+        </w:tc>
+        <w:tc>
+          <w:tcPr>
+            <w:tcW w:w="1134" w:type="dxa"/>
+            <w:tcBorders>
+              <w:top w:val="single" w:sz="4" w:space="0" w:color="9CC2E5" w:themeColor="accent1" w:themeTint="99"/>
+              <w:left w:val="single" w:sz="4" w:space="0" w:color="9CC2E5" w:themeColor="accent1" w:themeTint="99"/>
+              <w:bottom w:val="single" w:sz="4" w:space="0" w:color="9CC2E5" w:themeColor="accent1" w:themeTint="99"/>
+              <w:right w:val="single" w:sz="4" w:space="0" w:color="9CC2E5" w:themeColor="accent1" w:themeTint="99"/>
+            </w:tcBorders>
+            <w:vAlign w:val="center"/>
+          </w:tcPr>
+          <w:p>
+            <w:pPr>
+              <w:jc w:val="center"/>
+              <w:cnfStyle w:val="000000000000" w:firstRow="0" w:lastRow="0" w:firstColumn="0" w:lastColumn="0" w:oddVBand="0" w:evenVBand="0" w:oddHBand="0" w:evenHBand="0" w:firstRowFirstColumn="0" w:firstRowLastColumn="0" w:lastRowFirstColumn="0" w:lastRowLastColumn="0"/>
+              <w:rPr>
+                <w:sz w:val="20"/>
+              </w:rPr>
+            </w:pPr>
+            <w:r>
+              <w:rPr>
+                <w:sz w:val="20"/>
+              </w:rPr>
+              <w:t>Mínimo 2 carateres</w:t>
+            </w:r>
+          </w:p>
+        </w:tc>
+        <w:tc>
+          <w:tcPr>
+            <w:tcW w:w="1261" w:type="dxa"/>
+            <w:tcBorders>
+              <w:top w:val="single" w:sz="4" w:space="0" w:color="9CC2E5" w:themeColor="accent1" w:themeTint="99"/>
+              <w:left w:val="single" w:sz="4" w:space="0" w:color="9CC2E5" w:themeColor="accent1" w:themeTint="99"/>
+              <w:bottom w:val="single" w:sz="4" w:space="0" w:color="9CC2E5" w:themeColor="accent1" w:themeTint="99"/>
+              <w:right w:val="single" w:sz="4" w:space="0" w:color="9CC2E5" w:themeColor="accent1" w:themeTint="99"/>
+            </w:tcBorders>
+            <w:vAlign w:val="center"/>
+          </w:tcPr>
+          <w:p>
+            <w:pPr>
+              <w:jc w:val="center"/>
+              <w:cnfStyle w:val="000000000000" w:firstRow="0" w:lastRow="0" w:firstColumn="0" w:lastColumn="0" w:oddVBand="0" w:evenVBand="0" w:oddHBand="0" w:evenHBand="0" w:firstRowFirstColumn="0" w:firstRowLastColumn="0" w:lastRowFirstColumn="0" w:lastRowLastColumn="0"/>
+              <w:rPr>
+                <w:sz w:val="20"/>
+              </w:rPr>
+            </w:pPr>
+            <w:r>
+              <w:rPr>
+                <w:sz w:val="20"/>
+              </w:rPr>
+              <w:t>50</w:t>
+            </w:r>
+          </w:p>
+          <w:p>
+            <w:pPr>
+              <w:jc w:val="center"/>
+              <w:cnfStyle w:val="000000000000" w:firstRow="0" w:lastRow="0" w:firstColumn="0" w:lastColumn="0" w:oddVBand="0" w:evenVBand="0" w:oddHBand="0" w:evenHBand="0" w:firstRowFirstColumn="0" w:firstRowLastColumn="0" w:lastRowFirstColumn="0" w:lastRowLastColumn="0"/>
+              <w:rPr>
+                <w:sz w:val="20"/>
+              </w:rPr>
+            </w:pPr>
+            <w:r>
+              <w:rPr>
+                <w:sz w:val="20"/>
+              </w:rPr>
+              <w:t>Caracteres</w:t>
+            </w:r>
+          </w:p>
+        </w:tc>
+        <w:tc>
+          <w:tcPr>
+            <w:tcW w:w="1574" w:type="dxa"/>
+            <w:tcBorders>
+              <w:top w:val="single" w:sz="4" w:space="0" w:color="9CC2E5" w:themeColor="accent1" w:themeTint="99"/>
+              <w:left w:val="single" w:sz="4" w:space="0" w:color="9CC2E5" w:themeColor="accent1" w:themeTint="99"/>
+              <w:bottom w:val="single" w:sz="4" w:space="0" w:color="9CC2E5" w:themeColor="accent1" w:themeTint="99"/>
+              <w:right w:val="single" w:sz="4" w:space="0" w:color="9CC2E5" w:themeColor="accent1" w:themeTint="99"/>
+            </w:tcBorders>
+            <w:vAlign w:val="center"/>
+          </w:tcPr>
+          <w:p>
+            <w:pPr>
+              <w:jc w:val="center"/>
+              <w:cnfStyle w:val="000000000000" w:firstRow="0" w:lastRow="0" w:firstColumn="0" w:lastColumn="0" w:oddVBand="0" w:evenVBand="0" w:oddHBand="0" w:evenHBand="0" w:firstRowFirstColumn="0" w:firstRowLastColumn="0" w:lastRowFirstColumn="0" w:lastRowLastColumn="0"/>
+              <w:rPr>
+                <w:sz w:val="20"/>
+              </w:rPr>
+            </w:pPr>
+            <w:r>
+              <w:rPr>
+                <w:sz w:val="20"/>
+              </w:rPr>
+              <w:t>Obrigatório/Não nulo</w:t>
+            </w:r>
+          </w:p>
+        </w:tc>
+      </w:tr>
+      <w:tr>
+        <w:trPr>
+          <w:cnfStyle w:val="000000100000" w:firstRow="0" w:lastRow="0" w:firstColumn="0" w:lastColumn="0" w:oddVBand="0" w:evenVBand="0" w:oddHBand="1" w:evenHBand="0" w:firstRowFirstColumn="0" w:firstRowLastColumn="0" w:lastRowFirstColumn="0" w:lastRowLastColumn="0"/>
+          <w:trHeight w:val="484"/>
+          <w:jc w:val="center"/>
+        </w:trPr>
+        <w:tc>
+          <w:tcPr>
+            <w:cnfStyle w:val="001000000000" w:firstRow="0" w:lastRow="0" w:firstColumn="1" w:lastColumn="0" w:oddVBand="0" w:evenVBand="0" w:oddHBand="0" w:evenHBand="0" w:firstRowFirstColumn="0" w:firstRowLastColumn="0" w:lastRowFirstColumn="0" w:lastRowLastColumn="0"/>
+            <w:tcW w:w="1838" w:type="dxa"/>
+            <w:tcBorders>
+              <w:top w:val="single" w:sz="4" w:space="0" w:color="9CC2E5" w:themeColor="accent1" w:themeTint="99"/>
+              <w:left w:val="single" w:sz="4" w:space="0" w:color="9CC2E5" w:themeColor="accent1" w:themeTint="99"/>
+              <w:bottom w:val="single" w:sz="4" w:space="0" w:color="9CC2E5" w:themeColor="accent1" w:themeTint="99"/>
+              <w:right w:val="single" w:sz="4" w:space="0" w:color="9CC2E5" w:themeColor="accent1" w:themeTint="99"/>
+            </w:tcBorders>
+            <w:vAlign w:val="center"/>
+          </w:tcPr>
+          <w:p>
+            <w:pPr>
+              <w:jc w:val="center"/>
+              <w:rPr>
+                <w:sz w:val="20"/>
+                <w:szCs w:val="20"/>
+                <w:lang w:val="en-US"/>
+              </w:rPr>
+            </w:pPr>
+            <w:r>
+              <w:rPr>
+                <w:sz w:val="20"/>
+                <w:szCs w:val="20"/>
+                <w:lang w:val="en-US"/>
+              </w:rPr>
+              <w:t>Observação</w:t>
+            </w:r>
+          </w:p>
+        </w:tc>
+        <w:tc>
+          <w:tcPr>
+            <w:tcW w:w="1276" w:type="dxa"/>
+            <w:tcBorders>
+              <w:top w:val="single" w:sz="4" w:space="0" w:color="9CC2E5" w:themeColor="accent1" w:themeTint="99"/>
+              <w:left w:val="single" w:sz="4" w:space="0" w:color="9CC2E5" w:themeColor="accent1" w:themeTint="99"/>
+              <w:bottom w:val="single" w:sz="4" w:space="0" w:color="9CC2E5" w:themeColor="accent1" w:themeTint="99"/>
+              <w:right w:val="single" w:sz="4" w:space="0" w:color="9CC2E5" w:themeColor="accent1" w:themeTint="99"/>
+            </w:tcBorders>
+            <w:vAlign w:val="center"/>
+          </w:tcPr>
+          <w:p>
+            <w:pPr>
+              <w:jc w:val="center"/>
+              <w:cnfStyle w:val="000000100000" w:firstRow="0" w:lastRow="0" w:firstColumn="0" w:lastColumn="0" w:oddVBand="0" w:evenVBand="0" w:oddHBand="1" w:evenHBand="0" w:firstRowFirstColumn="0" w:firstRowLastColumn="0" w:lastRowFirstColumn="0" w:lastRowLastColumn="0"/>
+              <w:rPr>
+                <w:sz w:val="20"/>
+              </w:rPr>
+            </w:pPr>
+            <w:r>
+              <w:rPr>
+                <w:sz w:val="20"/>
+              </w:rPr>
+              <w:t>varchar(</w:t>
+            </w:r>
+            <w:r>
+              <w:rPr>
+                <w:sz w:val="20"/>
+              </w:rPr>
+              <w:t>200</w:t>
+            </w:r>
+            <w:r>
+              <w:rPr>
+                <w:sz w:val="20"/>
+              </w:rPr>
+              <w:t>)</w:t>
+            </w:r>
+          </w:p>
+        </w:tc>
+        <w:tc>
+          <w:tcPr>
+            <w:tcW w:w="1984" w:type="dxa"/>
+            <w:tcBorders>
+              <w:top w:val="single" w:sz="4" w:space="0" w:color="9CC2E5" w:themeColor="accent1" w:themeTint="99"/>
+              <w:left w:val="single" w:sz="4" w:space="0" w:color="9CC2E5" w:themeColor="accent1" w:themeTint="99"/>
+              <w:bottom w:val="single" w:sz="4" w:space="0" w:color="9CC2E5" w:themeColor="accent1" w:themeTint="99"/>
+              <w:right w:val="single" w:sz="4" w:space="0" w:color="9CC2E5" w:themeColor="accent1" w:themeTint="99"/>
+            </w:tcBorders>
+            <w:vAlign w:val="center"/>
+          </w:tcPr>
+          <w:p>
+            <w:pPr>
+              <w:jc w:val="center"/>
+              <w:cnfStyle w:val="000000100000" w:firstRow="0" w:lastRow="0" w:firstColumn="0" w:lastColumn="0" w:oddVBand="0" w:evenVBand="0" w:oddHBand="1" w:evenHBand="0" w:firstRowFirstColumn="0" w:firstRowLastColumn="0" w:lastRowFirstColumn="0" w:lastRowLastColumn="0"/>
+              <w:rPr>
+                <w:sz w:val="20"/>
+              </w:rPr>
+            </w:pPr>
+            <w:r>
+              <w:rPr>
+                <w:sz w:val="20"/>
+              </w:rPr>
+              <w:t xml:space="preserve">Descrição </w:t>
+            </w:r>
+            <w:r>
+              <w:rPr>
+                <w:sz w:val="20"/>
+              </w:rPr>
+              <w:t xml:space="preserve">da </w:t>
+            </w:r>
+            <w:r>
+              <w:rPr>
+                <w:sz w:val="20"/>
+                <w:szCs w:val="20"/>
+                <w:lang w:val="en-US"/>
+              </w:rPr>
+              <w:t>Dificuldade</w:t>
+            </w:r>
+          </w:p>
+        </w:tc>
+        <w:tc>
+          <w:tcPr>
+            <w:tcW w:w="1134" w:type="dxa"/>
+            <w:tcBorders>
+              <w:top w:val="single" w:sz="4" w:space="0" w:color="9CC2E5" w:themeColor="accent1" w:themeTint="99"/>
+              <w:left w:val="single" w:sz="4" w:space="0" w:color="9CC2E5" w:themeColor="accent1" w:themeTint="99"/>
+              <w:bottom w:val="single" w:sz="4" w:space="0" w:color="9CC2E5" w:themeColor="accent1" w:themeTint="99"/>
+              <w:right w:val="single" w:sz="4" w:space="0" w:color="9CC2E5" w:themeColor="accent1" w:themeTint="99"/>
+            </w:tcBorders>
+            <w:vAlign w:val="center"/>
+          </w:tcPr>
+          <w:p>
+            <w:pPr>
+              <w:jc w:val="center"/>
+              <w:cnfStyle w:val="000000100000" w:firstRow="0" w:lastRow="0" w:firstColumn="0" w:lastColumn="0" w:oddVBand="0" w:evenVBand="0" w:oddHBand="1" w:evenHBand="0" w:firstRowFirstColumn="0" w:firstRowLastColumn="0" w:lastRowFirstColumn="0" w:lastRowLastColumn="0"/>
+              <w:rPr>
+                <w:sz w:val="20"/>
+              </w:rPr>
+            </w:pPr>
+            <w:r>
+              <w:rPr>
+                <w:sz w:val="20"/>
+              </w:rPr>
+              <w:t>Mínimo 5 carateres</w:t>
+            </w:r>
+          </w:p>
+        </w:tc>
+        <w:tc>
+          <w:tcPr>
+            <w:tcW w:w="1261" w:type="dxa"/>
+            <w:tcBorders>
+              <w:top w:val="single" w:sz="4" w:space="0" w:color="9CC2E5" w:themeColor="accent1" w:themeTint="99"/>
+              <w:left w:val="single" w:sz="4" w:space="0" w:color="9CC2E5" w:themeColor="accent1" w:themeTint="99"/>
+              <w:bottom w:val="single" w:sz="4" w:space="0" w:color="9CC2E5" w:themeColor="accent1" w:themeTint="99"/>
+              <w:right w:val="single" w:sz="4" w:space="0" w:color="9CC2E5" w:themeColor="accent1" w:themeTint="99"/>
+            </w:tcBorders>
+            <w:vAlign w:val="center"/>
+          </w:tcPr>
+          <w:p>
+            <w:pPr>
+              <w:jc w:val="center"/>
+              <w:cnfStyle w:val="000000100000" w:firstRow="0" w:lastRow="0" w:firstColumn="0" w:lastColumn="0" w:oddVBand="0" w:evenVBand="0" w:oddHBand="1" w:evenHBand="0" w:firstRowFirstColumn="0" w:firstRowLastColumn="0" w:lastRowFirstColumn="0" w:lastRowLastColumn="0"/>
+              <w:rPr>
+                <w:sz w:val="20"/>
+              </w:rPr>
+            </w:pPr>
+            <w:r>
+              <w:rPr>
+                <w:sz w:val="20"/>
+              </w:rPr>
+              <w:t>200 Caracteres</w:t>
+            </w:r>
+          </w:p>
+        </w:tc>
+        <w:tc>
+          <w:tcPr>
+            <w:tcW w:w="1574" w:type="dxa"/>
+            <w:tcBorders>
+              <w:top w:val="single" w:sz="4" w:space="0" w:color="9CC2E5" w:themeColor="accent1" w:themeTint="99"/>
+              <w:left w:val="single" w:sz="4" w:space="0" w:color="9CC2E5" w:themeColor="accent1" w:themeTint="99"/>
+              <w:bottom w:val="single" w:sz="4" w:space="0" w:color="9CC2E5" w:themeColor="accent1" w:themeTint="99"/>
+              <w:right w:val="single" w:sz="4" w:space="0" w:color="9CC2E5" w:themeColor="accent1" w:themeTint="99"/>
+            </w:tcBorders>
+            <w:vAlign w:val="center"/>
+          </w:tcPr>
+          <w:p>
+            <w:pPr>
+              <w:jc w:val="center"/>
+              <w:cnfStyle w:val="000000100000" w:firstRow="0" w:lastRow="0" w:firstColumn="0" w:lastColumn="0" w:oddVBand="0" w:evenVBand="0" w:oddHBand="1" w:evenHBand="0" w:firstRowFirstColumn="0" w:firstRowLastColumn="0" w:lastRowFirstColumn="0" w:lastRowLastColumn="0"/>
+              <w:rPr>
+                <w:sz w:val="20"/>
+              </w:rPr>
+            </w:pPr>
+            <w:r>
+              <w:rPr>
+                <w:sz w:val="20"/>
+              </w:rPr>
+              <w:t>-</w:t>
+            </w:r>
+          </w:p>
+        </w:tc>
+      </w:tr>
+    </w:tbl>
+    <w:p>
+      <w:pPr>
+        <w:pStyle w:val="Cabealho3"/>
+        <w:rPr>
+          <w:lang w:val="pt-PT"/>
+        </w:rPr>
+      </w:pPr>
+    </w:p>
+    <w:p>
+      <w:pPr>
+        <w:rPr>
+          <w:lang w:val="pt-PT"/>
+        </w:rPr>
+      </w:pPr>
+    </w:p>
+    <w:p>
+      <w:pPr>
+        <w:rPr>
+          <w:lang w:val="pt-PT"/>
+        </w:rPr>
+      </w:pPr>
+    </w:p>
+    <w:p>
+      <w:pPr>
+        <w:pStyle w:val="Cabealho3"/>
+      </w:pPr>
+      <w:r>
+        <w:rPr>
+          <w:lang w:val="pt-PT"/>
+        </w:rPr>
+        <w:t>9.4</w:t>
+      </w:r>
+      <w:r>
+        <w:rPr>
+          <w:lang w:val="pt-PT"/>
+        </w:rPr>
+        <w:t>.2</w:t>
+      </w:r>
+      <w:r>
+        <w:rPr>
+          <w:lang w:val="pt-PT"/>
+        </w:rPr>
+        <w:t>. Operações</w:t>
+      </w:r>
+    </w:p>
+    <w:p>
+      <w:pPr>
+        <w:rPr>
+          <w:lang w:val="pt-PT"/>
+        </w:rPr>
+      </w:pPr>
+    </w:p>
+    <w:tbl>
+      <w:tblPr>
+        <w:tblStyle w:val="TabeladeGrade4-nfase21"/>
+        <w:tblW w:w="0" w:type="auto"/>
+        <w:tblLook w:val="04A0" w:firstRow="1" w:lastRow="0" w:firstColumn="1" w:lastColumn="0" w:noHBand="0" w:noVBand="1"/>
+      </w:tblPr>
+      <w:tblGrid>
+        <w:gridCol w:w="1413"/>
+        <w:gridCol w:w="7081"/>
+      </w:tblGrid>
+      <w:tr>
+        <w:trPr>
+          <w:cnfStyle w:val="100000000000" w:firstRow="1" w:lastRow="0" w:firstColumn="0" w:lastColumn="0" w:oddVBand="0" w:evenVBand="0" w:oddHBand="0" w:evenHBand="0" w:firstRowFirstColumn="0" w:firstRowLastColumn="0" w:lastRowFirstColumn="0" w:lastRowLastColumn="0"/>
+        </w:trPr>
+        <w:tc>
+          <w:tcPr>
+            <w:cnfStyle w:val="001000000000" w:firstRow="0" w:lastRow="0" w:firstColumn="1" w:lastColumn="0" w:oddVBand="0" w:evenVBand="0" w:oddHBand="0" w:evenHBand="0" w:firstRowFirstColumn="0" w:firstRowLastColumn="0" w:lastRowFirstColumn="0" w:lastRowLastColumn="0"/>
+            <w:tcW w:w="1413" w:type="dxa"/>
+            <w:hideMark/>
+          </w:tcPr>
+          <w:p>
+            <w:r>
+              <w:t>Nome</w:t>
+            </w:r>
+          </w:p>
+        </w:tc>
+        <w:tc>
+          <w:tcPr>
+            <w:tcW w:w="7081" w:type="dxa"/>
+            <w:hideMark/>
+          </w:tcPr>
+          <w:p>
+            <w:pPr>
+              <w:cnfStyle w:val="100000000000" w:firstRow="1" w:lastRow="0" w:firstColumn="0" w:lastColumn="0" w:oddVBand="0" w:evenVBand="0" w:oddHBand="0" w:evenHBand="0" w:firstRowFirstColumn="0" w:firstRowLastColumn="0" w:lastRowFirstColumn="0" w:lastRowLastColumn="0"/>
+            </w:pPr>
+            <w:r>
+              <w:t>Descrição</w:t>
+            </w:r>
+          </w:p>
+        </w:tc>
+      </w:tr>
+      <w:tr>
+        <w:trPr>
+          <w:cnfStyle w:val="000000100000" w:firstRow="0" w:lastRow="0" w:firstColumn="0" w:lastColumn="0" w:oddVBand="0" w:evenVBand="0" w:oddHBand="1" w:evenHBand="0" w:firstRowFirstColumn="0" w:firstRowLastColumn="0" w:lastRowFirstColumn="0" w:lastRowLastColumn="0"/>
+        </w:trPr>
+        <w:tc>
+          <w:tcPr>
+            <w:cnfStyle w:val="001000000000" w:firstRow="0" w:lastRow="0" w:firstColumn="1" w:lastColumn="0" w:oddVBand="0" w:evenVBand="0" w:oddHBand="0" w:evenHBand="0" w:firstRowFirstColumn="0" w:firstRowLastColumn="0" w:lastRowFirstColumn="0" w:lastRowLastColumn="0"/>
+            <w:tcW w:w="1413" w:type="dxa"/>
+            <w:tcBorders>
+              <w:top w:val="single" w:sz="4" w:space="0" w:color="F4B083" w:themeColor="accent2" w:themeTint="99"/>
+              <w:left w:val="single" w:sz="4" w:space="0" w:color="F4B083" w:themeColor="accent2" w:themeTint="99"/>
+              <w:bottom w:val="single" w:sz="4" w:space="0" w:color="F4B083" w:themeColor="accent2" w:themeTint="99"/>
+              <w:right w:val="single" w:sz="4" w:space="0" w:color="F4B083" w:themeColor="accent2" w:themeTint="99"/>
+            </w:tcBorders>
+            <w:hideMark/>
+          </w:tcPr>
+          <w:p>
+            <w:r>
+              <w:t>Consultar()</w:t>
+            </w:r>
+          </w:p>
+        </w:tc>
+        <w:tc>
+          <w:tcPr>
+            <w:tcW w:w="7081" w:type="dxa"/>
+            <w:tcBorders>
+              <w:top w:val="single" w:sz="4" w:space="0" w:color="F4B083" w:themeColor="accent2" w:themeTint="99"/>
+              <w:left w:val="single" w:sz="4" w:space="0" w:color="F4B083" w:themeColor="accent2" w:themeTint="99"/>
+              <w:bottom w:val="single" w:sz="4" w:space="0" w:color="F4B083" w:themeColor="accent2" w:themeTint="99"/>
+              <w:right w:val="single" w:sz="4" w:space="0" w:color="F4B083" w:themeColor="accent2" w:themeTint="99"/>
+            </w:tcBorders>
+            <w:hideMark/>
+          </w:tcPr>
+          <w:p>
+            <w:pPr>
+              <w:cnfStyle w:val="000000100000" w:firstRow="0" w:lastRow="0" w:firstColumn="0" w:lastColumn="0" w:oddVBand="0" w:evenVBand="0" w:oddHBand="1" w:evenHBand="0" w:firstRowFirstColumn="0" w:firstRowLastColumn="0" w:lastRowFirstColumn="0" w:lastRowLastColumn="0"/>
+            </w:pPr>
+            <w:r>
+              <w:t>Operação que permite consultar estado</w:t>
+            </w:r>
+          </w:p>
+          <w:p>
+            <w:pPr>
+              <w:pStyle w:val="PargrafodaLista"/>
+              <w:numPr>
+                <w:ilvl w:val="0"/>
+                <w:numId w:val="14"/>
+              </w:numPr>
+              <w:cnfStyle w:val="000000100000" w:firstRow="0" w:lastRow="0" w:firstColumn="0" w:lastColumn="0" w:oddVBand="0" w:evenVBand="0" w:oddHBand="1" w:evenHBand="0" w:firstRowFirstColumn="0" w:firstRowLastColumn="0" w:lastRowFirstColumn="0" w:lastRowLastColumn="0"/>
+            </w:pPr>
+            <w:r>
+              <w:t>Selecionar pagina trilhos</w:t>
+            </w:r>
+          </w:p>
+          <w:p>
+            <w:pPr>
+              <w:pStyle w:val="PargrafodaLista"/>
+              <w:numPr>
+                <w:ilvl w:val="0"/>
+                <w:numId w:val="14"/>
+              </w:numPr>
+              <w:cnfStyle w:val="000000100000" w:firstRow="0" w:lastRow="0" w:firstColumn="0" w:lastColumn="0" w:oddVBand="0" w:evenVBand="0" w:oddHBand="1" w:evenHBand="0" w:firstRowFirstColumn="0" w:firstRowLastColumn="0" w:lastRowFirstColumn="0" w:lastRowLastColumn="0"/>
+            </w:pPr>
+            <w:r>
+              <w:t>O sistema mostra estado trilho</w:t>
+            </w:r>
+          </w:p>
+        </w:tc>
+      </w:tr>
+    </w:tbl>
+    <w:p>
+      <w:pPr>
+        <w:rPr>
+          <w:lang w:val="pt-PT"/>
+        </w:rPr>
+      </w:pPr>
+    </w:p>
+    <w:p>
+      <w:pPr>
         <w:rPr>
           <w:rFonts w:asciiTheme="majorHAnsi" w:eastAsiaTheme="majorEastAsia" w:hAnsiTheme="majorHAnsi" w:cstheme="majorBidi"/>
           <w:color w:val="2E74B5" w:themeColor="accent1" w:themeShade="BF"/>
@@ -18273,7 +21645,9 @@
           <w:lang w:val="pt-PT"/>
         </w:rPr>
       </w:pPr>
-      <w:r>
+    </w:p>
+    <w:p>
+      <w:pPr>
         <w:rPr>
           <w:rFonts w:asciiTheme="majorHAnsi" w:eastAsiaTheme="majorEastAsia" w:hAnsiTheme="majorHAnsi" w:cstheme="majorBidi"/>
           <w:color w:val="2E74B5" w:themeColor="accent1" w:themeShade="BF"/>
@@ -18281,6 +21655,37 @@
           <w:szCs w:val="26"/>
           <w:lang w:val="pt-PT"/>
         </w:rPr>
+      </w:pPr>
+    </w:p>
+    <w:p>
+      <w:pPr>
+        <w:rPr>
+          <w:rFonts w:asciiTheme="majorHAnsi" w:eastAsiaTheme="majorEastAsia" w:hAnsiTheme="majorHAnsi" w:cstheme="majorBidi"/>
+          <w:color w:val="2E74B5" w:themeColor="accent1" w:themeShade="BF"/>
+          <w:sz w:val="26"/>
+          <w:szCs w:val="26"/>
+          <w:lang w:val="pt-PT"/>
+        </w:rPr>
+      </w:pPr>
+    </w:p>
+    <w:p>
+      <w:pPr>
+        <w:rPr>
+          <w:rFonts w:asciiTheme="majorHAnsi" w:eastAsiaTheme="majorEastAsia" w:hAnsiTheme="majorHAnsi" w:cstheme="majorBidi"/>
+          <w:color w:val="2E74B5" w:themeColor="accent1" w:themeShade="BF"/>
+          <w:sz w:val="26"/>
+          <w:szCs w:val="26"/>
+          <w:lang w:val="pt-PT"/>
+        </w:rPr>
+      </w:pPr>
+      <w:r>
+        <w:rPr>
+          <w:rFonts w:asciiTheme="majorHAnsi" w:eastAsiaTheme="majorEastAsia" w:hAnsiTheme="majorHAnsi" w:cstheme="majorBidi"/>
+          <w:color w:val="2E74B5" w:themeColor="accent1" w:themeShade="BF"/>
+          <w:sz w:val="26"/>
+          <w:szCs w:val="26"/>
+          <w:lang w:val="pt-PT"/>
+        </w:rPr>
         <w:br w:type="page"/>
       </w:r>
     </w:p>
@@ -18314,13 +21719,13 @@
         <w:rPr>
           <w:lang w:val="pt-PT"/>
         </w:rPr>
-        <w:t xml:space="preserve"> Componentes</w:t>
-      </w:r>
-      <w:r>
-        <w:rPr>
-          <w:lang w:val="pt-PT"/>
-        </w:rPr>
-        <w:t xml:space="preserve"> e Diagramas Físicos Parciais</w:t>
+        <w:t xml:space="preserve"> </w:t>
+      </w:r>
+      <w:r>
+        <w:rPr>
+          <w:lang w:val="pt-PT"/>
+        </w:rPr>
+        <w:t>Físicos CRUD Trilho</w:t>
       </w:r>
     </w:p>
     <w:p>
@@ -18341,30 +21746,21 @@
         <w:rPr>
           <w:lang w:val="pt-PT"/>
         </w:rPr>
-        <w:t>10.1 CRUD Trilho</w:t>
-      </w:r>
-    </w:p>
-    <w:p>
-      <w:pPr>
-        <w:pStyle w:val="Cabealho2"/>
-        <w:rPr>
-          <w:lang w:val="pt-PT"/>
-        </w:rPr>
-      </w:pPr>
-    </w:p>
-    <w:p>
-      <w:pPr>
-        <w:pStyle w:val="Cabealho3"/>
-        <w:rPr>
-          <w:lang w:val="pt-PT"/>
-        </w:rPr>
-      </w:pPr>
-      <w:r>
-        <w:rPr>
-          <w:lang w:val="pt-PT"/>
-        </w:rPr>
-        <w:t>10.1.1. Diagrama componente CRUD Trilho</w:t>
-      </w:r>
+        <w:t xml:space="preserve">10.1 </w:t>
+      </w:r>
+      <w:r>
+        <w:rPr>
+          <w:lang w:val="pt-PT"/>
+        </w:rPr>
+        <w:t>Diagrama componente CRUD Trilho</w:t>
+      </w:r>
+    </w:p>
+    <w:p>
+      <w:pPr>
+        <w:rPr>
+          <w:lang w:val="pt-PT"/>
+        </w:rPr>
+      </w:pPr>
     </w:p>
     <w:p>
       <w:pPr>
@@ -18563,7 +21959,7 @@
     </w:p>
     <w:p>
       <w:pPr>
-        <w:pStyle w:val="Cabealho3"/>
+        <w:pStyle w:val="Cabealho2"/>
         <w:rPr>
           <w:lang w:val="pt-PT"/>
         </w:rPr>
@@ -18573,7 +21969,41 @@
           <w:lang w:val="pt-PT"/>
         </w:rPr>
         <w:lastRenderedPageBreak/>
-        <w:t>10.1.2. Diagrama Físico CRUD Trilho</w:t>
+        <w:t>10</w:t>
+      </w:r>
+      <w:r>
+        <w:rPr>
+          <w:lang w:val="pt-PT"/>
+        </w:rPr>
+        <w:t xml:space="preserve">.2. Diagrama </w:t>
+      </w:r>
+      <w:r>
+        <w:rPr>
+          <w:lang w:val="pt-PT"/>
+        </w:rPr>
+        <w:t>Instalação</w:t>
+      </w:r>
+      <w:r>
+        <w:rPr>
+          <w:lang w:val="pt-PT"/>
+        </w:rPr>
+        <w:t xml:space="preserve"> CRUD </w:t>
+      </w:r>
+      <w:commentRangeStart w:id="36"/>
+      <w:r>
+        <w:rPr>
+          <w:lang w:val="pt-PT"/>
+        </w:rPr>
+        <w:t>Trilho</w:t>
+      </w:r>
+      <w:commentRangeEnd w:id="36"/>
+      <w:r>
+        <w:rPr>
+          <w:rStyle w:val="Refdecomentrio"/>
+          <w:rFonts w:asciiTheme="minorHAnsi" w:eastAsiaTheme="minorHAnsi" w:hAnsiTheme="minorHAnsi" w:cstheme="minorBidi"/>
+          <w:color w:val="auto"/>
+        </w:rPr>
+        <w:commentReference w:id="36"/>
       </w:r>
     </w:p>
     <w:p>
@@ -18595,10 +22025,10 @@
           <w:lang w:val="en-US"/>
         </w:rPr>
         <w:drawing>
-          <wp:inline distT="0" distB="0" distL="0" distR="0" wp14:anchorId="17D4438D" wp14:editId="0FE7EAD7">
-            <wp:extent cx="5731510" cy="3911694"/>
+          <wp:inline distT="0" distB="0" distL="0" distR="0" wp14:anchorId="519BDE98" wp14:editId="3FF7ABA8">
+            <wp:extent cx="5731510" cy="3914632"/>
             <wp:effectExtent l="0" t="0" r="2540" b="0"/>
-            <wp:docPr id="5" name="Imagem 5" descr="C:\programacao_internet\Trails4Health\doc\Eng. Soft 2\Nuno Galinho\Projectos POWER DESIGNER\Diagrama Fisico Parcial CRUD Trilho.emf"/>
+            <wp:docPr id="8" name="Imagem 8" descr="C:\programacao_internet\Trails4Health\doc\Eng. Soft 2\Nuno Galinho\Projectos POWER DESIGNER\Diagrama Fisico Parcial CRUD Trilho.emf"/>
             <wp:cNvGraphicFramePr>
               <a:graphicFrameLocks xmlns:a="http://schemas.openxmlformats.org/drawingml/2006/main" noChangeAspect="1"/>
             </wp:cNvGraphicFramePr>
@@ -18606,7 +22036,7 @@
               <a:graphicData uri="http://schemas.openxmlformats.org/drawingml/2006/picture">
                 <pic:pic xmlns:pic="http://schemas.openxmlformats.org/drawingml/2006/picture">
                   <pic:nvPicPr>
-                    <pic:cNvPr id="0" name="Picture 3" descr="C:\programacao_internet\Trails4Health\doc\Eng. Soft 2\Nuno Galinho\Projectos POWER DESIGNER\Diagrama Fisico Parcial CRUD Trilho.emf"/>
+                    <pic:cNvPr id="0" name="Picture 2" descr="C:\programacao_internet\Trails4Health\doc\Eng. Soft 2\Nuno Galinho\Projectos POWER DESIGNER\Diagrama Fisico Parcial CRUD Trilho.emf"/>
                     <pic:cNvPicPr>
                       <a:picLocks noChangeAspect="1" noChangeArrowheads="1"/>
                     </pic:cNvPicPr>
@@ -18627,7 +22057,7 @@
                   <pic:spPr bwMode="auto">
                     <a:xfrm>
                       <a:off x="0" y="0"/>
-                      <a:ext cx="5731510" cy="3911694"/>
+                      <a:ext cx="5731510" cy="3914632"/>
                     </a:xfrm>
                     <a:prstGeom prst="rect">
                       <a:avLst/>
@@ -18778,7 +22208,7 @@
           <w:lang w:val="pt-PT"/>
         </w:rPr>
       </w:pPr>
-      <w:bookmarkStart w:id="36" w:name="_Toc499309053"/>
+      <w:bookmarkStart w:id="37" w:name="_Toc499309053"/>
       <w:r>
         <w:rPr>
           <w:lang w:val="pt-PT"/>
@@ -18797,7 +22227,7 @@
         </w:rPr>
         <w:t>Avaliar Trilho</w:t>
       </w:r>
-      <w:bookmarkEnd w:id="36"/>
+      <w:bookmarkEnd w:id="37"/>
     </w:p>
     <w:p>
       <w:pPr>
@@ -18943,7 +22373,7 @@
           <w:lang w:val="pt-PT"/>
         </w:rPr>
       </w:pPr>
-      <w:bookmarkStart w:id="37" w:name="_Toc499309054"/>
+      <w:bookmarkStart w:id="38" w:name="_Toc499309054"/>
       <w:r>
         <w:rPr>
           <w:lang w:val="pt-PT"/>
@@ -18977,7 +22407,7 @@
         </w:rPr>
         <w:t>Avaliar Serviço</w:t>
       </w:r>
-      <w:bookmarkEnd w:id="37"/>
+      <w:bookmarkEnd w:id="38"/>
     </w:p>
     <w:p>
       <w:pPr>
@@ -19145,7 +22575,7 @@
           <w:lang w:val="pt-PT"/>
         </w:rPr>
       </w:pPr>
-      <w:bookmarkStart w:id="38" w:name="_Toc499309055"/>
+      <w:bookmarkStart w:id="39" w:name="_Toc499309055"/>
       <w:r>
         <w:rPr>
           <w:lang w:val="pt-PT"/>
@@ -19159,7 +22589,7 @@
         </w:rPr>
         <w:t>. Protótipo</w:t>
       </w:r>
-      <w:bookmarkEnd w:id="38"/>
+      <w:bookmarkEnd w:id="39"/>
     </w:p>
     <w:p>
       <w:pPr>
@@ -19175,7 +22605,7 @@
           <w:lang w:val="pt-PT"/>
         </w:rPr>
       </w:pPr>
-      <w:bookmarkStart w:id="39" w:name="_Toc499309056"/>
+      <w:bookmarkStart w:id="40" w:name="_Toc499309056"/>
       <w:r>
         <w:rPr>
           <w:lang w:val="pt-PT"/>
@@ -19194,7 +22624,7 @@
         </w:rPr>
         <w:t>Consultar Trilho</w:t>
       </w:r>
-      <w:bookmarkEnd w:id="39"/>
+      <w:bookmarkEnd w:id="40"/>
     </w:p>
     <w:p>
       <w:pPr>
@@ -19278,7 +22708,7 @@
           <w:lang w:val="pt-PT"/>
         </w:rPr>
       </w:pPr>
-      <w:bookmarkStart w:id="40" w:name="_Toc499309057"/>
+      <w:bookmarkStart w:id="41" w:name="_Toc499309057"/>
       <w:r>
         <w:rPr>
           <w:lang w:val="pt-PT"/>
@@ -19297,7 +22727,7 @@
         </w:rPr>
         <w:t>Criar Trilho</w:t>
       </w:r>
-      <w:bookmarkEnd w:id="40"/>
+      <w:bookmarkEnd w:id="41"/>
     </w:p>
     <w:p>
       <w:pPr>
@@ -19416,7 +22846,7 @@
           <w:lang w:val="pt-PT"/>
         </w:rPr>
       </w:pPr>
-      <w:bookmarkStart w:id="41" w:name="_Toc499309058"/>
+      <w:bookmarkStart w:id="42" w:name="_Toc499309058"/>
       <w:r>
         <w:rPr>
           <w:lang w:val="pt-PT"/>
@@ -19442,7 +22872,7 @@
         </w:rPr>
         <w:t>. Protótipo do Interface de Inserção de Questões de Avaliação</w:t>
       </w:r>
-      <w:bookmarkEnd w:id="41"/>
+      <w:bookmarkEnd w:id="42"/>
     </w:p>
     <w:p>
       <w:pPr>
@@ -19515,7 +22945,7 @@
           <w:lang w:val="pt-PT"/>
         </w:rPr>
       </w:pPr>
-      <w:bookmarkStart w:id="42" w:name="_Toc499309059"/>
+      <w:bookmarkStart w:id="43" w:name="_Toc499309059"/>
       <w:r>
         <w:rPr>
           <w:lang w:val="pt-PT"/>
@@ -19546,7 +22976,7 @@
         </w:rPr>
         <w:t>Avaliação</w:t>
       </w:r>
-      <w:bookmarkEnd w:id="42"/>
+      <w:bookmarkEnd w:id="43"/>
     </w:p>
     <w:p>
       <w:pPr>
@@ -19629,7 +23059,7 @@
           <w:lang w:val="pt-PT"/>
         </w:rPr>
       </w:pPr>
-      <w:bookmarkStart w:id="43" w:name="_Toc499309060"/>
+      <w:bookmarkStart w:id="44" w:name="_Toc499309060"/>
       <w:r>
         <w:rPr>
           <w:lang w:val="pt-PT"/>
@@ -19649,7 +23079,7 @@
         </w:rPr>
         <w:t>Fases do trabalho e tempos utilizados</w:t>
       </w:r>
-      <w:bookmarkEnd w:id="43"/>
+      <w:bookmarkEnd w:id="44"/>
     </w:p>
     <w:p>
       <w:pPr>
@@ -22854,6 +26284,22 @@
       </w:r>
     </w:p>
   </w:comment>
+  <w:comment w:id="36" w:author="Utilizador do Windows" w:date="2017-12-22T12:34:00Z" w:initials="UdW">
+    <w:p>
+      <w:pPr>
+        <w:pStyle w:val="Textodecomentrio"/>
+      </w:pPr>
+      <w:r>
+        <w:rPr>
+          <w:rStyle w:val="Refdecomentrio"/>
+        </w:rPr>
+        <w:annotationRef/>
+      </w:r>
+      <w:r>
+        <w:t>Me: a confirmer com profª</w:t>
+      </w:r>
+    </w:p>
+  </w:comment>
 </w:comments>
 </file>
 
@@ -22861,6 +26307,7 @@
 <w15:commentsEx xmlns:wpc="http://schemas.microsoft.com/office/word/2010/wordprocessingCanvas" xmlns:mc="http://schemas.openxmlformats.org/markup-compatibility/2006" xmlns:o="urn:schemas-microsoft-com:office:office" xmlns:r="http://schemas.openxmlformats.org/officeDocument/2006/relationships" xmlns:m="http://schemas.openxmlformats.org/officeDocument/2006/math" xmlns:v="urn:schemas-microsoft-com:vml" xmlns:wp14="http://schemas.microsoft.com/office/word/2010/wordprocessingDrawing" xmlns:wp="http://schemas.openxmlformats.org/drawingml/2006/wordprocessingDrawing" xmlns:w10="urn:schemas-microsoft-com:office:word" xmlns:w="http://schemas.openxmlformats.org/wordprocessingml/2006/main" xmlns:w14="http://schemas.microsoft.com/office/word/2010/wordml" xmlns:w15="http://schemas.microsoft.com/office/word/2012/wordml" xmlns:wpg="http://schemas.microsoft.com/office/word/2010/wordprocessingGroup" xmlns:wpi="http://schemas.microsoft.com/office/word/2010/wordprocessingInk" xmlns:wne="http://schemas.microsoft.com/office/word/2006/wordml" xmlns:wps="http://schemas.microsoft.com/office/word/2010/wordprocessingShape" mc:Ignorable="w14 w15 wp14">
   <w15:commentEx w15:paraId="780AC729" w15:done="0"/>
   <w15:commentEx w15:paraId="53EF8E99" w15:done="0"/>
+  <w15:commentEx w15:paraId="1D872165" w15:done="0"/>
 </w15:commentsEx>
 </file>
 
@@ -22923,7 +26370,7 @@
           <w:rPr>
             <w:noProof/>
           </w:rPr>
-          <w:t>35</w:t>
+          <w:t>28</w:t>
         </w:r>
         <w:r>
           <w:rPr>
@@ -23057,6 +26504,95 @@
     </w:lvl>
   </w:abstractNum>
   <w:abstractNum w:abstractNumId="1">
+    <w:nsid w:val="12545F9D"/>
+    <w:multiLevelType w:val="hybridMultilevel"/>
+    <w:tmpl w:val="283AA980"/>
+    <w:lvl w:ilvl="0" w:tplc="0409000F">
+      <w:start w:val="1"/>
+      <w:numFmt w:val="decimal"/>
+      <w:lvlText w:val="%1."/>
+      <w:lvlJc w:val="left"/>
+      <w:pPr>
+        <w:ind w:left="720" w:hanging="360"/>
+      </w:pPr>
+      <w:rPr>
+        <w:rFonts w:hint="default"/>
+      </w:rPr>
+    </w:lvl>
+    <w:lvl w:ilvl="1" w:tplc="04090019" w:tentative="1">
+      <w:start w:val="1"/>
+      <w:numFmt w:val="lowerLetter"/>
+      <w:lvlText w:val="%2."/>
+      <w:lvlJc w:val="left"/>
+      <w:pPr>
+        <w:ind w:left="1440" w:hanging="360"/>
+      </w:pPr>
+    </w:lvl>
+    <w:lvl w:ilvl="2" w:tplc="0409001B" w:tentative="1">
+      <w:start w:val="1"/>
+      <w:numFmt w:val="lowerRoman"/>
+      <w:lvlText w:val="%3."/>
+      <w:lvlJc w:val="right"/>
+      <w:pPr>
+        <w:ind w:left="2160" w:hanging="180"/>
+      </w:pPr>
+    </w:lvl>
+    <w:lvl w:ilvl="3" w:tplc="0409000F" w:tentative="1">
+      <w:start w:val="1"/>
+      <w:numFmt w:val="decimal"/>
+      <w:lvlText w:val="%4."/>
+      <w:lvlJc w:val="left"/>
+      <w:pPr>
+        <w:ind w:left="2880" w:hanging="360"/>
+      </w:pPr>
+    </w:lvl>
+    <w:lvl w:ilvl="4" w:tplc="04090019" w:tentative="1">
+      <w:start w:val="1"/>
+      <w:numFmt w:val="lowerLetter"/>
+      <w:lvlText w:val="%5."/>
+      <w:lvlJc w:val="left"/>
+      <w:pPr>
+        <w:ind w:left="3600" w:hanging="360"/>
+      </w:pPr>
+    </w:lvl>
+    <w:lvl w:ilvl="5" w:tplc="0409001B" w:tentative="1">
+      <w:start w:val="1"/>
+      <w:numFmt w:val="lowerRoman"/>
+      <w:lvlText w:val="%6."/>
+      <w:lvlJc w:val="right"/>
+      <w:pPr>
+        <w:ind w:left="4320" w:hanging="180"/>
+      </w:pPr>
+    </w:lvl>
+    <w:lvl w:ilvl="6" w:tplc="0409000F" w:tentative="1">
+      <w:start w:val="1"/>
+      <w:numFmt w:val="decimal"/>
+      <w:lvlText w:val="%7."/>
+      <w:lvlJc w:val="left"/>
+      <w:pPr>
+        <w:ind w:left="5040" w:hanging="360"/>
+      </w:pPr>
+    </w:lvl>
+    <w:lvl w:ilvl="7" w:tplc="04090019" w:tentative="1">
+      <w:start w:val="1"/>
+      <w:numFmt w:val="lowerLetter"/>
+      <w:lvlText w:val="%8."/>
+      <w:lvlJc w:val="left"/>
+      <w:pPr>
+        <w:ind w:left="5760" w:hanging="360"/>
+      </w:pPr>
+    </w:lvl>
+    <w:lvl w:ilvl="8" w:tplc="0409001B" w:tentative="1">
+      <w:start w:val="1"/>
+      <w:numFmt w:val="lowerRoman"/>
+      <w:lvlText w:val="%9."/>
+      <w:lvlJc w:val="right"/>
+      <w:pPr>
+        <w:ind w:left="6480" w:hanging="180"/>
+      </w:pPr>
+    </w:lvl>
+  </w:abstractNum>
+  <w:abstractNum w:abstractNumId="2">
     <w:nsid w:val="171405C8"/>
     <w:multiLevelType w:val="hybridMultilevel"/>
     <w:tmpl w:val="F18AD92A"/>
@@ -23169,7 +26705,7 @@
       </w:rPr>
     </w:lvl>
   </w:abstractNum>
-  <w:abstractNum w:abstractNumId="2">
+  <w:abstractNum w:abstractNumId="3">
     <w:nsid w:val="199F2D8E"/>
     <w:multiLevelType w:val="multilevel"/>
     <w:tmpl w:val="04090021"/>
@@ -23282,7 +26818,7 @@
       </w:rPr>
     </w:lvl>
   </w:abstractNum>
-  <w:abstractNum w:abstractNumId="3">
+  <w:abstractNum w:abstractNumId="4">
     <w:nsid w:val="20B16EFA"/>
     <w:multiLevelType w:val="hybridMultilevel"/>
     <w:tmpl w:val="83500E44"/>
@@ -23368,7 +26904,7 @@
       </w:pPr>
     </w:lvl>
   </w:abstractNum>
-  <w:abstractNum w:abstractNumId="4">
+  <w:abstractNum w:abstractNumId="5">
     <w:nsid w:val="24BD18CE"/>
     <w:multiLevelType w:val="multilevel"/>
     <w:tmpl w:val="862E0C4A"/>
@@ -23481,7 +27017,7 @@
       </w:rPr>
     </w:lvl>
   </w:abstractNum>
-  <w:abstractNum w:abstractNumId="5">
+  <w:abstractNum w:abstractNumId="6">
     <w:nsid w:val="464E711A"/>
     <w:multiLevelType w:val="hybridMultilevel"/>
     <w:tmpl w:val="84AAF95A"/>
@@ -23567,7 +27103,7 @@
       </w:pPr>
     </w:lvl>
   </w:abstractNum>
-  <w:abstractNum w:abstractNumId="6">
+  <w:abstractNum w:abstractNumId="7">
     <w:nsid w:val="503B2E6F"/>
     <w:multiLevelType w:val="multilevel"/>
     <w:tmpl w:val="33324C22"/>
@@ -23680,7 +27216,7 @@
       </w:rPr>
     </w:lvl>
   </w:abstractNum>
-  <w:abstractNum w:abstractNumId="7">
+  <w:abstractNum w:abstractNumId="8">
     <w:nsid w:val="67092218"/>
     <w:multiLevelType w:val="hybridMultilevel"/>
     <w:tmpl w:val="3FD05872"/>
@@ -23793,7 +27329,7 @@
       </w:rPr>
     </w:lvl>
   </w:abstractNum>
-  <w:abstractNum w:abstractNumId="8">
+  <w:abstractNum w:abstractNumId="9">
     <w:nsid w:val="68A37F56"/>
     <w:multiLevelType w:val="hybridMultilevel"/>
     <w:tmpl w:val="CE16DCE4"/>
@@ -23879,7 +27415,7 @@
       </w:pPr>
     </w:lvl>
   </w:abstractNum>
-  <w:abstractNum w:abstractNumId="9">
+  <w:abstractNum w:abstractNumId="10">
     <w:nsid w:val="6BC77F25"/>
     <w:multiLevelType w:val="multilevel"/>
     <w:tmpl w:val="04090021"/>
@@ -23992,7 +27528,96 @@
       </w:rPr>
     </w:lvl>
   </w:abstractNum>
-  <w:abstractNum w:abstractNumId="10">
+  <w:abstractNum w:abstractNumId="11">
+    <w:nsid w:val="6FE044AE"/>
+    <w:multiLevelType w:val="hybridMultilevel"/>
+    <w:tmpl w:val="283AA980"/>
+    <w:lvl w:ilvl="0" w:tplc="0409000F">
+      <w:start w:val="1"/>
+      <w:numFmt w:val="decimal"/>
+      <w:lvlText w:val="%1."/>
+      <w:lvlJc w:val="left"/>
+      <w:pPr>
+        <w:ind w:left="720" w:hanging="360"/>
+      </w:pPr>
+      <w:rPr>
+        <w:rFonts w:hint="default"/>
+      </w:rPr>
+    </w:lvl>
+    <w:lvl w:ilvl="1" w:tplc="04090019" w:tentative="1">
+      <w:start w:val="1"/>
+      <w:numFmt w:val="lowerLetter"/>
+      <w:lvlText w:val="%2."/>
+      <w:lvlJc w:val="left"/>
+      <w:pPr>
+        <w:ind w:left="1440" w:hanging="360"/>
+      </w:pPr>
+    </w:lvl>
+    <w:lvl w:ilvl="2" w:tplc="0409001B" w:tentative="1">
+      <w:start w:val="1"/>
+      <w:numFmt w:val="lowerRoman"/>
+      <w:lvlText w:val="%3."/>
+      <w:lvlJc w:val="right"/>
+      <w:pPr>
+        <w:ind w:left="2160" w:hanging="180"/>
+      </w:pPr>
+    </w:lvl>
+    <w:lvl w:ilvl="3" w:tplc="0409000F" w:tentative="1">
+      <w:start w:val="1"/>
+      <w:numFmt w:val="decimal"/>
+      <w:lvlText w:val="%4."/>
+      <w:lvlJc w:val="left"/>
+      <w:pPr>
+        <w:ind w:left="2880" w:hanging="360"/>
+      </w:pPr>
+    </w:lvl>
+    <w:lvl w:ilvl="4" w:tplc="04090019" w:tentative="1">
+      <w:start w:val="1"/>
+      <w:numFmt w:val="lowerLetter"/>
+      <w:lvlText w:val="%5."/>
+      <w:lvlJc w:val="left"/>
+      <w:pPr>
+        <w:ind w:left="3600" w:hanging="360"/>
+      </w:pPr>
+    </w:lvl>
+    <w:lvl w:ilvl="5" w:tplc="0409001B" w:tentative="1">
+      <w:start w:val="1"/>
+      <w:numFmt w:val="lowerRoman"/>
+      <w:lvlText w:val="%6."/>
+      <w:lvlJc w:val="right"/>
+      <w:pPr>
+        <w:ind w:left="4320" w:hanging="180"/>
+      </w:pPr>
+    </w:lvl>
+    <w:lvl w:ilvl="6" w:tplc="0409000F" w:tentative="1">
+      <w:start w:val="1"/>
+      <w:numFmt w:val="decimal"/>
+      <w:lvlText w:val="%7."/>
+      <w:lvlJc w:val="left"/>
+      <w:pPr>
+        <w:ind w:left="5040" w:hanging="360"/>
+      </w:pPr>
+    </w:lvl>
+    <w:lvl w:ilvl="7" w:tplc="04090019" w:tentative="1">
+      <w:start w:val="1"/>
+      <w:numFmt w:val="lowerLetter"/>
+      <w:lvlText w:val="%8."/>
+      <w:lvlJc w:val="left"/>
+      <w:pPr>
+        <w:ind w:left="5760" w:hanging="360"/>
+      </w:pPr>
+    </w:lvl>
+    <w:lvl w:ilvl="8" w:tplc="0409001B" w:tentative="1">
+      <w:start w:val="1"/>
+      <w:numFmt w:val="lowerRoman"/>
+      <w:lvlText w:val="%9."/>
+      <w:lvlJc w:val="right"/>
+      <w:pPr>
+        <w:ind w:left="6480" w:hanging="180"/>
+      </w:pPr>
+    </w:lvl>
+  </w:abstractNum>
+  <w:abstractNum w:abstractNumId="12">
     <w:nsid w:val="734150D6"/>
     <w:multiLevelType w:val="multilevel"/>
     <w:tmpl w:val="04090021"/>
@@ -24106,25 +27731,25 @@
     </w:lvl>
   </w:abstractNum>
   <w:num w:numId="1">
+    <w:abstractNumId w:val="8"/>
+  </w:num>
+  <w:num w:numId="2">
+    <w:abstractNumId w:val="2"/>
+  </w:num>
+  <w:num w:numId="3">
+    <w:abstractNumId w:val="10"/>
+  </w:num>
+  <w:num w:numId="4">
+    <w:abstractNumId w:val="12"/>
+  </w:num>
+  <w:num w:numId="5">
     <w:abstractNumId w:val="7"/>
   </w:num>
-  <w:num w:numId="2">
-    <w:abstractNumId w:val="1"/>
-  </w:num>
-  <w:num w:numId="3">
-    <w:abstractNumId w:val="9"/>
-  </w:num>
-  <w:num w:numId="4">
-    <w:abstractNumId w:val="10"/>
-  </w:num>
-  <w:num w:numId="5">
-    <w:abstractNumId w:val="6"/>
-  </w:num>
   <w:num w:numId="6">
-    <w:abstractNumId w:val="2"/>
+    <w:abstractNumId w:val="3"/>
   </w:num>
   <w:num w:numId="7">
-    <w:abstractNumId w:val="4"/>
+    <w:abstractNumId w:val="5"/>
   </w:num>
   <w:num w:numId="8">
     <w:abstractNumId w:val="0"/>
@@ -24160,7 +27785,7 @@
     </w:lvlOverride>
   </w:num>
   <w:num w:numId="10">
-    <w:abstractNumId w:val="3"/>
+    <w:abstractNumId w:val="4"/>
     <w:lvlOverride w:ilvl="0">
       <w:startOverride w:val="1"/>
     </w:lvlOverride>
@@ -24190,7 +27815,7 @@
     </w:lvlOverride>
   </w:num>
   <w:num w:numId="11">
-    <w:abstractNumId w:val="5"/>
+    <w:abstractNumId w:val="6"/>
     <w:lvlOverride w:ilvl="0">
       <w:startOverride w:val="1"/>
     </w:lvlOverride>
@@ -24220,7 +27845,7 @@
     </w:lvlOverride>
   </w:num>
   <w:num w:numId="12">
-    <w:abstractNumId w:val="8"/>
+    <w:abstractNumId w:val="9"/>
     <w:lvlOverride w:ilvl="0">
       <w:startOverride w:val="1"/>
     </w:lvlOverride>
@@ -24248,6 +27873,12 @@
     <w:lvlOverride w:ilvl="8">
       <w:startOverride w:val="1"/>
     </w:lvlOverride>
+  </w:num>
+  <w:num w:numId="13">
+    <w:abstractNumId w:val="11"/>
+  </w:num>
+  <w:num w:numId="14">
+    <w:abstractNumId w:val="1"/>
   </w:num>
 </w:numbering>
 </file>
@@ -25591,7 +29222,7 @@
 </file>
 
 <file path=customXml/itemProps1.xml><?xml version="1.0" encoding="utf-8"?>
-<ds:datastoreItem xmlns:ds="http://schemas.openxmlformats.org/officeDocument/2006/customXml" ds:itemID="{4C2B77D4-1B08-4796-93A3-3FA8776D81C8}">
+<ds:datastoreItem xmlns:ds="http://schemas.openxmlformats.org/officeDocument/2006/customXml" ds:itemID="{8A9907E8-72A8-42B6-AB08-920BB24C313C}">
   <ds:schemaRefs>
     <ds:schemaRef ds:uri="http://schemas.openxmlformats.org/officeDocument/2006/bibliography"/>
   </ds:schemaRefs>

--- a/doc/relatorio.docx
+++ b/doc/relatorio.docx
@@ -1550,7 +1550,7 @@
         </w:rPr>
       </w:pPr>
       <w:bookmarkStart w:id="0" w:name="_Toc498084477"/>
-      <w:bookmarkStart w:id="1" w:name="_Toc499309021"/>
+      <w:bookmarkStart w:id="1" w:name="_Toc501726873"/>
       <w:r>
         <w:rPr>
           <w:lang w:val="pt-PT"/>
@@ -1577,7 +1577,7 @@
         <w:rPr>
           <w:rFonts w:eastAsiaTheme="minorEastAsia"/>
           <w:noProof/>
-          <w:lang w:eastAsia="en-GB"/>
+          <w:lang w:val="en-US"/>
         </w:rPr>
       </w:pPr>
       <w:r>
@@ -1598,7 +1598,7 @@
         </w:rPr>
         <w:fldChar w:fldCharType="separate"/>
       </w:r>
-      <w:hyperlink w:anchor="_Toc499309021" w:history="1">
+      <w:hyperlink w:anchor="_Toc501726873" w:history="1">
         <w:r>
           <w:rPr>
             <w:rStyle w:val="Hiperligao"/>
@@ -1626,7 +1626,7 @@
             <w:noProof/>
             <w:webHidden/>
           </w:rPr>
-          <w:instrText xml:space="preserve"> PAGEREF _Toc499309021 \h </w:instrText>
+          <w:instrText xml:space="preserve"> PAGEREF _Toc501726873 \h </w:instrText>
         </w:r>
         <w:r>
           <w:rPr>
@@ -1666,10 +1666,10 @@
         <w:rPr>
           <w:rFonts w:eastAsiaTheme="minorEastAsia"/>
           <w:noProof/>
-          <w:lang w:eastAsia="en-GB"/>
-        </w:rPr>
-      </w:pPr>
-      <w:hyperlink w:anchor="_Toc499309022" w:history="1">
+          <w:lang w:val="en-US"/>
+        </w:rPr>
+      </w:pPr>
+      <w:hyperlink w:anchor="_Toc501726874" w:history="1">
         <w:r>
           <w:rPr>
             <w:rStyle w:val="Hiperligao"/>
@@ -1697,7 +1697,7 @@
             <w:noProof/>
             <w:webHidden/>
           </w:rPr>
-          <w:instrText xml:space="preserve"> PAGEREF _Toc499309022 \h </w:instrText>
+          <w:instrText xml:space="preserve"> PAGEREF _Toc501726874 \h </w:instrText>
         </w:r>
         <w:r>
           <w:rPr>
@@ -1737,10 +1737,10 @@
         <w:rPr>
           <w:rFonts w:eastAsiaTheme="minorEastAsia"/>
           <w:noProof/>
-          <w:lang w:eastAsia="en-GB"/>
-        </w:rPr>
-      </w:pPr>
-      <w:hyperlink w:anchor="_Toc499309023" w:history="1">
+          <w:lang w:val="en-US"/>
+        </w:rPr>
+      </w:pPr>
+      <w:hyperlink w:anchor="_Toc501726875" w:history="1">
         <w:r>
           <w:rPr>
             <w:rStyle w:val="Hiperligao"/>
@@ -1768,7 +1768,7 @@
             <w:noProof/>
             <w:webHidden/>
           </w:rPr>
-          <w:instrText xml:space="preserve"> PAGEREF _Toc499309023 \h </w:instrText>
+          <w:instrText xml:space="preserve"> PAGEREF _Toc501726875 \h </w:instrText>
         </w:r>
         <w:r>
           <w:rPr>
@@ -1808,10 +1808,10 @@
         <w:rPr>
           <w:rFonts w:eastAsiaTheme="minorEastAsia"/>
           <w:noProof/>
-          <w:lang w:eastAsia="en-GB"/>
-        </w:rPr>
-      </w:pPr>
-      <w:hyperlink w:anchor="_Toc499309024" w:history="1">
+          <w:lang w:val="en-US"/>
+        </w:rPr>
+      </w:pPr>
+      <w:hyperlink w:anchor="_Toc501726876" w:history="1">
         <w:r>
           <w:rPr>
             <w:rStyle w:val="Hiperligao"/>
@@ -1848,7 +1848,7 @@
             <w:noProof/>
             <w:webHidden/>
           </w:rPr>
-          <w:instrText xml:space="preserve"> PAGEREF _Toc499309024 \h </w:instrText>
+          <w:instrText xml:space="preserve"> PAGEREF _Toc501726876 \h </w:instrText>
         </w:r>
         <w:r>
           <w:rPr>
@@ -1888,14 +1888,15 @@
         <w:rPr>
           <w:rFonts w:eastAsiaTheme="minorEastAsia"/>
           <w:noProof/>
-          <w:lang w:eastAsia="en-GB"/>
-        </w:rPr>
-      </w:pPr>
-      <w:hyperlink w:anchor="_Toc499309025" w:history="1">
+          <w:lang w:val="en-US"/>
+        </w:rPr>
+      </w:pPr>
+      <w:hyperlink w:anchor="_Toc501726877" w:history="1">
         <w:r>
           <w:rPr>
             <w:rStyle w:val="Hiperligao"/>
             <w:noProof/>
+            <w:lang w:val="pt-PT"/>
           </w:rPr>
           <w:t>2.2.</w:t>
         </w:r>
@@ -1904,6 +1905,7 @@
             <w:rStyle w:val="Hiperligao"/>
             <w:i/>
             <w:noProof/>
+            <w:lang w:val="pt-PT"/>
           </w:rPr>
           <w:t xml:space="preserve"> Quitting Time</w:t>
         </w:r>
@@ -1926,7 +1928,7 @@
             <w:noProof/>
             <w:webHidden/>
           </w:rPr>
-          <w:instrText xml:space="preserve"> PAGEREF _Toc499309025 \h </w:instrText>
+          <w:instrText xml:space="preserve"> PAGEREF _Toc501726877 \h </w:instrText>
         </w:r>
         <w:r>
           <w:rPr>
@@ -1966,10 +1968,10 @@
         <w:rPr>
           <w:rFonts w:eastAsiaTheme="minorEastAsia"/>
           <w:noProof/>
-          <w:lang w:eastAsia="en-GB"/>
-        </w:rPr>
-      </w:pPr>
-      <w:hyperlink w:anchor="_Toc499309026" w:history="1">
+          <w:lang w:val="en-US"/>
+        </w:rPr>
+      </w:pPr>
+      <w:hyperlink w:anchor="_Toc501726878" w:history="1">
         <w:r>
           <w:rPr>
             <w:rStyle w:val="Hiperligao"/>
@@ -2006,7 +2008,7 @@
             <w:noProof/>
             <w:webHidden/>
           </w:rPr>
-          <w:instrText xml:space="preserve"> PAGEREF _Toc499309026 \h </w:instrText>
+          <w:instrText xml:space="preserve"> PAGEREF _Toc501726878 \h </w:instrText>
         </w:r>
         <w:r>
           <w:rPr>
@@ -2046,10 +2048,10 @@
         <w:rPr>
           <w:rFonts w:eastAsiaTheme="minorEastAsia"/>
           <w:noProof/>
-          <w:lang w:eastAsia="en-GB"/>
-        </w:rPr>
-      </w:pPr>
-      <w:hyperlink w:anchor="_Toc499309027" w:history="1">
+          <w:lang w:val="en-US"/>
+        </w:rPr>
+      </w:pPr>
+      <w:hyperlink w:anchor="_Toc501726879" w:history="1">
         <w:r>
           <w:rPr>
             <w:rStyle w:val="Hiperligao"/>
@@ -2094,7 +2096,7 @@
             <w:noProof/>
             <w:webHidden/>
           </w:rPr>
-          <w:instrText xml:space="preserve"> PAGEREF _Toc499309027 \h </w:instrText>
+          <w:instrText xml:space="preserve"> PAGEREF _Toc501726879 \h </w:instrText>
         </w:r>
         <w:r>
           <w:rPr>
@@ -2134,10 +2136,10 @@
         <w:rPr>
           <w:rFonts w:eastAsiaTheme="minorEastAsia"/>
           <w:noProof/>
-          <w:lang w:eastAsia="en-GB"/>
-        </w:rPr>
-      </w:pPr>
-      <w:hyperlink w:anchor="_Toc499309028" w:history="1">
+          <w:lang w:val="en-US"/>
+        </w:rPr>
+      </w:pPr>
+      <w:hyperlink w:anchor="_Toc501726880" w:history="1">
         <w:r>
           <w:rPr>
             <w:rStyle w:val="Hiperligao"/>
@@ -2165,7 +2167,7 @@
             <w:noProof/>
             <w:webHidden/>
           </w:rPr>
-          <w:instrText xml:space="preserve"> PAGEREF _Toc499309028 \h </w:instrText>
+          <w:instrText xml:space="preserve"> PAGEREF _Toc501726880 \h </w:instrText>
         </w:r>
         <w:r>
           <w:rPr>
@@ -2205,10 +2207,10 @@
         <w:rPr>
           <w:rFonts w:eastAsiaTheme="minorEastAsia"/>
           <w:noProof/>
-          <w:lang w:eastAsia="en-GB"/>
-        </w:rPr>
-      </w:pPr>
-      <w:hyperlink w:anchor="_Toc499309029" w:history="1">
+          <w:lang w:val="en-US"/>
+        </w:rPr>
+      </w:pPr>
+      <w:hyperlink w:anchor="_Toc501726881" w:history="1">
         <w:r>
           <w:rPr>
             <w:rStyle w:val="Hiperligao"/>
@@ -2236,7 +2238,7 @@
             <w:noProof/>
             <w:webHidden/>
           </w:rPr>
-          <w:instrText xml:space="preserve"> PAGEREF _Toc499309029 \h </w:instrText>
+          <w:instrText xml:space="preserve"> PAGEREF _Toc501726881 \h </w:instrText>
         </w:r>
         <w:r>
           <w:rPr>
@@ -2276,10 +2278,10 @@
         <w:rPr>
           <w:rFonts w:eastAsiaTheme="minorEastAsia"/>
           <w:noProof/>
-          <w:lang w:eastAsia="en-GB"/>
-        </w:rPr>
-      </w:pPr>
-      <w:hyperlink w:anchor="_Toc499309030" w:history="1">
+          <w:lang w:val="en-US"/>
+        </w:rPr>
+      </w:pPr>
+      <w:hyperlink w:anchor="_Toc501726882" w:history="1">
         <w:r>
           <w:rPr>
             <w:rStyle w:val="Hiperligao"/>
@@ -2307,7 +2309,7 @@
             <w:noProof/>
             <w:webHidden/>
           </w:rPr>
-          <w:instrText xml:space="preserve"> PAGEREF _Toc499309030 \h </w:instrText>
+          <w:instrText xml:space="preserve"> PAGEREF _Toc501726882 \h </w:instrText>
         </w:r>
         <w:r>
           <w:rPr>
@@ -2347,10 +2349,10 @@
         <w:rPr>
           <w:rFonts w:eastAsiaTheme="minorEastAsia"/>
           <w:noProof/>
-          <w:lang w:eastAsia="en-GB"/>
-        </w:rPr>
-      </w:pPr>
-      <w:hyperlink w:anchor="_Toc499309031" w:history="1">
+          <w:lang w:val="en-US"/>
+        </w:rPr>
+      </w:pPr>
+      <w:hyperlink w:anchor="_Toc501726883" w:history="1">
         <w:r>
           <w:rPr>
             <w:rStyle w:val="Hiperligao"/>
@@ -2378,7 +2380,7 @@
             <w:noProof/>
             <w:webHidden/>
           </w:rPr>
-          <w:instrText xml:space="preserve"> PAGEREF _Toc499309031 \h </w:instrText>
+          <w:instrText xml:space="preserve"> PAGEREF _Toc501726883 \h </w:instrText>
         </w:r>
         <w:r>
           <w:rPr>
@@ -2418,10 +2420,10 @@
         <w:rPr>
           <w:rFonts w:eastAsiaTheme="minorEastAsia"/>
           <w:noProof/>
-          <w:lang w:eastAsia="en-GB"/>
-        </w:rPr>
-      </w:pPr>
-      <w:hyperlink w:anchor="_Toc499309032" w:history="1">
+          <w:lang w:val="en-US"/>
+        </w:rPr>
+      </w:pPr>
+      <w:hyperlink w:anchor="_Toc501726884" w:history="1">
         <w:r>
           <w:rPr>
             <w:rStyle w:val="Hiperligao"/>
@@ -2449,7 +2451,7 @@
             <w:noProof/>
             <w:webHidden/>
           </w:rPr>
-          <w:instrText xml:space="preserve"> PAGEREF _Toc499309032 \h </w:instrText>
+          <w:instrText xml:space="preserve"> PAGEREF _Toc501726884 \h </w:instrText>
         </w:r>
         <w:r>
           <w:rPr>
@@ -2489,10 +2491,10 @@
         <w:rPr>
           <w:rFonts w:eastAsiaTheme="minorEastAsia"/>
           <w:noProof/>
-          <w:lang w:eastAsia="en-GB"/>
-        </w:rPr>
-      </w:pPr>
-      <w:hyperlink w:anchor="_Toc499309033" w:history="1">
+          <w:lang w:val="en-US"/>
+        </w:rPr>
+      </w:pPr>
+      <w:hyperlink w:anchor="_Toc501726885" w:history="1">
         <w:r>
           <w:rPr>
             <w:rStyle w:val="Hiperligao"/>
@@ -2520,7 +2522,7 @@
             <w:noProof/>
             <w:webHidden/>
           </w:rPr>
-          <w:instrText xml:space="preserve"> PAGEREF _Toc499309033 \h </w:instrText>
+          <w:instrText xml:space="preserve"> PAGEREF _Toc501726885 \h </w:instrText>
         </w:r>
         <w:r>
           <w:rPr>
@@ -2560,10 +2562,10 @@
         <w:rPr>
           <w:rFonts w:eastAsiaTheme="minorEastAsia"/>
           <w:noProof/>
-          <w:lang w:eastAsia="en-GB"/>
-        </w:rPr>
-      </w:pPr>
-      <w:hyperlink w:anchor="_Toc499309034" w:history="1">
+          <w:lang w:val="en-US"/>
+        </w:rPr>
+      </w:pPr>
+      <w:hyperlink w:anchor="_Toc501726886" w:history="1">
         <w:r>
           <w:rPr>
             <w:rStyle w:val="Hiperligao"/>
@@ -2591,7 +2593,7 @@
             <w:noProof/>
             <w:webHidden/>
           </w:rPr>
-          <w:instrText xml:space="preserve"> PAGEREF _Toc499309034 \h </w:instrText>
+          <w:instrText xml:space="preserve"> PAGEREF _Toc501726886 \h </w:instrText>
         </w:r>
         <w:r>
           <w:rPr>
@@ -2611,7 +2613,7 @@
             <w:noProof/>
             <w:webHidden/>
           </w:rPr>
-          <w:t>13</w:t>
+          <w:t>14</w:t>
         </w:r>
         <w:r>
           <w:rPr>
@@ -2631,10 +2633,10 @@
         <w:rPr>
           <w:rFonts w:eastAsiaTheme="minorEastAsia"/>
           <w:noProof/>
-          <w:lang w:eastAsia="en-GB"/>
-        </w:rPr>
-      </w:pPr>
-      <w:hyperlink w:anchor="_Toc499309035" w:history="1">
+          <w:lang w:val="en-US"/>
+        </w:rPr>
+      </w:pPr>
+      <w:hyperlink w:anchor="_Toc501726887" w:history="1">
         <w:r>
           <w:rPr>
             <w:rStyle w:val="Hiperligao"/>
@@ -2662,7 +2664,7 @@
             <w:noProof/>
             <w:webHidden/>
           </w:rPr>
-          <w:instrText xml:space="preserve"> PAGEREF _Toc499309035 \h </w:instrText>
+          <w:instrText xml:space="preserve"> PAGEREF _Toc501726887 \h </w:instrText>
         </w:r>
         <w:r>
           <w:rPr>
@@ -2682,7 +2684,7 @@
             <w:noProof/>
             <w:webHidden/>
           </w:rPr>
-          <w:t>14</w:t>
+          <w:t>15</w:t>
         </w:r>
         <w:r>
           <w:rPr>
@@ -2702,10 +2704,10 @@
         <w:rPr>
           <w:rFonts w:eastAsiaTheme="minorEastAsia"/>
           <w:noProof/>
-          <w:lang w:eastAsia="en-GB"/>
-        </w:rPr>
-      </w:pPr>
-      <w:hyperlink w:anchor="_Toc499309036" w:history="1">
+          <w:lang w:val="en-US"/>
+        </w:rPr>
+      </w:pPr>
+      <w:hyperlink w:anchor="_Toc501726888" w:history="1">
         <w:r>
           <w:rPr>
             <w:rStyle w:val="Hiperligao"/>
@@ -2733,7 +2735,7 @@
             <w:noProof/>
             <w:webHidden/>
           </w:rPr>
-          <w:instrText xml:space="preserve"> PAGEREF _Toc499309036 \h </w:instrText>
+          <w:instrText xml:space="preserve"> PAGEREF _Toc501726888 \h </w:instrText>
         </w:r>
         <w:r>
           <w:rPr>
@@ -2753,7 +2755,7 @@
             <w:noProof/>
             <w:webHidden/>
           </w:rPr>
-          <w:t>15</w:t>
+          <w:t>16</w:t>
         </w:r>
         <w:r>
           <w:rPr>
@@ -2773,10 +2775,10 @@
         <w:rPr>
           <w:rFonts w:eastAsiaTheme="minorEastAsia"/>
           <w:noProof/>
-          <w:lang w:eastAsia="en-GB"/>
-        </w:rPr>
-      </w:pPr>
-      <w:hyperlink w:anchor="_Toc499309037" w:history="1">
+          <w:lang w:val="en-US"/>
+        </w:rPr>
+      </w:pPr>
+      <w:hyperlink w:anchor="_Toc501726889" w:history="1">
         <w:r>
           <w:rPr>
             <w:rStyle w:val="Hiperligao"/>
@@ -2804,7 +2806,7 @@
             <w:noProof/>
             <w:webHidden/>
           </w:rPr>
-          <w:instrText xml:space="preserve"> PAGEREF _Toc499309037 \h </w:instrText>
+          <w:instrText xml:space="preserve"> PAGEREF _Toc501726889 \h </w:instrText>
         </w:r>
         <w:r>
           <w:rPr>
@@ -2824,7 +2826,7 @@
             <w:noProof/>
             <w:webHidden/>
           </w:rPr>
-          <w:t>16</w:t>
+          <w:t>17</w:t>
         </w:r>
         <w:r>
           <w:rPr>
@@ -2844,10 +2846,10 @@
         <w:rPr>
           <w:rFonts w:eastAsiaTheme="minorEastAsia"/>
           <w:noProof/>
-          <w:lang w:eastAsia="en-GB"/>
-        </w:rPr>
-      </w:pPr>
-      <w:hyperlink w:anchor="_Toc499309038" w:history="1">
+          <w:lang w:val="en-US"/>
+        </w:rPr>
+      </w:pPr>
+      <w:hyperlink w:anchor="_Toc501726890" w:history="1">
         <w:r>
           <w:rPr>
             <w:rStyle w:val="Hiperligao"/>
@@ -2875,7 +2877,7 @@
             <w:noProof/>
             <w:webHidden/>
           </w:rPr>
-          <w:instrText xml:space="preserve"> PAGEREF _Toc499309038 \h </w:instrText>
+          <w:instrText xml:space="preserve"> PAGEREF _Toc501726890 \h </w:instrText>
         </w:r>
         <w:r>
           <w:rPr>
@@ -2895,7 +2897,7 @@
             <w:noProof/>
             <w:webHidden/>
           </w:rPr>
-          <w:t>16</w:t>
+          <w:t>17</w:t>
         </w:r>
         <w:r>
           <w:rPr>
@@ -2915,10 +2917,10 @@
         <w:rPr>
           <w:rFonts w:eastAsiaTheme="minorEastAsia"/>
           <w:noProof/>
-          <w:lang w:eastAsia="en-GB"/>
-        </w:rPr>
-      </w:pPr>
-      <w:hyperlink w:anchor="_Toc499309039" w:history="1">
+          <w:lang w:val="en-US"/>
+        </w:rPr>
+      </w:pPr>
+      <w:hyperlink w:anchor="_Toc501726891" w:history="1">
         <w:r>
           <w:rPr>
             <w:rStyle w:val="Hiperligao"/>
@@ -2946,7 +2948,7 @@
             <w:noProof/>
             <w:webHidden/>
           </w:rPr>
-          <w:instrText xml:space="preserve"> PAGEREF _Toc499309039 \h </w:instrText>
+          <w:instrText xml:space="preserve"> PAGEREF _Toc501726891 \h </w:instrText>
         </w:r>
         <w:r>
           <w:rPr>
@@ -2966,7 +2968,7 @@
             <w:noProof/>
             <w:webHidden/>
           </w:rPr>
-          <w:t>17</w:t>
+          <w:t>18</w:t>
         </w:r>
         <w:r>
           <w:rPr>
@@ -2986,10 +2988,10 @@
         <w:rPr>
           <w:rFonts w:eastAsiaTheme="minorEastAsia"/>
           <w:noProof/>
-          <w:lang w:eastAsia="en-GB"/>
-        </w:rPr>
-      </w:pPr>
-      <w:hyperlink w:anchor="_Toc499309040" w:history="1">
+          <w:lang w:val="en-US"/>
+        </w:rPr>
+      </w:pPr>
+      <w:hyperlink w:anchor="_Toc501726892" w:history="1">
         <w:r>
           <w:rPr>
             <w:rStyle w:val="Hiperligao"/>
@@ -3017,7 +3019,7 @@
             <w:noProof/>
             <w:webHidden/>
           </w:rPr>
-          <w:instrText xml:space="preserve"> PAGEREF _Toc499309040 \h </w:instrText>
+          <w:instrText xml:space="preserve"> PAGEREF _Toc501726892 \h </w:instrText>
         </w:r>
         <w:r>
           <w:rPr>
@@ -3037,7 +3039,7 @@
             <w:noProof/>
             <w:webHidden/>
           </w:rPr>
-          <w:t>17</w:t>
+          <w:t>18</w:t>
         </w:r>
         <w:r>
           <w:rPr>
@@ -3057,10 +3059,10 @@
         <w:rPr>
           <w:rFonts w:eastAsiaTheme="minorEastAsia"/>
           <w:noProof/>
-          <w:lang w:eastAsia="en-GB"/>
-        </w:rPr>
-      </w:pPr>
-      <w:hyperlink w:anchor="_Toc499309041" w:history="1">
+          <w:lang w:val="en-US"/>
+        </w:rPr>
+      </w:pPr>
+      <w:hyperlink w:anchor="_Toc501726893" w:history="1">
         <w:r>
           <w:rPr>
             <w:rStyle w:val="Hiperligao"/>
@@ -3088,7 +3090,7 @@
             <w:noProof/>
             <w:webHidden/>
           </w:rPr>
-          <w:instrText xml:space="preserve"> PAGEREF _Toc499309041 \h </w:instrText>
+          <w:instrText xml:space="preserve"> PAGEREF _Toc501726893 \h </w:instrText>
         </w:r>
         <w:r>
           <w:rPr>
@@ -3108,7 +3110,7 @@
             <w:noProof/>
             <w:webHidden/>
           </w:rPr>
-          <w:t>18</w:t>
+          <w:t>19</w:t>
         </w:r>
         <w:r>
           <w:rPr>
@@ -3128,10 +3130,10 @@
         <w:rPr>
           <w:rFonts w:eastAsiaTheme="minorEastAsia"/>
           <w:noProof/>
-          <w:lang w:eastAsia="en-GB"/>
-        </w:rPr>
-      </w:pPr>
-      <w:hyperlink w:anchor="_Toc499309042" w:history="1">
+          <w:lang w:val="en-US"/>
+        </w:rPr>
+      </w:pPr>
+      <w:hyperlink w:anchor="_Toc501726894" w:history="1">
         <w:r>
           <w:rPr>
             <w:rStyle w:val="Hiperligao"/>
@@ -3159,7 +3161,7 @@
             <w:noProof/>
             <w:webHidden/>
           </w:rPr>
-          <w:instrText xml:space="preserve"> PAGEREF _Toc499309042 \h </w:instrText>
+          <w:instrText xml:space="preserve"> PAGEREF _Toc501726894 \h </w:instrText>
         </w:r>
         <w:r>
           <w:rPr>
@@ -3179,7 +3181,7 @@
             <w:noProof/>
             <w:webHidden/>
           </w:rPr>
-          <w:t>18</w:t>
+          <w:t>20</w:t>
         </w:r>
         <w:r>
           <w:rPr>
@@ -3199,10 +3201,10 @@
         <w:rPr>
           <w:rFonts w:eastAsiaTheme="minorEastAsia"/>
           <w:noProof/>
-          <w:lang w:eastAsia="en-GB"/>
-        </w:rPr>
-      </w:pPr>
-      <w:hyperlink w:anchor="_Toc499309043" w:history="1">
+          <w:lang w:val="en-US"/>
+        </w:rPr>
+      </w:pPr>
+      <w:hyperlink w:anchor="_Toc501726895" w:history="1">
         <w:r>
           <w:rPr>
             <w:rStyle w:val="Hiperligao"/>
@@ -3230,7 +3232,7 @@
             <w:noProof/>
             <w:webHidden/>
           </w:rPr>
-          <w:instrText xml:space="preserve"> PAGEREF _Toc499309043 \h </w:instrText>
+          <w:instrText xml:space="preserve"> PAGEREF _Toc501726895 \h </w:instrText>
         </w:r>
         <w:r>
           <w:rPr>
@@ -3250,7 +3252,7 @@
             <w:noProof/>
             <w:webHidden/>
           </w:rPr>
-          <w:t>19</w:t>
+          <w:t>21</w:t>
         </w:r>
         <w:r>
           <w:rPr>
@@ -3270,10 +3272,10 @@
         <w:rPr>
           <w:rFonts w:eastAsiaTheme="minorEastAsia"/>
           <w:noProof/>
-          <w:lang w:eastAsia="en-GB"/>
-        </w:rPr>
-      </w:pPr>
-      <w:hyperlink w:anchor="_Toc499309044" w:history="1">
+          <w:lang w:val="en-US"/>
+        </w:rPr>
+      </w:pPr>
+      <w:hyperlink w:anchor="_Toc501726896" w:history="1">
         <w:r>
           <w:rPr>
             <w:rStyle w:val="Hiperligao"/>
@@ -3301,7 +3303,7 @@
             <w:noProof/>
             <w:webHidden/>
           </w:rPr>
-          <w:instrText xml:space="preserve"> PAGEREF _Toc499309044 \h </w:instrText>
+          <w:instrText xml:space="preserve"> PAGEREF _Toc501726896 \h </w:instrText>
         </w:r>
         <w:r>
           <w:rPr>
@@ -3321,7 +3323,7 @@
             <w:noProof/>
             <w:webHidden/>
           </w:rPr>
-          <w:t>20</w:t>
+          <w:t>22</w:t>
         </w:r>
         <w:r>
           <w:rPr>
@@ -3341,10 +3343,10 @@
         <w:rPr>
           <w:rFonts w:eastAsiaTheme="minorEastAsia"/>
           <w:noProof/>
-          <w:lang w:eastAsia="en-GB"/>
-        </w:rPr>
-      </w:pPr>
-      <w:hyperlink w:anchor="_Toc499309045" w:history="1">
+          <w:lang w:val="en-US"/>
+        </w:rPr>
+      </w:pPr>
+      <w:hyperlink w:anchor="_Toc501726897" w:history="1">
         <w:r>
           <w:rPr>
             <w:rStyle w:val="Hiperligao"/>
@@ -3372,7 +3374,7 @@
             <w:noProof/>
             <w:webHidden/>
           </w:rPr>
-          <w:instrText xml:space="preserve"> PAGEREF _Toc499309045 \h </w:instrText>
+          <w:instrText xml:space="preserve"> PAGEREF _Toc501726897 \h </w:instrText>
         </w:r>
         <w:r>
           <w:rPr>
@@ -3392,7 +3394,7 @@
             <w:noProof/>
             <w:webHidden/>
           </w:rPr>
-          <w:t>21</w:t>
+          <w:t>23</w:t>
         </w:r>
         <w:r>
           <w:rPr>
@@ -3412,10 +3414,10 @@
         <w:rPr>
           <w:rFonts w:eastAsiaTheme="minorEastAsia"/>
           <w:noProof/>
-          <w:lang w:eastAsia="en-GB"/>
-        </w:rPr>
-      </w:pPr>
-      <w:hyperlink w:anchor="_Toc499309046" w:history="1">
+          <w:lang w:val="en-US"/>
+        </w:rPr>
+      </w:pPr>
+      <w:hyperlink w:anchor="_Toc501726898" w:history="1">
         <w:r>
           <w:rPr>
             <w:rStyle w:val="Hiperligao"/>
@@ -3443,7 +3445,7 @@
             <w:noProof/>
             <w:webHidden/>
           </w:rPr>
-          <w:instrText xml:space="preserve"> PAGEREF _Toc499309046 \h </w:instrText>
+          <w:instrText xml:space="preserve"> PAGEREF _Toc501726898 \h </w:instrText>
         </w:r>
         <w:r>
           <w:rPr>
@@ -3463,7 +3465,7 @@
             <w:noProof/>
             <w:webHidden/>
           </w:rPr>
-          <w:t>21</w:t>
+          <w:t>23</w:t>
         </w:r>
         <w:r>
           <w:rPr>
@@ -3483,10 +3485,10 @@
         <w:rPr>
           <w:rFonts w:eastAsiaTheme="minorEastAsia"/>
           <w:noProof/>
-          <w:lang w:eastAsia="en-GB"/>
-        </w:rPr>
-      </w:pPr>
-      <w:hyperlink w:anchor="_Toc499309047" w:history="1">
+          <w:lang w:val="en-US"/>
+        </w:rPr>
+      </w:pPr>
+      <w:hyperlink w:anchor="_Toc501726899" w:history="1">
         <w:r>
           <w:rPr>
             <w:rStyle w:val="Hiperligao"/>
@@ -3514,7 +3516,7 @@
             <w:noProof/>
             <w:webHidden/>
           </w:rPr>
-          <w:instrText xml:space="preserve"> PAGEREF _Toc499309047 \h </w:instrText>
+          <w:instrText xml:space="preserve"> PAGEREF _Toc501726899 \h </w:instrText>
         </w:r>
         <w:r>
           <w:rPr>
@@ -3534,7 +3536,7 @@
             <w:noProof/>
             <w:webHidden/>
           </w:rPr>
-          <w:t>22</w:t>
+          <w:t>24</w:t>
         </w:r>
         <w:r>
           <w:rPr>
@@ -3554,10 +3556,10 @@
         <w:rPr>
           <w:rFonts w:eastAsiaTheme="minorEastAsia"/>
           <w:noProof/>
-          <w:lang w:eastAsia="en-GB"/>
-        </w:rPr>
-      </w:pPr>
-      <w:hyperlink w:anchor="_Toc499309048" w:history="1">
+          <w:lang w:val="en-US"/>
+        </w:rPr>
+      </w:pPr>
+      <w:hyperlink w:anchor="_Toc501726900" w:history="1">
         <w:r>
           <w:rPr>
             <w:rStyle w:val="Hiperligao"/>
@@ -3585,7 +3587,7 @@
             <w:noProof/>
             <w:webHidden/>
           </w:rPr>
-          <w:instrText xml:space="preserve"> PAGEREF _Toc499309048 \h </w:instrText>
+          <w:instrText xml:space="preserve"> PAGEREF _Toc501726900 \h </w:instrText>
         </w:r>
         <w:r>
           <w:rPr>
@@ -3605,7 +3607,7 @@
             <w:noProof/>
             <w:webHidden/>
           </w:rPr>
-          <w:t>23</w:t>
+          <w:t>25</w:t>
         </w:r>
         <w:r>
           <w:rPr>
@@ -3625,10 +3627,10 @@
         <w:rPr>
           <w:rFonts w:eastAsiaTheme="minorEastAsia"/>
           <w:noProof/>
-          <w:lang w:eastAsia="en-GB"/>
-        </w:rPr>
-      </w:pPr>
-      <w:hyperlink w:anchor="_Toc499309049" w:history="1">
+          <w:lang w:val="en-US"/>
+        </w:rPr>
+      </w:pPr>
+      <w:hyperlink w:anchor="_Toc501726901" w:history="1">
         <w:r>
           <w:rPr>
             <w:rStyle w:val="Hiperligao"/>
@@ -3656,7 +3658,7 @@
             <w:noProof/>
             <w:webHidden/>
           </w:rPr>
-          <w:instrText xml:space="preserve"> PAGEREF _Toc499309049 \h </w:instrText>
+          <w:instrText xml:space="preserve"> PAGEREF _Toc501726901 \h </w:instrText>
         </w:r>
         <w:r>
           <w:rPr>
@@ -3676,7 +3678,7 @@
             <w:noProof/>
             <w:webHidden/>
           </w:rPr>
-          <w:t>24</w:t>
+          <w:t>26</w:t>
         </w:r>
         <w:r>
           <w:rPr>
@@ -3696,10 +3698,10 @@
         <w:rPr>
           <w:rFonts w:eastAsiaTheme="minorEastAsia"/>
           <w:noProof/>
-          <w:lang w:eastAsia="en-GB"/>
-        </w:rPr>
-      </w:pPr>
-      <w:hyperlink w:anchor="_Toc499309050" w:history="1">
+          <w:lang w:val="en-US"/>
+        </w:rPr>
+      </w:pPr>
+      <w:hyperlink w:anchor="_Toc501726902" w:history="1">
         <w:r>
           <w:rPr>
             <w:rStyle w:val="Hiperligao"/>
@@ -3727,7 +3729,7 @@
             <w:noProof/>
             <w:webHidden/>
           </w:rPr>
-          <w:instrText xml:space="preserve"> PAGEREF _Toc499309050 \h </w:instrText>
+          <w:instrText xml:space="preserve"> PAGEREF _Toc501726902 \h </w:instrText>
         </w:r>
         <w:r>
           <w:rPr>
@@ -3747,7 +3749,149 @@
             <w:noProof/>
             <w:webHidden/>
           </w:rPr>
-          <w:t>25</w:t>
+          <w:t>27</w:t>
+        </w:r>
+        <w:r>
+          <w:rPr>
+            <w:noProof/>
+            <w:webHidden/>
+          </w:rPr>
+          <w:fldChar w:fldCharType="end"/>
+        </w:r>
+      </w:hyperlink>
+    </w:p>
+    <w:p>
+      <w:pPr>
+        <w:pStyle w:val="ndice1"/>
+        <w:tabs>
+          <w:tab w:val="right" w:leader="dot" w:pos="9016"/>
+        </w:tabs>
+        <w:rPr>
+          <w:rFonts w:eastAsiaTheme="minorEastAsia"/>
+          <w:noProof/>
+          <w:lang w:val="en-US"/>
+        </w:rPr>
+      </w:pPr>
+      <w:hyperlink w:anchor="_Toc501726903" w:history="1">
+        <w:r>
+          <w:rPr>
+            <w:rStyle w:val="Hiperligao"/>
+            <w:noProof/>
+            <w:lang w:val="pt-PT"/>
+          </w:rPr>
+          <w:t>8. Diagrama de Classes Global</w:t>
+        </w:r>
+        <w:r>
+          <w:rPr>
+            <w:noProof/>
+            <w:webHidden/>
+          </w:rPr>
+          <w:tab/>
+        </w:r>
+        <w:r>
+          <w:rPr>
+            <w:noProof/>
+            <w:webHidden/>
+          </w:rPr>
+          <w:fldChar w:fldCharType="begin"/>
+        </w:r>
+        <w:r>
+          <w:rPr>
+            <w:noProof/>
+            <w:webHidden/>
+          </w:rPr>
+          <w:instrText xml:space="preserve"> PAGEREF _Toc501726903 \h </w:instrText>
+        </w:r>
+        <w:r>
+          <w:rPr>
+            <w:noProof/>
+            <w:webHidden/>
+          </w:rPr>
+        </w:r>
+        <w:r>
+          <w:rPr>
+            <w:noProof/>
+            <w:webHidden/>
+          </w:rPr>
+          <w:fldChar w:fldCharType="separate"/>
+        </w:r>
+        <w:r>
+          <w:rPr>
+            <w:noProof/>
+            <w:webHidden/>
+          </w:rPr>
+          <w:t>28</w:t>
+        </w:r>
+        <w:r>
+          <w:rPr>
+            <w:noProof/>
+            <w:webHidden/>
+          </w:rPr>
+          <w:fldChar w:fldCharType="end"/>
+        </w:r>
+      </w:hyperlink>
+    </w:p>
+    <w:p>
+      <w:pPr>
+        <w:pStyle w:val="ndice1"/>
+        <w:tabs>
+          <w:tab w:val="right" w:leader="dot" w:pos="9016"/>
+        </w:tabs>
+        <w:rPr>
+          <w:rFonts w:eastAsiaTheme="minorEastAsia"/>
+          <w:noProof/>
+          <w:lang w:val="en-US"/>
+        </w:rPr>
+      </w:pPr>
+      <w:hyperlink w:anchor="_Toc501726904" w:history="1">
+        <w:r>
+          <w:rPr>
+            <w:rStyle w:val="Hiperligao"/>
+            <w:noProof/>
+            <w:lang w:val="pt-PT"/>
+          </w:rPr>
+          <w:t>9. Semântica de classes</w:t>
+        </w:r>
+        <w:r>
+          <w:rPr>
+            <w:noProof/>
+            <w:webHidden/>
+          </w:rPr>
+          <w:tab/>
+        </w:r>
+        <w:r>
+          <w:rPr>
+            <w:noProof/>
+            <w:webHidden/>
+          </w:rPr>
+          <w:fldChar w:fldCharType="begin"/>
+        </w:r>
+        <w:r>
+          <w:rPr>
+            <w:noProof/>
+            <w:webHidden/>
+          </w:rPr>
+          <w:instrText xml:space="preserve"> PAGEREF _Toc501726904 \h </w:instrText>
+        </w:r>
+        <w:r>
+          <w:rPr>
+            <w:noProof/>
+            <w:webHidden/>
+          </w:rPr>
+        </w:r>
+        <w:r>
+          <w:rPr>
+            <w:noProof/>
+            <w:webHidden/>
+          </w:rPr>
+          <w:fldChar w:fldCharType="separate"/>
+        </w:r>
+        <w:r>
+          <w:rPr>
+            <w:noProof/>
+            <w:webHidden/>
+          </w:rPr>
+          <w:t>29</w:t>
         </w:r>
         <w:r>
           <w:rPr>
@@ -3767,17 +3911,17 @@
         <w:rPr>
           <w:rFonts w:eastAsiaTheme="minorEastAsia"/>
           <w:noProof/>
-          <w:lang w:eastAsia="en-GB"/>
-        </w:rPr>
-      </w:pPr>
-      <w:hyperlink w:anchor="_Toc499309051" w:history="1">
+          <w:lang w:val="en-US"/>
+        </w:rPr>
+      </w:pPr>
+      <w:hyperlink w:anchor="_Toc501726905" w:history="1">
         <w:r>
           <w:rPr>
             <w:rStyle w:val="Hiperligao"/>
             <w:noProof/>
             <w:lang w:val="pt-PT"/>
           </w:rPr>
-          <w:t>7.10. Diagrama de Classes Global</w:t>
+          <w:t>9.1. Classe trilho</w:t>
         </w:r>
         <w:r>
           <w:rPr>
@@ -3798,7 +3942,7 @@
             <w:noProof/>
             <w:webHidden/>
           </w:rPr>
-          <w:instrText xml:space="preserve"> PAGEREF _Toc499309051 \h </w:instrText>
+          <w:instrText xml:space="preserve"> PAGEREF _Toc501726905 \h </w:instrText>
         </w:r>
         <w:r>
           <w:rPr>
@@ -3818,7 +3962,149 @@
             <w:noProof/>
             <w:webHidden/>
           </w:rPr>
-          <w:t>26</w:t>
+          <w:t>29</w:t>
+        </w:r>
+        <w:r>
+          <w:rPr>
+            <w:noProof/>
+            <w:webHidden/>
+          </w:rPr>
+          <w:fldChar w:fldCharType="end"/>
+        </w:r>
+      </w:hyperlink>
+    </w:p>
+    <w:p>
+      <w:pPr>
+        <w:pStyle w:val="ndice3"/>
+        <w:tabs>
+          <w:tab w:val="right" w:leader="dot" w:pos="9016"/>
+        </w:tabs>
+        <w:rPr>
+          <w:rFonts w:eastAsiaTheme="minorEastAsia"/>
+          <w:noProof/>
+          <w:lang w:val="en-US"/>
+        </w:rPr>
+      </w:pPr>
+      <w:hyperlink w:anchor="_Toc501726906" w:history="1">
+        <w:r>
+          <w:rPr>
+            <w:rStyle w:val="Hiperligao"/>
+            <w:noProof/>
+            <w:lang w:val="pt-PT"/>
+          </w:rPr>
+          <w:t>9.1.1. Dicionário Dados (verificar qts carateres vou permitir para detalhes e sumário)</w:t>
+        </w:r>
+        <w:r>
+          <w:rPr>
+            <w:noProof/>
+            <w:webHidden/>
+          </w:rPr>
+          <w:tab/>
+        </w:r>
+        <w:r>
+          <w:rPr>
+            <w:noProof/>
+            <w:webHidden/>
+          </w:rPr>
+          <w:fldChar w:fldCharType="begin"/>
+        </w:r>
+        <w:r>
+          <w:rPr>
+            <w:noProof/>
+            <w:webHidden/>
+          </w:rPr>
+          <w:instrText xml:space="preserve"> PAGEREF _Toc501726906 \h </w:instrText>
+        </w:r>
+        <w:r>
+          <w:rPr>
+            <w:noProof/>
+            <w:webHidden/>
+          </w:rPr>
+        </w:r>
+        <w:r>
+          <w:rPr>
+            <w:noProof/>
+            <w:webHidden/>
+          </w:rPr>
+          <w:fldChar w:fldCharType="separate"/>
+        </w:r>
+        <w:r>
+          <w:rPr>
+            <w:noProof/>
+            <w:webHidden/>
+          </w:rPr>
+          <w:t>29</w:t>
+        </w:r>
+        <w:r>
+          <w:rPr>
+            <w:noProof/>
+            <w:webHidden/>
+          </w:rPr>
+          <w:fldChar w:fldCharType="end"/>
+        </w:r>
+      </w:hyperlink>
+    </w:p>
+    <w:p>
+      <w:pPr>
+        <w:pStyle w:val="ndice3"/>
+        <w:tabs>
+          <w:tab w:val="right" w:leader="dot" w:pos="9016"/>
+        </w:tabs>
+        <w:rPr>
+          <w:rFonts w:eastAsiaTheme="minorEastAsia"/>
+          <w:noProof/>
+          <w:lang w:val="en-US"/>
+        </w:rPr>
+      </w:pPr>
+      <w:hyperlink w:anchor="_Toc501726907" w:history="1">
+        <w:r>
+          <w:rPr>
+            <w:rStyle w:val="Hiperligao"/>
+            <w:noProof/>
+            <w:lang w:val="pt-PT"/>
+          </w:rPr>
+          <w:t>9.1.2. Operações (Rever todas as operações com aplicação a correr + EX: Grupo 1)</w:t>
+        </w:r>
+        <w:r>
+          <w:rPr>
+            <w:noProof/>
+            <w:webHidden/>
+          </w:rPr>
+          <w:tab/>
+        </w:r>
+        <w:r>
+          <w:rPr>
+            <w:noProof/>
+            <w:webHidden/>
+          </w:rPr>
+          <w:fldChar w:fldCharType="begin"/>
+        </w:r>
+        <w:r>
+          <w:rPr>
+            <w:noProof/>
+            <w:webHidden/>
+          </w:rPr>
+          <w:instrText xml:space="preserve"> PAGEREF _Toc501726907 \h </w:instrText>
+        </w:r>
+        <w:r>
+          <w:rPr>
+            <w:noProof/>
+            <w:webHidden/>
+          </w:rPr>
+        </w:r>
+        <w:r>
+          <w:rPr>
+            <w:noProof/>
+            <w:webHidden/>
+          </w:rPr>
+          <w:fldChar w:fldCharType="separate"/>
+        </w:r>
+        <w:r>
+          <w:rPr>
+            <w:noProof/>
+            <w:webHidden/>
+          </w:rPr>
+          <w:t>30</w:t>
         </w:r>
         <w:r>
           <w:rPr>
@@ -3838,16 +4124,17 @@
         <w:rPr>
           <w:rFonts w:eastAsiaTheme="minorEastAsia"/>
           <w:noProof/>
-          <w:lang w:eastAsia="en-GB"/>
-        </w:rPr>
-      </w:pPr>
-      <w:hyperlink w:anchor="_Toc499309052" w:history="1">
+          <w:lang w:val="en-US"/>
+        </w:rPr>
+      </w:pPr>
+      <w:hyperlink w:anchor="_Toc501726908" w:history="1">
         <w:r>
           <w:rPr>
             <w:rStyle w:val="Hiperligao"/>
             <w:noProof/>
-          </w:rPr>
-          <w:t>7.11. Diagramas de Estados</w:t>
+            <w:lang w:val="pt-PT"/>
+          </w:rPr>
+          <w:t>9.2 Classe Estado</w:t>
         </w:r>
         <w:r>
           <w:rPr>
@@ -3868,7 +4155,7 @@
             <w:noProof/>
             <w:webHidden/>
           </w:rPr>
-          <w:instrText xml:space="preserve"> PAGEREF _Toc499309052 \h </w:instrText>
+          <w:instrText xml:space="preserve"> PAGEREF _Toc501726908 \h </w:instrText>
         </w:r>
         <w:r>
           <w:rPr>
@@ -3888,7 +4175,7 @@
             <w:noProof/>
             <w:webHidden/>
           </w:rPr>
-          <w:t>27</w:t>
+          <w:t>31</w:t>
         </w:r>
         <w:r>
           <w:rPr>
@@ -3908,16 +4195,24 @@
         <w:rPr>
           <w:rFonts w:eastAsiaTheme="minorEastAsia"/>
           <w:noProof/>
-          <w:lang w:eastAsia="en-GB"/>
-        </w:rPr>
-      </w:pPr>
-      <w:hyperlink w:anchor="_Toc499309053" w:history="1">
+          <w:lang w:val="en-US"/>
+        </w:rPr>
+      </w:pPr>
+      <w:hyperlink w:anchor="_Toc501726909" w:history="1">
         <w:r>
           <w:rPr>
             <w:rStyle w:val="Hiperligao"/>
             <w:noProof/>
-          </w:rPr>
-          <w:t>7.11.1. Avaliar Trilho</w:t>
+            <w:lang w:val="pt-PT"/>
+          </w:rPr>
+          <w:t xml:space="preserve">9.2.1. Dicionário </w:t>
+        </w:r>
+        <w:r>
+          <w:rPr>
+            <w:rStyle w:val="Hiperligao"/>
+            <w:noProof/>
+          </w:rPr>
+          <w:t>Dados</w:t>
         </w:r>
         <w:r>
           <w:rPr>
@@ -3938,7 +4233,7 @@
             <w:noProof/>
             <w:webHidden/>
           </w:rPr>
-          <w:instrText xml:space="preserve"> PAGEREF _Toc499309053 \h </w:instrText>
+          <w:instrText xml:space="preserve"> PAGEREF _Toc501726909 \h </w:instrText>
         </w:r>
         <w:r>
           <w:rPr>
@@ -3958,7 +4253,7 @@
             <w:noProof/>
             <w:webHidden/>
           </w:rPr>
-          <w:t>27</w:t>
+          <w:t>31</w:t>
         </w:r>
         <w:r>
           <w:rPr>
@@ -3978,16 +4273,17 @@
         <w:rPr>
           <w:rFonts w:eastAsiaTheme="minorEastAsia"/>
           <w:noProof/>
-          <w:lang w:eastAsia="en-GB"/>
-        </w:rPr>
-      </w:pPr>
-      <w:hyperlink w:anchor="_Toc499309054" w:history="1">
+          <w:lang w:val="en-US"/>
+        </w:rPr>
+      </w:pPr>
+      <w:hyperlink w:anchor="_Toc501726910" w:history="1">
         <w:r>
           <w:rPr>
             <w:rStyle w:val="Hiperligao"/>
             <w:noProof/>
-          </w:rPr>
-          <w:t>7.11.2. Avaliar Serviço</w:t>
+            <w:lang w:val="pt-PT"/>
+          </w:rPr>
+          <w:t>9.2.2. Operações</w:t>
         </w:r>
         <w:r>
           <w:rPr>
@@ -4008,7 +4304,7 @@
             <w:noProof/>
             <w:webHidden/>
           </w:rPr>
-          <w:instrText xml:space="preserve"> PAGEREF _Toc499309054 \h </w:instrText>
+          <w:instrText xml:space="preserve"> PAGEREF _Toc501726910 \h </w:instrText>
         </w:r>
         <w:r>
           <w:rPr>
@@ -4028,7 +4324,440 @@
             <w:noProof/>
             <w:webHidden/>
           </w:rPr>
-          <w:t>28</w:t>
+          <w:t>31</w:t>
+        </w:r>
+        <w:r>
+          <w:rPr>
+            <w:noProof/>
+            <w:webHidden/>
+          </w:rPr>
+          <w:fldChar w:fldCharType="end"/>
+        </w:r>
+      </w:hyperlink>
+    </w:p>
+    <w:p>
+      <w:pPr>
+        <w:pStyle w:val="ndice2"/>
+        <w:tabs>
+          <w:tab w:val="right" w:leader="dot" w:pos="9016"/>
+        </w:tabs>
+        <w:rPr>
+          <w:rFonts w:eastAsiaTheme="minorEastAsia"/>
+          <w:noProof/>
+          <w:lang w:val="en-US"/>
+        </w:rPr>
+      </w:pPr>
+      <w:hyperlink w:anchor="_Toc501726911" w:history="1">
+        <w:r>
+          <w:rPr>
+            <w:rStyle w:val="Hiperligao"/>
+            <w:noProof/>
+            <w:lang w:val="pt-PT"/>
+          </w:rPr>
+          <w:t>9.3. Classe EstadoTrilho</w:t>
+        </w:r>
+        <w:r>
+          <w:rPr>
+            <w:noProof/>
+            <w:webHidden/>
+          </w:rPr>
+          <w:tab/>
+        </w:r>
+        <w:r>
+          <w:rPr>
+            <w:noProof/>
+            <w:webHidden/>
+          </w:rPr>
+          <w:fldChar w:fldCharType="begin"/>
+        </w:r>
+        <w:r>
+          <w:rPr>
+            <w:noProof/>
+            <w:webHidden/>
+          </w:rPr>
+          <w:instrText xml:space="preserve"> PAGEREF _Toc501726911 \h </w:instrText>
+        </w:r>
+        <w:r>
+          <w:rPr>
+            <w:noProof/>
+            <w:webHidden/>
+          </w:rPr>
+        </w:r>
+        <w:r>
+          <w:rPr>
+            <w:noProof/>
+            <w:webHidden/>
+          </w:rPr>
+          <w:fldChar w:fldCharType="separate"/>
+        </w:r>
+        <w:r>
+          <w:rPr>
+            <w:noProof/>
+            <w:webHidden/>
+          </w:rPr>
+          <w:t>31</w:t>
+        </w:r>
+        <w:r>
+          <w:rPr>
+            <w:noProof/>
+            <w:webHidden/>
+          </w:rPr>
+          <w:fldChar w:fldCharType="end"/>
+        </w:r>
+      </w:hyperlink>
+    </w:p>
+    <w:p>
+      <w:pPr>
+        <w:pStyle w:val="ndice3"/>
+        <w:tabs>
+          <w:tab w:val="right" w:leader="dot" w:pos="9016"/>
+        </w:tabs>
+        <w:rPr>
+          <w:rFonts w:eastAsiaTheme="minorEastAsia"/>
+          <w:noProof/>
+          <w:lang w:val="en-US"/>
+        </w:rPr>
+      </w:pPr>
+      <w:hyperlink w:anchor="_Toc501726912" w:history="1">
+        <w:r>
+          <w:rPr>
+            <w:rStyle w:val="Hiperligao"/>
+            <w:noProof/>
+            <w:lang w:val="pt-PT"/>
+          </w:rPr>
+          <w:t xml:space="preserve">9.3.1. Dicionário </w:t>
+        </w:r>
+        <w:r>
+          <w:rPr>
+            <w:rStyle w:val="Hiperligao"/>
+            <w:noProof/>
+          </w:rPr>
+          <w:t>Dados</w:t>
+        </w:r>
+        <w:r>
+          <w:rPr>
+            <w:noProof/>
+            <w:webHidden/>
+          </w:rPr>
+          <w:tab/>
+        </w:r>
+        <w:r>
+          <w:rPr>
+            <w:noProof/>
+            <w:webHidden/>
+          </w:rPr>
+          <w:fldChar w:fldCharType="begin"/>
+        </w:r>
+        <w:r>
+          <w:rPr>
+            <w:noProof/>
+            <w:webHidden/>
+          </w:rPr>
+          <w:instrText xml:space="preserve"> PAGEREF _Toc501726912 \h </w:instrText>
+        </w:r>
+        <w:r>
+          <w:rPr>
+            <w:noProof/>
+            <w:webHidden/>
+          </w:rPr>
+        </w:r>
+        <w:r>
+          <w:rPr>
+            <w:noProof/>
+            <w:webHidden/>
+          </w:rPr>
+          <w:fldChar w:fldCharType="separate"/>
+        </w:r>
+        <w:r>
+          <w:rPr>
+            <w:noProof/>
+            <w:webHidden/>
+          </w:rPr>
+          <w:t>31</w:t>
+        </w:r>
+        <w:r>
+          <w:rPr>
+            <w:noProof/>
+            <w:webHidden/>
+          </w:rPr>
+          <w:fldChar w:fldCharType="end"/>
+        </w:r>
+      </w:hyperlink>
+    </w:p>
+    <w:p>
+      <w:pPr>
+        <w:pStyle w:val="ndice3"/>
+        <w:tabs>
+          <w:tab w:val="right" w:leader="dot" w:pos="9016"/>
+        </w:tabs>
+        <w:rPr>
+          <w:rFonts w:eastAsiaTheme="minorEastAsia"/>
+          <w:noProof/>
+          <w:lang w:val="en-US"/>
+        </w:rPr>
+      </w:pPr>
+      <w:hyperlink w:anchor="_Toc501726913" w:history="1">
+        <w:r>
+          <w:rPr>
+            <w:rStyle w:val="Hiperligao"/>
+            <w:noProof/>
+            <w:lang w:val="pt-PT"/>
+          </w:rPr>
+          <w:t>9.3.2. Operações</w:t>
+        </w:r>
+        <w:r>
+          <w:rPr>
+            <w:noProof/>
+            <w:webHidden/>
+          </w:rPr>
+          <w:tab/>
+        </w:r>
+        <w:r>
+          <w:rPr>
+            <w:noProof/>
+            <w:webHidden/>
+          </w:rPr>
+          <w:fldChar w:fldCharType="begin"/>
+        </w:r>
+        <w:r>
+          <w:rPr>
+            <w:noProof/>
+            <w:webHidden/>
+          </w:rPr>
+          <w:instrText xml:space="preserve"> PAGEREF _Toc501726913 \h </w:instrText>
+        </w:r>
+        <w:r>
+          <w:rPr>
+            <w:noProof/>
+            <w:webHidden/>
+          </w:rPr>
+        </w:r>
+        <w:r>
+          <w:rPr>
+            <w:noProof/>
+            <w:webHidden/>
+          </w:rPr>
+          <w:fldChar w:fldCharType="separate"/>
+        </w:r>
+        <w:r>
+          <w:rPr>
+            <w:noProof/>
+            <w:webHidden/>
+          </w:rPr>
+          <w:t>32</w:t>
+        </w:r>
+        <w:r>
+          <w:rPr>
+            <w:noProof/>
+            <w:webHidden/>
+          </w:rPr>
+          <w:fldChar w:fldCharType="end"/>
+        </w:r>
+      </w:hyperlink>
+    </w:p>
+    <w:p>
+      <w:pPr>
+        <w:pStyle w:val="ndice2"/>
+        <w:tabs>
+          <w:tab w:val="right" w:leader="dot" w:pos="9016"/>
+        </w:tabs>
+        <w:rPr>
+          <w:rFonts w:eastAsiaTheme="minorEastAsia"/>
+          <w:noProof/>
+          <w:lang w:val="en-US"/>
+        </w:rPr>
+      </w:pPr>
+      <w:hyperlink w:anchor="_Toc501726914" w:history="1">
+        <w:r>
+          <w:rPr>
+            <w:rStyle w:val="Hiperligao"/>
+            <w:noProof/>
+            <w:lang w:val="pt-PT"/>
+          </w:rPr>
+          <w:t>9.4. Classe Dificuldade</w:t>
+        </w:r>
+        <w:r>
+          <w:rPr>
+            <w:noProof/>
+            <w:webHidden/>
+          </w:rPr>
+          <w:tab/>
+        </w:r>
+        <w:r>
+          <w:rPr>
+            <w:noProof/>
+            <w:webHidden/>
+          </w:rPr>
+          <w:fldChar w:fldCharType="begin"/>
+        </w:r>
+        <w:r>
+          <w:rPr>
+            <w:noProof/>
+            <w:webHidden/>
+          </w:rPr>
+          <w:instrText xml:space="preserve"> PAGEREF _Toc501726914 \h </w:instrText>
+        </w:r>
+        <w:r>
+          <w:rPr>
+            <w:noProof/>
+            <w:webHidden/>
+          </w:rPr>
+        </w:r>
+        <w:r>
+          <w:rPr>
+            <w:noProof/>
+            <w:webHidden/>
+          </w:rPr>
+          <w:fldChar w:fldCharType="separate"/>
+        </w:r>
+        <w:r>
+          <w:rPr>
+            <w:noProof/>
+            <w:webHidden/>
+          </w:rPr>
+          <w:t>32</w:t>
+        </w:r>
+        <w:r>
+          <w:rPr>
+            <w:noProof/>
+            <w:webHidden/>
+          </w:rPr>
+          <w:fldChar w:fldCharType="end"/>
+        </w:r>
+      </w:hyperlink>
+    </w:p>
+    <w:p>
+      <w:pPr>
+        <w:pStyle w:val="ndice3"/>
+        <w:tabs>
+          <w:tab w:val="right" w:leader="dot" w:pos="9016"/>
+        </w:tabs>
+        <w:rPr>
+          <w:rFonts w:eastAsiaTheme="minorEastAsia"/>
+          <w:noProof/>
+          <w:lang w:val="en-US"/>
+        </w:rPr>
+      </w:pPr>
+      <w:hyperlink w:anchor="_Toc501726915" w:history="1">
+        <w:r>
+          <w:rPr>
+            <w:rStyle w:val="Hiperligao"/>
+            <w:noProof/>
+            <w:lang w:val="pt-PT"/>
+          </w:rPr>
+          <w:t>9.4.1. Dicionário Dados</w:t>
+        </w:r>
+        <w:r>
+          <w:rPr>
+            <w:noProof/>
+            <w:webHidden/>
+          </w:rPr>
+          <w:tab/>
+        </w:r>
+        <w:r>
+          <w:rPr>
+            <w:noProof/>
+            <w:webHidden/>
+          </w:rPr>
+          <w:fldChar w:fldCharType="begin"/>
+        </w:r>
+        <w:r>
+          <w:rPr>
+            <w:noProof/>
+            <w:webHidden/>
+          </w:rPr>
+          <w:instrText xml:space="preserve"> PAGEREF _Toc501726915 \h </w:instrText>
+        </w:r>
+        <w:r>
+          <w:rPr>
+            <w:noProof/>
+            <w:webHidden/>
+          </w:rPr>
+        </w:r>
+        <w:r>
+          <w:rPr>
+            <w:noProof/>
+            <w:webHidden/>
+          </w:rPr>
+          <w:fldChar w:fldCharType="separate"/>
+        </w:r>
+        <w:r>
+          <w:rPr>
+            <w:noProof/>
+            <w:webHidden/>
+          </w:rPr>
+          <w:t>32</w:t>
+        </w:r>
+        <w:r>
+          <w:rPr>
+            <w:noProof/>
+            <w:webHidden/>
+          </w:rPr>
+          <w:fldChar w:fldCharType="end"/>
+        </w:r>
+      </w:hyperlink>
+    </w:p>
+    <w:p>
+      <w:pPr>
+        <w:pStyle w:val="ndice3"/>
+        <w:tabs>
+          <w:tab w:val="right" w:leader="dot" w:pos="9016"/>
+        </w:tabs>
+        <w:rPr>
+          <w:rFonts w:eastAsiaTheme="minorEastAsia"/>
+          <w:noProof/>
+          <w:lang w:val="en-US"/>
+        </w:rPr>
+      </w:pPr>
+      <w:hyperlink w:anchor="_Toc501726916" w:history="1">
+        <w:r>
+          <w:rPr>
+            <w:rStyle w:val="Hiperligao"/>
+            <w:noProof/>
+            <w:lang w:val="pt-PT"/>
+          </w:rPr>
+          <w:t>9.4.2. Operações</w:t>
+        </w:r>
+        <w:r>
+          <w:rPr>
+            <w:noProof/>
+            <w:webHidden/>
+          </w:rPr>
+          <w:tab/>
+        </w:r>
+        <w:r>
+          <w:rPr>
+            <w:noProof/>
+            <w:webHidden/>
+          </w:rPr>
+          <w:fldChar w:fldCharType="begin"/>
+        </w:r>
+        <w:r>
+          <w:rPr>
+            <w:noProof/>
+            <w:webHidden/>
+          </w:rPr>
+          <w:instrText xml:space="preserve"> PAGEREF _Toc501726916 \h </w:instrText>
+        </w:r>
+        <w:r>
+          <w:rPr>
+            <w:noProof/>
+            <w:webHidden/>
+          </w:rPr>
+        </w:r>
+        <w:r>
+          <w:rPr>
+            <w:noProof/>
+            <w:webHidden/>
+          </w:rPr>
+          <w:fldChar w:fldCharType="separate"/>
+        </w:r>
+        <w:r>
+          <w:rPr>
+            <w:noProof/>
+            <w:webHidden/>
+          </w:rPr>
+          <w:t>32</w:t>
         </w:r>
         <w:r>
           <w:rPr>
@@ -4048,16 +4777,17 @@
         <w:rPr>
           <w:rFonts w:eastAsiaTheme="minorEastAsia"/>
           <w:noProof/>
-          <w:lang w:eastAsia="en-GB"/>
-        </w:rPr>
-      </w:pPr>
-      <w:hyperlink w:anchor="_Toc499309055" w:history="1">
+          <w:lang w:val="en-US"/>
+        </w:rPr>
+      </w:pPr>
+      <w:hyperlink w:anchor="_Toc501726917" w:history="1">
         <w:r>
           <w:rPr>
             <w:rStyle w:val="Hiperligao"/>
             <w:noProof/>
-          </w:rPr>
-          <w:t>8. Protótipo</w:t>
+            <w:lang w:val="pt-PT"/>
+          </w:rPr>
+          <w:t>10. Diagramas Físicos CRUD Trilho</w:t>
         </w:r>
         <w:r>
           <w:rPr>
@@ -4078,7 +4808,7 @@
             <w:noProof/>
             <w:webHidden/>
           </w:rPr>
-          <w:instrText xml:space="preserve"> PAGEREF _Toc499309055 \h </w:instrText>
+          <w:instrText xml:space="preserve"> PAGEREF _Toc501726917 \h </w:instrText>
         </w:r>
         <w:r>
           <w:rPr>
@@ -4098,7 +4828,7 @@
             <w:noProof/>
             <w:webHidden/>
           </w:rPr>
-          <w:t>29</w:t>
+          <w:t>34</w:t>
         </w:r>
         <w:r>
           <w:rPr>
@@ -4118,16 +4848,17 @@
         <w:rPr>
           <w:rFonts w:eastAsiaTheme="minorEastAsia"/>
           <w:noProof/>
-          <w:lang w:eastAsia="en-GB"/>
-        </w:rPr>
-      </w:pPr>
-      <w:hyperlink w:anchor="_Toc499309056" w:history="1">
+          <w:lang w:val="en-US"/>
+        </w:rPr>
+      </w:pPr>
+      <w:hyperlink w:anchor="_Toc501726918" w:history="1">
         <w:r>
           <w:rPr>
             <w:rStyle w:val="Hiperligao"/>
             <w:noProof/>
-          </w:rPr>
-          <w:t>8.1. Protótipo do Interface Consultar Trilho</w:t>
+            <w:lang w:val="pt-PT"/>
+          </w:rPr>
+          <w:t>10.1 Diagrama componente CRUD Trilho</w:t>
         </w:r>
         <w:r>
           <w:rPr>
@@ -4148,7 +4879,7 @@
             <w:noProof/>
             <w:webHidden/>
           </w:rPr>
-          <w:instrText xml:space="preserve"> PAGEREF _Toc499309056 \h </w:instrText>
+          <w:instrText xml:space="preserve"> PAGEREF _Toc501726918 \h </w:instrText>
         </w:r>
         <w:r>
           <w:rPr>
@@ -4168,7 +4899,7 @@
             <w:noProof/>
             <w:webHidden/>
           </w:rPr>
-          <w:t>29</w:t>
+          <w:t>34</w:t>
         </w:r>
         <w:r>
           <w:rPr>
@@ -4188,16 +4919,17 @@
         <w:rPr>
           <w:rFonts w:eastAsiaTheme="minorEastAsia"/>
           <w:noProof/>
-          <w:lang w:eastAsia="en-GB"/>
-        </w:rPr>
-      </w:pPr>
-      <w:hyperlink w:anchor="_Toc499309057" w:history="1">
+          <w:lang w:val="en-US"/>
+        </w:rPr>
+      </w:pPr>
+      <w:hyperlink w:anchor="_Toc501726919" w:history="1">
         <w:r>
           <w:rPr>
             <w:rStyle w:val="Hiperligao"/>
             <w:noProof/>
-          </w:rPr>
-          <w:t>8.2. Protótipo do Interface Criar Trilho</w:t>
+            <w:lang w:val="pt-PT"/>
+          </w:rPr>
+          <w:t>10.2. Diagrama Instalação CRUD Trilho</w:t>
         </w:r>
         <w:r>
           <w:rPr>
@@ -4218,7 +4950,7 @@
             <w:noProof/>
             <w:webHidden/>
           </w:rPr>
-          <w:instrText xml:space="preserve"> PAGEREF _Toc499309057 \h </w:instrText>
+          <w:instrText xml:space="preserve"> PAGEREF _Toc501726919 \h </w:instrText>
         </w:r>
         <w:r>
           <w:rPr>
@@ -4238,7 +4970,78 @@
             <w:noProof/>
             <w:webHidden/>
           </w:rPr>
-          <w:t>29</w:t>
+          <w:t>35</w:t>
+        </w:r>
+        <w:r>
+          <w:rPr>
+            <w:noProof/>
+            <w:webHidden/>
+          </w:rPr>
+          <w:fldChar w:fldCharType="end"/>
+        </w:r>
+      </w:hyperlink>
+    </w:p>
+    <w:p>
+      <w:pPr>
+        <w:pStyle w:val="ndice1"/>
+        <w:tabs>
+          <w:tab w:val="right" w:leader="dot" w:pos="9016"/>
+        </w:tabs>
+        <w:rPr>
+          <w:rFonts w:eastAsiaTheme="minorEastAsia"/>
+          <w:noProof/>
+          <w:lang w:val="en-US"/>
+        </w:rPr>
+      </w:pPr>
+      <w:hyperlink w:anchor="_Toc501726920" w:history="1">
+        <w:r>
+          <w:rPr>
+            <w:rStyle w:val="Hiperligao"/>
+            <w:noProof/>
+            <w:lang w:val="pt-PT"/>
+          </w:rPr>
+          <w:t>10. Diagramas de Estados</w:t>
+        </w:r>
+        <w:r>
+          <w:rPr>
+            <w:noProof/>
+            <w:webHidden/>
+          </w:rPr>
+          <w:tab/>
+        </w:r>
+        <w:r>
+          <w:rPr>
+            <w:noProof/>
+            <w:webHidden/>
+          </w:rPr>
+          <w:fldChar w:fldCharType="begin"/>
+        </w:r>
+        <w:r>
+          <w:rPr>
+            <w:noProof/>
+            <w:webHidden/>
+          </w:rPr>
+          <w:instrText xml:space="preserve"> PAGEREF _Toc501726920 \h </w:instrText>
+        </w:r>
+        <w:r>
+          <w:rPr>
+            <w:noProof/>
+            <w:webHidden/>
+          </w:rPr>
+        </w:r>
+        <w:r>
+          <w:rPr>
+            <w:noProof/>
+            <w:webHidden/>
+          </w:rPr>
+          <w:fldChar w:fldCharType="separate"/>
+        </w:r>
+        <w:r>
+          <w:rPr>
+            <w:noProof/>
+            <w:webHidden/>
+          </w:rPr>
+          <w:t>36</w:t>
         </w:r>
         <w:r>
           <w:rPr>
@@ -4258,16 +5061,17 @@
         <w:rPr>
           <w:rFonts w:eastAsiaTheme="minorEastAsia"/>
           <w:noProof/>
-          <w:lang w:eastAsia="en-GB"/>
-        </w:rPr>
-      </w:pPr>
-      <w:hyperlink w:anchor="_Toc499309058" w:history="1">
+          <w:lang w:val="en-US"/>
+        </w:rPr>
+      </w:pPr>
+      <w:hyperlink w:anchor="_Toc501726921" w:history="1">
         <w:r>
           <w:rPr>
             <w:rStyle w:val="Hiperligao"/>
             <w:noProof/>
-          </w:rPr>
-          <w:t>8.3. Protótipo do Interface de Inserção de Questões de Avaliação</w:t>
+            <w:lang w:val="pt-PT"/>
+          </w:rPr>
+          <w:t>10.1. Avaliar Trilho</w:t>
         </w:r>
         <w:r>
           <w:rPr>
@@ -4288,7 +5092,7 @@
             <w:noProof/>
             <w:webHidden/>
           </w:rPr>
-          <w:instrText xml:space="preserve"> PAGEREF _Toc499309058 \h </w:instrText>
+          <w:instrText xml:space="preserve"> PAGEREF _Toc501726921 \h </w:instrText>
         </w:r>
         <w:r>
           <w:rPr>
@@ -4308,7 +5112,7 @@
             <w:noProof/>
             <w:webHidden/>
           </w:rPr>
-          <w:t>30</w:t>
+          <w:t>36</w:t>
         </w:r>
         <w:r>
           <w:rPr>
@@ -4328,16 +5132,17 @@
         <w:rPr>
           <w:rFonts w:eastAsiaTheme="minorEastAsia"/>
           <w:noProof/>
-          <w:lang w:eastAsia="en-GB"/>
-        </w:rPr>
-      </w:pPr>
-      <w:hyperlink w:anchor="_Toc499309059" w:history="1">
+          <w:lang w:val="en-US"/>
+        </w:rPr>
+      </w:pPr>
+      <w:hyperlink w:anchor="_Toc501726922" w:history="1">
         <w:r>
           <w:rPr>
             <w:rStyle w:val="Hiperligao"/>
             <w:noProof/>
-          </w:rPr>
-          <w:t>8.4. Protótipo do Interface de Avaliação</w:t>
+            <w:lang w:val="pt-PT"/>
+          </w:rPr>
+          <w:t>10.2. Avaliar Serviço</w:t>
         </w:r>
         <w:r>
           <w:rPr>
@@ -4358,7 +5163,7 @@
             <w:noProof/>
             <w:webHidden/>
           </w:rPr>
-          <w:instrText xml:space="preserve"> PAGEREF _Toc499309059 \h </w:instrText>
+          <w:instrText xml:space="preserve"> PAGEREF _Toc501726922 \h </w:instrText>
         </w:r>
         <w:r>
           <w:rPr>
@@ -4378,7 +5183,7 @@
             <w:noProof/>
             <w:webHidden/>
           </w:rPr>
-          <w:t>30</w:t>
+          <w:t>37</w:t>
         </w:r>
         <w:r>
           <w:rPr>
@@ -4398,16 +5203,17 @@
         <w:rPr>
           <w:rFonts w:eastAsiaTheme="minorEastAsia"/>
           <w:noProof/>
-          <w:lang w:eastAsia="en-GB"/>
-        </w:rPr>
-      </w:pPr>
-      <w:hyperlink w:anchor="_Toc499309060" w:history="1">
+          <w:lang w:val="en-US"/>
+        </w:rPr>
+      </w:pPr>
+      <w:hyperlink w:anchor="_Toc501726923" w:history="1">
         <w:r>
           <w:rPr>
             <w:rStyle w:val="Hiperligao"/>
             <w:noProof/>
-          </w:rPr>
-          <w:t>9. Fases do trabalho e tempos utilizados</w:t>
+            <w:lang w:val="pt-PT"/>
+          </w:rPr>
+          <w:t>11. Protótipo</w:t>
         </w:r>
         <w:r>
           <w:rPr>
@@ -4428,7 +5234,7 @@
             <w:noProof/>
             <w:webHidden/>
           </w:rPr>
-          <w:instrText xml:space="preserve"> PAGEREF _Toc499309060 \h </w:instrText>
+          <w:instrText xml:space="preserve"> PAGEREF _Toc501726923 \h </w:instrText>
         </w:r>
         <w:r>
           <w:rPr>
@@ -4448,7 +5254,7 @@
             <w:noProof/>
             <w:webHidden/>
           </w:rPr>
-          <w:t>31</w:t>
+          <w:t>38</w:t>
         </w:r>
         <w:r>
           <w:rPr>
@@ -4461,6 +5267,361 @@
     </w:p>
     <w:p>
       <w:pPr>
+        <w:pStyle w:val="ndice2"/>
+        <w:tabs>
+          <w:tab w:val="right" w:leader="dot" w:pos="9016"/>
+        </w:tabs>
+        <w:rPr>
+          <w:rFonts w:eastAsiaTheme="minorEastAsia"/>
+          <w:noProof/>
+          <w:lang w:val="en-US"/>
+        </w:rPr>
+      </w:pPr>
+      <w:hyperlink w:anchor="_Toc501726924" w:history="1">
+        <w:r>
+          <w:rPr>
+            <w:rStyle w:val="Hiperligao"/>
+            <w:noProof/>
+            <w:lang w:val="pt-PT"/>
+          </w:rPr>
+          <w:t>11.1. Protótipo do Interface Consultar Trilho</w:t>
+        </w:r>
+        <w:r>
+          <w:rPr>
+            <w:noProof/>
+            <w:webHidden/>
+          </w:rPr>
+          <w:tab/>
+        </w:r>
+        <w:r>
+          <w:rPr>
+            <w:noProof/>
+            <w:webHidden/>
+          </w:rPr>
+          <w:fldChar w:fldCharType="begin"/>
+        </w:r>
+        <w:r>
+          <w:rPr>
+            <w:noProof/>
+            <w:webHidden/>
+          </w:rPr>
+          <w:instrText xml:space="preserve"> PAGEREF _Toc501726924 \h </w:instrText>
+        </w:r>
+        <w:r>
+          <w:rPr>
+            <w:noProof/>
+            <w:webHidden/>
+          </w:rPr>
+        </w:r>
+        <w:r>
+          <w:rPr>
+            <w:noProof/>
+            <w:webHidden/>
+          </w:rPr>
+          <w:fldChar w:fldCharType="separate"/>
+        </w:r>
+        <w:r>
+          <w:rPr>
+            <w:noProof/>
+            <w:webHidden/>
+          </w:rPr>
+          <w:t>38</w:t>
+        </w:r>
+        <w:r>
+          <w:rPr>
+            <w:noProof/>
+            <w:webHidden/>
+          </w:rPr>
+          <w:fldChar w:fldCharType="end"/>
+        </w:r>
+      </w:hyperlink>
+    </w:p>
+    <w:p>
+      <w:pPr>
+        <w:pStyle w:val="ndice2"/>
+        <w:tabs>
+          <w:tab w:val="right" w:leader="dot" w:pos="9016"/>
+        </w:tabs>
+        <w:rPr>
+          <w:rFonts w:eastAsiaTheme="minorEastAsia"/>
+          <w:noProof/>
+          <w:lang w:val="en-US"/>
+        </w:rPr>
+      </w:pPr>
+      <w:hyperlink w:anchor="_Toc501726925" w:history="1">
+        <w:r>
+          <w:rPr>
+            <w:rStyle w:val="Hiperligao"/>
+            <w:noProof/>
+            <w:lang w:val="pt-PT"/>
+          </w:rPr>
+          <w:t>11.2. Protótipo do Interface Criar Trilho</w:t>
+        </w:r>
+        <w:r>
+          <w:rPr>
+            <w:noProof/>
+            <w:webHidden/>
+          </w:rPr>
+          <w:tab/>
+        </w:r>
+        <w:r>
+          <w:rPr>
+            <w:noProof/>
+            <w:webHidden/>
+          </w:rPr>
+          <w:fldChar w:fldCharType="begin"/>
+        </w:r>
+        <w:r>
+          <w:rPr>
+            <w:noProof/>
+            <w:webHidden/>
+          </w:rPr>
+          <w:instrText xml:space="preserve"> PAGEREF _Toc501726925 \h </w:instrText>
+        </w:r>
+        <w:r>
+          <w:rPr>
+            <w:noProof/>
+            <w:webHidden/>
+          </w:rPr>
+        </w:r>
+        <w:r>
+          <w:rPr>
+            <w:noProof/>
+            <w:webHidden/>
+          </w:rPr>
+          <w:fldChar w:fldCharType="separate"/>
+        </w:r>
+        <w:r>
+          <w:rPr>
+            <w:noProof/>
+            <w:webHidden/>
+          </w:rPr>
+          <w:t>38</w:t>
+        </w:r>
+        <w:r>
+          <w:rPr>
+            <w:noProof/>
+            <w:webHidden/>
+          </w:rPr>
+          <w:fldChar w:fldCharType="end"/>
+        </w:r>
+      </w:hyperlink>
+    </w:p>
+    <w:p>
+      <w:pPr>
+        <w:pStyle w:val="ndice2"/>
+        <w:tabs>
+          <w:tab w:val="right" w:leader="dot" w:pos="9016"/>
+        </w:tabs>
+        <w:rPr>
+          <w:rFonts w:eastAsiaTheme="minorEastAsia"/>
+          <w:noProof/>
+          <w:lang w:val="en-US"/>
+        </w:rPr>
+      </w:pPr>
+      <w:hyperlink w:anchor="_Toc501726926" w:history="1">
+        <w:r>
+          <w:rPr>
+            <w:rStyle w:val="Hiperligao"/>
+            <w:noProof/>
+            <w:lang w:val="pt-PT"/>
+          </w:rPr>
+          <w:t>11.3. Protótipo do Interface de Inserção de Questões de Avaliação</w:t>
+        </w:r>
+        <w:r>
+          <w:rPr>
+            <w:noProof/>
+            <w:webHidden/>
+          </w:rPr>
+          <w:tab/>
+        </w:r>
+        <w:r>
+          <w:rPr>
+            <w:noProof/>
+            <w:webHidden/>
+          </w:rPr>
+          <w:fldChar w:fldCharType="begin"/>
+        </w:r>
+        <w:r>
+          <w:rPr>
+            <w:noProof/>
+            <w:webHidden/>
+          </w:rPr>
+          <w:instrText xml:space="preserve"> PAGEREF _Toc501726926 \h </w:instrText>
+        </w:r>
+        <w:r>
+          <w:rPr>
+            <w:noProof/>
+            <w:webHidden/>
+          </w:rPr>
+        </w:r>
+        <w:r>
+          <w:rPr>
+            <w:noProof/>
+            <w:webHidden/>
+          </w:rPr>
+          <w:fldChar w:fldCharType="separate"/>
+        </w:r>
+        <w:r>
+          <w:rPr>
+            <w:noProof/>
+            <w:webHidden/>
+          </w:rPr>
+          <w:t>39</w:t>
+        </w:r>
+        <w:r>
+          <w:rPr>
+            <w:noProof/>
+            <w:webHidden/>
+          </w:rPr>
+          <w:fldChar w:fldCharType="end"/>
+        </w:r>
+      </w:hyperlink>
+    </w:p>
+    <w:p>
+      <w:pPr>
+        <w:pStyle w:val="ndice2"/>
+        <w:tabs>
+          <w:tab w:val="right" w:leader="dot" w:pos="9016"/>
+        </w:tabs>
+        <w:rPr>
+          <w:rFonts w:eastAsiaTheme="minorEastAsia"/>
+          <w:noProof/>
+          <w:lang w:val="en-US"/>
+        </w:rPr>
+      </w:pPr>
+      <w:hyperlink w:anchor="_Toc501726927" w:history="1">
+        <w:r>
+          <w:rPr>
+            <w:rStyle w:val="Hiperligao"/>
+            <w:noProof/>
+            <w:lang w:val="pt-PT"/>
+          </w:rPr>
+          <w:t>11.4. Protótipo do Interface de Avaliação</w:t>
+        </w:r>
+        <w:r>
+          <w:rPr>
+            <w:noProof/>
+            <w:webHidden/>
+          </w:rPr>
+          <w:tab/>
+        </w:r>
+        <w:r>
+          <w:rPr>
+            <w:noProof/>
+            <w:webHidden/>
+          </w:rPr>
+          <w:fldChar w:fldCharType="begin"/>
+        </w:r>
+        <w:r>
+          <w:rPr>
+            <w:noProof/>
+            <w:webHidden/>
+          </w:rPr>
+          <w:instrText xml:space="preserve"> PAGEREF _Toc501726927 \h </w:instrText>
+        </w:r>
+        <w:r>
+          <w:rPr>
+            <w:noProof/>
+            <w:webHidden/>
+          </w:rPr>
+        </w:r>
+        <w:r>
+          <w:rPr>
+            <w:noProof/>
+            <w:webHidden/>
+          </w:rPr>
+          <w:fldChar w:fldCharType="separate"/>
+        </w:r>
+        <w:r>
+          <w:rPr>
+            <w:noProof/>
+            <w:webHidden/>
+          </w:rPr>
+          <w:t>39</w:t>
+        </w:r>
+        <w:r>
+          <w:rPr>
+            <w:noProof/>
+            <w:webHidden/>
+          </w:rPr>
+          <w:fldChar w:fldCharType="end"/>
+        </w:r>
+      </w:hyperlink>
+    </w:p>
+    <w:p>
+      <w:pPr>
+        <w:pStyle w:val="ndice1"/>
+        <w:tabs>
+          <w:tab w:val="right" w:leader="dot" w:pos="9016"/>
+        </w:tabs>
+        <w:rPr>
+          <w:rFonts w:eastAsiaTheme="minorEastAsia"/>
+          <w:noProof/>
+          <w:lang w:val="en-US"/>
+        </w:rPr>
+      </w:pPr>
+      <w:hyperlink w:anchor="_Toc501726928" w:history="1">
+        <w:r>
+          <w:rPr>
+            <w:rStyle w:val="Hiperligao"/>
+            <w:noProof/>
+            <w:lang w:val="pt-PT"/>
+          </w:rPr>
+          <w:t>12. Fases do trabalho e tempos utilizados</w:t>
+        </w:r>
+        <w:r>
+          <w:rPr>
+            <w:noProof/>
+            <w:webHidden/>
+          </w:rPr>
+          <w:tab/>
+        </w:r>
+        <w:r>
+          <w:rPr>
+            <w:noProof/>
+            <w:webHidden/>
+          </w:rPr>
+          <w:fldChar w:fldCharType="begin"/>
+        </w:r>
+        <w:r>
+          <w:rPr>
+            <w:noProof/>
+            <w:webHidden/>
+          </w:rPr>
+          <w:instrText xml:space="preserve"> PAGEREF _Toc501726928 \h </w:instrText>
+        </w:r>
+        <w:r>
+          <w:rPr>
+            <w:noProof/>
+            <w:webHidden/>
+          </w:rPr>
+        </w:r>
+        <w:r>
+          <w:rPr>
+            <w:noProof/>
+            <w:webHidden/>
+          </w:rPr>
+          <w:fldChar w:fldCharType="separate"/>
+        </w:r>
+        <w:r>
+          <w:rPr>
+            <w:noProof/>
+            <w:webHidden/>
+          </w:rPr>
+          <w:t>40</w:t>
+        </w:r>
+        <w:r>
+          <w:rPr>
+            <w:noProof/>
+            <w:webHidden/>
+          </w:rPr>
+          <w:fldChar w:fldCharType="end"/>
+        </w:r>
+      </w:hyperlink>
+    </w:p>
+    <w:p>
+      <w:pPr>
         <w:rPr>
           <w:lang w:val="pt-PT"/>
         </w:rPr>
@@ -4534,104 +5695,13 @@
           <w:lang w:val="pt-PT"/>
         </w:rPr>
       </w:pPr>
-    </w:p>
-    <w:p>
-      <w:pPr>
-        <w:rPr>
-          <w:lang w:val="pt-PT"/>
-        </w:rPr>
-      </w:pPr>
-    </w:p>
-    <w:p>
-      <w:pPr>
-        <w:rPr>
-          <w:lang w:val="pt-PT"/>
-        </w:rPr>
-      </w:pPr>
-    </w:p>
-    <w:p>
-      <w:pPr>
-        <w:rPr>
-          <w:lang w:val="pt-PT"/>
-        </w:rPr>
-      </w:pPr>
-    </w:p>
-    <w:p>
-      <w:pPr>
-        <w:rPr>
-          <w:lang w:val="pt-PT"/>
-        </w:rPr>
-      </w:pPr>
-    </w:p>
-    <w:p>
-      <w:pPr>
-        <w:rPr>
-          <w:lang w:val="pt-PT"/>
-        </w:rPr>
-      </w:pPr>
-    </w:p>
-    <w:p>
-      <w:pPr>
-        <w:rPr>
-          <w:lang w:val="pt-PT"/>
-        </w:rPr>
-      </w:pPr>
-    </w:p>
-    <w:p>
-      <w:pPr>
-        <w:rPr>
-          <w:lang w:val="pt-PT"/>
-        </w:rPr>
-      </w:pPr>
-    </w:p>
-    <w:p>
-      <w:pPr>
-        <w:rPr>
-          <w:lang w:val="pt-PT"/>
-        </w:rPr>
-      </w:pPr>
-    </w:p>
-    <w:p>
-      <w:pPr>
-        <w:rPr>
-          <w:lang w:val="pt-PT"/>
-        </w:rPr>
-      </w:pPr>
-    </w:p>
-    <w:p>
-      <w:pPr>
-        <w:rPr>
-          <w:lang w:val="pt-PT"/>
-        </w:rPr>
-      </w:pPr>
-    </w:p>
-    <w:p>
-      <w:pPr>
-        <w:rPr>
-          <w:lang w:val="pt-PT"/>
-        </w:rPr>
-      </w:pPr>
-    </w:p>
-    <w:p>
-      <w:pPr>
-        <w:rPr>
-          <w:lang w:val="pt-PT"/>
-        </w:rPr>
-      </w:pPr>
-    </w:p>
-    <w:p>
-      <w:pPr>
-        <w:rPr>
-          <w:lang w:val="pt-PT"/>
-        </w:rPr>
-      </w:pPr>
-    </w:p>
-    <w:p>
-      <w:pPr>
-        <w:rPr>
-          <w:lang w:val="pt-PT"/>
-        </w:rPr>
-      </w:pPr>
+      <w:bookmarkStart w:id="2" w:name="_Toc501726874"/>
+      <w:r>
+        <w:rPr>
+          <w:lang w:val="pt-PT"/>
+        </w:rPr>
+        <w:br w:type="page"/>
+      </w:r>
     </w:p>
     <w:p>
       <w:pPr>
@@ -4640,7 +5710,6 @@
           <w:lang w:val="pt-PT"/>
         </w:rPr>
       </w:pPr>
-      <w:bookmarkStart w:id="2" w:name="_Toc499309022"/>
       <w:r>
         <w:rPr>
           <w:lang w:val="pt-PT"/>
@@ -4951,7 +6020,7 @@
           <w:lang w:val="pt-PT"/>
         </w:rPr>
       </w:pPr>
-      <w:bookmarkStart w:id="3" w:name="_Toc499309023"/>
+      <w:bookmarkStart w:id="3" w:name="_Toc501726875"/>
       <w:r>
         <w:rPr>
           <w:lang w:val="pt-PT"/>
@@ -4987,7 +6056,7 @@
           <w:lang w:val="pt-PT"/>
         </w:rPr>
       </w:pPr>
-      <w:bookmarkStart w:id="4" w:name="_Toc499309024"/>
+      <w:bookmarkStart w:id="4" w:name="_Toc501726876"/>
       <w:r>
         <w:rPr>
           <w:lang w:val="pt-PT"/>
@@ -5636,7 +6705,7 @@
           <w:lang w:val="pt-PT"/>
         </w:rPr>
       </w:pPr>
-      <w:bookmarkStart w:id="5" w:name="_Toc499309025"/>
+      <w:bookmarkStart w:id="5" w:name="_Toc501726877"/>
       <w:r>
         <w:rPr>
           <w:lang w:val="pt-PT"/>
@@ -5964,7 +7033,7 @@
           <w:lang w:val="pt-PT"/>
         </w:rPr>
       </w:pPr>
-      <w:bookmarkStart w:id="6" w:name="_Toc499309026"/>
+      <w:bookmarkStart w:id="6" w:name="_Toc501726878"/>
       <w:r>
         <w:rPr>
           <w:lang w:val="pt-PT"/>
@@ -6298,7 +7367,7 @@
           <w:lang w:val="pt-PT"/>
         </w:rPr>
       </w:pPr>
-      <w:bookmarkStart w:id="7" w:name="_Toc499309027"/>
+      <w:bookmarkStart w:id="7" w:name="_Toc501726879"/>
       <w:r>
         <w:rPr>
           <w:lang w:val="pt-PT"/>
@@ -7347,7 +8416,7 @@
           <w:lang w:val="pt-PT"/>
         </w:rPr>
       </w:pPr>
-      <w:bookmarkStart w:id="8" w:name="_Toc499309028"/>
+      <w:bookmarkStart w:id="8" w:name="_Toc501726880"/>
       <w:r>
         <w:rPr>
           <w:lang w:val="pt-PT"/>
@@ -8394,7 +9463,7 @@
           <w:lang w:val="pt-PT"/>
         </w:rPr>
       </w:pPr>
-      <w:bookmarkStart w:id="9" w:name="_Toc499309029"/>
+      <w:bookmarkStart w:id="9" w:name="_Toc501726881"/>
       <w:r>
         <w:rPr>
           <w:lang w:val="pt-PT"/>
@@ -8657,7 +9726,7 @@
           <w:lang w:val="pt-PT"/>
         </w:rPr>
       </w:pPr>
-      <w:bookmarkStart w:id="10" w:name="_Toc499309030"/>
+      <w:bookmarkStart w:id="10" w:name="_Toc501726882"/>
       <w:r>
         <w:rPr>
           <w:lang w:val="pt-PT"/>
@@ -8749,7 +9818,7 @@
           <w:lang w:val="pt-PT"/>
         </w:rPr>
       </w:pPr>
-      <w:bookmarkStart w:id="11" w:name="_Toc499309031"/>
+      <w:bookmarkStart w:id="11" w:name="_Toc501726883"/>
       <w:r>
         <w:rPr>
           <w:lang w:val="pt-PT"/>
@@ -8773,7 +9842,7 @@
           <w:lang w:val="pt-PT"/>
         </w:rPr>
       </w:pPr>
-      <w:bookmarkStart w:id="12" w:name="_Toc499309032"/>
+      <w:bookmarkStart w:id="12" w:name="_Toc501726884"/>
       <w:r>
         <w:rPr>
           <w:lang w:val="pt-PT"/>
@@ -9430,7 +10499,7 @@
           <w:lang w:val="pt-PT"/>
         </w:rPr>
       </w:pPr>
-      <w:bookmarkStart w:id="13" w:name="_Toc499309033"/>
+      <w:bookmarkStart w:id="13" w:name="_Toc501726885"/>
       <w:r>
         <w:rPr>
           <w:lang w:val="pt-PT"/>
@@ -9520,7 +10589,7 @@
           <w:lang w:val="pt-PT"/>
         </w:rPr>
       </w:pPr>
-      <w:bookmarkStart w:id="14" w:name="_Toc499309034"/>
+      <w:bookmarkStart w:id="14" w:name="_Toc501726886"/>
       <w:r>
         <w:rPr>
           <w:lang w:val="pt-PT"/>
@@ -9624,7 +10693,7 @@
           <w:lang w:val="pt-PT"/>
         </w:rPr>
       </w:pPr>
-      <w:bookmarkStart w:id="15" w:name="_Toc499309035"/>
+      <w:bookmarkStart w:id="15" w:name="_Toc501726887"/>
       <w:r>
         <w:rPr>
           <w:lang w:val="pt-PT"/>
@@ -10285,7 +11354,6 @@
           <w:lang w:val="pt-PT"/>
         </w:rPr>
       </w:pPr>
-      <w:bookmarkStart w:id="16" w:name="_Toc499309036"/>
       <w:r>
         <w:rPr>
           <w:lang w:val="pt-PT"/>
@@ -10300,6 +11368,7 @@
           <w:lang w:val="pt-PT"/>
         </w:rPr>
       </w:pPr>
+      <w:bookmarkStart w:id="16" w:name="_Toc501726888"/>
       <w:r>
         <w:rPr>
           <w:lang w:val="pt-PT"/>
@@ -10471,7 +11540,6 @@
           <w:lang w:val="pt-PT"/>
         </w:rPr>
       </w:pPr>
-      <w:bookmarkStart w:id="17" w:name="_Toc499309037"/>
       <w:r>
         <w:rPr>
           <w:lang w:val="pt-PT"/>
@@ -10486,6 +11554,7 @@
           <w:lang w:val="pt-PT"/>
         </w:rPr>
       </w:pPr>
+      <w:bookmarkStart w:id="17" w:name="_Toc501726889"/>
       <w:r>
         <w:rPr>
           <w:lang w:val="pt-PT"/>
@@ -10919,7 +11988,7 @@
           <w:lang w:val="pt-PT"/>
         </w:rPr>
       </w:pPr>
-      <w:bookmarkStart w:id="18" w:name="_Toc499309038"/>
+      <w:bookmarkStart w:id="18" w:name="_Toc501726890"/>
       <w:r>
         <w:rPr>
           <w:lang w:val="pt-PT"/>
@@ -11013,7 +12082,6 @@
           </wp:inline>
         </w:drawing>
       </w:r>
-      <w:bookmarkStart w:id="19" w:name="_Toc499309039"/>
     </w:p>
     <w:p>
       <w:pPr>
@@ -11035,6 +12103,7 @@
           <w:lang w:val="pt-PT"/>
         </w:rPr>
       </w:pPr>
+      <w:bookmarkStart w:id="19" w:name="_Toc501726891"/>
       <w:r>
         <w:rPr>
           <w:lang w:val="pt-PT"/>
@@ -11437,7 +12506,7 @@
           <w:lang w:val="pt-PT"/>
         </w:rPr>
       </w:pPr>
-      <w:bookmarkStart w:id="20" w:name="_Toc499309040"/>
+      <w:bookmarkStart w:id="20" w:name="_Toc501726892"/>
       <w:r>
         <w:rPr>
           <w:lang w:val="pt-PT"/>
@@ -11519,7 +12588,6 @@
           </wp:inline>
         </w:drawing>
       </w:r>
-      <w:bookmarkStart w:id="21" w:name="_Toc499309041"/>
     </w:p>
     <w:p>
       <w:pPr>
@@ -11531,7 +12599,7 @@
         <w:rPr>
           <w:rStyle w:val="Refdecomentrio"/>
         </w:rPr>
-        <w:commentReference w:id="22"/>
+        <w:commentReference w:id="21"/>
       </w:r>
       <w:r>
         <w:rPr>
@@ -11547,6 +12615,7 @@
           <w:lang w:val="pt-PT"/>
         </w:rPr>
       </w:pPr>
+      <w:bookmarkStart w:id="22" w:name="_Toc501726893"/>
       <w:r>
         <w:rPr>
           <w:lang w:val="pt-PT"/>
@@ -11566,7 +12635,7 @@
         </w:rPr>
         <w:t>- Inserir Perguntas Avaliação Trilho</w:t>
       </w:r>
-      <w:bookmarkEnd w:id="21"/>
+      <w:bookmarkEnd w:id="22"/>
     </w:p>
     <w:p>
       <w:pPr>
@@ -12082,7 +13151,6 @@
           <w:lang w:val="pt-PT"/>
         </w:rPr>
       </w:pPr>
-      <w:bookmarkStart w:id="23" w:name="_Toc499309042"/>
     </w:p>
     <w:p>
       <w:pPr>
@@ -12108,6 +13176,7 @@
           <w:lang w:val="pt-PT"/>
         </w:rPr>
       </w:pPr>
+      <w:bookmarkStart w:id="23" w:name="_Toc501726894"/>
       <w:r>
         <w:rPr>
           <w:lang w:val="pt-PT"/>
@@ -12201,7 +13270,6 @@
           <w:lang w:val="pt-PT"/>
         </w:rPr>
       </w:pPr>
-      <w:bookmarkStart w:id="24" w:name="_Toc499309043"/>
       <w:r>
         <w:rPr>
           <w:lang w:val="pt-PT"/>
@@ -12216,6 +13284,7 @@
           <w:lang w:val="pt-PT"/>
         </w:rPr>
       </w:pPr>
+      <w:bookmarkStart w:id="24" w:name="_Toc501726895"/>
       <w:r>
         <w:rPr>
           <w:lang w:val="pt-PT"/>
@@ -12838,7 +13907,6 @@
           <w:lang w:val="pt-PT"/>
         </w:rPr>
       </w:pPr>
-      <w:bookmarkStart w:id="25" w:name="_Toc499309044"/>
       <w:r>
         <w:rPr>
           <w:lang w:val="pt-PT"/>
@@ -12853,6 +13921,7 @@
           <w:lang w:val="pt-PT"/>
         </w:rPr>
       </w:pPr>
+      <w:bookmarkStart w:id="25" w:name="_Toc501726896"/>
       <w:r>
         <w:rPr>
           <w:lang w:val="pt-PT"/>
@@ -13018,7 +14087,6 @@
           <w:lang w:val="pt-PT"/>
         </w:rPr>
       </w:pPr>
-      <w:bookmarkStart w:id="26" w:name="_Toc499309045"/>
       <w:r>
         <w:rPr>
           <w:lang w:val="pt-PT"/>
@@ -13033,6 +14101,7 @@
           <w:lang w:val="pt-PT"/>
         </w:rPr>
       </w:pPr>
+      <w:bookmarkStart w:id="26" w:name="_Toc501726897"/>
       <w:r>
         <w:rPr>
           <w:lang w:val="pt-PT"/>
@@ -13496,7 +14565,7 @@
           <w:lang w:val="pt-PT"/>
         </w:rPr>
       </w:pPr>
-      <w:bookmarkStart w:id="27" w:name="_Toc499309046"/>
+      <w:bookmarkStart w:id="27" w:name="_Toc501726898"/>
       <w:r>
         <w:rPr>
           <w:lang w:val="pt-PT"/>
@@ -13584,7 +14653,6 @@
           </wp:inline>
         </w:drawing>
       </w:r>
-      <w:bookmarkStart w:id="28" w:name="_Toc499309047"/>
     </w:p>
     <w:p>
       <w:pPr>
@@ -13606,6 +14674,7 @@
           <w:lang w:val="pt-PT"/>
         </w:rPr>
       </w:pPr>
+      <w:bookmarkStart w:id="28" w:name="_Toc501726899"/>
       <w:r>
         <w:rPr>
           <w:lang w:val="pt-PT"/>
@@ -14106,7 +15175,6 @@
           <w:lang w:val="pt-PT"/>
         </w:rPr>
       </w:pPr>
-      <w:bookmarkStart w:id="29" w:name="_Toc499309048"/>
     </w:p>
     <w:p>
       <w:pPr>
@@ -14205,6 +15273,7 @@
           <w:lang w:val="pt-PT"/>
         </w:rPr>
       </w:pPr>
+      <w:bookmarkStart w:id="29" w:name="_Toc501726900"/>
       <w:r>
         <w:rPr>
           <w:lang w:val="pt-PT"/>
@@ -14362,7 +15431,6 @@
           <w:lang w:val="pt-PT"/>
         </w:rPr>
       </w:pPr>
-      <w:bookmarkStart w:id="30" w:name="_Toc499309049"/>
       <w:r>
         <w:rPr>
           <w:lang w:val="pt-PT"/>
@@ -14377,6 +15445,7 @@
           <w:lang w:val="pt-PT"/>
         </w:rPr>
       </w:pPr>
+      <w:bookmarkStart w:id="30" w:name="_Toc501726901"/>
       <w:r>
         <w:rPr>
           <w:lang w:val="pt-PT"/>
@@ -14995,7 +16064,6 @@
           <w:lang w:val="pt-PT"/>
         </w:rPr>
       </w:pPr>
-      <w:bookmarkStart w:id="31" w:name="_Toc499309050"/>
       <w:r>
         <w:rPr>
           <w:lang w:val="pt-PT"/>
@@ -15010,6 +16078,7 @@
           <w:lang w:val="pt-PT"/>
         </w:rPr>
       </w:pPr>
+      <w:bookmarkStart w:id="31" w:name="_Toc501726902"/>
       <w:r>
         <w:rPr>
           <w:lang w:val="pt-PT"/>
@@ -15188,7 +16257,6 @@
           <w:lang w:val="pt-PT"/>
         </w:rPr>
       </w:pPr>
-      <w:bookmarkStart w:id="32" w:name="_Toc499309051"/>
       <w:r>
         <w:rPr>
           <w:lang w:val="pt-PT"/>
@@ -15203,6 +16271,7 @@
           <w:lang w:val="pt-PT"/>
         </w:rPr>
       </w:pPr>
+      <w:bookmarkStart w:id="32" w:name="_Toc501726903"/>
       <w:r>
         <w:rPr>
           <w:lang w:val="pt-PT"/>
@@ -15229,7 +16298,6 @@
         </w:rPr>
         <w:t>Global</w:t>
       </w:r>
-      <w:bookmarkEnd w:id="32"/>
       <w:commentRangeEnd w:id="33"/>
       <w:r>
         <w:rPr>
@@ -15239,21 +16307,21 @@
         </w:rPr>
         <w:commentReference w:id="33"/>
       </w:r>
-    </w:p>
-    <w:p>
-      <w:pPr>
-        <w:rPr>
-          <w:lang w:val="pt-PT"/>
-        </w:rPr>
-      </w:pPr>
-    </w:p>
-    <w:p>
-      <w:pPr>
-        <w:rPr>
-          <w:lang w:val="pt-PT"/>
-        </w:rPr>
-      </w:pPr>
-      <w:bookmarkStart w:id="34" w:name="_Toc499309052"/>
+      <w:bookmarkEnd w:id="32"/>
+    </w:p>
+    <w:p>
+      <w:pPr>
+        <w:rPr>
+          <w:lang w:val="pt-PT"/>
+        </w:rPr>
+      </w:pPr>
+    </w:p>
+    <w:p>
+      <w:pPr>
+        <w:rPr>
+          <w:lang w:val="pt-PT"/>
+        </w:rPr>
+      </w:pPr>
       <w:r>
         <w:rPr>
           <w:noProof/>
@@ -15308,8 +16376,6 @@
           </wp:inline>
         </w:drawing>
       </w:r>
-      <w:bookmarkStart w:id="35" w:name="_GoBack"/>
-      <w:bookmarkEnd w:id="35"/>
     </w:p>
     <w:p>
       <w:pPr>
@@ -15324,6 +16390,7 @@
         </w:rPr>
         <w:br w:type="page"/>
       </w:r>
+      <w:bookmarkStart w:id="34" w:name="_Toc501726904"/>
       <w:r>
         <w:rPr>
           <w:lang w:val="pt-PT"/>
@@ -15355,6 +16422,7 @@
         </w:rPr>
         <w:t>classes</w:t>
       </w:r>
+      <w:bookmarkEnd w:id="34"/>
     </w:p>
     <w:p>
       <w:pPr>
@@ -15370,12 +16438,14 @@
           <w:lang w:val="pt-PT"/>
         </w:rPr>
       </w:pPr>
+      <w:bookmarkStart w:id="35" w:name="_Toc501726905"/>
       <w:r>
         <w:rPr>
           <w:lang w:val="pt-PT"/>
         </w:rPr>
         <w:t>9.1. Classe trilho</w:t>
       </w:r>
+      <w:bookmarkEnd w:id="35"/>
     </w:p>
     <w:p>
       <w:pPr>
@@ -15391,6 +16461,7 @@
           <w:lang w:val="pt-PT"/>
         </w:rPr>
       </w:pPr>
+      <w:bookmarkStart w:id="36" w:name="_Toc501726906"/>
       <w:r>
         <w:rPr>
           <w:lang w:val="pt-PT"/>
@@ -15410,6 +16481,7 @@
         </w:rPr>
         <w:t>(verificar qts carateres vou permitir para detalhes e sumário)</w:t>
       </w:r>
+      <w:bookmarkEnd w:id="36"/>
     </w:p>
     <w:p>
       <w:pPr>
@@ -17599,10 +18671,14 @@
     <w:p>
       <w:pPr>
         <w:pStyle w:val="Cabealho3"/>
-        <w:rPr>
-          <w:lang w:val="pt-PT"/>
-        </w:rPr>
-      </w:pPr>
+        <w:tabs>
+          <w:tab w:val="right" w:pos="9026"/>
+        </w:tabs>
+        <w:rPr>
+          <w:lang w:val="pt-PT"/>
+        </w:rPr>
+      </w:pPr>
+      <w:bookmarkStart w:id="37" w:name="_Toc501726907"/>
       <w:r>
         <w:rPr>
           <w:lang w:val="pt-PT"/>
@@ -17621,21 +18697,64 @@
           <w:color w:val="FF0000"/>
           <w:lang w:val="pt-PT"/>
         </w:rPr>
-        <w:t>(A rever com aplicação a correr</w:t>
+        <w:t>(R</w:t>
       </w:r>
       <w:r>
         <w:rPr>
           <w:color w:val="FF0000"/>
           <w:lang w:val="pt-PT"/>
         </w:rPr>
-        <w:t xml:space="preserve"> + Grupo 1</w:t>
+        <w:t xml:space="preserve">ever </w:t>
       </w:r>
       <w:r>
         <w:rPr>
           <w:color w:val="FF0000"/>
           <w:lang w:val="pt-PT"/>
         </w:rPr>
+        <w:t xml:space="preserve">todas as operações </w:t>
+      </w:r>
+      <w:r>
+        <w:rPr>
+          <w:color w:val="FF0000"/>
+          <w:lang w:val="pt-PT"/>
+        </w:rPr>
+        <w:t>com aplicação a correr</w:t>
+      </w:r>
+      <w:r>
+        <w:rPr>
+          <w:color w:val="FF0000"/>
+          <w:lang w:val="pt-PT"/>
+        </w:rPr>
+        <w:t xml:space="preserve"> +</w:t>
+      </w:r>
+      <w:r>
+        <w:rPr>
+          <w:color w:val="FF0000"/>
+          <w:lang w:val="pt-PT"/>
+        </w:rPr>
+        <w:t xml:space="preserve"> EX:</w:t>
+      </w:r>
+      <w:r>
+        <w:rPr>
+          <w:color w:val="FF0000"/>
+          <w:lang w:val="pt-PT"/>
+        </w:rPr>
+        <w:t xml:space="preserve"> Grupo 1</w:t>
+      </w:r>
+      <w:r>
+        <w:rPr>
+          <w:color w:val="FF0000"/>
+          <w:lang w:val="pt-PT"/>
+        </w:rPr>
         <w:t>)</w:t>
+      </w:r>
+      <w:bookmarkEnd w:id="37"/>
+      <w:r>
+        <w:rPr>
+          <w:color w:val="FF0000"/>
+          <w:lang w:val="pt-PT"/>
+        </w:rPr>
+        <w:tab/>
       </w:r>
     </w:p>
     <w:p>
@@ -17710,6 +18829,8 @@
                 <w:szCs w:val="20"/>
               </w:rPr>
             </w:pPr>
+            <w:bookmarkStart w:id="38" w:name="_GoBack"/>
+            <w:bookmarkEnd w:id="38"/>
             <w:r>
               <w:rPr>
                 <w:rFonts w:cstheme="minorHAnsi"/>
@@ -18331,85 +19452,6 @@
           </w:p>
         </w:tc>
       </w:tr>
-      <w:tr>
-        <w:trPr>
-          <w:cnfStyle w:val="000000100000" w:firstRow="0" w:lastRow="0" w:firstColumn="0" w:lastColumn="0" w:oddVBand="0" w:evenVBand="0" w:oddHBand="1" w:evenHBand="0" w:firstRowFirstColumn="0" w:firstRowLastColumn="0" w:lastRowFirstColumn="0" w:lastRowLastColumn="0"/>
-        </w:trPr>
-        <w:tc>
-          <w:tcPr>
-            <w:cnfStyle w:val="001000000000" w:firstRow="0" w:lastRow="0" w:firstColumn="1" w:lastColumn="0" w:oddVBand="0" w:evenVBand="0" w:oddHBand="0" w:evenHBand="0" w:firstRowFirstColumn="0" w:firstRowLastColumn="0" w:lastRowFirstColumn="0" w:lastRowLastColumn="0"/>
-            <w:tcW w:w="1413" w:type="dxa"/>
-            <w:tcBorders>
-              <w:top w:val="single" w:sz="4" w:space="0" w:color="F4B083" w:themeColor="accent2" w:themeTint="99"/>
-              <w:left w:val="single" w:sz="4" w:space="0" w:color="F4B083" w:themeColor="accent2" w:themeTint="99"/>
-              <w:bottom w:val="single" w:sz="4" w:space="0" w:color="F4B083" w:themeColor="accent2" w:themeTint="99"/>
-              <w:right w:val="single" w:sz="4" w:space="0" w:color="F4B083" w:themeColor="accent2" w:themeTint="99"/>
-            </w:tcBorders>
-          </w:tcPr>
-          <w:p/>
-          <w:p/>
-        </w:tc>
-        <w:tc>
-          <w:tcPr>
-            <w:tcW w:w="7081" w:type="dxa"/>
-            <w:tcBorders>
-              <w:top w:val="single" w:sz="4" w:space="0" w:color="F4B083" w:themeColor="accent2" w:themeTint="99"/>
-              <w:left w:val="single" w:sz="4" w:space="0" w:color="F4B083" w:themeColor="accent2" w:themeTint="99"/>
-              <w:bottom w:val="single" w:sz="4" w:space="0" w:color="F4B083" w:themeColor="accent2" w:themeTint="99"/>
-              <w:right w:val="single" w:sz="4" w:space="0" w:color="F4B083" w:themeColor="accent2" w:themeTint="99"/>
-            </w:tcBorders>
-          </w:tcPr>
-          <w:p>
-            <w:pPr>
-              <w:cnfStyle w:val="000000100000" w:firstRow="0" w:lastRow="0" w:firstColumn="0" w:lastColumn="0" w:oddVBand="0" w:evenVBand="0" w:oddHBand="1" w:evenHBand="0" w:firstRowFirstColumn="0" w:firstRowLastColumn="0" w:lastRowFirstColumn="0" w:lastRowLastColumn="0"/>
-            </w:pPr>
-          </w:p>
-        </w:tc>
-      </w:tr>
-      <w:tr>
-        <w:tc>
-          <w:tcPr>
-            <w:cnfStyle w:val="001000000000" w:firstRow="0" w:lastRow="0" w:firstColumn="1" w:lastColumn="0" w:oddVBand="0" w:evenVBand="0" w:oddHBand="0" w:evenHBand="0" w:firstRowFirstColumn="0" w:firstRowLastColumn="0" w:lastRowFirstColumn="0" w:lastRowLastColumn="0"/>
-            <w:tcW w:w="1413" w:type="dxa"/>
-            <w:tcBorders>
-              <w:top w:val="single" w:sz="4" w:space="0" w:color="F4B083" w:themeColor="accent2" w:themeTint="99"/>
-              <w:left w:val="single" w:sz="4" w:space="0" w:color="F4B083" w:themeColor="accent2" w:themeTint="99"/>
-              <w:bottom w:val="single" w:sz="4" w:space="0" w:color="F4B083" w:themeColor="accent2" w:themeTint="99"/>
-              <w:right w:val="single" w:sz="4" w:space="0" w:color="F4B083" w:themeColor="accent2" w:themeTint="99"/>
-            </w:tcBorders>
-          </w:tcPr>
-          <w:p/>
-          <w:p/>
-          <w:p/>
-          <w:p/>
-        </w:tc>
-        <w:tc>
-          <w:tcPr>
-            <w:tcW w:w="7081" w:type="dxa"/>
-            <w:tcBorders>
-              <w:top w:val="single" w:sz="4" w:space="0" w:color="F4B083" w:themeColor="accent2" w:themeTint="99"/>
-              <w:left w:val="single" w:sz="4" w:space="0" w:color="F4B083" w:themeColor="accent2" w:themeTint="99"/>
-              <w:bottom w:val="single" w:sz="4" w:space="0" w:color="F4B083" w:themeColor="accent2" w:themeTint="99"/>
-              <w:right w:val="single" w:sz="4" w:space="0" w:color="F4B083" w:themeColor="accent2" w:themeTint="99"/>
-            </w:tcBorders>
-          </w:tcPr>
-          <w:p>
-            <w:pPr>
-              <w:cnfStyle w:val="000000000000" w:firstRow="0" w:lastRow="0" w:firstColumn="0" w:lastColumn="0" w:oddVBand="0" w:evenVBand="0" w:oddHBand="0" w:evenHBand="0" w:firstRowFirstColumn="0" w:firstRowLastColumn="0" w:lastRowFirstColumn="0" w:lastRowLastColumn="0"/>
-            </w:pPr>
-          </w:p>
-          <w:p>
-            <w:pPr>
-              <w:cnfStyle w:val="000000000000" w:firstRow="0" w:lastRow="0" w:firstColumn="0" w:lastColumn="0" w:oddVBand="0" w:evenVBand="0" w:oddHBand="0" w:evenHBand="0" w:firstRowFirstColumn="0" w:firstRowLastColumn="0" w:lastRowFirstColumn="0" w:lastRowLastColumn="0"/>
-            </w:pPr>
-          </w:p>
-          <w:p>
-            <w:pPr>
-              <w:cnfStyle w:val="000000000000" w:firstRow="0" w:lastRow="0" w:firstColumn="0" w:lastColumn="0" w:oddVBand="0" w:evenVBand="0" w:oddHBand="0" w:evenHBand="0" w:firstRowFirstColumn="0" w:firstRowLastColumn="0" w:lastRowFirstColumn="0" w:lastRowLastColumn="0"/>
-            </w:pPr>
-          </w:p>
-        </w:tc>
-      </w:tr>
     </w:tbl>
     <w:p>
       <w:pPr>
@@ -18450,6 +19492,7 @@
           <w:lang w:val="pt-PT"/>
         </w:rPr>
       </w:pPr>
+      <w:bookmarkStart w:id="39" w:name="_Toc501726908"/>
       <w:r>
         <w:rPr>
           <w:lang w:val="pt-PT"/>
@@ -18457,6 +19500,7 @@
         <w:lastRenderedPageBreak/>
         <w:t>9.2 Classe Estado</w:t>
       </w:r>
+      <w:bookmarkEnd w:id="39"/>
     </w:p>
     <w:p>
       <w:pPr>
@@ -18476,21 +19520,17 @@
           <w:lang w:val="pt-PT"/>
         </w:rPr>
       </w:pPr>
-      <w:r>
-        <w:rPr>
-          <w:lang w:val="pt-PT"/>
-        </w:rPr>
-        <w:t>9.2</w:t>
-      </w:r>
-      <w:r>
-        <w:rPr>
-          <w:lang w:val="pt-PT"/>
-        </w:rPr>
-        <w:t xml:space="preserve">.1. Dicionário </w:t>
+      <w:bookmarkStart w:id="40" w:name="_Toc501726909"/>
+      <w:r>
+        <w:rPr>
+          <w:lang w:val="pt-PT"/>
+        </w:rPr>
+        <w:t xml:space="preserve">9.2.1. Dicionário </w:t>
       </w:r>
       <w:r>
         <w:t>Dados</w:t>
       </w:r>
+      <w:bookmarkEnd w:id="40"/>
     </w:p>
     <w:p>
       <w:pPr>
@@ -19045,18 +20085,14 @@
           <w:lang w:val="pt-PT"/>
         </w:rPr>
       </w:pPr>
-      <w:r>
-        <w:rPr>
-          <w:lang w:val="pt-PT"/>
-        </w:rPr>
-        <w:t>9.2</w:t>
-      </w:r>
-      <w:r>
-        <w:rPr>
-          <w:lang w:val="pt-PT"/>
-        </w:rPr>
-        <w:t>.2. Operações</w:t>
-      </w:r>
+      <w:bookmarkStart w:id="41" w:name="_Toc501726910"/>
+      <w:r>
+        <w:rPr>
+          <w:lang w:val="pt-PT"/>
+        </w:rPr>
+        <w:t>9.2.2. Operações</w:t>
+      </w:r>
+      <w:bookmarkEnd w:id="41"/>
     </w:p>
     <w:p>
       <w:pPr>
@@ -19162,14 +20198,7 @@
                 <w:sz w:val="20"/>
                 <w:szCs w:val="20"/>
               </w:rPr>
-              <w:t xml:space="preserve">Operação que permite consultar </w:t>
-            </w:r>
-            <w:r>
-              <w:rPr>
-                <w:sz w:val="20"/>
-                <w:szCs w:val="20"/>
-              </w:rPr>
-              <w:t>estado</w:t>
+              <w:t>Operação que permite consultar estado</w:t>
             </w:r>
           </w:p>
           <w:p>
@@ -19211,14 +20240,7 @@
                 <w:sz w:val="20"/>
                 <w:szCs w:val="20"/>
               </w:rPr>
-              <w:t xml:space="preserve">O sistema mostra </w:t>
-            </w:r>
-            <w:r>
-              <w:rPr>
-                <w:sz w:val="20"/>
-                <w:szCs w:val="20"/>
-              </w:rPr>
-              <w:t>estado trilho</w:t>
+              <w:t>O sistema mostra estado trilho</w:t>
             </w:r>
           </w:p>
         </w:tc>
@@ -19253,24 +20275,14 @@
           <w:lang w:val="pt-PT"/>
         </w:rPr>
       </w:pPr>
-      <w:r>
-        <w:rPr>
-          <w:lang w:val="pt-PT"/>
-        </w:rPr>
-        <w:t>9.3.</w:t>
-      </w:r>
-      <w:r>
-        <w:rPr>
-          <w:lang w:val="pt-PT"/>
-        </w:rPr>
-        <w:t xml:space="preserve"> Classe Estado</w:t>
-      </w:r>
-      <w:r>
-        <w:rPr>
-          <w:lang w:val="pt-PT"/>
-        </w:rPr>
-        <w:t>Trilho</w:t>
-      </w:r>
+      <w:bookmarkStart w:id="42" w:name="_Toc501726911"/>
+      <w:r>
+        <w:rPr>
+          <w:lang w:val="pt-PT"/>
+        </w:rPr>
+        <w:t>9.3. Classe EstadoTrilho</w:t>
+      </w:r>
+      <w:bookmarkEnd w:id="42"/>
     </w:p>
     <w:p>
       <w:pPr>
@@ -19283,27 +20295,17 @@
       <w:pPr>
         <w:pStyle w:val="Cabealho3"/>
       </w:pPr>
-      <w:r>
-        <w:rPr>
-          <w:lang w:val="pt-PT"/>
-        </w:rPr>
-        <w:t>9.3.</w:t>
-      </w:r>
-      <w:r>
-        <w:rPr>
-          <w:lang w:val="pt-PT"/>
-        </w:rPr>
-        <w:t xml:space="preserve">1. </w:t>
-      </w:r>
-      <w:r>
-        <w:rPr>
-          <w:lang w:val="pt-PT"/>
-        </w:rPr>
-        <w:t xml:space="preserve">Dicionário </w:t>
+      <w:bookmarkStart w:id="43" w:name="_Toc501726912"/>
+      <w:r>
+        <w:rPr>
+          <w:lang w:val="pt-PT"/>
+        </w:rPr>
+        <w:t xml:space="preserve">9.3.1. Dicionário </w:t>
       </w:r>
       <w:r>
         <w:t>Dados</w:t>
       </w:r>
+      <w:bookmarkEnd w:id="43"/>
     </w:p>
     <w:p/>
     <w:tbl>
@@ -20275,19 +21277,15 @@
           <w:lang w:val="pt-PT"/>
         </w:rPr>
       </w:pPr>
+      <w:bookmarkStart w:id="44" w:name="_Toc501726913"/>
       <w:r>
         <w:rPr>
           <w:lang w:val="pt-PT"/>
         </w:rPr>
         <w:lastRenderedPageBreak/>
-        <w:t>9.3</w:t>
-      </w:r>
-      <w:r>
-        <w:rPr>
-          <w:lang w:val="pt-PT"/>
-        </w:rPr>
-        <w:t>.2. Operações</w:t>
-      </w:r>
+        <w:t>9.3.2. Operações</w:t>
+      </w:r>
+      <w:bookmarkEnd w:id="44"/>
     </w:p>
     <w:p>
       <w:pPr>
@@ -20397,7 +21395,15 @@
                 <w:sz w:val="20"/>
                 <w:szCs w:val="20"/>
               </w:rPr>
-              <w:t>Operação que permite inserir um trilho</w:t>
+              <w:t xml:space="preserve">Operação que permite inserir um </w:t>
+            </w:r>
+            <w:r>
+              <w:rPr>
+                <w:rFonts w:cstheme="minorHAnsi"/>
+                <w:sz w:val="20"/>
+                <w:szCs w:val="20"/>
+              </w:rPr>
+              <w:t>EstadoTrilho</w:t>
             </w:r>
           </w:p>
           <w:p>
@@ -20405,7 +21411,7 @@
               <w:pStyle w:val="PargrafodaLista"/>
               <w:numPr>
                 <w:ilvl w:val="0"/>
-                <w:numId w:val="10"/>
+                <w:numId w:val="15"/>
               </w:numPr>
               <w:cnfStyle w:val="000000100000" w:firstRow="0" w:lastRow="0" w:firstColumn="0" w:lastColumn="0" w:oddVBand="0" w:evenVBand="0" w:oddHBand="1" w:evenHBand="0" w:firstRowFirstColumn="0" w:firstRowLastColumn="0" w:lastRowFirstColumn="0" w:lastRowLastColumn="0"/>
               <w:rPr>
@@ -20445,7 +21451,7 @@
               <w:pStyle w:val="PargrafodaLista"/>
               <w:numPr>
                 <w:ilvl w:val="0"/>
-                <w:numId w:val="10"/>
+                <w:numId w:val="15"/>
               </w:numPr>
               <w:cnfStyle w:val="000000100000" w:firstRow="0" w:lastRow="0" w:firstColumn="0" w:lastColumn="0" w:oddVBand="0" w:evenVBand="0" w:oddHBand="1" w:evenHBand="0" w:firstRowFirstColumn="0" w:firstRowLastColumn="0" w:lastRowFirstColumn="0" w:lastRowLastColumn="0"/>
               <w:rPr>
@@ -20539,7 +21545,15 @@
                 <w:sz w:val="20"/>
                 <w:szCs w:val="20"/>
               </w:rPr>
-              <w:t>Operação que permite consultar trilhos</w:t>
+              <w:t xml:space="preserve">Operação que permite consultar </w:t>
+            </w:r>
+            <w:r>
+              <w:rPr>
+                <w:rFonts w:cstheme="minorHAnsi"/>
+                <w:sz w:val="20"/>
+                <w:szCs w:val="20"/>
+              </w:rPr>
+              <w:t>EstadoTrilho</w:t>
             </w:r>
           </w:p>
           <w:p>
@@ -20547,7 +21561,7 @@
               <w:pStyle w:val="PargrafodaLista"/>
               <w:numPr>
                 <w:ilvl w:val="0"/>
-                <w:numId w:val="9"/>
+                <w:numId w:val="16"/>
               </w:numPr>
               <w:cnfStyle w:val="000000000000" w:firstRow="0" w:lastRow="0" w:firstColumn="0" w:lastColumn="0" w:oddVBand="0" w:evenVBand="0" w:oddHBand="0" w:evenHBand="0" w:firstRowFirstColumn="0" w:firstRowLastColumn="0" w:lastRowFirstColumn="0" w:lastRowLastColumn="0"/>
               <w:rPr>
@@ -20570,7 +21584,7 @@
               <w:pStyle w:val="PargrafodaLista"/>
               <w:numPr>
                 <w:ilvl w:val="0"/>
-                <w:numId w:val="9"/>
+                <w:numId w:val="16"/>
               </w:numPr>
               <w:cnfStyle w:val="000000000000" w:firstRow="0" w:lastRow="0" w:firstColumn="0" w:lastColumn="0" w:oddVBand="0" w:evenVBand="0" w:oddHBand="0" w:evenHBand="0" w:firstRowFirstColumn="0" w:firstRowLastColumn="0" w:lastRowFirstColumn="0" w:lastRowLastColumn="0"/>
               <w:rPr>
@@ -20619,30 +21633,14 @@
           <w:lang w:val="pt-PT"/>
         </w:rPr>
       </w:pPr>
-      <w:r>
-        <w:rPr>
-          <w:lang w:val="pt-PT"/>
-        </w:rPr>
-        <w:t>9.</w:t>
-      </w:r>
-      <w:r>
-        <w:rPr>
-          <w:lang w:val="pt-PT"/>
-        </w:rPr>
-        <w:t>4</w:t>
-      </w:r>
-      <w:r>
-        <w:rPr>
-          <w:lang w:val="pt-PT"/>
-        </w:rPr>
-        <w:t xml:space="preserve">. Classe </w:t>
-      </w:r>
-      <w:r>
-        <w:rPr>
-          <w:lang w:val="pt-PT"/>
-        </w:rPr>
-        <w:t>Dificuldade</w:t>
-      </w:r>
+      <w:bookmarkStart w:id="45" w:name="_Toc501726914"/>
+      <w:r>
+        <w:rPr>
+          <w:lang w:val="pt-PT"/>
+        </w:rPr>
+        <w:t>9.4. Classe Dificuldade</w:t>
+      </w:r>
+      <w:bookmarkEnd w:id="45"/>
     </w:p>
     <w:p>
       <w:pPr>
@@ -20658,17 +21656,12 @@
           <w:lang w:val="pt-PT"/>
         </w:rPr>
       </w:pPr>
-      <w:r>
-        <w:rPr>
-          <w:lang w:val="pt-PT"/>
-        </w:rPr>
-        <w:t xml:space="preserve">9.4.1. </w:t>
-      </w:r>
-      <w:r>
-        <w:rPr>
-          <w:lang w:val="pt-PT"/>
-        </w:rPr>
-        <w:t xml:space="preserve">Dicionário </w:t>
+      <w:bookmarkStart w:id="46" w:name="_Toc501726915"/>
+      <w:r>
+        <w:rPr>
+          <w:lang w:val="pt-PT"/>
+        </w:rPr>
+        <w:t xml:space="preserve">9.4.1. Dicionário </w:t>
       </w:r>
       <w:r>
         <w:rPr>
@@ -20676,6 +21669,7 @@
         </w:rPr>
         <w:t>Dados</w:t>
       </w:r>
+      <w:bookmarkEnd w:id="46"/>
     </w:p>
     <w:p>
       <w:pPr>
@@ -20976,19 +21970,7 @@
               <w:rPr>
                 <w:sz w:val="20"/>
               </w:rPr>
-              <w:t xml:space="preserve">10 </w:t>
-            </w:r>
-            <w:r>
-              <w:rPr>
-                <w:sz w:val="20"/>
-              </w:rPr>
-              <w:t>Caracteres</w:t>
-            </w:r>
-            <w:r>
-              <w:rPr>
-                <w:sz w:val="20"/>
-              </w:rPr>
-              <w:t xml:space="preserve"> (modo leitura)</w:t>
+              <w:t>10 Caracteres (modo leitura)</w:t>
             </w:r>
           </w:p>
         </w:tc>
@@ -21117,13 +22099,7 @@
               <w:rPr>
                 <w:sz w:val="20"/>
               </w:rPr>
-              <w:t>Nome da</w:t>
-            </w:r>
-            <w:r>
-              <w:rPr>
-                <w:sz w:val="20"/>
-              </w:rPr>
-              <w:t xml:space="preserve"> </w:t>
+              <w:t xml:space="preserve">Nome da </w:t>
             </w:r>
             <w:r>
               <w:rPr>
@@ -21331,13 +22307,7 @@
               <w:rPr>
                 <w:sz w:val="20"/>
               </w:rPr>
-              <w:t xml:space="preserve">Descrição </w:t>
-            </w:r>
-            <w:r>
-              <w:rPr>
-                <w:sz w:val="20"/>
-              </w:rPr>
-              <w:t xml:space="preserve">da </w:t>
+              <w:t xml:space="preserve">Descrição da </w:t>
             </w:r>
             <w:r>
               <w:rPr>
@@ -21458,24 +22428,14 @@
       <w:pPr>
         <w:pStyle w:val="Cabealho3"/>
       </w:pPr>
-      <w:r>
-        <w:rPr>
-          <w:lang w:val="pt-PT"/>
-        </w:rPr>
-        <w:t>9.4</w:t>
-      </w:r>
-      <w:r>
-        <w:rPr>
-          <w:lang w:val="pt-PT"/>
-        </w:rPr>
-        <w:t>.2</w:t>
-      </w:r>
-      <w:r>
-        <w:rPr>
-          <w:lang w:val="pt-PT"/>
-        </w:rPr>
-        <w:t>. Operações</w:t>
-      </w:r>
+      <w:bookmarkStart w:id="47" w:name="_Toc501726916"/>
+      <w:r>
+        <w:rPr>
+          <w:lang w:val="pt-PT"/>
+        </w:rPr>
+        <w:t>9.4.2. Operações</w:t>
+      </w:r>
+      <w:bookmarkEnd w:id="47"/>
     </w:p>
     <w:p>
       <w:pPr>
@@ -21589,7 +22549,13 @@
               <w:cnfStyle w:val="000000100000" w:firstRow="0" w:lastRow="0" w:firstColumn="0" w:lastColumn="0" w:oddVBand="0" w:evenVBand="0" w:oddHBand="1" w:evenHBand="0" w:firstRowFirstColumn="0" w:firstRowLastColumn="0" w:lastRowFirstColumn="0" w:lastRowLastColumn="0"/>
             </w:pPr>
             <w:r>
-              <w:t>O sistema mostra estado trilho</w:t>
+              <w:t>O sistema mostra estado</w:t>
+            </w:r>
+            <w:r>
+              <w:t xml:space="preserve"> do</w:t>
+            </w:r>
+            <w:r>
+              <w:t xml:space="preserve"> trilho</w:t>
             </w:r>
           </w:p>
         </w:tc>
@@ -21696,6 +22662,7 @@
           <w:lang w:val="pt-PT"/>
         </w:rPr>
       </w:pPr>
+      <w:bookmarkStart w:id="48" w:name="_Toc501726917"/>
       <w:r>
         <w:rPr>
           <w:lang w:val="pt-PT"/>
@@ -21727,6 +22694,7 @@
         </w:rPr>
         <w:t>Físicos CRUD Trilho</w:t>
       </w:r>
+      <w:bookmarkEnd w:id="48"/>
     </w:p>
     <w:p>
       <w:pPr>
@@ -21742,6 +22710,7 @@
           <w:lang w:val="pt-PT"/>
         </w:rPr>
       </w:pPr>
+      <w:bookmarkStart w:id="49" w:name="_Toc501726918"/>
       <w:r>
         <w:rPr>
           <w:lang w:val="pt-PT"/>
@@ -21754,24 +22723,17 @@
         </w:rPr>
         <w:t>Diagrama componente CRUD Trilho</w:t>
       </w:r>
-    </w:p>
-    <w:p>
-      <w:pPr>
-        <w:rPr>
-          <w:lang w:val="pt-PT"/>
-        </w:rPr>
-      </w:pPr>
-    </w:p>
-    <w:p>
-      <w:pPr>
-        <w:rPr>
-          <w:lang w:val="pt-PT"/>
-        </w:rPr>
-      </w:pPr>
-    </w:p>
-    <w:p>
-      <w:pPr>
-        <w:pStyle w:val="Cabealho2"/>
+      <w:bookmarkEnd w:id="49"/>
+    </w:p>
+    <w:p>
+      <w:pPr>
+        <w:rPr>
+          <w:lang w:val="pt-PT"/>
+        </w:rPr>
+      </w:pPr>
+    </w:p>
+    <w:p>
+      <w:pPr>
         <w:rPr>
           <w:lang w:val="pt-PT"/>
         </w:rPr>
@@ -21964,6 +22926,7 @@
           <w:lang w:val="pt-PT"/>
         </w:rPr>
       </w:pPr>
+      <w:bookmarkStart w:id="50" w:name="_Toc501726919"/>
       <w:r>
         <w:rPr>
           <w:lang w:val="pt-PT"/>
@@ -21989,22 +22952,23 @@
         </w:rPr>
         <w:t xml:space="preserve"> CRUD </w:t>
       </w:r>
-      <w:commentRangeStart w:id="36"/>
+      <w:commentRangeStart w:id="51"/>
       <w:r>
         <w:rPr>
           <w:lang w:val="pt-PT"/>
         </w:rPr>
         <w:t>Trilho</w:t>
       </w:r>
-      <w:commentRangeEnd w:id="36"/>
+      <w:commentRangeEnd w:id="51"/>
       <w:r>
         <w:rPr>
           <w:rStyle w:val="Refdecomentrio"/>
           <w:rFonts w:asciiTheme="minorHAnsi" w:eastAsiaTheme="minorHAnsi" w:hAnsiTheme="minorHAnsi" w:cstheme="minorBidi"/>
           <w:color w:val="auto"/>
         </w:rPr>
-        <w:commentReference w:id="36"/>
-      </w:r>
+        <w:commentReference w:id="51"/>
+      </w:r>
+      <w:bookmarkEnd w:id="50"/>
     </w:p>
     <w:p>
       <w:pPr>
@@ -22161,6 +23125,7 @@
           <w:lang w:val="pt-PT"/>
         </w:rPr>
       </w:pPr>
+      <w:bookmarkStart w:id="52" w:name="_Toc501726920"/>
       <w:r>
         <w:rPr>
           <w:lang w:val="pt-PT"/>
@@ -22192,7 +23157,7 @@
         </w:rPr>
         <w:t xml:space="preserve"> de Estados</w:t>
       </w:r>
-      <w:bookmarkEnd w:id="34"/>
+      <w:bookmarkEnd w:id="52"/>
     </w:p>
     <w:p>
       <w:pPr>
@@ -22208,7 +23173,7 @@
           <w:lang w:val="pt-PT"/>
         </w:rPr>
       </w:pPr>
-      <w:bookmarkStart w:id="37" w:name="_Toc499309053"/>
+      <w:bookmarkStart w:id="53" w:name="_Toc501726921"/>
       <w:r>
         <w:rPr>
           <w:lang w:val="pt-PT"/>
@@ -22227,7 +23192,7 @@
         </w:rPr>
         <w:t>Avaliar Trilho</w:t>
       </w:r>
-      <w:bookmarkEnd w:id="37"/>
+      <w:bookmarkEnd w:id="53"/>
     </w:p>
     <w:p>
       <w:pPr>
@@ -22373,7 +23338,6 @@
           <w:lang w:val="pt-PT"/>
         </w:rPr>
       </w:pPr>
-      <w:bookmarkStart w:id="38" w:name="_Toc499309054"/>
       <w:r>
         <w:rPr>
           <w:lang w:val="pt-PT"/>
@@ -22388,6 +23352,7 @@
           <w:lang w:val="pt-PT"/>
         </w:rPr>
       </w:pPr>
+      <w:bookmarkStart w:id="54" w:name="_Toc501726922"/>
       <w:r>
         <w:rPr>
           <w:lang w:val="pt-PT"/>
@@ -22407,7 +23372,7 @@
         </w:rPr>
         <w:t>Avaliar Serviço</w:t>
       </w:r>
-      <w:bookmarkEnd w:id="38"/>
+      <w:bookmarkEnd w:id="54"/>
     </w:p>
     <w:p>
       <w:pPr>
@@ -22575,7 +23540,7 @@
           <w:lang w:val="pt-PT"/>
         </w:rPr>
       </w:pPr>
-      <w:bookmarkStart w:id="39" w:name="_Toc499309055"/>
+      <w:bookmarkStart w:id="55" w:name="_Toc501726923"/>
       <w:r>
         <w:rPr>
           <w:lang w:val="pt-PT"/>
@@ -22589,7 +23554,7 @@
         </w:rPr>
         <w:t>. Protótipo</w:t>
       </w:r>
-      <w:bookmarkEnd w:id="39"/>
+      <w:bookmarkEnd w:id="55"/>
     </w:p>
     <w:p>
       <w:pPr>
@@ -22605,7 +23570,7 @@
           <w:lang w:val="pt-PT"/>
         </w:rPr>
       </w:pPr>
-      <w:bookmarkStart w:id="40" w:name="_Toc499309056"/>
+      <w:bookmarkStart w:id="56" w:name="_Toc501726924"/>
       <w:r>
         <w:rPr>
           <w:lang w:val="pt-PT"/>
@@ -22624,7 +23589,7 @@
         </w:rPr>
         <w:t>Consultar Trilho</w:t>
       </w:r>
-      <w:bookmarkEnd w:id="40"/>
+      <w:bookmarkEnd w:id="56"/>
     </w:p>
     <w:p>
       <w:pPr>
@@ -22708,7 +23673,7 @@
           <w:lang w:val="pt-PT"/>
         </w:rPr>
       </w:pPr>
-      <w:bookmarkStart w:id="41" w:name="_Toc499309057"/>
+      <w:bookmarkStart w:id="57" w:name="_Toc501726925"/>
       <w:r>
         <w:rPr>
           <w:lang w:val="pt-PT"/>
@@ -22727,7 +23692,7 @@
         </w:rPr>
         <w:t>Criar Trilho</w:t>
       </w:r>
-      <w:bookmarkEnd w:id="41"/>
+      <w:bookmarkEnd w:id="57"/>
     </w:p>
     <w:p>
       <w:pPr>
@@ -22846,7 +23811,7 @@
           <w:lang w:val="pt-PT"/>
         </w:rPr>
       </w:pPr>
-      <w:bookmarkStart w:id="42" w:name="_Toc499309058"/>
+      <w:bookmarkStart w:id="58" w:name="_Toc501726926"/>
       <w:r>
         <w:rPr>
           <w:lang w:val="pt-PT"/>
@@ -22872,7 +23837,7 @@
         </w:rPr>
         <w:t>. Protótipo do Interface de Inserção de Questões de Avaliação</w:t>
       </w:r>
-      <w:bookmarkEnd w:id="42"/>
+      <w:bookmarkEnd w:id="58"/>
     </w:p>
     <w:p>
       <w:pPr>
@@ -22945,7 +23910,7 @@
           <w:lang w:val="pt-PT"/>
         </w:rPr>
       </w:pPr>
-      <w:bookmarkStart w:id="43" w:name="_Toc499309059"/>
+      <w:bookmarkStart w:id="59" w:name="_Toc501726927"/>
       <w:r>
         <w:rPr>
           <w:lang w:val="pt-PT"/>
@@ -22976,7 +23941,7 @@
         </w:rPr>
         <w:t>Avaliação</w:t>
       </w:r>
-      <w:bookmarkEnd w:id="43"/>
+      <w:bookmarkEnd w:id="59"/>
     </w:p>
     <w:p>
       <w:pPr>
@@ -23059,7 +24024,7 @@
           <w:lang w:val="pt-PT"/>
         </w:rPr>
       </w:pPr>
-      <w:bookmarkStart w:id="44" w:name="_Toc499309060"/>
+      <w:bookmarkStart w:id="60" w:name="_Toc501726928"/>
       <w:r>
         <w:rPr>
           <w:lang w:val="pt-PT"/>
@@ -23079,7 +24044,7 @@
         </w:rPr>
         <w:t>Fases do trabalho e tempos utilizados</w:t>
       </w:r>
-      <w:bookmarkEnd w:id="44"/>
+      <w:bookmarkEnd w:id="60"/>
     </w:p>
     <w:p>
       <w:pPr>
@@ -26214,7 +27179,7 @@
 
 <file path=word/comments.xml><?xml version="1.0" encoding="utf-8"?>
 <w:comments xmlns:wpc="http://schemas.microsoft.com/office/word/2010/wordprocessingCanvas" xmlns:mc="http://schemas.openxmlformats.org/markup-compatibility/2006" xmlns:o="urn:schemas-microsoft-com:office:office" xmlns:r="http://schemas.openxmlformats.org/officeDocument/2006/relationships" xmlns:m="http://schemas.openxmlformats.org/officeDocument/2006/math" xmlns:v="urn:schemas-microsoft-com:vml" xmlns:wp14="http://schemas.microsoft.com/office/word/2010/wordprocessingDrawing" xmlns:wp="http://schemas.openxmlformats.org/drawingml/2006/wordprocessingDrawing" xmlns:w10="urn:schemas-microsoft-com:office:word" xmlns:w="http://schemas.openxmlformats.org/wordprocessingml/2006/main" xmlns:w14="http://schemas.microsoft.com/office/word/2010/wordml" xmlns:w15="http://schemas.microsoft.com/office/word/2012/wordml" xmlns:wpg="http://schemas.microsoft.com/office/word/2010/wordprocessingGroup" xmlns:wpi="http://schemas.microsoft.com/office/word/2010/wordprocessingInk" xmlns:wne="http://schemas.microsoft.com/office/word/2006/wordml" xmlns:wps="http://schemas.microsoft.com/office/word/2010/wordprocessingShape" mc:Ignorable="w14 w15 wp14">
-  <w:comment w:id="22" w:author="Utilizador do Windows" w:date="2017-12-21T10:36:00Z" w:initials="UdW">
+  <w:comment w:id="21" w:author="Utilizador do Windows" w:date="2017-12-21T10:36:00Z" w:initials="UdW">
     <w:p>
       <w:pPr>
         <w:pStyle w:val="Textodecomentrio"/>
@@ -26284,7 +27249,7 @@
       </w:r>
     </w:p>
   </w:comment>
-  <w:comment w:id="36" w:author="Utilizador do Windows" w:date="2017-12-22T12:34:00Z" w:initials="UdW">
+  <w:comment w:id="51" w:author="Utilizador do Windows" w:date="2017-12-22T12:34:00Z" w:initials="UdW">
     <w:p>
       <w:pPr>
         <w:pStyle w:val="Textodecomentrio"/>
@@ -26370,7 +27335,7 @@
           <w:rPr>
             <w:noProof/>
           </w:rPr>
-          <w:t>28</w:t>
+          <w:t>36</w:t>
         </w:r>
         <w:r>
           <w:rPr>
@@ -27018,6 +27983,95 @@
     </w:lvl>
   </w:abstractNum>
   <w:abstractNum w:abstractNumId="6">
+    <w:nsid w:val="445D54F6"/>
+    <w:multiLevelType w:val="hybridMultilevel"/>
+    <w:tmpl w:val="829AD28E"/>
+    <w:lvl w:ilvl="0" w:tplc="0409000F">
+      <w:start w:val="1"/>
+      <w:numFmt w:val="decimal"/>
+      <w:lvlText w:val="%1."/>
+      <w:lvlJc w:val="left"/>
+      <w:pPr>
+        <w:ind w:left="720" w:hanging="360"/>
+      </w:pPr>
+      <w:rPr>
+        <w:rFonts w:hint="default"/>
+      </w:rPr>
+    </w:lvl>
+    <w:lvl w:ilvl="1" w:tplc="04090019" w:tentative="1">
+      <w:start w:val="1"/>
+      <w:numFmt w:val="lowerLetter"/>
+      <w:lvlText w:val="%2."/>
+      <w:lvlJc w:val="left"/>
+      <w:pPr>
+        <w:ind w:left="1440" w:hanging="360"/>
+      </w:pPr>
+    </w:lvl>
+    <w:lvl w:ilvl="2" w:tplc="0409001B" w:tentative="1">
+      <w:start w:val="1"/>
+      <w:numFmt w:val="lowerRoman"/>
+      <w:lvlText w:val="%3."/>
+      <w:lvlJc w:val="right"/>
+      <w:pPr>
+        <w:ind w:left="2160" w:hanging="180"/>
+      </w:pPr>
+    </w:lvl>
+    <w:lvl w:ilvl="3" w:tplc="0409000F" w:tentative="1">
+      <w:start w:val="1"/>
+      <w:numFmt w:val="decimal"/>
+      <w:lvlText w:val="%4."/>
+      <w:lvlJc w:val="left"/>
+      <w:pPr>
+        <w:ind w:left="2880" w:hanging="360"/>
+      </w:pPr>
+    </w:lvl>
+    <w:lvl w:ilvl="4" w:tplc="04090019" w:tentative="1">
+      <w:start w:val="1"/>
+      <w:numFmt w:val="lowerLetter"/>
+      <w:lvlText w:val="%5."/>
+      <w:lvlJc w:val="left"/>
+      <w:pPr>
+        <w:ind w:left="3600" w:hanging="360"/>
+      </w:pPr>
+    </w:lvl>
+    <w:lvl w:ilvl="5" w:tplc="0409001B" w:tentative="1">
+      <w:start w:val="1"/>
+      <w:numFmt w:val="lowerRoman"/>
+      <w:lvlText w:val="%6."/>
+      <w:lvlJc w:val="right"/>
+      <w:pPr>
+        <w:ind w:left="4320" w:hanging="180"/>
+      </w:pPr>
+    </w:lvl>
+    <w:lvl w:ilvl="6" w:tplc="0409000F" w:tentative="1">
+      <w:start w:val="1"/>
+      <w:numFmt w:val="decimal"/>
+      <w:lvlText w:val="%7."/>
+      <w:lvlJc w:val="left"/>
+      <w:pPr>
+        <w:ind w:left="5040" w:hanging="360"/>
+      </w:pPr>
+    </w:lvl>
+    <w:lvl w:ilvl="7" w:tplc="04090019" w:tentative="1">
+      <w:start w:val="1"/>
+      <w:numFmt w:val="lowerLetter"/>
+      <w:lvlText w:val="%8."/>
+      <w:lvlJc w:val="left"/>
+      <w:pPr>
+        <w:ind w:left="5760" w:hanging="360"/>
+      </w:pPr>
+    </w:lvl>
+    <w:lvl w:ilvl="8" w:tplc="0409001B" w:tentative="1">
+      <w:start w:val="1"/>
+      <w:numFmt w:val="lowerRoman"/>
+      <w:lvlText w:val="%9."/>
+      <w:lvlJc w:val="right"/>
+      <w:pPr>
+        <w:ind w:left="6480" w:hanging="180"/>
+      </w:pPr>
+    </w:lvl>
+  </w:abstractNum>
+  <w:abstractNum w:abstractNumId="7">
     <w:nsid w:val="464E711A"/>
     <w:multiLevelType w:val="hybridMultilevel"/>
     <w:tmpl w:val="84AAF95A"/>
@@ -27103,7 +28157,7 @@
       </w:pPr>
     </w:lvl>
   </w:abstractNum>
-  <w:abstractNum w:abstractNumId="7">
+  <w:abstractNum w:abstractNumId="8">
     <w:nsid w:val="503B2E6F"/>
     <w:multiLevelType w:val="multilevel"/>
     <w:tmpl w:val="33324C22"/>
@@ -27216,7 +28270,96 @@
       </w:rPr>
     </w:lvl>
   </w:abstractNum>
-  <w:abstractNum w:abstractNumId="8">
+  <w:abstractNum w:abstractNumId="9">
+    <w:nsid w:val="5CFB5A8B"/>
+    <w:multiLevelType w:val="hybridMultilevel"/>
+    <w:tmpl w:val="8CCA8CD8"/>
+    <w:lvl w:ilvl="0" w:tplc="0409000F">
+      <w:start w:val="1"/>
+      <w:numFmt w:val="decimal"/>
+      <w:lvlText w:val="%1."/>
+      <w:lvlJc w:val="left"/>
+      <w:pPr>
+        <w:ind w:left="720" w:hanging="360"/>
+      </w:pPr>
+      <w:rPr>
+        <w:rFonts w:hint="default"/>
+      </w:rPr>
+    </w:lvl>
+    <w:lvl w:ilvl="1" w:tplc="04090019" w:tentative="1">
+      <w:start w:val="1"/>
+      <w:numFmt w:val="lowerLetter"/>
+      <w:lvlText w:val="%2."/>
+      <w:lvlJc w:val="left"/>
+      <w:pPr>
+        <w:ind w:left="1440" w:hanging="360"/>
+      </w:pPr>
+    </w:lvl>
+    <w:lvl w:ilvl="2" w:tplc="0409001B" w:tentative="1">
+      <w:start w:val="1"/>
+      <w:numFmt w:val="lowerRoman"/>
+      <w:lvlText w:val="%3."/>
+      <w:lvlJc w:val="right"/>
+      <w:pPr>
+        <w:ind w:left="2160" w:hanging="180"/>
+      </w:pPr>
+    </w:lvl>
+    <w:lvl w:ilvl="3" w:tplc="0409000F" w:tentative="1">
+      <w:start w:val="1"/>
+      <w:numFmt w:val="decimal"/>
+      <w:lvlText w:val="%4."/>
+      <w:lvlJc w:val="left"/>
+      <w:pPr>
+        <w:ind w:left="2880" w:hanging="360"/>
+      </w:pPr>
+    </w:lvl>
+    <w:lvl w:ilvl="4" w:tplc="04090019" w:tentative="1">
+      <w:start w:val="1"/>
+      <w:numFmt w:val="lowerLetter"/>
+      <w:lvlText w:val="%5."/>
+      <w:lvlJc w:val="left"/>
+      <w:pPr>
+        <w:ind w:left="3600" w:hanging="360"/>
+      </w:pPr>
+    </w:lvl>
+    <w:lvl w:ilvl="5" w:tplc="0409001B" w:tentative="1">
+      <w:start w:val="1"/>
+      <w:numFmt w:val="lowerRoman"/>
+      <w:lvlText w:val="%6."/>
+      <w:lvlJc w:val="right"/>
+      <w:pPr>
+        <w:ind w:left="4320" w:hanging="180"/>
+      </w:pPr>
+    </w:lvl>
+    <w:lvl w:ilvl="6" w:tplc="0409000F" w:tentative="1">
+      <w:start w:val="1"/>
+      <w:numFmt w:val="decimal"/>
+      <w:lvlText w:val="%7."/>
+      <w:lvlJc w:val="left"/>
+      <w:pPr>
+        <w:ind w:left="5040" w:hanging="360"/>
+      </w:pPr>
+    </w:lvl>
+    <w:lvl w:ilvl="7" w:tplc="04090019" w:tentative="1">
+      <w:start w:val="1"/>
+      <w:numFmt w:val="lowerLetter"/>
+      <w:lvlText w:val="%8."/>
+      <w:lvlJc w:val="left"/>
+      <w:pPr>
+        <w:ind w:left="5760" w:hanging="360"/>
+      </w:pPr>
+    </w:lvl>
+    <w:lvl w:ilvl="8" w:tplc="0409001B" w:tentative="1">
+      <w:start w:val="1"/>
+      <w:numFmt w:val="lowerRoman"/>
+      <w:lvlText w:val="%9."/>
+      <w:lvlJc w:val="right"/>
+      <w:pPr>
+        <w:ind w:left="6480" w:hanging="180"/>
+      </w:pPr>
+    </w:lvl>
+  </w:abstractNum>
+  <w:abstractNum w:abstractNumId="10">
     <w:nsid w:val="67092218"/>
     <w:multiLevelType w:val="hybridMultilevel"/>
     <w:tmpl w:val="3FD05872"/>
@@ -27329,7 +28472,7 @@
       </w:rPr>
     </w:lvl>
   </w:abstractNum>
-  <w:abstractNum w:abstractNumId="9">
+  <w:abstractNum w:abstractNumId="11">
     <w:nsid w:val="68A37F56"/>
     <w:multiLevelType w:val="hybridMultilevel"/>
     <w:tmpl w:val="CE16DCE4"/>
@@ -27415,7 +28558,7 @@
       </w:pPr>
     </w:lvl>
   </w:abstractNum>
-  <w:abstractNum w:abstractNumId="10">
+  <w:abstractNum w:abstractNumId="12">
     <w:nsid w:val="6BC77F25"/>
     <w:multiLevelType w:val="multilevel"/>
     <w:tmpl w:val="04090021"/>
@@ -27528,7 +28671,7 @@
       </w:rPr>
     </w:lvl>
   </w:abstractNum>
-  <w:abstractNum w:abstractNumId="11">
+  <w:abstractNum w:abstractNumId="13">
     <w:nsid w:val="6FE044AE"/>
     <w:multiLevelType w:val="hybridMultilevel"/>
     <w:tmpl w:val="283AA980"/>
@@ -27617,7 +28760,7 @@
       </w:pPr>
     </w:lvl>
   </w:abstractNum>
-  <w:abstractNum w:abstractNumId="12">
+  <w:abstractNum w:abstractNumId="14">
     <w:nsid w:val="734150D6"/>
     <w:multiLevelType w:val="multilevel"/>
     <w:tmpl w:val="04090021"/>
@@ -27731,19 +28874,19 @@
     </w:lvl>
   </w:abstractNum>
   <w:num w:numId="1">
-    <w:abstractNumId w:val="8"/>
+    <w:abstractNumId w:val="10"/>
   </w:num>
   <w:num w:numId="2">
     <w:abstractNumId w:val="2"/>
   </w:num>
   <w:num w:numId="3">
-    <w:abstractNumId w:val="10"/>
+    <w:abstractNumId w:val="12"/>
   </w:num>
   <w:num w:numId="4">
-    <w:abstractNumId w:val="12"/>
+    <w:abstractNumId w:val="14"/>
   </w:num>
   <w:num w:numId="5">
-    <w:abstractNumId w:val="7"/>
+    <w:abstractNumId w:val="8"/>
   </w:num>
   <w:num w:numId="6">
     <w:abstractNumId w:val="3"/>
@@ -27815,7 +28958,7 @@
     </w:lvlOverride>
   </w:num>
   <w:num w:numId="11">
-    <w:abstractNumId w:val="6"/>
+    <w:abstractNumId w:val="7"/>
     <w:lvlOverride w:ilvl="0">
       <w:startOverride w:val="1"/>
     </w:lvlOverride>
@@ -27845,7 +28988,7 @@
     </w:lvlOverride>
   </w:num>
   <w:num w:numId="12">
-    <w:abstractNumId w:val="9"/>
+    <w:abstractNumId w:val="11"/>
     <w:lvlOverride w:ilvl="0">
       <w:startOverride w:val="1"/>
     </w:lvlOverride>
@@ -27875,10 +29018,16 @@
     </w:lvlOverride>
   </w:num>
   <w:num w:numId="13">
-    <w:abstractNumId w:val="11"/>
+    <w:abstractNumId w:val="13"/>
   </w:num>
   <w:num w:numId="14">
     <w:abstractNumId w:val="1"/>
+  </w:num>
+  <w:num w:numId="15">
+    <w:abstractNumId w:val="9"/>
+  </w:num>
+  <w:num w:numId="16">
+    <w:abstractNumId w:val="6"/>
   </w:num>
 </w:numbering>
 </file>
@@ -29222,7 +30371,7 @@
 </file>
 
 <file path=customXml/itemProps1.xml><?xml version="1.0" encoding="utf-8"?>
-<ds:datastoreItem xmlns:ds="http://schemas.openxmlformats.org/officeDocument/2006/customXml" ds:itemID="{8A9907E8-72A8-42B6-AB08-920BB24C313C}">
+<ds:datastoreItem xmlns:ds="http://schemas.openxmlformats.org/officeDocument/2006/customXml" ds:itemID="{0707FCAB-C480-4518-8B8A-6974ACBABC10}">
   <ds:schemaRefs>
     <ds:schemaRef ds:uri="http://schemas.openxmlformats.org/officeDocument/2006/bibliography"/>
   </ds:schemaRefs>

--- a/doc/relatorio.docx
+++ b/doc/relatorio.docx
@@ -18829,8 +18829,6 @@
                 <w:szCs w:val="20"/>
               </w:rPr>
             </w:pPr>
-            <w:bookmarkStart w:id="38" w:name="_GoBack"/>
-            <w:bookmarkEnd w:id="38"/>
             <w:r>
               <w:rPr>
                 <w:rFonts w:cstheme="minorHAnsi"/>
@@ -18867,7 +18865,7 @@
                 <w:sz w:val="20"/>
                 <w:szCs w:val="20"/>
               </w:rPr>
-              <w:t>Operação que permite inserir um</w:t>
+              <w:t xml:space="preserve">Operação que permite </w:t>
             </w:r>
             <w:r>
               <w:rPr>
@@ -18875,6 +18873,30 @@
                 <w:sz w:val="20"/>
                 <w:szCs w:val="20"/>
               </w:rPr>
+              <w:t>criar</w:t>
+            </w:r>
+            <w:r>
+              <w:rPr>
+                <w:rFonts w:cstheme="minorHAnsi"/>
+                <w:sz w:val="20"/>
+                <w:szCs w:val="20"/>
+              </w:rPr>
+              <w:t xml:space="preserve"> um</w:t>
+            </w:r>
+            <w:r>
+              <w:rPr>
+                <w:rFonts w:cstheme="minorHAnsi"/>
+                <w:sz w:val="20"/>
+                <w:szCs w:val="20"/>
+              </w:rPr>
+              <w:t xml:space="preserve"> novo</w:t>
+            </w:r>
+            <w:r>
+              <w:rPr>
+                <w:rFonts w:cstheme="minorHAnsi"/>
+                <w:sz w:val="20"/>
+                <w:szCs w:val="20"/>
+              </w:rPr>
               <w:t xml:space="preserve"> </w:t>
             </w:r>
             <w:r>
@@ -18885,6 +18907,24 @@
               </w:rPr>
               <w:t>trilho</w:t>
             </w:r>
+            <w:r>
+              <w:rPr>
+                <w:rFonts w:cstheme="minorHAnsi"/>
+                <w:sz w:val="20"/>
+                <w:szCs w:val="20"/>
+              </w:rPr>
+              <w:t>:</w:t>
+            </w:r>
+          </w:p>
+          <w:p>
+            <w:pPr>
+              <w:cnfStyle w:val="000000100000" w:firstRow="0" w:lastRow="0" w:firstColumn="0" w:lastColumn="0" w:oddVBand="0" w:evenVBand="0" w:oddHBand="1" w:evenHBand="0" w:firstRowFirstColumn="0" w:firstRowLastColumn="0" w:lastRowFirstColumn="0" w:lastRowLastColumn="0"/>
+              <w:rPr>
+                <w:rFonts w:cstheme="minorHAnsi"/>
+                <w:sz w:val="24"/>
+                <w:szCs w:val="24"/>
+              </w:rPr>
+            </w:pPr>
           </w:p>
           <w:p>
             <w:pPr>
@@ -18906,24 +18946,7 @@
                 <w:sz w:val="20"/>
                 <w:szCs w:val="20"/>
               </w:rPr>
-              <w:t xml:space="preserve">Introduzir </w:t>
-            </w:r>
-            <w:r>
-              <w:rPr>
-                <w:rStyle w:val="CodeChar"/>
-                <w:rFonts w:asciiTheme="minorHAnsi" w:hAnsiTheme="minorHAnsi" w:cstheme="minorHAnsi"/>
-                <w:sz w:val="20"/>
-                <w:szCs w:val="20"/>
-              </w:rPr>
-              <w:t>trilho</w:t>
-            </w:r>
-            <w:r>
-              <w:rPr>
-                <w:rFonts w:cstheme="minorHAnsi"/>
-                <w:sz w:val="20"/>
-                <w:szCs w:val="20"/>
-              </w:rPr>
-              <w:t>.</w:t>
+              <w:t>O sistema gera o ID_Trilho</w:t>
             </w:r>
           </w:p>
           <w:p>
@@ -18946,24 +18969,793 @@
                 <w:sz w:val="20"/>
                 <w:szCs w:val="20"/>
               </w:rPr>
-              <w:t xml:space="preserve">O sistema gera o </w:t>
-            </w:r>
-            <w:r>
-              <w:rPr>
-                <w:rStyle w:val="CodeChar"/>
-                <w:rFonts w:asciiTheme="minorHAnsi" w:hAnsiTheme="minorHAnsi" w:cstheme="minorHAnsi"/>
-                <w:sz w:val="20"/>
-                <w:szCs w:val="20"/>
-              </w:rPr>
-              <w:t>Id_Trilho</w:t>
+              <w:t xml:space="preserve">Introduzir </w:t>
             </w:r>
             <w:r>
               <w:rPr>
                 <w:rFonts w:cstheme="minorHAnsi"/>
-                <w:sz w:val="20"/>
-                <w:szCs w:val="20"/>
-              </w:rPr>
-              <w:t>.</w:t>
+                <w:b/>
+                <w:sz w:val="20"/>
+                <w:szCs w:val="20"/>
+              </w:rPr>
+              <w:t>Nome</w:t>
+            </w:r>
+            <w:r>
+              <w:rPr>
+                <w:rFonts w:cstheme="minorHAnsi"/>
+                <w:sz w:val="20"/>
+                <w:szCs w:val="20"/>
+              </w:rPr>
+              <w:t xml:space="preserve"> do trilho</w:t>
+            </w:r>
+          </w:p>
+          <w:p>
+            <w:pPr>
+              <w:pStyle w:val="PargrafodaLista"/>
+              <w:numPr>
+                <w:ilvl w:val="0"/>
+                <w:numId w:val="10"/>
+              </w:numPr>
+              <w:cnfStyle w:val="000000100000" w:firstRow="0" w:lastRow="0" w:firstColumn="0" w:lastColumn="0" w:oddVBand="0" w:evenVBand="0" w:oddHBand="1" w:evenHBand="0" w:firstRowFirstColumn="0" w:firstRowLastColumn="0" w:lastRowFirstColumn="0" w:lastRowLastColumn="0"/>
+              <w:rPr>
+                <w:rFonts w:cstheme="minorHAnsi"/>
+                <w:sz w:val="20"/>
+                <w:szCs w:val="20"/>
+              </w:rPr>
+            </w:pPr>
+            <w:r>
+              <w:rPr>
+                <w:rFonts w:cstheme="minorHAnsi"/>
+                <w:sz w:val="20"/>
+                <w:szCs w:val="20"/>
+              </w:rPr>
+              <w:t>Introduzir</w:t>
+            </w:r>
+            <w:r>
+              <w:rPr>
+                <w:rFonts w:cstheme="minorHAnsi"/>
+                <w:sz w:val="20"/>
+                <w:szCs w:val="20"/>
+                <w:lang w:val="en-US"/>
+              </w:rPr>
+              <w:t xml:space="preserve"> </w:t>
+            </w:r>
+            <w:r>
+              <w:rPr>
+                <w:rFonts w:cstheme="minorHAnsi"/>
+                <w:b/>
+                <w:sz w:val="20"/>
+                <w:szCs w:val="20"/>
+                <w:lang w:val="en-US"/>
+              </w:rPr>
+              <w:t>Inicio</w:t>
+            </w:r>
+            <w:r>
+              <w:rPr>
+                <w:rFonts w:cstheme="minorHAnsi"/>
+                <w:sz w:val="20"/>
+                <w:szCs w:val="20"/>
+                <w:lang w:val="en-US"/>
+              </w:rPr>
+              <w:t xml:space="preserve"> </w:t>
+            </w:r>
+            <w:r>
+              <w:rPr>
+                <w:rFonts w:cstheme="minorHAnsi"/>
+                <w:sz w:val="20"/>
+                <w:szCs w:val="20"/>
+              </w:rPr>
+              <w:t>do trilho</w:t>
+            </w:r>
+          </w:p>
+          <w:p>
+            <w:pPr>
+              <w:pStyle w:val="PargrafodaLista"/>
+              <w:numPr>
+                <w:ilvl w:val="0"/>
+                <w:numId w:val="10"/>
+              </w:numPr>
+              <w:cnfStyle w:val="000000100000" w:firstRow="0" w:lastRow="0" w:firstColumn="0" w:lastColumn="0" w:oddVBand="0" w:evenVBand="0" w:oddHBand="1" w:evenHBand="0" w:firstRowFirstColumn="0" w:firstRowLastColumn="0" w:lastRowFirstColumn="0" w:lastRowLastColumn="0"/>
+              <w:rPr>
+                <w:rFonts w:cstheme="minorHAnsi"/>
+                <w:sz w:val="20"/>
+                <w:szCs w:val="20"/>
+              </w:rPr>
+            </w:pPr>
+            <w:r>
+              <w:rPr>
+                <w:rFonts w:cstheme="minorHAnsi"/>
+                <w:sz w:val="20"/>
+                <w:szCs w:val="20"/>
+              </w:rPr>
+              <w:t>Introduzir</w:t>
+            </w:r>
+            <w:r>
+              <w:rPr>
+                <w:rFonts w:cstheme="minorHAnsi"/>
+                <w:sz w:val="20"/>
+                <w:szCs w:val="20"/>
+                <w:lang w:val="en-US"/>
+              </w:rPr>
+              <w:t xml:space="preserve"> </w:t>
+            </w:r>
+            <w:r>
+              <w:rPr>
+                <w:rFonts w:cstheme="minorHAnsi"/>
+                <w:b/>
+                <w:sz w:val="20"/>
+                <w:szCs w:val="20"/>
+                <w:lang w:val="en-US"/>
+              </w:rPr>
+              <w:t>Fim</w:t>
+            </w:r>
+            <w:r>
+              <w:rPr>
+                <w:rFonts w:cstheme="minorHAnsi"/>
+                <w:sz w:val="20"/>
+                <w:szCs w:val="20"/>
+                <w:lang w:val="en-US"/>
+              </w:rPr>
+              <w:t xml:space="preserve"> </w:t>
+            </w:r>
+            <w:r>
+              <w:rPr>
+                <w:rFonts w:cstheme="minorHAnsi"/>
+                <w:sz w:val="20"/>
+                <w:szCs w:val="20"/>
+              </w:rPr>
+              <w:t>do trilho</w:t>
+            </w:r>
+          </w:p>
+          <w:p>
+            <w:pPr>
+              <w:pStyle w:val="PargrafodaLista"/>
+              <w:numPr>
+                <w:ilvl w:val="0"/>
+                <w:numId w:val="10"/>
+              </w:numPr>
+              <w:cnfStyle w:val="000000100000" w:firstRow="0" w:lastRow="0" w:firstColumn="0" w:lastColumn="0" w:oddVBand="0" w:evenVBand="0" w:oddHBand="1" w:evenHBand="0" w:firstRowFirstColumn="0" w:firstRowLastColumn="0" w:lastRowFirstColumn="0" w:lastRowLastColumn="0"/>
+              <w:rPr>
+                <w:rFonts w:cstheme="minorHAnsi"/>
+                <w:sz w:val="20"/>
+                <w:szCs w:val="20"/>
+              </w:rPr>
+            </w:pPr>
+            <w:r>
+              <w:rPr>
+                <w:rFonts w:cstheme="minorHAnsi"/>
+                <w:sz w:val="20"/>
+                <w:szCs w:val="20"/>
+              </w:rPr>
+              <w:t>Introduzir</w:t>
+            </w:r>
+            <w:r>
+              <w:rPr>
+                <w:rFonts w:cstheme="minorHAnsi"/>
+                <w:sz w:val="20"/>
+                <w:szCs w:val="20"/>
+                <w:lang w:val="en-US"/>
+              </w:rPr>
+              <w:t xml:space="preserve"> </w:t>
+            </w:r>
+            <w:r>
+              <w:rPr>
+                <w:rFonts w:cstheme="minorHAnsi"/>
+                <w:b/>
+                <w:sz w:val="20"/>
+                <w:szCs w:val="20"/>
+                <w:lang w:val="en-US"/>
+              </w:rPr>
+              <w:t>Distancia</w:t>
+            </w:r>
+            <w:r>
+              <w:rPr>
+                <w:rFonts w:cstheme="minorHAnsi"/>
+                <w:sz w:val="20"/>
+                <w:szCs w:val="20"/>
+                <w:lang w:val="en-US"/>
+              </w:rPr>
+              <w:t xml:space="preserve"> </w:t>
+            </w:r>
+            <w:r>
+              <w:rPr>
+                <w:rFonts w:cstheme="minorHAnsi"/>
+                <w:sz w:val="20"/>
+                <w:szCs w:val="20"/>
+              </w:rPr>
+              <w:t>do trilho</w:t>
+            </w:r>
+          </w:p>
+          <w:p>
+            <w:pPr>
+              <w:pStyle w:val="PargrafodaLista"/>
+              <w:numPr>
+                <w:ilvl w:val="0"/>
+                <w:numId w:val="10"/>
+              </w:numPr>
+              <w:cnfStyle w:val="000000100000" w:firstRow="0" w:lastRow="0" w:firstColumn="0" w:lastColumn="0" w:oddVBand="0" w:evenVBand="0" w:oddHBand="1" w:evenHBand="0" w:firstRowFirstColumn="0" w:firstRowLastColumn="0" w:lastRowFirstColumn="0" w:lastRowLastColumn="0"/>
+              <w:rPr>
+                <w:rFonts w:cstheme="minorHAnsi"/>
+                <w:sz w:val="20"/>
+                <w:szCs w:val="20"/>
+              </w:rPr>
+            </w:pPr>
+            <w:r>
+              <w:rPr>
+                <w:rFonts w:cstheme="minorHAnsi"/>
+                <w:sz w:val="20"/>
+                <w:szCs w:val="20"/>
+              </w:rPr>
+              <w:t>Introduzir</w:t>
+            </w:r>
+            <w:r>
+              <w:rPr>
+                <w:rFonts w:cstheme="minorHAnsi"/>
+                <w:sz w:val="20"/>
+                <w:szCs w:val="20"/>
+                <w:lang w:val="en-US"/>
+              </w:rPr>
+              <w:t xml:space="preserve"> </w:t>
+            </w:r>
+            <w:r>
+              <w:rPr>
+                <w:rFonts w:cstheme="minorHAnsi"/>
+                <w:b/>
+                <w:sz w:val="20"/>
+                <w:szCs w:val="20"/>
+                <w:lang w:val="en-US"/>
+              </w:rPr>
+              <w:t>Sumario</w:t>
+            </w:r>
+            <w:r>
+              <w:rPr>
+                <w:rFonts w:cstheme="minorHAnsi"/>
+                <w:sz w:val="20"/>
+                <w:szCs w:val="20"/>
+                <w:lang w:val="en-US"/>
+              </w:rPr>
+              <w:t xml:space="preserve"> </w:t>
+            </w:r>
+            <w:r>
+              <w:rPr>
+                <w:rFonts w:cstheme="minorHAnsi"/>
+                <w:sz w:val="20"/>
+                <w:szCs w:val="20"/>
+              </w:rPr>
+              <w:t>do trilho</w:t>
+            </w:r>
+          </w:p>
+          <w:p>
+            <w:pPr>
+              <w:pStyle w:val="PargrafodaLista"/>
+              <w:numPr>
+                <w:ilvl w:val="0"/>
+                <w:numId w:val="10"/>
+              </w:numPr>
+              <w:cnfStyle w:val="000000100000" w:firstRow="0" w:lastRow="0" w:firstColumn="0" w:lastColumn="0" w:oddVBand="0" w:evenVBand="0" w:oddHBand="1" w:evenHBand="0" w:firstRowFirstColumn="0" w:firstRowLastColumn="0" w:lastRowFirstColumn="0" w:lastRowLastColumn="0"/>
+              <w:rPr>
+                <w:rFonts w:cstheme="minorHAnsi"/>
+                <w:sz w:val="20"/>
+                <w:szCs w:val="20"/>
+              </w:rPr>
+            </w:pPr>
+            <w:r>
+              <w:rPr>
+                <w:rFonts w:cstheme="minorHAnsi"/>
+                <w:sz w:val="20"/>
+                <w:szCs w:val="20"/>
+              </w:rPr>
+              <w:t>Introduzir</w:t>
+            </w:r>
+            <w:r>
+              <w:rPr>
+                <w:rFonts w:cstheme="minorHAnsi"/>
+                <w:sz w:val="20"/>
+                <w:szCs w:val="20"/>
+                <w:lang w:val="en-US"/>
+              </w:rPr>
+              <w:t xml:space="preserve"> </w:t>
+            </w:r>
+            <w:r>
+              <w:rPr>
+                <w:rFonts w:cstheme="minorHAnsi"/>
+                <w:b/>
+                <w:sz w:val="20"/>
+                <w:szCs w:val="20"/>
+                <w:lang w:val="en-US"/>
+              </w:rPr>
+              <w:t>Detalhes</w:t>
+            </w:r>
+            <w:r>
+              <w:rPr>
+                <w:rFonts w:cstheme="minorHAnsi"/>
+                <w:sz w:val="20"/>
+                <w:szCs w:val="20"/>
+                <w:lang w:val="en-US"/>
+              </w:rPr>
+              <w:t xml:space="preserve"> </w:t>
+            </w:r>
+            <w:r>
+              <w:rPr>
+                <w:rFonts w:cstheme="minorHAnsi"/>
+                <w:sz w:val="20"/>
+                <w:szCs w:val="20"/>
+              </w:rPr>
+              <w:t>do trilho</w:t>
+            </w:r>
+          </w:p>
+          <w:p>
+            <w:pPr>
+              <w:pStyle w:val="PargrafodaLista"/>
+              <w:numPr>
+                <w:ilvl w:val="0"/>
+                <w:numId w:val="10"/>
+              </w:numPr>
+              <w:cnfStyle w:val="000000100000" w:firstRow="0" w:lastRow="0" w:firstColumn="0" w:lastColumn="0" w:oddVBand="0" w:evenVBand="0" w:oddHBand="1" w:evenHBand="0" w:firstRowFirstColumn="0" w:firstRowLastColumn="0" w:lastRowFirstColumn="0" w:lastRowLastColumn="0"/>
+              <w:rPr>
+                <w:rFonts w:cstheme="minorHAnsi"/>
+                <w:sz w:val="20"/>
+                <w:szCs w:val="20"/>
+              </w:rPr>
+            </w:pPr>
+            <w:r>
+              <w:rPr>
+                <w:rFonts w:cstheme="minorHAnsi"/>
+                <w:sz w:val="20"/>
+                <w:szCs w:val="20"/>
+              </w:rPr>
+              <w:t xml:space="preserve">Introduzir </w:t>
+            </w:r>
+            <w:r>
+              <w:rPr>
+                <w:rFonts w:cstheme="minorHAnsi"/>
+                <w:b/>
+                <w:sz w:val="20"/>
+                <w:szCs w:val="20"/>
+              </w:rPr>
+              <w:t>Foto</w:t>
+            </w:r>
+            <w:r>
+              <w:rPr>
+                <w:rFonts w:cstheme="minorHAnsi"/>
+                <w:sz w:val="20"/>
+                <w:szCs w:val="20"/>
+              </w:rPr>
+              <w:t xml:space="preserve"> do trilho </w:t>
+            </w:r>
+            <w:r>
+              <w:rPr>
+                <w:rFonts w:cstheme="minorHAnsi"/>
+                <w:color w:val="FF0000"/>
+                <w:sz w:val="20"/>
+                <w:szCs w:val="20"/>
+              </w:rPr>
+              <w:t>(+++++++++++++++++ver se blob ou url)</w:t>
+            </w:r>
+          </w:p>
+          <w:p>
+            <w:pPr>
+              <w:pStyle w:val="PargrafodaLista"/>
+              <w:numPr>
+                <w:ilvl w:val="0"/>
+                <w:numId w:val="10"/>
+              </w:numPr>
+              <w:cnfStyle w:val="000000100000" w:firstRow="0" w:lastRow="0" w:firstColumn="0" w:lastColumn="0" w:oddVBand="0" w:evenVBand="0" w:oddHBand="1" w:evenHBand="0" w:firstRowFirstColumn="0" w:firstRowLastColumn="0" w:lastRowFirstColumn="0" w:lastRowLastColumn="0"/>
+              <w:rPr>
+                <w:rFonts w:cstheme="minorHAnsi"/>
+                <w:sz w:val="20"/>
+                <w:szCs w:val="20"/>
+              </w:rPr>
+            </w:pPr>
+            <w:r>
+              <w:rPr>
+                <w:rFonts w:cstheme="minorHAnsi"/>
+                <w:sz w:val="20"/>
+                <w:szCs w:val="20"/>
+              </w:rPr>
+              <w:t>Fazer</w:t>
+            </w:r>
+            <w:r>
+              <w:rPr>
+                <w:rFonts w:cstheme="minorHAnsi"/>
+                <w:sz w:val="20"/>
+                <w:szCs w:val="20"/>
+              </w:rPr>
+              <w:t xml:space="preserve"> “</w:t>
+            </w:r>
+            <w:r>
+              <w:rPr>
+                <w:rFonts w:cstheme="minorHAnsi"/>
+                <w:sz w:val="20"/>
+                <w:szCs w:val="20"/>
+              </w:rPr>
+              <w:t>check</w:t>
+            </w:r>
+            <w:r>
+              <w:rPr>
+                <w:rFonts w:cstheme="minorHAnsi"/>
+                <w:sz w:val="20"/>
+                <w:szCs w:val="20"/>
+              </w:rPr>
+              <w:t>” ou “</w:t>
+            </w:r>
+            <w:r>
+              <w:rPr>
+                <w:rFonts w:cstheme="minorHAnsi"/>
+                <w:sz w:val="20"/>
+                <w:szCs w:val="20"/>
+              </w:rPr>
+              <w:t>uncheck</w:t>
+            </w:r>
+            <w:r>
+              <w:rPr>
+                <w:rFonts w:cstheme="minorHAnsi"/>
+                <w:sz w:val="20"/>
+                <w:szCs w:val="20"/>
+              </w:rPr>
+              <w:t xml:space="preserve">” na check box </w:t>
+            </w:r>
+            <w:r>
+              <w:rPr>
+                <w:rFonts w:cstheme="minorHAnsi"/>
+                <w:b/>
+                <w:sz w:val="20"/>
+                <w:szCs w:val="20"/>
+              </w:rPr>
+              <w:t>Desativado</w:t>
+            </w:r>
+            <w:r>
+              <w:rPr>
+                <w:rFonts w:cstheme="minorHAnsi"/>
+                <w:sz w:val="20"/>
+                <w:szCs w:val="20"/>
+              </w:rPr>
+              <w:t xml:space="preserve"> (por defeito est</w:t>
+            </w:r>
+            <w:r>
+              <w:rPr>
+                <w:rFonts w:cstheme="minorHAnsi"/>
+                <w:sz w:val="20"/>
+                <w:szCs w:val="20"/>
+              </w:rPr>
+              <w:t xml:space="preserve">á </w:t>
+            </w:r>
+            <w:r>
+              <w:rPr>
+                <w:rFonts w:cstheme="minorHAnsi"/>
+                <w:sz w:val="20"/>
+                <w:szCs w:val="20"/>
+              </w:rPr>
+              <w:t>“</w:t>
+            </w:r>
+            <w:r>
+              <w:rPr>
+                <w:rFonts w:cstheme="minorHAnsi"/>
+                <w:sz w:val="20"/>
+                <w:szCs w:val="20"/>
+              </w:rPr>
+              <w:t>uncheck</w:t>
+            </w:r>
+            <w:r>
+              <w:rPr>
+                <w:rFonts w:cstheme="minorHAnsi"/>
+                <w:sz w:val="20"/>
+                <w:szCs w:val="20"/>
+              </w:rPr>
+              <w:t>”)</w:t>
+            </w:r>
+          </w:p>
+          <w:p>
+            <w:pPr>
+              <w:pStyle w:val="PargrafodaLista"/>
+              <w:numPr>
+                <w:ilvl w:val="0"/>
+                <w:numId w:val="10"/>
+              </w:numPr>
+              <w:cnfStyle w:val="000000100000" w:firstRow="0" w:lastRow="0" w:firstColumn="0" w:lastColumn="0" w:oddVBand="0" w:evenVBand="0" w:oddHBand="1" w:evenHBand="0" w:firstRowFirstColumn="0" w:firstRowLastColumn="0" w:lastRowFirstColumn="0" w:lastRowLastColumn="0"/>
+              <w:rPr>
+                <w:rFonts w:cstheme="minorHAnsi"/>
+                <w:sz w:val="20"/>
+                <w:szCs w:val="20"/>
+              </w:rPr>
+            </w:pPr>
+            <w:bookmarkStart w:id="38" w:name="_GoBack"/>
+            <w:bookmarkEnd w:id="38"/>
+            <w:r>
+              <w:rPr>
+                <w:rFonts w:cstheme="minorHAnsi"/>
+                <w:sz w:val="20"/>
+                <w:szCs w:val="20"/>
+                <w:lang w:val="en-US"/>
+              </w:rPr>
+              <w:t xml:space="preserve">Selecionar </w:t>
+            </w:r>
+            <w:r>
+              <w:rPr>
+                <w:rFonts w:cstheme="minorHAnsi"/>
+                <w:b/>
+                <w:sz w:val="20"/>
+                <w:szCs w:val="20"/>
+                <w:lang w:val="en-US"/>
+              </w:rPr>
+              <w:t>Dificuldade</w:t>
+            </w:r>
+          </w:p>
+          <w:p>
+            <w:pPr>
+              <w:pStyle w:val="PargrafodaLista"/>
+              <w:numPr>
+                <w:ilvl w:val="0"/>
+                <w:numId w:val="10"/>
+              </w:numPr>
+              <w:cnfStyle w:val="000000100000" w:firstRow="0" w:lastRow="0" w:firstColumn="0" w:lastColumn="0" w:oddVBand="0" w:evenVBand="0" w:oddHBand="1" w:evenHBand="0" w:firstRowFirstColumn="0" w:firstRowLastColumn="0" w:lastRowFirstColumn="0" w:lastRowLastColumn="0"/>
+              <w:rPr>
+                <w:rFonts w:cstheme="minorHAnsi"/>
+                <w:sz w:val="20"/>
+                <w:szCs w:val="20"/>
+              </w:rPr>
+            </w:pPr>
+            <w:r>
+              <w:rPr>
+                <w:rFonts w:cstheme="minorHAnsi"/>
+                <w:sz w:val="20"/>
+                <w:szCs w:val="20"/>
+              </w:rPr>
+              <w:t>Submeter formulário</w:t>
+            </w:r>
+          </w:p>
+          <w:p>
+            <w:pPr>
+              <w:pStyle w:val="PargrafodaLista"/>
+              <w:numPr>
+                <w:ilvl w:val="1"/>
+                <w:numId w:val="10"/>
+              </w:numPr>
+              <w:cnfStyle w:val="000000100000" w:firstRow="0" w:lastRow="0" w:firstColumn="0" w:lastColumn="0" w:oddVBand="0" w:evenVBand="0" w:oddHBand="1" w:evenHBand="0" w:firstRowFirstColumn="0" w:firstRowLastColumn="0" w:lastRowFirstColumn="0" w:lastRowLastColumn="0"/>
+              <w:rPr>
+                <w:rFonts w:cstheme="minorHAnsi"/>
+                <w:sz w:val="20"/>
+                <w:szCs w:val="20"/>
+              </w:rPr>
+            </w:pPr>
+            <w:r>
+              <w:rPr>
+                <w:rFonts w:cstheme="minorHAnsi"/>
+                <w:sz w:val="20"/>
+                <w:szCs w:val="20"/>
+              </w:rPr>
+              <w:t xml:space="preserve">Se campos </w:t>
+            </w:r>
+            <w:r>
+              <w:rPr>
+                <w:rFonts w:cstheme="minorHAnsi"/>
+                <w:sz w:val="20"/>
+                <w:szCs w:val="20"/>
+              </w:rPr>
+              <w:t>(</w:t>
+            </w:r>
+            <w:r>
+              <w:rPr>
+                <w:rFonts w:cstheme="minorHAnsi"/>
+                <w:sz w:val="20"/>
+                <w:szCs w:val="20"/>
+              </w:rPr>
+              <w:t>Nome</w:t>
+            </w:r>
+            <w:r>
+              <w:rPr>
+                <w:rFonts w:cstheme="minorHAnsi"/>
+                <w:sz w:val="20"/>
+                <w:szCs w:val="20"/>
+              </w:rPr>
+              <w:t xml:space="preserve">, </w:t>
+            </w:r>
+            <w:r>
+              <w:rPr>
+                <w:rFonts w:cstheme="minorHAnsi"/>
+                <w:sz w:val="20"/>
+                <w:szCs w:val="20"/>
+              </w:rPr>
+              <w:t>Inicio</w:t>
+            </w:r>
+            <w:r>
+              <w:rPr>
+                <w:rFonts w:cstheme="minorHAnsi"/>
+                <w:sz w:val="20"/>
+                <w:szCs w:val="20"/>
+              </w:rPr>
+              <w:t xml:space="preserve">, </w:t>
+            </w:r>
+            <w:r>
+              <w:rPr>
+                <w:rFonts w:cstheme="minorHAnsi"/>
+                <w:sz w:val="20"/>
+                <w:szCs w:val="20"/>
+              </w:rPr>
+              <w:t>Fim</w:t>
+            </w:r>
+            <w:r>
+              <w:rPr>
+                <w:rFonts w:cstheme="minorHAnsi"/>
+                <w:sz w:val="20"/>
+                <w:szCs w:val="20"/>
+              </w:rPr>
+              <w:t xml:space="preserve">, </w:t>
+            </w:r>
+            <w:r>
+              <w:rPr>
+                <w:rFonts w:cstheme="minorHAnsi"/>
+                <w:sz w:val="20"/>
+                <w:szCs w:val="20"/>
+              </w:rPr>
+              <w:t>Distancia</w:t>
+            </w:r>
+            <w:r>
+              <w:rPr>
+                <w:rFonts w:cstheme="minorHAnsi"/>
+                <w:sz w:val="20"/>
+                <w:szCs w:val="20"/>
+              </w:rPr>
+              <w:t xml:space="preserve">, </w:t>
+            </w:r>
+            <w:r>
+              <w:rPr>
+                <w:rFonts w:cstheme="minorHAnsi"/>
+                <w:sz w:val="20"/>
+                <w:szCs w:val="20"/>
+              </w:rPr>
+              <w:t>Sumario</w:t>
+            </w:r>
+            <w:r>
+              <w:rPr>
+                <w:rFonts w:cstheme="minorHAnsi"/>
+                <w:sz w:val="20"/>
+                <w:szCs w:val="20"/>
+              </w:rPr>
+              <w:t xml:space="preserve">, </w:t>
+            </w:r>
+            <w:r>
+              <w:rPr>
+                <w:rFonts w:cstheme="minorHAnsi"/>
+                <w:sz w:val="20"/>
+                <w:szCs w:val="20"/>
+              </w:rPr>
+              <w:t>Detalhes</w:t>
+            </w:r>
+            <w:r>
+              <w:rPr>
+                <w:rFonts w:cstheme="minorHAnsi"/>
+                <w:sz w:val="20"/>
+                <w:szCs w:val="20"/>
+              </w:rPr>
+              <w:t xml:space="preserve">, </w:t>
+            </w:r>
+            <w:r>
+              <w:rPr>
+                <w:rFonts w:cstheme="minorHAnsi"/>
+                <w:sz w:val="20"/>
+                <w:szCs w:val="20"/>
+              </w:rPr>
+              <w:t>Foto</w:t>
+            </w:r>
+            <w:r>
+              <w:rPr>
+                <w:rFonts w:cstheme="minorHAnsi"/>
+                <w:sz w:val="20"/>
+                <w:szCs w:val="20"/>
+              </w:rPr>
+              <w:t>) forem válidos, redireciona para página …/trilhos/create</w:t>
+            </w:r>
+          </w:p>
+          <w:p>
+            <w:pPr>
+              <w:pStyle w:val="PargrafodaLista"/>
+              <w:numPr>
+                <w:ilvl w:val="1"/>
+                <w:numId w:val="10"/>
+              </w:numPr>
+              <w:cnfStyle w:val="000000100000" w:firstRow="0" w:lastRow="0" w:firstColumn="0" w:lastColumn="0" w:oddVBand="0" w:evenVBand="0" w:oddHBand="1" w:evenHBand="0" w:firstRowFirstColumn="0" w:firstRowLastColumn="0" w:lastRowFirstColumn="0" w:lastRowLastColumn="0"/>
+              <w:rPr>
+                <w:rFonts w:cstheme="minorHAnsi"/>
+                <w:sz w:val="20"/>
+                <w:szCs w:val="20"/>
+              </w:rPr>
+            </w:pPr>
+            <w:r>
+              <w:rPr>
+                <w:rFonts w:cstheme="minorHAnsi"/>
+                <w:sz w:val="20"/>
+                <w:szCs w:val="20"/>
+              </w:rPr>
+              <w:t xml:space="preserve">Se </w:t>
+            </w:r>
+            <w:r>
+              <w:rPr>
+                <w:rFonts w:cstheme="minorHAnsi"/>
+                <w:sz w:val="20"/>
+                <w:szCs w:val="20"/>
+              </w:rPr>
+              <w:t xml:space="preserve">qualquer um dos </w:t>
+            </w:r>
+            <w:r>
+              <w:rPr>
+                <w:rFonts w:cstheme="minorHAnsi"/>
+                <w:sz w:val="20"/>
+                <w:szCs w:val="20"/>
+              </w:rPr>
+              <w:t xml:space="preserve">campos (Nome, Inicio, Fim, Distancia, Sumario, Detalhes, Foto) </w:t>
+            </w:r>
+            <w:r>
+              <w:rPr>
+                <w:rFonts w:cstheme="minorHAnsi"/>
+                <w:sz w:val="20"/>
+                <w:szCs w:val="20"/>
+              </w:rPr>
+              <w:t>for</w:t>
+            </w:r>
+            <w:r>
+              <w:rPr>
+                <w:rFonts w:cstheme="minorHAnsi"/>
+                <w:sz w:val="20"/>
+                <w:szCs w:val="20"/>
+              </w:rPr>
+              <w:t xml:space="preserve"> </w:t>
+            </w:r>
+            <w:r>
+              <w:rPr>
+                <w:rFonts w:cstheme="minorHAnsi"/>
+                <w:sz w:val="20"/>
+                <w:szCs w:val="20"/>
+              </w:rPr>
+              <w:t>in</w:t>
+            </w:r>
+            <w:r>
+              <w:rPr>
+                <w:rFonts w:cstheme="minorHAnsi"/>
+                <w:sz w:val="20"/>
+                <w:szCs w:val="20"/>
+              </w:rPr>
+              <w:t>v</w:t>
+            </w:r>
+            <w:r>
+              <w:rPr>
+                <w:rFonts w:cstheme="minorHAnsi"/>
+                <w:sz w:val="20"/>
+                <w:szCs w:val="20"/>
+              </w:rPr>
+              <w:t>álido</w:t>
+            </w:r>
+            <w:r>
+              <w:rPr>
+                <w:rFonts w:cstheme="minorHAnsi"/>
+                <w:sz w:val="20"/>
+                <w:szCs w:val="20"/>
+              </w:rPr>
+              <w:t xml:space="preserve">, </w:t>
+            </w:r>
+            <w:r>
+              <w:rPr>
+                <w:rFonts w:cstheme="minorHAnsi"/>
+                <w:sz w:val="20"/>
+                <w:szCs w:val="20"/>
+              </w:rPr>
+              <w:t>redireciona</w:t>
+            </w:r>
+            <w:r>
+              <w:rPr>
+                <w:rFonts w:cstheme="minorHAnsi"/>
+                <w:sz w:val="20"/>
+                <w:szCs w:val="20"/>
+              </w:rPr>
+              <w:t xml:space="preserve"> para </w:t>
+            </w:r>
+            <w:r>
+              <w:rPr>
+                <w:rFonts w:cstheme="minorHAnsi"/>
+                <w:sz w:val="20"/>
+                <w:szCs w:val="20"/>
+              </w:rPr>
+              <w:t>mesma página com os dados introduzidos pelo utilizador e avisa quais os dados inválidos.</w:t>
             </w:r>
           </w:p>
         </w:tc>
@@ -19043,6 +19835,24 @@
               </w:rPr>
               <w:t>peração que permite alterar campos do trilho</w:t>
             </w:r>
+            <w:r>
+              <w:rPr>
+                <w:rFonts w:cstheme="minorHAnsi"/>
+                <w:sz w:val="20"/>
+                <w:szCs w:val="20"/>
+              </w:rPr>
+              <w:t>:</w:t>
+            </w:r>
+          </w:p>
+          <w:p>
+            <w:pPr>
+              <w:cnfStyle w:val="000000000000" w:firstRow="0" w:lastRow="0" w:firstColumn="0" w:lastColumn="0" w:oddVBand="0" w:evenVBand="0" w:oddHBand="0" w:evenHBand="0" w:firstRowFirstColumn="0" w:firstRowLastColumn="0" w:lastRowFirstColumn="0" w:lastRowLastColumn="0"/>
+              <w:rPr>
+                <w:rFonts w:cstheme="minorHAnsi"/>
+                <w:sz w:val="20"/>
+                <w:szCs w:val="20"/>
+              </w:rPr>
+            </w:pPr>
           </w:p>
           <w:p>
             <w:pPr>
@@ -19064,7 +19874,7 @@
                 <w:sz w:val="20"/>
                 <w:szCs w:val="20"/>
               </w:rPr>
-              <w:t>Selecionar um</w:t>
+              <w:t>Selecionar trilho</w:t>
             </w:r>
             <w:r>
               <w:rPr>
@@ -19072,15 +19882,7 @@
                 <w:sz w:val="20"/>
                 <w:szCs w:val="20"/>
               </w:rPr>
-              <w:t xml:space="preserve"> </w:t>
-            </w:r>
-            <w:r>
-              <w:rPr>
-                <w:rFonts w:cstheme="minorHAnsi"/>
-                <w:sz w:val="20"/>
-                <w:szCs w:val="20"/>
-              </w:rPr>
-              <w:t>trilho</w:t>
+              <w:t xml:space="preserve"> na pagina …/trilhos (redireciona para pagina …/trilhos/Edit/”id_trilho”)</w:t>
             </w:r>
           </w:p>
           <w:p>
@@ -19103,7 +19905,33 @@
                 <w:sz w:val="20"/>
                 <w:szCs w:val="20"/>
               </w:rPr>
-              <w:t>Selecionar campo a alterar</w:t>
+              <w:t>Alterar</w:t>
+            </w:r>
+            <w:r>
+              <w:rPr>
+                <w:rFonts w:cstheme="minorHAnsi"/>
+                <w:sz w:val="20"/>
+                <w:szCs w:val="20"/>
+                <w:lang w:val="en-US"/>
+              </w:rPr>
+              <w:t xml:space="preserve"> </w:t>
+            </w:r>
+            <w:r>
+              <w:rPr>
+                <w:rFonts w:cstheme="minorHAnsi"/>
+                <w:b/>
+                <w:sz w:val="20"/>
+                <w:szCs w:val="20"/>
+              </w:rPr>
+              <w:t>Nome</w:t>
+            </w:r>
+            <w:r>
+              <w:rPr>
+                <w:rFonts w:cstheme="minorHAnsi"/>
+                <w:sz w:val="20"/>
+                <w:szCs w:val="20"/>
+              </w:rPr>
+              <w:t xml:space="preserve"> do trilho</w:t>
             </w:r>
           </w:p>
           <w:p>
@@ -19126,7 +19954,51 @@
                 <w:sz w:val="20"/>
                 <w:szCs w:val="20"/>
               </w:rPr>
-              <w:t>Alterar o campo</w:t>
+              <w:t>Alterar</w:t>
+            </w:r>
+            <w:r>
+              <w:rPr>
+                <w:rFonts w:cstheme="minorHAnsi"/>
+                <w:sz w:val="20"/>
+                <w:szCs w:val="20"/>
+                <w:lang w:val="en-US"/>
+              </w:rPr>
+              <w:t xml:space="preserve"> </w:t>
+            </w:r>
+            <w:r>
+              <w:rPr>
+                <w:rFonts w:cstheme="minorHAnsi"/>
+                <w:b/>
+                <w:sz w:val="20"/>
+                <w:szCs w:val="20"/>
+                <w:lang w:val="en-US"/>
+              </w:rPr>
+              <w:t>Inicio</w:t>
+            </w:r>
+            <w:r>
+              <w:rPr>
+                <w:rFonts w:cstheme="minorHAnsi"/>
+                <w:sz w:val="20"/>
+                <w:szCs w:val="20"/>
+                <w:lang w:val="en-US"/>
+              </w:rPr>
+              <w:t xml:space="preserve"> </w:t>
+            </w:r>
+            <w:r>
+              <w:rPr>
+                <w:rFonts w:cstheme="minorHAnsi"/>
+                <w:sz w:val="20"/>
+                <w:szCs w:val="20"/>
+              </w:rPr>
+              <w:t>do trilho</w:t>
+            </w:r>
+            <w:r>
+              <w:rPr>
+                <w:rFonts w:cstheme="minorHAnsi"/>
+                <w:sz w:val="20"/>
+                <w:szCs w:val="20"/>
+              </w:rPr>
+              <w:t xml:space="preserve"> </w:t>
             </w:r>
           </w:p>
           <w:p>
@@ -19149,7 +20021,500 @@
                 <w:sz w:val="20"/>
                 <w:szCs w:val="20"/>
               </w:rPr>
-              <w:t>Submeter alterações</w:t>
+              <w:t>Alterar</w:t>
+            </w:r>
+            <w:r>
+              <w:rPr>
+                <w:rFonts w:cstheme="minorHAnsi"/>
+                <w:sz w:val="20"/>
+                <w:szCs w:val="20"/>
+                <w:lang w:val="en-US"/>
+              </w:rPr>
+              <w:t xml:space="preserve"> </w:t>
+            </w:r>
+            <w:r>
+              <w:rPr>
+                <w:rFonts w:cstheme="minorHAnsi"/>
+                <w:b/>
+                <w:sz w:val="20"/>
+                <w:szCs w:val="20"/>
+                <w:lang w:val="en-US"/>
+              </w:rPr>
+              <w:t>Fim</w:t>
+            </w:r>
+            <w:r>
+              <w:rPr>
+                <w:rFonts w:cstheme="minorHAnsi"/>
+                <w:sz w:val="20"/>
+                <w:szCs w:val="20"/>
+                <w:lang w:val="en-US"/>
+              </w:rPr>
+              <w:t xml:space="preserve"> </w:t>
+            </w:r>
+            <w:r>
+              <w:rPr>
+                <w:rFonts w:cstheme="minorHAnsi"/>
+                <w:sz w:val="20"/>
+                <w:szCs w:val="20"/>
+              </w:rPr>
+              <w:t>do trilho</w:t>
+            </w:r>
+          </w:p>
+          <w:p>
+            <w:pPr>
+              <w:pStyle w:val="PargrafodaLista"/>
+              <w:numPr>
+                <w:ilvl w:val="0"/>
+                <w:numId w:val="11"/>
+              </w:numPr>
+              <w:cnfStyle w:val="000000000000" w:firstRow="0" w:lastRow="0" w:firstColumn="0" w:lastColumn="0" w:oddVBand="0" w:evenVBand="0" w:oddHBand="0" w:evenHBand="0" w:firstRowFirstColumn="0" w:firstRowLastColumn="0" w:lastRowFirstColumn="0" w:lastRowLastColumn="0"/>
+              <w:rPr>
+                <w:rFonts w:cstheme="minorHAnsi"/>
+                <w:sz w:val="20"/>
+                <w:szCs w:val="20"/>
+              </w:rPr>
+            </w:pPr>
+            <w:r>
+              <w:rPr>
+                <w:rFonts w:cstheme="minorHAnsi"/>
+                <w:sz w:val="20"/>
+                <w:szCs w:val="20"/>
+              </w:rPr>
+              <w:t>Alterar</w:t>
+            </w:r>
+            <w:r>
+              <w:rPr>
+                <w:rFonts w:cstheme="minorHAnsi"/>
+                <w:sz w:val="20"/>
+                <w:szCs w:val="20"/>
+                <w:lang w:val="en-US"/>
+              </w:rPr>
+              <w:t xml:space="preserve"> </w:t>
+            </w:r>
+            <w:r>
+              <w:rPr>
+                <w:rFonts w:cstheme="minorHAnsi"/>
+                <w:b/>
+                <w:sz w:val="20"/>
+                <w:szCs w:val="20"/>
+                <w:lang w:val="en-US"/>
+              </w:rPr>
+              <w:t>Distancia</w:t>
+            </w:r>
+            <w:r>
+              <w:rPr>
+                <w:rFonts w:cstheme="minorHAnsi"/>
+                <w:sz w:val="20"/>
+                <w:szCs w:val="20"/>
+                <w:lang w:val="en-US"/>
+              </w:rPr>
+              <w:t xml:space="preserve"> </w:t>
+            </w:r>
+            <w:r>
+              <w:rPr>
+                <w:rFonts w:cstheme="minorHAnsi"/>
+                <w:sz w:val="20"/>
+                <w:szCs w:val="20"/>
+              </w:rPr>
+              <w:t>do trilho</w:t>
+            </w:r>
+          </w:p>
+          <w:p>
+            <w:pPr>
+              <w:pStyle w:val="PargrafodaLista"/>
+              <w:numPr>
+                <w:ilvl w:val="0"/>
+                <w:numId w:val="11"/>
+              </w:numPr>
+              <w:cnfStyle w:val="000000000000" w:firstRow="0" w:lastRow="0" w:firstColumn="0" w:lastColumn="0" w:oddVBand="0" w:evenVBand="0" w:oddHBand="0" w:evenHBand="0" w:firstRowFirstColumn="0" w:firstRowLastColumn="0" w:lastRowFirstColumn="0" w:lastRowLastColumn="0"/>
+              <w:rPr>
+                <w:rFonts w:cstheme="minorHAnsi"/>
+                <w:sz w:val="20"/>
+                <w:szCs w:val="20"/>
+              </w:rPr>
+            </w:pPr>
+            <w:r>
+              <w:rPr>
+                <w:rFonts w:cstheme="minorHAnsi"/>
+                <w:sz w:val="20"/>
+                <w:szCs w:val="20"/>
+              </w:rPr>
+              <w:t>Alterar</w:t>
+            </w:r>
+            <w:r>
+              <w:rPr>
+                <w:rFonts w:cstheme="minorHAnsi"/>
+                <w:sz w:val="20"/>
+                <w:szCs w:val="20"/>
+                <w:lang w:val="en-US"/>
+              </w:rPr>
+              <w:t xml:space="preserve"> </w:t>
+            </w:r>
+            <w:r>
+              <w:rPr>
+                <w:rFonts w:cstheme="minorHAnsi"/>
+                <w:b/>
+                <w:sz w:val="20"/>
+                <w:szCs w:val="20"/>
+                <w:lang w:val="en-US"/>
+              </w:rPr>
+              <w:t>Sumario</w:t>
+            </w:r>
+            <w:r>
+              <w:rPr>
+                <w:rFonts w:cstheme="minorHAnsi"/>
+                <w:sz w:val="20"/>
+                <w:szCs w:val="20"/>
+                <w:lang w:val="en-US"/>
+              </w:rPr>
+              <w:t xml:space="preserve"> </w:t>
+            </w:r>
+            <w:r>
+              <w:rPr>
+                <w:rFonts w:cstheme="minorHAnsi"/>
+                <w:sz w:val="20"/>
+                <w:szCs w:val="20"/>
+              </w:rPr>
+              <w:t>do trilho</w:t>
+            </w:r>
+          </w:p>
+          <w:p>
+            <w:pPr>
+              <w:pStyle w:val="PargrafodaLista"/>
+              <w:numPr>
+                <w:ilvl w:val="0"/>
+                <w:numId w:val="11"/>
+              </w:numPr>
+              <w:cnfStyle w:val="000000000000" w:firstRow="0" w:lastRow="0" w:firstColumn="0" w:lastColumn="0" w:oddVBand="0" w:evenVBand="0" w:oddHBand="0" w:evenHBand="0" w:firstRowFirstColumn="0" w:firstRowLastColumn="0" w:lastRowFirstColumn="0" w:lastRowLastColumn="0"/>
+              <w:rPr>
+                <w:rFonts w:cstheme="minorHAnsi"/>
+                <w:sz w:val="20"/>
+                <w:szCs w:val="20"/>
+              </w:rPr>
+            </w:pPr>
+            <w:r>
+              <w:rPr>
+                <w:rFonts w:cstheme="minorHAnsi"/>
+                <w:sz w:val="20"/>
+                <w:szCs w:val="20"/>
+              </w:rPr>
+              <w:t>Alterar</w:t>
+            </w:r>
+            <w:r>
+              <w:rPr>
+                <w:rFonts w:cstheme="minorHAnsi"/>
+                <w:sz w:val="20"/>
+                <w:szCs w:val="20"/>
+                <w:lang w:val="en-US"/>
+              </w:rPr>
+              <w:t xml:space="preserve"> </w:t>
+            </w:r>
+            <w:r>
+              <w:rPr>
+                <w:rFonts w:cstheme="minorHAnsi"/>
+                <w:b/>
+                <w:sz w:val="20"/>
+                <w:szCs w:val="20"/>
+                <w:lang w:val="en-US"/>
+              </w:rPr>
+              <w:t>Detalhes</w:t>
+            </w:r>
+            <w:r>
+              <w:rPr>
+                <w:rFonts w:cstheme="minorHAnsi"/>
+                <w:sz w:val="20"/>
+                <w:szCs w:val="20"/>
+                <w:lang w:val="en-US"/>
+              </w:rPr>
+              <w:t xml:space="preserve"> </w:t>
+            </w:r>
+            <w:r>
+              <w:rPr>
+                <w:rFonts w:cstheme="minorHAnsi"/>
+                <w:sz w:val="20"/>
+                <w:szCs w:val="20"/>
+              </w:rPr>
+              <w:t>do trilho</w:t>
+            </w:r>
+          </w:p>
+          <w:p>
+            <w:pPr>
+              <w:pStyle w:val="PargrafodaLista"/>
+              <w:numPr>
+                <w:ilvl w:val="0"/>
+                <w:numId w:val="11"/>
+              </w:numPr>
+              <w:cnfStyle w:val="000000000000" w:firstRow="0" w:lastRow="0" w:firstColumn="0" w:lastColumn="0" w:oddVBand="0" w:evenVBand="0" w:oddHBand="0" w:evenHBand="0" w:firstRowFirstColumn="0" w:firstRowLastColumn="0" w:lastRowFirstColumn="0" w:lastRowLastColumn="0"/>
+              <w:rPr>
+                <w:rFonts w:cstheme="minorHAnsi"/>
+                <w:sz w:val="20"/>
+                <w:szCs w:val="20"/>
+              </w:rPr>
+            </w:pPr>
+            <w:r>
+              <w:rPr>
+                <w:rFonts w:cstheme="minorHAnsi"/>
+                <w:sz w:val="20"/>
+                <w:szCs w:val="20"/>
+              </w:rPr>
+              <w:t>Alterar</w:t>
+            </w:r>
+            <w:r>
+              <w:rPr>
+                <w:rFonts w:cstheme="minorHAnsi"/>
+                <w:sz w:val="20"/>
+                <w:szCs w:val="20"/>
+              </w:rPr>
+              <w:t xml:space="preserve"> </w:t>
+            </w:r>
+            <w:r>
+              <w:rPr>
+                <w:rFonts w:cstheme="minorHAnsi"/>
+                <w:b/>
+                <w:sz w:val="20"/>
+                <w:szCs w:val="20"/>
+              </w:rPr>
+              <w:t>Foto</w:t>
+            </w:r>
+            <w:r>
+              <w:rPr>
+                <w:rFonts w:cstheme="minorHAnsi"/>
+                <w:sz w:val="20"/>
+                <w:szCs w:val="20"/>
+              </w:rPr>
+              <w:t xml:space="preserve"> do trilho </w:t>
+            </w:r>
+            <w:r>
+              <w:rPr>
+                <w:rFonts w:cstheme="minorHAnsi"/>
+                <w:color w:val="FF0000"/>
+                <w:sz w:val="20"/>
+                <w:szCs w:val="20"/>
+              </w:rPr>
+              <w:t>(+++++++++++++++++ver se blob ou url)</w:t>
+            </w:r>
+          </w:p>
+          <w:p>
+            <w:pPr>
+              <w:pStyle w:val="PargrafodaLista"/>
+              <w:numPr>
+                <w:ilvl w:val="0"/>
+                <w:numId w:val="11"/>
+              </w:numPr>
+              <w:cnfStyle w:val="000000000000" w:firstRow="0" w:lastRow="0" w:firstColumn="0" w:lastColumn="0" w:oddVBand="0" w:evenVBand="0" w:oddHBand="0" w:evenHBand="0" w:firstRowFirstColumn="0" w:firstRowLastColumn="0" w:lastRowFirstColumn="0" w:lastRowLastColumn="0"/>
+              <w:rPr>
+                <w:rFonts w:cstheme="minorHAnsi"/>
+                <w:sz w:val="20"/>
+                <w:szCs w:val="20"/>
+              </w:rPr>
+            </w:pPr>
+            <w:r>
+              <w:rPr>
+                <w:rFonts w:cstheme="minorHAnsi"/>
+                <w:sz w:val="20"/>
+                <w:szCs w:val="20"/>
+              </w:rPr>
+              <w:t>Fazer</w:t>
+            </w:r>
+            <w:r>
+              <w:rPr>
+                <w:rFonts w:cstheme="minorHAnsi"/>
+                <w:sz w:val="20"/>
+                <w:szCs w:val="20"/>
+              </w:rPr>
+              <w:t xml:space="preserve"> “</w:t>
+            </w:r>
+            <w:r>
+              <w:rPr>
+                <w:rFonts w:cstheme="minorHAnsi"/>
+                <w:sz w:val="20"/>
+                <w:szCs w:val="20"/>
+              </w:rPr>
+              <w:t>check</w:t>
+            </w:r>
+            <w:r>
+              <w:rPr>
+                <w:rFonts w:cstheme="minorHAnsi"/>
+                <w:sz w:val="20"/>
+                <w:szCs w:val="20"/>
+              </w:rPr>
+              <w:t>” ou “</w:t>
+            </w:r>
+            <w:r>
+              <w:rPr>
+                <w:rFonts w:cstheme="minorHAnsi"/>
+                <w:sz w:val="20"/>
+                <w:szCs w:val="20"/>
+              </w:rPr>
+              <w:t>uncheck</w:t>
+            </w:r>
+            <w:r>
+              <w:rPr>
+                <w:rFonts w:cstheme="minorHAnsi"/>
+                <w:sz w:val="20"/>
+                <w:szCs w:val="20"/>
+              </w:rPr>
+              <w:t xml:space="preserve">” na check box </w:t>
+            </w:r>
+            <w:r>
+              <w:rPr>
+                <w:rFonts w:cstheme="minorHAnsi"/>
+                <w:b/>
+                <w:sz w:val="20"/>
+                <w:szCs w:val="20"/>
+              </w:rPr>
+              <w:t>Desativado</w:t>
+            </w:r>
+            <w:r>
+              <w:rPr>
+                <w:rFonts w:cstheme="minorHAnsi"/>
+                <w:sz w:val="20"/>
+                <w:szCs w:val="20"/>
+              </w:rPr>
+              <w:t xml:space="preserve"> (por defeito est</w:t>
+            </w:r>
+            <w:r>
+              <w:rPr>
+                <w:rFonts w:cstheme="minorHAnsi"/>
+                <w:sz w:val="20"/>
+                <w:szCs w:val="20"/>
+              </w:rPr>
+              <w:t xml:space="preserve">á </w:t>
+            </w:r>
+            <w:r>
+              <w:rPr>
+                <w:rFonts w:cstheme="minorHAnsi"/>
+                <w:sz w:val="20"/>
+                <w:szCs w:val="20"/>
+              </w:rPr>
+              <w:t>“</w:t>
+            </w:r>
+            <w:r>
+              <w:rPr>
+                <w:rFonts w:cstheme="minorHAnsi"/>
+                <w:sz w:val="20"/>
+                <w:szCs w:val="20"/>
+              </w:rPr>
+              <w:t>uncheck</w:t>
+            </w:r>
+            <w:r>
+              <w:rPr>
+                <w:rFonts w:cstheme="minorHAnsi"/>
+                <w:sz w:val="20"/>
+                <w:szCs w:val="20"/>
+              </w:rPr>
+              <w:t>”)</w:t>
+            </w:r>
+          </w:p>
+          <w:p>
+            <w:pPr>
+              <w:pStyle w:val="PargrafodaLista"/>
+              <w:numPr>
+                <w:ilvl w:val="0"/>
+                <w:numId w:val="11"/>
+              </w:numPr>
+              <w:cnfStyle w:val="000000000000" w:firstRow="0" w:lastRow="0" w:firstColumn="0" w:lastColumn="0" w:oddVBand="0" w:evenVBand="0" w:oddHBand="0" w:evenHBand="0" w:firstRowFirstColumn="0" w:firstRowLastColumn="0" w:lastRowFirstColumn="0" w:lastRowLastColumn="0"/>
+              <w:rPr>
+                <w:rFonts w:cstheme="minorHAnsi"/>
+                <w:sz w:val="20"/>
+                <w:szCs w:val="20"/>
+              </w:rPr>
+            </w:pPr>
+            <w:r>
+              <w:rPr>
+                <w:rFonts w:cstheme="minorHAnsi"/>
+                <w:sz w:val="20"/>
+                <w:szCs w:val="20"/>
+                <w:lang w:val="en-US"/>
+              </w:rPr>
+              <w:t xml:space="preserve">Selecionar </w:t>
+            </w:r>
+            <w:r>
+              <w:rPr>
+                <w:rFonts w:cstheme="minorHAnsi"/>
+                <w:b/>
+                <w:sz w:val="20"/>
+                <w:szCs w:val="20"/>
+                <w:lang w:val="en-US"/>
+              </w:rPr>
+              <w:t>Dificuldade</w:t>
+            </w:r>
+          </w:p>
+          <w:p>
+            <w:pPr>
+              <w:pStyle w:val="PargrafodaLista"/>
+              <w:numPr>
+                <w:ilvl w:val="0"/>
+                <w:numId w:val="11"/>
+              </w:numPr>
+              <w:cnfStyle w:val="000000000000" w:firstRow="0" w:lastRow="0" w:firstColumn="0" w:lastColumn="0" w:oddVBand="0" w:evenVBand="0" w:oddHBand="0" w:evenHBand="0" w:firstRowFirstColumn="0" w:firstRowLastColumn="0" w:lastRowFirstColumn="0" w:lastRowLastColumn="0"/>
+              <w:rPr>
+                <w:rFonts w:cstheme="minorHAnsi"/>
+                <w:sz w:val="20"/>
+                <w:szCs w:val="20"/>
+              </w:rPr>
+            </w:pPr>
+            <w:r>
+              <w:rPr>
+                <w:rFonts w:cstheme="minorHAnsi"/>
+                <w:sz w:val="20"/>
+                <w:szCs w:val="20"/>
+              </w:rPr>
+              <w:t>Submeter formulário</w:t>
+            </w:r>
+          </w:p>
+          <w:p>
+            <w:pPr>
+              <w:pStyle w:val="PargrafodaLista"/>
+              <w:numPr>
+                <w:ilvl w:val="1"/>
+                <w:numId w:val="11"/>
+              </w:numPr>
+              <w:cnfStyle w:val="000000000000" w:firstRow="0" w:lastRow="0" w:firstColumn="0" w:lastColumn="0" w:oddVBand="0" w:evenVBand="0" w:oddHBand="0" w:evenHBand="0" w:firstRowFirstColumn="0" w:firstRowLastColumn="0" w:lastRowFirstColumn="0" w:lastRowLastColumn="0"/>
+              <w:rPr>
+                <w:rFonts w:cstheme="minorHAnsi"/>
+                <w:sz w:val="20"/>
+                <w:szCs w:val="20"/>
+              </w:rPr>
+            </w:pPr>
+            <w:r>
+              <w:rPr>
+                <w:rFonts w:cstheme="minorHAnsi"/>
+                <w:sz w:val="20"/>
+                <w:szCs w:val="20"/>
+              </w:rPr>
+              <w:t>Se campos (Nome, Inicio, Fim, Distancia, Sumario, Detalhes, Foto) forem válidos, redireciona para página …/trilhos/create</w:t>
+            </w:r>
+            <w:r>
+              <w:rPr>
+                <w:rFonts w:cstheme="minorHAnsi"/>
+                <w:sz w:val="20"/>
+                <w:szCs w:val="20"/>
+              </w:rPr>
+              <w:t>.</w:t>
+            </w:r>
+          </w:p>
+          <w:p>
+            <w:pPr>
+              <w:pStyle w:val="PargrafodaLista"/>
+              <w:numPr>
+                <w:ilvl w:val="1"/>
+                <w:numId w:val="11"/>
+              </w:numPr>
+              <w:cnfStyle w:val="000000000000" w:firstRow="0" w:lastRow="0" w:firstColumn="0" w:lastColumn="0" w:oddVBand="0" w:evenVBand="0" w:oddHBand="0" w:evenHBand="0" w:firstRowFirstColumn="0" w:firstRowLastColumn="0" w:lastRowFirstColumn="0" w:lastRowLastColumn="0"/>
+              <w:rPr>
+                <w:rFonts w:cstheme="minorHAnsi"/>
+                <w:sz w:val="20"/>
+                <w:szCs w:val="20"/>
+              </w:rPr>
+            </w:pPr>
+            <w:r>
+              <w:rPr>
+                <w:rFonts w:cstheme="minorHAnsi"/>
+                <w:sz w:val="20"/>
+                <w:szCs w:val="20"/>
+              </w:rPr>
+              <w:t>Se qualquer um dos campos (Nome, Inicio, Fim, Distancia, Sumario, Detalhes, Foto) for inválido, redireciona para mesma página com os dados introduzidos pelo utilizador e avisa quais os dados inválidos.</w:t>
             </w:r>
           </w:p>
         </w:tc>
@@ -19214,7 +20579,7 @@
                 <w:sz w:val="20"/>
                 <w:szCs w:val="20"/>
               </w:rPr>
-              <w:t xml:space="preserve">Operação que permite consultar </w:t>
+              <w:t>Operação que permite consultar</w:t>
             </w:r>
             <w:r>
               <w:rPr>
@@ -19222,8 +20587,34 @@
                 <w:sz w:val="20"/>
                 <w:szCs w:val="20"/>
               </w:rPr>
-              <w:t>trilhos</w:t>
-            </w:r>
+              <w:t xml:space="preserve"> dos dados de determinado</w:t>
+            </w:r>
+            <w:r>
+              <w:rPr>
+                <w:rFonts w:cstheme="minorHAnsi"/>
+                <w:sz w:val="20"/>
+                <w:szCs w:val="20"/>
+              </w:rPr>
+              <w:t>s trilhos</w:t>
+            </w:r>
+            <w:r>
+              <w:rPr>
+                <w:rFonts w:cstheme="minorHAnsi"/>
+                <w:sz w:val="20"/>
+                <w:szCs w:val="20"/>
+              </w:rPr>
+              <w:t>:</w:t>
+            </w:r>
+          </w:p>
+          <w:p>
+            <w:pPr>
+              <w:cnfStyle w:val="000000100000" w:firstRow="0" w:lastRow="0" w:firstColumn="0" w:lastColumn="0" w:oddVBand="0" w:evenVBand="0" w:oddHBand="1" w:evenHBand="0" w:firstRowFirstColumn="0" w:firstRowLastColumn="0" w:lastRowFirstColumn="0" w:lastRowLastColumn="0"/>
+              <w:rPr>
+                <w:rFonts w:cstheme="minorHAnsi"/>
+                <w:sz w:val="20"/>
+                <w:szCs w:val="20"/>
+              </w:rPr>
+            </w:pPr>
           </w:p>
           <w:p>
             <w:pPr>
@@ -19245,7 +20636,63 @@
                 <w:sz w:val="20"/>
                 <w:szCs w:val="20"/>
               </w:rPr>
-              <w:t>Selecionar pagina trilhos</w:t>
+              <w:t xml:space="preserve">Selecionar </w:t>
+            </w:r>
+            <w:r>
+              <w:rPr>
+                <w:rFonts w:cstheme="minorHAnsi"/>
+                <w:sz w:val="20"/>
+                <w:szCs w:val="20"/>
+              </w:rPr>
+              <w:t>trilho</w:t>
+            </w:r>
+            <w:r>
+              <w:rPr>
+                <w:rFonts w:cstheme="minorHAnsi"/>
+                <w:sz w:val="20"/>
+                <w:szCs w:val="20"/>
+              </w:rPr>
+              <w:t xml:space="preserve"> na </w:t>
+            </w:r>
+            <w:r>
+              <w:rPr>
+                <w:rFonts w:cstheme="minorHAnsi"/>
+                <w:sz w:val="20"/>
+                <w:szCs w:val="20"/>
+              </w:rPr>
+              <w:t>página</w:t>
+            </w:r>
+            <w:r>
+              <w:rPr>
+                <w:rFonts w:cstheme="minorHAnsi"/>
+                <w:sz w:val="20"/>
+                <w:szCs w:val="20"/>
+              </w:rPr>
+              <w:t xml:space="preserve"> …/trilhos (redireciona para pagina …/trilhos/</w:t>
+            </w:r>
+            <w:r>
+              <w:rPr>
+                <w:rFonts w:cstheme="minorHAnsi"/>
+                <w:sz w:val="20"/>
+                <w:szCs w:val="20"/>
+              </w:rPr>
+              <w:t>Details</w:t>
+            </w:r>
+            <w:r>
+              <w:rPr>
+                <w:rFonts w:cstheme="minorHAnsi"/>
+                <w:sz w:val="20"/>
+                <w:szCs w:val="20"/>
+              </w:rPr>
+              <w:t>/”id_trilho”)</w:t>
+            </w:r>
+            <w:r>
+              <w:rPr>
+                <w:rFonts w:cstheme="minorHAnsi"/>
+                <w:sz w:val="20"/>
+                <w:szCs w:val="20"/>
+              </w:rPr>
+              <w:t>.</w:t>
             </w:r>
           </w:p>
           <w:p>
@@ -19284,7 +20731,7 @@
                 <w:sz w:val="20"/>
                 <w:szCs w:val="20"/>
               </w:rPr>
-              <w:t>trilhos ativos</w:t>
+              <w:t>detalhes do trilho.</w:t>
             </w:r>
           </w:p>
         </w:tc>
@@ -19380,6 +20827,24 @@
               </w:rPr>
               <w:t>trilho</w:t>
             </w:r>
+            <w:r>
+              <w:rPr>
+                <w:rFonts w:cstheme="minorHAnsi"/>
+                <w:sz w:val="20"/>
+                <w:szCs w:val="20"/>
+              </w:rPr>
+              <w:t>:</w:t>
+            </w:r>
+          </w:p>
+          <w:p>
+            <w:pPr>
+              <w:cnfStyle w:val="000000000000" w:firstRow="0" w:lastRow="0" w:firstColumn="0" w:lastColumn="0" w:oddVBand="0" w:evenVBand="0" w:oddHBand="0" w:evenHBand="0" w:firstRowFirstColumn="0" w:firstRowLastColumn="0" w:lastRowFirstColumn="0" w:lastRowLastColumn="0"/>
+              <w:rPr>
+                <w:rFonts w:cstheme="minorHAnsi"/>
+                <w:sz w:val="20"/>
+                <w:szCs w:val="20"/>
+              </w:rPr>
+            </w:pPr>
           </w:p>
           <w:p>
             <w:pPr>
@@ -19401,7 +20866,58 @@
                 <w:sz w:val="20"/>
                 <w:szCs w:val="20"/>
               </w:rPr>
-              <w:t>Selecionar trilho a desativar</w:t>
+              <w:t>Selecionar trilho</w:t>
+            </w:r>
+            <w:r>
+              <w:rPr>
+                <w:rFonts w:cstheme="minorHAnsi"/>
+                <w:sz w:val="20"/>
+                <w:szCs w:val="20"/>
+              </w:rPr>
+              <w:t xml:space="preserve"> na pagina …/trilhos (redireciona para pagina …/trilhos/</w:t>
+            </w:r>
+            <w:r>
+              <w:rPr>
+                <w:rFonts w:cstheme="minorHAnsi"/>
+                <w:sz w:val="20"/>
+                <w:szCs w:val="20"/>
+              </w:rPr>
+              <w:t>delete</w:t>
+            </w:r>
+            <w:r>
+              <w:rPr>
+                <w:rFonts w:cstheme="minorHAnsi"/>
+                <w:sz w:val="20"/>
+                <w:szCs w:val="20"/>
+              </w:rPr>
+              <w:t>/”id_trilho”)</w:t>
+            </w:r>
+            <w:r>
+              <w:rPr>
+                <w:rFonts w:cstheme="minorHAnsi"/>
+                <w:color w:val="FF0000"/>
+                <w:sz w:val="20"/>
+                <w:szCs w:val="20"/>
+              </w:rPr>
+              <w:t xml:space="preserve"> (</w:t>
+            </w:r>
+            <w:r>
+              <w:rPr>
+                <w:rFonts w:cstheme="minorHAnsi"/>
+                <w:color w:val="FF0000"/>
+                <w:sz w:val="20"/>
+                <w:szCs w:val="20"/>
+              </w:rPr>
+              <w:t>++++++++++ ver projeto</w:t>
+            </w:r>
+            <w:r>
+              <w:rPr>
+                <w:rFonts w:cstheme="minorHAnsi"/>
+                <w:color w:val="FF0000"/>
+                <w:sz w:val="20"/>
+                <w:szCs w:val="20"/>
+              </w:rPr>
+              <w:t>)</w:t>
             </w:r>
           </w:p>
           <w:p>
@@ -19424,7 +20940,15 @@
                 <w:sz w:val="20"/>
                 <w:szCs w:val="20"/>
               </w:rPr>
-              <w:t>Uncheck campo desativado</w:t>
+              <w:t>Fazer “check” no</w:t>
+            </w:r>
+            <w:r>
+              <w:rPr>
+                <w:rFonts w:cstheme="minorHAnsi"/>
+                <w:sz w:val="20"/>
+                <w:szCs w:val="20"/>
+              </w:rPr>
+              <w:t xml:space="preserve"> campo desativado</w:t>
             </w:r>
           </w:p>
           <w:p>
@@ -19447,7 +20971,7 @@
                 <w:sz w:val="20"/>
                 <w:szCs w:val="20"/>
               </w:rPr>
-              <w:t>Submeter alterações</w:t>
+              <w:t>Submeter alteração</w:t>
             </w:r>
           </w:p>
         </w:tc>
@@ -19482,6 +21006,7 @@
           <w:szCs w:val="26"/>
           <w:lang w:val="pt-PT"/>
         </w:rPr>
+        <w:lastRenderedPageBreak/>
         <w:br w:type="page"/>
       </w:r>
     </w:p>
@@ -27335,7 +28860,7 @@
           <w:rPr>
             <w:noProof/>
           </w:rPr>
-          <w:t>36</w:t>
+          <w:t>38</w:t>
         </w:r>
         <w:r>
           <w:rPr>
@@ -27785,87 +29310,87 @@
   </w:abstractNum>
   <w:abstractNum w:abstractNumId="4">
     <w:nsid w:val="20B16EFA"/>
-    <w:multiLevelType w:val="hybridMultilevel"/>
-    <w:tmpl w:val="83500E44"/>
-    <w:lvl w:ilvl="0" w:tplc="0816000F">
+    <w:multiLevelType w:val="multilevel"/>
+    <w:tmpl w:val="0409001F"/>
+    <w:lvl w:ilvl="0">
       <w:start w:val="1"/>
       <w:numFmt w:val="decimal"/>
       <w:lvlText w:val="%1."/>
       <w:lvlJc w:val="left"/>
       <w:pPr>
-        <w:ind w:left="720" w:hanging="360"/>
+        <w:ind w:left="360" w:hanging="360"/>
       </w:pPr>
     </w:lvl>
-    <w:lvl w:ilvl="1" w:tplc="08160019">
-      <w:start w:val="1"/>
-      <w:numFmt w:val="lowerLetter"/>
-      <w:lvlText w:val="%2."/>
-      <w:lvlJc w:val="left"/>
-      <w:pPr>
-        <w:ind w:left="1440" w:hanging="360"/>
-      </w:pPr>
-    </w:lvl>
-    <w:lvl w:ilvl="2" w:tplc="0816001B" w:tentative="1">
-      <w:start w:val="1"/>
-      <w:numFmt w:val="lowerRoman"/>
-      <w:lvlText w:val="%3."/>
-      <w:lvlJc w:val="right"/>
-      <w:pPr>
-        <w:ind w:left="2160" w:hanging="180"/>
-      </w:pPr>
-    </w:lvl>
-    <w:lvl w:ilvl="3" w:tplc="0816000F" w:tentative="1">
+    <w:lvl w:ilvl="1">
       <w:start w:val="1"/>
       <w:numFmt w:val="decimal"/>
-      <w:lvlText w:val="%4."/>
+      <w:lvlText w:val="%1.%2."/>
       <w:lvlJc w:val="left"/>
       <w:pPr>
-        <w:ind w:left="2880" w:hanging="360"/>
+        <w:ind w:left="792" w:hanging="432"/>
       </w:pPr>
     </w:lvl>
-    <w:lvl w:ilvl="4" w:tplc="08160019" w:tentative="1">
-      <w:start w:val="1"/>
-      <w:numFmt w:val="lowerLetter"/>
-      <w:lvlText w:val="%5."/>
-      <w:lvlJc w:val="left"/>
-      <w:pPr>
-        <w:ind w:left="3600" w:hanging="360"/>
-      </w:pPr>
-    </w:lvl>
-    <w:lvl w:ilvl="5" w:tplc="0816001B" w:tentative="1">
-      <w:start w:val="1"/>
-      <w:numFmt w:val="lowerRoman"/>
-      <w:lvlText w:val="%6."/>
-      <w:lvlJc w:val="right"/>
-      <w:pPr>
-        <w:ind w:left="4320" w:hanging="180"/>
-      </w:pPr>
-    </w:lvl>
-    <w:lvl w:ilvl="6" w:tplc="0816000F" w:tentative="1">
+    <w:lvl w:ilvl="2">
       <w:start w:val="1"/>
       <w:numFmt w:val="decimal"/>
-      <w:lvlText w:val="%7."/>
+      <w:lvlText w:val="%1.%2.%3."/>
       <w:lvlJc w:val="left"/>
       <w:pPr>
-        <w:ind w:left="5040" w:hanging="360"/>
+        <w:ind w:left="1224" w:hanging="504"/>
       </w:pPr>
     </w:lvl>
-    <w:lvl w:ilvl="7" w:tplc="08160019" w:tentative="1">
+    <w:lvl w:ilvl="3">
       <w:start w:val="1"/>
-      <w:numFmt w:val="lowerLetter"/>
-      <w:lvlText w:val="%8."/>
+      <w:numFmt w:val="decimal"/>
+      <w:lvlText w:val="%1.%2.%3.%4."/>
       <w:lvlJc w:val="left"/>
       <w:pPr>
-        <w:ind w:left="5760" w:hanging="360"/>
+        <w:ind w:left="1728" w:hanging="648"/>
       </w:pPr>
     </w:lvl>
-    <w:lvl w:ilvl="8" w:tplc="0816001B" w:tentative="1">
+    <w:lvl w:ilvl="4">
       <w:start w:val="1"/>
-      <w:numFmt w:val="lowerRoman"/>
-      <w:lvlText w:val="%9."/>
-      <w:lvlJc w:val="right"/>
-      <w:pPr>
-        <w:ind w:left="6480" w:hanging="180"/>
+      <w:numFmt w:val="decimal"/>
+      <w:lvlText w:val="%1.%2.%3.%4.%5."/>
+      <w:lvlJc w:val="left"/>
+      <w:pPr>
+        <w:ind w:left="2232" w:hanging="792"/>
+      </w:pPr>
+    </w:lvl>
+    <w:lvl w:ilvl="5">
+      <w:start w:val="1"/>
+      <w:numFmt w:val="decimal"/>
+      <w:lvlText w:val="%1.%2.%3.%4.%5.%6."/>
+      <w:lvlJc w:val="left"/>
+      <w:pPr>
+        <w:ind w:left="2736" w:hanging="936"/>
+      </w:pPr>
+    </w:lvl>
+    <w:lvl w:ilvl="6">
+      <w:start w:val="1"/>
+      <w:numFmt w:val="decimal"/>
+      <w:lvlText w:val="%1.%2.%3.%4.%5.%6.%7."/>
+      <w:lvlJc w:val="left"/>
+      <w:pPr>
+        <w:ind w:left="3240" w:hanging="1080"/>
+      </w:pPr>
+    </w:lvl>
+    <w:lvl w:ilvl="7">
+      <w:start w:val="1"/>
+      <w:numFmt w:val="decimal"/>
+      <w:lvlText w:val="%1.%2.%3.%4.%5.%6.%7.%8."/>
+      <w:lvlJc w:val="left"/>
+      <w:pPr>
+        <w:ind w:left="3744" w:hanging="1224"/>
+      </w:pPr>
+    </w:lvl>
+    <w:lvl w:ilvl="8">
+      <w:start w:val="1"/>
+      <w:numFmt w:val="decimal"/>
+      <w:lvlText w:val="%1.%2.%3.%4.%5.%6.%7.%8.%9."/>
+      <w:lvlJc w:val="left"/>
+      <w:pPr>
+        <w:ind w:left="4320" w:hanging="1440"/>
       </w:pPr>
     </w:lvl>
   </w:abstractNum>
@@ -27983,6 +29508,92 @@
     </w:lvl>
   </w:abstractNum>
   <w:abstractNum w:abstractNumId="6">
+    <w:nsid w:val="33643CE2"/>
+    <w:multiLevelType w:val="multilevel"/>
+    <w:tmpl w:val="0409001F"/>
+    <w:lvl w:ilvl="0">
+      <w:start w:val="1"/>
+      <w:numFmt w:val="decimal"/>
+      <w:lvlText w:val="%1."/>
+      <w:lvlJc w:val="left"/>
+      <w:pPr>
+        <w:ind w:left="360" w:hanging="360"/>
+      </w:pPr>
+    </w:lvl>
+    <w:lvl w:ilvl="1">
+      <w:start w:val="1"/>
+      <w:numFmt w:val="decimal"/>
+      <w:lvlText w:val="%1.%2."/>
+      <w:lvlJc w:val="left"/>
+      <w:pPr>
+        <w:ind w:left="792" w:hanging="432"/>
+      </w:pPr>
+    </w:lvl>
+    <w:lvl w:ilvl="2">
+      <w:start w:val="1"/>
+      <w:numFmt w:val="decimal"/>
+      <w:lvlText w:val="%1.%2.%3."/>
+      <w:lvlJc w:val="left"/>
+      <w:pPr>
+        <w:ind w:left="1224" w:hanging="504"/>
+      </w:pPr>
+    </w:lvl>
+    <w:lvl w:ilvl="3">
+      <w:start w:val="1"/>
+      <w:numFmt w:val="decimal"/>
+      <w:lvlText w:val="%1.%2.%3.%4."/>
+      <w:lvlJc w:val="left"/>
+      <w:pPr>
+        <w:ind w:left="1728" w:hanging="648"/>
+      </w:pPr>
+    </w:lvl>
+    <w:lvl w:ilvl="4">
+      <w:start w:val="1"/>
+      <w:numFmt w:val="decimal"/>
+      <w:lvlText w:val="%1.%2.%3.%4.%5."/>
+      <w:lvlJc w:val="left"/>
+      <w:pPr>
+        <w:ind w:left="2232" w:hanging="792"/>
+      </w:pPr>
+    </w:lvl>
+    <w:lvl w:ilvl="5">
+      <w:start w:val="1"/>
+      <w:numFmt w:val="decimal"/>
+      <w:lvlText w:val="%1.%2.%3.%4.%5.%6."/>
+      <w:lvlJc w:val="left"/>
+      <w:pPr>
+        <w:ind w:left="2736" w:hanging="936"/>
+      </w:pPr>
+    </w:lvl>
+    <w:lvl w:ilvl="6">
+      <w:start w:val="1"/>
+      <w:numFmt w:val="decimal"/>
+      <w:lvlText w:val="%1.%2.%3.%4.%5.%6.%7."/>
+      <w:lvlJc w:val="left"/>
+      <w:pPr>
+        <w:ind w:left="3240" w:hanging="1080"/>
+      </w:pPr>
+    </w:lvl>
+    <w:lvl w:ilvl="7">
+      <w:start w:val="1"/>
+      <w:numFmt w:val="decimal"/>
+      <w:lvlText w:val="%1.%2.%3.%4.%5.%6.%7.%8."/>
+      <w:lvlJc w:val="left"/>
+      <w:pPr>
+        <w:ind w:left="3744" w:hanging="1224"/>
+      </w:pPr>
+    </w:lvl>
+    <w:lvl w:ilvl="8">
+      <w:start w:val="1"/>
+      <w:numFmt w:val="decimal"/>
+      <w:lvlText w:val="%1.%2.%3.%4.%5.%6.%7.%8.%9."/>
+      <w:lvlJc w:val="left"/>
+      <w:pPr>
+        <w:ind w:left="4320" w:hanging="1440"/>
+      </w:pPr>
+    </w:lvl>
+  </w:abstractNum>
+  <w:abstractNum w:abstractNumId="7">
     <w:nsid w:val="445D54F6"/>
     <w:multiLevelType w:val="hybridMultilevel"/>
     <w:tmpl w:val="829AD28E"/>
@@ -28071,11 +29682,11 @@
       </w:pPr>
     </w:lvl>
   </w:abstractNum>
-  <w:abstractNum w:abstractNumId="7">
+  <w:abstractNum w:abstractNumId="8">
     <w:nsid w:val="464E711A"/>
-    <w:multiLevelType w:val="hybridMultilevel"/>
-    <w:tmpl w:val="84AAF95A"/>
-    <w:lvl w:ilvl="0" w:tplc="0816000F">
+    <w:multiLevelType w:val="multilevel"/>
+    <w:tmpl w:val="1E9A5816"/>
+    <w:lvl w:ilvl="0">
       <w:start w:val="1"/>
       <w:numFmt w:val="decimal"/>
       <w:lvlText w:val="%1."/>
@@ -28084,80 +29695,198 @@
         <w:ind w:left="720" w:hanging="360"/>
       </w:pPr>
     </w:lvl>
-    <w:lvl w:ilvl="1" w:tplc="08160019" w:tentative="1">
-      <w:start w:val="1"/>
-      <w:numFmt w:val="lowerLetter"/>
-      <w:lvlText w:val="%2."/>
-      <w:lvlJc w:val="left"/>
-      <w:pPr>
-        <w:ind w:left="1440" w:hanging="360"/>
-      </w:pPr>
-    </w:lvl>
-    <w:lvl w:ilvl="2" w:tplc="0816001B" w:tentative="1">
-      <w:start w:val="1"/>
-      <w:numFmt w:val="lowerRoman"/>
-      <w:lvlText w:val="%3."/>
-      <w:lvlJc w:val="right"/>
-      <w:pPr>
-        <w:ind w:left="2160" w:hanging="180"/>
-      </w:pPr>
-    </w:lvl>
-    <w:lvl w:ilvl="3" w:tplc="0816000F" w:tentative="1">
+    <w:lvl w:ilvl="1">
       <w:start w:val="1"/>
       <w:numFmt w:val="decimal"/>
-      <w:lvlText w:val="%4."/>
+      <w:isLgl/>
+      <w:lvlText w:val="%1.%2."/>
       <w:lvlJc w:val="left"/>
       <w:pPr>
-        <w:ind w:left="2880" w:hanging="360"/>
-      </w:pPr>
+        <w:ind w:left="1080" w:hanging="360"/>
+      </w:pPr>
+      <w:rPr>
+        <w:rFonts w:hint="default"/>
+      </w:rPr>
     </w:lvl>
-    <w:lvl w:ilvl="4" w:tplc="08160019" w:tentative="1">
-      <w:start w:val="1"/>
-      <w:numFmt w:val="lowerLetter"/>
-      <w:lvlText w:val="%5."/>
-      <w:lvlJc w:val="left"/>
-      <w:pPr>
-        <w:ind w:left="3600" w:hanging="360"/>
-      </w:pPr>
-    </w:lvl>
-    <w:lvl w:ilvl="5" w:tplc="0816001B" w:tentative="1">
-      <w:start w:val="1"/>
-      <w:numFmt w:val="lowerRoman"/>
-      <w:lvlText w:val="%6."/>
-      <w:lvlJc w:val="right"/>
-      <w:pPr>
-        <w:ind w:left="4320" w:hanging="180"/>
-      </w:pPr>
-    </w:lvl>
-    <w:lvl w:ilvl="6" w:tplc="0816000F" w:tentative="1">
+    <w:lvl w:ilvl="2">
       <w:start w:val="1"/>
       <w:numFmt w:val="decimal"/>
-      <w:lvlText w:val="%7."/>
+      <w:isLgl/>
+      <w:lvlText w:val="%1.%2.%3."/>
       <w:lvlJc w:val="left"/>
       <w:pPr>
-        <w:ind w:left="5040" w:hanging="360"/>
-      </w:pPr>
+        <w:ind w:left="1800" w:hanging="720"/>
+      </w:pPr>
+      <w:rPr>
+        <w:rFonts w:hint="default"/>
+      </w:rPr>
     </w:lvl>
-    <w:lvl w:ilvl="7" w:tplc="08160019" w:tentative="1">
+    <w:lvl w:ilvl="3">
       <w:start w:val="1"/>
-      <w:numFmt w:val="lowerLetter"/>
-      <w:lvlText w:val="%8."/>
+      <w:numFmt w:val="decimal"/>
+      <w:isLgl/>
+      <w:lvlText w:val="%1.%2.%3.%4."/>
       <w:lvlJc w:val="left"/>
       <w:pPr>
-        <w:ind w:left="5760" w:hanging="360"/>
-      </w:pPr>
+        <w:ind w:left="2160" w:hanging="720"/>
+      </w:pPr>
+      <w:rPr>
+        <w:rFonts w:hint="default"/>
+      </w:rPr>
     </w:lvl>
-    <w:lvl w:ilvl="8" w:tplc="0816001B" w:tentative="1">
+    <w:lvl w:ilvl="4">
       <w:start w:val="1"/>
-      <w:numFmt w:val="lowerRoman"/>
-      <w:lvlText w:val="%9."/>
-      <w:lvlJc w:val="right"/>
-      <w:pPr>
-        <w:ind w:left="6480" w:hanging="180"/>
-      </w:pPr>
+      <w:numFmt w:val="decimal"/>
+      <w:isLgl/>
+      <w:lvlText w:val="%1.%2.%3.%4.%5."/>
+      <w:lvlJc w:val="left"/>
+      <w:pPr>
+        <w:ind w:left="2880" w:hanging="1080"/>
+      </w:pPr>
+      <w:rPr>
+        <w:rFonts w:hint="default"/>
+      </w:rPr>
+    </w:lvl>
+    <w:lvl w:ilvl="5">
+      <w:start w:val="1"/>
+      <w:numFmt w:val="decimal"/>
+      <w:isLgl/>
+      <w:lvlText w:val="%1.%2.%3.%4.%5.%6."/>
+      <w:lvlJc w:val="left"/>
+      <w:pPr>
+        <w:ind w:left="3240" w:hanging="1080"/>
+      </w:pPr>
+      <w:rPr>
+        <w:rFonts w:hint="default"/>
+      </w:rPr>
+    </w:lvl>
+    <w:lvl w:ilvl="6">
+      <w:start w:val="1"/>
+      <w:numFmt w:val="decimal"/>
+      <w:isLgl/>
+      <w:lvlText w:val="%1.%2.%3.%4.%5.%6.%7."/>
+      <w:lvlJc w:val="left"/>
+      <w:pPr>
+        <w:ind w:left="3600" w:hanging="1080"/>
+      </w:pPr>
+      <w:rPr>
+        <w:rFonts w:hint="default"/>
+      </w:rPr>
+    </w:lvl>
+    <w:lvl w:ilvl="7">
+      <w:start w:val="1"/>
+      <w:numFmt w:val="decimal"/>
+      <w:isLgl/>
+      <w:lvlText w:val="%1.%2.%3.%4.%5.%6.%7.%8."/>
+      <w:lvlJc w:val="left"/>
+      <w:pPr>
+        <w:ind w:left="4320" w:hanging="1440"/>
+      </w:pPr>
+      <w:rPr>
+        <w:rFonts w:hint="default"/>
+      </w:rPr>
+    </w:lvl>
+    <w:lvl w:ilvl="8">
+      <w:start w:val="1"/>
+      <w:numFmt w:val="decimal"/>
+      <w:isLgl/>
+      <w:lvlText w:val="%1.%2.%3.%4.%5.%6.%7.%8.%9."/>
+      <w:lvlJc w:val="left"/>
+      <w:pPr>
+        <w:ind w:left="4680" w:hanging="1440"/>
+      </w:pPr>
+      <w:rPr>
+        <w:rFonts w:hint="default"/>
+      </w:rPr>
     </w:lvl>
   </w:abstractNum>
-  <w:abstractNum w:abstractNumId="8">
+  <w:abstractNum w:abstractNumId="9">
+    <w:nsid w:val="4A7370D7"/>
+    <w:multiLevelType w:val="multilevel"/>
+    <w:tmpl w:val="0409001F"/>
+    <w:lvl w:ilvl="0">
+      <w:start w:val="1"/>
+      <w:numFmt w:val="decimal"/>
+      <w:lvlText w:val="%1."/>
+      <w:lvlJc w:val="left"/>
+      <w:pPr>
+        <w:ind w:left="360" w:hanging="360"/>
+      </w:pPr>
+    </w:lvl>
+    <w:lvl w:ilvl="1">
+      <w:start w:val="1"/>
+      <w:numFmt w:val="decimal"/>
+      <w:lvlText w:val="%1.%2."/>
+      <w:lvlJc w:val="left"/>
+      <w:pPr>
+        <w:ind w:left="792" w:hanging="432"/>
+      </w:pPr>
+    </w:lvl>
+    <w:lvl w:ilvl="2">
+      <w:start w:val="1"/>
+      <w:numFmt w:val="decimal"/>
+      <w:lvlText w:val="%1.%2.%3."/>
+      <w:lvlJc w:val="left"/>
+      <w:pPr>
+        <w:ind w:left="1224" w:hanging="504"/>
+      </w:pPr>
+    </w:lvl>
+    <w:lvl w:ilvl="3">
+      <w:start w:val="1"/>
+      <w:numFmt w:val="decimal"/>
+      <w:lvlText w:val="%1.%2.%3.%4."/>
+      <w:lvlJc w:val="left"/>
+      <w:pPr>
+        <w:ind w:left="1728" w:hanging="648"/>
+      </w:pPr>
+    </w:lvl>
+    <w:lvl w:ilvl="4">
+      <w:start w:val="1"/>
+      <w:numFmt w:val="decimal"/>
+      <w:lvlText w:val="%1.%2.%3.%4.%5."/>
+      <w:lvlJc w:val="left"/>
+      <w:pPr>
+        <w:ind w:left="2232" w:hanging="792"/>
+      </w:pPr>
+    </w:lvl>
+    <w:lvl w:ilvl="5">
+      <w:start w:val="1"/>
+      <w:numFmt w:val="decimal"/>
+      <w:lvlText w:val="%1.%2.%3.%4.%5.%6."/>
+      <w:lvlJc w:val="left"/>
+      <w:pPr>
+        <w:ind w:left="2736" w:hanging="936"/>
+      </w:pPr>
+    </w:lvl>
+    <w:lvl w:ilvl="6">
+      <w:start w:val="1"/>
+      <w:numFmt w:val="decimal"/>
+      <w:lvlText w:val="%1.%2.%3.%4.%5.%6.%7."/>
+      <w:lvlJc w:val="left"/>
+      <w:pPr>
+        <w:ind w:left="3240" w:hanging="1080"/>
+      </w:pPr>
+    </w:lvl>
+    <w:lvl w:ilvl="7">
+      <w:start w:val="1"/>
+      <w:numFmt w:val="decimal"/>
+      <w:lvlText w:val="%1.%2.%3.%4.%5.%6.%7.%8."/>
+      <w:lvlJc w:val="left"/>
+      <w:pPr>
+        <w:ind w:left="3744" w:hanging="1224"/>
+      </w:pPr>
+    </w:lvl>
+    <w:lvl w:ilvl="8">
+      <w:start w:val="1"/>
+      <w:numFmt w:val="decimal"/>
+      <w:lvlText w:val="%1.%2.%3.%4.%5.%6.%7.%8.%9."/>
+      <w:lvlJc w:val="left"/>
+      <w:pPr>
+        <w:ind w:left="4320" w:hanging="1440"/>
+      </w:pPr>
+    </w:lvl>
+  </w:abstractNum>
+  <w:abstractNum w:abstractNumId="10">
     <w:nsid w:val="503B2E6F"/>
     <w:multiLevelType w:val="multilevel"/>
     <w:tmpl w:val="33324C22"/>
@@ -28270,7 +29999,7 @@
       </w:rPr>
     </w:lvl>
   </w:abstractNum>
-  <w:abstractNum w:abstractNumId="9">
+  <w:abstractNum w:abstractNumId="11">
     <w:nsid w:val="5CFB5A8B"/>
     <w:multiLevelType w:val="hybridMultilevel"/>
     <w:tmpl w:val="8CCA8CD8"/>
@@ -28359,7 +30088,7 @@
       </w:pPr>
     </w:lvl>
   </w:abstractNum>
-  <w:abstractNum w:abstractNumId="10">
+  <w:abstractNum w:abstractNumId="12">
     <w:nsid w:val="67092218"/>
     <w:multiLevelType w:val="hybridMultilevel"/>
     <w:tmpl w:val="3FD05872"/>
@@ -28472,7 +30201,7 @@
       </w:rPr>
     </w:lvl>
   </w:abstractNum>
-  <w:abstractNum w:abstractNumId="11">
+  <w:abstractNum w:abstractNumId="13">
     <w:nsid w:val="68A37F56"/>
     <w:multiLevelType w:val="hybridMultilevel"/>
     <w:tmpl w:val="CE16DCE4"/>
@@ -28558,7 +30287,7 @@
       </w:pPr>
     </w:lvl>
   </w:abstractNum>
-  <w:abstractNum w:abstractNumId="12">
+  <w:abstractNum w:abstractNumId="14">
     <w:nsid w:val="6BC77F25"/>
     <w:multiLevelType w:val="multilevel"/>
     <w:tmpl w:val="04090021"/>
@@ -28671,7 +30400,7 @@
       </w:rPr>
     </w:lvl>
   </w:abstractNum>
-  <w:abstractNum w:abstractNumId="13">
+  <w:abstractNum w:abstractNumId="15">
     <w:nsid w:val="6FE044AE"/>
     <w:multiLevelType w:val="hybridMultilevel"/>
     <w:tmpl w:val="283AA980"/>
@@ -28760,7 +30489,7 @@
       </w:pPr>
     </w:lvl>
   </w:abstractNum>
-  <w:abstractNum w:abstractNumId="14">
+  <w:abstractNum w:abstractNumId="16">
     <w:nsid w:val="734150D6"/>
     <w:multiLevelType w:val="multilevel"/>
     <w:tmpl w:val="04090021"/>
@@ -28874,19 +30603,19 @@
     </w:lvl>
   </w:abstractNum>
   <w:num w:numId="1">
-    <w:abstractNumId w:val="10"/>
+    <w:abstractNumId w:val="12"/>
   </w:num>
   <w:num w:numId="2">
     <w:abstractNumId w:val="2"/>
   </w:num>
   <w:num w:numId="3">
-    <w:abstractNumId w:val="12"/>
+    <w:abstractNumId w:val="14"/>
   </w:num>
   <w:num w:numId="4">
-    <w:abstractNumId w:val="14"/>
+    <w:abstractNumId w:val="16"/>
   </w:num>
   <w:num w:numId="5">
-    <w:abstractNumId w:val="8"/>
+    <w:abstractNumId w:val="10"/>
   </w:num>
   <w:num w:numId="6">
     <w:abstractNumId w:val="3"/>
@@ -28929,36 +30658,9 @@
   </w:num>
   <w:num w:numId="10">
     <w:abstractNumId w:val="4"/>
-    <w:lvlOverride w:ilvl="0">
-      <w:startOverride w:val="1"/>
-    </w:lvlOverride>
-    <w:lvlOverride w:ilvl="1">
-      <w:startOverride w:val="1"/>
-    </w:lvlOverride>
-    <w:lvlOverride w:ilvl="2">
-      <w:startOverride w:val="1"/>
-    </w:lvlOverride>
-    <w:lvlOverride w:ilvl="3">
-      <w:startOverride w:val="1"/>
-    </w:lvlOverride>
-    <w:lvlOverride w:ilvl="4">
-      <w:startOverride w:val="1"/>
-    </w:lvlOverride>
-    <w:lvlOverride w:ilvl="5">
-      <w:startOverride w:val="1"/>
-    </w:lvlOverride>
-    <w:lvlOverride w:ilvl="6">
-      <w:startOverride w:val="1"/>
-    </w:lvlOverride>
-    <w:lvlOverride w:ilvl="7">
-      <w:startOverride w:val="1"/>
-    </w:lvlOverride>
-    <w:lvlOverride w:ilvl="8">
-      <w:startOverride w:val="1"/>
-    </w:lvlOverride>
   </w:num>
   <w:num w:numId="11">
-    <w:abstractNumId w:val="7"/>
+    <w:abstractNumId w:val="8"/>
     <w:lvlOverride w:ilvl="0">
       <w:startOverride w:val="1"/>
     </w:lvlOverride>
@@ -28988,7 +30690,7 @@
     </w:lvlOverride>
   </w:num>
   <w:num w:numId="12">
-    <w:abstractNumId w:val="11"/>
+    <w:abstractNumId w:val="13"/>
     <w:lvlOverride w:ilvl="0">
       <w:startOverride w:val="1"/>
     </w:lvlOverride>
@@ -29018,15 +30720,21 @@
     </w:lvlOverride>
   </w:num>
   <w:num w:numId="13">
-    <w:abstractNumId w:val="13"/>
+    <w:abstractNumId w:val="15"/>
   </w:num>
   <w:num w:numId="14">
     <w:abstractNumId w:val="1"/>
   </w:num>
   <w:num w:numId="15">
+    <w:abstractNumId w:val="11"/>
+  </w:num>
+  <w:num w:numId="16">
+    <w:abstractNumId w:val="7"/>
+  </w:num>
+  <w:num w:numId="17">
     <w:abstractNumId w:val="9"/>
   </w:num>
-  <w:num w:numId="16">
+  <w:num w:numId="18">
     <w:abstractNumId w:val="6"/>
   </w:num>
 </w:numbering>
@@ -29502,7 +31210,6 @@
   <w:style w:type="character" w:default="1" w:styleId="Tipodeletrapredefinidodopargrafo">
     <w:name w:val="Default Paragraph Font"/>
     <w:uiPriority w:val="1"/>
-    <w:semiHidden/>
     <w:unhideWhenUsed/>
   </w:style>
   <w:style w:type="table" w:default="1" w:styleId="Tabelanormal">
@@ -30371,7 +32078,7 @@
 </file>
 
 <file path=customXml/itemProps1.xml><?xml version="1.0" encoding="utf-8"?>
-<ds:datastoreItem xmlns:ds="http://schemas.openxmlformats.org/officeDocument/2006/customXml" ds:itemID="{0707FCAB-C480-4518-8B8A-6974ACBABC10}">
+<ds:datastoreItem xmlns:ds="http://schemas.openxmlformats.org/officeDocument/2006/customXml" ds:itemID="{9D4E664C-19CD-4800-90C8-65900493062A}">
   <ds:schemaRefs>
     <ds:schemaRef ds:uri="http://schemas.openxmlformats.org/officeDocument/2006/bibliography"/>
   </ds:schemaRefs>

--- a/doc/relatorio.docx
+++ b/doc/relatorio.docx
@@ -1550,7 +1550,7 @@
         </w:rPr>
       </w:pPr>
       <w:bookmarkStart w:id="0" w:name="_Toc498084477"/>
-      <w:bookmarkStart w:id="1" w:name="_Toc501726873"/>
+      <w:bookmarkStart w:id="1" w:name="_Toc501812484"/>
       <w:r>
         <w:rPr>
           <w:lang w:val="pt-PT"/>
@@ -1598,7 +1598,7 @@
         </w:rPr>
         <w:fldChar w:fldCharType="separate"/>
       </w:r>
-      <w:hyperlink w:anchor="_Toc501726873" w:history="1">
+      <w:hyperlink w:anchor="_Toc501812484" w:history="1">
         <w:r>
           <w:rPr>
             <w:rStyle w:val="Hiperligao"/>
@@ -1626,7 +1626,7 @@
             <w:noProof/>
             <w:webHidden/>
           </w:rPr>
-          <w:instrText xml:space="preserve"> PAGEREF _Toc501726873 \h </w:instrText>
+          <w:instrText xml:space="preserve"> PAGEREF _Toc501812484 \h </w:instrText>
         </w:r>
         <w:r>
           <w:rPr>
@@ -1669,7 +1669,7 @@
           <w:lang w:val="en-US"/>
         </w:rPr>
       </w:pPr>
-      <w:hyperlink w:anchor="_Toc501726874" w:history="1">
+      <w:hyperlink w:anchor="_Toc501812485" w:history="1">
         <w:r>
           <w:rPr>
             <w:rStyle w:val="Hiperligao"/>
@@ -1697,7 +1697,7 @@
             <w:noProof/>
             <w:webHidden/>
           </w:rPr>
-          <w:instrText xml:space="preserve"> PAGEREF _Toc501726874 \h </w:instrText>
+          <w:instrText xml:space="preserve"> PAGEREF _Toc501812485 \h </w:instrText>
         </w:r>
         <w:r>
           <w:rPr>
@@ -1717,7 +1717,7 @@
             <w:noProof/>
             <w:webHidden/>
           </w:rPr>
-          <w:t>3</w:t>
+          <w:t>4</w:t>
         </w:r>
         <w:r>
           <w:rPr>
@@ -1740,7 +1740,7 @@
           <w:lang w:val="en-US"/>
         </w:rPr>
       </w:pPr>
-      <w:hyperlink w:anchor="_Toc501726875" w:history="1">
+      <w:hyperlink w:anchor="_Toc501812486" w:history="1">
         <w:r>
           <w:rPr>
             <w:rStyle w:val="Hiperligao"/>
@@ -1768,7 +1768,7 @@
             <w:noProof/>
             <w:webHidden/>
           </w:rPr>
-          <w:instrText xml:space="preserve"> PAGEREF _Toc501726875 \h </w:instrText>
+          <w:instrText xml:space="preserve"> PAGEREF _Toc501812486 \h </w:instrText>
         </w:r>
         <w:r>
           <w:rPr>
@@ -1788,7 +1788,7 @@
             <w:noProof/>
             <w:webHidden/>
           </w:rPr>
-          <w:t>4</w:t>
+          <w:t>5</w:t>
         </w:r>
         <w:r>
           <w:rPr>
@@ -1811,7 +1811,7 @@
           <w:lang w:val="en-US"/>
         </w:rPr>
       </w:pPr>
-      <w:hyperlink w:anchor="_Toc501726876" w:history="1">
+      <w:hyperlink w:anchor="_Toc501812487" w:history="1">
         <w:r>
           <w:rPr>
             <w:rStyle w:val="Hiperligao"/>
@@ -1848,7 +1848,7 @@
             <w:noProof/>
             <w:webHidden/>
           </w:rPr>
-          <w:instrText xml:space="preserve"> PAGEREF _Toc501726876 \h </w:instrText>
+          <w:instrText xml:space="preserve"> PAGEREF _Toc501812487 \h </w:instrText>
         </w:r>
         <w:r>
           <w:rPr>
@@ -1868,7 +1868,7 @@
             <w:noProof/>
             <w:webHidden/>
           </w:rPr>
-          <w:t>4</w:t>
+          <w:t>5</w:t>
         </w:r>
         <w:r>
           <w:rPr>
@@ -1891,7 +1891,7 @@
           <w:lang w:val="en-US"/>
         </w:rPr>
       </w:pPr>
-      <w:hyperlink w:anchor="_Toc501726877" w:history="1">
+      <w:hyperlink w:anchor="_Toc501812488" w:history="1">
         <w:r>
           <w:rPr>
             <w:rStyle w:val="Hiperligao"/>
@@ -1928,7 +1928,7 @@
             <w:noProof/>
             <w:webHidden/>
           </w:rPr>
-          <w:instrText xml:space="preserve"> PAGEREF _Toc501726877 \h </w:instrText>
+          <w:instrText xml:space="preserve"> PAGEREF _Toc501812488 \h </w:instrText>
         </w:r>
         <w:r>
           <w:rPr>
@@ -1948,7 +1948,7 @@
             <w:noProof/>
             <w:webHidden/>
           </w:rPr>
-          <w:t>6</w:t>
+          <w:t>7</w:t>
         </w:r>
         <w:r>
           <w:rPr>
@@ -1971,7 +1971,7 @@
           <w:lang w:val="en-US"/>
         </w:rPr>
       </w:pPr>
-      <w:hyperlink w:anchor="_Toc501726878" w:history="1">
+      <w:hyperlink w:anchor="_Toc501812489" w:history="1">
         <w:r>
           <w:rPr>
             <w:rStyle w:val="Hiperligao"/>
@@ -2008,7 +2008,7 @@
             <w:noProof/>
             <w:webHidden/>
           </w:rPr>
-          <w:instrText xml:space="preserve"> PAGEREF _Toc501726878 \h </w:instrText>
+          <w:instrText xml:space="preserve"> PAGEREF _Toc501812489 \h </w:instrText>
         </w:r>
         <w:r>
           <w:rPr>
@@ -2028,7 +2028,7 @@
             <w:noProof/>
             <w:webHidden/>
           </w:rPr>
-          <w:t>7</w:t>
+          <w:t>8</w:t>
         </w:r>
         <w:r>
           <w:rPr>
@@ -2051,7 +2051,7 @@
           <w:lang w:val="en-US"/>
         </w:rPr>
       </w:pPr>
-      <w:hyperlink w:anchor="_Toc501726879" w:history="1">
+      <w:hyperlink w:anchor="_Toc501812490" w:history="1">
         <w:r>
           <w:rPr>
             <w:rStyle w:val="Hiperligao"/>
@@ -2096,7 +2096,7 @@
             <w:noProof/>
             <w:webHidden/>
           </w:rPr>
-          <w:instrText xml:space="preserve"> PAGEREF _Toc501726879 \h </w:instrText>
+          <w:instrText xml:space="preserve"> PAGEREF _Toc501812490 \h </w:instrText>
         </w:r>
         <w:r>
           <w:rPr>
@@ -2116,7 +2116,7 @@
             <w:noProof/>
             <w:webHidden/>
           </w:rPr>
-          <w:t>8</w:t>
+          <w:t>9</w:t>
         </w:r>
         <w:r>
           <w:rPr>
@@ -2139,14 +2139,14 @@
           <w:lang w:val="en-US"/>
         </w:rPr>
       </w:pPr>
-      <w:hyperlink w:anchor="_Toc501726880" w:history="1">
+      <w:hyperlink w:anchor="_Toc501812491" w:history="1">
         <w:r>
           <w:rPr>
             <w:rStyle w:val="Hiperligao"/>
             <w:noProof/>
             <w:lang w:val="pt-PT"/>
           </w:rPr>
-          <w:t>4. Tabela de Actores, objetivos e respetivos Casos de Uso</w:t>
+          <w:t>4. Tabela de Atores, objetivos e respetivos Casos de Uso</w:t>
         </w:r>
         <w:r>
           <w:rPr>
@@ -2167,7 +2167,7 @@
             <w:noProof/>
             <w:webHidden/>
           </w:rPr>
-          <w:instrText xml:space="preserve"> PAGEREF _Toc501726880 \h </w:instrText>
+          <w:instrText xml:space="preserve"> PAGEREF _Toc501812491 \h </w:instrText>
         </w:r>
         <w:r>
           <w:rPr>
@@ -2187,7 +2187,7 @@
             <w:noProof/>
             <w:webHidden/>
           </w:rPr>
-          <w:t>9</w:t>
+          <w:t>10</w:t>
         </w:r>
         <w:r>
           <w:rPr>
@@ -2210,7 +2210,7 @@
           <w:lang w:val="en-US"/>
         </w:rPr>
       </w:pPr>
-      <w:hyperlink w:anchor="_Toc501726881" w:history="1">
+      <w:hyperlink w:anchor="_Toc501812492" w:history="1">
         <w:r>
           <w:rPr>
             <w:rStyle w:val="Hiperligao"/>
@@ -2238,7 +2238,7 @@
             <w:noProof/>
             <w:webHidden/>
           </w:rPr>
-          <w:instrText xml:space="preserve"> PAGEREF _Toc501726881 \h </w:instrText>
+          <w:instrText xml:space="preserve"> PAGEREF _Toc501812492 \h </w:instrText>
         </w:r>
         <w:r>
           <w:rPr>
@@ -2258,7 +2258,7 @@
             <w:noProof/>
             <w:webHidden/>
           </w:rPr>
-          <w:t>10</w:t>
+          <w:t>11</w:t>
         </w:r>
         <w:r>
           <w:rPr>
@@ -2281,7 +2281,7 @@
           <w:lang w:val="en-US"/>
         </w:rPr>
       </w:pPr>
-      <w:hyperlink w:anchor="_Toc501726882" w:history="1">
+      <w:hyperlink w:anchor="_Toc501812493" w:history="1">
         <w:r>
           <w:rPr>
             <w:rStyle w:val="Hiperligao"/>
@@ -2309,7 +2309,7 @@
             <w:noProof/>
             <w:webHidden/>
           </w:rPr>
-          <w:instrText xml:space="preserve"> PAGEREF _Toc501726882 \h </w:instrText>
+          <w:instrText xml:space="preserve"> PAGEREF _Toc501812493 \h </w:instrText>
         </w:r>
         <w:r>
           <w:rPr>
@@ -2329,7 +2329,7 @@
             <w:noProof/>
             <w:webHidden/>
           </w:rPr>
-          <w:t>11</w:t>
+          <w:t>12</w:t>
         </w:r>
         <w:r>
           <w:rPr>
@@ -2352,7 +2352,7 @@
           <w:lang w:val="en-US"/>
         </w:rPr>
       </w:pPr>
-      <w:hyperlink w:anchor="_Toc501726883" w:history="1">
+      <w:hyperlink w:anchor="_Toc501812494" w:history="1">
         <w:r>
           <w:rPr>
             <w:rStyle w:val="Hiperligao"/>
@@ -2380,7 +2380,7 @@
             <w:noProof/>
             <w:webHidden/>
           </w:rPr>
-          <w:instrText xml:space="preserve"> PAGEREF _Toc501726883 \h </w:instrText>
+          <w:instrText xml:space="preserve"> PAGEREF _Toc501812494 \h </w:instrText>
         </w:r>
         <w:r>
           <w:rPr>
@@ -2400,7 +2400,7 @@
             <w:noProof/>
             <w:webHidden/>
           </w:rPr>
-          <w:t>12</w:t>
+          <w:t>13</w:t>
         </w:r>
         <w:r>
           <w:rPr>
@@ -2423,7 +2423,7 @@
           <w:lang w:val="en-US"/>
         </w:rPr>
       </w:pPr>
-      <w:hyperlink w:anchor="_Toc501726884" w:history="1">
+      <w:hyperlink w:anchor="_Toc501812495" w:history="1">
         <w:r>
           <w:rPr>
             <w:rStyle w:val="Hiperligao"/>
@@ -2451,7 +2451,7 @@
             <w:noProof/>
             <w:webHidden/>
           </w:rPr>
-          <w:instrText xml:space="preserve"> PAGEREF _Toc501726884 \h </w:instrText>
+          <w:instrText xml:space="preserve"> PAGEREF _Toc501812495 \h </w:instrText>
         </w:r>
         <w:r>
           <w:rPr>
@@ -2471,7 +2471,7 @@
             <w:noProof/>
             <w:webHidden/>
           </w:rPr>
-          <w:t>12</w:t>
+          <w:t>13</w:t>
         </w:r>
         <w:r>
           <w:rPr>
@@ -2494,7 +2494,7 @@
           <w:lang w:val="en-US"/>
         </w:rPr>
       </w:pPr>
-      <w:hyperlink w:anchor="_Toc501726885" w:history="1">
+      <w:hyperlink w:anchor="_Toc501812496" w:history="1">
         <w:r>
           <w:rPr>
             <w:rStyle w:val="Hiperligao"/>
@@ -2522,7 +2522,7 @@
             <w:noProof/>
             <w:webHidden/>
           </w:rPr>
-          <w:instrText xml:space="preserve"> PAGEREF _Toc501726885 \h </w:instrText>
+          <w:instrText xml:space="preserve"> PAGEREF _Toc501812496 \h </w:instrText>
         </w:r>
         <w:r>
           <w:rPr>
@@ -2542,7 +2542,7 @@
             <w:noProof/>
             <w:webHidden/>
           </w:rPr>
-          <w:t>13</w:t>
+          <w:t>14</w:t>
         </w:r>
         <w:r>
           <w:rPr>
@@ -2565,7 +2565,7 @@
           <w:lang w:val="en-US"/>
         </w:rPr>
       </w:pPr>
-      <w:hyperlink w:anchor="_Toc501726886" w:history="1">
+      <w:hyperlink w:anchor="_Toc501812497" w:history="1">
         <w:r>
           <w:rPr>
             <w:rStyle w:val="Hiperligao"/>
@@ -2593,7 +2593,7 @@
             <w:noProof/>
             <w:webHidden/>
           </w:rPr>
-          <w:instrText xml:space="preserve"> PAGEREF _Toc501726886 \h </w:instrText>
+          <w:instrText xml:space="preserve"> PAGEREF _Toc501812497 \h </w:instrText>
         </w:r>
         <w:r>
           <w:rPr>
@@ -2613,7 +2613,7 @@
             <w:noProof/>
             <w:webHidden/>
           </w:rPr>
-          <w:t>14</w:t>
+          <w:t>15</w:t>
         </w:r>
         <w:r>
           <w:rPr>
@@ -2636,7 +2636,7 @@
           <w:lang w:val="en-US"/>
         </w:rPr>
       </w:pPr>
-      <w:hyperlink w:anchor="_Toc501726887" w:history="1">
+      <w:hyperlink w:anchor="_Toc501812498" w:history="1">
         <w:r>
           <w:rPr>
             <w:rStyle w:val="Hiperligao"/>
@@ -2664,7 +2664,7 @@
             <w:noProof/>
             <w:webHidden/>
           </w:rPr>
-          <w:instrText xml:space="preserve"> PAGEREF _Toc501726887 \h </w:instrText>
+          <w:instrText xml:space="preserve"> PAGEREF _Toc501812498 \h </w:instrText>
         </w:r>
         <w:r>
           <w:rPr>
@@ -2684,7 +2684,7 @@
             <w:noProof/>
             <w:webHidden/>
           </w:rPr>
-          <w:t>15</w:t>
+          <w:t>16</w:t>
         </w:r>
         <w:r>
           <w:rPr>
@@ -2707,7 +2707,7 @@
           <w:lang w:val="en-US"/>
         </w:rPr>
       </w:pPr>
-      <w:hyperlink w:anchor="_Toc501726888" w:history="1">
+      <w:hyperlink w:anchor="_Toc501812499" w:history="1">
         <w:r>
           <w:rPr>
             <w:rStyle w:val="Hiperligao"/>
@@ -2735,7 +2735,7 @@
             <w:noProof/>
             <w:webHidden/>
           </w:rPr>
-          <w:instrText xml:space="preserve"> PAGEREF _Toc501726888 \h </w:instrText>
+          <w:instrText xml:space="preserve"> PAGEREF _Toc501812499 \h </w:instrText>
         </w:r>
         <w:r>
           <w:rPr>
@@ -2755,7 +2755,7 @@
             <w:noProof/>
             <w:webHidden/>
           </w:rPr>
-          <w:t>16</w:t>
+          <w:t>17</w:t>
         </w:r>
         <w:r>
           <w:rPr>
@@ -2778,7 +2778,7 @@
           <w:lang w:val="en-US"/>
         </w:rPr>
       </w:pPr>
-      <w:hyperlink w:anchor="_Toc501726889" w:history="1">
+      <w:hyperlink w:anchor="_Toc501812500" w:history="1">
         <w:r>
           <w:rPr>
             <w:rStyle w:val="Hiperligao"/>
@@ -2806,7 +2806,7 @@
             <w:noProof/>
             <w:webHidden/>
           </w:rPr>
-          <w:instrText xml:space="preserve"> PAGEREF _Toc501726889 \h </w:instrText>
+          <w:instrText xml:space="preserve"> PAGEREF _Toc501812500 \h </w:instrText>
         </w:r>
         <w:r>
           <w:rPr>
@@ -2826,7 +2826,7 @@
             <w:noProof/>
             <w:webHidden/>
           </w:rPr>
-          <w:t>17</w:t>
+          <w:t>18</w:t>
         </w:r>
         <w:r>
           <w:rPr>
@@ -2849,7 +2849,7 @@
           <w:lang w:val="en-US"/>
         </w:rPr>
       </w:pPr>
-      <w:hyperlink w:anchor="_Toc501726890" w:history="1">
+      <w:hyperlink w:anchor="_Toc501812501" w:history="1">
         <w:r>
           <w:rPr>
             <w:rStyle w:val="Hiperligao"/>
@@ -2877,7 +2877,7 @@
             <w:noProof/>
             <w:webHidden/>
           </w:rPr>
-          <w:instrText xml:space="preserve"> PAGEREF _Toc501726890 \h </w:instrText>
+          <w:instrText xml:space="preserve"> PAGEREF _Toc501812501 \h </w:instrText>
         </w:r>
         <w:r>
           <w:rPr>
@@ -2897,7 +2897,7 @@
             <w:noProof/>
             <w:webHidden/>
           </w:rPr>
-          <w:t>17</w:t>
+          <w:t>18</w:t>
         </w:r>
         <w:r>
           <w:rPr>
@@ -2920,7 +2920,7 @@
           <w:lang w:val="en-US"/>
         </w:rPr>
       </w:pPr>
-      <w:hyperlink w:anchor="_Toc501726891" w:history="1">
+      <w:hyperlink w:anchor="_Toc501812502" w:history="1">
         <w:r>
           <w:rPr>
             <w:rStyle w:val="Hiperligao"/>
@@ -2948,7 +2948,7 @@
             <w:noProof/>
             <w:webHidden/>
           </w:rPr>
-          <w:instrText xml:space="preserve"> PAGEREF _Toc501726891 \h </w:instrText>
+          <w:instrText xml:space="preserve"> PAGEREF _Toc501812502 \h </w:instrText>
         </w:r>
         <w:r>
           <w:rPr>
@@ -2968,7 +2968,7 @@
             <w:noProof/>
             <w:webHidden/>
           </w:rPr>
-          <w:t>18</w:t>
+          <w:t>19</w:t>
         </w:r>
         <w:r>
           <w:rPr>
@@ -2991,7 +2991,7 @@
           <w:lang w:val="en-US"/>
         </w:rPr>
       </w:pPr>
-      <w:hyperlink w:anchor="_Toc501726892" w:history="1">
+      <w:hyperlink w:anchor="_Toc501812503" w:history="1">
         <w:r>
           <w:rPr>
             <w:rStyle w:val="Hiperligao"/>
@@ -3019,7 +3019,7 @@
             <w:noProof/>
             <w:webHidden/>
           </w:rPr>
-          <w:instrText xml:space="preserve"> PAGEREF _Toc501726892 \h </w:instrText>
+          <w:instrText xml:space="preserve"> PAGEREF _Toc501812503 \h </w:instrText>
         </w:r>
         <w:r>
           <w:rPr>
@@ -3039,7 +3039,7 @@
             <w:noProof/>
             <w:webHidden/>
           </w:rPr>
-          <w:t>18</w:t>
+          <w:t>19</w:t>
         </w:r>
         <w:r>
           <w:rPr>
@@ -3062,7 +3062,7 @@
           <w:lang w:val="en-US"/>
         </w:rPr>
       </w:pPr>
-      <w:hyperlink w:anchor="_Toc501726893" w:history="1">
+      <w:hyperlink w:anchor="_Toc501812504" w:history="1">
         <w:r>
           <w:rPr>
             <w:rStyle w:val="Hiperligao"/>
@@ -3090,7 +3090,7 @@
             <w:noProof/>
             <w:webHidden/>
           </w:rPr>
-          <w:instrText xml:space="preserve"> PAGEREF _Toc501726893 \h </w:instrText>
+          <w:instrText xml:space="preserve"> PAGEREF _Toc501812504 \h </w:instrText>
         </w:r>
         <w:r>
           <w:rPr>
@@ -3110,7 +3110,7 @@
             <w:noProof/>
             <w:webHidden/>
           </w:rPr>
-          <w:t>19</w:t>
+          <w:t>20</w:t>
         </w:r>
         <w:r>
           <w:rPr>
@@ -3133,7 +3133,7 @@
           <w:lang w:val="en-US"/>
         </w:rPr>
       </w:pPr>
-      <w:hyperlink w:anchor="_Toc501726894" w:history="1">
+      <w:hyperlink w:anchor="_Toc501812505" w:history="1">
         <w:r>
           <w:rPr>
             <w:rStyle w:val="Hiperligao"/>
@@ -3161,7 +3161,7 @@
             <w:noProof/>
             <w:webHidden/>
           </w:rPr>
-          <w:instrText xml:space="preserve"> PAGEREF _Toc501726894 \h </w:instrText>
+          <w:instrText xml:space="preserve"> PAGEREF _Toc501812505 \h </w:instrText>
         </w:r>
         <w:r>
           <w:rPr>
@@ -3181,7 +3181,7 @@
             <w:noProof/>
             <w:webHidden/>
           </w:rPr>
-          <w:t>20</w:t>
+          <w:t>21</w:t>
         </w:r>
         <w:r>
           <w:rPr>
@@ -3204,7 +3204,7 @@
           <w:lang w:val="en-US"/>
         </w:rPr>
       </w:pPr>
-      <w:hyperlink w:anchor="_Toc501726895" w:history="1">
+      <w:hyperlink w:anchor="_Toc501812506" w:history="1">
         <w:r>
           <w:rPr>
             <w:rStyle w:val="Hiperligao"/>
@@ -3232,7 +3232,7 @@
             <w:noProof/>
             <w:webHidden/>
           </w:rPr>
-          <w:instrText xml:space="preserve"> PAGEREF _Toc501726895 \h </w:instrText>
+          <w:instrText xml:space="preserve"> PAGEREF _Toc501812506 \h </w:instrText>
         </w:r>
         <w:r>
           <w:rPr>
@@ -3252,7 +3252,7 @@
             <w:noProof/>
             <w:webHidden/>
           </w:rPr>
-          <w:t>21</w:t>
+          <w:t>22</w:t>
         </w:r>
         <w:r>
           <w:rPr>
@@ -3263,6 +3263,7 @@
         </w:r>
       </w:hyperlink>
     </w:p>
+    <w:bookmarkStart w:id="2" w:name="_GoBack"/>
     <w:p>
       <w:pPr>
         <w:pStyle w:val="ndice3"/>
@@ -3275,65 +3276,111 @@
           <w:lang w:val="en-US"/>
         </w:rPr>
       </w:pPr>
-      <w:hyperlink w:anchor="_Toc501726896" w:history="1">
-        <w:r>
-          <w:rPr>
-            <w:rStyle w:val="Hiperligao"/>
-            <w:noProof/>
-            <w:lang w:val="pt-PT"/>
-          </w:rPr>
-          <w:t>7.6.1. Diagrama de Sequência - Inserir Perguntas Avaliação Serviços</w:t>
-        </w:r>
-        <w:r>
-          <w:rPr>
-            <w:noProof/>
-            <w:webHidden/>
-          </w:rPr>
-          <w:tab/>
-        </w:r>
-        <w:r>
-          <w:rPr>
-            <w:noProof/>
-            <w:webHidden/>
-          </w:rPr>
-          <w:fldChar w:fldCharType="begin"/>
-        </w:r>
-        <w:r>
-          <w:rPr>
-            <w:noProof/>
-            <w:webHidden/>
-          </w:rPr>
-          <w:instrText xml:space="preserve"> PAGEREF _Toc501726896 \h </w:instrText>
-        </w:r>
-        <w:r>
-          <w:rPr>
-            <w:noProof/>
-            <w:webHidden/>
-          </w:rPr>
-        </w:r>
-        <w:r>
-          <w:rPr>
-            <w:noProof/>
-            <w:webHidden/>
-          </w:rPr>
-          <w:fldChar w:fldCharType="separate"/>
-        </w:r>
-        <w:r>
-          <w:rPr>
-            <w:noProof/>
-            <w:webHidden/>
-          </w:rPr>
-          <w:t>22</w:t>
-        </w:r>
-        <w:r>
-          <w:rPr>
-            <w:noProof/>
-            <w:webHidden/>
-          </w:rPr>
-          <w:fldChar w:fldCharType="end"/>
-        </w:r>
-      </w:hyperlink>
-    </w:p>
+      <w:r>
+        <w:rPr>
+          <w:rStyle w:val="Hiperligao"/>
+          <w:noProof/>
+        </w:rPr>
+        <w:fldChar w:fldCharType="begin"/>
+      </w:r>
+      <w:r>
+        <w:rPr>
+          <w:rStyle w:val="Hiperligao"/>
+          <w:noProof/>
+        </w:rPr>
+        <w:instrText xml:space="preserve"> </w:instrText>
+      </w:r>
+      <w:r>
+        <w:rPr>
+          <w:noProof/>
+        </w:rPr>
+        <w:instrText>HYPERLINK \l "_Toc501812507"</w:instrText>
+      </w:r>
+      <w:r>
+        <w:rPr>
+          <w:rStyle w:val="Hiperligao"/>
+          <w:noProof/>
+        </w:rPr>
+        <w:instrText xml:space="preserve"> </w:instrText>
+      </w:r>
+      <w:r>
+        <w:rPr>
+          <w:rStyle w:val="Hiperligao"/>
+          <w:noProof/>
+        </w:rPr>
+      </w:r>
+      <w:r>
+        <w:rPr>
+          <w:rStyle w:val="Hiperligao"/>
+          <w:noProof/>
+        </w:rPr>
+        <w:fldChar w:fldCharType="separate"/>
+      </w:r>
+      <w:r>
+        <w:rPr>
+          <w:rStyle w:val="Hiperligao"/>
+          <w:noProof/>
+          <w:lang w:val="pt-PT"/>
+        </w:rPr>
+        <w:t>7.6.1. Diagrama de Sequência - Inserir Perguntas Avaliação Serviços</w:t>
+      </w:r>
+      <w:r>
+        <w:rPr>
+          <w:noProof/>
+          <w:webHidden/>
+        </w:rPr>
+        <w:tab/>
+      </w:r>
+      <w:r>
+        <w:rPr>
+          <w:noProof/>
+          <w:webHidden/>
+        </w:rPr>
+        <w:fldChar w:fldCharType="begin"/>
+      </w:r>
+      <w:r>
+        <w:rPr>
+          <w:noProof/>
+          <w:webHidden/>
+        </w:rPr>
+        <w:instrText xml:space="preserve"> PAGEREF _Toc501812507 \h </w:instrText>
+      </w:r>
+      <w:r>
+        <w:rPr>
+          <w:noProof/>
+          <w:webHidden/>
+        </w:rPr>
+      </w:r>
+      <w:r>
+        <w:rPr>
+          <w:noProof/>
+          <w:webHidden/>
+        </w:rPr>
+        <w:fldChar w:fldCharType="separate"/>
+      </w:r>
+      <w:r>
+        <w:rPr>
+          <w:noProof/>
+          <w:webHidden/>
+        </w:rPr>
+        <w:t>23</w:t>
+      </w:r>
+      <w:r>
+        <w:rPr>
+          <w:noProof/>
+          <w:webHidden/>
+        </w:rPr>
+        <w:fldChar w:fldCharType="end"/>
+      </w:r>
+      <w:r>
+        <w:rPr>
+          <w:rStyle w:val="Hiperligao"/>
+          <w:noProof/>
+        </w:rPr>
+        <w:fldChar w:fldCharType="end"/>
+      </w:r>
+    </w:p>
+    <w:bookmarkEnd w:id="2"/>
     <w:p>
       <w:pPr>
         <w:pStyle w:val="ndice2"/>
@@ -3346,64 +3393,109 @@
           <w:lang w:val="en-US"/>
         </w:rPr>
       </w:pPr>
-      <w:hyperlink w:anchor="_Toc501726897" w:history="1">
-        <w:r>
-          <w:rPr>
-            <w:rStyle w:val="Hiperligao"/>
-            <w:noProof/>
-            <w:lang w:val="pt-PT"/>
-          </w:rPr>
-          <w:t>7.7. Descrição de Caso de Uso - Consultar Reservas dos Serviços</w:t>
-        </w:r>
-        <w:r>
-          <w:rPr>
-            <w:noProof/>
-            <w:webHidden/>
-          </w:rPr>
-          <w:tab/>
-        </w:r>
-        <w:r>
-          <w:rPr>
-            <w:noProof/>
-            <w:webHidden/>
-          </w:rPr>
-          <w:fldChar w:fldCharType="begin"/>
-        </w:r>
-        <w:r>
-          <w:rPr>
-            <w:noProof/>
-            <w:webHidden/>
-          </w:rPr>
-          <w:instrText xml:space="preserve"> PAGEREF _Toc501726897 \h </w:instrText>
-        </w:r>
-        <w:r>
-          <w:rPr>
-            <w:noProof/>
-            <w:webHidden/>
-          </w:rPr>
-        </w:r>
-        <w:r>
-          <w:rPr>
-            <w:noProof/>
-            <w:webHidden/>
-          </w:rPr>
-          <w:fldChar w:fldCharType="separate"/>
-        </w:r>
-        <w:r>
-          <w:rPr>
-            <w:noProof/>
-            <w:webHidden/>
-          </w:rPr>
-          <w:t>23</w:t>
-        </w:r>
-        <w:r>
-          <w:rPr>
-            <w:noProof/>
-            <w:webHidden/>
-          </w:rPr>
-          <w:fldChar w:fldCharType="end"/>
-        </w:r>
-      </w:hyperlink>
+      <w:r>
+        <w:rPr>
+          <w:rStyle w:val="Hiperligao"/>
+          <w:noProof/>
+        </w:rPr>
+        <w:fldChar w:fldCharType="begin"/>
+      </w:r>
+      <w:r>
+        <w:rPr>
+          <w:rStyle w:val="Hiperligao"/>
+          <w:noProof/>
+        </w:rPr>
+        <w:instrText xml:space="preserve"> </w:instrText>
+      </w:r>
+      <w:r>
+        <w:rPr>
+          <w:noProof/>
+        </w:rPr>
+        <w:instrText>HYPERLINK \l "_Toc501812508"</w:instrText>
+      </w:r>
+      <w:r>
+        <w:rPr>
+          <w:rStyle w:val="Hiperligao"/>
+          <w:noProof/>
+        </w:rPr>
+        <w:instrText xml:space="preserve"> </w:instrText>
+      </w:r>
+      <w:r>
+        <w:rPr>
+          <w:rStyle w:val="Hiperligao"/>
+          <w:noProof/>
+        </w:rPr>
+      </w:r>
+      <w:r>
+        <w:rPr>
+          <w:rStyle w:val="Hiperligao"/>
+          <w:noProof/>
+        </w:rPr>
+        <w:fldChar w:fldCharType="separate"/>
+      </w:r>
+      <w:r>
+        <w:rPr>
+          <w:rStyle w:val="Hiperligao"/>
+          <w:noProof/>
+          <w:lang w:val="pt-PT"/>
+        </w:rPr>
+        <w:t>7.7. Descrição de Caso de Uso - Consultar Reservas dos Serviços</w:t>
+      </w:r>
+      <w:r>
+        <w:rPr>
+          <w:noProof/>
+          <w:webHidden/>
+        </w:rPr>
+        <w:tab/>
+      </w:r>
+      <w:r>
+        <w:rPr>
+          <w:noProof/>
+          <w:webHidden/>
+        </w:rPr>
+        <w:fldChar w:fldCharType="begin"/>
+      </w:r>
+      <w:r>
+        <w:rPr>
+          <w:noProof/>
+          <w:webHidden/>
+        </w:rPr>
+        <w:instrText xml:space="preserve"> PAGEREF _Toc501812508 \h </w:instrText>
+      </w:r>
+      <w:r>
+        <w:rPr>
+          <w:noProof/>
+          <w:webHidden/>
+        </w:rPr>
+      </w:r>
+      <w:r>
+        <w:rPr>
+          <w:noProof/>
+          <w:webHidden/>
+        </w:rPr>
+        <w:fldChar w:fldCharType="separate"/>
+      </w:r>
+      <w:r>
+        <w:rPr>
+          <w:noProof/>
+          <w:webHidden/>
+        </w:rPr>
+        <w:t>24</w:t>
+      </w:r>
+      <w:r>
+        <w:rPr>
+          <w:noProof/>
+          <w:webHidden/>
+        </w:rPr>
+        <w:fldChar w:fldCharType="end"/>
+      </w:r>
+      <w:r>
+        <w:rPr>
+          <w:rStyle w:val="Hiperligao"/>
+          <w:noProof/>
+        </w:rPr>
+        <w:fldChar w:fldCharType="end"/>
+      </w:r>
     </w:p>
     <w:p>
       <w:pPr>
@@ -3417,7 +3509,7 @@
           <w:lang w:val="en-US"/>
         </w:rPr>
       </w:pPr>
-      <w:hyperlink w:anchor="_Toc501726898" w:history="1">
+      <w:hyperlink w:anchor="_Toc501812509" w:history="1">
         <w:r>
           <w:rPr>
             <w:rStyle w:val="Hiperligao"/>
@@ -3445,7 +3537,7 @@
             <w:noProof/>
             <w:webHidden/>
           </w:rPr>
-          <w:instrText xml:space="preserve"> PAGEREF _Toc501726898 \h </w:instrText>
+          <w:instrText xml:space="preserve"> PAGEREF _Toc501812509 \h </w:instrText>
         </w:r>
         <w:r>
           <w:rPr>
@@ -3465,7 +3557,7 @@
             <w:noProof/>
             <w:webHidden/>
           </w:rPr>
-          <w:t>23</w:t>
+          <w:t>24</w:t>
         </w:r>
         <w:r>
           <w:rPr>
@@ -3488,7 +3580,7 @@
           <w:lang w:val="en-US"/>
         </w:rPr>
       </w:pPr>
-      <w:hyperlink w:anchor="_Toc501726899" w:history="1">
+      <w:hyperlink w:anchor="_Toc501812510" w:history="1">
         <w:r>
           <w:rPr>
             <w:rStyle w:val="Hiperligao"/>
@@ -3516,7 +3608,7 @@
             <w:noProof/>
             <w:webHidden/>
           </w:rPr>
-          <w:instrText xml:space="preserve"> PAGEREF _Toc501726899 \h </w:instrText>
+          <w:instrText xml:space="preserve"> PAGEREF _Toc501812510 \h </w:instrText>
         </w:r>
         <w:r>
           <w:rPr>
@@ -3536,7 +3628,7 @@
             <w:noProof/>
             <w:webHidden/>
           </w:rPr>
-          <w:t>24</w:t>
+          <w:t>25</w:t>
         </w:r>
         <w:r>
           <w:rPr>
@@ -3559,7 +3651,7 @@
           <w:lang w:val="en-US"/>
         </w:rPr>
       </w:pPr>
-      <w:hyperlink w:anchor="_Toc501726900" w:history="1">
+      <w:hyperlink w:anchor="_Toc501812511" w:history="1">
         <w:r>
           <w:rPr>
             <w:rStyle w:val="Hiperligao"/>
@@ -3587,7 +3679,7 @@
             <w:noProof/>
             <w:webHidden/>
           </w:rPr>
-          <w:instrText xml:space="preserve"> PAGEREF _Toc501726900 \h </w:instrText>
+          <w:instrText xml:space="preserve"> PAGEREF _Toc501812511 \h </w:instrText>
         </w:r>
         <w:r>
           <w:rPr>
@@ -3607,7 +3699,7 @@
             <w:noProof/>
             <w:webHidden/>
           </w:rPr>
-          <w:t>25</w:t>
+          <w:t>26</w:t>
         </w:r>
         <w:r>
           <w:rPr>
@@ -3630,7 +3722,7 @@
           <w:lang w:val="en-US"/>
         </w:rPr>
       </w:pPr>
-      <w:hyperlink w:anchor="_Toc501726901" w:history="1">
+      <w:hyperlink w:anchor="_Toc501812512" w:history="1">
         <w:r>
           <w:rPr>
             <w:rStyle w:val="Hiperligao"/>
@@ -3658,7 +3750,7 @@
             <w:noProof/>
             <w:webHidden/>
           </w:rPr>
-          <w:instrText xml:space="preserve"> PAGEREF _Toc501726901 \h </w:instrText>
+          <w:instrText xml:space="preserve"> PAGEREF _Toc501812512 \h </w:instrText>
         </w:r>
         <w:r>
           <w:rPr>
@@ -3678,7 +3770,7 @@
             <w:noProof/>
             <w:webHidden/>
           </w:rPr>
-          <w:t>26</w:t>
+          <w:t>27</w:t>
         </w:r>
         <w:r>
           <w:rPr>
@@ -3701,7 +3793,7 @@
           <w:lang w:val="en-US"/>
         </w:rPr>
       </w:pPr>
-      <w:hyperlink w:anchor="_Toc501726902" w:history="1">
+      <w:hyperlink w:anchor="_Toc501812513" w:history="1">
         <w:r>
           <w:rPr>
             <w:rStyle w:val="Hiperligao"/>
@@ -3729,7 +3821,7 @@
             <w:noProof/>
             <w:webHidden/>
           </w:rPr>
-          <w:instrText xml:space="preserve"> PAGEREF _Toc501726902 \h </w:instrText>
+          <w:instrText xml:space="preserve"> PAGEREF _Toc501812513 \h </w:instrText>
         </w:r>
         <w:r>
           <w:rPr>
@@ -3749,7 +3841,7 @@
             <w:noProof/>
             <w:webHidden/>
           </w:rPr>
-          <w:t>27</w:t>
+          <w:t>28</w:t>
         </w:r>
         <w:r>
           <w:rPr>
@@ -3772,7 +3864,7 @@
           <w:lang w:val="en-US"/>
         </w:rPr>
       </w:pPr>
-      <w:hyperlink w:anchor="_Toc501726903" w:history="1">
+      <w:hyperlink w:anchor="_Toc501812514" w:history="1">
         <w:r>
           <w:rPr>
             <w:rStyle w:val="Hiperligao"/>
@@ -3800,7 +3892,7 @@
             <w:noProof/>
             <w:webHidden/>
           </w:rPr>
-          <w:instrText xml:space="preserve"> PAGEREF _Toc501726903 \h </w:instrText>
+          <w:instrText xml:space="preserve"> PAGEREF _Toc501812514 \h </w:instrText>
         </w:r>
         <w:r>
           <w:rPr>
@@ -3820,7 +3912,7 @@
             <w:noProof/>
             <w:webHidden/>
           </w:rPr>
-          <w:t>28</w:t>
+          <w:t>29</w:t>
         </w:r>
         <w:r>
           <w:rPr>
@@ -3843,7 +3935,7 @@
           <w:lang w:val="en-US"/>
         </w:rPr>
       </w:pPr>
-      <w:hyperlink w:anchor="_Toc501726904" w:history="1">
+      <w:hyperlink w:anchor="_Toc501812515" w:history="1">
         <w:r>
           <w:rPr>
             <w:rStyle w:val="Hiperligao"/>
@@ -3871,7 +3963,7 @@
             <w:noProof/>
             <w:webHidden/>
           </w:rPr>
-          <w:instrText xml:space="preserve"> PAGEREF _Toc501726904 \h </w:instrText>
+          <w:instrText xml:space="preserve"> PAGEREF _Toc501812515 \h </w:instrText>
         </w:r>
         <w:r>
           <w:rPr>
@@ -3891,7 +3983,7 @@
             <w:noProof/>
             <w:webHidden/>
           </w:rPr>
-          <w:t>29</w:t>
+          <w:t>30</w:t>
         </w:r>
         <w:r>
           <w:rPr>
@@ -3914,14 +4006,14 @@
           <w:lang w:val="en-US"/>
         </w:rPr>
       </w:pPr>
-      <w:hyperlink w:anchor="_Toc501726905" w:history="1">
+      <w:hyperlink w:anchor="_Toc501812516" w:history="1">
         <w:r>
           <w:rPr>
             <w:rStyle w:val="Hiperligao"/>
             <w:noProof/>
             <w:lang w:val="pt-PT"/>
           </w:rPr>
-          <w:t>9.1. Classe trilho</w:t>
+          <w:t>9.1. Classe Trilho</w:t>
         </w:r>
         <w:r>
           <w:rPr>
@@ -3942,7 +4034,7 @@
             <w:noProof/>
             <w:webHidden/>
           </w:rPr>
-          <w:instrText xml:space="preserve"> PAGEREF _Toc501726905 \h </w:instrText>
+          <w:instrText xml:space="preserve"> PAGEREF _Toc501812516 \h </w:instrText>
         </w:r>
         <w:r>
           <w:rPr>
@@ -3962,7 +4054,7 @@
             <w:noProof/>
             <w:webHidden/>
           </w:rPr>
-          <w:t>29</w:t>
+          <w:t>30</w:t>
         </w:r>
         <w:r>
           <w:rPr>
@@ -3985,14 +4077,14 @@
           <w:lang w:val="en-US"/>
         </w:rPr>
       </w:pPr>
-      <w:hyperlink w:anchor="_Toc501726906" w:history="1">
+      <w:hyperlink w:anchor="_Toc501812517" w:history="1">
         <w:r>
           <w:rPr>
             <w:rStyle w:val="Hiperligao"/>
             <w:noProof/>
             <w:lang w:val="pt-PT"/>
           </w:rPr>
-          <w:t>9.1.1. Dicionário Dados (verificar qts carateres vou permitir para detalhes e sumário)</w:t>
+          <w:t>9.1.1. Dicionário Dados - classe Trilho (verificar qts carateres vou permitir para detalhes e sumário)</w:t>
         </w:r>
         <w:r>
           <w:rPr>
@@ -4013,7 +4105,7 @@
             <w:noProof/>
             <w:webHidden/>
           </w:rPr>
-          <w:instrText xml:space="preserve"> PAGEREF _Toc501726906 \h </w:instrText>
+          <w:instrText xml:space="preserve"> PAGEREF _Toc501812517 \h </w:instrText>
         </w:r>
         <w:r>
           <w:rPr>
@@ -4033,7 +4125,7 @@
             <w:noProof/>
             <w:webHidden/>
           </w:rPr>
-          <w:t>29</w:t>
+          <w:t>30</w:t>
         </w:r>
         <w:r>
           <w:rPr>
@@ -4056,14 +4148,14 @@
           <w:lang w:val="en-US"/>
         </w:rPr>
       </w:pPr>
-      <w:hyperlink w:anchor="_Toc501726907" w:history="1">
+      <w:hyperlink w:anchor="_Toc501812518" w:history="1">
         <w:r>
           <w:rPr>
             <w:rStyle w:val="Hiperligao"/>
             <w:noProof/>
             <w:lang w:val="pt-PT"/>
           </w:rPr>
-          <w:t>9.1.2. Operações (Rever todas as operações com aplicação a correr + EX: Grupo 1)</w:t>
+          <w:t>9.1.2. Operações - classe Trilho</w:t>
         </w:r>
         <w:r>
           <w:rPr>
@@ -4084,7 +4176,7 @@
             <w:noProof/>
             <w:webHidden/>
           </w:rPr>
-          <w:instrText xml:space="preserve"> PAGEREF _Toc501726907 \h </w:instrText>
+          <w:instrText xml:space="preserve"> PAGEREF _Toc501812518 \h </w:instrText>
         </w:r>
         <w:r>
           <w:rPr>
@@ -4104,7 +4196,78 @@
             <w:noProof/>
             <w:webHidden/>
           </w:rPr>
-          <w:t>30</w:t>
+          <w:t>31</w:t>
+        </w:r>
+        <w:r>
+          <w:rPr>
+            <w:noProof/>
+            <w:webHidden/>
+          </w:rPr>
+          <w:fldChar w:fldCharType="end"/>
+        </w:r>
+      </w:hyperlink>
+    </w:p>
+    <w:p>
+      <w:pPr>
+        <w:pStyle w:val="ndice3"/>
+        <w:tabs>
+          <w:tab w:val="right" w:leader="dot" w:pos="9016"/>
+        </w:tabs>
+        <w:rPr>
+          <w:rFonts w:eastAsiaTheme="minorEastAsia"/>
+          <w:noProof/>
+          <w:lang w:val="en-US"/>
+        </w:rPr>
+      </w:pPr>
+      <w:hyperlink w:anchor="_Toc501812519" w:history="1">
+        <w:r>
+          <w:rPr>
+            <w:rStyle w:val="Hiperligao"/>
+            <w:noProof/>
+            <w:lang w:val="pt-PT"/>
+          </w:rPr>
+          <w:t>9.1.3. Diagramas de Sequência em que a classe Trilho participa</w:t>
+        </w:r>
+        <w:r>
+          <w:rPr>
+            <w:noProof/>
+            <w:webHidden/>
+          </w:rPr>
+          <w:tab/>
+        </w:r>
+        <w:r>
+          <w:rPr>
+            <w:noProof/>
+            <w:webHidden/>
+          </w:rPr>
+          <w:fldChar w:fldCharType="begin"/>
+        </w:r>
+        <w:r>
+          <w:rPr>
+            <w:noProof/>
+            <w:webHidden/>
+          </w:rPr>
+          <w:instrText xml:space="preserve"> PAGEREF _Toc501812519 \h </w:instrText>
+        </w:r>
+        <w:r>
+          <w:rPr>
+            <w:noProof/>
+            <w:webHidden/>
+          </w:rPr>
+        </w:r>
+        <w:r>
+          <w:rPr>
+            <w:noProof/>
+            <w:webHidden/>
+          </w:rPr>
+          <w:fldChar w:fldCharType="separate"/>
+        </w:r>
+        <w:r>
+          <w:rPr>
+            <w:noProof/>
+            <w:webHidden/>
+          </w:rPr>
+          <w:t>32</w:t>
         </w:r>
         <w:r>
           <w:rPr>
@@ -4127,7 +4290,7 @@
           <w:lang w:val="en-US"/>
         </w:rPr>
       </w:pPr>
-      <w:hyperlink w:anchor="_Toc501726908" w:history="1">
+      <w:hyperlink w:anchor="_Toc501812520" w:history="1">
         <w:r>
           <w:rPr>
             <w:rStyle w:val="Hiperligao"/>
@@ -4155,7 +4318,7 @@
             <w:noProof/>
             <w:webHidden/>
           </w:rPr>
-          <w:instrText xml:space="preserve"> PAGEREF _Toc501726908 \h </w:instrText>
+          <w:instrText xml:space="preserve"> PAGEREF _Toc501812520 \h </w:instrText>
         </w:r>
         <w:r>
           <w:rPr>
@@ -4175,7 +4338,7 @@
             <w:noProof/>
             <w:webHidden/>
           </w:rPr>
-          <w:t>31</w:t>
+          <w:t>32</w:t>
         </w:r>
         <w:r>
           <w:rPr>
@@ -4198,21 +4361,14 @@
           <w:lang w:val="en-US"/>
         </w:rPr>
       </w:pPr>
-      <w:hyperlink w:anchor="_Toc501726909" w:history="1">
+      <w:hyperlink w:anchor="_Toc501812521" w:history="1">
         <w:r>
           <w:rPr>
             <w:rStyle w:val="Hiperligao"/>
             <w:noProof/>
             <w:lang w:val="pt-PT"/>
           </w:rPr>
-          <w:t xml:space="preserve">9.2.1. Dicionário </w:t>
-        </w:r>
-        <w:r>
-          <w:rPr>
-            <w:rStyle w:val="Hiperligao"/>
-            <w:noProof/>
-          </w:rPr>
-          <w:t>Dados</w:t>
+          <w:t>9.2.1. Dicionário Dados - classe Estado</w:t>
         </w:r>
         <w:r>
           <w:rPr>
@@ -4233,7 +4389,7 @@
             <w:noProof/>
             <w:webHidden/>
           </w:rPr>
-          <w:instrText xml:space="preserve"> PAGEREF _Toc501726909 \h </w:instrText>
+          <w:instrText xml:space="preserve"> PAGEREF _Toc501812521 \h </w:instrText>
         </w:r>
         <w:r>
           <w:rPr>
@@ -4253,7 +4409,7 @@
             <w:noProof/>
             <w:webHidden/>
           </w:rPr>
-          <w:t>31</w:t>
+          <w:t>32</w:t>
         </w:r>
         <w:r>
           <w:rPr>
@@ -4276,14 +4432,14 @@
           <w:lang w:val="en-US"/>
         </w:rPr>
       </w:pPr>
-      <w:hyperlink w:anchor="_Toc501726910" w:history="1">
+      <w:hyperlink w:anchor="_Toc501812522" w:history="1">
         <w:r>
           <w:rPr>
             <w:rStyle w:val="Hiperligao"/>
             <w:noProof/>
             <w:lang w:val="pt-PT"/>
           </w:rPr>
-          <w:t>9.2.2. Operações</w:t>
+          <w:t>9.2.2. Operações - classe Estado</w:t>
         </w:r>
         <w:r>
           <w:rPr>
@@ -4304,7 +4460,7 @@
             <w:noProof/>
             <w:webHidden/>
           </w:rPr>
-          <w:instrText xml:space="preserve"> PAGEREF _Toc501726910 \h </w:instrText>
+          <w:instrText xml:space="preserve"> PAGEREF _Toc501812522 \h </w:instrText>
         </w:r>
         <w:r>
           <w:rPr>
@@ -4324,7 +4480,78 @@
             <w:noProof/>
             <w:webHidden/>
           </w:rPr>
-          <w:t>31</w:t>
+          <w:t>33</w:t>
+        </w:r>
+        <w:r>
+          <w:rPr>
+            <w:noProof/>
+            <w:webHidden/>
+          </w:rPr>
+          <w:fldChar w:fldCharType="end"/>
+        </w:r>
+      </w:hyperlink>
+    </w:p>
+    <w:p>
+      <w:pPr>
+        <w:pStyle w:val="ndice3"/>
+        <w:tabs>
+          <w:tab w:val="right" w:leader="dot" w:pos="9016"/>
+        </w:tabs>
+        <w:rPr>
+          <w:rFonts w:eastAsiaTheme="minorEastAsia"/>
+          <w:noProof/>
+          <w:lang w:val="en-US"/>
+        </w:rPr>
+      </w:pPr>
+      <w:hyperlink w:anchor="_Toc501812523" w:history="1">
+        <w:r>
+          <w:rPr>
+            <w:rStyle w:val="Hiperligao"/>
+            <w:noProof/>
+            <w:lang w:val="pt-PT"/>
+          </w:rPr>
+          <w:t>9.2.3. Diagramas de Sequência em que a classe Estado participa</w:t>
+        </w:r>
+        <w:r>
+          <w:rPr>
+            <w:noProof/>
+            <w:webHidden/>
+          </w:rPr>
+          <w:tab/>
+        </w:r>
+        <w:r>
+          <w:rPr>
+            <w:noProof/>
+            <w:webHidden/>
+          </w:rPr>
+          <w:fldChar w:fldCharType="begin"/>
+        </w:r>
+        <w:r>
+          <w:rPr>
+            <w:noProof/>
+            <w:webHidden/>
+          </w:rPr>
+          <w:instrText xml:space="preserve"> PAGEREF _Toc501812523 \h </w:instrText>
+        </w:r>
+        <w:r>
+          <w:rPr>
+            <w:noProof/>
+            <w:webHidden/>
+          </w:rPr>
+        </w:r>
+        <w:r>
+          <w:rPr>
+            <w:noProof/>
+            <w:webHidden/>
+          </w:rPr>
+          <w:fldChar w:fldCharType="separate"/>
+        </w:r>
+        <w:r>
+          <w:rPr>
+            <w:noProof/>
+            <w:webHidden/>
+          </w:rPr>
+          <w:t>33</w:t>
         </w:r>
         <w:r>
           <w:rPr>
@@ -4347,7 +4574,7 @@
           <w:lang w:val="en-US"/>
         </w:rPr>
       </w:pPr>
-      <w:hyperlink w:anchor="_Toc501726911" w:history="1">
+      <w:hyperlink w:anchor="_Toc501812524" w:history="1">
         <w:r>
           <w:rPr>
             <w:rStyle w:val="Hiperligao"/>
@@ -4375,7 +4602,7 @@
             <w:noProof/>
             <w:webHidden/>
           </w:rPr>
-          <w:instrText xml:space="preserve"> PAGEREF _Toc501726911 \h </w:instrText>
+          <w:instrText xml:space="preserve"> PAGEREF _Toc501812524 \h </w:instrText>
         </w:r>
         <w:r>
           <w:rPr>
@@ -4395,7 +4622,7 @@
             <w:noProof/>
             <w:webHidden/>
           </w:rPr>
-          <w:t>31</w:t>
+          <w:t>33</w:t>
         </w:r>
         <w:r>
           <w:rPr>
@@ -4418,7 +4645,7 @@
           <w:lang w:val="en-US"/>
         </w:rPr>
       </w:pPr>
-      <w:hyperlink w:anchor="_Toc501726912" w:history="1">
+      <w:hyperlink w:anchor="_Toc501812525" w:history="1">
         <w:r>
           <w:rPr>
             <w:rStyle w:val="Hiperligao"/>
@@ -4453,7 +4680,7 @@
             <w:noProof/>
             <w:webHidden/>
           </w:rPr>
-          <w:instrText xml:space="preserve"> PAGEREF _Toc501726912 \h </w:instrText>
+          <w:instrText xml:space="preserve"> PAGEREF _Toc501812525 \h </w:instrText>
         </w:r>
         <w:r>
           <w:rPr>
@@ -4473,7 +4700,7 @@
             <w:noProof/>
             <w:webHidden/>
           </w:rPr>
-          <w:t>31</w:t>
+          <w:t>33</w:t>
         </w:r>
         <w:r>
           <w:rPr>
@@ -4496,14 +4723,14 @@
           <w:lang w:val="en-US"/>
         </w:rPr>
       </w:pPr>
-      <w:hyperlink w:anchor="_Toc501726913" w:history="1">
+      <w:hyperlink w:anchor="_Toc501812526" w:history="1">
         <w:r>
           <w:rPr>
             <w:rStyle w:val="Hiperligao"/>
             <w:noProof/>
             <w:lang w:val="pt-PT"/>
           </w:rPr>
-          <w:t>9.3.2. Operações</w:t>
+          <w:t>9.3.2. Operações - classe EstadoTrilho</w:t>
         </w:r>
         <w:r>
           <w:rPr>
@@ -4524,7 +4751,7 @@
             <w:noProof/>
             <w:webHidden/>
           </w:rPr>
-          <w:instrText xml:space="preserve"> PAGEREF _Toc501726913 \h </w:instrText>
+          <w:instrText xml:space="preserve"> PAGEREF _Toc501812526 \h </w:instrText>
         </w:r>
         <w:r>
           <w:rPr>
@@ -4544,7 +4771,78 @@
             <w:noProof/>
             <w:webHidden/>
           </w:rPr>
-          <w:t>32</w:t>
+          <w:t>34</w:t>
+        </w:r>
+        <w:r>
+          <w:rPr>
+            <w:noProof/>
+            <w:webHidden/>
+          </w:rPr>
+          <w:fldChar w:fldCharType="end"/>
+        </w:r>
+      </w:hyperlink>
+    </w:p>
+    <w:p>
+      <w:pPr>
+        <w:pStyle w:val="ndice3"/>
+        <w:tabs>
+          <w:tab w:val="right" w:leader="dot" w:pos="9016"/>
+        </w:tabs>
+        <w:rPr>
+          <w:rFonts w:eastAsiaTheme="minorEastAsia"/>
+          <w:noProof/>
+          <w:lang w:val="en-US"/>
+        </w:rPr>
+      </w:pPr>
+      <w:hyperlink w:anchor="_Toc501812527" w:history="1">
+        <w:r>
+          <w:rPr>
+            <w:rStyle w:val="Hiperligao"/>
+            <w:noProof/>
+            <w:lang w:val="pt-PT"/>
+          </w:rPr>
+          <w:t>9.3.3. Diagramas de Sequência em que a classe EstadoTrilho participa</w:t>
+        </w:r>
+        <w:r>
+          <w:rPr>
+            <w:noProof/>
+            <w:webHidden/>
+          </w:rPr>
+          <w:tab/>
+        </w:r>
+        <w:r>
+          <w:rPr>
+            <w:noProof/>
+            <w:webHidden/>
+          </w:rPr>
+          <w:fldChar w:fldCharType="begin"/>
+        </w:r>
+        <w:r>
+          <w:rPr>
+            <w:noProof/>
+            <w:webHidden/>
+          </w:rPr>
+          <w:instrText xml:space="preserve"> PAGEREF _Toc501812527 \h </w:instrText>
+        </w:r>
+        <w:r>
+          <w:rPr>
+            <w:noProof/>
+            <w:webHidden/>
+          </w:rPr>
+        </w:r>
+        <w:r>
+          <w:rPr>
+            <w:noProof/>
+            <w:webHidden/>
+          </w:rPr>
+          <w:fldChar w:fldCharType="separate"/>
+        </w:r>
+        <w:r>
+          <w:rPr>
+            <w:noProof/>
+            <w:webHidden/>
+          </w:rPr>
+          <w:t>34</w:t>
         </w:r>
         <w:r>
           <w:rPr>
@@ -4567,7 +4865,7 @@
           <w:lang w:val="en-US"/>
         </w:rPr>
       </w:pPr>
-      <w:hyperlink w:anchor="_Toc501726914" w:history="1">
+      <w:hyperlink w:anchor="_Toc501812528" w:history="1">
         <w:r>
           <w:rPr>
             <w:rStyle w:val="Hiperligao"/>
@@ -4595,7 +4893,7 @@
             <w:noProof/>
             <w:webHidden/>
           </w:rPr>
-          <w:instrText xml:space="preserve"> PAGEREF _Toc501726914 \h </w:instrText>
+          <w:instrText xml:space="preserve"> PAGEREF _Toc501812528 \h </w:instrText>
         </w:r>
         <w:r>
           <w:rPr>
@@ -4615,7 +4913,7 @@
             <w:noProof/>
             <w:webHidden/>
           </w:rPr>
-          <w:t>32</w:t>
+          <w:t>34</w:t>
         </w:r>
         <w:r>
           <w:rPr>
@@ -4638,14 +4936,14 @@
           <w:lang w:val="en-US"/>
         </w:rPr>
       </w:pPr>
-      <w:hyperlink w:anchor="_Toc501726915" w:history="1">
+      <w:hyperlink w:anchor="_Toc501812529" w:history="1">
         <w:r>
           <w:rPr>
             <w:rStyle w:val="Hiperligao"/>
             <w:noProof/>
             <w:lang w:val="pt-PT"/>
           </w:rPr>
-          <w:t>9.4.1. Dicionário Dados</w:t>
+          <w:t>9.4.1. Dicionário Dados - classe Dificuldade</w:t>
         </w:r>
         <w:r>
           <w:rPr>
@@ -4666,7 +4964,7 @@
             <w:noProof/>
             <w:webHidden/>
           </w:rPr>
-          <w:instrText xml:space="preserve"> PAGEREF _Toc501726915 \h </w:instrText>
+          <w:instrText xml:space="preserve"> PAGEREF _Toc501812529 \h </w:instrText>
         </w:r>
         <w:r>
           <w:rPr>
@@ -4686,7 +4984,7 @@
             <w:noProof/>
             <w:webHidden/>
           </w:rPr>
-          <w:t>32</w:t>
+          <w:t>34</w:t>
         </w:r>
         <w:r>
           <w:rPr>
@@ -4709,14 +5007,14 @@
           <w:lang w:val="en-US"/>
         </w:rPr>
       </w:pPr>
-      <w:hyperlink w:anchor="_Toc501726916" w:history="1">
+      <w:hyperlink w:anchor="_Toc501812530" w:history="1">
         <w:r>
           <w:rPr>
             <w:rStyle w:val="Hiperligao"/>
             <w:noProof/>
             <w:lang w:val="pt-PT"/>
           </w:rPr>
-          <w:t>9.4.2. Operações</w:t>
+          <w:t>9.4.2. Operações - classe Dificuldade</w:t>
         </w:r>
         <w:r>
           <w:rPr>
@@ -4737,7 +5035,7 @@
             <w:noProof/>
             <w:webHidden/>
           </w:rPr>
-          <w:instrText xml:space="preserve"> PAGEREF _Toc501726916 \h </w:instrText>
+          <w:instrText xml:space="preserve"> PAGEREF _Toc501812530 \h </w:instrText>
         </w:r>
         <w:r>
           <w:rPr>
@@ -4757,7 +5055,78 @@
             <w:noProof/>
             <w:webHidden/>
           </w:rPr>
-          <w:t>32</w:t>
+          <w:t>35</w:t>
+        </w:r>
+        <w:r>
+          <w:rPr>
+            <w:noProof/>
+            <w:webHidden/>
+          </w:rPr>
+          <w:fldChar w:fldCharType="end"/>
+        </w:r>
+      </w:hyperlink>
+    </w:p>
+    <w:p>
+      <w:pPr>
+        <w:pStyle w:val="ndice3"/>
+        <w:tabs>
+          <w:tab w:val="right" w:leader="dot" w:pos="9016"/>
+        </w:tabs>
+        <w:rPr>
+          <w:rFonts w:eastAsiaTheme="minorEastAsia"/>
+          <w:noProof/>
+          <w:lang w:val="en-US"/>
+        </w:rPr>
+      </w:pPr>
+      <w:hyperlink w:anchor="_Toc501812531" w:history="1">
+        <w:r>
+          <w:rPr>
+            <w:rStyle w:val="Hiperligao"/>
+            <w:noProof/>
+            <w:lang w:val="pt-PT"/>
+          </w:rPr>
+          <w:t>9.4.3. Diagramas de Sequência em que a classe Dificuldade participa</w:t>
+        </w:r>
+        <w:r>
+          <w:rPr>
+            <w:noProof/>
+            <w:webHidden/>
+          </w:rPr>
+          <w:tab/>
+        </w:r>
+        <w:r>
+          <w:rPr>
+            <w:noProof/>
+            <w:webHidden/>
+          </w:rPr>
+          <w:fldChar w:fldCharType="begin"/>
+        </w:r>
+        <w:r>
+          <w:rPr>
+            <w:noProof/>
+            <w:webHidden/>
+          </w:rPr>
+          <w:instrText xml:space="preserve"> PAGEREF _Toc501812531 \h </w:instrText>
+        </w:r>
+        <w:r>
+          <w:rPr>
+            <w:noProof/>
+            <w:webHidden/>
+          </w:rPr>
+        </w:r>
+        <w:r>
+          <w:rPr>
+            <w:noProof/>
+            <w:webHidden/>
+          </w:rPr>
+          <w:fldChar w:fldCharType="separate"/>
+        </w:r>
+        <w:r>
+          <w:rPr>
+            <w:noProof/>
+            <w:webHidden/>
+          </w:rPr>
+          <w:t>35</w:t>
         </w:r>
         <w:r>
           <w:rPr>
@@ -4780,14 +5149,14 @@
           <w:lang w:val="en-US"/>
         </w:rPr>
       </w:pPr>
-      <w:hyperlink w:anchor="_Toc501726917" w:history="1">
+      <w:hyperlink w:anchor="_Toc501812532" w:history="1">
         <w:r>
           <w:rPr>
             <w:rStyle w:val="Hiperligao"/>
             <w:noProof/>
             <w:lang w:val="pt-PT"/>
           </w:rPr>
-          <w:t>10. Diagramas Físicos CRUD Trilho</w:t>
+          <w:t>10. Diagramas Físicos</w:t>
         </w:r>
         <w:r>
           <w:rPr>
@@ -4808,7 +5177,7 @@
             <w:noProof/>
             <w:webHidden/>
           </w:rPr>
-          <w:instrText xml:space="preserve"> PAGEREF _Toc501726917 \h </w:instrText>
+          <w:instrText xml:space="preserve"> PAGEREF _Toc501812532 \h </w:instrText>
         </w:r>
         <w:r>
           <w:rPr>
@@ -4828,7 +5197,7 @@
             <w:noProof/>
             <w:webHidden/>
           </w:rPr>
-          <w:t>34</w:t>
+          <w:t>36</w:t>
         </w:r>
         <w:r>
           <w:rPr>
@@ -4851,14 +5220,14 @@
           <w:lang w:val="en-US"/>
         </w:rPr>
       </w:pPr>
-      <w:hyperlink w:anchor="_Toc501726918" w:history="1">
+      <w:hyperlink w:anchor="_Toc501812533" w:history="1">
         <w:r>
           <w:rPr>
             <w:rStyle w:val="Hiperligao"/>
             <w:noProof/>
             <w:lang w:val="pt-PT"/>
           </w:rPr>
-          <w:t>10.1 Diagrama componente CRUD Trilho</w:t>
+          <w:t>10.1 Diagrama de componentes - CRUD Trilho</w:t>
         </w:r>
         <w:r>
           <w:rPr>
@@ -4879,7 +5248,7 @@
             <w:noProof/>
             <w:webHidden/>
           </w:rPr>
-          <w:instrText xml:space="preserve"> PAGEREF _Toc501726918 \h </w:instrText>
+          <w:instrText xml:space="preserve"> PAGEREF _Toc501812533 \h </w:instrText>
         </w:r>
         <w:r>
           <w:rPr>
@@ -4899,7 +5268,7 @@
             <w:noProof/>
             <w:webHidden/>
           </w:rPr>
-          <w:t>34</w:t>
+          <w:t>36</w:t>
         </w:r>
         <w:r>
           <w:rPr>
@@ -4922,14 +5291,14 @@
           <w:lang w:val="en-US"/>
         </w:rPr>
       </w:pPr>
-      <w:hyperlink w:anchor="_Toc501726919" w:history="1">
+      <w:hyperlink w:anchor="_Toc501812534" w:history="1">
         <w:r>
           <w:rPr>
             <w:rStyle w:val="Hiperligao"/>
             <w:noProof/>
             <w:lang w:val="pt-PT"/>
           </w:rPr>
-          <w:t>10.2. Diagrama Instalação CRUD Trilho</w:t>
+          <w:t>10.2. Diagrama Instalação - CRUD Trilho</w:t>
         </w:r>
         <w:r>
           <w:rPr>
@@ -4950,7 +5319,7 @@
             <w:noProof/>
             <w:webHidden/>
           </w:rPr>
-          <w:instrText xml:space="preserve"> PAGEREF _Toc501726919 \h </w:instrText>
+          <w:instrText xml:space="preserve"> PAGEREF _Toc501812534 \h </w:instrText>
         </w:r>
         <w:r>
           <w:rPr>
@@ -4970,7 +5339,7 @@
             <w:noProof/>
             <w:webHidden/>
           </w:rPr>
-          <w:t>35</w:t>
+          <w:t>37</w:t>
         </w:r>
         <w:r>
           <w:rPr>
@@ -4993,7 +5362,7 @@
           <w:lang w:val="en-US"/>
         </w:rPr>
       </w:pPr>
-      <w:hyperlink w:anchor="_Toc501726920" w:history="1">
+      <w:hyperlink w:anchor="_Toc501812535" w:history="1">
         <w:r>
           <w:rPr>
             <w:rStyle w:val="Hiperligao"/>
@@ -5021,7 +5390,7 @@
             <w:noProof/>
             <w:webHidden/>
           </w:rPr>
-          <w:instrText xml:space="preserve"> PAGEREF _Toc501726920 \h </w:instrText>
+          <w:instrText xml:space="preserve"> PAGEREF _Toc501812535 \h </w:instrText>
         </w:r>
         <w:r>
           <w:rPr>
@@ -5041,7 +5410,7 @@
             <w:noProof/>
             <w:webHidden/>
           </w:rPr>
-          <w:t>36</w:t>
+          <w:t>38</w:t>
         </w:r>
         <w:r>
           <w:rPr>
@@ -5064,7 +5433,7 @@
           <w:lang w:val="en-US"/>
         </w:rPr>
       </w:pPr>
-      <w:hyperlink w:anchor="_Toc501726921" w:history="1">
+      <w:hyperlink w:anchor="_Toc501812536" w:history="1">
         <w:r>
           <w:rPr>
             <w:rStyle w:val="Hiperligao"/>
@@ -5092,7 +5461,7 @@
             <w:noProof/>
             <w:webHidden/>
           </w:rPr>
-          <w:instrText xml:space="preserve"> PAGEREF _Toc501726921 \h </w:instrText>
+          <w:instrText xml:space="preserve"> PAGEREF _Toc501812536 \h </w:instrText>
         </w:r>
         <w:r>
           <w:rPr>
@@ -5112,7 +5481,7 @@
             <w:noProof/>
             <w:webHidden/>
           </w:rPr>
-          <w:t>36</w:t>
+          <w:t>38</w:t>
         </w:r>
         <w:r>
           <w:rPr>
@@ -5135,7 +5504,7 @@
           <w:lang w:val="en-US"/>
         </w:rPr>
       </w:pPr>
-      <w:hyperlink w:anchor="_Toc501726922" w:history="1">
+      <w:hyperlink w:anchor="_Toc501812537" w:history="1">
         <w:r>
           <w:rPr>
             <w:rStyle w:val="Hiperligao"/>
@@ -5163,7 +5532,7 @@
             <w:noProof/>
             <w:webHidden/>
           </w:rPr>
-          <w:instrText xml:space="preserve"> PAGEREF _Toc501726922 \h </w:instrText>
+          <w:instrText xml:space="preserve"> PAGEREF _Toc501812537 \h </w:instrText>
         </w:r>
         <w:r>
           <w:rPr>
@@ -5183,7 +5552,7 @@
             <w:noProof/>
             <w:webHidden/>
           </w:rPr>
-          <w:t>37</w:t>
+          <w:t>39</w:t>
         </w:r>
         <w:r>
           <w:rPr>
@@ -5206,7 +5575,7 @@
           <w:lang w:val="en-US"/>
         </w:rPr>
       </w:pPr>
-      <w:hyperlink w:anchor="_Toc501726923" w:history="1">
+      <w:hyperlink w:anchor="_Toc501812538" w:history="1">
         <w:r>
           <w:rPr>
             <w:rStyle w:val="Hiperligao"/>
@@ -5234,7 +5603,7 @@
             <w:noProof/>
             <w:webHidden/>
           </w:rPr>
-          <w:instrText xml:space="preserve"> PAGEREF _Toc501726923 \h </w:instrText>
+          <w:instrText xml:space="preserve"> PAGEREF _Toc501812538 \h </w:instrText>
         </w:r>
         <w:r>
           <w:rPr>
@@ -5254,7 +5623,7 @@
             <w:noProof/>
             <w:webHidden/>
           </w:rPr>
-          <w:t>38</w:t>
+          <w:t>40</w:t>
         </w:r>
         <w:r>
           <w:rPr>
@@ -5277,7 +5646,7 @@
           <w:lang w:val="en-US"/>
         </w:rPr>
       </w:pPr>
-      <w:hyperlink w:anchor="_Toc501726924" w:history="1">
+      <w:hyperlink w:anchor="_Toc501812539" w:history="1">
         <w:r>
           <w:rPr>
             <w:rStyle w:val="Hiperligao"/>
@@ -5305,7 +5674,7 @@
             <w:noProof/>
             <w:webHidden/>
           </w:rPr>
-          <w:instrText xml:space="preserve"> PAGEREF _Toc501726924 \h </w:instrText>
+          <w:instrText xml:space="preserve"> PAGEREF _Toc501812539 \h </w:instrText>
         </w:r>
         <w:r>
           <w:rPr>
@@ -5325,7 +5694,7 @@
             <w:noProof/>
             <w:webHidden/>
           </w:rPr>
-          <w:t>38</w:t>
+          <w:t>40</w:t>
         </w:r>
         <w:r>
           <w:rPr>
@@ -5348,7 +5717,7 @@
           <w:lang w:val="en-US"/>
         </w:rPr>
       </w:pPr>
-      <w:hyperlink w:anchor="_Toc501726925" w:history="1">
+      <w:hyperlink w:anchor="_Toc501812540" w:history="1">
         <w:r>
           <w:rPr>
             <w:rStyle w:val="Hiperligao"/>
@@ -5376,7 +5745,7 @@
             <w:noProof/>
             <w:webHidden/>
           </w:rPr>
-          <w:instrText xml:space="preserve"> PAGEREF _Toc501726925 \h </w:instrText>
+          <w:instrText xml:space="preserve"> PAGEREF _Toc501812540 \h </w:instrText>
         </w:r>
         <w:r>
           <w:rPr>
@@ -5396,7 +5765,7 @@
             <w:noProof/>
             <w:webHidden/>
           </w:rPr>
-          <w:t>38</w:t>
+          <w:t>40</w:t>
         </w:r>
         <w:r>
           <w:rPr>
@@ -5419,7 +5788,7 @@
           <w:lang w:val="en-US"/>
         </w:rPr>
       </w:pPr>
-      <w:hyperlink w:anchor="_Toc501726926" w:history="1">
+      <w:hyperlink w:anchor="_Toc501812541" w:history="1">
         <w:r>
           <w:rPr>
             <w:rStyle w:val="Hiperligao"/>
@@ -5447,7 +5816,7 @@
             <w:noProof/>
             <w:webHidden/>
           </w:rPr>
-          <w:instrText xml:space="preserve"> PAGEREF _Toc501726926 \h </w:instrText>
+          <w:instrText xml:space="preserve"> PAGEREF _Toc501812541 \h </w:instrText>
         </w:r>
         <w:r>
           <w:rPr>
@@ -5467,7 +5836,7 @@
             <w:noProof/>
             <w:webHidden/>
           </w:rPr>
-          <w:t>39</w:t>
+          <w:t>41</w:t>
         </w:r>
         <w:r>
           <w:rPr>
@@ -5490,7 +5859,7 @@
           <w:lang w:val="en-US"/>
         </w:rPr>
       </w:pPr>
-      <w:hyperlink w:anchor="_Toc501726927" w:history="1">
+      <w:hyperlink w:anchor="_Toc501812542" w:history="1">
         <w:r>
           <w:rPr>
             <w:rStyle w:val="Hiperligao"/>
@@ -5518,7 +5887,7 @@
             <w:noProof/>
             <w:webHidden/>
           </w:rPr>
-          <w:instrText xml:space="preserve"> PAGEREF _Toc501726927 \h </w:instrText>
+          <w:instrText xml:space="preserve"> PAGEREF _Toc501812542 \h </w:instrText>
         </w:r>
         <w:r>
           <w:rPr>
@@ -5538,7 +5907,7 @@
             <w:noProof/>
             <w:webHidden/>
           </w:rPr>
-          <w:t>39</w:t>
+          <w:t>41</w:t>
         </w:r>
         <w:r>
           <w:rPr>
@@ -5561,7 +5930,7 @@
           <w:lang w:val="en-US"/>
         </w:rPr>
       </w:pPr>
-      <w:hyperlink w:anchor="_Toc501726928" w:history="1">
+      <w:hyperlink w:anchor="_Toc501812543" w:history="1">
         <w:r>
           <w:rPr>
             <w:rStyle w:val="Hiperligao"/>
@@ -5589,7 +5958,7 @@
             <w:noProof/>
             <w:webHidden/>
           </w:rPr>
-          <w:instrText xml:space="preserve"> PAGEREF _Toc501726928 \h </w:instrText>
+          <w:instrText xml:space="preserve"> PAGEREF _Toc501812543 \h </w:instrText>
         </w:r>
         <w:r>
           <w:rPr>
@@ -5609,7 +5978,7 @@
             <w:noProof/>
             <w:webHidden/>
           </w:rPr>
-          <w:t>40</w:t>
+          <w:t>42</w:t>
         </w:r>
         <w:r>
           <w:rPr>
@@ -5695,7 +6064,6 @@
           <w:lang w:val="pt-PT"/>
         </w:rPr>
       </w:pPr>
-      <w:bookmarkStart w:id="2" w:name="_Toc501726874"/>
       <w:r>
         <w:rPr>
           <w:lang w:val="pt-PT"/>
@@ -5710,6 +6078,7 @@
           <w:lang w:val="pt-PT"/>
         </w:rPr>
       </w:pPr>
+      <w:bookmarkStart w:id="3" w:name="_Toc501812485"/>
       <w:r>
         <w:rPr>
           <w:lang w:val="pt-PT"/>
@@ -5735,7 +6104,7 @@
         </w:rPr>
         <w:t>to</w:t>
       </w:r>
-      <w:bookmarkEnd w:id="2"/>
+      <w:bookmarkEnd w:id="3"/>
     </w:p>
     <w:p>
       <w:pPr>
@@ -6020,7 +6389,7 @@
           <w:lang w:val="pt-PT"/>
         </w:rPr>
       </w:pPr>
-      <w:bookmarkStart w:id="3" w:name="_Toc501726875"/>
+      <w:bookmarkStart w:id="4" w:name="_Toc501812486"/>
       <w:r>
         <w:rPr>
           <w:lang w:val="pt-PT"/>
@@ -6039,7 +6408,7 @@
         </w:rPr>
         <w:t>Padrões de Desenvolvimento de Software</w:t>
       </w:r>
-      <w:bookmarkEnd w:id="3"/>
+      <w:bookmarkEnd w:id="4"/>
     </w:p>
     <w:p>
       <w:pPr>
@@ -6056,7 +6425,7 @@
           <w:lang w:val="pt-PT"/>
         </w:rPr>
       </w:pPr>
-      <w:bookmarkStart w:id="4" w:name="_Toc501726876"/>
+      <w:bookmarkStart w:id="5" w:name="_Toc501812487"/>
       <w:r>
         <w:rPr>
           <w:lang w:val="pt-PT"/>
@@ -6083,7 +6452,7 @@
         </w:rPr>
         <w:t>Spiral Development</w:t>
       </w:r>
-      <w:bookmarkEnd w:id="4"/>
+      <w:bookmarkEnd w:id="5"/>
     </w:p>
     <w:p>
       <w:pPr>
@@ -6705,7 +7074,7 @@
           <w:lang w:val="pt-PT"/>
         </w:rPr>
       </w:pPr>
-      <w:bookmarkStart w:id="5" w:name="_Toc501726877"/>
+      <w:bookmarkStart w:id="6" w:name="_Toc501812488"/>
       <w:r>
         <w:rPr>
           <w:lang w:val="pt-PT"/>
@@ -6732,7 +7101,7 @@
         </w:rPr>
         <w:t>Quitting Time</w:t>
       </w:r>
-      <w:bookmarkEnd w:id="5"/>
+      <w:bookmarkEnd w:id="6"/>
     </w:p>
     <w:p>
       <w:pPr>
@@ -7033,7 +7402,7 @@
           <w:lang w:val="pt-PT"/>
         </w:rPr>
       </w:pPr>
-      <w:bookmarkStart w:id="6" w:name="_Toc501726878"/>
+      <w:bookmarkStart w:id="7" w:name="_Toc501812489"/>
       <w:r>
         <w:rPr>
           <w:lang w:val="pt-PT"/>
@@ -7060,7 +7429,7 @@
         </w:rPr>
         <w:t>Two Tier Review</w:t>
       </w:r>
-      <w:bookmarkEnd w:id="6"/>
+      <w:bookmarkEnd w:id="7"/>
     </w:p>
     <w:p>
       <w:pPr>
@@ -7367,7 +7736,7 @@
           <w:lang w:val="pt-PT"/>
         </w:rPr>
       </w:pPr>
-      <w:bookmarkStart w:id="7" w:name="_Toc501726879"/>
+      <w:bookmarkStart w:id="8" w:name="_Toc501812490"/>
       <w:r>
         <w:rPr>
           <w:lang w:val="pt-PT"/>
@@ -7429,7 +7798,7 @@
         </w:rPr>
         <w:t xml:space="preserve"> de referência</w:t>
       </w:r>
-      <w:bookmarkEnd w:id="7"/>
+      <w:bookmarkEnd w:id="8"/>
     </w:p>
     <w:p>
       <w:pPr>
@@ -8416,7 +8785,7 @@
           <w:lang w:val="pt-PT"/>
         </w:rPr>
       </w:pPr>
-      <w:bookmarkStart w:id="8" w:name="_Toc501726880"/>
+      <w:bookmarkStart w:id="9" w:name="_Toc501812491"/>
       <w:r>
         <w:rPr>
           <w:lang w:val="pt-PT"/>
@@ -8433,21 +8802,27 @@
         <w:rPr>
           <w:lang w:val="pt-PT"/>
         </w:rPr>
-        <w:t>Tabela de A</w:t>
-      </w:r>
-      <w:r>
-        <w:rPr>
-          <w:lang w:val="pt-PT"/>
-        </w:rPr>
-        <w:t>c</w:t>
-      </w:r>
-      <w:r>
-        <w:rPr>
-          <w:lang w:val="pt-PT"/>
-        </w:rPr>
-        <w:t>tores, objetivos e respetivos Casos de Uso</w:t>
-      </w:r>
-      <w:bookmarkEnd w:id="8"/>
+        <w:t xml:space="preserve">Tabela de </w:t>
+      </w:r>
+      <w:r>
+        <w:rPr>
+          <w:lang w:val="pt-PT"/>
+        </w:rPr>
+        <w:t>At</w:t>
+      </w:r>
+      <w:r>
+        <w:rPr>
+          <w:lang w:val="pt-PT"/>
+        </w:rPr>
+        <w:t>ores</w:t>
+      </w:r>
+      <w:r>
+        <w:rPr>
+          <w:lang w:val="pt-PT"/>
+        </w:rPr>
+        <w:t>, objetivos e respetivos Casos de Uso</w:t>
+      </w:r>
+      <w:bookmarkEnd w:id="9"/>
     </w:p>
     <w:p>
       <w:pPr>
@@ -9463,7 +9838,7 @@
           <w:lang w:val="pt-PT"/>
         </w:rPr>
       </w:pPr>
-      <w:bookmarkStart w:id="9" w:name="_Toc501726881"/>
+      <w:bookmarkStart w:id="10" w:name="_Toc501812492"/>
       <w:r>
         <w:rPr>
           <w:lang w:val="pt-PT"/>
@@ -9482,7 +9857,7 @@
         </w:rPr>
         <w:t>Diagrama de Contexto</w:t>
       </w:r>
-      <w:bookmarkEnd w:id="9"/>
+      <w:bookmarkEnd w:id="10"/>
     </w:p>
     <w:p>
       <w:pPr>
@@ -9726,7 +10101,7 @@
           <w:lang w:val="pt-PT"/>
         </w:rPr>
       </w:pPr>
-      <w:bookmarkStart w:id="10" w:name="_Toc501726882"/>
+      <w:bookmarkStart w:id="11" w:name="_Toc501812493"/>
       <w:r>
         <w:rPr>
           <w:lang w:val="pt-PT"/>
@@ -9740,7 +10115,7 @@
         </w:rPr>
         <w:t>Diagrama de Casos de Uso</w:t>
       </w:r>
-      <w:bookmarkEnd w:id="10"/>
+      <w:bookmarkEnd w:id="11"/>
     </w:p>
     <w:p>
       <w:pPr>
@@ -9818,7 +10193,7 @@
           <w:lang w:val="pt-PT"/>
         </w:rPr>
       </w:pPr>
-      <w:bookmarkStart w:id="11" w:name="_Toc501726883"/>
+      <w:bookmarkStart w:id="12" w:name="_Toc501812494"/>
       <w:r>
         <w:rPr>
           <w:lang w:val="pt-PT"/>
@@ -9826,7 +10201,7 @@
         <w:lastRenderedPageBreak/>
         <w:t>7. Descrição de Casos de Uso, Diagramas de Sequência, Diagramas de Classes Parciais</w:t>
       </w:r>
-      <w:bookmarkEnd w:id="11"/>
+      <w:bookmarkEnd w:id="12"/>
     </w:p>
     <w:p>
       <w:pPr>
@@ -9842,7 +10217,7 @@
           <w:lang w:val="pt-PT"/>
         </w:rPr>
       </w:pPr>
-      <w:bookmarkStart w:id="12" w:name="_Toc501726884"/>
+      <w:bookmarkStart w:id="13" w:name="_Toc501812495"/>
       <w:r>
         <w:rPr>
           <w:lang w:val="pt-PT"/>
@@ -9855,7 +10230,7 @@
         </w:rPr>
         <w:t>Descrição de Caso de Uso - Criar Trilho</w:t>
       </w:r>
-      <w:bookmarkEnd w:id="12"/>
+      <w:bookmarkEnd w:id="13"/>
     </w:p>
     <w:p>
       <w:pPr>
@@ -10499,7 +10874,7 @@
           <w:lang w:val="pt-PT"/>
         </w:rPr>
       </w:pPr>
-      <w:bookmarkStart w:id="13" w:name="_Toc501726885"/>
+      <w:bookmarkStart w:id="14" w:name="_Toc501812496"/>
       <w:r>
         <w:rPr>
           <w:lang w:val="pt-PT"/>
@@ -10536,7 +10911,7 @@
         </w:rPr>
         <w:t>Criar Trilho</w:t>
       </w:r>
-      <w:bookmarkEnd w:id="13"/>
+      <w:bookmarkEnd w:id="14"/>
     </w:p>
     <w:p>
       <w:pPr>
@@ -10589,14 +10964,14 @@
           <w:lang w:val="pt-PT"/>
         </w:rPr>
       </w:pPr>
-      <w:bookmarkStart w:id="14" w:name="_Toc501726886"/>
+      <w:bookmarkStart w:id="15" w:name="_Toc501812497"/>
       <w:r>
         <w:rPr>
           <w:lang w:val="pt-PT"/>
         </w:rPr>
         <w:t>7.1.2. Diagrama de Classes Parcial</w:t>
       </w:r>
-      <w:bookmarkEnd w:id="14"/>
+      <w:bookmarkEnd w:id="15"/>
     </w:p>
     <w:p>
       <w:pPr>
@@ -10693,7 +11068,7 @@
           <w:lang w:val="pt-PT"/>
         </w:rPr>
       </w:pPr>
-      <w:bookmarkStart w:id="15" w:name="_Toc501726887"/>
+      <w:bookmarkStart w:id="16" w:name="_Toc501812498"/>
       <w:r>
         <w:rPr>
           <w:lang w:val="pt-PT"/>
@@ -10713,7 +11088,7 @@
         </w:rPr>
         <w:t>Descrição de Caso de Uso - Alterar Trilho</w:t>
       </w:r>
-      <w:bookmarkEnd w:id="15"/>
+      <w:bookmarkEnd w:id="16"/>
     </w:p>
     <w:p>
       <w:pPr>
@@ -11368,7 +11743,7 @@
           <w:lang w:val="pt-PT"/>
         </w:rPr>
       </w:pPr>
-      <w:bookmarkStart w:id="16" w:name="_Toc501726888"/>
+      <w:bookmarkStart w:id="17" w:name="_Toc501812499"/>
       <w:r>
         <w:rPr>
           <w:lang w:val="pt-PT"/>
@@ -11394,7 +11769,7 @@
         </w:rPr>
         <w:t>Alterar Trilho</w:t>
       </w:r>
-      <w:bookmarkEnd w:id="16"/>
+      <w:bookmarkEnd w:id="17"/>
     </w:p>
     <w:p>
       <w:pPr>
@@ -11554,7 +11929,7 @@
           <w:lang w:val="pt-PT"/>
         </w:rPr>
       </w:pPr>
-      <w:bookmarkStart w:id="17" w:name="_Toc501726889"/>
+      <w:bookmarkStart w:id="18" w:name="_Toc501812500"/>
       <w:r>
         <w:rPr>
           <w:lang w:val="pt-PT"/>
@@ -11580,7 +11955,7 @@
         </w:rPr>
         <w:t xml:space="preserve"> Trilho</w:t>
       </w:r>
-      <w:bookmarkEnd w:id="17"/>
+      <w:bookmarkEnd w:id="18"/>
       <w:r>
         <w:rPr>
           <w:lang w:val="pt-PT"/>
@@ -11988,7 +12363,7 @@
           <w:lang w:val="pt-PT"/>
         </w:rPr>
       </w:pPr>
-      <w:bookmarkStart w:id="18" w:name="_Toc501726890"/>
+      <w:bookmarkStart w:id="19" w:name="_Toc501812501"/>
       <w:r>
         <w:rPr>
           <w:lang w:val="pt-PT"/>
@@ -12019,7 +12394,7 @@
         </w:rPr>
         <w:t xml:space="preserve"> Trilho</w:t>
       </w:r>
-      <w:bookmarkEnd w:id="18"/>
+      <w:bookmarkEnd w:id="19"/>
     </w:p>
     <w:p>
       <w:pPr>
@@ -12103,7 +12478,7 @@
           <w:lang w:val="pt-PT"/>
         </w:rPr>
       </w:pPr>
-      <w:bookmarkStart w:id="19" w:name="_Toc501726891"/>
+      <w:bookmarkStart w:id="20" w:name="_Toc501812502"/>
       <w:r>
         <w:rPr>
           <w:lang w:val="pt-PT"/>
@@ -12117,7 +12492,7 @@
         </w:rPr>
         <w:t>Descrição de Caso de Uso - Consultar Trilho</w:t>
       </w:r>
-      <w:bookmarkEnd w:id="19"/>
+      <w:bookmarkEnd w:id="20"/>
     </w:p>
     <w:p>
       <w:pPr>
@@ -12506,7 +12881,7 @@
           <w:lang w:val="pt-PT"/>
         </w:rPr>
       </w:pPr>
-      <w:bookmarkStart w:id="20" w:name="_Toc501726892"/>
+      <w:bookmarkStart w:id="21" w:name="_Toc501812503"/>
       <w:r>
         <w:rPr>
           <w:lang w:val="pt-PT"/>
@@ -12519,7 +12894,7 @@
         </w:rPr>
         <w:t>Diagrama Sequencia Consultar Trilho</w:t>
       </w:r>
-      <w:bookmarkEnd w:id="20"/>
+      <w:bookmarkEnd w:id="21"/>
     </w:p>
     <w:p>
       <w:pPr>
@@ -12599,7 +12974,7 @@
         <w:rPr>
           <w:rStyle w:val="Refdecomentrio"/>
         </w:rPr>
-        <w:commentReference w:id="21"/>
+        <w:commentReference w:id="22"/>
       </w:r>
       <w:r>
         <w:rPr>
@@ -12615,7 +12990,7 @@
           <w:lang w:val="pt-PT"/>
         </w:rPr>
       </w:pPr>
-      <w:bookmarkStart w:id="22" w:name="_Toc501726893"/>
+      <w:bookmarkStart w:id="23" w:name="_Toc501812504"/>
       <w:r>
         <w:rPr>
           <w:lang w:val="pt-PT"/>
@@ -12635,7 +13010,7 @@
         </w:rPr>
         <w:t>- Inserir Perguntas Avaliação Trilho</w:t>
       </w:r>
-      <w:bookmarkEnd w:id="22"/>
+      <w:bookmarkEnd w:id="23"/>
     </w:p>
     <w:p>
       <w:pPr>
@@ -13176,7 +13551,7 @@
           <w:lang w:val="pt-PT"/>
         </w:rPr>
       </w:pPr>
-      <w:bookmarkStart w:id="23" w:name="_Toc501726894"/>
+      <w:bookmarkStart w:id="24" w:name="_Toc501812505"/>
       <w:r>
         <w:rPr>
           <w:lang w:val="pt-PT"/>
@@ -13190,7 +13565,7 @@
         </w:rPr>
         <w:t>Diagrama de Sequência - Inserir Perguntas Avaliação Trilho</w:t>
       </w:r>
-      <w:bookmarkEnd w:id="23"/>
+      <w:bookmarkEnd w:id="24"/>
     </w:p>
     <w:p>
       <w:pPr>
@@ -13284,7 +13659,7 @@
           <w:lang w:val="pt-PT"/>
         </w:rPr>
       </w:pPr>
-      <w:bookmarkStart w:id="24" w:name="_Toc501726895"/>
+      <w:bookmarkStart w:id="25" w:name="_Toc501812506"/>
       <w:r>
         <w:rPr>
           <w:lang w:val="pt-PT"/>
@@ -13304,7 +13679,7 @@
         </w:rPr>
         <w:t>- Inserir Perguntas Avaliação Serviços</w:t>
       </w:r>
-      <w:bookmarkEnd w:id="24"/>
+      <w:bookmarkEnd w:id="25"/>
     </w:p>
     <w:p>
       <w:pPr>
@@ -13921,7 +14296,7 @@
           <w:lang w:val="pt-PT"/>
         </w:rPr>
       </w:pPr>
-      <w:bookmarkStart w:id="25" w:name="_Toc501726896"/>
+      <w:bookmarkStart w:id="26" w:name="_Toc501812507"/>
       <w:r>
         <w:rPr>
           <w:lang w:val="pt-PT"/>
@@ -13941,7 +14316,7 @@
         </w:rPr>
         <w:t>Serviços</w:t>
       </w:r>
-      <w:bookmarkEnd w:id="25"/>
+      <w:bookmarkEnd w:id="26"/>
     </w:p>
     <w:p>
       <w:pPr>
@@ -14101,7 +14476,7 @@
           <w:lang w:val="pt-PT"/>
         </w:rPr>
       </w:pPr>
-      <w:bookmarkStart w:id="26" w:name="_Toc501726897"/>
+      <w:bookmarkStart w:id="27" w:name="_Toc501812508"/>
       <w:r>
         <w:rPr>
           <w:lang w:val="pt-PT"/>
@@ -14121,7 +14496,7 @@
         </w:rPr>
         <w:t>- Consultar Reservas dos Serviços</w:t>
       </w:r>
-      <w:bookmarkEnd w:id="26"/>
+      <w:bookmarkEnd w:id="27"/>
     </w:p>
     <w:p>
       <w:pPr>
@@ -14565,7 +14940,7 @@
           <w:lang w:val="pt-PT"/>
         </w:rPr>
       </w:pPr>
-      <w:bookmarkStart w:id="27" w:name="_Toc501726898"/>
+      <w:bookmarkStart w:id="28" w:name="_Toc501812509"/>
       <w:r>
         <w:rPr>
           <w:lang w:val="pt-PT"/>
@@ -14584,7 +14959,7 @@
         </w:rPr>
         <w:t>- Consultar Reservas dos Serviços</w:t>
       </w:r>
-      <w:bookmarkEnd w:id="27"/>
+      <w:bookmarkEnd w:id="28"/>
     </w:p>
     <w:p>
       <w:pPr>
@@ -14674,7 +15049,7 @@
           <w:lang w:val="pt-PT"/>
         </w:rPr>
       </w:pPr>
-      <w:bookmarkStart w:id="28" w:name="_Toc501726899"/>
+      <w:bookmarkStart w:id="29" w:name="_Toc501812510"/>
       <w:r>
         <w:rPr>
           <w:lang w:val="pt-PT"/>
@@ -14694,7 +15069,7 @@
         </w:rPr>
         <w:t>- Avaliar Trilho</w:t>
       </w:r>
-      <w:bookmarkEnd w:id="28"/>
+      <w:bookmarkEnd w:id="29"/>
     </w:p>
     <w:p>
       <w:pPr>
@@ -15273,7 +15648,7 @@
           <w:lang w:val="pt-PT"/>
         </w:rPr>
       </w:pPr>
-      <w:bookmarkStart w:id="29" w:name="_Toc501726900"/>
+      <w:bookmarkStart w:id="30" w:name="_Toc501812511"/>
       <w:r>
         <w:rPr>
           <w:lang w:val="pt-PT"/>
@@ -15299,7 +15674,7 @@
         </w:rPr>
         <w:t>Avaliar Trilho</w:t>
       </w:r>
-      <w:bookmarkEnd w:id="29"/>
+      <w:bookmarkEnd w:id="30"/>
     </w:p>
     <w:p>
       <w:pPr>
@@ -15445,7 +15820,7 @@
           <w:lang w:val="pt-PT"/>
         </w:rPr>
       </w:pPr>
-      <w:bookmarkStart w:id="30" w:name="_Toc501726901"/>
+      <w:bookmarkStart w:id="31" w:name="_Toc501812512"/>
       <w:r>
         <w:rPr>
           <w:lang w:val="pt-PT"/>
@@ -15465,7 +15840,7 @@
         </w:rPr>
         <w:t>- Avaliar Serviços</w:t>
       </w:r>
-      <w:bookmarkEnd w:id="30"/>
+      <w:bookmarkEnd w:id="31"/>
     </w:p>
     <w:p>
       <w:pPr>
@@ -16078,7 +16453,7 @@
           <w:lang w:val="pt-PT"/>
         </w:rPr>
       </w:pPr>
-      <w:bookmarkStart w:id="31" w:name="_Toc501726902"/>
+      <w:bookmarkStart w:id="32" w:name="_Toc501812513"/>
       <w:r>
         <w:rPr>
           <w:lang w:val="pt-PT"/>
@@ -16104,7 +16479,7 @@
         </w:rPr>
         <w:t>Avaliar Serviços</w:t>
       </w:r>
-      <w:bookmarkEnd w:id="31"/>
+      <w:bookmarkEnd w:id="32"/>
     </w:p>
     <w:p>
       <w:pPr>
@@ -16271,7 +16646,7 @@
           <w:lang w:val="pt-PT"/>
         </w:rPr>
       </w:pPr>
-      <w:bookmarkStart w:id="32" w:name="_Toc501726903"/>
+      <w:bookmarkStart w:id="33" w:name="_Toc501812514"/>
       <w:r>
         <w:rPr>
           <w:lang w:val="pt-PT"/>
@@ -16291,23 +16666,23 @@
         </w:rPr>
         <w:t xml:space="preserve">Diagrama de Classes </w:t>
       </w:r>
-      <w:commentRangeStart w:id="33"/>
+      <w:commentRangeStart w:id="34"/>
       <w:r>
         <w:rPr>
           <w:lang w:val="pt-PT"/>
         </w:rPr>
         <w:t>Global</w:t>
       </w:r>
-      <w:commentRangeEnd w:id="33"/>
+      <w:commentRangeEnd w:id="34"/>
       <w:r>
         <w:rPr>
           <w:rStyle w:val="Refdecomentrio"/>
           <w:rFonts w:asciiTheme="minorHAnsi" w:eastAsiaTheme="minorHAnsi" w:hAnsiTheme="minorHAnsi" w:cstheme="minorBidi"/>
           <w:color w:val="auto"/>
         </w:rPr>
-        <w:commentReference w:id="33"/>
-      </w:r>
-      <w:bookmarkEnd w:id="32"/>
+        <w:commentReference w:id="34"/>
+      </w:r>
+      <w:bookmarkEnd w:id="33"/>
     </w:p>
     <w:p>
       <w:pPr>
@@ -16390,7 +16765,7 @@
         </w:rPr>
         <w:br w:type="page"/>
       </w:r>
-      <w:bookmarkStart w:id="34" w:name="_Toc501726904"/>
+      <w:bookmarkStart w:id="35" w:name="_Toc501812515"/>
       <w:r>
         <w:rPr>
           <w:lang w:val="pt-PT"/>
@@ -16422,7 +16797,7 @@
         </w:rPr>
         <w:t>classes</w:t>
       </w:r>
-      <w:bookmarkEnd w:id="34"/>
+      <w:bookmarkEnd w:id="35"/>
     </w:p>
     <w:p>
       <w:pPr>
@@ -16438,14 +16813,20 @@
           <w:lang w:val="pt-PT"/>
         </w:rPr>
       </w:pPr>
-      <w:bookmarkStart w:id="35" w:name="_Toc501726905"/>
-      <w:r>
-        <w:rPr>
-          <w:lang w:val="pt-PT"/>
-        </w:rPr>
-        <w:t>9.1. Classe trilho</w:t>
-      </w:r>
-      <w:bookmarkEnd w:id="35"/>
+      <w:bookmarkStart w:id="36" w:name="_Toc501812516"/>
+      <w:r>
+        <w:rPr>
+          <w:lang w:val="pt-PT"/>
+        </w:rPr>
+        <w:t>9.1. Classe T</w:t>
+      </w:r>
+      <w:r>
+        <w:rPr>
+          <w:lang w:val="pt-PT"/>
+        </w:rPr>
+        <w:t>rilho</w:t>
+      </w:r>
+      <w:bookmarkEnd w:id="36"/>
     </w:p>
     <w:p>
       <w:pPr>
@@ -16461,15 +16842,41 @@
           <w:lang w:val="pt-PT"/>
         </w:rPr>
       </w:pPr>
-      <w:bookmarkStart w:id="36" w:name="_Toc501726906"/>
-      <w:r>
-        <w:rPr>
-          <w:lang w:val="pt-PT"/>
-        </w:rPr>
-        <w:t>9.1.1. Dicionário Dados</w:t>
-      </w:r>
-      <w:r>
-        <w:rPr>
+      <w:bookmarkStart w:id="37" w:name="_Toc501812517"/>
+      <w:r>
+        <w:rPr>
+          <w:lang w:val="pt-PT"/>
+        </w:rPr>
+        <w:t xml:space="preserve">9.1.1. Dicionário </w:t>
+      </w:r>
+      <w:r>
+        <w:rPr>
+          <w:lang w:val="pt-PT"/>
+        </w:rPr>
+        <w:t xml:space="preserve">Dados </w:t>
+      </w:r>
+      <w:r>
+        <w:rPr>
+          <w:lang w:val="pt-PT"/>
+        </w:rPr>
+        <w:t xml:space="preserve">- classe Trilho </w:t>
+      </w:r>
+      <w:r>
+        <w:rPr>
+          <w:lang w:val="pt-PT"/>
+        </w:rPr>
+        <w:t>(</w:t>
+      </w:r>
+      <w:r>
+        <w:rPr>
+          <w:color w:val="FF0000"/>
+          <w:lang w:val="pt-PT"/>
+        </w:rPr>
+        <w:t>verificar</w:t>
+      </w:r>
+      <w:r>
+        <w:rPr>
+          <w:color w:val="FF0000"/>
           <w:lang w:val="pt-PT"/>
         </w:rPr>
         <w:t xml:space="preserve"> </w:t>
@@ -16479,9 +16886,9 @@
           <w:color w:val="FF0000"/>
           <w:lang w:val="pt-PT"/>
         </w:rPr>
-        <w:t>(verificar qts carateres vou permitir para detalhes e sumário)</w:t>
-      </w:r>
-      <w:bookmarkEnd w:id="36"/>
+        <w:t>qts carateres vou permitir para detalhes e sumário)</w:t>
+      </w:r>
+      <w:bookmarkEnd w:id="37"/>
     </w:p>
     <w:p>
       <w:pPr>
@@ -18678,7 +19085,7 @@
           <w:lang w:val="pt-PT"/>
         </w:rPr>
       </w:pPr>
-      <w:bookmarkStart w:id="37" w:name="_Toc501726907"/>
+      <w:bookmarkStart w:id="38" w:name="_Toc501812518"/>
       <w:r>
         <w:rPr>
           <w:lang w:val="pt-PT"/>
@@ -18690,65 +19097,21 @@
         <w:rPr>
           <w:lang w:val="pt-PT"/>
         </w:rPr>
+        <w:t xml:space="preserve"> -</w:t>
+      </w:r>
+      <w:r>
+        <w:rPr>
+          <w:lang w:val="pt-PT"/>
+        </w:rPr>
         <w:t xml:space="preserve"> </w:t>
       </w:r>
       <w:r>
         <w:rPr>
-          <w:color w:val="FF0000"/>
-          <w:lang w:val="pt-PT"/>
-        </w:rPr>
-        <w:t>(R</w:t>
-      </w:r>
-      <w:r>
-        <w:rPr>
-          <w:color w:val="FF0000"/>
-          <w:lang w:val="pt-PT"/>
-        </w:rPr>
-        <w:t xml:space="preserve">ever </w:t>
-      </w:r>
-      <w:r>
-        <w:rPr>
-          <w:color w:val="FF0000"/>
-          <w:lang w:val="pt-PT"/>
-        </w:rPr>
-        <w:t xml:space="preserve">todas as operações </w:t>
-      </w:r>
-      <w:r>
-        <w:rPr>
-          <w:color w:val="FF0000"/>
-          <w:lang w:val="pt-PT"/>
-        </w:rPr>
-        <w:t>com aplicação a correr</w:t>
-      </w:r>
-      <w:r>
-        <w:rPr>
-          <w:color w:val="FF0000"/>
-          <w:lang w:val="pt-PT"/>
-        </w:rPr>
-        <w:t xml:space="preserve"> +</w:t>
-      </w:r>
-      <w:r>
-        <w:rPr>
-          <w:color w:val="FF0000"/>
-          <w:lang w:val="pt-PT"/>
-        </w:rPr>
-        <w:t xml:space="preserve"> EX:</w:t>
-      </w:r>
-      <w:r>
-        <w:rPr>
-          <w:color w:val="FF0000"/>
-          <w:lang w:val="pt-PT"/>
-        </w:rPr>
-        <w:t xml:space="preserve"> Grupo 1</w:t>
-      </w:r>
-      <w:r>
-        <w:rPr>
-          <w:color w:val="FF0000"/>
-          <w:lang w:val="pt-PT"/>
-        </w:rPr>
-        <w:t>)</w:t>
-      </w:r>
-      <w:bookmarkEnd w:id="37"/>
+          <w:lang w:val="pt-PT"/>
+        </w:rPr>
+        <w:t>classe Trilho</w:t>
+      </w:r>
+      <w:bookmarkEnd w:id="38"/>
       <w:r>
         <w:rPr>
           <w:color w:val="FF0000"/>
@@ -18767,12 +19130,14 @@
     <w:tbl>
       <w:tblPr>
         <w:tblStyle w:val="TabeladeGrade4-nfase21"/>
+        <w:tblpPr w:leftFromText="180" w:rightFromText="180" w:vertAnchor="text" w:tblpY="1"/>
+        <w:tblOverlap w:val="never"/>
         <w:tblW w:w="0" w:type="auto"/>
         <w:tblLook w:val="04A0" w:firstRow="1" w:lastRow="0" w:firstColumn="1" w:lastColumn="0" w:noHBand="0" w:noVBand="1"/>
       </w:tblPr>
       <w:tblGrid>
         <w:gridCol w:w="1413"/>
-        <w:gridCol w:w="7081"/>
+        <w:gridCol w:w="7513"/>
       </w:tblGrid>
       <w:tr>
         <w:trPr>
@@ -18792,7 +19157,7 @@
         </w:tc>
         <w:tc>
           <w:tcPr>
-            <w:tcW w:w="7081" w:type="dxa"/>
+            <w:tcW w:w="7513" w:type="dxa"/>
             <w:hideMark/>
           </w:tcPr>
           <w:p>
@@ -18823,6 +19188,7 @@
           </w:tcPr>
           <w:p>
             <w:pPr>
+              <w:spacing w:before="240"/>
               <w:rPr>
                 <w:rFonts w:cstheme="minorHAnsi"/>
                 <w:sz w:val="20"/>
@@ -18841,17 +19207,19 @@
         </w:tc>
         <w:tc>
           <w:tcPr>
-            <w:tcW w:w="7081" w:type="dxa"/>
+            <w:tcW w:w="7513" w:type="dxa"/>
             <w:tcBorders>
               <w:top w:val="single" w:sz="4" w:space="0" w:color="F4B083" w:themeColor="accent2" w:themeTint="99"/>
               <w:left w:val="single" w:sz="4" w:space="0" w:color="F4B083" w:themeColor="accent2" w:themeTint="99"/>
               <w:bottom w:val="single" w:sz="4" w:space="0" w:color="F4B083" w:themeColor="accent2" w:themeTint="99"/>
               <w:right w:val="single" w:sz="4" w:space="0" w:color="F4B083" w:themeColor="accent2" w:themeTint="99"/>
             </w:tcBorders>
+            <w:vAlign w:val="center"/>
             <w:hideMark/>
           </w:tcPr>
           <w:p>
             <w:pPr>
+              <w:spacing w:before="240" w:after="120" w:line="276" w:lineRule="auto"/>
               <w:cnfStyle w:val="000000100000" w:firstRow="0" w:lastRow="0" w:firstColumn="0" w:lastColumn="0" w:oddVBand="0" w:evenVBand="0" w:oddHBand="1" w:evenHBand="0" w:firstRowFirstColumn="0" w:firstRowLastColumn="0" w:lastRowFirstColumn="0" w:lastRowLastColumn="0"/>
               <w:rPr>
                 <w:rFonts w:cstheme="minorHAnsi"/>
@@ -18915,16 +19283,6 @@
               </w:rPr>
               <w:t>:</w:t>
             </w:r>
-          </w:p>
-          <w:p>
-            <w:pPr>
-              <w:cnfStyle w:val="000000100000" w:firstRow="0" w:lastRow="0" w:firstColumn="0" w:lastColumn="0" w:oddVBand="0" w:evenVBand="0" w:oddHBand="1" w:evenHBand="0" w:firstRowFirstColumn="0" w:firstRowLastColumn="0" w:lastRowFirstColumn="0" w:lastRowLastColumn="0"/>
-              <w:rPr>
-                <w:rFonts w:cstheme="minorHAnsi"/>
-                <w:sz w:val="24"/>
-                <w:szCs w:val="24"/>
-              </w:rPr>
-            </w:pPr>
           </w:p>
           <w:p>
             <w:pPr>
@@ -18933,6 +19291,8 @@
                 <w:ilvl w:val="0"/>
                 <w:numId w:val="10"/>
               </w:numPr>
+              <w:spacing w:after="120" w:line="276" w:lineRule="auto"/>
+              <w:ind w:left="742"/>
               <w:cnfStyle w:val="000000100000" w:firstRow="0" w:lastRow="0" w:firstColumn="0" w:lastColumn="0" w:oddVBand="0" w:evenVBand="0" w:oddHBand="1" w:evenHBand="0" w:firstRowFirstColumn="0" w:firstRowLastColumn="0" w:lastRowFirstColumn="0" w:lastRowLastColumn="0"/>
               <w:rPr>
                 <w:rFonts w:cstheme="minorHAnsi"/>
@@ -18956,6 +19316,8 @@
                 <w:ilvl w:val="0"/>
                 <w:numId w:val="10"/>
               </w:numPr>
+              <w:spacing w:after="120" w:line="276" w:lineRule="auto"/>
+              <w:ind w:left="742"/>
               <w:cnfStyle w:val="000000100000" w:firstRow="0" w:lastRow="0" w:firstColumn="0" w:lastColumn="0" w:oddVBand="0" w:evenVBand="0" w:oddHBand="1" w:evenHBand="0" w:firstRowFirstColumn="0" w:firstRowLastColumn="0" w:lastRowFirstColumn="0" w:lastRowLastColumn="0"/>
               <w:rPr>
                 <w:rFonts w:cstheme="minorHAnsi"/>
@@ -18996,6 +19358,8 @@
                 <w:ilvl w:val="0"/>
                 <w:numId w:val="10"/>
               </w:numPr>
+              <w:spacing w:after="120" w:line="276" w:lineRule="auto"/>
+              <w:ind w:left="742"/>
               <w:cnfStyle w:val="000000100000" w:firstRow="0" w:lastRow="0" w:firstColumn="0" w:lastColumn="0" w:oddVBand="0" w:evenVBand="0" w:oddHBand="1" w:evenHBand="0" w:firstRowFirstColumn="0" w:firstRowLastColumn="0" w:lastRowFirstColumn="0" w:lastRowLastColumn="0"/>
               <w:rPr>
                 <w:rFonts w:cstheme="minorHAnsi"/>
@@ -19055,6 +19419,8 @@
                 <w:ilvl w:val="0"/>
                 <w:numId w:val="10"/>
               </w:numPr>
+              <w:spacing w:after="120" w:line="276" w:lineRule="auto"/>
+              <w:ind w:left="742"/>
               <w:cnfStyle w:val="000000100000" w:firstRow="0" w:lastRow="0" w:firstColumn="0" w:lastColumn="0" w:oddVBand="0" w:evenVBand="0" w:oddHBand="1" w:evenHBand="0" w:firstRowFirstColumn="0" w:firstRowLastColumn="0" w:lastRowFirstColumn="0" w:lastRowLastColumn="0"/>
               <w:rPr>
                 <w:rFonts w:cstheme="minorHAnsi"/>
@@ -19114,6 +19480,8 @@
                 <w:ilvl w:val="0"/>
                 <w:numId w:val="10"/>
               </w:numPr>
+              <w:spacing w:after="120" w:line="276" w:lineRule="auto"/>
+              <w:ind w:left="742"/>
               <w:cnfStyle w:val="000000100000" w:firstRow="0" w:lastRow="0" w:firstColumn="0" w:lastColumn="0" w:oddVBand="0" w:evenVBand="0" w:oddHBand="1" w:evenHBand="0" w:firstRowFirstColumn="0" w:firstRowLastColumn="0" w:lastRowFirstColumn="0" w:lastRowLastColumn="0"/>
               <w:rPr>
                 <w:rFonts w:cstheme="minorHAnsi"/>
@@ -19173,6 +19541,8 @@
                 <w:ilvl w:val="0"/>
                 <w:numId w:val="10"/>
               </w:numPr>
+              <w:spacing w:after="120" w:line="276" w:lineRule="auto"/>
+              <w:ind w:left="742"/>
               <w:cnfStyle w:val="000000100000" w:firstRow="0" w:lastRow="0" w:firstColumn="0" w:lastColumn="0" w:oddVBand="0" w:evenVBand="0" w:oddHBand="1" w:evenHBand="0" w:firstRowFirstColumn="0" w:firstRowLastColumn="0" w:lastRowFirstColumn="0" w:lastRowLastColumn="0"/>
               <w:rPr>
                 <w:rFonts w:cstheme="minorHAnsi"/>
@@ -19232,6 +19602,8 @@
                 <w:ilvl w:val="0"/>
                 <w:numId w:val="10"/>
               </w:numPr>
+              <w:spacing w:after="120" w:line="276" w:lineRule="auto"/>
+              <w:ind w:left="742"/>
               <w:cnfStyle w:val="000000100000" w:firstRow="0" w:lastRow="0" w:firstColumn="0" w:lastColumn="0" w:oddVBand="0" w:evenVBand="0" w:oddHBand="1" w:evenHBand="0" w:firstRowFirstColumn="0" w:firstRowLastColumn="0" w:lastRowFirstColumn="0" w:lastRowLastColumn="0"/>
               <w:rPr>
                 <w:rFonts w:cstheme="minorHAnsi"/>
@@ -19291,6 +19663,8 @@
                 <w:ilvl w:val="0"/>
                 <w:numId w:val="10"/>
               </w:numPr>
+              <w:spacing w:after="120" w:line="276" w:lineRule="auto"/>
+              <w:ind w:left="742"/>
               <w:cnfStyle w:val="000000100000" w:firstRow="0" w:lastRow="0" w:firstColumn="0" w:lastColumn="0" w:oddVBand="0" w:evenVBand="0" w:oddHBand="1" w:evenHBand="0" w:firstRowFirstColumn="0" w:firstRowLastColumn="0" w:lastRowFirstColumn="0" w:lastRowLastColumn="0"/>
               <w:rPr>
                 <w:rFonts w:cstheme="minorHAnsi"/>
@@ -19340,6 +19714,8 @@
                 <w:ilvl w:val="0"/>
                 <w:numId w:val="10"/>
               </w:numPr>
+              <w:spacing w:after="120" w:line="276" w:lineRule="auto"/>
+              <w:ind w:left="742"/>
               <w:cnfStyle w:val="000000100000" w:firstRow="0" w:lastRow="0" w:firstColumn="0" w:lastColumn="0" w:oddVBand="0" w:evenVBand="0" w:oddHBand="1" w:evenHBand="0" w:firstRowFirstColumn="0" w:firstRowLastColumn="0" w:lastRowFirstColumn="0" w:lastRowLastColumn="0"/>
               <w:rPr>
                 <w:rFonts w:cstheme="minorHAnsi"/>
@@ -19452,6 +19828,8 @@
                 <w:ilvl w:val="0"/>
                 <w:numId w:val="10"/>
               </w:numPr>
+              <w:spacing w:after="120" w:line="276" w:lineRule="auto"/>
+              <w:ind w:left="742"/>
               <w:cnfStyle w:val="000000100000" w:firstRow="0" w:lastRow="0" w:firstColumn="0" w:lastColumn="0" w:oddVBand="0" w:evenVBand="0" w:oddHBand="1" w:evenHBand="0" w:firstRowFirstColumn="0" w:firstRowLastColumn="0" w:lastRowFirstColumn="0" w:lastRowLastColumn="0"/>
               <w:rPr>
                 <w:rFonts w:cstheme="minorHAnsi"/>
@@ -19459,8 +19837,6 @@
                 <w:szCs w:val="20"/>
               </w:rPr>
             </w:pPr>
-            <w:bookmarkStart w:id="38" w:name="_GoBack"/>
-            <w:bookmarkEnd w:id="38"/>
             <w:r>
               <w:rPr>
                 <w:rFonts w:cstheme="minorHAnsi"/>
@@ -19488,6 +19864,8 @@
                 <w:ilvl w:val="0"/>
                 <w:numId w:val="10"/>
               </w:numPr>
+              <w:spacing w:after="120" w:line="276" w:lineRule="auto"/>
+              <w:ind w:left="742"/>
               <w:cnfStyle w:val="000000100000" w:firstRow="0" w:lastRow="0" w:firstColumn="0" w:lastColumn="0" w:oddVBand="0" w:evenVBand="0" w:oddHBand="1" w:evenHBand="0" w:firstRowFirstColumn="0" w:firstRowLastColumn="0" w:lastRowFirstColumn="0" w:lastRowLastColumn="0"/>
               <w:rPr>
                 <w:rFonts w:cstheme="minorHAnsi"/>
@@ -19511,6 +19889,8 @@
                 <w:ilvl w:val="1"/>
                 <w:numId w:val="10"/>
               </w:numPr>
+              <w:spacing w:after="120" w:line="276" w:lineRule="auto"/>
+              <w:ind w:left="1168" w:hanging="360"/>
               <w:cnfStyle w:val="000000100000" w:firstRow="0" w:lastRow="0" w:firstColumn="0" w:lastColumn="0" w:oddVBand="0" w:evenVBand="0" w:oddHBand="1" w:evenHBand="0" w:firstRowFirstColumn="0" w:firstRowLastColumn="0" w:lastRowFirstColumn="0" w:lastRowLastColumn="0"/>
               <w:rPr>
                 <w:rFonts w:cstheme="minorHAnsi"/>
@@ -19532,7 +19912,7 @@
                 <w:sz w:val="20"/>
                 <w:szCs w:val="20"/>
               </w:rPr>
-              <w:t>(</w:t>
+              <w:t>(Nome, Inicio, Fim, Distancia, Sumario, Detalhes, Foto) forem válidos, redireciona para página …/trilhos/create</w:t>
             </w:r>
             <w:r>
               <w:rPr>
@@ -19540,111 +19920,7 @@
                 <w:sz w:val="20"/>
                 <w:szCs w:val="20"/>
               </w:rPr>
-              <w:t>Nome</w:t>
-            </w:r>
-            <w:r>
-              <w:rPr>
-                <w:rFonts w:cstheme="minorHAnsi"/>
-                <w:sz w:val="20"/>
-                <w:szCs w:val="20"/>
-              </w:rPr>
-              <w:t xml:space="preserve">, </w:t>
-            </w:r>
-            <w:r>
-              <w:rPr>
-                <w:rFonts w:cstheme="minorHAnsi"/>
-                <w:sz w:val="20"/>
-                <w:szCs w:val="20"/>
-              </w:rPr>
-              <w:t>Inicio</w:t>
-            </w:r>
-            <w:r>
-              <w:rPr>
-                <w:rFonts w:cstheme="minorHAnsi"/>
-                <w:sz w:val="20"/>
-                <w:szCs w:val="20"/>
-              </w:rPr>
-              <w:t xml:space="preserve">, </w:t>
-            </w:r>
-            <w:r>
-              <w:rPr>
-                <w:rFonts w:cstheme="minorHAnsi"/>
-                <w:sz w:val="20"/>
-                <w:szCs w:val="20"/>
-              </w:rPr>
-              <w:t>Fim</w:t>
-            </w:r>
-            <w:r>
-              <w:rPr>
-                <w:rFonts w:cstheme="minorHAnsi"/>
-                <w:sz w:val="20"/>
-                <w:szCs w:val="20"/>
-              </w:rPr>
-              <w:t xml:space="preserve">, </w:t>
-            </w:r>
-            <w:r>
-              <w:rPr>
-                <w:rFonts w:cstheme="minorHAnsi"/>
-                <w:sz w:val="20"/>
-                <w:szCs w:val="20"/>
-              </w:rPr>
-              <w:t>Distancia</w:t>
-            </w:r>
-            <w:r>
-              <w:rPr>
-                <w:rFonts w:cstheme="minorHAnsi"/>
-                <w:sz w:val="20"/>
-                <w:szCs w:val="20"/>
-              </w:rPr>
-              <w:t xml:space="preserve">, </w:t>
-            </w:r>
-            <w:r>
-              <w:rPr>
-                <w:rFonts w:cstheme="minorHAnsi"/>
-                <w:sz w:val="20"/>
-                <w:szCs w:val="20"/>
-              </w:rPr>
-              <w:t>Sumario</w:t>
-            </w:r>
-            <w:r>
-              <w:rPr>
-                <w:rFonts w:cstheme="minorHAnsi"/>
-                <w:sz w:val="20"/>
-                <w:szCs w:val="20"/>
-              </w:rPr>
-              <w:t xml:space="preserve">, </w:t>
-            </w:r>
-            <w:r>
-              <w:rPr>
-                <w:rFonts w:cstheme="minorHAnsi"/>
-                <w:sz w:val="20"/>
-                <w:szCs w:val="20"/>
-              </w:rPr>
-              <w:t>Detalhes</w:t>
-            </w:r>
-            <w:r>
-              <w:rPr>
-                <w:rFonts w:cstheme="minorHAnsi"/>
-                <w:sz w:val="20"/>
-                <w:szCs w:val="20"/>
-              </w:rPr>
-              <w:t xml:space="preserve">, </w:t>
-            </w:r>
-            <w:r>
-              <w:rPr>
-                <w:rFonts w:cstheme="minorHAnsi"/>
-                <w:sz w:val="20"/>
-                <w:szCs w:val="20"/>
-              </w:rPr>
-              <w:t>Foto</w:t>
-            </w:r>
-            <w:r>
-              <w:rPr>
-                <w:rFonts w:cstheme="minorHAnsi"/>
-                <w:sz w:val="20"/>
-                <w:szCs w:val="20"/>
-              </w:rPr>
-              <w:t>) forem válidos, redireciona para página …/trilhos/create</w:t>
+              <w:t xml:space="preserve"> </w:t>
             </w:r>
           </w:p>
           <w:p>
@@ -19654,6 +19930,8 @@
                 <w:ilvl w:val="1"/>
                 <w:numId w:val="10"/>
               </w:numPr>
+              <w:spacing w:after="120" w:line="276" w:lineRule="auto"/>
+              <w:ind w:left="1168" w:hanging="360"/>
               <w:cnfStyle w:val="000000100000" w:firstRow="0" w:lastRow="0" w:firstColumn="0" w:lastColumn="0" w:oddVBand="0" w:evenVBand="0" w:oddHBand="1" w:evenHBand="0" w:firstRowFirstColumn="0" w:firstRowLastColumn="0" w:lastRowFirstColumn="0" w:lastRowLastColumn="0"/>
               <w:rPr>
                 <w:rFonts w:cstheme="minorHAnsi"/>
@@ -19667,95 +19945,7 @@
                 <w:sz w:val="20"/>
                 <w:szCs w:val="20"/>
               </w:rPr>
-              <w:t xml:space="preserve">Se </w:t>
-            </w:r>
-            <w:r>
-              <w:rPr>
-                <w:rFonts w:cstheme="minorHAnsi"/>
-                <w:sz w:val="20"/>
-                <w:szCs w:val="20"/>
-              </w:rPr>
-              <w:t xml:space="preserve">qualquer um dos </w:t>
-            </w:r>
-            <w:r>
-              <w:rPr>
-                <w:rFonts w:cstheme="minorHAnsi"/>
-                <w:sz w:val="20"/>
-                <w:szCs w:val="20"/>
-              </w:rPr>
-              <w:t xml:space="preserve">campos (Nome, Inicio, Fim, Distancia, Sumario, Detalhes, Foto) </w:t>
-            </w:r>
-            <w:r>
-              <w:rPr>
-                <w:rFonts w:cstheme="minorHAnsi"/>
-                <w:sz w:val="20"/>
-                <w:szCs w:val="20"/>
-              </w:rPr>
-              <w:t>for</w:t>
-            </w:r>
-            <w:r>
-              <w:rPr>
-                <w:rFonts w:cstheme="minorHAnsi"/>
-                <w:sz w:val="20"/>
-                <w:szCs w:val="20"/>
-              </w:rPr>
-              <w:t xml:space="preserve"> </w:t>
-            </w:r>
-            <w:r>
-              <w:rPr>
-                <w:rFonts w:cstheme="minorHAnsi"/>
-                <w:sz w:val="20"/>
-                <w:szCs w:val="20"/>
-              </w:rPr>
-              <w:t>in</w:t>
-            </w:r>
-            <w:r>
-              <w:rPr>
-                <w:rFonts w:cstheme="minorHAnsi"/>
-                <w:sz w:val="20"/>
-                <w:szCs w:val="20"/>
-              </w:rPr>
-              <w:t>v</w:t>
-            </w:r>
-            <w:r>
-              <w:rPr>
-                <w:rFonts w:cstheme="minorHAnsi"/>
-                <w:sz w:val="20"/>
-                <w:szCs w:val="20"/>
-              </w:rPr>
-              <w:t>álido</w:t>
-            </w:r>
-            <w:r>
-              <w:rPr>
-                <w:rFonts w:cstheme="minorHAnsi"/>
-                <w:sz w:val="20"/>
-                <w:szCs w:val="20"/>
-              </w:rPr>
-              <w:t xml:space="preserve">, </w:t>
-            </w:r>
-            <w:r>
-              <w:rPr>
-                <w:rFonts w:cstheme="minorHAnsi"/>
-                <w:sz w:val="20"/>
-                <w:szCs w:val="20"/>
-              </w:rPr>
-              <w:t>redireciona</w:t>
-            </w:r>
-            <w:r>
-              <w:rPr>
-                <w:rFonts w:cstheme="minorHAnsi"/>
-                <w:sz w:val="20"/>
-                <w:szCs w:val="20"/>
-              </w:rPr>
-              <w:t xml:space="preserve"> para </w:t>
-            </w:r>
-            <w:r>
-              <w:rPr>
-                <w:rFonts w:cstheme="minorHAnsi"/>
-                <w:sz w:val="20"/>
-                <w:szCs w:val="20"/>
-              </w:rPr>
-              <w:t>mesma página com os dados introduzidos pelo utilizador e avisa quais os dados inválidos.</w:t>
+              <w:t>Se qualquer um dos campos (Nome, Inicio, Fim, Distancia, Sumario, Detalhes, Foto) for inválido, redireciona para mesma página com os dados introduzidos pelo utilizador e avisa quais os dados inválidos.</w:t>
             </w:r>
           </w:p>
         </w:tc>
@@ -19775,6 +19965,7 @@
           </w:tcPr>
           <w:p>
             <w:pPr>
+              <w:spacing w:before="240"/>
               <w:rPr>
                 <w:rFonts w:cstheme="minorHAnsi"/>
                 <w:sz w:val="20"/>
@@ -19801,7 +19992,7 @@
         </w:tc>
         <w:tc>
           <w:tcPr>
-            <w:tcW w:w="7081" w:type="dxa"/>
+            <w:tcW w:w="7513" w:type="dxa"/>
             <w:tcBorders>
               <w:top w:val="single" w:sz="4" w:space="0" w:color="F4B083" w:themeColor="accent2" w:themeTint="99"/>
               <w:left w:val="single" w:sz="4" w:space="0" w:color="F4B083" w:themeColor="accent2" w:themeTint="99"/>
@@ -19812,6 +20003,7 @@
           </w:tcPr>
           <w:p>
             <w:pPr>
+              <w:spacing w:line="276" w:lineRule="auto"/>
               <w:cnfStyle w:val="000000000000" w:firstRow="0" w:lastRow="0" w:firstColumn="0" w:lastColumn="0" w:oddVBand="0" w:evenVBand="0" w:oddHBand="0" w:evenHBand="0" w:firstRowFirstColumn="0" w:firstRowLastColumn="0" w:lastRowFirstColumn="0" w:lastRowLastColumn="0"/>
               <w:rPr>
                 <w:rFonts w:cstheme="minorHAnsi"/>
@@ -19819,12 +20011,23 @@
                 <w:szCs w:val="20"/>
               </w:rPr>
             </w:pPr>
-            <w:r>
+          </w:p>
+          <w:p>
+            <w:pPr>
+              <w:spacing w:line="276" w:lineRule="auto"/>
+              <w:cnfStyle w:val="000000000000" w:firstRow="0" w:lastRow="0" w:firstColumn="0" w:lastColumn="0" w:oddVBand="0" w:evenVBand="0" w:oddHBand="0" w:evenHBand="0" w:firstRowFirstColumn="0" w:firstRowLastColumn="0" w:lastRowFirstColumn="0" w:lastRowLastColumn="0"/>
               <w:rPr>
                 <w:rFonts w:cstheme="minorHAnsi"/>
                 <w:sz w:val="20"/>
                 <w:szCs w:val="20"/>
               </w:rPr>
+            </w:pPr>
+            <w:r>
+              <w:rPr>
+                <w:rFonts w:cstheme="minorHAnsi"/>
+                <w:sz w:val="20"/>
+                <w:szCs w:val="20"/>
+              </w:rPr>
               <w:t>O</w:t>
             </w:r>
             <w:r>
@@ -19843,16 +20046,6 @@
               </w:rPr>
               <w:t>:</w:t>
             </w:r>
-          </w:p>
-          <w:p>
-            <w:pPr>
-              <w:cnfStyle w:val="000000000000" w:firstRow="0" w:lastRow="0" w:firstColumn="0" w:lastColumn="0" w:oddVBand="0" w:evenVBand="0" w:oddHBand="0" w:evenHBand="0" w:firstRowFirstColumn="0" w:firstRowLastColumn="0" w:lastRowFirstColumn="0" w:lastRowLastColumn="0"/>
-              <w:rPr>
-                <w:rFonts w:cstheme="minorHAnsi"/>
-                <w:sz w:val="20"/>
-                <w:szCs w:val="20"/>
-              </w:rPr>
-            </w:pPr>
           </w:p>
           <w:p>
             <w:pPr>
@@ -19861,6 +20054,7 @@
                 <w:ilvl w:val="0"/>
                 <w:numId w:val="11"/>
               </w:numPr>
+              <w:spacing w:line="276" w:lineRule="auto"/>
               <w:cnfStyle w:val="000000000000" w:firstRow="0" w:lastRow="0" w:firstColumn="0" w:lastColumn="0" w:oddVBand="0" w:evenVBand="0" w:oddHBand="0" w:evenHBand="0" w:firstRowFirstColumn="0" w:firstRowLastColumn="0" w:lastRowFirstColumn="0" w:lastRowLastColumn="0"/>
               <w:rPr>
                 <w:rFonts w:cstheme="minorHAnsi"/>
@@ -19882,7 +20076,39 @@
                 <w:sz w:val="20"/>
                 <w:szCs w:val="20"/>
               </w:rPr>
-              <w:t xml:space="preserve"> na pagina …/trilhos (redireciona para pagina …/trilhos/Edit/”id_trilho”)</w:t>
+              <w:t xml:space="preserve"> na </w:t>
+            </w:r>
+            <w:r>
+              <w:rPr>
+                <w:rFonts w:cstheme="minorHAnsi"/>
+                <w:sz w:val="20"/>
+                <w:szCs w:val="20"/>
+              </w:rPr>
+              <w:t>página</w:t>
+            </w:r>
+            <w:r>
+              <w:rPr>
+                <w:rFonts w:cstheme="minorHAnsi"/>
+                <w:sz w:val="20"/>
+                <w:szCs w:val="20"/>
+              </w:rPr>
+              <w:t xml:space="preserve"> …/trilhos</w:t>
+            </w:r>
+            <w:r>
+              <w:rPr>
+                <w:rFonts w:cstheme="minorHAnsi"/>
+                <w:sz w:val="20"/>
+                <w:szCs w:val="20"/>
+              </w:rPr>
+              <w:t>/índex</w:t>
+            </w:r>
+            <w:r>
+              <w:rPr>
+                <w:rFonts w:cstheme="minorHAnsi"/>
+                <w:sz w:val="20"/>
+                <w:szCs w:val="20"/>
+              </w:rPr>
+              <w:t xml:space="preserve"> (redireciona para pagina …/trilhos/Edit/”id_trilho”)</w:t>
             </w:r>
           </w:p>
           <w:p>
@@ -19892,6 +20118,7 @@
                 <w:ilvl w:val="0"/>
                 <w:numId w:val="11"/>
               </w:numPr>
+              <w:spacing w:line="276" w:lineRule="auto"/>
               <w:cnfStyle w:val="000000000000" w:firstRow="0" w:lastRow="0" w:firstColumn="0" w:lastColumn="0" w:oddVBand="0" w:evenVBand="0" w:oddHBand="0" w:evenHBand="0" w:firstRowFirstColumn="0" w:firstRowLastColumn="0" w:lastRowFirstColumn="0" w:lastRowLastColumn="0"/>
               <w:rPr>
                 <w:rFonts w:cstheme="minorHAnsi"/>
@@ -19912,7 +20139,6 @@
                 <w:rFonts w:cstheme="minorHAnsi"/>
                 <w:sz w:val="20"/>
                 <w:szCs w:val="20"/>
-                <w:lang w:val="en-US"/>
               </w:rPr>
               <w:t xml:space="preserve"> </w:t>
             </w:r>
@@ -19941,6 +20167,7 @@
                 <w:ilvl w:val="0"/>
                 <w:numId w:val="11"/>
               </w:numPr>
+              <w:spacing w:line="276" w:lineRule="auto"/>
               <w:cnfStyle w:val="000000000000" w:firstRow="0" w:lastRow="0" w:firstColumn="0" w:lastColumn="0" w:oddVBand="0" w:evenVBand="0" w:oddHBand="0" w:evenHBand="0" w:firstRowFirstColumn="0" w:firstRowLastColumn="0" w:lastRowFirstColumn="0" w:lastRowLastColumn="0"/>
               <w:rPr>
                 <w:rFonts w:cstheme="minorHAnsi"/>
@@ -19961,7 +20188,6 @@
                 <w:rFonts w:cstheme="minorHAnsi"/>
                 <w:sz w:val="20"/>
                 <w:szCs w:val="20"/>
-                <w:lang w:val="en-US"/>
               </w:rPr>
               <w:t xml:space="preserve"> </w:t>
             </w:r>
@@ -19971,7 +20197,6 @@
                 <w:b/>
                 <w:sz w:val="20"/>
                 <w:szCs w:val="20"/>
-                <w:lang w:val="en-US"/>
               </w:rPr>
               <w:t>Inicio</w:t>
             </w:r>
@@ -19980,7 +20205,6 @@
                 <w:rFonts w:cstheme="minorHAnsi"/>
                 <w:sz w:val="20"/>
                 <w:szCs w:val="20"/>
-                <w:lang w:val="en-US"/>
               </w:rPr>
               <w:t xml:space="preserve"> </w:t>
             </w:r>
@@ -20008,6 +20232,7 @@
                 <w:ilvl w:val="0"/>
                 <w:numId w:val="11"/>
               </w:numPr>
+              <w:spacing w:line="276" w:lineRule="auto"/>
               <w:cnfStyle w:val="000000000000" w:firstRow="0" w:lastRow="0" w:firstColumn="0" w:lastColumn="0" w:oddVBand="0" w:evenVBand="0" w:oddHBand="0" w:evenHBand="0" w:firstRowFirstColumn="0" w:firstRowLastColumn="0" w:lastRowFirstColumn="0" w:lastRowLastColumn="0"/>
               <w:rPr>
                 <w:rFonts w:cstheme="minorHAnsi"/>
@@ -20028,7 +20253,6 @@
                 <w:rFonts w:cstheme="minorHAnsi"/>
                 <w:sz w:val="20"/>
                 <w:szCs w:val="20"/>
-                <w:lang w:val="en-US"/>
               </w:rPr>
               <w:t xml:space="preserve"> </w:t>
             </w:r>
@@ -20038,7 +20262,6 @@
                 <w:b/>
                 <w:sz w:val="20"/>
                 <w:szCs w:val="20"/>
-                <w:lang w:val="en-US"/>
               </w:rPr>
               <w:t>Fim</w:t>
             </w:r>
@@ -20047,7 +20270,6 @@
                 <w:rFonts w:cstheme="minorHAnsi"/>
                 <w:sz w:val="20"/>
                 <w:szCs w:val="20"/>
-                <w:lang w:val="en-US"/>
               </w:rPr>
               <w:t xml:space="preserve"> </w:t>
             </w:r>
@@ -20067,6 +20289,7 @@
                 <w:ilvl w:val="0"/>
                 <w:numId w:val="11"/>
               </w:numPr>
+              <w:spacing w:line="276" w:lineRule="auto"/>
               <w:cnfStyle w:val="000000000000" w:firstRow="0" w:lastRow="0" w:firstColumn="0" w:lastColumn="0" w:oddVBand="0" w:evenVBand="0" w:oddHBand="0" w:evenHBand="0" w:firstRowFirstColumn="0" w:firstRowLastColumn="0" w:lastRowFirstColumn="0" w:lastRowLastColumn="0"/>
               <w:rPr>
                 <w:rFonts w:cstheme="minorHAnsi"/>
@@ -20087,7 +20310,6 @@
                 <w:rFonts w:cstheme="minorHAnsi"/>
                 <w:sz w:val="20"/>
                 <w:szCs w:val="20"/>
-                <w:lang w:val="en-US"/>
               </w:rPr>
               <w:t xml:space="preserve"> </w:t>
             </w:r>
@@ -20097,7 +20319,6 @@
                 <w:b/>
                 <w:sz w:val="20"/>
                 <w:szCs w:val="20"/>
-                <w:lang w:val="en-US"/>
               </w:rPr>
               <w:t>Distancia</w:t>
             </w:r>
@@ -20106,7 +20327,6 @@
                 <w:rFonts w:cstheme="minorHAnsi"/>
                 <w:sz w:val="20"/>
                 <w:szCs w:val="20"/>
-                <w:lang w:val="en-US"/>
               </w:rPr>
               <w:t xml:space="preserve"> </w:t>
             </w:r>
@@ -20126,6 +20346,7 @@
                 <w:ilvl w:val="0"/>
                 <w:numId w:val="11"/>
               </w:numPr>
+              <w:spacing w:line="276" w:lineRule="auto"/>
               <w:cnfStyle w:val="000000000000" w:firstRow="0" w:lastRow="0" w:firstColumn="0" w:lastColumn="0" w:oddVBand="0" w:evenVBand="0" w:oddHBand="0" w:evenHBand="0" w:firstRowFirstColumn="0" w:firstRowLastColumn="0" w:lastRowFirstColumn="0" w:lastRowLastColumn="0"/>
               <w:rPr>
                 <w:rFonts w:cstheme="minorHAnsi"/>
@@ -20146,7 +20367,6 @@
                 <w:rFonts w:cstheme="minorHAnsi"/>
                 <w:sz w:val="20"/>
                 <w:szCs w:val="20"/>
-                <w:lang w:val="en-US"/>
               </w:rPr>
               <w:t xml:space="preserve"> </w:t>
             </w:r>
@@ -20156,7 +20376,6 @@
                 <w:b/>
                 <w:sz w:val="20"/>
                 <w:szCs w:val="20"/>
-                <w:lang w:val="en-US"/>
               </w:rPr>
               <w:t>Sumario</w:t>
             </w:r>
@@ -20165,7 +20384,6 @@
                 <w:rFonts w:cstheme="minorHAnsi"/>
                 <w:sz w:val="20"/>
                 <w:szCs w:val="20"/>
-                <w:lang w:val="en-US"/>
               </w:rPr>
               <w:t xml:space="preserve"> </w:t>
             </w:r>
@@ -20185,6 +20403,7 @@
                 <w:ilvl w:val="0"/>
                 <w:numId w:val="11"/>
               </w:numPr>
+              <w:spacing w:line="276" w:lineRule="auto"/>
               <w:cnfStyle w:val="000000000000" w:firstRow="0" w:lastRow="0" w:firstColumn="0" w:lastColumn="0" w:oddVBand="0" w:evenVBand="0" w:oddHBand="0" w:evenHBand="0" w:firstRowFirstColumn="0" w:firstRowLastColumn="0" w:lastRowFirstColumn="0" w:lastRowLastColumn="0"/>
               <w:rPr>
                 <w:rFonts w:cstheme="minorHAnsi"/>
@@ -20205,7 +20424,6 @@
                 <w:rFonts w:cstheme="minorHAnsi"/>
                 <w:sz w:val="20"/>
                 <w:szCs w:val="20"/>
-                <w:lang w:val="en-US"/>
               </w:rPr>
               <w:t xml:space="preserve"> </w:t>
             </w:r>
@@ -20215,7 +20433,6 @@
                 <w:b/>
                 <w:sz w:val="20"/>
                 <w:szCs w:val="20"/>
-                <w:lang w:val="en-US"/>
               </w:rPr>
               <w:t>Detalhes</w:t>
             </w:r>
@@ -20224,7 +20441,6 @@
                 <w:rFonts w:cstheme="minorHAnsi"/>
                 <w:sz w:val="20"/>
                 <w:szCs w:val="20"/>
-                <w:lang w:val="en-US"/>
               </w:rPr>
               <w:t xml:space="preserve"> </w:t>
             </w:r>
@@ -20244,6 +20460,7 @@
                 <w:ilvl w:val="0"/>
                 <w:numId w:val="11"/>
               </w:numPr>
+              <w:spacing w:line="276" w:lineRule="auto"/>
               <w:cnfStyle w:val="000000000000" w:firstRow="0" w:lastRow="0" w:firstColumn="0" w:lastColumn="0" w:oddVBand="0" w:evenVBand="0" w:oddHBand="0" w:evenHBand="0" w:firstRowFirstColumn="0" w:firstRowLastColumn="0" w:lastRowFirstColumn="0" w:lastRowLastColumn="0"/>
               <w:rPr>
                 <w:rFonts w:cstheme="minorHAnsi"/>
@@ -20301,6 +20518,7 @@
                 <w:ilvl w:val="0"/>
                 <w:numId w:val="11"/>
               </w:numPr>
+              <w:spacing w:line="276" w:lineRule="auto"/>
               <w:cnfStyle w:val="000000000000" w:firstRow="0" w:lastRow="0" w:firstColumn="0" w:lastColumn="0" w:oddVBand="0" w:evenVBand="0" w:oddHBand="0" w:evenHBand="0" w:firstRowFirstColumn="0" w:firstRowLastColumn="0" w:lastRowFirstColumn="0" w:lastRowLastColumn="0"/>
               <w:rPr>
                 <w:rFonts w:cstheme="minorHAnsi"/>
@@ -20413,6 +20631,7 @@
                 <w:ilvl w:val="0"/>
                 <w:numId w:val="11"/>
               </w:numPr>
+              <w:spacing w:line="276" w:lineRule="auto"/>
               <w:cnfStyle w:val="000000000000" w:firstRow="0" w:lastRow="0" w:firstColumn="0" w:lastColumn="0" w:oddVBand="0" w:evenVBand="0" w:oddHBand="0" w:evenHBand="0" w:firstRowFirstColumn="0" w:firstRowLastColumn="0" w:lastRowFirstColumn="0" w:lastRowLastColumn="0"/>
               <w:rPr>
                 <w:rFonts w:cstheme="minorHAnsi"/>
@@ -20425,7 +20644,6 @@
                 <w:rFonts w:cstheme="minorHAnsi"/>
                 <w:sz w:val="20"/>
                 <w:szCs w:val="20"/>
-                <w:lang w:val="en-US"/>
               </w:rPr>
               <w:t xml:space="preserve">Selecionar </w:t>
             </w:r>
@@ -20435,7 +20653,6 @@
                 <w:b/>
                 <w:sz w:val="20"/>
                 <w:szCs w:val="20"/>
-                <w:lang w:val="en-US"/>
               </w:rPr>
               <w:t>Dificuldade</w:t>
             </w:r>
@@ -20447,6 +20664,7 @@
                 <w:ilvl w:val="0"/>
                 <w:numId w:val="11"/>
               </w:numPr>
+              <w:spacing w:line="276" w:lineRule="auto"/>
               <w:cnfStyle w:val="000000000000" w:firstRow="0" w:lastRow="0" w:firstColumn="0" w:lastColumn="0" w:oddVBand="0" w:evenVBand="0" w:oddHBand="0" w:evenHBand="0" w:firstRowFirstColumn="0" w:firstRowLastColumn="0" w:lastRowFirstColumn="0" w:lastRowLastColumn="0"/>
               <w:rPr>
                 <w:rFonts w:cstheme="minorHAnsi"/>
@@ -20468,8 +20686,9 @@
               <w:pStyle w:val="PargrafodaLista"/>
               <w:numPr>
                 <w:ilvl w:val="1"/>
-                <w:numId w:val="11"/>
+                <w:numId w:val="19"/>
               </w:numPr>
+              <w:spacing w:line="276" w:lineRule="auto"/>
               <w:cnfStyle w:val="000000000000" w:firstRow="0" w:lastRow="0" w:firstColumn="0" w:lastColumn="0" w:oddVBand="0" w:evenVBand="0" w:oddHBand="0" w:evenHBand="0" w:firstRowFirstColumn="0" w:firstRowLastColumn="0" w:lastRowFirstColumn="0" w:lastRowLastColumn="0"/>
               <w:rPr>
                 <w:rFonts w:cstheme="minorHAnsi"/>
@@ -20483,15 +20702,7 @@
                 <w:sz w:val="20"/>
                 <w:szCs w:val="20"/>
               </w:rPr>
-              <w:t>Se campos (Nome, Inicio, Fim, Distancia, Sumario, Detalhes, Foto) forem válidos, redireciona para página …/trilhos/create</w:t>
-            </w:r>
-            <w:r>
-              <w:rPr>
-                <w:rFonts w:cstheme="minorHAnsi"/>
-                <w:sz w:val="20"/>
-                <w:szCs w:val="20"/>
-              </w:rPr>
-              <w:t>.</w:t>
+              <w:t>Se campos (Nome, Inicio, Fim, Distancia, Sumario, Detalhes, Foto) forem válidos, redireciona para página …/trilhos/create.</w:t>
             </w:r>
           </w:p>
           <w:p>
@@ -20499,8 +20710,9 @@
               <w:pStyle w:val="PargrafodaLista"/>
               <w:numPr>
                 <w:ilvl w:val="1"/>
-                <w:numId w:val="11"/>
+                <w:numId w:val="19"/>
               </w:numPr>
+              <w:spacing w:line="276" w:lineRule="auto"/>
               <w:cnfStyle w:val="000000000000" w:firstRow="0" w:lastRow="0" w:firstColumn="0" w:lastColumn="0" w:oddVBand="0" w:evenVBand="0" w:oddHBand="0" w:evenHBand="0" w:firstRowFirstColumn="0" w:firstRowLastColumn="0" w:lastRowFirstColumn="0" w:lastRowLastColumn="0"/>
               <w:rPr>
                 <w:rFonts w:cstheme="minorHAnsi"/>
@@ -20537,6 +20749,7 @@
           </w:tcPr>
           <w:p>
             <w:pPr>
+              <w:spacing w:before="240"/>
               <w:rPr>
                 <w:rFonts w:cstheme="minorHAnsi"/>
                 <w:sz w:val="20"/>
@@ -20555,7 +20768,7 @@
         </w:tc>
         <w:tc>
           <w:tcPr>
-            <w:tcW w:w="7081" w:type="dxa"/>
+            <w:tcW w:w="7513" w:type="dxa"/>
             <w:tcBorders>
               <w:top w:val="single" w:sz="4" w:space="0" w:color="F4B083" w:themeColor="accent2" w:themeTint="99"/>
               <w:left w:val="single" w:sz="4" w:space="0" w:color="F4B083" w:themeColor="accent2" w:themeTint="99"/>
@@ -20566,6 +20779,7 @@
           </w:tcPr>
           <w:p>
             <w:pPr>
+              <w:spacing w:before="240" w:after="120" w:line="276" w:lineRule="auto"/>
               <w:cnfStyle w:val="000000100000" w:firstRow="0" w:lastRow="0" w:firstColumn="0" w:lastColumn="0" w:oddVBand="0" w:evenVBand="0" w:oddHBand="1" w:evenHBand="0" w:firstRowFirstColumn="0" w:firstRowLastColumn="0" w:lastRowFirstColumn="0" w:lastRowLastColumn="0"/>
               <w:rPr>
                 <w:rFonts w:cstheme="minorHAnsi"/>
@@ -20587,7 +20801,7 @@
                 <w:sz w:val="20"/>
                 <w:szCs w:val="20"/>
               </w:rPr>
-              <w:t xml:space="preserve"> dos dados de determinado</w:t>
+              <w:t xml:space="preserve"> </w:t>
             </w:r>
             <w:r>
               <w:rPr>
@@ -20595,7 +20809,7 @@
                 <w:sz w:val="20"/>
                 <w:szCs w:val="20"/>
               </w:rPr>
-              <w:t>s trilhos</w:t>
+              <w:t>os dados de</w:t>
             </w:r>
             <w:r>
               <w:rPr>
@@ -20603,18 +20817,32 @@
                 <w:sz w:val="20"/>
                 <w:szCs w:val="20"/>
               </w:rPr>
+              <w:t xml:space="preserve"> um</w:t>
+            </w:r>
+            <w:r>
+              <w:rPr>
+                <w:rFonts w:cstheme="minorHAnsi"/>
+                <w:sz w:val="20"/>
+                <w:szCs w:val="20"/>
+              </w:rPr>
+              <w:t xml:space="preserve"> </w:t>
+            </w:r>
+            <w:r>
+              <w:rPr>
+                <w:rFonts w:cstheme="minorHAnsi"/>
+                <w:sz w:val="20"/>
+                <w:szCs w:val="20"/>
+              </w:rPr>
+              <w:t>determinado trilho</w:t>
+            </w:r>
+            <w:r>
+              <w:rPr>
+                <w:rFonts w:cstheme="minorHAnsi"/>
+                <w:sz w:val="20"/>
+                <w:szCs w:val="20"/>
+              </w:rPr>
               <w:t>:</w:t>
             </w:r>
-          </w:p>
-          <w:p>
-            <w:pPr>
-              <w:cnfStyle w:val="000000100000" w:firstRow="0" w:lastRow="0" w:firstColumn="0" w:lastColumn="0" w:oddVBand="0" w:evenVBand="0" w:oddHBand="1" w:evenHBand="0" w:firstRowFirstColumn="0" w:firstRowLastColumn="0" w:lastRowFirstColumn="0" w:lastRowLastColumn="0"/>
-              <w:rPr>
-                <w:rFonts w:cstheme="minorHAnsi"/>
-                <w:sz w:val="20"/>
-                <w:szCs w:val="20"/>
-              </w:rPr>
-            </w:pPr>
           </w:p>
           <w:p>
             <w:pPr>
@@ -20623,6 +20851,7 @@
                 <w:ilvl w:val="0"/>
                 <w:numId w:val="9"/>
               </w:numPr>
+              <w:spacing w:after="120" w:line="276" w:lineRule="auto"/>
               <w:cnfStyle w:val="000000100000" w:firstRow="0" w:lastRow="0" w:firstColumn="0" w:lastColumn="0" w:oddVBand="0" w:evenVBand="0" w:oddHBand="1" w:evenHBand="0" w:firstRowFirstColumn="0" w:firstRowLastColumn="0" w:lastRowFirstColumn="0" w:lastRowLastColumn="0"/>
               <w:rPr>
                 <w:rFonts w:cstheme="minorHAnsi"/>
@@ -20652,7 +20881,7 @@
                 <w:sz w:val="20"/>
                 <w:szCs w:val="20"/>
               </w:rPr>
-              <w:t xml:space="preserve"> na </w:t>
+              <w:t xml:space="preserve"> na página …/trilhos</w:t>
             </w:r>
             <w:r>
               <w:rPr>
@@ -20660,7 +20889,7 @@
                 <w:sz w:val="20"/>
                 <w:szCs w:val="20"/>
               </w:rPr>
-              <w:t>página</w:t>
+              <w:t>/index</w:t>
             </w:r>
             <w:r>
               <w:rPr>
@@ -20668,31 +20897,7 @@
                 <w:sz w:val="20"/>
                 <w:szCs w:val="20"/>
               </w:rPr>
-              <w:t xml:space="preserve"> …/trilhos (redireciona para pagina …/trilhos/</w:t>
-            </w:r>
-            <w:r>
-              <w:rPr>
-                <w:rFonts w:cstheme="minorHAnsi"/>
-                <w:sz w:val="20"/>
-                <w:szCs w:val="20"/>
-              </w:rPr>
-              <w:t>Details</w:t>
-            </w:r>
-            <w:r>
-              <w:rPr>
-                <w:rFonts w:cstheme="minorHAnsi"/>
-                <w:sz w:val="20"/>
-                <w:szCs w:val="20"/>
-              </w:rPr>
-              <w:t>/”id_trilho”)</w:t>
-            </w:r>
-            <w:r>
-              <w:rPr>
-                <w:rFonts w:cstheme="minorHAnsi"/>
-                <w:sz w:val="20"/>
-                <w:szCs w:val="20"/>
-              </w:rPr>
-              <w:t>.</w:t>
+              <w:t xml:space="preserve"> (redireciona para pagina …/trilhos/Details/”id_trilho”).</w:t>
             </w:r>
           </w:p>
           <w:p>
@@ -20702,6 +20907,7 @@
                 <w:ilvl w:val="0"/>
                 <w:numId w:val="9"/>
               </w:numPr>
+              <w:spacing w:after="120" w:line="276" w:lineRule="auto"/>
               <w:cnfStyle w:val="000000100000" w:firstRow="0" w:lastRow="0" w:firstColumn="0" w:lastColumn="0" w:oddVBand="0" w:evenVBand="0" w:oddHBand="1" w:evenHBand="0" w:firstRowFirstColumn="0" w:firstRowLastColumn="0" w:lastRowFirstColumn="0" w:lastRowLastColumn="0"/>
               <w:rPr>
                 <w:rFonts w:cstheme="minorHAnsi"/>
@@ -20751,6 +20957,7 @@
           </w:tcPr>
           <w:p>
             <w:pPr>
+              <w:spacing w:before="240" w:line="276" w:lineRule="auto"/>
               <w:rPr>
                 <w:rFonts w:cstheme="minorHAnsi"/>
                 <w:sz w:val="20"/>
@@ -20763,6 +20970,7 @@
                 <w:sz w:val="20"/>
                 <w:szCs w:val="20"/>
               </w:rPr>
+              <w:lastRenderedPageBreak/>
               <w:t>Desativar</w:t>
             </w:r>
             <w:r>
@@ -20777,7 +20985,7 @@
         </w:tc>
         <w:tc>
           <w:tcPr>
-            <w:tcW w:w="7081" w:type="dxa"/>
+            <w:tcW w:w="7513" w:type="dxa"/>
             <w:tcBorders>
               <w:top w:val="single" w:sz="4" w:space="0" w:color="F4B083" w:themeColor="accent2" w:themeTint="99"/>
               <w:left w:val="single" w:sz="4" w:space="0" w:color="F4B083" w:themeColor="accent2" w:themeTint="99"/>
@@ -20788,6 +20996,7 @@
           </w:tcPr>
           <w:p>
             <w:pPr>
+              <w:spacing w:before="240" w:after="120" w:line="276" w:lineRule="auto"/>
               <w:cnfStyle w:val="000000000000" w:firstRow="0" w:lastRow="0" w:firstColumn="0" w:lastColumn="0" w:oddVBand="0" w:evenVBand="0" w:oddHBand="0" w:evenHBand="0" w:firstRowFirstColumn="0" w:firstRowLastColumn="0" w:lastRowFirstColumn="0" w:lastRowLastColumn="0"/>
               <w:rPr>
                 <w:rFonts w:cstheme="minorHAnsi"/>
@@ -20835,16 +21044,6 @@
               </w:rPr>
               <w:t>:</w:t>
             </w:r>
-          </w:p>
-          <w:p>
-            <w:pPr>
-              <w:cnfStyle w:val="000000000000" w:firstRow="0" w:lastRow="0" w:firstColumn="0" w:lastColumn="0" w:oddVBand="0" w:evenVBand="0" w:oddHBand="0" w:evenHBand="0" w:firstRowFirstColumn="0" w:firstRowLastColumn="0" w:lastRowFirstColumn="0" w:lastRowLastColumn="0"/>
-              <w:rPr>
-                <w:rFonts w:cstheme="minorHAnsi"/>
-                <w:sz w:val="20"/>
-                <w:szCs w:val="20"/>
-              </w:rPr>
-            </w:pPr>
           </w:p>
           <w:p>
             <w:pPr>
@@ -20853,6 +21052,7 @@
                 <w:ilvl w:val="0"/>
                 <w:numId w:val="12"/>
               </w:numPr>
+              <w:spacing w:before="240" w:after="120" w:line="276" w:lineRule="auto"/>
               <w:cnfStyle w:val="000000000000" w:firstRow="0" w:lastRow="0" w:firstColumn="0" w:lastColumn="0" w:oddVBand="0" w:evenVBand="0" w:oddHBand="0" w:evenHBand="0" w:firstRowFirstColumn="0" w:firstRowLastColumn="0" w:lastRowFirstColumn="0" w:lastRowLastColumn="0"/>
               <w:rPr>
                 <w:rFonts w:cstheme="minorHAnsi"/>
@@ -20874,7 +21074,7 @@
                 <w:sz w:val="20"/>
                 <w:szCs w:val="20"/>
               </w:rPr>
-              <w:t xml:space="preserve"> na pagina …/trilhos (redireciona para pagina …/trilhos/</w:t>
+              <w:t xml:space="preserve"> na </w:t>
             </w:r>
             <w:r>
               <w:rPr>
@@ -20882,7 +21082,7 @@
                 <w:sz w:val="20"/>
                 <w:szCs w:val="20"/>
               </w:rPr>
-              <w:t>delete</w:t>
+              <w:t>página</w:t>
             </w:r>
             <w:r>
               <w:rPr>
@@ -20890,7 +21090,31 @@
                 <w:sz w:val="20"/>
                 <w:szCs w:val="20"/>
               </w:rPr>
-              <w:t>/”id_trilho”)</w:t>
+              <w:t xml:space="preserve"> …/trilhos</w:t>
+            </w:r>
+            <w:r>
+              <w:rPr>
+                <w:rFonts w:cstheme="minorHAnsi"/>
+                <w:sz w:val="20"/>
+                <w:szCs w:val="20"/>
+              </w:rPr>
+              <w:t>/índex</w:t>
+            </w:r>
+            <w:r>
+              <w:rPr>
+                <w:rFonts w:cstheme="minorHAnsi"/>
+                <w:sz w:val="20"/>
+                <w:szCs w:val="20"/>
+              </w:rPr>
+              <w:t xml:space="preserve"> (redireciona para pagina …/trilhos/delete/”id_trilho”)</w:t>
+            </w:r>
+            <w:r>
+              <w:rPr>
+                <w:rFonts w:cstheme="minorHAnsi"/>
+                <w:sz w:val="20"/>
+                <w:szCs w:val="20"/>
+              </w:rPr>
+              <w:t xml:space="preserve"> </w:t>
             </w:r>
             <w:r>
               <w:rPr>
@@ -20899,25 +21123,7 @@
                 <w:sz w:val="20"/>
                 <w:szCs w:val="20"/>
               </w:rPr>
-              <w:t xml:space="preserve"> (</w:t>
-            </w:r>
-            <w:r>
-              <w:rPr>
-                <w:rFonts w:cstheme="minorHAnsi"/>
-                <w:color w:val="FF0000"/>
-                <w:sz w:val="20"/>
-                <w:szCs w:val="20"/>
-              </w:rPr>
-              <w:t>++++++++++ ver projeto</w:t>
-            </w:r>
-            <w:r>
-              <w:rPr>
-                <w:rFonts w:cstheme="minorHAnsi"/>
-                <w:color w:val="FF0000"/>
-                <w:sz w:val="20"/>
-                <w:szCs w:val="20"/>
-              </w:rPr>
-              <w:t>)</w:t>
+              <w:t>(++++++++++ ver projeto)</w:t>
             </w:r>
           </w:p>
           <w:p>
@@ -20927,6 +21133,7 @@
                 <w:ilvl w:val="0"/>
                 <w:numId w:val="12"/>
               </w:numPr>
+              <w:spacing w:before="240" w:after="120" w:line="276" w:lineRule="auto"/>
               <w:cnfStyle w:val="000000000000" w:firstRow="0" w:lastRow="0" w:firstColumn="0" w:lastColumn="0" w:oddVBand="0" w:evenVBand="0" w:oddHBand="0" w:evenHBand="0" w:firstRowFirstColumn="0" w:firstRowLastColumn="0" w:lastRowFirstColumn="0" w:lastRowLastColumn="0"/>
               <w:rPr>
                 <w:rFonts w:cstheme="minorHAnsi"/>
@@ -20958,6 +21165,7 @@
                 <w:ilvl w:val="0"/>
                 <w:numId w:val="12"/>
               </w:numPr>
+              <w:spacing w:before="240" w:after="120" w:line="276" w:lineRule="auto"/>
               <w:cnfStyle w:val="000000000000" w:firstRow="0" w:lastRow="0" w:firstColumn="0" w:lastColumn="0" w:oddVBand="0" w:evenVBand="0" w:oddHBand="0" w:evenHBand="0" w:firstRowFirstColumn="0" w:firstRowLastColumn="0" w:lastRowFirstColumn="0" w:lastRowLastColumn="0"/>
               <w:rPr>
                 <w:rFonts w:cstheme="minorHAnsi"/>
@@ -20998,7 +21206,9 @@
           <w:lang w:val="pt-PT"/>
         </w:rPr>
       </w:pPr>
-      <w:r>
+    </w:p>
+    <w:p>
+      <w:pPr>
         <w:rPr>
           <w:rFonts w:asciiTheme="majorHAnsi" w:eastAsiaTheme="majorEastAsia" w:hAnsiTheme="majorHAnsi" w:cstheme="majorBidi"/>
           <w:color w:val="2E74B5" w:themeColor="accent1" w:themeShade="BF"/>
@@ -21006,27 +21216,276 @@
           <w:szCs w:val="26"/>
           <w:lang w:val="pt-PT"/>
         </w:rPr>
-        <w:lastRenderedPageBreak/>
-        <w:br w:type="page"/>
-      </w:r>
-    </w:p>
-    <w:p>
-      <w:pPr>
-        <w:pStyle w:val="Cabealho2"/>
-        <w:rPr>
-          <w:lang w:val="pt-PT"/>
-        </w:rPr>
-      </w:pPr>
-      <w:bookmarkStart w:id="39" w:name="_Toc501726908"/>
-      <w:r>
-        <w:rPr>
-          <w:lang w:val="pt-PT"/>
-        </w:rPr>
-        <w:lastRenderedPageBreak/>
-        <w:t>9.2 Classe Estado</w:t>
+      </w:pPr>
+    </w:p>
+    <w:p>
+      <w:pPr>
+        <w:pStyle w:val="Cabealho3"/>
+        <w:rPr>
+          <w:lang w:val="pt-PT"/>
+        </w:rPr>
+      </w:pPr>
+      <w:bookmarkStart w:id="39" w:name="_Toc501812519"/>
+      <w:r>
+        <w:rPr>
+          <w:lang w:val="pt-PT"/>
+        </w:rPr>
+        <w:t xml:space="preserve">9.1.3. </w:t>
+      </w:r>
+      <w:r>
+        <w:rPr>
+          <w:lang w:val="pt-PT"/>
+        </w:rPr>
+        <w:t>Diagramas de Sequência em que a classe</w:t>
+      </w:r>
+      <w:r>
+        <w:rPr>
+          <w:lang w:val="pt-PT"/>
+        </w:rPr>
+        <w:t xml:space="preserve"> Trilho</w:t>
+      </w:r>
+      <w:r>
+        <w:rPr>
+          <w:lang w:val="pt-PT"/>
+        </w:rPr>
+        <w:t xml:space="preserve"> participa</w:t>
       </w:r>
       <w:bookmarkEnd w:id="39"/>
     </w:p>
+    <w:p>
+      <w:pPr>
+        <w:rPr>
+          <w:lang w:val="pt-PT"/>
+        </w:rPr>
+      </w:pPr>
+    </w:p>
+    <w:tbl>
+      <w:tblPr>
+        <w:tblStyle w:val="TabeladeGrade4-nfase11"/>
+        <w:tblW w:w="5098" w:type="dxa"/>
+        <w:tblLayout w:type="fixed"/>
+        <w:tblLook w:val="04A0" w:firstRow="1" w:lastRow="0" w:firstColumn="1" w:lastColumn="0" w:noHBand="0" w:noVBand="1"/>
+      </w:tblPr>
+      <w:tblGrid>
+        <w:gridCol w:w="5098"/>
+      </w:tblGrid>
+      <w:tr>
+        <w:trPr>
+          <w:cnfStyle w:val="100000000000" w:firstRow="1" w:lastRow="0" w:firstColumn="0" w:lastColumn="0" w:oddVBand="0" w:evenVBand="0" w:oddHBand="0" w:evenHBand="0" w:firstRowFirstColumn="0" w:firstRowLastColumn="0" w:lastRowFirstColumn="0" w:lastRowLastColumn="0"/>
+          <w:trHeight w:val="696"/>
+        </w:trPr>
+        <w:tc>
+          <w:tcPr>
+            <w:cnfStyle w:val="001000000000" w:firstRow="0" w:lastRow="0" w:firstColumn="1" w:lastColumn="0" w:oddVBand="0" w:evenVBand="0" w:oddHBand="0" w:evenHBand="0" w:firstRowFirstColumn="0" w:firstRowLastColumn="0" w:lastRowFirstColumn="0" w:lastRowLastColumn="0"/>
+            <w:tcW w:w="5098" w:type="dxa"/>
+            <w:hideMark/>
+          </w:tcPr>
+          <w:p>
+            <w:pPr>
+              <w:spacing w:before="240"/>
+              <w:jc w:val="center"/>
+            </w:pPr>
+            <w:r>
+              <w:t>Diagramas de Sequência em que a classe</w:t>
+            </w:r>
+            <w:r>
+              <w:t xml:space="preserve"> </w:t>
+            </w:r>
+            <w:r>
+              <w:t xml:space="preserve">Trilho </w:t>
+            </w:r>
+            <w:r>
+              <w:t>participa</w:t>
+            </w:r>
+          </w:p>
+          <w:p>
+            <w:pPr>
+              <w:jc w:val="center"/>
+            </w:pPr>
+          </w:p>
+        </w:tc>
+      </w:tr>
+      <w:tr>
+        <w:trPr>
+          <w:cnfStyle w:val="000000100000" w:firstRow="0" w:lastRow="0" w:firstColumn="0" w:lastColumn="0" w:oddVBand="0" w:evenVBand="0" w:oddHBand="1" w:evenHBand="0" w:firstRowFirstColumn="0" w:firstRowLastColumn="0" w:lastRowFirstColumn="0" w:lastRowLastColumn="0"/>
+          <w:trHeight w:val="1285"/>
+        </w:trPr>
+        <w:tc>
+          <w:tcPr>
+            <w:cnfStyle w:val="001000000000" w:firstRow="0" w:lastRow="0" w:firstColumn="1" w:lastColumn="0" w:oddVBand="0" w:evenVBand="0" w:oddHBand="0" w:evenHBand="0" w:firstRowFirstColumn="0" w:firstRowLastColumn="0" w:lastRowFirstColumn="0" w:lastRowLastColumn="0"/>
+            <w:tcW w:w="5098" w:type="dxa"/>
+            <w:tcBorders>
+              <w:top w:val="single" w:sz="4" w:space="0" w:color="9CC2E5" w:themeColor="accent1" w:themeTint="99"/>
+              <w:left w:val="single" w:sz="4" w:space="0" w:color="9CC2E5" w:themeColor="accent1" w:themeTint="99"/>
+              <w:bottom w:val="single" w:sz="4" w:space="0" w:color="9CC2E5" w:themeColor="accent1" w:themeTint="99"/>
+              <w:right w:val="single" w:sz="4" w:space="0" w:color="9CC2E5" w:themeColor="accent1" w:themeTint="99"/>
+            </w:tcBorders>
+            <w:vAlign w:val="center"/>
+            <w:hideMark/>
+          </w:tcPr>
+          <w:p>
+            <w:pPr>
+              <w:pStyle w:val="PargrafodaLista"/>
+              <w:jc w:val="both"/>
+              <w:rPr>
+                <w:sz w:val="20"/>
+                <w:szCs w:val="20"/>
+              </w:rPr>
+            </w:pPr>
+          </w:p>
+          <w:p>
+            <w:pPr>
+              <w:pStyle w:val="PargrafodaLista"/>
+              <w:numPr>
+                <w:ilvl w:val="0"/>
+                <w:numId w:val="20"/>
+              </w:numPr>
+              <w:jc w:val="both"/>
+              <w:rPr>
+                <w:sz w:val="20"/>
+                <w:szCs w:val="20"/>
+              </w:rPr>
+            </w:pPr>
+            <w:r>
+              <w:rPr>
+                <w:b w:val="0"/>
+                <w:sz w:val="20"/>
+                <w:szCs w:val="20"/>
+              </w:rPr>
+              <w:t xml:space="preserve">Criar </w:t>
+            </w:r>
+            <w:r>
+              <w:rPr>
+                <w:b w:val="0"/>
+                <w:sz w:val="20"/>
+                <w:szCs w:val="20"/>
+              </w:rPr>
+              <w:t>Trilho</w:t>
+            </w:r>
+          </w:p>
+          <w:p>
+            <w:pPr>
+              <w:pStyle w:val="PargrafodaLista"/>
+              <w:numPr>
+                <w:ilvl w:val="0"/>
+                <w:numId w:val="20"/>
+              </w:numPr>
+              <w:jc w:val="both"/>
+              <w:rPr>
+                <w:sz w:val="20"/>
+                <w:szCs w:val="20"/>
+              </w:rPr>
+            </w:pPr>
+            <w:r>
+              <w:rPr>
+                <w:b w:val="0"/>
+                <w:sz w:val="20"/>
+                <w:szCs w:val="20"/>
+              </w:rPr>
+              <w:t>Consultar Trilho</w:t>
+            </w:r>
+          </w:p>
+          <w:p>
+            <w:pPr>
+              <w:pStyle w:val="PargrafodaLista"/>
+              <w:numPr>
+                <w:ilvl w:val="0"/>
+                <w:numId w:val="20"/>
+              </w:numPr>
+              <w:jc w:val="both"/>
+              <w:rPr>
+                <w:sz w:val="20"/>
+                <w:szCs w:val="20"/>
+              </w:rPr>
+            </w:pPr>
+            <w:r>
+              <w:rPr>
+                <w:b w:val="0"/>
+                <w:sz w:val="20"/>
+                <w:szCs w:val="20"/>
+              </w:rPr>
+              <w:t>Atualizar Trilho</w:t>
+            </w:r>
+          </w:p>
+          <w:p>
+            <w:pPr>
+              <w:pStyle w:val="PargrafodaLista"/>
+              <w:numPr>
+                <w:ilvl w:val="0"/>
+                <w:numId w:val="20"/>
+              </w:numPr>
+              <w:jc w:val="both"/>
+              <w:rPr>
+                <w:sz w:val="20"/>
+                <w:szCs w:val="20"/>
+              </w:rPr>
+            </w:pPr>
+            <w:r>
+              <w:rPr>
+                <w:b w:val="0"/>
+                <w:sz w:val="20"/>
+                <w:szCs w:val="20"/>
+              </w:rPr>
+              <w:t>Desativar Trilho</w:t>
+            </w:r>
+          </w:p>
+          <w:p>
+            <w:pPr>
+              <w:pStyle w:val="PargrafodaLista"/>
+              <w:numPr>
+                <w:ilvl w:val="0"/>
+                <w:numId w:val="20"/>
+              </w:numPr>
+              <w:jc w:val="both"/>
+              <w:rPr>
+                <w:sz w:val="20"/>
+                <w:szCs w:val="20"/>
+              </w:rPr>
+            </w:pPr>
+            <w:r>
+              <w:rPr>
+                <w:b w:val="0"/>
+                <w:sz w:val="20"/>
+                <w:szCs w:val="20"/>
+              </w:rPr>
+              <w:t>Avaliar Trilho</w:t>
+            </w:r>
+          </w:p>
+          <w:p>
+            <w:pPr>
+              <w:pStyle w:val="PargrafodaLista"/>
+              <w:numPr>
+                <w:ilvl w:val="0"/>
+                <w:numId w:val="20"/>
+              </w:numPr>
+              <w:jc w:val="both"/>
+              <w:rPr>
+                <w:sz w:val="20"/>
+                <w:szCs w:val="20"/>
+              </w:rPr>
+            </w:pPr>
+            <w:r>
+              <w:rPr>
+                <w:b w:val="0"/>
+                <w:sz w:val="20"/>
+                <w:szCs w:val="20"/>
+              </w:rPr>
+              <w:t>Avaliar Serviços</w:t>
+            </w:r>
+          </w:p>
+          <w:p>
+            <w:pPr>
+              <w:pStyle w:val="PargrafodaLista"/>
+              <w:jc w:val="both"/>
+              <w:rPr>
+                <w:sz w:val="20"/>
+                <w:szCs w:val="20"/>
+              </w:rPr>
+            </w:pPr>
+          </w:p>
+        </w:tc>
+      </w:tr>
+    </w:tbl>
     <w:p>
       <w:pPr>
         <w:rPr>
@@ -21040,12 +21499,50 @@
     </w:p>
     <w:p>
       <w:pPr>
+        <w:rPr>
+          <w:rFonts w:asciiTheme="majorHAnsi" w:eastAsiaTheme="majorEastAsia" w:hAnsiTheme="majorHAnsi" w:cstheme="majorBidi"/>
+          <w:color w:val="2E74B5" w:themeColor="accent1" w:themeShade="BF"/>
+          <w:sz w:val="26"/>
+          <w:szCs w:val="26"/>
+          <w:lang w:val="pt-PT"/>
+        </w:rPr>
+      </w:pPr>
+    </w:p>
+    <w:p>
+      <w:pPr>
+        <w:pStyle w:val="Cabealho2"/>
+        <w:rPr>
+          <w:lang w:val="pt-PT"/>
+        </w:rPr>
+      </w:pPr>
+      <w:bookmarkStart w:id="40" w:name="_Toc501812520"/>
+      <w:r>
+        <w:rPr>
+          <w:lang w:val="pt-PT"/>
+        </w:rPr>
+        <w:t>9.2 Classe Estado</w:t>
+      </w:r>
+      <w:bookmarkEnd w:id="40"/>
+    </w:p>
+    <w:p>
+      <w:pPr>
+        <w:rPr>
+          <w:rFonts w:asciiTheme="majorHAnsi" w:eastAsiaTheme="majorEastAsia" w:hAnsiTheme="majorHAnsi" w:cstheme="majorBidi"/>
+          <w:color w:val="2E74B5" w:themeColor="accent1" w:themeShade="BF"/>
+          <w:sz w:val="26"/>
+          <w:szCs w:val="26"/>
+          <w:lang w:val="pt-PT"/>
+        </w:rPr>
+      </w:pPr>
+    </w:p>
+    <w:p>
+      <w:pPr>
         <w:pStyle w:val="Cabealho3"/>
         <w:rPr>
           <w:lang w:val="pt-PT"/>
         </w:rPr>
       </w:pPr>
-      <w:bookmarkStart w:id="40" w:name="_Toc501726909"/>
+      <w:bookmarkStart w:id="41" w:name="_Toc501812521"/>
       <w:r>
         <w:rPr>
           <w:lang w:val="pt-PT"/>
@@ -21053,9 +21550,24 @@
         <w:t xml:space="preserve">9.2.1. Dicionário </w:t>
       </w:r>
       <w:r>
+        <w:rPr>
+          <w:lang w:val="pt-PT"/>
+        </w:rPr>
         <w:t>Dados</w:t>
       </w:r>
-      <w:bookmarkEnd w:id="40"/>
+      <w:r>
+        <w:rPr>
+          <w:lang w:val="pt-PT"/>
+        </w:rPr>
+        <w:t xml:space="preserve"> - c</w:t>
+      </w:r>
+      <w:r>
+        <w:rPr>
+          <w:lang w:val="pt-PT"/>
+        </w:rPr>
+        <w:t>lasse Estado</w:t>
+      </w:r>
+      <w:bookmarkEnd w:id="41"/>
     </w:p>
     <w:p>
       <w:pPr>
@@ -21602,6 +22114,16 @@
           <w:lang w:val="pt-PT"/>
         </w:rPr>
       </w:pPr>
+      <w:r>
+        <w:rPr>
+          <w:rFonts w:asciiTheme="majorHAnsi" w:eastAsiaTheme="majorEastAsia" w:hAnsiTheme="majorHAnsi" w:cstheme="majorBidi"/>
+          <w:color w:val="2E74B5" w:themeColor="accent1" w:themeShade="BF"/>
+          <w:sz w:val="26"/>
+          <w:szCs w:val="26"/>
+          <w:lang w:val="pt-PT"/>
+        </w:rPr>
+        <w:br w:type="page"/>
+      </w:r>
     </w:p>
     <w:p>
       <w:pPr>
@@ -21610,14 +22132,56 @@
           <w:lang w:val="pt-PT"/>
         </w:rPr>
       </w:pPr>
-      <w:bookmarkStart w:id="41" w:name="_Toc501726910"/>
-      <w:r>
-        <w:rPr>
-          <w:lang w:val="pt-PT"/>
-        </w:rPr>
+      <w:bookmarkStart w:id="42" w:name="_Toc501812522"/>
+      <w:r>
+        <w:rPr>
+          <w:lang w:val="pt-PT"/>
+        </w:rPr>
+        <w:lastRenderedPageBreak/>
         <w:t>9.2.2. Operações</w:t>
       </w:r>
-      <w:bookmarkEnd w:id="41"/>
+      <w:r>
+        <w:rPr>
+          <w:lang w:val="pt-PT"/>
+        </w:rPr>
+        <w:t xml:space="preserve"> </w:t>
+      </w:r>
+      <w:r>
+        <w:rPr>
+          <w:lang w:val="pt-PT"/>
+        </w:rPr>
+        <w:t>- classe Estado</w:t>
+      </w:r>
+      <w:bookmarkEnd w:id="42"/>
+    </w:p>
+    <w:p>
+      <w:pPr>
+        <w:rPr>
+          <w:color w:val="FF0000"/>
+          <w:lang w:val="pt-PT"/>
+        </w:rPr>
+      </w:pPr>
+      <w:r>
+        <w:rPr>
+          <w:color w:val="FF0000"/>
+          <w:lang w:val="pt-PT"/>
+        </w:rPr>
+        <w:t>(não sei se vou ter tempo de implementar – perg. A profª</w:t>
+      </w:r>
+      <w:r>
+        <w:rPr>
+          <w:color w:val="FF0000"/>
+          <w:lang w:val="pt-PT"/>
+        </w:rPr>
+        <w:t xml:space="preserve"> - </w:t>
+      </w:r>
+      <w:r>
+        <w:rPr>
+          <w:color w:val="FF0000"/>
+          <w:lang w:val="pt-PT"/>
+        </w:rPr>
+        <w:t>- signif. fazer novo scaffolding)</w:t>
+      </w:r>
     </w:p>
     <w:p>
       <w:pPr>
@@ -21685,13 +22249,16 @@
           </w:tcPr>
           <w:p>
             <w:pPr>
-              <w:rPr>
-                <w:sz w:val="20"/>
-                <w:szCs w:val="20"/>
-              </w:rPr>
-            </w:pPr>
-            <w:r>
-              <w:rPr>
+              <w:spacing w:before="240" w:after="120" w:line="276" w:lineRule="auto"/>
+              <w:rPr>
+                <w:rFonts w:cstheme="minorHAnsi"/>
+                <w:sz w:val="20"/>
+                <w:szCs w:val="20"/>
+              </w:rPr>
+            </w:pPr>
+            <w:r>
+              <w:rPr>
+                <w:rFonts w:cstheme="minorHAnsi"/>
                 <w:sz w:val="20"/>
                 <w:szCs w:val="20"/>
               </w:rPr>
@@ -21712,18 +22279,45 @@
           </w:tcPr>
           <w:p>
             <w:pPr>
+              <w:spacing w:before="240" w:after="120" w:line="276" w:lineRule="auto"/>
               <w:cnfStyle w:val="000000100000" w:firstRow="0" w:lastRow="0" w:firstColumn="0" w:lastColumn="0" w:oddVBand="0" w:evenVBand="0" w:oddHBand="1" w:evenHBand="0" w:firstRowFirstColumn="0" w:firstRowLastColumn="0" w:lastRowFirstColumn="0" w:lastRowLastColumn="0"/>
               <w:rPr>
-                <w:sz w:val="20"/>
-                <w:szCs w:val="20"/>
-              </w:rPr>
-            </w:pPr>
-            <w:r>
-              <w:rPr>
-                <w:sz w:val="20"/>
-                <w:szCs w:val="20"/>
-              </w:rPr>
-              <w:t>Operação que permite consultar estado</w:t>
+                <w:rFonts w:cstheme="minorHAnsi"/>
+                <w:sz w:val="20"/>
+                <w:szCs w:val="20"/>
+              </w:rPr>
+            </w:pPr>
+            <w:r>
+              <w:rPr>
+                <w:rFonts w:cstheme="minorHAnsi"/>
+                <w:sz w:val="20"/>
+                <w:szCs w:val="20"/>
+              </w:rPr>
+              <w:t>Operação que permite consultar</w:t>
+            </w:r>
+            <w:r>
+              <w:rPr>
+                <w:rFonts w:cstheme="minorHAnsi"/>
+                <w:sz w:val="20"/>
+                <w:szCs w:val="20"/>
+              </w:rPr>
+              <w:t xml:space="preserve"> os dados de um determinado </w:t>
+            </w:r>
+            <w:r>
+              <w:rPr>
+                <w:rFonts w:cstheme="minorHAnsi"/>
+                <w:sz w:val="20"/>
+                <w:szCs w:val="20"/>
+              </w:rPr>
+              <w:t>Estado</w:t>
+            </w:r>
+            <w:r>
+              <w:rPr>
+                <w:rFonts w:cstheme="minorHAnsi"/>
+                <w:sz w:val="20"/>
+                <w:szCs w:val="20"/>
+              </w:rPr>
+              <w:t>:</w:t>
             </w:r>
           </w:p>
           <w:p>
@@ -21733,18 +22327,117 @@
                 <w:ilvl w:val="0"/>
                 <w:numId w:val="13"/>
               </w:numPr>
+              <w:spacing w:after="120" w:line="276" w:lineRule="auto"/>
               <w:cnfStyle w:val="000000100000" w:firstRow="0" w:lastRow="0" w:firstColumn="0" w:lastColumn="0" w:oddVBand="0" w:evenVBand="0" w:oddHBand="1" w:evenHBand="0" w:firstRowFirstColumn="0" w:firstRowLastColumn="0" w:lastRowFirstColumn="0" w:lastRowLastColumn="0"/>
               <w:rPr>
-                <w:sz w:val="20"/>
-                <w:szCs w:val="20"/>
-              </w:rPr>
-            </w:pPr>
-            <w:r>
-              <w:rPr>
-                <w:sz w:val="20"/>
-                <w:szCs w:val="20"/>
-              </w:rPr>
-              <w:t>Selecionar pagina trilhos</w:t>
+                <w:rFonts w:cstheme="minorHAnsi"/>
+                <w:sz w:val="20"/>
+                <w:szCs w:val="20"/>
+              </w:rPr>
+            </w:pPr>
+            <w:r>
+              <w:rPr>
+                <w:rFonts w:cstheme="minorHAnsi"/>
+                <w:sz w:val="20"/>
+                <w:szCs w:val="20"/>
+              </w:rPr>
+              <w:t xml:space="preserve">Selecionar </w:t>
+            </w:r>
+            <w:r>
+              <w:rPr>
+                <w:rFonts w:cstheme="minorHAnsi"/>
+                <w:sz w:val="20"/>
+                <w:szCs w:val="20"/>
+              </w:rPr>
+              <w:t>estado</w:t>
+            </w:r>
+            <w:r>
+              <w:rPr>
+                <w:rFonts w:cstheme="minorHAnsi"/>
+                <w:sz w:val="20"/>
+                <w:szCs w:val="20"/>
+              </w:rPr>
+              <w:t xml:space="preserve"> na página …/</w:t>
+            </w:r>
+            <w:r>
+              <w:rPr>
+                <w:rFonts w:cstheme="minorHAnsi"/>
+                <w:sz w:val="20"/>
+                <w:szCs w:val="20"/>
+              </w:rPr>
+              <w:t>estado</w:t>
+            </w:r>
+            <w:r>
+              <w:rPr>
+                <w:rFonts w:cstheme="minorHAnsi"/>
+                <w:sz w:val="20"/>
+                <w:szCs w:val="20"/>
+              </w:rPr>
+              <w:t>/index</w:t>
+            </w:r>
+            <w:r>
+              <w:rPr>
+                <w:rFonts w:cstheme="minorHAnsi"/>
+                <w:sz w:val="20"/>
+                <w:szCs w:val="20"/>
+              </w:rPr>
+              <w:t xml:space="preserve"> (redireciona para pagina …/</w:t>
+            </w:r>
+            <w:r>
+              <w:rPr>
+                <w:rFonts w:cstheme="minorHAnsi"/>
+                <w:sz w:val="20"/>
+                <w:szCs w:val="20"/>
+              </w:rPr>
+              <w:t xml:space="preserve"> </w:t>
+            </w:r>
+            <w:r>
+              <w:rPr>
+                <w:rFonts w:cstheme="minorHAnsi"/>
+                <w:sz w:val="20"/>
+                <w:szCs w:val="20"/>
+              </w:rPr>
+              <w:t xml:space="preserve">estado </w:t>
+            </w:r>
+            <w:r>
+              <w:rPr>
+                <w:rFonts w:cstheme="minorHAnsi"/>
+                <w:sz w:val="20"/>
+                <w:szCs w:val="20"/>
+              </w:rPr>
+              <w:t>/Details/”id_</w:t>
+            </w:r>
+            <w:r>
+              <w:rPr>
+                <w:rFonts w:cstheme="minorHAnsi"/>
+                <w:sz w:val="20"/>
+                <w:szCs w:val="20"/>
+              </w:rPr>
+              <w:t xml:space="preserve"> </w:t>
+            </w:r>
+            <w:r>
+              <w:rPr>
+                <w:rFonts w:cstheme="minorHAnsi"/>
+                <w:sz w:val="20"/>
+                <w:szCs w:val="20"/>
+              </w:rPr>
+              <w:t>estado</w:t>
+            </w:r>
+            <w:r>
+              <w:rPr>
+                <w:rFonts w:cstheme="minorHAnsi"/>
+                <w:sz w:val="20"/>
+                <w:szCs w:val="20"/>
+              </w:rPr>
+              <w:t>”).</w:t>
+            </w:r>
+            <w:r>
+              <w:rPr>
+                <w:rFonts w:cstheme="minorHAnsi"/>
+                <w:sz w:val="20"/>
+                <w:szCs w:val="20"/>
+              </w:rPr>
+              <w:t xml:space="preserve"> </w:t>
             </w:r>
           </w:p>
           <w:p>
@@ -21754,18 +22447,45 @@
                 <w:ilvl w:val="0"/>
                 <w:numId w:val="13"/>
               </w:numPr>
+              <w:spacing w:before="240" w:after="120" w:line="276" w:lineRule="auto"/>
               <w:cnfStyle w:val="000000100000" w:firstRow="0" w:lastRow="0" w:firstColumn="0" w:lastColumn="0" w:oddVBand="0" w:evenVBand="0" w:oddHBand="1" w:evenHBand="0" w:firstRowFirstColumn="0" w:firstRowLastColumn="0" w:lastRowFirstColumn="0" w:lastRowLastColumn="0"/>
               <w:rPr>
-                <w:sz w:val="20"/>
-                <w:szCs w:val="20"/>
-              </w:rPr>
-            </w:pPr>
-            <w:r>
-              <w:rPr>
-                <w:sz w:val="20"/>
-                <w:szCs w:val="20"/>
-              </w:rPr>
-              <w:t>O sistema mostra estado trilho</w:t>
+                <w:rFonts w:cstheme="minorHAnsi"/>
+                <w:sz w:val="20"/>
+                <w:szCs w:val="20"/>
+              </w:rPr>
+            </w:pPr>
+            <w:r>
+              <w:rPr>
+                <w:rFonts w:cstheme="minorHAnsi"/>
+                <w:sz w:val="20"/>
+                <w:szCs w:val="20"/>
+              </w:rPr>
+              <w:t xml:space="preserve">O sistema mostra </w:t>
+            </w:r>
+            <w:r>
+              <w:rPr>
+                <w:rFonts w:cstheme="minorHAnsi"/>
+                <w:sz w:val="20"/>
+                <w:szCs w:val="20"/>
+              </w:rPr>
+              <w:t xml:space="preserve">detalhes do </w:t>
+            </w:r>
+            <w:r>
+              <w:rPr>
+                <w:rFonts w:cstheme="minorHAnsi"/>
+                <w:sz w:val="20"/>
+                <w:szCs w:val="20"/>
+              </w:rPr>
+              <w:t>estado</w:t>
+            </w:r>
+            <w:r>
+              <w:rPr>
+                <w:rFonts w:cstheme="minorHAnsi"/>
+                <w:sz w:val="20"/>
+                <w:szCs w:val="20"/>
+              </w:rPr>
+              <w:t>.</w:t>
             </w:r>
           </w:p>
         </w:tc>
@@ -21795,19 +22515,284 @@
     </w:p>
     <w:p>
       <w:pPr>
+        <w:pStyle w:val="Cabealho3"/>
+        <w:rPr>
+          <w:lang w:val="pt-PT"/>
+        </w:rPr>
+      </w:pPr>
+      <w:bookmarkStart w:id="43" w:name="_Toc501812523"/>
+      <w:r>
+        <w:rPr>
+          <w:lang w:val="pt-PT"/>
+        </w:rPr>
+        <w:t>9.2</w:t>
+      </w:r>
+      <w:r>
+        <w:rPr>
+          <w:lang w:val="pt-PT"/>
+        </w:rPr>
+        <w:t xml:space="preserve">.3. </w:t>
+      </w:r>
+      <w:r>
+        <w:rPr>
+          <w:lang w:val="pt-PT"/>
+        </w:rPr>
+        <w:t>Diagramas de Sequência em que a classe</w:t>
+      </w:r>
+      <w:r>
+        <w:rPr>
+          <w:lang w:val="pt-PT"/>
+        </w:rPr>
+        <w:t xml:space="preserve"> </w:t>
+      </w:r>
+      <w:r>
+        <w:rPr>
+          <w:lang w:val="pt-PT"/>
+        </w:rPr>
+        <w:t>Estado</w:t>
+      </w:r>
+      <w:r>
+        <w:rPr>
+          <w:lang w:val="pt-PT"/>
+        </w:rPr>
+        <w:t xml:space="preserve"> participa</w:t>
+      </w:r>
+      <w:bookmarkEnd w:id="43"/>
+    </w:p>
+    <w:p>
+      <w:pPr>
+        <w:rPr>
+          <w:rFonts w:asciiTheme="majorHAnsi" w:eastAsiaTheme="majorEastAsia" w:hAnsiTheme="majorHAnsi" w:cstheme="majorBidi"/>
+          <w:color w:val="2E74B5" w:themeColor="accent1" w:themeShade="BF"/>
+          <w:sz w:val="26"/>
+          <w:szCs w:val="26"/>
+          <w:lang w:val="pt-PT"/>
+        </w:rPr>
+      </w:pPr>
+    </w:p>
+    <w:tbl>
+      <w:tblPr>
+        <w:tblStyle w:val="TabeladeGrade4-nfase11"/>
+        <w:tblW w:w="5098" w:type="dxa"/>
+        <w:tblLayout w:type="fixed"/>
+        <w:tblLook w:val="04A0" w:firstRow="1" w:lastRow="0" w:firstColumn="1" w:lastColumn="0" w:noHBand="0" w:noVBand="1"/>
+      </w:tblPr>
+      <w:tblGrid>
+        <w:gridCol w:w="5098"/>
+      </w:tblGrid>
+      <w:tr>
+        <w:trPr>
+          <w:cnfStyle w:val="100000000000" w:firstRow="1" w:lastRow="0" w:firstColumn="0" w:lastColumn="0" w:oddVBand="0" w:evenVBand="0" w:oddHBand="0" w:evenHBand="0" w:firstRowFirstColumn="0" w:firstRowLastColumn="0" w:lastRowFirstColumn="0" w:lastRowLastColumn="0"/>
+          <w:trHeight w:val="696"/>
+        </w:trPr>
+        <w:tc>
+          <w:tcPr>
+            <w:cnfStyle w:val="001000000000" w:firstRow="0" w:lastRow="0" w:firstColumn="1" w:lastColumn="0" w:oddVBand="0" w:evenVBand="0" w:oddHBand="0" w:evenHBand="0" w:firstRowFirstColumn="0" w:firstRowLastColumn="0" w:lastRowFirstColumn="0" w:lastRowLastColumn="0"/>
+            <w:tcW w:w="5098" w:type="dxa"/>
+            <w:hideMark/>
+          </w:tcPr>
+          <w:p>
+            <w:pPr>
+              <w:spacing w:before="240"/>
+              <w:jc w:val="center"/>
+            </w:pPr>
+            <w:r>
+              <w:t>Diagramas de Sequência em que a classe</w:t>
+            </w:r>
+            <w:r>
+              <w:t xml:space="preserve"> </w:t>
+            </w:r>
+            <w:r>
+              <w:t>Estado</w:t>
+            </w:r>
+            <w:r>
+              <w:t xml:space="preserve"> </w:t>
+            </w:r>
+            <w:r>
+              <w:t>participa</w:t>
+            </w:r>
+          </w:p>
+          <w:p>
+            <w:pPr>
+              <w:jc w:val="center"/>
+            </w:pPr>
+          </w:p>
+        </w:tc>
+      </w:tr>
+      <w:tr>
+        <w:trPr>
+          <w:cnfStyle w:val="000000100000" w:firstRow="0" w:lastRow="0" w:firstColumn="0" w:lastColumn="0" w:oddVBand="0" w:evenVBand="0" w:oddHBand="1" w:evenHBand="0" w:firstRowFirstColumn="0" w:firstRowLastColumn="0" w:lastRowFirstColumn="0" w:lastRowLastColumn="0"/>
+          <w:trHeight w:val="1285"/>
+        </w:trPr>
+        <w:tc>
+          <w:tcPr>
+            <w:cnfStyle w:val="001000000000" w:firstRow="0" w:lastRow="0" w:firstColumn="1" w:lastColumn="0" w:oddVBand="0" w:evenVBand="0" w:oddHBand="0" w:evenHBand="0" w:firstRowFirstColumn="0" w:firstRowLastColumn="0" w:lastRowFirstColumn="0" w:lastRowLastColumn="0"/>
+            <w:tcW w:w="5098" w:type="dxa"/>
+            <w:tcBorders>
+              <w:top w:val="single" w:sz="4" w:space="0" w:color="9CC2E5" w:themeColor="accent1" w:themeTint="99"/>
+              <w:left w:val="single" w:sz="4" w:space="0" w:color="9CC2E5" w:themeColor="accent1" w:themeTint="99"/>
+              <w:bottom w:val="single" w:sz="4" w:space="0" w:color="9CC2E5" w:themeColor="accent1" w:themeTint="99"/>
+              <w:right w:val="single" w:sz="4" w:space="0" w:color="9CC2E5" w:themeColor="accent1" w:themeTint="99"/>
+            </w:tcBorders>
+            <w:vAlign w:val="center"/>
+            <w:hideMark/>
+          </w:tcPr>
+          <w:p>
+            <w:pPr>
+              <w:pStyle w:val="PargrafodaLista"/>
+              <w:jc w:val="both"/>
+              <w:rPr>
+                <w:sz w:val="20"/>
+                <w:szCs w:val="20"/>
+              </w:rPr>
+            </w:pPr>
+          </w:p>
+          <w:p>
+            <w:pPr>
+              <w:pStyle w:val="PargrafodaLista"/>
+              <w:numPr>
+                <w:ilvl w:val="0"/>
+                <w:numId w:val="20"/>
+              </w:numPr>
+              <w:jc w:val="both"/>
+              <w:rPr>
+                <w:sz w:val="20"/>
+                <w:szCs w:val="20"/>
+              </w:rPr>
+            </w:pPr>
+            <w:r>
+              <w:rPr>
+                <w:b w:val="0"/>
+                <w:sz w:val="20"/>
+                <w:szCs w:val="20"/>
+              </w:rPr>
+              <w:t xml:space="preserve">Criar </w:t>
+            </w:r>
+            <w:r>
+              <w:rPr>
+                <w:b w:val="0"/>
+                <w:sz w:val="20"/>
+                <w:szCs w:val="20"/>
+              </w:rPr>
+              <w:t>Trilho</w:t>
+            </w:r>
+          </w:p>
+          <w:p>
+            <w:pPr>
+              <w:pStyle w:val="PargrafodaLista"/>
+              <w:numPr>
+                <w:ilvl w:val="0"/>
+                <w:numId w:val="20"/>
+              </w:numPr>
+              <w:jc w:val="both"/>
+              <w:rPr>
+                <w:sz w:val="20"/>
+                <w:szCs w:val="20"/>
+              </w:rPr>
+            </w:pPr>
+            <w:r>
+              <w:rPr>
+                <w:b w:val="0"/>
+                <w:sz w:val="20"/>
+                <w:szCs w:val="20"/>
+              </w:rPr>
+              <w:t>Consultar Trilho</w:t>
+            </w:r>
+          </w:p>
+          <w:p>
+            <w:pPr>
+              <w:pStyle w:val="PargrafodaLista"/>
+              <w:numPr>
+                <w:ilvl w:val="0"/>
+                <w:numId w:val="20"/>
+              </w:numPr>
+              <w:jc w:val="both"/>
+              <w:rPr>
+                <w:sz w:val="20"/>
+                <w:szCs w:val="20"/>
+              </w:rPr>
+            </w:pPr>
+            <w:r>
+              <w:rPr>
+                <w:b w:val="0"/>
+                <w:sz w:val="20"/>
+                <w:szCs w:val="20"/>
+              </w:rPr>
+              <w:t>Atualizar Trilho</w:t>
+            </w:r>
+          </w:p>
+          <w:p>
+            <w:pPr>
+              <w:pStyle w:val="PargrafodaLista"/>
+              <w:numPr>
+                <w:ilvl w:val="0"/>
+                <w:numId w:val="20"/>
+              </w:numPr>
+              <w:jc w:val="both"/>
+              <w:rPr>
+                <w:sz w:val="20"/>
+                <w:szCs w:val="20"/>
+              </w:rPr>
+            </w:pPr>
+            <w:r>
+              <w:rPr>
+                <w:b w:val="0"/>
+                <w:sz w:val="20"/>
+                <w:szCs w:val="20"/>
+              </w:rPr>
+              <w:t>Desativar Trilho</w:t>
+            </w:r>
+          </w:p>
+          <w:p>
+            <w:pPr>
+              <w:pStyle w:val="PargrafodaLista"/>
+              <w:jc w:val="both"/>
+              <w:rPr>
+                <w:sz w:val="20"/>
+                <w:szCs w:val="20"/>
+              </w:rPr>
+            </w:pPr>
+          </w:p>
+        </w:tc>
+      </w:tr>
+    </w:tbl>
+    <w:p>
+      <w:pPr>
+        <w:rPr>
+          <w:rFonts w:asciiTheme="majorHAnsi" w:eastAsiaTheme="majorEastAsia" w:hAnsiTheme="majorHAnsi" w:cstheme="majorBidi"/>
+          <w:color w:val="2E74B5" w:themeColor="accent1" w:themeShade="BF"/>
+          <w:sz w:val="26"/>
+          <w:szCs w:val="26"/>
+          <w:lang w:val="pt-PT"/>
+        </w:rPr>
+      </w:pPr>
+    </w:p>
+    <w:p>
+      <w:pPr>
+        <w:rPr>
+          <w:rFonts w:asciiTheme="majorHAnsi" w:eastAsiaTheme="majorEastAsia" w:hAnsiTheme="majorHAnsi" w:cstheme="majorBidi"/>
+          <w:color w:val="2E74B5" w:themeColor="accent1" w:themeShade="BF"/>
+          <w:sz w:val="26"/>
+          <w:szCs w:val="26"/>
+          <w:lang w:val="pt-PT"/>
+        </w:rPr>
+      </w:pPr>
+    </w:p>
+    <w:p>
+      <w:pPr>
         <w:pStyle w:val="Cabealho2"/>
         <w:rPr>
           <w:lang w:val="pt-PT"/>
         </w:rPr>
       </w:pPr>
-      <w:bookmarkStart w:id="42" w:name="_Toc501726911"/>
+      <w:bookmarkStart w:id="44" w:name="_Toc501812524"/>
       <w:r>
         <w:rPr>
           <w:lang w:val="pt-PT"/>
         </w:rPr>
         <w:t>9.3. Classe EstadoTrilho</w:t>
       </w:r>
-      <w:bookmarkEnd w:id="42"/>
+      <w:bookmarkEnd w:id="44"/>
     </w:p>
     <w:p>
       <w:pPr>
@@ -21820,7 +22805,7 @@
       <w:pPr>
         <w:pStyle w:val="Cabealho3"/>
       </w:pPr>
-      <w:bookmarkStart w:id="43" w:name="_Toc501726912"/>
+      <w:bookmarkStart w:id="45" w:name="_Toc501812525"/>
       <w:r>
         <w:rPr>
           <w:lang w:val="pt-PT"/>
@@ -21830,7 +22815,7 @@
       <w:r>
         <w:t>Dados</w:t>
       </w:r>
-      <w:bookmarkEnd w:id="43"/>
+      <w:bookmarkEnd w:id="45"/>
     </w:p>
     <w:p/>
     <w:tbl>
@@ -22789,20 +23774,11 @@
         </w:tc>
       </w:tr>
     </w:tbl>
-    <w:p/>
-    <w:p>
-      <w:r>
-        <w:tab/>
-      </w:r>
-    </w:p>
     <w:p>
       <w:pPr>
         <w:pStyle w:val="Cabealho3"/>
-        <w:rPr>
-          <w:lang w:val="pt-PT"/>
-        </w:rPr>
-      </w:pPr>
-      <w:bookmarkStart w:id="44" w:name="_Toc501726913"/>
+      </w:pPr>
+      <w:bookmarkStart w:id="46" w:name="_Toc501812526"/>
       <w:r>
         <w:rPr>
           <w:lang w:val="pt-PT"/>
@@ -22810,7 +23786,34 @@
         <w:lastRenderedPageBreak/>
         <w:t>9.3.2. Operações</w:t>
       </w:r>
-      <w:bookmarkEnd w:id="44"/>
+      <w:r>
+        <w:rPr>
+          <w:lang w:val="pt-PT"/>
+        </w:rPr>
+        <w:t xml:space="preserve"> - c</w:t>
+      </w:r>
+      <w:r>
+        <w:rPr>
+          <w:lang w:val="pt-PT"/>
+        </w:rPr>
+        <w:t>lasse EstadoTrilho</w:t>
+      </w:r>
+      <w:bookmarkEnd w:id="46"/>
+    </w:p>
+    <w:p>
+      <w:pPr>
+        <w:rPr>
+          <w:color w:val="FF0000"/>
+          <w:lang w:val="pt-PT"/>
+        </w:rPr>
+      </w:pPr>
+      <w:r>
+        <w:rPr>
+          <w:color w:val="FF0000"/>
+          <w:lang w:val="pt-PT"/>
+        </w:rPr>
+        <w:t>(implementar primeiro para perceber)</w:t>
+      </w:r>
     </w:p>
     <w:p>
       <w:pPr>
@@ -22878,6 +23881,7 @@
           </w:tcPr>
           <w:p>
             <w:pPr>
+              <w:spacing w:before="240" w:after="120" w:line="276" w:lineRule="auto"/>
               <w:rPr>
                 <w:rFonts w:cstheme="minorHAnsi"/>
                 <w:sz w:val="20"/>
@@ -22907,6 +23911,7 @@
           </w:tcPr>
           <w:p>
             <w:pPr>
+              <w:spacing w:before="240" w:after="120" w:line="276" w:lineRule="auto"/>
               <w:cnfStyle w:val="000000100000" w:firstRow="0" w:lastRow="0" w:firstColumn="0" w:lastColumn="0" w:oddVBand="0" w:evenVBand="0" w:oddHBand="1" w:evenHBand="0" w:firstRowFirstColumn="0" w:firstRowLastColumn="0" w:lastRowFirstColumn="0" w:lastRowLastColumn="0"/>
               <w:rPr>
                 <w:rFonts w:cstheme="minorHAnsi"/>
@@ -22920,7 +23925,31 @@
                 <w:sz w:val="20"/>
                 <w:szCs w:val="20"/>
               </w:rPr>
-              <w:t xml:space="preserve">Operação que permite inserir um </w:t>
+              <w:t>Operação que insere</w:t>
+            </w:r>
+            <w:r>
+              <w:rPr>
+                <w:rFonts w:cstheme="minorHAnsi"/>
+                <w:sz w:val="20"/>
+                <w:szCs w:val="20"/>
+              </w:rPr>
+              <w:t xml:space="preserve"> um</w:t>
+            </w:r>
+            <w:r>
+              <w:rPr>
+                <w:rFonts w:cstheme="minorHAnsi"/>
+                <w:sz w:val="20"/>
+                <w:szCs w:val="20"/>
+              </w:rPr>
+              <w:t xml:space="preserve"> novo</w:t>
+            </w:r>
+            <w:r>
+              <w:rPr>
+                <w:rFonts w:cstheme="minorHAnsi"/>
+                <w:sz w:val="20"/>
+                <w:szCs w:val="20"/>
+              </w:rPr>
+              <w:t xml:space="preserve"> </w:t>
             </w:r>
             <w:r>
               <w:rPr>
@@ -22938,6 +23967,7 @@
                 <w:ilvl w:val="0"/>
                 <w:numId w:val="15"/>
               </w:numPr>
+              <w:spacing w:before="240" w:after="120" w:line="276" w:lineRule="auto"/>
               <w:cnfStyle w:val="000000100000" w:firstRow="0" w:lastRow="0" w:firstColumn="0" w:lastColumn="0" w:oddVBand="0" w:evenVBand="0" w:oddHBand="1" w:evenHBand="0" w:firstRowFirstColumn="0" w:firstRowLastColumn="0" w:lastRowFirstColumn="0" w:lastRowLastColumn="0"/>
               <w:rPr>
                 <w:rFonts w:cstheme="minorHAnsi"/>
@@ -22951,24 +23981,7 @@
                 <w:sz w:val="20"/>
                 <w:szCs w:val="20"/>
               </w:rPr>
-              <w:t xml:space="preserve">Introduzir </w:t>
-            </w:r>
-            <w:r>
-              <w:rPr>
-                <w:rStyle w:val="CodeChar"/>
-                <w:rFonts w:asciiTheme="minorHAnsi" w:hAnsiTheme="minorHAnsi" w:cstheme="minorHAnsi"/>
-                <w:sz w:val="20"/>
-                <w:szCs w:val="20"/>
-              </w:rPr>
-              <w:t>trilho</w:t>
-            </w:r>
-            <w:r>
-              <w:rPr>
-                <w:rFonts w:cstheme="minorHAnsi"/>
-                <w:sz w:val="20"/>
-                <w:szCs w:val="20"/>
-              </w:rPr>
-              <w:t>.</w:t>
+              <w:t>,,,</w:t>
             </w:r>
           </w:p>
           <w:p>
@@ -22978,6 +23991,7 @@
                 <w:ilvl w:val="0"/>
                 <w:numId w:val="15"/>
               </w:numPr>
+              <w:spacing w:before="240" w:after="120" w:line="276" w:lineRule="auto"/>
               <w:cnfStyle w:val="000000100000" w:firstRow="0" w:lastRow="0" w:firstColumn="0" w:lastColumn="0" w:oddVBand="0" w:evenVBand="0" w:oddHBand="1" w:evenHBand="0" w:firstRowFirstColumn="0" w:firstRowLastColumn="0" w:lastRowFirstColumn="0" w:lastRowLastColumn="0"/>
               <w:rPr>
                 <w:rFonts w:cstheme="minorHAnsi"/>
@@ -22991,24 +24005,7 @@
                 <w:sz w:val="20"/>
                 <w:szCs w:val="20"/>
               </w:rPr>
-              <w:t xml:space="preserve">O sistema gera o </w:t>
-            </w:r>
-            <w:r>
-              <w:rPr>
-                <w:rStyle w:val="CodeChar"/>
-                <w:rFonts w:asciiTheme="minorHAnsi" w:hAnsiTheme="minorHAnsi" w:cstheme="minorHAnsi"/>
-                <w:sz w:val="20"/>
-                <w:szCs w:val="20"/>
-              </w:rPr>
-              <w:t>Id_Trilho</w:t>
-            </w:r>
-            <w:r>
-              <w:rPr>
-                <w:rFonts w:cstheme="minorHAnsi"/>
-                <w:sz w:val="20"/>
-                <w:szCs w:val="20"/>
-              </w:rPr>
-              <w:t>.</w:t>
+              <w:t>,,,</w:t>
             </w:r>
           </w:p>
         </w:tc>
@@ -23028,6 +24025,7 @@
           </w:tcPr>
           <w:p>
             <w:pPr>
+              <w:spacing w:before="240" w:after="120" w:line="276" w:lineRule="auto"/>
               <w:rPr>
                 <w:rFonts w:cstheme="minorHAnsi"/>
                 <w:sz w:val="20"/>
@@ -23057,6 +24055,7 @@
           </w:tcPr>
           <w:p>
             <w:pPr>
+              <w:spacing w:before="240" w:after="120" w:line="276" w:lineRule="auto"/>
               <w:cnfStyle w:val="000000000000" w:firstRow="0" w:lastRow="0" w:firstColumn="0" w:lastColumn="0" w:oddVBand="0" w:evenVBand="0" w:oddHBand="0" w:evenHBand="0" w:firstRowFirstColumn="0" w:firstRowLastColumn="0" w:lastRowFirstColumn="0" w:lastRowLastColumn="0"/>
               <w:rPr>
                 <w:rFonts w:cstheme="minorHAnsi"/>
@@ -23088,6 +24087,7 @@
                 <w:ilvl w:val="0"/>
                 <w:numId w:val="16"/>
               </w:numPr>
+              <w:spacing w:before="240" w:after="120" w:line="276" w:lineRule="auto"/>
               <w:cnfStyle w:val="000000000000" w:firstRow="0" w:lastRow="0" w:firstColumn="0" w:lastColumn="0" w:oddVBand="0" w:evenVBand="0" w:oddHBand="0" w:evenHBand="0" w:firstRowFirstColumn="0" w:firstRowLastColumn="0" w:lastRowFirstColumn="0" w:lastRowLastColumn="0"/>
               <w:rPr>
                 <w:rFonts w:cstheme="minorHAnsi"/>
@@ -23101,7 +24101,7 @@
                 <w:sz w:val="20"/>
                 <w:szCs w:val="20"/>
               </w:rPr>
-              <w:t>Selecionar pagina trilhos</w:t>
+              <w:t>,,,</w:t>
             </w:r>
           </w:p>
           <w:p>
@@ -23111,6 +24111,7 @@
                 <w:ilvl w:val="0"/>
                 <w:numId w:val="16"/>
               </w:numPr>
+              <w:spacing w:before="240" w:after="120" w:line="276" w:lineRule="auto"/>
               <w:cnfStyle w:val="000000000000" w:firstRow="0" w:lastRow="0" w:firstColumn="0" w:lastColumn="0" w:oddVBand="0" w:evenVBand="0" w:oddHBand="0" w:evenHBand="0" w:firstRowFirstColumn="0" w:firstRowLastColumn="0" w:lastRowFirstColumn="0" w:lastRowLastColumn="0"/>
               <w:rPr>
                 <w:rFonts w:cstheme="minorHAnsi"/>
@@ -23124,7 +24125,7 @@
                 <w:sz w:val="20"/>
                 <w:szCs w:val="20"/>
               </w:rPr>
-              <w:t>O sistema mostra trilhos ativos</w:t>
+              <w:t>,,,</w:t>
             </w:r>
           </w:p>
         </w:tc>
@@ -23132,40 +24133,287 @@
     </w:tbl>
     <w:p>
       <w:pPr>
-        <w:rPr>
-          <w:lang w:val="pt-PT"/>
-        </w:rPr>
-      </w:pPr>
-    </w:p>
-    <w:p>
-      <w:pPr>
-        <w:rPr>
-          <w:lang w:val="pt-PT"/>
-        </w:rPr>
-      </w:pPr>
-    </w:p>
-    <w:p>
-      <w:pPr>
-        <w:rPr>
-          <w:lang w:val="pt-PT"/>
-        </w:rPr>
-      </w:pPr>
-    </w:p>
-    <w:p>
-      <w:pPr>
         <w:pStyle w:val="Cabealho2"/>
         <w:rPr>
           <w:lang w:val="pt-PT"/>
         </w:rPr>
       </w:pPr>
-      <w:bookmarkStart w:id="45" w:name="_Toc501726914"/>
+    </w:p>
+    <w:p>
+      <w:pPr>
+        <w:rPr>
+          <w:lang w:val="pt-PT"/>
+        </w:rPr>
+      </w:pPr>
+    </w:p>
+    <w:p>
+      <w:pPr>
+        <w:rPr>
+          <w:lang w:val="pt-PT"/>
+        </w:rPr>
+      </w:pPr>
+    </w:p>
+    <w:p>
+      <w:pPr>
+        <w:pStyle w:val="Cabealho3"/>
+        <w:rPr>
+          <w:lang w:val="pt-PT"/>
+        </w:rPr>
+      </w:pPr>
+      <w:bookmarkStart w:id="47" w:name="_Toc501812527"/>
+      <w:r>
+        <w:rPr>
+          <w:lang w:val="pt-PT"/>
+        </w:rPr>
+        <w:t>9.3</w:t>
+      </w:r>
+      <w:r>
+        <w:rPr>
+          <w:lang w:val="pt-PT"/>
+        </w:rPr>
+        <w:t xml:space="preserve">.3. </w:t>
+      </w:r>
+      <w:r>
+        <w:rPr>
+          <w:lang w:val="pt-PT"/>
+        </w:rPr>
+        <w:t>Diagramas de Sequência em que a classe</w:t>
+      </w:r>
+      <w:r>
+        <w:rPr>
+          <w:lang w:val="pt-PT"/>
+        </w:rPr>
+        <w:t xml:space="preserve"> EstadoTrilho</w:t>
+      </w:r>
+      <w:r>
+        <w:rPr>
+          <w:lang w:val="pt-PT"/>
+        </w:rPr>
+        <w:t xml:space="preserve"> </w:t>
+      </w:r>
+      <w:r>
+        <w:rPr>
+          <w:lang w:val="pt-PT"/>
+        </w:rPr>
+        <w:t>participa</w:t>
+      </w:r>
+      <w:bookmarkEnd w:id="47"/>
+    </w:p>
+    <w:p>
+      <w:pPr>
+        <w:rPr>
+          <w:lang w:val="pt-PT"/>
+        </w:rPr>
+      </w:pPr>
+    </w:p>
+    <w:tbl>
+      <w:tblPr>
+        <w:tblStyle w:val="TabeladeGrade4-nfase11"/>
+        <w:tblW w:w="5098" w:type="dxa"/>
+        <w:tblLayout w:type="fixed"/>
+        <w:tblLook w:val="04A0" w:firstRow="1" w:lastRow="0" w:firstColumn="1" w:lastColumn="0" w:noHBand="0" w:noVBand="1"/>
+      </w:tblPr>
+      <w:tblGrid>
+        <w:gridCol w:w="5098"/>
+      </w:tblGrid>
+      <w:tr>
+        <w:trPr>
+          <w:cnfStyle w:val="100000000000" w:firstRow="1" w:lastRow="0" w:firstColumn="0" w:lastColumn="0" w:oddVBand="0" w:evenVBand="0" w:oddHBand="0" w:evenHBand="0" w:firstRowFirstColumn="0" w:firstRowLastColumn="0" w:lastRowFirstColumn="0" w:lastRowLastColumn="0"/>
+          <w:trHeight w:val="696"/>
+        </w:trPr>
+        <w:tc>
+          <w:tcPr>
+            <w:cnfStyle w:val="001000000000" w:firstRow="0" w:lastRow="0" w:firstColumn="1" w:lastColumn="0" w:oddVBand="0" w:evenVBand="0" w:oddHBand="0" w:evenHBand="0" w:firstRowFirstColumn="0" w:firstRowLastColumn="0" w:lastRowFirstColumn="0" w:lastRowLastColumn="0"/>
+            <w:tcW w:w="5098" w:type="dxa"/>
+            <w:hideMark/>
+          </w:tcPr>
+          <w:p>
+            <w:pPr>
+              <w:spacing w:before="240"/>
+              <w:jc w:val="center"/>
+            </w:pPr>
+            <w:r>
+              <w:t>Diagramas de Sequência em que a classe</w:t>
+            </w:r>
+            <w:r>
+              <w:t xml:space="preserve"> </w:t>
+            </w:r>
+            <w:r>
+              <w:t>EstadoTrilho</w:t>
+            </w:r>
+            <w:r>
+              <w:t xml:space="preserve"> </w:t>
+            </w:r>
+            <w:r>
+              <w:t>participa</w:t>
+            </w:r>
+          </w:p>
+          <w:p>
+            <w:pPr>
+              <w:jc w:val="center"/>
+            </w:pPr>
+          </w:p>
+        </w:tc>
+      </w:tr>
+      <w:tr>
+        <w:trPr>
+          <w:cnfStyle w:val="000000100000" w:firstRow="0" w:lastRow="0" w:firstColumn="0" w:lastColumn="0" w:oddVBand="0" w:evenVBand="0" w:oddHBand="1" w:evenHBand="0" w:firstRowFirstColumn="0" w:firstRowLastColumn="0" w:lastRowFirstColumn="0" w:lastRowLastColumn="0"/>
+          <w:trHeight w:val="1285"/>
+        </w:trPr>
+        <w:tc>
+          <w:tcPr>
+            <w:cnfStyle w:val="001000000000" w:firstRow="0" w:lastRow="0" w:firstColumn="1" w:lastColumn="0" w:oddVBand="0" w:evenVBand="0" w:oddHBand="0" w:evenHBand="0" w:firstRowFirstColumn="0" w:firstRowLastColumn="0" w:lastRowFirstColumn="0" w:lastRowLastColumn="0"/>
+            <w:tcW w:w="5098" w:type="dxa"/>
+            <w:tcBorders>
+              <w:top w:val="single" w:sz="4" w:space="0" w:color="9CC2E5" w:themeColor="accent1" w:themeTint="99"/>
+              <w:left w:val="single" w:sz="4" w:space="0" w:color="9CC2E5" w:themeColor="accent1" w:themeTint="99"/>
+              <w:bottom w:val="single" w:sz="4" w:space="0" w:color="9CC2E5" w:themeColor="accent1" w:themeTint="99"/>
+              <w:right w:val="single" w:sz="4" w:space="0" w:color="9CC2E5" w:themeColor="accent1" w:themeTint="99"/>
+            </w:tcBorders>
+            <w:vAlign w:val="center"/>
+            <w:hideMark/>
+          </w:tcPr>
+          <w:p>
+            <w:pPr>
+              <w:pStyle w:val="PargrafodaLista"/>
+              <w:jc w:val="both"/>
+              <w:rPr>
+                <w:sz w:val="20"/>
+                <w:szCs w:val="20"/>
+              </w:rPr>
+            </w:pPr>
+          </w:p>
+          <w:p>
+            <w:pPr>
+              <w:pStyle w:val="PargrafodaLista"/>
+              <w:numPr>
+                <w:ilvl w:val="0"/>
+                <w:numId w:val="20"/>
+              </w:numPr>
+              <w:jc w:val="both"/>
+              <w:rPr>
+                <w:sz w:val="20"/>
+                <w:szCs w:val="20"/>
+              </w:rPr>
+            </w:pPr>
+            <w:r>
+              <w:rPr>
+                <w:b w:val="0"/>
+                <w:sz w:val="20"/>
+                <w:szCs w:val="20"/>
+              </w:rPr>
+              <w:t xml:space="preserve">Criar </w:t>
+            </w:r>
+            <w:r>
+              <w:rPr>
+                <w:b w:val="0"/>
+                <w:sz w:val="20"/>
+                <w:szCs w:val="20"/>
+              </w:rPr>
+              <w:t>Trilho</w:t>
+            </w:r>
+          </w:p>
+          <w:p>
+            <w:pPr>
+              <w:pStyle w:val="PargrafodaLista"/>
+              <w:numPr>
+                <w:ilvl w:val="0"/>
+                <w:numId w:val="20"/>
+              </w:numPr>
+              <w:jc w:val="both"/>
+              <w:rPr>
+                <w:sz w:val="20"/>
+                <w:szCs w:val="20"/>
+              </w:rPr>
+            </w:pPr>
+            <w:r>
+              <w:rPr>
+                <w:b w:val="0"/>
+                <w:sz w:val="20"/>
+                <w:szCs w:val="20"/>
+              </w:rPr>
+              <w:t>Consultar Trilho</w:t>
+            </w:r>
+          </w:p>
+          <w:p>
+            <w:pPr>
+              <w:pStyle w:val="PargrafodaLista"/>
+              <w:numPr>
+                <w:ilvl w:val="0"/>
+                <w:numId w:val="20"/>
+              </w:numPr>
+              <w:jc w:val="both"/>
+              <w:rPr>
+                <w:sz w:val="20"/>
+                <w:szCs w:val="20"/>
+              </w:rPr>
+            </w:pPr>
+            <w:r>
+              <w:rPr>
+                <w:b w:val="0"/>
+                <w:sz w:val="20"/>
+                <w:szCs w:val="20"/>
+              </w:rPr>
+              <w:t>Atualizar Trilho</w:t>
+            </w:r>
+          </w:p>
+          <w:p>
+            <w:pPr>
+              <w:pStyle w:val="PargrafodaLista"/>
+              <w:numPr>
+                <w:ilvl w:val="0"/>
+                <w:numId w:val="20"/>
+              </w:numPr>
+              <w:jc w:val="both"/>
+              <w:rPr>
+                <w:sz w:val="20"/>
+                <w:szCs w:val="20"/>
+              </w:rPr>
+            </w:pPr>
+            <w:r>
+              <w:rPr>
+                <w:b w:val="0"/>
+                <w:sz w:val="20"/>
+                <w:szCs w:val="20"/>
+              </w:rPr>
+              <w:t>Desativar Trilho</w:t>
+            </w:r>
+          </w:p>
+          <w:p>
+            <w:pPr>
+              <w:pStyle w:val="PargrafodaLista"/>
+              <w:jc w:val="both"/>
+              <w:rPr>
+                <w:sz w:val="20"/>
+                <w:szCs w:val="20"/>
+              </w:rPr>
+            </w:pPr>
+          </w:p>
+        </w:tc>
+      </w:tr>
+    </w:tbl>
+    <w:p>
+      <w:pPr>
+        <w:rPr>
+          <w:lang w:val="pt-PT"/>
+        </w:rPr>
+      </w:pPr>
+    </w:p>
+    <w:p>
+      <w:pPr>
+        <w:pStyle w:val="Cabealho2"/>
+        <w:rPr>
+          <w:lang w:val="pt-PT"/>
+        </w:rPr>
+      </w:pPr>
+      <w:bookmarkStart w:id="48" w:name="_Toc501812528"/>
       <w:r>
         <w:rPr>
           <w:lang w:val="pt-PT"/>
         </w:rPr>
         <w:t>9.4. Classe Dificuldade</w:t>
       </w:r>
-      <w:bookmarkEnd w:id="45"/>
+      <w:bookmarkEnd w:id="48"/>
     </w:p>
     <w:p>
       <w:pPr>
@@ -23181,7 +24429,7 @@
           <w:lang w:val="pt-PT"/>
         </w:rPr>
       </w:pPr>
-      <w:bookmarkStart w:id="46" w:name="_Toc501726915"/>
+      <w:bookmarkStart w:id="49" w:name="_Toc501812529"/>
       <w:r>
         <w:rPr>
           <w:lang w:val="pt-PT"/>
@@ -23194,7 +24442,19 @@
         </w:rPr>
         <w:t>Dados</w:t>
       </w:r>
-      <w:bookmarkEnd w:id="46"/>
+      <w:r>
+        <w:rPr>
+          <w:lang w:val="pt-PT"/>
+        </w:rPr>
+        <w:t xml:space="preserve"> - c</w:t>
+      </w:r>
+      <w:r>
+        <w:rPr>
+          <w:lang w:val="pt-PT"/>
+        </w:rPr>
+        <w:t>lasse Dificuldade</w:t>
+      </w:r>
+      <w:bookmarkEnd w:id="49"/>
     </w:p>
     <w:p>
       <w:pPr>
@@ -23934,33 +25194,50 @@
           <w:lang w:val="pt-PT"/>
         </w:rPr>
       </w:pPr>
-    </w:p>
-    <w:p>
-      <w:pPr>
-        <w:rPr>
-          <w:lang w:val="pt-PT"/>
-        </w:rPr>
-      </w:pPr>
-    </w:p>
-    <w:p>
-      <w:pPr>
-        <w:rPr>
-          <w:lang w:val="pt-PT"/>
-        </w:rPr>
-      </w:pPr>
-    </w:p>
-    <w:p>
-      <w:pPr>
-        <w:pStyle w:val="Cabealho3"/>
-      </w:pPr>
-      <w:bookmarkStart w:id="47" w:name="_Toc501726916"/>
-      <w:r>
-        <w:rPr>
-          <w:lang w:val="pt-PT"/>
-        </w:rPr>
+      <w:bookmarkStart w:id="50" w:name="_Toc501812530"/>
+      <w:r>
+        <w:rPr>
+          <w:lang w:val="pt-PT"/>
+        </w:rPr>
+        <w:lastRenderedPageBreak/>
         <w:t>9.4.2. Operações</w:t>
       </w:r>
-      <w:bookmarkEnd w:id="47"/>
+      <w:r>
+        <w:rPr>
+          <w:lang w:val="pt-PT"/>
+        </w:rPr>
+        <w:t xml:space="preserve"> - classe Dificuldade</w:t>
+      </w:r>
+      <w:bookmarkEnd w:id="50"/>
+    </w:p>
+    <w:p>
+      <w:pPr>
+        <w:rPr>
+          <w:color w:val="FF0000"/>
+          <w:lang w:val="pt-PT"/>
+        </w:rPr>
+      </w:pPr>
+      <w:r>
+        <w:rPr>
+          <w:color w:val="FF0000"/>
+          <w:lang w:val="pt-PT"/>
+        </w:rPr>
+        <w:t>(não sei se vou ter tempo de implementar – perg. A profª</w:t>
+      </w:r>
+      <w:r>
+        <w:rPr>
+          <w:color w:val="FF0000"/>
+          <w:lang w:val="pt-PT"/>
+        </w:rPr>
+        <w:t xml:space="preserve"> - </w:t>
+      </w:r>
+      <w:r>
+        <w:rPr>
+          <w:color w:val="FF0000"/>
+          <w:lang w:val="pt-PT"/>
+        </w:rPr>
+        <w:t>- signif. fazer novo scaffolding)</w:t>
+      </w:r>
     </w:p>
     <w:p>
       <w:pPr>
@@ -24027,7 +25304,20 @@
             <w:hideMark/>
           </w:tcPr>
           <w:p>
-            <w:r>
+            <w:pPr>
+              <w:spacing w:before="240" w:after="120" w:line="276" w:lineRule="auto"/>
+              <w:rPr>
+                <w:rFonts w:cstheme="minorHAnsi"/>
+                <w:sz w:val="20"/>
+                <w:szCs w:val="20"/>
+              </w:rPr>
+            </w:pPr>
+            <w:r>
+              <w:rPr>
+                <w:rFonts w:cstheme="minorHAnsi"/>
+                <w:sz w:val="20"/>
+                <w:szCs w:val="20"/>
+              </w:rPr>
               <w:t>Consultar()</w:t>
             </w:r>
           </w:p>
@@ -24045,10 +25335,183 @@
           </w:tcPr>
           <w:p>
             <w:pPr>
+              <w:spacing w:before="240" w:after="120" w:line="276" w:lineRule="auto"/>
               <w:cnfStyle w:val="000000100000" w:firstRow="0" w:lastRow="0" w:firstColumn="0" w:lastColumn="0" w:oddVBand="0" w:evenVBand="0" w:oddHBand="1" w:evenHBand="0" w:firstRowFirstColumn="0" w:firstRowLastColumn="0" w:lastRowFirstColumn="0" w:lastRowLastColumn="0"/>
-            </w:pPr>
-            <w:r>
-              <w:t>Operação que permite consultar estado</w:t>
+              <w:rPr>
+                <w:rFonts w:cstheme="minorHAnsi"/>
+                <w:sz w:val="20"/>
+                <w:szCs w:val="20"/>
+              </w:rPr>
+            </w:pPr>
+            <w:r>
+              <w:rPr>
+                <w:rFonts w:cstheme="minorHAnsi"/>
+                <w:sz w:val="20"/>
+                <w:szCs w:val="20"/>
+              </w:rPr>
+              <w:t>Operação que permite consultar</w:t>
+            </w:r>
+            <w:r>
+              <w:rPr>
+                <w:rFonts w:cstheme="minorHAnsi"/>
+                <w:sz w:val="20"/>
+                <w:szCs w:val="20"/>
+              </w:rPr>
+              <w:t xml:space="preserve"> os dados de um</w:t>
+            </w:r>
+            <w:r>
+              <w:rPr>
+                <w:rFonts w:cstheme="minorHAnsi"/>
+                <w:sz w:val="20"/>
+                <w:szCs w:val="20"/>
+              </w:rPr>
+              <w:t>a</w:t>
+            </w:r>
+            <w:r>
+              <w:rPr>
+                <w:rFonts w:cstheme="minorHAnsi"/>
+                <w:sz w:val="20"/>
+                <w:szCs w:val="20"/>
+              </w:rPr>
+              <w:t xml:space="preserve"> </w:t>
+            </w:r>
+            <w:r>
+              <w:rPr>
+                <w:rFonts w:cstheme="minorHAnsi"/>
+                <w:sz w:val="20"/>
+                <w:szCs w:val="20"/>
+              </w:rPr>
+              <w:t>determinada</w:t>
+            </w:r>
+            <w:r>
+              <w:rPr>
+                <w:rFonts w:cstheme="minorHAnsi"/>
+                <w:sz w:val="20"/>
+                <w:szCs w:val="20"/>
+              </w:rPr>
+              <w:t xml:space="preserve"> </w:t>
+            </w:r>
+            <w:r>
+              <w:t>Dificuldade</w:t>
+            </w:r>
+            <w:r>
+              <w:rPr>
+                <w:rFonts w:cstheme="minorHAnsi"/>
+                <w:sz w:val="20"/>
+                <w:szCs w:val="20"/>
+              </w:rPr>
+              <w:t>:</w:t>
+            </w:r>
+          </w:p>
+          <w:p>
+            <w:pPr>
+              <w:pStyle w:val="PargrafodaLista"/>
+              <w:numPr>
+                <w:ilvl w:val="0"/>
+                <w:numId w:val="21"/>
+              </w:numPr>
+              <w:spacing w:after="120" w:line="276" w:lineRule="auto"/>
+              <w:cnfStyle w:val="000000100000" w:firstRow="0" w:lastRow="0" w:firstColumn="0" w:lastColumn="0" w:oddVBand="0" w:evenVBand="0" w:oddHBand="1" w:evenHBand="0" w:firstRowFirstColumn="0" w:firstRowLastColumn="0" w:lastRowFirstColumn="0" w:lastRowLastColumn="0"/>
+              <w:rPr>
+                <w:rFonts w:cstheme="minorHAnsi"/>
+                <w:sz w:val="20"/>
+                <w:szCs w:val="20"/>
+              </w:rPr>
+            </w:pPr>
+            <w:r>
+              <w:rPr>
+                <w:rFonts w:cstheme="minorHAnsi"/>
+                <w:sz w:val="20"/>
+                <w:szCs w:val="20"/>
+              </w:rPr>
+              <w:t xml:space="preserve">Selecionar </w:t>
+            </w:r>
+            <w:r>
+              <w:rPr>
+                <w:rFonts w:cstheme="minorHAnsi"/>
+                <w:sz w:val="20"/>
+                <w:szCs w:val="20"/>
+              </w:rPr>
+              <w:t xml:space="preserve">dificuldade </w:t>
+            </w:r>
+            <w:r>
+              <w:rPr>
+                <w:rFonts w:cstheme="minorHAnsi"/>
+                <w:sz w:val="20"/>
+                <w:szCs w:val="20"/>
+              </w:rPr>
+              <w:t>na página …/</w:t>
+            </w:r>
+            <w:r>
+              <w:rPr>
+                <w:rFonts w:eastAsiaTheme="minorHAnsi"/>
+                <w:lang w:eastAsia="en-US"/>
+              </w:rPr>
+              <w:t xml:space="preserve"> </w:t>
+            </w:r>
+            <w:r>
+              <w:rPr>
+                <w:rFonts w:cstheme="minorHAnsi"/>
+                <w:sz w:val="20"/>
+                <w:szCs w:val="20"/>
+              </w:rPr>
+              <w:t>dificuldade</w:t>
+            </w:r>
+            <w:r>
+              <w:rPr>
+                <w:rFonts w:cstheme="minorHAnsi"/>
+                <w:sz w:val="20"/>
+                <w:szCs w:val="20"/>
+              </w:rPr>
+              <w:t>/index</w:t>
+            </w:r>
+            <w:r>
+              <w:rPr>
+                <w:rFonts w:cstheme="minorHAnsi"/>
+                <w:sz w:val="20"/>
+                <w:szCs w:val="20"/>
+              </w:rPr>
+              <w:t xml:space="preserve"> </w:t>
+            </w:r>
+            <w:r>
+              <w:rPr>
+                <w:rFonts w:cstheme="minorHAnsi"/>
+                <w:sz w:val="20"/>
+                <w:szCs w:val="20"/>
+              </w:rPr>
+              <w:t xml:space="preserve">(redireciona para pagina …/ </w:t>
+            </w:r>
+            <w:r>
+              <w:rPr>
+                <w:rFonts w:cstheme="minorHAnsi"/>
+                <w:sz w:val="20"/>
+                <w:szCs w:val="20"/>
+              </w:rPr>
+              <w:t xml:space="preserve">dificuldade </w:t>
+            </w:r>
+            <w:r>
+              <w:rPr>
+                <w:rFonts w:cstheme="minorHAnsi"/>
+                <w:sz w:val="20"/>
+                <w:szCs w:val="20"/>
+              </w:rPr>
+              <w:t xml:space="preserve">/Details/”id_ </w:t>
+            </w:r>
+            <w:r>
+              <w:rPr>
+                <w:rFonts w:cstheme="minorHAnsi"/>
+                <w:sz w:val="20"/>
+                <w:szCs w:val="20"/>
+              </w:rPr>
+              <w:t>dificuldade</w:t>
+            </w:r>
+            <w:r>
+              <w:rPr>
+                <w:rFonts w:cstheme="minorHAnsi"/>
+                <w:sz w:val="20"/>
+                <w:szCs w:val="20"/>
+              </w:rPr>
+              <w:t xml:space="preserve">”). </w:t>
             </w:r>
           </w:p>
           <w:p>
@@ -24058,29 +25521,53 @@
                 <w:ilvl w:val="0"/>
                 <w:numId w:val="14"/>
               </w:numPr>
+              <w:spacing w:before="240" w:after="120" w:line="276" w:lineRule="auto"/>
               <w:cnfStyle w:val="000000100000" w:firstRow="0" w:lastRow="0" w:firstColumn="0" w:lastColumn="0" w:oddVBand="0" w:evenVBand="0" w:oddHBand="1" w:evenHBand="0" w:firstRowFirstColumn="0" w:firstRowLastColumn="0" w:lastRowFirstColumn="0" w:lastRowLastColumn="0"/>
-            </w:pPr>
-            <w:r>
-              <w:t>Selecionar pagina trilhos</w:t>
-            </w:r>
-          </w:p>
-          <w:p>
-            <w:pPr>
-              <w:pStyle w:val="PargrafodaLista"/>
-              <w:numPr>
-                <w:ilvl w:val="0"/>
-                <w:numId w:val="14"/>
-              </w:numPr>
-              <w:cnfStyle w:val="000000100000" w:firstRow="0" w:lastRow="0" w:firstColumn="0" w:lastColumn="0" w:oddVBand="0" w:evenVBand="0" w:oddHBand="1" w:evenHBand="0" w:firstRowFirstColumn="0" w:firstRowLastColumn="0" w:lastRowFirstColumn="0" w:lastRowLastColumn="0"/>
-            </w:pPr>
-            <w:r>
-              <w:t>O sistema mostra estado</w:t>
-            </w:r>
-            <w:r>
-              <w:t xml:space="preserve"> do</w:t>
-            </w:r>
-            <w:r>
-              <w:t xml:space="preserve"> trilho</w:t>
+              <w:rPr>
+                <w:rFonts w:cstheme="minorHAnsi"/>
+                <w:sz w:val="20"/>
+                <w:szCs w:val="20"/>
+              </w:rPr>
+            </w:pPr>
+            <w:r>
+              <w:rPr>
+                <w:rFonts w:cstheme="minorHAnsi"/>
+                <w:sz w:val="20"/>
+                <w:szCs w:val="20"/>
+              </w:rPr>
+              <w:t xml:space="preserve">O sistema mostra </w:t>
+            </w:r>
+            <w:r>
+              <w:rPr>
+                <w:rFonts w:cstheme="minorHAnsi"/>
+                <w:sz w:val="20"/>
+                <w:szCs w:val="20"/>
+              </w:rPr>
+              <w:t>detalhes da</w:t>
+            </w:r>
+            <w:r>
+              <w:rPr>
+                <w:rFonts w:cstheme="minorHAnsi"/>
+                <w:sz w:val="20"/>
+                <w:szCs w:val="20"/>
+              </w:rPr>
+              <w:t xml:space="preserve"> </w:t>
+            </w:r>
+            <w:r>
+              <w:rPr>
+                <w:rFonts w:cstheme="minorHAnsi"/>
+                <w:sz w:val="20"/>
+                <w:szCs w:val="20"/>
+              </w:rPr>
+              <w:t>dificuldade</w:t>
+            </w:r>
+            <w:r>
+              <w:rPr>
+                <w:rFonts w:cstheme="minorHAnsi"/>
+                <w:sz w:val="20"/>
+                <w:szCs w:val="20"/>
+              </w:rPr>
+              <w:t>.</w:t>
             </w:r>
           </w:p>
         </w:tc>
@@ -24106,6 +25593,52 @@
     </w:p>
     <w:p>
       <w:pPr>
+        <w:pStyle w:val="Cabealho3"/>
+        <w:rPr>
+          <w:lang w:val="pt-PT"/>
+        </w:rPr>
+      </w:pPr>
+      <w:bookmarkStart w:id="51" w:name="_Toc501812531"/>
+      <w:r>
+        <w:rPr>
+          <w:lang w:val="pt-PT"/>
+        </w:rPr>
+        <w:t>9.4</w:t>
+      </w:r>
+      <w:r>
+        <w:rPr>
+          <w:lang w:val="pt-PT"/>
+        </w:rPr>
+        <w:t xml:space="preserve">.3. </w:t>
+      </w:r>
+      <w:r>
+        <w:rPr>
+          <w:lang w:val="pt-PT"/>
+        </w:rPr>
+        <w:t>Diagramas de Sequência em que a classe</w:t>
+      </w:r>
+      <w:r>
+        <w:rPr>
+          <w:lang w:val="pt-PT"/>
+        </w:rPr>
+        <w:t xml:space="preserve"> Dificuldade</w:t>
+      </w:r>
+      <w:r>
+        <w:rPr>
+          <w:lang w:val="pt-PT"/>
+        </w:rPr>
+        <w:t xml:space="preserve"> </w:t>
+      </w:r>
+      <w:r>
+        <w:rPr>
+          <w:lang w:val="pt-PT"/>
+        </w:rPr>
+        <w:t>participa</w:t>
+      </w:r>
+      <w:bookmarkEnd w:id="51"/>
+    </w:p>
+    <w:p>
+      <w:pPr>
         <w:rPr>
           <w:rFonts w:asciiTheme="majorHAnsi" w:eastAsiaTheme="majorEastAsia" w:hAnsiTheme="majorHAnsi" w:cstheme="majorBidi"/>
           <w:color w:val="2E74B5" w:themeColor="accent1" w:themeShade="BF"/>
@@ -24115,6 +25648,189 @@
         </w:rPr>
       </w:pPr>
     </w:p>
+    <w:tbl>
+      <w:tblPr>
+        <w:tblStyle w:val="TabeladeGrade4-nfase11"/>
+        <w:tblW w:w="5098" w:type="dxa"/>
+        <w:tblLayout w:type="fixed"/>
+        <w:tblLook w:val="04A0" w:firstRow="1" w:lastRow="0" w:firstColumn="1" w:lastColumn="0" w:noHBand="0" w:noVBand="1"/>
+      </w:tblPr>
+      <w:tblGrid>
+        <w:gridCol w:w="5098"/>
+      </w:tblGrid>
+      <w:tr>
+        <w:trPr>
+          <w:cnfStyle w:val="100000000000" w:firstRow="1" w:lastRow="0" w:firstColumn="0" w:lastColumn="0" w:oddVBand="0" w:evenVBand="0" w:oddHBand="0" w:evenHBand="0" w:firstRowFirstColumn="0" w:firstRowLastColumn="0" w:lastRowFirstColumn="0" w:lastRowLastColumn="0"/>
+          <w:trHeight w:val="696"/>
+        </w:trPr>
+        <w:tc>
+          <w:tcPr>
+            <w:cnfStyle w:val="001000000000" w:firstRow="0" w:lastRow="0" w:firstColumn="1" w:lastColumn="0" w:oddVBand="0" w:evenVBand="0" w:oddHBand="0" w:evenHBand="0" w:firstRowFirstColumn="0" w:firstRowLastColumn="0" w:lastRowFirstColumn="0" w:lastRowLastColumn="0"/>
+            <w:tcW w:w="5098" w:type="dxa"/>
+            <w:hideMark/>
+          </w:tcPr>
+          <w:p>
+            <w:pPr>
+              <w:spacing w:before="240"/>
+              <w:jc w:val="center"/>
+            </w:pPr>
+            <w:r>
+              <w:t>Diagramas de Sequência em que a classe</w:t>
+            </w:r>
+            <w:r>
+              <w:t xml:space="preserve"> Dificuldade</w:t>
+            </w:r>
+            <w:r>
+              <w:t xml:space="preserve"> </w:t>
+            </w:r>
+            <w:r>
+              <w:t>participa</w:t>
+            </w:r>
+          </w:p>
+          <w:p>
+            <w:pPr>
+              <w:jc w:val="center"/>
+            </w:pPr>
+          </w:p>
+        </w:tc>
+      </w:tr>
+      <w:tr>
+        <w:trPr>
+          <w:cnfStyle w:val="000000100000" w:firstRow="0" w:lastRow="0" w:firstColumn="0" w:lastColumn="0" w:oddVBand="0" w:evenVBand="0" w:oddHBand="1" w:evenHBand="0" w:firstRowFirstColumn="0" w:firstRowLastColumn="0" w:lastRowFirstColumn="0" w:lastRowLastColumn="0"/>
+          <w:trHeight w:val="1285"/>
+        </w:trPr>
+        <w:tc>
+          <w:tcPr>
+            <w:cnfStyle w:val="001000000000" w:firstRow="0" w:lastRow="0" w:firstColumn="1" w:lastColumn="0" w:oddVBand="0" w:evenVBand="0" w:oddHBand="0" w:evenHBand="0" w:firstRowFirstColumn="0" w:firstRowLastColumn="0" w:lastRowFirstColumn="0" w:lastRowLastColumn="0"/>
+            <w:tcW w:w="5098" w:type="dxa"/>
+            <w:tcBorders>
+              <w:top w:val="single" w:sz="4" w:space="0" w:color="9CC2E5" w:themeColor="accent1" w:themeTint="99"/>
+              <w:left w:val="single" w:sz="4" w:space="0" w:color="9CC2E5" w:themeColor="accent1" w:themeTint="99"/>
+              <w:bottom w:val="single" w:sz="4" w:space="0" w:color="9CC2E5" w:themeColor="accent1" w:themeTint="99"/>
+              <w:right w:val="single" w:sz="4" w:space="0" w:color="9CC2E5" w:themeColor="accent1" w:themeTint="99"/>
+            </w:tcBorders>
+            <w:vAlign w:val="center"/>
+            <w:hideMark/>
+          </w:tcPr>
+          <w:p>
+            <w:pPr>
+              <w:pStyle w:val="PargrafodaLista"/>
+              <w:jc w:val="both"/>
+              <w:rPr>
+                <w:sz w:val="20"/>
+                <w:szCs w:val="20"/>
+              </w:rPr>
+            </w:pPr>
+          </w:p>
+          <w:p>
+            <w:pPr>
+              <w:pStyle w:val="PargrafodaLista"/>
+              <w:numPr>
+                <w:ilvl w:val="0"/>
+                <w:numId w:val="20"/>
+              </w:numPr>
+              <w:jc w:val="both"/>
+              <w:rPr>
+                <w:sz w:val="20"/>
+                <w:szCs w:val="20"/>
+              </w:rPr>
+            </w:pPr>
+            <w:r>
+              <w:rPr>
+                <w:b w:val="0"/>
+                <w:sz w:val="20"/>
+                <w:szCs w:val="20"/>
+              </w:rPr>
+              <w:t xml:space="preserve">Criar </w:t>
+            </w:r>
+            <w:r>
+              <w:rPr>
+                <w:b w:val="0"/>
+                <w:sz w:val="20"/>
+                <w:szCs w:val="20"/>
+              </w:rPr>
+              <w:t>Trilho</w:t>
+            </w:r>
+          </w:p>
+          <w:p>
+            <w:pPr>
+              <w:pStyle w:val="PargrafodaLista"/>
+              <w:numPr>
+                <w:ilvl w:val="0"/>
+                <w:numId w:val="20"/>
+              </w:numPr>
+              <w:jc w:val="both"/>
+              <w:rPr>
+                <w:sz w:val="20"/>
+                <w:szCs w:val="20"/>
+              </w:rPr>
+            </w:pPr>
+            <w:r>
+              <w:rPr>
+                <w:b w:val="0"/>
+                <w:sz w:val="20"/>
+                <w:szCs w:val="20"/>
+              </w:rPr>
+              <w:t>Consultar Trilho</w:t>
+            </w:r>
+          </w:p>
+          <w:p>
+            <w:pPr>
+              <w:pStyle w:val="PargrafodaLista"/>
+              <w:numPr>
+                <w:ilvl w:val="0"/>
+                <w:numId w:val="20"/>
+              </w:numPr>
+              <w:jc w:val="both"/>
+              <w:rPr>
+                <w:sz w:val="20"/>
+                <w:szCs w:val="20"/>
+              </w:rPr>
+            </w:pPr>
+            <w:r>
+              <w:rPr>
+                <w:b w:val="0"/>
+                <w:sz w:val="20"/>
+                <w:szCs w:val="20"/>
+              </w:rPr>
+              <w:t>Atualizar Trilho</w:t>
+            </w:r>
+          </w:p>
+          <w:p>
+            <w:pPr>
+              <w:pStyle w:val="PargrafodaLista"/>
+              <w:numPr>
+                <w:ilvl w:val="0"/>
+                <w:numId w:val="20"/>
+              </w:numPr>
+              <w:jc w:val="both"/>
+              <w:rPr>
+                <w:sz w:val="20"/>
+                <w:szCs w:val="20"/>
+              </w:rPr>
+            </w:pPr>
+            <w:r>
+              <w:rPr>
+                <w:b w:val="0"/>
+                <w:sz w:val="20"/>
+                <w:szCs w:val="20"/>
+              </w:rPr>
+              <w:t>Desativar Trilho</w:t>
+            </w:r>
+          </w:p>
+          <w:p>
+            <w:pPr>
+              <w:pStyle w:val="PargrafodaLista"/>
+              <w:jc w:val="both"/>
+              <w:rPr>
+                <w:sz w:val="20"/>
+                <w:szCs w:val="20"/>
+              </w:rPr>
+            </w:pPr>
+          </w:p>
+        </w:tc>
+      </w:tr>
+    </w:tbl>
     <w:p>
       <w:pPr>
         <w:rPr>
@@ -24125,9 +25841,7 @@
           <w:lang w:val="pt-PT"/>
         </w:rPr>
       </w:pPr>
-    </w:p>
-    <w:p>
-      <w:pPr>
+      <w:r>
         <w:rPr>
           <w:rFonts w:asciiTheme="majorHAnsi" w:eastAsiaTheme="majorEastAsia" w:hAnsiTheme="majorHAnsi" w:cstheme="majorBidi"/>
           <w:color w:val="2E74B5" w:themeColor="accent1" w:themeShade="BF"/>
@@ -24135,59 +25849,19 @@
           <w:szCs w:val="26"/>
           <w:lang w:val="pt-PT"/>
         </w:rPr>
-      </w:pPr>
-    </w:p>
-    <w:p>
-      <w:pPr>
-        <w:rPr>
-          <w:rFonts w:asciiTheme="majorHAnsi" w:eastAsiaTheme="majorEastAsia" w:hAnsiTheme="majorHAnsi" w:cstheme="majorBidi"/>
-          <w:color w:val="2E74B5" w:themeColor="accent1" w:themeShade="BF"/>
+        <w:br w:type="page"/>
+      </w:r>
+    </w:p>
+    <w:p>
+      <w:pPr>
+        <w:pStyle w:val="Cabealho1"/>
+        <w:rPr>
           <w:sz w:val="26"/>
           <w:szCs w:val="26"/>
           <w:lang w:val="pt-PT"/>
         </w:rPr>
       </w:pPr>
-    </w:p>
-    <w:p>
-      <w:pPr>
-        <w:rPr>
-          <w:rFonts w:asciiTheme="majorHAnsi" w:eastAsiaTheme="majorEastAsia" w:hAnsiTheme="majorHAnsi" w:cstheme="majorBidi"/>
-          <w:color w:val="2E74B5" w:themeColor="accent1" w:themeShade="BF"/>
-          <w:sz w:val="26"/>
-          <w:szCs w:val="26"/>
-          <w:lang w:val="pt-PT"/>
-        </w:rPr>
-      </w:pPr>
-    </w:p>
-    <w:p>
-      <w:pPr>
-        <w:rPr>
-          <w:rFonts w:asciiTheme="majorHAnsi" w:eastAsiaTheme="majorEastAsia" w:hAnsiTheme="majorHAnsi" w:cstheme="majorBidi"/>
-          <w:color w:val="2E74B5" w:themeColor="accent1" w:themeShade="BF"/>
-          <w:sz w:val="26"/>
-          <w:szCs w:val="26"/>
-          <w:lang w:val="pt-PT"/>
-        </w:rPr>
-      </w:pPr>
-      <w:r>
-        <w:rPr>
-          <w:rFonts w:asciiTheme="majorHAnsi" w:eastAsiaTheme="majorEastAsia" w:hAnsiTheme="majorHAnsi" w:cstheme="majorBidi"/>
-          <w:color w:val="2E74B5" w:themeColor="accent1" w:themeShade="BF"/>
-          <w:sz w:val="26"/>
-          <w:szCs w:val="26"/>
-          <w:lang w:val="pt-PT"/>
-        </w:rPr>
-        <w:br w:type="page"/>
-      </w:r>
-    </w:p>
-    <w:p>
-      <w:pPr>
-        <w:pStyle w:val="Cabealho1"/>
-        <w:rPr>
-          <w:lang w:val="pt-PT"/>
-        </w:rPr>
-      </w:pPr>
-      <w:bookmarkStart w:id="48" w:name="_Toc501726917"/>
+      <w:bookmarkStart w:id="52" w:name="_Toc501812532"/>
       <w:r>
         <w:rPr>
           <w:lang w:val="pt-PT"/>
@@ -24217,9 +25891,9 @@
         <w:rPr>
           <w:lang w:val="pt-PT"/>
         </w:rPr>
-        <w:t>Físicos CRUD Trilho</w:t>
-      </w:r>
-      <w:bookmarkEnd w:id="48"/>
+        <w:t>Físicos</w:t>
+      </w:r>
+      <w:bookmarkEnd w:id="52"/>
     </w:p>
     <w:p>
       <w:pPr>
@@ -24235,7 +25909,7 @@
           <w:lang w:val="pt-PT"/>
         </w:rPr>
       </w:pPr>
-      <w:bookmarkStart w:id="49" w:name="_Toc501726918"/>
+      <w:bookmarkStart w:id="53" w:name="_Toc501812533"/>
       <w:r>
         <w:rPr>
           <w:lang w:val="pt-PT"/>
@@ -24246,9 +25920,45 @@
         <w:rPr>
           <w:lang w:val="pt-PT"/>
         </w:rPr>
-        <w:t>Diagrama componente CRUD Trilho</w:t>
-      </w:r>
-      <w:bookmarkEnd w:id="49"/>
+        <w:t>Diagrama</w:t>
+      </w:r>
+      <w:r>
+        <w:rPr>
+          <w:lang w:val="pt-PT"/>
+        </w:rPr>
+        <w:t xml:space="preserve"> de</w:t>
+      </w:r>
+      <w:r>
+        <w:rPr>
+          <w:lang w:val="pt-PT"/>
+        </w:rPr>
+        <w:t xml:space="preserve"> componente</w:t>
+      </w:r>
+      <w:r>
+        <w:rPr>
+          <w:lang w:val="pt-PT"/>
+        </w:rPr>
+        <w:t>s</w:t>
+      </w:r>
+      <w:r>
+        <w:rPr>
+          <w:lang w:val="pt-PT"/>
+        </w:rPr>
+        <w:t xml:space="preserve"> </w:t>
+      </w:r>
+      <w:r>
+        <w:rPr>
+          <w:lang w:val="pt-PT"/>
+        </w:rPr>
+        <w:t xml:space="preserve">- </w:t>
+      </w:r>
+      <w:r>
+        <w:rPr>
+          <w:lang w:val="pt-PT"/>
+        </w:rPr>
+        <w:t>CRUD Trilho</w:t>
+      </w:r>
+      <w:bookmarkEnd w:id="53"/>
     </w:p>
     <w:p>
       <w:pPr>
@@ -24451,7 +26161,7 @@
           <w:lang w:val="pt-PT"/>
         </w:rPr>
       </w:pPr>
-      <w:bookmarkStart w:id="50" w:name="_Toc501726919"/>
+      <w:bookmarkStart w:id="54" w:name="_Toc501812534"/>
       <w:r>
         <w:rPr>
           <w:lang w:val="pt-PT"/>
@@ -24475,25 +26185,37 @@
         <w:rPr>
           <w:lang w:val="pt-PT"/>
         </w:rPr>
-        <w:t xml:space="preserve"> CRUD </w:t>
-      </w:r>
-      <w:commentRangeStart w:id="51"/>
+        <w:t xml:space="preserve"> </w:t>
+      </w:r>
+      <w:r>
+        <w:rPr>
+          <w:lang w:val="pt-PT"/>
+        </w:rPr>
+        <w:t xml:space="preserve">- </w:t>
+      </w:r>
+      <w:r>
+        <w:rPr>
+          <w:lang w:val="pt-PT"/>
+        </w:rPr>
+        <w:t xml:space="preserve">CRUD </w:t>
+      </w:r>
+      <w:commentRangeStart w:id="55"/>
       <w:r>
         <w:rPr>
           <w:lang w:val="pt-PT"/>
         </w:rPr>
         <w:t>Trilho</w:t>
       </w:r>
-      <w:commentRangeEnd w:id="51"/>
+      <w:commentRangeEnd w:id="55"/>
       <w:r>
         <w:rPr>
           <w:rStyle w:val="Refdecomentrio"/>
           <w:rFonts w:asciiTheme="minorHAnsi" w:eastAsiaTheme="minorHAnsi" w:hAnsiTheme="minorHAnsi" w:cstheme="minorBidi"/>
           <w:color w:val="auto"/>
         </w:rPr>
-        <w:commentReference w:id="51"/>
-      </w:r>
-      <w:bookmarkEnd w:id="50"/>
+        <w:commentReference w:id="55"/>
+      </w:r>
+      <w:bookmarkEnd w:id="54"/>
     </w:p>
     <w:p>
       <w:pPr>
@@ -24650,7 +26372,7 @@
           <w:lang w:val="pt-PT"/>
         </w:rPr>
       </w:pPr>
-      <w:bookmarkStart w:id="52" w:name="_Toc501726920"/>
+      <w:bookmarkStart w:id="56" w:name="_Toc501812535"/>
       <w:r>
         <w:rPr>
           <w:lang w:val="pt-PT"/>
@@ -24682,7 +26404,7 @@
         </w:rPr>
         <w:t xml:space="preserve"> de Estados</w:t>
       </w:r>
-      <w:bookmarkEnd w:id="52"/>
+      <w:bookmarkEnd w:id="56"/>
     </w:p>
     <w:p>
       <w:pPr>
@@ -24698,7 +26420,7 @@
           <w:lang w:val="pt-PT"/>
         </w:rPr>
       </w:pPr>
-      <w:bookmarkStart w:id="53" w:name="_Toc501726921"/>
+      <w:bookmarkStart w:id="57" w:name="_Toc501812536"/>
       <w:r>
         <w:rPr>
           <w:lang w:val="pt-PT"/>
@@ -24717,7 +26439,7 @@
         </w:rPr>
         <w:t>Avaliar Trilho</w:t>
       </w:r>
-      <w:bookmarkEnd w:id="53"/>
+      <w:bookmarkEnd w:id="57"/>
     </w:p>
     <w:p>
       <w:pPr>
@@ -24877,7 +26599,7 @@
           <w:lang w:val="pt-PT"/>
         </w:rPr>
       </w:pPr>
-      <w:bookmarkStart w:id="54" w:name="_Toc501726922"/>
+      <w:bookmarkStart w:id="58" w:name="_Toc501812537"/>
       <w:r>
         <w:rPr>
           <w:lang w:val="pt-PT"/>
@@ -24897,7 +26619,7 @@
         </w:rPr>
         <w:t>Avaliar Serviço</w:t>
       </w:r>
-      <w:bookmarkEnd w:id="54"/>
+      <w:bookmarkEnd w:id="58"/>
     </w:p>
     <w:p>
       <w:pPr>
@@ -25065,7 +26787,7 @@
           <w:lang w:val="pt-PT"/>
         </w:rPr>
       </w:pPr>
-      <w:bookmarkStart w:id="55" w:name="_Toc501726923"/>
+      <w:bookmarkStart w:id="59" w:name="_Toc501812538"/>
       <w:r>
         <w:rPr>
           <w:lang w:val="pt-PT"/>
@@ -25079,7 +26801,7 @@
         </w:rPr>
         <w:t>. Protótipo</w:t>
       </w:r>
-      <w:bookmarkEnd w:id="55"/>
+      <w:bookmarkEnd w:id="59"/>
     </w:p>
     <w:p>
       <w:pPr>
@@ -25095,7 +26817,7 @@
           <w:lang w:val="pt-PT"/>
         </w:rPr>
       </w:pPr>
-      <w:bookmarkStart w:id="56" w:name="_Toc501726924"/>
+      <w:bookmarkStart w:id="60" w:name="_Toc501812539"/>
       <w:r>
         <w:rPr>
           <w:lang w:val="pt-PT"/>
@@ -25114,7 +26836,7 @@
         </w:rPr>
         <w:t>Consultar Trilho</w:t>
       </w:r>
-      <w:bookmarkEnd w:id="56"/>
+      <w:bookmarkEnd w:id="60"/>
     </w:p>
     <w:p>
       <w:pPr>
@@ -25198,7 +26920,7 @@
           <w:lang w:val="pt-PT"/>
         </w:rPr>
       </w:pPr>
-      <w:bookmarkStart w:id="57" w:name="_Toc501726925"/>
+      <w:bookmarkStart w:id="61" w:name="_Toc501812540"/>
       <w:r>
         <w:rPr>
           <w:lang w:val="pt-PT"/>
@@ -25217,7 +26939,7 @@
         </w:rPr>
         <w:t>Criar Trilho</w:t>
       </w:r>
-      <w:bookmarkEnd w:id="57"/>
+      <w:bookmarkEnd w:id="61"/>
     </w:p>
     <w:p>
       <w:pPr>
@@ -25336,7 +27058,7 @@
           <w:lang w:val="pt-PT"/>
         </w:rPr>
       </w:pPr>
-      <w:bookmarkStart w:id="58" w:name="_Toc501726926"/>
+      <w:bookmarkStart w:id="62" w:name="_Toc501812541"/>
       <w:r>
         <w:rPr>
           <w:lang w:val="pt-PT"/>
@@ -25362,7 +27084,7 @@
         </w:rPr>
         <w:t>. Protótipo do Interface de Inserção de Questões de Avaliação</w:t>
       </w:r>
-      <w:bookmarkEnd w:id="58"/>
+      <w:bookmarkEnd w:id="62"/>
     </w:p>
     <w:p>
       <w:pPr>
@@ -25435,7 +27157,7 @@
           <w:lang w:val="pt-PT"/>
         </w:rPr>
       </w:pPr>
-      <w:bookmarkStart w:id="59" w:name="_Toc501726927"/>
+      <w:bookmarkStart w:id="63" w:name="_Toc501812542"/>
       <w:r>
         <w:rPr>
           <w:lang w:val="pt-PT"/>
@@ -25466,7 +27188,7 @@
         </w:rPr>
         <w:t>Avaliação</w:t>
       </w:r>
-      <w:bookmarkEnd w:id="59"/>
+      <w:bookmarkEnd w:id="63"/>
     </w:p>
     <w:p>
       <w:pPr>
@@ -25549,7 +27271,7 @@
           <w:lang w:val="pt-PT"/>
         </w:rPr>
       </w:pPr>
-      <w:bookmarkStart w:id="60" w:name="_Toc501726928"/>
+      <w:bookmarkStart w:id="64" w:name="_Toc501812543"/>
       <w:r>
         <w:rPr>
           <w:lang w:val="pt-PT"/>
@@ -25569,7 +27291,7 @@
         </w:rPr>
         <w:t>Fases do trabalho e tempos utilizados</w:t>
       </w:r>
-      <w:bookmarkEnd w:id="60"/>
+      <w:bookmarkEnd w:id="64"/>
     </w:p>
     <w:p>
       <w:pPr>
@@ -28704,7 +30426,7 @@
 
 <file path=word/comments.xml><?xml version="1.0" encoding="utf-8"?>
 <w:comments xmlns:wpc="http://schemas.microsoft.com/office/word/2010/wordprocessingCanvas" xmlns:mc="http://schemas.openxmlformats.org/markup-compatibility/2006" xmlns:o="urn:schemas-microsoft-com:office:office" xmlns:r="http://schemas.openxmlformats.org/officeDocument/2006/relationships" xmlns:m="http://schemas.openxmlformats.org/officeDocument/2006/math" xmlns:v="urn:schemas-microsoft-com:vml" xmlns:wp14="http://schemas.microsoft.com/office/word/2010/wordprocessingDrawing" xmlns:wp="http://schemas.openxmlformats.org/drawingml/2006/wordprocessingDrawing" xmlns:w10="urn:schemas-microsoft-com:office:word" xmlns:w="http://schemas.openxmlformats.org/wordprocessingml/2006/main" xmlns:w14="http://schemas.microsoft.com/office/word/2010/wordml" xmlns:w15="http://schemas.microsoft.com/office/word/2012/wordml" xmlns:wpg="http://schemas.microsoft.com/office/word/2010/wordprocessingGroup" xmlns:wpi="http://schemas.microsoft.com/office/word/2010/wordprocessingInk" xmlns:wne="http://schemas.microsoft.com/office/word/2006/wordml" xmlns:wps="http://schemas.microsoft.com/office/word/2010/wordprocessingShape" mc:Ignorable="w14 w15 wp14">
-  <w:comment w:id="21" w:author="Utilizador do Windows" w:date="2017-12-21T10:36:00Z" w:initials="UdW">
+  <w:comment w:id="22" w:author="Utilizador do Windows" w:date="2017-12-21T10:36:00Z" w:initials="UdW">
     <w:p>
       <w:pPr>
         <w:pStyle w:val="Textodecomentrio"/>
@@ -28732,7 +30454,7 @@
       </w:r>
     </w:p>
   </w:comment>
-  <w:comment w:id="33" w:author="Utilizador do Windows" w:date="2017-12-21T17:13:00Z" w:initials="UdW">
+  <w:comment w:id="34" w:author="Utilizador do Windows" w:date="2017-12-21T17:13:00Z" w:initials="UdW">
     <w:p>
       <w:pPr>
         <w:pStyle w:val="Textodecomentrio"/>
@@ -28774,7 +30496,7 @@
       </w:r>
     </w:p>
   </w:comment>
-  <w:comment w:id="51" w:author="Utilizador do Windows" w:date="2017-12-22T12:34:00Z" w:initials="UdW">
+  <w:comment w:id="55" w:author="Utilizador do Windows" w:date="2017-12-22T12:34:00Z" w:initials="UdW">
     <w:p>
       <w:pPr>
         <w:pStyle w:val="Textodecomentrio"/>
@@ -28860,7 +30582,7 @@
           <w:rPr>
             <w:noProof/>
           </w:rPr>
-          <w:t>38</w:t>
+          <w:t>35</w:t>
         </w:r>
         <w:r>
           <w:rPr>
@@ -28994,6 +30716,119 @@
     </w:lvl>
   </w:abstractNum>
   <w:abstractNum w:abstractNumId="1">
+    <w:nsid w:val="0FBF5131"/>
+    <w:multiLevelType w:val="hybridMultilevel"/>
+    <w:tmpl w:val="2834D3EE"/>
+    <w:lvl w:ilvl="0" w:tplc="04090001">
+      <w:start w:val="1"/>
+      <w:numFmt w:val="bullet"/>
+      <w:lvlText w:val=""/>
+      <w:lvlJc w:val="left"/>
+      <w:pPr>
+        <w:ind w:left="720" w:hanging="360"/>
+      </w:pPr>
+      <w:rPr>
+        <w:rFonts w:ascii="Symbol" w:hAnsi="Symbol" w:hint="default"/>
+      </w:rPr>
+    </w:lvl>
+    <w:lvl w:ilvl="1" w:tplc="04090003" w:tentative="1">
+      <w:start w:val="1"/>
+      <w:numFmt w:val="bullet"/>
+      <w:lvlText w:val="o"/>
+      <w:lvlJc w:val="left"/>
+      <w:pPr>
+        <w:ind w:left="1440" w:hanging="360"/>
+      </w:pPr>
+      <w:rPr>
+        <w:rFonts w:ascii="Courier New" w:hAnsi="Courier New" w:cs="Courier New" w:hint="default"/>
+      </w:rPr>
+    </w:lvl>
+    <w:lvl w:ilvl="2" w:tplc="04090005" w:tentative="1">
+      <w:start w:val="1"/>
+      <w:numFmt w:val="bullet"/>
+      <w:lvlText w:val=""/>
+      <w:lvlJc w:val="left"/>
+      <w:pPr>
+        <w:ind w:left="2160" w:hanging="360"/>
+      </w:pPr>
+      <w:rPr>
+        <w:rFonts w:ascii="Wingdings" w:hAnsi="Wingdings" w:hint="default"/>
+      </w:rPr>
+    </w:lvl>
+    <w:lvl w:ilvl="3" w:tplc="04090001" w:tentative="1">
+      <w:start w:val="1"/>
+      <w:numFmt w:val="bullet"/>
+      <w:lvlText w:val=""/>
+      <w:lvlJc w:val="left"/>
+      <w:pPr>
+        <w:ind w:left="2880" w:hanging="360"/>
+      </w:pPr>
+      <w:rPr>
+        <w:rFonts w:ascii="Symbol" w:hAnsi="Symbol" w:hint="default"/>
+      </w:rPr>
+    </w:lvl>
+    <w:lvl w:ilvl="4" w:tplc="04090003" w:tentative="1">
+      <w:start w:val="1"/>
+      <w:numFmt w:val="bullet"/>
+      <w:lvlText w:val="o"/>
+      <w:lvlJc w:val="left"/>
+      <w:pPr>
+        <w:ind w:left="3600" w:hanging="360"/>
+      </w:pPr>
+      <w:rPr>
+        <w:rFonts w:ascii="Courier New" w:hAnsi="Courier New" w:cs="Courier New" w:hint="default"/>
+      </w:rPr>
+    </w:lvl>
+    <w:lvl w:ilvl="5" w:tplc="04090005" w:tentative="1">
+      <w:start w:val="1"/>
+      <w:numFmt w:val="bullet"/>
+      <w:lvlText w:val=""/>
+      <w:lvlJc w:val="left"/>
+      <w:pPr>
+        <w:ind w:left="4320" w:hanging="360"/>
+      </w:pPr>
+      <w:rPr>
+        <w:rFonts w:ascii="Wingdings" w:hAnsi="Wingdings" w:hint="default"/>
+      </w:rPr>
+    </w:lvl>
+    <w:lvl w:ilvl="6" w:tplc="04090001" w:tentative="1">
+      <w:start w:val="1"/>
+      <w:numFmt w:val="bullet"/>
+      <w:lvlText w:val=""/>
+      <w:lvlJc w:val="left"/>
+      <w:pPr>
+        <w:ind w:left="5040" w:hanging="360"/>
+      </w:pPr>
+      <w:rPr>
+        <w:rFonts w:ascii="Symbol" w:hAnsi="Symbol" w:hint="default"/>
+      </w:rPr>
+    </w:lvl>
+    <w:lvl w:ilvl="7" w:tplc="04090003" w:tentative="1">
+      <w:start w:val="1"/>
+      <w:numFmt w:val="bullet"/>
+      <w:lvlText w:val="o"/>
+      <w:lvlJc w:val="left"/>
+      <w:pPr>
+        <w:ind w:left="5760" w:hanging="360"/>
+      </w:pPr>
+      <w:rPr>
+        <w:rFonts w:ascii="Courier New" w:hAnsi="Courier New" w:cs="Courier New" w:hint="default"/>
+      </w:rPr>
+    </w:lvl>
+    <w:lvl w:ilvl="8" w:tplc="04090005" w:tentative="1">
+      <w:start w:val="1"/>
+      <w:numFmt w:val="bullet"/>
+      <w:lvlText w:val=""/>
+      <w:lvlJc w:val="left"/>
+      <w:pPr>
+        <w:ind w:left="6480" w:hanging="360"/>
+      </w:pPr>
+      <w:rPr>
+        <w:rFonts w:ascii="Wingdings" w:hAnsi="Wingdings" w:hint="default"/>
+      </w:rPr>
+    </w:lvl>
+  </w:abstractNum>
+  <w:abstractNum w:abstractNumId="2">
     <w:nsid w:val="12545F9D"/>
     <w:multiLevelType w:val="hybridMultilevel"/>
     <w:tmpl w:val="283AA980"/>
@@ -29082,7 +30917,7 @@
       </w:pPr>
     </w:lvl>
   </w:abstractNum>
-  <w:abstractNum w:abstractNumId="2">
+  <w:abstractNum w:abstractNumId="3">
     <w:nsid w:val="171405C8"/>
     <w:multiLevelType w:val="hybridMultilevel"/>
     <w:tmpl w:val="F18AD92A"/>
@@ -29195,7 +31030,7 @@
       </w:rPr>
     </w:lvl>
   </w:abstractNum>
-  <w:abstractNum w:abstractNumId="3">
+  <w:abstractNum w:abstractNumId="4">
     <w:nsid w:val="199F2D8E"/>
     <w:multiLevelType w:val="multilevel"/>
     <w:tmpl w:val="04090021"/>
@@ -29308,7 +31143,7 @@
       </w:rPr>
     </w:lvl>
   </w:abstractNum>
-  <w:abstractNum w:abstractNumId="4">
+  <w:abstractNum w:abstractNumId="5">
     <w:nsid w:val="20B16EFA"/>
     <w:multiLevelType w:val="multilevel"/>
     <w:tmpl w:val="0409001F"/>
@@ -29318,7 +31153,7 @@
       <w:lvlText w:val="%1."/>
       <w:lvlJc w:val="left"/>
       <w:pPr>
-        <w:ind w:left="360" w:hanging="360"/>
+        <w:ind w:left="1080" w:hanging="360"/>
       </w:pPr>
     </w:lvl>
     <w:lvl w:ilvl="1">
@@ -29327,7 +31162,7 @@
       <w:lvlText w:val="%1.%2."/>
       <w:lvlJc w:val="left"/>
       <w:pPr>
-        <w:ind w:left="792" w:hanging="432"/>
+        <w:ind w:left="1512" w:hanging="432"/>
       </w:pPr>
     </w:lvl>
     <w:lvl w:ilvl="2">
@@ -29336,7 +31171,7 @@
       <w:lvlText w:val="%1.%2.%3."/>
       <w:lvlJc w:val="left"/>
       <w:pPr>
-        <w:ind w:left="1224" w:hanging="504"/>
+        <w:ind w:left="1944" w:hanging="504"/>
       </w:pPr>
     </w:lvl>
     <w:lvl w:ilvl="3">
@@ -29345,7 +31180,7 @@
       <w:lvlText w:val="%1.%2.%3.%4."/>
       <w:lvlJc w:val="left"/>
       <w:pPr>
-        <w:ind w:left="1728" w:hanging="648"/>
+        <w:ind w:left="2448" w:hanging="648"/>
       </w:pPr>
     </w:lvl>
     <w:lvl w:ilvl="4">
@@ -29354,7 +31189,7 @@
       <w:lvlText w:val="%1.%2.%3.%4.%5."/>
       <w:lvlJc w:val="left"/>
       <w:pPr>
-        <w:ind w:left="2232" w:hanging="792"/>
+        <w:ind w:left="2952" w:hanging="792"/>
       </w:pPr>
     </w:lvl>
     <w:lvl w:ilvl="5">
@@ -29363,7 +31198,7 @@
       <w:lvlText w:val="%1.%2.%3.%4.%5.%6."/>
       <w:lvlJc w:val="left"/>
       <w:pPr>
-        <w:ind w:left="2736" w:hanging="936"/>
+        <w:ind w:left="3456" w:hanging="936"/>
       </w:pPr>
     </w:lvl>
     <w:lvl w:ilvl="6">
@@ -29372,7 +31207,7 @@
       <w:lvlText w:val="%1.%2.%3.%4.%5.%6.%7."/>
       <w:lvlJc w:val="left"/>
       <w:pPr>
-        <w:ind w:left="3240" w:hanging="1080"/>
+        <w:ind w:left="3960" w:hanging="1080"/>
       </w:pPr>
     </w:lvl>
     <w:lvl w:ilvl="7">
@@ -29381,7 +31216,7 @@
       <w:lvlText w:val="%1.%2.%3.%4.%5.%6.%7.%8."/>
       <w:lvlJc w:val="left"/>
       <w:pPr>
-        <w:ind w:left="3744" w:hanging="1224"/>
+        <w:ind w:left="4464" w:hanging="1224"/>
       </w:pPr>
     </w:lvl>
     <w:lvl w:ilvl="8">
@@ -29390,11 +31225,100 @@
       <w:lvlText w:val="%1.%2.%3.%4.%5.%6.%7.%8.%9."/>
       <w:lvlJc w:val="left"/>
       <w:pPr>
-        <w:ind w:left="4320" w:hanging="1440"/>
+        <w:ind w:left="5040" w:hanging="1440"/>
       </w:pPr>
     </w:lvl>
   </w:abstractNum>
-  <w:abstractNum w:abstractNumId="5">
+  <w:abstractNum w:abstractNumId="6">
+    <w:nsid w:val="20D365B7"/>
+    <w:multiLevelType w:val="hybridMultilevel"/>
+    <w:tmpl w:val="283AA980"/>
+    <w:lvl w:ilvl="0" w:tplc="0409000F">
+      <w:start w:val="1"/>
+      <w:numFmt w:val="decimal"/>
+      <w:lvlText w:val="%1."/>
+      <w:lvlJc w:val="left"/>
+      <w:pPr>
+        <w:ind w:left="720" w:hanging="360"/>
+      </w:pPr>
+      <w:rPr>
+        <w:rFonts w:hint="default"/>
+      </w:rPr>
+    </w:lvl>
+    <w:lvl w:ilvl="1" w:tplc="04090019" w:tentative="1">
+      <w:start w:val="1"/>
+      <w:numFmt w:val="lowerLetter"/>
+      <w:lvlText w:val="%2."/>
+      <w:lvlJc w:val="left"/>
+      <w:pPr>
+        <w:ind w:left="1440" w:hanging="360"/>
+      </w:pPr>
+    </w:lvl>
+    <w:lvl w:ilvl="2" w:tplc="0409001B" w:tentative="1">
+      <w:start w:val="1"/>
+      <w:numFmt w:val="lowerRoman"/>
+      <w:lvlText w:val="%3."/>
+      <w:lvlJc w:val="right"/>
+      <w:pPr>
+        <w:ind w:left="2160" w:hanging="180"/>
+      </w:pPr>
+    </w:lvl>
+    <w:lvl w:ilvl="3" w:tplc="0409000F" w:tentative="1">
+      <w:start w:val="1"/>
+      <w:numFmt w:val="decimal"/>
+      <w:lvlText w:val="%4."/>
+      <w:lvlJc w:val="left"/>
+      <w:pPr>
+        <w:ind w:left="2880" w:hanging="360"/>
+      </w:pPr>
+    </w:lvl>
+    <w:lvl w:ilvl="4" w:tplc="04090019" w:tentative="1">
+      <w:start w:val="1"/>
+      <w:numFmt w:val="lowerLetter"/>
+      <w:lvlText w:val="%5."/>
+      <w:lvlJc w:val="left"/>
+      <w:pPr>
+        <w:ind w:left="3600" w:hanging="360"/>
+      </w:pPr>
+    </w:lvl>
+    <w:lvl w:ilvl="5" w:tplc="0409001B" w:tentative="1">
+      <w:start w:val="1"/>
+      <w:numFmt w:val="lowerRoman"/>
+      <w:lvlText w:val="%6."/>
+      <w:lvlJc w:val="right"/>
+      <w:pPr>
+        <w:ind w:left="4320" w:hanging="180"/>
+      </w:pPr>
+    </w:lvl>
+    <w:lvl w:ilvl="6" w:tplc="0409000F" w:tentative="1">
+      <w:start w:val="1"/>
+      <w:numFmt w:val="decimal"/>
+      <w:lvlText w:val="%7."/>
+      <w:lvlJc w:val="left"/>
+      <w:pPr>
+        <w:ind w:left="5040" w:hanging="360"/>
+      </w:pPr>
+    </w:lvl>
+    <w:lvl w:ilvl="7" w:tplc="04090019" w:tentative="1">
+      <w:start w:val="1"/>
+      <w:numFmt w:val="lowerLetter"/>
+      <w:lvlText w:val="%8."/>
+      <w:lvlJc w:val="left"/>
+      <w:pPr>
+        <w:ind w:left="5760" w:hanging="360"/>
+      </w:pPr>
+    </w:lvl>
+    <w:lvl w:ilvl="8" w:tplc="0409001B" w:tentative="1">
+      <w:start w:val="1"/>
+      <w:numFmt w:val="lowerRoman"/>
+      <w:lvlText w:val="%9."/>
+      <w:lvlJc w:val="right"/>
+      <w:pPr>
+        <w:ind w:left="6480" w:hanging="180"/>
+      </w:pPr>
+    </w:lvl>
+  </w:abstractNum>
+  <w:abstractNum w:abstractNumId="7">
     <w:nsid w:val="24BD18CE"/>
     <w:multiLevelType w:val="multilevel"/>
     <w:tmpl w:val="862E0C4A"/>
@@ -29507,7 +31431,7 @@
       </w:rPr>
     </w:lvl>
   </w:abstractNum>
-  <w:abstractNum w:abstractNumId="6">
+  <w:abstractNum w:abstractNumId="8">
     <w:nsid w:val="33643CE2"/>
     <w:multiLevelType w:val="multilevel"/>
     <w:tmpl w:val="0409001F"/>
@@ -29593,7 +31517,7 @@
       </w:pPr>
     </w:lvl>
   </w:abstractNum>
-  <w:abstractNum w:abstractNumId="7">
+  <w:abstractNum w:abstractNumId="9">
     <w:nsid w:val="445D54F6"/>
     <w:multiLevelType w:val="hybridMultilevel"/>
     <w:tmpl w:val="829AD28E"/>
@@ -29682,10 +31606,10 @@
       </w:pPr>
     </w:lvl>
   </w:abstractNum>
-  <w:abstractNum w:abstractNumId="8">
+  <w:abstractNum w:abstractNumId="10">
     <w:nsid w:val="464E711A"/>
     <w:multiLevelType w:val="multilevel"/>
-    <w:tmpl w:val="1E9A5816"/>
+    <w:tmpl w:val="85B4EE50"/>
     <w:lvl w:ilvl="0">
       <w:start w:val="1"/>
       <w:numFmt w:val="decimal"/>
@@ -29698,8 +31622,7 @@
     <w:lvl w:ilvl="1">
       <w:start w:val="1"/>
       <w:numFmt w:val="decimal"/>
-      <w:isLgl/>
-      <w:lvlText w:val="%1.%2."/>
+      <w:lvlText w:val="%2."/>
       <w:lvlJc w:val="left"/>
       <w:pPr>
         <w:ind w:left="1080" w:hanging="360"/>
@@ -29800,7 +31723,7 @@
       </w:rPr>
     </w:lvl>
   </w:abstractNum>
-  <w:abstractNum w:abstractNumId="9">
+  <w:abstractNum w:abstractNumId="11">
     <w:nsid w:val="4A7370D7"/>
     <w:multiLevelType w:val="multilevel"/>
     <w:tmpl w:val="0409001F"/>
@@ -29886,7 +31809,7 @@
       </w:pPr>
     </w:lvl>
   </w:abstractNum>
-  <w:abstractNum w:abstractNumId="10">
+  <w:abstractNum w:abstractNumId="12">
     <w:nsid w:val="503B2E6F"/>
     <w:multiLevelType w:val="multilevel"/>
     <w:tmpl w:val="33324C22"/>
@@ -29999,7 +31922,7 @@
       </w:rPr>
     </w:lvl>
   </w:abstractNum>
-  <w:abstractNum w:abstractNumId="11">
+  <w:abstractNum w:abstractNumId="13">
     <w:nsid w:val="5CFB5A8B"/>
     <w:multiLevelType w:val="hybridMultilevel"/>
     <w:tmpl w:val="8CCA8CD8"/>
@@ -30088,7 +32011,7 @@
       </w:pPr>
     </w:lvl>
   </w:abstractNum>
-  <w:abstractNum w:abstractNumId="12">
+  <w:abstractNum w:abstractNumId="14">
     <w:nsid w:val="67092218"/>
     <w:multiLevelType w:val="hybridMultilevel"/>
     <w:tmpl w:val="3FD05872"/>
@@ -30201,7 +32124,7 @@
       </w:rPr>
     </w:lvl>
   </w:abstractNum>
-  <w:abstractNum w:abstractNumId="13">
+  <w:abstractNum w:abstractNumId="15">
     <w:nsid w:val="68A37F56"/>
     <w:multiLevelType w:val="hybridMultilevel"/>
     <w:tmpl w:val="CE16DCE4"/>
@@ -30287,7 +32210,7 @@
       </w:pPr>
     </w:lvl>
   </w:abstractNum>
-  <w:abstractNum w:abstractNumId="14">
+  <w:abstractNum w:abstractNumId="16">
     <w:nsid w:val="6BC77F25"/>
     <w:multiLevelType w:val="multilevel"/>
     <w:tmpl w:val="04090021"/>
@@ -30400,7 +32323,7 @@
       </w:rPr>
     </w:lvl>
   </w:abstractNum>
-  <w:abstractNum w:abstractNumId="15">
+  <w:abstractNum w:abstractNumId="17">
     <w:nsid w:val="6FE044AE"/>
     <w:multiLevelType w:val="hybridMultilevel"/>
     <w:tmpl w:val="283AA980"/>
@@ -30489,7 +32412,7 @@
       </w:pPr>
     </w:lvl>
   </w:abstractNum>
-  <w:abstractNum w:abstractNumId="16">
+  <w:abstractNum w:abstractNumId="18">
     <w:nsid w:val="734150D6"/>
     <w:multiLevelType w:val="multilevel"/>
     <w:tmpl w:val="04090021"/>
@@ -30602,26 +32525,139 @@
       </w:rPr>
     </w:lvl>
   </w:abstractNum>
+  <w:abstractNum w:abstractNumId="19">
+    <w:nsid w:val="7D4752AB"/>
+    <w:multiLevelType w:val="multilevel"/>
+    <w:tmpl w:val="AC22214C"/>
+    <w:lvl w:ilvl="0">
+      <w:start w:val="11"/>
+      <w:numFmt w:val="decimal"/>
+      <w:lvlText w:val="%1."/>
+      <w:lvlJc w:val="left"/>
+      <w:pPr>
+        <w:ind w:left="405" w:hanging="405"/>
+      </w:pPr>
+      <w:rPr>
+        <w:rFonts w:hint="default"/>
+      </w:rPr>
+    </w:lvl>
+    <w:lvl w:ilvl="1">
+      <w:start w:val="1"/>
+      <w:numFmt w:val="decimal"/>
+      <w:lvlText w:val="%1.%2."/>
+      <w:lvlJc w:val="left"/>
+      <w:pPr>
+        <w:ind w:left="1125" w:hanging="405"/>
+      </w:pPr>
+      <w:rPr>
+        <w:rFonts w:hint="default"/>
+      </w:rPr>
+    </w:lvl>
+    <w:lvl w:ilvl="2">
+      <w:start w:val="1"/>
+      <w:numFmt w:val="decimal"/>
+      <w:lvlText w:val="%1.%2.%3."/>
+      <w:lvlJc w:val="left"/>
+      <w:pPr>
+        <w:ind w:left="2160" w:hanging="720"/>
+      </w:pPr>
+      <w:rPr>
+        <w:rFonts w:hint="default"/>
+      </w:rPr>
+    </w:lvl>
+    <w:lvl w:ilvl="3">
+      <w:start w:val="1"/>
+      <w:numFmt w:val="decimal"/>
+      <w:lvlText w:val="%1.%2.%3.%4."/>
+      <w:lvlJc w:val="left"/>
+      <w:pPr>
+        <w:ind w:left="2880" w:hanging="720"/>
+      </w:pPr>
+      <w:rPr>
+        <w:rFonts w:hint="default"/>
+      </w:rPr>
+    </w:lvl>
+    <w:lvl w:ilvl="4">
+      <w:start w:val="1"/>
+      <w:numFmt w:val="decimal"/>
+      <w:lvlText w:val="%1.%2.%3.%4.%5."/>
+      <w:lvlJc w:val="left"/>
+      <w:pPr>
+        <w:ind w:left="3960" w:hanging="1080"/>
+      </w:pPr>
+      <w:rPr>
+        <w:rFonts w:hint="default"/>
+      </w:rPr>
+    </w:lvl>
+    <w:lvl w:ilvl="5">
+      <w:start w:val="1"/>
+      <w:numFmt w:val="decimal"/>
+      <w:lvlText w:val="%1.%2.%3.%4.%5.%6."/>
+      <w:lvlJc w:val="left"/>
+      <w:pPr>
+        <w:ind w:left="4680" w:hanging="1080"/>
+      </w:pPr>
+      <w:rPr>
+        <w:rFonts w:hint="default"/>
+      </w:rPr>
+    </w:lvl>
+    <w:lvl w:ilvl="6">
+      <w:start w:val="1"/>
+      <w:numFmt w:val="decimal"/>
+      <w:lvlText w:val="%1.%2.%3.%4.%5.%6.%7."/>
+      <w:lvlJc w:val="left"/>
+      <w:pPr>
+        <w:ind w:left="5400" w:hanging="1080"/>
+      </w:pPr>
+      <w:rPr>
+        <w:rFonts w:hint="default"/>
+      </w:rPr>
+    </w:lvl>
+    <w:lvl w:ilvl="7">
+      <w:start w:val="1"/>
+      <w:numFmt w:val="decimal"/>
+      <w:lvlText w:val="%1.%2.%3.%4.%5.%6.%7.%8."/>
+      <w:lvlJc w:val="left"/>
+      <w:pPr>
+        <w:ind w:left="6480" w:hanging="1440"/>
+      </w:pPr>
+      <w:rPr>
+        <w:rFonts w:hint="default"/>
+      </w:rPr>
+    </w:lvl>
+    <w:lvl w:ilvl="8">
+      <w:start w:val="1"/>
+      <w:numFmt w:val="decimal"/>
+      <w:lvlText w:val="%1.%2.%3.%4.%5.%6.%7.%8.%9."/>
+      <w:lvlJc w:val="left"/>
+      <w:pPr>
+        <w:ind w:left="7200" w:hanging="1440"/>
+      </w:pPr>
+      <w:rPr>
+        <w:rFonts w:hint="default"/>
+      </w:rPr>
+    </w:lvl>
+  </w:abstractNum>
   <w:num w:numId="1">
+    <w:abstractNumId w:val="14"/>
+  </w:num>
+  <w:num w:numId="2">
+    <w:abstractNumId w:val="3"/>
+  </w:num>
+  <w:num w:numId="3">
+    <w:abstractNumId w:val="16"/>
+  </w:num>
+  <w:num w:numId="4">
+    <w:abstractNumId w:val="18"/>
+  </w:num>
+  <w:num w:numId="5">
     <w:abstractNumId w:val="12"/>
   </w:num>
-  <w:num w:numId="2">
-    <w:abstractNumId w:val="2"/>
-  </w:num>
-  <w:num w:numId="3">
-    <w:abstractNumId w:val="14"/>
-  </w:num>
-  <w:num w:numId="4">
-    <w:abstractNumId w:val="16"/>
-  </w:num>
-  <w:num w:numId="5">
-    <w:abstractNumId w:val="10"/>
-  </w:num>
   <w:num w:numId="6">
-    <w:abstractNumId w:val="3"/>
+    <w:abstractNumId w:val="4"/>
   </w:num>
   <w:num w:numId="7">
-    <w:abstractNumId w:val="5"/>
+    <w:abstractNumId w:val="7"/>
   </w:num>
   <w:num w:numId="8">
     <w:abstractNumId w:val="0"/>
@@ -30657,40 +32693,13 @@
     </w:lvlOverride>
   </w:num>
   <w:num w:numId="10">
-    <w:abstractNumId w:val="4"/>
+    <w:abstractNumId w:val="5"/>
   </w:num>
   <w:num w:numId="11">
-    <w:abstractNumId w:val="8"/>
-    <w:lvlOverride w:ilvl="0">
-      <w:startOverride w:val="1"/>
-    </w:lvlOverride>
-    <w:lvlOverride w:ilvl="1">
-      <w:startOverride w:val="1"/>
-    </w:lvlOverride>
-    <w:lvlOverride w:ilvl="2">
-      <w:startOverride w:val="1"/>
-    </w:lvlOverride>
-    <w:lvlOverride w:ilvl="3">
-      <w:startOverride w:val="1"/>
-    </w:lvlOverride>
-    <w:lvlOverride w:ilvl="4">
-      <w:startOverride w:val="1"/>
-    </w:lvlOverride>
-    <w:lvlOverride w:ilvl="5">
-      <w:startOverride w:val="1"/>
-    </w:lvlOverride>
-    <w:lvlOverride w:ilvl="6">
-      <w:startOverride w:val="1"/>
-    </w:lvlOverride>
-    <w:lvlOverride w:ilvl="7">
-      <w:startOverride w:val="1"/>
-    </w:lvlOverride>
-    <w:lvlOverride w:ilvl="8">
-      <w:startOverride w:val="1"/>
-    </w:lvlOverride>
+    <w:abstractNumId w:val="10"/>
   </w:num>
   <w:num w:numId="12">
-    <w:abstractNumId w:val="13"/>
+    <w:abstractNumId w:val="15"/>
     <w:lvlOverride w:ilvl="0">
       <w:startOverride w:val="1"/>
     </w:lvlOverride>
@@ -30720,21 +32729,30 @@
     </w:lvlOverride>
   </w:num>
   <w:num w:numId="13">
-    <w:abstractNumId w:val="15"/>
+    <w:abstractNumId w:val="17"/>
   </w:num>
   <w:num w:numId="14">
+    <w:abstractNumId w:val="2"/>
+  </w:num>
+  <w:num w:numId="15">
+    <w:abstractNumId w:val="13"/>
+  </w:num>
+  <w:num w:numId="16">
+    <w:abstractNumId w:val="9"/>
+  </w:num>
+  <w:num w:numId="17">
+    <w:abstractNumId w:val="11"/>
+  </w:num>
+  <w:num w:numId="18">
+    <w:abstractNumId w:val="8"/>
+  </w:num>
+  <w:num w:numId="19">
+    <w:abstractNumId w:val="19"/>
+  </w:num>
+  <w:num w:numId="20">
     <w:abstractNumId w:val="1"/>
   </w:num>
-  <w:num w:numId="15">
-    <w:abstractNumId w:val="11"/>
-  </w:num>
-  <w:num w:numId="16">
-    <w:abstractNumId w:val="7"/>
-  </w:num>
-  <w:num w:numId="17">
-    <w:abstractNumId w:val="9"/>
-  </w:num>
-  <w:num w:numId="18">
+  <w:num w:numId="21">
     <w:abstractNumId w:val="6"/>
   </w:num>
 </w:numbering>
@@ -31141,6 +33159,7 @@
   <w:style w:type="paragraph" w:default="1" w:styleId="Normal">
     <w:name w:val="Normal"/>
     <w:qFormat/>
+    <w:rsid w:val="00536ACC"/>
   </w:style>
   <w:style w:type="paragraph" w:styleId="Cabealho1">
     <w:name w:val="heading 1"/>
@@ -31205,6 +33224,28 @@
       <w:color w:val="1F4D78" w:themeColor="accent1" w:themeShade="7F"/>
       <w:sz w:val="24"/>
       <w:szCs w:val="24"/>
+    </w:rPr>
+  </w:style>
+  <w:style w:type="paragraph" w:styleId="Cabealho4">
+    <w:name w:val="heading 4"/>
+    <w:basedOn w:val="Normal"/>
+    <w:next w:val="Normal"/>
+    <w:link w:val="Cabealho4Carter"/>
+    <w:uiPriority w:val="9"/>
+    <w:unhideWhenUsed/>
+    <w:qFormat/>
+    <w:rsid w:val="00E56F6B"/>
+    <w:pPr>
+      <w:keepNext/>
+      <w:keepLines/>
+      <w:spacing w:before="40" w:after="0"/>
+      <w:outlineLvl w:val="3"/>
+    </w:pPr>
+    <w:rPr>
+      <w:rFonts w:asciiTheme="majorHAnsi" w:eastAsiaTheme="majorEastAsia" w:hAnsiTheme="majorHAnsi" w:cstheme="majorBidi"/>
+      <w:i/>
+      <w:iCs/>
+      <w:color w:val="2E74B5" w:themeColor="accent1" w:themeShade="BF"/>
     </w:rPr>
   </w:style>
   <w:style w:type="character" w:default="1" w:styleId="Tipodeletrapredefinidodopargrafo">
@@ -31809,6 +33850,36 @@
       <w:szCs w:val="18"/>
     </w:rPr>
   </w:style>
+  <w:style w:type="paragraph" w:styleId="NormalWeb">
+    <w:name w:val="Normal (Web)"/>
+    <w:basedOn w:val="Normal"/>
+    <w:uiPriority w:val="99"/>
+    <w:semiHidden/>
+    <w:unhideWhenUsed/>
+    <w:rsid w:val="00BF7653"/>
+    <w:pPr>
+      <w:spacing w:before="100" w:beforeAutospacing="1" w:after="100" w:afterAutospacing="1" w:line="240" w:lineRule="auto"/>
+    </w:pPr>
+    <w:rPr>
+      <w:rFonts w:ascii="Times New Roman" w:eastAsia="Times New Roman" w:hAnsi="Times New Roman" w:cs="Times New Roman"/>
+      <w:sz w:val="24"/>
+      <w:szCs w:val="24"/>
+      <w:lang w:val="en-US"/>
+    </w:rPr>
+  </w:style>
+  <w:style w:type="character" w:customStyle="1" w:styleId="Cabealho4Carter">
+    <w:name w:val="Cabeçalho 4 Caráter"/>
+    <w:basedOn w:val="Tipodeletrapredefinidodopargrafo"/>
+    <w:link w:val="Cabealho4"/>
+    <w:uiPriority w:val="9"/>
+    <w:rsid w:val="00E56F6B"/>
+    <w:rPr>
+      <w:rFonts w:asciiTheme="majorHAnsi" w:eastAsiaTheme="majorEastAsia" w:hAnsiTheme="majorHAnsi" w:cstheme="majorBidi"/>
+      <w:i/>
+      <w:iCs/>
+      <w:color w:val="2E74B5" w:themeColor="accent1" w:themeShade="BF"/>
+    </w:rPr>
+  </w:style>
 </w:styles>
 </file>
 
@@ -32078,7 +34149,7 @@
 </file>
 
 <file path=customXml/itemProps1.xml><?xml version="1.0" encoding="utf-8"?>
-<ds:datastoreItem xmlns:ds="http://schemas.openxmlformats.org/officeDocument/2006/customXml" ds:itemID="{9D4E664C-19CD-4800-90C8-65900493062A}">
+<ds:datastoreItem xmlns:ds="http://schemas.openxmlformats.org/officeDocument/2006/customXml" ds:itemID="{D47AC4CA-F5AC-4F50-A66B-E624C851779A}">
   <ds:schemaRefs>
     <ds:schemaRef ds:uri="http://schemas.openxmlformats.org/officeDocument/2006/bibliography"/>
   </ds:schemaRefs>

--- a/doc/relatorio.docx
+++ b/doc/relatorio.docx
@@ -8,6 +8,8 @@
           <w:tab w:val="left" w:pos="7230"/>
         </w:tabs>
       </w:pPr>
+      <w:bookmarkStart w:id="0" w:name="_GoBack"/>
+      <w:bookmarkEnd w:id="0"/>
       <w:r>
         <w:rPr>
           <w:noProof/>
@@ -1549,8 +1551,8 @@
           <w:lang w:val="pt-PT"/>
         </w:rPr>
       </w:pPr>
-      <w:bookmarkStart w:id="0" w:name="_Toc498084477"/>
-      <w:bookmarkStart w:id="1" w:name="_Toc501812484"/>
+      <w:bookmarkStart w:id="1" w:name="_Toc498084477"/>
+      <w:bookmarkStart w:id="2" w:name="_Toc501812484"/>
       <w:r>
         <w:rPr>
           <w:lang w:val="pt-PT"/>
@@ -1558,8 +1560,8 @@
         <w:lastRenderedPageBreak/>
         <w:t>Índice</w:t>
       </w:r>
-      <w:bookmarkEnd w:id="0"/>
       <w:bookmarkEnd w:id="1"/>
+      <w:bookmarkEnd w:id="2"/>
     </w:p>
     <w:p>
       <w:pPr>
@@ -3263,7 +3265,6 @@
         </w:r>
       </w:hyperlink>
     </w:p>
-    <w:bookmarkStart w:id="2" w:name="_GoBack"/>
     <w:p>
       <w:pPr>
         <w:pStyle w:val="ndice3"/>
@@ -3276,111 +3277,65 @@
           <w:lang w:val="en-US"/>
         </w:rPr>
       </w:pPr>
-      <w:r>
-        <w:rPr>
-          <w:rStyle w:val="Hiperligao"/>
-          <w:noProof/>
-        </w:rPr>
-        <w:fldChar w:fldCharType="begin"/>
-      </w:r>
-      <w:r>
-        <w:rPr>
-          <w:rStyle w:val="Hiperligao"/>
-          <w:noProof/>
-        </w:rPr>
-        <w:instrText xml:space="preserve"> </w:instrText>
-      </w:r>
-      <w:r>
-        <w:rPr>
-          <w:noProof/>
-        </w:rPr>
-        <w:instrText>HYPERLINK \l "_Toc501812507"</w:instrText>
-      </w:r>
-      <w:r>
-        <w:rPr>
-          <w:rStyle w:val="Hiperligao"/>
-          <w:noProof/>
-        </w:rPr>
-        <w:instrText xml:space="preserve"> </w:instrText>
-      </w:r>
-      <w:r>
-        <w:rPr>
-          <w:rStyle w:val="Hiperligao"/>
-          <w:noProof/>
-        </w:rPr>
-      </w:r>
-      <w:r>
-        <w:rPr>
-          <w:rStyle w:val="Hiperligao"/>
-          <w:noProof/>
-        </w:rPr>
-        <w:fldChar w:fldCharType="separate"/>
-      </w:r>
-      <w:r>
-        <w:rPr>
-          <w:rStyle w:val="Hiperligao"/>
-          <w:noProof/>
-          <w:lang w:val="pt-PT"/>
-        </w:rPr>
-        <w:t>7.6.1. Diagrama de Sequência - Inserir Perguntas Avaliação Serviços</w:t>
-      </w:r>
-      <w:r>
-        <w:rPr>
-          <w:noProof/>
-          <w:webHidden/>
-        </w:rPr>
-        <w:tab/>
-      </w:r>
-      <w:r>
-        <w:rPr>
-          <w:noProof/>
-          <w:webHidden/>
-        </w:rPr>
-        <w:fldChar w:fldCharType="begin"/>
-      </w:r>
-      <w:r>
-        <w:rPr>
-          <w:noProof/>
-          <w:webHidden/>
-        </w:rPr>
-        <w:instrText xml:space="preserve"> PAGEREF _Toc501812507 \h </w:instrText>
-      </w:r>
-      <w:r>
-        <w:rPr>
-          <w:noProof/>
-          <w:webHidden/>
-        </w:rPr>
-      </w:r>
-      <w:r>
-        <w:rPr>
-          <w:noProof/>
-          <w:webHidden/>
-        </w:rPr>
-        <w:fldChar w:fldCharType="separate"/>
-      </w:r>
-      <w:r>
-        <w:rPr>
-          <w:noProof/>
-          <w:webHidden/>
-        </w:rPr>
-        <w:t>23</w:t>
-      </w:r>
-      <w:r>
-        <w:rPr>
-          <w:noProof/>
-          <w:webHidden/>
-        </w:rPr>
-        <w:fldChar w:fldCharType="end"/>
-      </w:r>
-      <w:r>
-        <w:rPr>
-          <w:rStyle w:val="Hiperligao"/>
-          <w:noProof/>
-        </w:rPr>
-        <w:fldChar w:fldCharType="end"/>
-      </w:r>
-    </w:p>
-    <w:bookmarkEnd w:id="2"/>
+      <w:hyperlink w:anchor="_Toc501812507" w:history="1">
+        <w:r>
+          <w:rPr>
+            <w:rStyle w:val="Hiperligao"/>
+            <w:noProof/>
+            <w:lang w:val="pt-PT"/>
+          </w:rPr>
+          <w:t>7.6.1. Diagrama de Sequência - Inserir Perguntas Avaliação Serviços</w:t>
+        </w:r>
+        <w:r>
+          <w:rPr>
+            <w:noProof/>
+            <w:webHidden/>
+          </w:rPr>
+          <w:tab/>
+        </w:r>
+        <w:r>
+          <w:rPr>
+            <w:noProof/>
+            <w:webHidden/>
+          </w:rPr>
+          <w:fldChar w:fldCharType="begin"/>
+        </w:r>
+        <w:r>
+          <w:rPr>
+            <w:noProof/>
+            <w:webHidden/>
+          </w:rPr>
+          <w:instrText xml:space="preserve"> PAGEREF _Toc501812507 \h </w:instrText>
+        </w:r>
+        <w:r>
+          <w:rPr>
+            <w:noProof/>
+            <w:webHidden/>
+          </w:rPr>
+        </w:r>
+        <w:r>
+          <w:rPr>
+            <w:noProof/>
+            <w:webHidden/>
+          </w:rPr>
+          <w:fldChar w:fldCharType="separate"/>
+        </w:r>
+        <w:r>
+          <w:rPr>
+            <w:noProof/>
+            <w:webHidden/>
+          </w:rPr>
+          <w:t>23</w:t>
+        </w:r>
+        <w:r>
+          <w:rPr>
+            <w:noProof/>
+            <w:webHidden/>
+          </w:rPr>
+          <w:fldChar w:fldCharType="end"/>
+        </w:r>
+      </w:hyperlink>
+    </w:p>
     <w:p>
       <w:pPr>
         <w:pStyle w:val="ndice2"/>
@@ -3393,109 +3348,64 @@
           <w:lang w:val="en-US"/>
         </w:rPr>
       </w:pPr>
-      <w:r>
-        <w:rPr>
-          <w:rStyle w:val="Hiperligao"/>
-          <w:noProof/>
-        </w:rPr>
-        <w:fldChar w:fldCharType="begin"/>
-      </w:r>
-      <w:r>
-        <w:rPr>
-          <w:rStyle w:val="Hiperligao"/>
-          <w:noProof/>
-        </w:rPr>
-        <w:instrText xml:space="preserve"> </w:instrText>
-      </w:r>
-      <w:r>
-        <w:rPr>
-          <w:noProof/>
-        </w:rPr>
-        <w:instrText>HYPERLINK \l "_Toc501812508"</w:instrText>
-      </w:r>
-      <w:r>
-        <w:rPr>
-          <w:rStyle w:val="Hiperligao"/>
-          <w:noProof/>
-        </w:rPr>
-        <w:instrText xml:space="preserve"> </w:instrText>
-      </w:r>
-      <w:r>
-        <w:rPr>
-          <w:rStyle w:val="Hiperligao"/>
-          <w:noProof/>
-        </w:rPr>
-      </w:r>
-      <w:r>
-        <w:rPr>
-          <w:rStyle w:val="Hiperligao"/>
-          <w:noProof/>
-        </w:rPr>
-        <w:fldChar w:fldCharType="separate"/>
-      </w:r>
-      <w:r>
-        <w:rPr>
-          <w:rStyle w:val="Hiperligao"/>
-          <w:noProof/>
-          <w:lang w:val="pt-PT"/>
-        </w:rPr>
-        <w:t>7.7. Descrição de Caso de Uso - Consultar Reservas dos Serviços</w:t>
-      </w:r>
-      <w:r>
-        <w:rPr>
-          <w:noProof/>
-          <w:webHidden/>
-        </w:rPr>
-        <w:tab/>
-      </w:r>
-      <w:r>
-        <w:rPr>
-          <w:noProof/>
-          <w:webHidden/>
-        </w:rPr>
-        <w:fldChar w:fldCharType="begin"/>
-      </w:r>
-      <w:r>
-        <w:rPr>
-          <w:noProof/>
-          <w:webHidden/>
-        </w:rPr>
-        <w:instrText xml:space="preserve"> PAGEREF _Toc501812508 \h </w:instrText>
-      </w:r>
-      <w:r>
-        <w:rPr>
-          <w:noProof/>
-          <w:webHidden/>
-        </w:rPr>
-      </w:r>
-      <w:r>
-        <w:rPr>
-          <w:noProof/>
-          <w:webHidden/>
-        </w:rPr>
-        <w:fldChar w:fldCharType="separate"/>
-      </w:r>
-      <w:r>
-        <w:rPr>
-          <w:noProof/>
-          <w:webHidden/>
-        </w:rPr>
-        <w:t>24</w:t>
-      </w:r>
-      <w:r>
-        <w:rPr>
-          <w:noProof/>
-          <w:webHidden/>
-        </w:rPr>
-        <w:fldChar w:fldCharType="end"/>
-      </w:r>
-      <w:r>
-        <w:rPr>
-          <w:rStyle w:val="Hiperligao"/>
-          <w:noProof/>
-        </w:rPr>
-        <w:fldChar w:fldCharType="end"/>
-      </w:r>
+      <w:hyperlink w:anchor="_Toc501812508" w:history="1">
+        <w:r>
+          <w:rPr>
+            <w:rStyle w:val="Hiperligao"/>
+            <w:noProof/>
+            <w:lang w:val="pt-PT"/>
+          </w:rPr>
+          <w:t>7.7. Descrição de Caso de Uso - Consultar Reservas dos Serviços</w:t>
+        </w:r>
+        <w:r>
+          <w:rPr>
+            <w:noProof/>
+            <w:webHidden/>
+          </w:rPr>
+          <w:tab/>
+        </w:r>
+        <w:r>
+          <w:rPr>
+            <w:noProof/>
+            <w:webHidden/>
+          </w:rPr>
+          <w:fldChar w:fldCharType="begin"/>
+        </w:r>
+        <w:r>
+          <w:rPr>
+            <w:noProof/>
+            <w:webHidden/>
+          </w:rPr>
+          <w:instrText xml:space="preserve"> PAGEREF _Toc501812508 \h </w:instrText>
+        </w:r>
+        <w:r>
+          <w:rPr>
+            <w:noProof/>
+            <w:webHidden/>
+          </w:rPr>
+        </w:r>
+        <w:r>
+          <w:rPr>
+            <w:noProof/>
+            <w:webHidden/>
+          </w:rPr>
+          <w:fldChar w:fldCharType="separate"/>
+        </w:r>
+        <w:r>
+          <w:rPr>
+            <w:noProof/>
+            <w:webHidden/>
+          </w:rPr>
+          <w:t>24</w:t>
+        </w:r>
+        <w:r>
+          <w:rPr>
+            <w:noProof/>
+            <w:webHidden/>
+          </w:rPr>
+          <w:fldChar w:fldCharType="end"/>
+        </w:r>
+      </w:hyperlink>
     </w:p>
     <w:p>
       <w:pPr>
@@ -21559,13 +21469,7 @@
         <w:rPr>
           <w:lang w:val="pt-PT"/>
         </w:rPr>
-        <w:t xml:space="preserve"> - c</w:t>
-      </w:r>
-      <w:r>
-        <w:rPr>
-          <w:lang w:val="pt-PT"/>
-        </w:rPr>
-        <w:t>lasse Estado</w:t>
+        <w:t xml:space="preserve"> - classe Estado</w:t>
       </w:r>
       <w:bookmarkEnd w:id="41"/>
     </w:p>
@@ -22144,13 +22048,7 @@
         <w:rPr>
           <w:lang w:val="pt-PT"/>
         </w:rPr>
-        <w:t xml:space="preserve"> </w:t>
-      </w:r>
-      <w:r>
-        <w:rPr>
-          <w:lang w:val="pt-PT"/>
-        </w:rPr>
-        <w:t>- classe Estado</w:t>
+        <w:t xml:space="preserve"> - classe Estado</w:t>
       </w:r>
       <w:bookmarkEnd w:id="42"/>
     </w:p>
@@ -22301,23 +22199,7 @@
                 <w:sz w:val="20"/>
                 <w:szCs w:val="20"/>
               </w:rPr>
-              <w:t xml:space="preserve"> os dados de um determinado </w:t>
-            </w:r>
-            <w:r>
-              <w:rPr>
-                <w:rFonts w:cstheme="minorHAnsi"/>
-                <w:sz w:val="20"/>
-                <w:szCs w:val="20"/>
-              </w:rPr>
-              <w:t>Estado</w:t>
-            </w:r>
-            <w:r>
-              <w:rPr>
-                <w:rFonts w:cstheme="minorHAnsi"/>
-                <w:sz w:val="20"/>
-                <w:szCs w:val="20"/>
-              </w:rPr>
-              <w:t>:</w:t>
+              <w:t xml:space="preserve"> os dados de um determinado Estado:</w:t>
             </w:r>
           </w:p>
           <w:p>
@@ -22389,7 +22271,7 @@
                 <w:sz w:val="20"/>
                 <w:szCs w:val="20"/>
               </w:rPr>
-              <w:t xml:space="preserve"> </w:t>
+              <w:t xml:space="preserve"> estado </w:t>
             </w:r>
             <w:r>
               <w:rPr>
@@ -22397,7 +22279,7 @@
                 <w:sz w:val="20"/>
                 <w:szCs w:val="20"/>
               </w:rPr>
-              <w:t xml:space="preserve">estado </w:t>
+              <w:t>/Details/”id_</w:t>
             </w:r>
             <w:r>
               <w:rPr>
@@ -22405,23 +22287,7 @@
                 <w:sz w:val="20"/>
                 <w:szCs w:val="20"/>
               </w:rPr>
-              <w:t>/Details/”id_</w:t>
-            </w:r>
-            <w:r>
-              <w:rPr>
-                <w:rFonts w:cstheme="minorHAnsi"/>
-                <w:sz w:val="20"/>
-                <w:szCs w:val="20"/>
-              </w:rPr>
-              <w:t xml:space="preserve"> </w:t>
-            </w:r>
-            <w:r>
-              <w:rPr>
-                <w:rFonts w:cstheme="minorHAnsi"/>
-                <w:sz w:val="20"/>
-                <w:szCs w:val="20"/>
-              </w:rPr>
-              <w:t>estado</w:t>
+              <w:t xml:space="preserve"> estado</w:t>
             </w:r>
             <w:r>
               <w:rPr>
@@ -22543,13 +22409,7 @@
         <w:rPr>
           <w:lang w:val="pt-PT"/>
         </w:rPr>
-        <w:t xml:space="preserve"> </w:t>
-      </w:r>
-      <w:r>
-        <w:rPr>
-          <w:lang w:val="pt-PT"/>
-        </w:rPr>
-        <w:t>Estado</w:t>
+        <w:t xml:space="preserve"> Estado</w:t>
       </w:r>
       <w:r>
         <w:rPr>
@@ -23790,13 +23650,7 @@
         <w:rPr>
           <w:lang w:val="pt-PT"/>
         </w:rPr>
-        <w:t xml:space="preserve"> - c</w:t>
-      </w:r>
-      <w:r>
-        <w:rPr>
-          <w:lang w:val="pt-PT"/>
-        </w:rPr>
-        <w:t>lasse EstadoTrilho</w:t>
+        <w:t xml:space="preserve"> - classe EstadoTrilho</w:t>
       </w:r>
       <w:bookmarkEnd w:id="46"/>
     </w:p>
@@ -24165,13 +24019,7 @@
         <w:rPr>
           <w:lang w:val="pt-PT"/>
         </w:rPr>
-        <w:t>9.3</w:t>
-      </w:r>
-      <w:r>
-        <w:rPr>
-          <w:lang w:val="pt-PT"/>
-        </w:rPr>
-        <w:t xml:space="preserve">.3. </w:t>
+        <w:t xml:space="preserve">9.3.3. </w:t>
       </w:r>
       <w:r>
         <w:rPr>
@@ -24189,13 +24037,7 @@
         <w:rPr>
           <w:lang w:val="pt-PT"/>
         </w:rPr>
-        <w:t xml:space="preserve"> </w:t>
-      </w:r>
-      <w:r>
-        <w:rPr>
-          <w:lang w:val="pt-PT"/>
-        </w:rPr>
-        <w:t>participa</w:t>
+        <w:t xml:space="preserve"> participa</w:t>
       </w:r>
       <w:bookmarkEnd w:id="47"/>
     </w:p>
@@ -24446,13 +24288,7 @@
         <w:rPr>
           <w:lang w:val="pt-PT"/>
         </w:rPr>
-        <w:t xml:space="preserve"> - c</w:t>
-      </w:r>
-      <w:r>
-        <w:rPr>
-          <w:lang w:val="pt-PT"/>
-        </w:rPr>
-        <w:t>lasse Dificuldade</w:t>
+        <w:t xml:space="preserve"> - classe Dificuldade</w:t>
       </w:r>
       <w:bookmarkEnd w:id="49"/>
     </w:p>
@@ -25357,39 +25193,7 @@
                 <w:sz w:val="20"/>
                 <w:szCs w:val="20"/>
               </w:rPr>
-              <w:t xml:space="preserve"> os dados de um</w:t>
-            </w:r>
-            <w:r>
-              <w:rPr>
-                <w:rFonts w:cstheme="minorHAnsi"/>
-                <w:sz w:val="20"/>
-                <w:szCs w:val="20"/>
-              </w:rPr>
-              <w:t>a</w:t>
-            </w:r>
-            <w:r>
-              <w:rPr>
-                <w:rFonts w:cstheme="minorHAnsi"/>
-                <w:sz w:val="20"/>
-                <w:szCs w:val="20"/>
-              </w:rPr>
-              <w:t xml:space="preserve"> </w:t>
-            </w:r>
-            <w:r>
-              <w:rPr>
-                <w:rFonts w:cstheme="minorHAnsi"/>
-                <w:sz w:val="20"/>
-                <w:szCs w:val="20"/>
-              </w:rPr>
-              <w:t>determinada</w:t>
-            </w:r>
-            <w:r>
-              <w:rPr>
-                <w:rFonts w:cstheme="minorHAnsi"/>
-                <w:sz w:val="20"/>
-                <w:szCs w:val="20"/>
-              </w:rPr>
-              <w:t xml:space="preserve"> </w:t>
+              <w:t xml:space="preserve"> os dados de uma determinada </w:t>
             </w:r>
             <w:r>
               <w:t>Dificuldade</w:t>
@@ -25543,15 +25347,7 @@
                 <w:sz w:val="20"/>
                 <w:szCs w:val="20"/>
               </w:rPr>
-              <w:t>detalhes da</w:t>
-            </w:r>
-            <w:r>
-              <w:rPr>
-                <w:rFonts w:cstheme="minorHAnsi"/>
-                <w:sz w:val="20"/>
-                <w:szCs w:val="20"/>
-              </w:rPr>
-              <w:t xml:space="preserve"> </w:t>
+              <w:t xml:space="preserve">detalhes da </w:t>
             </w:r>
             <w:r>
               <w:rPr>
@@ -25603,13 +25399,7 @@
         <w:rPr>
           <w:lang w:val="pt-PT"/>
         </w:rPr>
-        <w:t>9.4</w:t>
-      </w:r>
-      <w:r>
-        <w:rPr>
-          <w:lang w:val="pt-PT"/>
-        </w:rPr>
-        <w:t xml:space="preserve">.3. </w:t>
+        <w:t xml:space="preserve">9.4.3. </w:t>
       </w:r>
       <w:r>
         <w:rPr>
@@ -25627,13 +25417,7 @@
         <w:rPr>
           <w:lang w:val="pt-PT"/>
         </w:rPr>
-        <w:t xml:space="preserve"> </w:t>
-      </w:r>
-      <w:r>
-        <w:rPr>
-          <w:lang w:val="pt-PT"/>
-        </w:rPr>
-        <w:t>participa</w:t>
+        <w:t xml:space="preserve"> participa</w:t>
       </w:r>
       <w:bookmarkEnd w:id="51"/>
     </w:p>
@@ -25681,10 +25465,7 @@
               <w:t xml:space="preserve"> Dificuldade</w:t>
             </w:r>
             <w:r>
-              <w:t xml:space="preserve"> </w:t>
-            </w:r>
-            <w:r>
-              <w:t>participa</w:t>
+              <w:t xml:space="preserve"> participa</w:t>
             </w:r>
           </w:p>
           <w:p>
@@ -30582,7 +30363,7 @@
           <w:rPr>
             <w:noProof/>
           </w:rPr>
-          <w:t>35</w:t>
+          <w:t>19</w:t>
         </w:r>
         <w:r>
           <w:rPr>
@@ -33251,6 +33032,7 @@
   <w:style w:type="character" w:default="1" w:styleId="Tipodeletrapredefinidodopargrafo">
     <w:name w:val="Default Paragraph Font"/>
     <w:uiPriority w:val="1"/>
+    <w:semiHidden/>
     <w:unhideWhenUsed/>
   </w:style>
   <w:style w:type="table" w:default="1" w:styleId="Tabelanormal">
@@ -34149,7 +33931,7 @@
 </file>
 
 <file path=customXml/itemProps1.xml><?xml version="1.0" encoding="utf-8"?>
-<ds:datastoreItem xmlns:ds="http://schemas.openxmlformats.org/officeDocument/2006/customXml" ds:itemID="{D47AC4CA-F5AC-4F50-A66B-E624C851779A}">
+<ds:datastoreItem xmlns:ds="http://schemas.openxmlformats.org/officeDocument/2006/customXml" ds:itemID="{653FF2AB-A718-4EDB-8208-4DA0ACCAC9BA}">
   <ds:schemaRefs>
     <ds:schemaRef ds:uri="http://schemas.openxmlformats.org/officeDocument/2006/bibliography"/>
   </ds:schemaRefs>

--- a/doc/relatorio.docx
+++ b/doc/relatorio.docx
@@ -8,8 +8,6 @@
           <w:tab w:val="left" w:pos="7230"/>
         </w:tabs>
       </w:pPr>
-      <w:bookmarkStart w:id="0" w:name="_GoBack"/>
-      <w:bookmarkEnd w:id="0"/>
       <w:r>
         <w:rPr>
           <w:noProof/>
@@ -1551,8 +1549,8 @@
           <w:lang w:val="pt-PT"/>
         </w:rPr>
       </w:pPr>
-      <w:bookmarkStart w:id="1" w:name="_Toc498084477"/>
-      <w:bookmarkStart w:id="2" w:name="_Toc501812484"/>
+      <w:bookmarkStart w:id="0" w:name="_Toc498084477"/>
+      <w:bookmarkStart w:id="1" w:name="_Toc501812484"/>
       <w:r>
         <w:rPr>
           <w:lang w:val="pt-PT"/>
@@ -1560,8 +1558,8 @@
         <w:lastRenderedPageBreak/>
         <w:t>Índice</w:t>
       </w:r>
+      <w:bookmarkEnd w:id="0"/>
       <w:bookmarkEnd w:id="1"/>
-      <w:bookmarkEnd w:id="2"/>
     </w:p>
     <w:p>
       <w:pPr>
@@ -5988,7 +5986,7 @@
           <w:lang w:val="pt-PT"/>
         </w:rPr>
       </w:pPr>
-      <w:bookmarkStart w:id="3" w:name="_Toc501812485"/>
+      <w:bookmarkStart w:id="2" w:name="_Toc501812485"/>
       <w:r>
         <w:rPr>
           <w:lang w:val="pt-PT"/>
@@ -6014,7 +6012,7 @@
         </w:rPr>
         <w:t>to</w:t>
       </w:r>
-      <w:bookmarkEnd w:id="3"/>
+      <w:bookmarkEnd w:id="2"/>
     </w:p>
     <w:p>
       <w:pPr>
@@ -6299,7 +6297,7 @@
           <w:lang w:val="pt-PT"/>
         </w:rPr>
       </w:pPr>
-      <w:bookmarkStart w:id="4" w:name="_Toc501812486"/>
+      <w:bookmarkStart w:id="3" w:name="_Toc501812486"/>
       <w:r>
         <w:rPr>
           <w:lang w:val="pt-PT"/>
@@ -6318,51 +6316,51 @@
         </w:rPr>
         <w:t>Padrões de Desenvolvimento de Software</w:t>
       </w:r>
+      <w:bookmarkEnd w:id="3"/>
+    </w:p>
+    <w:p>
+      <w:pPr>
+        <w:rPr>
+          <w:lang w:val="pt-PT"/>
+        </w:rPr>
+      </w:pPr>
+    </w:p>
+    <w:p>
+      <w:pPr>
+        <w:pStyle w:val="Cabealho2"/>
+        <w:rPr>
+          <w:i/>
+          <w:lang w:val="pt-PT"/>
+        </w:rPr>
+      </w:pPr>
+      <w:bookmarkStart w:id="4" w:name="_Toc501812487"/>
+      <w:r>
+        <w:rPr>
+          <w:lang w:val="pt-PT"/>
+        </w:rPr>
+        <w:t>2</w:t>
+      </w:r>
+      <w:r>
+        <w:rPr>
+          <w:lang w:val="pt-PT"/>
+        </w:rPr>
+        <w:t>.1.</w:t>
+      </w:r>
+      <w:r>
+        <w:rPr>
+          <w:i/>
+          <w:lang w:val="pt-PT"/>
+        </w:rPr>
+        <w:t xml:space="preserve"> </w:t>
+      </w:r>
+      <w:r>
+        <w:rPr>
+          <w:i/>
+          <w:lang w:val="pt-PT"/>
+        </w:rPr>
+        <w:t>Spiral Development</w:t>
+      </w:r>
       <w:bookmarkEnd w:id="4"/>
-    </w:p>
-    <w:p>
-      <w:pPr>
-        <w:rPr>
-          <w:lang w:val="pt-PT"/>
-        </w:rPr>
-      </w:pPr>
-    </w:p>
-    <w:p>
-      <w:pPr>
-        <w:pStyle w:val="Cabealho2"/>
-        <w:rPr>
-          <w:i/>
-          <w:lang w:val="pt-PT"/>
-        </w:rPr>
-      </w:pPr>
-      <w:bookmarkStart w:id="5" w:name="_Toc501812487"/>
-      <w:r>
-        <w:rPr>
-          <w:lang w:val="pt-PT"/>
-        </w:rPr>
-        <w:t>2</w:t>
-      </w:r>
-      <w:r>
-        <w:rPr>
-          <w:lang w:val="pt-PT"/>
-        </w:rPr>
-        <w:t>.1.</w:t>
-      </w:r>
-      <w:r>
-        <w:rPr>
-          <w:i/>
-          <w:lang w:val="pt-PT"/>
-        </w:rPr>
-        <w:t xml:space="preserve"> </w:t>
-      </w:r>
-      <w:r>
-        <w:rPr>
-          <w:i/>
-          <w:lang w:val="pt-PT"/>
-        </w:rPr>
-        <w:t>Spiral Development</w:t>
-      </w:r>
-      <w:bookmarkEnd w:id="5"/>
     </w:p>
     <w:p>
       <w:pPr>
@@ -6984,7 +6982,7 @@
           <w:lang w:val="pt-PT"/>
         </w:rPr>
       </w:pPr>
-      <w:bookmarkStart w:id="6" w:name="_Toc501812488"/>
+      <w:bookmarkStart w:id="5" w:name="_Toc501812488"/>
       <w:r>
         <w:rPr>
           <w:lang w:val="pt-PT"/>
@@ -7011,335 +7009,335 @@
         </w:rPr>
         <w:t>Quitting Time</w:t>
       </w:r>
+      <w:bookmarkEnd w:id="5"/>
+    </w:p>
+    <w:p>
+      <w:pPr>
+        <w:jc w:val="both"/>
+        <w:rPr>
+          <w:lang w:val="pt-PT"/>
+        </w:rPr>
+      </w:pPr>
+    </w:p>
+    <w:p>
+      <w:pPr>
+        <w:jc w:val="both"/>
+        <w:rPr>
+          <w:vertAlign w:val="superscript"/>
+          <w:lang w:val="pt-PT"/>
+        </w:rPr>
+      </w:pPr>
+      <w:r>
+        <w:rPr>
+          <w:lang w:val="pt-PT"/>
+        </w:rPr>
+        <w:t xml:space="preserve">Desenvolver um modelo de casos de uso para além das necessidades dos </w:t>
+      </w:r>
+      <w:r>
+        <w:rPr>
+          <w:i/>
+          <w:lang w:val="pt-PT"/>
+        </w:rPr>
+        <w:t>stakeholders</w:t>
+      </w:r>
+      <w:r>
+        <w:rPr>
+          <w:lang w:val="pt-PT"/>
+        </w:rPr>
+        <w:t xml:space="preserve"> e dos programadores é um desperdício de recursos e atrasa o projecto.</w:t>
+      </w:r>
+    </w:p>
+    <w:p>
+      <w:pPr>
+        <w:jc w:val="both"/>
+        <w:rPr>
+          <w:lang w:val="pt-PT"/>
+        </w:rPr>
+      </w:pPr>
+      <w:r>
+        <w:rPr>
+          <w:lang w:val="pt-PT"/>
+        </w:rPr>
+        <w:t>Este padrão de desenvolvimento salienta que é necessário saber quando deve terminar-se a fase em que se escrevem e descrevem casos de uso.</w:t>
+      </w:r>
+    </w:p>
+    <w:p>
+      <w:pPr>
+        <w:jc w:val="both"/>
+        <w:rPr>
+          <w:lang w:val="pt-PT"/>
+        </w:rPr>
+      </w:pPr>
+      <w:r>
+        <w:rPr>
+          <w:lang w:val="pt-PT"/>
+        </w:rPr>
+        <w:t>É contra a especificação excessiva de um sistema, apesar de por vezes existir um certo temor, por parte dos seus construtores, de que alguns requisitos podem ser olvidados.</w:t>
+      </w:r>
+    </w:p>
+    <w:p>
+      <w:pPr>
+        <w:jc w:val="both"/>
+        <w:rPr>
+          <w:lang w:val="pt-PT"/>
+        </w:rPr>
+      </w:pPr>
+      <w:r>
+        <w:rPr>
+          <w:lang w:val="pt-PT"/>
+        </w:rPr>
+        <w:t>Acredita-se que erros cometidos na especificação de requisitos comportam custos elevados na rectificação do problema.</w:t>
+      </w:r>
+    </w:p>
+    <w:p>
+      <w:pPr>
+        <w:jc w:val="both"/>
+        <w:rPr>
+          <w:lang w:val="pt-PT"/>
+        </w:rPr>
+      </w:pPr>
+      <w:r>
+        <w:rPr>
+          <w:lang w:val="pt-PT"/>
+        </w:rPr>
+        <w:t>É atribuída importância à partilha de conhecimento e experiência numa organização, como forma de evitar uma especificação excessiva do sistema a construir.</w:t>
+      </w:r>
+    </w:p>
+    <w:p>
+      <w:pPr>
+        <w:jc w:val="both"/>
+        <w:rPr>
+          <w:lang w:val="pt-PT"/>
+        </w:rPr>
+      </w:pPr>
+      <w:r>
+        <w:rPr>
+          <w:lang w:val="pt-PT"/>
+        </w:rPr>
+        <w:t>Escrever requisitos demasiado detalhados pode ocultar a incerteza que lhes está associada.</w:t>
+      </w:r>
+    </w:p>
+    <w:p>
+      <w:pPr>
+        <w:jc w:val="both"/>
+        <w:rPr>
+          <w:lang w:val="pt-PT"/>
+        </w:rPr>
+      </w:pPr>
+      <w:r>
+        <w:rPr>
+          <w:lang w:val="pt-PT"/>
+        </w:rPr>
+        <w:t>Um erro descoberto cedo tem um preço baixo, mas o custo de não avançar num projecto é muitas vezes exorbitante.</w:t>
+      </w:r>
+    </w:p>
+    <w:p>
+      <w:pPr>
+        <w:jc w:val="both"/>
+        <w:rPr>
+          <w:lang w:val="pt-PT"/>
+        </w:rPr>
+      </w:pPr>
+      <w:r>
+        <w:rPr>
+          <w:lang w:val="pt-PT"/>
+        </w:rPr>
+        <w:t>Deve parar-se o desenvolvimento de casos de uso quando estes estão completos e cumprem satisfatoriamente as espectativas da audiência.</w:t>
+      </w:r>
+    </w:p>
+    <w:p>
+      <w:pPr>
+        <w:jc w:val="both"/>
+        <w:rPr>
+          <w:lang w:val="pt-PT"/>
+        </w:rPr>
+      </w:pPr>
+    </w:p>
+    <w:p>
+      <w:pPr>
+        <w:jc w:val="both"/>
+        <w:rPr>
+          <w:lang w:val="pt-PT"/>
+        </w:rPr>
+      </w:pPr>
+      <w:r>
+        <w:rPr>
+          <w:lang w:val="pt-PT"/>
+        </w:rPr>
+        <w:t>Determinação da completude dos casos de uso:</w:t>
+      </w:r>
+    </w:p>
+    <w:p>
+      <w:pPr>
+        <w:jc w:val="both"/>
+        <w:rPr>
+          <w:lang w:val="pt-PT"/>
+        </w:rPr>
+      </w:pPr>
+      <w:r>
+        <w:rPr>
+          <w:lang w:val="pt-PT"/>
+        </w:rPr>
+        <w:t>1) Foram identificados e documentados todos os actores e objectivos?</w:t>
+      </w:r>
+    </w:p>
+    <w:p>
+      <w:pPr>
+        <w:jc w:val="both"/>
+        <w:rPr>
+          <w:lang w:val="pt-PT"/>
+        </w:rPr>
+      </w:pPr>
+      <w:r>
+        <w:rPr>
+          <w:lang w:val="pt-PT"/>
+        </w:rPr>
+        <w:t>2) O cliente ou um representante do cliente já tomaram conhecimento de que o conjunto de casos de uso está completo, e que cada caso de uso é legível e correcto?</w:t>
+      </w:r>
+    </w:p>
+    <w:p>
+      <w:pPr>
+        <w:jc w:val="both"/>
+        <w:rPr>
+          <w:lang w:val="pt-PT"/>
+        </w:rPr>
+      </w:pPr>
+      <w:r>
+        <w:rPr>
+          <w:lang w:val="pt-PT"/>
+        </w:rPr>
+        <w:t>3) É possível implementar os casos de uso?</w:t>
+      </w:r>
+    </w:p>
+    <w:p>
+      <w:pPr>
+        <w:jc w:val="both"/>
+        <w:rPr>
+          <w:lang w:val="pt-PT"/>
+        </w:rPr>
+      </w:pPr>
+    </w:p>
+    <w:p>
+      <w:pPr>
+        <w:jc w:val="both"/>
+        <w:rPr>
+          <w:lang w:val="pt-PT"/>
+        </w:rPr>
+      </w:pPr>
+    </w:p>
+    <w:p>
+      <w:pPr>
+        <w:jc w:val="both"/>
+        <w:rPr>
+          <w:lang w:val="pt-PT"/>
+        </w:rPr>
+      </w:pPr>
+    </w:p>
+    <w:p>
+      <w:pPr>
+        <w:jc w:val="both"/>
+        <w:rPr>
+          <w:lang w:val="pt-PT"/>
+        </w:rPr>
+      </w:pPr>
+    </w:p>
+    <w:p>
+      <w:pPr>
+        <w:jc w:val="both"/>
+        <w:rPr>
+          <w:lang w:val="pt-PT"/>
+        </w:rPr>
+      </w:pPr>
+    </w:p>
+    <w:p>
+      <w:pPr>
+        <w:jc w:val="both"/>
+        <w:rPr>
+          <w:lang w:val="pt-PT"/>
+        </w:rPr>
+      </w:pPr>
+    </w:p>
+    <w:p>
+      <w:pPr>
+        <w:jc w:val="both"/>
+        <w:rPr>
+          <w:lang w:val="pt-PT"/>
+        </w:rPr>
+      </w:pPr>
+    </w:p>
+    <w:p>
+      <w:pPr>
+        <w:jc w:val="both"/>
+        <w:rPr>
+          <w:lang w:val="pt-PT"/>
+        </w:rPr>
+      </w:pPr>
+    </w:p>
+    <w:p>
+      <w:pPr>
+        <w:jc w:val="both"/>
+        <w:rPr>
+          <w:lang w:val="pt-PT"/>
+        </w:rPr>
+      </w:pPr>
+    </w:p>
+    <w:p>
+      <w:pPr>
+        <w:rPr>
+          <w:lang w:val="pt-PT"/>
+        </w:rPr>
+      </w:pPr>
+      <w:r>
+        <w:rPr>
+          <w:lang w:val="pt-PT"/>
+        </w:rPr>
+        <w:br w:type="page"/>
+      </w:r>
+    </w:p>
+    <w:p>
+      <w:pPr>
+        <w:jc w:val="both"/>
+        <w:rPr>
+          <w:lang w:val="pt-PT"/>
+        </w:rPr>
+      </w:pPr>
+    </w:p>
+    <w:p>
+      <w:pPr>
+        <w:pStyle w:val="Cabealho2"/>
+        <w:rPr>
+          <w:i/>
+          <w:lang w:val="pt-PT"/>
+        </w:rPr>
+      </w:pPr>
+      <w:bookmarkStart w:id="6" w:name="_Toc501812489"/>
+      <w:r>
+        <w:rPr>
+          <w:lang w:val="pt-PT"/>
+        </w:rPr>
+        <w:t>2</w:t>
+      </w:r>
+      <w:r>
+        <w:rPr>
+          <w:lang w:val="pt-PT"/>
+        </w:rPr>
+        <w:t>.3.</w:t>
+      </w:r>
+      <w:r>
+        <w:rPr>
+          <w:i/>
+          <w:lang w:val="pt-PT"/>
+        </w:rPr>
+        <w:t xml:space="preserve"> </w:t>
+      </w:r>
+      <w:r>
+        <w:rPr>
+          <w:i/>
+          <w:lang w:val="pt-PT"/>
+        </w:rPr>
+        <w:t>Two Tier Review</w:t>
+      </w:r>
       <w:bookmarkEnd w:id="6"/>
-    </w:p>
-    <w:p>
-      <w:pPr>
-        <w:jc w:val="both"/>
-        <w:rPr>
-          <w:lang w:val="pt-PT"/>
-        </w:rPr>
-      </w:pPr>
-    </w:p>
-    <w:p>
-      <w:pPr>
-        <w:jc w:val="both"/>
-        <w:rPr>
-          <w:vertAlign w:val="superscript"/>
-          <w:lang w:val="pt-PT"/>
-        </w:rPr>
-      </w:pPr>
-      <w:r>
-        <w:rPr>
-          <w:lang w:val="pt-PT"/>
-        </w:rPr>
-        <w:t xml:space="preserve">Desenvolver um modelo de casos de uso para além das necessidades dos </w:t>
-      </w:r>
-      <w:r>
-        <w:rPr>
-          <w:i/>
-          <w:lang w:val="pt-PT"/>
-        </w:rPr>
-        <w:t>stakeholders</w:t>
-      </w:r>
-      <w:r>
-        <w:rPr>
-          <w:lang w:val="pt-PT"/>
-        </w:rPr>
-        <w:t xml:space="preserve"> e dos programadores é um desperdício de recursos e atrasa o projecto.</w:t>
-      </w:r>
-    </w:p>
-    <w:p>
-      <w:pPr>
-        <w:jc w:val="both"/>
-        <w:rPr>
-          <w:lang w:val="pt-PT"/>
-        </w:rPr>
-      </w:pPr>
-      <w:r>
-        <w:rPr>
-          <w:lang w:val="pt-PT"/>
-        </w:rPr>
-        <w:t>Este padrão de desenvolvimento salienta que é necessário saber quando deve terminar-se a fase em que se escrevem e descrevem casos de uso.</w:t>
-      </w:r>
-    </w:p>
-    <w:p>
-      <w:pPr>
-        <w:jc w:val="both"/>
-        <w:rPr>
-          <w:lang w:val="pt-PT"/>
-        </w:rPr>
-      </w:pPr>
-      <w:r>
-        <w:rPr>
-          <w:lang w:val="pt-PT"/>
-        </w:rPr>
-        <w:t>É contra a especificação excessiva de um sistema, apesar de por vezes existir um certo temor, por parte dos seus construtores, de que alguns requisitos podem ser olvidados.</w:t>
-      </w:r>
-    </w:p>
-    <w:p>
-      <w:pPr>
-        <w:jc w:val="both"/>
-        <w:rPr>
-          <w:lang w:val="pt-PT"/>
-        </w:rPr>
-      </w:pPr>
-      <w:r>
-        <w:rPr>
-          <w:lang w:val="pt-PT"/>
-        </w:rPr>
-        <w:t>Acredita-se que erros cometidos na especificação de requisitos comportam custos elevados na rectificação do problema.</w:t>
-      </w:r>
-    </w:p>
-    <w:p>
-      <w:pPr>
-        <w:jc w:val="both"/>
-        <w:rPr>
-          <w:lang w:val="pt-PT"/>
-        </w:rPr>
-      </w:pPr>
-      <w:r>
-        <w:rPr>
-          <w:lang w:val="pt-PT"/>
-        </w:rPr>
-        <w:t>É atribuída importância à partilha de conhecimento e experiência numa organização, como forma de evitar uma especificação excessiva do sistema a construir.</w:t>
-      </w:r>
-    </w:p>
-    <w:p>
-      <w:pPr>
-        <w:jc w:val="both"/>
-        <w:rPr>
-          <w:lang w:val="pt-PT"/>
-        </w:rPr>
-      </w:pPr>
-      <w:r>
-        <w:rPr>
-          <w:lang w:val="pt-PT"/>
-        </w:rPr>
-        <w:t>Escrever requisitos demasiado detalhados pode ocultar a incerteza que lhes está associada.</w:t>
-      </w:r>
-    </w:p>
-    <w:p>
-      <w:pPr>
-        <w:jc w:val="both"/>
-        <w:rPr>
-          <w:lang w:val="pt-PT"/>
-        </w:rPr>
-      </w:pPr>
-      <w:r>
-        <w:rPr>
-          <w:lang w:val="pt-PT"/>
-        </w:rPr>
-        <w:t>Um erro descoberto cedo tem um preço baixo, mas o custo de não avançar num projecto é muitas vezes exorbitante.</w:t>
-      </w:r>
-    </w:p>
-    <w:p>
-      <w:pPr>
-        <w:jc w:val="both"/>
-        <w:rPr>
-          <w:lang w:val="pt-PT"/>
-        </w:rPr>
-      </w:pPr>
-      <w:r>
-        <w:rPr>
-          <w:lang w:val="pt-PT"/>
-        </w:rPr>
-        <w:t>Deve parar-se o desenvolvimento de casos de uso quando estes estão completos e cumprem satisfatoriamente as espectativas da audiência.</w:t>
-      </w:r>
-    </w:p>
-    <w:p>
-      <w:pPr>
-        <w:jc w:val="both"/>
-        <w:rPr>
-          <w:lang w:val="pt-PT"/>
-        </w:rPr>
-      </w:pPr>
-    </w:p>
-    <w:p>
-      <w:pPr>
-        <w:jc w:val="both"/>
-        <w:rPr>
-          <w:lang w:val="pt-PT"/>
-        </w:rPr>
-      </w:pPr>
-      <w:r>
-        <w:rPr>
-          <w:lang w:val="pt-PT"/>
-        </w:rPr>
-        <w:t>Determinação da completude dos casos de uso:</w:t>
-      </w:r>
-    </w:p>
-    <w:p>
-      <w:pPr>
-        <w:jc w:val="both"/>
-        <w:rPr>
-          <w:lang w:val="pt-PT"/>
-        </w:rPr>
-      </w:pPr>
-      <w:r>
-        <w:rPr>
-          <w:lang w:val="pt-PT"/>
-        </w:rPr>
-        <w:t>1) Foram identificados e documentados todos os actores e objectivos?</w:t>
-      </w:r>
-    </w:p>
-    <w:p>
-      <w:pPr>
-        <w:jc w:val="both"/>
-        <w:rPr>
-          <w:lang w:val="pt-PT"/>
-        </w:rPr>
-      </w:pPr>
-      <w:r>
-        <w:rPr>
-          <w:lang w:val="pt-PT"/>
-        </w:rPr>
-        <w:t>2) O cliente ou um representante do cliente já tomaram conhecimento de que o conjunto de casos de uso está completo, e que cada caso de uso é legível e correcto?</w:t>
-      </w:r>
-    </w:p>
-    <w:p>
-      <w:pPr>
-        <w:jc w:val="both"/>
-        <w:rPr>
-          <w:lang w:val="pt-PT"/>
-        </w:rPr>
-      </w:pPr>
-      <w:r>
-        <w:rPr>
-          <w:lang w:val="pt-PT"/>
-        </w:rPr>
-        <w:t>3) É possível implementar os casos de uso?</w:t>
-      </w:r>
-    </w:p>
-    <w:p>
-      <w:pPr>
-        <w:jc w:val="both"/>
-        <w:rPr>
-          <w:lang w:val="pt-PT"/>
-        </w:rPr>
-      </w:pPr>
-    </w:p>
-    <w:p>
-      <w:pPr>
-        <w:jc w:val="both"/>
-        <w:rPr>
-          <w:lang w:val="pt-PT"/>
-        </w:rPr>
-      </w:pPr>
-    </w:p>
-    <w:p>
-      <w:pPr>
-        <w:jc w:val="both"/>
-        <w:rPr>
-          <w:lang w:val="pt-PT"/>
-        </w:rPr>
-      </w:pPr>
-    </w:p>
-    <w:p>
-      <w:pPr>
-        <w:jc w:val="both"/>
-        <w:rPr>
-          <w:lang w:val="pt-PT"/>
-        </w:rPr>
-      </w:pPr>
-    </w:p>
-    <w:p>
-      <w:pPr>
-        <w:jc w:val="both"/>
-        <w:rPr>
-          <w:lang w:val="pt-PT"/>
-        </w:rPr>
-      </w:pPr>
-    </w:p>
-    <w:p>
-      <w:pPr>
-        <w:jc w:val="both"/>
-        <w:rPr>
-          <w:lang w:val="pt-PT"/>
-        </w:rPr>
-      </w:pPr>
-    </w:p>
-    <w:p>
-      <w:pPr>
-        <w:jc w:val="both"/>
-        <w:rPr>
-          <w:lang w:val="pt-PT"/>
-        </w:rPr>
-      </w:pPr>
-    </w:p>
-    <w:p>
-      <w:pPr>
-        <w:jc w:val="both"/>
-        <w:rPr>
-          <w:lang w:val="pt-PT"/>
-        </w:rPr>
-      </w:pPr>
-    </w:p>
-    <w:p>
-      <w:pPr>
-        <w:jc w:val="both"/>
-        <w:rPr>
-          <w:lang w:val="pt-PT"/>
-        </w:rPr>
-      </w:pPr>
-    </w:p>
-    <w:p>
-      <w:pPr>
-        <w:rPr>
-          <w:lang w:val="pt-PT"/>
-        </w:rPr>
-      </w:pPr>
-      <w:r>
-        <w:rPr>
-          <w:lang w:val="pt-PT"/>
-        </w:rPr>
-        <w:br w:type="page"/>
-      </w:r>
-    </w:p>
-    <w:p>
-      <w:pPr>
-        <w:jc w:val="both"/>
-        <w:rPr>
-          <w:lang w:val="pt-PT"/>
-        </w:rPr>
-      </w:pPr>
-    </w:p>
-    <w:p>
-      <w:pPr>
-        <w:pStyle w:val="Cabealho2"/>
-        <w:rPr>
-          <w:i/>
-          <w:lang w:val="pt-PT"/>
-        </w:rPr>
-      </w:pPr>
-      <w:bookmarkStart w:id="7" w:name="_Toc501812489"/>
-      <w:r>
-        <w:rPr>
-          <w:lang w:val="pt-PT"/>
-        </w:rPr>
-        <w:t>2</w:t>
-      </w:r>
-      <w:r>
-        <w:rPr>
-          <w:lang w:val="pt-PT"/>
-        </w:rPr>
-        <w:t>.3.</w:t>
-      </w:r>
-      <w:r>
-        <w:rPr>
-          <w:i/>
-          <w:lang w:val="pt-PT"/>
-        </w:rPr>
-        <w:t xml:space="preserve"> </w:t>
-      </w:r>
-      <w:r>
-        <w:rPr>
-          <w:i/>
-          <w:lang w:val="pt-PT"/>
-        </w:rPr>
-        <w:t>Two Tier Review</w:t>
-      </w:r>
-      <w:bookmarkEnd w:id="7"/>
     </w:p>
     <w:p>
       <w:pPr>
@@ -7646,7 +7644,7 @@
           <w:lang w:val="pt-PT"/>
         </w:rPr>
       </w:pPr>
-      <w:bookmarkStart w:id="8" w:name="_Toc501812490"/>
+      <w:bookmarkStart w:id="7" w:name="_Toc501812490"/>
       <w:r>
         <w:rPr>
           <w:lang w:val="pt-PT"/>
@@ -7708,7 +7706,7 @@
         </w:rPr>
         <w:t xml:space="preserve"> de referência</w:t>
       </w:r>
-      <w:bookmarkEnd w:id="8"/>
+      <w:bookmarkEnd w:id="7"/>
     </w:p>
     <w:p>
       <w:pPr>
@@ -8695,7 +8693,7 @@
           <w:lang w:val="pt-PT"/>
         </w:rPr>
       </w:pPr>
-      <w:bookmarkStart w:id="9" w:name="_Toc501812491"/>
+      <w:bookmarkStart w:id="8" w:name="_Toc501812491"/>
       <w:r>
         <w:rPr>
           <w:lang w:val="pt-PT"/>
@@ -8732,7 +8730,7 @@
         </w:rPr>
         <w:t>, objetivos e respetivos Casos de Uso</w:t>
       </w:r>
-      <w:bookmarkEnd w:id="9"/>
+      <w:bookmarkEnd w:id="8"/>
     </w:p>
     <w:p>
       <w:pPr>
@@ -9748,7 +9746,7 @@
           <w:lang w:val="pt-PT"/>
         </w:rPr>
       </w:pPr>
-      <w:bookmarkStart w:id="10" w:name="_Toc501812492"/>
+      <w:bookmarkStart w:id="9" w:name="_Toc501812492"/>
       <w:r>
         <w:rPr>
           <w:lang w:val="pt-PT"/>
@@ -9767,7 +9765,7 @@
         </w:rPr>
         <w:t>Diagrama de Contexto</w:t>
       </w:r>
-      <w:bookmarkEnd w:id="10"/>
+      <w:bookmarkEnd w:id="9"/>
     </w:p>
     <w:p>
       <w:pPr>
@@ -10011,7 +10009,7 @@
           <w:lang w:val="pt-PT"/>
         </w:rPr>
       </w:pPr>
-      <w:bookmarkStart w:id="11" w:name="_Toc501812493"/>
+      <w:bookmarkStart w:id="10" w:name="_Toc501812493"/>
       <w:r>
         <w:rPr>
           <w:lang w:val="pt-PT"/>
@@ -10025,7 +10023,7 @@
         </w:rPr>
         <w:t>Diagrama de Casos de Uso</w:t>
       </w:r>
-      <w:bookmarkEnd w:id="11"/>
+      <w:bookmarkEnd w:id="10"/>
     </w:p>
     <w:p>
       <w:pPr>
@@ -10103,7 +10101,7 @@
           <w:lang w:val="pt-PT"/>
         </w:rPr>
       </w:pPr>
-      <w:bookmarkStart w:id="12" w:name="_Toc501812494"/>
+      <w:bookmarkStart w:id="11" w:name="_Toc501812494"/>
       <w:r>
         <w:rPr>
           <w:lang w:val="pt-PT"/>
@@ -10111,36 +10109,36 @@
         <w:lastRenderedPageBreak/>
         <w:t>7. Descrição de Casos de Uso, Diagramas de Sequência, Diagramas de Classes Parciais</w:t>
       </w:r>
+      <w:bookmarkEnd w:id="11"/>
+    </w:p>
+    <w:p>
+      <w:pPr>
+        <w:rPr>
+          <w:lang w:val="pt-PT"/>
+        </w:rPr>
+      </w:pPr>
+    </w:p>
+    <w:p>
+      <w:pPr>
+        <w:pStyle w:val="Cabealho2"/>
+        <w:rPr>
+          <w:lang w:val="pt-PT"/>
+        </w:rPr>
+      </w:pPr>
+      <w:bookmarkStart w:id="12" w:name="_Toc501812495"/>
+      <w:r>
+        <w:rPr>
+          <w:lang w:val="pt-PT"/>
+        </w:rPr>
+        <w:t xml:space="preserve">7.1. </w:t>
+      </w:r>
+      <w:r>
+        <w:rPr>
+          <w:lang w:val="pt-PT"/>
+        </w:rPr>
+        <w:t>Descrição de Caso de Uso - Criar Trilho</w:t>
+      </w:r>
       <w:bookmarkEnd w:id="12"/>
-    </w:p>
-    <w:p>
-      <w:pPr>
-        <w:rPr>
-          <w:lang w:val="pt-PT"/>
-        </w:rPr>
-      </w:pPr>
-    </w:p>
-    <w:p>
-      <w:pPr>
-        <w:pStyle w:val="Cabealho2"/>
-        <w:rPr>
-          <w:lang w:val="pt-PT"/>
-        </w:rPr>
-      </w:pPr>
-      <w:bookmarkStart w:id="13" w:name="_Toc501812495"/>
-      <w:r>
-        <w:rPr>
-          <w:lang w:val="pt-PT"/>
-        </w:rPr>
-        <w:t xml:space="preserve">7.1. </w:t>
-      </w:r>
-      <w:r>
-        <w:rPr>
-          <w:lang w:val="pt-PT"/>
-        </w:rPr>
-        <w:t>Descrição de Caso de Uso - Criar Trilho</w:t>
-      </w:r>
-      <w:bookmarkEnd w:id="13"/>
     </w:p>
     <w:p>
       <w:pPr>
@@ -10784,7 +10782,7 @@
           <w:lang w:val="pt-PT"/>
         </w:rPr>
       </w:pPr>
-      <w:bookmarkStart w:id="14" w:name="_Toc501812496"/>
+      <w:bookmarkStart w:id="13" w:name="_Toc501812496"/>
       <w:r>
         <w:rPr>
           <w:lang w:val="pt-PT"/>
@@ -10821,7 +10819,7 @@
         </w:rPr>
         <w:t>Criar Trilho</w:t>
       </w:r>
-      <w:bookmarkEnd w:id="14"/>
+      <w:bookmarkEnd w:id="13"/>
     </w:p>
     <w:p>
       <w:pPr>
@@ -10874,14 +10872,14 @@
           <w:lang w:val="pt-PT"/>
         </w:rPr>
       </w:pPr>
-      <w:bookmarkStart w:id="15" w:name="_Toc501812497"/>
+      <w:bookmarkStart w:id="14" w:name="_Toc501812497"/>
       <w:r>
         <w:rPr>
           <w:lang w:val="pt-PT"/>
         </w:rPr>
         <w:t>7.1.2. Diagrama de Classes Parcial</w:t>
       </w:r>
-      <w:bookmarkEnd w:id="15"/>
+      <w:bookmarkEnd w:id="14"/>
     </w:p>
     <w:p>
       <w:pPr>
@@ -10978,7 +10976,7 @@
           <w:lang w:val="pt-PT"/>
         </w:rPr>
       </w:pPr>
-      <w:bookmarkStart w:id="16" w:name="_Toc501812498"/>
+      <w:bookmarkStart w:id="15" w:name="_Toc501812498"/>
       <w:r>
         <w:rPr>
           <w:lang w:val="pt-PT"/>
@@ -10998,7 +10996,7 @@
         </w:rPr>
         <w:t>Descrição de Caso de Uso - Alterar Trilho</w:t>
       </w:r>
-      <w:bookmarkEnd w:id="16"/>
+      <w:bookmarkEnd w:id="15"/>
     </w:p>
     <w:p>
       <w:pPr>
@@ -11653,7 +11651,7 @@
           <w:lang w:val="pt-PT"/>
         </w:rPr>
       </w:pPr>
-      <w:bookmarkStart w:id="17" w:name="_Toc501812499"/>
+      <w:bookmarkStart w:id="16" w:name="_Toc501812499"/>
       <w:r>
         <w:rPr>
           <w:lang w:val="pt-PT"/>
@@ -11679,7 +11677,7 @@
         </w:rPr>
         <w:t>Alterar Trilho</w:t>
       </w:r>
-      <w:bookmarkEnd w:id="17"/>
+      <w:bookmarkEnd w:id="16"/>
     </w:p>
     <w:p>
       <w:pPr>
@@ -11839,7 +11837,7 @@
           <w:lang w:val="pt-PT"/>
         </w:rPr>
       </w:pPr>
-      <w:bookmarkStart w:id="18" w:name="_Toc501812500"/>
+      <w:bookmarkStart w:id="17" w:name="_Toc501812500"/>
       <w:r>
         <w:rPr>
           <w:lang w:val="pt-PT"/>
@@ -11865,7 +11863,7 @@
         </w:rPr>
         <w:t xml:space="preserve"> Trilho</w:t>
       </w:r>
-      <w:bookmarkEnd w:id="18"/>
+      <w:bookmarkEnd w:id="17"/>
       <w:r>
         <w:rPr>
           <w:lang w:val="pt-PT"/>
@@ -12273,7 +12271,7 @@
           <w:lang w:val="pt-PT"/>
         </w:rPr>
       </w:pPr>
-      <w:bookmarkStart w:id="19" w:name="_Toc501812501"/>
+      <w:bookmarkStart w:id="18" w:name="_Toc501812501"/>
       <w:r>
         <w:rPr>
           <w:lang w:val="pt-PT"/>
@@ -12304,7 +12302,7 @@
         </w:rPr>
         <w:t xml:space="preserve"> Trilho</w:t>
       </w:r>
-      <w:bookmarkEnd w:id="19"/>
+      <w:bookmarkEnd w:id="18"/>
     </w:p>
     <w:p>
       <w:pPr>
@@ -12388,7 +12386,7 @@
           <w:lang w:val="pt-PT"/>
         </w:rPr>
       </w:pPr>
-      <w:bookmarkStart w:id="20" w:name="_Toc501812502"/>
+      <w:bookmarkStart w:id="19" w:name="_Toc501812502"/>
       <w:r>
         <w:rPr>
           <w:lang w:val="pt-PT"/>
@@ -12402,7 +12400,7 @@
         </w:rPr>
         <w:t>Descrição de Caso de Uso - Consultar Trilho</w:t>
       </w:r>
-      <w:bookmarkEnd w:id="20"/>
+      <w:bookmarkEnd w:id="19"/>
     </w:p>
     <w:p>
       <w:pPr>
@@ -12791,7 +12789,7 @@
           <w:lang w:val="pt-PT"/>
         </w:rPr>
       </w:pPr>
-      <w:bookmarkStart w:id="21" w:name="_Toc501812503"/>
+      <w:bookmarkStart w:id="20" w:name="_Toc501812503"/>
       <w:r>
         <w:rPr>
           <w:lang w:val="pt-PT"/>
@@ -12804,7 +12802,7 @@
         </w:rPr>
         <w:t>Diagrama Sequencia Consultar Trilho</w:t>
       </w:r>
-      <w:bookmarkEnd w:id="21"/>
+      <w:bookmarkEnd w:id="20"/>
     </w:p>
     <w:p>
       <w:pPr>
@@ -12884,7 +12882,7 @@
         <w:rPr>
           <w:rStyle w:val="Refdecomentrio"/>
         </w:rPr>
-        <w:commentReference w:id="22"/>
+        <w:commentReference w:id="21"/>
       </w:r>
       <w:r>
         <w:rPr>
@@ -12900,7 +12898,7 @@
           <w:lang w:val="pt-PT"/>
         </w:rPr>
       </w:pPr>
-      <w:bookmarkStart w:id="23" w:name="_Toc501812504"/>
+      <w:bookmarkStart w:id="22" w:name="_Toc501812504"/>
       <w:r>
         <w:rPr>
           <w:lang w:val="pt-PT"/>
@@ -12920,7 +12918,7 @@
         </w:rPr>
         <w:t>- Inserir Perguntas Avaliação Trilho</w:t>
       </w:r>
-      <w:bookmarkEnd w:id="23"/>
+      <w:bookmarkEnd w:id="22"/>
     </w:p>
     <w:p>
       <w:pPr>
@@ -13461,7 +13459,7 @@
           <w:lang w:val="pt-PT"/>
         </w:rPr>
       </w:pPr>
-      <w:bookmarkStart w:id="24" w:name="_Toc501812505"/>
+      <w:bookmarkStart w:id="23" w:name="_Toc501812505"/>
       <w:r>
         <w:rPr>
           <w:lang w:val="pt-PT"/>
@@ -13475,7 +13473,7 @@
         </w:rPr>
         <w:t>Diagrama de Sequência - Inserir Perguntas Avaliação Trilho</w:t>
       </w:r>
-      <w:bookmarkEnd w:id="24"/>
+      <w:bookmarkEnd w:id="23"/>
     </w:p>
     <w:p>
       <w:pPr>
@@ -13569,7 +13567,7 @@
           <w:lang w:val="pt-PT"/>
         </w:rPr>
       </w:pPr>
-      <w:bookmarkStart w:id="25" w:name="_Toc501812506"/>
+      <w:bookmarkStart w:id="24" w:name="_Toc501812506"/>
       <w:r>
         <w:rPr>
           <w:lang w:val="pt-PT"/>
@@ -13589,7 +13587,7 @@
         </w:rPr>
         <w:t>- Inserir Perguntas Avaliação Serviços</w:t>
       </w:r>
-      <w:bookmarkEnd w:id="25"/>
+      <w:bookmarkEnd w:id="24"/>
     </w:p>
     <w:p>
       <w:pPr>
@@ -14206,7 +14204,7 @@
           <w:lang w:val="pt-PT"/>
         </w:rPr>
       </w:pPr>
-      <w:bookmarkStart w:id="26" w:name="_Toc501812507"/>
+      <w:bookmarkStart w:id="25" w:name="_Toc501812507"/>
       <w:r>
         <w:rPr>
           <w:lang w:val="pt-PT"/>
@@ -14226,7 +14224,7 @@
         </w:rPr>
         <w:t>Serviços</w:t>
       </w:r>
-      <w:bookmarkEnd w:id="26"/>
+      <w:bookmarkEnd w:id="25"/>
     </w:p>
     <w:p>
       <w:pPr>
@@ -14386,7 +14384,7 @@
           <w:lang w:val="pt-PT"/>
         </w:rPr>
       </w:pPr>
-      <w:bookmarkStart w:id="27" w:name="_Toc501812508"/>
+      <w:bookmarkStart w:id="26" w:name="_Toc501812508"/>
       <w:r>
         <w:rPr>
           <w:lang w:val="pt-PT"/>
@@ -14406,7 +14404,7 @@
         </w:rPr>
         <w:t>- Consultar Reservas dos Serviços</w:t>
       </w:r>
-      <w:bookmarkEnd w:id="27"/>
+      <w:bookmarkEnd w:id="26"/>
     </w:p>
     <w:p>
       <w:pPr>
@@ -14850,7 +14848,7 @@
           <w:lang w:val="pt-PT"/>
         </w:rPr>
       </w:pPr>
-      <w:bookmarkStart w:id="28" w:name="_Toc501812509"/>
+      <w:bookmarkStart w:id="27" w:name="_Toc501812509"/>
       <w:r>
         <w:rPr>
           <w:lang w:val="pt-PT"/>
@@ -14869,7 +14867,7 @@
         </w:rPr>
         <w:t>- Consultar Reservas dos Serviços</w:t>
       </w:r>
-      <w:bookmarkEnd w:id="28"/>
+      <w:bookmarkEnd w:id="27"/>
     </w:p>
     <w:p>
       <w:pPr>
@@ -14959,7 +14957,7 @@
           <w:lang w:val="pt-PT"/>
         </w:rPr>
       </w:pPr>
-      <w:bookmarkStart w:id="29" w:name="_Toc501812510"/>
+      <w:bookmarkStart w:id="28" w:name="_Toc501812510"/>
       <w:r>
         <w:rPr>
           <w:lang w:val="pt-PT"/>
@@ -14979,7 +14977,7 @@
         </w:rPr>
         <w:t>- Avaliar Trilho</w:t>
       </w:r>
-      <w:bookmarkEnd w:id="29"/>
+      <w:bookmarkEnd w:id="28"/>
     </w:p>
     <w:p>
       <w:pPr>
@@ -15558,7 +15556,7 @@
           <w:lang w:val="pt-PT"/>
         </w:rPr>
       </w:pPr>
-      <w:bookmarkStart w:id="30" w:name="_Toc501812511"/>
+      <w:bookmarkStart w:id="29" w:name="_Toc501812511"/>
       <w:r>
         <w:rPr>
           <w:lang w:val="pt-PT"/>
@@ -15584,7 +15582,7 @@
         </w:rPr>
         <w:t>Avaliar Trilho</w:t>
       </w:r>
-      <w:bookmarkEnd w:id="30"/>
+      <w:bookmarkEnd w:id="29"/>
     </w:p>
     <w:p>
       <w:pPr>
@@ -15730,7 +15728,7 @@
           <w:lang w:val="pt-PT"/>
         </w:rPr>
       </w:pPr>
-      <w:bookmarkStart w:id="31" w:name="_Toc501812512"/>
+      <w:bookmarkStart w:id="30" w:name="_Toc501812512"/>
       <w:r>
         <w:rPr>
           <w:lang w:val="pt-PT"/>
@@ -15750,7 +15748,7 @@
         </w:rPr>
         <w:t>- Avaliar Serviços</w:t>
       </w:r>
-      <w:bookmarkEnd w:id="31"/>
+      <w:bookmarkEnd w:id="30"/>
     </w:p>
     <w:p>
       <w:pPr>
@@ -16363,7 +16361,7 @@
           <w:lang w:val="pt-PT"/>
         </w:rPr>
       </w:pPr>
-      <w:bookmarkStart w:id="32" w:name="_Toc501812513"/>
+      <w:bookmarkStart w:id="31" w:name="_Toc501812513"/>
       <w:r>
         <w:rPr>
           <w:lang w:val="pt-PT"/>
@@ -16389,7 +16387,7 @@
         </w:rPr>
         <w:t>Avaliar Serviços</w:t>
       </w:r>
-      <w:bookmarkEnd w:id="32"/>
+      <w:bookmarkEnd w:id="31"/>
     </w:p>
     <w:p>
       <w:pPr>
@@ -16556,7 +16554,7 @@
           <w:lang w:val="pt-PT"/>
         </w:rPr>
       </w:pPr>
-      <w:bookmarkStart w:id="33" w:name="_Toc501812514"/>
+      <w:bookmarkStart w:id="32" w:name="_Toc501812514"/>
       <w:r>
         <w:rPr>
           <w:lang w:val="pt-PT"/>
@@ -16576,23 +16574,23 @@
         </w:rPr>
         <w:t xml:space="preserve">Diagrama de Classes </w:t>
       </w:r>
-      <w:commentRangeStart w:id="34"/>
+      <w:commentRangeStart w:id="33"/>
       <w:r>
         <w:rPr>
           <w:lang w:val="pt-PT"/>
         </w:rPr>
         <w:t>Global</w:t>
       </w:r>
-      <w:commentRangeEnd w:id="34"/>
+      <w:commentRangeEnd w:id="33"/>
       <w:r>
         <w:rPr>
           <w:rStyle w:val="Refdecomentrio"/>
           <w:rFonts w:asciiTheme="minorHAnsi" w:eastAsiaTheme="minorHAnsi" w:hAnsiTheme="minorHAnsi" w:cstheme="minorBidi"/>
           <w:color w:val="auto"/>
         </w:rPr>
-        <w:commentReference w:id="34"/>
-      </w:r>
-      <w:bookmarkEnd w:id="33"/>
+        <w:commentReference w:id="33"/>
+      </w:r>
+      <w:bookmarkEnd w:id="32"/>
     </w:p>
     <w:p>
       <w:pPr>
@@ -16675,7 +16673,7 @@
         </w:rPr>
         <w:br w:type="page"/>
       </w:r>
-      <w:bookmarkStart w:id="35" w:name="_Toc501812515"/>
+      <w:bookmarkStart w:id="34" w:name="_Toc501812515"/>
       <w:r>
         <w:rPr>
           <w:lang w:val="pt-PT"/>
@@ -16707,6 +16705,35 @@
         </w:rPr>
         <w:t>classes</w:t>
       </w:r>
+      <w:bookmarkEnd w:id="34"/>
+    </w:p>
+    <w:p>
+      <w:pPr>
+        <w:rPr>
+          <w:lang w:val="pt-PT"/>
+        </w:rPr>
+      </w:pPr>
+    </w:p>
+    <w:p>
+      <w:pPr>
+        <w:pStyle w:val="Cabealho2"/>
+        <w:rPr>
+          <w:lang w:val="pt-PT"/>
+        </w:rPr>
+      </w:pPr>
+      <w:bookmarkStart w:id="35" w:name="_Toc501812516"/>
+      <w:r>
+        <w:rPr>
+          <w:lang w:val="pt-PT"/>
+        </w:rPr>
+        <w:t>9.1. Classe T</w:t>
+      </w:r>
+      <w:r>
+        <w:rPr>
+          <w:lang w:val="pt-PT"/>
+        </w:rPr>
+        <w:t>rilho</w:t>
+      </w:r>
       <w:bookmarkEnd w:id="35"/>
     </w:p>
     <w:p>
@@ -16718,87 +16745,58 @@
     </w:p>
     <w:p>
       <w:pPr>
-        <w:pStyle w:val="Cabealho2"/>
-        <w:rPr>
-          <w:lang w:val="pt-PT"/>
-        </w:rPr>
-      </w:pPr>
-      <w:bookmarkStart w:id="36" w:name="_Toc501812516"/>
-      <w:r>
-        <w:rPr>
-          <w:lang w:val="pt-PT"/>
-        </w:rPr>
-        <w:t>9.1. Classe T</w:t>
-      </w:r>
-      <w:r>
-        <w:rPr>
-          <w:lang w:val="pt-PT"/>
-        </w:rPr>
-        <w:t>rilho</w:t>
+        <w:pStyle w:val="Cabealho3"/>
+        <w:rPr>
+          <w:lang w:val="pt-PT"/>
+        </w:rPr>
+      </w:pPr>
+      <w:bookmarkStart w:id="36" w:name="_Toc501812517"/>
+      <w:r>
+        <w:rPr>
+          <w:lang w:val="pt-PT"/>
+        </w:rPr>
+        <w:t xml:space="preserve">9.1.1. Dicionário </w:t>
+      </w:r>
+      <w:r>
+        <w:rPr>
+          <w:lang w:val="pt-PT"/>
+        </w:rPr>
+        <w:t xml:space="preserve">Dados </w:t>
+      </w:r>
+      <w:r>
+        <w:rPr>
+          <w:lang w:val="pt-PT"/>
+        </w:rPr>
+        <w:t xml:space="preserve">- classe Trilho </w:t>
+      </w:r>
+      <w:r>
+        <w:rPr>
+          <w:lang w:val="pt-PT"/>
+        </w:rPr>
+        <w:t>(</w:t>
+      </w:r>
+      <w:r>
+        <w:rPr>
+          <w:color w:val="FF0000"/>
+          <w:lang w:val="pt-PT"/>
+        </w:rPr>
+        <w:t>verificar</w:t>
+      </w:r>
+      <w:r>
+        <w:rPr>
+          <w:color w:val="FF0000"/>
+          <w:lang w:val="pt-PT"/>
+        </w:rPr>
+        <w:t xml:space="preserve"> </w:t>
+      </w:r>
+      <w:r>
+        <w:rPr>
+          <w:color w:val="FF0000"/>
+          <w:lang w:val="pt-PT"/>
+        </w:rPr>
+        <w:t>qts carateres vou permitir para detalhes e sumário)</w:t>
       </w:r>
       <w:bookmarkEnd w:id="36"/>
-    </w:p>
-    <w:p>
-      <w:pPr>
-        <w:rPr>
-          <w:lang w:val="pt-PT"/>
-        </w:rPr>
-      </w:pPr>
-    </w:p>
-    <w:p>
-      <w:pPr>
-        <w:pStyle w:val="Cabealho3"/>
-        <w:rPr>
-          <w:lang w:val="pt-PT"/>
-        </w:rPr>
-      </w:pPr>
-      <w:bookmarkStart w:id="37" w:name="_Toc501812517"/>
-      <w:r>
-        <w:rPr>
-          <w:lang w:val="pt-PT"/>
-        </w:rPr>
-        <w:t xml:space="preserve">9.1.1. Dicionário </w:t>
-      </w:r>
-      <w:r>
-        <w:rPr>
-          <w:lang w:val="pt-PT"/>
-        </w:rPr>
-        <w:t xml:space="preserve">Dados </w:t>
-      </w:r>
-      <w:r>
-        <w:rPr>
-          <w:lang w:val="pt-PT"/>
-        </w:rPr>
-        <w:t xml:space="preserve">- classe Trilho </w:t>
-      </w:r>
-      <w:r>
-        <w:rPr>
-          <w:lang w:val="pt-PT"/>
-        </w:rPr>
-        <w:t>(</w:t>
-      </w:r>
-      <w:r>
-        <w:rPr>
-          <w:color w:val="FF0000"/>
-          <w:lang w:val="pt-PT"/>
-        </w:rPr>
-        <w:t>verificar</w:t>
-      </w:r>
-      <w:r>
-        <w:rPr>
-          <w:color w:val="FF0000"/>
-          <w:lang w:val="pt-PT"/>
-        </w:rPr>
-        <w:t xml:space="preserve"> </w:t>
-      </w:r>
-      <w:r>
-        <w:rPr>
-          <w:color w:val="FF0000"/>
-          <w:lang w:val="pt-PT"/>
-        </w:rPr>
-        <w:t>qts carateres vou permitir para detalhes e sumário)</w:t>
-      </w:r>
-      <w:bookmarkEnd w:id="37"/>
     </w:p>
     <w:p>
       <w:pPr>
@@ -17089,9 +17087,17 @@
             </w:pPr>
             <w:r>
               <w:rPr>
+                <w:color w:val="FF0000"/>
                 <w:sz w:val="20"/>
               </w:rPr>
               <w:t>10 caracteres (modo leitura)</w:t>
+            </w:r>
+            <w:r>
+              <w:rPr>
+                <w:color w:val="FF0000"/>
+                <w:sz w:val="20"/>
+              </w:rPr>
+              <w:t>* a rever</w:t>
             </w:r>
           </w:p>
         </w:tc>
@@ -17133,6 +17139,8 @@
             </w:pPr>
           </w:p>
         </w:tc>
+        <w:bookmarkStart w:id="37" w:name="_GoBack"/>
+        <w:bookmarkEnd w:id="37"/>
       </w:tr>
       <w:tr>
         <w:trPr>
@@ -30207,7 +30215,7 @@
 
 <file path=word/comments.xml><?xml version="1.0" encoding="utf-8"?>
 <w:comments xmlns:wpc="http://schemas.microsoft.com/office/word/2010/wordprocessingCanvas" xmlns:mc="http://schemas.openxmlformats.org/markup-compatibility/2006" xmlns:o="urn:schemas-microsoft-com:office:office" xmlns:r="http://schemas.openxmlformats.org/officeDocument/2006/relationships" xmlns:m="http://schemas.openxmlformats.org/officeDocument/2006/math" xmlns:v="urn:schemas-microsoft-com:vml" xmlns:wp14="http://schemas.microsoft.com/office/word/2010/wordprocessingDrawing" xmlns:wp="http://schemas.openxmlformats.org/drawingml/2006/wordprocessingDrawing" xmlns:w10="urn:schemas-microsoft-com:office:word" xmlns:w="http://schemas.openxmlformats.org/wordprocessingml/2006/main" xmlns:w14="http://schemas.microsoft.com/office/word/2010/wordml" xmlns:w15="http://schemas.microsoft.com/office/word/2012/wordml" xmlns:wpg="http://schemas.microsoft.com/office/word/2010/wordprocessingGroup" xmlns:wpi="http://schemas.microsoft.com/office/word/2010/wordprocessingInk" xmlns:wne="http://schemas.microsoft.com/office/word/2006/wordml" xmlns:wps="http://schemas.microsoft.com/office/word/2010/wordprocessingShape" mc:Ignorable="w14 w15 wp14">
-  <w:comment w:id="22" w:author="Utilizador do Windows" w:date="2017-12-21T10:36:00Z" w:initials="UdW">
+  <w:comment w:id="21" w:author="Utilizador do Windows" w:date="2017-12-21T10:36:00Z" w:initials="UdW">
     <w:p>
       <w:pPr>
         <w:pStyle w:val="Textodecomentrio"/>
@@ -30235,7 +30243,7 @@
       </w:r>
     </w:p>
   </w:comment>
-  <w:comment w:id="34" w:author="Utilizador do Windows" w:date="2017-12-21T17:13:00Z" w:initials="UdW">
+  <w:comment w:id="33" w:author="Utilizador do Windows" w:date="2017-12-21T17:13:00Z" w:initials="UdW">
     <w:p>
       <w:pPr>
         <w:pStyle w:val="Textodecomentrio"/>
@@ -30363,7 +30371,7 @@
           <w:rPr>
             <w:noProof/>
           </w:rPr>
-          <w:t>19</w:t>
+          <w:t>30</w:t>
         </w:r>
         <w:r>
           <w:rPr>
@@ -33931,7 +33939,7 @@
 </file>
 
 <file path=customXml/itemProps1.xml><?xml version="1.0" encoding="utf-8"?>
-<ds:datastoreItem xmlns:ds="http://schemas.openxmlformats.org/officeDocument/2006/customXml" ds:itemID="{653FF2AB-A718-4EDB-8208-4DA0ACCAC9BA}">
+<ds:datastoreItem xmlns:ds="http://schemas.openxmlformats.org/officeDocument/2006/customXml" ds:itemID="{72067257-1599-46E2-90AD-81499F416AA0}">
   <ds:schemaRefs>
     <ds:schemaRef ds:uri="http://schemas.openxmlformats.org/officeDocument/2006/bibliography"/>
   </ds:schemaRefs>

--- a/doc/relatorio.docx
+++ b/doc/relatorio.docx
@@ -10839,7 +10839,7 @@
           <w:lang w:val="pt-PT"/>
         </w:rPr>
         <w:pict w14:anchorId="6135AF19">
-          <v:shape id="_x0000_i1025" type="#_x0000_t75" style="width:450.8pt;height:279.85pt">
+          <v:shape id="_x0000_i1025" type="#_x0000_t75" style="width:451pt;height:279.85pt">
             <v:imagedata r:id="rId12" o:title="Diagrama Sequencia - Criar Trilho"/>
           </v:shape>
         </w:pict>
@@ -17139,8 +17139,6 @@
             </w:pPr>
           </w:p>
         </w:tc>
-        <w:bookmarkStart w:id="37" w:name="_GoBack"/>
-        <w:bookmarkEnd w:id="37"/>
       </w:tr>
       <w:tr>
         <w:trPr>
@@ -19003,7 +19001,7 @@
           <w:lang w:val="pt-PT"/>
         </w:rPr>
       </w:pPr>
-      <w:bookmarkStart w:id="38" w:name="_Toc501812518"/>
+      <w:bookmarkStart w:id="37" w:name="_Toc501812518"/>
       <w:r>
         <w:rPr>
           <w:lang w:val="pt-PT"/>
@@ -19029,7 +19027,7 @@
         </w:rPr>
         <w:t>classe Trilho</w:t>
       </w:r>
-      <w:bookmarkEnd w:id="38"/>
+      <w:bookmarkEnd w:id="37"/>
       <w:r>
         <w:rPr>
           <w:color w:val="FF0000"/>
@@ -21143,7 +21141,7 @@
           <w:lang w:val="pt-PT"/>
         </w:rPr>
       </w:pPr>
-      <w:bookmarkStart w:id="39" w:name="_Toc501812519"/>
+      <w:bookmarkStart w:id="38" w:name="_Toc501812519"/>
       <w:r>
         <w:rPr>
           <w:lang w:val="pt-PT"/>
@@ -21168,7 +21166,7 @@
         </w:rPr>
         <w:t xml:space="preserve"> participa</w:t>
       </w:r>
-      <w:bookmarkEnd w:id="39"/>
+      <w:bookmarkEnd w:id="38"/>
     </w:p>
     <w:p>
       <w:pPr>
@@ -21433,14 +21431,14 @@
           <w:lang w:val="pt-PT"/>
         </w:rPr>
       </w:pPr>
-      <w:bookmarkStart w:id="40" w:name="_Toc501812520"/>
+      <w:bookmarkStart w:id="39" w:name="_Toc501812520"/>
       <w:r>
         <w:rPr>
           <w:lang w:val="pt-PT"/>
         </w:rPr>
         <w:t>9.2 Classe Estado</w:t>
       </w:r>
-      <w:bookmarkEnd w:id="40"/>
+      <w:bookmarkEnd w:id="39"/>
     </w:p>
     <w:p>
       <w:pPr>
@@ -21460,7 +21458,7 @@
           <w:lang w:val="pt-PT"/>
         </w:rPr>
       </w:pPr>
-      <w:bookmarkStart w:id="41" w:name="_Toc501812521"/>
+      <w:bookmarkStart w:id="40" w:name="_Toc501812521"/>
       <w:r>
         <w:rPr>
           <w:lang w:val="pt-PT"/>
@@ -21479,7 +21477,7 @@
         </w:rPr>
         <w:t xml:space="preserve"> - classe Estado</w:t>
       </w:r>
-      <w:bookmarkEnd w:id="41"/>
+      <w:bookmarkEnd w:id="40"/>
     </w:p>
     <w:p>
       <w:pPr>
@@ -21741,7 +21739,15 @@
               <w:rPr>
                 <w:sz w:val="20"/>
               </w:rPr>
-              <w:t>Maior que zero</w:t>
+              <w:t>Maio</w:t>
+            </w:r>
+            <w:bookmarkStart w:id="41" w:name="_GoBack"/>
+            <w:bookmarkEnd w:id="41"/>
+            <w:r>
+              <w:rPr>
+                <w:sz w:val="20"/>
+              </w:rPr>
+              <w:t>r que zero</w:t>
             </w:r>
           </w:p>
         </w:tc>
@@ -21761,14 +21767,8 @@
             <w:pPr>
               <w:jc w:val="center"/>
               <w:cnfStyle w:val="000000100000" w:firstRow="0" w:lastRow="0" w:firstColumn="0" w:lastColumn="0" w:oddVBand="0" w:evenVBand="0" w:oddHBand="1" w:evenHBand="0" w:firstRowFirstColumn="0" w:firstRowLastColumn="0" w:lastRowFirstColumn="0" w:lastRowLastColumn="0"/>
-              <w:rPr>
-                <w:sz w:val="20"/>
-              </w:rPr>
-            </w:pPr>
-            <w:r>
-              <w:rPr>
-                <w:sz w:val="20"/>
-              </w:rPr>
+            </w:pPr>
+            <w:r>
               <w:t>10 caracteres (modo leitura)</w:t>
             </w:r>
           </w:p>
@@ -22019,6 +22019,29 @@
     <w:p>
       <w:pPr>
         <w:rPr>
+          <w:color w:val="FF0000"/>
+          <w:lang w:val="pt-PT"/>
+        </w:rPr>
+      </w:pPr>
+      <w:r>
+        <w:rPr>
+          <w:color w:val="FF0000"/>
+          <w:lang w:val="pt-PT"/>
+        </w:rPr>
+        <w:t xml:space="preserve">*só posso certificar este dic. Dados com código se fizer create </w:t>
+      </w:r>
+      <w:r>
+        <w:rPr>
+          <w:color w:val="FF0000"/>
+          <w:lang w:val="pt-PT"/>
+        </w:rPr>
+        <w:t>Estado</w:t>
+      </w:r>
+    </w:p>
+    <w:p>
+      <w:pPr>
+        <w:jc w:val="center"/>
+        <w:rPr>
           <w:rFonts w:asciiTheme="majorHAnsi" w:eastAsiaTheme="majorEastAsia" w:hAnsiTheme="majorHAnsi" w:cstheme="majorBidi"/>
           <w:color w:val="2E74B5" w:themeColor="accent1" w:themeShade="BF"/>
           <w:sz w:val="26"/>
@@ -22026,7 +22049,9 @@
           <w:lang w:val="pt-PT"/>
         </w:rPr>
       </w:pPr>
-      <w:r>
+    </w:p>
+    <w:p>
+      <w:pPr>
         <w:rPr>
           <w:rFonts w:asciiTheme="majorHAnsi" w:eastAsiaTheme="majorEastAsia" w:hAnsiTheme="majorHAnsi" w:cstheme="majorBidi"/>
           <w:color w:val="2E74B5" w:themeColor="accent1" w:themeShade="BF"/>
@@ -22034,8 +22059,7 @@
           <w:szCs w:val="26"/>
           <w:lang w:val="pt-PT"/>
         </w:rPr>
-        <w:br w:type="page"/>
-      </w:r>
+      </w:pPr>
     </w:p>
     <w:p>
       <w:pPr>
@@ -30371,7 +30395,7 @@
           <w:rPr>
             <w:noProof/>
           </w:rPr>
-          <w:t>30</w:t>
+          <w:t>40</w:t>
         </w:r>
         <w:r>
           <w:rPr>
@@ -33939,7 +33963,7 @@
 </file>
 
 <file path=customXml/itemProps1.xml><?xml version="1.0" encoding="utf-8"?>
-<ds:datastoreItem xmlns:ds="http://schemas.openxmlformats.org/officeDocument/2006/customXml" ds:itemID="{72067257-1599-46E2-90AD-81499F416AA0}">
+<ds:datastoreItem xmlns:ds="http://schemas.openxmlformats.org/officeDocument/2006/customXml" ds:itemID="{A2565B37-081F-4514-B616-C2A1BAB6A5BA}">
   <ds:schemaRefs>
     <ds:schemaRef ds:uri="http://schemas.openxmlformats.org/officeDocument/2006/bibliography"/>
   </ds:schemaRefs>

--- a/doc/relatorio.docx
+++ b/doc/relatorio.docx
@@ -17478,7 +17478,28 @@
               <w:rPr>
                 <w:sz w:val="20"/>
               </w:rPr>
-              <w:t>Mínimo 2 carateres</w:t>
+              <w:t>Mín</w:t>
+            </w:r>
+            <w:r>
+              <w:rPr>
+                <w:sz w:val="20"/>
+              </w:rPr>
+              <w:t xml:space="preserve"> 2 carateres</w:t>
+            </w:r>
+          </w:p>
+          <w:p>
+            <w:pPr>
+              <w:jc w:val="center"/>
+              <w:cnfStyle w:val="000000100000" w:firstRow="0" w:lastRow="0" w:firstColumn="0" w:lastColumn="0" w:oddVBand="0" w:evenVBand="0" w:oddHBand="1" w:evenHBand="0" w:firstRowFirstColumn="0" w:firstRowLastColumn="0" w:lastRowFirstColumn="0" w:lastRowLastColumn="0"/>
+              <w:rPr>
+                <w:sz w:val="20"/>
+              </w:rPr>
+            </w:pPr>
+            <w:r>
+              <w:rPr>
+                <w:sz w:val="20"/>
+              </w:rPr>
+              <w:t>Max 50</w:t>
             </w:r>
           </w:p>
         </w:tc>
@@ -17616,7 +17637,7 @@
               <w:rPr>
                 <w:sz w:val="20"/>
               </w:rPr>
-              <w:t>200</w:t>
+              <w:t>700</w:t>
             </w:r>
             <w:r>
               <w:rPr>
@@ -17676,7 +17697,28 @@
               <w:rPr>
                 <w:sz w:val="20"/>
               </w:rPr>
-              <w:t>Mínimo 5 carateres</w:t>
+              <w:t>Mín</w:t>
+            </w:r>
+            <w:r>
+              <w:rPr>
+                <w:sz w:val="20"/>
+              </w:rPr>
+              <w:t xml:space="preserve"> 5 carateres</w:t>
+            </w:r>
+          </w:p>
+          <w:p>
+            <w:pPr>
+              <w:jc w:val="center"/>
+              <w:cnfStyle w:val="000000000000" w:firstRow="0" w:lastRow="0" w:firstColumn="0" w:lastColumn="0" w:oddVBand="0" w:evenVBand="0" w:oddHBand="0" w:evenHBand="0" w:firstRowFirstColumn="0" w:firstRowLastColumn="0" w:lastRowFirstColumn="0" w:lastRowLastColumn="0"/>
+              <w:rPr>
+                <w:sz w:val="20"/>
+              </w:rPr>
+            </w:pPr>
+            <w:r>
+              <w:rPr>
+                <w:sz w:val="20"/>
+              </w:rPr>
+              <w:t>Max 700</w:t>
             </w:r>
           </w:p>
         </w:tc>
@@ -17806,7 +17848,7 @@
               <w:rPr>
                 <w:sz w:val="20"/>
               </w:rPr>
-              <w:t>100</w:t>
+              <w:t>200</w:t>
             </w:r>
             <w:r>
               <w:rPr>
@@ -17866,7 +17908,28 @@
               <w:rPr>
                 <w:sz w:val="20"/>
               </w:rPr>
-              <w:t>Mínimo 5 carateres</w:t>
+              <w:t>Mín</w:t>
+            </w:r>
+            <w:r>
+              <w:rPr>
+                <w:sz w:val="20"/>
+              </w:rPr>
+              <w:t xml:space="preserve"> 5 carateres</w:t>
+            </w:r>
+          </w:p>
+          <w:p>
+            <w:pPr>
+              <w:jc w:val="center"/>
+              <w:cnfStyle w:val="000000100000" w:firstRow="0" w:lastRow="0" w:firstColumn="0" w:lastColumn="0" w:oddVBand="0" w:evenVBand="0" w:oddHBand="1" w:evenHBand="0" w:firstRowFirstColumn="0" w:firstRowLastColumn="0" w:lastRowFirstColumn="0" w:lastRowLastColumn="0"/>
+              <w:rPr>
+                <w:sz w:val="20"/>
+              </w:rPr>
+            </w:pPr>
+            <w:r>
+              <w:rPr>
+                <w:sz w:val="20"/>
+              </w:rPr>
+              <w:t>Max 200</w:t>
             </w:r>
           </w:p>
         </w:tc>
@@ -18093,11 +18156,13 @@
                 <w:sz w:val="20"/>
               </w:rPr>
             </w:pPr>
-            <w:r>
-              <w:rPr>
-                <w:sz w:val="20"/>
-              </w:rPr>
-              <w:t>opcional</w:t>
+            <w:bookmarkStart w:id="37" w:name="_GoBack"/>
+            <w:bookmarkEnd w:id="37"/>
+            <w:r>
+              <w:rPr>
+                <w:sz w:val="20"/>
+              </w:rPr>
+              <w:t>Opcional</w:t>
             </w:r>
           </w:p>
         </w:tc>
@@ -18437,7 +18502,7 @@
               <w:rPr>
                 <w:sz w:val="20"/>
               </w:rPr>
-              <w:t>Carateres</w:t>
+              <w:t>Caracteres</w:t>
             </w:r>
           </w:p>
         </w:tc>
@@ -18623,7 +18688,7 @@
               <w:rPr>
                 <w:sz w:val="20"/>
               </w:rPr>
-              <w:t>Carateres</w:t>
+              <w:t>Caracteres</w:t>
             </w:r>
           </w:p>
         </w:tc>
@@ -18712,7 +18777,7 @@
               <w:rPr>
                 <w:lang w:val="en-US"/>
               </w:rPr>
-              <w:t>double</w:t>
+              <w:t>decimal</w:t>
             </w:r>
           </w:p>
         </w:tc>
@@ -18793,7 +18858,13 @@
               <w:rPr>
                 <w:sz w:val="20"/>
               </w:rPr>
-              <w:t>10</w:t>
+              <w:t>18</w:t>
+            </w:r>
+            <w:r>
+              <w:rPr>
+                <w:sz w:val="20"/>
+              </w:rPr>
+              <w:t>,2</w:t>
             </w:r>
           </w:p>
           <w:p>
@@ -18808,7 +18879,7 @@
               <w:rPr>
                 <w:sz w:val="20"/>
               </w:rPr>
-              <w:t>Carateres</w:t>
+              <w:t>Caracteres</w:t>
             </w:r>
           </w:p>
         </w:tc>
@@ -19001,7 +19072,7 @@
           <w:lang w:val="pt-PT"/>
         </w:rPr>
       </w:pPr>
-      <w:bookmarkStart w:id="37" w:name="_Toc501812518"/>
+      <w:bookmarkStart w:id="38" w:name="_Toc501812518"/>
       <w:r>
         <w:rPr>
           <w:lang w:val="pt-PT"/>
@@ -19027,7 +19098,7 @@
         </w:rPr>
         <w:t>classe Trilho</w:t>
       </w:r>
-      <w:bookmarkEnd w:id="37"/>
+      <w:bookmarkEnd w:id="38"/>
       <w:r>
         <w:rPr>
           <w:color w:val="FF0000"/>
@@ -21141,7 +21212,7 @@
           <w:lang w:val="pt-PT"/>
         </w:rPr>
       </w:pPr>
-      <w:bookmarkStart w:id="38" w:name="_Toc501812519"/>
+      <w:bookmarkStart w:id="39" w:name="_Toc501812519"/>
       <w:r>
         <w:rPr>
           <w:lang w:val="pt-PT"/>
@@ -21166,7 +21237,7 @@
         </w:rPr>
         <w:t xml:space="preserve"> participa</w:t>
       </w:r>
-      <w:bookmarkEnd w:id="38"/>
+      <w:bookmarkEnd w:id="39"/>
     </w:p>
     <w:p>
       <w:pPr>
@@ -21431,14 +21502,14 @@
           <w:lang w:val="pt-PT"/>
         </w:rPr>
       </w:pPr>
-      <w:bookmarkStart w:id="39" w:name="_Toc501812520"/>
+      <w:bookmarkStart w:id="40" w:name="_Toc501812520"/>
       <w:r>
         <w:rPr>
           <w:lang w:val="pt-PT"/>
         </w:rPr>
         <w:t>9.2 Classe Estado</w:t>
       </w:r>
-      <w:bookmarkEnd w:id="39"/>
+      <w:bookmarkEnd w:id="40"/>
     </w:p>
     <w:p>
       <w:pPr>
@@ -21458,7 +21529,7 @@
           <w:lang w:val="pt-PT"/>
         </w:rPr>
       </w:pPr>
-      <w:bookmarkStart w:id="40" w:name="_Toc501812521"/>
+      <w:bookmarkStart w:id="41" w:name="_Toc501812521"/>
       <w:r>
         <w:rPr>
           <w:lang w:val="pt-PT"/>
@@ -21477,7 +21548,7 @@
         </w:rPr>
         <w:t xml:space="preserve"> - classe Estado</w:t>
       </w:r>
-      <w:bookmarkEnd w:id="40"/>
+      <w:bookmarkEnd w:id="41"/>
     </w:p>
     <w:p>
       <w:pPr>
@@ -21739,15 +21810,7 @@
               <w:rPr>
                 <w:sz w:val="20"/>
               </w:rPr>
-              <w:t>Maio</w:t>
-            </w:r>
-            <w:bookmarkStart w:id="41" w:name="_GoBack"/>
-            <w:bookmarkEnd w:id="41"/>
-            <w:r>
-              <w:rPr>
-                <w:sz w:val="20"/>
-              </w:rPr>
-              <w:t>r que zero</w:t>
+              <w:t>Maior que zero</w:t>
             </w:r>
           </w:p>
         </w:tc>
@@ -22028,14 +22091,7 @@
           <w:color w:val="FF0000"/>
           <w:lang w:val="pt-PT"/>
         </w:rPr>
-        <w:t xml:space="preserve">*só posso certificar este dic. Dados com código se fizer create </w:t>
-      </w:r>
-      <w:r>
-        <w:rPr>
-          <w:color w:val="FF0000"/>
-          <w:lang w:val="pt-PT"/>
-        </w:rPr>
-        <w:t>Estado</w:t>
+        <w:t>*só posso certificar este dic. Dados com código se fizer create Estado</w:t>
       </w:r>
     </w:p>
     <w:p>
@@ -30395,7 +30451,7 @@
           <w:rPr>
             <w:noProof/>
           </w:rPr>
-          <w:t>40</w:t>
+          <w:t>30</w:t>
         </w:r>
         <w:r>
           <w:rPr>
@@ -33963,7 +34019,7 @@
 </file>
 
 <file path=customXml/itemProps1.xml><?xml version="1.0" encoding="utf-8"?>
-<ds:datastoreItem xmlns:ds="http://schemas.openxmlformats.org/officeDocument/2006/customXml" ds:itemID="{A2565B37-081F-4514-B616-C2A1BAB6A5BA}">
+<ds:datastoreItem xmlns:ds="http://schemas.openxmlformats.org/officeDocument/2006/customXml" ds:itemID="{863EFFF8-F697-4D4E-B3D8-B9E27C3FE593}">
   <ds:schemaRefs>
     <ds:schemaRef ds:uri="http://schemas.openxmlformats.org/officeDocument/2006/bibliography"/>
   </ds:schemaRefs>

--- a/doc/relatorio.docx
+++ b/doc/relatorio.docx
@@ -17090,14 +17090,7 @@
                 <w:color w:val="FF0000"/>
                 <w:sz w:val="20"/>
               </w:rPr>
-              <w:t>10 caracteres (modo leitura)</w:t>
-            </w:r>
-            <w:r>
-              <w:rPr>
-                <w:color w:val="FF0000"/>
-                <w:sz w:val="20"/>
-              </w:rPr>
-              <w:t>* a rever</w:t>
+              <w:t>-</w:t>
             </w:r>
           </w:p>
         </w:tc>
@@ -17364,6 +17357,8 @@
             </w:pPr>
           </w:p>
         </w:tc>
+        <w:bookmarkStart w:id="37" w:name="_GoBack"/>
+        <w:bookmarkEnd w:id="37"/>
       </w:tr>
       <w:tr>
         <w:trPr>
@@ -18156,8 +18151,6 @@
                 <w:sz w:val="20"/>
               </w:rPr>
             </w:pPr>
-            <w:bookmarkStart w:id="37" w:name="_GoBack"/>
-            <w:bookmarkEnd w:id="37"/>
             <w:r>
               <w:rPr>
                 <w:sz w:val="20"/>
@@ -34019,7 +34012,7 @@
 </file>
 
 <file path=customXml/itemProps1.xml><?xml version="1.0" encoding="utf-8"?>
-<ds:datastoreItem xmlns:ds="http://schemas.openxmlformats.org/officeDocument/2006/customXml" ds:itemID="{863EFFF8-F697-4D4E-B3D8-B9E27C3FE593}">
+<ds:datastoreItem xmlns:ds="http://schemas.openxmlformats.org/officeDocument/2006/customXml" ds:itemID="{C371E25C-96D9-4C73-9B96-91ACDB43EAB4}">
   <ds:schemaRefs>
     <ds:schemaRef ds:uri="http://schemas.openxmlformats.org/officeDocument/2006/bibliography"/>
   </ds:schemaRefs>

--- a/doc/relatorio.docx
+++ b/doc/relatorio.docx
@@ -16769,33 +16769,6 @@
         </w:rPr>
         <w:t xml:space="preserve">- classe Trilho </w:t>
       </w:r>
-      <w:r>
-        <w:rPr>
-          <w:lang w:val="pt-PT"/>
-        </w:rPr>
-        <w:t>(</w:t>
-      </w:r>
-      <w:r>
-        <w:rPr>
-          <w:color w:val="FF0000"/>
-          <w:lang w:val="pt-PT"/>
-        </w:rPr>
-        <w:t>verificar</w:t>
-      </w:r>
-      <w:r>
-        <w:rPr>
-          <w:color w:val="FF0000"/>
-          <w:lang w:val="pt-PT"/>
-        </w:rPr>
-        <w:t xml:space="preserve"> </w:t>
-      </w:r>
-      <w:r>
-        <w:rPr>
-          <w:color w:val="FF0000"/>
-          <w:lang w:val="pt-PT"/>
-        </w:rPr>
-        <w:t>qts carateres vou permitir para detalhes e sumário)</w:t>
-      </w:r>
       <w:bookmarkEnd w:id="36"/>
     </w:p>
     <w:p>
@@ -17357,8 +17330,6 @@
             </w:pPr>
           </w:p>
         </w:tc>
-        <w:bookmarkStart w:id="37" w:name="_GoBack"/>
-        <w:bookmarkEnd w:id="37"/>
       </w:tr>
       <w:tr>
         <w:trPr>
@@ -18045,9 +18016,17 @@
             </w:pPr>
             <w:r>
               <w:rPr>
+                <w:color w:val="FF0000"/>
                 <w:sz w:val="20"/>
               </w:rPr>
               <w:t>BLOB</w:t>
+            </w:r>
+            <w:r>
+              <w:rPr>
+                <w:color w:val="FF0000"/>
+                <w:sz w:val="20"/>
+              </w:rPr>
+              <w:t>+++++</w:t>
             </w:r>
           </w:p>
         </w:tc>
@@ -18099,9 +18078,17 @@
             </w:pPr>
             <w:r>
               <w:rPr>
+                <w:color w:val="FF0000"/>
                 <w:sz w:val="20"/>
               </w:rPr>
               <w:t>10 MB</w:t>
+            </w:r>
+            <w:r>
+              <w:rPr>
+                <w:color w:val="FF0000"/>
+                <w:sz w:val="20"/>
+              </w:rPr>
+              <w:t>++++</w:t>
             </w:r>
           </w:p>
         </w:tc>
@@ -19065,7 +19052,7 @@
           <w:lang w:val="pt-PT"/>
         </w:rPr>
       </w:pPr>
-      <w:bookmarkStart w:id="38" w:name="_Toc501812518"/>
+      <w:bookmarkStart w:id="37" w:name="_Toc501812518"/>
       <w:r>
         <w:rPr>
           <w:lang w:val="pt-PT"/>
@@ -19091,7 +19078,7 @@
         </w:rPr>
         <w:t>classe Trilho</w:t>
       </w:r>
-      <w:bookmarkEnd w:id="38"/>
+      <w:bookmarkEnd w:id="37"/>
       <w:r>
         <w:rPr>
           <w:color w:val="FF0000"/>
@@ -19858,6 +19845,42 @@
                 <w:rFonts w:cstheme="minorHAnsi"/>
                 <w:sz w:val="20"/>
                 <w:szCs w:val="20"/>
+                <w:lang w:val="en-US"/>
+              </w:rPr>
+              <w:t xml:space="preserve">Selecionar </w:t>
+            </w:r>
+            <w:r>
+              <w:rPr>
+                <w:rFonts w:cstheme="minorHAnsi"/>
+                <w:b/>
+                <w:sz w:val="20"/>
+                <w:szCs w:val="20"/>
+                <w:lang w:val="en-US"/>
+              </w:rPr>
+              <w:t>Estado</w:t>
+            </w:r>
+          </w:p>
+          <w:p>
+            <w:pPr>
+              <w:pStyle w:val="PargrafodaLista"/>
+              <w:numPr>
+                <w:ilvl w:val="0"/>
+                <w:numId w:val="10"/>
+              </w:numPr>
+              <w:spacing w:after="120" w:line="276" w:lineRule="auto"/>
+              <w:ind w:left="742"/>
+              <w:cnfStyle w:val="000000100000" w:firstRow="0" w:lastRow="0" w:firstColumn="0" w:lastColumn="0" w:oddVBand="0" w:evenVBand="0" w:oddHBand="1" w:evenHBand="0" w:firstRowFirstColumn="0" w:firstRowLastColumn="0" w:lastRowFirstColumn="0" w:lastRowLastColumn="0"/>
+              <w:rPr>
+                <w:rFonts w:cstheme="minorHAnsi"/>
+                <w:sz w:val="20"/>
+                <w:szCs w:val="20"/>
+              </w:rPr>
+            </w:pPr>
+            <w:r>
+              <w:rPr>
+                <w:rFonts w:cstheme="minorHAnsi"/>
+                <w:sz w:val="20"/>
+                <w:szCs w:val="20"/>
               </w:rPr>
               <w:t>Submeter formulário</w:t>
             </w:r>
@@ -19870,7 +19893,6 @@
                 <w:numId w:val="10"/>
               </w:numPr>
               <w:spacing w:after="120" w:line="276" w:lineRule="auto"/>
-              <w:ind w:left="1168" w:hanging="360"/>
               <w:cnfStyle w:val="000000100000" w:firstRow="0" w:lastRow="0" w:firstColumn="0" w:lastColumn="0" w:oddVBand="0" w:evenVBand="0" w:oddHBand="1" w:evenHBand="0" w:firstRowFirstColumn="0" w:firstRowLastColumn="0" w:lastRowFirstColumn="0" w:lastRowLastColumn="0"/>
               <w:rPr>
                 <w:rFonts w:cstheme="minorHAnsi"/>
@@ -19892,7 +19914,7 @@
                 <w:sz w:val="20"/>
                 <w:szCs w:val="20"/>
               </w:rPr>
-              <w:t>(Nome, Inicio, Fim, Distancia, Sumario, Detalhes, Foto) forem válidos, redireciona para página …/trilhos/create</w:t>
+              <w:t>(Nome, Inicio, Fim, Distancia, Sumario, Detalhes, Foto) forem vál</w:t>
             </w:r>
             <w:r>
               <w:rPr>
@@ -19900,7 +19922,26 @@
                 <w:sz w:val="20"/>
                 <w:szCs w:val="20"/>
               </w:rPr>
+              <w:t>idos, redireciona para página …</w:t>
+            </w:r>
+            <w:r>
               <w:t xml:space="preserve"> </w:t>
+            </w:r>
+            <w:r>
+              <w:rPr>
+                <w:rFonts w:cstheme="minorHAnsi"/>
+                <w:sz w:val="20"/>
+                <w:szCs w:val="20"/>
+              </w:rPr>
+              <w:t>/TrilhoCRUD</w:t>
+            </w:r>
+            <w:r>
+              <w:rPr>
+                <w:rFonts w:cstheme="minorHAnsi"/>
+                <w:sz w:val="20"/>
+                <w:szCs w:val="20"/>
+              </w:rPr>
+              <w:t>/index</w:t>
             </w:r>
           </w:p>
           <w:p>
@@ -20088,7 +20129,42 @@
                 <w:sz w:val="20"/>
                 <w:szCs w:val="20"/>
               </w:rPr>
-              <w:t xml:space="preserve"> (redireciona para pagina …/trilhos/Edit/”id_trilho”)</w:t>
+              <w:t xml:space="preserve"> (redireciona para pagina …/</w:t>
+            </w:r>
+            <w:r>
+              <w:t xml:space="preserve"> </w:t>
+            </w:r>
+            <w:r>
+              <w:rPr>
+                <w:rFonts w:cstheme="minorHAnsi"/>
+                <w:sz w:val="20"/>
+                <w:szCs w:val="20"/>
+              </w:rPr>
+              <w:t xml:space="preserve">TrilhoCRUD </w:t>
+            </w:r>
+            <w:r>
+              <w:rPr>
+                <w:rFonts w:cstheme="minorHAnsi"/>
+                <w:sz w:val="20"/>
+                <w:szCs w:val="20"/>
+              </w:rPr>
+              <w:t>/Edit</w:t>
+            </w:r>
+            <w:r>
+              <w:rPr>
+                <w:rFonts w:cstheme="minorHAnsi"/>
+                <w:sz w:val="20"/>
+                <w:szCs w:val="20"/>
+              </w:rPr>
+              <w:t>ar</w:t>
+            </w:r>
+            <w:r>
+              <w:rPr>
+                <w:rFonts w:cstheme="minorHAnsi"/>
+                <w:sz w:val="20"/>
+                <w:szCs w:val="20"/>
+              </w:rPr>
+              <w:t>/”id_trilho”)</w:t>
             </w:r>
           </w:p>
           <w:p>
@@ -20563,46 +20639,6 @@
               </w:rPr>
               <w:t>Desativado</w:t>
             </w:r>
-            <w:r>
-              <w:rPr>
-                <w:rFonts w:cstheme="minorHAnsi"/>
-                <w:sz w:val="20"/>
-                <w:szCs w:val="20"/>
-              </w:rPr>
-              <w:t xml:space="preserve"> (por defeito est</w:t>
-            </w:r>
-            <w:r>
-              <w:rPr>
-                <w:rFonts w:cstheme="minorHAnsi"/>
-                <w:sz w:val="20"/>
-                <w:szCs w:val="20"/>
-              </w:rPr>
-              <w:t xml:space="preserve">á </w:t>
-            </w:r>
-            <w:r>
-              <w:rPr>
-                <w:rFonts w:cstheme="minorHAnsi"/>
-                <w:sz w:val="20"/>
-                <w:szCs w:val="20"/>
-              </w:rPr>
-              <w:t>“</w:t>
-            </w:r>
-            <w:r>
-              <w:rPr>
-                <w:rFonts w:cstheme="minorHAnsi"/>
-                <w:sz w:val="20"/>
-                <w:szCs w:val="20"/>
-              </w:rPr>
-              <w:t>uncheck</w:t>
-            </w:r>
-            <w:r>
-              <w:rPr>
-                <w:rFonts w:cstheme="minorHAnsi"/>
-                <w:sz w:val="20"/>
-                <w:szCs w:val="20"/>
-              </w:rPr>
-              <w:t>”)</w:t>
-            </w:r>
           </w:p>
           <w:p>
             <w:pPr>
@@ -20658,6 +20694,47 @@
                 <w:sz w:val="20"/>
                 <w:szCs w:val="20"/>
               </w:rPr>
+              <w:t>Selecionar</w:t>
+            </w:r>
+            <w:r>
+              <w:rPr>
+                <w:rFonts w:cstheme="minorHAnsi"/>
+                <w:sz w:val="20"/>
+                <w:szCs w:val="20"/>
+              </w:rPr>
+              <w:t xml:space="preserve"> </w:t>
+            </w:r>
+            <w:r>
+              <w:rPr>
+                <w:rFonts w:cstheme="minorHAnsi"/>
+                <w:b/>
+                <w:sz w:val="20"/>
+                <w:szCs w:val="20"/>
+              </w:rPr>
+              <w:t>Estado</w:t>
+            </w:r>
+          </w:p>
+          <w:p>
+            <w:pPr>
+              <w:pStyle w:val="PargrafodaLista"/>
+              <w:numPr>
+                <w:ilvl w:val="0"/>
+                <w:numId w:val="11"/>
+              </w:numPr>
+              <w:spacing w:line="276" w:lineRule="auto"/>
+              <w:cnfStyle w:val="000000000000" w:firstRow="0" w:lastRow="0" w:firstColumn="0" w:lastColumn="0" w:oddVBand="0" w:evenVBand="0" w:oddHBand="0" w:evenHBand="0" w:firstRowFirstColumn="0" w:firstRowLastColumn="0" w:lastRowFirstColumn="0" w:lastRowLastColumn="0"/>
+              <w:rPr>
+                <w:rFonts w:cstheme="minorHAnsi"/>
+                <w:sz w:val="20"/>
+                <w:szCs w:val="20"/>
+              </w:rPr>
+            </w:pPr>
+            <w:r>
+              <w:rPr>
+                <w:rFonts w:cstheme="minorHAnsi"/>
+                <w:sz w:val="20"/>
+                <w:szCs w:val="20"/>
+              </w:rPr>
               <w:t>Submeter formulário</w:t>
             </w:r>
           </w:p>
@@ -20682,7 +20759,39 @@
                 <w:sz w:val="20"/>
                 <w:szCs w:val="20"/>
               </w:rPr>
-              <w:t>Se campos (Nome, Inicio, Fim, Distancia, Sumario, Detalhes, Foto) forem válidos, redireciona para página …/trilhos/create.</w:t>
+              <w:t>Se campos (Nome, Inicio, Fim, Distancia, Sumario, Detalhes, Foto) forem válidos, redireciona para página …/</w:t>
+            </w:r>
+            <w:r>
+              <w:rPr>
+                <w:rFonts w:cstheme="minorHAnsi"/>
+                <w:sz w:val="20"/>
+                <w:szCs w:val="20"/>
+              </w:rPr>
+              <w:t xml:space="preserve"> TrilhoCRUD </w:t>
+            </w:r>
+            <w:r>
+              <w:rPr>
+                <w:rFonts w:cstheme="minorHAnsi"/>
+                <w:sz w:val="20"/>
+                <w:szCs w:val="20"/>
+              </w:rPr>
+              <w:t>/</w:t>
+            </w:r>
+            <w:r>
+              <w:rPr>
+                <w:rFonts w:cstheme="minorHAnsi"/>
+                <w:sz w:val="20"/>
+                <w:szCs w:val="20"/>
+              </w:rPr>
+              <w:t>index</w:t>
+            </w:r>
+            <w:r>
+              <w:rPr>
+                <w:rFonts w:cstheme="minorHAnsi"/>
+                <w:sz w:val="20"/>
+                <w:szCs w:val="20"/>
+              </w:rPr>
+              <w:t>.</w:t>
             </w:r>
           </w:p>
           <w:p>
@@ -20861,7 +20970,7 @@
                 <w:sz w:val="20"/>
                 <w:szCs w:val="20"/>
               </w:rPr>
-              <w:t xml:space="preserve"> na página …/trilhos</w:t>
+              <w:t xml:space="preserve"> a consultar</w:t>
             </w:r>
             <w:r>
               <w:rPr>
@@ -20869,6 +20978,22 @@
                 <w:sz w:val="20"/>
                 <w:szCs w:val="20"/>
               </w:rPr>
+              <w:t xml:space="preserve"> na página …/</w:t>
+            </w:r>
+            <w:r>
+              <w:rPr>
+                <w:rFonts w:cstheme="minorHAnsi"/>
+                <w:sz w:val="20"/>
+                <w:szCs w:val="20"/>
+              </w:rPr>
+              <w:t xml:space="preserve"> TrilhoCRUD </w:t>
+            </w:r>
+            <w:r>
+              <w:rPr>
+                <w:rFonts w:cstheme="minorHAnsi"/>
+                <w:sz w:val="20"/>
+                <w:szCs w:val="20"/>
+              </w:rPr>
               <w:t>/index</w:t>
             </w:r>
             <w:r>
@@ -20877,7 +21002,31 @@
                 <w:sz w:val="20"/>
                 <w:szCs w:val="20"/>
               </w:rPr>
-              <w:t xml:space="preserve"> (redireciona para pagina …/trilhos/Details/”id_trilho”).</w:t>
+              <w:t xml:space="preserve"> (redireciona para pagina …/</w:t>
+            </w:r>
+            <w:r>
+              <w:rPr>
+                <w:rFonts w:cstheme="minorHAnsi"/>
+                <w:sz w:val="20"/>
+                <w:szCs w:val="20"/>
+              </w:rPr>
+              <w:t xml:space="preserve"> TrilhoCRUD </w:t>
+            </w:r>
+            <w:r>
+              <w:rPr>
+                <w:rFonts w:cstheme="minorHAnsi"/>
+                <w:sz w:val="20"/>
+                <w:szCs w:val="20"/>
+              </w:rPr>
+              <w:t>/Detailhes</w:t>
+            </w:r>
+            <w:r>
+              <w:rPr>
+                <w:rFonts w:cstheme="minorHAnsi"/>
+                <w:sz w:val="20"/>
+                <w:szCs w:val="20"/>
+              </w:rPr>
+              <w:t>/”id_trilho”).</w:t>
             </w:r>
           </w:p>
           <w:p>
@@ -20901,6 +21050,7 @@
                 <w:sz w:val="20"/>
                 <w:szCs w:val="20"/>
               </w:rPr>
+              <w:lastRenderedPageBreak/>
               <w:t>O sistema mostra</w:t>
             </w:r>
             <w:r>
@@ -21054,6 +21204,14 @@
                 <w:sz w:val="20"/>
                 <w:szCs w:val="20"/>
               </w:rPr>
+              <w:t xml:space="preserve"> a desativar</w:t>
+            </w:r>
+            <w:r>
+              <w:rPr>
+                <w:rFonts w:cstheme="minorHAnsi"/>
+                <w:sz w:val="20"/>
+                <w:szCs w:val="20"/>
+              </w:rPr>
               <w:t xml:space="preserve"> na </w:t>
             </w:r>
             <w:r>
@@ -21070,7 +21228,7 @@
                 <w:sz w:val="20"/>
                 <w:szCs w:val="20"/>
               </w:rPr>
-              <w:t xml:space="preserve"> …/trilhos</w:t>
+              <w:t xml:space="preserve"> …/</w:t>
             </w:r>
             <w:r>
               <w:rPr>
@@ -21078,6 +21236,14 @@
                 <w:sz w:val="20"/>
                 <w:szCs w:val="20"/>
               </w:rPr>
+              <w:t xml:space="preserve"> TrilhoCRUD </w:t>
+            </w:r>
+            <w:r>
+              <w:rPr>
+                <w:rFonts w:cstheme="minorHAnsi"/>
+                <w:sz w:val="20"/>
+                <w:szCs w:val="20"/>
+              </w:rPr>
               <w:t>/índex</w:t>
             </w:r>
             <w:r>
@@ -21086,7 +21252,7 @@
                 <w:sz w:val="20"/>
                 <w:szCs w:val="20"/>
               </w:rPr>
-              <w:t xml:space="preserve"> (redireciona para pagina …/trilhos/delete/”id_trilho”)</w:t>
+              <w:t xml:space="preserve"> (redireciona para pagina …/</w:t>
             </w:r>
             <w:r>
               <w:rPr>
@@ -21094,16 +21260,23 @@
                 <w:sz w:val="20"/>
                 <w:szCs w:val="20"/>
               </w:rPr>
-              <w:t xml:space="preserve"> </w:t>
+              <w:t xml:space="preserve"> TrilhoCRUD </w:t>
             </w:r>
             <w:r>
               <w:rPr>
                 <w:rFonts w:cstheme="minorHAnsi"/>
-                <w:color w:val="FF0000"/>
-                <w:sz w:val="20"/>
-                <w:szCs w:val="20"/>
-              </w:rPr>
-              <w:t>(++++++++++ ver projeto)</w:t>
+                <w:sz w:val="20"/>
+                <w:szCs w:val="20"/>
+              </w:rPr>
+              <w:t>/desativar</w:t>
+            </w:r>
+            <w:r>
+              <w:rPr>
+                <w:rFonts w:cstheme="minorHAnsi"/>
+                <w:sz w:val="20"/>
+                <w:szCs w:val="20"/>
+              </w:rPr>
+              <w:t>/”id_trilho”)</w:t>
             </w:r>
           </w:p>
           <w:p>
@@ -21127,39 +21300,7 @@
                 <w:sz w:val="20"/>
                 <w:szCs w:val="20"/>
               </w:rPr>
-              <w:t>Fazer “check” no</w:t>
-            </w:r>
-            <w:r>
-              <w:rPr>
-                <w:rFonts w:cstheme="minorHAnsi"/>
-                <w:sz w:val="20"/>
-                <w:szCs w:val="20"/>
-              </w:rPr>
-              <w:t xml:space="preserve"> campo desativado</w:t>
-            </w:r>
-          </w:p>
-          <w:p>
-            <w:pPr>
-              <w:pStyle w:val="PargrafodaLista"/>
-              <w:numPr>
-                <w:ilvl w:val="0"/>
-                <w:numId w:val="12"/>
-              </w:numPr>
-              <w:spacing w:before="240" w:after="120" w:line="276" w:lineRule="auto"/>
-              <w:cnfStyle w:val="000000000000" w:firstRow="0" w:lastRow="0" w:firstColumn="0" w:lastColumn="0" w:oddVBand="0" w:evenVBand="0" w:oddHBand="0" w:evenHBand="0" w:firstRowFirstColumn="0" w:firstRowLastColumn="0" w:lastRowFirstColumn="0" w:lastRowLastColumn="0"/>
-              <w:rPr>
-                <w:rFonts w:cstheme="minorHAnsi"/>
-                <w:sz w:val="20"/>
-                <w:szCs w:val="20"/>
-              </w:rPr>
-            </w:pPr>
-            <w:r>
-              <w:rPr>
-                <w:rFonts w:cstheme="minorHAnsi"/>
-                <w:sz w:val="20"/>
-                <w:szCs w:val="20"/>
-              </w:rPr>
-              <w:t>Submeter alteração</w:t>
+              <w:t>Clicar botão Desativar</w:t>
             </w:r>
           </w:p>
         </w:tc>
@@ -21205,7 +21346,7 @@
           <w:lang w:val="pt-PT"/>
         </w:rPr>
       </w:pPr>
-      <w:bookmarkStart w:id="39" w:name="_Toc501812519"/>
+      <w:bookmarkStart w:id="38" w:name="_Toc501812519"/>
       <w:r>
         <w:rPr>
           <w:lang w:val="pt-PT"/>
@@ -21230,7 +21371,7 @@
         </w:rPr>
         <w:t xml:space="preserve"> participa</w:t>
       </w:r>
-      <w:bookmarkEnd w:id="39"/>
+      <w:bookmarkEnd w:id="38"/>
     </w:p>
     <w:p>
       <w:pPr>
@@ -21495,14 +21636,14 @@
           <w:lang w:val="pt-PT"/>
         </w:rPr>
       </w:pPr>
-      <w:bookmarkStart w:id="40" w:name="_Toc501812520"/>
+      <w:bookmarkStart w:id="39" w:name="_Toc501812520"/>
       <w:r>
         <w:rPr>
           <w:lang w:val="pt-PT"/>
         </w:rPr>
         <w:t>9.2 Classe Estado</w:t>
       </w:r>
-      <w:bookmarkEnd w:id="40"/>
+      <w:bookmarkEnd w:id="39"/>
     </w:p>
     <w:p>
       <w:pPr>
@@ -21522,7 +21663,7 @@
           <w:lang w:val="pt-PT"/>
         </w:rPr>
       </w:pPr>
-      <w:bookmarkStart w:id="41" w:name="_Toc501812521"/>
+      <w:bookmarkStart w:id="40" w:name="_Toc501812521"/>
       <w:r>
         <w:rPr>
           <w:lang w:val="pt-PT"/>
@@ -21541,7 +21682,7 @@
         </w:rPr>
         <w:t xml:space="preserve"> - classe Estado</w:t>
       </w:r>
-      <w:bookmarkEnd w:id="41"/>
+      <w:bookmarkEnd w:id="40"/>
     </w:p>
     <w:p>
       <w:pPr>
@@ -22117,12 +22258,11 @@
           <w:lang w:val="pt-PT"/>
         </w:rPr>
       </w:pPr>
-      <w:bookmarkStart w:id="42" w:name="_Toc501812522"/>
-      <w:r>
-        <w:rPr>
-          <w:lang w:val="pt-PT"/>
-        </w:rPr>
-        <w:lastRenderedPageBreak/>
+      <w:bookmarkStart w:id="41" w:name="_Toc501812522"/>
+      <w:r>
+        <w:rPr>
+          <w:lang w:val="pt-PT"/>
+        </w:rPr>
         <w:t>9.2.2. Operações</w:t>
       </w:r>
       <w:r>
@@ -22131,7 +22271,7 @@
         </w:rPr>
         <w:t xml:space="preserve"> - classe Estado</w:t>
       </w:r>
-      <w:bookmarkEnd w:id="42"/>
+      <w:bookmarkEnd w:id="41"/>
     </w:p>
     <w:p>
       <w:pPr>
@@ -22467,7 +22607,7 @@
           <w:lang w:val="pt-PT"/>
         </w:rPr>
       </w:pPr>
-      <w:bookmarkStart w:id="43" w:name="_Toc501812523"/>
+      <w:bookmarkStart w:id="42" w:name="_Toc501812523"/>
       <w:r>
         <w:rPr>
           <w:lang w:val="pt-PT"/>
@@ -22498,7 +22638,7 @@
         </w:rPr>
         <w:t xml:space="preserve"> participa</w:t>
       </w:r>
-      <w:bookmarkEnd w:id="43"/>
+      <w:bookmarkEnd w:id="42"/>
     </w:p>
     <w:p>
       <w:pPr>
@@ -22726,37 +22866,37 @@
           <w:lang w:val="pt-PT"/>
         </w:rPr>
       </w:pPr>
-      <w:bookmarkStart w:id="44" w:name="_Toc501812524"/>
+      <w:bookmarkStart w:id="43" w:name="_Toc501812524"/>
       <w:r>
         <w:rPr>
           <w:lang w:val="pt-PT"/>
         </w:rPr>
         <w:t>9.3. Classe EstadoTrilho</w:t>
       </w:r>
+      <w:bookmarkEnd w:id="43"/>
+    </w:p>
+    <w:p>
+      <w:pPr>
+        <w:rPr>
+          <w:lang w:val="pt-PT"/>
+        </w:rPr>
+      </w:pPr>
+    </w:p>
+    <w:p>
+      <w:pPr>
+        <w:pStyle w:val="Cabealho3"/>
+      </w:pPr>
+      <w:bookmarkStart w:id="44" w:name="_Toc501812525"/>
+      <w:r>
+        <w:rPr>
+          <w:lang w:val="pt-PT"/>
+        </w:rPr>
+        <w:t xml:space="preserve">9.3.1. Dicionário </w:t>
+      </w:r>
+      <w:r>
+        <w:t>Dados</w:t>
+      </w:r>
       <w:bookmarkEnd w:id="44"/>
-    </w:p>
-    <w:p>
-      <w:pPr>
-        <w:rPr>
-          <w:lang w:val="pt-PT"/>
-        </w:rPr>
-      </w:pPr>
-    </w:p>
-    <w:p>
-      <w:pPr>
-        <w:pStyle w:val="Cabealho3"/>
-      </w:pPr>
-      <w:bookmarkStart w:id="45" w:name="_Toc501812525"/>
-      <w:r>
-        <w:rPr>
-          <w:lang w:val="pt-PT"/>
-        </w:rPr>
-        <w:t xml:space="preserve">9.3.1. Dicionário </w:t>
-      </w:r>
-      <w:r>
-        <w:t>Dados</w:t>
-      </w:r>
-      <w:bookmarkEnd w:id="45"/>
     </w:p>
     <w:p/>
     <w:tbl>
@@ -23554,6 +23694,7 @@
                 <w:sz w:val="20"/>
                 <w:szCs w:val="20"/>
               </w:rPr>
+              <w:lastRenderedPageBreak/>
               <w:t>Data_Fim</w:t>
             </w:r>
           </w:p>
@@ -23718,13 +23859,20 @@
     <w:p>
       <w:pPr>
         <w:pStyle w:val="Cabealho3"/>
-      </w:pPr>
-      <w:bookmarkStart w:id="46" w:name="_Toc501812526"/>
-      <w:r>
-        <w:rPr>
-          <w:lang w:val="pt-PT"/>
-        </w:rPr>
-        <w:lastRenderedPageBreak/>
+        <w:rPr>
+          <w:lang w:val="pt-PT"/>
+        </w:rPr>
+      </w:pPr>
+      <w:bookmarkStart w:id="45" w:name="_Toc501812526"/>
+    </w:p>
+    <w:p>
+      <w:pPr>
+        <w:pStyle w:val="Cabealho3"/>
+      </w:pPr>
+      <w:r>
+        <w:rPr>
+          <w:lang w:val="pt-PT"/>
+        </w:rPr>
         <w:t>9.3.2. Operações</w:t>
       </w:r>
       <w:r>
@@ -23733,29 +23881,16 @@
         </w:rPr>
         <w:t xml:space="preserve"> - classe EstadoTrilho</w:t>
       </w:r>
+      <w:bookmarkEnd w:id="45"/>
+    </w:p>
+    <w:p>
+      <w:pPr>
+        <w:rPr>
+          <w:lang w:val="pt-PT"/>
+        </w:rPr>
+      </w:pPr>
+      <w:bookmarkStart w:id="46" w:name="_GoBack"/>
       <w:bookmarkEnd w:id="46"/>
-    </w:p>
-    <w:p>
-      <w:pPr>
-        <w:rPr>
-          <w:color w:val="FF0000"/>
-          <w:lang w:val="pt-PT"/>
-        </w:rPr>
-      </w:pPr>
-      <w:r>
-        <w:rPr>
-          <w:color w:val="FF0000"/>
-          <w:lang w:val="pt-PT"/>
-        </w:rPr>
-        <w:t>(implementar primeiro para perceber)</w:t>
-      </w:r>
-    </w:p>
-    <w:p>
-      <w:pPr>
-        <w:rPr>
-          <w:lang w:val="pt-PT"/>
-        </w:rPr>
-      </w:pPr>
     </w:p>
     <w:tbl>
       <w:tblPr>
@@ -24943,6 +25078,7 @@
                 <w:szCs w:val="20"/>
                 <w:lang w:val="en-US"/>
               </w:rPr>
+              <w:lastRenderedPageBreak/>
               <w:t>Observação</w:t>
             </w:r>
           </w:p>
@@ -25116,7 +25252,6 @@
         <w:rPr>
           <w:lang w:val="pt-PT"/>
         </w:rPr>
-        <w:lastRenderedPageBreak/>
         <w:t>9.4.2. Operações</w:t>
       </w:r>
       <w:r>
@@ -30444,7 +30579,7 @@
           <w:rPr>
             <w:noProof/>
           </w:rPr>
-          <w:t>30</w:t>
+          <w:t>34</w:t>
         </w:r>
         <w:r>
           <w:rPr>
@@ -34012,7 +34147,7 @@
 </file>
 
 <file path=customXml/itemProps1.xml><?xml version="1.0" encoding="utf-8"?>
-<ds:datastoreItem xmlns:ds="http://schemas.openxmlformats.org/officeDocument/2006/customXml" ds:itemID="{C371E25C-96D9-4C73-9B96-91ACDB43EAB4}">
+<ds:datastoreItem xmlns:ds="http://schemas.openxmlformats.org/officeDocument/2006/customXml" ds:itemID="{67B89A49-F2F0-49AC-B682-2C30D305E85E}">
   <ds:schemaRefs>
     <ds:schemaRef ds:uri="http://schemas.openxmlformats.org/officeDocument/2006/bibliography"/>
   </ds:schemaRefs>

--- a/doc/relatorio.docx
+++ b/doc/relatorio.docx
@@ -1550,7 +1550,8 @@
         </w:rPr>
       </w:pPr>
       <w:bookmarkStart w:id="0" w:name="_Toc498084477"/>
-      <w:bookmarkStart w:id="1" w:name="_Toc503084821"/>
+      <w:bookmarkStart w:id="1" w:name="_Toc503091348"/>
+      <w:bookmarkStart w:id="2" w:name="_Toc503091421"/>
       <w:r>
         <w:rPr>
           <w:lang w:val="pt-PT"/>
@@ -1560,6 +1561,7 @@
       </w:r>
       <w:bookmarkEnd w:id="0"/>
       <w:bookmarkEnd w:id="1"/>
+      <w:bookmarkEnd w:id="2"/>
     </w:p>
     <w:p>
       <w:pPr>
@@ -1590,7 +1592,7 @@
         <w:rPr>
           <w:lang w:val="pt-PT"/>
         </w:rPr>
-        <w:instrText xml:space="preserve"> TOC \o "1-3" \h \z \u </w:instrText>
+        <w:instrText xml:space="preserve"> TOC \o "1-4" \h \z \u </w:instrText>
       </w:r>
       <w:r>
         <w:rPr>
@@ -1598,7 +1600,7 @@
         </w:rPr>
         <w:fldChar w:fldCharType="separate"/>
       </w:r>
-      <w:hyperlink w:anchor="_Toc503084821" w:history="1">
+      <w:hyperlink w:anchor="_Toc503091421" w:history="1">
         <w:r>
           <w:rPr>
             <w:rStyle w:val="Hyperlink"/>
@@ -1626,7 +1628,7 @@
             <w:noProof/>
             <w:webHidden/>
           </w:rPr>
-          <w:instrText xml:space="preserve"> PAGEREF _Toc503084821 \h </w:instrText>
+          <w:instrText xml:space="preserve"> PAGEREF _Toc503091421 \h </w:instrText>
         </w:r>
         <w:r>
           <w:rPr>
@@ -1669,7 +1671,7 @@
           <w:lang w:eastAsia="en-GB"/>
         </w:rPr>
       </w:pPr>
-      <w:hyperlink w:anchor="_Toc503084822" w:history="1">
+      <w:hyperlink w:anchor="_Toc503091422" w:history="1">
         <w:r>
           <w:rPr>
             <w:rStyle w:val="Hyperlink"/>
@@ -1697,7 +1699,7 @@
             <w:noProof/>
             <w:webHidden/>
           </w:rPr>
-          <w:instrText xml:space="preserve"> PAGEREF _Toc503084822 \h </w:instrText>
+          <w:instrText xml:space="preserve"> PAGEREF _Toc503091422 \h </w:instrText>
         </w:r>
         <w:r>
           <w:rPr>
@@ -1740,7 +1742,7 @@
           <w:lang w:eastAsia="en-GB"/>
         </w:rPr>
       </w:pPr>
-      <w:hyperlink w:anchor="_Toc503084823" w:history="1">
+      <w:hyperlink w:anchor="_Toc503091423" w:history="1">
         <w:r>
           <w:rPr>
             <w:rStyle w:val="Hyperlink"/>
@@ -1768,7 +1770,7 @@
             <w:noProof/>
             <w:webHidden/>
           </w:rPr>
-          <w:instrText xml:space="preserve"> PAGEREF _Toc503084823 \h </w:instrText>
+          <w:instrText xml:space="preserve"> PAGEREF _Toc503091423 \h </w:instrText>
         </w:r>
         <w:r>
           <w:rPr>
@@ -1811,7 +1813,7 @@
           <w:lang w:eastAsia="en-GB"/>
         </w:rPr>
       </w:pPr>
-      <w:hyperlink w:anchor="_Toc503084824" w:history="1">
+      <w:hyperlink w:anchor="_Toc503091424" w:history="1">
         <w:r>
           <w:rPr>
             <w:rStyle w:val="Hyperlink"/>
@@ -1848,7 +1850,7 @@
             <w:noProof/>
             <w:webHidden/>
           </w:rPr>
-          <w:instrText xml:space="preserve"> PAGEREF _Toc503084824 \h </w:instrText>
+          <w:instrText xml:space="preserve"> PAGEREF _Toc503091424 \h </w:instrText>
         </w:r>
         <w:r>
           <w:rPr>
@@ -1891,7 +1893,7 @@
           <w:lang w:eastAsia="en-GB"/>
         </w:rPr>
       </w:pPr>
-      <w:hyperlink w:anchor="_Toc503084825" w:history="1">
+      <w:hyperlink w:anchor="_Toc503091425" w:history="1">
         <w:r>
           <w:rPr>
             <w:rStyle w:val="Hyperlink"/>
@@ -1928,7 +1930,7 @@
             <w:noProof/>
             <w:webHidden/>
           </w:rPr>
-          <w:instrText xml:space="preserve"> PAGEREF _Toc503084825 \h </w:instrText>
+          <w:instrText xml:space="preserve"> PAGEREF _Toc503091425 \h </w:instrText>
         </w:r>
         <w:r>
           <w:rPr>
@@ -1971,7 +1973,7 @@
           <w:lang w:eastAsia="en-GB"/>
         </w:rPr>
       </w:pPr>
-      <w:hyperlink w:anchor="_Toc503084826" w:history="1">
+      <w:hyperlink w:anchor="_Toc503091426" w:history="1">
         <w:r>
           <w:rPr>
             <w:rStyle w:val="Hyperlink"/>
@@ -2008,7 +2010,7 @@
             <w:noProof/>
             <w:webHidden/>
           </w:rPr>
-          <w:instrText xml:space="preserve"> PAGEREF _Toc503084826 \h </w:instrText>
+          <w:instrText xml:space="preserve"> PAGEREF _Toc503091426 \h </w:instrText>
         </w:r>
         <w:r>
           <w:rPr>
@@ -2051,7 +2053,7 @@
           <w:lang w:eastAsia="en-GB"/>
         </w:rPr>
       </w:pPr>
-      <w:hyperlink w:anchor="_Toc503084827" w:history="1">
+      <w:hyperlink w:anchor="_Toc503091427" w:history="1">
         <w:r>
           <w:rPr>
             <w:rStyle w:val="Hyperlink"/>
@@ -2096,7 +2098,7 @@
             <w:noProof/>
             <w:webHidden/>
           </w:rPr>
-          <w:instrText xml:space="preserve"> PAGEREF _Toc503084827 \h </w:instrText>
+          <w:instrText xml:space="preserve"> PAGEREF _Toc503091427 \h </w:instrText>
         </w:r>
         <w:r>
           <w:rPr>
@@ -2139,7 +2141,7 @@
           <w:lang w:eastAsia="en-GB"/>
         </w:rPr>
       </w:pPr>
-      <w:hyperlink w:anchor="_Toc503084828" w:history="1">
+      <w:hyperlink w:anchor="_Toc503091428" w:history="1">
         <w:r>
           <w:rPr>
             <w:rStyle w:val="Hyperlink"/>
@@ -2167,7 +2169,7 @@
             <w:noProof/>
             <w:webHidden/>
           </w:rPr>
-          <w:instrText xml:space="preserve"> PAGEREF _Toc503084828 \h </w:instrText>
+          <w:instrText xml:space="preserve"> PAGEREF _Toc503091428 \h </w:instrText>
         </w:r>
         <w:r>
           <w:rPr>
@@ -2210,7 +2212,7 @@
           <w:lang w:eastAsia="en-GB"/>
         </w:rPr>
       </w:pPr>
-      <w:hyperlink w:anchor="_Toc503084829" w:history="1">
+      <w:hyperlink w:anchor="_Toc503091429" w:history="1">
         <w:r>
           <w:rPr>
             <w:rStyle w:val="Hyperlink"/>
@@ -2238,7 +2240,7 @@
             <w:noProof/>
             <w:webHidden/>
           </w:rPr>
-          <w:instrText xml:space="preserve"> PAGEREF _Toc503084829 \h </w:instrText>
+          <w:instrText xml:space="preserve"> PAGEREF _Toc503091429 \h </w:instrText>
         </w:r>
         <w:r>
           <w:rPr>
@@ -2281,7 +2283,7 @@
           <w:lang w:eastAsia="en-GB"/>
         </w:rPr>
       </w:pPr>
-      <w:hyperlink w:anchor="_Toc503084830" w:history="1">
+      <w:hyperlink w:anchor="_Toc503091430" w:history="1">
         <w:r>
           <w:rPr>
             <w:rStyle w:val="Hyperlink"/>
@@ -2309,7 +2311,7 @@
             <w:noProof/>
             <w:webHidden/>
           </w:rPr>
-          <w:instrText xml:space="preserve"> PAGEREF _Toc503084830 \h </w:instrText>
+          <w:instrText xml:space="preserve"> PAGEREF _Toc503091430 \h </w:instrText>
         </w:r>
         <w:r>
           <w:rPr>
@@ -2352,7 +2354,7 @@
           <w:lang w:eastAsia="en-GB"/>
         </w:rPr>
       </w:pPr>
-      <w:hyperlink w:anchor="_Toc503084831" w:history="1">
+      <w:hyperlink w:anchor="_Toc503091431" w:history="1">
         <w:r>
           <w:rPr>
             <w:rStyle w:val="Hyperlink"/>
@@ -2380,7 +2382,7 @@
             <w:noProof/>
             <w:webHidden/>
           </w:rPr>
-          <w:instrText xml:space="preserve"> PAGEREF _Toc503084831 \h </w:instrText>
+          <w:instrText xml:space="preserve"> PAGEREF _Toc503091431 \h </w:instrText>
         </w:r>
         <w:r>
           <w:rPr>
@@ -2423,7 +2425,7 @@
           <w:lang w:eastAsia="en-GB"/>
         </w:rPr>
       </w:pPr>
-      <w:hyperlink w:anchor="_Toc503084832" w:history="1">
+      <w:hyperlink w:anchor="_Toc503091432" w:history="1">
         <w:r>
           <w:rPr>
             <w:rStyle w:val="Hyperlink"/>
@@ -2451,7 +2453,7 @@
             <w:noProof/>
             <w:webHidden/>
           </w:rPr>
-          <w:instrText xml:space="preserve"> PAGEREF _Toc503084832 \h </w:instrText>
+          <w:instrText xml:space="preserve"> PAGEREF _Toc503091432 \h </w:instrText>
         </w:r>
         <w:r>
           <w:rPr>
@@ -2494,7 +2496,7 @@
           <w:lang w:eastAsia="en-GB"/>
         </w:rPr>
       </w:pPr>
-      <w:hyperlink w:anchor="_Toc503084833" w:history="1">
+      <w:hyperlink w:anchor="_Toc503091433" w:history="1">
         <w:r>
           <w:rPr>
             <w:rStyle w:val="Hyperlink"/>
@@ -2522,7 +2524,7 @@
             <w:noProof/>
             <w:webHidden/>
           </w:rPr>
-          <w:instrText xml:space="preserve"> PAGEREF _Toc503084833 \h </w:instrText>
+          <w:instrText xml:space="preserve"> PAGEREF _Toc503091433 \h </w:instrText>
         </w:r>
         <w:r>
           <w:rPr>
@@ -2565,7 +2567,7 @@
           <w:lang w:eastAsia="en-GB"/>
         </w:rPr>
       </w:pPr>
-      <w:hyperlink w:anchor="_Toc503084834" w:history="1">
+      <w:hyperlink w:anchor="_Toc503091434" w:history="1">
         <w:r>
           <w:rPr>
             <w:rStyle w:val="Hyperlink"/>
@@ -2593,7 +2595,7 @@
             <w:noProof/>
             <w:webHidden/>
           </w:rPr>
-          <w:instrText xml:space="preserve"> PAGEREF _Toc503084834 \h </w:instrText>
+          <w:instrText xml:space="preserve"> PAGEREF _Toc503091434 \h </w:instrText>
         </w:r>
         <w:r>
           <w:rPr>
@@ -2636,7 +2638,7 @@
           <w:lang w:eastAsia="en-GB"/>
         </w:rPr>
       </w:pPr>
-      <w:hyperlink w:anchor="_Toc503084835" w:history="1">
+      <w:hyperlink w:anchor="_Toc503091435" w:history="1">
         <w:r>
           <w:rPr>
             <w:rStyle w:val="Hyperlink"/>
@@ -2664,7 +2666,7 @@
             <w:noProof/>
             <w:webHidden/>
           </w:rPr>
-          <w:instrText xml:space="preserve"> PAGEREF _Toc503084835 \h </w:instrText>
+          <w:instrText xml:space="preserve"> PAGEREF _Toc503091435 \h </w:instrText>
         </w:r>
         <w:r>
           <w:rPr>
@@ -2707,7 +2709,7 @@
           <w:lang w:eastAsia="en-GB"/>
         </w:rPr>
       </w:pPr>
-      <w:hyperlink w:anchor="_Toc503084836" w:history="1">
+      <w:hyperlink w:anchor="_Toc503091436" w:history="1">
         <w:r>
           <w:rPr>
             <w:rStyle w:val="Hyperlink"/>
@@ -2735,7 +2737,7 @@
             <w:noProof/>
             <w:webHidden/>
           </w:rPr>
-          <w:instrText xml:space="preserve"> PAGEREF _Toc503084836 \h </w:instrText>
+          <w:instrText xml:space="preserve"> PAGEREF _Toc503091436 \h </w:instrText>
         </w:r>
         <w:r>
           <w:rPr>
@@ -2778,7 +2780,7 @@
           <w:lang w:eastAsia="en-GB"/>
         </w:rPr>
       </w:pPr>
-      <w:hyperlink w:anchor="_Toc503084837" w:history="1">
+      <w:hyperlink w:anchor="_Toc503091437" w:history="1">
         <w:r>
           <w:rPr>
             <w:rStyle w:val="Hyperlink"/>
@@ -2806,7 +2808,7 @@
             <w:noProof/>
             <w:webHidden/>
           </w:rPr>
-          <w:instrText xml:space="preserve"> PAGEREF _Toc503084837 \h </w:instrText>
+          <w:instrText xml:space="preserve"> PAGEREF _Toc503091437 \h </w:instrText>
         </w:r>
         <w:r>
           <w:rPr>
@@ -2849,7 +2851,7 @@
           <w:lang w:eastAsia="en-GB"/>
         </w:rPr>
       </w:pPr>
-      <w:hyperlink w:anchor="_Toc503084838" w:history="1">
+      <w:hyperlink w:anchor="_Toc503091438" w:history="1">
         <w:r>
           <w:rPr>
             <w:rStyle w:val="Hyperlink"/>
@@ -2877,7 +2879,7 @@
             <w:noProof/>
             <w:webHidden/>
           </w:rPr>
-          <w:instrText xml:space="preserve"> PAGEREF _Toc503084838 \h </w:instrText>
+          <w:instrText xml:space="preserve"> PAGEREF _Toc503091438 \h </w:instrText>
         </w:r>
         <w:r>
           <w:rPr>
@@ -2920,7 +2922,7 @@
           <w:lang w:eastAsia="en-GB"/>
         </w:rPr>
       </w:pPr>
-      <w:hyperlink w:anchor="_Toc503084839" w:history="1">
+      <w:hyperlink w:anchor="_Toc503091439" w:history="1">
         <w:r>
           <w:rPr>
             <w:rStyle w:val="Hyperlink"/>
@@ -2948,7 +2950,7 @@
             <w:noProof/>
             <w:webHidden/>
           </w:rPr>
-          <w:instrText xml:space="preserve"> PAGEREF _Toc503084839 \h </w:instrText>
+          <w:instrText xml:space="preserve"> PAGEREF _Toc503091439 \h </w:instrText>
         </w:r>
         <w:r>
           <w:rPr>
@@ -2991,7 +2993,7 @@
           <w:lang w:eastAsia="en-GB"/>
         </w:rPr>
       </w:pPr>
-      <w:hyperlink w:anchor="_Toc503084840" w:history="1">
+      <w:hyperlink w:anchor="_Toc503091440" w:history="1">
         <w:r>
           <w:rPr>
             <w:rStyle w:val="Hyperlink"/>
@@ -3019,7 +3021,7 @@
             <w:noProof/>
             <w:webHidden/>
           </w:rPr>
-          <w:instrText xml:space="preserve"> PAGEREF _Toc503084840 \h </w:instrText>
+          <w:instrText xml:space="preserve"> PAGEREF _Toc503091440 \h </w:instrText>
         </w:r>
         <w:r>
           <w:rPr>
@@ -3062,7 +3064,7 @@
           <w:lang w:eastAsia="en-GB"/>
         </w:rPr>
       </w:pPr>
-      <w:hyperlink w:anchor="_Toc503084841" w:history="1">
+      <w:hyperlink w:anchor="_Toc503091441" w:history="1">
         <w:r>
           <w:rPr>
             <w:rStyle w:val="Hyperlink"/>
@@ -3090,7 +3092,7 @@
             <w:noProof/>
             <w:webHidden/>
           </w:rPr>
-          <w:instrText xml:space="preserve"> PAGEREF _Toc503084841 \h </w:instrText>
+          <w:instrText xml:space="preserve"> PAGEREF _Toc503091441 \h </w:instrText>
         </w:r>
         <w:r>
           <w:rPr>
@@ -3133,7 +3135,7 @@
           <w:lang w:eastAsia="en-GB"/>
         </w:rPr>
       </w:pPr>
-      <w:hyperlink w:anchor="_Toc503084842" w:history="1">
+      <w:hyperlink w:anchor="_Toc503091442" w:history="1">
         <w:r>
           <w:rPr>
             <w:rStyle w:val="Hyperlink"/>
@@ -3161,7 +3163,7 @@
             <w:noProof/>
             <w:webHidden/>
           </w:rPr>
-          <w:instrText xml:space="preserve"> PAGEREF _Toc503084842 \h </w:instrText>
+          <w:instrText xml:space="preserve"> PAGEREF _Toc503091442 \h </w:instrText>
         </w:r>
         <w:r>
           <w:rPr>
@@ -3204,7 +3206,7 @@
           <w:lang w:eastAsia="en-GB"/>
         </w:rPr>
       </w:pPr>
-      <w:hyperlink w:anchor="_Toc503084843" w:history="1">
+      <w:hyperlink w:anchor="_Toc503091443" w:history="1">
         <w:r>
           <w:rPr>
             <w:rStyle w:val="Hyperlink"/>
@@ -3232,7 +3234,7 @@
             <w:noProof/>
             <w:webHidden/>
           </w:rPr>
-          <w:instrText xml:space="preserve"> PAGEREF _Toc503084843 \h </w:instrText>
+          <w:instrText xml:space="preserve"> PAGEREF _Toc503091443 \h </w:instrText>
         </w:r>
         <w:r>
           <w:rPr>
@@ -3275,7 +3277,7 @@
           <w:lang w:eastAsia="en-GB"/>
         </w:rPr>
       </w:pPr>
-      <w:hyperlink w:anchor="_Toc503084844" w:history="1">
+      <w:hyperlink w:anchor="_Toc503091444" w:history="1">
         <w:r>
           <w:rPr>
             <w:rStyle w:val="Hyperlink"/>
@@ -3303,7 +3305,7 @@
             <w:noProof/>
             <w:webHidden/>
           </w:rPr>
-          <w:instrText xml:space="preserve"> PAGEREF _Toc503084844 \h </w:instrText>
+          <w:instrText xml:space="preserve"> PAGEREF _Toc503091444 \h </w:instrText>
         </w:r>
         <w:r>
           <w:rPr>
@@ -3346,7 +3348,7 @@
           <w:lang w:eastAsia="en-GB"/>
         </w:rPr>
       </w:pPr>
-      <w:hyperlink w:anchor="_Toc503084845" w:history="1">
+      <w:hyperlink w:anchor="_Toc503091445" w:history="1">
         <w:r>
           <w:rPr>
             <w:rStyle w:val="Hyperlink"/>
@@ -3374,7 +3376,7 @@
             <w:noProof/>
             <w:webHidden/>
           </w:rPr>
-          <w:instrText xml:space="preserve"> PAGEREF _Toc503084845 \h </w:instrText>
+          <w:instrText xml:space="preserve"> PAGEREF _Toc503091445 \h </w:instrText>
         </w:r>
         <w:r>
           <w:rPr>
@@ -3417,7 +3419,7 @@
           <w:lang w:eastAsia="en-GB"/>
         </w:rPr>
       </w:pPr>
-      <w:hyperlink w:anchor="_Toc503084846" w:history="1">
+      <w:hyperlink w:anchor="_Toc503091446" w:history="1">
         <w:r>
           <w:rPr>
             <w:rStyle w:val="Hyperlink"/>
@@ -3445,7 +3447,7 @@
             <w:noProof/>
             <w:webHidden/>
           </w:rPr>
-          <w:instrText xml:space="preserve"> PAGEREF _Toc503084846 \h </w:instrText>
+          <w:instrText xml:space="preserve"> PAGEREF _Toc503091446 \h </w:instrText>
         </w:r>
         <w:r>
           <w:rPr>
@@ -3488,7 +3490,7 @@
           <w:lang w:eastAsia="en-GB"/>
         </w:rPr>
       </w:pPr>
-      <w:hyperlink w:anchor="_Toc503084847" w:history="1">
+      <w:hyperlink w:anchor="_Toc503091447" w:history="1">
         <w:r>
           <w:rPr>
             <w:rStyle w:val="Hyperlink"/>
@@ -3516,7 +3518,7 @@
             <w:noProof/>
             <w:webHidden/>
           </w:rPr>
-          <w:instrText xml:space="preserve"> PAGEREF _Toc503084847 \h </w:instrText>
+          <w:instrText xml:space="preserve"> PAGEREF _Toc503091447 \h </w:instrText>
         </w:r>
         <w:r>
           <w:rPr>
@@ -3559,7 +3561,7 @@
           <w:lang w:eastAsia="en-GB"/>
         </w:rPr>
       </w:pPr>
-      <w:hyperlink w:anchor="_Toc503084848" w:history="1">
+      <w:hyperlink w:anchor="_Toc503091448" w:history="1">
         <w:r>
           <w:rPr>
             <w:rStyle w:val="Hyperlink"/>
@@ -3587,7 +3589,7 @@
             <w:noProof/>
             <w:webHidden/>
           </w:rPr>
-          <w:instrText xml:space="preserve"> PAGEREF _Toc503084848 \h </w:instrText>
+          <w:instrText xml:space="preserve"> PAGEREF _Toc503091448 \h </w:instrText>
         </w:r>
         <w:r>
           <w:rPr>
@@ -3630,7 +3632,7 @@
           <w:lang w:eastAsia="en-GB"/>
         </w:rPr>
       </w:pPr>
-      <w:hyperlink w:anchor="_Toc503084849" w:history="1">
+      <w:hyperlink w:anchor="_Toc503091449" w:history="1">
         <w:r>
           <w:rPr>
             <w:rStyle w:val="Hyperlink"/>
@@ -3658,7 +3660,7 @@
             <w:noProof/>
             <w:webHidden/>
           </w:rPr>
-          <w:instrText xml:space="preserve"> PAGEREF _Toc503084849 \h </w:instrText>
+          <w:instrText xml:space="preserve"> PAGEREF _Toc503091449 \h </w:instrText>
         </w:r>
         <w:r>
           <w:rPr>
@@ -3701,7 +3703,7 @@
           <w:lang w:eastAsia="en-GB"/>
         </w:rPr>
       </w:pPr>
-      <w:hyperlink w:anchor="_Toc503084850" w:history="1">
+      <w:hyperlink w:anchor="_Toc503091450" w:history="1">
         <w:r>
           <w:rPr>
             <w:rStyle w:val="Hyperlink"/>
@@ -3729,7 +3731,7 @@
             <w:noProof/>
             <w:webHidden/>
           </w:rPr>
-          <w:instrText xml:space="preserve"> PAGEREF _Toc503084850 \h </w:instrText>
+          <w:instrText xml:space="preserve"> PAGEREF _Toc503091450 \h </w:instrText>
         </w:r>
         <w:r>
           <w:rPr>
@@ -3772,7 +3774,7 @@
           <w:lang w:eastAsia="en-GB"/>
         </w:rPr>
       </w:pPr>
-      <w:hyperlink w:anchor="_Toc503084851" w:history="1">
+      <w:hyperlink w:anchor="_Toc503091451" w:history="1">
         <w:r>
           <w:rPr>
             <w:rStyle w:val="Hyperlink"/>
@@ -3800,7 +3802,7 @@
             <w:noProof/>
             <w:webHidden/>
           </w:rPr>
-          <w:instrText xml:space="preserve"> PAGEREF _Toc503084851 \h </w:instrText>
+          <w:instrText xml:space="preserve"> PAGEREF _Toc503091451 \h </w:instrText>
         </w:r>
         <w:r>
           <w:rPr>
@@ -3843,7 +3845,7 @@
           <w:lang w:eastAsia="en-GB"/>
         </w:rPr>
       </w:pPr>
-      <w:hyperlink w:anchor="_Toc503084852" w:history="1">
+      <w:hyperlink w:anchor="_Toc503091452" w:history="1">
         <w:r>
           <w:rPr>
             <w:rStyle w:val="Hyperlink"/>
@@ -3871,7 +3873,7 @@
             <w:noProof/>
             <w:webHidden/>
           </w:rPr>
-          <w:instrText xml:space="preserve"> PAGEREF _Toc503084852 \h </w:instrText>
+          <w:instrText xml:space="preserve"> PAGEREF _Toc503091452 \h </w:instrText>
         </w:r>
         <w:r>
           <w:rPr>
@@ -3914,7 +3916,7 @@
           <w:lang w:eastAsia="en-GB"/>
         </w:rPr>
       </w:pPr>
-      <w:hyperlink w:anchor="_Toc503084853" w:history="1">
+      <w:hyperlink w:anchor="_Toc503091453" w:history="1">
         <w:r>
           <w:rPr>
             <w:rStyle w:val="Hyperlink"/>
@@ -3942,7 +3944,7 @@
             <w:noProof/>
             <w:webHidden/>
           </w:rPr>
-          <w:instrText xml:space="preserve"> PAGEREF _Toc503084853 \h </w:instrText>
+          <w:instrText xml:space="preserve"> PAGEREF _Toc503091453 \h </w:instrText>
         </w:r>
         <w:r>
           <w:rPr>
@@ -3985,7 +3987,7 @@
           <w:lang w:eastAsia="en-GB"/>
         </w:rPr>
       </w:pPr>
-      <w:hyperlink w:anchor="_Toc503084854" w:history="1">
+      <w:hyperlink w:anchor="_Toc503091454" w:history="1">
         <w:r>
           <w:rPr>
             <w:rStyle w:val="Hyperlink"/>
@@ -4013,7 +4015,7 @@
             <w:noProof/>
             <w:webHidden/>
           </w:rPr>
-          <w:instrText xml:space="preserve"> PAGEREF _Toc503084854 \h </w:instrText>
+          <w:instrText xml:space="preserve"> PAGEREF _Toc503091454 \h </w:instrText>
         </w:r>
         <w:r>
           <w:rPr>
@@ -4056,7 +4058,7 @@
           <w:lang w:eastAsia="en-GB"/>
         </w:rPr>
       </w:pPr>
-      <w:hyperlink w:anchor="_Toc503084855" w:history="1">
+      <w:hyperlink w:anchor="_Toc503091455" w:history="1">
         <w:r>
           <w:rPr>
             <w:rStyle w:val="Hyperlink"/>
@@ -4084,7 +4086,7 @@
             <w:noProof/>
             <w:webHidden/>
           </w:rPr>
-          <w:instrText xml:space="preserve"> PAGEREF _Toc503084855 \h </w:instrText>
+          <w:instrText xml:space="preserve"> PAGEREF _Toc503091455 \h </w:instrText>
         </w:r>
         <w:r>
           <w:rPr>
@@ -4127,7 +4129,7 @@
           <w:lang w:eastAsia="en-GB"/>
         </w:rPr>
       </w:pPr>
-      <w:hyperlink w:anchor="_Toc503084856" w:history="1">
+      <w:hyperlink w:anchor="_Toc503091456" w:history="1">
         <w:r>
           <w:rPr>
             <w:rStyle w:val="Hyperlink"/>
@@ -4155,7 +4157,7 @@
             <w:noProof/>
             <w:webHidden/>
           </w:rPr>
-          <w:instrText xml:space="preserve"> PAGEREF _Toc503084856 \h </w:instrText>
+          <w:instrText xml:space="preserve"> PAGEREF _Toc503091456 \h </w:instrText>
         </w:r>
         <w:r>
           <w:rPr>
@@ -4198,7 +4200,7 @@
           <w:lang w:eastAsia="en-GB"/>
         </w:rPr>
       </w:pPr>
-      <w:hyperlink w:anchor="_Toc503084857" w:history="1">
+      <w:hyperlink w:anchor="_Toc503091457" w:history="1">
         <w:r>
           <w:rPr>
             <w:rStyle w:val="Hyperlink"/>
@@ -4226,7 +4228,7 @@
             <w:noProof/>
             <w:webHidden/>
           </w:rPr>
-          <w:instrText xml:space="preserve"> PAGEREF _Toc503084857 \h </w:instrText>
+          <w:instrText xml:space="preserve"> PAGEREF _Toc503091457 \h </w:instrText>
         </w:r>
         <w:r>
           <w:rPr>
@@ -4269,7 +4271,7 @@
           <w:lang w:eastAsia="en-GB"/>
         </w:rPr>
       </w:pPr>
-      <w:hyperlink w:anchor="_Toc503084858" w:history="1">
+      <w:hyperlink w:anchor="_Toc503091458" w:history="1">
         <w:r>
           <w:rPr>
             <w:rStyle w:val="Hyperlink"/>
@@ -4297,7 +4299,7 @@
             <w:noProof/>
             <w:webHidden/>
           </w:rPr>
-          <w:instrText xml:space="preserve"> PAGEREF _Toc503084858 \h </w:instrText>
+          <w:instrText xml:space="preserve"> PAGEREF _Toc503091458 \h </w:instrText>
         </w:r>
         <w:r>
           <w:rPr>
@@ -4340,7 +4342,7 @@
           <w:lang w:eastAsia="en-GB"/>
         </w:rPr>
       </w:pPr>
-      <w:hyperlink w:anchor="_Toc503084859" w:history="1">
+      <w:hyperlink w:anchor="_Toc503091459" w:history="1">
         <w:r>
           <w:rPr>
             <w:rStyle w:val="Hyperlink"/>
@@ -4368,7 +4370,7 @@
             <w:noProof/>
             <w:webHidden/>
           </w:rPr>
-          <w:instrText xml:space="preserve"> PAGEREF _Toc503084859 \h </w:instrText>
+          <w:instrText xml:space="preserve"> PAGEREF _Toc503091459 \h </w:instrText>
         </w:r>
         <w:r>
           <w:rPr>
@@ -4411,7 +4413,7 @@
           <w:lang w:eastAsia="en-GB"/>
         </w:rPr>
       </w:pPr>
-      <w:hyperlink w:anchor="_Toc503084860" w:history="1">
+      <w:hyperlink w:anchor="_Toc503091460" w:history="1">
         <w:r>
           <w:rPr>
             <w:rStyle w:val="Hyperlink"/>
@@ -4439,7 +4441,7 @@
             <w:noProof/>
             <w:webHidden/>
           </w:rPr>
-          <w:instrText xml:space="preserve"> PAGEREF _Toc503084860 \h </w:instrText>
+          <w:instrText xml:space="preserve"> PAGEREF _Toc503091460 \h </w:instrText>
         </w:r>
         <w:r>
           <w:rPr>
@@ -4482,7 +4484,7 @@
           <w:lang w:eastAsia="en-GB"/>
         </w:rPr>
       </w:pPr>
-      <w:hyperlink w:anchor="_Toc503084861" w:history="1">
+      <w:hyperlink w:anchor="_Toc503091461" w:history="1">
         <w:r>
           <w:rPr>
             <w:rStyle w:val="Hyperlink"/>
@@ -4510,7 +4512,7 @@
             <w:noProof/>
             <w:webHidden/>
           </w:rPr>
-          <w:instrText xml:space="preserve"> PAGEREF _Toc503084861 \h </w:instrText>
+          <w:instrText xml:space="preserve"> PAGEREF _Toc503091461 \h </w:instrText>
         </w:r>
         <w:r>
           <w:rPr>
@@ -4553,7 +4555,7 @@
           <w:lang w:eastAsia="en-GB"/>
         </w:rPr>
       </w:pPr>
-      <w:hyperlink w:anchor="_Toc503084862" w:history="1">
+      <w:hyperlink w:anchor="_Toc503091462" w:history="1">
         <w:r>
           <w:rPr>
             <w:rStyle w:val="Hyperlink"/>
@@ -4588,7 +4590,7 @@
             <w:noProof/>
             <w:webHidden/>
           </w:rPr>
-          <w:instrText xml:space="preserve"> PAGEREF _Toc503084862 \h </w:instrText>
+          <w:instrText xml:space="preserve"> PAGEREF _Toc503091462 \h </w:instrText>
         </w:r>
         <w:r>
           <w:rPr>
@@ -4631,7 +4633,7 @@
           <w:lang w:eastAsia="en-GB"/>
         </w:rPr>
       </w:pPr>
-      <w:hyperlink w:anchor="_Toc503084863" w:history="1">
+      <w:hyperlink w:anchor="_Toc503091463" w:history="1">
         <w:r>
           <w:rPr>
             <w:rStyle w:val="Hyperlink"/>
@@ -4659,7 +4661,7 @@
             <w:noProof/>
             <w:webHidden/>
           </w:rPr>
-          <w:instrText xml:space="preserve"> PAGEREF _Toc503084863 \h </w:instrText>
+          <w:instrText xml:space="preserve"> PAGEREF _Toc503091463 \h </w:instrText>
         </w:r>
         <w:r>
           <w:rPr>
@@ -4702,7 +4704,7 @@
           <w:lang w:eastAsia="en-GB"/>
         </w:rPr>
       </w:pPr>
-      <w:hyperlink w:anchor="_Toc503084864" w:history="1">
+      <w:hyperlink w:anchor="_Toc503091464" w:history="1">
         <w:r>
           <w:rPr>
             <w:rStyle w:val="Hyperlink"/>
@@ -4730,7 +4732,7 @@
             <w:noProof/>
             <w:webHidden/>
           </w:rPr>
-          <w:instrText xml:space="preserve"> PAGEREF _Toc503084864 \h </w:instrText>
+          <w:instrText xml:space="preserve"> PAGEREF _Toc503091464 \h </w:instrText>
         </w:r>
         <w:r>
           <w:rPr>
@@ -4773,7 +4775,7 @@
           <w:lang w:eastAsia="en-GB"/>
         </w:rPr>
       </w:pPr>
-      <w:hyperlink w:anchor="_Toc503084865" w:history="1">
+      <w:hyperlink w:anchor="_Toc503091465" w:history="1">
         <w:r>
           <w:rPr>
             <w:rStyle w:val="Hyperlink"/>
@@ -4801,7 +4803,7 @@
             <w:noProof/>
             <w:webHidden/>
           </w:rPr>
-          <w:instrText xml:space="preserve"> PAGEREF _Toc503084865 \h </w:instrText>
+          <w:instrText xml:space="preserve"> PAGEREF _Toc503091465 \h </w:instrText>
         </w:r>
         <w:r>
           <w:rPr>
@@ -4844,7 +4846,7 @@
           <w:lang w:eastAsia="en-GB"/>
         </w:rPr>
       </w:pPr>
-      <w:hyperlink w:anchor="_Toc503084866" w:history="1">
+      <w:hyperlink w:anchor="_Toc503091466" w:history="1">
         <w:r>
           <w:rPr>
             <w:rStyle w:val="Hyperlink"/>
@@ -4872,7 +4874,7 @@
             <w:noProof/>
             <w:webHidden/>
           </w:rPr>
-          <w:instrText xml:space="preserve"> PAGEREF _Toc503084866 \h </w:instrText>
+          <w:instrText xml:space="preserve"> PAGEREF _Toc503091466 \h </w:instrText>
         </w:r>
         <w:r>
           <w:rPr>
@@ -4915,7 +4917,7 @@
           <w:lang w:eastAsia="en-GB"/>
         </w:rPr>
       </w:pPr>
-      <w:hyperlink w:anchor="_Toc503084867" w:history="1">
+      <w:hyperlink w:anchor="_Toc503091467" w:history="1">
         <w:r>
           <w:rPr>
             <w:rStyle w:val="Hyperlink"/>
@@ -4943,7 +4945,7 @@
             <w:noProof/>
             <w:webHidden/>
           </w:rPr>
-          <w:instrText xml:space="preserve"> PAGEREF _Toc503084867 \h </w:instrText>
+          <w:instrText xml:space="preserve"> PAGEREF _Toc503091467 \h </w:instrText>
         </w:r>
         <w:r>
           <w:rPr>
@@ -4986,7 +4988,7 @@
           <w:lang w:eastAsia="en-GB"/>
         </w:rPr>
       </w:pPr>
-      <w:hyperlink w:anchor="_Toc503084868" w:history="1">
+      <w:hyperlink w:anchor="_Toc503091468" w:history="1">
         <w:r>
           <w:rPr>
             <w:rStyle w:val="Hyperlink"/>
@@ -5014,7 +5016,7 @@
             <w:noProof/>
             <w:webHidden/>
           </w:rPr>
-          <w:instrText xml:space="preserve"> PAGEREF _Toc503084868 \h </w:instrText>
+          <w:instrText xml:space="preserve"> PAGEREF _Toc503091468 \h </w:instrText>
         </w:r>
         <w:r>
           <w:rPr>
@@ -5035,6 +5037,501 @@
             <w:webHidden/>
           </w:rPr>
           <w:t>36</w:t>
+        </w:r>
+        <w:r>
+          <w:rPr>
+            <w:noProof/>
+            <w:webHidden/>
+          </w:rPr>
+          <w:fldChar w:fldCharType="end"/>
+        </w:r>
+      </w:hyperlink>
+    </w:p>
+    <w:p>
+      <w:pPr>
+        <w:pStyle w:val="TOC2"/>
+        <w:tabs>
+          <w:tab w:val="right" w:leader="dot" w:pos="9016"/>
+        </w:tabs>
+        <w:rPr>
+          <w:rFonts w:eastAsiaTheme="minorEastAsia"/>
+          <w:noProof/>
+          <w:lang w:eastAsia="en-GB"/>
+        </w:rPr>
+      </w:pPr>
+      <w:hyperlink w:anchor="_Toc503091469" w:history="1">
+        <w:r>
+          <w:rPr>
+            <w:rStyle w:val="Hyperlink"/>
+            <w:noProof/>
+            <w:lang w:val="pt-PT"/>
+          </w:rPr>
+          <w:t>9.5. Classe Turista</w:t>
+        </w:r>
+        <w:r>
+          <w:rPr>
+            <w:noProof/>
+            <w:webHidden/>
+          </w:rPr>
+          <w:tab/>
+        </w:r>
+        <w:r>
+          <w:rPr>
+            <w:noProof/>
+            <w:webHidden/>
+          </w:rPr>
+          <w:fldChar w:fldCharType="begin"/>
+        </w:r>
+        <w:r>
+          <w:rPr>
+            <w:noProof/>
+            <w:webHidden/>
+          </w:rPr>
+          <w:instrText xml:space="preserve"> PAGEREF _Toc503091469 \h </w:instrText>
+        </w:r>
+        <w:r>
+          <w:rPr>
+            <w:noProof/>
+            <w:webHidden/>
+          </w:rPr>
+        </w:r>
+        <w:r>
+          <w:rPr>
+            <w:noProof/>
+            <w:webHidden/>
+          </w:rPr>
+          <w:fldChar w:fldCharType="separate"/>
+        </w:r>
+        <w:r>
+          <w:rPr>
+            <w:noProof/>
+            <w:webHidden/>
+          </w:rPr>
+          <w:t>36</w:t>
+        </w:r>
+        <w:r>
+          <w:rPr>
+            <w:noProof/>
+            <w:webHidden/>
+          </w:rPr>
+          <w:fldChar w:fldCharType="end"/>
+        </w:r>
+      </w:hyperlink>
+    </w:p>
+    <w:p>
+      <w:pPr>
+        <w:pStyle w:val="TOC3"/>
+        <w:tabs>
+          <w:tab w:val="right" w:leader="dot" w:pos="9016"/>
+        </w:tabs>
+        <w:rPr>
+          <w:rFonts w:eastAsiaTheme="minorEastAsia"/>
+          <w:noProof/>
+          <w:lang w:eastAsia="en-GB"/>
+        </w:rPr>
+      </w:pPr>
+      <w:hyperlink w:anchor="_Toc503091470" w:history="1">
+        <w:r>
+          <w:rPr>
+            <w:rStyle w:val="Hyperlink"/>
+            <w:noProof/>
+            <w:lang w:val="pt-PT"/>
+          </w:rPr>
+          <w:t>9.5.1. Dicionário de dados</w:t>
+        </w:r>
+        <w:r>
+          <w:rPr>
+            <w:noProof/>
+            <w:webHidden/>
+          </w:rPr>
+          <w:tab/>
+        </w:r>
+        <w:r>
+          <w:rPr>
+            <w:noProof/>
+            <w:webHidden/>
+          </w:rPr>
+          <w:fldChar w:fldCharType="begin"/>
+        </w:r>
+        <w:r>
+          <w:rPr>
+            <w:noProof/>
+            <w:webHidden/>
+          </w:rPr>
+          <w:instrText xml:space="preserve"> PAGEREF _Toc503091470 \h </w:instrText>
+        </w:r>
+        <w:r>
+          <w:rPr>
+            <w:noProof/>
+            <w:webHidden/>
+          </w:rPr>
+        </w:r>
+        <w:r>
+          <w:rPr>
+            <w:noProof/>
+            <w:webHidden/>
+          </w:rPr>
+          <w:fldChar w:fldCharType="separate"/>
+        </w:r>
+        <w:r>
+          <w:rPr>
+            <w:noProof/>
+            <w:webHidden/>
+          </w:rPr>
+          <w:t>36</w:t>
+        </w:r>
+        <w:r>
+          <w:rPr>
+            <w:noProof/>
+            <w:webHidden/>
+          </w:rPr>
+          <w:fldChar w:fldCharType="end"/>
+        </w:r>
+      </w:hyperlink>
+    </w:p>
+    <w:p>
+      <w:pPr>
+        <w:pStyle w:val="TOC4"/>
+        <w:tabs>
+          <w:tab w:val="right" w:leader="dot" w:pos="9016"/>
+        </w:tabs>
+        <w:rPr>
+          <w:noProof/>
+        </w:rPr>
+      </w:pPr>
+      <w:hyperlink w:anchor="_Toc503091471" w:history="1">
+        <w:r>
+          <w:rPr>
+            <w:rStyle w:val="Hyperlink"/>
+            <w:noProof/>
+            <w:lang w:val="pt-PT"/>
+          </w:rPr>
+          <w:t>9.5.1.1. Algoritmo de validação do NIF</w:t>
+        </w:r>
+        <w:r>
+          <w:rPr>
+            <w:noProof/>
+            <w:webHidden/>
+          </w:rPr>
+          <w:tab/>
+        </w:r>
+        <w:r>
+          <w:rPr>
+            <w:noProof/>
+            <w:webHidden/>
+          </w:rPr>
+          <w:fldChar w:fldCharType="begin"/>
+        </w:r>
+        <w:r>
+          <w:rPr>
+            <w:noProof/>
+            <w:webHidden/>
+          </w:rPr>
+          <w:instrText xml:space="preserve"> PAGEREF _Toc503091471 \h </w:instrText>
+        </w:r>
+        <w:r>
+          <w:rPr>
+            <w:noProof/>
+            <w:webHidden/>
+          </w:rPr>
+        </w:r>
+        <w:r>
+          <w:rPr>
+            <w:noProof/>
+            <w:webHidden/>
+          </w:rPr>
+          <w:fldChar w:fldCharType="separate"/>
+        </w:r>
+        <w:r>
+          <w:rPr>
+            <w:noProof/>
+            <w:webHidden/>
+          </w:rPr>
+          <w:t>37</w:t>
+        </w:r>
+        <w:r>
+          <w:rPr>
+            <w:noProof/>
+            <w:webHidden/>
+          </w:rPr>
+          <w:fldChar w:fldCharType="end"/>
+        </w:r>
+      </w:hyperlink>
+    </w:p>
+    <w:p>
+      <w:pPr>
+        <w:pStyle w:val="TOC3"/>
+        <w:tabs>
+          <w:tab w:val="right" w:leader="dot" w:pos="9016"/>
+        </w:tabs>
+        <w:rPr>
+          <w:rFonts w:eastAsiaTheme="minorEastAsia"/>
+          <w:noProof/>
+          <w:lang w:eastAsia="en-GB"/>
+        </w:rPr>
+      </w:pPr>
+      <w:hyperlink w:anchor="_Toc503091472" w:history="1">
+        <w:r>
+          <w:rPr>
+            <w:rStyle w:val="Hyperlink"/>
+            <w:noProof/>
+            <w:lang w:val="pt-PT"/>
+          </w:rPr>
+          <w:t>9.5.2. Operações da classe</w:t>
+        </w:r>
+        <w:r>
+          <w:rPr>
+            <w:noProof/>
+            <w:webHidden/>
+          </w:rPr>
+          <w:tab/>
+        </w:r>
+        <w:r>
+          <w:rPr>
+            <w:noProof/>
+            <w:webHidden/>
+          </w:rPr>
+          <w:fldChar w:fldCharType="begin"/>
+        </w:r>
+        <w:r>
+          <w:rPr>
+            <w:noProof/>
+            <w:webHidden/>
+          </w:rPr>
+          <w:instrText xml:space="preserve"> PAGEREF _Toc503091472 \h </w:instrText>
+        </w:r>
+        <w:r>
+          <w:rPr>
+            <w:noProof/>
+            <w:webHidden/>
+          </w:rPr>
+        </w:r>
+        <w:r>
+          <w:rPr>
+            <w:noProof/>
+            <w:webHidden/>
+          </w:rPr>
+          <w:fldChar w:fldCharType="separate"/>
+        </w:r>
+        <w:r>
+          <w:rPr>
+            <w:noProof/>
+            <w:webHidden/>
+          </w:rPr>
+          <w:t>37</w:t>
+        </w:r>
+        <w:r>
+          <w:rPr>
+            <w:noProof/>
+            <w:webHidden/>
+          </w:rPr>
+          <w:fldChar w:fldCharType="end"/>
+        </w:r>
+      </w:hyperlink>
+    </w:p>
+    <w:p>
+      <w:pPr>
+        <w:pStyle w:val="TOC2"/>
+        <w:tabs>
+          <w:tab w:val="right" w:leader="dot" w:pos="9016"/>
+        </w:tabs>
+        <w:rPr>
+          <w:rFonts w:eastAsiaTheme="minorEastAsia"/>
+          <w:noProof/>
+          <w:lang w:eastAsia="en-GB"/>
+        </w:rPr>
+      </w:pPr>
+      <w:hyperlink w:anchor="_Toc503091473" w:history="1">
+        <w:r>
+          <w:rPr>
+            <w:rStyle w:val="Hyperlink"/>
+            <w:noProof/>
+            <w:lang w:val="pt-PT"/>
+          </w:rPr>
+          <w:t>9.6. Classe Guia</w:t>
+        </w:r>
+        <w:r>
+          <w:rPr>
+            <w:noProof/>
+            <w:webHidden/>
+          </w:rPr>
+          <w:tab/>
+        </w:r>
+        <w:r>
+          <w:rPr>
+            <w:noProof/>
+            <w:webHidden/>
+          </w:rPr>
+          <w:fldChar w:fldCharType="begin"/>
+        </w:r>
+        <w:r>
+          <w:rPr>
+            <w:noProof/>
+            <w:webHidden/>
+          </w:rPr>
+          <w:instrText xml:space="preserve"> PAGEREF _Toc503091473 \h </w:instrText>
+        </w:r>
+        <w:r>
+          <w:rPr>
+            <w:noProof/>
+            <w:webHidden/>
+          </w:rPr>
+        </w:r>
+        <w:r>
+          <w:rPr>
+            <w:noProof/>
+            <w:webHidden/>
+          </w:rPr>
+          <w:fldChar w:fldCharType="separate"/>
+        </w:r>
+        <w:r>
+          <w:rPr>
+            <w:noProof/>
+            <w:webHidden/>
+          </w:rPr>
+          <w:t>38</w:t>
+        </w:r>
+        <w:r>
+          <w:rPr>
+            <w:noProof/>
+            <w:webHidden/>
+          </w:rPr>
+          <w:fldChar w:fldCharType="end"/>
+        </w:r>
+      </w:hyperlink>
+    </w:p>
+    <w:p>
+      <w:pPr>
+        <w:pStyle w:val="TOC3"/>
+        <w:tabs>
+          <w:tab w:val="right" w:leader="dot" w:pos="9016"/>
+        </w:tabs>
+        <w:rPr>
+          <w:rFonts w:eastAsiaTheme="minorEastAsia"/>
+          <w:noProof/>
+          <w:lang w:eastAsia="en-GB"/>
+        </w:rPr>
+      </w:pPr>
+      <w:hyperlink w:anchor="_Toc503091474" w:history="1">
+        <w:r>
+          <w:rPr>
+            <w:rStyle w:val="Hyperlink"/>
+            <w:noProof/>
+            <w:lang w:val="pt-PT"/>
+          </w:rPr>
+          <w:t>9.6.1. Dicionário de dados</w:t>
+        </w:r>
+        <w:r>
+          <w:rPr>
+            <w:noProof/>
+            <w:webHidden/>
+          </w:rPr>
+          <w:tab/>
+        </w:r>
+        <w:r>
+          <w:rPr>
+            <w:noProof/>
+            <w:webHidden/>
+          </w:rPr>
+          <w:fldChar w:fldCharType="begin"/>
+        </w:r>
+        <w:r>
+          <w:rPr>
+            <w:noProof/>
+            <w:webHidden/>
+          </w:rPr>
+          <w:instrText xml:space="preserve"> PAGEREF _Toc503091474 \h </w:instrText>
+        </w:r>
+        <w:r>
+          <w:rPr>
+            <w:noProof/>
+            <w:webHidden/>
+          </w:rPr>
+        </w:r>
+        <w:r>
+          <w:rPr>
+            <w:noProof/>
+            <w:webHidden/>
+          </w:rPr>
+          <w:fldChar w:fldCharType="separate"/>
+        </w:r>
+        <w:r>
+          <w:rPr>
+            <w:noProof/>
+            <w:webHidden/>
+          </w:rPr>
+          <w:t>38</w:t>
+        </w:r>
+        <w:r>
+          <w:rPr>
+            <w:noProof/>
+            <w:webHidden/>
+          </w:rPr>
+          <w:fldChar w:fldCharType="end"/>
+        </w:r>
+      </w:hyperlink>
+    </w:p>
+    <w:p>
+      <w:pPr>
+        <w:pStyle w:val="TOC3"/>
+        <w:tabs>
+          <w:tab w:val="right" w:leader="dot" w:pos="9016"/>
+        </w:tabs>
+        <w:rPr>
+          <w:rFonts w:eastAsiaTheme="minorEastAsia"/>
+          <w:noProof/>
+          <w:lang w:eastAsia="en-GB"/>
+        </w:rPr>
+      </w:pPr>
+      <w:hyperlink w:anchor="_Toc503091475" w:history="1">
+        <w:r>
+          <w:rPr>
+            <w:rStyle w:val="Hyperlink"/>
+            <w:noProof/>
+            <w:lang w:val="pt-PT"/>
+          </w:rPr>
+          <w:t>9.6.2. Operações da classe</w:t>
+        </w:r>
+        <w:r>
+          <w:rPr>
+            <w:noProof/>
+            <w:webHidden/>
+          </w:rPr>
+          <w:tab/>
+        </w:r>
+        <w:r>
+          <w:rPr>
+            <w:noProof/>
+            <w:webHidden/>
+          </w:rPr>
+          <w:fldChar w:fldCharType="begin"/>
+        </w:r>
+        <w:r>
+          <w:rPr>
+            <w:noProof/>
+            <w:webHidden/>
+          </w:rPr>
+          <w:instrText xml:space="preserve"> PAGEREF _Toc503091475 \h </w:instrText>
+        </w:r>
+        <w:r>
+          <w:rPr>
+            <w:noProof/>
+            <w:webHidden/>
+          </w:rPr>
+        </w:r>
+        <w:r>
+          <w:rPr>
+            <w:noProof/>
+            <w:webHidden/>
+          </w:rPr>
+          <w:fldChar w:fldCharType="separate"/>
+        </w:r>
+        <w:r>
+          <w:rPr>
+            <w:noProof/>
+            <w:webHidden/>
+          </w:rPr>
+          <w:t>38</w:t>
         </w:r>
         <w:r>
           <w:rPr>
@@ -5057,7 +5554,7 @@
           <w:lang w:eastAsia="en-GB"/>
         </w:rPr>
       </w:pPr>
-      <w:hyperlink w:anchor="_Toc503084869" w:history="1">
+      <w:hyperlink w:anchor="_Toc503091476" w:history="1">
         <w:r>
           <w:rPr>
             <w:rStyle w:val="Hyperlink"/>
@@ -5085,7 +5582,7 @@
             <w:noProof/>
             <w:webHidden/>
           </w:rPr>
-          <w:instrText xml:space="preserve"> PAGEREF _Toc503084869 \h </w:instrText>
+          <w:instrText xml:space="preserve"> PAGEREF _Toc503091476 \h </w:instrText>
         </w:r>
         <w:r>
           <w:rPr>
@@ -5105,7 +5602,7 @@
             <w:noProof/>
             <w:webHidden/>
           </w:rPr>
-          <w:t>37</w:t>
+          <w:t>39</w:t>
         </w:r>
         <w:r>
           <w:rPr>
@@ -5128,7 +5625,7 @@
           <w:lang w:eastAsia="en-GB"/>
         </w:rPr>
       </w:pPr>
-      <w:hyperlink w:anchor="_Toc503084870" w:history="1">
+      <w:hyperlink w:anchor="_Toc503091477" w:history="1">
         <w:r>
           <w:rPr>
             <w:rStyle w:val="Hyperlink"/>
@@ -5156,7 +5653,7 @@
             <w:noProof/>
             <w:webHidden/>
           </w:rPr>
-          <w:instrText xml:space="preserve"> PAGEREF _Toc503084870 \h </w:instrText>
+          <w:instrText xml:space="preserve"> PAGEREF _Toc503091477 \h </w:instrText>
         </w:r>
         <w:r>
           <w:rPr>
@@ -5176,7 +5673,7 @@
             <w:noProof/>
             <w:webHidden/>
           </w:rPr>
-          <w:t>37</w:t>
+          <w:t>39</w:t>
         </w:r>
         <w:r>
           <w:rPr>
@@ -5199,7 +5696,7 @@
           <w:lang w:eastAsia="en-GB"/>
         </w:rPr>
       </w:pPr>
-      <w:hyperlink w:anchor="_Toc503084871" w:history="1">
+      <w:hyperlink w:anchor="_Toc503091478" w:history="1">
         <w:r>
           <w:rPr>
             <w:rStyle w:val="Hyperlink"/>
@@ -5227,7 +5724,7 @@
             <w:noProof/>
             <w:webHidden/>
           </w:rPr>
-          <w:instrText xml:space="preserve"> PAGEREF _Toc503084871 \h </w:instrText>
+          <w:instrText xml:space="preserve"> PAGEREF _Toc503091478 \h </w:instrText>
         </w:r>
         <w:r>
           <w:rPr>
@@ -5247,7 +5744,7 @@
             <w:noProof/>
             <w:webHidden/>
           </w:rPr>
-          <w:t>38</w:t>
+          <w:t>40</w:t>
         </w:r>
         <w:r>
           <w:rPr>
@@ -5270,7 +5767,7 @@
           <w:lang w:eastAsia="en-GB"/>
         </w:rPr>
       </w:pPr>
-      <w:hyperlink w:anchor="_Toc503084872" w:history="1">
+      <w:hyperlink w:anchor="_Toc503091479" w:history="1">
         <w:r>
           <w:rPr>
             <w:rStyle w:val="Hyperlink"/>
@@ -5298,7 +5795,7 @@
             <w:noProof/>
             <w:webHidden/>
           </w:rPr>
-          <w:instrText xml:space="preserve"> PAGEREF _Toc503084872 \h </w:instrText>
+          <w:instrText xml:space="preserve"> PAGEREF _Toc503091479 \h </w:instrText>
         </w:r>
         <w:r>
           <w:rPr>
@@ -5318,7 +5815,7 @@
             <w:noProof/>
             <w:webHidden/>
           </w:rPr>
-          <w:t>39</w:t>
+          <w:t>41</w:t>
         </w:r>
         <w:r>
           <w:rPr>
@@ -5341,7 +5838,7 @@
           <w:lang w:eastAsia="en-GB"/>
         </w:rPr>
       </w:pPr>
-      <w:hyperlink w:anchor="_Toc503084873" w:history="1">
+      <w:hyperlink w:anchor="_Toc503091480" w:history="1">
         <w:r>
           <w:rPr>
             <w:rStyle w:val="Hyperlink"/>
@@ -5369,7 +5866,7 @@
             <w:noProof/>
             <w:webHidden/>
           </w:rPr>
-          <w:instrText xml:space="preserve"> PAGEREF _Toc503084873 \h </w:instrText>
+          <w:instrText xml:space="preserve"> PAGEREF _Toc503091480 \h </w:instrText>
         </w:r>
         <w:r>
           <w:rPr>
@@ -5389,7 +5886,7 @@
             <w:noProof/>
             <w:webHidden/>
           </w:rPr>
-          <w:t>39</w:t>
+          <w:t>41</w:t>
         </w:r>
         <w:r>
           <w:rPr>
@@ -5412,7 +5909,7 @@
           <w:lang w:eastAsia="en-GB"/>
         </w:rPr>
       </w:pPr>
-      <w:hyperlink w:anchor="_Toc503084874" w:history="1">
+      <w:hyperlink w:anchor="_Toc503091481" w:history="1">
         <w:r>
           <w:rPr>
             <w:rStyle w:val="Hyperlink"/>
@@ -5440,7 +5937,7 @@
             <w:noProof/>
             <w:webHidden/>
           </w:rPr>
-          <w:instrText xml:space="preserve"> PAGEREF _Toc503084874 \h </w:instrText>
+          <w:instrText xml:space="preserve"> PAGEREF _Toc503091481 \h </w:instrText>
         </w:r>
         <w:r>
           <w:rPr>
@@ -5460,7 +5957,7 @@
             <w:noProof/>
             <w:webHidden/>
           </w:rPr>
-          <w:t>40</w:t>
+          <w:t>42</w:t>
         </w:r>
         <w:r>
           <w:rPr>
@@ -5483,7 +5980,7 @@
           <w:lang w:eastAsia="en-GB"/>
         </w:rPr>
       </w:pPr>
-      <w:hyperlink w:anchor="_Toc503084875" w:history="1">
+      <w:hyperlink w:anchor="_Toc503091482" w:history="1">
         <w:r>
           <w:rPr>
             <w:rStyle w:val="Hyperlink"/>
@@ -5511,7 +6008,7 @@
             <w:noProof/>
             <w:webHidden/>
           </w:rPr>
-          <w:instrText xml:space="preserve"> PAGEREF _Toc503084875 \h </w:instrText>
+          <w:instrText xml:space="preserve"> PAGEREF _Toc503091482 \h </w:instrText>
         </w:r>
         <w:r>
           <w:rPr>
@@ -5531,7 +6028,7 @@
             <w:noProof/>
             <w:webHidden/>
           </w:rPr>
-          <w:t>41</w:t>
+          <w:t>43</w:t>
         </w:r>
         <w:r>
           <w:rPr>
@@ -5554,7 +6051,7 @@
           <w:lang w:eastAsia="en-GB"/>
         </w:rPr>
       </w:pPr>
-      <w:hyperlink w:anchor="_Toc503084876" w:history="1">
+      <w:hyperlink w:anchor="_Toc503091483" w:history="1">
         <w:r>
           <w:rPr>
             <w:rStyle w:val="Hyperlink"/>
@@ -5582,7 +6079,7 @@
             <w:noProof/>
             <w:webHidden/>
           </w:rPr>
-          <w:instrText xml:space="preserve"> PAGEREF _Toc503084876 \h </w:instrText>
+          <w:instrText xml:space="preserve"> PAGEREF _Toc503091483 \h </w:instrText>
         </w:r>
         <w:r>
           <w:rPr>
@@ -5602,7 +6099,7 @@
             <w:noProof/>
             <w:webHidden/>
           </w:rPr>
-          <w:t>41</w:t>
+          <w:t>43</w:t>
         </w:r>
         <w:r>
           <w:rPr>
@@ -5625,7 +6122,7 @@
           <w:lang w:eastAsia="en-GB"/>
         </w:rPr>
       </w:pPr>
-      <w:hyperlink w:anchor="_Toc503084877" w:history="1">
+      <w:hyperlink w:anchor="_Toc503091484" w:history="1">
         <w:r>
           <w:rPr>
             <w:rStyle w:val="Hyperlink"/>
@@ -5653,7 +6150,7 @@
             <w:noProof/>
             <w:webHidden/>
           </w:rPr>
-          <w:instrText xml:space="preserve"> PAGEREF _Toc503084877 \h </w:instrText>
+          <w:instrText xml:space="preserve"> PAGEREF _Toc503091484 \h </w:instrText>
         </w:r>
         <w:r>
           <w:rPr>
@@ -5673,7 +6170,7 @@
             <w:noProof/>
             <w:webHidden/>
           </w:rPr>
-          <w:t>41</w:t>
+          <w:t>43</w:t>
         </w:r>
         <w:r>
           <w:rPr>
@@ -5696,7 +6193,7 @@
           <w:lang w:eastAsia="en-GB"/>
         </w:rPr>
       </w:pPr>
-      <w:hyperlink w:anchor="_Toc503084878" w:history="1">
+      <w:hyperlink w:anchor="_Toc503091485" w:history="1">
         <w:r>
           <w:rPr>
             <w:rStyle w:val="Hyperlink"/>
@@ -5724,7 +6221,7 @@
             <w:noProof/>
             <w:webHidden/>
           </w:rPr>
-          <w:instrText xml:space="preserve"> PAGEREF _Toc503084878 \h </w:instrText>
+          <w:instrText xml:space="preserve"> PAGEREF _Toc503091485 \h </w:instrText>
         </w:r>
         <w:r>
           <w:rPr>
@@ -5744,7 +6241,7 @@
             <w:noProof/>
             <w:webHidden/>
           </w:rPr>
-          <w:t>42</w:t>
+          <w:t>44</w:t>
         </w:r>
         <w:r>
           <w:rPr>
@@ -5767,7 +6264,7 @@
           <w:lang w:eastAsia="en-GB"/>
         </w:rPr>
       </w:pPr>
-      <w:hyperlink w:anchor="_Toc503084879" w:history="1">
+      <w:hyperlink w:anchor="_Toc503091486" w:history="1">
         <w:r>
           <w:rPr>
             <w:rStyle w:val="Hyperlink"/>
@@ -5795,7 +6292,7 @@
             <w:noProof/>
             <w:webHidden/>
           </w:rPr>
-          <w:instrText xml:space="preserve"> PAGEREF _Toc503084879 \h </w:instrText>
+          <w:instrText xml:space="preserve"> PAGEREF _Toc503091486 \h </w:instrText>
         </w:r>
         <w:r>
           <w:rPr>
@@ -5815,7 +6312,7 @@
             <w:noProof/>
             <w:webHidden/>
           </w:rPr>
-          <w:t>42</w:t>
+          <w:t>44</w:t>
         </w:r>
         <w:r>
           <w:rPr>
@@ -5838,7 +6335,7 @@
           <w:lang w:eastAsia="en-GB"/>
         </w:rPr>
       </w:pPr>
-      <w:hyperlink w:anchor="_Toc503084880" w:history="1">
+      <w:hyperlink w:anchor="_Toc503091487" w:history="1">
         <w:r>
           <w:rPr>
             <w:rStyle w:val="Hyperlink"/>
@@ -5866,7 +6363,7 @@
             <w:noProof/>
             <w:webHidden/>
           </w:rPr>
-          <w:instrText xml:space="preserve"> PAGEREF _Toc503084880 \h </w:instrText>
+          <w:instrText xml:space="preserve"> PAGEREF _Toc503091487 \h </w:instrText>
         </w:r>
         <w:r>
           <w:rPr>
@@ -5886,7 +6383,7 @@
             <w:noProof/>
             <w:webHidden/>
           </w:rPr>
-          <w:t>43</w:t>
+          <w:t>45</w:t>
         </w:r>
         <w:r>
           <w:rPr>
@@ -5986,7 +6483,8 @@
           <w:lang w:val="pt-PT"/>
         </w:rPr>
       </w:pPr>
-      <w:bookmarkStart w:id="2" w:name="_Toc503084822"/>
+      <w:bookmarkStart w:id="3" w:name="_Toc503091349"/>
+      <w:bookmarkStart w:id="4" w:name="_Toc503091422"/>
       <w:r>
         <w:rPr>
           <w:lang w:val="pt-PT"/>
@@ -6012,7 +6510,8 @@
         </w:rPr>
         <w:t>to</w:t>
       </w:r>
-      <w:bookmarkEnd w:id="2"/>
+      <w:bookmarkEnd w:id="3"/>
+      <w:bookmarkEnd w:id="4"/>
     </w:p>
     <w:p>
       <w:pPr>
@@ -6290,7 +6789,8 @@
           <w:lang w:val="pt-PT"/>
         </w:rPr>
       </w:pPr>
-      <w:bookmarkStart w:id="3" w:name="_Toc503084823"/>
+      <w:bookmarkStart w:id="5" w:name="_Toc503091350"/>
+      <w:bookmarkStart w:id="6" w:name="_Toc503091423"/>
       <w:r>
         <w:rPr>
           <w:lang w:val="pt-PT"/>
@@ -6310,7 +6810,8 @@
         </w:rPr>
         <w:t>Padrões de Desenvolvimento de Software</w:t>
       </w:r>
-      <w:bookmarkEnd w:id="3"/>
+      <w:bookmarkEnd w:id="5"/>
+      <w:bookmarkEnd w:id="6"/>
     </w:p>
     <w:p>
       <w:pPr>
@@ -6327,7 +6828,8 @@
           <w:lang w:val="pt-PT"/>
         </w:rPr>
       </w:pPr>
-      <w:bookmarkStart w:id="4" w:name="_Toc503084824"/>
+      <w:bookmarkStart w:id="7" w:name="_Toc503091351"/>
+      <w:bookmarkStart w:id="8" w:name="_Toc503091424"/>
       <w:r>
         <w:rPr>
           <w:lang w:val="pt-PT"/>
@@ -6354,7 +6856,8 @@
         </w:rPr>
         <w:t>Spiral Development</w:t>
       </w:r>
-      <w:bookmarkEnd w:id="4"/>
+      <w:bookmarkEnd w:id="7"/>
+      <w:bookmarkEnd w:id="8"/>
     </w:p>
     <w:p>
       <w:pPr>
@@ -6686,6 +7189,9 @@
         <w:t xml:space="preserve"> </w:t>
       </w:r>
       <w:r>
+        <w:t>interage com o padrão</w:t>
+      </w:r>
+      <w:r>
         <w:rPr>
           <w:rFonts w:ascii="Arial-BoldMT" w:hAnsi="Arial-BoldMT" w:cs="Arial-BoldMT"/>
           <w:bCs/>
@@ -6693,7 +7199,43 @@
           <w:szCs w:val="20"/>
           <w:lang w:val="pt-PT"/>
         </w:rPr>
-        <w:t>interage</w:t>
+        <w:t xml:space="preserve"> </w:t>
+      </w:r>
+      <w:r>
+        <w:rPr>
+          <w:b/>
+          <w:lang w:val="pt-PT"/>
+        </w:rPr>
+        <w:t xml:space="preserve">BreadthBeforeDepth, </w:t>
+      </w:r>
+      <w:r>
+        <w:rPr>
+          <w:lang w:val="pt-PT"/>
+        </w:rPr>
+        <w:t>é necessário estabelecer uma metodologia que inclua a revisão dos casos de uso e criar uma estratégia para lidar com a complexidade do desenvolvimento dos casos de uso.</w:t>
+      </w:r>
+    </w:p>
+    <w:p>
+      <w:pPr>
+        <w:jc w:val="both"/>
+        <w:rPr>
+          <w:lang w:val="pt-PT"/>
+        </w:rPr>
+      </w:pPr>
+      <w:r>
+        <w:rPr>
+          <w:lang w:val="pt-PT"/>
+        </w:rPr>
+        <w:t xml:space="preserve"> O padrão </w:t>
+      </w:r>
+      <w:r>
+        <w:rPr>
+          <w:rFonts w:cs="Arial-BoldMT"/>
+          <w:b/>
+          <w:bCs/>
+          <w:lang w:val="pt-PT"/>
+        </w:rPr>
+        <w:t>SpiralDevelopment</w:t>
       </w:r>
       <w:r>
         <w:rPr>
@@ -6707,6 +7249,9 @@
         <w:t xml:space="preserve"> </w:t>
       </w:r>
       <w:r>
+        <w:t>interage com o padrão</w:t>
+      </w:r>
+      <w:r>
         <w:rPr>
           <w:rFonts w:ascii="Arial-BoldMT" w:hAnsi="Arial-BoldMT" w:cs="Arial-BoldMT"/>
           <w:bCs/>
@@ -6714,20 +7259,27 @@
           <w:szCs w:val="20"/>
           <w:lang w:val="pt-PT"/>
         </w:rPr>
-        <w:t xml:space="preserve">com o padrão </w:t>
+        <w:t xml:space="preserve"> </w:t>
       </w:r>
       <w:r>
         <w:rPr>
           <w:b/>
           <w:lang w:val="pt-PT"/>
         </w:rPr>
-        <w:t xml:space="preserve">BreadthBeforeDepth, </w:t>
-      </w:r>
-      <w:r>
-        <w:rPr>
-          <w:lang w:val="pt-PT"/>
-        </w:rPr>
-        <w:t>é necessário estabelecer uma metodologia que inclua a revisão dos casos de uso e criar uma estratégia para lidar com a complexidade do desenvolvimento dos casos de uso.</w:t>
+        <w:t xml:space="preserve">QuittingTime, </w:t>
+      </w:r>
+      <w:r>
+        <w:rPr>
+          <w:lang w:val="pt-PT"/>
+        </w:rPr>
+        <w:t xml:space="preserve">é necessário estabelecer critérios de paragem no ciclo, esses critérios estão definidos no padrão </w:t>
+      </w:r>
+      <w:r>
+        <w:rPr>
+          <w:b/>
+          <w:lang w:val="pt-PT"/>
+        </w:rPr>
+        <w:t>QuittingTime.</w:t>
       </w:r>
     </w:p>
     <w:p>
@@ -6737,601 +7289,506 @@
           <w:lang w:val="pt-PT"/>
         </w:rPr>
       </w:pPr>
-      <w:r>
-        <w:rPr>
-          <w:lang w:val="pt-PT"/>
-        </w:rPr>
-        <w:t xml:space="preserve"> O padrão </w:t>
-      </w:r>
-      <w:r>
-        <w:rPr>
-          <w:rFonts w:cs="Arial-BoldMT"/>
-          <w:b/>
-          <w:bCs/>
-          <w:lang w:val="pt-PT"/>
-        </w:rPr>
-        <w:t>SpiralDevelopment</w:t>
-      </w:r>
-      <w:r>
-        <w:rPr>
-          <w:rFonts w:ascii="Arial-BoldMT" w:hAnsi="Arial-BoldMT" w:cs="Arial-BoldMT"/>
-          <w:b/>
-          <w:bCs/>
-          <w:sz w:val="20"/>
-          <w:szCs w:val="20"/>
+    </w:p>
+    <w:p>
+      <w:pPr>
+        <w:jc w:val="both"/>
+        <w:rPr>
+          <w:rStyle w:val="Strong"/>
+          <w:lang w:val="pt-PT"/>
+        </w:rPr>
+      </w:pPr>
+      <w:r>
+        <w:rPr>
+          <w:rStyle w:val="Strong"/>
+          <w:lang w:val="pt-PT"/>
+        </w:rPr>
+        <w:t>Vantagens do modelo em espiral:</w:t>
+      </w:r>
+    </w:p>
+    <w:p>
+      <w:pPr>
+        <w:jc w:val="both"/>
+        <w:rPr>
+          <w:lang w:val="pt-PT"/>
+        </w:rPr>
+      </w:pPr>
+      <w:r>
+        <w:rPr>
+          <w:lang w:val="pt-PT"/>
+        </w:rPr>
+        <w:t>O método iterativo em espiral permite identificar e confrontar problemas antecipadamente.</w:t>
+      </w:r>
+    </w:p>
+    <w:p>
+      <w:pPr>
+        <w:jc w:val="both"/>
+        <w:rPr>
+          <w:lang w:val="pt-PT"/>
+        </w:rPr>
+      </w:pPr>
+      <w:r>
+        <w:rPr>
+          <w:lang w:val="pt-PT"/>
+        </w:rPr>
+        <w:t>Permite poupar tempo na criação do software o que em concorrência é um fator determinante.</w:t>
+      </w:r>
+    </w:p>
+    <w:p>
+      <w:pPr>
+        <w:jc w:val="both"/>
+        <w:rPr>
+          <w:lang w:val="pt-PT"/>
+        </w:rPr>
+      </w:pPr>
+      <w:r>
+        <w:rPr>
+          <w:lang w:val="pt-PT"/>
+        </w:rPr>
+        <w:t>Erros no desenvolvimento de casos de uso é muito elevado e é tanto maior quanto mais tarde esses erros forem detetados (refiro-me ao processo de desenvolvimento de software) o modelo em espiral, por ser iterativo, permite identificar estes erros com eficiência.</w:t>
+      </w:r>
+    </w:p>
+    <w:p>
+      <w:pPr>
+        <w:jc w:val="both"/>
+        <w:rPr>
+          <w:lang w:val="pt-PT"/>
+        </w:rPr>
+      </w:pPr>
+      <w:r>
+        <w:rPr>
+          <w:lang w:val="pt-PT"/>
+        </w:rPr>
+        <w:t>Criar casos de uso, muitas vezes baseados em requisitos ambíguos e inconsistentes, sem acautelar uma estratégia de revisão dos mesmos, resulta em horas de trabalho perdidas quando os erros se revelam.</w:t>
+      </w:r>
+    </w:p>
+    <w:p>
+      <w:pPr>
+        <w:jc w:val="both"/>
+        <w:rPr>
+          <w:lang w:val="pt-PT"/>
+        </w:rPr>
+      </w:pPr>
+      <w:r>
+        <w:rPr>
+          <w:lang w:val="pt-PT"/>
+        </w:rPr>
+        <w:t>A criação de casos uso é um trabalho de equipa. Quando um elemento dedica muito tempo a criar um caso de uso, vai lutar por ele, mesmo que este seja inconsistente em relação aos outros casos de uso criados por diferentes membros da equipa. O modelo em espiral por ser iterativo permite fasear e dividir o trabalho dedicado a cada caso de uso, evitando desperdício de esforço.</w:t>
+      </w:r>
+    </w:p>
+    <w:p>
+      <w:pPr>
+        <w:jc w:val="both"/>
+        <w:rPr>
+          <w:lang w:val="pt-PT"/>
+        </w:rPr>
+      </w:pPr>
+      <w:r>
+        <w:rPr>
+          <w:lang w:val="pt-PT"/>
+        </w:rPr>
+        <w:t>O método iterativo permite um conhecimento dos casos de uso de uma forma progressiva e sustentada, do que resultam casos de uso robustos e consistentes.</w:t>
+      </w:r>
+    </w:p>
+    <w:p>
+      <w:pPr>
+        <w:jc w:val="both"/>
+        <w:rPr>
+          <w:lang w:val="pt-PT"/>
+        </w:rPr>
+      </w:pPr>
+    </w:p>
+    <w:p>
+      <w:pPr>
+        <w:jc w:val="both"/>
+        <w:rPr>
+          <w:lang w:val="pt-PT"/>
+        </w:rPr>
+      </w:pPr>
+    </w:p>
+    <w:p>
+      <w:pPr>
+        <w:jc w:val="both"/>
+        <w:rPr>
+          <w:lang w:val="pt-PT"/>
+        </w:rPr>
+      </w:pPr>
+    </w:p>
+    <w:p>
+      <w:pPr>
+        <w:rPr>
+          <w:lang w:val="pt-PT"/>
+        </w:rPr>
+      </w:pPr>
+      <w:r>
+        <w:rPr>
+          <w:lang w:val="pt-PT"/>
+        </w:rPr>
+        <w:br w:type="page"/>
+      </w:r>
+    </w:p>
+    <w:p>
+      <w:pPr>
+        <w:pStyle w:val="Heading2"/>
+        <w:rPr>
+          <w:i/>
+          <w:lang w:val="pt-PT"/>
+        </w:rPr>
+      </w:pPr>
+      <w:bookmarkStart w:id="9" w:name="_Toc503091352"/>
+      <w:bookmarkStart w:id="10" w:name="_Toc503091425"/>
+      <w:r>
+        <w:rPr>
+          <w:lang w:val="pt-PT"/>
+        </w:rPr>
+        <w:lastRenderedPageBreak/>
+        <w:t>2</w:t>
+      </w:r>
+      <w:r>
+        <w:rPr>
+          <w:lang w:val="pt-PT"/>
+        </w:rPr>
+        <w:t>.2.</w:t>
+      </w:r>
+      <w:r>
+        <w:rPr>
+          <w:i/>
           <w:lang w:val="pt-PT"/>
         </w:rPr>
         <w:t xml:space="preserve"> </w:t>
       </w:r>
       <w:r>
         <w:rPr>
-          <w:rFonts w:ascii="Arial-BoldMT" w:hAnsi="Arial-BoldMT" w:cs="Arial-BoldMT"/>
-          <w:bCs/>
-          <w:sz w:val="20"/>
-          <w:szCs w:val="20"/>
-          <w:lang w:val="pt-PT"/>
-        </w:rPr>
-        <w:t>interage</w:t>
-      </w:r>
-      <w:r>
-        <w:rPr>
-          <w:rFonts w:ascii="Arial-BoldMT" w:hAnsi="Arial-BoldMT" w:cs="Arial-BoldMT"/>
-          <w:b/>
-          <w:bCs/>
-          <w:sz w:val="20"/>
-          <w:szCs w:val="20"/>
+          <w:i/>
+          <w:lang w:val="pt-PT"/>
+        </w:rPr>
+        <w:t>Quitting Time</w:t>
+      </w:r>
+      <w:bookmarkEnd w:id="9"/>
+      <w:bookmarkEnd w:id="10"/>
+    </w:p>
+    <w:p>
+      <w:pPr>
+        <w:jc w:val="both"/>
+        <w:rPr>
+          <w:lang w:val="pt-PT"/>
+        </w:rPr>
+      </w:pPr>
+    </w:p>
+    <w:p>
+      <w:pPr>
+        <w:jc w:val="both"/>
+        <w:rPr>
+          <w:vertAlign w:val="superscript"/>
+          <w:lang w:val="pt-PT"/>
+        </w:rPr>
+      </w:pPr>
+      <w:r>
+        <w:rPr>
+          <w:lang w:val="pt-PT"/>
+        </w:rPr>
+        <w:t xml:space="preserve">Desenvolver um modelo de casos de uso para além das necessidades dos </w:t>
+      </w:r>
+      <w:r>
+        <w:rPr>
+          <w:i/>
+          <w:lang w:val="pt-PT"/>
+        </w:rPr>
+        <w:t>stakeholders</w:t>
+      </w:r>
+      <w:r>
+        <w:rPr>
+          <w:lang w:val="pt-PT"/>
+        </w:rPr>
+        <w:t xml:space="preserve"> e dos programadores é um desperdício de recursos e atrasa o projecto.</w:t>
+      </w:r>
+    </w:p>
+    <w:p>
+      <w:pPr>
+        <w:jc w:val="both"/>
+        <w:rPr>
+          <w:lang w:val="pt-PT"/>
+        </w:rPr>
+      </w:pPr>
+      <w:r>
+        <w:rPr>
+          <w:lang w:val="pt-PT"/>
+        </w:rPr>
+        <w:t>Este padrão de desenvolvimento salienta que é necessário saber quando deve terminar-se a fase em que se escrevem e descrevem casos de uso.</w:t>
+      </w:r>
+    </w:p>
+    <w:p>
+      <w:pPr>
+        <w:jc w:val="both"/>
+        <w:rPr>
+          <w:lang w:val="pt-PT"/>
+        </w:rPr>
+      </w:pPr>
+      <w:r>
+        <w:rPr>
+          <w:lang w:val="pt-PT"/>
+        </w:rPr>
+        <w:t>É contra a especificação excessiva de um sistema, apesar de por vezes existir um certo temor, por parte dos seus construtores, de que alguns requisitos podem ser olvidados.</w:t>
+      </w:r>
+    </w:p>
+    <w:p>
+      <w:pPr>
+        <w:jc w:val="both"/>
+        <w:rPr>
+          <w:lang w:val="pt-PT"/>
+        </w:rPr>
+      </w:pPr>
+      <w:r>
+        <w:rPr>
+          <w:lang w:val="pt-PT"/>
+        </w:rPr>
+        <w:t>Acredita-se que erros cometidos na especificação de requisitos comportam custos elevados na rectificação do problema.</w:t>
+      </w:r>
+    </w:p>
+    <w:p>
+      <w:pPr>
+        <w:jc w:val="both"/>
+        <w:rPr>
+          <w:lang w:val="pt-PT"/>
+        </w:rPr>
+      </w:pPr>
+      <w:r>
+        <w:rPr>
+          <w:lang w:val="pt-PT"/>
+        </w:rPr>
+        <w:t>É atribuída importância à partilha de conhecimento e experiência numa organização, como forma de evitar uma especificação excessiva do sistema a construir.</w:t>
+      </w:r>
+    </w:p>
+    <w:p>
+      <w:pPr>
+        <w:jc w:val="both"/>
+        <w:rPr>
+          <w:lang w:val="pt-PT"/>
+        </w:rPr>
+      </w:pPr>
+      <w:r>
+        <w:rPr>
+          <w:lang w:val="pt-PT"/>
+        </w:rPr>
+        <w:t>Escrever requisitos demasiado detalhados pode ocultar a incerteza que lhes está associada.</w:t>
+      </w:r>
+    </w:p>
+    <w:p>
+      <w:pPr>
+        <w:jc w:val="both"/>
+        <w:rPr>
+          <w:lang w:val="pt-PT"/>
+        </w:rPr>
+      </w:pPr>
+      <w:r>
+        <w:rPr>
+          <w:lang w:val="pt-PT"/>
+        </w:rPr>
+        <w:t>Um erro descoberto cedo tem um preço baixo, mas o custo de não avançar num projecto é muitas vezes exorbitante.</w:t>
+      </w:r>
+    </w:p>
+    <w:p>
+      <w:pPr>
+        <w:jc w:val="both"/>
+        <w:rPr>
+          <w:lang w:val="pt-PT"/>
+        </w:rPr>
+      </w:pPr>
+      <w:r>
+        <w:rPr>
+          <w:lang w:val="pt-PT"/>
+        </w:rPr>
+        <w:t>Deve parar-se o desenvolvimento de casos de uso quando estes estão completos e cumprem satisfatoriamente as espectativas da audiência.</w:t>
+      </w:r>
+    </w:p>
+    <w:p>
+      <w:pPr>
+        <w:jc w:val="both"/>
+        <w:rPr>
+          <w:lang w:val="pt-PT"/>
+        </w:rPr>
+      </w:pPr>
+    </w:p>
+    <w:p>
+      <w:pPr>
+        <w:jc w:val="both"/>
+        <w:rPr>
+          <w:lang w:val="pt-PT"/>
+        </w:rPr>
+      </w:pPr>
+      <w:r>
+        <w:rPr>
+          <w:lang w:val="pt-PT"/>
+        </w:rPr>
+        <w:t>Determinação da completude dos casos de uso:</w:t>
+      </w:r>
+    </w:p>
+    <w:p>
+      <w:pPr>
+        <w:jc w:val="both"/>
+        <w:rPr>
+          <w:lang w:val="pt-PT"/>
+        </w:rPr>
+      </w:pPr>
+      <w:r>
+        <w:rPr>
+          <w:lang w:val="pt-PT"/>
+        </w:rPr>
+        <w:t>1) Foram identificados e documentados todos os actores e objectivos?</w:t>
+      </w:r>
+    </w:p>
+    <w:p>
+      <w:pPr>
+        <w:jc w:val="both"/>
+        <w:rPr>
+          <w:lang w:val="pt-PT"/>
+        </w:rPr>
+      </w:pPr>
+      <w:r>
+        <w:rPr>
+          <w:lang w:val="pt-PT"/>
+        </w:rPr>
+        <w:t>2) O cliente ou um representante do cliente já tomaram conhecimento de que o conjunto de casos de uso está completo, e que cada caso de uso é legível e correcto?</w:t>
+      </w:r>
+    </w:p>
+    <w:p>
+      <w:pPr>
+        <w:jc w:val="both"/>
+        <w:rPr>
+          <w:lang w:val="pt-PT"/>
+        </w:rPr>
+      </w:pPr>
+      <w:r>
+        <w:rPr>
+          <w:lang w:val="pt-PT"/>
+        </w:rPr>
+        <w:t>3) É possível implementar os casos de uso?</w:t>
+      </w:r>
+    </w:p>
+    <w:p>
+      <w:pPr>
+        <w:jc w:val="both"/>
+        <w:rPr>
+          <w:lang w:val="pt-PT"/>
+        </w:rPr>
+      </w:pPr>
+    </w:p>
+    <w:p>
+      <w:pPr>
+        <w:jc w:val="both"/>
+        <w:rPr>
+          <w:lang w:val="pt-PT"/>
+        </w:rPr>
+      </w:pPr>
+    </w:p>
+    <w:p>
+      <w:pPr>
+        <w:jc w:val="both"/>
+        <w:rPr>
+          <w:lang w:val="pt-PT"/>
+        </w:rPr>
+      </w:pPr>
+    </w:p>
+    <w:p>
+      <w:pPr>
+        <w:jc w:val="both"/>
+        <w:rPr>
+          <w:lang w:val="pt-PT"/>
+        </w:rPr>
+      </w:pPr>
+    </w:p>
+    <w:p>
+      <w:pPr>
+        <w:jc w:val="both"/>
+        <w:rPr>
+          <w:lang w:val="pt-PT"/>
+        </w:rPr>
+      </w:pPr>
+    </w:p>
+    <w:p>
+      <w:pPr>
+        <w:jc w:val="both"/>
+        <w:rPr>
+          <w:lang w:val="pt-PT"/>
+        </w:rPr>
+      </w:pPr>
+    </w:p>
+    <w:p>
+      <w:pPr>
+        <w:jc w:val="both"/>
+        <w:rPr>
+          <w:lang w:val="pt-PT"/>
+        </w:rPr>
+      </w:pPr>
+    </w:p>
+    <w:p>
+      <w:pPr>
+        <w:jc w:val="both"/>
+        <w:rPr>
+          <w:lang w:val="pt-PT"/>
+        </w:rPr>
+      </w:pPr>
+    </w:p>
+    <w:p>
+      <w:pPr>
+        <w:jc w:val="both"/>
+        <w:rPr>
+          <w:lang w:val="pt-PT"/>
+        </w:rPr>
+      </w:pPr>
+    </w:p>
+    <w:p>
+      <w:pPr>
+        <w:rPr>
+          <w:lang w:val="pt-PT"/>
+        </w:rPr>
+      </w:pPr>
+      <w:r>
+        <w:rPr>
+          <w:lang w:val="pt-PT"/>
+        </w:rPr>
+        <w:br w:type="page"/>
+      </w:r>
+    </w:p>
+    <w:p>
+      <w:pPr>
+        <w:pStyle w:val="Heading2"/>
+        <w:rPr>
+          <w:i/>
+          <w:lang w:val="pt-PT"/>
+        </w:rPr>
+      </w:pPr>
+      <w:bookmarkStart w:id="11" w:name="_Toc503091353"/>
+      <w:bookmarkStart w:id="12" w:name="_Toc503091426"/>
+      <w:r>
+        <w:rPr>
+          <w:lang w:val="pt-PT"/>
+        </w:rPr>
+        <w:lastRenderedPageBreak/>
+        <w:t>2</w:t>
+      </w:r>
+      <w:r>
+        <w:rPr>
+          <w:lang w:val="pt-PT"/>
+        </w:rPr>
+        <w:t>.3.</w:t>
+      </w:r>
+      <w:r>
+        <w:rPr>
+          <w:i/>
           <w:lang w:val="pt-PT"/>
         </w:rPr>
         <w:t xml:space="preserve"> </w:t>
       </w:r>
       <w:r>
         <w:rPr>
-          <w:rFonts w:ascii="Arial-BoldMT" w:hAnsi="Arial-BoldMT" w:cs="Arial-BoldMT"/>
-          <w:bCs/>
-          <w:sz w:val="20"/>
-          <w:szCs w:val="20"/>
-          <w:lang w:val="pt-PT"/>
-        </w:rPr>
-        <w:t xml:space="preserve">com o padrão </w:t>
-      </w:r>
-      <w:r>
-        <w:rPr>
-          <w:b/>
-          <w:lang w:val="pt-PT"/>
-        </w:rPr>
-        <w:t xml:space="preserve">QuittingTime, </w:t>
-      </w:r>
-      <w:r>
-        <w:rPr>
-          <w:lang w:val="pt-PT"/>
-        </w:rPr>
-        <w:t xml:space="preserve">é necessário estabelecer critérios de paragem no ciclo, esses critérios estão definidos no padrão </w:t>
-      </w:r>
-      <w:r>
-        <w:rPr>
-          <w:b/>
-          <w:lang w:val="pt-PT"/>
-        </w:rPr>
-        <w:t>QuittingTime.</w:t>
-      </w:r>
-    </w:p>
-    <w:p>
-      <w:pPr>
-        <w:jc w:val="both"/>
-        <w:rPr>
-          <w:lang w:val="pt-PT"/>
-        </w:rPr>
-      </w:pPr>
-    </w:p>
-    <w:p>
-      <w:pPr>
-        <w:jc w:val="both"/>
-        <w:rPr>
-          <w:rStyle w:val="Strong"/>
-          <w:lang w:val="pt-PT"/>
-        </w:rPr>
-      </w:pPr>
-      <w:r>
-        <w:rPr>
-          <w:rStyle w:val="Strong"/>
-          <w:lang w:val="pt-PT"/>
-        </w:rPr>
-        <w:t>Vantagens do modelo em espiral:</w:t>
-      </w:r>
-    </w:p>
-    <w:p>
-      <w:pPr>
-        <w:jc w:val="both"/>
-        <w:rPr>
-          <w:lang w:val="pt-PT"/>
-        </w:rPr>
-      </w:pPr>
-      <w:r>
-        <w:rPr>
-          <w:lang w:val="pt-PT"/>
-        </w:rPr>
-        <w:t>O método iterativo em espiral permite identificar e confrontar problemas antecipadamente.</w:t>
-      </w:r>
-    </w:p>
-    <w:p>
-      <w:pPr>
-        <w:jc w:val="both"/>
-        <w:rPr>
-          <w:lang w:val="pt-PT"/>
-        </w:rPr>
-      </w:pPr>
-      <w:r>
-        <w:rPr>
-          <w:lang w:val="pt-PT"/>
-        </w:rPr>
-        <w:t>Permite poupar tempo na criação do software o que em concorrência é um fator determinante.</w:t>
-      </w:r>
-    </w:p>
-    <w:p>
-      <w:pPr>
-        <w:jc w:val="both"/>
-        <w:rPr>
-          <w:lang w:val="pt-PT"/>
-        </w:rPr>
-      </w:pPr>
-      <w:r>
-        <w:rPr>
-          <w:lang w:val="pt-PT"/>
-        </w:rPr>
-        <w:t>Erros no desenvolvimento de casos de uso é muito elevado e é tanto maior quanto mais tarde esses erros forem detetados (refiro-me ao processo de desenvolvimento de software) o modelo em espiral, por ser iterativo, permite identificar estes erros com eficiência.</w:t>
-      </w:r>
-    </w:p>
-    <w:p>
-      <w:pPr>
-        <w:jc w:val="both"/>
-        <w:rPr>
-          <w:lang w:val="pt-PT"/>
-        </w:rPr>
-      </w:pPr>
-      <w:r>
-        <w:rPr>
-          <w:lang w:val="pt-PT"/>
-        </w:rPr>
-        <w:t>Criar casos de uso, muitas vezes baseados em requisitos ambíguos e inconsistentes, sem acautelar uma estratégia de revisão dos mesmos, resulta em horas de trabalho perdidas quando os erros se revelam.</w:t>
-      </w:r>
-    </w:p>
-    <w:p>
-      <w:pPr>
-        <w:jc w:val="both"/>
-        <w:rPr>
-          <w:lang w:val="pt-PT"/>
-        </w:rPr>
-      </w:pPr>
-      <w:r>
-        <w:rPr>
-          <w:lang w:val="pt-PT"/>
-        </w:rPr>
-        <w:t>A criação de casos uso é um trabalho de equipa. Quando um elemento dedica muito tempo a criar um caso de uso, vai lutar por ele, mesmo que este seja inconsistente em relação aos outros casos de uso criados por diferentes membros da equipa. O modelo em espiral por ser iterativo permite fasear e dividir o trabalho dedicado a cada caso de uso, evitando desperdício de esforço.</w:t>
-      </w:r>
-    </w:p>
-    <w:p>
-      <w:pPr>
-        <w:jc w:val="both"/>
-        <w:rPr>
-          <w:lang w:val="pt-PT"/>
-        </w:rPr>
-      </w:pPr>
-      <w:r>
-        <w:rPr>
-          <w:lang w:val="pt-PT"/>
-        </w:rPr>
-        <w:t>O método iterativo permite um conhecimento dos casos de uso de uma forma progressiva e sustentada, do que resultam casos de uso robustos e consistentes.</w:t>
-      </w:r>
-    </w:p>
-    <w:p>
-      <w:pPr>
-        <w:jc w:val="both"/>
-        <w:rPr>
-          <w:lang w:val="pt-PT"/>
-        </w:rPr>
-      </w:pPr>
-    </w:p>
-    <w:p>
-      <w:pPr>
-        <w:jc w:val="both"/>
-        <w:rPr>
-          <w:lang w:val="pt-PT"/>
-        </w:rPr>
-      </w:pPr>
-    </w:p>
-    <w:p>
-      <w:pPr>
-        <w:jc w:val="both"/>
-        <w:rPr>
-          <w:lang w:val="pt-PT"/>
-        </w:rPr>
-      </w:pPr>
-    </w:p>
-    <w:p>
-      <w:pPr>
-        <w:rPr>
-          <w:lang w:val="pt-PT"/>
-        </w:rPr>
-      </w:pPr>
-      <w:r>
-        <w:rPr>
-          <w:lang w:val="pt-PT"/>
-        </w:rPr>
-        <w:br w:type="page"/>
-      </w:r>
-    </w:p>
-    <w:p>
-      <w:pPr>
-        <w:jc w:val="both"/>
-        <w:rPr>
-          <w:lang w:val="pt-PT"/>
-        </w:rPr>
-      </w:pPr>
-    </w:p>
-    <w:p>
-      <w:pPr>
-        <w:pStyle w:val="Heading2"/>
-        <w:rPr>
           <w:i/>
           <w:lang w:val="pt-PT"/>
         </w:rPr>
-      </w:pPr>
-      <w:bookmarkStart w:id="5" w:name="_Toc503084825"/>
-      <w:r>
-        <w:rPr>
-          <w:lang w:val="pt-PT"/>
-        </w:rPr>
-        <w:t>2</w:t>
-      </w:r>
-      <w:r>
-        <w:rPr>
-          <w:lang w:val="pt-PT"/>
-        </w:rPr>
-        <w:t>.2.</w:t>
-      </w:r>
-      <w:r>
-        <w:rPr>
-          <w:i/>
-          <w:lang w:val="pt-PT"/>
-        </w:rPr>
-        <w:t xml:space="preserve"> </w:t>
-      </w:r>
-      <w:r>
-        <w:rPr>
-          <w:i/>
-          <w:lang w:val="pt-PT"/>
-        </w:rPr>
-        <w:t>Quitting Time</w:t>
-      </w:r>
-      <w:bookmarkEnd w:id="5"/>
-    </w:p>
-    <w:p>
-      <w:pPr>
-        <w:jc w:val="both"/>
-        <w:rPr>
-          <w:lang w:val="pt-PT"/>
-        </w:rPr>
-      </w:pPr>
-    </w:p>
-    <w:p>
-      <w:pPr>
-        <w:jc w:val="both"/>
-        <w:rPr>
-          <w:vertAlign w:val="superscript"/>
-          <w:lang w:val="pt-PT"/>
-        </w:rPr>
-      </w:pPr>
-      <w:r>
-        <w:rPr>
-          <w:lang w:val="pt-PT"/>
-        </w:rPr>
-        <w:t xml:space="preserve">Desenvolver um modelo de casos de uso para além das necessidades dos </w:t>
-      </w:r>
-      <w:r>
-        <w:rPr>
-          <w:i/>
-          <w:lang w:val="pt-PT"/>
-        </w:rPr>
-        <w:t>stakeholders</w:t>
-      </w:r>
-      <w:r>
-        <w:rPr>
-          <w:lang w:val="pt-PT"/>
-        </w:rPr>
-        <w:t xml:space="preserve"> e dos programadores é um desperdício de recursos e atrasa o projecto.</w:t>
-      </w:r>
-    </w:p>
-    <w:p>
-      <w:pPr>
-        <w:jc w:val="both"/>
-        <w:rPr>
-          <w:lang w:val="pt-PT"/>
-        </w:rPr>
-      </w:pPr>
-      <w:r>
-        <w:rPr>
-          <w:lang w:val="pt-PT"/>
-        </w:rPr>
-        <w:t>Este padrão de desenvolvimento salienta que é necessário saber quando deve terminar-se a fase em que se escrevem e descrevem casos de uso.</w:t>
-      </w:r>
-    </w:p>
-    <w:p>
-      <w:pPr>
-        <w:jc w:val="both"/>
-        <w:rPr>
-          <w:lang w:val="pt-PT"/>
-        </w:rPr>
-      </w:pPr>
-      <w:r>
-        <w:rPr>
-          <w:lang w:val="pt-PT"/>
-        </w:rPr>
-        <w:t>É contra a especificação excessiva de um sistema, apesar de por vezes existir um certo temor, por parte dos seus construtores, de que alguns requisitos podem ser olvidados.</w:t>
-      </w:r>
-    </w:p>
-    <w:p>
-      <w:pPr>
-        <w:jc w:val="both"/>
-        <w:rPr>
-          <w:lang w:val="pt-PT"/>
-        </w:rPr>
-      </w:pPr>
-      <w:r>
-        <w:rPr>
-          <w:lang w:val="pt-PT"/>
-        </w:rPr>
-        <w:t>Acredita-se que erros cometidos na especificação de requisitos comportam custos elevados na rectificação do problema.</w:t>
-      </w:r>
-    </w:p>
-    <w:p>
-      <w:pPr>
-        <w:jc w:val="both"/>
-        <w:rPr>
-          <w:lang w:val="pt-PT"/>
-        </w:rPr>
-      </w:pPr>
-      <w:r>
-        <w:rPr>
-          <w:lang w:val="pt-PT"/>
-        </w:rPr>
-        <w:t>É atribuída importância à partilha de conhecimento e experiência numa organização, como forma de evitar uma especificação excessiva do sistema a construir.</w:t>
-      </w:r>
-    </w:p>
-    <w:p>
-      <w:pPr>
-        <w:jc w:val="both"/>
-        <w:rPr>
-          <w:lang w:val="pt-PT"/>
-        </w:rPr>
-      </w:pPr>
-      <w:r>
-        <w:rPr>
-          <w:lang w:val="pt-PT"/>
-        </w:rPr>
-        <w:t>Escrever requisitos demasiado detalhados pode ocultar a incerteza que lhes está associada.</w:t>
-      </w:r>
-    </w:p>
-    <w:p>
-      <w:pPr>
-        <w:jc w:val="both"/>
-        <w:rPr>
-          <w:lang w:val="pt-PT"/>
-        </w:rPr>
-      </w:pPr>
-      <w:r>
-        <w:rPr>
-          <w:lang w:val="pt-PT"/>
-        </w:rPr>
-        <w:t>Um erro descoberto cedo tem um preço baixo, mas o custo de não avançar num projecto é muitas vezes exorbitante.</w:t>
-      </w:r>
-    </w:p>
-    <w:p>
-      <w:pPr>
-        <w:jc w:val="both"/>
-        <w:rPr>
-          <w:lang w:val="pt-PT"/>
-        </w:rPr>
-      </w:pPr>
-      <w:r>
-        <w:rPr>
-          <w:lang w:val="pt-PT"/>
-        </w:rPr>
-        <w:t>Deve parar-se o desenvolvimento de casos de uso quando estes estão completos e cumprem satisfatoriamente as espectativas da audiência.</w:t>
-      </w:r>
-    </w:p>
-    <w:p>
-      <w:pPr>
-        <w:jc w:val="both"/>
-        <w:rPr>
-          <w:lang w:val="pt-PT"/>
-        </w:rPr>
-      </w:pPr>
-    </w:p>
-    <w:p>
-      <w:pPr>
-        <w:jc w:val="both"/>
-        <w:rPr>
-          <w:lang w:val="pt-PT"/>
-        </w:rPr>
-      </w:pPr>
-      <w:r>
-        <w:rPr>
-          <w:lang w:val="pt-PT"/>
-        </w:rPr>
-        <w:t>Determinação da completude dos casos de uso:</w:t>
-      </w:r>
-    </w:p>
-    <w:p>
-      <w:pPr>
-        <w:jc w:val="both"/>
-        <w:rPr>
-          <w:lang w:val="pt-PT"/>
-        </w:rPr>
-      </w:pPr>
-      <w:r>
-        <w:rPr>
-          <w:lang w:val="pt-PT"/>
-        </w:rPr>
-        <w:t>1) Foram identificados e documentados todos os actores e objectivos?</w:t>
-      </w:r>
-    </w:p>
-    <w:p>
-      <w:pPr>
-        <w:jc w:val="both"/>
-        <w:rPr>
-          <w:lang w:val="pt-PT"/>
-        </w:rPr>
-      </w:pPr>
-      <w:r>
-        <w:rPr>
-          <w:lang w:val="pt-PT"/>
-        </w:rPr>
-        <w:t>2) O cliente ou um representante do cliente já tomaram conhecimento de que o conjunto de casos de uso está completo, e que cada caso de uso é legível e correcto?</w:t>
-      </w:r>
-    </w:p>
-    <w:p>
-      <w:pPr>
-        <w:jc w:val="both"/>
-        <w:rPr>
-          <w:lang w:val="pt-PT"/>
-        </w:rPr>
-      </w:pPr>
-      <w:r>
-        <w:rPr>
-          <w:lang w:val="pt-PT"/>
-        </w:rPr>
-        <w:t>3) É possível implementar os casos de uso?</w:t>
-      </w:r>
-    </w:p>
-    <w:p>
-      <w:pPr>
-        <w:jc w:val="both"/>
-        <w:rPr>
-          <w:lang w:val="pt-PT"/>
-        </w:rPr>
-      </w:pPr>
-    </w:p>
-    <w:p>
-      <w:pPr>
-        <w:jc w:val="both"/>
-        <w:rPr>
-          <w:lang w:val="pt-PT"/>
-        </w:rPr>
-      </w:pPr>
-    </w:p>
-    <w:p>
-      <w:pPr>
-        <w:jc w:val="both"/>
-        <w:rPr>
-          <w:lang w:val="pt-PT"/>
-        </w:rPr>
-      </w:pPr>
-    </w:p>
-    <w:p>
-      <w:pPr>
-        <w:jc w:val="both"/>
-        <w:rPr>
-          <w:lang w:val="pt-PT"/>
-        </w:rPr>
-      </w:pPr>
-    </w:p>
-    <w:p>
-      <w:pPr>
-        <w:jc w:val="both"/>
-        <w:rPr>
-          <w:lang w:val="pt-PT"/>
-        </w:rPr>
-      </w:pPr>
-    </w:p>
-    <w:p>
-      <w:pPr>
-        <w:jc w:val="both"/>
-        <w:rPr>
-          <w:lang w:val="pt-PT"/>
-        </w:rPr>
-      </w:pPr>
-    </w:p>
-    <w:p>
-      <w:pPr>
-        <w:jc w:val="both"/>
-        <w:rPr>
-          <w:lang w:val="pt-PT"/>
-        </w:rPr>
-      </w:pPr>
-    </w:p>
-    <w:p>
-      <w:pPr>
-        <w:jc w:val="both"/>
-        <w:rPr>
-          <w:lang w:val="pt-PT"/>
-        </w:rPr>
-      </w:pPr>
-    </w:p>
-    <w:p>
-      <w:pPr>
-        <w:jc w:val="both"/>
-        <w:rPr>
-          <w:lang w:val="pt-PT"/>
-        </w:rPr>
-      </w:pPr>
-    </w:p>
-    <w:p>
-      <w:pPr>
-        <w:rPr>
-          <w:lang w:val="pt-PT"/>
-        </w:rPr>
-      </w:pPr>
-      <w:r>
-        <w:rPr>
-          <w:lang w:val="pt-PT"/>
-        </w:rPr>
-        <w:br w:type="page"/>
-      </w:r>
-    </w:p>
-    <w:p>
-      <w:pPr>
-        <w:jc w:val="both"/>
-        <w:rPr>
-          <w:lang w:val="pt-PT"/>
-        </w:rPr>
-      </w:pPr>
-    </w:p>
-    <w:p>
-      <w:pPr>
-        <w:pStyle w:val="Heading2"/>
-        <w:rPr>
-          <w:i/>
-          <w:lang w:val="pt-PT"/>
-        </w:rPr>
-      </w:pPr>
-      <w:bookmarkStart w:id="6" w:name="_Toc503084826"/>
-      <w:r>
-        <w:rPr>
-          <w:lang w:val="pt-PT"/>
-        </w:rPr>
-        <w:t>2</w:t>
-      </w:r>
-      <w:r>
-        <w:rPr>
-          <w:lang w:val="pt-PT"/>
-        </w:rPr>
-        <w:t>.3.</w:t>
-      </w:r>
-      <w:r>
-        <w:rPr>
-          <w:i/>
-          <w:lang w:val="pt-PT"/>
-        </w:rPr>
-        <w:t xml:space="preserve"> </w:t>
-      </w:r>
-      <w:r>
-        <w:rPr>
-          <w:i/>
-          <w:lang w:val="pt-PT"/>
-        </w:rPr>
         <w:t>Two Tier Review</w:t>
       </w:r>
-      <w:bookmarkEnd w:id="6"/>
+      <w:bookmarkEnd w:id="11"/>
+      <w:bookmarkEnd w:id="12"/>
     </w:p>
     <w:p>
       <w:pPr>
@@ -7625,24 +8082,19 @@
     </w:p>
     <w:p>
       <w:pPr>
-        <w:rPr>
-          <w:lang w:val="pt-PT"/>
-        </w:rPr>
-      </w:pPr>
-    </w:p>
-    <w:p>
-      <w:pPr>
         <w:pStyle w:val="Heading1"/>
         <w:jc w:val="both"/>
         <w:rPr>
           <w:lang w:val="pt-PT"/>
         </w:rPr>
       </w:pPr>
-      <w:bookmarkStart w:id="7" w:name="_Toc503084827"/>
-      <w:r>
-        <w:rPr>
-          <w:lang w:val="pt-PT"/>
-        </w:rPr>
+      <w:bookmarkStart w:id="13" w:name="_Toc503091354"/>
+      <w:bookmarkStart w:id="14" w:name="_Toc503091427"/>
+      <w:r>
+        <w:rPr>
+          <w:lang w:val="pt-PT"/>
+        </w:rPr>
+        <w:lastRenderedPageBreak/>
         <w:t xml:space="preserve">3. </w:t>
       </w:r>
       <w:r>
@@ -7700,7 +8152,8 @@
         </w:rPr>
         <w:t xml:space="preserve"> de referência</w:t>
       </w:r>
-      <w:bookmarkEnd w:id="7"/>
+      <w:bookmarkEnd w:id="13"/>
+      <w:bookmarkEnd w:id="14"/>
     </w:p>
     <w:p>
       <w:pPr>
@@ -8634,29 +9087,23 @@
         <w:rPr>
           <w:lang w:val="pt-PT"/>
         </w:rPr>
+        <w:br w:type="page"/>
+      </w:r>
+    </w:p>
+    <w:p>
+      <w:pPr>
+        <w:pStyle w:val="Heading1"/>
+        <w:rPr>
+          <w:lang w:val="pt-PT"/>
+        </w:rPr>
+      </w:pPr>
+      <w:bookmarkStart w:id="15" w:name="_Toc503091355"/>
+      <w:bookmarkStart w:id="16" w:name="_Toc503091428"/>
+      <w:r>
+        <w:rPr>
+          <w:lang w:val="pt-PT"/>
+        </w:rPr>
         <w:lastRenderedPageBreak/>
-        <w:br w:type="page"/>
-      </w:r>
-    </w:p>
-    <w:p>
-      <w:pPr>
-        <w:rPr>
-          <w:lang w:val="pt-PT"/>
-        </w:rPr>
-      </w:pPr>
-    </w:p>
-    <w:p>
-      <w:pPr>
-        <w:pStyle w:val="Heading1"/>
-        <w:rPr>
-          <w:lang w:val="pt-PT"/>
-        </w:rPr>
-      </w:pPr>
-      <w:bookmarkStart w:id="8" w:name="_Toc503084828"/>
-      <w:r>
-        <w:rPr>
-          <w:lang w:val="pt-PT"/>
-        </w:rPr>
         <w:t>4</w:t>
       </w:r>
       <w:r>
@@ -8689,7 +9136,8 @@
         </w:rPr>
         <w:t>, objetivos e respetivos Casos de Uso</w:t>
       </w:r>
-      <w:bookmarkEnd w:id="8"/>
+      <w:bookmarkEnd w:id="15"/>
+      <w:bookmarkEnd w:id="16"/>
     </w:p>
     <w:p>
       <w:pPr>
@@ -9693,23 +10141,18 @@
     </w:p>
     <w:p>
       <w:pPr>
-        <w:rPr>
-          <w:lang w:val="pt-PT"/>
-        </w:rPr>
-      </w:pPr>
-    </w:p>
-    <w:p>
-      <w:pPr>
         <w:pStyle w:val="Heading1"/>
         <w:rPr>
           <w:lang w:val="pt-PT"/>
         </w:rPr>
       </w:pPr>
-      <w:bookmarkStart w:id="9" w:name="_Toc503084829"/>
-      <w:r>
-        <w:rPr>
-          <w:lang w:val="pt-PT"/>
-        </w:rPr>
+      <w:bookmarkStart w:id="17" w:name="_Toc503091356"/>
+      <w:bookmarkStart w:id="18" w:name="_Toc503091429"/>
+      <w:r>
+        <w:rPr>
+          <w:lang w:val="pt-PT"/>
+        </w:rPr>
+        <w:lastRenderedPageBreak/>
         <w:t>5</w:t>
       </w:r>
       <w:r>
@@ -9724,7 +10167,8 @@
         </w:rPr>
         <w:t>Diagrama de Contexto</w:t>
       </w:r>
-      <w:bookmarkEnd w:id="9"/>
+      <w:bookmarkEnd w:id="17"/>
+      <w:bookmarkEnd w:id="18"/>
     </w:p>
     <w:p>
       <w:pPr>
@@ -9968,7 +10412,8 @@
           <w:lang w:val="pt-PT"/>
         </w:rPr>
       </w:pPr>
-      <w:bookmarkStart w:id="10" w:name="_Toc503084830"/>
+      <w:bookmarkStart w:id="19" w:name="_Toc503091357"/>
+      <w:bookmarkStart w:id="20" w:name="_Toc503091430"/>
       <w:r>
         <w:rPr>
           <w:lang w:val="pt-PT"/>
@@ -9982,7 +10427,8 @@
         </w:rPr>
         <w:t>Diagrama de Casos de Uso</w:t>
       </w:r>
-      <w:bookmarkEnd w:id="10"/>
+      <w:bookmarkEnd w:id="19"/>
+      <w:bookmarkEnd w:id="20"/>
     </w:p>
     <w:p>
       <w:pPr>
@@ -10060,7 +10506,8 @@
           <w:lang w:val="pt-PT"/>
         </w:rPr>
       </w:pPr>
-      <w:bookmarkStart w:id="11" w:name="_Toc503084831"/>
+      <w:bookmarkStart w:id="21" w:name="_Toc503091358"/>
+      <w:bookmarkStart w:id="22" w:name="_Toc503091431"/>
       <w:r>
         <w:rPr>
           <w:lang w:val="pt-PT"/>
@@ -10068,7 +10515,8 @@
         <w:lastRenderedPageBreak/>
         <w:t>7. Descrição de Casos de Uso, Diagramas de Sequência, Diagramas de Classes Parciais</w:t>
       </w:r>
-      <w:bookmarkEnd w:id="11"/>
+      <w:bookmarkEnd w:id="21"/>
+      <w:bookmarkEnd w:id="22"/>
     </w:p>
     <w:p>
       <w:pPr>
@@ -10084,7 +10532,8 @@
           <w:lang w:val="pt-PT"/>
         </w:rPr>
       </w:pPr>
-      <w:bookmarkStart w:id="12" w:name="_Toc503084832"/>
+      <w:bookmarkStart w:id="23" w:name="_Toc503091359"/>
+      <w:bookmarkStart w:id="24" w:name="_Toc503091432"/>
       <w:r>
         <w:rPr>
           <w:lang w:val="pt-PT"/>
@@ -10097,7 +10546,8 @@
         </w:rPr>
         <w:t>Descrição de Caso de Uso - Criar Trilho</w:t>
       </w:r>
-      <w:bookmarkEnd w:id="12"/>
+      <w:bookmarkEnd w:id="23"/>
+      <w:bookmarkEnd w:id="24"/>
     </w:p>
     <w:p>
       <w:pPr>
@@ -10729,7 +11179,8 @@
           <w:lang w:val="pt-PT"/>
         </w:rPr>
       </w:pPr>
-      <w:bookmarkStart w:id="13" w:name="_Toc503084833"/>
+      <w:bookmarkStart w:id="25" w:name="_Toc503091360"/>
+      <w:bookmarkStart w:id="26" w:name="_Toc503091433"/>
       <w:r>
         <w:rPr>
           <w:lang w:val="pt-PT"/>
@@ -10766,7 +11217,8 @@
         </w:rPr>
         <w:t>Criar Trilho</w:t>
       </w:r>
-      <w:bookmarkEnd w:id="13"/>
+      <w:bookmarkEnd w:id="25"/>
+      <w:bookmarkEnd w:id="26"/>
     </w:p>
     <w:p>
       <w:pPr>
@@ -10819,14 +11271,16 @@
           <w:lang w:val="pt-PT"/>
         </w:rPr>
       </w:pPr>
-      <w:bookmarkStart w:id="14" w:name="_Toc503084834"/>
+      <w:bookmarkStart w:id="27" w:name="_Toc503091361"/>
+      <w:bookmarkStart w:id="28" w:name="_Toc503091434"/>
       <w:r>
         <w:rPr>
           <w:lang w:val="pt-PT"/>
         </w:rPr>
         <w:t>7.1.2. Diagrama de Classes Parcial</w:t>
       </w:r>
-      <w:bookmarkEnd w:id="14"/>
+      <w:bookmarkEnd w:id="27"/>
+      <w:bookmarkEnd w:id="28"/>
     </w:p>
     <w:p>
       <w:pPr>
@@ -10923,7 +11377,8 @@
           <w:lang w:val="pt-PT"/>
         </w:rPr>
       </w:pPr>
-      <w:bookmarkStart w:id="15" w:name="_Toc503084835"/>
+      <w:bookmarkStart w:id="29" w:name="_Toc503091362"/>
+      <w:bookmarkStart w:id="30" w:name="_Toc503091435"/>
       <w:r>
         <w:rPr>
           <w:lang w:val="pt-PT"/>
@@ -10943,7 +11398,8 @@
         </w:rPr>
         <w:t>Descrição de Caso de Uso - Alterar Trilho</w:t>
       </w:r>
-      <w:bookmarkEnd w:id="15"/>
+      <w:bookmarkEnd w:id="29"/>
+      <w:bookmarkEnd w:id="30"/>
     </w:p>
     <w:p>
       <w:pPr>
@@ -11586,7 +12042,8 @@
           <w:lang w:val="pt-PT"/>
         </w:rPr>
       </w:pPr>
-      <w:bookmarkStart w:id="16" w:name="_Toc503084836"/>
+      <w:bookmarkStart w:id="31" w:name="_Toc503091363"/>
+      <w:bookmarkStart w:id="32" w:name="_Toc503091436"/>
       <w:r>
         <w:rPr>
           <w:lang w:val="pt-PT"/>
@@ -11612,7 +12069,8 @@
         </w:rPr>
         <w:t>Alterar Trilho</w:t>
       </w:r>
-      <w:bookmarkEnd w:id="16"/>
+      <w:bookmarkEnd w:id="31"/>
+      <w:bookmarkEnd w:id="32"/>
     </w:p>
     <w:p>
       <w:pPr>
@@ -11772,7 +12230,8 @@
           <w:lang w:val="pt-PT"/>
         </w:rPr>
       </w:pPr>
-      <w:bookmarkStart w:id="17" w:name="_Toc503084837"/>
+      <w:bookmarkStart w:id="33" w:name="_Toc503091364"/>
+      <w:bookmarkStart w:id="34" w:name="_Toc503091437"/>
       <w:r>
         <w:rPr>
           <w:lang w:val="pt-PT"/>
@@ -11798,7 +12257,8 @@
         </w:rPr>
         <w:t xml:space="preserve"> Trilho</w:t>
       </w:r>
-      <w:bookmarkEnd w:id="17"/>
+      <w:bookmarkEnd w:id="33"/>
+      <w:bookmarkEnd w:id="34"/>
       <w:r>
         <w:rPr>
           <w:lang w:val="pt-PT"/>
@@ -12194,7 +12654,8 @@
           <w:lang w:val="pt-PT"/>
         </w:rPr>
       </w:pPr>
-      <w:bookmarkStart w:id="18" w:name="_Toc503084838"/>
+      <w:bookmarkStart w:id="35" w:name="_Toc503091365"/>
+      <w:bookmarkStart w:id="36" w:name="_Toc503091438"/>
       <w:r>
         <w:rPr>
           <w:lang w:val="pt-PT"/>
@@ -12225,7 +12686,8 @@
         </w:rPr>
         <w:t xml:space="preserve"> Trilho</w:t>
       </w:r>
-      <w:bookmarkEnd w:id="18"/>
+      <w:bookmarkEnd w:id="35"/>
+      <w:bookmarkEnd w:id="36"/>
     </w:p>
     <w:p>
       <w:pPr>
@@ -12309,7 +12771,8 @@
           <w:lang w:val="pt-PT"/>
         </w:rPr>
       </w:pPr>
-      <w:bookmarkStart w:id="19" w:name="_Toc503084839"/>
+      <w:bookmarkStart w:id="37" w:name="_Toc503091366"/>
+      <w:bookmarkStart w:id="38" w:name="_Toc503091439"/>
       <w:r>
         <w:rPr>
           <w:lang w:val="pt-PT"/>
@@ -12323,7 +12786,8 @@
         </w:rPr>
         <w:t>Descrição de Caso de Uso - Consultar Trilho</w:t>
       </w:r>
-      <w:bookmarkEnd w:id="19"/>
+      <w:bookmarkEnd w:id="37"/>
+      <w:bookmarkEnd w:id="38"/>
     </w:p>
     <w:p>
       <w:pPr>
@@ -12700,7 +13164,8 @@
           <w:lang w:val="pt-PT"/>
         </w:rPr>
       </w:pPr>
-      <w:bookmarkStart w:id="20" w:name="_Toc503084840"/>
+      <w:bookmarkStart w:id="39" w:name="_Toc503091367"/>
+      <w:bookmarkStart w:id="40" w:name="_Toc503091440"/>
       <w:r>
         <w:rPr>
           <w:lang w:val="pt-PT"/>
@@ -12713,7 +13178,8 @@
         </w:rPr>
         <w:t>Diagrama Sequencia Consultar Trilho</w:t>
       </w:r>
-      <w:bookmarkEnd w:id="20"/>
+      <w:bookmarkEnd w:id="39"/>
+      <w:bookmarkEnd w:id="40"/>
     </w:p>
     <w:p>
       <w:pPr>
@@ -12793,7 +13259,7 @@
         <w:rPr>
           <w:rStyle w:val="CommentReference"/>
         </w:rPr>
-        <w:commentReference w:id="21"/>
+        <w:commentReference w:id="41"/>
       </w:r>
       <w:r>
         <w:rPr>
@@ -12809,7 +13275,8 @@
           <w:lang w:val="pt-PT"/>
         </w:rPr>
       </w:pPr>
-      <w:bookmarkStart w:id="22" w:name="_Toc503084841"/>
+      <w:bookmarkStart w:id="42" w:name="_Toc503091368"/>
+      <w:bookmarkStart w:id="43" w:name="_Toc503091441"/>
       <w:r>
         <w:rPr>
           <w:lang w:val="pt-PT"/>
@@ -12829,7 +13296,8 @@
         </w:rPr>
         <w:t>- Inserir Perguntas Avaliação Trilho</w:t>
       </w:r>
-      <w:bookmarkEnd w:id="22"/>
+      <w:bookmarkEnd w:id="42"/>
+      <w:bookmarkEnd w:id="43"/>
     </w:p>
     <w:p>
       <w:pPr>
@@ -13358,7 +13826,8 @@
           <w:lang w:val="pt-PT"/>
         </w:rPr>
       </w:pPr>
-      <w:bookmarkStart w:id="23" w:name="_Toc503084842"/>
+      <w:bookmarkStart w:id="44" w:name="_Toc503091369"/>
+      <w:bookmarkStart w:id="45" w:name="_Toc503091442"/>
       <w:r>
         <w:rPr>
           <w:lang w:val="pt-PT"/>
@@ -13372,7 +13841,8 @@
         </w:rPr>
         <w:t>Diagrama de Sequência - Inserir Perguntas Avaliação Trilho</w:t>
       </w:r>
-      <w:bookmarkEnd w:id="23"/>
+      <w:bookmarkEnd w:id="44"/>
+      <w:bookmarkEnd w:id="45"/>
     </w:p>
     <w:p>
       <w:pPr>
@@ -13466,7 +13936,8 @@
           <w:lang w:val="pt-PT"/>
         </w:rPr>
       </w:pPr>
-      <w:bookmarkStart w:id="24" w:name="_Toc503084843"/>
+      <w:bookmarkStart w:id="46" w:name="_Toc503091370"/>
+      <w:bookmarkStart w:id="47" w:name="_Toc503091443"/>
       <w:r>
         <w:rPr>
           <w:lang w:val="pt-PT"/>
@@ -13486,7 +13957,8 @@
         </w:rPr>
         <w:t>- Inserir Perguntas Avaliação Serviços</w:t>
       </w:r>
-      <w:bookmarkEnd w:id="24"/>
+      <w:bookmarkEnd w:id="46"/>
+      <w:bookmarkEnd w:id="47"/>
     </w:p>
     <w:p>
       <w:pPr>
@@ -14091,7 +14563,8 @@
           <w:lang w:val="pt-PT"/>
         </w:rPr>
       </w:pPr>
-      <w:bookmarkStart w:id="25" w:name="_Toc503084844"/>
+      <w:bookmarkStart w:id="48" w:name="_Toc503091371"/>
+      <w:bookmarkStart w:id="49" w:name="_Toc503091444"/>
       <w:r>
         <w:rPr>
           <w:lang w:val="pt-PT"/>
@@ -14111,7 +14584,8 @@
         </w:rPr>
         <w:t>Serviços</w:t>
       </w:r>
-      <w:bookmarkEnd w:id="25"/>
+      <w:bookmarkEnd w:id="48"/>
+      <w:bookmarkEnd w:id="49"/>
     </w:p>
     <w:p>
       <w:pPr>
@@ -14271,7 +14745,8 @@
           <w:lang w:val="pt-PT"/>
         </w:rPr>
       </w:pPr>
-      <w:bookmarkStart w:id="26" w:name="_Toc503084845"/>
+      <w:bookmarkStart w:id="50" w:name="_Toc503091372"/>
+      <w:bookmarkStart w:id="51" w:name="_Toc503091445"/>
       <w:r>
         <w:rPr>
           <w:lang w:val="pt-PT"/>
@@ -14291,7 +14766,8 @@
         </w:rPr>
         <w:t>- Consultar Reservas dos Serviços</w:t>
       </w:r>
-      <w:bookmarkEnd w:id="26"/>
+      <w:bookmarkEnd w:id="50"/>
+      <w:bookmarkEnd w:id="51"/>
     </w:p>
     <w:p>
       <w:pPr>
@@ -14723,7 +15199,8 @@
           <w:lang w:val="pt-PT"/>
         </w:rPr>
       </w:pPr>
-      <w:bookmarkStart w:id="27" w:name="_Toc503084846"/>
+      <w:bookmarkStart w:id="52" w:name="_Toc503091373"/>
+      <w:bookmarkStart w:id="53" w:name="_Toc503091446"/>
       <w:r>
         <w:rPr>
           <w:lang w:val="pt-PT"/>
@@ -14742,7 +15219,8 @@
         </w:rPr>
         <w:t>- Consultar Reservas dos Serviços</w:t>
       </w:r>
-      <w:bookmarkEnd w:id="27"/>
+      <w:bookmarkEnd w:id="52"/>
+      <w:bookmarkEnd w:id="53"/>
     </w:p>
     <w:p>
       <w:pPr>
@@ -14832,7 +15310,8 @@
           <w:lang w:val="pt-PT"/>
         </w:rPr>
       </w:pPr>
-      <w:bookmarkStart w:id="28" w:name="_Toc503084847"/>
+      <w:bookmarkStart w:id="54" w:name="_Toc503091374"/>
+      <w:bookmarkStart w:id="55" w:name="_Toc503091447"/>
       <w:r>
         <w:rPr>
           <w:lang w:val="pt-PT"/>
@@ -14852,7 +15331,8 @@
         </w:rPr>
         <w:t>- Avaliar Trilho</w:t>
       </w:r>
-      <w:bookmarkEnd w:id="28"/>
+      <w:bookmarkEnd w:id="54"/>
+      <w:bookmarkEnd w:id="55"/>
     </w:p>
     <w:p>
       <w:pPr>
@@ -15419,7 +15899,8 @@
           <w:lang w:val="pt-PT"/>
         </w:rPr>
       </w:pPr>
-      <w:bookmarkStart w:id="29" w:name="_Toc503084848"/>
+      <w:bookmarkStart w:id="56" w:name="_Toc503091375"/>
+      <w:bookmarkStart w:id="57" w:name="_Toc503091448"/>
       <w:r>
         <w:rPr>
           <w:lang w:val="pt-PT"/>
@@ -15445,7 +15926,8 @@
         </w:rPr>
         <w:t>Avaliar Trilho</w:t>
       </w:r>
-      <w:bookmarkEnd w:id="29"/>
+      <w:bookmarkEnd w:id="56"/>
+      <w:bookmarkEnd w:id="57"/>
     </w:p>
     <w:p>
       <w:pPr>
@@ -15591,7 +16073,8 @@
           <w:lang w:val="pt-PT"/>
         </w:rPr>
       </w:pPr>
-      <w:bookmarkStart w:id="30" w:name="_Toc503084849"/>
+      <w:bookmarkStart w:id="58" w:name="_Toc503091376"/>
+      <w:bookmarkStart w:id="59" w:name="_Toc503091449"/>
       <w:r>
         <w:rPr>
           <w:lang w:val="pt-PT"/>
@@ -15611,7 +16094,8 @@
         </w:rPr>
         <w:t>- Avaliar Serviços</w:t>
       </w:r>
-      <w:bookmarkEnd w:id="30"/>
+      <w:bookmarkEnd w:id="58"/>
+      <w:bookmarkEnd w:id="59"/>
     </w:p>
     <w:p>
       <w:pPr>
@@ -16212,7 +16696,8 @@
           <w:lang w:val="pt-PT"/>
         </w:rPr>
       </w:pPr>
-      <w:bookmarkStart w:id="31" w:name="_Toc503084850"/>
+      <w:bookmarkStart w:id="60" w:name="_Toc503091377"/>
+      <w:bookmarkStart w:id="61" w:name="_Toc503091450"/>
       <w:r>
         <w:rPr>
           <w:lang w:val="pt-PT"/>
@@ -16238,7 +16723,8 @@
         </w:rPr>
         <w:t>Avaliar Serviços</w:t>
       </w:r>
-      <w:bookmarkEnd w:id="31"/>
+      <w:bookmarkEnd w:id="60"/>
+      <w:bookmarkEnd w:id="61"/>
     </w:p>
     <w:p>
       <w:pPr>
@@ -16405,7 +16891,8 @@
           <w:lang w:val="pt-PT"/>
         </w:rPr>
       </w:pPr>
-      <w:bookmarkStart w:id="32" w:name="_Toc503084851"/>
+      <w:bookmarkStart w:id="62" w:name="_Toc503091378"/>
+      <w:bookmarkStart w:id="63" w:name="_Toc503091451"/>
       <w:r>
         <w:rPr>
           <w:lang w:val="pt-PT"/>
@@ -16425,23 +16912,24 @@
         </w:rPr>
         <w:t xml:space="preserve">Diagrama de Classes </w:t>
       </w:r>
-      <w:commentRangeStart w:id="33"/>
+      <w:commentRangeStart w:id="64"/>
       <w:r>
         <w:rPr>
           <w:lang w:val="pt-PT"/>
         </w:rPr>
         <w:t>Global</w:t>
       </w:r>
-      <w:commentRangeEnd w:id="33"/>
+      <w:commentRangeEnd w:id="64"/>
       <w:r>
         <w:rPr>
           <w:rStyle w:val="CommentReference"/>
           <w:rFonts w:asciiTheme="minorHAnsi" w:eastAsiaTheme="minorHAnsi" w:hAnsiTheme="minorHAnsi" w:cstheme="minorBidi"/>
           <w:color w:val="auto"/>
         </w:rPr>
-        <w:commentReference w:id="33"/>
-      </w:r>
-      <w:bookmarkEnd w:id="32"/>
+        <w:commentReference w:id="64"/>
+      </w:r>
+      <w:bookmarkEnd w:id="62"/>
+      <w:bookmarkEnd w:id="63"/>
     </w:p>
     <w:p>
       <w:pPr>
@@ -16524,7 +17012,8 @@
         </w:rPr>
         <w:br w:type="page"/>
       </w:r>
-      <w:bookmarkStart w:id="34" w:name="_Toc503084852"/>
+      <w:bookmarkStart w:id="65" w:name="_Toc503091379"/>
+      <w:bookmarkStart w:id="66" w:name="_Toc503091452"/>
       <w:r>
         <w:rPr>
           <w:lang w:val="pt-PT"/>
@@ -16556,7 +17045,8 @@
         </w:rPr>
         <w:t>classes</w:t>
       </w:r>
-      <w:bookmarkEnd w:id="34"/>
+      <w:bookmarkEnd w:id="65"/>
+      <w:bookmarkEnd w:id="66"/>
     </w:p>
     <w:p>
       <w:pPr>
@@ -16572,7 +17062,8 @@
           <w:lang w:val="pt-PT"/>
         </w:rPr>
       </w:pPr>
-      <w:bookmarkStart w:id="35" w:name="_Toc503084853"/>
+      <w:bookmarkStart w:id="67" w:name="_Toc503091380"/>
+      <w:bookmarkStart w:id="68" w:name="_Toc503091453"/>
       <w:r>
         <w:rPr>
           <w:lang w:val="pt-PT"/>
@@ -16585,7 +17076,8 @@
         </w:rPr>
         <w:t>rilho</w:t>
       </w:r>
-      <w:bookmarkEnd w:id="35"/>
+      <w:bookmarkEnd w:id="67"/>
+      <w:bookmarkEnd w:id="68"/>
     </w:p>
     <w:p>
       <w:pPr>
@@ -16601,7 +17093,8 @@
           <w:lang w:val="pt-PT"/>
         </w:rPr>
       </w:pPr>
-      <w:bookmarkStart w:id="36" w:name="_Toc503084854"/>
+      <w:bookmarkStart w:id="69" w:name="_Toc503091381"/>
+      <w:bookmarkStart w:id="70" w:name="_Toc503091454"/>
       <w:r>
         <w:rPr>
           <w:lang w:val="pt-PT"/>
@@ -16647,7 +17140,8 @@
         </w:rPr>
         <w:t>qts carateres vou permitir para detalhes e sumário)</w:t>
       </w:r>
-      <w:bookmarkEnd w:id="36"/>
+      <w:bookmarkEnd w:id="69"/>
+      <w:bookmarkEnd w:id="70"/>
     </w:p>
     <w:p>
       <w:pPr>
@@ -18914,7 +19408,8 @@
           <w:lang w:val="pt-PT"/>
         </w:rPr>
       </w:pPr>
-      <w:bookmarkStart w:id="37" w:name="_Toc503084855"/>
+      <w:bookmarkStart w:id="71" w:name="_Toc503091382"/>
+      <w:bookmarkStart w:id="72" w:name="_Toc503091455"/>
       <w:r>
         <w:rPr>
           <w:lang w:val="pt-PT"/>
@@ -18940,7 +19435,8 @@
         </w:rPr>
         <w:t>classe Trilho</w:t>
       </w:r>
-      <w:bookmarkEnd w:id="37"/>
+      <w:bookmarkEnd w:id="71"/>
+      <w:bookmarkEnd w:id="72"/>
       <w:r>
         <w:rPr>
           <w:color w:val="FF0000"/>
@@ -21054,7 +21550,8 @@
           <w:lang w:val="pt-PT"/>
         </w:rPr>
       </w:pPr>
-      <w:bookmarkStart w:id="38" w:name="_Toc503084856"/>
+      <w:bookmarkStart w:id="73" w:name="_Toc503091383"/>
+      <w:bookmarkStart w:id="74" w:name="_Toc503091456"/>
       <w:r>
         <w:rPr>
           <w:lang w:val="pt-PT"/>
@@ -21079,7 +21576,8 @@
         </w:rPr>
         <w:t xml:space="preserve"> participa</w:t>
       </w:r>
-      <w:bookmarkEnd w:id="38"/>
+      <w:bookmarkEnd w:id="73"/>
+      <w:bookmarkEnd w:id="74"/>
     </w:p>
     <w:p>
       <w:pPr>
@@ -21337,14 +21835,16 @@
           <w:lang w:val="pt-PT"/>
         </w:rPr>
       </w:pPr>
-      <w:bookmarkStart w:id="39" w:name="_Toc503084857"/>
+      <w:bookmarkStart w:id="75" w:name="_Toc503091384"/>
+      <w:bookmarkStart w:id="76" w:name="_Toc503091457"/>
       <w:r>
         <w:rPr>
           <w:lang w:val="pt-PT"/>
         </w:rPr>
         <w:t>9.2 Classe Estado</w:t>
       </w:r>
-      <w:bookmarkEnd w:id="39"/>
+      <w:bookmarkEnd w:id="75"/>
+      <w:bookmarkEnd w:id="76"/>
     </w:p>
     <w:p>
       <w:pPr>
@@ -21364,7 +21864,8 @@
           <w:lang w:val="pt-PT"/>
         </w:rPr>
       </w:pPr>
-      <w:bookmarkStart w:id="40" w:name="_Toc503084858"/>
+      <w:bookmarkStart w:id="77" w:name="_Toc503091385"/>
+      <w:bookmarkStart w:id="78" w:name="_Toc503091458"/>
       <w:r>
         <w:rPr>
           <w:lang w:val="pt-PT"/>
@@ -21383,7 +21884,8 @@
         </w:rPr>
         <w:t xml:space="preserve"> - classe Estado</w:t>
       </w:r>
-      <w:bookmarkEnd w:id="40"/>
+      <w:bookmarkEnd w:id="77"/>
+      <w:bookmarkEnd w:id="78"/>
     </w:p>
     <w:p>
       <w:pPr>
@@ -21959,7 +22461,8 @@
           <w:lang w:val="pt-PT"/>
         </w:rPr>
       </w:pPr>
-      <w:bookmarkStart w:id="41" w:name="_Toc503084859"/>
+      <w:bookmarkStart w:id="79" w:name="_Toc503091386"/>
+      <w:bookmarkStart w:id="80" w:name="_Toc503091459"/>
       <w:r>
         <w:rPr>
           <w:lang w:val="pt-PT"/>
@@ -21973,7 +22476,8 @@
         </w:rPr>
         <w:t xml:space="preserve"> - classe Estado</w:t>
       </w:r>
-      <w:bookmarkEnd w:id="41"/>
+      <w:bookmarkEnd w:id="79"/>
+      <w:bookmarkEnd w:id="80"/>
     </w:p>
     <w:p>
       <w:pPr>
@@ -22309,7 +22813,8 @@
           <w:lang w:val="pt-PT"/>
         </w:rPr>
       </w:pPr>
-      <w:bookmarkStart w:id="42" w:name="_Toc503084860"/>
+      <w:bookmarkStart w:id="81" w:name="_Toc503091387"/>
+      <w:bookmarkStart w:id="82" w:name="_Toc503091460"/>
       <w:r>
         <w:rPr>
           <w:lang w:val="pt-PT"/>
@@ -22340,7 +22845,8 @@
         </w:rPr>
         <w:t xml:space="preserve"> participa</w:t>
       </w:r>
-      <w:bookmarkEnd w:id="42"/>
+      <w:bookmarkEnd w:id="81"/>
+      <w:bookmarkEnd w:id="82"/>
     </w:p>
     <w:p>
       <w:pPr>
@@ -22563,14 +23069,16 @@
           <w:lang w:val="pt-PT"/>
         </w:rPr>
       </w:pPr>
-      <w:bookmarkStart w:id="43" w:name="_Toc503084861"/>
+      <w:bookmarkStart w:id="83" w:name="_Toc503091388"/>
+      <w:bookmarkStart w:id="84" w:name="_Toc503091461"/>
       <w:r>
         <w:rPr>
           <w:lang w:val="pt-PT"/>
         </w:rPr>
         <w:t>9.3. Classe EstadoTrilho</w:t>
       </w:r>
-      <w:bookmarkEnd w:id="43"/>
+      <w:bookmarkEnd w:id="83"/>
+      <w:bookmarkEnd w:id="84"/>
     </w:p>
     <w:p>
       <w:pPr>
@@ -22583,7 +23091,8 @@
       <w:pPr>
         <w:pStyle w:val="Heading3"/>
       </w:pPr>
-      <w:bookmarkStart w:id="44" w:name="_Toc503084862"/>
+      <w:bookmarkStart w:id="85" w:name="_Toc503091389"/>
+      <w:bookmarkStart w:id="86" w:name="_Toc503091462"/>
       <w:r>
         <w:rPr>
           <w:lang w:val="pt-PT"/>
@@ -22593,7 +23102,8 @@
       <w:r>
         <w:t>Dados</w:t>
       </w:r>
-      <w:bookmarkEnd w:id="44"/>
+      <w:bookmarkEnd w:id="85"/>
+      <w:bookmarkEnd w:id="86"/>
     </w:p>
     <w:p/>
     <w:tbl>
@@ -23556,7 +24066,8 @@
       <w:pPr>
         <w:pStyle w:val="Heading3"/>
       </w:pPr>
-      <w:bookmarkStart w:id="45" w:name="_Toc503084863"/>
+      <w:bookmarkStart w:id="87" w:name="_Toc503091390"/>
+      <w:bookmarkStart w:id="88" w:name="_Toc503091463"/>
       <w:r>
         <w:rPr>
           <w:lang w:val="pt-PT"/>
@@ -23570,7 +24081,8 @@
         </w:rPr>
         <w:t xml:space="preserve"> - classe EstadoTrilho</w:t>
       </w:r>
-      <w:bookmarkEnd w:id="45"/>
+      <w:bookmarkEnd w:id="87"/>
+      <w:bookmarkEnd w:id="88"/>
     </w:p>
     <w:p>
       <w:pPr>
@@ -23932,7 +24444,8 @@
           <w:lang w:val="pt-PT"/>
         </w:rPr>
       </w:pPr>
-      <w:bookmarkStart w:id="46" w:name="_Toc503084864"/>
+      <w:bookmarkStart w:id="89" w:name="_Toc503091391"/>
+      <w:bookmarkStart w:id="90" w:name="_Toc503091464"/>
       <w:r>
         <w:rPr>
           <w:lang w:val="pt-PT"/>
@@ -23957,7 +24470,8 @@
         </w:rPr>
         <w:t xml:space="preserve"> participa</w:t>
       </w:r>
-      <w:bookmarkEnd w:id="46"/>
+      <w:bookmarkEnd w:id="89"/>
+      <w:bookmarkEnd w:id="90"/>
     </w:p>
     <w:p>
       <w:pPr>
@@ -24161,14 +24675,16 @@
           <w:lang w:val="pt-PT"/>
         </w:rPr>
       </w:pPr>
-      <w:bookmarkStart w:id="47" w:name="_Toc503084865"/>
+      <w:bookmarkStart w:id="91" w:name="_Toc503091392"/>
+      <w:bookmarkStart w:id="92" w:name="_Toc503091465"/>
       <w:r>
         <w:rPr>
           <w:lang w:val="pt-PT"/>
         </w:rPr>
         <w:t>9.4. Classe Dificuldade</w:t>
       </w:r>
-      <w:bookmarkEnd w:id="47"/>
+      <w:bookmarkEnd w:id="91"/>
+      <w:bookmarkEnd w:id="92"/>
     </w:p>
     <w:p>
       <w:pPr>
@@ -24184,7 +24700,8 @@
           <w:lang w:val="pt-PT"/>
         </w:rPr>
       </w:pPr>
-      <w:bookmarkStart w:id="48" w:name="_Toc503084866"/>
+      <w:bookmarkStart w:id="93" w:name="_Toc503091393"/>
+      <w:bookmarkStart w:id="94" w:name="_Toc503091466"/>
       <w:r>
         <w:rPr>
           <w:lang w:val="pt-PT"/>
@@ -24203,7 +24720,8 @@
         </w:rPr>
         <w:t xml:space="preserve"> - classe Dificuldade</w:t>
       </w:r>
-      <w:bookmarkEnd w:id="48"/>
+      <w:bookmarkEnd w:id="93"/>
+      <w:bookmarkEnd w:id="94"/>
     </w:p>
     <w:p>
       <w:pPr>
@@ -24943,7 +25461,8 @@
           <w:lang w:val="pt-PT"/>
         </w:rPr>
       </w:pPr>
-      <w:bookmarkStart w:id="49" w:name="_Toc503084867"/>
+      <w:bookmarkStart w:id="95" w:name="_Toc503091394"/>
+      <w:bookmarkStart w:id="96" w:name="_Toc503091467"/>
       <w:r>
         <w:rPr>
           <w:lang w:val="pt-PT"/>
@@ -24957,7 +25476,8 @@
         </w:rPr>
         <w:t xml:space="preserve"> - classe Dificuldade</w:t>
       </w:r>
-      <w:bookmarkEnd w:id="49"/>
+      <w:bookmarkEnd w:id="95"/>
+      <w:bookmarkEnd w:id="96"/>
     </w:p>
     <w:p>
       <w:pPr>
@@ -25303,7 +25823,8 @@
           <w:lang w:val="pt-PT"/>
         </w:rPr>
       </w:pPr>
-      <w:bookmarkStart w:id="50" w:name="_Toc503084868"/>
+      <w:bookmarkStart w:id="97" w:name="_Toc503091395"/>
+      <w:bookmarkStart w:id="98" w:name="_Toc503091468"/>
       <w:r>
         <w:rPr>
           <w:lang w:val="pt-PT"/>
@@ -25328,7 +25849,8 @@
         </w:rPr>
         <w:t xml:space="preserve"> participa</w:t>
       </w:r>
-      <w:bookmarkEnd w:id="50"/>
+      <w:bookmarkEnd w:id="97"/>
+      <w:bookmarkEnd w:id="98"/>
     </w:p>
     <w:p>
       <w:pPr>
@@ -25534,6 +26056,8 @@
           <w:lang w:val="pt-PT"/>
         </w:rPr>
       </w:pPr>
+      <w:bookmarkStart w:id="99" w:name="_Toc503091396"/>
+      <w:bookmarkStart w:id="100" w:name="_Toc503091469"/>
       <w:r>
         <w:rPr>
           <w:lang w:val="pt-PT"/>
@@ -25546,6 +26070,8 @@
         </w:rPr>
         <w:t xml:space="preserve"> Turista</w:t>
       </w:r>
+      <w:bookmarkEnd w:id="99"/>
+      <w:bookmarkEnd w:id="100"/>
     </w:p>
     <w:p>
       <w:pPr>
@@ -25554,12 +26080,16 @@
           <w:lang w:val="pt-PT"/>
         </w:rPr>
       </w:pPr>
+      <w:bookmarkStart w:id="101" w:name="_Toc503091397"/>
+      <w:bookmarkStart w:id="102" w:name="_Toc503091470"/>
       <w:r>
         <w:rPr>
           <w:lang w:val="pt-PT"/>
         </w:rPr>
         <w:t>9.5.1. Dicionário de dados</w:t>
       </w:r>
+      <w:bookmarkEnd w:id="101"/>
+      <w:bookmarkEnd w:id="102"/>
     </w:p>
     <w:p>
       <w:pPr>
@@ -27026,12 +27556,14 @@
           <w:lang w:val="pt-PT"/>
         </w:rPr>
       </w:pPr>
+      <w:bookmarkStart w:id="103" w:name="_Toc503091471"/>
       <w:r>
         <w:rPr>
           <w:lang w:val="pt-PT"/>
         </w:rPr>
         <w:t>9.5.1.1. Algoritmo de validação do NIF</w:t>
       </w:r>
+      <w:bookmarkEnd w:id="103"/>
     </w:p>
     <w:p>
       <w:pPr>
@@ -27240,12 +27772,16 @@
           <w:lang w:val="pt-PT"/>
         </w:rPr>
       </w:pPr>
+      <w:bookmarkStart w:id="104" w:name="_Toc503091398"/>
+      <w:bookmarkStart w:id="105" w:name="_Toc503091472"/>
       <w:r>
         <w:rPr>
           <w:lang w:val="pt-PT"/>
         </w:rPr>
         <w:t>9.5.2. Operações da classe</w:t>
       </w:r>
+      <w:bookmarkEnd w:id="104"/>
+      <w:bookmarkEnd w:id="105"/>
     </w:p>
     <w:p>
       <w:pPr>
@@ -27630,6 +28166,8 @@
           <w:lang w:val="pt-PT"/>
         </w:rPr>
       </w:pPr>
+      <w:bookmarkStart w:id="106" w:name="_Toc503091399"/>
+      <w:bookmarkStart w:id="107" w:name="_Toc503091473"/>
       <w:r>
         <w:rPr>
           <w:lang w:val="pt-PT"/>
@@ -27637,6 +28175,8 @@
         <w:lastRenderedPageBreak/>
         <w:t>9.6. Classe Guia</w:t>
       </w:r>
+      <w:bookmarkEnd w:id="106"/>
+      <w:bookmarkEnd w:id="107"/>
     </w:p>
     <w:p>
       <w:pPr>
@@ -27645,12 +28185,16 @@
           <w:lang w:val="pt-PT"/>
         </w:rPr>
       </w:pPr>
+      <w:bookmarkStart w:id="108" w:name="_Toc503091400"/>
+      <w:bookmarkStart w:id="109" w:name="_Toc503091474"/>
       <w:r>
         <w:rPr>
           <w:lang w:val="pt-PT"/>
         </w:rPr>
         <w:t>9.6.1. Dicionário de dados</w:t>
       </w:r>
+      <w:bookmarkEnd w:id="108"/>
+      <w:bookmarkEnd w:id="109"/>
     </w:p>
     <w:p>
       <w:pPr>
@@ -27806,15 +28350,7 @@
                 <w:szCs w:val="20"/>
                 <w:lang w:val="en-US"/>
               </w:rPr>
-              <w:t>Guia</w:t>
-            </w:r>
-            <w:r>
-              <w:rPr>
-                <w:sz w:val="20"/>
-                <w:szCs w:val="20"/>
-                <w:lang w:val="en-US"/>
-              </w:rPr>
-              <w:t>ID (PK)</w:t>
+              <w:t>GuiaID (PK)</w:t>
             </w:r>
           </w:p>
         </w:tc>
@@ -28633,8 +29169,6 @@
               </w:rPr>
               <w:t>guia</w:t>
             </w:r>
-            <w:bookmarkStart w:id="51" w:name="_GoBack"/>
-            <w:bookmarkEnd w:id="51"/>
           </w:p>
         </w:tc>
         <w:tc>
@@ -28750,24 +29284,16 @@
           <w:lang w:val="pt-PT"/>
         </w:rPr>
       </w:pPr>
-      <w:r>
-        <w:rPr>
-          <w:lang w:val="pt-PT"/>
-        </w:rPr>
-        <w:t>9.6.2</w:t>
-      </w:r>
-      <w:r>
-        <w:rPr>
-          <w:lang w:val="pt-PT"/>
-        </w:rPr>
-        <w:t xml:space="preserve">. </w:t>
-      </w:r>
-      <w:r>
-        <w:rPr>
-          <w:lang w:val="pt-PT"/>
-        </w:rPr>
-        <w:t>Operações da classe</w:t>
-      </w:r>
+      <w:bookmarkStart w:id="110" w:name="_Toc503091401"/>
+      <w:bookmarkStart w:id="111" w:name="_Toc503091475"/>
+      <w:r>
+        <w:rPr>
+          <w:lang w:val="pt-PT"/>
+        </w:rPr>
+        <w:t>9.6.2. Operações da classe</w:t>
+      </w:r>
+      <w:bookmarkEnd w:id="110"/>
+      <w:bookmarkEnd w:id="111"/>
     </w:p>
     <w:p>
       <w:pPr>
@@ -29121,6 +29647,1197 @@
           <w:lang w:val="pt-PT"/>
         </w:rPr>
       </w:pPr>
+    </w:p>
+    <w:p>
+      <w:pPr>
+        <w:pStyle w:val="Heading3"/>
+        <w:rPr>
+          <w:lang w:val="pt-PT"/>
+        </w:rPr>
+      </w:pPr>
+    </w:p>
+    <w:p>
+      <w:pPr>
+        <w:pStyle w:val="Heading2"/>
+        <w:rPr>
+          <w:lang w:val="pt-PT"/>
+        </w:rPr>
+      </w:pPr>
+      <w:r>
+        <w:rPr>
+          <w:lang w:val="pt-PT"/>
+        </w:rPr>
+        <w:t>9.7. Classe Questao</w:t>
+      </w:r>
+    </w:p>
+    <w:p>
+      <w:pPr>
+        <w:pStyle w:val="Heading3"/>
+        <w:rPr>
+          <w:lang w:val="pt-PT"/>
+        </w:rPr>
+      </w:pPr>
+      <w:r>
+        <w:rPr>
+          <w:lang w:val="pt-PT"/>
+        </w:rPr>
+        <w:t>9.7.1. Dicionário de dados</w:t>
+      </w:r>
+    </w:p>
+    <w:p>
+      <w:pPr>
+        <w:pStyle w:val="Heading3"/>
+        <w:rPr>
+          <w:lang w:val="pt-PT"/>
+        </w:rPr>
+      </w:pPr>
+    </w:p>
+    <w:tbl>
+      <w:tblPr>
+        <w:tblStyle w:val="TabeladeGrade4-nfase11"/>
+        <w:tblW w:w="9351" w:type="dxa"/>
+        <w:jc w:val="center"/>
+        <w:tblLayout w:type="fixed"/>
+        <w:tblLook w:val="04A0" w:firstRow="1" w:lastRow="0" w:firstColumn="1" w:lastColumn="0" w:noHBand="0" w:noVBand="1"/>
+      </w:tblPr>
+      <w:tblGrid>
+        <w:gridCol w:w="1838"/>
+        <w:gridCol w:w="1276"/>
+        <w:gridCol w:w="1984"/>
+        <w:gridCol w:w="1370"/>
+        <w:gridCol w:w="1497"/>
+        <w:gridCol w:w="1386"/>
+      </w:tblGrid>
+      <w:tr>
+        <w:trPr>
+          <w:cnfStyle w:val="100000000000" w:firstRow="1" w:lastRow="0" w:firstColumn="0" w:lastColumn="0" w:oddVBand="0" w:evenVBand="0" w:oddHBand="0" w:evenHBand="0" w:firstRowFirstColumn="0" w:firstRowLastColumn="0" w:lastRowFirstColumn="0" w:lastRowLastColumn="0"/>
+          <w:trHeight w:val="540"/>
+          <w:jc w:val="center"/>
+        </w:trPr>
+        <w:tc>
+          <w:tcPr>
+            <w:cnfStyle w:val="001000000000" w:firstRow="0" w:lastRow="0" w:firstColumn="1" w:lastColumn="0" w:oddVBand="0" w:evenVBand="0" w:oddHBand="0" w:evenHBand="0" w:firstRowFirstColumn="0" w:firstRowLastColumn="0" w:lastRowFirstColumn="0" w:lastRowLastColumn="0"/>
+            <w:tcW w:w="1838" w:type="dxa"/>
+            <w:hideMark/>
+          </w:tcPr>
+          <w:p>
+            <w:pPr>
+              <w:jc w:val="center"/>
+            </w:pPr>
+            <w:r>
+              <w:t>Nome do campo</w:t>
+            </w:r>
+          </w:p>
+        </w:tc>
+        <w:tc>
+          <w:tcPr>
+            <w:tcW w:w="1276" w:type="dxa"/>
+            <w:hideMark/>
+          </w:tcPr>
+          <w:p>
+            <w:pPr>
+              <w:jc w:val="center"/>
+              <w:cnfStyle w:val="100000000000" w:firstRow="1" w:lastRow="0" w:firstColumn="0" w:lastColumn="0" w:oddVBand="0" w:evenVBand="0" w:oddHBand="0" w:evenHBand="0" w:firstRowFirstColumn="0" w:firstRowLastColumn="0" w:lastRowFirstColumn="0" w:lastRowLastColumn="0"/>
+            </w:pPr>
+            <w:r>
+              <w:t>Tipo de dados</w:t>
+            </w:r>
+          </w:p>
+        </w:tc>
+        <w:tc>
+          <w:tcPr>
+            <w:tcW w:w="1984" w:type="dxa"/>
+            <w:hideMark/>
+          </w:tcPr>
+          <w:p>
+            <w:pPr>
+              <w:jc w:val="center"/>
+              <w:cnfStyle w:val="100000000000" w:firstRow="1" w:lastRow="0" w:firstColumn="0" w:lastColumn="0" w:oddVBand="0" w:evenVBand="0" w:oddHBand="0" w:evenHBand="0" w:firstRowFirstColumn="0" w:firstRowLastColumn="0" w:lastRowFirstColumn="0" w:lastRowLastColumn="0"/>
+            </w:pPr>
+            <w:r>
+              <w:t>Descrição</w:t>
+            </w:r>
+          </w:p>
+        </w:tc>
+        <w:tc>
+          <w:tcPr>
+            <w:tcW w:w="1370" w:type="dxa"/>
+            <w:hideMark/>
+          </w:tcPr>
+          <w:p>
+            <w:pPr>
+              <w:jc w:val="center"/>
+              <w:cnfStyle w:val="100000000000" w:firstRow="1" w:lastRow="0" w:firstColumn="0" w:lastColumn="0" w:oddVBand="0" w:evenVBand="0" w:oddHBand="0" w:evenHBand="0" w:firstRowFirstColumn="0" w:firstRowLastColumn="0" w:lastRowFirstColumn="0" w:lastRowLastColumn="0"/>
+            </w:pPr>
+            <w:r>
+              <w:t>Valores válidos</w:t>
+            </w:r>
+          </w:p>
+        </w:tc>
+        <w:tc>
+          <w:tcPr>
+            <w:tcW w:w="1497" w:type="dxa"/>
+            <w:hideMark/>
+          </w:tcPr>
+          <w:p>
+            <w:pPr>
+              <w:jc w:val="center"/>
+              <w:cnfStyle w:val="100000000000" w:firstRow="1" w:lastRow="0" w:firstColumn="0" w:lastColumn="0" w:oddVBand="0" w:evenVBand="0" w:oddHBand="0" w:evenHBand="0" w:firstRowFirstColumn="0" w:firstRowLastColumn="0" w:lastRowFirstColumn="0" w:lastRowLastColumn="0"/>
+            </w:pPr>
+            <w:r>
+              <w:t>Formato</w:t>
+            </w:r>
+          </w:p>
+        </w:tc>
+        <w:tc>
+          <w:tcPr>
+            <w:tcW w:w="1386" w:type="dxa"/>
+            <w:hideMark/>
+          </w:tcPr>
+          <w:p>
+            <w:pPr>
+              <w:jc w:val="center"/>
+              <w:cnfStyle w:val="100000000000" w:firstRow="1" w:lastRow="0" w:firstColumn="0" w:lastColumn="0" w:oddVBand="0" w:evenVBand="0" w:oddHBand="0" w:evenHBand="0" w:firstRowFirstColumn="0" w:firstRowLastColumn="0" w:lastRowFirstColumn="0" w:lastRowLastColumn="0"/>
+            </w:pPr>
+            <w:r>
+              <w:t>Restrições</w:t>
+            </w:r>
+          </w:p>
+        </w:tc>
+      </w:tr>
+      <w:tr>
+        <w:trPr>
+          <w:cnfStyle w:val="000000100000" w:firstRow="0" w:lastRow="0" w:firstColumn="0" w:lastColumn="0" w:oddVBand="0" w:evenVBand="0" w:oddHBand="1" w:evenHBand="0" w:firstRowFirstColumn="0" w:firstRowLastColumn="0" w:lastRowFirstColumn="0" w:lastRowLastColumn="0"/>
+          <w:trHeight w:val="997"/>
+          <w:jc w:val="center"/>
+        </w:trPr>
+        <w:tc>
+          <w:tcPr>
+            <w:cnfStyle w:val="001000000000" w:firstRow="0" w:lastRow="0" w:firstColumn="1" w:lastColumn="0" w:oddVBand="0" w:evenVBand="0" w:oddHBand="0" w:evenHBand="0" w:firstRowFirstColumn="0" w:firstRowLastColumn="0" w:lastRowFirstColumn="0" w:lastRowLastColumn="0"/>
+            <w:tcW w:w="1838" w:type="dxa"/>
+            <w:tcBorders>
+              <w:top w:val="single" w:sz="4" w:space="0" w:color="9CC2E5" w:themeColor="accent1" w:themeTint="99"/>
+              <w:left w:val="single" w:sz="4" w:space="0" w:color="9CC2E5" w:themeColor="accent1" w:themeTint="99"/>
+              <w:bottom w:val="single" w:sz="4" w:space="0" w:color="9CC2E5" w:themeColor="accent1" w:themeTint="99"/>
+              <w:right w:val="single" w:sz="4" w:space="0" w:color="9CC2E5" w:themeColor="accent1" w:themeTint="99"/>
+            </w:tcBorders>
+            <w:vAlign w:val="center"/>
+            <w:hideMark/>
+          </w:tcPr>
+          <w:p>
+            <w:pPr>
+              <w:jc w:val="center"/>
+              <w:rPr>
+                <w:sz w:val="20"/>
+                <w:szCs w:val="20"/>
+              </w:rPr>
+            </w:pPr>
+            <w:r>
+              <w:rPr>
+                <w:sz w:val="20"/>
+                <w:szCs w:val="20"/>
+                <w:lang w:val="en-US"/>
+              </w:rPr>
+              <w:t>Questao</w:t>
+            </w:r>
+            <w:bookmarkStart w:id="112" w:name="_GoBack"/>
+            <w:bookmarkEnd w:id="112"/>
+            <w:r>
+              <w:rPr>
+                <w:sz w:val="20"/>
+                <w:szCs w:val="20"/>
+                <w:lang w:val="en-US"/>
+              </w:rPr>
+              <w:t>ID (PK)</w:t>
+            </w:r>
+          </w:p>
+        </w:tc>
+        <w:tc>
+          <w:tcPr>
+            <w:tcW w:w="1276" w:type="dxa"/>
+            <w:tcBorders>
+              <w:top w:val="single" w:sz="4" w:space="0" w:color="9CC2E5" w:themeColor="accent1" w:themeTint="99"/>
+              <w:left w:val="single" w:sz="4" w:space="0" w:color="9CC2E5" w:themeColor="accent1" w:themeTint="99"/>
+              <w:bottom w:val="single" w:sz="4" w:space="0" w:color="9CC2E5" w:themeColor="accent1" w:themeTint="99"/>
+              <w:right w:val="single" w:sz="4" w:space="0" w:color="9CC2E5" w:themeColor="accent1" w:themeTint="99"/>
+            </w:tcBorders>
+            <w:vAlign w:val="center"/>
+            <w:hideMark/>
+          </w:tcPr>
+          <w:p>
+            <w:pPr>
+              <w:jc w:val="center"/>
+              <w:cnfStyle w:val="000000100000" w:firstRow="0" w:lastRow="0" w:firstColumn="0" w:lastColumn="0" w:oddVBand="0" w:evenVBand="0" w:oddHBand="1" w:evenHBand="0" w:firstRowFirstColumn="0" w:firstRowLastColumn="0" w:lastRowFirstColumn="0" w:lastRowLastColumn="0"/>
+              <w:rPr>
+                <w:sz w:val="20"/>
+              </w:rPr>
+            </w:pPr>
+            <w:r>
+              <w:rPr>
+                <w:sz w:val="20"/>
+              </w:rPr>
+              <w:t>Inteiro</w:t>
+            </w:r>
+          </w:p>
+        </w:tc>
+        <w:tc>
+          <w:tcPr>
+            <w:tcW w:w="1984" w:type="dxa"/>
+            <w:tcBorders>
+              <w:top w:val="single" w:sz="4" w:space="0" w:color="9CC2E5" w:themeColor="accent1" w:themeTint="99"/>
+              <w:left w:val="single" w:sz="4" w:space="0" w:color="9CC2E5" w:themeColor="accent1" w:themeTint="99"/>
+              <w:bottom w:val="single" w:sz="4" w:space="0" w:color="9CC2E5" w:themeColor="accent1" w:themeTint="99"/>
+              <w:right w:val="single" w:sz="4" w:space="0" w:color="9CC2E5" w:themeColor="accent1" w:themeTint="99"/>
+            </w:tcBorders>
+            <w:vAlign w:val="center"/>
+            <w:hideMark/>
+          </w:tcPr>
+          <w:p>
+            <w:pPr>
+              <w:jc w:val="center"/>
+              <w:cnfStyle w:val="000000100000" w:firstRow="0" w:lastRow="0" w:firstColumn="0" w:lastColumn="0" w:oddVBand="0" w:evenVBand="0" w:oddHBand="1" w:evenHBand="0" w:firstRowFirstColumn="0" w:firstRowLastColumn="0" w:lastRowFirstColumn="0" w:lastRowLastColumn="0"/>
+              <w:rPr>
+                <w:sz w:val="20"/>
+              </w:rPr>
+            </w:pPr>
+            <w:r>
+              <w:rPr>
+                <w:sz w:val="20"/>
+              </w:rPr>
+              <w:t>Número sequencia</w:t>
+            </w:r>
+            <w:r>
+              <w:rPr>
+                <w:sz w:val="20"/>
+              </w:rPr>
+              <w:t xml:space="preserve">l que identifica univocamente </w:t>
+            </w:r>
+            <w:r>
+              <w:rPr>
+                <w:sz w:val="20"/>
+              </w:rPr>
+              <w:t xml:space="preserve">cada </w:t>
+            </w:r>
+            <w:r>
+              <w:rPr>
+                <w:sz w:val="20"/>
+                <w:szCs w:val="20"/>
+              </w:rPr>
+              <w:t>guia</w:t>
+            </w:r>
+          </w:p>
+        </w:tc>
+        <w:tc>
+          <w:tcPr>
+            <w:tcW w:w="1370" w:type="dxa"/>
+            <w:tcBorders>
+              <w:top w:val="single" w:sz="4" w:space="0" w:color="9CC2E5" w:themeColor="accent1" w:themeTint="99"/>
+              <w:left w:val="single" w:sz="4" w:space="0" w:color="9CC2E5" w:themeColor="accent1" w:themeTint="99"/>
+              <w:bottom w:val="single" w:sz="4" w:space="0" w:color="9CC2E5" w:themeColor="accent1" w:themeTint="99"/>
+              <w:right w:val="single" w:sz="4" w:space="0" w:color="9CC2E5" w:themeColor="accent1" w:themeTint="99"/>
+            </w:tcBorders>
+            <w:vAlign w:val="center"/>
+            <w:hideMark/>
+          </w:tcPr>
+          <w:p>
+            <w:pPr>
+              <w:jc w:val="center"/>
+              <w:cnfStyle w:val="000000100000" w:firstRow="0" w:lastRow="0" w:firstColumn="0" w:lastColumn="0" w:oddVBand="0" w:evenVBand="0" w:oddHBand="1" w:evenHBand="0" w:firstRowFirstColumn="0" w:firstRowLastColumn="0" w:lastRowFirstColumn="0" w:lastRowLastColumn="0"/>
+              <w:rPr>
+                <w:sz w:val="20"/>
+              </w:rPr>
+            </w:pPr>
+            <w:r>
+              <w:rPr>
+                <w:sz w:val="20"/>
+              </w:rPr>
+              <w:t>Maior que zero</w:t>
+            </w:r>
+          </w:p>
+        </w:tc>
+        <w:tc>
+          <w:tcPr>
+            <w:tcW w:w="1497" w:type="dxa"/>
+            <w:tcBorders>
+              <w:top w:val="single" w:sz="4" w:space="0" w:color="9CC2E5" w:themeColor="accent1" w:themeTint="99"/>
+              <w:left w:val="single" w:sz="4" w:space="0" w:color="9CC2E5" w:themeColor="accent1" w:themeTint="99"/>
+              <w:bottom w:val="single" w:sz="4" w:space="0" w:color="9CC2E5" w:themeColor="accent1" w:themeTint="99"/>
+              <w:right w:val="single" w:sz="4" w:space="0" w:color="9CC2E5" w:themeColor="accent1" w:themeTint="99"/>
+            </w:tcBorders>
+            <w:vAlign w:val="center"/>
+            <w:hideMark/>
+          </w:tcPr>
+          <w:p>
+            <w:pPr>
+              <w:jc w:val="center"/>
+              <w:cnfStyle w:val="000000100000" w:firstRow="0" w:lastRow="0" w:firstColumn="0" w:lastColumn="0" w:oddVBand="0" w:evenVBand="0" w:oddHBand="1" w:evenHBand="0" w:firstRowFirstColumn="0" w:firstRowLastColumn="0" w:lastRowFirstColumn="0" w:lastRowLastColumn="0"/>
+              <w:rPr>
+                <w:sz w:val="20"/>
+              </w:rPr>
+            </w:pPr>
+            <w:r>
+              <w:rPr>
+                <w:sz w:val="20"/>
+              </w:rPr>
+              <w:t>Até 10 dígitos</w:t>
+            </w:r>
+          </w:p>
+        </w:tc>
+        <w:tc>
+          <w:tcPr>
+            <w:tcW w:w="1386" w:type="dxa"/>
+            <w:tcBorders>
+              <w:top w:val="single" w:sz="4" w:space="0" w:color="9CC2E5" w:themeColor="accent1" w:themeTint="99"/>
+              <w:left w:val="single" w:sz="4" w:space="0" w:color="9CC2E5" w:themeColor="accent1" w:themeTint="99"/>
+              <w:bottom w:val="single" w:sz="4" w:space="0" w:color="9CC2E5" w:themeColor="accent1" w:themeTint="99"/>
+              <w:right w:val="single" w:sz="4" w:space="0" w:color="9CC2E5" w:themeColor="accent1" w:themeTint="99"/>
+            </w:tcBorders>
+            <w:vAlign w:val="center"/>
+            <w:hideMark/>
+          </w:tcPr>
+          <w:p>
+            <w:pPr>
+              <w:jc w:val="center"/>
+              <w:cnfStyle w:val="000000100000" w:firstRow="0" w:lastRow="0" w:firstColumn="0" w:lastColumn="0" w:oddVBand="0" w:evenVBand="0" w:oddHBand="1" w:evenHBand="0" w:firstRowFirstColumn="0" w:firstRowLastColumn="0" w:lastRowFirstColumn="0" w:lastRowLastColumn="0"/>
+              <w:rPr>
+                <w:sz w:val="20"/>
+                <w:lang w:val="en-US"/>
+              </w:rPr>
+            </w:pPr>
+            <w:r>
+              <w:rPr>
+                <w:sz w:val="20"/>
+              </w:rPr>
+              <w:t>Gerado pelo sistema / Não alterável</w:t>
+            </w:r>
+          </w:p>
+          <w:p>
+            <w:pPr>
+              <w:jc w:val="center"/>
+              <w:cnfStyle w:val="000000100000" w:firstRow="0" w:lastRow="0" w:firstColumn="0" w:lastColumn="0" w:oddVBand="0" w:evenVBand="0" w:oddHBand="1" w:evenHBand="0" w:firstRowFirstColumn="0" w:firstRowLastColumn="0" w:lastRowFirstColumn="0" w:lastRowLastColumn="0"/>
+              <w:rPr>
+                <w:sz w:val="20"/>
+              </w:rPr>
+            </w:pPr>
+          </w:p>
+        </w:tc>
+      </w:tr>
+      <w:tr>
+        <w:trPr>
+          <w:trHeight w:val="484"/>
+          <w:jc w:val="center"/>
+        </w:trPr>
+        <w:tc>
+          <w:tcPr>
+            <w:cnfStyle w:val="001000000000" w:firstRow="0" w:lastRow="0" w:firstColumn="1" w:lastColumn="0" w:oddVBand="0" w:evenVBand="0" w:oddHBand="0" w:evenHBand="0" w:firstRowFirstColumn="0" w:firstRowLastColumn="0" w:lastRowFirstColumn="0" w:lastRowLastColumn="0"/>
+            <w:tcW w:w="1838" w:type="dxa"/>
+            <w:tcBorders>
+              <w:top w:val="single" w:sz="4" w:space="0" w:color="9CC2E5" w:themeColor="accent1" w:themeTint="99"/>
+              <w:left w:val="single" w:sz="4" w:space="0" w:color="9CC2E5" w:themeColor="accent1" w:themeTint="99"/>
+              <w:bottom w:val="single" w:sz="4" w:space="0" w:color="9CC2E5" w:themeColor="accent1" w:themeTint="99"/>
+              <w:right w:val="single" w:sz="4" w:space="0" w:color="9CC2E5" w:themeColor="accent1" w:themeTint="99"/>
+            </w:tcBorders>
+            <w:vAlign w:val="center"/>
+          </w:tcPr>
+          <w:p>
+            <w:pPr>
+              <w:jc w:val="center"/>
+              <w:rPr>
+                <w:sz w:val="20"/>
+                <w:szCs w:val="20"/>
+                <w:lang w:val="en-US"/>
+              </w:rPr>
+            </w:pPr>
+            <w:r>
+              <w:rPr>
+                <w:sz w:val="20"/>
+                <w:szCs w:val="20"/>
+                <w:lang w:val="en-US"/>
+              </w:rPr>
+              <w:t>Nome</w:t>
+            </w:r>
+          </w:p>
+        </w:tc>
+        <w:tc>
+          <w:tcPr>
+            <w:tcW w:w="1276" w:type="dxa"/>
+            <w:tcBorders>
+              <w:top w:val="single" w:sz="4" w:space="0" w:color="9CC2E5" w:themeColor="accent1" w:themeTint="99"/>
+              <w:left w:val="single" w:sz="4" w:space="0" w:color="9CC2E5" w:themeColor="accent1" w:themeTint="99"/>
+              <w:bottom w:val="single" w:sz="4" w:space="0" w:color="9CC2E5" w:themeColor="accent1" w:themeTint="99"/>
+              <w:right w:val="single" w:sz="4" w:space="0" w:color="9CC2E5" w:themeColor="accent1" w:themeTint="99"/>
+            </w:tcBorders>
+            <w:vAlign w:val="center"/>
+          </w:tcPr>
+          <w:p>
+            <w:pPr>
+              <w:jc w:val="center"/>
+              <w:cnfStyle w:val="000000000000" w:firstRow="0" w:lastRow="0" w:firstColumn="0" w:lastColumn="0" w:oddVBand="0" w:evenVBand="0" w:oddHBand="0" w:evenHBand="0" w:firstRowFirstColumn="0" w:firstRowLastColumn="0" w:lastRowFirstColumn="0" w:lastRowLastColumn="0"/>
+              <w:rPr>
+                <w:sz w:val="20"/>
+              </w:rPr>
+            </w:pPr>
+            <w:r>
+              <w:rPr>
+                <w:sz w:val="20"/>
+              </w:rPr>
+              <w:t>Texto</w:t>
+            </w:r>
+          </w:p>
+        </w:tc>
+        <w:tc>
+          <w:tcPr>
+            <w:tcW w:w="1984" w:type="dxa"/>
+            <w:tcBorders>
+              <w:top w:val="single" w:sz="4" w:space="0" w:color="9CC2E5" w:themeColor="accent1" w:themeTint="99"/>
+              <w:left w:val="single" w:sz="4" w:space="0" w:color="9CC2E5" w:themeColor="accent1" w:themeTint="99"/>
+              <w:bottom w:val="single" w:sz="4" w:space="0" w:color="9CC2E5" w:themeColor="accent1" w:themeTint="99"/>
+              <w:right w:val="single" w:sz="4" w:space="0" w:color="9CC2E5" w:themeColor="accent1" w:themeTint="99"/>
+            </w:tcBorders>
+            <w:vAlign w:val="center"/>
+          </w:tcPr>
+          <w:p>
+            <w:pPr>
+              <w:jc w:val="center"/>
+              <w:cnfStyle w:val="000000000000" w:firstRow="0" w:lastRow="0" w:firstColumn="0" w:lastColumn="0" w:oddVBand="0" w:evenVBand="0" w:oddHBand="0" w:evenHBand="0" w:firstRowFirstColumn="0" w:firstRowLastColumn="0" w:lastRowFirstColumn="0" w:lastRowLastColumn="0"/>
+              <w:rPr>
+                <w:sz w:val="20"/>
+              </w:rPr>
+            </w:pPr>
+            <w:r>
+              <w:rPr>
+                <w:sz w:val="20"/>
+              </w:rPr>
+              <w:t>Nome do guia</w:t>
+            </w:r>
+          </w:p>
+        </w:tc>
+        <w:tc>
+          <w:tcPr>
+            <w:tcW w:w="1370" w:type="dxa"/>
+            <w:tcBorders>
+              <w:top w:val="single" w:sz="4" w:space="0" w:color="9CC2E5" w:themeColor="accent1" w:themeTint="99"/>
+              <w:left w:val="single" w:sz="4" w:space="0" w:color="9CC2E5" w:themeColor="accent1" w:themeTint="99"/>
+              <w:bottom w:val="single" w:sz="4" w:space="0" w:color="9CC2E5" w:themeColor="accent1" w:themeTint="99"/>
+              <w:right w:val="single" w:sz="4" w:space="0" w:color="9CC2E5" w:themeColor="accent1" w:themeTint="99"/>
+            </w:tcBorders>
+            <w:vAlign w:val="center"/>
+          </w:tcPr>
+          <w:p>
+            <w:pPr>
+              <w:jc w:val="center"/>
+              <w:cnfStyle w:val="000000000000" w:firstRow="0" w:lastRow="0" w:firstColumn="0" w:lastColumn="0" w:oddVBand="0" w:evenVBand="0" w:oddHBand="0" w:evenHBand="0" w:firstRowFirstColumn="0" w:firstRowLastColumn="0" w:lastRowFirstColumn="0" w:lastRowLastColumn="0"/>
+              <w:rPr>
+                <w:sz w:val="20"/>
+              </w:rPr>
+            </w:pPr>
+            <w:r>
+              <w:rPr>
+                <w:sz w:val="20"/>
+              </w:rPr>
+              <w:t>Mínimo 2 caracteres</w:t>
+            </w:r>
+          </w:p>
+        </w:tc>
+        <w:tc>
+          <w:tcPr>
+            <w:tcW w:w="1497" w:type="dxa"/>
+            <w:tcBorders>
+              <w:top w:val="single" w:sz="4" w:space="0" w:color="9CC2E5" w:themeColor="accent1" w:themeTint="99"/>
+              <w:left w:val="single" w:sz="4" w:space="0" w:color="9CC2E5" w:themeColor="accent1" w:themeTint="99"/>
+              <w:bottom w:val="single" w:sz="4" w:space="0" w:color="9CC2E5" w:themeColor="accent1" w:themeTint="99"/>
+              <w:right w:val="single" w:sz="4" w:space="0" w:color="9CC2E5" w:themeColor="accent1" w:themeTint="99"/>
+            </w:tcBorders>
+            <w:vAlign w:val="center"/>
+          </w:tcPr>
+          <w:p>
+            <w:pPr>
+              <w:jc w:val="center"/>
+              <w:cnfStyle w:val="000000000000" w:firstRow="0" w:lastRow="0" w:firstColumn="0" w:lastColumn="0" w:oddVBand="0" w:evenVBand="0" w:oddHBand="0" w:evenHBand="0" w:firstRowFirstColumn="0" w:firstRowLastColumn="0" w:lastRowFirstColumn="0" w:lastRowLastColumn="0"/>
+              <w:rPr>
+                <w:sz w:val="20"/>
+              </w:rPr>
+            </w:pPr>
+            <w:r>
+              <w:rPr>
+                <w:sz w:val="20"/>
+              </w:rPr>
+              <w:t>Até 100</w:t>
+            </w:r>
+          </w:p>
+          <w:p>
+            <w:pPr>
+              <w:jc w:val="center"/>
+              <w:cnfStyle w:val="000000000000" w:firstRow="0" w:lastRow="0" w:firstColumn="0" w:lastColumn="0" w:oddVBand="0" w:evenVBand="0" w:oddHBand="0" w:evenHBand="0" w:firstRowFirstColumn="0" w:firstRowLastColumn="0" w:lastRowFirstColumn="0" w:lastRowLastColumn="0"/>
+              <w:rPr>
+                <w:sz w:val="20"/>
+              </w:rPr>
+            </w:pPr>
+            <w:r>
+              <w:rPr>
+                <w:sz w:val="20"/>
+              </w:rPr>
+              <w:t>caracteres</w:t>
+            </w:r>
+          </w:p>
+        </w:tc>
+        <w:tc>
+          <w:tcPr>
+            <w:tcW w:w="1386" w:type="dxa"/>
+            <w:tcBorders>
+              <w:top w:val="single" w:sz="4" w:space="0" w:color="9CC2E5" w:themeColor="accent1" w:themeTint="99"/>
+              <w:left w:val="single" w:sz="4" w:space="0" w:color="9CC2E5" w:themeColor="accent1" w:themeTint="99"/>
+              <w:bottom w:val="single" w:sz="4" w:space="0" w:color="9CC2E5" w:themeColor="accent1" w:themeTint="99"/>
+              <w:right w:val="single" w:sz="4" w:space="0" w:color="9CC2E5" w:themeColor="accent1" w:themeTint="99"/>
+            </w:tcBorders>
+            <w:vAlign w:val="center"/>
+          </w:tcPr>
+          <w:p>
+            <w:pPr>
+              <w:jc w:val="center"/>
+              <w:cnfStyle w:val="000000000000" w:firstRow="0" w:lastRow="0" w:firstColumn="0" w:lastColumn="0" w:oddVBand="0" w:evenVBand="0" w:oddHBand="0" w:evenHBand="0" w:firstRowFirstColumn="0" w:firstRowLastColumn="0" w:lastRowFirstColumn="0" w:lastRowLastColumn="0"/>
+              <w:rPr>
+                <w:sz w:val="20"/>
+              </w:rPr>
+            </w:pPr>
+            <w:r>
+              <w:rPr>
+                <w:sz w:val="20"/>
+              </w:rPr>
+              <w:t>Obrigatório / Alterável</w:t>
+            </w:r>
+          </w:p>
+        </w:tc>
+      </w:tr>
+      <w:tr>
+        <w:trPr>
+          <w:cnfStyle w:val="000000100000" w:firstRow="0" w:lastRow="0" w:firstColumn="0" w:lastColumn="0" w:oddVBand="0" w:evenVBand="0" w:oddHBand="1" w:evenHBand="0" w:firstRowFirstColumn="0" w:firstRowLastColumn="0" w:lastRowFirstColumn="0" w:lastRowLastColumn="0"/>
+          <w:trHeight w:val="484"/>
+          <w:jc w:val="center"/>
+        </w:trPr>
+        <w:tc>
+          <w:tcPr>
+            <w:cnfStyle w:val="001000000000" w:firstRow="0" w:lastRow="0" w:firstColumn="1" w:lastColumn="0" w:oddVBand="0" w:evenVBand="0" w:oddHBand="0" w:evenHBand="0" w:firstRowFirstColumn="0" w:firstRowLastColumn="0" w:lastRowFirstColumn="0" w:lastRowLastColumn="0"/>
+            <w:tcW w:w="1838" w:type="dxa"/>
+            <w:tcBorders>
+              <w:top w:val="single" w:sz="4" w:space="0" w:color="9CC2E5" w:themeColor="accent1" w:themeTint="99"/>
+              <w:left w:val="single" w:sz="4" w:space="0" w:color="9CC2E5" w:themeColor="accent1" w:themeTint="99"/>
+              <w:bottom w:val="single" w:sz="4" w:space="0" w:color="9CC2E5" w:themeColor="accent1" w:themeTint="99"/>
+              <w:right w:val="single" w:sz="4" w:space="0" w:color="9CC2E5" w:themeColor="accent1" w:themeTint="99"/>
+            </w:tcBorders>
+            <w:vAlign w:val="center"/>
+          </w:tcPr>
+          <w:p>
+            <w:pPr>
+              <w:jc w:val="center"/>
+              <w:rPr>
+                <w:sz w:val="20"/>
+                <w:szCs w:val="20"/>
+                <w:lang w:val="en-US"/>
+              </w:rPr>
+            </w:pPr>
+            <w:r>
+              <w:rPr>
+                <w:sz w:val="20"/>
+                <w:szCs w:val="20"/>
+                <w:lang w:val="en-US"/>
+              </w:rPr>
+              <w:t>Telefone</w:t>
+            </w:r>
+          </w:p>
+        </w:tc>
+        <w:tc>
+          <w:tcPr>
+            <w:tcW w:w="1276" w:type="dxa"/>
+            <w:tcBorders>
+              <w:top w:val="single" w:sz="4" w:space="0" w:color="9CC2E5" w:themeColor="accent1" w:themeTint="99"/>
+              <w:left w:val="single" w:sz="4" w:space="0" w:color="9CC2E5" w:themeColor="accent1" w:themeTint="99"/>
+              <w:bottom w:val="single" w:sz="4" w:space="0" w:color="9CC2E5" w:themeColor="accent1" w:themeTint="99"/>
+              <w:right w:val="single" w:sz="4" w:space="0" w:color="9CC2E5" w:themeColor="accent1" w:themeTint="99"/>
+            </w:tcBorders>
+            <w:vAlign w:val="center"/>
+          </w:tcPr>
+          <w:p>
+            <w:pPr>
+              <w:jc w:val="center"/>
+              <w:cnfStyle w:val="000000100000" w:firstRow="0" w:lastRow="0" w:firstColumn="0" w:lastColumn="0" w:oddVBand="0" w:evenVBand="0" w:oddHBand="1" w:evenHBand="0" w:firstRowFirstColumn="0" w:firstRowLastColumn="0" w:lastRowFirstColumn="0" w:lastRowLastColumn="0"/>
+              <w:rPr>
+                <w:sz w:val="20"/>
+              </w:rPr>
+            </w:pPr>
+            <w:r>
+              <w:rPr>
+                <w:sz w:val="20"/>
+              </w:rPr>
+              <w:t>Texto</w:t>
+            </w:r>
+          </w:p>
+        </w:tc>
+        <w:tc>
+          <w:tcPr>
+            <w:tcW w:w="1984" w:type="dxa"/>
+            <w:tcBorders>
+              <w:top w:val="single" w:sz="4" w:space="0" w:color="9CC2E5" w:themeColor="accent1" w:themeTint="99"/>
+              <w:left w:val="single" w:sz="4" w:space="0" w:color="9CC2E5" w:themeColor="accent1" w:themeTint="99"/>
+              <w:bottom w:val="single" w:sz="4" w:space="0" w:color="9CC2E5" w:themeColor="accent1" w:themeTint="99"/>
+              <w:right w:val="single" w:sz="4" w:space="0" w:color="9CC2E5" w:themeColor="accent1" w:themeTint="99"/>
+            </w:tcBorders>
+            <w:vAlign w:val="center"/>
+          </w:tcPr>
+          <w:p>
+            <w:pPr>
+              <w:jc w:val="center"/>
+              <w:cnfStyle w:val="000000100000" w:firstRow="0" w:lastRow="0" w:firstColumn="0" w:lastColumn="0" w:oddVBand="0" w:evenVBand="0" w:oddHBand="1" w:evenHBand="0" w:firstRowFirstColumn="0" w:firstRowLastColumn="0" w:lastRowFirstColumn="0" w:lastRowLastColumn="0"/>
+              <w:rPr>
+                <w:sz w:val="20"/>
+              </w:rPr>
+            </w:pPr>
+            <w:r>
+              <w:rPr>
+                <w:sz w:val="20"/>
+              </w:rPr>
+              <w:t>Contacto telefónico do guia</w:t>
+            </w:r>
+          </w:p>
+        </w:tc>
+        <w:tc>
+          <w:tcPr>
+            <w:tcW w:w="1370" w:type="dxa"/>
+            <w:tcBorders>
+              <w:top w:val="single" w:sz="4" w:space="0" w:color="9CC2E5" w:themeColor="accent1" w:themeTint="99"/>
+              <w:left w:val="single" w:sz="4" w:space="0" w:color="9CC2E5" w:themeColor="accent1" w:themeTint="99"/>
+              <w:bottom w:val="single" w:sz="4" w:space="0" w:color="9CC2E5" w:themeColor="accent1" w:themeTint="99"/>
+              <w:right w:val="single" w:sz="4" w:space="0" w:color="9CC2E5" w:themeColor="accent1" w:themeTint="99"/>
+            </w:tcBorders>
+            <w:vAlign w:val="center"/>
+          </w:tcPr>
+          <w:p>
+            <w:pPr>
+              <w:jc w:val="center"/>
+              <w:cnfStyle w:val="000000100000" w:firstRow="0" w:lastRow="0" w:firstColumn="0" w:lastColumn="0" w:oddVBand="0" w:evenVBand="0" w:oddHBand="1" w:evenHBand="0" w:firstRowFirstColumn="0" w:firstRowLastColumn="0" w:lastRowFirstColumn="0" w:lastRowLastColumn="0"/>
+              <w:rPr>
+                <w:sz w:val="20"/>
+              </w:rPr>
+            </w:pPr>
+            <w:r>
+              <w:rPr>
+                <w:sz w:val="20"/>
+              </w:rPr>
+              <w:t>Caracteres</w:t>
+            </w:r>
+          </w:p>
+        </w:tc>
+        <w:tc>
+          <w:tcPr>
+            <w:tcW w:w="1497" w:type="dxa"/>
+            <w:tcBorders>
+              <w:top w:val="single" w:sz="4" w:space="0" w:color="9CC2E5" w:themeColor="accent1" w:themeTint="99"/>
+              <w:left w:val="single" w:sz="4" w:space="0" w:color="9CC2E5" w:themeColor="accent1" w:themeTint="99"/>
+              <w:bottom w:val="single" w:sz="4" w:space="0" w:color="9CC2E5" w:themeColor="accent1" w:themeTint="99"/>
+              <w:right w:val="single" w:sz="4" w:space="0" w:color="9CC2E5" w:themeColor="accent1" w:themeTint="99"/>
+            </w:tcBorders>
+            <w:vAlign w:val="center"/>
+          </w:tcPr>
+          <w:p>
+            <w:pPr>
+              <w:jc w:val="center"/>
+              <w:cnfStyle w:val="000000100000" w:firstRow="0" w:lastRow="0" w:firstColumn="0" w:lastColumn="0" w:oddVBand="0" w:evenVBand="0" w:oddHBand="1" w:evenHBand="0" w:firstRowFirstColumn="0" w:firstRowLastColumn="0" w:lastRowFirstColumn="0" w:lastRowLastColumn="0"/>
+              <w:rPr>
+                <w:sz w:val="20"/>
+              </w:rPr>
+            </w:pPr>
+            <w:r>
+              <w:rPr>
+                <w:sz w:val="20"/>
+              </w:rPr>
+              <w:t>13 caracteres</w:t>
+            </w:r>
+          </w:p>
+        </w:tc>
+        <w:tc>
+          <w:tcPr>
+            <w:tcW w:w="1386" w:type="dxa"/>
+            <w:tcBorders>
+              <w:top w:val="single" w:sz="4" w:space="0" w:color="9CC2E5" w:themeColor="accent1" w:themeTint="99"/>
+              <w:left w:val="single" w:sz="4" w:space="0" w:color="9CC2E5" w:themeColor="accent1" w:themeTint="99"/>
+              <w:bottom w:val="single" w:sz="4" w:space="0" w:color="9CC2E5" w:themeColor="accent1" w:themeTint="99"/>
+              <w:right w:val="single" w:sz="4" w:space="0" w:color="9CC2E5" w:themeColor="accent1" w:themeTint="99"/>
+            </w:tcBorders>
+            <w:vAlign w:val="center"/>
+          </w:tcPr>
+          <w:p>
+            <w:pPr>
+              <w:jc w:val="center"/>
+              <w:cnfStyle w:val="000000100000" w:firstRow="0" w:lastRow="0" w:firstColumn="0" w:lastColumn="0" w:oddVBand="0" w:evenVBand="0" w:oddHBand="1" w:evenHBand="0" w:firstRowFirstColumn="0" w:firstRowLastColumn="0" w:lastRowFirstColumn="0" w:lastRowLastColumn="0"/>
+              <w:rPr>
+                <w:sz w:val="20"/>
+              </w:rPr>
+            </w:pPr>
+            <w:r>
+              <w:rPr>
+                <w:sz w:val="20"/>
+              </w:rPr>
+              <w:t>Obrigatório / Alterável</w:t>
+            </w:r>
+          </w:p>
+        </w:tc>
+      </w:tr>
+      <w:tr>
+        <w:trPr>
+          <w:trHeight w:val="484"/>
+          <w:jc w:val="center"/>
+        </w:trPr>
+        <w:tc>
+          <w:tcPr>
+            <w:cnfStyle w:val="001000000000" w:firstRow="0" w:lastRow="0" w:firstColumn="1" w:lastColumn="0" w:oddVBand="0" w:evenVBand="0" w:oddHBand="0" w:evenHBand="0" w:firstRowFirstColumn="0" w:firstRowLastColumn="0" w:lastRowFirstColumn="0" w:lastRowLastColumn="0"/>
+            <w:tcW w:w="1838" w:type="dxa"/>
+            <w:tcBorders>
+              <w:top w:val="single" w:sz="4" w:space="0" w:color="9CC2E5" w:themeColor="accent1" w:themeTint="99"/>
+              <w:left w:val="single" w:sz="4" w:space="0" w:color="9CC2E5" w:themeColor="accent1" w:themeTint="99"/>
+              <w:bottom w:val="single" w:sz="4" w:space="0" w:color="9CC2E5" w:themeColor="accent1" w:themeTint="99"/>
+              <w:right w:val="single" w:sz="4" w:space="0" w:color="9CC2E5" w:themeColor="accent1" w:themeTint="99"/>
+            </w:tcBorders>
+            <w:vAlign w:val="center"/>
+          </w:tcPr>
+          <w:p>
+            <w:pPr>
+              <w:jc w:val="center"/>
+              <w:rPr>
+                <w:sz w:val="20"/>
+                <w:szCs w:val="20"/>
+                <w:lang w:val="en-US"/>
+              </w:rPr>
+            </w:pPr>
+            <w:r>
+              <w:rPr>
+                <w:sz w:val="20"/>
+                <w:szCs w:val="20"/>
+                <w:lang w:val="en-US"/>
+              </w:rPr>
+              <w:t>Email</w:t>
+            </w:r>
+          </w:p>
+        </w:tc>
+        <w:tc>
+          <w:tcPr>
+            <w:tcW w:w="1276" w:type="dxa"/>
+            <w:tcBorders>
+              <w:top w:val="single" w:sz="4" w:space="0" w:color="9CC2E5" w:themeColor="accent1" w:themeTint="99"/>
+              <w:left w:val="single" w:sz="4" w:space="0" w:color="9CC2E5" w:themeColor="accent1" w:themeTint="99"/>
+              <w:bottom w:val="single" w:sz="4" w:space="0" w:color="9CC2E5" w:themeColor="accent1" w:themeTint="99"/>
+              <w:right w:val="single" w:sz="4" w:space="0" w:color="9CC2E5" w:themeColor="accent1" w:themeTint="99"/>
+            </w:tcBorders>
+            <w:vAlign w:val="center"/>
+          </w:tcPr>
+          <w:p>
+            <w:pPr>
+              <w:jc w:val="center"/>
+              <w:cnfStyle w:val="000000000000" w:firstRow="0" w:lastRow="0" w:firstColumn="0" w:lastColumn="0" w:oddVBand="0" w:evenVBand="0" w:oddHBand="0" w:evenHBand="0" w:firstRowFirstColumn="0" w:firstRowLastColumn="0" w:lastRowFirstColumn="0" w:lastRowLastColumn="0"/>
+              <w:rPr>
+                <w:sz w:val="20"/>
+              </w:rPr>
+            </w:pPr>
+            <w:r>
+              <w:rPr>
+                <w:sz w:val="20"/>
+              </w:rPr>
+              <w:t>Texto</w:t>
+            </w:r>
+          </w:p>
+        </w:tc>
+        <w:tc>
+          <w:tcPr>
+            <w:tcW w:w="1984" w:type="dxa"/>
+            <w:tcBorders>
+              <w:top w:val="single" w:sz="4" w:space="0" w:color="9CC2E5" w:themeColor="accent1" w:themeTint="99"/>
+              <w:left w:val="single" w:sz="4" w:space="0" w:color="9CC2E5" w:themeColor="accent1" w:themeTint="99"/>
+              <w:bottom w:val="single" w:sz="4" w:space="0" w:color="9CC2E5" w:themeColor="accent1" w:themeTint="99"/>
+              <w:right w:val="single" w:sz="4" w:space="0" w:color="9CC2E5" w:themeColor="accent1" w:themeTint="99"/>
+            </w:tcBorders>
+            <w:vAlign w:val="center"/>
+          </w:tcPr>
+          <w:p>
+            <w:pPr>
+              <w:jc w:val="center"/>
+              <w:cnfStyle w:val="000000000000" w:firstRow="0" w:lastRow="0" w:firstColumn="0" w:lastColumn="0" w:oddVBand="0" w:evenVBand="0" w:oddHBand="0" w:evenHBand="0" w:firstRowFirstColumn="0" w:firstRowLastColumn="0" w:lastRowFirstColumn="0" w:lastRowLastColumn="0"/>
+              <w:rPr>
+                <w:sz w:val="20"/>
+              </w:rPr>
+            </w:pPr>
+            <w:r>
+              <w:rPr>
+                <w:sz w:val="20"/>
+              </w:rPr>
+              <w:t>Email do guia</w:t>
+            </w:r>
+          </w:p>
+        </w:tc>
+        <w:tc>
+          <w:tcPr>
+            <w:tcW w:w="1370" w:type="dxa"/>
+            <w:tcBorders>
+              <w:top w:val="single" w:sz="4" w:space="0" w:color="9CC2E5" w:themeColor="accent1" w:themeTint="99"/>
+              <w:left w:val="single" w:sz="4" w:space="0" w:color="9CC2E5" w:themeColor="accent1" w:themeTint="99"/>
+              <w:bottom w:val="single" w:sz="4" w:space="0" w:color="9CC2E5" w:themeColor="accent1" w:themeTint="99"/>
+              <w:right w:val="single" w:sz="4" w:space="0" w:color="9CC2E5" w:themeColor="accent1" w:themeTint="99"/>
+            </w:tcBorders>
+            <w:vAlign w:val="center"/>
+          </w:tcPr>
+          <w:p>
+            <w:pPr>
+              <w:jc w:val="center"/>
+              <w:cnfStyle w:val="000000000000" w:firstRow="0" w:lastRow="0" w:firstColumn="0" w:lastColumn="0" w:oddVBand="0" w:evenVBand="0" w:oddHBand="0" w:evenHBand="0" w:firstRowFirstColumn="0" w:firstRowLastColumn="0" w:lastRowFirstColumn="0" w:lastRowLastColumn="0"/>
+              <w:rPr>
+                <w:sz w:val="20"/>
+              </w:rPr>
+            </w:pPr>
+            <w:r>
+              <w:rPr>
+                <w:sz w:val="20"/>
+              </w:rPr>
+              <w:t>Caracteres</w:t>
+            </w:r>
+          </w:p>
+        </w:tc>
+        <w:tc>
+          <w:tcPr>
+            <w:tcW w:w="1497" w:type="dxa"/>
+            <w:tcBorders>
+              <w:top w:val="single" w:sz="4" w:space="0" w:color="9CC2E5" w:themeColor="accent1" w:themeTint="99"/>
+              <w:left w:val="single" w:sz="4" w:space="0" w:color="9CC2E5" w:themeColor="accent1" w:themeTint="99"/>
+              <w:bottom w:val="single" w:sz="4" w:space="0" w:color="9CC2E5" w:themeColor="accent1" w:themeTint="99"/>
+              <w:right w:val="single" w:sz="4" w:space="0" w:color="9CC2E5" w:themeColor="accent1" w:themeTint="99"/>
+            </w:tcBorders>
+            <w:vAlign w:val="center"/>
+          </w:tcPr>
+          <w:p>
+            <w:pPr>
+              <w:jc w:val="center"/>
+              <w:cnfStyle w:val="000000000000" w:firstRow="0" w:lastRow="0" w:firstColumn="0" w:lastColumn="0" w:oddVBand="0" w:evenVBand="0" w:oddHBand="0" w:evenHBand="0" w:firstRowFirstColumn="0" w:firstRowLastColumn="0" w:lastRowFirstColumn="0" w:lastRowLastColumn="0"/>
+              <w:rPr>
+                <w:sz w:val="20"/>
+              </w:rPr>
+            </w:pPr>
+            <w:r>
+              <w:rPr>
+                <w:sz w:val="20"/>
+              </w:rPr>
+              <w:t>Até 50 caracteres</w:t>
+            </w:r>
+          </w:p>
+        </w:tc>
+        <w:tc>
+          <w:tcPr>
+            <w:tcW w:w="1386" w:type="dxa"/>
+            <w:tcBorders>
+              <w:top w:val="single" w:sz="4" w:space="0" w:color="9CC2E5" w:themeColor="accent1" w:themeTint="99"/>
+              <w:left w:val="single" w:sz="4" w:space="0" w:color="9CC2E5" w:themeColor="accent1" w:themeTint="99"/>
+              <w:bottom w:val="single" w:sz="4" w:space="0" w:color="9CC2E5" w:themeColor="accent1" w:themeTint="99"/>
+              <w:right w:val="single" w:sz="4" w:space="0" w:color="9CC2E5" w:themeColor="accent1" w:themeTint="99"/>
+            </w:tcBorders>
+            <w:vAlign w:val="center"/>
+          </w:tcPr>
+          <w:p>
+            <w:pPr>
+              <w:jc w:val="center"/>
+              <w:cnfStyle w:val="000000000000" w:firstRow="0" w:lastRow="0" w:firstColumn="0" w:lastColumn="0" w:oddVBand="0" w:evenVBand="0" w:oddHBand="0" w:evenHBand="0" w:firstRowFirstColumn="0" w:firstRowLastColumn="0" w:lastRowFirstColumn="0" w:lastRowLastColumn="0"/>
+              <w:rPr>
+                <w:sz w:val="20"/>
+              </w:rPr>
+            </w:pPr>
+            <w:r>
+              <w:rPr>
+                <w:sz w:val="20"/>
+              </w:rPr>
+              <w:t>Obrigatório / Alterável</w:t>
+            </w:r>
+          </w:p>
+        </w:tc>
+      </w:tr>
+      <w:tr>
+        <w:trPr>
+          <w:cnfStyle w:val="000000100000" w:firstRow="0" w:lastRow="0" w:firstColumn="0" w:lastColumn="0" w:oddVBand="0" w:evenVBand="0" w:oddHBand="1" w:evenHBand="0" w:firstRowFirstColumn="0" w:firstRowLastColumn="0" w:lastRowFirstColumn="0" w:lastRowLastColumn="0"/>
+          <w:trHeight w:val="484"/>
+          <w:jc w:val="center"/>
+        </w:trPr>
+        <w:tc>
+          <w:tcPr>
+            <w:cnfStyle w:val="001000000000" w:firstRow="0" w:lastRow="0" w:firstColumn="1" w:lastColumn="0" w:oddVBand="0" w:evenVBand="0" w:oddHBand="0" w:evenHBand="0" w:firstRowFirstColumn="0" w:firstRowLastColumn="0" w:lastRowFirstColumn="0" w:lastRowLastColumn="0"/>
+            <w:tcW w:w="1838" w:type="dxa"/>
+            <w:tcBorders>
+              <w:top w:val="single" w:sz="4" w:space="0" w:color="9CC2E5" w:themeColor="accent1" w:themeTint="99"/>
+              <w:left w:val="single" w:sz="4" w:space="0" w:color="9CC2E5" w:themeColor="accent1" w:themeTint="99"/>
+              <w:bottom w:val="single" w:sz="4" w:space="0" w:color="9CC2E5" w:themeColor="accent1" w:themeTint="99"/>
+              <w:right w:val="single" w:sz="4" w:space="0" w:color="9CC2E5" w:themeColor="accent1" w:themeTint="99"/>
+            </w:tcBorders>
+            <w:vAlign w:val="center"/>
+          </w:tcPr>
+          <w:p>
+            <w:pPr>
+              <w:jc w:val="center"/>
+              <w:rPr>
+                <w:sz w:val="20"/>
+                <w:szCs w:val="20"/>
+                <w:lang w:val="en-US"/>
+              </w:rPr>
+            </w:pPr>
+            <w:r>
+              <w:rPr>
+                <w:sz w:val="20"/>
+                <w:szCs w:val="20"/>
+                <w:lang w:val="en-US"/>
+              </w:rPr>
+              <w:lastRenderedPageBreak/>
+              <w:t>DataNascimento</w:t>
+            </w:r>
+          </w:p>
+        </w:tc>
+        <w:tc>
+          <w:tcPr>
+            <w:tcW w:w="1276" w:type="dxa"/>
+            <w:tcBorders>
+              <w:top w:val="single" w:sz="4" w:space="0" w:color="9CC2E5" w:themeColor="accent1" w:themeTint="99"/>
+              <w:left w:val="single" w:sz="4" w:space="0" w:color="9CC2E5" w:themeColor="accent1" w:themeTint="99"/>
+              <w:bottom w:val="single" w:sz="4" w:space="0" w:color="9CC2E5" w:themeColor="accent1" w:themeTint="99"/>
+              <w:right w:val="single" w:sz="4" w:space="0" w:color="9CC2E5" w:themeColor="accent1" w:themeTint="99"/>
+            </w:tcBorders>
+            <w:vAlign w:val="center"/>
+          </w:tcPr>
+          <w:p>
+            <w:pPr>
+              <w:jc w:val="center"/>
+              <w:cnfStyle w:val="000000100000" w:firstRow="0" w:lastRow="0" w:firstColumn="0" w:lastColumn="0" w:oddVBand="0" w:evenVBand="0" w:oddHBand="1" w:evenHBand="0" w:firstRowFirstColumn="0" w:firstRowLastColumn="0" w:lastRowFirstColumn="0" w:lastRowLastColumn="0"/>
+              <w:rPr>
+                <w:sz w:val="20"/>
+              </w:rPr>
+            </w:pPr>
+            <w:r>
+              <w:rPr>
+                <w:sz w:val="20"/>
+              </w:rPr>
+              <w:t>Data</w:t>
+            </w:r>
+          </w:p>
+        </w:tc>
+        <w:tc>
+          <w:tcPr>
+            <w:tcW w:w="1984" w:type="dxa"/>
+            <w:tcBorders>
+              <w:top w:val="single" w:sz="4" w:space="0" w:color="9CC2E5" w:themeColor="accent1" w:themeTint="99"/>
+              <w:left w:val="single" w:sz="4" w:space="0" w:color="9CC2E5" w:themeColor="accent1" w:themeTint="99"/>
+              <w:bottom w:val="single" w:sz="4" w:space="0" w:color="9CC2E5" w:themeColor="accent1" w:themeTint="99"/>
+              <w:right w:val="single" w:sz="4" w:space="0" w:color="9CC2E5" w:themeColor="accent1" w:themeTint="99"/>
+            </w:tcBorders>
+            <w:vAlign w:val="center"/>
+          </w:tcPr>
+          <w:p>
+            <w:pPr>
+              <w:jc w:val="center"/>
+              <w:cnfStyle w:val="000000100000" w:firstRow="0" w:lastRow="0" w:firstColumn="0" w:lastColumn="0" w:oddVBand="0" w:evenVBand="0" w:oddHBand="1" w:evenHBand="0" w:firstRowFirstColumn="0" w:firstRowLastColumn="0" w:lastRowFirstColumn="0" w:lastRowLastColumn="0"/>
+              <w:rPr>
+                <w:sz w:val="20"/>
+              </w:rPr>
+            </w:pPr>
+            <w:r>
+              <w:rPr>
+                <w:sz w:val="20"/>
+              </w:rPr>
+              <w:t>Data de nascimento do guia</w:t>
+            </w:r>
+          </w:p>
+        </w:tc>
+        <w:tc>
+          <w:tcPr>
+            <w:tcW w:w="1370" w:type="dxa"/>
+            <w:tcBorders>
+              <w:top w:val="single" w:sz="4" w:space="0" w:color="9CC2E5" w:themeColor="accent1" w:themeTint="99"/>
+              <w:left w:val="single" w:sz="4" w:space="0" w:color="9CC2E5" w:themeColor="accent1" w:themeTint="99"/>
+              <w:bottom w:val="single" w:sz="4" w:space="0" w:color="9CC2E5" w:themeColor="accent1" w:themeTint="99"/>
+              <w:right w:val="single" w:sz="4" w:space="0" w:color="9CC2E5" w:themeColor="accent1" w:themeTint="99"/>
+            </w:tcBorders>
+            <w:vAlign w:val="center"/>
+          </w:tcPr>
+          <w:p>
+            <w:pPr>
+              <w:jc w:val="center"/>
+              <w:cnfStyle w:val="000000100000" w:firstRow="0" w:lastRow="0" w:firstColumn="0" w:lastColumn="0" w:oddVBand="0" w:evenVBand="0" w:oddHBand="1" w:evenHBand="0" w:firstRowFirstColumn="0" w:firstRowLastColumn="0" w:lastRowFirstColumn="0" w:lastRowLastColumn="0"/>
+              <w:rPr>
+                <w:sz w:val="20"/>
+              </w:rPr>
+            </w:pPr>
+            <w:r>
+              <w:rPr>
+                <w:sz w:val="20"/>
+              </w:rPr>
+              <w:t>Data de nascimento</w:t>
+            </w:r>
+          </w:p>
+          <w:p>
+            <w:pPr>
+              <w:jc w:val="center"/>
+              <w:cnfStyle w:val="000000100000" w:firstRow="0" w:lastRow="0" w:firstColumn="0" w:lastColumn="0" w:oddVBand="0" w:evenVBand="0" w:oddHBand="1" w:evenHBand="0" w:firstRowFirstColumn="0" w:firstRowLastColumn="0" w:lastRowFirstColumn="0" w:lastRowLastColumn="0"/>
+              <w:rPr>
+                <w:sz w:val="20"/>
+              </w:rPr>
+            </w:pPr>
+            <w:r>
+              <w:rPr>
+                <w:sz w:val="20"/>
+              </w:rPr>
+              <w:t>inferior à data do sistema</w:t>
+            </w:r>
+          </w:p>
+        </w:tc>
+        <w:tc>
+          <w:tcPr>
+            <w:tcW w:w="1497" w:type="dxa"/>
+            <w:tcBorders>
+              <w:top w:val="single" w:sz="4" w:space="0" w:color="9CC2E5" w:themeColor="accent1" w:themeTint="99"/>
+              <w:left w:val="single" w:sz="4" w:space="0" w:color="9CC2E5" w:themeColor="accent1" w:themeTint="99"/>
+              <w:bottom w:val="single" w:sz="4" w:space="0" w:color="9CC2E5" w:themeColor="accent1" w:themeTint="99"/>
+              <w:right w:val="single" w:sz="4" w:space="0" w:color="9CC2E5" w:themeColor="accent1" w:themeTint="99"/>
+            </w:tcBorders>
+            <w:vAlign w:val="center"/>
+          </w:tcPr>
+          <w:p>
+            <w:pPr>
+              <w:jc w:val="center"/>
+              <w:cnfStyle w:val="000000100000" w:firstRow="0" w:lastRow="0" w:firstColumn="0" w:lastColumn="0" w:oddVBand="0" w:evenVBand="0" w:oddHBand="1" w:evenHBand="0" w:firstRowFirstColumn="0" w:firstRowLastColumn="0" w:lastRowFirstColumn="0" w:lastRowLastColumn="0"/>
+              <w:rPr>
+                <w:sz w:val="20"/>
+              </w:rPr>
+            </w:pPr>
+            <w:r>
+              <w:rPr>
+                <w:sz w:val="20"/>
+              </w:rPr>
+              <w:t>dd/mm/aaaa</w:t>
+            </w:r>
+          </w:p>
+        </w:tc>
+        <w:tc>
+          <w:tcPr>
+            <w:tcW w:w="1386" w:type="dxa"/>
+            <w:tcBorders>
+              <w:top w:val="single" w:sz="4" w:space="0" w:color="9CC2E5" w:themeColor="accent1" w:themeTint="99"/>
+              <w:left w:val="single" w:sz="4" w:space="0" w:color="9CC2E5" w:themeColor="accent1" w:themeTint="99"/>
+              <w:bottom w:val="single" w:sz="4" w:space="0" w:color="9CC2E5" w:themeColor="accent1" w:themeTint="99"/>
+              <w:right w:val="single" w:sz="4" w:space="0" w:color="9CC2E5" w:themeColor="accent1" w:themeTint="99"/>
+            </w:tcBorders>
+            <w:vAlign w:val="center"/>
+          </w:tcPr>
+          <w:p>
+            <w:pPr>
+              <w:jc w:val="center"/>
+              <w:cnfStyle w:val="000000100000" w:firstRow="0" w:lastRow="0" w:firstColumn="0" w:lastColumn="0" w:oddVBand="0" w:evenVBand="0" w:oddHBand="1" w:evenHBand="0" w:firstRowFirstColumn="0" w:firstRowLastColumn="0" w:lastRowFirstColumn="0" w:lastRowLastColumn="0"/>
+              <w:rPr>
+                <w:sz w:val="20"/>
+              </w:rPr>
+            </w:pPr>
+            <w:r>
+              <w:rPr>
+                <w:sz w:val="20"/>
+              </w:rPr>
+              <w:t>Obrigatório / Não alterável</w:t>
+            </w:r>
+          </w:p>
+        </w:tc>
+      </w:tr>
+    </w:tbl>
+    <w:p>
+      <w:pPr>
+        <w:rPr>
+          <w:lang w:val="pt-PT"/>
+        </w:rPr>
+      </w:pPr>
+    </w:p>
+    <w:p>
+      <w:pPr>
+        <w:pStyle w:val="Heading3"/>
+        <w:rPr>
+          <w:lang w:val="pt-PT"/>
+        </w:rPr>
+      </w:pPr>
+    </w:p>
+    <w:p>
+      <w:pPr>
+        <w:pStyle w:val="Heading3"/>
+        <w:rPr>
+          <w:lang w:val="pt-PT"/>
+        </w:rPr>
+      </w:pPr>
+      <w:r>
+        <w:rPr>
+          <w:lang w:val="pt-PT"/>
+        </w:rPr>
+        <w:t>9.7.2. Operações da classe</w:t>
+      </w:r>
+    </w:p>
+    <w:p>
+      <w:pPr>
+        <w:pStyle w:val="Heading3"/>
+        <w:rPr>
+          <w:lang w:val="pt-PT"/>
+        </w:rPr>
+      </w:pPr>
+    </w:p>
+    <w:p>
+      <w:pPr>
+        <w:pStyle w:val="Heading3"/>
+        <w:rPr>
+          <w:lang w:val="pt-PT"/>
+        </w:rPr>
+      </w:pPr>
+    </w:p>
+    <w:p>
+      <w:pPr>
+        <w:pStyle w:val="Heading2"/>
+        <w:rPr>
+          <w:lang w:val="pt-PT"/>
+        </w:rPr>
+      </w:pPr>
+      <w:r>
+        <w:rPr>
+          <w:lang w:val="pt-PT"/>
+        </w:rPr>
+        <w:t>9.8. Classe TipoQuestao</w:t>
+      </w:r>
+    </w:p>
+    <w:p>
+      <w:pPr>
+        <w:pStyle w:val="Heading3"/>
+        <w:rPr>
+          <w:lang w:val="pt-PT"/>
+        </w:rPr>
+      </w:pPr>
+      <w:r>
+        <w:rPr>
+          <w:lang w:val="pt-PT"/>
+        </w:rPr>
+        <w:t>9.8.1. Dicionário de dados</w:t>
+      </w:r>
+    </w:p>
+    <w:p>
+      <w:pPr>
+        <w:pStyle w:val="Heading3"/>
+        <w:rPr>
+          <w:lang w:val="pt-PT"/>
+        </w:rPr>
+      </w:pPr>
+    </w:p>
+    <w:p>
+      <w:pPr>
+        <w:pStyle w:val="Heading3"/>
+        <w:rPr>
+          <w:lang w:val="pt-PT"/>
+        </w:rPr>
+      </w:pPr>
+      <w:r>
+        <w:rPr>
+          <w:lang w:val="pt-PT"/>
+        </w:rPr>
+        <w:t>9.8.2. Operações da classe</w:t>
+      </w:r>
       <w:r>
         <w:rPr>
           <w:lang w:val="pt-PT"/>
@@ -29137,7 +30854,8 @@
           <w:lang w:val="pt-PT"/>
         </w:rPr>
       </w:pPr>
-      <w:bookmarkStart w:id="52" w:name="_Toc503084869"/>
+      <w:bookmarkStart w:id="113" w:name="_Toc503091402"/>
+      <w:bookmarkStart w:id="114" w:name="_Toc503091476"/>
       <w:r>
         <w:rPr>
           <w:lang w:val="pt-PT"/>
@@ -29169,7 +30887,8 @@
         </w:rPr>
         <w:t>Físicos</w:t>
       </w:r>
-      <w:bookmarkEnd w:id="52"/>
+      <w:bookmarkEnd w:id="113"/>
+      <w:bookmarkEnd w:id="114"/>
     </w:p>
     <w:p>
       <w:pPr>
@@ -29185,7 +30904,8 @@
           <w:lang w:val="pt-PT"/>
         </w:rPr>
       </w:pPr>
-      <w:bookmarkStart w:id="53" w:name="_Toc503084870"/>
+      <w:bookmarkStart w:id="115" w:name="_Toc503091403"/>
+      <w:bookmarkStart w:id="116" w:name="_Toc503091477"/>
       <w:r>
         <w:rPr>
           <w:lang w:val="pt-PT"/>
@@ -29234,7 +30954,8 @@
         </w:rPr>
         <w:t>CRUD Trilho</w:t>
       </w:r>
-      <w:bookmarkEnd w:id="53"/>
+      <w:bookmarkEnd w:id="115"/>
+      <w:bookmarkEnd w:id="116"/>
     </w:p>
     <w:p>
       <w:pPr>
@@ -29437,7 +31158,8 @@
           <w:lang w:val="pt-PT"/>
         </w:rPr>
       </w:pPr>
-      <w:bookmarkStart w:id="54" w:name="_Toc503084871"/>
+      <w:bookmarkStart w:id="117" w:name="_Toc503091404"/>
+      <w:bookmarkStart w:id="118" w:name="_Toc503091478"/>
       <w:r>
         <w:rPr>
           <w:lang w:val="pt-PT"/>
@@ -29475,23 +31197,24 @@
         </w:rPr>
         <w:t xml:space="preserve">CRUD </w:t>
       </w:r>
-      <w:commentRangeStart w:id="55"/>
+      <w:commentRangeStart w:id="119"/>
       <w:r>
         <w:rPr>
           <w:lang w:val="pt-PT"/>
         </w:rPr>
         <w:t>Trilho</w:t>
       </w:r>
-      <w:commentRangeEnd w:id="55"/>
+      <w:commentRangeEnd w:id="119"/>
       <w:r>
         <w:rPr>
           <w:rStyle w:val="CommentReference"/>
           <w:rFonts w:asciiTheme="minorHAnsi" w:eastAsiaTheme="minorHAnsi" w:hAnsiTheme="minorHAnsi" w:cstheme="minorBidi"/>
           <w:color w:val="auto"/>
         </w:rPr>
-        <w:commentReference w:id="55"/>
-      </w:r>
-      <w:bookmarkEnd w:id="54"/>
+        <w:commentReference w:id="119"/>
+      </w:r>
+      <w:bookmarkEnd w:id="117"/>
+      <w:bookmarkEnd w:id="118"/>
     </w:p>
     <w:p>
       <w:pPr>
@@ -29648,7 +31371,8 @@
           <w:lang w:val="pt-PT"/>
         </w:rPr>
       </w:pPr>
-      <w:bookmarkStart w:id="56" w:name="_Toc503084872"/>
+      <w:bookmarkStart w:id="120" w:name="_Toc503091405"/>
+      <w:bookmarkStart w:id="121" w:name="_Toc503091479"/>
       <w:r>
         <w:rPr>
           <w:lang w:val="pt-PT"/>
@@ -29680,7 +31404,8 @@
         </w:rPr>
         <w:t xml:space="preserve"> de Estados</w:t>
       </w:r>
-      <w:bookmarkEnd w:id="56"/>
+      <w:bookmarkEnd w:id="120"/>
+      <w:bookmarkEnd w:id="121"/>
     </w:p>
     <w:p>
       <w:pPr>
@@ -29696,7 +31421,8 @@
           <w:lang w:val="pt-PT"/>
         </w:rPr>
       </w:pPr>
-      <w:bookmarkStart w:id="57" w:name="_Toc503084873"/>
+      <w:bookmarkStart w:id="122" w:name="_Toc503091406"/>
+      <w:bookmarkStart w:id="123" w:name="_Toc503091480"/>
       <w:r>
         <w:rPr>
           <w:lang w:val="pt-PT"/>
@@ -29715,7 +31441,8 @@
         </w:rPr>
         <w:t>Avaliar Trilho</w:t>
       </w:r>
-      <w:bookmarkEnd w:id="57"/>
+      <w:bookmarkEnd w:id="122"/>
+      <w:bookmarkEnd w:id="123"/>
     </w:p>
     <w:p>
       <w:pPr>
@@ -29875,7 +31602,8 @@
           <w:lang w:val="pt-PT"/>
         </w:rPr>
       </w:pPr>
-      <w:bookmarkStart w:id="58" w:name="_Toc503084874"/>
+      <w:bookmarkStart w:id="124" w:name="_Toc503091407"/>
+      <w:bookmarkStart w:id="125" w:name="_Toc503091481"/>
       <w:r>
         <w:rPr>
           <w:lang w:val="pt-PT"/>
@@ -29895,7 +31623,8 @@
         </w:rPr>
         <w:t>Avaliar Serviço</w:t>
       </w:r>
-      <w:bookmarkEnd w:id="58"/>
+      <w:bookmarkEnd w:id="124"/>
+      <w:bookmarkEnd w:id="125"/>
     </w:p>
     <w:p>
       <w:pPr>
@@ -30063,7 +31792,8 @@
           <w:lang w:val="pt-PT"/>
         </w:rPr>
       </w:pPr>
-      <w:bookmarkStart w:id="59" w:name="_Toc503084875"/>
+      <w:bookmarkStart w:id="126" w:name="_Toc503091408"/>
+      <w:bookmarkStart w:id="127" w:name="_Toc503091482"/>
       <w:r>
         <w:rPr>
           <w:lang w:val="pt-PT"/>
@@ -30077,7 +31807,8 @@
         </w:rPr>
         <w:t>. Protótipo</w:t>
       </w:r>
-      <w:bookmarkEnd w:id="59"/>
+      <w:bookmarkEnd w:id="126"/>
+      <w:bookmarkEnd w:id="127"/>
     </w:p>
     <w:p>
       <w:pPr>
@@ -30093,7 +31824,8 @@
           <w:lang w:val="pt-PT"/>
         </w:rPr>
       </w:pPr>
-      <w:bookmarkStart w:id="60" w:name="_Toc503084876"/>
+      <w:bookmarkStart w:id="128" w:name="_Toc503091409"/>
+      <w:bookmarkStart w:id="129" w:name="_Toc503091483"/>
       <w:r>
         <w:rPr>
           <w:lang w:val="pt-PT"/>
@@ -30112,7 +31844,8 @@
         </w:rPr>
         <w:t>Consultar Trilho</w:t>
       </w:r>
-      <w:bookmarkEnd w:id="60"/>
+      <w:bookmarkEnd w:id="128"/>
+      <w:bookmarkEnd w:id="129"/>
     </w:p>
     <w:p>
       <w:pPr>
@@ -30196,7 +31929,8 @@
           <w:lang w:val="pt-PT"/>
         </w:rPr>
       </w:pPr>
-      <w:bookmarkStart w:id="61" w:name="_Toc503084877"/>
+      <w:bookmarkStart w:id="130" w:name="_Toc503091410"/>
+      <w:bookmarkStart w:id="131" w:name="_Toc503091484"/>
       <w:r>
         <w:rPr>
           <w:lang w:val="pt-PT"/>
@@ -30215,7 +31949,8 @@
         </w:rPr>
         <w:t>Criar Trilho</w:t>
       </w:r>
-      <w:bookmarkEnd w:id="61"/>
+      <w:bookmarkEnd w:id="130"/>
+      <w:bookmarkEnd w:id="131"/>
     </w:p>
     <w:p>
       <w:pPr>
@@ -30334,7 +32069,8 @@
           <w:lang w:val="pt-PT"/>
         </w:rPr>
       </w:pPr>
-      <w:bookmarkStart w:id="62" w:name="_Toc503084878"/>
+      <w:bookmarkStart w:id="132" w:name="_Toc503091411"/>
+      <w:bookmarkStart w:id="133" w:name="_Toc503091485"/>
       <w:r>
         <w:rPr>
           <w:lang w:val="pt-PT"/>
@@ -30360,7 +32096,8 @@
         </w:rPr>
         <w:t>. Protótipo do Interface de Inserção de Questões de Avaliação</w:t>
       </w:r>
-      <w:bookmarkEnd w:id="62"/>
+      <w:bookmarkEnd w:id="132"/>
+      <w:bookmarkEnd w:id="133"/>
     </w:p>
     <w:p>
       <w:pPr>
@@ -30433,7 +32170,8 @@
           <w:lang w:val="pt-PT"/>
         </w:rPr>
       </w:pPr>
-      <w:bookmarkStart w:id="63" w:name="_Toc503084879"/>
+      <w:bookmarkStart w:id="134" w:name="_Toc503091412"/>
+      <w:bookmarkStart w:id="135" w:name="_Toc503091486"/>
       <w:r>
         <w:rPr>
           <w:lang w:val="pt-PT"/>
@@ -30464,7 +32202,8 @@
         </w:rPr>
         <w:t>Avaliação</w:t>
       </w:r>
-      <w:bookmarkEnd w:id="63"/>
+      <w:bookmarkEnd w:id="134"/>
+      <w:bookmarkEnd w:id="135"/>
     </w:p>
     <w:p>
       <w:pPr>
@@ -30547,7 +32286,8 @@
           <w:lang w:val="pt-PT"/>
         </w:rPr>
       </w:pPr>
-      <w:bookmarkStart w:id="64" w:name="_Toc503084880"/>
+      <w:bookmarkStart w:id="136" w:name="_Toc503091413"/>
+      <w:bookmarkStart w:id="137" w:name="_Toc503091487"/>
       <w:r>
         <w:rPr>
           <w:lang w:val="pt-PT"/>
@@ -30567,7 +32307,8 @@
         </w:rPr>
         <w:t>Fases do trabalho e tempos utilizados</w:t>
       </w:r>
-      <w:bookmarkEnd w:id="64"/>
+      <w:bookmarkEnd w:id="136"/>
+      <w:bookmarkEnd w:id="137"/>
     </w:p>
     <w:p>
       <w:pPr>
@@ -33679,7 +35420,7 @@
 
 <file path=word/comments.xml><?xml version="1.0" encoding="utf-8"?>
 <w:comments xmlns:wpc="http://schemas.microsoft.com/office/word/2010/wordprocessingCanvas" xmlns:cx="http://schemas.microsoft.com/office/drawing/2014/chartex" xmlns:mc="http://schemas.openxmlformats.org/markup-compatibility/2006" xmlns:o="urn:schemas-microsoft-com:office:office" xmlns:r="http://schemas.openxmlformats.org/officeDocument/2006/relationships" xmlns:m="http://schemas.openxmlformats.org/officeDocument/2006/math" xmlns:v="urn:schemas-microsoft-com:vml" xmlns:wp14="http://schemas.microsoft.com/office/word/2010/wordprocessingDrawing" xmlns:wp="http://schemas.openxmlformats.org/drawingml/2006/wordprocessingDrawing" xmlns:w10="urn:schemas-microsoft-com:office:word" xmlns:w="http://schemas.openxmlformats.org/wordprocessingml/2006/main" xmlns:w14="http://schemas.microsoft.com/office/word/2010/wordml" xmlns:w15="http://schemas.microsoft.com/office/word/2012/wordml" xmlns:w16se="http://schemas.microsoft.com/office/word/2015/wordml/symex" xmlns:wpg="http://schemas.microsoft.com/office/word/2010/wordprocessingGroup" xmlns:wpi="http://schemas.microsoft.com/office/word/2010/wordprocessingInk" xmlns:wne="http://schemas.microsoft.com/office/word/2006/wordml" xmlns:wps="http://schemas.microsoft.com/office/word/2010/wordprocessingShape" mc:Ignorable="w14 w15 w16se wp14">
-  <w:comment w:id="21" w:author="Utilizador do Windows" w:date="2017-12-21T10:36:00Z" w:initials="UdW">
+  <w:comment w:id="41" w:author="Utilizador do Windows" w:date="2017-12-21T10:36:00Z" w:initials="UdW">
     <w:p>
       <w:pPr>
         <w:pStyle w:val="CommentText"/>
@@ -33707,7 +35448,7 @@
       </w:r>
     </w:p>
   </w:comment>
-  <w:comment w:id="33" w:author="Utilizador do Windows" w:date="2017-12-21T17:13:00Z" w:initials="UdW">
+  <w:comment w:id="64" w:author="Utilizador do Windows" w:date="2017-12-21T17:13:00Z" w:initials="UdW">
     <w:p>
       <w:pPr>
         <w:pStyle w:val="CommentText"/>
@@ -33749,7 +35490,7 @@
       </w:r>
     </w:p>
   </w:comment>
-  <w:comment w:id="55" w:author="Utilizador do Windows" w:date="2017-12-22T12:34:00Z" w:initials="UdW">
+  <w:comment w:id="119" w:author="Utilizador do Windows" w:date="2017-12-22T12:34:00Z" w:initials="UdW">
     <w:p>
       <w:pPr>
         <w:pStyle w:val="CommentText"/>
@@ -33835,7 +35576,7 @@
           <w:rPr>
             <w:noProof/>
           </w:rPr>
-          <w:t>38</w:t>
+          <w:t>37</w:t>
         </w:r>
         <w:r>
           <w:rPr>
@@ -36504,7 +38245,6 @@
   <w:style w:type="character" w:default="1" w:styleId="DefaultParagraphFont">
     <w:name w:val="Default Paragraph Font"/>
     <w:uiPriority w:val="1"/>
-    <w:semiHidden/>
     <w:unhideWhenUsed/>
   </w:style>
   <w:style w:type="table" w:default="1" w:styleId="TableNormal">
@@ -37113,6 +38853,19 @@
       <w:color w:val="2E74B5" w:themeColor="accent1" w:themeShade="BF"/>
     </w:rPr>
   </w:style>
+  <w:style w:type="paragraph" w:styleId="TOC4">
+    <w:name w:val="toc 4"/>
+    <w:basedOn w:val="Normal"/>
+    <w:next w:val="Normal"/>
+    <w:autoRedefine/>
+    <w:uiPriority w:val="39"/>
+    <w:unhideWhenUsed/>
+    <w:rsid w:val="000A6361"/>
+    <w:pPr>
+      <w:spacing w:after="100"/>
+      <w:ind w:left="660"/>
+    </w:pPr>
+  </w:style>
 </w:styles>
 </file>
 
@@ -37382,7 +39135,7 @@
 </file>
 
 <file path=customXml/itemProps1.xml><?xml version="1.0" encoding="utf-8"?>
-<ds:datastoreItem xmlns:ds="http://schemas.openxmlformats.org/officeDocument/2006/customXml" ds:itemID="{0BDDCDEC-6901-4E6A-AE6B-5F32CAA45B5D}">
+<ds:datastoreItem xmlns:ds="http://schemas.openxmlformats.org/officeDocument/2006/customXml" ds:itemID="{56780D6F-D5C2-402D-8850-0303144E7908}">
   <ds:schemaRefs>
     <ds:schemaRef ds:uri="http://schemas.openxmlformats.org/officeDocument/2006/bibliography"/>
   </ds:schemaRefs>

--- a/doc/relatorio.docx
+++ b/doc/relatorio.docx
@@ -2189,7 +2189,7 @@
             <w:noProof/>
             <w:webHidden/>
           </w:rPr>
-          <w:t>11</w:t>
+          <w:t>10</w:t>
         </w:r>
         <w:r>
           <w:rPr>
@@ -2260,7 +2260,7 @@
             <w:noProof/>
             <w:webHidden/>
           </w:rPr>
-          <w:t>12</w:t>
+          <w:t>11</w:t>
         </w:r>
         <w:r>
           <w:rPr>
@@ -2331,7 +2331,7 @@
             <w:noProof/>
             <w:webHidden/>
           </w:rPr>
-          <w:t>13</w:t>
+          <w:t>12</w:t>
         </w:r>
         <w:r>
           <w:rPr>
@@ -2402,7 +2402,7 @@
             <w:noProof/>
             <w:webHidden/>
           </w:rPr>
-          <w:t>14</w:t>
+          <w:t>13</w:t>
         </w:r>
         <w:r>
           <w:rPr>
@@ -2473,7 +2473,7 @@
             <w:noProof/>
             <w:webHidden/>
           </w:rPr>
-          <w:t>14</w:t>
+          <w:t>13</w:t>
         </w:r>
         <w:r>
           <w:rPr>
@@ -2544,7 +2544,7 @@
             <w:noProof/>
             <w:webHidden/>
           </w:rPr>
-          <w:t>15</w:t>
+          <w:t>14</w:t>
         </w:r>
         <w:r>
           <w:rPr>
@@ -2615,7 +2615,7 @@
             <w:noProof/>
             <w:webHidden/>
           </w:rPr>
-          <w:t>16</w:t>
+          <w:t>15</w:t>
         </w:r>
         <w:r>
           <w:rPr>
@@ -2686,7 +2686,7 @@
             <w:noProof/>
             <w:webHidden/>
           </w:rPr>
-          <w:t>17</w:t>
+          <w:t>16</w:t>
         </w:r>
         <w:r>
           <w:rPr>
@@ -2757,7 +2757,7 @@
             <w:noProof/>
             <w:webHidden/>
           </w:rPr>
-          <w:t>18</w:t>
+          <w:t>17</w:t>
         </w:r>
         <w:r>
           <w:rPr>
@@ -2828,7 +2828,7 @@
             <w:noProof/>
             <w:webHidden/>
           </w:rPr>
-          <w:t>19</w:t>
+          <w:t>18</w:t>
         </w:r>
         <w:r>
           <w:rPr>
@@ -2899,7 +2899,7 @@
             <w:noProof/>
             <w:webHidden/>
           </w:rPr>
-          <w:t>19</w:t>
+          <w:t>18</w:t>
         </w:r>
         <w:r>
           <w:rPr>
@@ -2970,7 +2970,7 @@
             <w:noProof/>
             <w:webHidden/>
           </w:rPr>
-          <w:t>20</w:t>
+          <w:t>19</w:t>
         </w:r>
         <w:r>
           <w:rPr>
@@ -3041,7 +3041,7 @@
             <w:noProof/>
             <w:webHidden/>
           </w:rPr>
-          <w:t>20</w:t>
+          <w:t>19</w:t>
         </w:r>
         <w:r>
           <w:rPr>
@@ -3112,7 +3112,7 @@
             <w:noProof/>
             <w:webHidden/>
           </w:rPr>
-          <w:t>21</w:t>
+          <w:t>20</w:t>
         </w:r>
         <w:r>
           <w:rPr>
@@ -3183,7 +3183,7 @@
             <w:noProof/>
             <w:webHidden/>
           </w:rPr>
-          <w:t>22</w:t>
+          <w:t>21</w:t>
         </w:r>
         <w:r>
           <w:rPr>
@@ -3254,7 +3254,7 @@
             <w:noProof/>
             <w:webHidden/>
           </w:rPr>
-          <w:t>23</w:t>
+          <w:t>22</w:t>
         </w:r>
         <w:r>
           <w:rPr>
@@ -3325,7 +3325,7 @@
             <w:noProof/>
             <w:webHidden/>
           </w:rPr>
-          <w:t>24</w:t>
+          <w:t>23</w:t>
         </w:r>
         <w:r>
           <w:rPr>
@@ -3396,7 +3396,7 @@
             <w:noProof/>
             <w:webHidden/>
           </w:rPr>
-          <w:t>25</w:t>
+          <w:t>24</w:t>
         </w:r>
         <w:r>
           <w:rPr>
@@ -3467,7 +3467,7 @@
             <w:noProof/>
             <w:webHidden/>
           </w:rPr>
-          <w:t>25</w:t>
+          <w:t>24</w:t>
         </w:r>
         <w:r>
           <w:rPr>
@@ -3538,7 +3538,7 @@
             <w:noProof/>
             <w:webHidden/>
           </w:rPr>
-          <w:t>26</w:t>
+          <w:t>25</w:t>
         </w:r>
         <w:r>
           <w:rPr>
@@ -3609,7 +3609,7 @@
             <w:noProof/>
             <w:webHidden/>
           </w:rPr>
-          <w:t>27</w:t>
+          <w:t>26</w:t>
         </w:r>
         <w:r>
           <w:rPr>
@@ -3680,7 +3680,7 @@
             <w:noProof/>
             <w:webHidden/>
           </w:rPr>
-          <w:t>28</w:t>
+          <w:t>27</w:t>
         </w:r>
         <w:r>
           <w:rPr>
@@ -3751,7 +3751,7 @@
             <w:noProof/>
             <w:webHidden/>
           </w:rPr>
-          <w:t>29</w:t>
+          <w:t>28</w:t>
         </w:r>
         <w:r>
           <w:rPr>
@@ -3822,7 +3822,7 @@
             <w:noProof/>
             <w:webHidden/>
           </w:rPr>
-          <w:t>30</w:t>
+          <w:t>29</w:t>
         </w:r>
         <w:r>
           <w:rPr>
@@ -3893,7 +3893,7 @@
             <w:noProof/>
             <w:webHidden/>
           </w:rPr>
-          <w:t>31</w:t>
+          <w:t>30</w:t>
         </w:r>
         <w:r>
           <w:rPr>
@@ -3964,7 +3964,7 @@
             <w:noProof/>
             <w:webHidden/>
           </w:rPr>
-          <w:t>31</w:t>
+          <w:t>30</w:t>
         </w:r>
         <w:r>
           <w:rPr>
@@ -4035,7 +4035,7 @@
             <w:noProof/>
             <w:webHidden/>
           </w:rPr>
-          <w:t>31</w:t>
+          <w:t>30</w:t>
         </w:r>
         <w:r>
           <w:rPr>
@@ -4106,7 +4106,7 @@
             <w:noProof/>
             <w:webHidden/>
           </w:rPr>
-          <w:t>32</w:t>
+          <w:t>31</w:t>
         </w:r>
         <w:r>
           <w:rPr>
@@ -4177,7 +4177,7 @@
             <w:noProof/>
             <w:webHidden/>
           </w:rPr>
-          <w:t>33</w:t>
+          <w:t>32</w:t>
         </w:r>
         <w:r>
           <w:rPr>
@@ -4248,7 +4248,7 @@
             <w:noProof/>
             <w:webHidden/>
           </w:rPr>
-          <w:t>33</w:t>
+          <w:t>32</w:t>
         </w:r>
         <w:r>
           <w:rPr>
@@ -4319,7 +4319,7 @@
             <w:noProof/>
             <w:webHidden/>
           </w:rPr>
-          <w:t>33</w:t>
+          <w:t>32</w:t>
         </w:r>
         <w:r>
           <w:rPr>
@@ -4390,7 +4390,7 @@
             <w:noProof/>
             <w:webHidden/>
           </w:rPr>
-          <w:t>34</w:t>
+          <w:t>33</w:t>
         </w:r>
         <w:r>
           <w:rPr>
@@ -4461,7 +4461,7 @@
             <w:noProof/>
             <w:webHidden/>
           </w:rPr>
-          <w:t>34</w:t>
+          <w:t>33</w:t>
         </w:r>
         <w:r>
           <w:rPr>
@@ -4532,7 +4532,7 @@
             <w:noProof/>
             <w:webHidden/>
           </w:rPr>
-          <w:t>34</w:t>
+          <w:t>33</w:t>
         </w:r>
         <w:r>
           <w:rPr>
@@ -4610,7 +4610,7 @@
             <w:noProof/>
             <w:webHidden/>
           </w:rPr>
-          <w:t>34</w:t>
+          <w:t>33</w:t>
         </w:r>
         <w:r>
           <w:rPr>
@@ -4681,7 +4681,7 @@
             <w:noProof/>
             <w:webHidden/>
           </w:rPr>
-          <w:t>35</w:t>
+          <w:t>34</w:t>
         </w:r>
         <w:r>
           <w:rPr>
@@ -4752,7 +4752,7 @@
             <w:noProof/>
             <w:webHidden/>
           </w:rPr>
-          <w:t>35</w:t>
+          <w:t>34</w:t>
         </w:r>
         <w:r>
           <w:rPr>
@@ -4823,7 +4823,7 @@
             <w:noProof/>
             <w:webHidden/>
           </w:rPr>
-          <w:t>35</w:t>
+          <w:t>34</w:t>
         </w:r>
         <w:r>
           <w:rPr>
@@ -4894,7 +4894,7 @@
             <w:noProof/>
             <w:webHidden/>
           </w:rPr>
-          <w:t>35</w:t>
+          <w:t>34</w:t>
         </w:r>
         <w:r>
           <w:rPr>
@@ -4965,7 +4965,7 @@
             <w:noProof/>
             <w:webHidden/>
           </w:rPr>
-          <w:t>36</w:t>
+          <w:t>35</w:t>
         </w:r>
         <w:r>
           <w:rPr>
@@ -5036,7 +5036,7 @@
             <w:noProof/>
             <w:webHidden/>
           </w:rPr>
-          <w:t>36</w:t>
+          <w:t>35</w:t>
         </w:r>
         <w:r>
           <w:rPr>
@@ -5107,7 +5107,7 @@
             <w:noProof/>
             <w:webHidden/>
           </w:rPr>
-          <w:t>36</w:t>
+          <w:t>35</w:t>
         </w:r>
         <w:r>
           <w:rPr>
@@ -5178,7 +5178,7 @@
             <w:noProof/>
             <w:webHidden/>
           </w:rPr>
-          <w:t>36</w:t>
+          <w:t>35</w:t>
         </w:r>
         <w:r>
           <w:rPr>
@@ -5247,7 +5247,7 @@
             <w:noProof/>
             <w:webHidden/>
           </w:rPr>
-          <w:t>37</w:t>
+          <w:t>36</w:t>
         </w:r>
         <w:r>
           <w:rPr>
@@ -5318,7 +5318,7 @@
             <w:noProof/>
             <w:webHidden/>
           </w:rPr>
-          <w:t>37</w:t>
+          <w:t>36</w:t>
         </w:r>
         <w:r>
           <w:rPr>
@@ -5389,7 +5389,7 @@
             <w:noProof/>
             <w:webHidden/>
           </w:rPr>
-          <w:t>38</w:t>
+          <w:t>37</w:t>
         </w:r>
         <w:r>
           <w:rPr>
@@ -5460,7 +5460,7 @@
             <w:noProof/>
             <w:webHidden/>
           </w:rPr>
-          <w:t>38</w:t>
+          <w:t>37</w:t>
         </w:r>
         <w:r>
           <w:rPr>
@@ -5531,7 +5531,7 @@
             <w:noProof/>
             <w:webHidden/>
           </w:rPr>
-          <w:t>38</w:t>
+          <w:t>37</w:t>
         </w:r>
         <w:r>
           <w:rPr>
@@ -5918,6 +5918,8 @@
           </w:rPr>
           <w:t>10.2. Avaliar Serviço</w:t>
         </w:r>
+        <w:bookmarkStart w:id="3" w:name="_GoBack"/>
+        <w:bookmarkEnd w:id="3"/>
         <w:r>
           <w:rPr>
             <w:noProof/>
@@ -6483,8 +6485,8 @@
           <w:lang w:val="pt-PT"/>
         </w:rPr>
       </w:pPr>
-      <w:bookmarkStart w:id="3" w:name="_Toc503091349"/>
-      <w:bookmarkStart w:id="4" w:name="_Toc503091422"/>
+      <w:bookmarkStart w:id="4" w:name="_Toc503091349"/>
+      <w:bookmarkStart w:id="5" w:name="_Toc503091422"/>
       <w:r>
         <w:rPr>
           <w:lang w:val="pt-PT"/>
@@ -6510,8 +6512,8 @@
         </w:rPr>
         <w:t>to</w:t>
       </w:r>
-      <w:bookmarkEnd w:id="3"/>
       <w:bookmarkEnd w:id="4"/>
+      <w:bookmarkEnd w:id="5"/>
     </w:p>
     <w:p>
       <w:pPr>
@@ -6789,8 +6791,8 @@
           <w:lang w:val="pt-PT"/>
         </w:rPr>
       </w:pPr>
-      <w:bookmarkStart w:id="5" w:name="_Toc503091350"/>
-      <w:bookmarkStart w:id="6" w:name="_Toc503091423"/>
+      <w:bookmarkStart w:id="6" w:name="_Toc503091350"/>
+      <w:bookmarkStart w:id="7" w:name="_Toc503091423"/>
       <w:r>
         <w:rPr>
           <w:lang w:val="pt-PT"/>
@@ -6810,8 +6812,8 @@
         </w:rPr>
         <w:t>Padrões de Desenvolvimento de Software</w:t>
       </w:r>
-      <w:bookmarkEnd w:id="5"/>
       <w:bookmarkEnd w:id="6"/>
+      <w:bookmarkEnd w:id="7"/>
     </w:p>
     <w:p>
       <w:pPr>
@@ -6828,8 +6830,8 @@
           <w:lang w:val="pt-PT"/>
         </w:rPr>
       </w:pPr>
-      <w:bookmarkStart w:id="7" w:name="_Toc503091351"/>
-      <w:bookmarkStart w:id="8" w:name="_Toc503091424"/>
+      <w:bookmarkStart w:id="8" w:name="_Toc503091351"/>
+      <w:bookmarkStart w:id="9" w:name="_Toc503091424"/>
       <w:r>
         <w:rPr>
           <w:lang w:val="pt-PT"/>
@@ -6856,8 +6858,8 @@
         </w:rPr>
         <w:t>Spiral Development</w:t>
       </w:r>
-      <w:bookmarkEnd w:id="7"/>
       <w:bookmarkEnd w:id="8"/>
+      <w:bookmarkEnd w:id="9"/>
     </w:p>
     <w:p>
       <w:pPr>
@@ -7435,8 +7437,8 @@
           <w:lang w:val="pt-PT"/>
         </w:rPr>
       </w:pPr>
-      <w:bookmarkStart w:id="9" w:name="_Toc503091352"/>
-      <w:bookmarkStart w:id="10" w:name="_Toc503091425"/>
+      <w:bookmarkStart w:id="10" w:name="_Toc503091352"/>
+      <w:bookmarkStart w:id="11" w:name="_Toc503091425"/>
       <w:r>
         <w:rPr>
           <w:lang w:val="pt-PT"/>
@@ -7464,8 +7466,8 @@
         </w:rPr>
         <w:t>Quitting Time</w:t>
       </w:r>
-      <w:bookmarkEnd w:id="9"/>
       <w:bookmarkEnd w:id="10"/>
+      <w:bookmarkEnd w:id="11"/>
     </w:p>
     <w:p>
       <w:pPr>
@@ -7758,8 +7760,8 @@
           <w:lang w:val="pt-PT"/>
         </w:rPr>
       </w:pPr>
-      <w:bookmarkStart w:id="11" w:name="_Toc503091353"/>
-      <w:bookmarkStart w:id="12" w:name="_Toc503091426"/>
+      <w:bookmarkStart w:id="12" w:name="_Toc503091353"/>
+      <w:bookmarkStart w:id="13" w:name="_Toc503091426"/>
       <w:r>
         <w:rPr>
           <w:lang w:val="pt-PT"/>
@@ -7787,8 +7789,8 @@
         </w:rPr>
         <w:t>Two Tier Review</w:t>
       </w:r>
-      <w:bookmarkEnd w:id="11"/>
       <w:bookmarkEnd w:id="12"/>
+      <w:bookmarkEnd w:id="13"/>
     </w:p>
     <w:p>
       <w:pPr>
@@ -8088,8 +8090,8 @@
           <w:lang w:val="pt-PT"/>
         </w:rPr>
       </w:pPr>
-      <w:bookmarkStart w:id="13" w:name="_Toc503091354"/>
-      <w:bookmarkStart w:id="14" w:name="_Toc503091427"/>
+      <w:bookmarkStart w:id="14" w:name="_Toc503091354"/>
+      <w:bookmarkStart w:id="15" w:name="_Toc503091427"/>
       <w:r>
         <w:rPr>
           <w:lang w:val="pt-PT"/>
@@ -8152,8 +8154,8 @@
         </w:rPr>
         <w:t xml:space="preserve"> de referência</w:t>
       </w:r>
-      <w:bookmarkEnd w:id="13"/>
       <w:bookmarkEnd w:id="14"/>
+      <w:bookmarkEnd w:id="15"/>
     </w:p>
     <w:p>
       <w:pPr>
@@ -9097,8 +9099,8 @@
           <w:lang w:val="pt-PT"/>
         </w:rPr>
       </w:pPr>
-      <w:bookmarkStart w:id="15" w:name="_Toc503091355"/>
-      <w:bookmarkStart w:id="16" w:name="_Toc503091428"/>
+      <w:bookmarkStart w:id="16" w:name="_Toc503091355"/>
+      <w:bookmarkStart w:id="17" w:name="_Toc503091428"/>
       <w:r>
         <w:rPr>
           <w:lang w:val="pt-PT"/>
@@ -9136,8 +9138,8 @@
         </w:rPr>
         <w:t>, objetivos e respetivos Casos de Uso</w:t>
       </w:r>
-      <w:bookmarkEnd w:id="15"/>
       <w:bookmarkEnd w:id="16"/>
+      <w:bookmarkEnd w:id="17"/>
     </w:p>
     <w:p>
       <w:pPr>
@@ -10146,8 +10148,8 @@
           <w:lang w:val="pt-PT"/>
         </w:rPr>
       </w:pPr>
-      <w:bookmarkStart w:id="17" w:name="_Toc503091356"/>
-      <w:bookmarkStart w:id="18" w:name="_Toc503091429"/>
+      <w:bookmarkStart w:id="18" w:name="_Toc503091356"/>
+      <w:bookmarkStart w:id="19" w:name="_Toc503091429"/>
       <w:r>
         <w:rPr>
           <w:lang w:val="pt-PT"/>
@@ -10167,8 +10169,8 @@
         </w:rPr>
         <w:t>Diagrama de Contexto</w:t>
       </w:r>
-      <w:bookmarkEnd w:id="17"/>
       <w:bookmarkEnd w:id="18"/>
+      <w:bookmarkEnd w:id="19"/>
     </w:p>
     <w:p>
       <w:pPr>
@@ -10412,8 +10414,8 @@
           <w:lang w:val="pt-PT"/>
         </w:rPr>
       </w:pPr>
-      <w:bookmarkStart w:id="19" w:name="_Toc503091357"/>
-      <w:bookmarkStart w:id="20" w:name="_Toc503091430"/>
+      <w:bookmarkStart w:id="20" w:name="_Toc503091357"/>
+      <w:bookmarkStart w:id="21" w:name="_Toc503091430"/>
       <w:r>
         <w:rPr>
           <w:lang w:val="pt-PT"/>
@@ -10427,8 +10429,8 @@
         </w:rPr>
         <w:t>Diagrama de Casos de Uso</w:t>
       </w:r>
-      <w:bookmarkEnd w:id="19"/>
       <w:bookmarkEnd w:id="20"/>
+      <w:bookmarkEnd w:id="21"/>
     </w:p>
     <w:p>
       <w:pPr>
@@ -10506,8 +10508,8 @@
           <w:lang w:val="pt-PT"/>
         </w:rPr>
       </w:pPr>
-      <w:bookmarkStart w:id="21" w:name="_Toc503091358"/>
-      <w:bookmarkStart w:id="22" w:name="_Toc503091431"/>
+      <w:bookmarkStart w:id="22" w:name="_Toc503091358"/>
+      <w:bookmarkStart w:id="23" w:name="_Toc503091431"/>
       <w:r>
         <w:rPr>
           <w:lang w:val="pt-PT"/>
@@ -10515,8 +10517,8 @@
         <w:lastRenderedPageBreak/>
         <w:t>7. Descrição de Casos de Uso, Diagramas de Sequência, Diagramas de Classes Parciais</w:t>
       </w:r>
-      <w:bookmarkEnd w:id="21"/>
       <w:bookmarkEnd w:id="22"/>
+      <w:bookmarkEnd w:id="23"/>
     </w:p>
     <w:p>
       <w:pPr>
@@ -10532,8 +10534,8 @@
           <w:lang w:val="pt-PT"/>
         </w:rPr>
       </w:pPr>
-      <w:bookmarkStart w:id="23" w:name="_Toc503091359"/>
-      <w:bookmarkStart w:id="24" w:name="_Toc503091432"/>
+      <w:bookmarkStart w:id="24" w:name="_Toc503091359"/>
+      <w:bookmarkStart w:id="25" w:name="_Toc503091432"/>
       <w:r>
         <w:rPr>
           <w:lang w:val="pt-PT"/>
@@ -10546,8 +10548,8 @@
         </w:rPr>
         <w:t>Descrição de Caso de Uso - Criar Trilho</w:t>
       </w:r>
-      <w:bookmarkEnd w:id="23"/>
       <w:bookmarkEnd w:id="24"/>
+      <w:bookmarkEnd w:id="25"/>
     </w:p>
     <w:p>
       <w:pPr>
@@ -11179,8 +11181,8 @@
           <w:lang w:val="pt-PT"/>
         </w:rPr>
       </w:pPr>
-      <w:bookmarkStart w:id="25" w:name="_Toc503091360"/>
-      <w:bookmarkStart w:id="26" w:name="_Toc503091433"/>
+      <w:bookmarkStart w:id="26" w:name="_Toc503091360"/>
+      <w:bookmarkStart w:id="27" w:name="_Toc503091433"/>
       <w:r>
         <w:rPr>
           <w:lang w:val="pt-PT"/>
@@ -11217,8 +11219,8 @@
         </w:rPr>
         <w:t>Criar Trilho</w:t>
       </w:r>
-      <w:bookmarkEnd w:id="25"/>
       <w:bookmarkEnd w:id="26"/>
+      <w:bookmarkEnd w:id="27"/>
     </w:p>
     <w:p>
       <w:pPr>
@@ -11238,7 +11240,7 @@
           <w:lang w:val="pt-PT"/>
         </w:rPr>
         <w:pict w14:anchorId="6135AF19">
-          <v:shape id="_x0000_i1025" type="#_x0000_t75" style="width:451pt;height:279.95pt">
+          <v:shape id="_x0000_i1025" type="#_x0000_t75" style="width:450.75pt;height:279.75pt">
             <v:imagedata r:id="rId12" o:title="Diagrama Sequencia - Criar Trilho"/>
           </v:shape>
         </w:pict>
@@ -11271,16 +11273,16 @@
           <w:lang w:val="pt-PT"/>
         </w:rPr>
       </w:pPr>
-      <w:bookmarkStart w:id="27" w:name="_Toc503091361"/>
-      <w:bookmarkStart w:id="28" w:name="_Toc503091434"/>
+      <w:bookmarkStart w:id="28" w:name="_Toc503091361"/>
+      <w:bookmarkStart w:id="29" w:name="_Toc503091434"/>
       <w:r>
         <w:rPr>
           <w:lang w:val="pt-PT"/>
         </w:rPr>
         <w:t>7.1.2. Diagrama de Classes Parcial</w:t>
       </w:r>
-      <w:bookmarkEnd w:id="27"/>
       <w:bookmarkEnd w:id="28"/>
+      <w:bookmarkEnd w:id="29"/>
     </w:p>
     <w:p>
       <w:pPr>
@@ -11377,8 +11379,8 @@
           <w:lang w:val="pt-PT"/>
         </w:rPr>
       </w:pPr>
-      <w:bookmarkStart w:id="29" w:name="_Toc503091362"/>
-      <w:bookmarkStart w:id="30" w:name="_Toc503091435"/>
+      <w:bookmarkStart w:id="30" w:name="_Toc503091362"/>
+      <w:bookmarkStart w:id="31" w:name="_Toc503091435"/>
       <w:r>
         <w:rPr>
           <w:lang w:val="pt-PT"/>
@@ -11398,8 +11400,8 @@
         </w:rPr>
         <w:t>Descrição de Caso de Uso - Alterar Trilho</w:t>
       </w:r>
-      <w:bookmarkEnd w:id="29"/>
       <w:bookmarkEnd w:id="30"/>
+      <w:bookmarkEnd w:id="31"/>
     </w:p>
     <w:p>
       <w:pPr>
@@ -12042,8 +12044,8 @@
           <w:lang w:val="pt-PT"/>
         </w:rPr>
       </w:pPr>
-      <w:bookmarkStart w:id="31" w:name="_Toc503091363"/>
-      <w:bookmarkStart w:id="32" w:name="_Toc503091436"/>
+      <w:bookmarkStart w:id="32" w:name="_Toc503091363"/>
+      <w:bookmarkStart w:id="33" w:name="_Toc503091436"/>
       <w:r>
         <w:rPr>
           <w:lang w:val="pt-PT"/>
@@ -12069,8 +12071,8 @@
         </w:rPr>
         <w:t>Alterar Trilho</w:t>
       </w:r>
-      <w:bookmarkEnd w:id="31"/>
       <w:bookmarkEnd w:id="32"/>
+      <w:bookmarkEnd w:id="33"/>
     </w:p>
     <w:p>
       <w:pPr>
@@ -12230,8 +12232,8 @@
           <w:lang w:val="pt-PT"/>
         </w:rPr>
       </w:pPr>
-      <w:bookmarkStart w:id="33" w:name="_Toc503091364"/>
-      <w:bookmarkStart w:id="34" w:name="_Toc503091437"/>
+      <w:bookmarkStart w:id="34" w:name="_Toc503091364"/>
+      <w:bookmarkStart w:id="35" w:name="_Toc503091437"/>
       <w:r>
         <w:rPr>
           <w:lang w:val="pt-PT"/>
@@ -12257,8 +12259,8 @@
         </w:rPr>
         <w:t xml:space="preserve"> Trilho</w:t>
       </w:r>
-      <w:bookmarkEnd w:id="33"/>
       <w:bookmarkEnd w:id="34"/>
+      <w:bookmarkEnd w:id="35"/>
       <w:r>
         <w:rPr>
           <w:lang w:val="pt-PT"/>
@@ -12654,8 +12656,8 @@
           <w:lang w:val="pt-PT"/>
         </w:rPr>
       </w:pPr>
-      <w:bookmarkStart w:id="35" w:name="_Toc503091365"/>
-      <w:bookmarkStart w:id="36" w:name="_Toc503091438"/>
+      <w:bookmarkStart w:id="36" w:name="_Toc503091365"/>
+      <w:bookmarkStart w:id="37" w:name="_Toc503091438"/>
       <w:r>
         <w:rPr>
           <w:lang w:val="pt-PT"/>
@@ -12686,8 +12688,8 @@
         </w:rPr>
         <w:t xml:space="preserve"> Trilho</w:t>
       </w:r>
-      <w:bookmarkEnd w:id="35"/>
       <w:bookmarkEnd w:id="36"/>
+      <w:bookmarkEnd w:id="37"/>
     </w:p>
     <w:p>
       <w:pPr>
@@ -12771,8 +12773,8 @@
           <w:lang w:val="pt-PT"/>
         </w:rPr>
       </w:pPr>
-      <w:bookmarkStart w:id="37" w:name="_Toc503091366"/>
-      <w:bookmarkStart w:id="38" w:name="_Toc503091439"/>
+      <w:bookmarkStart w:id="38" w:name="_Toc503091366"/>
+      <w:bookmarkStart w:id="39" w:name="_Toc503091439"/>
       <w:r>
         <w:rPr>
           <w:lang w:val="pt-PT"/>
@@ -12786,8 +12788,8 @@
         </w:rPr>
         <w:t>Descrição de Caso de Uso - Consultar Trilho</w:t>
       </w:r>
-      <w:bookmarkEnd w:id="37"/>
       <w:bookmarkEnd w:id="38"/>
+      <w:bookmarkEnd w:id="39"/>
     </w:p>
     <w:p>
       <w:pPr>
@@ -13164,8 +13166,8 @@
           <w:lang w:val="pt-PT"/>
         </w:rPr>
       </w:pPr>
-      <w:bookmarkStart w:id="39" w:name="_Toc503091367"/>
-      <w:bookmarkStart w:id="40" w:name="_Toc503091440"/>
+      <w:bookmarkStart w:id="40" w:name="_Toc503091367"/>
+      <w:bookmarkStart w:id="41" w:name="_Toc503091440"/>
       <w:r>
         <w:rPr>
           <w:lang w:val="pt-PT"/>
@@ -13178,8 +13180,8 @@
         </w:rPr>
         <w:t>Diagrama Sequencia Consultar Trilho</w:t>
       </w:r>
-      <w:bookmarkEnd w:id="39"/>
       <w:bookmarkEnd w:id="40"/>
+      <w:bookmarkEnd w:id="41"/>
     </w:p>
     <w:p>
       <w:pPr>
@@ -13259,7 +13261,7 @@
         <w:rPr>
           <w:rStyle w:val="CommentReference"/>
         </w:rPr>
-        <w:commentReference w:id="41"/>
+        <w:commentReference w:id="42"/>
       </w:r>
       <w:r>
         <w:rPr>
@@ -13275,8 +13277,8 @@
           <w:lang w:val="pt-PT"/>
         </w:rPr>
       </w:pPr>
-      <w:bookmarkStart w:id="42" w:name="_Toc503091368"/>
-      <w:bookmarkStart w:id="43" w:name="_Toc503091441"/>
+      <w:bookmarkStart w:id="43" w:name="_Toc503091368"/>
+      <w:bookmarkStart w:id="44" w:name="_Toc503091441"/>
       <w:r>
         <w:rPr>
           <w:lang w:val="pt-PT"/>
@@ -13296,8 +13298,8 @@
         </w:rPr>
         <w:t>- Inserir Perguntas Avaliação Trilho</w:t>
       </w:r>
-      <w:bookmarkEnd w:id="42"/>
       <w:bookmarkEnd w:id="43"/>
+      <w:bookmarkEnd w:id="44"/>
     </w:p>
     <w:p>
       <w:pPr>
@@ -13826,8 +13828,8 @@
           <w:lang w:val="pt-PT"/>
         </w:rPr>
       </w:pPr>
-      <w:bookmarkStart w:id="44" w:name="_Toc503091369"/>
-      <w:bookmarkStart w:id="45" w:name="_Toc503091442"/>
+      <w:bookmarkStart w:id="45" w:name="_Toc503091369"/>
+      <w:bookmarkStart w:id="46" w:name="_Toc503091442"/>
       <w:r>
         <w:rPr>
           <w:lang w:val="pt-PT"/>
@@ -13841,8 +13843,8 @@
         </w:rPr>
         <w:t>Diagrama de Sequência - Inserir Perguntas Avaliação Trilho</w:t>
       </w:r>
-      <w:bookmarkEnd w:id="44"/>
       <w:bookmarkEnd w:id="45"/>
+      <w:bookmarkEnd w:id="46"/>
     </w:p>
     <w:p>
       <w:pPr>
@@ -13936,8 +13938,8 @@
           <w:lang w:val="pt-PT"/>
         </w:rPr>
       </w:pPr>
-      <w:bookmarkStart w:id="46" w:name="_Toc503091370"/>
-      <w:bookmarkStart w:id="47" w:name="_Toc503091443"/>
+      <w:bookmarkStart w:id="47" w:name="_Toc503091370"/>
+      <w:bookmarkStart w:id="48" w:name="_Toc503091443"/>
       <w:r>
         <w:rPr>
           <w:lang w:val="pt-PT"/>
@@ -13957,8 +13959,8 @@
         </w:rPr>
         <w:t>- Inserir Perguntas Avaliação Serviços</w:t>
       </w:r>
-      <w:bookmarkEnd w:id="46"/>
       <w:bookmarkEnd w:id="47"/>
+      <w:bookmarkEnd w:id="48"/>
     </w:p>
     <w:p>
       <w:pPr>
@@ -14563,8 +14565,8 @@
           <w:lang w:val="pt-PT"/>
         </w:rPr>
       </w:pPr>
-      <w:bookmarkStart w:id="48" w:name="_Toc503091371"/>
-      <w:bookmarkStart w:id="49" w:name="_Toc503091444"/>
+      <w:bookmarkStart w:id="49" w:name="_Toc503091371"/>
+      <w:bookmarkStart w:id="50" w:name="_Toc503091444"/>
       <w:r>
         <w:rPr>
           <w:lang w:val="pt-PT"/>
@@ -14584,8 +14586,8 @@
         </w:rPr>
         <w:t>Serviços</w:t>
       </w:r>
-      <w:bookmarkEnd w:id="48"/>
       <w:bookmarkEnd w:id="49"/>
+      <w:bookmarkEnd w:id="50"/>
     </w:p>
     <w:p>
       <w:pPr>
@@ -14745,8 +14747,8 @@
           <w:lang w:val="pt-PT"/>
         </w:rPr>
       </w:pPr>
-      <w:bookmarkStart w:id="50" w:name="_Toc503091372"/>
-      <w:bookmarkStart w:id="51" w:name="_Toc503091445"/>
+      <w:bookmarkStart w:id="51" w:name="_Toc503091372"/>
+      <w:bookmarkStart w:id="52" w:name="_Toc503091445"/>
       <w:r>
         <w:rPr>
           <w:lang w:val="pt-PT"/>
@@ -14766,8 +14768,8 @@
         </w:rPr>
         <w:t>- Consultar Reservas dos Serviços</w:t>
       </w:r>
-      <w:bookmarkEnd w:id="50"/>
       <w:bookmarkEnd w:id="51"/>
+      <w:bookmarkEnd w:id="52"/>
     </w:p>
     <w:p>
       <w:pPr>
@@ -15199,8 +15201,8 @@
           <w:lang w:val="pt-PT"/>
         </w:rPr>
       </w:pPr>
-      <w:bookmarkStart w:id="52" w:name="_Toc503091373"/>
-      <w:bookmarkStart w:id="53" w:name="_Toc503091446"/>
+      <w:bookmarkStart w:id="53" w:name="_Toc503091373"/>
+      <w:bookmarkStart w:id="54" w:name="_Toc503091446"/>
       <w:r>
         <w:rPr>
           <w:lang w:val="pt-PT"/>
@@ -15219,8 +15221,8 @@
         </w:rPr>
         <w:t>- Consultar Reservas dos Serviços</w:t>
       </w:r>
-      <w:bookmarkEnd w:id="52"/>
       <w:bookmarkEnd w:id="53"/>
+      <w:bookmarkEnd w:id="54"/>
     </w:p>
     <w:p>
       <w:pPr>
@@ -15310,8 +15312,8 @@
           <w:lang w:val="pt-PT"/>
         </w:rPr>
       </w:pPr>
-      <w:bookmarkStart w:id="54" w:name="_Toc503091374"/>
-      <w:bookmarkStart w:id="55" w:name="_Toc503091447"/>
+      <w:bookmarkStart w:id="55" w:name="_Toc503091374"/>
+      <w:bookmarkStart w:id="56" w:name="_Toc503091447"/>
       <w:r>
         <w:rPr>
           <w:lang w:val="pt-PT"/>
@@ -15331,8 +15333,8 @@
         </w:rPr>
         <w:t>- Avaliar Trilho</w:t>
       </w:r>
-      <w:bookmarkEnd w:id="54"/>
       <w:bookmarkEnd w:id="55"/>
+      <w:bookmarkEnd w:id="56"/>
     </w:p>
     <w:p>
       <w:pPr>
@@ -15899,8 +15901,8 @@
           <w:lang w:val="pt-PT"/>
         </w:rPr>
       </w:pPr>
-      <w:bookmarkStart w:id="56" w:name="_Toc503091375"/>
-      <w:bookmarkStart w:id="57" w:name="_Toc503091448"/>
+      <w:bookmarkStart w:id="57" w:name="_Toc503091375"/>
+      <w:bookmarkStart w:id="58" w:name="_Toc503091448"/>
       <w:r>
         <w:rPr>
           <w:lang w:val="pt-PT"/>
@@ -15926,8 +15928,8 @@
         </w:rPr>
         <w:t>Avaliar Trilho</w:t>
       </w:r>
-      <w:bookmarkEnd w:id="56"/>
       <w:bookmarkEnd w:id="57"/>
+      <w:bookmarkEnd w:id="58"/>
     </w:p>
     <w:p>
       <w:pPr>
@@ -16073,8 +16075,8 @@
           <w:lang w:val="pt-PT"/>
         </w:rPr>
       </w:pPr>
-      <w:bookmarkStart w:id="58" w:name="_Toc503091376"/>
-      <w:bookmarkStart w:id="59" w:name="_Toc503091449"/>
+      <w:bookmarkStart w:id="59" w:name="_Toc503091376"/>
+      <w:bookmarkStart w:id="60" w:name="_Toc503091449"/>
       <w:r>
         <w:rPr>
           <w:lang w:val="pt-PT"/>
@@ -16094,8 +16096,8 @@
         </w:rPr>
         <w:t>- Avaliar Serviços</w:t>
       </w:r>
-      <w:bookmarkEnd w:id="58"/>
       <w:bookmarkEnd w:id="59"/>
+      <w:bookmarkEnd w:id="60"/>
     </w:p>
     <w:p>
       <w:pPr>
@@ -16696,8 +16698,8 @@
           <w:lang w:val="pt-PT"/>
         </w:rPr>
       </w:pPr>
-      <w:bookmarkStart w:id="60" w:name="_Toc503091377"/>
-      <w:bookmarkStart w:id="61" w:name="_Toc503091450"/>
+      <w:bookmarkStart w:id="61" w:name="_Toc503091377"/>
+      <w:bookmarkStart w:id="62" w:name="_Toc503091450"/>
       <w:r>
         <w:rPr>
           <w:lang w:val="pt-PT"/>
@@ -16723,8 +16725,8 @@
         </w:rPr>
         <w:t>Avaliar Serviços</w:t>
       </w:r>
-      <w:bookmarkEnd w:id="60"/>
       <w:bookmarkEnd w:id="61"/>
+      <w:bookmarkEnd w:id="62"/>
     </w:p>
     <w:p>
       <w:pPr>
@@ -16891,8 +16893,8 @@
           <w:lang w:val="pt-PT"/>
         </w:rPr>
       </w:pPr>
-      <w:bookmarkStart w:id="62" w:name="_Toc503091378"/>
-      <w:bookmarkStart w:id="63" w:name="_Toc503091451"/>
+      <w:bookmarkStart w:id="63" w:name="_Toc503091378"/>
+      <w:bookmarkStart w:id="64" w:name="_Toc503091451"/>
       <w:r>
         <w:rPr>
           <w:lang w:val="pt-PT"/>
@@ -16912,24 +16914,24 @@
         </w:rPr>
         <w:t xml:space="preserve">Diagrama de Classes </w:t>
       </w:r>
-      <w:commentRangeStart w:id="64"/>
+      <w:commentRangeStart w:id="65"/>
       <w:r>
         <w:rPr>
           <w:lang w:val="pt-PT"/>
         </w:rPr>
         <w:t>Global</w:t>
       </w:r>
-      <w:commentRangeEnd w:id="64"/>
+      <w:commentRangeEnd w:id="65"/>
       <w:r>
         <w:rPr>
           <w:rStyle w:val="CommentReference"/>
           <w:rFonts w:asciiTheme="minorHAnsi" w:eastAsiaTheme="minorHAnsi" w:hAnsiTheme="minorHAnsi" w:cstheme="minorBidi"/>
           <w:color w:val="auto"/>
         </w:rPr>
-        <w:commentReference w:id="64"/>
-      </w:r>
-      <w:bookmarkEnd w:id="62"/>
+        <w:commentReference w:id="65"/>
+      </w:r>
       <w:bookmarkEnd w:id="63"/>
+      <w:bookmarkEnd w:id="64"/>
     </w:p>
     <w:p>
       <w:pPr>
@@ -17012,8 +17014,8 @@
         </w:rPr>
         <w:br w:type="page"/>
       </w:r>
-      <w:bookmarkStart w:id="65" w:name="_Toc503091379"/>
-      <w:bookmarkStart w:id="66" w:name="_Toc503091452"/>
+      <w:bookmarkStart w:id="66" w:name="_Toc503091379"/>
+      <w:bookmarkStart w:id="67" w:name="_Toc503091452"/>
       <w:r>
         <w:rPr>
           <w:lang w:val="pt-PT"/>
@@ -17045,8 +17047,8 @@
         </w:rPr>
         <w:t>classes</w:t>
       </w:r>
-      <w:bookmarkEnd w:id="65"/>
       <w:bookmarkEnd w:id="66"/>
+      <w:bookmarkEnd w:id="67"/>
     </w:p>
     <w:p>
       <w:pPr>
@@ -17062,8 +17064,8 @@
           <w:lang w:val="pt-PT"/>
         </w:rPr>
       </w:pPr>
-      <w:bookmarkStart w:id="67" w:name="_Toc503091380"/>
-      <w:bookmarkStart w:id="68" w:name="_Toc503091453"/>
+      <w:bookmarkStart w:id="68" w:name="_Toc503091380"/>
+      <w:bookmarkStart w:id="69" w:name="_Toc503091453"/>
       <w:r>
         <w:rPr>
           <w:lang w:val="pt-PT"/>
@@ -17076,8 +17078,8 @@
         </w:rPr>
         <w:t>rilho</w:t>
       </w:r>
-      <w:bookmarkEnd w:id="67"/>
       <w:bookmarkEnd w:id="68"/>
+      <w:bookmarkEnd w:id="69"/>
     </w:p>
     <w:p>
       <w:pPr>
@@ -17093,8 +17095,8 @@
           <w:lang w:val="pt-PT"/>
         </w:rPr>
       </w:pPr>
-      <w:bookmarkStart w:id="69" w:name="_Toc503091381"/>
-      <w:bookmarkStart w:id="70" w:name="_Toc503091454"/>
+      <w:bookmarkStart w:id="70" w:name="_Toc503091381"/>
+      <w:bookmarkStart w:id="71" w:name="_Toc503091454"/>
       <w:r>
         <w:rPr>
           <w:lang w:val="pt-PT"/>
@@ -17140,8 +17142,8 @@
         </w:rPr>
         <w:t>qts carateres vou permitir para detalhes e sumário)</w:t>
       </w:r>
-      <w:bookmarkEnd w:id="69"/>
       <w:bookmarkEnd w:id="70"/>
+      <w:bookmarkEnd w:id="71"/>
     </w:p>
     <w:p>
       <w:pPr>
@@ -19408,8 +19410,8 @@
           <w:lang w:val="pt-PT"/>
         </w:rPr>
       </w:pPr>
-      <w:bookmarkStart w:id="71" w:name="_Toc503091382"/>
-      <w:bookmarkStart w:id="72" w:name="_Toc503091455"/>
+      <w:bookmarkStart w:id="72" w:name="_Toc503091382"/>
+      <w:bookmarkStart w:id="73" w:name="_Toc503091455"/>
       <w:r>
         <w:rPr>
           <w:lang w:val="pt-PT"/>
@@ -19435,8 +19437,8 @@
         </w:rPr>
         <w:t>classe Trilho</w:t>
       </w:r>
-      <w:bookmarkEnd w:id="71"/>
       <w:bookmarkEnd w:id="72"/>
+      <w:bookmarkEnd w:id="73"/>
       <w:r>
         <w:rPr>
           <w:color w:val="FF0000"/>
@@ -21550,8 +21552,8 @@
           <w:lang w:val="pt-PT"/>
         </w:rPr>
       </w:pPr>
-      <w:bookmarkStart w:id="73" w:name="_Toc503091383"/>
-      <w:bookmarkStart w:id="74" w:name="_Toc503091456"/>
+      <w:bookmarkStart w:id="74" w:name="_Toc503091383"/>
+      <w:bookmarkStart w:id="75" w:name="_Toc503091456"/>
       <w:r>
         <w:rPr>
           <w:lang w:val="pt-PT"/>
@@ -21576,8 +21578,8 @@
         </w:rPr>
         <w:t xml:space="preserve"> participa</w:t>
       </w:r>
-      <w:bookmarkEnd w:id="73"/>
       <w:bookmarkEnd w:id="74"/>
+      <w:bookmarkEnd w:id="75"/>
     </w:p>
     <w:p>
       <w:pPr>
@@ -21835,16 +21837,16 @@
           <w:lang w:val="pt-PT"/>
         </w:rPr>
       </w:pPr>
-      <w:bookmarkStart w:id="75" w:name="_Toc503091384"/>
-      <w:bookmarkStart w:id="76" w:name="_Toc503091457"/>
+      <w:bookmarkStart w:id="76" w:name="_Toc503091384"/>
+      <w:bookmarkStart w:id="77" w:name="_Toc503091457"/>
       <w:r>
         <w:rPr>
           <w:lang w:val="pt-PT"/>
         </w:rPr>
         <w:t>9.2 Classe Estado</w:t>
       </w:r>
-      <w:bookmarkEnd w:id="75"/>
       <w:bookmarkEnd w:id="76"/>
+      <w:bookmarkEnd w:id="77"/>
     </w:p>
     <w:p>
       <w:pPr>
@@ -21864,8 +21866,8 @@
           <w:lang w:val="pt-PT"/>
         </w:rPr>
       </w:pPr>
-      <w:bookmarkStart w:id="77" w:name="_Toc503091385"/>
-      <w:bookmarkStart w:id="78" w:name="_Toc503091458"/>
+      <w:bookmarkStart w:id="78" w:name="_Toc503091385"/>
+      <w:bookmarkStart w:id="79" w:name="_Toc503091458"/>
       <w:r>
         <w:rPr>
           <w:lang w:val="pt-PT"/>
@@ -21884,8 +21886,8 @@
         </w:rPr>
         <w:t xml:space="preserve"> - classe Estado</w:t>
       </w:r>
-      <w:bookmarkEnd w:id="77"/>
       <w:bookmarkEnd w:id="78"/>
+      <w:bookmarkEnd w:id="79"/>
     </w:p>
     <w:p>
       <w:pPr>
@@ -22461,8 +22463,8 @@
           <w:lang w:val="pt-PT"/>
         </w:rPr>
       </w:pPr>
-      <w:bookmarkStart w:id="79" w:name="_Toc503091386"/>
-      <w:bookmarkStart w:id="80" w:name="_Toc503091459"/>
+      <w:bookmarkStart w:id="80" w:name="_Toc503091386"/>
+      <w:bookmarkStart w:id="81" w:name="_Toc503091459"/>
       <w:r>
         <w:rPr>
           <w:lang w:val="pt-PT"/>
@@ -22476,8 +22478,8 @@
         </w:rPr>
         <w:t xml:space="preserve"> - classe Estado</w:t>
       </w:r>
-      <w:bookmarkEnd w:id="79"/>
       <w:bookmarkEnd w:id="80"/>
+      <w:bookmarkEnd w:id="81"/>
     </w:p>
     <w:p>
       <w:pPr>
@@ -22813,8 +22815,8 @@
           <w:lang w:val="pt-PT"/>
         </w:rPr>
       </w:pPr>
-      <w:bookmarkStart w:id="81" w:name="_Toc503091387"/>
-      <w:bookmarkStart w:id="82" w:name="_Toc503091460"/>
+      <w:bookmarkStart w:id="82" w:name="_Toc503091387"/>
+      <w:bookmarkStart w:id="83" w:name="_Toc503091460"/>
       <w:r>
         <w:rPr>
           <w:lang w:val="pt-PT"/>
@@ -22845,8 +22847,8 @@
         </w:rPr>
         <w:t xml:space="preserve"> participa</w:t>
       </w:r>
-      <w:bookmarkEnd w:id="81"/>
       <w:bookmarkEnd w:id="82"/>
+      <w:bookmarkEnd w:id="83"/>
     </w:p>
     <w:p>
       <w:pPr>
@@ -23069,16 +23071,16 @@
           <w:lang w:val="pt-PT"/>
         </w:rPr>
       </w:pPr>
-      <w:bookmarkStart w:id="83" w:name="_Toc503091388"/>
-      <w:bookmarkStart w:id="84" w:name="_Toc503091461"/>
+      <w:bookmarkStart w:id="84" w:name="_Toc503091388"/>
+      <w:bookmarkStart w:id="85" w:name="_Toc503091461"/>
       <w:r>
         <w:rPr>
           <w:lang w:val="pt-PT"/>
         </w:rPr>
         <w:t>9.3. Classe EstadoTrilho</w:t>
       </w:r>
-      <w:bookmarkEnd w:id="83"/>
       <w:bookmarkEnd w:id="84"/>
+      <w:bookmarkEnd w:id="85"/>
     </w:p>
     <w:p>
       <w:pPr>
@@ -23091,8 +23093,8 @@
       <w:pPr>
         <w:pStyle w:val="Heading3"/>
       </w:pPr>
-      <w:bookmarkStart w:id="85" w:name="_Toc503091389"/>
-      <w:bookmarkStart w:id="86" w:name="_Toc503091462"/>
+      <w:bookmarkStart w:id="86" w:name="_Toc503091389"/>
+      <w:bookmarkStart w:id="87" w:name="_Toc503091462"/>
       <w:r>
         <w:rPr>
           <w:lang w:val="pt-PT"/>
@@ -23102,8 +23104,8 @@
       <w:r>
         <w:t>Dados</w:t>
       </w:r>
-      <w:bookmarkEnd w:id="85"/>
       <w:bookmarkEnd w:id="86"/>
+      <w:bookmarkEnd w:id="87"/>
     </w:p>
     <w:p/>
     <w:tbl>
@@ -24066,8 +24068,8 @@
       <w:pPr>
         <w:pStyle w:val="Heading3"/>
       </w:pPr>
-      <w:bookmarkStart w:id="87" w:name="_Toc503091390"/>
-      <w:bookmarkStart w:id="88" w:name="_Toc503091463"/>
+      <w:bookmarkStart w:id="88" w:name="_Toc503091390"/>
+      <w:bookmarkStart w:id="89" w:name="_Toc503091463"/>
       <w:r>
         <w:rPr>
           <w:lang w:val="pt-PT"/>
@@ -24081,8 +24083,8 @@
         </w:rPr>
         <w:t xml:space="preserve"> - classe EstadoTrilho</w:t>
       </w:r>
-      <w:bookmarkEnd w:id="87"/>
       <w:bookmarkEnd w:id="88"/>
+      <w:bookmarkEnd w:id="89"/>
     </w:p>
     <w:p>
       <w:pPr>
@@ -24444,8 +24446,8 @@
           <w:lang w:val="pt-PT"/>
         </w:rPr>
       </w:pPr>
-      <w:bookmarkStart w:id="89" w:name="_Toc503091391"/>
-      <w:bookmarkStart w:id="90" w:name="_Toc503091464"/>
+      <w:bookmarkStart w:id="90" w:name="_Toc503091391"/>
+      <w:bookmarkStart w:id="91" w:name="_Toc503091464"/>
       <w:r>
         <w:rPr>
           <w:lang w:val="pt-PT"/>
@@ -24470,8 +24472,8 @@
         </w:rPr>
         <w:t xml:space="preserve"> participa</w:t>
       </w:r>
-      <w:bookmarkEnd w:id="89"/>
       <w:bookmarkEnd w:id="90"/>
+      <w:bookmarkEnd w:id="91"/>
     </w:p>
     <w:p>
       <w:pPr>
@@ -24675,16 +24677,16 @@
           <w:lang w:val="pt-PT"/>
         </w:rPr>
       </w:pPr>
-      <w:bookmarkStart w:id="91" w:name="_Toc503091392"/>
-      <w:bookmarkStart w:id="92" w:name="_Toc503091465"/>
+      <w:bookmarkStart w:id="92" w:name="_Toc503091392"/>
+      <w:bookmarkStart w:id="93" w:name="_Toc503091465"/>
       <w:r>
         <w:rPr>
           <w:lang w:val="pt-PT"/>
         </w:rPr>
         <w:t>9.4. Classe Dificuldade</w:t>
       </w:r>
-      <w:bookmarkEnd w:id="91"/>
       <w:bookmarkEnd w:id="92"/>
+      <w:bookmarkEnd w:id="93"/>
     </w:p>
     <w:p>
       <w:pPr>
@@ -24700,8 +24702,8 @@
           <w:lang w:val="pt-PT"/>
         </w:rPr>
       </w:pPr>
-      <w:bookmarkStart w:id="93" w:name="_Toc503091393"/>
-      <w:bookmarkStart w:id="94" w:name="_Toc503091466"/>
+      <w:bookmarkStart w:id="94" w:name="_Toc503091393"/>
+      <w:bookmarkStart w:id="95" w:name="_Toc503091466"/>
       <w:r>
         <w:rPr>
           <w:lang w:val="pt-PT"/>
@@ -24720,8 +24722,8 @@
         </w:rPr>
         <w:t xml:space="preserve"> - classe Dificuldade</w:t>
       </w:r>
-      <w:bookmarkEnd w:id="93"/>
       <w:bookmarkEnd w:id="94"/>
+      <w:bookmarkEnd w:id="95"/>
     </w:p>
     <w:p>
       <w:pPr>
@@ -25461,8 +25463,8 @@
           <w:lang w:val="pt-PT"/>
         </w:rPr>
       </w:pPr>
-      <w:bookmarkStart w:id="95" w:name="_Toc503091394"/>
-      <w:bookmarkStart w:id="96" w:name="_Toc503091467"/>
+      <w:bookmarkStart w:id="96" w:name="_Toc503091394"/>
+      <w:bookmarkStart w:id="97" w:name="_Toc503091467"/>
       <w:r>
         <w:rPr>
           <w:lang w:val="pt-PT"/>
@@ -25476,8 +25478,8 @@
         </w:rPr>
         <w:t xml:space="preserve"> - classe Dificuldade</w:t>
       </w:r>
-      <w:bookmarkEnd w:id="95"/>
       <w:bookmarkEnd w:id="96"/>
+      <w:bookmarkEnd w:id="97"/>
     </w:p>
     <w:p>
       <w:pPr>
@@ -25823,8 +25825,8 @@
           <w:lang w:val="pt-PT"/>
         </w:rPr>
       </w:pPr>
-      <w:bookmarkStart w:id="97" w:name="_Toc503091395"/>
-      <w:bookmarkStart w:id="98" w:name="_Toc503091468"/>
+      <w:bookmarkStart w:id="98" w:name="_Toc503091395"/>
+      <w:bookmarkStart w:id="99" w:name="_Toc503091468"/>
       <w:r>
         <w:rPr>
           <w:lang w:val="pt-PT"/>
@@ -25849,8 +25851,8 @@
         </w:rPr>
         <w:t xml:space="preserve"> participa</w:t>
       </w:r>
-      <w:bookmarkEnd w:id="97"/>
       <w:bookmarkEnd w:id="98"/>
+      <w:bookmarkEnd w:id="99"/>
     </w:p>
     <w:p>
       <w:pPr>
@@ -26056,8 +26058,8 @@
           <w:lang w:val="pt-PT"/>
         </w:rPr>
       </w:pPr>
-      <w:bookmarkStart w:id="99" w:name="_Toc503091396"/>
-      <w:bookmarkStart w:id="100" w:name="_Toc503091469"/>
+      <w:bookmarkStart w:id="100" w:name="_Toc503091396"/>
+      <w:bookmarkStart w:id="101" w:name="_Toc503091469"/>
       <w:r>
         <w:rPr>
           <w:lang w:val="pt-PT"/>
@@ -26070,8 +26072,8 @@
         </w:rPr>
         <w:t xml:space="preserve"> Turista</w:t>
       </w:r>
-      <w:bookmarkEnd w:id="99"/>
       <w:bookmarkEnd w:id="100"/>
+      <w:bookmarkEnd w:id="101"/>
     </w:p>
     <w:p>
       <w:pPr>
@@ -26080,16 +26082,16 @@
           <w:lang w:val="pt-PT"/>
         </w:rPr>
       </w:pPr>
-      <w:bookmarkStart w:id="101" w:name="_Toc503091397"/>
-      <w:bookmarkStart w:id="102" w:name="_Toc503091470"/>
+      <w:bookmarkStart w:id="102" w:name="_Toc503091397"/>
+      <w:bookmarkStart w:id="103" w:name="_Toc503091470"/>
       <w:r>
         <w:rPr>
           <w:lang w:val="pt-PT"/>
         </w:rPr>
         <w:t>9.5.1. Dicionário de dados</w:t>
       </w:r>
-      <w:bookmarkEnd w:id="101"/>
       <w:bookmarkEnd w:id="102"/>
+      <w:bookmarkEnd w:id="103"/>
     </w:p>
     <w:p>
       <w:pPr>
@@ -27556,14 +27558,14 @@
           <w:lang w:val="pt-PT"/>
         </w:rPr>
       </w:pPr>
-      <w:bookmarkStart w:id="103" w:name="_Toc503091471"/>
+      <w:bookmarkStart w:id="104" w:name="_Toc503091471"/>
       <w:r>
         <w:rPr>
           <w:lang w:val="pt-PT"/>
         </w:rPr>
         <w:t>9.5.1.1. Algoritmo de validação do NIF</w:t>
       </w:r>
-      <w:bookmarkEnd w:id="103"/>
+      <w:bookmarkEnd w:id="104"/>
     </w:p>
     <w:p>
       <w:pPr>
@@ -27772,16 +27774,16 @@
           <w:lang w:val="pt-PT"/>
         </w:rPr>
       </w:pPr>
-      <w:bookmarkStart w:id="104" w:name="_Toc503091398"/>
-      <w:bookmarkStart w:id="105" w:name="_Toc503091472"/>
+      <w:bookmarkStart w:id="105" w:name="_Toc503091398"/>
+      <w:bookmarkStart w:id="106" w:name="_Toc503091472"/>
       <w:r>
         <w:rPr>
           <w:lang w:val="pt-PT"/>
         </w:rPr>
         <w:t>9.5.2. Operações da classe</w:t>
       </w:r>
-      <w:bookmarkEnd w:id="104"/>
       <w:bookmarkEnd w:id="105"/>
+      <w:bookmarkEnd w:id="106"/>
     </w:p>
     <w:p>
       <w:pPr>
@@ -28166,8 +28168,8 @@
           <w:lang w:val="pt-PT"/>
         </w:rPr>
       </w:pPr>
-      <w:bookmarkStart w:id="106" w:name="_Toc503091399"/>
-      <w:bookmarkStart w:id="107" w:name="_Toc503091473"/>
+      <w:bookmarkStart w:id="107" w:name="_Toc503091399"/>
+      <w:bookmarkStart w:id="108" w:name="_Toc503091473"/>
       <w:r>
         <w:rPr>
           <w:lang w:val="pt-PT"/>
@@ -28175,8 +28177,8 @@
         <w:lastRenderedPageBreak/>
         <w:t>9.6. Classe Guia</w:t>
       </w:r>
-      <w:bookmarkEnd w:id="106"/>
       <w:bookmarkEnd w:id="107"/>
+      <w:bookmarkEnd w:id="108"/>
     </w:p>
     <w:p>
       <w:pPr>
@@ -28185,16 +28187,16 @@
           <w:lang w:val="pt-PT"/>
         </w:rPr>
       </w:pPr>
-      <w:bookmarkStart w:id="108" w:name="_Toc503091400"/>
-      <w:bookmarkStart w:id="109" w:name="_Toc503091474"/>
+      <w:bookmarkStart w:id="109" w:name="_Toc503091400"/>
+      <w:bookmarkStart w:id="110" w:name="_Toc503091474"/>
       <w:r>
         <w:rPr>
           <w:lang w:val="pt-PT"/>
         </w:rPr>
         <w:t>9.6.1. Dicionário de dados</w:t>
       </w:r>
-      <w:bookmarkEnd w:id="108"/>
       <w:bookmarkEnd w:id="109"/>
+      <w:bookmarkEnd w:id="110"/>
     </w:p>
     <w:p>
       <w:pPr>
@@ -29284,16 +29286,16 @@
           <w:lang w:val="pt-PT"/>
         </w:rPr>
       </w:pPr>
-      <w:bookmarkStart w:id="110" w:name="_Toc503091401"/>
-      <w:bookmarkStart w:id="111" w:name="_Toc503091475"/>
+      <w:bookmarkStart w:id="111" w:name="_Toc503091401"/>
+      <w:bookmarkStart w:id="112" w:name="_Toc503091475"/>
       <w:r>
         <w:rPr>
           <w:lang w:val="pt-PT"/>
         </w:rPr>
         <w:t>9.6.2. Operações da classe</w:t>
       </w:r>
-      <w:bookmarkEnd w:id="110"/>
       <w:bookmarkEnd w:id="111"/>
+      <w:bookmarkEnd w:id="112"/>
     </w:p>
     <w:p>
       <w:pPr>
@@ -29838,17 +29840,7 @@
                 <w:szCs w:val="20"/>
                 <w:lang w:val="en-US"/>
               </w:rPr>
-              <w:t>Questao</w:t>
-            </w:r>
-            <w:bookmarkStart w:id="112" w:name="_GoBack"/>
-            <w:bookmarkEnd w:id="112"/>
-            <w:r>
-              <w:rPr>
-                <w:sz w:val="20"/>
-                <w:szCs w:val="20"/>
-                <w:lang w:val="en-US"/>
-              </w:rPr>
-              <w:t>ID (PK)</w:t>
+              <w:t>QuestaoID (PK)</w:t>
             </w:r>
           </w:p>
         </w:tc>
@@ -35420,7 +35412,7 @@
 
 <file path=word/comments.xml><?xml version="1.0" encoding="utf-8"?>
 <w:comments xmlns:wpc="http://schemas.microsoft.com/office/word/2010/wordprocessingCanvas" xmlns:cx="http://schemas.microsoft.com/office/drawing/2014/chartex" xmlns:mc="http://schemas.openxmlformats.org/markup-compatibility/2006" xmlns:o="urn:schemas-microsoft-com:office:office" xmlns:r="http://schemas.openxmlformats.org/officeDocument/2006/relationships" xmlns:m="http://schemas.openxmlformats.org/officeDocument/2006/math" xmlns:v="urn:schemas-microsoft-com:vml" xmlns:wp14="http://schemas.microsoft.com/office/word/2010/wordprocessingDrawing" xmlns:wp="http://schemas.openxmlformats.org/drawingml/2006/wordprocessingDrawing" xmlns:w10="urn:schemas-microsoft-com:office:word" xmlns:w="http://schemas.openxmlformats.org/wordprocessingml/2006/main" xmlns:w14="http://schemas.microsoft.com/office/word/2010/wordml" xmlns:w15="http://schemas.microsoft.com/office/word/2012/wordml" xmlns:w16se="http://schemas.microsoft.com/office/word/2015/wordml/symex" xmlns:wpg="http://schemas.microsoft.com/office/word/2010/wordprocessingGroup" xmlns:wpi="http://schemas.microsoft.com/office/word/2010/wordprocessingInk" xmlns:wne="http://schemas.microsoft.com/office/word/2006/wordml" xmlns:wps="http://schemas.microsoft.com/office/word/2010/wordprocessingShape" mc:Ignorable="w14 w15 w16se wp14">
-  <w:comment w:id="41" w:author="Utilizador do Windows" w:date="2017-12-21T10:36:00Z" w:initials="UdW">
+  <w:comment w:id="42" w:author="Utilizador do Windows" w:date="2017-12-21T10:36:00Z" w:initials="UdW">
     <w:p>
       <w:pPr>
         <w:pStyle w:val="CommentText"/>
@@ -35448,7 +35440,7 @@
       </w:r>
     </w:p>
   </w:comment>
-  <w:comment w:id="64" w:author="Utilizador do Windows" w:date="2017-12-21T17:13:00Z" w:initials="UdW">
+  <w:comment w:id="65" w:author="Utilizador do Windows" w:date="2017-12-21T17:13:00Z" w:initials="UdW">
     <w:p>
       <w:pPr>
         <w:pStyle w:val="CommentText"/>
@@ -35576,7 +35568,7 @@
           <w:rPr>
             <w:noProof/>
           </w:rPr>
-          <w:t>37</w:t>
+          <w:t>19</w:t>
         </w:r>
         <w:r>
           <w:rPr>
@@ -38245,6 +38237,7 @@
   <w:style w:type="character" w:default="1" w:styleId="DefaultParagraphFont">
     <w:name w:val="Default Paragraph Font"/>
     <w:uiPriority w:val="1"/>
+    <w:semiHidden/>
     <w:unhideWhenUsed/>
   </w:style>
   <w:style w:type="table" w:default="1" w:styleId="TableNormal">
@@ -39135,7 +39128,7 @@
 </file>
 
 <file path=customXml/itemProps1.xml><?xml version="1.0" encoding="utf-8"?>
-<ds:datastoreItem xmlns:ds="http://schemas.openxmlformats.org/officeDocument/2006/customXml" ds:itemID="{56780D6F-D5C2-402D-8850-0303144E7908}">
+<ds:datastoreItem xmlns:ds="http://schemas.openxmlformats.org/officeDocument/2006/customXml" ds:itemID="{129CA5C8-AF15-443A-9B51-3EDC6E39B6A5}">
   <ds:schemaRefs>
     <ds:schemaRef ds:uri="http://schemas.openxmlformats.org/officeDocument/2006/bibliography"/>
   </ds:schemaRefs>

--- a/doc/relatorio.docx
+++ b/doc/relatorio.docx
@@ -1,6 +1,6 @@
 
 <file path=word/document.xml><?xml version="1.0" encoding="utf-8"?>
-<w:document xmlns:wpc="http://schemas.microsoft.com/office/word/2010/wordprocessingCanvas" xmlns:cx="http://schemas.microsoft.com/office/drawing/2014/chartex" xmlns:mc="http://schemas.openxmlformats.org/markup-compatibility/2006" xmlns:o="urn:schemas-microsoft-com:office:office" xmlns:r="http://schemas.openxmlformats.org/officeDocument/2006/relationships" xmlns:m="http://schemas.openxmlformats.org/officeDocument/2006/math" xmlns:v="urn:schemas-microsoft-com:vml" xmlns:wp14="http://schemas.microsoft.com/office/word/2010/wordprocessingDrawing" xmlns:wp="http://schemas.openxmlformats.org/drawingml/2006/wordprocessingDrawing" xmlns:w10="urn:schemas-microsoft-com:office:word" xmlns:w="http://schemas.openxmlformats.org/wordprocessingml/2006/main" xmlns:w14="http://schemas.microsoft.com/office/word/2010/wordml" xmlns:w15="http://schemas.microsoft.com/office/word/2012/wordml" xmlns:w16se="http://schemas.microsoft.com/office/word/2015/wordml/symex" xmlns:wpg="http://schemas.microsoft.com/office/word/2010/wordprocessingGroup" xmlns:wpi="http://schemas.microsoft.com/office/word/2010/wordprocessingInk" xmlns:wne="http://schemas.microsoft.com/office/word/2006/wordml" xmlns:wps="http://schemas.microsoft.com/office/word/2010/wordprocessingShape" mc:Ignorable="w14 w15 w16se wp14">
+<w:document xmlns:wpc="http://schemas.microsoft.com/office/word/2010/wordprocessingCanvas" xmlns:mc="http://schemas.openxmlformats.org/markup-compatibility/2006" xmlns:o="urn:schemas-microsoft-com:office:office" xmlns:r="http://schemas.openxmlformats.org/officeDocument/2006/relationships" xmlns:m="http://schemas.openxmlformats.org/officeDocument/2006/math" xmlns:v="urn:schemas-microsoft-com:vml" xmlns:wp14="http://schemas.microsoft.com/office/word/2010/wordprocessingDrawing" xmlns:wp="http://schemas.openxmlformats.org/drawingml/2006/wordprocessingDrawing" xmlns:w10="urn:schemas-microsoft-com:office:word" xmlns:w="http://schemas.openxmlformats.org/wordprocessingml/2006/main" xmlns:w14="http://schemas.microsoft.com/office/word/2010/wordml" xmlns:w15="http://schemas.microsoft.com/office/word/2012/wordml" xmlns:wpg="http://schemas.microsoft.com/office/word/2010/wordprocessingGroup" xmlns:wpi="http://schemas.microsoft.com/office/word/2010/wordprocessingInk" xmlns:wne="http://schemas.microsoft.com/office/word/2006/wordml" xmlns:wps="http://schemas.microsoft.com/office/word/2010/wordprocessingShape" mc:Ignorable="w14 w15 wp14">
   <w:body>
     <w:p>
       <w:pPr>
@@ -206,7 +206,7 @@
         <w:rPr>
           <w:noProof/>
           <w:sz w:val="32"/>
-          <w:lang w:eastAsia="en-GB"/>
+          <w:lang w:val="en-US"/>
         </w:rPr>
         <mc:AlternateContent>
           <mc:Choice Requires="wps">
@@ -1544,7 +1544,7 @@
     </w:p>
     <w:p>
       <w:pPr>
-        <w:pStyle w:val="Heading1"/>
+        <w:pStyle w:val="Cabealho1"/>
         <w:rPr>
           <w:lang w:val="pt-PT"/>
         </w:rPr>
@@ -1572,7 +1572,7 @@
     </w:p>
     <w:p>
       <w:pPr>
-        <w:pStyle w:val="TOC1"/>
+        <w:pStyle w:val="ndice1"/>
         <w:tabs>
           <w:tab w:val="right" w:leader="dot" w:pos="9016"/>
         </w:tabs>
@@ -1603,7 +1603,7 @@
       <w:hyperlink w:anchor="_Toc503091421" w:history="1">
         <w:r>
           <w:rPr>
-            <w:rStyle w:val="Hyperlink"/>
+            <w:rStyle w:val="Hiperligao"/>
             <w:noProof/>
             <w:lang w:val="pt-PT"/>
           </w:rPr>
@@ -1661,7 +1661,7 @@
     </w:p>
     <w:p>
       <w:pPr>
-        <w:pStyle w:val="TOC1"/>
+        <w:pStyle w:val="ndice1"/>
         <w:tabs>
           <w:tab w:val="right" w:leader="dot" w:pos="9016"/>
         </w:tabs>
@@ -1674,7 +1674,7 @@
       <w:hyperlink w:anchor="_Toc503091422" w:history="1">
         <w:r>
           <w:rPr>
-            <w:rStyle w:val="Hyperlink"/>
+            <w:rStyle w:val="Hiperligao"/>
             <w:noProof/>
             <w:lang w:val="pt-PT"/>
           </w:rPr>
@@ -1732,7 +1732,7 @@
     </w:p>
     <w:p>
       <w:pPr>
-        <w:pStyle w:val="TOC1"/>
+        <w:pStyle w:val="ndice1"/>
         <w:tabs>
           <w:tab w:val="right" w:leader="dot" w:pos="9016"/>
         </w:tabs>
@@ -1745,7 +1745,7 @@
       <w:hyperlink w:anchor="_Toc503091423" w:history="1">
         <w:r>
           <w:rPr>
-            <w:rStyle w:val="Hyperlink"/>
+            <w:rStyle w:val="Hiperligao"/>
             <w:noProof/>
             <w:lang w:val="pt-PT"/>
           </w:rPr>
@@ -1803,7 +1803,7 @@
     </w:p>
     <w:p>
       <w:pPr>
-        <w:pStyle w:val="TOC2"/>
+        <w:pStyle w:val="ndice2"/>
         <w:tabs>
           <w:tab w:val="right" w:leader="dot" w:pos="9016"/>
         </w:tabs>
@@ -1816,7 +1816,7 @@
       <w:hyperlink w:anchor="_Toc503091424" w:history="1">
         <w:r>
           <w:rPr>
-            <w:rStyle w:val="Hyperlink"/>
+            <w:rStyle w:val="Hiperligao"/>
             <w:noProof/>
             <w:lang w:val="pt-PT"/>
           </w:rPr>
@@ -1824,7 +1824,7 @@
         </w:r>
         <w:r>
           <w:rPr>
-            <w:rStyle w:val="Hyperlink"/>
+            <w:rStyle w:val="Hiperligao"/>
             <w:i/>
             <w:noProof/>
             <w:lang w:val="pt-PT"/>
@@ -1883,7 +1883,7 @@
     </w:p>
     <w:p>
       <w:pPr>
-        <w:pStyle w:val="TOC2"/>
+        <w:pStyle w:val="ndice2"/>
         <w:tabs>
           <w:tab w:val="right" w:leader="dot" w:pos="9016"/>
         </w:tabs>
@@ -1896,7 +1896,7 @@
       <w:hyperlink w:anchor="_Toc503091425" w:history="1">
         <w:r>
           <w:rPr>
-            <w:rStyle w:val="Hyperlink"/>
+            <w:rStyle w:val="Hiperligao"/>
             <w:noProof/>
             <w:lang w:val="pt-PT"/>
           </w:rPr>
@@ -1904,7 +1904,7 @@
         </w:r>
         <w:r>
           <w:rPr>
-            <w:rStyle w:val="Hyperlink"/>
+            <w:rStyle w:val="Hiperligao"/>
             <w:i/>
             <w:noProof/>
             <w:lang w:val="pt-PT"/>
@@ -1963,7 +1963,7 @@
     </w:p>
     <w:p>
       <w:pPr>
-        <w:pStyle w:val="TOC2"/>
+        <w:pStyle w:val="ndice2"/>
         <w:tabs>
           <w:tab w:val="right" w:leader="dot" w:pos="9016"/>
         </w:tabs>
@@ -1976,7 +1976,7 @@
       <w:hyperlink w:anchor="_Toc503091426" w:history="1">
         <w:r>
           <w:rPr>
-            <w:rStyle w:val="Hyperlink"/>
+            <w:rStyle w:val="Hiperligao"/>
             <w:noProof/>
             <w:lang w:val="pt-PT"/>
           </w:rPr>
@@ -1984,7 +1984,7 @@
         </w:r>
         <w:r>
           <w:rPr>
-            <w:rStyle w:val="Hyperlink"/>
+            <w:rStyle w:val="Hiperligao"/>
             <w:i/>
             <w:noProof/>
             <w:lang w:val="pt-PT"/>
@@ -2043,7 +2043,7 @@
     </w:p>
     <w:p>
       <w:pPr>
-        <w:pStyle w:val="TOC1"/>
+        <w:pStyle w:val="ndice1"/>
         <w:tabs>
           <w:tab w:val="right" w:leader="dot" w:pos="9016"/>
         </w:tabs>
@@ -2056,7 +2056,7 @@
       <w:hyperlink w:anchor="_Toc503091427" w:history="1">
         <w:r>
           <w:rPr>
-            <w:rStyle w:val="Hyperlink"/>
+            <w:rStyle w:val="Hiperligao"/>
             <w:noProof/>
             <w:lang w:val="pt-PT"/>
           </w:rPr>
@@ -2064,7 +2064,7 @@
         </w:r>
         <w:r>
           <w:rPr>
-            <w:rStyle w:val="Hyperlink"/>
+            <w:rStyle w:val="Hiperligao"/>
             <w:i/>
             <w:noProof/>
             <w:lang w:val="pt-PT"/>
@@ -2073,7 +2073,7 @@
         </w:r>
         <w:r>
           <w:rPr>
-            <w:rStyle w:val="Hyperlink"/>
+            <w:rStyle w:val="Hiperligao"/>
             <w:noProof/>
             <w:lang w:val="pt-PT"/>
           </w:rPr>
@@ -2131,7 +2131,7 @@
     </w:p>
     <w:p>
       <w:pPr>
-        <w:pStyle w:val="TOC1"/>
+        <w:pStyle w:val="ndice1"/>
         <w:tabs>
           <w:tab w:val="right" w:leader="dot" w:pos="9016"/>
         </w:tabs>
@@ -2144,7 +2144,7 @@
       <w:hyperlink w:anchor="_Toc503091428" w:history="1">
         <w:r>
           <w:rPr>
-            <w:rStyle w:val="Hyperlink"/>
+            <w:rStyle w:val="Hiperligao"/>
             <w:noProof/>
             <w:lang w:val="pt-PT"/>
           </w:rPr>
@@ -2202,7 +2202,7 @@
     </w:p>
     <w:p>
       <w:pPr>
-        <w:pStyle w:val="TOC1"/>
+        <w:pStyle w:val="ndice1"/>
         <w:tabs>
           <w:tab w:val="right" w:leader="dot" w:pos="9016"/>
         </w:tabs>
@@ -2215,7 +2215,7 @@
       <w:hyperlink w:anchor="_Toc503091429" w:history="1">
         <w:r>
           <w:rPr>
-            <w:rStyle w:val="Hyperlink"/>
+            <w:rStyle w:val="Hiperligao"/>
             <w:noProof/>
             <w:lang w:val="pt-PT"/>
           </w:rPr>
@@ -2273,7 +2273,7 @@
     </w:p>
     <w:p>
       <w:pPr>
-        <w:pStyle w:val="TOC1"/>
+        <w:pStyle w:val="ndice1"/>
         <w:tabs>
           <w:tab w:val="right" w:leader="dot" w:pos="9016"/>
         </w:tabs>
@@ -2286,7 +2286,7 @@
       <w:hyperlink w:anchor="_Toc503091430" w:history="1">
         <w:r>
           <w:rPr>
-            <w:rStyle w:val="Hyperlink"/>
+            <w:rStyle w:val="Hiperligao"/>
             <w:noProof/>
             <w:lang w:val="pt-PT"/>
           </w:rPr>
@@ -2344,7 +2344,7 @@
     </w:p>
     <w:p>
       <w:pPr>
-        <w:pStyle w:val="TOC1"/>
+        <w:pStyle w:val="ndice1"/>
         <w:tabs>
           <w:tab w:val="right" w:leader="dot" w:pos="9016"/>
         </w:tabs>
@@ -2357,7 +2357,7 @@
       <w:hyperlink w:anchor="_Toc503091431" w:history="1">
         <w:r>
           <w:rPr>
-            <w:rStyle w:val="Hyperlink"/>
+            <w:rStyle w:val="Hiperligao"/>
             <w:noProof/>
             <w:lang w:val="pt-PT"/>
           </w:rPr>
@@ -2415,7 +2415,7 @@
     </w:p>
     <w:p>
       <w:pPr>
-        <w:pStyle w:val="TOC2"/>
+        <w:pStyle w:val="ndice2"/>
         <w:tabs>
           <w:tab w:val="right" w:leader="dot" w:pos="9016"/>
         </w:tabs>
@@ -2428,7 +2428,7 @@
       <w:hyperlink w:anchor="_Toc503091432" w:history="1">
         <w:r>
           <w:rPr>
-            <w:rStyle w:val="Hyperlink"/>
+            <w:rStyle w:val="Hiperligao"/>
             <w:noProof/>
             <w:lang w:val="pt-PT"/>
           </w:rPr>
@@ -2486,7 +2486,7 @@
     </w:p>
     <w:p>
       <w:pPr>
-        <w:pStyle w:val="TOC3"/>
+        <w:pStyle w:val="ndice3"/>
         <w:tabs>
           <w:tab w:val="right" w:leader="dot" w:pos="9016"/>
         </w:tabs>
@@ -2499,7 +2499,7 @@
       <w:hyperlink w:anchor="_Toc503091433" w:history="1">
         <w:r>
           <w:rPr>
-            <w:rStyle w:val="Hyperlink"/>
+            <w:rStyle w:val="Hiperligao"/>
             <w:noProof/>
             <w:lang w:val="pt-PT"/>
           </w:rPr>
@@ -2557,7 +2557,7 @@
     </w:p>
     <w:p>
       <w:pPr>
-        <w:pStyle w:val="TOC3"/>
+        <w:pStyle w:val="ndice3"/>
         <w:tabs>
           <w:tab w:val="right" w:leader="dot" w:pos="9016"/>
         </w:tabs>
@@ -2570,7 +2570,7 @@
       <w:hyperlink w:anchor="_Toc503091434" w:history="1">
         <w:r>
           <w:rPr>
-            <w:rStyle w:val="Hyperlink"/>
+            <w:rStyle w:val="Hiperligao"/>
             <w:noProof/>
             <w:lang w:val="pt-PT"/>
           </w:rPr>
@@ -2628,7 +2628,7 @@
     </w:p>
     <w:p>
       <w:pPr>
-        <w:pStyle w:val="TOC2"/>
+        <w:pStyle w:val="ndice2"/>
         <w:tabs>
           <w:tab w:val="right" w:leader="dot" w:pos="9016"/>
         </w:tabs>
@@ -2641,7 +2641,7 @@
       <w:hyperlink w:anchor="_Toc503091435" w:history="1">
         <w:r>
           <w:rPr>
-            <w:rStyle w:val="Hyperlink"/>
+            <w:rStyle w:val="Hiperligao"/>
             <w:noProof/>
             <w:lang w:val="pt-PT"/>
           </w:rPr>
@@ -2699,7 +2699,7 @@
     </w:p>
     <w:p>
       <w:pPr>
-        <w:pStyle w:val="TOC3"/>
+        <w:pStyle w:val="ndice3"/>
         <w:tabs>
           <w:tab w:val="right" w:leader="dot" w:pos="9016"/>
         </w:tabs>
@@ -2712,7 +2712,7 @@
       <w:hyperlink w:anchor="_Toc503091436" w:history="1">
         <w:r>
           <w:rPr>
-            <w:rStyle w:val="Hyperlink"/>
+            <w:rStyle w:val="Hiperligao"/>
             <w:noProof/>
             <w:lang w:val="pt-PT"/>
           </w:rPr>
@@ -2770,7 +2770,7 @@
     </w:p>
     <w:p>
       <w:pPr>
-        <w:pStyle w:val="TOC2"/>
+        <w:pStyle w:val="ndice2"/>
         <w:tabs>
           <w:tab w:val="right" w:leader="dot" w:pos="9016"/>
         </w:tabs>
@@ -2783,7 +2783,7 @@
       <w:hyperlink w:anchor="_Toc503091437" w:history="1">
         <w:r>
           <w:rPr>
-            <w:rStyle w:val="Hyperlink"/>
+            <w:rStyle w:val="Hiperligao"/>
             <w:noProof/>
             <w:lang w:val="pt-PT"/>
           </w:rPr>
@@ -2841,7 +2841,7 @@
     </w:p>
     <w:p>
       <w:pPr>
-        <w:pStyle w:val="TOC3"/>
+        <w:pStyle w:val="ndice3"/>
         <w:tabs>
           <w:tab w:val="right" w:leader="dot" w:pos="9016"/>
         </w:tabs>
@@ -2854,7 +2854,7 @@
       <w:hyperlink w:anchor="_Toc503091438" w:history="1">
         <w:r>
           <w:rPr>
-            <w:rStyle w:val="Hyperlink"/>
+            <w:rStyle w:val="Hiperligao"/>
             <w:noProof/>
             <w:lang w:val="pt-PT"/>
           </w:rPr>
@@ -2912,7 +2912,7 @@
     </w:p>
     <w:p>
       <w:pPr>
-        <w:pStyle w:val="TOC2"/>
+        <w:pStyle w:val="ndice2"/>
         <w:tabs>
           <w:tab w:val="right" w:leader="dot" w:pos="9016"/>
         </w:tabs>
@@ -2925,7 +2925,7 @@
       <w:hyperlink w:anchor="_Toc503091439" w:history="1">
         <w:r>
           <w:rPr>
-            <w:rStyle w:val="Hyperlink"/>
+            <w:rStyle w:val="Hiperligao"/>
             <w:noProof/>
             <w:lang w:val="pt-PT"/>
           </w:rPr>
@@ -2983,7 +2983,7 @@
     </w:p>
     <w:p>
       <w:pPr>
-        <w:pStyle w:val="TOC3"/>
+        <w:pStyle w:val="ndice3"/>
         <w:tabs>
           <w:tab w:val="right" w:leader="dot" w:pos="9016"/>
         </w:tabs>
@@ -2996,7 +2996,7 @@
       <w:hyperlink w:anchor="_Toc503091440" w:history="1">
         <w:r>
           <w:rPr>
-            <w:rStyle w:val="Hyperlink"/>
+            <w:rStyle w:val="Hiperligao"/>
             <w:noProof/>
             <w:lang w:val="pt-PT"/>
           </w:rPr>
@@ -3054,7 +3054,7 @@
     </w:p>
     <w:p>
       <w:pPr>
-        <w:pStyle w:val="TOC2"/>
+        <w:pStyle w:val="ndice2"/>
         <w:tabs>
           <w:tab w:val="right" w:leader="dot" w:pos="9016"/>
         </w:tabs>
@@ -3067,7 +3067,7 @@
       <w:hyperlink w:anchor="_Toc503091441" w:history="1">
         <w:r>
           <w:rPr>
-            <w:rStyle w:val="Hyperlink"/>
+            <w:rStyle w:val="Hiperligao"/>
             <w:noProof/>
             <w:lang w:val="pt-PT"/>
           </w:rPr>
@@ -3125,7 +3125,7 @@
     </w:p>
     <w:p>
       <w:pPr>
-        <w:pStyle w:val="TOC3"/>
+        <w:pStyle w:val="ndice3"/>
         <w:tabs>
           <w:tab w:val="right" w:leader="dot" w:pos="9016"/>
         </w:tabs>
@@ -3138,7 +3138,7 @@
       <w:hyperlink w:anchor="_Toc503091442" w:history="1">
         <w:r>
           <w:rPr>
-            <w:rStyle w:val="Hyperlink"/>
+            <w:rStyle w:val="Hiperligao"/>
             <w:noProof/>
             <w:lang w:val="pt-PT"/>
           </w:rPr>
@@ -3196,7 +3196,7 @@
     </w:p>
     <w:p>
       <w:pPr>
-        <w:pStyle w:val="TOC2"/>
+        <w:pStyle w:val="ndice2"/>
         <w:tabs>
           <w:tab w:val="right" w:leader="dot" w:pos="9016"/>
         </w:tabs>
@@ -3209,7 +3209,7 @@
       <w:hyperlink w:anchor="_Toc503091443" w:history="1">
         <w:r>
           <w:rPr>
-            <w:rStyle w:val="Hyperlink"/>
+            <w:rStyle w:val="Hiperligao"/>
             <w:noProof/>
             <w:lang w:val="pt-PT"/>
           </w:rPr>
@@ -3267,7 +3267,7 @@
     </w:p>
     <w:p>
       <w:pPr>
-        <w:pStyle w:val="TOC3"/>
+        <w:pStyle w:val="ndice3"/>
         <w:tabs>
           <w:tab w:val="right" w:leader="dot" w:pos="9016"/>
         </w:tabs>
@@ -3280,7 +3280,7 @@
       <w:hyperlink w:anchor="_Toc503091444" w:history="1">
         <w:r>
           <w:rPr>
-            <w:rStyle w:val="Hyperlink"/>
+            <w:rStyle w:val="Hiperligao"/>
             <w:noProof/>
             <w:lang w:val="pt-PT"/>
           </w:rPr>
@@ -3338,7 +3338,7 @@
     </w:p>
     <w:p>
       <w:pPr>
-        <w:pStyle w:val="TOC2"/>
+        <w:pStyle w:val="ndice2"/>
         <w:tabs>
           <w:tab w:val="right" w:leader="dot" w:pos="9016"/>
         </w:tabs>
@@ -3351,7 +3351,7 @@
       <w:hyperlink w:anchor="_Toc503091445" w:history="1">
         <w:r>
           <w:rPr>
-            <w:rStyle w:val="Hyperlink"/>
+            <w:rStyle w:val="Hiperligao"/>
             <w:noProof/>
             <w:lang w:val="pt-PT"/>
           </w:rPr>
@@ -3409,7 +3409,7 @@
     </w:p>
     <w:p>
       <w:pPr>
-        <w:pStyle w:val="TOC3"/>
+        <w:pStyle w:val="ndice3"/>
         <w:tabs>
           <w:tab w:val="right" w:leader="dot" w:pos="9016"/>
         </w:tabs>
@@ -3422,7 +3422,7 @@
       <w:hyperlink w:anchor="_Toc503091446" w:history="1">
         <w:r>
           <w:rPr>
-            <w:rStyle w:val="Hyperlink"/>
+            <w:rStyle w:val="Hiperligao"/>
             <w:noProof/>
             <w:lang w:val="pt-PT"/>
           </w:rPr>
@@ -3480,7 +3480,7 @@
     </w:p>
     <w:p>
       <w:pPr>
-        <w:pStyle w:val="TOC2"/>
+        <w:pStyle w:val="ndice2"/>
         <w:tabs>
           <w:tab w:val="right" w:leader="dot" w:pos="9016"/>
         </w:tabs>
@@ -3493,7 +3493,7 @@
       <w:hyperlink w:anchor="_Toc503091447" w:history="1">
         <w:r>
           <w:rPr>
-            <w:rStyle w:val="Hyperlink"/>
+            <w:rStyle w:val="Hiperligao"/>
             <w:noProof/>
             <w:lang w:val="pt-PT"/>
           </w:rPr>
@@ -3551,7 +3551,7 @@
     </w:p>
     <w:p>
       <w:pPr>
-        <w:pStyle w:val="TOC3"/>
+        <w:pStyle w:val="ndice3"/>
         <w:tabs>
           <w:tab w:val="right" w:leader="dot" w:pos="9016"/>
         </w:tabs>
@@ -3564,7 +3564,7 @@
       <w:hyperlink w:anchor="_Toc503091448" w:history="1">
         <w:r>
           <w:rPr>
-            <w:rStyle w:val="Hyperlink"/>
+            <w:rStyle w:val="Hiperligao"/>
             <w:noProof/>
             <w:lang w:val="pt-PT"/>
           </w:rPr>
@@ -3622,7 +3622,7 @@
     </w:p>
     <w:p>
       <w:pPr>
-        <w:pStyle w:val="TOC2"/>
+        <w:pStyle w:val="ndice2"/>
         <w:tabs>
           <w:tab w:val="right" w:leader="dot" w:pos="9016"/>
         </w:tabs>
@@ -3635,7 +3635,7 @@
       <w:hyperlink w:anchor="_Toc503091449" w:history="1">
         <w:r>
           <w:rPr>
-            <w:rStyle w:val="Hyperlink"/>
+            <w:rStyle w:val="Hiperligao"/>
             <w:noProof/>
             <w:lang w:val="pt-PT"/>
           </w:rPr>
@@ -3693,7 +3693,7 @@
     </w:p>
     <w:p>
       <w:pPr>
-        <w:pStyle w:val="TOC3"/>
+        <w:pStyle w:val="ndice3"/>
         <w:tabs>
           <w:tab w:val="right" w:leader="dot" w:pos="9016"/>
         </w:tabs>
@@ -3706,7 +3706,7 @@
       <w:hyperlink w:anchor="_Toc503091450" w:history="1">
         <w:r>
           <w:rPr>
-            <w:rStyle w:val="Hyperlink"/>
+            <w:rStyle w:val="Hiperligao"/>
             <w:noProof/>
             <w:lang w:val="pt-PT"/>
           </w:rPr>
@@ -3764,7 +3764,7 @@
     </w:p>
     <w:p>
       <w:pPr>
-        <w:pStyle w:val="TOC1"/>
+        <w:pStyle w:val="ndice1"/>
         <w:tabs>
           <w:tab w:val="right" w:leader="dot" w:pos="9016"/>
         </w:tabs>
@@ -3777,7 +3777,7 @@
       <w:hyperlink w:anchor="_Toc503091451" w:history="1">
         <w:r>
           <w:rPr>
-            <w:rStyle w:val="Hyperlink"/>
+            <w:rStyle w:val="Hiperligao"/>
             <w:noProof/>
             <w:lang w:val="pt-PT"/>
           </w:rPr>
@@ -3835,7 +3835,7 @@
     </w:p>
     <w:p>
       <w:pPr>
-        <w:pStyle w:val="TOC1"/>
+        <w:pStyle w:val="ndice1"/>
         <w:tabs>
           <w:tab w:val="right" w:leader="dot" w:pos="9016"/>
         </w:tabs>
@@ -3848,7 +3848,7 @@
       <w:hyperlink w:anchor="_Toc503091452" w:history="1">
         <w:r>
           <w:rPr>
-            <w:rStyle w:val="Hyperlink"/>
+            <w:rStyle w:val="Hiperligao"/>
             <w:noProof/>
             <w:lang w:val="pt-PT"/>
           </w:rPr>
@@ -3906,7 +3906,7 @@
     </w:p>
     <w:p>
       <w:pPr>
-        <w:pStyle w:val="TOC2"/>
+        <w:pStyle w:val="ndice2"/>
         <w:tabs>
           <w:tab w:val="right" w:leader="dot" w:pos="9016"/>
         </w:tabs>
@@ -3919,7 +3919,7 @@
       <w:hyperlink w:anchor="_Toc503091453" w:history="1">
         <w:r>
           <w:rPr>
-            <w:rStyle w:val="Hyperlink"/>
+            <w:rStyle w:val="Hiperligao"/>
             <w:noProof/>
             <w:lang w:val="pt-PT"/>
           </w:rPr>
@@ -3977,7 +3977,7 @@
     </w:p>
     <w:p>
       <w:pPr>
-        <w:pStyle w:val="TOC3"/>
+        <w:pStyle w:val="ndice3"/>
         <w:tabs>
           <w:tab w:val="right" w:leader="dot" w:pos="9016"/>
         </w:tabs>
@@ -3990,7 +3990,7 @@
       <w:hyperlink w:anchor="_Toc503091454" w:history="1">
         <w:r>
           <w:rPr>
-            <w:rStyle w:val="Hyperlink"/>
+            <w:rStyle w:val="Hiperligao"/>
             <w:noProof/>
             <w:lang w:val="pt-PT"/>
           </w:rPr>
@@ -4048,7 +4048,7 @@
     </w:p>
     <w:p>
       <w:pPr>
-        <w:pStyle w:val="TOC3"/>
+        <w:pStyle w:val="ndice3"/>
         <w:tabs>
           <w:tab w:val="right" w:leader="dot" w:pos="9016"/>
         </w:tabs>
@@ -4061,7 +4061,7 @@
       <w:hyperlink w:anchor="_Toc503091455" w:history="1">
         <w:r>
           <w:rPr>
-            <w:rStyle w:val="Hyperlink"/>
+            <w:rStyle w:val="Hiperligao"/>
             <w:noProof/>
             <w:lang w:val="pt-PT"/>
           </w:rPr>
@@ -4119,7 +4119,7 @@
     </w:p>
     <w:p>
       <w:pPr>
-        <w:pStyle w:val="TOC3"/>
+        <w:pStyle w:val="ndice3"/>
         <w:tabs>
           <w:tab w:val="right" w:leader="dot" w:pos="9016"/>
         </w:tabs>
@@ -4132,7 +4132,7 @@
       <w:hyperlink w:anchor="_Toc503091456" w:history="1">
         <w:r>
           <w:rPr>
-            <w:rStyle w:val="Hyperlink"/>
+            <w:rStyle w:val="Hiperligao"/>
             <w:noProof/>
             <w:lang w:val="pt-PT"/>
           </w:rPr>
@@ -4190,7 +4190,7 @@
     </w:p>
     <w:p>
       <w:pPr>
-        <w:pStyle w:val="TOC2"/>
+        <w:pStyle w:val="ndice2"/>
         <w:tabs>
           <w:tab w:val="right" w:leader="dot" w:pos="9016"/>
         </w:tabs>
@@ -4203,7 +4203,7 @@
       <w:hyperlink w:anchor="_Toc503091457" w:history="1">
         <w:r>
           <w:rPr>
-            <w:rStyle w:val="Hyperlink"/>
+            <w:rStyle w:val="Hiperligao"/>
             <w:noProof/>
             <w:lang w:val="pt-PT"/>
           </w:rPr>
@@ -4261,7 +4261,7 @@
     </w:p>
     <w:p>
       <w:pPr>
-        <w:pStyle w:val="TOC3"/>
+        <w:pStyle w:val="ndice3"/>
         <w:tabs>
           <w:tab w:val="right" w:leader="dot" w:pos="9016"/>
         </w:tabs>
@@ -4274,7 +4274,7 @@
       <w:hyperlink w:anchor="_Toc503091458" w:history="1">
         <w:r>
           <w:rPr>
-            <w:rStyle w:val="Hyperlink"/>
+            <w:rStyle w:val="Hiperligao"/>
             <w:noProof/>
             <w:lang w:val="pt-PT"/>
           </w:rPr>
@@ -4332,7 +4332,7 @@
     </w:p>
     <w:p>
       <w:pPr>
-        <w:pStyle w:val="TOC3"/>
+        <w:pStyle w:val="ndice3"/>
         <w:tabs>
           <w:tab w:val="right" w:leader="dot" w:pos="9016"/>
         </w:tabs>
@@ -4345,7 +4345,7 @@
       <w:hyperlink w:anchor="_Toc503091459" w:history="1">
         <w:r>
           <w:rPr>
-            <w:rStyle w:val="Hyperlink"/>
+            <w:rStyle w:val="Hiperligao"/>
             <w:noProof/>
             <w:lang w:val="pt-PT"/>
           </w:rPr>
@@ -4403,7 +4403,7 @@
     </w:p>
     <w:p>
       <w:pPr>
-        <w:pStyle w:val="TOC3"/>
+        <w:pStyle w:val="ndice3"/>
         <w:tabs>
           <w:tab w:val="right" w:leader="dot" w:pos="9016"/>
         </w:tabs>
@@ -4416,7 +4416,7 @@
       <w:hyperlink w:anchor="_Toc503091460" w:history="1">
         <w:r>
           <w:rPr>
-            <w:rStyle w:val="Hyperlink"/>
+            <w:rStyle w:val="Hiperligao"/>
             <w:noProof/>
             <w:lang w:val="pt-PT"/>
           </w:rPr>
@@ -4474,7 +4474,7 @@
     </w:p>
     <w:p>
       <w:pPr>
-        <w:pStyle w:val="TOC2"/>
+        <w:pStyle w:val="ndice2"/>
         <w:tabs>
           <w:tab w:val="right" w:leader="dot" w:pos="9016"/>
         </w:tabs>
@@ -4487,7 +4487,7 @@
       <w:hyperlink w:anchor="_Toc503091461" w:history="1">
         <w:r>
           <w:rPr>
-            <w:rStyle w:val="Hyperlink"/>
+            <w:rStyle w:val="Hiperligao"/>
             <w:noProof/>
             <w:lang w:val="pt-PT"/>
           </w:rPr>
@@ -4545,7 +4545,7 @@
     </w:p>
     <w:p>
       <w:pPr>
-        <w:pStyle w:val="TOC3"/>
+        <w:pStyle w:val="ndice3"/>
         <w:tabs>
           <w:tab w:val="right" w:leader="dot" w:pos="9016"/>
         </w:tabs>
@@ -4558,7 +4558,7 @@
       <w:hyperlink w:anchor="_Toc503091462" w:history="1">
         <w:r>
           <w:rPr>
-            <w:rStyle w:val="Hyperlink"/>
+            <w:rStyle w:val="Hiperligao"/>
             <w:noProof/>
             <w:lang w:val="pt-PT"/>
           </w:rPr>
@@ -4566,7 +4566,7 @@
         </w:r>
         <w:r>
           <w:rPr>
-            <w:rStyle w:val="Hyperlink"/>
+            <w:rStyle w:val="Hiperligao"/>
             <w:noProof/>
           </w:rPr>
           <w:t>Dados</w:t>
@@ -4623,7 +4623,7 @@
     </w:p>
     <w:p>
       <w:pPr>
-        <w:pStyle w:val="TOC3"/>
+        <w:pStyle w:val="ndice3"/>
         <w:tabs>
           <w:tab w:val="right" w:leader="dot" w:pos="9016"/>
         </w:tabs>
@@ -4636,7 +4636,7 @@
       <w:hyperlink w:anchor="_Toc503091463" w:history="1">
         <w:r>
           <w:rPr>
-            <w:rStyle w:val="Hyperlink"/>
+            <w:rStyle w:val="Hiperligao"/>
             <w:noProof/>
             <w:lang w:val="pt-PT"/>
           </w:rPr>
@@ -4694,7 +4694,7 @@
     </w:p>
     <w:p>
       <w:pPr>
-        <w:pStyle w:val="TOC3"/>
+        <w:pStyle w:val="ndice3"/>
         <w:tabs>
           <w:tab w:val="right" w:leader="dot" w:pos="9016"/>
         </w:tabs>
@@ -4707,7 +4707,7 @@
       <w:hyperlink w:anchor="_Toc503091464" w:history="1">
         <w:r>
           <w:rPr>
-            <w:rStyle w:val="Hyperlink"/>
+            <w:rStyle w:val="Hiperligao"/>
             <w:noProof/>
             <w:lang w:val="pt-PT"/>
           </w:rPr>
@@ -4765,7 +4765,7 @@
     </w:p>
     <w:p>
       <w:pPr>
-        <w:pStyle w:val="TOC2"/>
+        <w:pStyle w:val="ndice2"/>
         <w:tabs>
           <w:tab w:val="right" w:leader="dot" w:pos="9016"/>
         </w:tabs>
@@ -4778,7 +4778,7 @@
       <w:hyperlink w:anchor="_Toc503091465" w:history="1">
         <w:r>
           <w:rPr>
-            <w:rStyle w:val="Hyperlink"/>
+            <w:rStyle w:val="Hiperligao"/>
             <w:noProof/>
             <w:lang w:val="pt-PT"/>
           </w:rPr>
@@ -4836,7 +4836,7 @@
     </w:p>
     <w:p>
       <w:pPr>
-        <w:pStyle w:val="TOC3"/>
+        <w:pStyle w:val="ndice3"/>
         <w:tabs>
           <w:tab w:val="right" w:leader="dot" w:pos="9016"/>
         </w:tabs>
@@ -4849,7 +4849,7 @@
       <w:hyperlink w:anchor="_Toc503091466" w:history="1">
         <w:r>
           <w:rPr>
-            <w:rStyle w:val="Hyperlink"/>
+            <w:rStyle w:val="Hiperligao"/>
             <w:noProof/>
             <w:lang w:val="pt-PT"/>
           </w:rPr>
@@ -4907,7 +4907,7 @@
     </w:p>
     <w:p>
       <w:pPr>
-        <w:pStyle w:val="TOC3"/>
+        <w:pStyle w:val="ndice3"/>
         <w:tabs>
           <w:tab w:val="right" w:leader="dot" w:pos="9016"/>
         </w:tabs>
@@ -4920,7 +4920,7 @@
       <w:hyperlink w:anchor="_Toc503091467" w:history="1">
         <w:r>
           <w:rPr>
-            <w:rStyle w:val="Hyperlink"/>
+            <w:rStyle w:val="Hiperligao"/>
             <w:noProof/>
             <w:lang w:val="pt-PT"/>
           </w:rPr>
@@ -4978,7 +4978,7 @@
     </w:p>
     <w:p>
       <w:pPr>
-        <w:pStyle w:val="TOC3"/>
+        <w:pStyle w:val="ndice3"/>
         <w:tabs>
           <w:tab w:val="right" w:leader="dot" w:pos="9016"/>
         </w:tabs>
@@ -4991,7 +4991,7 @@
       <w:hyperlink w:anchor="_Toc503091468" w:history="1">
         <w:r>
           <w:rPr>
-            <w:rStyle w:val="Hyperlink"/>
+            <w:rStyle w:val="Hiperligao"/>
             <w:noProof/>
             <w:lang w:val="pt-PT"/>
           </w:rPr>
@@ -5049,7 +5049,7 @@
     </w:p>
     <w:p>
       <w:pPr>
-        <w:pStyle w:val="TOC2"/>
+        <w:pStyle w:val="ndice2"/>
         <w:tabs>
           <w:tab w:val="right" w:leader="dot" w:pos="9016"/>
         </w:tabs>
@@ -5062,7 +5062,7 @@
       <w:hyperlink w:anchor="_Toc503091469" w:history="1">
         <w:r>
           <w:rPr>
-            <w:rStyle w:val="Hyperlink"/>
+            <w:rStyle w:val="Hiperligao"/>
             <w:noProof/>
             <w:lang w:val="pt-PT"/>
           </w:rPr>
@@ -5120,7 +5120,7 @@
     </w:p>
     <w:p>
       <w:pPr>
-        <w:pStyle w:val="TOC3"/>
+        <w:pStyle w:val="ndice3"/>
         <w:tabs>
           <w:tab w:val="right" w:leader="dot" w:pos="9016"/>
         </w:tabs>
@@ -5133,7 +5133,7 @@
       <w:hyperlink w:anchor="_Toc503091470" w:history="1">
         <w:r>
           <w:rPr>
-            <w:rStyle w:val="Hyperlink"/>
+            <w:rStyle w:val="Hiperligao"/>
             <w:noProof/>
             <w:lang w:val="pt-PT"/>
           </w:rPr>
@@ -5191,7 +5191,7 @@
     </w:p>
     <w:p>
       <w:pPr>
-        <w:pStyle w:val="TOC4"/>
+        <w:pStyle w:val="ndice4"/>
         <w:tabs>
           <w:tab w:val="right" w:leader="dot" w:pos="9016"/>
         </w:tabs>
@@ -5202,7 +5202,7 @@
       <w:hyperlink w:anchor="_Toc503091471" w:history="1">
         <w:r>
           <w:rPr>
-            <w:rStyle w:val="Hyperlink"/>
+            <w:rStyle w:val="Hiperligao"/>
             <w:noProof/>
             <w:lang w:val="pt-PT"/>
           </w:rPr>
@@ -5260,7 +5260,7 @@
     </w:p>
     <w:p>
       <w:pPr>
-        <w:pStyle w:val="TOC3"/>
+        <w:pStyle w:val="ndice3"/>
         <w:tabs>
           <w:tab w:val="right" w:leader="dot" w:pos="9016"/>
         </w:tabs>
@@ -5273,7 +5273,7 @@
       <w:hyperlink w:anchor="_Toc503091472" w:history="1">
         <w:r>
           <w:rPr>
-            <w:rStyle w:val="Hyperlink"/>
+            <w:rStyle w:val="Hiperligao"/>
             <w:noProof/>
             <w:lang w:val="pt-PT"/>
           </w:rPr>
@@ -5331,7 +5331,7 @@
     </w:p>
     <w:p>
       <w:pPr>
-        <w:pStyle w:val="TOC2"/>
+        <w:pStyle w:val="ndice2"/>
         <w:tabs>
           <w:tab w:val="right" w:leader="dot" w:pos="9016"/>
         </w:tabs>
@@ -5344,7 +5344,7 @@
       <w:hyperlink w:anchor="_Toc503091473" w:history="1">
         <w:r>
           <w:rPr>
-            <w:rStyle w:val="Hyperlink"/>
+            <w:rStyle w:val="Hiperligao"/>
             <w:noProof/>
             <w:lang w:val="pt-PT"/>
           </w:rPr>
@@ -5402,7 +5402,7 @@
     </w:p>
     <w:p>
       <w:pPr>
-        <w:pStyle w:val="TOC3"/>
+        <w:pStyle w:val="ndice3"/>
         <w:tabs>
           <w:tab w:val="right" w:leader="dot" w:pos="9016"/>
         </w:tabs>
@@ -5415,7 +5415,7 @@
       <w:hyperlink w:anchor="_Toc503091474" w:history="1">
         <w:r>
           <w:rPr>
-            <w:rStyle w:val="Hyperlink"/>
+            <w:rStyle w:val="Hiperligao"/>
             <w:noProof/>
             <w:lang w:val="pt-PT"/>
           </w:rPr>
@@ -5473,7 +5473,7 @@
     </w:p>
     <w:p>
       <w:pPr>
-        <w:pStyle w:val="TOC3"/>
+        <w:pStyle w:val="ndice3"/>
         <w:tabs>
           <w:tab w:val="right" w:leader="dot" w:pos="9016"/>
         </w:tabs>
@@ -5486,7 +5486,7 @@
       <w:hyperlink w:anchor="_Toc503091475" w:history="1">
         <w:r>
           <w:rPr>
-            <w:rStyle w:val="Hyperlink"/>
+            <w:rStyle w:val="Hiperligao"/>
             <w:noProof/>
             <w:lang w:val="pt-PT"/>
           </w:rPr>
@@ -5544,7 +5544,7 @@
     </w:p>
     <w:p>
       <w:pPr>
-        <w:pStyle w:val="TOC1"/>
+        <w:pStyle w:val="ndice1"/>
         <w:tabs>
           <w:tab w:val="right" w:leader="dot" w:pos="9016"/>
         </w:tabs>
@@ -5557,7 +5557,7 @@
       <w:hyperlink w:anchor="_Toc503091476" w:history="1">
         <w:r>
           <w:rPr>
-            <w:rStyle w:val="Hyperlink"/>
+            <w:rStyle w:val="Hiperligao"/>
             <w:noProof/>
             <w:lang w:val="pt-PT"/>
           </w:rPr>
@@ -5615,7 +5615,7 @@
     </w:p>
     <w:p>
       <w:pPr>
-        <w:pStyle w:val="TOC2"/>
+        <w:pStyle w:val="ndice2"/>
         <w:tabs>
           <w:tab w:val="right" w:leader="dot" w:pos="9016"/>
         </w:tabs>
@@ -5628,7 +5628,7 @@
       <w:hyperlink w:anchor="_Toc503091477" w:history="1">
         <w:r>
           <w:rPr>
-            <w:rStyle w:val="Hyperlink"/>
+            <w:rStyle w:val="Hiperligao"/>
             <w:noProof/>
             <w:lang w:val="pt-PT"/>
           </w:rPr>
@@ -5686,7 +5686,7 @@
     </w:p>
     <w:p>
       <w:pPr>
-        <w:pStyle w:val="TOC2"/>
+        <w:pStyle w:val="ndice2"/>
         <w:tabs>
           <w:tab w:val="right" w:leader="dot" w:pos="9016"/>
         </w:tabs>
@@ -5699,7 +5699,7 @@
       <w:hyperlink w:anchor="_Toc503091478" w:history="1">
         <w:r>
           <w:rPr>
-            <w:rStyle w:val="Hyperlink"/>
+            <w:rStyle w:val="Hiperligao"/>
             <w:noProof/>
             <w:lang w:val="pt-PT"/>
           </w:rPr>
@@ -5757,7 +5757,7 @@
     </w:p>
     <w:p>
       <w:pPr>
-        <w:pStyle w:val="TOC1"/>
+        <w:pStyle w:val="ndice1"/>
         <w:tabs>
           <w:tab w:val="right" w:leader="dot" w:pos="9016"/>
         </w:tabs>
@@ -5770,7 +5770,7 @@
       <w:hyperlink w:anchor="_Toc503091479" w:history="1">
         <w:r>
           <w:rPr>
-            <w:rStyle w:val="Hyperlink"/>
+            <w:rStyle w:val="Hiperligao"/>
             <w:noProof/>
             <w:lang w:val="pt-PT"/>
           </w:rPr>
@@ -5828,7 +5828,7 @@
     </w:p>
     <w:p>
       <w:pPr>
-        <w:pStyle w:val="TOC2"/>
+        <w:pStyle w:val="ndice2"/>
         <w:tabs>
           <w:tab w:val="right" w:leader="dot" w:pos="9016"/>
         </w:tabs>
@@ -5841,7 +5841,7 @@
       <w:hyperlink w:anchor="_Toc503091480" w:history="1">
         <w:r>
           <w:rPr>
-            <w:rStyle w:val="Hyperlink"/>
+            <w:rStyle w:val="Hiperligao"/>
             <w:noProof/>
             <w:lang w:val="pt-PT"/>
           </w:rPr>
@@ -5899,7 +5899,7 @@
     </w:p>
     <w:p>
       <w:pPr>
-        <w:pStyle w:val="TOC2"/>
+        <w:pStyle w:val="ndice2"/>
         <w:tabs>
           <w:tab w:val="right" w:leader="dot" w:pos="9016"/>
         </w:tabs>
@@ -5912,14 +5912,12 @@
       <w:hyperlink w:anchor="_Toc503091481" w:history="1">
         <w:r>
           <w:rPr>
-            <w:rStyle w:val="Hyperlink"/>
+            <w:rStyle w:val="Hiperligao"/>
             <w:noProof/>
             <w:lang w:val="pt-PT"/>
           </w:rPr>
           <w:t>10.2. Avaliar Serviço</w:t>
         </w:r>
-        <w:bookmarkStart w:id="3" w:name="_GoBack"/>
-        <w:bookmarkEnd w:id="3"/>
         <w:r>
           <w:rPr>
             <w:noProof/>
@@ -5972,7 +5970,7 @@
     </w:p>
     <w:p>
       <w:pPr>
-        <w:pStyle w:val="TOC1"/>
+        <w:pStyle w:val="ndice1"/>
         <w:tabs>
           <w:tab w:val="right" w:leader="dot" w:pos="9016"/>
         </w:tabs>
@@ -5985,7 +5983,7 @@
       <w:hyperlink w:anchor="_Toc503091482" w:history="1">
         <w:r>
           <w:rPr>
-            <w:rStyle w:val="Hyperlink"/>
+            <w:rStyle w:val="Hiperligao"/>
             <w:noProof/>
             <w:lang w:val="pt-PT"/>
           </w:rPr>
@@ -6043,7 +6041,7 @@
     </w:p>
     <w:p>
       <w:pPr>
-        <w:pStyle w:val="TOC2"/>
+        <w:pStyle w:val="ndice2"/>
         <w:tabs>
           <w:tab w:val="right" w:leader="dot" w:pos="9016"/>
         </w:tabs>
@@ -6056,7 +6054,7 @@
       <w:hyperlink w:anchor="_Toc503091483" w:history="1">
         <w:r>
           <w:rPr>
-            <w:rStyle w:val="Hyperlink"/>
+            <w:rStyle w:val="Hiperligao"/>
             <w:noProof/>
             <w:lang w:val="pt-PT"/>
           </w:rPr>
@@ -6114,7 +6112,7 @@
     </w:p>
     <w:p>
       <w:pPr>
-        <w:pStyle w:val="TOC2"/>
+        <w:pStyle w:val="ndice2"/>
         <w:tabs>
           <w:tab w:val="right" w:leader="dot" w:pos="9016"/>
         </w:tabs>
@@ -6127,7 +6125,7 @@
       <w:hyperlink w:anchor="_Toc503091484" w:history="1">
         <w:r>
           <w:rPr>
-            <w:rStyle w:val="Hyperlink"/>
+            <w:rStyle w:val="Hiperligao"/>
             <w:noProof/>
             <w:lang w:val="pt-PT"/>
           </w:rPr>
@@ -6185,7 +6183,7 @@
     </w:p>
     <w:p>
       <w:pPr>
-        <w:pStyle w:val="TOC2"/>
+        <w:pStyle w:val="ndice2"/>
         <w:tabs>
           <w:tab w:val="right" w:leader="dot" w:pos="9016"/>
         </w:tabs>
@@ -6198,7 +6196,7 @@
       <w:hyperlink w:anchor="_Toc503091485" w:history="1">
         <w:r>
           <w:rPr>
-            <w:rStyle w:val="Hyperlink"/>
+            <w:rStyle w:val="Hiperligao"/>
             <w:noProof/>
             <w:lang w:val="pt-PT"/>
           </w:rPr>
@@ -6256,7 +6254,7 @@
     </w:p>
     <w:p>
       <w:pPr>
-        <w:pStyle w:val="TOC2"/>
+        <w:pStyle w:val="ndice2"/>
         <w:tabs>
           <w:tab w:val="right" w:leader="dot" w:pos="9016"/>
         </w:tabs>
@@ -6269,7 +6267,7 @@
       <w:hyperlink w:anchor="_Toc503091486" w:history="1">
         <w:r>
           <w:rPr>
-            <w:rStyle w:val="Hyperlink"/>
+            <w:rStyle w:val="Hiperligao"/>
             <w:noProof/>
             <w:lang w:val="pt-PT"/>
           </w:rPr>
@@ -6327,7 +6325,7 @@
     </w:p>
     <w:p>
       <w:pPr>
-        <w:pStyle w:val="TOC1"/>
+        <w:pStyle w:val="ndice1"/>
         <w:tabs>
           <w:tab w:val="right" w:leader="dot" w:pos="9016"/>
         </w:tabs>
@@ -6340,7 +6338,7 @@
       <w:hyperlink w:anchor="_Toc503091487" w:history="1">
         <w:r>
           <w:rPr>
-            <w:rStyle w:val="Hyperlink"/>
+            <w:rStyle w:val="Hiperligao"/>
             <w:noProof/>
             <w:lang w:val="pt-PT"/>
           </w:rPr>
@@ -6480,13 +6478,13 @@
     </w:p>
     <w:p>
       <w:pPr>
-        <w:pStyle w:val="Heading1"/>
-        <w:rPr>
-          <w:lang w:val="pt-PT"/>
-        </w:rPr>
-      </w:pPr>
-      <w:bookmarkStart w:id="4" w:name="_Toc503091349"/>
-      <w:bookmarkStart w:id="5" w:name="_Toc503091422"/>
+        <w:pStyle w:val="Cabealho1"/>
+        <w:rPr>
+          <w:lang w:val="pt-PT"/>
+        </w:rPr>
+      </w:pPr>
+      <w:bookmarkStart w:id="3" w:name="_Toc503091349"/>
+      <w:bookmarkStart w:id="4" w:name="_Toc503091422"/>
       <w:r>
         <w:rPr>
           <w:lang w:val="pt-PT"/>
@@ -6512,8 +6510,8 @@
         </w:rPr>
         <w:t>to</w:t>
       </w:r>
+      <w:bookmarkEnd w:id="3"/>
       <w:bookmarkEnd w:id="4"/>
-      <w:bookmarkEnd w:id="5"/>
     </w:p>
     <w:p>
       <w:pPr>
@@ -6786,13 +6784,13 @@
     </w:p>
     <w:p>
       <w:pPr>
-        <w:pStyle w:val="Heading1"/>
-        <w:rPr>
-          <w:lang w:val="pt-PT"/>
-        </w:rPr>
-      </w:pPr>
-      <w:bookmarkStart w:id="6" w:name="_Toc503091350"/>
-      <w:bookmarkStart w:id="7" w:name="_Toc503091423"/>
+        <w:pStyle w:val="Cabealho1"/>
+        <w:rPr>
+          <w:lang w:val="pt-PT"/>
+        </w:rPr>
+      </w:pPr>
+      <w:bookmarkStart w:id="5" w:name="_Toc503091350"/>
+      <w:bookmarkStart w:id="6" w:name="_Toc503091423"/>
       <w:r>
         <w:rPr>
           <w:lang w:val="pt-PT"/>
@@ -6812,54 +6810,54 @@
         </w:rPr>
         <w:t>Padrões de Desenvolvimento de Software</w:t>
       </w:r>
+      <w:bookmarkEnd w:id="5"/>
       <w:bookmarkEnd w:id="6"/>
+    </w:p>
+    <w:p>
+      <w:pPr>
+        <w:rPr>
+          <w:lang w:val="pt-PT"/>
+        </w:rPr>
+      </w:pPr>
+    </w:p>
+    <w:p>
+      <w:pPr>
+        <w:pStyle w:val="Cabealho2"/>
+        <w:rPr>
+          <w:i/>
+          <w:lang w:val="pt-PT"/>
+        </w:rPr>
+      </w:pPr>
+      <w:bookmarkStart w:id="7" w:name="_Toc503091351"/>
+      <w:bookmarkStart w:id="8" w:name="_Toc503091424"/>
+      <w:r>
+        <w:rPr>
+          <w:lang w:val="pt-PT"/>
+        </w:rPr>
+        <w:t>2</w:t>
+      </w:r>
+      <w:r>
+        <w:rPr>
+          <w:lang w:val="pt-PT"/>
+        </w:rPr>
+        <w:t>.1.</w:t>
+      </w:r>
+      <w:r>
+        <w:rPr>
+          <w:i/>
+          <w:lang w:val="pt-PT"/>
+        </w:rPr>
+        <w:t xml:space="preserve"> </w:t>
+      </w:r>
+      <w:r>
+        <w:rPr>
+          <w:i/>
+          <w:lang w:val="pt-PT"/>
+        </w:rPr>
+        <w:t>Spiral Development</w:t>
+      </w:r>
       <w:bookmarkEnd w:id="7"/>
-    </w:p>
-    <w:p>
-      <w:pPr>
-        <w:rPr>
-          <w:lang w:val="pt-PT"/>
-        </w:rPr>
-      </w:pPr>
-    </w:p>
-    <w:p>
-      <w:pPr>
-        <w:pStyle w:val="Heading2"/>
-        <w:rPr>
-          <w:i/>
-          <w:lang w:val="pt-PT"/>
-        </w:rPr>
-      </w:pPr>
-      <w:bookmarkStart w:id="8" w:name="_Toc503091351"/>
-      <w:bookmarkStart w:id="9" w:name="_Toc503091424"/>
-      <w:r>
-        <w:rPr>
-          <w:lang w:val="pt-PT"/>
-        </w:rPr>
-        <w:t>2</w:t>
-      </w:r>
-      <w:r>
-        <w:rPr>
-          <w:lang w:val="pt-PT"/>
-        </w:rPr>
-        <w:t>.1.</w:t>
-      </w:r>
-      <w:r>
-        <w:rPr>
-          <w:i/>
-          <w:lang w:val="pt-PT"/>
-        </w:rPr>
-        <w:t xml:space="preserve"> </w:t>
-      </w:r>
-      <w:r>
-        <w:rPr>
-          <w:i/>
-          <w:lang w:val="pt-PT"/>
-        </w:rPr>
-        <w:t>Spiral Development</w:t>
-      </w:r>
       <w:bookmarkEnd w:id="8"/>
-      <w:bookmarkEnd w:id="9"/>
     </w:p>
     <w:p>
       <w:pPr>
@@ -6919,7 +6917,7 @@
       <w:r>
         <w:rPr>
           <w:noProof/>
-          <w:lang w:eastAsia="en-GB"/>
+          <w:lang w:val="en-US"/>
         </w:rPr>
         <w:drawing>
           <wp:inline distT="0" distB="0" distL="0" distR="0" wp14:anchorId="089AF3E0" wp14:editId="3B8A7C6B">
@@ -6978,13 +6976,13 @@
       <w:pPr>
         <w:jc w:val="both"/>
         <w:rPr>
-          <w:rStyle w:val="Strong"/>
-          <w:lang w:val="pt-PT"/>
-        </w:rPr>
-      </w:pPr>
-      <w:r>
-        <w:rPr>
-          <w:rStyle w:val="Strong"/>
+          <w:rStyle w:val="Forte"/>
+          <w:lang w:val="pt-PT"/>
+        </w:rPr>
+      </w:pPr>
+      <w:r>
+        <w:rPr>
+          <w:rStyle w:val="Forte"/>
           <w:lang w:val="pt-PT"/>
         </w:rPr>
         <w:t>Análise da figura:</w:t>
@@ -7062,13 +7060,13 @@
       <w:pPr>
         <w:jc w:val="both"/>
         <w:rPr>
-          <w:rStyle w:val="Strong"/>
-          <w:lang w:val="pt-PT"/>
-        </w:rPr>
-      </w:pPr>
-      <w:r>
-        <w:rPr>
-          <w:rStyle w:val="Strong"/>
+          <w:rStyle w:val="Forte"/>
+          <w:lang w:val="pt-PT"/>
+        </w:rPr>
+      </w:pPr>
+      <w:r>
+        <w:rPr>
+          <w:rStyle w:val="Forte"/>
           <w:lang w:val="pt-PT"/>
         </w:rPr>
         <w:t>Características dos casos uso:</w:t>
@@ -7191,6 +7189,9 @@
         <w:t xml:space="preserve"> </w:t>
       </w:r>
       <w:r>
+        <w:rPr>
+          <w:lang w:val="pt-PT"/>
+        </w:rPr>
         <w:t>interage com o padrão</w:t>
       </w:r>
       <w:r>
@@ -7251,6 +7252,9 @@
         <w:t xml:space="preserve"> </w:t>
       </w:r>
       <w:r>
+        <w:rPr>
+          <w:lang w:val="pt-PT"/>
+        </w:rPr>
         <w:t>interage com o padrão</w:t>
       </w:r>
       <w:r>
@@ -7296,13 +7300,13 @@
       <w:pPr>
         <w:jc w:val="both"/>
         <w:rPr>
-          <w:rStyle w:val="Strong"/>
-          <w:lang w:val="pt-PT"/>
-        </w:rPr>
-      </w:pPr>
-      <w:r>
-        <w:rPr>
-          <w:rStyle w:val="Strong"/>
+          <w:rStyle w:val="Forte"/>
+          <w:lang w:val="pt-PT"/>
+        </w:rPr>
+      </w:pPr>
+      <w:r>
+        <w:rPr>
+          <w:rStyle w:val="Forte"/>
           <w:lang w:val="pt-PT"/>
         </w:rPr>
         <w:t>Vantagens do modelo em espiral:</w:t>
@@ -7431,14 +7435,14 @@
     </w:p>
     <w:p>
       <w:pPr>
-        <w:pStyle w:val="Heading2"/>
+        <w:pStyle w:val="Cabealho2"/>
         <w:rPr>
           <w:i/>
           <w:lang w:val="pt-PT"/>
         </w:rPr>
       </w:pPr>
-      <w:bookmarkStart w:id="10" w:name="_Toc503091352"/>
-      <w:bookmarkStart w:id="11" w:name="_Toc503091425"/>
+      <w:bookmarkStart w:id="9" w:name="_Toc503091352"/>
+      <w:bookmarkStart w:id="10" w:name="_Toc503091425"/>
       <w:r>
         <w:rPr>
           <w:lang w:val="pt-PT"/>
@@ -7466,8 +7470,8 @@
         </w:rPr>
         <w:t>Quitting Time</w:t>
       </w:r>
+      <w:bookmarkEnd w:id="9"/>
       <w:bookmarkEnd w:id="10"/>
-      <w:bookmarkEnd w:id="11"/>
     </w:p>
     <w:p>
       <w:pPr>
@@ -7754,14 +7758,14 @@
     </w:p>
     <w:p>
       <w:pPr>
-        <w:pStyle w:val="Heading2"/>
+        <w:pStyle w:val="Cabealho2"/>
         <w:rPr>
           <w:i/>
           <w:lang w:val="pt-PT"/>
         </w:rPr>
       </w:pPr>
-      <w:bookmarkStart w:id="12" w:name="_Toc503091353"/>
-      <w:bookmarkStart w:id="13" w:name="_Toc503091426"/>
+      <w:bookmarkStart w:id="11" w:name="_Toc503091353"/>
+      <w:bookmarkStart w:id="12" w:name="_Toc503091426"/>
       <w:r>
         <w:rPr>
           <w:lang w:val="pt-PT"/>
@@ -7789,8 +7793,8 @@
         </w:rPr>
         <w:t>Two Tier Review</w:t>
       </w:r>
+      <w:bookmarkEnd w:id="11"/>
       <w:bookmarkEnd w:id="12"/>
-      <w:bookmarkEnd w:id="13"/>
     </w:p>
     <w:p>
       <w:pPr>
@@ -8084,14 +8088,14 @@
     </w:p>
     <w:p>
       <w:pPr>
-        <w:pStyle w:val="Heading1"/>
+        <w:pStyle w:val="Cabealho1"/>
         <w:jc w:val="both"/>
         <w:rPr>
           <w:lang w:val="pt-PT"/>
         </w:rPr>
       </w:pPr>
-      <w:bookmarkStart w:id="14" w:name="_Toc503091354"/>
-      <w:bookmarkStart w:id="15" w:name="_Toc503091427"/>
+      <w:bookmarkStart w:id="13" w:name="_Toc503091354"/>
+      <w:bookmarkStart w:id="14" w:name="_Toc503091427"/>
       <w:r>
         <w:rPr>
           <w:lang w:val="pt-PT"/>
@@ -8154,8 +8158,8 @@
         </w:rPr>
         <w:t xml:space="preserve"> de referência</w:t>
       </w:r>
+      <w:bookmarkEnd w:id="13"/>
       <w:bookmarkEnd w:id="14"/>
-      <w:bookmarkEnd w:id="15"/>
     </w:p>
     <w:p>
       <w:pPr>
@@ -8947,7 +8951,7 @@
     </w:tbl>
     <w:p>
       <w:pPr>
-        <w:pStyle w:val="Heading2"/>
+        <w:pStyle w:val="Cabealho2"/>
         <w:rPr>
           <w:lang w:val="pt-PT"/>
         </w:rPr>
@@ -9094,13 +9098,13 @@
     </w:p>
     <w:p>
       <w:pPr>
-        <w:pStyle w:val="Heading1"/>
-        <w:rPr>
-          <w:lang w:val="pt-PT"/>
-        </w:rPr>
-      </w:pPr>
-      <w:bookmarkStart w:id="16" w:name="_Toc503091355"/>
-      <w:bookmarkStart w:id="17" w:name="_Toc503091428"/>
+        <w:pStyle w:val="Cabealho1"/>
+        <w:rPr>
+          <w:lang w:val="pt-PT"/>
+        </w:rPr>
+      </w:pPr>
+      <w:bookmarkStart w:id="15" w:name="_Toc503091355"/>
+      <w:bookmarkStart w:id="16" w:name="_Toc503091428"/>
       <w:r>
         <w:rPr>
           <w:lang w:val="pt-PT"/>
@@ -9138,8 +9142,8 @@
         </w:rPr>
         <w:t>, objetivos e respetivos Casos de Uso</w:t>
       </w:r>
+      <w:bookmarkEnd w:id="15"/>
       <w:bookmarkEnd w:id="16"/>
-      <w:bookmarkEnd w:id="17"/>
     </w:p>
     <w:p>
       <w:pPr>
@@ -10076,7 +10080,7 @@
     </w:p>
     <w:p>
       <w:pPr>
-        <w:pStyle w:val="Heading1"/>
+        <w:pStyle w:val="Cabealho1"/>
         <w:rPr>
           <w:rFonts w:asciiTheme="minorHAnsi" w:eastAsiaTheme="minorHAnsi" w:hAnsiTheme="minorHAnsi" w:cstheme="minorBidi"/>
           <w:color w:val="auto"/>
@@ -10143,13 +10147,13 @@
     </w:p>
     <w:p>
       <w:pPr>
-        <w:pStyle w:val="Heading1"/>
-        <w:rPr>
-          <w:lang w:val="pt-PT"/>
-        </w:rPr>
-      </w:pPr>
-      <w:bookmarkStart w:id="18" w:name="_Toc503091356"/>
-      <w:bookmarkStart w:id="19" w:name="_Toc503091429"/>
+        <w:pStyle w:val="Cabealho1"/>
+        <w:rPr>
+          <w:lang w:val="pt-PT"/>
+        </w:rPr>
+      </w:pPr>
+      <w:bookmarkStart w:id="17" w:name="_Toc503091356"/>
+      <w:bookmarkStart w:id="18" w:name="_Toc503091429"/>
       <w:r>
         <w:rPr>
           <w:lang w:val="pt-PT"/>
@@ -10169,8 +10173,8 @@
         </w:rPr>
         <w:t>Diagrama de Contexto</w:t>
       </w:r>
+      <w:bookmarkEnd w:id="17"/>
       <w:bookmarkEnd w:id="18"/>
-      <w:bookmarkEnd w:id="19"/>
     </w:p>
     <w:p>
       <w:pPr>
@@ -10188,7 +10192,7 @@
       <w:r>
         <w:rPr>
           <w:noProof/>
-          <w:lang w:eastAsia="en-GB"/>
+          <w:lang w:val="en-US"/>
         </w:rPr>
         <w:drawing>
           <wp:inline distT="0" distB="0" distL="0" distR="0" wp14:anchorId="4AD3D682" wp14:editId="3BD91790">
@@ -10409,13 +10413,13 @@
     </w:p>
     <w:p>
       <w:pPr>
-        <w:pStyle w:val="Heading1"/>
-        <w:rPr>
-          <w:lang w:val="pt-PT"/>
-        </w:rPr>
-      </w:pPr>
-      <w:bookmarkStart w:id="20" w:name="_Toc503091357"/>
-      <w:bookmarkStart w:id="21" w:name="_Toc503091430"/>
+        <w:pStyle w:val="Cabealho1"/>
+        <w:rPr>
+          <w:lang w:val="pt-PT"/>
+        </w:rPr>
+      </w:pPr>
+      <w:bookmarkStart w:id="19" w:name="_Toc503091357"/>
+      <w:bookmarkStart w:id="20" w:name="_Toc503091430"/>
       <w:r>
         <w:rPr>
           <w:lang w:val="pt-PT"/>
@@ -10429,8 +10433,8 @@
         </w:rPr>
         <w:t>Diagrama de Casos de Uso</w:t>
       </w:r>
+      <w:bookmarkEnd w:id="19"/>
       <w:bookmarkEnd w:id="20"/>
-      <w:bookmarkEnd w:id="21"/>
     </w:p>
     <w:p>
       <w:pPr>
@@ -10448,7 +10452,7 @@
       <w:r>
         <w:rPr>
           <w:noProof/>
-          <w:lang w:eastAsia="en-GB"/>
+          <w:lang w:val="en-US"/>
         </w:rPr>
         <w:drawing>
           <wp:inline distT="0" distB="0" distL="0" distR="0" wp14:anchorId="1269BD17" wp14:editId="7D87E3A8">
@@ -10502,14 +10506,14 @@
     </w:p>
     <w:p>
       <w:pPr>
-        <w:pStyle w:val="Heading1"/>
+        <w:pStyle w:val="Cabealho1"/>
         <w:jc w:val="both"/>
         <w:rPr>
           <w:lang w:val="pt-PT"/>
         </w:rPr>
       </w:pPr>
-      <w:bookmarkStart w:id="22" w:name="_Toc503091358"/>
-      <w:bookmarkStart w:id="23" w:name="_Toc503091431"/>
+      <w:bookmarkStart w:id="21" w:name="_Toc503091358"/>
+      <w:bookmarkStart w:id="22" w:name="_Toc503091431"/>
       <w:r>
         <w:rPr>
           <w:lang w:val="pt-PT"/>
@@ -10517,39 +10521,39 @@
         <w:lastRenderedPageBreak/>
         <w:t>7. Descrição de Casos de Uso, Diagramas de Sequência, Diagramas de Classes Parciais</w:t>
       </w:r>
+      <w:bookmarkEnd w:id="21"/>
       <w:bookmarkEnd w:id="22"/>
+    </w:p>
+    <w:p>
+      <w:pPr>
+        <w:rPr>
+          <w:lang w:val="pt-PT"/>
+        </w:rPr>
+      </w:pPr>
+    </w:p>
+    <w:p>
+      <w:pPr>
+        <w:pStyle w:val="Cabealho2"/>
+        <w:rPr>
+          <w:lang w:val="pt-PT"/>
+        </w:rPr>
+      </w:pPr>
+      <w:bookmarkStart w:id="23" w:name="_Toc503091359"/>
+      <w:bookmarkStart w:id="24" w:name="_Toc503091432"/>
+      <w:r>
+        <w:rPr>
+          <w:lang w:val="pt-PT"/>
+        </w:rPr>
+        <w:t xml:space="preserve">7.1. </w:t>
+      </w:r>
+      <w:r>
+        <w:rPr>
+          <w:lang w:val="pt-PT"/>
+        </w:rPr>
+        <w:t>Descrição de Caso de Uso - Criar Trilho</w:t>
+      </w:r>
       <w:bookmarkEnd w:id="23"/>
-    </w:p>
-    <w:p>
-      <w:pPr>
-        <w:rPr>
-          <w:lang w:val="pt-PT"/>
-        </w:rPr>
-      </w:pPr>
-    </w:p>
-    <w:p>
-      <w:pPr>
-        <w:pStyle w:val="Heading2"/>
-        <w:rPr>
-          <w:lang w:val="pt-PT"/>
-        </w:rPr>
-      </w:pPr>
-      <w:bookmarkStart w:id="24" w:name="_Toc503091359"/>
-      <w:bookmarkStart w:id="25" w:name="_Toc503091432"/>
-      <w:r>
-        <w:rPr>
-          <w:lang w:val="pt-PT"/>
-        </w:rPr>
-        <w:t xml:space="preserve">7.1. </w:t>
-      </w:r>
-      <w:r>
-        <w:rPr>
-          <w:lang w:val="pt-PT"/>
-        </w:rPr>
-        <w:t>Descrição de Caso de Uso - Criar Trilho</w:t>
-      </w:r>
       <w:bookmarkEnd w:id="24"/>
-      <w:bookmarkEnd w:id="25"/>
     </w:p>
     <w:p>
       <w:pPr>
@@ -10768,7 +10772,7 @@
           </w:p>
           <w:p>
             <w:pPr>
-              <w:pStyle w:val="ListParagraph"/>
+              <w:pStyle w:val="PargrafodaLista"/>
               <w:numPr>
                 <w:ilvl w:val="0"/>
                 <w:numId w:val="5"/>
@@ -10781,7 +10785,7 @@
           </w:p>
           <w:p>
             <w:pPr>
-              <w:pStyle w:val="ListParagraph"/>
+              <w:pStyle w:val="PargrafodaLista"/>
               <w:numPr>
                 <w:ilvl w:val="0"/>
                 <w:numId w:val="5"/>
@@ -10797,7 +10801,7 @@
           </w:p>
           <w:p>
             <w:pPr>
-              <w:pStyle w:val="ListParagraph"/>
+              <w:pStyle w:val="PargrafodaLista"/>
               <w:numPr>
                 <w:ilvl w:val="0"/>
                 <w:numId w:val="5"/>
@@ -10810,7 +10814,7 @@
           </w:p>
           <w:p>
             <w:pPr>
-              <w:pStyle w:val="ListParagraph"/>
+              <w:pStyle w:val="PargrafodaLista"/>
               <w:numPr>
                 <w:ilvl w:val="0"/>
                 <w:numId w:val="5"/>
@@ -10823,7 +10827,7 @@
           </w:p>
           <w:p>
             <w:pPr>
-              <w:pStyle w:val="ListParagraph"/>
+              <w:pStyle w:val="PargrafodaLista"/>
               <w:numPr>
                 <w:ilvl w:val="0"/>
                 <w:numId w:val="5"/>
@@ -10836,7 +10840,7 @@
           </w:p>
           <w:p>
             <w:pPr>
-              <w:pStyle w:val="ListParagraph"/>
+              <w:pStyle w:val="PargrafodaLista"/>
               <w:numPr>
                 <w:ilvl w:val="0"/>
                 <w:numId w:val="5"/>
@@ -10849,7 +10853,7 @@
           </w:p>
           <w:p>
             <w:pPr>
-              <w:pStyle w:val="ListParagraph"/>
+              <w:pStyle w:val="PargrafodaLista"/>
               <w:numPr>
                 <w:ilvl w:val="0"/>
                 <w:numId w:val="5"/>
@@ -10862,7 +10866,7 @@
           </w:p>
           <w:p>
             <w:pPr>
-              <w:pStyle w:val="ListParagraph"/>
+              <w:pStyle w:val="PargrafodaLista"/>
               <w:numPr>
                 <w:ilvl w:val="0"/>
                 <w:numId w:val="5"/>
@@ -10962,7 +10966,7 @@
           </w:p>
           <w:p>
             <w:pPr>
-              <w:pStyle w:val="ListParagraph"/>
+              <w:pStyle w:val="PargrafodaLista"/>
               <w:numPr>
                 <w:ilvl w:val="0"/>
                 <w:numId w:val="4"/>
@@ -10976,7 +10980,7 @@
           </w:p>
           <w:p>
             <w:pPr>
-              <w:pStyle w:val="ListParagraph"/>
+              <w:pStyle w:val="PargrafodaLista"/>
               <w:numPr>
                 <w:ilvl w:val="0"/>
                 <w:numId w:val="4"/>
@@ -11038,7 +11042,7 @@
           </w:p>
           <w:p>
             <w:pPr>
-              <w:pStyle w:val="ListParagraph"/>
+              <w:pStyle w:val="PargrafodaLista"/>
               <w:numPr>
                 <w:ilvl w:val="0"/>
                 <w:numId w:val="3"/>
@@ -11058,7 +11062,7 @@
           </w:p>
           <w:p>
             <w:pPr>
-              <w:pStyle w:val="ListParagraph"/>
+              <w:pStyle w:val="PargrafodaLista"/>
               <w:numPr>
                 <w:ilvl w:val="0"/>
                 <w:numId w:val="3"/>
@@ -11176,13 +11180,13 @@
     </w:p>
     <w:p>
       <w:pPr>
-        <w:pStyle w:val="Heading3"/>
-        <w:rPr>
-          <w:lang w:val="pt-PT"/>
-        </w:rPr>
-      </w:pPr>
-      <w:bookmarkStart w:id="26" w:name="_Toc503091360"/>
-      <w:bookmarkStart w:id="27" w:name="_Toc503091433"/>
+        <w:pStyle w:val="Cabealho3"/>
+        <w:rPr>
+          <w:lang w:val="pt-PT"/>
+        </w:rPr>
+      </w:pPr>
+      <w:bookmarkStart w:id="25" w:name="_Toc503091360"/>
+      <w:bookmarkStart w:id="26" w:name="_Toc503091433"/>
       <w:r>
         <w:rPr>
           <w:lang w:val="pt-PT"/>
@@ -11219,8 +11223,8 @@
         </w:rPr>
         <w:t>Criar Trilho</w:t>
       </w:r>
+      <w:bookmarkEnd w:id="25"/>
       <w:bookmarkEnd w:id="26"/>
-      <w:bookmarkEnd w:id="27"/>
     </w:p>
     <w:p>
       <w:pPr>
@@ -11240,7 +11244,7 @@
           <w:lang w:val="pt-PT"/>
         </w:rPr>
         <w:pict w14:anchorId="6135AF19">
-          <v:shape id="_x0000_i1025" type="#_x0000_t75" style="width:450.75pt;height:279.75pt">
+          <v:shape id="_x0000_i1025" type="#_x0000_t75" style="width:451pt;height:279.85pt">
             <v:imagedata r:id="rId12" o:title="Diagrama Sequencia - Criar Trilho"/>
           </v:shape>
         </w:pict>
@@ -11268,21 +11272,21 @@
     </w:p>
     <w:p>
       <w:pPr>
-        <w:pStyle w:val="Heading3"/>
-        <w:rPr>
-          <w:lang w:val="pt-PT"/>
-        </w:rPr>
-      </w:pPr>
-      <w:bookmarkStart w:id="28" w:name="_Toc503091361"/>
-      <w:bookmarkStart w:id="29" w:name="_Toc503091434"/>
+        <w:pStyle w:val="Cabealho3"/>
+        <w:rPr>
+          <w:lang w:val="pt-PT"/>
+        </w:rPr>
+      </w:pPr>
+      <w:bookmarkStart w:id="27" w:name="_Toc503091361"/>
+      <w:bookmarkStart w:id="28" w:name="_Toc503091434"/>
       <w:r>
         <w:rPr>
           <w:lang w:val="pt-PT"/>
         </w:rPr>
         <w:t>7.1.2. Diagrama de Classes Parcial</w:t>
       </w:r>
+      <w:bookmarkEnd w:id="27"/>
       <w:bookmarkEnd w:id="28"/>
-      <w:bookmarkEnd w:id="29"/>
     </w:p>
     <w:p>
       <w:pPr>
@@ -11307,7 +11311,7 @@
       <w:r>
         <w:rPr>
           <w:noProof/>
-          <w:lang w:eastAsia="en-GB"/>
+          <w:lang w:val="en-US"/>
         </w:rPr>
         <w:drawing>
           <wp:inline distT="0" distB="0" distL="0" distR="0" wp14:anchorId="08C9E9D6" wp14:editId="039418E9">
@@ -11374,13 +11378,13 @@
     </w:p>
     <w:p>
       <w:pPr>
-        <w:pStyle w:val="Heading2"/>
-        <w:rPr>
-          <w:lang w:val="pt-PT"/>
-        </w:rPr>
-      </w:pPr>
-      <w:bookmarkStart w:id="30" w:name="_Toc503091362"/>
-      <w:bookmarkStart w:id="31" w:name="_Toc503091435"/>
+        <w:pStyle w:val="Cabealho2"/>
+        <w:rPr>
+          <w:lang w:val="pt-PT"/>
+        </w:rPr>
+      </w:pPr>
+      <w:bookmarkStart w:id="29" w:name="_Toc503091362"/>
+      <w:bookmarkStart w:id="30" w:name="_Toc503091435"/>
       <w:r>
         <w:rPr>
           <w:lang w:val="pt-PT"/>
@@ -11400,8 +11404,8 @@
         </w:rPr>
         <w:t>Descrição de Caso de Uso - Alterar Trilho</w:t>
       </w:r>
+      <w:bookmarkEnd w:id="29"/>
       <w:bookmarkEnd w:id="30"/>
-      <w:bookmarkEnd w:id="31"/>
     </w:p>
     <w:p>
       <w:pPr>
@@ -11635,7 +11639,7 @@
           </w:p>
           <w:p>
             <w:pPr>
-              <w:pStyle w:val="ListParagraph"/>
+              <w:pStyle w:val="PargrafodaLista"/>
               <w:numPr>
                 <w:ilvl w:val="0"/>
                 <w:numId w:val="7"/>
@@ -11652,7 +11656,7 @@
           </w:p>
           <w:p>
             <w:pPr>
-              <w:pStyle w:val="ListParagraph"/>
+              <w:pStyle w:val="PargrafodaLista"/>
               <w:numPr>
                 <w:ilvl w:val="0"/>
                 <w:numId w:val="7"/>
@@ -11669,7 +11673,7 @@
           </w:p>
           <w:p>
             <w:pPr>
-              <w:pStyle w:val="ListParagraph"/>
+              <w:pStyle w:val="PargrafodaLista"/>
               <w:numPr>
                 <w:ilvl w:val="0"/>
                 <w:numId w:val="7"/>
@@ -11683,7 +11687,7 @@
           </w:p>
           <w:p>
             <w:pPr>
-              <w:pStyle w:val="ListParagraph"/>
+              <w:pStyle w:val="PargrafodaLista"/>
               <w:numPr>
                 <w:ilvl w:val="0"/>
                 <w:numId w:val="7"/>
@@ -11697,7 +11701,7 @@
           </w:p>
           <w:p>
             <w:pPr>
-              <w:pStyle w:val="ListParagraph"/>
+              <w:pStyle w:val="PargrafodaLista"/>
               <w:numPr>
                 <w:ilvl w:val="0"/>
                 <w:numId w:val="7"/>
@@ -11711,7 +11715,7 @@
           </w:p>
           <w:p>
             <w:pPr>
-              <w:pStyle w:val="ListParagraph"/>
+              <w:pStyle w:val="PargrafodaLista"/>
               <w:numPr>
                 <w:ilvl w:val="0"/>
                 <w:numId w:val="7"/>
@@ -11725,7 +11729,7 @@
           </w:p>
           <w:p>
             <w:pPr>
-              <w:pStyle w:val="ListParagraph"/>
+              <w:pStyle w:val="PargrafodaLista"/>
               <w:numPr>
                 <w:ilvl w:val="0"/>
                 <w:numId w:val="7"/>
@@ -11742,7 +11746,7 @@
           </w:p>
           <w:p>
             <w:pPr>
-              <w:pStyle w:val="ListParagraph"/>
+              <w:pStyle w:val="PargrafodaLista"/>
               <w:numPr>
                 <w:ilvl w:val="0"/>
                 <w:numId w:val="7"/>
@@ -11756,7 +11760,7 @@
           </w:p>
           <w:p>
             <w:pPr>
-              <w:pStyle w:val="ListParagraph"/>
+              <w:pStyle w:val="PargrafodaLista"/>
               <w:numPr>
                 <w:ilvl w:val="0"/>
                 <w:numId w:val="7"/>
@@ -11847,7 +11851,7 @@
           </w:p>
           <w:p>
             <w:pPr>
-              <w:pStyle w:val="ListParagraph"/>
+              <w:pStyle w:val="PargrafodaLista"/>
               <w:numPr>
                 <w:ilvl w:val="0"/>
                 <w:numId w:val="6"/>
@@ -11910,7 +11914,7 @@
           </w:p>
           <w:p>
             <w:pPr>
-              <w:pStyle w:val="ListParagraph"/>
+              <w:pStyle w:val="PargrafodaLista"/>
               <w:numPr>
                 <w:ilvl w:val="0"/>
                 <w:numId w:val="6"/>
@@ -11924,7 +11928,7 @@
           </w:p>
           <w:p>
             <w:pPr>
-              <w:pStyle w:val="ListParagraph"/>
+              <w:pStyle w:val="PargrafodaLista"/>
               <w:numPr>
                 <w:ilvl w:val="0"/>
                 <w:numId w:val="6"/>
@@ -12039,13 +12043,13 @@
     </w:p>
     <w:p>
       <w:pPr>
-        <w:pStyle w:val="Heading3"/>
-        <w:rPr>
-          <w:lang w:val="pt-PT"/>
-        </w:rPr>
-      </w:pPr>
-      <w:bookmarkStart w:id="32" w:name="_Toc503091363"/>
-      <w:bookmarkStart w:id="33" w:name="_Toc503091436"/>
+        <w:pStyle w:val="Cabealho3"/>
+        <w:rPr>
+          <w:lang w:val="pt-PT"/>
+        </w:rPr>
+      </w:pPr>
+      <w:bookmarkStart w:id="31" w:name="_Toc503091363"/>
+      <w:bookmarkStart w:id="32" w:name="_Toc503091436"/>
       <w:r>
         <w:rPr>
           <w:lang w:val="pt-PT"/>
@@ -12071,8 +12075,8 @@
         </w:rPr>
         <w:t>Alterar Trilho</w:t>
       </w:r>
+      <w:bookmarkEnd w:id="31"/>
       <w:bookmarkEnd w:id="32"/>
-      <w:bookmarkEnd w:id="33"/>
     </w:p>
     <w:p>
       <w:pPr>
@@ -12090,7 +12094,7 @@
       <w:r>
         <w:rPr>
           <w:noProof/>
-          <w:lang w:eastAsia="en-GB"/>
+          <w:lang w:val="en-US"/>
         </w:rPr>
         <w:drawing>
           <wp:inline distT="0" distB="0" distL="0" distR="0" wp14:anchorId="3035BE2D" wp14:editId="18CD8444">
@@ -12227,13 +12231,13 @@
     </w:p>
     <w:p>
       <w:pPr>
-        <w:pStyle w:val="Heading2"/>
-        <w:rPr>
-          <w:lang w:val="pt-PT"/>
-        </w:rPr>
-      </w:pPr>
-      <w:bookmarkStart w:id="34" w:name="_Toc503091364"/>
-      <w:bookmarkStart w:id="35" w:name="_Toc503091437"/>
+        <w:pStyle w:val="Cabealho2"/>
+        <w:rPr>
+          <w:lang w:val="pt-PT"/>
+        </w:rPr>
+      </w:pPr>
+      <w:bookmarkStart w:id="33" w:name="_Toc503091364"/>
+      <w:bookmarkStart w:id="34" w:name="_Toc503091437"/>
       <w:r>
         <w:rPr>
           <w:lang w:val="pt-PT"/>
@@ -12259,8 +12263,8 @@
         </w:rPr>
         <w:t xml:space="preserve"> Trilho</w:t>
       </w:r>
+      <w:bookmarkEnd w:id="33"/>
       <w:bookmarkEnd w:id="34"/>
-      <w:bookmarkEnd w:id="35"/>
       <w:r>
         <w:rPr>
           <w:lang w:val="pt-PT"/>
@@ -12651,13 +12655,13 @@
     </w:p>
     <w:p>
       <w:pPr>
-        <w:pStyle w:val="Heading3"/>
-        <w:rPr>
-          <w:lang w:val="pt-PT"/>
-        </w:rPr>
-      </w:pPr>
-      <w:bookmarkStart w:id="36" w:name="_Toc503091365"/>
-      <w:bookmarkStart w:id="37" w:name="_Toc503091438"/>
+        <w:pStyle w:val="Cabealho3"/>
+        <w:rPr>
+          <w:lang w:val="pt-PT"/>
+        </w:rPr>
+      </w:pPr>
+      <w:bookmarkStart w:id="35" w:name="_Toc503091365"/>
+      <w:bookmarkStart w:id="36" w:name="_Toc503091438"/>
       <w:r>
         <w:rPr>
           <w:lang w:val="pt-PT"/>
@@ -12688,8 +12692,8 @@
         </w:rPr>
         <w:t xml:space="preserve"> Trilho</w:t>
       </w:r>
+      <w:bookmarkEnd w:id="35"/>
       <w:bookmarkEnd w:id="36"/>
-      <w:bookmarkEnd w:id="37"/>
     </w:p>
     <w:p>
       <w:pPr>
@@ -12708,7 +12712,7 @@
       <w:r>
         <w:rPr>
           <w:noProof/>
-          <w:lang w:eastAsia="en-GB"/>
+          <w:lang w:val="en-US"/>
         </w:rPr>
         <w:drawing>
           <wp:inline distT="0" distB="0" distL="0" distR="0" wp14:anchorId="1F57D5DC" wp14:editId="07B41265">
@@ -12768,13 +12772,13 @@
     </w:p>
     <w:p>
       <w:pPr>
-        <w:pStyle w:val="Heading2"/>
-        <w:rPr>
-          <w:lang w:val="pt-PT"/>
-        </w:rPr>
-      </w:pPr>
-      <w:bookmarkStart w:id="38" w:name="_Toc503091366"/>
-      <w:bookmarkStart w:id="39" w:name="_Toc503091439"/>
+        <w:pStyle w:val="Cabealho2"/>
+        <w:rPr>
+          <w:lang w:val="pt-PT"/>
+        </w:rPr>
+      </w:pPr>
+      <w:bookmarkStart w:id="37" w:name="_Toc503091366"/>
+      <w:bookmarkStart w:id="38" w:name="_Toc503091439"/>
       <w:r>
         <w:rPr>
           <w:lang w:val="pt-PT"/>
@@ -12788,8 +12792,8 @@
         </w:rPr>
         <w:t>Descrição de Caso de Uso - Consultar Trilho</w:t>
       </w:r>
+      <w:bookmarkEnd w:id="37"/>
       <w:bookmarkEnd w:id="38"/>
-      <w:bookmarkEnd w:id="39"/>
     </w:p>
     <w:p>
       <w:pPr>
@@ -13161,13 +13165,13 @@
     </w:p>
     <w:p>
       <w:pPr>
-        <w:pStyle w:val="Heading3"/>
-        <w:rPr>
-          <w:lang w:val="pt-PT"/>
-        </w:rPr>
-      </w:pPr>
-      <w:bookmarkStart w:id="40" w:name="_Toc503091367"/>
-      <w:bookmarkStart w:id="41" w:name="_Toc503091440"/>
+        <w:pStyle w:val="Cabealho3"/>
+        <w:rPr>
+          <w:lang w:val="pt-PT"/>
+        </w:rPr>
+      </w:pPr>
+      <w:bookmarkStart w:id="39" w:name="_Toc503091367"/>
+      <w:bookmarkStart w:id="40" w:name="_Toc503091440"/>
       <w:r>
         <w:rPr>
           <w:lang w:val="pt-PT"/>
@@ -13180,8 +13184,8 @@
         </w:rPr>
         <w:t>Diagrama Sequencia Consultar Trilho</w:t>
       </w:r>
+      <w:bookmarkEnd w:id="39"/>
       <w:bookmarkEnd w:id="40"/>
-      <w:bookmarkEnd w:id="41"/>
     </w:p>
     <w:p>
       <w:pPr>
@@ -13199,7 +13203,7 @@
       <w:r>
         <w:rPr>
           <w:noProof/>
-          <w:lang w:eastAsia="en-GB"/>
+          <w:lang w:val="en-US"/>
         </w:rPr>
         <w:drawing>
           <wp:inline distT="0" distB="0" distL="0" distR="0" wp14:anchorId="22326C62" wp14:editId="0374AE38">
@@ -13259,9 +13263,9 @@
       </w:pPr>
       <w:r>
         <w:rPr>
-          <w:rStyle w:val="CommentReference"/>
-        </w:rPr>
-        <w:commentReference w:id="42"/>
+          <w:rStyle w:val="Refdecomentrio"/>
+        </w:rPr>
+        <w:commentReference w:id="41"/>
       </w:r>
       <w:r>
         <w:rPr>
@@ -13272,13 +13276,13 @@
     </w:p>
     <w:p>
       <w:pPr>
-        <w:pStyle w:val="Heading2"/>
-        <w:rPr>
-          <w:lang w:val="pt-PT"/>
-        </w:rPr>
-      </w:pPr>
-      <w:bookmarkStart w:id="43" w:name="_Toc503091368"/>
-      <w:bookmarkStart w:id="44" w:name="_Toc503091441"/>
+        <w:pStyle w:val="Cabealho2"/>
+        <w:rPr>
+          <w:lang w:val="pt-PT"/>
+        </w:rPr>
+      </w:pPr>
+      <w:bookmarkStart w:id="42" w:name="_Toc503091368"/>
+      <w:bookmarkStart w:id="43" w:name="_Toc503091441"/>
       <w:r>
         <w:rPr>
           <w:lang w:val="pt-PT"/>
@@ -13298,8 +13302,8 @@
         </w:rPr>
         <w:t>- Inserir Perguntas Avaliação Trilho</w:t>
       </w:r>
+      <w:bookmarkEnd w:id="42"/>
       <w:bookmarkEnd w:id="43"/>
-      <w:bookmarkEnd w:id="44"/>
     </w:p>
     <w:p>
       <w:pPr>
@@ -13798,7 +13802,7 @@
     </w:tbl>
     <w:p>
       <w:pPr>
-        <w:pStyle w:val="Heading3"/>
+        <w:pStyle w:val="Cabealho3"/>
         <w:rPr>
           <w:lang w:val="pt-PT"/>
         </w:rPr>
@@ -13823,13 +13827,13 @@
     </w:p>
     <w:p>
       <w:pPr>
-        <w:pStyle w:val="Heading3"/>
-        <w:rPr>
-          <w:lang w:val="pt-PT"/>
-        </w:rPr>
-      </w:pPr>
-      <w:bookmarkStart w:id="45" w:name="_Toc503091369"/>
-      <w:bookmarkStart w:id="46" w:name="_Toc503091442"/>
+        <w:pStyle w:val="Cabealho3"/>
+        <w:rPr>
+          <w:lang w:val="pt-PT"/>
+        </w:rPr>
+      </w:pPr>
+      <w:bookmarkStart w:id="44" w:name="_Toc503091369"/>
+      <w:bookmarkStart w:id="45" w:name="_Toc503091442"/>
       <w:r>
         <w:rPr>
           <w:lang w:val="pt-PT"/>
@@ -13843,8 +13847,8 @@
         </w:rPr>
         <w:t>Diagrama de Sequência - Inserir Perguntas Avaliação Trilho</w:t>
       </w:r>
+      <w:bookmarkEnd w:id="44"/>
       <w:bookmarkEnd w:id="45"/>
-      <w:bookmarkEnd w:id="46"/>
     </w:p>
     <w:p>
       <w:pPr>
@@ -13862,7 +13866,7 @@
       <w:r>
         <w:rPr>
           <w:noProof/>
-          <w:lang w:eastAsia="en-GB"/>
+          <w:lang w:val="en-US"/>
         </w:rPr>
         <w:drawing>
           <wp:inline distT="0" distB="0" distL="0" distR="0" wp14:anchorId="2E4C39D1" wp14:editId="3D52C57E">
@@ -13933,13 +13937,13 @@
     </w:p>
     <w:p>
       <w:pPr>
-        <w:pStyle w:val="Heading2"/>
-        <w:rPr>
-          <w:lang w:val="pt-PT"/>
-        </w:rPr>
-      </w:pPr>
-      <w:bookmarkStart w:id="47" w:name="_Toc503091370"/>
-      <w:bookmarkStart w:id="48" w:name="_Toc503091443"/>
+        <w:pStyle w:val="Cabealho2"/>
+        <w:rPr>
+          <w:lang w:val="pt-PT"/>
+        </w:rPr>
+      </w:pPr>
+      <w:bookmarkStart w:id="46" w:name="_Toc503091370"/>
+      <w:bookmarkStart w:id="47" w:name="_Toc503091443"/>
       <w:r>
         <w:rPr>
           <w:lang w:val="pt-PT"/>
@@ -13959,8 +13963,8 @@
         </w:rPr>
         <w:t>- Inserir Perguntas Avaliação Serviços</w:t>
       </w:r>
+      <w:bookmarkEnd w:id="46"/>
       <w:bookmarkEnd w:id="47"/>
-      <w:bookmarkEnd w:id="48"/>
     </w:p>
     <w:p>
       <w:pPr>
@@ -14560,13 +14564,13 @@
     </w:p>
     <w:p>
       <w:pPr>
-        <w:pStyle w:val="Heading3"/>
-        <w:rPr>
-          <w:lang w:val="pt-PT"/>
-        </w:rPr>
-      </w:pPr>
-      <w:bookmarkStart w:id="49" w:name="_Toc503091371"/>
-      <w:bookmarkStart w:id="50" w:name="_Toc503091444"/>
+        <w:pStyle w:val="Cabealho3"/>
+        <w:rPr>
+          <w:lang w:val="pt-PT"/>
+        </w:rPr>
+      </w:pPr>
+      <w:bookmarkStart w:id="48" w:name="_Toc503091371"/>
+      <w:bookmarkStart w:id="49" w:name="_Toc503091444"/>
       <w:r>
         <w:rPr>
           <w:lang w:val="pt-PT"/>
@@ -14586,8 +14590,8 @@
         </w:rPr>
         <w:t>Serviços</w:t>
       </w:r>
+      <w:bookmarkEnd w:id="48"/>
       <w:bookmarkEnd w:id="49"/>
-      <w:bookmarkEnd w:id="50"/>
     </w:p>
     <w:p>
       <w:pPr>
@@ -14605,7 +14609,7 @@
       <w:r>
         <w:rPr>
           <w:noProof/>
-          <w:lang w:eastAsia="en-GB"/>
+          <w:lang w:val="en-US"/>
         </w:rPr>
         <w:drawing>
           <wp:inline distT="0" distB="0" distL="0" distR="0" wp14:anchorId="2B6F3FF3" wp14:editId="65F52A90">
@@ -14742,13 +14746,13 @@
     </w:p>
     <w:p>
       <w:pPr>
-        <w:pStyle w:val="Heading2"/>
-        <w:rPr>
-          <w:lang w:val="pt-PT"/>
-        </w:rPr>
-      </w:pPr>
-      <w:bookmarkStart w:id="51" w:name="_Toc503091372"/>
-      <w:bookmarkStart w:id="52" w:name="_Toc503091445"/>
+        <w:pStyle w:val="Cabealho2"/>
+        <w:rPr>
+          <w:lang w:val="pt-PT"/>
+        </w:rPr>
+      </w:pPr>
+      <w:bookmarkStart w:id="50" w:name="_Toc503091372"/>
+      <w:bookmarkStart w:id="51" w:name="_Toc503091445"/>
       <w:r>
         <w:rPr>
           <w:lang w:val="pt-PT"/>
@@ -14768,8 +14772,8 @@
         </w:rPr>
         <w:t>- Consultar Reservas dos Serviços</w:t>
       </w:r>
+      <w:bookmarkEnd w:id="50"/>
       <w:bookmarkEnd w:id="51"/>
-      <w:bookmarkEnd w:id="52"/>
     </w:p>
     <w:p>
       <w:pPr>
@@ -15196,13 +15200,13 @@
     </w:p>
     <w:p>
       <w:pPr>
-        <w:pStyle w:val="Heading3"/>
-        <w:rPr>
-          <w:lang w:val="pt-PT"/>
-        </w:rPr>
-      </w:pPr>
-      <w:bookmarkStart w:id="53" w:name="_Toc503091373"/>
-      <w:bookmarkStart w:id="54" w:name="_Toc503091446"/>
+        <w:pStyle w:val="Cabealho3"/>
+        <w:rPr>
+          <w:lang w:val="pt-PT"/>
+        </w:rPr>
+      </w:pPr>
+      <w:bookmarkStart w:id="52" w:name="_Toc503091373"/>
+      <w:bookmarkStart w:id="53" w:name="_Toc503091446"/>
       <w:r>
         <w:rPr>
           <w:lang w:val="pt-PT"/>
@@ -15221,8 +15225,8 @@
         </w:rPr>
         <w:t>- Consultar Reservas dos Serviços</w:t>
       </w:r>
+      <w:bookmarkEnd w:id="52"/>
       <w:bookmarkEnd w:id="53"/>
-      <w:bookmarkEnd w:id="54"/>
     </w:p>
     <w:p>
       <w:pPr>
@@ -15240,7 +15244,7 @@
       <w:r>
         <w:rPr>
           <w:noProof/>
-          <w:lang w:eastAsia="en-GB"/>
+          <w:lang w:val="en-US"/>
         </w:rPr>
         <w:drawing>
           <wp:inline distT="0" distB="0" distL="0" distR="0" wp14:anchorId="096EB5A0" wp14:editId="773A7065">
@@ -15307,13 +15311,13 @@
     </w:p>
     <w:p>
       <w:pPr>
-        <w:pStyle w:val="Heading2"/>
-        <w:rPr>
-          <w:lang w:val="pt-PT"/>
-        </w:rPr>
-      </w:pPr>
-      <w:bookmarkStart w:id="55" w:name="_Toc503091374"/>
-      <w:bookmarkStart w:id="56" w:name="_Toc503091447"/>
+        <w:pStyle w:val="Cabealho2"/>
+        <w:rPr>
+          <w:lang w:val="pt-PT"/>
+        </w:rPr>
+      </w:pPr>
+      <w:bookmarkStart w:id="54" w:name="_Toc503091374"/>
+      <w:bookmarkStart w:id="55" w:name="_Toc503091447"/>
       <w:r>
         <w:rPr>
           <w:lang w:val="pt-PT"/>
@@ -15333,8 +15337,8 @@
         </w:rPr>
         <w:t>- Avaliar Trilho</w:t>
       </w:r>
+      <w:bookmarkEnd w:id="54"/>
       <w:bookmarkEnd w:id="55"/>
-      <w:bookmarkEnd w:id="56"/>
     </w:p>
     <w:p>
       <w:pPr>
@@ -15896,13 +15900,13 @@
     </w:p>
     <w:p>
       <w:pPr>
-        <w:pStyle w:val="Heading3"/>
-        <w:rPr>
-          <w:lang w:val="pt-PT"/>
-        </w:rPr>
-      </w:pPr>
-      <w:bookmarkStart w:id="57" w:name="_Toc503091375"/>
-      <w:bookmarkStart w:id="58" w:name="_Toc503091448"/>
+        <w:pStyle w:val="Cabealho3"/>
+        <w:rPr>
+          <w:lang w:val="pt-PT"/>
+        </w:rPr>
+      </w:pPr>
+      <w:bookmarkStart w:id="56" w:name="_Toc503091375"/>
+      <w:bookmarkStart w:id="57" w:name="_Toc503091448"/>
       <w:r>
         <w:rPr>
           <w:lang w:val="pt-PT"/>
@@ -15928,8 +15932,8 @@
         </w:rPr>
         <w:t>Avaliar Trilho</w:t>
       </w:r>
+      <w:bookmarkEnd w:id="56"/>
       <w:bookmarkEnd w:id="57"/>
-      <w:bookmarkEnd w:id="58"/>
     </w:p>
     <w:p>
       <w:pPr>
@@ -15947,7 +15951,7 @@
       <w:r>
         <w:rPr>
           <w:noProof/>
-          <w:lang w:eastAsia="en-GB"/>
+          <w:lang w:val="en-US"/>
         </w:rPr>
         <w:drawing>
           <wp:inline distT="0" distB="0" distL="0" distR="0" wp14:anchorId="17F6D884" wp14:editId="73DD0350">
@@ -16070,13 +16074,13 @@
     </w:p>
     <w:p>
       <w:pPr>
-        <w:pStyle w:val="Heading2"/>
-        <w:rPr>
-          <w:lang w:val="pt-PT"/>
-        </w:rPr>
-      </w:pPr>
-      <w:bookmarkStart w:id="59" w:name="_Toc503091376"/>
-      <w:bookmarkStart w:id="60" w:name="_Toc503091449"/>
+        <w:pStyle w:val="Cabealho2"/>
+        <w:rPr>
+          <w:lang w:val="pt-PT"/>
+        </w:rPr>
+      </w:pPr>
+      <w:bookmarkStart w:id="58" w:name="_Toc503091376"/>
+      <w:bookmarkStart w:id="59" w:name="_Toc503091449"/>
       <w:r>
         <w:rPr>
           <w:lang w:val="pt-PT"/>
@@ -16096,8 +16100,8 @@
         </w:rPr>
         <w:t>- Avaliar Serviços</w:t>
       </w:r>
+      <w:bookmarkEnd w:id="58"/>
       <w:bookmarkEnd w:id="59"/>
-      <w:bookmarkEnd w:id="60"/>
     </w:p>
     <w:p>
       <w:pPr>
@@ -16693,13 +16697,13 @@
     </w:p>
     <w:p>
       <w:pPr>
-        <w:pStyle w:val="Heading3"/>
-        <w:rPr>
-          <w:lang w:val="pt-PT"/>
-        </w:rPr>
-      </w:pPr>
-      <w:bookmarkStart w:id="61" w:name="_Toc503091377"/>
-      <w:bookmarkStart w:id="62" w:name="_Toc503091450"/>
+        <w:pStyle w:val="Cabealho3"/>
+        <w:rPr>
+          <w:lang w:val="pt-PT"/>
+        </w:rPr>
+      </w:pPr>
+      <w:bookmarkStart w:id="60" w:name="_Toc503091377"/>
+      <w:bookmarkStart w:id="61" w:name="_Toc503091450"/>
       <w:r>
         <w:rPr>
           <w:lang w:val="pt-PT"/>
@@ -16725,8 +16729,8 @@
         </w:rPr>
         <w:t>Avaliar Serviços</w:t>
       </w:r>
+      <w:bookmarkEnd w:id="60"/>
       <w:bookmarkEnd w:id="61"/>
-      <w:bookmarkEnd w:id="62"/>
     </w:p>
     <w:p>
       <w:pPr>
@@ -16744,7 +16748,7 @@
       <w:r>
         <w:rPr>
           <w:noProof/>
-          <w:lang w:eastAsia="en-GB"/>
+          <w:lang w:val="en-US"/>
         </w:rPr>
         <w:drawing>
           <wp:inline distT="0" distB="0" distL="0" distR="0" wp14:anchorId="00D4F938" wp14:editId="05699537">
@@ -16888,13 +16892,13 @@
     </w:p>
     <w:p>
       <w:pPr>
-        <w:pStyle w:val="Heading1"/>
-        <w:rPr>
-          <w:lang w:val="pt-PT"/>
-        </w:rPr>
-      </w:pPr>
-      <w:bookmarkStart w:id="63" w:name="_Toc503091378"/>
-      <w:bookmarkStart w:id="64" w:name="_Toc503091451"/>
+        <w:pStyle w:val="Cabealho1"/>
+        <w:rPr>
+          <w:lang w:val="pt-PT"/>
+        </w:rPr>
+      </w:pPr>
+      <w:bookmarkStart w:id="62" w:name="_Toc503091378"/>
+      <w:bookmarkStart w:id="63" w:name="_Toc503091451"/>
       <w:r>
         <w:rPr>
           <w:lang w:val="pt-PT"/>
@@ -16914,24 +16918,24 @@
         </w:rPr>
         <w:t xml:space="preserve">Diagrama de Classes </w:t>
       </w:r>
-      <w:commentRangeStart w:id="65"/>
+      <w:commentRangeStart w:id="64"/>
       <w:r>
         <w:rPr>
           <w:lang w:val="pt-PT"/>
         </w:rPr>
         <w:t>Global</w:t>
       </w:r>
-      <w:commentRangeEnd w:id="65"/>
-      <w:r>
-        <w:rPr>
-          <w:rStyle w:val="CommentReference"/>
+      <w:commentRangeEnd w:id="64"/>
+      <w:r>
+        <w:rPr>
+          <w:rStyle w:val="Refdecomentrio"/>
           <w:rFonts w:asciiTheme="minorHAnsi" w:eastAsiaTheme="minorHAnsi" w:hAnsiTheme="minorHAnsi" w:cstheme="minorBidi"/>
           <w:color w:val="auto"/>
         </w:rPr>
-        <w:commentReference w:id="65"/>
-      </w:r>
+        <w:commentReference w:id="64"/>
+      </w:r>
+      <w:bookmarkEnd w:id="62"/>
       <w:bookmarkEnd w:id="63"/>
-      <w:bookmarkEnd w:id="64"/>
     </w:p>
     <w:p>
       <w:pPr>
@@ -16949,7 +16953,7 @@
       <w:r>
         <w:rPr>
           <w:noProof/>
-          <w:lang w:eastAsia="en-GB"/>
+          <w:lang w:val="en-US"/>
         </w:rPr>
         <w:drawing>
           <wp:inline distT="0" distB="0" distL="0" distR="0" wp14:anchorId="3587DB5E" wp14:editId="56CDEA4F">
@@ -17003,7 +17007,7 @@
     </w:p>
     <w:p>
       <w:pPr>
-        <w:pStyle w:val="Heading1"/>
+        <w:pStyle w:val="Cabealho1"/>
         <w:rPr>
           <w:lang w:val="pt-PT"/>
         </w:rPr>
@@ -17014,8 +17018,8 @@
         </w:rPr>
         <w:br w:type="page"/>
       </w:r>
-      <w:bookmarkStart w:id="66" w:name="_Toc503091379"/>
-      <w:bookmarkStart w:id="67" w:name="_Toc503091452"/>
+      <w:bookmarkStart w:id="65" w:name="_Toc503091379"/>
+      <w:bookmarkStart w:id="66" w:name="_Toc503091452"/>
       <w:r>
         <w:rPr>
           <w:lang w:val="pt-PT"/>
@@ -17047,107 +17051,80 @@
         </w:rPr>
         <w:t>classes</w:t>
       </w:r>
+      <w:bookmarkEnd w:id="65"/>
       <w:bookmarkEnd w:id="66"/>
+    </w:p>
+    <w:p>
+      <w:pPr>
+        <w:rPr>
+          <w:lang w:val="pt-PT"/>
+        </w:rPr>
+      </w:pPr>
+    </w:p>
+    <w:p>
+      <w:pPr>
+        <w:pStyle w:val="Cabealho2"/>
+        <w:rPr>
+          <w:lang w:val="pt-PT"/>
+        </w:rPr>
+      </w:pPr>
+      <w:bookmarkStart w:id="67" w:name="_Toc503091380"/>
+      <w:bookmarkStart w:id="68" w:name="_Toc503091453"/>
+      <w:r>
+        <w:rPr>
+          <w:lang w:val="pt-PT"/>
+        </w:rPr>
+        <w:t>9.1. Classe T</w:t>
+      </w:r>
+      <w:r>
+        <w:rPr>
+          <w:lang w:val="pt-PT"/>
+        </w:rPr>
+        <w:t>rilho</w:t>
+      </w:r>
       <w:bookmarkEnd w:id="67"/>
-    </w:p>
-    <w:p>
-      <w:pPr>
-        <w:rPr>
-          <w:lang w:val="pt-PT"/>
-        </w:rPr>
-      </w:pPr>
-    </w:p>
-    <w:p>
-      <w:pPr>
-        <w:pStyle w:val="Heading2"/>
-        <w:rPr>
-          <w:lang w:val="pt-PT"/>
-        </w:rPr>
-      </w:pPr>
-      <w:bookmarkStart w:id="68" w:name="_Toc503091380"/>
-      <w:bookmarkStart w:id="69" w:name="_Toc503091453"/>
-      <w:r>
-        <w:rPr>
-          <w:lang w:val="pt-PT"/>
-        </w:rPr>
-        <w:t>9.1. Classe T</w:t>
-      </w:r>
-      <w:r>
-        <w:rPr>
-          <w:lang w:val="pt-PT"/>
-        </w:rPr>
-        <w:t>rilho</w:t>
-      </w:r>
       <w:bookmarkEnd w:id="68"/>
+    </w:p>
+    <w:p>
+      <w:pPr>
+        <w:rPr>
+          <w:lang w:val="pt-PT"/>
+        </w:rPr>
+      </w:pPr>
+    </w:p>
+    <w:p>
+      <w:pPr>
+        <w:pStyle w:val="Cabealho3"/>
+        <w:rPr>
+          <w:lang w:val="pt-PT"/>
+        </w:rPr>
+      </w:pPr>
+      <w:bookmarkStart w:id="69" w:name="_Toc503091381"/>
+      <w:bookmarkStart w:id="70" w:name="_Toc503091454"/>
+      <w:r>
+        <w:rPr>
+          <w:lang w:val="pt-PT"/>
+        </w:rPr>
+        <w:t xml:space="preserve">9.1.1. Dicionário </w:t>
+      </w:r>
+      <w:r>
+        <w:rPr>
+          <w:lang w:val="pt-PT"/>
+        </w:rPr>
+        <w:t xml:space="preserve">Dados </w:t>
+      </w:r>
+      <w:r>
+        <w:rPr>
+          <w:lang w:val="pt-PT"/>
+        </w:rPr>
+        <w:t xml:space="preserve">- classe Trilho </w:t>
+      </w:r>
       <w:bookmarkEnd w:id="69"/>
-    </w:p>
-    <w:p>
-      <w:pPr>
-        <w:rPr>
-          <w:lang w:val="pt-PT"/>
-        </w:rPr>
-      </w:pPr>
-    </w:p>
-    <w:p>
-      <w:pPr>
-        <w:pStyle w:val="Heading3"/>
-        <w:rPr>
-          <w:lang w:val="pt-PT"/>
-        </w:rPr>
-      </w:pPr>
-      <w:bookmarkStart w:id="70" w:name="_Toc503091381"/>
-      <w:bookmarkStart w:id="71" w:name="_Toc503091454"/>
-      <w:r>
-        <w:rPr>
-          <w:lang w:val="pt-PT"/>
-        </w:rPr>
-        <w:t xml:space="preserve">9.1.1. Dicionário </w:t>
-      </w:r>
-      <w:r>
-        <w:rPr>
-          <w:lang w:val="pt-PT"/>
-        </w:rPr>
-        <w:t xml:space="preserve">Dados </w:t>
-      </w:r>
-      <w:r>
-        <w:rPr>
-          <w:lang w:val="pt-PT"/>
-        </w:rPr>
-        <w:t xml:space="preserve">- classe Trilho </w:t>
-      </w:r>
-      <w:r>
-        <w:rPr>
-          <w:lang w:val="pt-PT"/>
-        </w:rPr>
-        <w:t>(</w:t>
-      </w:r>
-      <w:r>
-        <w:rPr>
-          <w:color w:val="FF0000"/>
-          <w:lang w:val="pt-PT"/>
-        </w:rPr>
-        <w:t>verificar</w:t>
-      </w:r>
-      <w:r>
-        <w:rPr>
-          <w:color w:val="FF0000"/>
-          <w:lang w:val="pt-PT"/>
-        </w:rPr>
-        <w:t xml:space="preserve"> </w:t>
-      </w:r>
-      <w:r>
-        <w:rPr>
-          <w:color w:val="FF0000"/>
-          <w:lang w:val="pt-PT"/>
-        </w:rPr>
-        <w:t>qts carateres vou permitir para detalhes e sumário)</w:t>
-      </w:r>
       <w:bookmarkEnd w:id="70"/>
-      <w:bookmarkEnd w:id="71"/>
-    </w:p>
-    <w:p>
-      <w:pPr>
-        <w:pStyle w:val="Heading2"/>
+    </w:p>
+    <w:p>
+      <w:pPr>
+        <w:pStyle w:val="Cabealho2"/>
         <w:rPr>
           <w:lang w:val="pt-PT"/>
         </w:rPr>
@@ -17433,11 +17410,7 @@
               </w:rPr>
             </w:pPr>
             <w:r>
-              <w:rPr>
-                <w:color w:val="FF0000"/>
-                <w:sz w:val="20"/>
-              </w:rPr>
-              <w:t>-</w:t>
+              <w:t>10 caracteres (modo leitura)</w:t>
             </w:r>
           </w:p>
         </w:tc>
@@ -18385,14 +18358,23 @@
               <w:jc w:val="center"/>
               <w:cnfStyle w:val="000000000000" w:firstRow="0" w:lastRow="0" w:firstColumn="0" w:lastColumn="0" w:oddVBand="0" w:evenVBand="0" w:oddHBand="0" w:evenHBand="0" w:firstRowFirstColumn="0" w:firstRowLastColumn="0" w:lastRowFirstColumn="0" w:lastRowLastColumn="0"/>
               <w:rPr>
-                <w:sz w:val="20"/>
-              </w:rPr>
-            </w:pPr>
-            <w:r>
-              <w:rPr>
+                <w:color w:val="FF0000"/>
+                <w:sz w:val="20"/>
+              </w:rPr>
+            </w:pPr>
+            <w:r>
+              <w:rPr>
+                <w:color w:val="FF0000"/>
                 <w:sz w:val="20"/>
               </w:rPr>
               <w:t>BLOB</w:t>
+            </w:r>
+            <w:r>
+              <w:rPr>
+                <w:color w:val="FF0000"/>
+                <w:sz w:val="20"/>
+              </w:rPr>
+              <w:t>+++</w:t>
             </w:r>
           </w:p>
         </w:tc>
@@ -18412,11 +18394,13 @@
               <w:jc w:val="center"/>
               <w:cnfStyle w:val="000000000000" w:firstRow="0" w:lastRow="0" w:firstColumn="0" w:lastColumn="0" w:oddVBand="0" w:evenVBand="0" w:oddHBand="0" w:evenHBand="0" w:firstRowFirstColumn="0" w:firstRowLastColumn="0" w:lastRowFirstColumn="0" w:lastRowLastColumn="0"/>
               <w:rPr>
-                <w:sz w:val="20"/>
-              </w:rPr>
-            </w:pPr>
-            <w:r>
-              <w:rPr>
+                <w:color w:val="FF0000"/>
+                <w:sz w:val="20"/>
+              </w:rPr>
+            </w:pPr>
+            <w:r>
+              <w:rPr>
+                <w:color w:val="FF0000"/>
                 <w:sz w:val="20"/>
               </w:rPr>
               <w:t>Foto de apresentação do trilho</w:t>
@@ -18439,11 +18423,13 @@
               <w:jc w:val="center"/>
               <w:cnfStyle w:val="000000000000" w:firstRow="0" w:lastRow="0" w:firstColumn="0" w:lastColumn="0" w:oddVBand="0" w:evenVBand="0" w:oddHBand="0" w:evenHBand="0" w:firstRowFirstColumn="0" w:firstRowLastColumn="0" w:lastRowFirstColumn="0" w:lastRowLastColumn="0"/>
               <w:rPr>
-                <w:sz w:val="20"/>
-              </w:rPr>
-            </w:pPr>
-            <w:r>
-              <w:rPr>
+                <w:color w:val="FF0000"/>
+                <w:sz w:val="20"/>
+              </w:rPr>
+            </w:pPr>
+            <w:r>
+              <w:rPr>
+                <w:color w:val="FF0000"/>
                 <w:sz w:val="20"/>
               </w:rPr>
               <w:t>10 MB</w:t>
@@ -19402,7 +19388,7 @@
     </w:p>
     <w:p>
       <w:pPr>
-        <w:pStyle w:val="Heading3"/>
+        <w:pStyle w:val="Cabealho3"/>
         <w:tabs>
           <w:tab w:val="right" w:pos="9026"/>
         </w:tabs>
@@ -19410,8 +19396,8 @@
           <w:lang w:val="pt-PT"/>
         </w:rPr>
       </w:pPr>
-      <w:bookmarkStart w:id="72" w:name="_Toc503091382"/>
-      <w:bookmarkStart w:id="73" w:name="_Toc503091455"/>
+      <w:bookmarkStart w:id="71" w:name="_Toc503091382"/>
+      <w:bookmarkStart w:id="72" w:name="_Toc503091455"/>
       <w:r>
         <w:rPr>
           <w:lang w:val="pt-PT"/>
@@ -19437,8 +19423,8 @@
         </w:rPr>
         <w:t>classe Trilho</w:t>
       </w:r>
+      <w:bookmarkEnd w:id="71"/>
       <w:bookmarkEnd w:id="72"/>
-      <w:bookmarkEnd w:id="73"/>
       <w:r>
         <w:rPr>
           <w:color w:val="FF0000"/>
@@ -19613,7 +19599,7 @@
           </w:p>
           <w:p>
             <w:pPr>
-              <w:pStyle w:val="ListParagraph"/>
+              <w:pStyle w:val="PargrafodaLista"/>
               <w:numPr>
                 <w:ilvl w:val="0"/>
                 <w:numId w:val="10"/>
@@ -19638,7 +19624,7 @@
           </w:p>
           <w:p>
             <w:pPr>
-              <w:pStyle w:val="ListParagraph"/>
+              <w:pStyle w:val="PargrafodaLista"/>
               <w:numPr>
                 <w:ilvl w:val="0"/>
                 <w:numId w:val="10"/>
@@ -19680,7 +19666,7 @@
           </w:p>
           <w:p>
             <w:pPr>
-              <w:pStyle w:val="ListParagraph"/>
+              <w:pStyle w:val="PargrafodaLista"/>
               <w:numPr>
                 <w:ilvl w:val="0"/>
                 <w:numId w:val="10"/>
@@ -19741,7 +19727,7 @@
           </w:p>
           <w:p>
             <w:pPr>
-              <w:pStyle w:val="ListParagraph"/>
+              <w:pStyle w:val="PargrafodaLista"/>
               <w:numPr>
                 <w:ilvl w:val="0"/>
                 <w:numId w:val="10"/>
@@ -19802,7 +19788,7 @@
           </w:p>
           <w:p>
             <w:pPr>
-              <w:pStyle w:val="ListParagraph"/>
+              <w:pStyle w:val="PargrafodaLista"/>
               <w:numPr>
                 <w:ilvl w:val="0"/>
                 <w:numId w:val="10"/>
@@ -19863,7 +19849,7 @@
           </w:p>
           <w:p>
             <w:pPr>
-              <w:pStyle w:val="ListParagraph"/>
+              <w:pStyle w:val="PargrafodaLista"/>
               <w:numPr>
                 <w:ilvl w:val="0"/>
                 <w:numId w:val="10"/>
@@ -19924,7 +19910,7 @@
           </w:p>
           <w:p>
             <w:pPr>
-              <w:pStyle w:val="ListParagraph"/>
+              <w:pStyle w:val="PargrafodaLista"/>
               <w:numPr>
                 <w:ilvl w:val="0"/>
                 <w:numId w:val="10"/>
@@ -19985,7 +19971,7 @@
           </w:p>
           <w:p>
             <w:pPr>
-              <w:pStyle w:val="ListParagraph"/>
+              <w:pStyle w:val="PargrafodaLista"/>
               <w:numPr>
                 <w:ilvl w:val="0"/>
                 <w:numId w:val="10"/>
@@ -20036,7 +20022,7 @@
           </w:p>
           <w:p>
             <w:pPr>
-              <w:pStyle w:val="ListParagraph"/>
+              <w:pStyle w:val="PargrafodaLista"/>
               <w:numPr>
                 <w:ilvl w:val="0"/>
                 <w:numId w:val="10"/>
@@ -20150,7 +20136,7 @@
           </w:p>
           <w:p>
             <w:pPr>
-              <w:pStyle w:val="ListParagraph"/>
+              <w:pStyle w:val="PargrafodaLista"/>
               <w:numPr>
                 <w:ilvl w:val="0"/>
                 <w:numId w:val="10"/>
@@ -20186,7 +20172,7 @@
           </w:p>
           <w:p>
             <w:pPr>
-              <w:pStyle w:val="ListParagraph"/>
+              <w:pStyle w:val="PargrafodaLista"/>
               <w:numPr>
                 <w:ilvl w:val="0"/>
                 <w:numId w:val="10"/>
@@ -20205,13 +20191,49 @@
                 <w:rFonts w:cstheme="minorHAnsi"/>
                 <w:sz w:val="20"/>
                 <w:szCs w:val="20"/>
+                <w:lang w:val="en-US"/>
+              </w:rPr>
+              <w:t xml:space="preserve">Selecionar </w:t>
+            </w:r>
+            <w:r>
+              <w:rPr>
+                <w:rFonts w:cstheme="minorHAnsi"/>
+                <w:b/>
+                <w:sz w:val="20"/>
+                <w:szCs w:val="20"/>
+                <w:lang w:val="en-US"/>
+              </w:rPr>
+              <w:t>Estado</w:t>
+            </w:r>
+          </w:p>
+          <w:p>
+            <w:pPr>
+              <w:pStyle w:val="PargrafodaLista"/>
+              <w:numPr>
+                <w:ilvl w:val="0"/>
+                <w:numId w:val="10"/>
+              </w:numPr>
+              <w:spacing w:after="120" w:line="276" w:lineRule="auto"/>
+              <w:ind w:left="742"/>
+              <w:cnfStyle w:val="000000100000" w:firstRow="0" w:lastRow="0" w:firstColumn="0" w:lastColumn="0" w:oddVBand="0" w:evenVBand="0" w:oddHBand="1" w:evenHBand="0" w:firstRowFirstColumn="0" w:firstRowLastColumn="0" w:lastRowFirstColumn="0" w:lastRowLastColumn="0"/>
+              <w:rPr>
+                <w:rFonts w:cstheme="minorHAnsi"/>
+                <w:sz w:val="20"/>
+                <w:szCs w:val="20"/>
+              </w:rPr>
+            </w:pPr>
+            <w:r>
+              <w:rPr>
+                <w:rFonts w:cstheme="minorHAnsi"/>
+                <w:sz w:val="20"/>
+                <w:szCs w:val="20"/>
               </w:rPr>
               <w:t>Submeter formulário</w:t>
             </w:r>
           </w:p>
           <w:p>
             <w:pPr>
-              <w:pStyle w:val="ListParagraph"/>
+              <w:pStyle w:val="PargrafodaLista"/>
               <w:numPr>
                 <w:ilvl w:val="1"/>
                 <w:numId w:val="10"/>
@@ -20239,7 +20261,7 @@
                 <w:sz w:val="20"/>
                 <w:szCs w:val="20"/>
               </w:rPr>
-              <w:t>(Nome, Inicio, Fim, Distancia, Sumario, Detalhes, Foto) forem válidos, redireciona para página …/trilhos/create</w:t>
+              <w:t>(Nome, Inicio, Fim, Distancia, Sumario, Detalhes, Foto) forem válidos, redireciona para página …/</w:t>
             </w:r>
             <w:r>
               <w:rPr>
@@ -20247,12 +20269,20 @@
                 <w:sz w:val="20"/>
                 <w:szCs w:val="20"/>
               </w:rPr>
-              <w:t xml:space="preserve"> </w:t>
-            </w:r>
-          </w:p>
-          <w:p>
-            <w:pPr>
-              <w:pStyle w:val="ListParagraph"/>
+              <w:t xml:space="preserve"> TrilhoCRUD</w:t>
+            </w:r>
+            <w:r>
+              <w:rPr>
+                <w:rFonts w:cstheme="minorHAnsi"/>
+                <w:sz w:val="20"/>
+                <w:szCs w:val="20"/>
+              </w:rPr>
+              <w:t>/index</w:t>
+            </w:r>
+          </w:p>
+          <w:p>
+            <w:pPr>
+              <w:pStyle w:val="PargrafodaLista"/>
               <w:numPr>
                 <w:ilvl w:val="1"/>
                 <w:numId w:val="10"/>
@@ -20376,7 +20406,7 @@
           </w:p>
           <w:p>
             <w:pPr>
-              <w:pStyle w:val="ListParagraph"/>
+              <w:pStyle w:val="PargrafodaLista"/>
               <w:numPr>
                 <w:ilvl w:val="0"/>
                 <w:numId w:val="11"/>
@@ -20435,12 +20465,28 @@
                 <w:sz w:val="20"/>
                 <w:szCs w:val="20"/>
               </w:rPr>
-              <w:t xml:space="preserve"> (redireciona para pagina …/trilhos/Edit/”id_trilho”)</w:t>
-            </w:r>
-          </w:p>
-          <w:p>
-            <w:pPr>
-              <w:pStyle w:val="ListParagraph"/>
+              <w:t xml:space="preserve"> (redireciona para pagina …/</w:t>
+            </w:r>
+            <w:r>
+              <w:rPr>
+                <w:rFonts w:cstheme="minorHAnsi"/>
+                <w:sz w:val="20"/>
+                <w:szCs w:val="20"/>
+              </w:rPr>
+              <w:t xml:space="preserve"> TrilhoCRUD </w:t>
+            </w:r>
+            <w:r>
+              <w:rPr>
+                <w:rFonts w:cstheme="minorHAnsi"/>
+                <w:sz w:val="20"/>
+                <w:szCs w:val="20"/>
+              </w:rPr>
+              <w:t>/Editar/”id_trilho”)</w:t>
+            </w:r>
+          </w:p>
+          <w:p>
+            <w:pPr>
+              <w:pStyle w:val="PargrafodaLista"/>
               <w:numPr>
                 <w:ilvl w:val="0"/>
                 <w:numId w:val="11"/>
@@ -20489,7 +20535,7 @@
           </w:p>
           <w:p>
             <w:pPr>
-              <w:pStyle w:val="ListParagraph"/>
+              <w:pStyle w:val="PargrafodaLista"/>
               <w:numPr>
                 <w:ilvl w:val="0"/>
                 <w:numId w:val="11"/>
@@ -20554,7 +20600,7 @@
           </w:p>
           <w:p>
             <w:pPr>
-              <w:pStyle w:val="ListParagraph"/>
+              <w:pStyle w:val="PargrafodaLista"/>
               <w:numPr>
                 <w:ilvl w:val="0"/>
                 <w:numId w:val="11"/>
@@ -20611,7 +20657,7 @@
           </w:p>
           <w:p>
             <w:pPr>
-              <w:pStyle w:val="ListParagraph"/>
+              <w:pStyle w:val="PargrafodaLista"/>
               <w:numPr>
                 <w:ilvl w:val="0"/>
                 <w:numId w:val="11"/>
@@ -20668,7 +20714,7 @@
           </w:p>
           <w:p>
             <w:pPr>
-              <w:pStyle w:val="ListParagraph"/>
+              <w:pStyle w:val="PargrafodaLista"/>
               <w:numPr>
                 <w:ilvl w:val="0"/>
                 <w:numId w:val="11"/>
@@ -20725,7 +20771,7 @@
           </w:p>
           <w:p>
             <w:pPr>
-              <w:pStyle w:val="ListParagraph"/>
+              <w:pStyle w:val="PargrafodaLista"/>
               <w:numPr>
                 <w:ilvl w:val="0"/>
                 <w:numId w:val="11"/>
@@ -20782,7 +20828,7 @@
           </w:p>
           <w:p>
             <w:pPr>
-              <w:pStyle w:val="ListParagraph"/>
+              <w:pStyle w:val="PargrafodaLista"/>
               <w:numPr>
                 <w:ilvl w:val="0"/>
                 <w:numId w:val="11"/>
@@ -20840,7 +20886,7 @@
           </w:p>
           <w:p>
             <w:pPr>
-              <w:pStyle w:val="ListParagraph"/>
+              <w:pStyle w:val="PargrafodaLista"/>
               <w:numPr>
                 <w:ilvl w:val="0"/>
                 <w:numId w:val="11"/>
@@ -20953,7 +20999,7 @@
           </w:p>
           <w:p>
             <w:pPr>
-              <w:pStyle w:val="ListParagraph"/>
+              <w:pStyle w:val="PargrafodaLista"/>
               <w:numPr>
                 <w:ilvl w:val="0"/>
                 <w:numId w:val="11"/>
@@ -20983,10 +21029,69 @@
               </w:rPr>
               <w:t>Dificuldade</w:t>
             </w:r>
-          </w:p>
-          <w:p>
-            <w:pPr>
-              <w:pStyle w:val="ListParagraph"/>
+            <w:r>
+              <w:rPr>
+                <w:rFonts w:cstheme="minorHAnsi"/>
+                <w:b/>
+                <w:sz w:val="20"/>
+                <w:szCs w:val="20"/>
+              </w:rPr>
+              <w:t xml:space="preserve"> </w:t>
+            </w:r>
+            <w:r>
+              <w:rPr>
+                <w:rFonts w:cstheme="minorHAnsi"/>
+                <w:b/>
+                <w:color w:val="FF0000"/>
+                <w:sz w:val="20"/>
+                <w:szCs w:val="20"/>
+              </w:rPr>
+              <w:t>(+++verificar alterações a fazer em editar Estado</w:t>
+            </w:r>
+            <w:r>
+              <w:rPr>
+                <w:rFonts w:cstheme="minorHAnsi"/>
+                <w:b/>
+                <w:color w:val="FF0000"/>
+                <w:sz w:val="20"/>
+                <w:szCs w:val="20"/>
+              </w:rPr>
+              <w:t xml:space="preserve"> DUVIDA: se fizer a atualização </w:t>
+            </w:r>
+            <w:r>
+              <w:rPr>
+                <w:rFonts w:cstheme="minorHAnsi"/>
+                <w:b/>
+                <w:color w:val="FF0000"/>
+                <w:sz w:val="20"/>
+                <w:szCs w:val="20"/>
+              </w:rPr>
+              <w:t xml:space="preserve"> Estado</w:t>
+            </w:r>
+            <w:r>
+              <w:rPr>
+                <w:rFonts w:cstheme="minorHAnsi"/>
+                <w:b/>
+                <w:color w:val="FF0000"/>
+                <w:sz w:val="20"/>
+                <w:szCs w:val="20"/>
+              </w:rPr>
+              <w:t xml:space="preserve">  noutra pag.(formulário, como descrevo?)</w:t>
+            </w:r>
+            <w:r>
+              <w:rPr>
+                <w:rFonts w:cstheme="minorHAnsi"/>
+                <w:b/>
+                <w:color w:val="FF0000"/>
+                <w:sz w:val="20"/>
+                <w:szCs w:val="20"/>
+              </w:rPr>
+              <w:t>)</w:t>
+            </w:r>
+          </w:p>
+          <w:p>
+            <w:pPr>
+              <w:pStyle w:val="PargrafodaLista"/>
               <w:numPr>
                 <w:ilvl w:val="0"/>
                 <w:numId w:val="11"/>
@@ -21010,7 +21115,7 @@
           </w:p>
           <w:p>
             <w:pPr>
-              <w:pStyle w:val="ListParagraph"/>
+              <w:pStyle w:val="PargrafodaLista"/>
               <w:numPr>
                 <w:ilvl w:val="1"/>
                 <w:numId w:val="19"/>
@@ -21029,12 +21134,53 @@
                 <w:sz w:val="20"/>
                 <w:szCs w:val="20"/>
               </w:rPr>
-              <w:t>Se campos (Nome, Inicio, Fim, Distancia, Sumario, Detalhes, Foto) forem válidos, redireciona para página …/trilhos/create.</w:t>
-            </w:r>
-          </w:p>
-          <w:p>
-            <w:pPr>
-              <w:pStyle w:val="ListParagraph"/>
+              <w:t xml:space="preserve">Se campos (Nome, Inicio, Fim, Distancia, Sumario, Detalhes, Foto) forem válidos, redireciona para página </w:t>
+            </w:r>
+            <w:r>
+              <w:rPr>
+                <w:rFonts w:cstheme="minorHAnsi"/>
+                <w:sz w:val="20"/>
+                <w:szCs w:val="20"/>
+              </w:rPr>
+              <w:t>…/</w:t>
+            </w:r>
+            <w:r>
+              <w:rPr>
+                <w:rFonts w:cstheme="minorHAnsi"/>
+                <w:sz w:val="20"/>
+                <w:szCs w:val="20"/>
+              </w:rPr>
+              <w:t xml:space="preserve"> TrilhoCRUD </w:t>
+            </w:r>
+            <w:r>
+              <w:rPr>
+                <w:rFonts w:cstheme="minorHAnsi"/>
+                <w:sz w:val="20"/>
+                <w:szCs w:val="20"/>
+              </w:rPr>
+              <w:t>/</w:t>
+            </w:r>
+            <w:r>
+              <w:rPr>
+                <w:rFonts w:cstheme="minorHAnsi"/>
+                <w:sz w:val="20"/>
+                <w:szCs w:val="20"/>
+              </w:rPr>
+              <w:pgNum/>
+              <w:t>ndex</w:t>
+            </w:r>
+            <w:r>
+              <w:rPr>
+                <w:rFonts w:cstheme="minorHAnsi"/>
+                <w:sz w:val="20"/>
+                <w:szCs w:val="20"/>
+              </w:rPr>
+              <w:t>.</w:t>
+            </w:r>
+          </w:p>
+          <w:p>
+            <w:pPr>
+              <w:pStyle w:val="PargrafodaLista"/>
               <w:numPr>
                 <w:ilvl w:val="1"/>
                 <w:numId w:val="19"/>
@@ -21173,7 +21319,7 @@
           </w:p>
           <w:p>
             <w:pPr>
-              <w:pStyle w:val="ListParagraph"/>
+              <w:pStyle w:val="PargrafodaLista"/>
               <w:numPr>
                 <w:ilvl w:val="0"/>
                 <w:numId w:val="9"/>
@@ -21192,6 +21338,7 @@
                 <w:sz w:val="20"/>
                 <w:szCs w:val="20"/>
               </w:rPr>
+              <w:lastRenderedPageBreak/>
               <w:t xml:space="preserve">Selecionar </w:t>
             </w:r>
             <w:r>
@@ -21208,7 +21355,7 @@
                 <w:sz w:val="20"/>
                 <w:szCs w:val="20"/>
               </w:rPr>
-              <w:t xml:space="preserve"> na página …/trilhos</w:t>
+              <w:t xml:space="preserve"> na página …/</w:t>
             </w:r>
             <w:r>
               <w:rPr>
@@ -21216,7 +21363,7 @@
                 <w:sz w:val="20"/>
                 <w:szCs w:val="20"/>
               </w:rPr>
-              <w:t>/index</w:t>
+              <w:t xml:space="preserve"> TrilhoCRUD </w:t>
             </w:r>
             <w:r>
               <w:rPr>
@@ -21224,12 +21371,53 @@
                 <w:sz w:val="20"/>
                 <w:szCs w:val="20"/>
               </w:rPr>
-              <w:t xml:space="preserve"> (redireciona para pagina …/trilhos/Details/”id_trilho”).</w:t>
-            </w:r>
-          </w:p>
-          <w:p>
-            <w:pPr>
-              <w:pStyle w:val="ListParagraph"/>
+              <w:t>/</w:t>
+            </w:r>
+            <w:r>
+              <w:rPr>
+                <w:rFonts w:cstheme="minorHAnsi"/>
+                <w:sz w:val="20"/>
+                <w:szCs w:val="20"/>
+              </w:rPr>
+              <w:pgNum/>
+              <w:t>ndex</w:t>
+            </w:r>
+            <w:r>
+              <w:rPr>
+                <w:rFonts w:cstheme="minorHAnsi"/>
+                <w:sz w:val="20"/>
+                <w:szCs w:val="20"/>
+              </w:rPr>
+              <w:t xml:space="preserve"> </w:t>
+            </w:r>
+            <w:r>
+              <w:rPr>
+                <w:rFonts w:cstheme="minorHAnsi"/>
+                <w:sz w:val="20"/>
+                <w:szCs w:val="20"/>
+              </w:rPr>
+              <w:t>(redireciona para pagina …/</w:t>
+            </w:r>
+            <w:r>
+              <w:rPr>
+                <w:rFonts w:cstheme="minorHAnsi"/>
+                <w:sz w:val="20"/>
+                <w:szCs w:val="20"/>
+              </w:rPr>
+              <w:t xml:space="preserve"> TrilhoCRUD </w:t>
+            </w:r>
+            <w:r>
+              <w:rPr>
+                <w:rFonts w:cstheme="minorHAnsi"/>
+                <w:sz w:val="20"/>
+                <w:szCs w:val="20"/>
+              </w:rPr>
+              <w:t>/Detailhes/”id_trilho”).</w:t>
+            </w:r>
+          </w:p>
+          <w:p>
+            <w:pPr>
+              <w:pStyle w:val="PargrafodaLista"/>
               <w:numPr>
                 <w:ilvl w:val="0"/>
                 <w:numId w:val="9"/>
@@ -21245,6 +21433,7 @@
             <w:r>
               <w:rPr>
                 <w:rFonts w:cstheme="minorHAnsi"/>
+                <w:color w:val="FF0000"/>
                 <w:sz w:val="20"/>
                 <w:szCs w:val="20"/>
               </w:rPr>
@@ -21253,6 +21442,7 @@
             <w:r>
               <w:rPr>
                 <w:rFonts w:cstheme="minorHAnsi"/>
+                <w:color w:val="FF0000"/>
                 <w:sz w:val="20"/>
                 <w:szCs w:val="20"/>
               </w:rPr>
@@ -21261,10 +21451,20 @@
             <w:r>
               <w:rPr>
                 <w:rFonts w:cstheme="minorHAnsi"/>
-                <w:sz w:val="20"/>
-                <w:szCs w:val="20"/>
-              </w:rPr>
-              <w:t>detalhes do trilho.</w:t>
+                <w:color w:val="FF0000"/>
+                <w:sz w:val="20"/>
+                <w:szCs w:val="20"/>
+              </w:rPr>
+              <w:t>detalhes do trilho (Nome, Inicio, Fim, Distancia, Sumario, Detalhes, Foto, Desativado,Dificuldade e histórico dos Estados do trilho: Nome, DataInicio, DataFim)</w:t>
+            </w:r>
+            <w:r>
+              <w:rPr>
+                <w:rFonts w:cstheme="minorHAnsi"/>
+                <w:color w:val="FF0000"/>
+                <w:sz w:val="20"/>
+                <w:szCs w:val="20"/>
+              </w:rPr>
+              <w:t xml:space="preserve"> ??</w:t>
             </w:r>
           </w:p>
         </w:tc>
@@ -21337,7 +21537,7 @@
                 <w:sz w:val="20"/>
                 <w:szCs w:val="20"/>
               </w:rPr>
-              <w:t xml:space="preserve">Operação que permite </w:t>
+              <w:t>Operação que permite desativar um trilho</w:t>
             </w:r>
             <w:r>
               <w:rPr>
@@ -21345,36 +21545,12 @@
                 <w:sz w:val="20"/>
                 <w:szCs w:val="20"/>
               </w:rPr>
-              <w:t>desativar um</w:t>
-            </w:r>
-            <w:r>
-              <w:rPr>
-                <w:rFonts w:cstheme="minorHAnsi"/>
-                <w:sz w:val="20"/>
-                <w:szCs w:val="20"/>
-              </w:rPr>
-              <w:t xml:space="preserve"> </w:t>
-            </w:r>
-            <w:r>
-              <w:rPr>
-                <w:rFonts w:cstheme="minorHAnsi"/>
-                <w:sz w:val="20"/>
-                <w:szCs w:val="20"/>
-              </w:rPr>
-              <w:t>trilho</w:t>
-            </w:r>
-            <w:r>
-              <w:rPr>
-                <w:rFonts w:cstheme="minorHAnsi"/>
-                <w:sz w:val="20"/>
-                <w:szCs w:val="20"/>
-              </w:rPr>
               <w:t>:</w:t>
             </w:r>
           </w:p>
           <w:p>
             <w:pPr>
-              <w:pStyle w:val="ListParagraph"/>
+              <w:pStyle w:val="PargrafodaLista"/>
               <w:numPr>
                 <w:ilvl w:val="0"/>
                 <w:numId w:val="12"/>
@@ -21401,7 +21577,7 @@
                 <w:sz w:val="20"/>
                 <w:szCs w:val="20"/>
               </w:rPr>
-              <w:t xml:space="preserve"> na </w:t>
+              <w:t xml:space="preserve"> a desativar na página …/</w:t>
             </w:r>
             <w:r>
               <w:rPr>
@@ -21409,7 +21585,7 @@
                 <w:sz w:val="20"/>
                 <w:szCs w:val="20"/>
               </w:rPr>
-              <w:t>página</w:t>
+              <w:t xml:space="preserve"> TrilhoCRUD </w:t>
             </w:r>
             <w:r>
               <w:rPr>
@@ -21417,7 +21593,7 @@
                 <w:sz w:val="20"/>
                 <w:szCs w:val="20"/>
               </w:rPr>
-              <w:t xml:space="preserve"> …/trilhos</w:t>
+              <w:t>/índex (redireciona para pagina …/</w:t>
             </w:r>
             <w:r>
               <w:rPr>
@@ -21425,7 +21601,7 @@
                 <w:sz w:val="20"/>
                 <w:szCs w:val="20"/>
               </w:rPr>
-              <w:t>/índex</w:t>
+              <w:t xml:space="preserve"> TrilhoCRUD </w:t>
             </w:r>
             <w:r>
               <w:rPr>
@@ -21433,29 +21609,12 @@
                 <w:sz w:val="20"/>
                 <w:szCs w:val="20"/>
               </w:rPr>
-              <w:t xml:space="preserve"> (redireciona para pagina …/trilhos/delete/”id_trilho”)</w:t>
-            </w:r>
-            <w:r>
-              <w:rPr>
-                <w:rFonts w:cstheme="minorHAnsi"/>
-                <w:sz w:val="20"/>
-                <w:szCs w:val="20"/>
-              </w:rPr>
-              <w:t xml:space="preserve"> </w:t>
-            </w:r>
-            <w:r>
-              <w:rPr>
-                <w:rFonts w:cstheme="minorHAnsi"/>
-                <w:color w:val="FF0000"/>
-                <w:sz w:val="20"/>
-                <w:szCs w:val="20"/>
-              </w:rPr>
-              <w:t>(++++++++++ ver projeto)</w:t>
-            </w:r>
-          </w:p>
-          <w:p>
-            <w:pPr>
-              <w:pStyle w:val="ListParagraph"/>
+              <w:t>/desativar/”id_trilho”)</w:t>
+            </w:r>
+          </w:p>
+          <w:p>
+            <w:pPr>
+              <w:pStyle w:val="PargrafodaLista"/>
               <w:numPr>
                 <w:ilvl w:val="0"/>
                 <w:numId w:val="12"/>
@@ -21474,20 +21633,12 @@
                 <w:sz w:val="20"/>
                 <w:szCs w:val="20"/>
               </w:rPr>
-              <w:t>Fazer “check” no</w:t>
-            </w:r>
-            <w:r>
-              <w:rPr>
-                <w:rFonts w:cstheme="minorHAnsi"/>
-                <w:sz w:val="20"/>
-                <w:szCs w:val="20"/>
-              </w:rPr>
-              <w:t xml:space="preserve"> campo desativado</w:t>
-            </w:r>
-          </w:p>
-          <w:p>
-            <w:pPr>
-              <w:pStyle w:val="ListParagraph"/>
+              <w:t>Clicar botão Desativar</w:t>
+            </w:r>
+          </w:p>
+          <w:p>
+            <w:pPr>
+              <w:pStyle w:val="PargrafodaLista"/>
               <w:numPr>
                 <w:ilvl w:val="0"/>
                 <w:numId w:val="12"/>
@@ -21506,7 +21657,56 @@
                 <w:sz w:val="20"/>
                 <w:szCs w:val="20"/>
               </w:rPr>
-              <w:t>Submeter alteração</w:t>
+              <w:t xml:space="preserve">Sistema redirecciona para pagina: </w:t>
+            </w:r>
+            <w:r>
+              <w:rPr>
+                <w:rFonts w:cstheme="minorHAnsi"/>
+                <w:sz w:val="20"/>
+                <w:szCs w:val="20"/>
+              </w:rPr>
+              <w:t>…/</w:t>
+            </w:r>
+            <w:r>
+              <w:rPr>
+                <w:rFonts w:cstheme="minorHAnsi"/>
+                <w:sz w:val="20"/>
+                <w:szCs w:val="20"/>
+              </w:rPr>
+              <w:t xml:space="preserve"> TrilhoCRUD </w:t>
+            </w:r>
+            <w:r>
+              <w:rPr>
+                <w:rFonts w:cstheme="minorHAnsi"/>
+                <w:sz w:val="20"/>
+                <w:szCs w:val="20"/>
+              </w:rPr>
+              <w:t>/índex</w:t>
+            </w:r>
+            <w:r>
+              <w:rPr>
+                <w:rFonts w:cstheme="minorHAnsi"/>
+                <w:sz w:val="20"/>
+                <w:szCs w:val="20"/>
+              </w:rPr>
+              <w:t xml:space="preserve"> e mostra registo do Trilho desativado a vermelho com campo </w:t>
+            </w:r>
+            <w:r>
+              <w:rPr>
+                <w:rFonts w:cstheme="minorHAnsi"/>
+                <w:b/>
+                <w:sz w:val="20"/>
+                <w:szCs w:val="20"/>
+              </w:rPr>
+              <w:t>Desativado</w:t>
+            </w:r>
+            <w:r>
+              <w:rPr>
+                <w:rFonts w:cstheme="minorHAnsi"/>
+                <w:sz w:val="20"/>
+                <w:szCs w:val="20"/>
+              </w:rPr>
+              <w:t>, check box = true</w:t>
             </w:r>
           </w:p>
         </w:tc>
@@ -21547,13 +21747,13 @@
     </w:p>
     <w:p>
       <w:pPr>
-        <w:pStyle w:val="Heading3"/>
-        <w:rPr>
-          <w:lang w:val="pt-PT"/>
-        </w:rPr>
-      </w:pPr>
-      <w:bookmarkStart w:id="74" w:name="_Toc503091383"/>
-      <w:bookmarkStart w:id="75" w:name="_Toc503091456"/>
+        <w:pStyle w:val="Cabealho3"/>
+        <w:rPr>
+          <w:lang w:val="pt-PT"/>
+        </w:rPr>
+      </w:pPr>
+      <w:bookmarkStart w:id="73" w:name="_Toc503091383"/>
+      <w:bookmarkStart w:id="74" w:name="_Toc503091456"/>
       <w:r>
         <w:rPr>
           <w:lang w:val="pt-PT"/>
@@ -21578,8 +21778,8 @@
         </w:rPr>
         <w:t xml:space="preserve"> participa</w:t>
       </w:r>
+      <w:bookmarkEnd w:id="73"/>
       <w:bookmarkEnd w:id="74"/>
-      <w:bookmarkEnd w:id="75"/>
     </w:p>
     <w:p>
       <w:pPr>
@@ -21654,7 +21854,7 @@
           </w:tcPr>
           <w:p>
             <w:pPr>
-              <w:pStyle w:val="ListParagraph"/>
+              <w:pStyle w:val="PargrafodaLista"/>
               <w:jc w:val="both"/>
               <w:rPr>
                 <w:sz w:val="20"/>
@@ -21664,7 +21864,7 @@
           </w:p>
           <w:p>
             <w:pPr>
-              <w:pStyle w:val="ListParagraph"/>
+              <w:pStyle w:val="PargrafodaLista"/>
               <w:numPr>
                 <w:ilvl w:val="0"/>
                 <w:numId w:val="20"/>
@@ -21692,7 +21892,7 @@
           </w:p>
           <w:p>
             <w:pPr>
-              <w:pStyle w:val="ListParagraph"/>
+              <w:pStyle w:val="PargrafodaLista"/>
               <w:numPr>
                 <w:ilvl w:val="0"/>
                 <w:numId w:val="20"/>
@@ -21713,7 +21913,7 @@
           </w:p>
           <w:p>
             <w:pPr>
-              <w:pStyle w:val="ListParagraph"/>
+              <w:pStyle w:val="PargrafodaLista"/>
               <w:numPr>
                 <w:ilvl w:val="0"/>
                 <w:numId w:val="20"/>
@@ -21734,7 +21934,7 @@
           </w:p>
           <w:p>
             <w:pPr>
-              <w:pStyle w:val="ListParagraph"/>
+              <w:pStyle w:val="PargrafodaLista"/>
               <w:numPr>
                 <w:ilvl w:val="0"/>
                 <w:numId w:val="20"/>
@@ -21755,7 +21955,7 @@
           </w:p>
           <w:p>
             <w:pPr>
-              <w:pStyle w:val="ListParagraph"/>
+              <w:pStyle w:val="PargrafodaLista"/>
               <w:numPr>
                 <w:ilvl w:val="0"/>
                 <w:numId w:val="20"/>
@@ -21776,7 +21976,7 @@
           </w:p>
           <w:p>
             <w:pPr>
-              <w:pStyle w:val="ListParagraph"/>
+              <w:pStyle w:val="PargrafodaLista"/>
               <w:numPr>
                 <w:ilvl w:val="0"/>
                 <w:numId w:val="20"/>
@@ -21797,7 +21997,7 @@
           </w:p>
           <w:p>
             <w:pPr>
-              <w:pStyle w:val="ListParagraph"/>
+              <w:pStyle w:val="PargrafodaLista"/>
               <w:jc w:val="both"/>
               <w:rPr>
                 <w:sz w:val="20"/>
@@ -21832,21 +22032,21 @@
     </w:p>
     <w:p>
       <w:pPr>
-        <w:pStyle w:val="Heading2"/>
-        <w:rPr>
-          <w:lang w:val="pt-PT"/>
-        </w:rPr>
-      </w:pPr>
-      <w:bookmarkStart w:id="76" w:name="_Toc503091384"/>
-      <w:bookmarkStart w:id="77" w:name="_Toc503091457"/>
+        <w:pStyle w:val="Cabealho2"/>
+        <w:rPr>
+          <w:lang w:val="pt-PT"/>
+        </w:rPr>
+      </w:pPr>
+      <w:bookmarkStart w:id="75" w:name="_Toc503091384"/>
+      <w:bookmarkStart w:id="76" w:name="_Toc503091457"/>
       <w:r>
         <w:rPr>
           <w:lang w:val="pt-PT"/>
         </w:rPr>
         <w:t>9.2 Classe Estado</w:t>
       </w:r>
+      <w:bookmarkEnd w:id="75"/>
       <w:bookmarkEnd w:id="76"/>
-      <w:bookmarkEnd w:id="77"/>
     </w:p>
     <w:p>
       <w:pPr>
@@ -21861,13 +22061,13 @@
     </w:p>
     <w:p>
       <w:pPr>
-        <w:pStyle w:val="Heading3"/>
-        <w:rPr>
-          <w:lang w:val="pt-PT"/>
-        </w:rPr>
-      </w:pPr>
-      <w:bookmarkStart w:id="78" w:name="_Toc503091385"/>
-      <w:bookmarkStart w:id="79" w:name="_Toc503091458"/>
+        <w:pStyle w:val="Cabealho3"/>
+        <w:rPr>
+          <w:lang w:val="pt-PT"/>
+        </w:rPr>
+      </w:pPr>
+      <w:bookmarkStart w:id="77" w:name="_Toc503091385"/>
+      <w:bookmarkStart w:id="78" w:name="_Toc503091458"/>
       <w:r>
         <w:rPr>
           <w:lang w:val="pt-PT"/>
@@ -21886,8 +22086,8 @@
         </w:rPr>
         <w:t xml:space="preserve"> - classe Estado</w:t>
       </w:r>
+      <w:bookmarkEnd w:id="77"/>
       <w:bookmarkEnd w:id="78"/>
-      <w:bookmarkEnd w:id="79"/>
     </w:p>
     <w:p>
       <w:pPr>
@@ -22245,6 +22445,7 @@
                 <w:szCs w:val="20"/>
                 <w:lang w:val="en-US"/>
               </w:rPr>
+              <w:lastRenderedPageBreak/>
               <w:t>Nome</w:t>
             </w:r>
           </w:p>
@@ -22458,18 +22659,17 @@
     </w:p>
     <w:p>
       <w:pPr>
-        <w:pStyle w:val="Heading3"/>
-        <w:rPr>
-          <w:lang w:val="pt-PT"/>
-        </w:rPr>
-      </w:pPr>
-      <w:bookmarkStart w:id="80" w:name="_Toc503091386"/>
-      <w:bookmarkStart w:id="81" w:name="_Toc503091459"/>
-      <w:r>
-        <w:rPr>
-          <w:lang w:val="pt-PT"/>
-        </w:rPr>
-        <w:lastRenderedPageBreak/>
+        <w:pStyle w:val="Cabealho3"/>
+        <w:rPr>
+          <w:lang w:val="pt-PT"/>
+        </w:rPr>
+      </w:pPr>
+      <w:bookmarkStart w:id="79" w:name="_Toc503091386"/>
+      <w:bookmarkStart w:id="80" w:name="_Toc503091459"/>
+      <w:r>
+        <w:rPr>
+          <w:lang w:val="pt-PT"/>
+        </w:rPr>
         <w:t>9.2.2. Operações</w:t>
       </w:r>
       <w:r>
@@ -22478,8 +22678,8 @@
         </w:rPr>
         <w:t xml:space="preserve"> - classe Estado</w:t>
       </w:r>
+      <w:bookmarkEnd w:id="79"/>
       <w:bookmarkEnd w:id="80"/>
-      <w:bookmarkEnd w:id="81"/>
     </w:p>
     <w:p>
       <w:pPr>
@@ -22508,6 +22708,28 @@
           <w:lang w:val="pt-PT"/>
         </w:rPr>
         <w:t>- signif. fazer novo scaffolding)</w:t>
+      </w:r>
+    </w:p>
+    <w:p>
+      <w:pPr>
+        <w:rPr>
+          <w:color w:val="FF0000"/>
+          <w:lang w:val="pt-PT"/>
+        </w:rPr>
+      </w:pPr>
+      <w:r>
+        <w:rPr>
+          <w:color w:val="FF0000"/>
+          <w:lang w:val="pt-PT"/>
+        </w:rPr>
+        <w:t>Que faço?</w:t>
+      </w:r>
+      <w:r>
+        <w:rPr>
+          <w:color w:val="FF0000"/>
+          <w:lang w:val="pt-PT"/>
+        </w:rPr>
+        <w:t xml:space="preserve"> A descrição abaixo seria exatamente o que se esperaria se fizesse o CRUD do Estado.</w:t>
       </w:r>
     </w:p>
     <w:p>
@@ -22633,7 +22855,7 @@
           </w:p>
           <w:p>
             <w:pPr>
-              <w:pStyle w:val="ListParagraph"/>
+              <w:pStyle w:val="PargrafodaLista"/>
               <w:numPr>
                 <w:ilvl w:val="0"/>
                 <w:numId w:val="13"/>
@@ -22737,7 +22959,7 @@
           </w:p>
           <w:p>
             <w:pPr>
-              <w:pStyle w:val="ListParagraph"/>
+              <w:pStyle w:val="PargrafodaLista"/>
               <w:numPr>
                 <w:ilvl w:val="0"/>
                 <w:numId w:val="13"/>
@@ -22810,13 +23032,13 @@
     </w:p>
     <w:p>
       <w:pPr>
-        <w:pStyle w:val="Heading3"/>
-        <w:rPr>
-          <w:lang w:val="pt-PT"/>
-        </w:rPr>
-      </w:pPr>
-      <w:bookmarkStart w:id="82" w:name="_Toc503091387"/>
-      <w:bookmarkStart w:id="83" w:name="_Toc503091460"/>
+        <w:pStyle w:val="Cabealho3"/>
+        <w:rPr>
+          <w:lang w:val="pt-PT"/>
+        </w:rPr>
+      </w:pPr>
+      <w:bookmarkStart w:id="81" w:name="_Toc503091387"/>
+      <w:bookmarkStart w:id="82" w:name="_Toc503091460"/>
       <w:r>
         <w:rPr>
           <w:lang w:val="pt-PT"/>
@@ -22847,8 +23069,8 @@
         </w:rPr>
         <w:t xml:space="preserve"> participa</w:t>
       </w:r>
+      <w:bookmarkEnd w:id="81"/>
       <w:bookmarkEnd w:id="82"/>
-      <w:bookmarkEnd w:id="83"/>
     </w:p>
     <w:p>
       <w:pPr>
@@ -22930,7 +23152,7 @@
           </w:tcPr>
           <w:p>
             <w:pPr>
-              <w:pStyle w:val="ListParagraph"/>
+              <w:pStyle w:val="PargrafodaLista"/>
               <w:jc w:val="both"/>
               <w:rPr>
                 <w:sz w:val="20"/>
@@ -22940,7 +23162,7 @@
           </w:p>
           <w:p>
             <w:pPr>
-              <w:pStyle w:val="ListParagraph"/>
+              <w:pStyle w:val="PargrafodaLista"/>
               <w:numPr>
                 <w:ilvl w:val="0"/>
                 <w:numId w:val="20"/>
@@ -22968,7 +23190,7 @@
           </w:p>
           <w:p>
             <w:pPr>
-              <w:pStyle w:val="ListParagraph"/>
+              <w:pStyle w:val="PargrafodaLista"/>
               <w:numPr>
                 <w:ilvl w:val="0"/>
                 <w:numId w:val="20"/>
@@ -22989,7 +23211,7 @@
           </w:p>
           <w:p>
             <w:pPr>
-              <w:pStyle w:val="ListParagraph"/>
+              <w:pStyle w:val="PargrafodaLista"/>
               <w:numPr>
                 <w:ilvl w:val="0"/>
                 <w:numId w:val="20"/>
@@ -23010,7 +23232,7 @@
           </w:p>
           <w:p>
             <w:pPr>
-              <w:pStyle w:val="ListParagraph"/>
+              <w:pStyle w:val="PargrafodaLista"/>
               <w:numPr>
                 <w:ilvl w:val="0"/>
                 <w:numId w:val="20"/>
@@ -23031,7 +23253,7 @@
           </w:p>
           <w:p>
             <w:pPr>
-              <w:pStyle w:val="ListParagraph"/>
+              <w:pStyle w:val="PargrafodaLista"/>
               <w:jc w:val="both"/>
               <w:rPr>
                 <w:sz w:val="20"/>
@@ -23066,48 +23288,100 @@
     </w:p>
     <w:p>
       <w:pPr>
-        <w:pStyle w:val="Heading2"/>
-        <w:rPr>
-          <w:lang w:val="pt-PT"/>
-        </w:rPr>
-      </w:pPr>
-      <w:bookmarkStart w:id="84" w:name="_Toc503091388"/>
-      <w:bookmarkStart w:id="85" w:name="_Toc503091461"/>
+        <w:pStyle w:val="Cabealho2"/>
+        <w:rPr>
+          <w:lang w:val="pt-PT"/>
+        </w:rPr>
+      </w:pPr>
+      <w:bookmarkStart w:id="83" w:name="_Toc503091388"/>
+      <w:bookmarkStart w:id="84" w:name="_Toc503091461"/>
       <w:r>
         <w:rPr>
           <w:lang w:val="pt-PT"/>
         </w:rPr>
         <w:t>9.3. Classe EstadoTrilho</w:t>
       </w:r>
+      <w:bookmarkEnd w:id="83"/>
       <w:bookmarkEnd w:id="84"/>
+    </w:p>
+    <w:p>
+      <w:pPr>
+        <w:rPr>
+          <w:lang w:val="pt-PT"/>
+        </w:rPr>
+      </w:pPr>
+    </w:p>
+    <w:p>
+      <w:pPr>
+        <w:pStyle w:val="Cabealho3"/>
+      </w:pPr>
+      <w:bookmarkStart w:id="85" w:name="_Toc503091389"/>
+      <w:bookmarkStart w:id="86" w:name="_Toc503091462"/>
+      <w:r>
+        <w:rPr>
+          <w:lang w:val="pt-PT"/>
+        </w:rPr>
+        <w:t xml:space="preserve">9.3.1. Dicionário </w:t>
+      </w:r>
+      <w:r>
+        <w:t>Dados</w:t>
+      </w:r>
       <w:bookmarkEnd w:id="85"/>
-    </w:p>
-    <w:p>
-      <w:pPr>
-        <w:rPr>
-          <w:lang w:val="pt-PT"/>
-        </w:rPr>
-      </w:pPr>
-    </w:p>
-    <w:p>
-      <w:pPr>
-        <w:pStyle w:val="Heading3"/>
-      </w:pPr>
-      <w:bookmarkStart w:id="86" w:name="_Toc503091389"/>
-      <w:bookmarkStart w:id="87" w:name="_Toc503091462"/>
-      <w:r>
-        <w:rPr>
-          <w:lang w:val="pt-PT"/>
-        </w:rPr>
-        <w:t xml:space="preserve">9.3.1. Dicionário </w:t>
-      </w:r>
-      <w:r>
-        <w:t>Dados</w:t>
-      </w:r>
       <w:bookmarkEnd w:id="86"/>
-      <w:bookmarkEnd w:id="87"/>
-    </w:p>
-    <w:p/>
+    </w:p>
+    <w:p>
+      <w:pPr>
+        <w:rPr>
+          <w:rFonts w:cstheme="minorHAnsi"/>
+          <w:color w:val="FF0000"/>
+          <w:sz w:val="20"/>
+          <w:szCs w:val="20"/>
+          <w:lang w:val="pt-PT"/>
+        </w:rPr>
+      </w:pPr>
+      <w:r>
+        <w:rPr>
+          <w:color w:val="FF0000"/>
+          <w:lang w:val="pt-PT"/>
+        </w:rPr>
+        <w:t xml:space="preserve">*vou ter de criar chave primária EstadoTrilhoID para poder usar os campos </w:t>
+      </w:r>
+      <w:r>
+        <w:rPr>
+          <w:rFonts w:cstheme="minorHAnsi"/>
+          <w:color w:val="FF0000"/>
+          <w:sz w:val="20"/>
+          <w:szCs w:val="20"/>
+          <w:lang w:val="pt-PT"/>
+        </w:rPr>
+        <w:t>ID_Estado, ID_Trilho de forma a  poder duplicar (ID_Estado, ID_Trilho) na BD</w:t>
+      </w:r>
+    </w:p>
+    <w:p>
+      <w:pPr>
+        <w:rPr>
+          <w:color w:val="FF0000"/>
+          <w:lang w:val="pt-PT"/>
+        </w:rPr>
+      </w:pPr>
+      <w:r>
+        <w:rPr>
+          <w:rFonts w:cstheme="minorHAnsi"/>
+          <w:color w:val="FF0000"/>
+          <w:sz w:val="20"/>
+          <w:szCs w:val="20"/>
+          <w:lang w:val="pt-PT"/>
+        </w:rPr>
+        <w:t>DUVIDA: como devo renomear estes campos?</w:t>
+      </w:r>
+    </w:p>
+    <w:p>
+      <w:pPr>
+        <w:rPr>
+          <w:lang w:val="pt-PT"/>
+        </w:rPr>
+      </w:pPr>
+    </w:p>
     <w:tbl>
       <w:tblPr>
         <w:tblStyle w:val="TabeladeGrade4-nfase11"/>
@@ -24066,15 +24340,30 @@
     </w:tbl>
     <w:p>
       <w:pPr>
-        <w:pStyle w:val="Heading3"/>
-      </w:pPr>
-      <w:bookmarkStart w:id="88" w:name="_Toc503091390"/>
-      <w:bookmarkStart w:id="89" w:name="_Toc503091463"/>
-      <w:r>
-        <w:rPr>
-          <w:lang w:val="pt-PT"/>
-        </w:rPr>
-        <w:lastRenderedPageBreak/>
+        <w:pStyle w:val="Cabealho3"/>
+        <w:rPr>
+          <w:lang w:val="pt-PT"/>
+        </w:rPr>
+      </w:pPr>
+      <w:bookmarkStart w:id="87" w:name="_Toc503091390"/>
+      <w:bookmarkStart w:id="88" w:name="_Toc503091463"/>
+    </w:p>
+    <w:p>
+      <w:pPr>
+        <w:pStyle w:val="Cabealho3"/>
+        <w:rPr>
+          <w:lang w:val="pt-PT"/>
+        </w:rPr>
+      </w:pPr>
+    </w:p>
+    <w:p>
+      <w:pPr>
+        <w:pStyle w:val="Cabealho3"/>
+      </w:pPr>
+      <w:r>
+        <w:rPr>
+          <w:lang w:val="pt-PT"/>
+        </w:rPr>
         <w:t>9.3.2. Operações</w:t>
       </w:r>
       <w:r>
@@ -24083,8 +24372,8 @@
         </w:rPr>
         <w:t xml:space="preserve"> - classe EstadoTrilho</w:t>
       </w:r>
+      <w:bookmarkEnd w:id="87"/>
       <w:bookmarkEnd w:id="88"/>
-      <w:bookmarkEnd w:id="89"/>
     </w:p>
     <w:p>
       <w:pPr>
@@ -24099,6 +24388,75 @@
           <w:lang w:val="pt-PT"/>
         </w:rPr>
         <w:t>(implementar primeiro para perceber)</w:t>
+      </w:r>
+    </w:p>
+    <w:p>
+      <w:pPr>
+        <w:rPr>
+          <w:color w:val="FF0000"/>
+          <w:lang w:val="pt-PT"/>
+        </w:rPr>
+      </w:pPr>
+      <w:r>
+        <w:rPr>
+          <w:color w:val="FF0000"/>
+          <w:lang w:val="pt-PT"/>
+        </w:rPr>
+        <w:t xml:space="preserve">DUVIDA: Na implementação que estou a fazer só vou mostrar (consultar() </w:t>
+      </w:r>
+      <w:r>
+        <w:rPr>
+          <w:rFonts w:cstheme="minorHAnsi"/>
+          <w:color w:val="FF0000"/>
+          <w:sz w:val="20"/>
+          <w:szCs w:val="20"/>
+          <w:lang w:val="pt-PT"/>
+        </w:rPr>
+        <w:t>Estado</w:t>
+      </w:r>
+      <w:r>
+        <w:rPr>
+          <w:rFonts w:cstheme="minorHAnsi"/>
+          <w:color w:val="FF0000"/>
+          <w:sz w:val="20"/>
+          <w:szCs w:val="20"/>
+          <w:lang w:val="pt-PT"/>
+        </w:rPr>
+        <w:t xml:space="preserve"> do</w:t>
+      </w:r>
+      <w:r>
+        <w:rPr>
+          <w:rFonts w:cstheme="minorHAnsi"/>
+          <w:color w:val="FF0000"/>
+          <w:sz w:val="20"/>
+          <w:szCs w:val="20"/>
+          <w:lang w:val="pt-PT"/>
+        </w:rPr>
+        <w:t>Trilho</w:t>
+      </w:r>
+      <w:r>
+        <w:rPr>
+          <w:rFonts w:cstheme="minorHAnsi"/>
+          <w:color w:val="FF0000"/>
+          <w:sz w:val="20"/>
+          <w:szCs w:val="20"/>
+          <w:lang w:val="pt-PT"/>
+        </w:rPr>
+        <w:t xml:space="preserve"> que seleccionei e não todos</w:t>
+      </w:r>
+      <w:r>
+        <w:rPr>
+          <w:color w:val="FF0000"/>
+          <w:lang w:val="pt-PT"/>
+        </w:rPr>
+        <w:t xml:space="preserve"> )</w:t>
+      </w:r>
+      <w:r>
+        <w:rPr>
+          <w:color w:val="FF0000"/>
+          <w:lang w:val="pt-PT"/>
+        </w:rPr>
+        <w:t xml:space="preserve"> – Que faço?</w:t>
       </w:r>
     </w:p>
     <w:p>
@@ -24248,7 +24606,7 @@
           </w:p>
           <w:p>
             <w:pPr>
-              <w:pStyle w:val="ListParagraph"/>
+              <w:pStyle w:val="PargrafodaLista"/>
               <w:numPr>
                 <w:ilvl w:val="0"/>
                 <w:numId w:val="15"/>
@@ -24272,7 +24630,7 @@
           </w:p>
           <w:p>
             <w:pPr>
-              <w:pStyle w:val="ListParagraph"/>
+              <w:pStyle w:val="PargrafodaLista"/>
               <w:numPr>
                 <w:ilvl w:val="0"/>
                 <w:numId w:val="15"/>
@@ -24368,7 +24726,7 @@
           </w:p>
           <w:p>
             <w:pPr>
-              <w:pStyle w:val="ListParagraph"/>
+              <w:pStyle w:val="PargrafodaLista"/>
               <w:numPr>
                 <w:ilvl w:val="0"/>
                 <w:numId w:val="16"/>
@@ -24392,7 +24750,7 @@
           </w:p>
           <w:p>
             <w:pPr>
-              <w:pStyle w:val="ListParagraph"/>
+              <w:pStyle w:val="PargrafodaLista"/>
               <w:numPr>
                 <w:ilvl w:val="0"/>
                 <w:numId w:val="16"/>
@@ -24419,35 +24777,35 @@
     </w:tbl>
     <w:p>
       <w:pPr>
-        <w:pStyle w:val="Heading2"/>
-        <w:rPr>
-          <w:lang w:val="pt-PT"/>
-        </w:rPr>
-      </w:pPr>
-    </w:p>
-    <w:p>
-      <w:pPr>
-        <w:rPr>
-          <w:lang w:val="pt-PT"/>
-        </w:rPr>
-      </w:pPr>
-    </w:p>
-    <w:p>
-      <w:pPr>
-        <w:rPr>
-          <w:lang w:val="pt-PT"/>
-        </w:rPr>
-      </w:pPr>
-    </w:p>
-    <w:p>
-      <w:pPr>
-        <w:pStyle w:val="Heading3"/>
-        <w:rPr>
-          <w:lang w:val="pt-PT"/>
-        </w:rPr>
-      </w:pPr>
-      <w:bookmarkStart w:id="90" w:name="_Toc503091391"/>
-      <w:bookmarkStart w:id="91" w:name="_Toc503091464"/>
+        <w:pStyle w:val="Cabealho2"/>
+        <w:rPr>
+          <w:lang w:val="pt-PT"/>
+        </w:rPr>
+      </w:pPr>
+    </w:p>
+    <w:p>
+      <w:pPr>
+        <w:rPr>
+          <w:lang w:val="pt-PT"/>
+        </w:rPr>
+      </w:pPr>
+    </w:p>
+    <w:p>
+      <w:pPr>
+        <w:rPr>
+          <w:lang w:val="pt-PT"/>
+        </w:rPr>
+      </w:pPr>
+    </w:p>
+    <w:p>
+      <w:pPr>
+        <w:pStyle w:val="Cabealho3"/>
+        <w:rPr>
+          <w:lang w:val="pt-PT"/>
+        </w:rPr>
+      </w:pPr>
+      <w:bookmarkStart w:id="89" w:name="_Toc503091391"/>
+      <w:bookmarkStart w:id="90" w:name="_Toc503091464"/>
       <w:r>
         <w:rPr>
           <w:lang w:val="pt-PT"/>
@@ -24472,8 +24830,8 @@
         </w:rPr>
         <w:t xml:space="preserve"> participa</w:t>
       </w:r>
+      <w:bookmarkEnd w:id="89"/>
       <w:bookmarkEnd w:id="90"/>
-      <w:bookmarkEnd w:id="91"/>
     </w:p>
     <w:p>
       <w:pPr>
@@ -24551,7 +24909,7 @@
           </w:tcPr>
           <w:p>
             <w:pPr>
-              <w:pStyle w:val="ListParagraph"/>
+              <w:pStyle w:val="PargrafodaLista"/>
               <w:jc w:val="both"/>
               <w:rPr>
                 <w:sz w:val="20"/>
@@ -24561,7 +24919,7 @@
           </w:p>
           <w:p>
             <w:pPr>
-              <w:pStyle w:val="ListParagraph"/>
+              <w:pStyle w:val="PargrafodaLista"/>
               <w:numPr>
                 <w:ilvl w:val="0"/>
                 <w:numId w:val="20"/>
@@ -24589,7 +24947,7 @@
           </w:p>
           <w:p>
             <w:pPr>
-              <w:pStyle w:val="ListParagraph"/>
+              <w:pStyle w:val="PargrafodaLista"/>
               <w:numPr>
                 <w:ilvl w:val="0"/>
                 <w:numId w:val="20"/>
@@ -24610,7 +24968,7 @@
           </w:p>
           <w:p>
             <w:pPr>
-              <w:pStyle w:val="ListParagraph"/>
+              <w:pStyle w:val="PargrafodaLista"/>
               <w:numPr>
                 <w:ilvl w:val="0"/>
                 <w:numId w:val="20"/>
@@ -24631,7 +24989,7 @@
           </w:p>
           <w:p>
             <w:pPr>
-              <w:pStyle w:val="ListParagraph"/>
+              <w:pStyle w:val="PargrafodaLista"/>
               <w:numPr>
                 <w:ilvl w:val="0"/>
                 <w:numId w:val="20"/>
@@ -24652,7 +25010,7 @@
           </w:p>
           <w:p>
             <w:pPr>
-              <w:pStyle w:val="ListParagraph"/>
+              <w:pStyle w:val="PargrafodaLista"/>
               <w:jc w:val="both"/>
               <w:rPr>
                 <w:sz w:val="20"/>
@@ -24672,62 +25030,62 @@
     </w:p>
     <w:p>
       <w:pPr>
-        <w:pStyle w:val="Heading2"/>
-        <w:rPr>
-          <w:lang w:val="pt-PT"/>
-        </w:rPr>
-      </w:pPr>
-      <w:bookmarkStart w:id="92" w:name="_Toc503091392"/>
-      <w:bookmarkStart w:id="93" w:name="_Toc503091465"/>
+        <w:pStyle w:val="Cabealho2"/>
+        <w:rPr>
+          <w:lang w:val="pt-PT"/>
+        </w:rPr>
+      </w:pPr>
+      <w:bookmarkStart w:id="91" w:name="_Toc503091392"/>
+      <w:bookmarkStart w:id="92" w:name="_Toc503091465"/>
       <w:r>
         <w:rPr>
           <w:lang w:val="pt-PT"/>
         </w:rPr>
         <w:t>9.4. Classe Dificuldade</w:t>
       </w:r>
+      <w:bookmarkEnd w:id="91"/>
       <w:bookmarkEnd w:id="92"/>
+    </w:p>
+    <w:p>
+      <w:pPr>
+        <w:rPr>
+          <w:lang w:val="pt-PT"/>
+        </w:rPr>
+      </w:pPr>
+    </w:p>
+    <w:p>
+      <w:pPr>
+        <w:pStyle w:val="Cabealho3"/>
+        <w:rPr>
+          <w:lang w:val="pt-PT"/>
+        </w:rPr>
+      </w:pPr>
+      <w:bookmarkStart w:id="93" w:name="_Toc503091393"/>
+      <w:bookmarkStart w:id="94" w:name="_Toc503091466"/>
+      <w:r>
+        <w:rPr>
+          <w:lang w:val="pt-PT"/>
+        </w:rPr>
+        <w:t xml:space="preserve">9.4.1. Dicionário </w:t>
+      </w:r>
+      <w:r>
+        <w:rPr>
+          <w:lang w:val="pt-PT"/>
+        </w:rPr>
+        <w:t>Dados</w:t>
+      </w:r>
+      <w:r>
+        <w:rPr>
+          <w:lang w:val="pt-PT"/>
+        </w:rPr>
+        <w:t xml:space="preserve"> - classe Dificuldade</w:t>
+      </w:r>
       <w:bookmarkEnd w:id="93"/>
-    </w:p>
-    <w:p>
-      <w:pPr>
-        <w:rPr>
-          <w:lang w:val="pt-PT"/>
-        </w:rPr>
-      </w:pPr>
-    </w:p>
-    <w:p>
-      <w:pPr>
-        <w:pStyle w:val="Heading3"/>
-        <w:rPr>
-          <w:lang w:val="pt-PT"/>
-        </w:rPr>
-      </w:pPr>
-      <w:bookmarkStart w:id="94" w:name="_Toc503091393"/>
-      <w:bookmarkStart w:id="95" w:name="_Toc503091466"/>
-      <w:r>
-        <w:rPr>
-          <w:lang w:val="pt-PT"/>
-        </w:rPr>
-        <w:t xml:space="preserve">9.4.1. Dicionário </w:t>
-      </w:r>
-      <w:r>
-        <w:rPr>
-          <w:lang w:val="pt-PT"/>
-        </w:rPr>
-        <w:t>Dados</w:t>
-      </w:r>
-      <w:r>
-        <w:rPr>
-          <w:lang w:val="pt-PT"/>
-        </w:rPr>
-        <w:t xml:space="preserve"> - classe Dificuldade</w:t>
-      </w:r>
       <w:bookmarkEnd w:id="94"/>
-      <w:bookmarkEnd w:id="95"/>
-    </w:p>
-    <w:p>
-      <w:pPr>
-        <w:pStyle w:val="Heading3"/>
+    </w:p>
+    <w:p>
+      <w:pPr>
+        <w:pStyle w:val="Cabealho3"/>
         <w:rPr>
           <w:lang w:val="pt-PT"/>
         </w:rPr>
@@ -25458,18 +25816,33 @@
     </w:tbl>
     <w:p>
       <w:pPr>
-        <w:pStyle w:val="Heading3"/>
-        <w:rPr>
-          <w:lang w:val="pt-PT"/>
-        </w:rPr>
-      </w:pPr>
-      <w:bookmarkStart w:id="96" w:name="_Toc503091394"/>
-      <w:bookmarkStart w:id="97" w:name="_Toc503091467"/>
-      <w:r>
-        <w:rPr>
-          <w:lang w:val="pt-PT"/>
-        </w:rPr>
-        <w:lastRenderedPageBreak/>
+        <w:pStyle w:val="Cabealho3"/>
+        <w:rPr>
+          <w:lang w:val="pt-PT"/>
+        </w:rPr>
+      </w:pPr>
+      <w:bookmarkStart w:id="95" w:name="_Toc503091394"/>
+      <w:bookmarkStart w:id="96" w:name="_Toc503091467"/>
+    </w:p>
+    <w:p>
+      <w:pPr>
+        <w:pStyle w:val="Cabealho3"/>
+        <w:rPr>
+          <w:lang w:val="pt-PT"/>
+        </w:rPr>
+      </w:pPr>
+    </w:p>
+    <w:p>
+      <w:pPr>
+        <w:pStyle w:val="Cabealho3"/>
+        <w:rPr>
+          <w:lang w:val="pt-PT"/>
+        </w:rPr>
+      </w:pPr>
+      <w:r>
+        <w:rPr>
+          <w:lang w:val="pt-PT"/>
+        </w:rPr>
         <w:t>9.4.2. Operações</w:t>
       </w:r>
       <w:r>
@@ -25478,8 +25851,8 @@
         </w:rPr>
         <w:t xml:space="preserve"> - classe Dificuldade</w:t>
       </w:r>
+      <w:bookmarkEnd w:id="95"/>
       <w:bookmarkEnd w:id="96"/>
-      <w:bookmarkEnd w:id="97"/>
     </w:p>
     <w:p>
       <w:pPr>
@@ -25508,6 +25881,49 @@
           <w:lang w:val="pt-PT"/>
         </w:rPr>
         <w:t>- signif. fazer novo scaffolding)</w:t>
+      </w:r>
+    </w:p>
+    <w:p>
+      <w:pPr>
+        <w:rPr>
+          <w:color w:val="FF0000"/>
+          <w:lang w:val="pt-PT"/>
+        </w:rPr>
+      </w:pPr>
+      <w:r>
+        <w:rPr>
+          <w:color w:val="FF0000"/>
+          <w:lang w:val="pt-PT"/>
+        </w:rPr>
+        <w:t>Que faço? A descrição abaixo seria exatamente o que se esperaria s</w:t>
+      </w:r>
+      <w:r>
+        <w:rPr>
+          <w:color w:val="FF0000"/>
+          <w:lang w:val="pt-PT"/>
+        </w:rPr>
+        <w:t>e fizesse o CRUD da</w:t>
+      </w:r>
+      <w:r>
+        <w:rPr>
+          <w:color w:val="FF0000"/>
+          <w:lang w:val="pt-PT"/>
+        </w:rPr>
+        <w:t xml:space="preserve"> </w:t>
+      </w:r>
+      <w:r>
+        <w:rPr>
+          <w:color w:val="FF0000"/>
+          <w:lang w:val="pt-PT"/>
+        </w:rPr>
+        <w:t>Dificuldade</w:t>
+      </w:r>
+      <w:r>
+        <w:rPr>
+          <w:color w:val="FF0000"/>
+          <w:lang w:val="pt-PT"/>
+        </w:rPr>
+        <w:t>.</w:t>
       </w:r>
     </w:p>
     <w:p>
@@ -25644,7 +26060,7 @@
           </w:p>
           <w:p>
             <w:pPr>
-              <w:pStyle w:val="ListParagraph"/>
+              <w:pStyle w:val="PargrafodaLista"/>
               <w:numPr>
                 <w:ilvl w:val="0"/>
                 <w:numId w:val="21"/>
@@ -25751,7 +26167,7 @@
           </w:p>
           <w:p>
             <w:pPr>
-              <w:pStyle w:val="ListParagraph"/>
+              <w:pStyle w:val="PargrafodaLista"/>
               <w:numPr>
                 <w:ilvl w:val="0"/>
                 <w:numId w:val="14"/>
@@ -25820,13 +26236,13 @@
     </w:p>
     <w:p>
       <w:pPr>
-        <w:pStyle w:val="Heading3"/>
-        <w:rPr>
-          <w:lang w:val="pt-PT"/>
-        </w:rPr>
-      </w:pPr>
-      <w:bookmarkStart w:id="98" w:name="_Toc503091395"/>
-      <w:bookmarkStart w:id="99" w:name="_Toc503091468"/>
+        <w:pStyle w:val="Cabealho3"/>
+        <w:rPr>
+          <w:lang w:val="pt-PT"/>
+        </w:rPr>
+      </w:pPr>
+      <w:bookmarkStart w:id="97" w:name="_Toc503091395"/>
+      <w:bookmarkStart w:id="98" w:name="_Toc503091468"/>
       <w:r>
         <w:rPr>
           <w:lang w:val="pt-PT"/>
@@ -25851,8 +26267,8 @@
         </w:rPr>
         <w:t xml:space="preserve"> participa</w:t>
       </w:r>
+      <w:bookmarkEnd w:id="97"/>
       <w:bookmarkEnd w:id="98"/>
-      <w:bookmarkEnd w:id="99"/>
     </w:p>
     <w:p>
       <w:pPr>
@@ -25928,7 +26344,7 @@
           </w:tcPr>
           <w:p>
             <w:pPr>
-              <w:pStyle w:val="ListParagraph"/>
+              <w:pStyle w:val="PargrafodaLista"/>
               <w:jc w:val="both"/>
               <w:rPr>
                 <w:sz w:val="20"/>
@@ -25938,7 +26354,7 @@
           </w:p>
           <w:p>
             <w:pPr>
-              <w:pStyle w:val="ListParagraph"/>
+              <w:pStyle w:val="PargrafodaLista"/>
               <w:numPr>
                 <w:ilvl w:val="0"/>
                 <w:numId w:val="20"/>
@@ -25966,7 +26382,7 @@
           </w:p>
           <w:p>
             <w:pPr>
-              <w:pStyle w:val="ListParagraph"/>
+              <w:pStyle w:val="PargrafodaLista"/>
               <w:numPr>
                 <w:ilvl w:val="0"/>
                 <w:numId w:val="20"/>
@@ -25987,7 +26403,7 @@
           </w:p>
           <w:p>
             <w:pPr>
-              <w:pStyle w:val="ListParagraph"/>
+              <w:pStyle w:val="PargrafodaLista"/>
               <w:numPr>
                 <w:ilvl w:val="0"/>
                 <w:numId w:val="20"/>
@@ -26008,7 +26424,7 @@
           </w:p>
           <w:p>
             <w:pPr>
-              <w:pStyle w:val="ListParagraph"/>
+              <w:pStyle w:val="PargrafodaLista"/>
               <w:numPr>
                 <w:ilvl w:val="0"/>
                 <w:numId w:val="20"/>
@@ -26029,7 +26445,7 @@
           </w:p>
           <w:p>
             <w:pPr>
-              <w:pStyle w:val="ListParagraph"/>
+              <w:pStyle w:val="PargrafodaLista"/>
               <w:jc w:val="both"/>
               <w:rPr>
                 <w:sz w:val="20"/>
@@ -26053,13 +26469,13 @@
     </w:p>
     <w:p>
       <w:pPr>
-        <w:pStyle w:val="Heading2"/>
-        <w:rPr>
-          <w:lang w:val="pt-PT"/>
-        </w:rPr>
-      </w:pPr>
-      <w:bookmarkStart w:id="100" w:name="_Toc503091396"/>
-      <w:bookmarkStart w:id="101" w:name="_Toc503091469"/>
+        <w:pStyle w:val="Cabealho2"/>
+        <w:rPr>
+          <w:lang w:val="pt-PT"/>
+        </w:rPr>
+      </w:pPr>
+      <w:bookmarkStart w:id="99" w:name="_Toc503091396"/>
+      <w:bookmarkStart w:id="100" w:name="_Toc503091469"/>
       <w:r>
         <w:rPr>
           <w:lang w:val="pt-PT"/>
@@ -26072,30 +26488,30 @@
         </w:rPr>
         <w:t xml:space="preserve"> Turista</w:t>
       </w:r>
+      <w:bookmarkEnd w:id="99"/>
       <w:bookmarkEnd w:id="100"/>
+    </w:p>
+    <w:p>
+      <w:pPr>
+        <w:pStyle w:val="Cabealho3"/>
+        <w:rPr>
+          <w:lang w:val="pt-PT"/>
+        </w:rPr>
+      </w:pPr>
+      <w:bookmarkStart w:id="101" w:name="_Toc503091397"/>
+      <w:bookmarkStart w:id="102" w:name="_Toc503091470"/>
+      <w:r>
+        <w:rPr>
+          <w:lang w:val="pt-PT"/>
+        </w:rPr>
+        <w:t>9.5.1. Dicionário de dados</w:t>
+      </w:r>
       <w:bookmarkEnd w:id="101"/>
-    </w:p>
-    <w:p>
-      <w:pPr>
-        <w:pStyle w:val="Heading3"/>
-        <w:rPr>
-          <w:lang w:val="pt-PT"/>
-        </w:rPr>
-      </w:pPr>
-      <w:bookmarkStart w:id="102" w:name="_Toc503091397"/>
-      <w:bookmarkStart w:id="103" w:name="_Toc503091470"/>
-      <w:r>
-        <w:rPr>
-          <w:lang w:val="pt-PT"/>
-        </w:rPr>
-        <w:t>9.5.1. Dicionário de dados</w:t>
-      </w:r>
       <w:bookmarkEnd w:id="102"/>
-      <w:bookmarkEnd w:id="103"/>
-    </w:p>
-    <w:p>
-      <w:pPr>
-        <w:pStyle w:val="Heading2"/>
+    </w:p>
+    <w:p>
+      <w:pPr>
+        <w:pStyle w:val="Cabealho2"/>
         <w:rPr>
           <w:lang w:val="pt-PT"/>
         </w:rPr>
@@ -27401,7 +27817,6 @@
                 <w:szCs w:val="20"/>
                 <w:lang w:val="en-US"/>
               </w:rPr>
-              <w:lastRenderedPageBreak/>
               <w:t>NIF</w:t>
             </w:r>
           </w:p>
@@ -27553,237 +27968,325 @@
     </w:p>
     <w:p>
       <w:pPr>
-        <w:pStyle w:val="Heading4"/>
-        <w:rPr>
-          <w:lang w:val="pt-PT"/>
-        </w:rPr>
-      </w:pPr>
-      <w:bookmarkStart w:id="104" w:name="_Toc503091471"/>
+        <w:pStyle w:val="Cabealho4"/>
+        <w:rPr>
+          <w:lang w:val="pt-PT"/>
+        </w:rPr>
+      </w:pPr>
+      <w:bookmarkStart w:id="103" w:name="_Toc503091471"/>
       <w:r>
         <w:rPr>
           <w:lang w:val="pt-PT"/>
         </w:rPr>
         <w:t>9.5.1.1. Algoritmo de validação do NIF</w:t>
       </w:r>
+      <w:bookmarkEnd w:id="103"/>
+    </w:p>
+    <w:p>
+      <w:pPr>
+        <w:rPr>
+          <w:lang w:val="pt-PT"/>
+        </w:rPr>
+      </w:pPr>
+    </w:p>
+    <w:p>
+      <w:pPr>
+        <w:rPr>
+          <w:lang w:val="pt-PT"/>
+        </w:rPr>
+      </w:pPr>
+      <w:r>
+        <w:rPr>
+          <w:lang w:val="pt-PT"/>
+        </w:rPr>
+        <w:t>O 9º dígito (aquele que está mais à direita)</w:t>
+      </w:r>
+      <w:r>
+        <w:rPr>
+          <w:lang w:val="pt-PT"/>
+        </w:rPr>
+        <w:t>,</w:t>
+      </w:r>
+      <w:r>
+        <w:rPr>
+          <w:lang w:val="pt-PT"/>
+        </w:rPr>
+        <w:t xml:space="preserve"> é o dígito de controlo.</w:t>
+      </w:r>
+    </w:p>
+    <w:p>
+      <w:pPr>
+        <w:rPr>
+          <w:lang w:val="pt-PT"/>
+        </w:rPr>
+      </w:pPr>
+      <w:r>
+        <w:rPr>
+          <w:b/>
+          <w:lang w:val="pt-PT"/>
+        </w:rPr>
+        <w:t>1.</w:t>
+      </w:r>
+      <w:r>
+        <w:rPr>
+          <w:lang w:val="pt-PT"/>
+        </w:rPr>
+        <w:t xml:space="preserve"> Multiplicar:</w:t>
+      </w:r>
+    </w:p>
+    <w:p>
+      <w:pPr>
+        <w:rPr>
+          <w:lang w:val="pt-PT"/>
+        </w:rPr>
+      </w:pPr>
+      <w:r>
+        <w:rPr>
+          <w:lang w:val="pt-PT" w:eastAsia="pt-PT"/>
+        </w:rPr>
+        <w:t>8</w:t>
+      </w:r>
+      <w:r>
+        <w:rPr>
+          <w:lang w:val="pt-PT" w:eastAsia="pt-PT"/>
+        </w:rPr>
+        <w:t>º dígito por 2</w:t>
+      </w:r>
+    </w:p>
+    <w:p>
+      <w:pPr>
+        <w:rPr>
+          <w:lang w:val="pt-PT"/>
+        </w:rPr>
+      </w:pPr>
+      <w:r>
+        <w:rPr>
+          <w:lang w:val="pt-PT" w:eastAsia="pt-PT"/>
+        </w:rPr>
+        <w:t>7º dígito por 3</w:t>
+      </w:r>
+    </w:p>
+    <w:p>
+      <w:pPr>
+        <w:rPr>
+          <w:lang w:val="pt-PT"/>
+        </w:rPr>
+      </w:pPr>
+      <w:r>
+        <w:rPr>
+          <w:lang w:val="pt-PT" w:eastAsia="pt-PT"/>
+        </w:rPr>
+        <w:t>6º dígito por 4</w:t>
+      </w:r>
+    </w:p>
+    <w:p>
+      <w:pPr>
+        <w:rPr>
+          <w:lang w:val="pt-PT"/>
+        </w:rPr>
+      </w:pPr>
+      <w:r>
+        <w:rPr>
+          <w:lang w:val="pt-PT" w:eastAsia="pt-PT"/>
+        </w:rPr>
+        <w:t>5º dígito por 5</w:t>
+      </w:r>
+    </w:p>
+    <w:p>
+      <w:pPr>
+        <w:rPr>
+          <w:lang w:val="pt-PT"/>
+        </w:rPr>
+      </w:pPr>
+      <w:r>
+        <w:rPr>
+          <w:lang w:val="pt-PT" w:eastAsia="pt-PT"/>
+        </w:rPr>
+        <w:t>4º dígito por 6</w:t>
+      </w:r>
+    </w:p>
+    <w:p>
+      <w:pPr>
+        <w:rPr>
+          <w:lang w:val="pt-PT"/>
+        </w:rPr>
+      </w:pPr>
+      <w:r>
+        <w:rPr>
+          <w:lang w:val="pt-PT" w:eastAsia="pt-PT"/>
+        </w:rPr>
+        <w:t>3º dígito por 7</w:t>
+      </w:r>
+    </w:p>
+    <w:p>
+      <w:pPr>
+        <w:rPr>
+          <w:lang w:val="pt-PT"/>
+        </w:rPr>
+      </w:pPr>
+      <w:r>
+        <w:rPr>
+          <w:lang w:val="pt-PT" w:eastAsia="pt-PT"/>
+        </w:rPr>
+        <w:t>2º dígito por 8</w:t>
+      </w:r>
+    </w:p>
+    <w:p>
+      <w:pPr>
+        <w:rPr>
+          <w:lang w:val="pt-PT"/>
+        </w:rPr>
+      </w:pPr>
+      <w:r>
+        <w:rPr>
+          <w:lang w:val="pt-PT" w:eastAsia="pt-PT"/>
+        </w:rPr>
+        <w:t xml:space="preserve">1º dígito por 9 </w:t>
+      </w:r>
+    </w:p>
+    <w:p>
+      <w:pPr>
+        <w:rPr>
+          <w:lang w:val="pt-PT"/>
+        </w:rPr>
+      </w:pPr>
+      <w:r>
+        <w:rPr>
+          <w:b/>
+          <w:lang w:val="pt-PT"/>
+        </w:rPr>
+        <w:lastRenderedPageBreak/>
+        <w:t>2.</w:t>
+      </w:r>
+      <w:r>
+        <w:rPr>
+          <w:lang w:val="pt-PT"/>
+        </w:rPr>
+        <w:t xml:space="preserve"> Somar todos os resultados.</w:t>
+      </w:r>
+    </w:p>
+    <w:p>
+      <w:pPr>
+        <w:rPr>
+          <w:lang w:val="pt-PT"/>
+        </w:rPr>
+      </w:pPr>
+      <w:r>
+        <w:rPr>
+          <w:b/>
+          <w:lang w:val="pt-PT"/>
+        </w:rPr>
+        <w:t>3.</w:t>
+      </w:r>
+      <w:r>
+        <w:rPr>
+          <w:lang w:val="pt-PT"/>
+        </w:rPr>
+        <w:t xml:space="preserve"> Calcular o resto da divisão da soma por 11 </w:t>
+      </w:r>
+      <w:r>
+        <w:rPr>
+          <w:rFonts w:cs="Times New Roman"/>
+          <w:lang w:val="pt-PT"/>
+        </w:rPr>
+        <w:t>(ou seja, o Módulo de 11)</w:t>
+      </w:r>
+      <w:r>
+        <w:rPr>
+          <w:rFonts w:cs="Times New Roman"/>
+          <w:lang w:val="pt-PT"/>
+        </w:rPr>
+        <w:t>.</w:t>
+      </w:r>
+    </w:p>
+    <w:p>
+      <w:pPr>
+        <w:rPr>
+          <w:lang w:val="pt-PT"/>
+        </w:rPr>
+      </w:pPr>
+      <w:r>
+        <w:rPr>
+          <w:b/>
+          <w:lang w:val="pt-PT"/>
+        </w:rPr>
+        <w:t>4.</w:t>
+      </w:r>
+      <w:r>
+        <w:rPr>
+          <w:lang w:val="pt-PT"/>
+        </w:rPr>
+        <w:t xml:space="preserve"> Se resto for igual 0 ou a 1</w:t>
+      </w:r>
+      <w:r>
+        <w:rPr>
+          <w:lang w:val="pt-PT"/>
+        </w:rPr>
+        <w:t>,</w:t>
+      </w:r>
+      <w:r>
+        <w:rPr>
+          <w:lang w:val="pt-PT"/>
+        </w:rPr>
+        <w:t xml:space="preserve"> o dígito de controlo será 0.</w:t>
+      </w:r>
+    </w:p>
+    <w:p>
+      <w:pPr>
+        <w:rPr>
+          <w:lang w:val="pt-PT"/>
+        </w:rPr>
+      </w:pPr>
+      <w:r>
+        <w:rPr>
+          <w:b/>
+          <w:lang w:val="pt-PT"/>
+        </w:rPr>
+        <w:t>5.</w:t>
+      </w:r>
+      <w:r>
+        <w:rPr>
+          <w:lang w:val="pt-PT"/>
+        </w:rPr>
+        <w:t xml:space="preserve"> Senão o dígito de controlo é 11</w:t>
+      </w:r>
+      <w:r>
+        <w:rPr>
+          <w:lang w:val="pt-PT"/>
+        </w:rPr>
+        <w:t xml:space="preserve"> ­ </w:t>
+      </w:r>
+      <w:r>
+        <w:rPr>
+          <w:lang w:val="pt-PT"/>
+        </w:rPr>
+        <w:t>resto.</w:t>
+      </w:r>
+    </w:p>
+    <w:p>
+      <w:pPr>
+        <w:rPr>
+          <w:lang w:val="pt-PT"/>
+        </w:rPr>
+      </w:pPr>
+    </w:p>
+    <w:p>
+      <w:pPr>
+        <w:pStyle w:val="Cabealho3"/>
+        <w:rPr>
+          <w:lang w:val="pt-PT"/>
+        </w:rPr>
+      </w:pPr>
+      <w:bookmarkStart w:id="104" w:name="_Toc503091398"/>
+      <w:bookmarkStart w:id="105" w:name="_Toc503091472"/>
+      <w:r>
+        <w:rPr>
+          <w:lang w:val="pt-PT"/>
+        </w:rPr>
+        <w:t>9.5.2. Operações da classe</w:t>
+      </w:r>
       <w:bookmarkEnd w:id="104"/>
-    </w:p>
-    <w:p>
-      <w:pPr>
-        <w:rPr>
-          <w:lang w:val="pt-PT"/>
-        </w:rPr>
-      </w:pPr>
-    </w:p>
-    <w:p>
-      <w:pPr>
-        <w:rPr>
-          <w:lang w:val="pt-PT"/>
-        </w:rPr>
-      </w:pPr>
-      <w:r>
-        <w:rPr>
-          <w:lang w:val="pt-PT"/>
-        </w:rPr>
-        <w:t>O 9º dígito (aquele que está mais à direita)</w:t>
-      </w:r>
-      <w:r>
-        <w:rPr>
-          <w:lang w:val="pt-PT"/>
-        </w:rPr>
-        <w:t>,</w:t>
-      </w:r>
-      <w:r>
-        <w:rPr>
-          <w:lang w:val="pt-PT"/>
-        </w:rPr>
-        <w:t xml:space="preserve"> é o dígito de controlo.</w:t>
-      </w:r>
-    </w:p>
-    <w:p>
-      <w:r>
-        <w:rPr>
-          <w:b/>
-        </w:rPr>
-        <w:t>1.</w:t>
-      </w:r>
-      <w:r>
-        <w:t xml:space="preserve"> Multiplicar:</w:t>
-      </w:r>
-    </w:p>
-    <w:p>
-      <w:r>
-        <w:rPr>
-          <w:lang w:eastAsia="pt-PT"/>
-        </w:rPr>
-        <w:t>8</w:t>
-      </w:r>
-      <w:r>
-        <w:rPr>
-          <w:lang w:eastAsia="pt-PT"/>
-        </w:rPr>
-        <w:t>º dígito por 2</w:t>
-      </w:r>
-    </w:p>
-    <w:p>
-      <w:r>
-        <w:rPr>
-          <w:lang w:eastAsia="pt-PT"/>
-        </w:rPr>
-        <w:t>7º dígito por 3</w:t>
-      </w:r>
-    </w:p>
-    <w:p>
-      <w:r>
-        <w:rPr>
-          <w:lang w:eastAsia="pt-PT"/>
-        </w:rPr>
-        <w:t>6º dígito por 4</w:t>
-      </w:r>
-    </w:p>
-    <w:p>
-      <w:r>
-        <w:rPr>
-          <w:lang w:eastAsia="pt-PT"/>
-        </w:rPr>
-        <w:t>5º dígito por 5</w:t>
-      </w:r>
-    </w:p>
-    <w:p>
-      <w:r>
-        <w:rPr>
-          <w:lang w:eastAsia="pt-PT"/>
-        </w:rPr>
-        <w:t>4º dígito por 6</w:t>
-      </w:r>
-    </w:p>
-    <w:p>
-      <w:r>
-        <w:rPr>
-          <w:lang w:eastAsia="pt-PT"/>
-        </w:rPr>
-        <w:t>3º dígito por 7</w:t>
-      </w:r>
-    </w:p>
-    <w:p>
-      <w:r>
-        <w:rPr>
-          <w:lang w:eastAsia="pt-PT"/>
-        </w:rPr>
-        <w:t>2º dígito por 8</w:t>
-      </w:r>
-    </w:p>
-    <w:p>
-      <w:r>
-        <w:rPr>
-          <w:lang w:eastAsia="pt-PT"/>
-        </w:rPr>
-        <w:t>1º dí</w:t>
-      </w:r>
-      <w:r>
-        <w:rPr>
-          <w:lang w:eastAsia="pt-PT"/>
-        </w:rPr>
-        <w:t>gito por 9</w:t>
-      </w:r>
-      <w:r>
-        <w:rPr>
-          <w:lang w:eastAsia="pt-PT"/>
-        </w:rPr>
-        <w:t xml:space="preserve"> </w:t>
-      </w:r>
-    </w:p>
-    <w:p>
-      <w:r>
-        <w:rPr>
-          <w:b/>
-        </w:rPr>
-        <w:t>2.</w:t>
-      </w:r>
-      <w:r>
-        <w:t xml:space="preserve"> Somar todos os resultados.</w:t>
-      </w:r>
-    </w:p>
-    <w:p>
-      <w:r>
-        <w:rPr>
-          <w:b/>
-        </w:rPr>
-        <w:t>3.</w:t>
-      </w:r>
-      <w:r>
-        <w:t xml:space="preserve"> Calcular o resto da divisão da soma por 11 </w:t>
-      </w:r>
-      <w:r>
-        <w:rPr>
-          <w:rFonts w:cs="Times New Roman"/>
-        </w:rPr>
-        <w:t>(ou seja, o Módulo de 11)</w:t>
-      </w:r>
-      <w:r>
-        <w:rPr>
-          <w:rFonts w:cs="Times New Roman"/>
-        </w:rPr>
-        <w:t>.</w:t>
-      </w:r>
-    </w:p>
-    <w:p>
-      <w:r>
-        <w:rPr>
-          <w:b/>
-        </w:rPr>
-        <w:t>4.</w:t>
-      </w:r>
-      <w:r>
-        <w:t xml:space="preserve"> Se resto for igual 0 ou a 1</w:t>
-      </w:r>
-      <w:r>
-        <w:t>,</w:t>
-      </w:r>
-      <w:r>
-        <w:t xml:space="preserve"> o dígito de controlo será 0.</w:t>
-      </w:r>
-    </w:p>
-    <w:p>
-      <w:r>
-        <w:rPr>
-          <w:b/>
-        </w:rPr>
-        <w:t>5.</w:t>
-      </w:r>
-      <w:r>
-        <w:t xml:space="preserve"> Senão o dígito de controlo é 11</w:t>
-      </w:r>
-      <w:r>
-        <w:t xml:space="preserve"> ­ </w:t>
-      </w:r>
-      <w:r>
-        <w:t>resto.</w:t>
-      </w:r>
-    </w:p>
-    <w:p>
-      <w:pPr>
-        <w:rPr>
-          <w:lang w:val="pt-PT"/>
-        </w:rPr>
-      </w:pPr>
-    </w:p>
-    <w:p>
-      <w:pPr>
-        <w:pStyle w:val="Heading3"/>
-        <w:rPr>
-          <w:lang w:val="pt-PT"/>
-        </w:rPr>
-      </w:pPr>
-      <w:bookmarkStart w:id="105" w:name="_Toc503091398"/>
-      <w:bookmarkStart w:id="106" w:name="_Toc503091472"/>
-      <w:r>
-        <w:rPr>
-          <w:lang w:val="pt-PT"/>
-        </w:rPr>
-        <w:t>9.5.2. Operações da classe</w:t>
-      </w:r>
       <w:bookmarkEnd w:id="105"/>
-      <w:bookmarkEnd w:id="106"/>
     </w:p>
     <w:p>
       <w:pPr>
@@ -27919,7 +28422,7 @@
           </w:p>
           <w:p>
             <w:pPr>
-              <w:pStyle w:val="ListParagraph"/>
+              <w:pStyle w:val="PargrafodaLista"/>
               <w:numPr>
                 <w:ilvl w:val="0"/>
                 <w:numId w:val="21"/>
@@ -28026,7 +28529,7 @@
           </w:p>
           <w:p>
             <w:pPr>
-              <w:pStyle w:val="ListParagraph"/>
+              <w:pStyle w:val="PargrafodaLista"/>
               <w:numPr>
                 <w:ilvl w:val="0"/>
                 <w:numId w:val="14"/>
@@ -28163,44 +28666,43 @@
     </w:p>
     <w:p>
       <w:pPr>
-        <w:pStyle w:val="Heading2"/>
-        <w:rPr>
-          <w:lang w:val="pt-PT"/>
-        </w:rPr>
-      </w:pPr>
-      <w:bookmarkStart w:id="107" w:name="_Toc503091399"/>
-      <w:bookmarkStart w:id="108" w:name="_Toc503091473"/>
-      <w:r>
-        <w:rPr>
-          <w:lang w:val="pt-PT"/>
-        </w:rPr>
-        <w:lastRenderedPageBreak/>
+        <w:pStyle w:val="Cabealho2"/>
+        <w:rPr>
+          <w:lang w:val="pt-PT"/>
+        </w:rPr>
+      </w:pPr>
+      <w:bookmarkStart w:id="106" w:name="_Toc503091399"/>
+      <w:bookmarkStart w:id="107" w:name="_Toc503091473"/>
+      <w:r>
+        <w:rPr>
+          <w:lang w:val="pt-PT"/>
+        </w:rPr>
         <w:t>9.6. Classe Guia</w:t>
       </w:r>
+      <w:bookmarkEnd w:id="106"/>
       <w:bookmarkEnd w:id="107"/>
+    </w:p>
+    <w:p>
+      <w:pPr>
+        <w:pStyle w:val="Cabealho3"/>
+        <w:rPr>
+          <w:lang w:val="pt-PT"/>
+        </w:rPr>
+      </w:pPr>
+      <w:bookmarkStart w:id="108" w:name="_Toc503091400"/>
+      <w:bookmarkStart w:id="109" w:name="_Toc503091474"/>
+      <w:r>
+        <w:rPr>
+          <w:lang w:val="pt-PT"/>
+        </w:rPr>
+        <w:t>9.6.1. Dicionário de dados</w:t>
+      </w:r>
       <w:bookmarkEnd w:id="108"/>
-    </w:p>
-    <w:p>
-      <w:pPr>
-        <w:pStyle w:val="Heading3"/>
-        <w:rPr>
-          <w:lang w:val="pt-PT"/>
-        </w:rPr>
-      </w:pPr>
-      <w:bookmarkStart w:id="109" w:name="_Toc503091400"/>
-      <w:bookmarkStart w:id="110" w:name="_Toc503091474"/>
-      <w:r>
-        <w:rPr>
-          <w:lang w:val="pt-PT"/>
-        </w:rPr>
-        <w:t>9.6.1. Dicionário de dados</w:t>
-      </w:r>
       <w:bookmarkEnd w:id="109"/>
-      <w:bookmarkEnd w:id="110"/>
-    </w:p>
-    <w:p>
-      <w:pPr>
-        <w:pStyle w:val="Heading3"/>
+    </w:p>
+    <w:p>
+      <w:pPr>
+        <w:pStyle w:val="Cabealho3"/>
         <w:rPr>
           <w:lang w:val="pt-PT"/>
         </w:rPr>
@@ -29273,33 +29775,33 @@
     </w:tbl>
     <w:p>
       <w:pPr>
-        <w:pStyle w:val="Heading3"/>
-        <w:rPr>
-          <w:lang w:val="pt-PT"/>
-        </w:rPr>
-      </w:pPr>
-    </w:p>
-    <w:p>
-      <w:pPr>
-        <w:pStyle w:val="Heading3"/>
-        <w:rPr>
-          <w:lang w:val="pt-PT"/>
-        </w:rPr>
-      </w:pPr>
-      <w:bookmarkStart w:id="111" w:name="_Toc503091401"/>
-      <w:bookmarkStart w:id="112" w:name="_Toc503091475"/>
+        <w:pStyle w:val="Cabealho3"/>
+        <w:rPr>
+          <w:lang w:val="pt-PT"/>
+        </w:rPr>
+      </w:pPr>
+    </w:p>
+    <w:p>
+      <w:pPr>
+        <w:pStyle w:val="Cabealho3"/>
+        <w:rPr>
+          <w:lang w:val="pt-PT"/>
+        </w:rPr>
+      </w:pPr>
+      <w:bookmarkStart w:id="110" w:name="_Toc503091401"/>
+      <w:bookmarkStart w:id="111" w:name="_Toc503091475"/>
       <w:r>
         <w:rPr>
           <w:lang w:val="pt-PT"/>
         </w:rPr>
         <w:t>9.6.2. Operações da classe</w:t>
       </w:r>
+      <w:bookmarkEnd w:id="110"/>
       <w:bookmarkEnd w:id="111"/>
-      <w:bookmarkEnd w:id="112"/>
-    </w:p>
-    <w:p>
-      <w:pPr>
-        <w:pStyle w:val="Heading3"/>
+    </w:p>
+    <w:p>
+      <w:pPr>
+        <w:pStyle w:val="Cabealho3"/>
         <w:rPr>
           <w:lang w:val="pt-PT"/>
         </w:rPr>
@@ -29377,6 +29879,7 @@
                 <w:sz w:val="20"/>
                 <w:szCs w:val="20"/>
               </w:rPr>
+              <w:lastRenderedPageBreak/>
               <w:t>Consultar()</w:t>
             </w:r>
           </w:p>
@@ -29432,7 +29935,7 @@
           </w:p>
           <w:p>
             <w:pPr>
-              <w:pStyle w:val="ListParagraph"/>
+              <w:pStyle w:val="PargrafodaLista"/>
               <w:numPr>
                 <w:ilvl w:val="0"/>
                 <w:numId w:val="21"/>
@@ -29539,7 +30042,7 @@
           </w:p>
           <w:p>
             <w:pPr>
-              <w:pStyle w:val="ListParagraph"/>
+              <w:pStyle w:val="PargrafodaLista"/>
               <w:numPr>
                 <w:ilvl w:val="0"/>
                 <w:numId w:val="14"/>
@@ -29644,23 +30147,23 @@
     </w:tbl>
     <w:p>
       <w:pPr>
-        <w:pStyle w:val="Heading3"/>
-        <w:rPr>
-          <w:lang w:val="pt-PT"/>
-        </w:rPr>
-      </w:pPr>
-    </w:p>
-    <w:p>
-      <w:pPr>
-        <w:pStyle w:val="Heading3"/>
-        <w:rPr>
-          <w:lang w:val="pt-PT"/>
-        </w:rPr>
-      </w:pPr>
-    </w:p>
-    <w:p>
-      <w:pPr>
-        <w:pStyle w:val="Heading2"/>
+        <w:pStyle w:val="Cabealho3"/>
+        <w:rPr>
+          <w:lang w:val="pt-PT"/>
+        </w:rPr>
+      </w:pPr>
+    </w:p>
+    <w:p>
+      <w:pPr>
+        <w:pStyle w:val="Cabealho3"/>
+        <w:rPr>
+          <w:lang w:val="pt-PT"/>
+        </w:rPr>
+      </w:pPr>
+    </w:p>
+    <w:p>
+      <w:pPr>
+        <w:pStyle w:val="Cabealho2"/>
         <w:rPr>
           <w:lang w:val="pt-PT"/>
         </w:rPr>
@@ -29674,7 +30177,7 @@
     </w:p>
     <w:p>
       <w:pPr>
-        <w:pStyle w:val="Heading3"/>
+        <w:pStyle w:val="Cabealho3"/>
         <w:rPr>
           <w:lang w:val="pt-PT"/>
         </w:rPr>
@@ -29688,7 +30191,7 @@
     </w:p>
     <w:p>
       <w:pPr>
-        <w:pStyle w:val="Heading3"/>
+        <w:pStyle w:val="Cabealho3"/>
         <w:rPr>
           <w:lang w:val="pt-PT"/>
         </w:rPr>
@@ -30579,7 +31082,6 @@
                 <w:szCs w:val="20"/>
                 <w:lang w:val="en-US"/>
               </w:rPr>
-              <w:lastRenderedPageBreak/>
               <w:t>DataNascimento</w:t>
             </w:r>
           </w:p>
@@ -30745,15 +31247,15 @@
     </w:p>
     <w:p>
       <w:pPr>
-        <w:pStyle w:val="Heading3"/>
-        <w:rPr>
-          <w:lang w:val="pt-PT"/>
-        </w:rPr>
-      </w:pPr>
-    </w:p>
-    <w:p>
-      <w:pPr>
-        <w:pStyle w:val="Heading3"/>
+        <w:pStyle w:val="Cabealho3"/>
+        <w:rPr>
+          <w:lang w:val="pt-PT"/>
+        </w:rPr>
+      </w:pPr>
+    </w:p>
+    <w:p>
+      <w:pPr>
+        <w:pStyle w:val="Cabealho3"/>
         <w:rPr>
           <w:lang w:val="pt-PT"/>
         </w:rPr>
@@ -30767,23 +31269,23 @@
     </w:p>
     <w:p>
       <w:pPr>
-        <w:pStyle w:val="Heading3"/>
-        <w:rPr>
-          <w:lang w:val="pt-PT"/>
-        </w:rPr>
-      </w:pPr>
-    </w:p>
-    <w:p>
-      <w:pPr>
-        <w:pStyle w:val="Heading3"/>
-        <w:rPr>
-          <w:lang w:val="pt-PT"/>
-        </w:rPr>
-      </w:pPr>
-    </w:p>
-    <w:p>
-      <w:pPr>
-        <w:pStyle w:val="Heading2"/>
+        <w:pStyle w:val="Cabealho3"/>
+        <w:rPr>
+          <w:lang w:val="pt-PT"/>
+        </w:rPr>
+      </w:pPr>
+    </w:p>
+    <w:p>
+      <w:pPr>
+        <w:pStyle w:val="Cabealho3"/>
+        <w:rPr>
+          <w:lang w:val="pt-PT"/>
+        </w:rPr>
+      </w:pPr>
+    </w:p>
+    <w:p>
+      <w:pPr>
+        <w:pStyle w:val="Cabealho2"/>
         <w:rPr>
           <w:lang w:val="pt-PT"/>
         </w:rPr>
@@ -30797,7 +31299,7 @@
     </w:p>
     <w:p>
       <w:pPr>
-        <w:pStyle w:val="Heading3"/>
+        <w:pStyle w:val="Cabealho3"/>
         <w:rPr>
           <w:lang w:val="pt-PT"/>
         </w:rPr>
@@ -30811,15 +31313,15 @@
     </w:p>
     <w:p>
       <w:pPr>
-        <w:pStyle w:val="Heading3"/>
-        <w:rPr>
-          <w:lang w:val="pt-PT"/>
-        </w:rPr>
-      </w:pPr>
-    </w:p>
-    <w:p>
-      <w:pPr>
-        <w:pStyle w:val="Heading3"/>
+        <w:pStyle w:val="Cabealho3"/>
+        <w:rPr>
+          <w:lang w:val="pt-PT"/>
+        </w:rPr>
+      </w:pPr>
+    </w:p>
+    <w:p>
+      <w:pPr>
+        <w:pStyle w:val="Cabealho3"/>
         <w:rPr>
           <w:lang w:val="pt-PT"/>
         </w:rPr>
@@ -30839,15 +31341,15 @@
     </w:p>
     <w:p>
       <w:pPr>
-        <w:pStyle w:val="Heading1"/>
+        <w:pStyle w:val="Cabealho1"/>
         <w:rPr>
           <w:sz w:val="26"/>
           <w:szCs w:val="26"/>
           <w:lang w:val="pt-PT"/>
         </w:rPr>
       </w:pPr>
-      <w:bookmarkStart w:id="113" w:name="_Toc503091402"/>
-      <w:bookmarkStart w:id="114" w:name="_Toc503091476"/>
+      <w:bookmarkStart w:id="112" w:name="_Toc503091402"/>
+      <w:bookmarkStart w:id="113" w:name="_Toc503091476"/>
       <w:r>
         <w:rPr>
           <w:lang w:val="pt-PT"/>
@@ -30879,75 +31381,75 @@
         </w:rPr>
         <w:t>Físicos</w:t>
       </w:r>
+      <w:bookmarkEnd w:id="112"/>
       <w:bookmarkEnd w:id="113"/>
+    </w:p>
+    <w:p>
+      <w:pPr>
+        <w:rPr>
+          <w:lang w:val="pt-PT"/>
+        </w:rPr>
+      </w:pPr>
+    </w:p>
+    <w:p>
+      <w:pPr>
+        <w:pStyle w:val="Cabealho2"/>
+        <w:rPr>
+          <w:lang w:val="pt-PT"/>
+        </w:rPr>
+      </w:pPr>
+      <w:bookmarkStart w:id="114" w:name="_Toc503091403"/>
+      <w:bookmarkStart w:id="115" w:name="_Toc503091477"/>
+      <w:r>
+        <w:rPr>
+          <w:lang w:val="pt-PT"/>
+        </w:rPr>
+        <w:t xml:space="preserve">10.1 </w:t>
+      </w:r>
+      <w:r>
+        <w:rPr>
+          <w:lang w:val="pt-PT"/>
+        </w:rPr>
+        <w:t>Diagrama</w:t>
+      </w:r>
+      <w:r>
+        <w:rPr>
+          <w:lang w:val="pt-PT"/>
+        </w:rPr>
+        <w:t xml:space="preserve"> de</w:t>
+      </w:r>
+      <w:r>
+        <w:rPr>
+          <w:lang w:val="pt-PT"/>
+        </w:rPr>
+        <w:t xml:space="preserve"> componente</w:t>
+      </w:r>
+      <w:r>
+        <w:rPr>
+          <w:lang w:val="pt-PT"/>
+        </w:rPr>
+        <w:t>s</w:t>
+      </w:r>
+      <w:r>
+        <w:rPr>
+          <w:lang w:val="pt-PT"/>
+        </w:rPr>
+        <w:t xml:space="preserve"> </w:t>
+      </w:r>
+      <w:r>
+        <w:rPr>
+          <w:lang w:val="pt-PT"/>
+        </w:rPr>
+        <w:t xml:space="preserve">- </w:t>
+      </w:r>
+      <w:r>
+        <w:rPr>
+          <w:lang w:val="pt-PT"/>
+        </w:rPr>
+        <w:t>CRUD Trilho</w:t>
+      </w:r>
       <w:bookmarkEnd w:id="114"/>
-    </w:p>
-    <w:p>
-      <w:pPr>
-        <w:rPr>
-          <w:lang w:val="pt-PT"/>
-        </w:rPr>
-      </w:pPr>
-    </w:p>
-    <w:p>
-      <w:pPr>
-        <w:pStyle w:val="Heading2"/>
-        <w:rPr>
-          <w:lang w:val="pt-PT"/>
-        </w:rPr>
-      </w:pPr>
-      <w:bookmarkStart w:id="115" w:name="_Toc503091403"/>
-      <w:bookmarkStart w:id="116" w:name="_Toc503091477"/>
-      <w:r>
-        <w:rPr>
-          <w:lang w:val="pt-PT"/>
-        </w:rPr>
-        <w:t xml:space="preserve">10.1 </w:t>
-      </w:r>
-      <w:r>
-        <w:rPr>
-          <w:lang w:val="pt-PT"/>
-        </w:rPr>
-        <w:t>Diagrama</w:t>
-      </w:r>
-      <w:r>
-        <w:rPr>
-          <w:lang w:val="pt-PT"/>
-        </w:rPr>
-        <w:t xml:space="preserve"> de</w:t>
-      </w:r>
-      <w:r>
-        <w:rPr>
-          <w:lang w:val="pt-PT"/>
-        </w:rPr>
-        <w:t xml:space="preserve"> componente</w:t>
-      </w:r>
-      <w:r>
-        <w:rPr>
-          <w:lang w:val="pt-PT"/>
-        </w:rPr>
-        <w:t>s</w:t>
-      </w:r>
-      <w:r>
-        <w:rPr>
-          <w:lang w:val="pt-PT"/>
-        </w:rPr>
-        <w:t xml:space="preserve"> </w:t>
-      </w:r>
-      <w:r>
-        <w:rPr>
-          <w:lang w:val="pt-PT"/>
-        </w:rPr>
-        <w:t xml:space="preserve">- </w:t>
-      </w:r>
-      <w:r>
-        <w:rPr>
-          <w:lang w:val="pt-PT"/>
-        </w:rPr>
-        <w:t>CRUD Trilho</w:t>
-      </w:r>
       <w:bookmarkEnd w:id="115"/>
-      <w:bookmarkEnd w:id="116"/>
     </w:p>
     <w:p>
       <w:pPr>
@@ -30965,7 +31467,7 @@
       <w:r>
         <w:rPr>
           <w:noProof/>
-          <w:lang w:eastAsia="en-GB"/>
+          <w:lang w:val="en-US"/>
         </w:rPr>
         <w:drawing>
           <wp:inline distT="0" distB="0" distL="0" distR="0" wp14:anchorId="3C241CC1" wp14:editId="20E2CB25">
@@ -31025,15 +31527,53 @@
     </w:p>
     <w:p>
       <w:pPr>
-        <w:pStyle w:val="Heading2"/>
-        <w:rPr>
-          <w:lang w:val="pt-PT"/>
-        </w:rPr>
-      </w:pPr>
-    </w:p>
-    <w:p>
-      <w:pPr>
-        <w:pStyle w:val="Heading3"/>
+        <w:pStyle w:val="Cabealho2"/>
+        <w:rPr>
+          <w:color w:val="FF0000"/>
+          <w:lang w:val="pt-PT"/>
+        </w:rPr>
+      </w:pPr>
+    </w:p>
+    <w:p>
+      <w:pPr>
+        <w:pStyle w:val="Cabealho2"/>
+        <w:rPr>
+          <w:color w:val="FF0000"/>
+          <w:lang w:val="pt-PT"/>
+        </w:rPr>
+      </w:pPr>
+      <w:r>
+        <w:rPr>
+          <w:color w:val="FF0000"/>
+          <w:lang w:val="pt-PT"/>
+        </w:rPr>
+        <w:t>DUVIDA: Identificar componente</w:t>
+      </w:r>
+      <w:r>
+        <w:rPr>
+          <w:color w:val="FF0000"/>
+          <w:lang w:val="pt-PT"/>
+        </w:rPr>
+        <w:t>s:</w:t>
+      </w:r>
+      <w:r>
+        <w:rPr>
+          <w:color w:val="FF0000"/>
+          <w:lang w:val="pt-PT"/>
+        </w:rPr>
+        <w:t xml:space="preserve"> Posso dizer</w:t>
+      </w:r>
+      <w:r>
+        <w:rPr>
+          <w:color w:val="FF0000"/>
+          <w:lang w:val="pt-PT"/>
+        </w:rPr>
+        <w:t xml:space="preserve"> que são o caso uso + Includes + BDs?</w:t>
+      </w:r>
+    </w:p>
+    <w:p>
+      <w:pPr>
+        <w:pStyle w:val="Cabealho3"/>
         <w:rPr>
           <w:lang w:val="pt-PT"/>
         </w:rPr>
@@ -31145,13 +31685,13 @@
     </w:p>
     <w:p>
       <w:pPr>
-        <w:pStyle w:val="Heading2"/>
-        <w:rPr>
-          <w:lang w:val="pt-PT"/>
-        </w:rPr>
-      </w:pPr>
-      <w:bookmarkStart w:id="117" w:name="_Toc503091404"/>
-      <w:bookmarkStart w:id="118" w:name="_Toc503091478"/>
+        <w:pStyle w:val="Cabealho2"/>
+        <w:rPr>
+          <w:lang w:val="pt-PT"/>
+        </w:rPr>
+      </w:pPr>
+      <w:bookmarkStart w:id="116" w:name="_Toc503091404"/>
+      <w:bookmarkStart w:id="117" w:name="_Toc503091478"/>
       <w:r>
         <w:rPr>
           <w:lang w:val="pt-PT"/>
@@ -31189,24 +31729,24 @@
         </w:rPr>
         <w:t xml:space="preserve">CRUD </w:t>
       </w:r>
-      <w:commentRangeStart w:id="119"/>
+      <w:commentRangeStart w:id="118"/>
       <w:r>
         <w:rPr>
           <w:lang w:val="pt-PT"/>
         </w:rPr>
         <w:t>Trilho</w:t>
       </w:r>
-      <w:commentRangeEnd w:id="119"/>
-      <w:r>
-        <w:rPr>
-          <w:rStyle w:val="CommentReference"/>
+      <w:commentRangeEnd w:id="118"/>
+      <w:r>
+        <w:rPr>
+          <w:rStyle w:val="Refdecomentrio"/>
           <w:rFonts w:asciiTheme="minorHAnsi" w:eastAsiaTheme="minorHAnsi" w:hAnsiTheme="minorHAnsi" w:cstheme="minorBidi"/>
           <w:color w:val="auto"/>
         </w:rPr>
-        <w:commentReference w:id="119"/>
-      </w:r>
+        <w:commentReference w:id="118"/>
+      </w:r>
+      <w:bookmarkEnd w:id="116"/>
       <w:bookmarkEnd w:id="117"/>
-      <w:bookmarkEnd w:id="118"/>
     </w:p>
     <w:p>
       <w:pPr>
@@ -31224,7 +31764,7 @@
       <w:r>
         <w:rPr>
           <w:noProof/>
-          <w:lang w:eastAsia="en-GB"/>
+          <w:lang w:val="en-US"/>
         </w:rPr>
         <w:drawing>
           <wp:inline distT="0" distB="0" distL="0" distR="0" wp14:anchorId="519BDE98" wp14:editId="3FF7ABA8">
@@ -31278,71 +31818,125 @@
     </w:p>
     <w:p>
       <w:pPr>
-        <w:pStyle w:val="Heading2"/>
-        <w:rPr>
-          <w:lang w:val="pt-PT"/>
-        </w:rPr>
-      </w:pPr>
-    </w:p>
-    <w:p>
-      <w:pPr>
-        <w:pStyle w:val="Heading2"/>
-        <w:rPr>
-          <w:lang w:val="pt-PT"/>
-        </w:rPr>
-      </w:pPr>
-    </w:p>
-    <w:p>
-      <w:pPr>
-        <w:pStyle w:val="Heading2"/>
-        <w:rPr>
-          <w:lang w:val="pt-PT"/>
-        </w:rPr>
-      </w:pPr>
-    </w:p>
-    <w:p>
-      <w:pPr>
-        <w:pStyle w:val="Heading2"/>
-        <w:rPr>
-          <w:lang w:val="pt-PT"/>
-        </w:rPr>
-      </w:pPr>
-    </w:p>
-    <w:p>
-      <w:pPr>
-        <w:pStyle w:val="Heading2"/>
-        <w:rPr>
-          <w:lang w:val="pt-PT"/>
-        </w:rPr>
-      </w:pPr>
-    </w:p>
-    <w:p>
-      <w:pPr>
-        <w:pStyle w:val="Heading2"/>
-        <w:rPr>
-          <w:lang w:val="pt-PT"/>
-        </w:rPr>
-      </w:pPr>
-    </w:p>
-    <w:p>
-      <w:pPr>
-        <w:pStyle w:val="Heading2"/>
-        <w:rPr>
-          <w:lang w:val="pt-PT"/>
-        </w:rPr>
-      </w:pPr>
-    </w:p>
-    <w:p>
-      <w:pPr>
-        <w:pStyle w:val="Heading2"/>
-        <w:rPr>
-          <w:lang w:val="pt-PT"/>
-        </w:rPr>
-      </w:pPr>
-    </w:p>
-    <w:p>
-      <w:pPr>
-        <w:pStyle w:val="Heading2"/>
+        <w:pStyle w:val="Cabealho2"/>
+        <w:rPr>
+          <w:lang w:val="pt-PT"/>
+        </w:rPr>
+      </w:pPr>
+    </w:p>
+    <w:p>
+      <w:pPr>
+        <w:rPr>
+          <w:color w:val="FF0000"/>
+          <w:lang w:val="pt-PT"/>
+        </w:rPr>
+      </w:pPr>
+      <w:r>
+        <w:rPr>
+          <w:color w:val="FF0000"/>
+          <w:lang w:val="pt-PT"/>
+        </w:rPr>
+        <w:t>DUVIDAS:</w:t>
+      </w:r>
+    </w:p>
+    <w:p>
+      <w:pPr>
+        <w:rPr>
+          <w:color w:val="FF0000"/>
+          <w:lang w:val="pt-PT"/>
+        </w:rPr>
+      </w:pPr>
+      <w:r>
+        <w:rPr>
+          <w:color w:val="FF0000"/>
+          <w:lang w:val="pt-PT"/>
+        </w:rPr>
+        <w:t>.Na parte do servidor poderia incluir o esquema completo 10.1?</w:t>
+      </w:r>
+    </w:p>
+    <w:p>
+      <w:pPr>
+        <w:rPr>
+          <w:color w:val="FF0000"/>
+          <w:lang w:val="pt-PT"/>
+        </w:rPr>
+      </w:pPr>
+      <w:r>
+        <w:rPr>
+          <w:color w:val="FF0000"/>
+          <w:lang w:val="pt-PT"/>
+        </w:rPr>
+        <w:t>.Existe outra forma de fazer isto. Como?</w:t>
+      </w:r>
+    </w:p>
+    <w:p>
+      <w:pPr>
+        <w:rPr>
+          <w:color w:val="FF0000"/>
+          <w:lang w:val="pt-PT"/>
+        </w:rPr>
+      </w:pPr>
+    </w:p>
+    <w:p>
+      <w:pPr>
+        <w:rPr>
+          <w:color w:val="FF0000"/>
+          <w:lang w:val="pt-PT"/>
+        </w:rPr>
+      </w:pPr>
+      <w:r>
+        <w:rPr>
+          <w:color w:val="FF0000"/>
+          <w:lang w:val="pt-PT"/>
+        </w:rPr>
+        <w:t>O QUE FALTA FAZER?</w:t>
+      </w:r>
+      <w:bookmarkStart w:id="119" w:name="_GoBack"/>
+      <w:bookmarkEnd w:id="119"/>
+    </w:p>
+    <w:p>
+      <w:pPr>
+        <w:pStyle w:val="Cabealho2"/>
+        <w:rPr>
+          <w:lang w:val="pt-PT"/>
+        </w:rPr>
+      </w:pPr>
+    </w:p>
+    <w:p>
+      <w:pPr>
+        <w:pStyle w:val="Cabealho2"/>
+        <w:rPr>
+          <w:lang w:val="pt-PT"/>
+        </w:rPr>
+      </w:pPr>
+    </w:p>
+    <w:p>
+      <w:pPr>
+        <w:pStyle w:val="Cabealho2"/>
+        <w:rPr>
+          <w:lang w:val="pt-PT"/>
+        </w:rPr>
+      </w:pPr>
+    </w:p>
+    <w:p>
+      <w:pPr>
+        <w:pStyle w:val="Cabealho2"/>
+        <w:rPr>
+          <w:lang w:val="pt-PT"/>
+        </w:rPr>
+      </w:pPr>
+    </w:p>
+    <w:p>
+      <w:pPr>
+        <w:pStyle w:val="Cabealho2"/>
+        <w:rPr>
+          <w:lang w:val="pt-PT"/>
+        </w:rPr>
+      </w:pPr>
+    </w:p>
+    <w:p>
+      <w:pPr>
+        <w:pStyle w:val="Cabealho2"/>
         <w:rPr>
           <w:lang w:val="pt-PT"/>
         </w:rPr>
@@ -31356,7 +31950,7 @@
     </w:p>
     <w:p>
       <w:pPr>
-        <w:pStyle w:val="Heading1"/>
+        <w:pStyle w:val="Cabealho1"/>
         <w:rPr>
           <w:sz w:val="26"/>
           <w:szCs w:val="26"/>
@@ -31408,7 +32002,7 @@
     </w:p>
     <w:p>
       <w:pPr>
-        <w:pStyle w:val="Heading2"/>
+        <w:pStyle w:val="Cabealho2"/>
         <w:rPr>
           <w:lang w:val="pt-PT"/>
         </w:rPr>
@@ -31452,7 +32046,7 @@
       <w:r>
         <w:rPr>
           <w:noProof/>
-          <w:lang w:eastAsia="en-GB"/>
+          <w:lang w:val="en-US"/>
         </w:rPr>
         <w:drawing>
           <wp:inline distT="0" distB="0" distL="0" distR="0" wp14:anchorId="43733097" wp14:editId="351BFB2E">
@@ -31589,7 +32183,7 @@
     </w:p>
     <w:p>
       <w:pPr>
-        <w:pStyle w:val="Heading2"/>
+        <w:pStyle w:val="Cabealho2"/>
         <w:rPr>
           <w:lang w:val="pt-PT"/>
         </w:rPr>
@@ -31641,7 +32235,7 @@
       <w:r>
         <w:rPr>
           <w:noProof/>
-          <w:lang w:eastAsia="en-GB"/>
+          <w:lang w:val="en-US"/>
         </w:rPr>
         <w:drawing>
           <wp:inline distT="0" distB="0" distL="0" distR="0" wp14:anchorId="0D7FE3E3" wp14:editId="7E563C93">
@@ -31779,7 +32373,7 @@
     </w:p>
     <w:p>
       <w:pPr>
-        <w:pStyle w:val="Heading1"/>
+        <w:pStyle w:val="Cabealho1"/>
         <w:rPr>
           <w:lang w:val="pt-PT"/>
         </w:rPr>
@@ -31811,7 +32405,7 @@
     </w:p>
     <w:p>
       <w:pPr>
-        <w:pStyle w:val="Heading2"/>
+        <w:pStyle w:val="Cabealho2"/>
         <w:rPr>
           <w:lang w:val="pt-PT"/>
         </w:rPr>
@@ -31855,7 +32449,7 @@
       <w:r>
         <w:rPr>
           <w:noProof/>
-          <w:lang w:eastAsia="en-GB"/>
+          <w:lang w:val="en-US"/>
         </w:rPr>
         <w:drawing>
           <wp:inline distT="0" distB="0" distL="0" distR="0" wp14:anchorId="4D5ECDAF" wp14:editId="49059D32">
@@ -31916,7 +32510,7 @@
     </w:p>
     <w:p>
       <w:pPr>
-        <w:pStyle w:val="Heading2"/>
+        <w:pStyle w:val="Cabealho2"/>
         <w:rPr>
           <w:lang w:val="pt-PT"/>
         </w:rPr>
@@ -31960,7 +32554,7 @@
       <w:r>
         <w:rPr>
           <w:noProof/>
-          <w:lang w:eastAsia="en-GB"/>
+          <w:lang w:val="en-US"/>
         </w:rPr>
         <w:drawing>
           <wp:inline distT="0" distB="0" distL="0" distR="0" wp14:anchorId="776C7335" wp14:editId="168CB59D">
@@ -32056,7 +32650,7 @@
     </w:p>
     <w:p>
       <w:pPr>
-        <w:pStyle w:val="Heading2"/>
+        <w:pStyle w:val="Cabealho2"/>
         <w:rPr>
           <w:lang w:val="pt-PT"/>
         </w:rPr>
@@ -32102,7 +32696,7 @@
       <w:r>
         <w:rPr>
           <w:noProof/>
-          <w:lang w:eastAsia="en-GB"/>
+          <w:lang w:val="en-US"/>
         </w:rPr>
         <w:drawing>
           <wp:inline distT="0" distB="0" distL="0" distR="0" wp14:anchorId="2F1FF72B" wp14:editId="7859E9C2">
@@ -32157,7 +32751,7 @@
     <w:p/>
     <w:p>
       <w:pPr>
-        <w:pStyle w:val="Heading2"/>
+        <w:pStyle w:val="Cabealho2"/>
         <w:rPr>
           <w:lang w:val="pt-PT"/>
         </w:rPr>
@@ -32208,7 +32802,7 @@
       <w:r>
         <w:rPr>
           <w:noProof/>
-          <w:lang w:eastAsia="en-GB"/>
+          <w:lang w:val="en-US"/>
         </w:rPr>
         <w:drawing>
           <wp:inline distT="0" distB="0" distL="0" distR="0" wp14:anchorId="2C69C013" wp14:editId="6FFA5178">
@@ -32273,7 +32867,7 @@
     <w:p/>
     <w:p>
       <w:pPr>
-        <w:pStyle w:val="Heading1"/>
+        <w:pStyle w:val="Cabealho1"/>
         <w:rPr>
           <w:lang w:val="pt-PT"/>
         </w:rPr>
@@ -35411,18 +36005,18 @@
 </file>
 
 <file path=word/comments.xml><?xml version="1.0" encoding="utf-8"?>
-<w:comments xmlns:wpc="http://schemas.microsoft.com/office/word/2010/wordprocessingCanvas" xmlns:cx="http://schemas.microsoft.com/office/drawing/2014/chartex" xmlns:mc="http://schemas.openxmlformats.org/markup-compatibility/2006" xmlns:o="urn:schemas-microsoft-com:office:office" xmlns:r="http://schemas.openxmlformats.org/officeDocument/2006/relationships" xmlns:m="http://schemas.openxmlformats.org/officeDocument/2006/math" xmlns:v="urn:schemas-microsoft-com:vml" xmlns:wp14="http://schemas.microsoft.com/office/word/2010/wordprocessingDrawing" xmlns:wp="http://schemas.openxmlformats.org/drawingml/2006/wordprocessingDrawing" xmlns:w10="urn:schemas-microsoft-com:office:word" xmlns:w="http://schemas.openxmlformats.org/wordprocessingml/2006/main" xmlns:w14="http://schemas.microsoft.com/office/word/2010/wordml" xmlns:w15="http://schemas.microsoft.com/office/word/2012/wordml" xmlns:w16se="http://schemas.microsoft.com/office/word/2015/wordml/symex" xmlns:wpg="http://schemas.microsoft.com/office/word/2010/wordprocessingGroup" xmlns:wpi="http://schemas.microsoft.com/office/word/2010/wordprocessingInk" xmlns:wne="http://schemas.microsoft.com/office/word/2006/wordml" xmlns:wps="http://schemas.microsoft.com/office/word/2010/wordprocessingShape" mc:Ignorable="w14 w15 w16se wp14">
-  <w:comment w:id="42" w:author="Utilizador do Windows" w:date="2017-12-21T10:36:00Z" w:initials="UdW">
-    <w:p>
-      <w:pPr>
-        <w:pStyle w:val="CommentText"/>
-        <w:rPr>
-          <w:lang w:val="pt-PT"/>
-        </w:rPr>
-      </w:pPr>
-      <w:r>
-        <w:rPr>
-          <w:rStyle w:val="CommentReference"/>
+<w:comments xmlns:wpc="http://schemas.microsoft.com/office/word/2010/wordprocessingCanvas" xmlns:mc="http://schemas.openxmlformats.org/markup-compatibility/2006" xmlns:o="urn:schemas-microsoft-com:office:office" xmlns:r="http://schemas.openxmlformats.org/officeDocument/2006/relationships" xmlns:m="http://schemas.openxmlformats.org/officeDocument/2006/math" xmlns:v="urn:schemas-microsoft-com:vml" xmlns:wp14="http://schemas.microsoft.com/office/word/2010/wordprocessingDrawing" xmlns:wp="http://schemas.openxmlformats.org/drawingml/2006/wordprocessingDrawing" xmlns:w10="urn:schemas-microsoft-com:office:word" xmlns:w="http://schemas.openxmlformats.org/wordprocessingml/2006/main" xmlns:w14="http://schemas.microsoft.com/office/word/2010/wordml" xmlns:w15="http://schemas.microsoft.com/office/word/2012/wordml" xmlns:wpg="http://schemas.microsoft.com/office/word/2010/wordprocessingGroup" xmlns:wpi="http://schemas.microsoft.com/office/word/2010/wordprocessingInk" xmlns:wne="http://schemas.microsoft.com/office/word/2006/wordml" xmlns:wps="http://schemas.microsoft.com/office/word/2010/wordprocessingShape" mc:Ignorable="w14 w15 wp14">
+  <w:comment w:id="41" w:author="Utilizador do Windows" w:date="2017-12-21T10:36:00Z" w:initials="UdW">
+    <w:p>
+      <w:pPr>
+        <w:pStyle w:val="Textodecomentrio"/>
+        <w:rPr>
+          <w:lang w:val="pt-PT"/>
+        </w:rPr>
+      </w:pPr>
+      <w:r>
+        <w:rPr>
+          <w:rStyle w:val="Refdecomentrio"/>
         </w:rPr>
         <w:annotationRef/>
       </w:r>
@@ -35440,17 +36034,17 @@
       </w:r>
     </w:p>
   </w:comment>
-  <w:comment w:id="65" w:author="Utilizador do Windows" w:date="2017-12-21T17:13:00Z" w:initials="UdW">
-    <w:p>
-      <w:pPr>
-        <w:pStyle w:val="CommentText"/>
-        <w:rPr>
-          <w:lang w:val="pt-PT"/>
-        </w:rPr>
-      </w:pPr>
-      <w:r>
-        <w:rPr>
-          <w:rStyle w:val="CommentReference"/>
+  <w:comment w:id="64" w:author="Utilizador do Windows" w:date="2017-12-21T17:13:00Z" w:initials="UdW">
+    <w:p>
+      <w:pPr>
+        <w:pStyle w:val="Textodecomentrio"/>
+        <w:rPr>
+          <w:lang w:val="pt-PT"/>
+        </w:rPr>
+      </w:pPr>
+      <w:r>
+        <w:rPr>
+          <w:rStyle w:val="Refdecomentrio"/>
         </w:rPr>
         <w:annotationRef/>
       </w:r>
@@ -35469,7 +36063,7 @@
     </w:p>
     <w:p>
       <w:pPr>
-        <w:pStyle w:val="CommentText"/>
+        <w:pStyle w:val="Textodecomentrio"/>
         <w:rPr>
           <w:lang w:val="pt-PT"/>
         </w:rPr>
@@ -35482,14 +36076,14 @@
       </w:r>
     </w:p>
   </w:comment>
-  <w:comment w:id="119" w:author="Utilizador do Windows" w:date="2017-12-22T12:34:00Z" w:initials="UdW">
-    <w:p>
-      <w:pPr>
-        <w:pStyle w:val="CommentText"/>
-      </w:pPr>
-      <w:r>
-        <w:rPr>
-          <w:rStyle w:val="CommentReference"/>
+  <w:comment w:id="118" w:author="Utilizador do Windows" w:date="2017-12-22T12:34:00Z" w:initials="UdW">
+    <w:p>
+      <w:pPr>
+        <w:pStyle w:val="Textodecomentrio"/>
+      </w:pPr>
+      <w:r>
+        <w:rPr>
+          <w:rStyle w:val="Refdecomentrio"/>
         </w:rPr>
         <w:annotationRef/>
       </w:r>
@@ -35502,7 +36096,7 @@
 </file>
 
 <file path=word/commentsExtended.xml><?xml version="1.0" encoding="utf-8"?>
-<w15:commentsEx xmlns:wpc="http://schemas.microsoft.com/office/word/2010/wordprocessingCanvas" xmlns:cx="http://schemas.microsoft.com/office/drawing/2014/chartex" xmlns:mc="http://schemas.openxmlformats.org/markup-compatibility/2006" xmlns:o="urn:schemas-microsoft-com:office:office" xmlns:r="http://schemas.openxmlformats.org/officeDocument/2006/relationships" xmlns:m="http://schemas.openxmlformats.org/officeDocument/2006/math" xmlns:v="urn:schemas-microsoft-com:vml" xmlns:wp14="http://schemas.microsoft.com/office/word/2010/wordprocessingDrawing" xmlns:wp="http://schemas.openxmlformats.org/drawingml/2006/wordprocessingDrawing" xmlns:w10="urn:schemas-microsoft-com:office:word" xmlns:w="http://schemas.openxmlformats.org/wordprocessingml/2006/main" xmlns:w14="http://schemas.microsoft.com/office/word/2010/wordml" xmlns:w15="http://schemas.microsoft.com/office/word/2012/wordml" xmlns:w16se="http://schemas.microsoft.com/office/word/2015/wordml/symex" xmlns:wpg="http://schemas.microsoft.com/office/word/2010/wordprocessingGroup" xmlns:wpi="http://schemas.microsoft.com/office/word/2010/wordprocessingInk" xmlns:wne="http://schemas.microsoft.com/office/word/2006/wordml" xmlns:wps="http://schemas.microsoft.com/office/word/2010/wordprocessingShape" mc:Ignorable="w14 w15 w16se wp14">
+<w15:commentsEx xmlns:wpc="http://schemas.microsoft.com/office/word/2010/wordprocessingCanvas" xmlns:mc="http://schemas.openxmlformats.org/markup-compatibility/2006" xmlns:o="urn:schemas-microsoft-com:office:office" xmlns:r="http://schemas.openxmlformats.org/officeDocument/2006/relationships" xmlns:m="http://schemas.openxmlformats.org/officeDocument/2006/math" xmlns:v="urn:schemas-microsoft-com:vml" xmlns:wp14="http://schemas.microsoft.com/office/word/2010/wordprocessingDrawing" xmlns:wp="http://schemas.openxmlformats.org/drawingml/2006/wordprocessingDrawing" xmlns:w10="urn:schemas-microsoft-com:office:word" xmlns:w="http://schemas.openxmlformats.org/wordprocessingml/2006/main" xmlns:w14="http://schemas.microsoft.com/office/word/2010/wordml" xmlns:w15="http://schemas.microsoft.com/office/word/2012/wordml" xmlns:wpg="http://schemas.microsoft.com/office/word/2010/wordprocessingGroup" xmlns:wpi="http://schemas.microsoft.com/office/word/2010/wordprocessingInk" xmlns:wne="http://schemas.microsoft.com/office/word/2006/wordml" xmlns:wps="http://schemas.microsoft.com/office/word/2010/wordprocessingShape" mc:Ignorable="w14 w15 wp14">
   <w15:commentEx w15:paraId="780AC729" w15:done="0"/>
   <w15:commentEx w15:paraId="53EF8E99" w15:done="0"/>
   <w15:commentEx w15:paraId="1D872165" w15:done="0"/>
@@ -35510,7 +36104,7 @@
 </file>
 
 <file path=word/endnotes.xml><?xml version="1.0" encoding="utf-8"?>
-<w:endnotes xmlns:wpc="http://schemas.microsoft.com/office/word/2010/wordprocessingCanvas" xmlns:cx="http://schemas.microsoft.com/office/drawing/2014/chartex" xmlns:mc="http://schemas.openxmlformats.org/markup-compatibility/2006" xmlns:o="urn:schemas-microsoft-com:office:office" xmlns:r="http://schemas.openxmlformats.org/officeDocument/2006/relationships" xmlns:m="http://schemas.openxmlformats.org/officeDocument/2006/math" xmlns:v="urn:schemas-microsoft-com:vml" xmlns:wp14="http://schemas.microsoft.com/office/word/2010/wordprocessingDrawing" xmlns:wp="http://schemas.openxmlformats.org/drawingml/2006/wordprocessingDrawing" xmlns:w10="urn:schemas-microsoft-com:office:word" xmlns:w="http://schemas.openxmlformats.org/wordprocessingml/2006/main" xmlns:w14="http://schemas.microsoft.com/office/word/2010/wordml" xmlns:w15="http://schemas.microsoft.com/office/word/2012/wordml" xmlns:w16se="http://schemas.microsoft.com/office/word/2015/wordml/symex" xmlns:wpg="http://schemas.microsoft.com/office/word/2010/wordprocessingGroup" xmlns:wpi="http://schemas.microsoft.com/office/word/2010/wordprocessingInk" xmlns:wne="http://schemas.microsoft.com/office/word/2006/wordml" xmlns:wps="http://schemas.microsoft.com/office/word/2010/wordprocessingShape" mc:Ignorable="w14 w15 w16se wp14">
+<w:endnotes xmlns:wpc="http://schemas.microsoft.com/office/word/2010/wordprocessingCanvas" xmlns:mc="http://schemas.openxmlformats.org/markup-compatibility/2006" xmlns:o="urn:schemas-microsoft-com:office:office" xmlns:r="http://schemas.openxmlformats.org/officeDocument/2006/relationships" xmlns:m="http://schemas.openxmlformats.org/officeDocument/2006/math" xmlns:v="urn:schemas-microsoft-com:vml" xmlns:wp14="http://schemas.microsoft.com/office/word/2010/wordprocessingDrawing" xmlns:wp="http://schemas.openxmlformats.org/drawingml/2006/wordprocessingDrawing" xmlns:w10="urn:schemas-microsoft-com:office:word" xmlns:w="http://schemas.openxmlformats.org/wordprocessingml/2006/main" xmlns:w14="http://schemas.microsoft.com/office/word/2010/wordml" xmlns:w15="http://schemas.microsoft.com/office/word/2012/wordml" xmlns:wpg="http://schemas.microsoft.com/office/word/2010/wordprocessingGroup" xmlns:wpi="http://schemas.microsoft.com/office/word/2010/wordprocessingInk" xmlns:wne="http://schemas.microsoft.com/office/word/2006/wordml" xmlns:wps="http://schemas.microsoft.com/office/word/2010/wordprocessingShape" mc:Ignorable="w14 w15 wp14">
   <w:endnote w:type="separator" w:id="-1">
     <w:p>
       <w:pPr>
@@ -35535,7 +36129,7 @@
 </file>
 
 <file path=word/footer1.xml><?xml version="1.0" encoding="utf-8"?>
-<w:ftr xmlns:wpc="http://schemas.microsoft.com/office/word/2010/wordprocessingCanvas" xmlns:cx="http://schemas.microsoft.com/office/drawing/2014/chartex" xmlns:mc="http://schemas.openxmlformats.org/markup-compatibility/2006" xmlns:o="urn:schemas-microsoft-com:office:office" xmlns:r="http://schemas.openxmlformats.org/officeDocument/2006/relationships" xmlns:m="http://schemas.openxmlformats.org/officeDocument/2006/math" xmlns:v="urn:schemas-microsoft-com:vml" xmlns:wp14="http://schemas.microsoft.com/office/word/2010/wordprocessingDrawing" xmlns:wp="http://schemas.openxmlformats.org/drawingml/2006/wordprocessingDrawing" xmlns:w10="urn:schemas-microsoft-com:office:word" xmlns:w="http://schemas.openxmlformats.org/wordprocessingml/2006/main" xmlns:w14="http://schemas.microsoft.com/office/word/2010/wordml" xmlns:w15="http://schemas.microsoft.com/office/word/2012/wordml" xmlns:w16se="http://schemas.microsoft.com/office/word/2015/wordml/symex" xmlns:wpg="http://schemas.microsoft.com/office/word/2010/wordprocessingGroup" xmlns:wpi="http://schemas.microsoft.com/office/word/2010/wordprocessingInk" xmlns:wne="http://schemas.microsoft.com/office/word/2006/wordml" xmlns:wps="http://schemas.microsoft.com/office/word/2010/wordprocessingShape" mc:Ignorable="w14 w15 w16se wp14">
+<w:ftr xmlns:wpc="http://schemas.microsoft.com/office/word/2010/wordprocessingCanvas" xmlns:mc="http://schemas.openxmlformats.org/markup-compatibility/2006" xmlns:o="urn:schemas-microsoft-com:office:office" xmlns:r="http://schemas.openxmlformats.org/officeDocument/2006/relationships" xmlns:m="http://schemas.openxmlformats.org/officeDocument/2006/math" xmlns:v="urn:schemas-microsoft-com:vml" xmlns:wp14="http://schemas.microsoft.com/office/word/2010/wordprocessingDrawing" xmlns:wp="http://schemas.openxmlformats.org/drawingml/2006/wordprocessingDrawing" xmlns:w10="urn:schemas-microsoft-com:office:word" xmlns:w="http://schemas.openxmlformats.org/wordprocessingml/2006/main" xmlns:w14="http://schemas.microsoft.com/office/word/2010/wordml" xmlns:w15="http://schemas.microsoft.com/office/word/2012/wordml" xmlns:wpg="http://schemas.microsoft.com/office/word/2010/wordprocessingGroup" xmlns:wpi="http://schemas.microsoft.com/office/word/2010/wordprocessingInk" xmlns:wne="http://schemas.microsoft.com/office/word/2006/wordml" xmlns:wps="http://schemas.microsoft.com/office/word/2010/wordprocessingShape" mc:Ignorable="w14 w15 wp14">
   <w:sdt>
     <w:sdtPr>
       <w:id w:val="-1107267910"/>
@@ -35552,7 +36146,7 @@
     <w:sdtContent>
       <w:p>
         <w:pPr>
-          <w:pStyle w:val="Footer"/>
+          <w:pStyle w:val="Rodap"/>
           <w:jc w:val="right"/>
         </w:pPr>
         <w:r>
@@ -35568,7 +36162,7 @@
           <w:rPr>
             <w:noProof/>
           </w:rPr>
-          <w:t>19</w:t>
+          <w:t>45</w:t>
         </w:r>
         <w:r>
           <w:rPr>
@@ -35581,14 +36175,14 @@
   </w:sdt>
   <w:p>
     <w:pPr>
-      <w:pStyle w:val="Footer"/>
+      <w:pStyle w:val="Rodap"/>
     </w:pPr>
   </w:p>
 </w:ftr>
 </file>
 
 <file path=word/footnotes.xml><?xml version="1.0" encoding="utf-8"?>
-<w:footnotes xmlns:wpc="http://schemas.microsoft.com/office/word/2010/wordprocessingCanvas" xmlns:cx="http://schemas.microsoft.com/office/drawing/2014/chartex" xmlns:mc="http://schemas.openxmlformats.org/markup-compatibility/2006" xmlns:o="urn:schemas-microsoft-com:office:office" xmlns:r="http://schemas.openxmlformats.org/officeDocument/2006/relationships" xmlns:m="http://schemas.openxmlformats.org/officeDocument/2006/math" xmlns:v="urn:schemas-microsoft-com:vml" xmlns:wp14="http://schemas.microsoft.com/office/word/2010/wordprocessingDrawing" xmlns:wp="http://schemas.openxmlformats.org/drawingml/2006/wordprocessingDrawing" xmlns:w10="urn:schemas-microsoft-com:office:word" xmlns:w="http://schemas.openxmlformats.org/wordprocessingml/2006/main" xmlns:w14="http://schemas.microsoft.com/office/word/2010/wordml" xmlns:w15="http://schemas.microsoft.com/office/word/2012/wordml" xmlns:w16se="http://schemas.microsoft.com/office/word/2015/wordml/symex" xmlns:wpg="http://schemas.microsoft.com/office/word/2010/wordprocessingGroup" xmlns:wpi="http://schemas.microsoft.com/office/word/2010/wordprocessingInk" xmlns:wne="http://schemas.microsoft.com/office/word/2006/wordml" xmlns:wps="http://schemas.microsoft.com/office/word/2010/wordprocessingShape" mc:Ignorable="w14 w15 w16se wp14">
+<w:footnotes xmlns:wpc="http://schemas.microsoft.com/office/word/2010/wordprocessingCanvas" xmlns:mc="http://schemas.openxmlformats.org/markup-compatibility/2006" xmlns:o="urn:schemas-microsoft-com:office:office" xmlns:r="http://schemas.openxmlformats.org/officeDocument/2006/relationships" xmlns:m="http://schemas.openxmlformats.org/officeDocument/2006/math" xmlns:v="urn:schemas-microsoft-com:vml" xmlns:wp14="http://schemas.microsoft.com/office/word/2010/wordprocessingDrawing" xmlns:wp="http://schemas.openxmlformats.org/drawingml/2006/wordprocessingDrawing" xmlns:w10="urn:schemas-microsoft-com:office:word" xmlns:w="http://schemas.openxmlformats.org/wordprocessingml/2006/main" xmlns:w14="http://schemas.microsoft.com/office/word/2010/wordml" xmlns:w15="http://schemas.microsoft.com/office/word/2012/wordml" xmlns:wpg="http://schemas.microsoft.com/office/word/2010/wordprocessingGroup" xmlns:wpi="http://schemas.microsoft.com/office/word/2010/wordprocessingInk" xmlns:wne="http://schemas.microsoft.com/office/word/2006/wordml" xmlns:wps="http://schemas.microsoft.com/office/word/2010/wordprocessingShape" mc:Ignorable="w14 w15 wp14">
   <w:footnote w:type="separator" w:id="-1">
     <w:p>
       <w:pPr>
@@ -35613,8 +36207,8 @@
 </file>
 
 <file path=word/numbering.xml><?xml version="1.0" encoding="utf-8"?>
-<w:numbering xmlns:wpc="http://schemas.microsoft.com/office/word/2010/wordprocessingCanvas" xmlns:cx="http://schemas.microsoft.com/office/drawing/2014/chartex" xmlns:mc="http://schemas.openxmlformats.org/markup-compatibility/2006" xmlns:o="urn:schemas-microsoft-com:office:office" xmlns:r="http://schemas.openxmlformats.org/officeDocument/2006/relationships" xmlns:m="http://schemas.openxmlformats.org/officeDocument/2006/math" xmlns:v="urn:schemas-microsoft-com:vml" xmlns:wp14="http://schemas.microsoft.com/office/word/2010/wordprocessingDrawing" xmlns:wp="http://schemas.openxmlformats.org/drawingml/2006/wordprocessingDrawing" xmlns:w10="urn:schemas-microsoft-com:office:word" xmlns:w="http://schemas.openxmlformats.org/wordprocessingml/2006/main" xmlns:w14="http://schemas.microsoft.com/office/word/2010/wordml" xmlns:w15="http://schemas.microsoft.com/office/word/2012/wordml" xmlns:w16se="http://schemas.microsoft.com/office/word/2015/wordml/symex" xmlns:wpg="http://schemas.microsoft.com/office/word/2010/wordprocessingGroup" xmlns:wpi="http://schemas.microsoft.com/office/word/2010/wordprocessingInk" xmlns:wne="http://schemas.microsoft.com/office/word/2006/wordml" xmlns:wps="http://schemas.microsoft.com/office/word/2010/wordprocessingShape" mc:Ignorable="w14 w15 w16se wp14">
-  <w:abstractNum w:abstractNumId="0" w15:restartNumberingAfterBreak="0">
+<w:numbering xmlns:wpc="http://schemas.microsoft.com/office/word/2010/wordprocessingCanvas" xmlns:mc="http://schemas.openxmlformats.org/markup-compatibility/2006" xmlns:o="urn:schemas-microsoft-com:office:office" xmlns:r="http://schemas.openxmlformats.org/officeDocument/2006/relationships" xmlns:m="http://schemas.openxmlformats.org/officeDocument/2006/math" xmlns:v="urn:schemas-microsoft-com:vml" xmlns:wp14="http://schemas.microsoft.com/office/word/2010/wordprocessingDrawing" xmlns:wp="http://schemas.openxmlformats.org/drawingml/2006/wordprocessingDrawing" xmlns:w10="urn:schemas-microsoft-com:office:word" xmlns:w="http://schemas.openxmlformats.org/wordprocessingml/2006/main" xmlns:w14="http://schemas.microsoft.com/office/word/2010/wordml" xmlns:w15="http://schemas.microsoft.com/office/word/2012/wordml" xmlns:wpg="http://schemas.microsoft.com/office/word/2010/wordprocessingGroup" xmlns:wpi="http://schemas.microsoft.com/office/word/2010/wordprocessingInk" xmlns:wne="http://schemas.microsoft.com/office/word/2006/wordml" xmlns:wps="http://schemas.microsoft.com/office/word/2010/wordprocessingShape" mc:Ignorable="w14 w15 wp14">
+  <w:abstractNum w:abstractNumId="0">
     <w:nsid w:val="07B67070"/>
     <w:multiLevelType w:val="hybridMultilevel"/>
     <w:tmpl w:val="F51484AA"/>
@@ -35701,7 +36295,7 @@
       </w:pPr>
     </w:lvl>
   </w:abstractNum>
-  <w:abstractNum w:abstractNumId="1" w15:restartNumberingAfterBreak="0">
+  <w:abstractNum w:abstractNumId="1">
     <w:nsid w:val="0FBF5131"/>
     <w:multiLevelType w:val="hybridMultilevel"/>
     <w:tmpl w:val="2834D3EE"/>
@@ -35814,7 +36408,7 @@
       </w:rPr>
     </w:lvl>
   </w:abstractNum>
-  <w:abstractNum w:abstractNumId="2" w15:restartNumberingAfterBreak="0">
+  <w:abstractNum w:abstractNumId="2">
     <w:nsid w:val="12545F9D"/>
     <w:multiLevelType w:val="hybridMultilevel"/>
     <w:tmpl w:val="283AA980"/>
@@ -35903,7 +36497,7 @@
       </w:pPr>
     </w:lvl>
   </w:abstractNum>
-  <w:abstractNum w:abstractNumId="3" w15:restartNumberingAfterBreak="0">
+  <w:abstractNum w:abstractNumId="3">
     <w:nsid w:val="171405C8"/>
     <w:multiLevelType w:val="hybridMultilevel"/>
     <w:tmpl w:val="F18AD92A"/>
@@ -36016,7 +36610,7 @@
       </w:rPr>
     </w:lvl>
   </w:abstractNum>
-  <w:abstractNum w:abstractNumId="4" w15:restartNumberingAfterBreak="0">
+  <w:abstractNum w:abstractNumId="4">
     <w:nsid w:val="199F2D8E"/>
     <w:multiLevelType w:val="multilevel"/>
     <w:tmpl w:val="04090021"/>
@@ -36129,7 +36723,7 @@
       </w:rPr>
     </w:lvl>
   </w:abstractNum>
-  <w:abstractNum w:abstractNumId="5" w15:restartNumberingAfterBreak="0">
+  <w:abstractNum w:abstractNumId="5">
     <w:nsid w:val="20B16EFA"/>
     <w:multiLevelType w:val="multilevel"/>
     <w:tmpl w:val="0409001F"/>
@@ -36215,7 +36809,7 @@
       </w:pPr>
     </w:lvl>
   </w:abstractNum>
-  <w:abstractNum w:abstractNumId="6" w15:restartNumberingAfterBreak="0">
+  <w:abstractNum w:abstractNumId="6">
     <w:nsid w:val="20D365B7"/>
     <w:multiLevelType w:val="hybridMultilevel"/>
     <w:tmpl w:val="283AA980"/>
@@ -36304,7 +36898,7 @@
       </w:pPr>
     </w:lvl>
   </w:abstractNum>
-  <w:abstractNum w:abstractNumId="7" w15:restartNumberingAfterBreak="0">
+  <w:abstractNum w:abstractNumId="7">
     <w:nsid w:val="24BD18CE"/>
     <w:multiLevelType w:val="multilevel"/>
     <w:tmpl w:val="862E0C4A"/>
@@ -36417,7 +37011,7 @@
       </w:rPr>
     </w:lvl>
   </w:abstractNum>
-  <w:abstractNum w:abstractNumId="8" w15:restartNumberingAfterBreak="0">
+  <w:abstractNum w:abstractNumId="8">
     <w:nsid w:val="33643CE2"/>
     <w:multiLevelType w:val="multilevel"/>
     <w:tmpl w:val="0409001F"/>
@@ -36503,7 +37097,7 @@
       </w:pPr>
     </w:lvl>
   </w:abstractNum>
-  <w:abstractNum w:abstractNumId="9" w15:restartNumberingAfterBreak="0">
+  <w:abstractNum w:abstractNumId="9">
     <w:nsid w:val="445D54F6"/>
     <w:multiLevelType w:val="hybridMultilevel"/>
     <w:tmpl w:val="829AD28E"/>
@@ -36592,7 +37186,7 @@
       </w:pPr>
     </w:lvl>
   </w:abstractNum>
-  <w:abstractNum w:abstractNumId="10" w15:restartNumberingAfterBreak="0">
+  <w:abstractNum w:abstractNumId="10">
     <w:nsid w:val="464E711A"/>
     <w:multiLevelType w:val="multilevel"/>
     <w:tmpl w:val="85B4EE50"/>
@@ -36709,7 +37303,7 @@
       </w:rPr>
     </w:lvl>
   </w:abstractNum>
-  <w:abstractNum w:abstractNumId="11" w15:restartNumberingAfterBreak="0">
+  <w:abstractNum w:abstractNumId="11">
     <w:nsid w:val="4A7370D7"/>
     <w:multiLevelType w:val="multilevel"/>
     <w:tmpl w:val="0409001F"/>
@@ -36795,7 +37389,7 @@
       </w:pPr>
     </w:lvl>
   </w:abstractNum>
-  <w:abstractNum w:abstractNumId="12" w15:restartNumberingAfterBreak="0">
+  <w:abstractNum w:abstractNumId="12">
     <w:nsid w:val="503B2E6F"/>
     <w:multiLevelType w:val="multilevel"/>
     <w:tmpl w:val="33324C22"/>
@@ -36908,7 +37502,7 @@
       </w:rPr>
     </w:lvl>
   </w:abstractNum>
-  <w:abstractNum w:abstractNumId="13" w15:restartNumberingAfterBreak="0">
+  <w:abstractNum w:abstractNumId="13">
     <w:nsid w:val="5CFB5A8B"/>
     <w:multiLevelType w:val="hybridMultilevel"/>
     <w:tmpl w:val="8CCA8CD8"/>
@@ -36997,7 +37591,7 @@
       </w:pPr>
     </w:lvl>
   </w:abstractNum>
-  <w:abstractNum w:abstractNumId="14" w15:restartNumberingAfterBreak="0">
+  <w:abstractNum w:abstractNumId="14">
     <w:nsid w:val="67092218"/>
     <w:multiLevelType w:val="hybridMultilevel"/>
     <w:tmpl w:val="3FD05872"/>
@@ -37110,7 +37704,7 @@
       </w:rPr>
     </w:lvl>
   </w:abstractNum>
-  <w:abstractNum w:abstractNumId="15" w15:restartNumberingAfterBreak="0">
+  <w:abstractNum w:abstractNumId="15">
     <w:nsid w:val="68A37F56"/>
     <w:multiLevelType w:val="hybridMultilevel"/>
     <w:tmpl w:val="CE16DCE4"/>
@@ -37196,7 +37790,7 @@
       </w:pPr>
     </w:lvl>
   </w:abstractNum>
-  <w:abstractNum w:abstractNumId="16" w15:restartNumberingAfterBreak="0">
+  <w:abstractNum w:abstractNumId="16">
     <w:nsid w:val="6BC77F25"/>
     <w:multiLevelType w:val="multilevel"/>
     <w:tmpl w:val="04090021"/>
@@ -37309,7 +37903,7 @@
       </w:rPr>
     </w:lvl>
   </w:abstractNum>
-  <w:abstractNum w:abstractNumId="17" w15:restartNumberingAfterBreak="0">
+  <w:abstractNum w:abstractNumId="17">
     <w:nsid w:val="6FE044AE"/>
     <w:multiLevelType w:val="hybridMultilevel"/>
     <w:tmpl w:val="283AA980"/>
@@ -37398,7 +37992,7 @@
       </w:pPr>
     </w:lvl>
   </w:abstractNum>
-  <w:abstractNum w:abstractNumId="18" w15:restartNumberingAfterBreak="0">
+  <w:abstractNum w:abstractNumId="18">
     <w:nsid w:val="734150D6"/>
     <w:multiLevelType w:val="multilevel"/>
     <w:tmpl w:val="04090021"/>
@@ -37511,7 +38105,7 @@
       </w:rPr>
     </w:lvl>
   </w:abstractNum>
-  <w:abstractNum w:abstractNumId="19" w15:restartNumberingAfterBreak="0">
+  <w:abstractNum w:abstractNumId="19">
     <w:nsid w:val="7D4752AB"/>
     <w:multiLevelType w:val="multilevel"/>
     <w:tmpl w:val="AC22214C"/>
@@ -37745,7 +38339,7 @@
 </file>
 
 <file path=word/people.xml><?xml version="1.0" encoding="utf-8"?>
-<w15:people xmlns:wpc="http://schemas.microsoft.com/office/word/2010/wordprocessingCanvas" xmlns:cx="http://schemas.microsoft.com/office/drawing/2014/chartex" xmlns:mc="http://schemas.openxmlformats.org/markup-compatibility/2006" xmlns:o="urn:schemas-microsoft-com:office:office" xmlns:r="http://schemas.openxmlformats.org/officeDocument/2006/relationships" xmlns:m="http://schemas.openxmlformats.org/officeDocument/2006/math" xmlns:v="urn:schemas-microsoft-com:vml" xmlns:wp14="http://schemas.microsoft.com/office/word/2010/wordprocessingDrawing" xmlns:wp="http://schemas.openxmlformats.org/drawingml/2006/wordprocessingDrawing" xmlns:w10="urn:schemas-microsoft-com:office:word" xmlns:w="http://schemas.openxmlformats.org/wordprocessingml/2006/main" xmlns:w14="http://schemas.microsoft.com/office/word/2010/wordml" xmlns:w15="http://schemas.microsoft.com/office/word/2012/wordml" xmlns:w16se="http://schemas.microsoft.com/office/word/2015/wordml/symex" xmlns:wpg="http://schemas.microsoft.com/office/word/2010/wordprocessingGroup" xmlns:wpi="http://schemas.microsoft.com/office/word/2010/wordprocessingInk" xmlns:wne="http://schemas.microsoft.com/office/word/2006/wordml" xmlns:wps="http://schemas.microsoft.com/office/word/2010/wordprocessingShape" mc:Ignorable="w14 w15 w16se wp14">
+<w15:people xmlns:wpc="http://schemas.microsoft.com/office/word/2010/wordprocessingCanvas" xmlns:mc="http://schemas.openxmlformats.org/markup-compatibility/2006" xmlns:o="urn:schemas-microsoft-com:office:office" xmlns:r="http://schemas.openxmlformats.org/officeDocument/2006/relationships" xmlns:m="http://schemas.openxmlformats.org/officeDocument/2006/math" xmlns:v="urn:schemas-microsoft-com:vml" xmlns:wp14="http://schemas.microsoft.com/office/word/2010/wordprocessingDrawing" xmlns:wp="http://schemas.openxmlformats.org/drawingml/2006/wordprocessingDrawing" xmlns:w10="urn:schemas-microsoft-com:office:word" xmlns:w="http://schemas.openxmlformats.org/wordprocessingml/2006/main" xmlns:w14="http://schemas.microsoft.com/office/word/2010/wordml" xmlns:w15="http://schemas.microsoft.com/office/word/2012/wordml" xmlns:wpg="http://schemas.microsoft.com/office/word/2010/wordprocessingGroup" xmlns:wpi="http://schemas.microsoft.com/office/word/2010/wordprocessingInk" xmlns:wne="http://schemas.microsoft.com/office/word/2006/wordml" xmlns:wps="http://schemas.microsoft.com/office/word/2010/wordprocessingShape" mc:Ignorable="w14 w15 wp14">
   <w15:person w15:author="Utilizador do Windows">
     <w15:presenceInfo w15:providerId="None" w15:userId="Utilizador do Windows"/>
   </w15:person>
@@ -37753,7 +38347,7 @@
 </file>
 
 <file path=word/styles.xml><?xml version="1.0" encoding="utf-8"?>
-<w:styles xmlns:mc="http://schemas.openxmlformats.org/markup-compatibility/2006" xmlns:r="http://schemas.openxmlformats.org/officeDocument/2006/relationships" xmlns:w="http://schemas.openxmlformats.org/wordprocessingml/2006/main" xmlns:w14="http://schemas.microsoft.com/office/word/2010/wordml" xmlns:w15="http://schemas.microsoft.com/office/word/2012/wordml" xmlns:w16se="http://schemas.microsoft.com/office/word/2015/wordml/symex" mc:Ignorable="w14 w15 w16se">
+<w:styles xmlns:mc="http://schemas.openxmlformats.org/markup-compatibility/2006" xmlns:r="http://schemas.openxmlformats.org/officeDocument/2006/relationships" xmlns:w="http://schemas.openxmlformats.org/wordprocessingml/2006/main" xmlns:w14="http://schemas.microsoft.com/office/word/2010/wordml" xmlns:w15="http://schemas.microsoft.com/office/word/2012/wordml" mc:Ignorable="w14 w15">
   <w:docDefaults>
     <w:rPrDefault>
       <w:rPr>
@@ -38147,11 +38741,11 @@
     <w:qFormat/>
     <w:rsid w:val="00536ACC"/>
   </w:style>
-  <w:style w:type="paragraph" w:styleId="Heading1">
+  <w:style w:type="paragraph" w:styleId="Cabealho1">
     <w:name w:val="heading 1"/>
     <w:basedOn w:val="Normal"/>
     <w:next w:val="Normal"/>
-    <w:link w:val="Heading1Char"/>
+    <w:link w:val="Cabealho1Carter"/>
     <w:uiPriority w:val="9"/>
     <w:qFormat/>
     <w:rsid w:val="00162737"/>
@@ -38168,11 +38762,11 @@
       <w:szCs w:val="32"/>
     </w:rPr>
   </w:style>
-  <w:style w:type="paragraph" w:styleId="Heading2">
+  <w:style w:type="paragraph" w:styleId="Cabealho2">
     <w:name w:val="heading 2"/>
     <w:basedOn w:val="Normal"/>
     <w:next w:val="Normal"/>
-    <w:link w:val="Heading2Char"/>
+    <w:link w:val="Cabealho2Carter"/>
     <w:uiPriority w:val="9"/>
     <w:unhideWhenUsed/>
     <w:qFormat/>
@@ -38190,11 +38784,11 @@
       <w:szCs w:val="26"/>
     </w:rPr>
   </w:style>
-  <w:style w:type="paragraph" w:styleId="Heading3">
+  <w:style w:type="paragraph" w:styleId="Cabealho3">
     <w:name w:val="heading 3"/>
     <w:basedOn w:val="Normal"/>
     <w:next w:val="Normal"/>
-    <w:link w:val="Heading3Char"/>
+    <w:link w:val="Cabealho3Carter"/>
     <w:uiPriority w:val="9"/>
     <w:unhideWhenUsed/>
     <w:qFormat/>
@@ -38212,11 +38806,11 @@
       <w:szCs w:val="24"/>
     </w:rPr>
   </w:style>
-  <w:style w:type="paragraph" w:styleId="Heading4">
+  <w:style w:type="paragraph" w:styleId="Cabealho4">
     <w:name w:val="heading 4"/>
     <w:basedOn w:val="Normal"/>
     <w:next w:val="Normal"/>
-    <w:link w:val="Heading4Char"/>
+    <w:link w:val="Cabealho4Carter"/>
     <w:uiPriority w:val="9"/>
     <w:unhideWhenUsed/>
     <w:qFormat/>
@@ -38234,13 +38828,13 @@
       <w:color w:val="2E74B5" w:themeColor="accent1" w:themeShade="BF"/>
     </w:rPr>
   </w:style>
-  <w:style w:type="character" w:default="1" w:styleId="DefaultParagraphFont">
+  <w:style w:type="character" w:default="1" w:styleId="Tipodeletrapredefinidodopargrafo">
     <w:name w:val="Default Paragraph Font"/>
     <w:uiPriority w:val="1"/>
     <w:semiHidden/>
     <w:unhideWhenUsed/>
   </w:style>
-  <w:style w:type="table" w:default="1" w:styleId="TableNormal">
+  <w:style w:type="table" w:default="1" w:styleId="Tabelanormal">
     <w:name w:val="Normal Table"/>
     <w:uiPriority w:val="99"/>
     <w:semiHidden/>
@@ -38255,7 +38849,7 @@
       </w:tblCellMar>
     </w:tblPr>
   </w:style>
-  <w:style w:type="numbering" w:default="1" w:styleId="NoList">
+  <w:style w:type="numbering" w:default="1" w:styleId="Semlista">
     <w:name w:val="No List"/>
     <w:uiPriority w:val="99"/>
     <w:semiHidden/>
@@ -38264,7 +38858,7 @@
   <w:style w:type="paragraph" w:customStyle="1" w:styleId="SubtitleCover">
     <w:name w:val="Subtitle Cover"/>
     <w:basedOn w:val="TitleCover"/>
-    <w:next w:val="BodyText"/>
+    <w:next w:val="Corpodetexto"/>
     <w:rsid w:val="00EA5234"/>
     <w:pPr>
       <w:pBdr>
@@ -38299,10 +38893,10 @@
       <w:lang w:val="en-US" w:bidi="en-US"/>
     </w:rPr>
   </w:style>
-  <w:style w:type="paragraph" w:styleId="BodyText">
+  <w:style w:type="paragraph" w:styleId="Corpodetexto">
     <w:name w:val="Body Text"/>
     <w:basedOn w:val="Normal"/>
-    <w:link w:val="BodyTextChar"/>
+    <w:link w:val="CorpodetextoCarter"/>
     <w:uiPriority w:val="99"/>
     <w:semiHidden/>
     <w:unhideWhenUsed/>
@@ -38311,18 +38905,18 @@
       <w:spacing w:after="120"/>
     </w:pPr>
   </w:style>
-  <w:style w:type="character" w:customStyle="1" w:styleId="BodyTextChar">
-    <w:name w:val="Body Text Char"/>
-    <w:basedOn w:val="DefaultParagraphFont"/>
-    <w:link w:val="BodyText"/>
+  <w:style w:type="character" w:customStyle="1" w:styleId="CorpodetextoCarter">
+    <w:name w:val="Corpo de texto Caráter"/>
+    <w:basedOn w:val="Tipodeletrapredefinidodopargrafo"/>
+    <w:link w:val="Corpodetexto"/>
     <w:uiPriority w:val="99"/>
     <w:semiHidden/>
     <w:rsid w:val="00EA5234"/>
   </w:style>
-  <w:style w:type="paragraph" w:styleId="Header">
+  <w:style w:type="paragraph" w:styleId="Cabealho">
     <w:name w:val="header"/>
     <w:basedOn w:val="Normal"/>
-    <w:link w:val="HeaderChar"/>
+    <w:link w:val="CabealhoCarter"/>
     <w:uiPriority w:val="99"/>
     <w:unhideWhenUsed/>
     <w:rsid w:val="0064037B"/>
@@ -38334,17 +38928,17 @@
       <w:spacing w:after="0" w:line="240" w:lineRule="auto"/>
     </w:pPr>
   </w:style>
-  <w:style w:type="character" w:customStyle="1" w:styleId="HeaderChar">
-    <w:name w:val="Header Char"/>
-    <w:basedOn w:val="DefaultParagraphFont"/>
-    <w:link w:val="Header"/>
+  <w:style w:type="character" w:customStyle="1" w:styleId="CabealhoCarter">
+    <w:name w:val="Cabeçalho Caráter"/>
+    <w:basedOn w:val="Tipodeletrapredefinidodopargrafo"/>
+    <w:link w:val="Cabealho"/>
     <w:uiPriority w:val="99"/>
     <w:rsid w:val="0064037B"/>
   </w:style>
-  <w:style w:type="paragraph" w:styleId="Footer">
+  <w:style w:type="paragraph" w:styleId="Rodap">
     <w:name w:val="footer"/>
     <w:basedOn w:val="Normal"/>
-    <w:link w:val="FooterChar"/>
+    <w:link w:val="RodapCarter"/>
     <w:uiPriority w:val="99"/>
     <w:unhideWhenUsed/>
     <w:rsid w:val="0064037B"/>
@@ -38356,17 +38950,17 @@
       <w:spacing w:after="0" w:line="240" w:lineRule="auto"/>
     </w:pPr>
   </w:style>
-  <w:style w:type="character" w:customStyle="1" w:styleId="FooterChar">
-    <w:name w:val="Footer Char"/>
-    <w:basedOn w:val="DefaultParagraphFont"/>
-    <w:link w:val="Footer"/>
+  <w:style w:type="character" w:customStyle="1" w:styleId="RodapCarter">
+    <w:name w:val="Rodapé Caráter"/>
+    <w:basedOn w:val="Tipodeletrapredefinidodopargrafo"/>
+    <w:link w:val="Rodap"/>
     <w:uiPriority w:val="99"/>
     <w:rsid w:val="0064037B"/>
   </w:style>
-  <w:style w:type="character" w:customStyle="1" w:styleId="Heading1Char">
-    <w:name w:val="Heading 1 Char"/>
-    <w:basedOn w:val="DefaultParagraphFont"/>
-    <w:link w:val="Heading1"/>
+  <w:style w:type="character" w:customStyle="1" w:styleId="Cabealho1Carter">
+    <w:name w:val="Cabeçalho 1 Caráter"/>
+    <w:basedOn w:val="Tipodeletrapredefinidodopargrafo"/>
+    <w:link w:val="Cabealho1"/>
     <w:uiPriority w:val="9"/>
     <w:rsid w:val="00162737"/>
     <w:rPr>
@@ -38376,15 +38970,16 @@
       <w:szCs w:val="32"/>
     </w:rPr>
   </w:style>
-  <w:style w:type="table" w:styleId="TableGrid">
+  <w:style w:type="table" w:styleId="Tabelacomgrelha">
     <w:name w:val="Table Grid"/>
-    <w:basedOn w:val="TableNormal"/>
+    <w:basedOn w:val="Tabelanormal"/>
     <w:uiPriority w:val="39"/>
     <w:rsid w:val="00162737"/>
     <w:pPr>
       <w:spacing w:after="0" w:line="240" w:lineRule="auto"/>
     </w:pPr>
     <w:tblPr>
+      <w:tblInd w:w="0" w:type="dxa"/>
       <w:tblBorders>
         <w:top w:val="single" w:sz="4" w:space="0" w:color="auto"/>
         <w:left w:val="single" w:sz="4" w:space="0" w:color="auto"/>
@@ -38393,12 +38988,18 @@
         <w:insideH w:val="single" w:sz="4" w:space="0" w:color="auto"/>
         <w:insideV w:val="single" w:sz="4" w:space="0" w:color="auto"/>
       </w:tblBorders>
+      <w:tblCellMar>
+        <w:top w:w="0" w:type="dxa"/>
+        <w:left w:w="108" w:type="dxa"/>
+        <w:bottom w:w="0" w:type="dxa"/>
+        <w:right w:w="108" w:type="dxa"/>
+      </w:tblCellMar>
     </w:tblPr>
   </w:style>
-  <w:style w:type="character" w:customStyle="1" w:styleId="Heading2Char">
-    <w:name w:val="Heading 2 Char"/>
-    <w:basedOn w:val="DefaultParagraphFont"/>
-    <w:link w:val="Heading2"/>
+  <w:style w:type="character" w:customStyle="1" w:styleId="Cabealho2Carter">
+    <w:name w:val="Cabeçalho 2 Caráter"/>
+    <w:basedOn w:val="Tipodeletrapredefinidodopargrafo"/>
+    <w:link w:val="Cabealho2"/>
     <w:uiPriority w:val="9"/>
     <w:rsid w:val="00FE2688"/>
     <w:rPr>
@@ -38408,10 +39009,10 @@
       <w:szCs w:val="26"/>
     </w:rPr>
   </w:style>
-  <w:style w:type="paragraph" w:styleId="ListParagraph">
+  <w:style w:type="paragraph" w:styleId="PargrafodaLista">
     <w:name w:val="List Paragraph"/>
     <w:basedOn w:val="Normal"/>
-    <w:link w:val="ListParagraphChar"/>
+    <w:link w:val="PargrafodaListaCarter"/>
     <w:uiPriority w:val="34"/>
     <w:qFormat/>
     <w:rsid w:val="005D331C"/>
@@ -38420,7 +39021,7 @@
       <w:contextualSpacing/>
     </w:pPr>
   </w:style>
-  <w:style w:type="paragraph" w:styleId="TOC1">
+  <w:style w:type="paragraph" w:styleId="ndice1">
     <w:name w:val="toc 1"/>
     <w:basedOn w:val="Normal"/>
     <w:next w:val="Normal"/>
@@ -38432,7 +39033,7 @@
       <w:spacing w:after="100"/>
     </w:pPr>
   </w:style>
-  <w:style w:type="paragraph" w:styleId="Index1">
+  <w:style w:type="paragraph" w:styleId="ndiceremissivo1">
     <w:name w:val="index 1"/>
     <w:basedOn w:val="Normal"/>
     <w:next w:val="Normal"/>
@@ -38446,7 +39047,7 @@
       <w:ind w:left="220" w:hanging="220"/>
     </w:pPr>
   </w:style>
-  <w:style w:type="paragraph" w:styleId="TOC2">
+  <w:style w:type="paragraph" w:styleId="ndice2">
     <w:name w:val="toc 2"/>
     <w:basedOn w:val="Normal"/>
     <w:next w:val="Normal"/>
@@ -38459,9 +39060,9 @@
       <w:ind w:left="220"/>
     </w:pPr>
   </w:style>
-  <w:style w:type="character" w:styleId="Hyperlink">
+  <w:style w:type="character" w:styleId="Hiperligao">
     <w:name w:val="Hyperlink"/>
-    <w:basedOn w:val="DefaultParagraphFont"/>
+    <w:basedOn w:val="Tipodeletrapredefinidodopargrafo"/>
     <w:uiPriority w:val="99"/>
     <w:unhideWhenUsed/>
     <w:rsid w:val="00B044B7"/>
@@ -38470,9 +39071,9 @@
       <w:u w:val="single"/>
     </w:rPr>
   </w:style>
-  <w:style w:type="character" w:styleId="Strong">
+  <w:style w:type="character" w:styleId="Forte">
     <w:name w:val="Strong"/>
-    <w:basedOn w:val="DefaultParagraphFont"/>
+    <w:basedOn w:val="Tipodeletrapredefinidodopargrafo"/>
     <w:uiPriority w:val="22"/>
     <w:qFormat/>
     <w:rsid w:val="002C35F9"/>
@@ -38483,7 +39084,7 @@
   </w:style>
   <w:style w:type="table" w:customStyle="1" w:styleId="TabeladeGrade4-nfase11">
     <w:name w:val="Tabela de Grade 4 - Ênfase 11"/>
-    <w:basedOn w:val="TableNormal"/>
+    <w:basedOn w:val="Tabelanormal"/>
     <w:uiPriority w:val="49"/>
     <w:rsid w:val="004F2357"/>
     <w:pPr>
@@ -38496,6 +39097,7 @@
     <w:tblPr>
       <w:tblStyleRowBandSize w:val="1"/>
       <w:tblStyleColBandSize w:val="1"/>
+      <w:tblInd w:w="0" w:type="dxa"/>
       <w:tblBorders>
         <w:top w:val="single" w:sz="4" w:space="0" w:color="9CC2E5" w:themeColor="accent1" w:themeTint="99"/>
         <w:left w:val="single" w:sz="4" w:space="0" w:color="9CC2E5" w:themeColor="accent1" w:themeTint="99"/>
@@ -38504,6 +39106,12 @@
         <w:insideH w:val="single" w:sz="4" w:space="0" w:color="9CC2E5" w:themeColor="accent1" w:themeTint="99"/>
         <w:insideV w:val="single" w:sz="4" w:space="0" w:color="9CC2E5" w:themeColor="accent1" w:themeTint="99"/>
       </w:tblBorders>
+      <w:tblCellMar>
+        <w:top w:w="0" w:type="dxa"/>
+        <w:left w:w="108" w:type="dxa"/>
+        <w:bottom w:w="0" w:type="dxa"/>
+        <w:right w:w="108" w:type="dxa"/>
+      </w:tblCellMar>
     </w:tblPr>
     <w:tblStylePr w:type="firstRow">
       <w:rPr>
@@ -38561,9 +39169,9 @@
       </w:tcPr>
     </w:tblStylePr>
   </w:style>
-  <w:style w:type="character" w:styleId="FollowedHyperlink">
+  <w:style w:type="character" w:styleId="Hiperligaovisitada">
     <w:name w:val="FollowedHyperlink"/>
-    <w:basedOn w:val="DefaultParagraphFont"/>
+    <w:basedOn w:val="Tipodeletrapredefinidodopargrafo"/>
     <w:uiPriority w:val="99"/>
     <w:semiHidden/>
     <w:unhideWhenUsed/>
@@ -38573,10 +39181,10 @@
       <w:u w:val="single"/>
     </w:rPr>
   </w:style>
-  <w:style w:type="character" w:customStyle="1" w:styleId="Heading3Char">
-    <w:name w:val="Heading 3 Char"/>
-    <w:basedOn w:val="DefaultParagraphFont"/>
-    <w:link w:val="Heading3"/>
+  <w:style w:type="character" w:customStyle="1" w:styleId="Cabealho3Carter">
+    <w:name w:val="Cabeçalho 3 Caráter"/>
+    <w:basedOn w:val="Tipodeletrapredefinidodopargrafo"/>
+    <w:link w:val="Cabealho3"/>
     <w:uiPriority w:val="9"/>
     <w:rsid w:val="00E92690"/>
     <w:rPr>
@@ -38586,7 +39194,7 @@
       <w:szCs w:val="24"/>
     </w:rPr>
   </w:style>
-  <w:style w:type="paragraph" w:styleId="TOC3">
+  <w:style w:type="paragraph" w:styleId="ndice3">
     <w:name w:val="toc 3"/>
     <w:basedOn w:val="Normal"/>
     <w:next w:val="Normal"/>
@@ -38599,16 +39207,16 @@
       <w:ind w:left="440"/>
     </w:pPr>
   </w:style>
-  <w:style w:type="character" w:customStyle="1" w:styleId="ListParagraphChar">
-    <w:name w:val="List Paragraph Char"/>
-    <w:basedOn w:val="DefaultParagraphFont"/>
-    <w:link w:val="ListParagraph"/>
+  <w:style w:type="character" w:customStyle="1" w:styleId="PargrafodaListaCarter">
+    <w:name w:val="Parágrafo da Lista Caráter"/>
+    <w:basedOn w:val="Tipodeletrapredefinidodopargrafo"/>
+    <w:link w:val="PargrafodaLista"/>
     <w:uiPriority w:val="34"/>
     <w:rsid w:val="00DF2BE9"/>
   </w:style>
   <w:style w:type="paragraph" w:customStyle="1" w:styleId="Code">
     <w:name w:val="Code"/>
-    <w:basedOn w:val="ListParagraph"/>
+    <w:basedOn w:val="PargrafodaLista"/>
     <w:link w:val="CodeChar"/>
     <w:qFormat/>
     <w:rsid w:val="000C2BBF"/>
@@ -38628,7 +39236,7 @@
   </w:style>
   <w:style w:type="character" w:customStyle="1" w:styleId="CodeChar">
     <w:name w:val="Code Char"/>
-    <w:basedOn w:val="ListParagraphChar"/>
+    <w:basedOn w:val="PargrafodaListaCarter"/>
     <w:link w:val="Code"/>
     <w:rsid w:val="000C2BBF"/>
     <w:rPr>
@@ -38640,7 +39248,7 @@
   </w:style>
   <w:style w:type="table" w:customStyle="1" w:styleId="TabeladeGrade4-nfase21">
     <w:name w:val="Tabela de Grade 4 - Ênfase 21"/>
-    <w:basedOn w:val="TableNormal"/>
+    <w:basedOn w:val="Tabelanormal"/>
     <w:uiPriority w:val="49"/>
     <w:rsid w:val="000C2BBF"/>
     <w:pPr>
@@ -38653,6 +39261,7 @@
     <w:tblPr>
       <w:tblStyleRowBandSize w:val="1"/>
       <w:tblStyleColBandSize w:val="1"/>
+      <w:tblInd w:w="0" w:type="dxa"/>
       <w:tblBorders>
         <w:top w:val="single" w:sz="4" w:space="0" w:color="F4B083" w:themeColor="accent2" w:themeTint="99"/>
         <w:left w:val="single" w:sz="4" w:space="0" w:color="F4B083" w:themeColor="accent2" w:themeTint="99"/>
@@ -38661,6 +39270,12 @@
         <w:insideH w:val="single" w:sz="4" w:space="0" w:color="F4B083" w:themeColor="accent2" w:themeTint="99"/>
         <w:insideV w:val="single" w:sz="4" w:space="0" w:color="F4B083" w:themeColor="accent2" w:themeTint="99"/>
       </w:tblBorders>
+      <w:tblCellMar>
+        <w:top w:w="0" w:type="dxa"/>
+        <w:left w:w="108" w:type="dxa"/>
+        <w:bottom w:w="0" w:type="dxa"/>
+        <w:right w:w="108" w:type="dxa"/>
+      </w:tblCellMar>
     </w:tblPr>
     <w:tblStylePr w:type="firstRow">
       <w:rPr>
@@ -38718,9 +39333,9 @@
       </w:tcPr>
     </w:tblStylePr>
   </w:style>
-  <w:style w:type="character" w:styleId="CommentReference">
+  <w:style w:type="character" w:styleId="Refdecomentrio">
     <w:name w:val="annotation reference"/>
-    <w:basedOn w:val="DefaultParagraphFont"/>
+    <w:basedOn w:val="Tipodeletrapredefinidodopargrafo"/>
     <w:uiPriority w:val="99"/>
     <w:semiHidden/>
     <w:unhideWhenUsed/>
@@ -38730,10 +39345,10 @@
       <w:szCs w:val="16"/>
     </w:rPr>
   </w:style>
-  <w:style w:type="paragraph" w:styleId="CommentText">
+  <w:style w:type="paragraph" w:styleId="Textodecomentrio">
     <w:name w:val="annotation text"/>
     <w:basedOn w:val="Normal"/>
-    <w:link w:val="CommentTextChar"/>
+    <w:link w:val="TextodecomentrioCarter"/>
     <w:uiPriority w:val="99"/>
     <w:semiHidden/>
     <w:unhideWhenUsed/>
@@ -38746,10 +39361,10 @@
       <w:szCs w:val="20"/>
     </w:rPr>
   </w:style>
-  <w:style w:type="character" w:customStyle="1" w:styleId="CommentTextChar">
-    <w:name w:val="Comment Text Char"/>
-    <w:basedOn w:val="DefaultParagraphFont"/>
-    <w:link w:val="CommentText"/>
+  <w:style w:type="character" w:customStyle="1" w:styleId="TextodecomentrioCarter">
+    <w:name w:val="Texto de comentário Caráter"/>
+    <w:basedOn w:val="Tipodeletrapredefinidodopargrafo"/>
+    <w:link w:val="Textodecomentrio"/>
     <w:uiPriority w:val="99"/>
     <w:semiHidden/>
     <w:rsid w:val="00E70D06"/>
@@ -38758,11 +39373,11 @@
       <w:szCs w:val="20"/>
     </w:rPr>
   </w:style>
-  <w:style w:type="paragraph" w:styleId="CommentSubject">
+  <w:style w:type="paragraph" w:styleId="Assuntodecomentrio">
     <w:name w:val="annotation subject"/>
-    <w:basedOn w:val="CommentText"/>
-    <w:next w:val="CommentText"/>
-    <w:link w:val="CommentSubjectChar"/>
+    <w:basedOn w:val="Textodecomentrio"/>
+    <w:next w:val="Textodecomentrio"/>
+    <w:link w:val="AssuntodecomentrioCarter"/>
     <w:uiPriority w:val="99"/>
     <w:semiHidden/>
     <w:unhideWhenUsed/>
@@ -38772,10 +39387,10 @@
       <w:bCs/>
     </w:rPr>
   </w:style>
-  <w:style w:type="character" w:customStyle="1" w:styleId="CommentSubjectChar">
-    <w:name w:val="Comment Subject Char"/>
-    <w:basedOn w:val="CommentTextChar"/>
-    <w:link w:val="CommentSubject"/>
+  <w:style w:type="character" w:customStyle="1" w:styleId="AssuntodecomentrioCarter">
+    <w:name w:val="Assunto de comentário Caráter"/>
+    <w:basedOn w:val="TextodecomentrioCarter"/>
+    <w:link w:val="Assuntodecomentrio"/>
     <w:uiPriority w:val="99"/>
     <w:semiHidden/>
     <w:rsid w:val="00E70D06"/>
@@ -38786,10 +39401,10 @@
       <w:szCs w:val="20"/>
     </w:rPr>
   </w:style>
-  <w:style w:type="paragraph" w:styleId="BalloonText">
+  <w:style w:type="paragraph" w:styleId="Textodebalo">
     <w:name w:val="Balloon Text"/>
     <w:basedOn w:val="Normal"/>
-    <w:link w:val="BalloonTextChar"/>
+    <w:link w:val="TextodebaloCarter"/>
     <w:uiPriority w:val="99"/>
     <w:semiHidden/>
     <w:unhideWhenUsed/>
@@ -38803,10 +39418,10 @@
       <w:szCs w:val="18"/>
     </w:rPr>
   </w:style>
-  <w:style w:type="character" w:customStyle="1" w:styleId="BalloonTextChar">
-    <w:name w:val="Balloon Text Char"/>
-    <w:basedOn w:val="DefaultParagraphFont"/>
-    <w:link w:val="BalloonText"/>
+  <w:style w:type="character" w:customStyle="1" w:styleId="TextodebaloCarter">
+    <w:name w:val="Texto de balão Caráter"/>
+    <w:basedOn w:val="Tipodeletrapredefinidodopargrafo"/>
+    <w:link w:val="Textodebalo"/>
     <w:uiPriority w:val="99"/>
     <w:semiHidden/>
     <w:rsid w:val="00E70D06"/>
@@ -38833,10 +39448,10 @@
       <w:lang w:val="en-US"/>
     </w:rPr>
   </w:style>
-  <w:style w:type="character" w:customStyle="1" w:styleId="Heading4Char">
-    <w:name w:val="Heading 4 Char"/>
-    <w:basedOn w:val="DefaultParagraphFont"/>
-    <w:link w:val="Heading4"/>
+  <w:style w:type="character" w:customStyle="1" w:styleId="Cabealho4Carter">
+    <w:name w:val="Cabeçalho 4 Caráter"/>
+    <w:basedOn w:val="Tipodeletrapredefinidodopargrafo"/>
+    <w:link w:val="Cabealho4"/>
     <w:uiPriority w:val="9"/>
     <w:rsid w:val="00E56F6B"/>
     <w:rPr>
@@ -38846,7 +39461,7 @@
       <w:color w:val="2E74B5" w:themeColor="accent1" w:themeShade="BF"/>
     </w:rPr>
   </w:style>
-  <w:style w:type="paragraph" w:styleId="TOC4">
+  <w:style w:type="paragraph" w:styleId="ndice4">
     <w:name w:val="toc 4"/>
     <w:basedOn w:val="Normal"/>
     <w:next w:val="Normal"/>
@@ -39128,7 +39743,7 @@
 </file>
 
 <file path=customXml/itemProps1.xml><?xml version="1.0" encoding="utf-8"?>
-<ds:datastoreItem xmlns:ds="http://schemas.openxmlformats.org/officeDocument/2006/customXml" ds:itemID="{129CA5C8-AF15-443A-9B51-3EDC6E39B6A5}">
+<ds:datastoreItem xmlns:ds="http://schemas.openxmlformats.org/officeDocument/2006/customXml" ds:itemID="{F9B5E65D-0586-4BAC-9F34-FB1E0CDE946C}">
   <ds:schemaRefs>
     <ds:schemaRef ds:uri="http://schemas.openxmlformats.org/officeDocument/2006/bibliography"/>
   </ds:schemaRefs>

--- a/doc/relatorio.docx
+++ b/doc/relatorio.docx
@@ -11244,7 +11244,7 @@
           <w:lang w:val="pt-PT"/>
         </w:rPr>
         <w:pict w14:anchorId="6135AF19">
-          <v:shape id="_x0000_i1025" type="#_x0000_t75" style="width:451pt;height:279.85pt">
+          <v:shape id="_x0000_i1025" type="#_x0000_t75" style="width:450.75pt;height:279.75pt">
             <v:imagedata r:id="rId12" o:title="Diagrama Sequencia - Criar Trilho"/>
           </v:shape>
         </w:pict>
@@ -16919,6 +16919,7 @@
         <w:t xml:space="preserve">Diagrama de Classes </w:t>
       </w:r>
       <w:commentRangeStart w:id="64"/>
+      <w:commentRangeStart w:id="65"/>
       <w:r>
         <w:rPr>
           <w:lang w:val="pt-PT"/>
@@ -16936,20 +16937,40 @@
       </w:r>
       <w:bookmarkEnd w:id="62"/>
       <w:bookmarkEnd w:id="63"/>
-    </w:p>
-    <w:p>
-      <w:pPr>
-        <w:rPr>
-          <w:lang w:val="pt-PT"/>
-        </w:rPr>
-      </w:pPr>
-    </w:p>
-    <w:p>
-      <w:pPr>
-        <w:rPr>
-          <w:lang w:val="pt-PT"/>
-        </w:rPr>
-      </w:pPr>
+      <w:commentRangeEnd w:id="65"/>
+      <w:r>
+        <w:rPr>
+          <w:rStyle w:val="Refdecomentrio"/>
+          <w:rFonts w:asciiTheme="minorHAnsi" w:eastAsiaTheme="minorHAnsi" w:hAnsiTheme="minorHAnsi" w:cstheme="minorBidi"/>
+          <w:color w:val="auto"/>
+        </w:rPr>
+        <w:commentReference w:id="65"/>
+      </w:r>
+    </w:p>
+    <w:p>
+      <w:pPr>
+        <w:tabs>
+          <w:tab w:val="left" w:pos="2422"/>
+        </w:tabs>
+        <w:rPr>
+          <w:lang w:val="pt-PT"/>
+        </w:rPr>
+      </w:pPr>
+      <w:r>
+        <w:rPr>
+          <w:lang w:val="pt-PT"/>
+        </w:rPr>
+        <w:tab/>
+      </w:r>
+    </w:p>
+    <w:p>
+      <w:pPr>
+        <w:rPr>
+          <w:lang w:val="pt-PT"/>
+        </w:rPr>
+      </w:pPr>
+      <w:bookmarkStart w:id="66" w:name="_GoBack"/>
+      <w:commentRangeStart w:id="67"/>
       <w:r>
         <w:rPr>
           <w:noProof/>
@@ -17004,6 +17025,14 @@
           </wp:inline>
         </w:drawing>
       </w:r>
+      <w:bookmarkEnd w:id="66"/>
+      <w:commentRangeEnd w:id="67"/>
+      <w:r>
+        <w:rPr>
+          <w:rStyle w:val="Refdecomentrio"/>
+        </w:rPr>
+        <w:commentReference w:id="67"/>
+      </w:r>
     </w:p>
     <w:p>
       <w:pPr>
@@ -17018,8 +17047,8 @@
         </w:rPr>
         <w:br w:type="page"/>
       </w:r>
-      <w:bookmarkStart w:id="65" w:name="_Toc503091379"/>
-      <w:bookmarkStart w:id="66" w:name="_Toc503091452"/>
+      <w:bookmarkStart w:id="68" w:name="_Toc503091379"/>
+      <w:bookmarkStart w:id="69" w:name="_Toc503091452"/>
       <w:r>
         <w:rPr>
           <w:lang w:val="pt-PT"/>
@@ -17051,8 +17080,8 @@
         </w:rPr>
         <w:t>classes</w:t>
       </w:r>
-      <w:bookmarkEnd w:id="65"/>
-      <w:bookmarkEnd w:id="66"/>
+      <w:bookmarkEnd w:id="68"/>
+      <w:bookmarkEnd w:id="69"/>
     </w:p>
     <w:p>
       <w:pPr>
@@ -17068,8 +17097,8 @@
           <w:lang w:val="pt-PT"/>
         </w:rPr>
       </w:pPr>
-      <w:bookmarkStart w:id="67" w:name="_Toc503091380"/>
-      <w:bookmarkStart w:id="68" w:name="_Toc503091453"/>
+      <w:bookmarkStart w:id="70" w:name="_Toc503091380"/>
+      <w:bookmarkStart w:id="71" w:name="_Toc503091453"/>
       <w:r>
         <w:rPr>
           <w:lang w:val="pt-PT"/>
@@ -17082,8 +17111,8 @@
         </w:rPr>
         <w:t>rilho</w:t>
       </w:r>
-      <w:bookmarkEnd w:id="67"/>
-      <w:bookmarkEnd w:id="68"/>
+      <w:bookmarkEnd w:id="70"/>
+      <w:bookmarkEnd w:id="71"/>
     </w:p>
     <w:p>
       <w:pPr>
@@ -17099,8 +17128,8 @@
           <w:lang w:val="pt-PT"/>
         </w:rPr>
       </w:pPr>
-      <w:bookmarkStart w:id="69" w:name="_Toc503091381"/>
-      <w:bookmarkStart w:id="70" w:name="_Toc503091454"/>
+      <w:bookmarkStart w:id="72" w:name="_Toc503091381"/>
+      <w:bookmarkStart w:id="73" w:name="_Toc503091454"/>
       <w:r>
         <w:rPr>
           <w:lang w:val="pt-PT"/>
@@ -17119,8 +17148,8 @@
         </w:rPr>
         <w:t xml:space="preserve">- classe Trilho </w:t>
       </w:r>
-      <w:bookmarkEnd w:id="69"/>
-      <w:bookmarkEnd w:id="70"/>
+      <w:bookmarkEnd w:id="72"/>
+      <w:bookmarkEnd w:id="73"/>
     </w:p>
     <w:p>
       <w:pPr>
@@ -19396,8 +19425,8 @@
           <w:lang w:val="pt-PT"/>
         </w:rPr>
       </w:pPr>
-      <w:bookmarkStart w:id="71" w:name="_Toc503091382"/>
-      <w:bookmarkStart w:id="72" w:name="_Toc503091455"/>
+      <w:bookmarkStart w:id="74" w:name="_Toc503091382"/>
+      <w:bookmarkStart w:id="75" w:name="_Toc503091455"/>
       <w:r>
         <w:rPr>
           <w:lang w:val="pt-PT"/>
@@ -19423,8 +19452,8 @@
         </w:rPr>
         <w:t>classe Trilho</w:t>
       </w:r>
-      <w:bookmarkEnd w:id="71"/>
-      <w:bookmarkEnd w:id="72"/>
+      <w:bookmarkEnd w:id="74"/>
+      <w:bookmarkEnd w:id="75"/>
       <w:r>
         <w:rPr>
           <w:color w:val="FF0000"/>
@@ -21107,6 +21136,42 @@
             <w:r>
               <w:rPr>
                 <w:rFonts w:cstheme="minorHAnsi"/>
+                <w:b/>
+                <w:color w:val="FF0000"/>
+                <w:sz w:val="20"/>
+                <w:szCs w:val="20"/>
+              </w:rPr>
+              <w:t>Seleccionar Estado</w:t>
+            </w:r>
+            <w:r>
+              <w:rPr>
+                <w:rFonts w:cstheme="minorHAnsi"/>
+                <w:b/>
+                <w:color w:val="FF0000"/>
+                <w:sz w:val="20"/>
+                <w:szCs w:val="20"/>
+              </w:rPr>
+              <w:t xml:space="preserve"> (altera DataFim…) </w:t>
+            </w:r>
+          </w:p>
+          <w:p>
+            <w:pPr>
+              <w:pStyle w:val="PargrafodaLista"/>
+              <w:numPr>
+                <w:ilvl w:val="0"/>
+                <w:numId w:val="11"/>
+              </w:numPr>
+              <w:spacing w:line="276" w:lineRule="auto"/>
+              <w:cnfStyle w:val="000000000000" w:firstRow="0" w:lastRow="0" w:firstColumn="0" w:lastColumn="0" w:oddVBand="0" w:evenVBand="0" w:oddHBand="0" w:evenHBand="0" w:firstRowFirstColumn="0" w:firstRowLastColumn="0" w:lastRowFirstColumn="0" w:lastRowLastColumn="0"/>
+              <w:rPr>
+                <w:rFonts w:cstheme="minorHAnsi"/>
+                <w:sz w:val="20"/>
+                <w:szCs w:val="20"/>
+              </w:rPr>
+            </w:pPr>
+            <w:r>
+              <w:rPr>
+                <w:rFonts w:cstheme="minorHAnsi"/>
                 <w:sz w:val="20"/>
                 <w:szCs w:val="20"/>
               </w:rPr>
@@ -21166,7 +21231,14 @@
                 <w:sz w:val="20"/>
                 <w:szCs w:val="20"/>
               </w:rPr>
-              <w:pgNum/>
+              <w:t>I</w:t>
+            </w:r>
+            <w:r>
+              <w:rPr>
+                <w:rFonts w:cstheme="minorHAnsi"/>
+                <w:sz w:val="20"/>
+                <w:szCs w:val="20"/>
+              </w:rPr>
               <w:t>ndex</w:t>
             </w:r>
             <w:r>
@@ -21235,6 +21307,7 @@
                 <w:sz w:val="20"/>
                 <w:szCs w:val="20"/>
               </w:rPr>
+              <w:lastRenderedPageBreak/>
               <w:t>Consultar()</w:t>
             </w:r>
           </w:p>
@@ -21338,7 +21411,6 @@
                 <w:sz w:val="20"/>
                 <w:szCs w:val="20"/>
               </w:rPr>
-              <w:lastRenderedPageBreak/>
               <w:t xml:space="preserve">Selecionar </w:t>
             </w:r>
             <w:r>
@@ -21379,7 +21451,14 @@
                 <w:sz w:val="20"/>
                 <w:szCs w:val="20"/>
               </w:rPr>
-              <w:pgNum/>
+              <w:t>I</w:t>
+            </w:r>
+            <w:r>
+              <w:rPr>
+                <w:rFonts w:cstheme="minorHAnsi"/>
+                <w:sz w:val="20"/>
+                <w:szCs w:val="20"/>
+              </w:rPr>
               <w:t>ndex</w:t>
             </w:r>
             <w:r>
@@ -21456,15 +21535,6 @@
                 <w:szCs w:val="20"/>
               </w:rPr>
               <w:t>detalhes do trilho (Nome, Inicio, Fim, Distancia, Sumario, Detalhes, Foto, Desativado,Dificuldade e histórico dos Estados do trilho: Nome, DataInicio, DataFim)</w:t>
-            </w:r>
-            <w:r>
-              <w:rPr>
-                <w:rFonts w:cstheme="minorHAnsi"/>
-                <w:color w:val="FF0000"/>
-                <w:sz w:val="20"/>
-                <w:szCs w:val="20"/>
-              </w:rPr>
-              <w:t xml:space="preserve"> ??</w:t>
             </w:r>
           </w:p>
         </w:tc>
@@ -21497,7 +21567,6 @@
                 <w:sz w:val="20"/>
                 <w:szCs w:val="20"/>
               </w:rPr>
-              <w:lastRenderedPageBreak/>
               <w:t>Desativar</w:t>
             </w:r>
             <w:r>
@@ -21593,7 +21662,15 @@
                 <w:sz w:val="20"/>
                 <w:szCs w:val="20"/>
               </w:rPr>
-              <w:t>/índex (redireciona para pagina …/</w:t>
+              <w:t>/I</w:t>
+            </w:r>
+            <w:r>
+              <w:rPr>
+                <w:rFonts w:cstheme="minorHAnsi"/>
+                <w:sz w:val="20"/>
+                <w:szCs w:val="20"/>
+              </w:rPr>
+              <w:t>ndex (redireciona para pagina …/</w:t>
             </w:r>
             <w:r>
               <w:rPr>
@@ -21657,7 +21734,7 @@
                 <w:sz w:val="20"/>
                 <w:szCs w:val="20"/>
               </w:rPr>
-              <w:t xml:space="preserve">Sistema redirecciona para pagina: </w:t>
+              <w:t>Sistema redirecciona para pagina: …/</w:t>
             </w:r>
             <w:r>
               <w:rPr>
@@ -21665,7 +21742,7 @@
                 <w:sz w:val="20"/>
                 <w:szCs w:val="20"/>
               </w:rPr>
-              <w:t>…/</w:t>
+              <w:t xml:space="preserve"> TrilhoCRUD </w:t>
             </w:r>
             <w:r>
               <w:rPr>
@@ -21673,7 +21750,7 @@
                 <w:sz w:val="20"/>
                 <w:szCs w:val="20"/>
               </w:rPr>
-              <w:t xml:space="preserve"> TrilhoCRUD </w:t>
+              <w:t>/I</w:t>
             </w:r>
             <w:r>
               <w:rPr>
@@ -21681,15 +21758,7 @@
                 <w:sz w:val="20"/>
                 <w:szCs w:val="20"/>
               </w:rPr>
-              <w:t>/índex</w:t>
-            </w:r>
-            <w:r>
-              <w:rPr>
-                <w:rFonts w:cstheme="minorHAnsi"/>
-                <w:sz w:val="20"/>
-                <w:szCs w:val="20"/>
-              </w:rPr>
-              <w:t xml:space="preserve"> e mostra registo do Trilho desativado a vermelho com campo </w:t>
+              <w:t xml:space="preserve">ndex e mostra registo do Trilho desativado a vermelho com campo </w:t>
             </w:r>
             <w:r>
               <w:rPr>
@@ -21752,8 +21821,8 @@
           <w:lang w:val="pt-PT"/>
         </w:rPr>
       </w:pPr>
-      <w:bookmarkStart w:id="73" w:name="_Toc503091383"/>
-      <w:bookmarkStart w:id="74" w:name="_Toc503091456"/>
+      <w:bookmarkStart w:id="76" w:name="_Toc503091383"/>
+      <w:bookmarkStart w:id="77" w:name="_Toc503091456"/>
       <w:r>
         <w:rPr>
           <w:lang w:val="pt-PT"/>
@@ -21778,8 +21847,8 @@
         </w:rPr>
         <w:t xml:space="preserve"> participa</w:t>
       </w:r>
-      <w:bookmarkEnd w:id="73"/>
-      <w:bookmarkEnd w:id="74"/>
+      <w:bookmarkEnd w:id="76"/>
+      <w:bookmarkEnd w:id="77"/>
     </w:p>
     <w:p>
       <w:pPr>
@@ -22037,16 +22106,16 @@
           <w:lang w:val="pt-PT"/>
         </w:rPr>
       </w:pPr>
-      <w:bookmarkStart w:id="75" w:name="_Toc503091384"/>
-      <w:bookmarkStart w:id="76" w:name="_Toc503091457"/>
+      <w:bookmarkStart w:id="78" w:name="_Toc503091384"/>
+      <w:bookmarkStart w:id="79" w:name="_Toc503091457"/>
       <w:r>
         <w:rPr>
           <w:lang w:val="pt-PT"/>
         </w:rPr>
         <w:t>9.2 Classe Estado</w:t>
       </w:r>
-      <w:bookmarkEnd w:id="75"/>
-      <w:bookmarkEnd w:id="76"/>
+      <w:bookmarkEnd w:id="78"/>
+      <w:bookmarkEnd w:id="79"/>
     </w:p>
     <w:p>
       <w:pPr>
@@ -22066,8 +22135,8 @@
           <w:lang w:val="pt-PT"/>
         </w:rPr>
       </w:pPr>
-      <w:bookmarkStart w:id="77" w:name="_Toc503091385"/>
-      <w:bookmarkStart w:id="78" w:name="_Toc503091458"/>
+      <w:bookmarkStart w:id="80" w:name="_Toc503091385"/>
+      <w:bookmarkStart w:id="81" w:name="_Toc503091458"/>
       <w:r>
         <w:rPr>
           <w:lang w:val="pt-PT"/>
@@ -22086,8 +22155,8 @@
         </w:rPr>
         <w:t xml:space="preserve"> - classe Estado</w:t>
       </w:r>
-      <w:bookmarkEnd w:id="77"/>
-      <w:bookmarkEnd w:id="78"/>
+      <w:bookmarkEnd w:id="80"/>
+      <w:bookmarkEnd w:id="81"/>
     </w:p>
     <w:p>
       <w:pPr>
@@ -22664,8 +22733,8 @@
           <w:lang w:val="pt-PT"/>
         </w:rPr>
       </w:pPr>
-      <w:bookmarkStart w:id="79" w:name="_Toc503091386"/>
-      <w:bookmarkStart w:id="80" w:name="_Toc503091459"/>
+      <w:bookmarkStart w:id="82" w:name="_Toc503091386"/>
+      <w:bookmarkStart w:id="83" w:name="_Toc503091459"/>
       <w:r>
         <w:rPr>
           <w:lang w:val="pt-PT"/>
@@ -22678,8 +22747,8 @@
         </w:rPr>
         <w:t xml:space="preserve"> - classe Estado</w:t>
       </w:r>
-      <w:bookmarkEnd w:id="79"/>
-      <w:bookmarkEnd w:id="80"/>
+      <w:bookmarkEnd w:id="82"/>
+      <w:bookmarkEnd w:id="83"/>
     </w:p>
     <w:p>
       <w:pPr>
@@ -22693,14 +22762,14 @@
           <w:color w:val="FF0000"/>
           <w:lang w:val="pt-PT"/>
         </w:rPr>
-        <w:t>(não sei se vou ter tempo de implementar – perg. A profª</w:t>
+        <w:t>(não sei se vou ter temp</w:t>
       </w:r>
       <w:r>
         <w:rPr>
           <w:color w:val="FF0000"/>
           <w:lang w:val="pt-PT"/>
         </w:rPr>
-        <w:t xml:space="preserve"> - </w:t>
+        <w:t xml:space="preserve">o de implementar </w:t>
       </w:r>
       <w:r>
         <w:rPr>
@@ -22722,14 +22791,7 @@
           <w:color w:val="FF0000"/>
           <w:lang w:val="pt-PT"/>
         </w:rPr>
-        <w:t>Que faço?</w:t>
-      </w:r>
-      <w:r>
-        <w:rPr>
-          <w:color w:val="FF0000"/>
-          <w:lang w:val="pt-PT"/>
-        </w:rPr>
-        <w:t xml:space="preserve"> A descrição abaixo seria exatamente o que se esperaria se fizesse o CRUD do Estado.</w:t>
+        <w:t>Que faço? A descrição abaixo seria exatamente o que se esperaria se fizesse o CRUD do Estado.</w:t>
       </w:r>
     </w:p>
     <w:p>
@@ -22811,7 +22873,15 @@
                 <w:sz w:val="20"/>
                 <w:szCs w:val="20"/>
               </w:rPr>
-              <w:t>Consultar()</w:t>
+              <w:t>Ler</w:t>
+            </w:r>
+            <w:r>
+              <w:rPr>
+                <w:rFonts w:cstheme="minorHAnsi"/>
+                <w:sz w:val="20"/>
+                <w:szCs w:val="20"/>
+              </w:rPr>
+              <w:t>()</w:t>
             </w:r>
           </w:p>
         </w:tc>
@@ -22842,7 +22912,7 @@
                 <w:sz w:val="20"/>
                 <w:szCs w:val="20"/>
               </w:rPr>
-              <w:t>Operação que permite consultar</w:t>
+              <w:t xml:space="preserve">Operação que permite </w:t>
             </w:r>
             <w:r>
               <w:rPr>
@@ -22850,159 +22920,23 @@
                 <w:sz w:val="20"/>
                 <w:szCs w:val="20"/>
               </w:rPr>
-              <w:t xml:space="preserve"> os dados de um determinado Estado:</w:t>
-            </w:r>
-          </w:p>
-          <w:p>
-            <w:pPr>
-              <w:pStyle w:val="PargrafodaLista"/>
-              <w:numPr>
-                <w:ilvl w:val="0"/>
-                <w:numId w:val="13"/>
-              </w:numPr>
-              <w:spacing w:after="120" w:line="276" w:lineRule="auto"/>
-              <w:cnfStyle w:val="000000100000" w:firstRow="0" w:lastRow="0" w:firstColumn="0" w:lastColumn="0" w:oddVBand="0" w:evenVBand="0" w:oddHBand="1" w:evenHBand="0" w:firstRowFirstColumn="0" w:firstRowLastColumn="0" w:lastRowFirstColumn="0" w:lastRowLastColumn="0"/>
+              <w:t>ler os dados dos</w:t>
+            </w:r>
+            <w:r>
               <w:rPr>
                 <w:rFonts w:cstheme="minorHAnsi"/>
                 <w:sz w:val="20"/>
                 <w:szCs w:val="20"/>
               </w:rPr>
-            </w:pPr>
+              <w:t xml:space="preserve"> </w:t>
+            </w:r>
             <w:r>
               <w:rPr>
                 <w:rFonts w:cstheme="minorHAnsi"/>
                 <w:sz w:val="20"/>
                 <w:szCs w:val="20"/>
               </w:rPr>
-              <w:t xml:space="preserve">Selecionar </w:t>
-            </w:r>
-            <w:r>
-              <w:rPr>
-                <w:rFonts w:cstheme="minorHAnsi"/>
-                <w:sz w:val="20"/>
-                <w:szCs w:val="20"/>
-              </w:rPr>
-              <w:t>estado</w:t>
-            </w:r>
-            <w:r>
-              <w:rPr>
-                <w:rFonts w:cstheme="minorHAnsi"/>
-                <w:sz w:val="20"/>
-                <w:szCs w:val="20"/>
-              </w:rPr>
-              <w:t xml:space="preserve"> na página …/</w:t>
-            </w:r>
-            <w:r>
-              <w:rPr>
-                <w:rFonts w:cstheme="minorHAnsi"/>
-                <w:sz w:val="20"/>
-                <w:szCs w:val="20"/>
-              </w:rPr>
-              <w:t>estado</w:t>
-            </w:r>
-            <w:r>
-              <w:rPr>
-                <w:rFonts w:cstheme="minorHAnsi"/>
-                <w:sz w:val="20"/>
-                <w:szCs w:val="20"/>
-              </w:rPr>
-              <w:t>/index</w:t>
-            </w:r>
-            <w:r>
-              <w:rPr>
-                <w:rFonts w:cstheme="minorHAnsi"/>
-                <w:sz w:val="20"/>
-                <w:szCs w:val="20"/>
-              </w:rPr>
-              <w:t xml:space="preserve"> (redireciona para pagina …/</w:t>
-            </w:r>
-            <w:r>
-              <w:rPr>
-                <w:rFonts w:cstheme="minorHAnsi"/>
-                <w:sz w:val="20"/>
-                <w:szCs w:val="20"/>
-              </w:rPr>
-              <w:t xml:space="preserve"> estado </w:t>
-            </w:r>
-            <w:r>
-              <w:rPr>
-                <w:rFonts w:cstheme="minorHAnsi"/>
-                <w:sz w:val="20"/>
-                <w:szCs w:val="20"/>
-              </w:rPr>
-              <w:t>/Details/”id_</w:t>
-            </w:r>
-            <w:r>
-              <w:rPr>
-                <w:rFonts w:cstheme="minorHAnsi"/>
-                <w:sz w:val="20"/>
-                <w:szCs w:val="20"/>
-              </w:rPr>
-              <w:t xml:space="preserve"> estado</w:t>
-            </w:r>
-            <w:r>
-              <w:rPr>
-                <w:rFonts w:cstheme="minorHAnsi"/>
-                <w:sz w:val="20"/>
-                <w:szCs w:val="20"/>
-              </w:rPr>
-              <w:t>”).</w:t>
-            </w:r>
-            <w:r>
-              <w:rPr>
-                <w:rFonts w:cstheme="minorHAnsi"/>
-                <w:sz w:val="20"/>
-                <w:szCs w:val="20"/>
-              </w:rPr>
-              <w:t xml:space="preserve"> </w:t>
-            </w:r>
-          </w:p>
-          <w:p>
-            <w:pPr>
-              <w:pStyle w:val="PargrafodaLista"/>
-              <w:numPr>
-                <w:ilvl w:val="0"/>
-                <w:numId w:val="13"/>
-              </w:numPr>
-              <w:spacing w:before="240" w:after="120" w:line="276" w:lineRule="auto"/>
-              <w:cnfStyle w:val="000000100000" w:firstRow="0" w:lastRow="0" w:firstColumn="0" w:lastColumn="0" w:oddVBand="0" w:evenVBand="0" w:oddHBand="1" w:evenHBand="0" w:firstRowFirstColumn="0" w:firstRowLastColumn="0" w:lastRowFirstColumn="0" w:lastRowLastColumn="0"/>
-              <w:rPr>
-                <w:rFonts w:cstheme="minorHAnsi"/>
-                <w:sz w:val="20"/>
-                <w:szCs w:val="20"/>
-              </w:rPr>
-            </w:pPr>
-            <w:r>
-              <w:rPr>
-                <w:rFonts w:cstheme="minorHAnsi"/>
-                <w:sz w:val="20"/>
-                <w:szCs w:val="20"/>
-              </w:rPr>
-              <w:t xml:space="preserve">O sistema mostra </w:t>
-            </w:r>
-            <w:r>
-              <w:rPr>
-                <w:rFonts w:cstheme="minorHAnsi"/>
-                <w:sz w:val="20"/>
-                <w:szCs w:val="20"/>
-              </w:rPr>
-              <w:t xml:space="preserve">detalhes do </w:t>
-            </w:r>
-            <w:r>
-              <w:rPr>
-                <w:rFonts w:cstheme="minorHAnsi"/>
-                <w:sz w:val="20"/>
-                <w:szCs w:val="20"/>
-              </w:rPr>
-              <w:t>estado</w:t>
-            </w:r>
-            <w:r>
-              <w:rPr>
-                <w:rFonts w:cstheme="minorHAnsi"/>
-                <w:sz w:val="20"/>
-                <w:szCs w:val="20"/>
-              </w:rPr>
-              <w:t>.</w:t>
+              <w:t>Estados existentes com o objectivo de editar, criar e ver detalhes.</w:t>
             </w:r>
           </w:p>
         </w:tc>
@@ -23037,8 +22971,8 @@
           <w:lang w:val="pt-PT"/>
         </w:rPr>
       </w:pPr>
-      <w:bookmarkStart w:id="81" w:name="_Toc503091387"/>
-      <w:bookmarkStart w:id="82" w:name="_Toc503091460"/>
+      <w:bookmarkStart w:id="84" w:name="_Toc503091387"/>
+      <w:bookmarkStart w:id="85" w:name="_Toc503091460"/>
       <w:r>
         <w:rPr>
           <w:lang w:val="pt-PT"/>
@@ -23069,8 +23003,8 @@
         </w:rPr>
         <w:t xml:space="preserve"> participa</w:t>
       </w:r>
-      <w:bookmarkEnd w:id="81"/>
-      <w:bookmarkEnd w:id="82"/>
+      <w:bookmarkEnd w:id="84"/>
+      <w:bookmarkEnd w:id="85"/>
     </w:p>
     <w:p>
       <w:pPr>
@@ -23293,16 +23227,16 @@
           <w:lang w:val="pt-PT"/>
         </w:rPr>
       </w:pPr>
-      <w:bookmarkStart w:id="83" w:name="_Toc503091388"/>
-      <w:bookmarkStart w:id="84" w:name="_Toc503091461"/>
+      <w:bookmarkStart w:id="86" w:name="_Toc503091388"/>
+      <w:bookmarkStart w:id="87" w:name="_Toc503091461"/>
       <w:r>
         <w:rPr>
           <w:lang w:val="pt-PT"/>
         </w:rPr>
         <w:t>9.3. Classe EstadoTrilho</w:t>
       </w:r>
-      <w:bookmarkEnd w:id="83"/>
-      <w:bookmarkEnd w:id="84"/>
+      <w:bookmarkEnd w:id="86"/>
+      <w:bookmarkEnd w:id="87"/>
     </w:p>
     <w:p>
       <w:pPr>
@@ -23315,8 +23249,8 @@
       <w:pPr>
         <w:pStyle w:val="Cabealho3"/>
       </w:pPr>
-      <w:bookmarkStart w:id="85" w:name="_Toc503091389"/>
-      <w:bookmarkStart w:id="86" w:name="_Toc503091462"/>
+      <w:bookmarkStart w:id="88" w:name="_Toc503091389"/>
+      <w:bookmarkStart w:id="89" w:name="_Toc503091462"/>
       <w:r>
         <w:rPr>
           <w:lang w:val="pt-PT"/>
@@ -23326,8 +23260,8 @@
       <w:r>
         <w:t>Dados</w:t>
       </w:r>
-      <w:bookmarkEnd w:id="85"/>
-      <w:bookmarkEnd w:id="86"/>
+      <w:bookmarkEnd w:id="88"/>
+      <w:bookmarkEnd w:id="89"/>
     </w:p>
     <w:p>
       <w:pPr>
@@ -23415,6 +23349,7 @@
               <w:jc w:val="center"/>
             </w:pPr>
             <w:r>
+              <w:lastRenderedPageBreak/>
               <w:t>Nome do campo</w:t>
             </w:r>
           </w:p>
@@ -23528,7 +23463,15 @@
                 <w:sz w:val="20"/>
                 <w:szCs w:val="20"/>
               </w:rPr>
-              <w:t>ID_Estado(PK,FK)</w:t>
+              <w:t>ID_Estado(</w:t>
+            </w:r>
+            <w:r>
+              <w:rPr>
+                <w:rFonts w:cstheme="minorHAnsi"/>
+                <w:sz w:val="20"/>
+                <w:szCs w:val="20"/>
+              </w:rPr>
+              <w:t>FK)</w:t>
             </w:r>
           </w:p>
         </w:tc>
@@ -23737,7 +23680,15 @@
                 <w:sz w:val="20"/>
                 <w:szCs w:val="20"/>
               </w:rPr>
-              <w:t>ID_Trilho(PK,FK)</w:t>
+              <w:t>ID_Trilho(</w:t>
+            </w:r>
+            <w:r>
+              <w:rPr>
+                <w:rFonts w:cstheme="minorHAnsi"/>
+                <w:sz w:val="20"/>
+                <w:szCs w:val="20"/>
+              </w:rPr>
+              <w:t>FK)</w:t>
             </w:r>
           </w:p>
         </w:tc>
@@ -24345,8 +24296,8 @@
           <w:lang w:val="pt-PT"/>
         </w:rPr>
       </w:pPr>
-      <w:bookmarkStart w:id="87" w:name="_Toc503091390"/>
-      <w:bookmarkStart w:id="88" w:name="_Toc503091463"/>
+      <w:bookmarkStart w:id="90" w:name="_Toc503091390"/>
+      <w:bookmarkStart w:id="91" w:name="_Toc503091463"/>
     </w:p>
     <w:p>
       <w:pPr>
@@ -24372,8 +24323,8 @@
         </w:rPr>
         <w:t xml:space="preserve"> - classe EstadoTrilho</w:t>
       </w:r>
-      <w:bookmarkEnd w:id="87"/>
-      <w:bookmarkEnd w:id="88"/>
+      <w:bookmarkEnd w:id="90"/>
+      <w:bookmarkEnd w:id="91"/>
     </w:p>
     <w:p>
       <w:pPr>
@@ -24412,37 +24363,7 @@
           <w:szCs w:val="20"/>
           <w:lang w:val="pt-PT"/>
         </w:rPr>
-        <w:t>Estado</w:t>
-      </w:r>
-      <w:r>
-        <w:rPr>
-          <w:rFonts w:cstheme="minorHAnsi"/>
-          <w:color w:val="FF0000"/>
-          <w:sz w:val="20"/>
-          <w:szCs w:val="20"/>
-          <w:lang w:val="pt-PT"/>
-        </w:rPr>
-        <w:t xml:space="preserve"> do</w:t>
-      </w:r>
-      <w:r>
-        <w:rPr>
-          <w:rFonts w:cstheme="minorHAnsi"/>
-          <w:color w:val="FF0000"/>
-          <w:sz w:val="20"/>
-          <w:szCs w:val="20"/>
-          <w:lang w:val="pt-PT"/>
-        </w:rPr>
-        <w:t>Trilho</w:t>
-      </w:r>
-      <w:r>
-        <w:rPr>
-          <w:rFonts w:cstheme="minorHAnsi"/>
-          <w:color w:val="FF0000"/>
-          <w:sz w:val="20"/>
-          <w:szCs w:val="20"/>
-          <w:lang w:val="pt-PT"/>
-        </w:rPr>
-        <w:t xml:space="preserve"> que seleccionei e não todos</w:t>
+        <w:t>Estado doTrilho que seleccionei e não todos</w:t>
       </w:r>
       <w:r>
         <w:rPr>
@@ -24682,7 +24603,23 @@
                 <w:sz w:val="20"/>
                 <w:szCs w:val="20"/>
               </w:rPr>
-              <w:t>Consultar()</w:t>
+              <w:t>Ler</w:t>
+            </w:r>
+            <w:r>
+              <w:rPr>
+                <w:rFonts w:cstheme="minorHAnsi"/>
+                <w:sz w:val="20"/>
+                <w:szCs w:val="20"/>
+              </w:rPr>
+              <w:t xml:space="preserve"> </w:t>
+            </w:r>
+            <w:r>
+              <w:rPr>
+                <w:rFonts w:cstheme="minorHAnsi"/>
+                <w:sz w:val="20"/>
+                <w:szCs w:val="20"/>
+              </w:rPr>
+              <w:t>()</w:t>
             </w:r>
           </w:p>
         </w:tc>
@@ -24721,55 +24658,31 @@
                 <w:sz w:val="20"/>
                 <w:szCs w:val="20"/>
               </w:rPr>
-              <w:t>EstadoTrilho</w:t>
-            </w:r>
-          </w:p>
-          <w:p>
-            <w:pPr>
-              <w:pStyle w:val="PargrafodaLista"/>
-              <w:numPr>
-                <w:ilvl w:val="0"/>
-                <w:numId w:val="16"/>
-              </w:numPr>
-              <w:spacing w:before="240" w:after="120" w:line="276" w:lineRule="auto"/>
-              <w:cnfStyle w:val="000000000000" w:firstRow="0" w:lastRow="0" w:firstColumn="0" w:lastColumn="0" w:oddVBand="0" w:evenVBand="0" w:oddHBand="0" w:evenHBand="0" w:firstRowFirstColumn="0" w:firstRowLastColumn="0" w:lastRowFirstColumn="0" w:lastRowLastColumn="0"/>
+              <w:t>Estado</w:t>
+            </w:r>
+            <w:r>
               <w:rPr>
                 <w:rFonts w:cstheme="minorHAnsi"/>
                 <w:sz w:val="20"/>
                 <w:szCs w:val="20"/>
               </w:rPr>
-            </w:pPr>
+              <w:t xml:space="preserve">s de um determinado </w:t>
+            </w:r>
             <w:r>
               <w:rPr>
                 <w:rFonts w:cstheme="minorHAnsi"/>
                 <w:sz w:val="20"/>
                 <w:szCs w:val="20"/>
               </w:rPr>
-              <w:t>,,,</w:t>
-            </w:r>
-          </w:p>
-          <w:p>
-            <w:pPr>
-              <w:pStyle w:val="PargrafodaLista"/>
-              <w:numPr>
-                <w:ilvl w:val="0"/>
-                <w:numId w:val="16"/>
-              </w:numPr>
-              <w:spacing w:before="240" w:after="120" w:line="276" w:lineRule="auto"/>
-              <w:cnfStyle w:val="000000000000" w:firstRow="0" w:lastRow="0" w:firstColumn="0" w:lastColumn="0" w:oddVBand="0" w:evenVBand="0" w:oddHBand="0" w:evenHBand="0" w:firstRowFirstColumn="0" w:firstRowLastColumn="0" w:lastRowFirstColumn="0" w:lastRowLastColumn="0"/>
+              <w:t>Trilho</w:t>
+            </w:r>
+            <w:r>
               <w:rPr>
                 <w:rFonts w:cstheme="minorHAnsi"/>
                 <w:sz w:val="20"/>
                 <w:szCs w:val="20"/>
               </w:rPr>
-            </w:pPr>
-            <w:r>
-              <w:rPr>
-                <w:rFonts w:cstheme="minorHAnsi"/>
-                <w:sz w:val="20"/>
-                <w:szCs w:val="20"/>
-              </w:rPr>
-              <w:t>,,,</w:t>
+              <w:t xml:space="preserve"> (todas as datas em que o Trilho mudou de Estado)</w:t>
             </w:r>
           </w:p>
         </w:tc>
@@ -24804,8 +24717,8 @@
           <w:lang w:val="pt-PT"/>
         </w:rPr>
       </w:pPr>
-      <w:bookmarkStart w:id="89" w:name="_Toc503091391"/>
-      <w:bookmarkStart w:id="90" w:name="_Toc503091464"/>
+      <w:bookmarkStart w:id="92" w:name="_Toc503091391"/>
+      <w:bookmarkStart w:id="93" w:name="_Toc503091464"/>
       <w:r>
         <w:rPr>
           <w:lang w:val="pt-PT"/>
@@ -24830,8 +24743,8 @@
         </w:rPr>
         <w:t xml:space="preserve"> participa</w:t>
       </w:r>
-      <w:bookmarkEnd w:id="89"/>
-      <w:bookmarkEnd w:id="90"/>
+      <w:bookmarkEnd w:id="92"/>
+      <w:bookmarkEnd w:id="93"/>
     </w:p>
     <w:p>
       <w:pPr>
@@ -25035,16 +24948,16 @@
           <w:lang w:val="pt-PT"/>
         </w:rPr>
       </w:pPr>
-      <w:bookmarkStart w:id="91" w:name="_Toc503091392"/>
-      <w:bookmarkStart w:id="92" w:name="_Toc503091465"/>
+      <w:bookmarkStart w:id="94" w:name="_Toc503091392"/>
+      <w:bookmarkStart w:id="95" w:name="_Toc503091465"/>
       <w:r>
         <w:rPr>
           <w:lang w:val="pt-PT"/>
         </w:rPr>
         <w:t>9.4. Classe Dificuldade</w:t>
       </w:r>
-      <w:bookmarkEnd w:id="91"/>
-      <w:bookmarkEnd w:id="92"/>
+      <w:bookmarkEnd w:id="94"/>
+      <w:bookmarkEnd w:id="95"/>
     </w:p>
     <w:p>
       <w:pPr>
@@ -25060,8 +24973,8 @@
           <w:lang w:val="pt-PT"/>
         </w:rPr>
       </w:pPr>
-      <w:bookmarkStart w:id="93" w:name="_Toc503091393"/>
-      <w:bookmarkStart w:id="94" w:name="_Toc503091466"/>
+      <w:bookmarkStart w:id="96" w:name="_Toc503091393"/>
+      <w:bookmarkStart w:id="97" w:name="_Toc503091466"/>
       <w:r>
         <w:rPr>
           <w:lang w:val="pt-PT"/>
@@ -25080,8 +24993,8 @@
         </w:rPr>
         <w:t xml:space="preserve"> - classe Dificuldade</w:t>
       </w:r>
-      <w:bookmarkEnd w:id="93"/>
-      <w:bookmarkEnd w:id="94"/>
+      <w:bookmarkEnd w:id="96"/>
+      <w:bookmarkEnd w:id="97"/>
     </w:p>
     <w:p>
       <w:pPr>
@@ -25821,8 +25734,8 @@
           <w:lang w:val="pt-PT"/>
         </w:rPr>
       </w:pPr>
-      <w:bookmarkStart w:id="95" w:name="_Toc503091394"/>
-      <w:bookmarkStart w:id="96" w:name="_Toc503091467"/>
+      <w:bookmarkStart w:id="98" w:name="_Toc503091394"/>
+      <w:bookmarkStart w:id="99" w:name="_Toc503091467"/>
     </w:p>
     <w:p>
       <w:pPr>
@@ -25851,8 +25764,8 @@
         </w:rPr>
         <w:t xml:space="preserve"> - classe Dificuldade</w:t>
       </w:r>
-      <w:bookmarkEnd w:id="95"/>
-      <w:bookmarkEnd w:id="96"/>
+      <w:bookmarkEnd w:id="98"/>
+      <w:bookmarkEnd w:id="99"/>
     </w:p>
     <w:p>
       <w:pPr>
@@ -25866,64 +25779,58 @@
           <w:color w:val="FF0000"/>
           <w:lang w:val="pt-PT"/>
         </w:rPr>
-        <w:t>(não sei se vou ter tempo de implementar – perg. A profª</w:t>
+        <w:t>(não sei se vou ter temp</w:t>
       </w:r>
       <w:r>
         <w:rPr>
           <w:color w:val="FF0000"/>
           <w:lang w:val="pt-PT"/>
         </w:rPr>
-        <w:t xml:space="preserve"> - </w:t>
-      </w:r>
+        <w:t xml:space="preserve">o de </w:t>
+      </w:r>
+      <w:commentRangeStart w:id="100"/>
       <w:r>
         <w:rPr>
           <w:color w:val="FF0000"/>
           <w:lang w:val="pt-PT"/>
         </w:rPr>
-        <w:t>- signif. fazer novo scaffolding)</w:t>
-      </w:r>
-    </w:p>
-    <w:p>
-      <w:pPr>
+        <w:t>implementar</w:t>
+      </w:r>
+      <w:commentRangeEnd w:id="100"/>
+      <w:r>
+        <w:rPr>
+          <w:rStyle w:val="Refdecomentrio"/>
+        </w:rPr>
+        <w:commentReference w:id="100"/>
+      </w:r>
+      <w:r>
         <w:rPr>
           <w:color w:val="FF0000"/>
           <w:lang w:val="pt-PT"/>
         </w:rPr>
-      </w:pPr>
+        <w:t xml:space="preserve"> –</w:t>
+      </w:r>
       <w:r>
         <w:rPr>
           <w:color w:val="FF0000"/>
           <w:lang w:val="pt-PT"/>
         </w:rPr>
-        <w:t>Que faço? A descrição abaixo seria exatamente o que se esperaria s</w:t>
-      </w:r>
-      <w:r>
+        <w:t xml:space="preserve"> signif. fazer novo scaffolding)</w:t>
+      </w:r>
+    </w:p>
+    <w:p>
+      <w:pPr>
         <w:rPr>
           <w:color w:val="FF0000"/>
           <w:lang w:val="pt-PT"/>
         </w:rPr>
-        <w:t>e fizesse o CRUD da</w:t>
-      </w:r>
+      </w:pPr>
       <w:r>
         <w:rPr>
           <w:color w:val="FF0000"/>
           <w:lang w:val="pt-PT"/>
         </w:rPr>
-        <w:t xml:space="preserve"> </w:t>
-      </w:r>
-      <w:r>
-        <w:rPr>
-          <w:color w:val="FF0000"/>
-          <w:lang w:val="pt-PT"/>
-        </w:rPr>
-        <w:t>Dificuldade</w:t>
-      </w:r>
-      <w:r>
-        <w:rPr>
-          <w:color w:val="FF0000"/>
-          <w:lang w:val="pt-PT"/>
-        </w:rPr>
-        <w:t>.</w:t>
+        <w:t>Que faço? A descrição abaixo seria exatamente o que se esperaria se fizesse o CRUD da Dificuldade.</w:t>
       </w:r>
     </w:p>
     <w:p>
@@ -26241,8 +26148,8 @@
           <w:lang w:val="pt-PT"/>
         </w:rPr>
       </w:pPr>
-      <w:bookmarkStart w:id="97" w:name="_Toc503091395"/>
-      <w:bookmarkStart w:id="98" w:name="_Toc503091468"/>
+      <w:bookmarkStart w:id="101" w:name="_Toc503091395"/>
+      <w:bookmarkStart w:id="102" w:name="_Toc503091468"/>
       <w:r>
         <w:rPr>
           <w:lang w:val="pt-PT"/>
@@ -26267,8 +26174,8 @@
         </w:rPr>
         <w:t xml:space="preserve"> participa</w:t>
       </w:r>
-      <w:bookmarkEnd w:id="97"/>
-      <w:bookmarkEnd w:id="98"/>
+      <w:bookmarkEnd w:id="101"/>
+      <w:bookmarkEnd w:id="102"/>
     </w:p>
     <w:p>
       <w:pPr>
@@ -26474,12 +26381,13 @@
           <w:lang w:val="pt-PT"/>
         </w:rPr>
       </w:pPr>
-      <w:bookmarkStart w:id="99" w:name="_Toc503091396"/>
-      <w:bookmarkStart w:id="100" w:name="_Toc503091469"/>
-      <w:r>
-        <w:rPr>
-          <w:lang w:val="pt-PT"/>
-        </w:rPr>
+      <w:bookmarkStart w:id="103" w:name="_Toc503091396"/>
+      <w:bookmarkStart w:id="104" w:name="_Toc503091469"/>
+      <w:r>
+        <w:rPr>
+          <w:lang w:val="pt-PT"/>
+        </w:rPr>
+        <w:lastRenderedPageBreak/>
         <w:t>9.5. Classe</w:t>
       </w:r>
       <w:r>
@@ -26488,8 +26396,8 @@
         </w:rPr>
         <w:t xml:space="preserve"> Turista</w:t>
       </w:r>
-      <w:bookmarkEnd w:id="99"/>
-      <w:bookmarkEnd w:id="100"/>
+      <w:bookmarkEnd w:id="103"/>
+      <w:bookmarkEnd w:id="104"/>
     </w:p>
     <w:p>
       <w:pPr>
@@ -26498,16 +26406,16 @@
           <w:lang w:val="pt-PT"/>
         </w:rPr>
       </w:pPr>
-      <w:bookmarkStart w:id="101" w:name="_Toc503091397"/>
-      <w:bookmarkStart w:id="102" w:name="_Toc503091470"/>
+      <w:bookmarkStart w:id="105" w:name="_Toc503091397"/>
+      <w:bookmarkStart w:id="106" w:name="_Toc503091470"/>
       <w:r>
         <w:rPr>
           <w:lang w:val="pt-PT"/>
         </w:rPr>
         <w:t>9.5.1. Dicionário de dados</w:t>
       </w:r>
-      <w:bookmarkEnd w:id="101"/>
-      <w:bookmarkEnd w:id="102"/>
+      <w:bookmarkEnd w:id="105"/>
+      <w:bookmarkEnd w:id="106"/>
     </w:p>
     <w:p>
       <w:pPr>
@@ -27973,14 +27881,14 @@
           <w:lang w:val="pt-PT"/>
         </w:rPr>
       </w:pPr>
-      <w:bookmarkStart w:id="103" w:name="_Toc503091471"/>
+      <w:bookmarkStart w:id="107" w:name="_Toc503091471"/>
       <w:r>
         <w:rPr>
           <w:lang w:val="pt-PT"/>
         </w:rPr>
         <w:t>9.5.1.1. Algoritmo de validação do NIF</w:t>
       </w:r>
-      <w:bookmarkEnd w:id="103"/>
+      <w:bookmarkEnd w:id="107"/>
     </w:p>
     <w:p>
       <w:pPr>
@@ -28155,7 +28063,6 @@
           <w:b/>
           <w:lang w:val="pt-PT"/>
         </w:rPr>
-        <w:lastRenderedPageBreak/>
         <w:t>2.</w:t>
       </w:r>
       <w:r>
@@ -28277,16 +28184,16 @@
           <w:lang w:val="pt-PT"/>
         </w:rPr>
       </w:pPr>
-      <w:bookmarkStart w:id="104" w:name="_Toc503091398"/>
-      <w:bookmarkStart w:id="105" w:name="_Toc503091472"/>
+      <w:bookmarkStart w:id="108" w:name="_Toc503091398"/>
+      <w:bookmarkStart w:id="109" w:name="_Toc503091472"/>
       <w:r>
         <w:rPr>
           <w:lang w:val="pt-PT"/>
         </w:rPr>
         <w:t>9.5.2. Operações da classe</w:t>
       </w:r>
-      <w:bookmarkEnd w:id="104"/>
-      <w:bookmarkEnd w:id="105"/>
+      <w:bookmarkEnd w:id="108"/>
+      <w:bookmarkEnd w:id="109"/>
     </w:p>
     <w:p>
       <w:pPr>
@@ -28671,16 +28578,16 @@
           <w:lang w:val="pt-PT"/>
         </w:rPr>
       </w:pPr>
-      <w:bookmarkStart w:id="106" w:name="_Toc503091399"/>
-      <w:bookmarkStart w:id="107" w:name="_Toc503091473"/>
+      <w:bookmarkStart w:id="110" w:name="_Toc503091399"/>
+      <w:bookmarkStart w:id="111" w:name="_Toc503091473"/>
       <w:r>
         <w:rPr>
           <w:lang w:val="pt-PT"/>
         </w:rPr>
         <w:t>9.6. Classe Guia</w:t>
       </w:r>
-      <w:bookmarkEnd w:id="106"/>
-      <w:bookmarkEnd w:id="107"/>
+      <w:bookmarkEnd w:id="110"/>
+      <w:bookmarkEnd w:id="111"/>
     </w:p>
     <w:p>
       <w:pPr>
@@ -28689,16 +28596,16 @@
           <w:lang w:val="pt-PT"/>
         </w:rPr>
       </w:pPr>
-      <w:bookmarkStart w:id="108" w:name="_Toc503091400"/>
-      <w:bookmarkStart w:id="109" w:name="_Toc503091474"/>
+      <w:bookmarkStart w:id="112" w:name="_Toc503091400"/>
+      <w:bookmarkStart w:id="113" w:name="_Toc503091474"/>
       <w:r>
         <w:rPr>
           <w:lang w:val="pt-PT"/>
         </w:rPr>
         <w:t>9.6.1. Dicionário de dados</w:t>
       </w:r>
-      <w:bookmarkEnd w:id="108"/>
-      <w:bookmarkEnd w:id="109"/>
+      <w:bookmarkEnd w:id="112"/>
+      <w:bookmarkEnd w:id="113"/>
     </w:p>
     <w:p>
       <w:pPr>
@@ -29788,16 +29695,16 @@
           <w:lang w:val="pt-PT"/>
         </w:rPr>
       </w:pPr>
-      <w:bookmarkStart w:id="110" w:name="_Toc503091401"/>
-      <w:bookmarkStart w:id="111" w:name="_Toc503091475"/>
+      <w:bookmarkStart w:id="114" w:name="_Toc503091401"/>
+      <w:bookmarkStart w:id="115" w:name="_Toc503091475"/>
       <w:r>
         <w:rPr>
           <w:lang w:val="pt-PT"/>
         </w:rPr>
         <w:t>9.6.2. Operações da classe</w:t>
       </w:r>
-      <w:bookmarkEnd w:id="110"/>
-      <w:bookmarkEnd w:id="111"/>
+      <w:bookmarkEnd w:id="114"/>
+      <w:bookmarkEnd w:id="115"/>
     </w:p>
     <w:p>
       <w:pPr>
@@ -29879,7 +29786,6 @@
                 <w:sz w:val="20"/>
                 <w:szCs w:val="20"/>
               </w:rPr>
-              <w:lastRenderedPageBreak/>
               <w:t>Consultar()</w:t>
             </w:r>
           </w:p>
@@ -30117,6 +30023,7 @@
                 <w:sz w:val="20"/>
                 <w:szCs w:val="20"/>
               </w:rPr>
+              <w:lastRenderedPageBreak/>
               <w:t>Actualizar()</w:t>
             </w:r>
           </w:p>
@@ -31348,8 +31255,8 @@
           <w:lang w:val="pt-PT"/>
         </w:rPr>
       </w:pPr>
-      <w:bookmarkStart w:id="112" w:name="_Toc503091402"/>
-      <w:bookmarkStart w:id="113" w:name="_Toc503091476"/>
+      <w:bookmarkStart w:id="116" w:name="_Toc503091402"/>
+      <w:bookmarkStart w:id="117" w:name="_Toc503091476"/>
       <w:r>
         <w:rPr>
           <w:lang w:val="pt-PT"/>
@@ -31381,8 +31288,8 @@
         </w:rPr>
         <w:t>Físicos</w:t>
       </w:r>
-      <w:bookmarkEnd w:id="112"/>
-      <w:bookmarkEnd w:id="113"/>
+      <w:bookmarkEnd w:id="116"/>
+      <w:bookmarkEnd w:id="117"/>
     </w:p>
     <w:p>
       <w:pPr>
@@ -31398,8 +31305,8 @@
           <w:lang w:val="pt-PT"/>
         </w:rPr>
       </w:pPr>
-      <w:bookmarkStart w:id="114" w:name="_Toc503091403"/>
-      <w:bookmarkStart w:id="115" w:name="_Toc503091477"/>
+      <w:bookmarkStart w:id="118" w:name="_Toc503091403"/>
+      <w:bookmarkStart w:id="119" w:name="_Toc503091477"/>
       <w:r>
         <w:rPr>
           <w:lang w:val="pt-PT"/>
@@ -31448,8 +31355,8 @@
         </w:rPr>
         <w:t>CRUD Trilho</w:t>
       </w:r>
-      <w:bookmarkEnd w:id="114"/>
-      <w:bookmarkEnd w:id="115"/>
+      <w:bookmarkEnd w:id="118"/>
+      <w:bookmarkEnd w:id="119"/>
     </w:p>
     <w:p>
       <w:pPr>
@@ -31690,8 +31597,8 @@
           <w:lang w:val="pt-PT"/>
         </w:rPr>
       </w:pPr>
-      <w:bookmarkStart w:id="116" w:name="_Toc503091404"/>
-      <w:bookmarkStart w:id="117" w:name="_Toc503091478"/>
+      <w:bookmarkStart w:id="120" w:name="_Toc503091404"/>
+      <w:bookmarkStart w:id="121" w:name="_Toc503091478"/>
       <w:r>
         <w:rPr>
           <w:lang w:val="pt-PT"/>
@@ -31729,24 +31636,24 @@
         </w:rPr>
         <w:t xml:space="preserve">CRUD </w:t>
       </w:r>
-      <w:commentRangeStart w:id="118"/>
+      <w:commentRangeStart w:id="122"/>
       <w:r>
         <w:rPr>
           <w:lang w:val="pt-PT"/>
         </w:rPr>
         <w:t>Trilho</w:t>
       </w:r>
-      <w:commentRangeEnd w:id="118"/>
+      <w:commentRangeEnd w:id="122"/>
       <w:r>
         <w:rPr>
           <w:rStyle w:val="Refdecomentrio"/>
           <w:rFonts w:asciiTheme="minorHAnsi" w:eastAsiaTheme="minorHAnsi" w:hAnsiTheme="minorHAnsi" w:cstheme="minorBidi"/>
           <w:color w:val="auto"/>
         </w:rPr>
-        <w:commentReference w:id="118"/>
-      </w:r>
-      <w:bookmarkEnd w:id="116"/>
-      <w:bookmarkEnd w:id="117"/>
+        <w:commentReference w:id="122"/>
+      </w:r>
+      <w:bookmarkEnd w:id="120"/>
+      <w:bookmarkEnd w:id="121"/>
     </w:p>
     <w:p>
       <w:pPr>
@@ -31891,8 +31798,6 @@
         </w:rPr>
         <w:t>O QUE FALTA FAZER?</w:t>
       </w:r>
-      <w:bookmarkStart w:id="119" w:name="_GoBack"/>
-      <w:bookmarkEnd w:id="119"/>
     </w:p>
     <w:p>
       <w:pPr>
@@ -31957,8 +31862,8 @@
           <w:lang w:val="pt-PT"/>
         </w:rPr>
       </w:pPr>
-      <w:bookmarkStart w:id="120" w:name="_Toc503091405"/>
-      <w:bookmarkStart w:id="121" w:name="_Toc503091479"/>
+      <w:bookmarkStart w:id="123" w:name="_Toc503091405"/>
+      <w:bookmarkStart w:id="124" w:name="_Toc503091479"/>
       <w:r>
         <w:rPr>
           <w:lang w:val="pt-PT"/>
@@ -31990,8 +31895,8 @@
         </w:rPr>
         <w:t xml:space="preserve"> de Estados</w:t>
       </w:r>
-      <w:bookmarkEnd w:id="120"/>
-      <w:bookmarkEnd w:id="121"/>
+      <w:bookmarkEnd w:id="123"/>
+      <w:bookmarkEnd w:id="124"/>
     </w:p>
     <w:p>
       <w:pPr>
@@ -32007,8 +31912,8 @@
           <w:lang w:val="pt-PT"/>
         </w:rPr>
       </w:pPr>
-      <w:bookmarkStart w:id="122" w:name="_Toc503091406"/>
-      <w:bookmarkStart w:id="123" w:name="_Toc503091480"/>
+      <w:bookmarkStart w:id="125" w:name="_Toc503091406"/>
+      <w:bookmarkStart w:id="126" w:name="_Toc503091480"/>
       <w:r>
         <w:rPr>
           <w:lang w:val="pt-PT"/>
@@ -32027,8 +31932,8 @@
         </w:rPr>
         <w:t>Avaliar Trilho</w:t>
       </w:r>
-      <w:bookmarkEnd w:id="122"/>
-      <w:bookmarkEnd w:id="123"/>
+      <w:bookmarkEnd w:id="125"/>
+      <w:bookmarkEnd w:id="126"/>
     </w:p>
     <w:p>
       <w:pPr>
@@ -32188,8 +32093,8 @@
           <w:lang w:val="pt-PT"/>
         </w:rPr>
       </w:pPr>
-      <w:bookmarkStart w:id="124" w:name="_Toc503091407"/>
-      <w:bookmarkStart w:id="125" w:name="_Toc503091481"/>
+      <w:bookmarkStart w:id="127" w:name="_Toc503091407"/>
+      <w:bookmarkStart w:id="128" w:name="_Toc503091481"/>
       <w:r>
         <w:rPr>
           <w:lang w:val="pt-PT"/>
@@ -32209,8 +32114,8 @@
         </w:rPr>
         <w:t>Avaliar Serviço</w:t>
       </w:r>
-      <w:bookmarkEnd w:id="124"/>
-      <w:bookmarkEnd w:id="125"/>
+      <w:bookmarkEnd w:id="127"/>
+      <w:bookmarkEnd w:id="128"/>
     </w:p>
     <w:p>
       <w:pPr>
@@ -32378,8 +32283,8 @@
           <w:lang w:val="pt-PT"/>
         </w:rPr>
       </w:pPr>
-      <w:bookmarkStart w:id="126" w:name="_Toc503091408"/>
-      <w:bookmarkStart w:id="127" w:name="_Toc503091482"/>
+      <w:bookmarkStart w:id="129" w:name="_Toc503091408"/>
+      <w:bookmarkStart w:id="130" w:name="_Toc503091482"/>
       <w:r>
         <w:rPr>
           <w:lang w:val="pt-PT"/>
@@ -32393,8 +32298,8 @@
         </w:rPr>
         <w:t>. Protótipo</w:t>
       </w:r>
-      <w:bookmarkEnd w:id="126"/>
-      <w:bookmarkEnd w:id="127"/>
+      <w:bookmarkEnd w:id="129"/>
+      <w:bookmarkEnd w:id="130"/>
     </w:p>
     <w:p>
       <w:pPr>
@@ -32410,8 +32315,8 @@
           <w:lang w:val="pt-PT"/>
         </w:rPr>
       </w:pPr>
-      <w:bookmarkStart w:id="128" w:name="_Toc503091409"/>
-      <w:bookmarkStart w:id="129" w:name="_Toc503091483"/>
+      <w:bookmarkStart w:id="131" w:name="_Toc503091409"/>
+      <w:bookmarkStart w:id="132" w:name="_Toc503091483"/>
       <w:r>
         <w:rPr>
           <w:lang w:val="pt-PT"/>
@@ -32430,8 +32335,8 @@
         </w:rPr>
         <w:t>Consultar Trilho</w:t>
       </w:r>
-      <w:bookmarkEnd w:id="128"/>
-      <w:bookmarkEnd w:id="129"/>
+      <w:bookmarkEnd w:id="131"/>
+      <w:bookmarkEnd w:id="132"/>
     </w:p>
     <w:p>
       <w:pPr>
@@ -32515,8 +32420,8 @@
           <w:lang w:val="pt-PT"/>
         </w:rPr>
       </w:pPr>
-      <w:bookmarkStart w:id="130" w:name="_Toc503091410"/>
-      <w:bookmarkStart w:id="131" w:name="_Toc503091484"/>
+      <w:bookmarkStart w:id="133" w:name="_Toc503091410"/>
+      <w:bookmarkStart w:id="134" w:name="_Toc503091484"/>
       <w:r>
         <w:rPr>
           <w:lang w:val="pt-PT"/>
@@ -32535,8 +32440,8 @@
         </w:rPr>
         <w:t>Criar Trilho</w:t>
       </w:r>
-      <w:bookmarkEnd w:id="130"/>
-      <w:bookmarkEnd w:id="131"/>
+      <w:bookmarkEnd w:id="133"/>
+      <w:bookmarkEnd w:id="134"/>
     </w:p>
     <w:p>
       <w:pPr>
@@ -32655,8 +32560,8 @@
           <w:lang w:val="pt-PT"/>
         </w:rPr>
       </w:pPr>
-      <w:bookmarkStart w:id="132" w:name="_Toc503091411"/>
-      <w:bookmarkStart w:id="133" w:name="_Toc503091485"/>
+      <w:bookmarkStart w:id="135" w:name="_Toc503091411"/>
+      <w:bookmarkStart w:id="136" w:name="_Toc503091485"/>
       <w:r>
         <w:rPr>
           <w:lang w:val="pt-PT"/>
@@ -32682,8 +32587,8 @@
         </w:rPr>
         <w:t>. Protótipo do Interface de Inserção de Questões de Avaliação</w:t>
       </w:r>
-      <w:bookmarkEnd w:id="132"/>
-      <w:bookmarkEnd w:id="133"/>
+      <w:bookmarkEnd w:id="135"/>
+      <w:bookmarkEnd w:id="136"/>
     </w:p>
     <w:p>
       <w:pPr>
@@ -32756,8 +32661,8 @@
           <w:lang w:val="pt-PT"/>
         </w:rPr>
       </w:pPr>
-      <w:bookmarkStart w:id="134" w:name="_Toc503091412"/>
-      <w:bookmarkStart w:id="135" w:name="_Toc503091486"/>
+      <w:bookmarkStart w:id="137" w:name="_Toc503091412"/>
+      <w:bookmarkStart w:id="138" w:name="_Toc503091486"/>
       <w:r>
         <w:rPr>
           <w:lang w:val="pt-PT"/>
@@ -32788,8 +32693,8 @@
         </w:rPr>
         <w:t>Avaliação</w:t>
       </w:r>
-      <w:bookmarkEnd w:id="134"/>
-      <w:bookmarkEnd w:id="135"/>
+      <w:bookmarkEnd w:id="137"/>
+      <w:bookmarkEnd w:id="138"/>
     </w:p>
     <w:p>
       <w:pPr>
@@ -32872,8 +32777,8 @@
           <w:lang w:val="pt-PT"/>
         </w:rPr>
       </w:pPr>
-      <w:bookmarkStart w:id="136" w:name="_Toc503091413"/>
-      <w:bookmarkStart w:id="137" w:name="_Toc503091487"/>
+      <w:bookmarkStart w:id="139" w:name="_Toc503091413"/>
+      <w:bookmarkStart w:id="140" w:name="_Toc503091487"/>
       <w:r>
         <w:rPr>
           <w:lang w:val="pt-PT"/>
@@ -32893,8 +32798,8 @@
         </w:rPr>
         <w:t>Fases do trabalho e tempos utilizados</w:t>
       </w:r>
-      <w:bookmarkEnd w:id="136"/>
-      <w:bookmarkEnd w:id="137"/>
+      <w:bookmarkEnd w:id="139"/>
+      <w:bookmarkEnd w:id="140"/>
     </w:p>
     <w:p>
       <w:pPr>
@@ -36076,7 +35981,98 @@
       </w:r>
     </w:p>
   </w:comment>
-  <w:comment w:id="118" w:author="Utilizador do Windows" w:date="2017-12-22T12:34:00Z" w:initials="UdW">
+  <w:comment w:id="65" w:author="Utilizador do Windows" w:date="2018-01-09T10:47:00Z" w:initials="UdW">
+    <w:p>
+      <w:pPr>
+        <w:pStyle w:val="Textodecomentrio"/>
+        <w:rPr>
+          <w:lang w:val="pt-PT"/>
+        </w:rPr>
+      </w:pPr>
+      <w:r>
+        <w:rPr>
+          <w:rStyle w:val="Refdecomentrio"/>
+        </w:rPr>
+        <w:annotationRef/>
+      </w:r>
+      <w:r>
+        <w:rPr>
+          <w:rStyle w:val="Refdecomentrio"/>
+          <w:lang w:val="pt-PT"/>
+        </w:rPr>
+        <w:t>Mudar aagregação</w:t>
+      </w:r>
+    </w:p>
+  </w:comment>
+  <w:comment w:id="67" w:author="Utilizador do Windows" w:date="2018-01-09T11:35:00Z" w:initials="UdW">
+    <w:p>
+      <w:pPr>
+        <w:pStyle w:val="Textodecomentrio"/>
+        <w:rPr>
+          <w:lang w:val="pt-PT"/>
+        </w:rPr>
+      </w:pPr>
+      <w:r>
+        <w:rPr>
+          <w:rStyle w:val="Refdecomentrio"/>
+        </w:rPr>
+        <w:annotationRef/>
+      </w:r>
+      <w:r>
+        <w:rPr>
+          <w:lang w:val="pt-PT"/>
+        </w:rPr>
+        <w:t>Ricardo: Falei com a profª e em vez de implementares o digito de control</w:t>
+      </w:r>
+      <w:r>
+        <w:rPr>
+          <w:lang w:val="pt-PT"/>
+        </w:rPr>
+        <w:t>o</w:t>
+      </w:r>
+      <w:r>
+        <w:rPr>
+          <w:lang w:val="pt-PT"/>
+        </w:rPr>
+        <w:t xml:space="preserve"> para</w:t>
+      </w:r>
+      <w:r>
+        <w:rPr>
+          <w:lang w:val="pt-PT"/>
+        </w:rPr>
+        <w:t xml:space="preserve"> o “ID_Trilho”</w:t>
+      </w:r>
+      <w:r>
+        <w:rPr>
+          <w:lang w:val="pt-PT"/>
+        </w:rPr>
+        <w:t xml:space="preserve"> </w:t>
+      </w:r>
+      <w:r>
+        <w:rPr>
+          <w:lang w:val="pt-PT"/>
+        </w:rPr>
+        <w:t>podes fazer para o NIF. (Se tiver tempo pode ser que Eu o faça), tenho é de mexer na tua classe.</w:t>
+      </w:r>
+    </w:p>
+  </w:comment>
+  <w:comment w:id="100" w:author="Utilizador do Windows" w:date="2018-01-09T10:47:00Z" w:initials="UdW">
+    <w:p>
+      <w:pPr>
+        <w:pStyle w:val="Textodecomentrio"/>
+        <w:rPr>
+          <w:lang w:val="pt-PT"/>
+        </w:rPr>
+      </w:pPr>
+      <w:r>
+        <w:rPr>
+          <w:rStyle w:val="Refdecomentrio"/>
+        </w:rPr>
+        <w:annotationRef/>
+      </w:r>
+    </w:p>
+  </w:comment>
+  <w:comment w:id="122" w:author="Utilizador do Windows" w:date="2017-12-22T12:34:00Z" w:initials="UdW">
     <w:p>
       <w:pPr>
         <w:pStyle w:val="Textodecomentrio"/>
@@ -36099,6 +36095,9 @@
 <w15:commentsEx xmlns:wpc="http://schemas.microsoft.com/office/word/2010/wordprocessingCanvas" xmlns:mc="http://schemas.openxmlformats.org/markup-compatibility/2006" xmlns:o="urn:schemas-microsoft-com:office:office" xmlns:r="http://schemas.openxmlformats.org/officeDocument/2006/relationships" xmlns:m="http://schemas.openxmlformats.org/officeDocument/2006/math" xmlns:v="urn:schemas-microsoft-com:vml" xmlns:wp14="http://schemas.microsoft.com/office/word/2010/wordprocessingDrawing" xmlns:wp="http://schemas.openxmlformats.org/drawingml/2006/wordprocessingDrawing" xmlns:w10="urn:schemas-microsoft-com:office:word" xmlns:w="http://schemas.openxmlformats.org/wordprocessingml/2006/main" xmlns:w14="http://schemas.microsoft.com/office/word/2010/wordml" xmlns:w15="http://schemas.microsoft.com/office/word/2012/wordml" xmlns:wpg="http://schemas.microsoft.com/office/word/2010/wordprocessingGroup" xmlns:wpi="http://schemas.microsoft.com/office/word/2010/wordprocessingInk" xmlns:wne="http://schemas.microsoft.com/office/word/2006/wordml" xmlns:wps="http://schemas.microsoft.com/office/word/2010/wordprocessingShape" mc:Ignorable="w14 w15 wp14">
   <w15:commentEx w15:paraId="780AC729" w15:done="0"/>
   <w15:commentEx w15:paraId="53EF8E99" w15:done="0"/>
+  <w15:commentEx w15:paraId="7BD4D4B3" w15:done="0"/>
+  <w15:commentEx w15:paraId="7B1FAB64" w15:done="0"/>
+  <w15:commentEx w15:paraId="771B1DBA" w15:done="0"/>
   <w15:commentEx w15:paraId="1D872165" w15:done="0"/>
 </w15:commentsEx>
 </file>
@@ -36162,7 +36161,7 @@
           <w:rPr>
             <w:noProof/>
           </w:rPr>
-          <w:t>45</w:t>
+          <w:t>29</w:t>
         </w:r>
         <w:r>
           <w:rPr>
@@ -39743,7 +39742,7 @@
 </file>
 
 <file path=customXml/itemProps1.xml><?xml version="1.0" encoding="utf-8"?>
-<ds:datastoreItem xmlns:ds="http://schemas.openxmlformats.org/officeDocument/2006/customXml" ds:itemID="{F9B5E65D-0586-4BAC-9F34-FB1E0CDE946C}">
+<ds:datastoreItem xmlns:ds="http://schemas.openxmlformats.org/officeDocument/2006/customXml" ds:itemID="{DE68C06D-9ED0-482D-ABF3-FB32CBEF6D24}">
   <ds:schemaRefs>
     <ds:schemaRef ds:uri="http://schemas.openxmlformats.org/officeDocument/2006/bibliography"/>
   </ds:schemaRefs>

--- a/doc/relatorio.docx
+++ b/doc/relatorio.docx
@@ -11244,7 +11244,7 @@
           <w:lang w:val="pt-PT"/>
         </w:rPr>
         <w:pict w14:anchorId="6135AF19">
-          <v:shape id="_x0000_i1025" type="#_x0000_t75" style="width:450.75pt;height:279.75pt">
+          <v:shape id="_x0000_i1025" type="#_x0000_t75" style="width:450.8pt;height:279.95pt">
             <v:imagedata r:id="rId12" o:title="Diagrama Sequencia - Criar Trilho"/>
           </v:shape>
         </w:pict>
@@ -11314,10 +11314,10 @@
           <w:lang w:val="en-US"/>
         </w:rPr>
         <w:drawing>
-          <wp:inline distT="0" distB="0" distL="0" distR="0" wp14:anchorId="08C9E9D6" wp14:editId="039418E9">
-            <wp:extent cx="5731510" cy="4211705"/>
-            <wp:effectExtent l="0" t="0" r="2540" b="0"/>
-            <wp:docPr id="11" name="Imagem 11" descr="C:\programacao_internet\Trails4Health\doc\Eng. Soft 2\Nuno Galinho\Projectos POWER DESIGNER\Diagrama de Classes Parcial CRUD Trilho.emf"/>
+          <wp:inline distT="0" distB="0" distL="0" distR="0" wp14:anchorId="7F7567E5" wp14:editId="1499FBAC">
+            <wp:extent cx="5484861" cy="4046719"/>
+            <wp:effectExtent l="0" t="0" r="1905" b="0"/>
+            <wp:docPr id="5" name="Imagem 5"/>
             <wp:cNvGraphicFramePr>
               <a:graphicFrameLocks xmlns:a="http://schemas.openxmlformats.org/drawingml/2006/main" noChangeAspect="1"/>
             </wp:cNvGraphicFramePr>
@@ -11325,10 +11325,8 @@
               <a:graphicData uri="http://schemas.openxmlformats.org/drawingml/2006/picture">
                 <pic:pic xmlns:pic="http://schemas.openxmlformats.org/drawingml/2006/picture">
                   <pic:nvPicPr>
-                    <pic:cNvPr id="0" name="Picture 2" descr="C:\programacao_internet\Trails4Health\doc\Eng. Soft 2\Nuno Galinho\Projectos POWER DESIGNER\Diagrama de Classes Parcial CRUD Trilho.emf"/>
-                    <pic:cNvPicPr>
-                      <a:picLocks noChangeAspect="1" noChangeArrowheads="1"/>
-                    </pic:cNvPicPr>
+                    <pic:cNvPr id="5" name="Diagrama de Classes Parcial CRUD Trilho.emf"/>
+                    <pic:cNvPicPr/>
                   </pic:nvPicPr>
                   <pic:blipFill>
                     <a:blip r:embed="rId13">
@@ -11338,23 +11336,18 @@
                         </a:ext>
                       </a:extLst>
                     </a:blip>
-                    <a:srcRect/>
                     <a:stretch>
                       <a:fillRect/>
                     </a:stretch>
                   </pic:blipFill>
-                  <pic:spPr bwMode="auto">
+                  <pic:spPr>
                     <a:xfrm>
                       <a:off x="0" y="0"/>
-                      <a:ext cx="5731510" cy="4211705"/>
+                      <a:ext cx="5484861" cy="4046719"/>
                     </a:xfrm>
                     <a:prstGeom prst="rect">
                       <a:avLst/>
                     </a:prstGeom>
-                    <a:noFill/>
-                    <a:ln>
-                      <a:noFill/>
-                    </a:ln>
                   </pic:spPr>
                 </pic:pic>
               </a:graphicData>
@@ -16970,17 +16963,18 @@
         </w:rPr>
       </w:pPr>
       <w:bookmarkStart w:id="66" w:name="_GoBack"/>
-      <w:commentRangeStart w:id="67"/>
       <w:r>
         <w:rPr>
           <w:noProof/>
+          <w:sz w:val="16"/>
+          <w:szCs w:val="16"/>
           <w:lang w:val="en-US"/>
         </w:rPr>
         <w:drawing>
-          <wp:inline distT="0" distB="0" distL="0" distR="0" wp14:anchorId="3587DB5E" wp14:editId="56CDEA4F">
-            <wp:extent cx="5731510" cy="6888046"/>
-            <wp:effectExtent l="0" t="0" r="2540" b="8255"/>
-            <wp:docPr id="12" name="Imagem 12" descr="C:\programacao_internet\Trails4Health\doc\Eng. Soft 2\Nuno Galinho\Diagramas POWER DESIGNER\diagramaClassesGlobal.emf"/>
+          <wp:inline distT="0" distB="0" distL="0" distR="0" wp14:anchorId="4AB1258E" wp14:editId="6C3B5CED">
+            <wp:extent cx="5731510" cy="7540625"/>
+            <wp:effectExtent l="0" t="0" r="2540" b="3175"/>
+            <wp:docPr id="14" name="Imagem 14"/>
             <wp:cNvGraphicFramePr>
               <a:graphicFrameLocks xmlns:a="http://schemas.openxmlformats.org/drawingml/2006/main" noChangeAspect="1"/>
             </wp:cNvGraphicFramePr>
@@ -16988,10 +16982,8 @@
               <a:graphicData uri="http://schemas.openxmlformats.org/drawingml/2006/picture">
                 <pic:pic xmlns:pic="http://schemas.openxmlformats.org/drawingml/2006/picture">
                   <pic:nvPicPr>
-                    <pic:cNvPr id="0" name="Picture 3" descr="C:\programacao_internet\Trails4Health\doc\Eng. Soft 2\Nuno Galinho\Diagramas POWER DESIGNER\diagramaClassesGlobal.emf"/>
-                    <pic:cNvPicPr>
-                      <a:picLocks noChangeAspect="1" noChangeArrowheads="1"/>
-                    </pic:cNvPicPr>
+                    <pic:cNvPr id="14" name="diagramaClassesGlobal.emf"/>
+                    <pic:cNvPicPr/>
                   </pic:nvPicPr>
                   <pic:blipFill>
                     <a:blip r:embed="rId24">
@@ -17001,23 +16993,18 @@
                         </a:ext>
                       </a:extLst>
                     </a:blip>
-                    <a:srcRect/>
                     <a:stretch>
                       <a:fillRect/>
                     </a:stretch>
                   </pic:blipFill>
-                  <pic:spPr bwMode="auto">
+                  <pic:spPr>
                     <a:xfrm>
                       <a:off x="0" y="0"/>
-                      <a:ext cx="5731510" cy="6888046"/>
+                      <a:ext cx="5731510" cy="7540625"/>
                     </a:xfrm>
                     <a:prstGeom prst="rect">
                       <a:avLst/>
                     </a:prstGeom>
-                    <a:noFill/>
-                    <a:ln>
-                      <a:noFill/>
-                    </a:ln>
                   </pic:spPr>
                 </pic:pic>
               </a:graphicData>
@@ -17026,7 +17013,6 @@
         </w:drawing>
       </w:r>
       <w:bookmarkEnd w:id="66"/>
-      <w:commentRangeEnd w:id="67"/>
       <w:r>
         <w:rPr>
           <w:rStyle w:val="Refdecomentrio"/>
@@ -21067,56 +21053,6 @@
               </w:rPr>
               <w:t xml:space="preserve"> </w:t>
             </w:r>
-            <w:r>
-              <w:rPr>
-                <w:rFonts w:cstheme="minorHAnsi"/>
-                <w:b/>
-                <w:color w:val="FF0000"/>
-                <w:sz w:val="20"/>
-                <w:szCs w:val="20"/>
-              </w:rPr>
-              <w:t>(+++verificar alterações a fazer em editar Estado</w:t>
-            </w:r>
-            <w:r>
-              <w:rPr>
-                <w:rFonts w:cstheme="minorHAnsi"/>
-                <w:b/>
-                <w:color w:val="FF0000"/>
-                <w:sz w:val="20"/>
-                <w:szCs w:val="20"/>
-              </w:rPr>
-              <w:t xml:space="preserve"> DUVIDA: se fizer a atualização </w:t>
-            </w:r>
-            <w:r>
-              <w:rPr>
-                <w:rFonts w:cstheme="minorHAnsi"/>
-                <w:b/>
-                <w:color w:val="FF0000"/>
-                <w:sz w:val="20"/>
-                <w:szCs w:val="20"/>
-              </w:rPr>
-              <w:t xml:space="preserve"> Estado</w:t>
-            </w:r>
-            <w:r>
-              <w:rPr>
-                <w:rFonts w:cstheme="minorHAnsi"/>
-                <w:b/>
-                <w:color w:val="FF0000"/>
-                <w:sz w:val="20"/>
-                <w:szCs w:val="20"/>
-              </w:rPr>
-              <w:t xml:space="preserve">  noutra pag.(formulário, como descrevo?)</w:t>
-            </w:r>
-            <w:r>
-              <w:rPr>
-                <w:rFonts w:cstheme="minorHAnsi"/>
-                <w:b/>
-                <w:color w:val="FF0000"/>
-                <w:sz w:val="20"/>
-                <w:szCs w:val="20"/>
-              </w:rPr>
-              <w:t>)</w:t>
-            </w:r>
           </w:p>
           <w:p>
             <w:pPr>
@@ -21136,22 +21072,133 @@
             <w:r>
               <w:rPr>
                 <w:rFonts w:cstheme="minorHAnsi"/>
+                <w:sz w:val="20"/>
+                <w:szCs w:val="20"/>
+              </w:rPr>
+              <w:t xml:space="preserve">Selecionar </w:t>
+            </w:r>
+            <w:r>
+              <w:rPr>
+                <w:rFonts w:cstheme="minorHAnsi"/>
                 <w:b/>
-                <w:color w:val="FF0000"/>
-                <w:sz w:val="20"/>
-                <w:szCs w:val="20"/>
-              </w:rPr>
-              <w:t>Seleccionar Estado</w:t>
+                <w:sz w:val="20"/>
+                <w:szCs w:val="20"/>
+              </w:rPr>
+              <w:t>Estado</w:t>
             </w:r>
             <w:r>
               <w:rPr>
                 <w:rFonts w:cstheme="minorHAnsi"/>
                 <w:b/>
-                <w:color w:val="FF0000"/>
-                <w:sz w:val="20"/>
-                <w:szCs w:val="20"/>
-              </w:rPr>
-              <w:t xml:space="preserve"> (altera DataFim…) </w:t>
+                <w:sz w:val="20"/>
+                <w:szCs w:val="20"/>
+              </w:rPr>
+              <w:t xml:space="preserve"> </w:t>
+            </w:r>
+            <w:r>
+              <w:rPr>
+                <w:rFonts w:cstheme="minorHAnsi"/>
+                <w:sz w:val="20"/>
+                <w:szCs w:val="20"/>
+              </w:rPr>
+              <w:t>(</w:t>
+            </w:r>
+            <w:r>
+              <w:rPr>
+                <w:rFonts w:cstheme="minorHAnsi"/>
+                <w:sz w:val="20"/>
+                <w:szCs w:val="20"/>
+              </w:rPr>
+              <w:t xml:space="preserve">implica </w:t>
+            </w:r>
+            <w:r>
+              <w:rPr>
+                <w:rFonts w:cstheme="minorHAnsi"/>
+                <w:sz w:val="20"/>
+                <w:szCs w:val="20"/>
+              </w:rPr>
+              <w:t>altera</w:t>
+            </w:r>
+            <w:r>
+              <w:rPr>
+                <w:rFonts w:cstheme="minorHAnsi"/>
+                <w:sz w:val="20"/>
+                <w:szCs w:val="20"/>
+              </w:rPr>
+              <w:t>r</w:t>
+            </w:r>
+            <w:r>
+              <w:rPr>
+                <w:rFonts w:cstheme="minorHAnsi"/>
+                <w:sz w:val="20"/>
+                <w:szCs w:val="20"/>
+              </w:rPr>
+              <w:t xml:space="preserve"> DataFim</w:t>
+            </w:r>
+            <w:r>
+              <w:rPr>
+                <w:rFonts w:cstheme="minorHAnsi"/>
+                <w:sz w:val="20"/>
+                <w:szCs w:val="20"/>
+              </w:rPr>
+              <w:t xml:space="preserve"> na Tabela do EstadoTrilho correspondente ao Trilho selecionado (ultima entrada)</w:t>
+            </w:r>
+            <w:r>
+              <w:rPr>
+                <w:rFonts w:cstheme="minorHAnsi"/>
+                <w:sz w:val="20"/>
+                <w:szCs w:val="20"/>
+              </w:rPr>
+              <w:t>,</w:t>
+            </w:r>
+            <w:r>
+              <w:rPr>
+                <w:rFonts w:cstheme="minorHAnsi"/>
+                <w:sz w:val="20"/>
+                <w:szCs w:val="20"/>
+              </w:rPr>
+              <w:t xml:space="preserve"> adicionar novo registo com DataInicio = data_sistema </w:t>
+            </w:r>
+            <w:r>
+              <w:rPr>
+                <w:rFonts w:cstheme="minorHAnsi"/>
+                <w:sz w:val="20"/>
+                <w:szCs w:val="20"/>
+              </w:rPr>
+              <w:t>e DataFim</w:t>
+            </w:r>
+            <w:r>
+              <w:rPr>
+                <w:rFonts w:cstheme="minorHAnsi"/>
+                <w:sz w:val="20"/>
+                <w:szCs w:val="20"/>
+              </w:rPr>
+              <w:t xml:space="preserve"> </w:t>
+            </w:r>
+            <w:r>
+              <w:rPr>
+                <w:rFonts w:cstheme="minorHAnsi"/>
+                <w:sz w:val="20"/>
+                <w:szCs w:val="20"/>
+              </w:rPr>
+              <w:t xml:space="preserve"> = null</w:t>
+            </w:r>
+            <w:r>
+              <w:rPr>
+                <w:rFonts w:cstheme="minorHAnsi"/>
+                <w:sz w:val="20"/>
+                <w:szCs w:val="20"/>
+              </w:rPr>
+              <w:t>…)</w:t>
+            </w:r>
+            <w:r>
+              <w:rPr>
+                <w:rFonts w:cstheme="minorHAnsi"/>
+                <w:b/>
+                <w:sz w:val="20"/>
+                <w:szCs w:val="20"/>
+              </w:rPr>
+              <w:t xml:space="preserve"> </w:t>
             </w:r>
           </w:p>
           <w:p>
@@ -21512,7 +21559,6 @@
             <w:r>
               <w:rPr>
                 <w:rFonts w:cstheme="minorHAnsi"/>
-                <w:color w:val="FF0000"/>
                 <w:sz w:val="20"/>
                 <w:szCs w:val="20"/>
               </w:rPr>
@@ -21521,7 +21567,6 @@
             <w:r>
               <w:rPr>
                 <w:rFonts w:cstheme="minorHAnsi"/>
-                <w:color w:val="FF0000"/>
                 <w:sz w:val="20"/>
                 <w:szCs w:val="20"/>
               </w:rPr>
@@ -21530,11 +21575,18 @@
             <w:r>
               <w:rPr>
                 <w:rFonts w:cstheme="minorHAnsi"/>
-                <w:color w:val="FF0000"/>
                 <w:sz w:val="20"/>
                 <w:szCs w:val="20"/>
               </w:rPr>
               <w:t>detalhes do trilho (Nome, Inicio, Fim, Distancia, Sumario, Detalhes, Foto, Desativado,Dificuldade e histórico dos Estados do trilho: Nome, DataInicio, DataFim)</w:t>
+            </w:r>
+            <w:r>
+              <w:rPr>
+                <w:rFonts w:cstheme="minorHAnsi"/>
+                <w:sz w:val="20"/>
+                <w:szCs w:val="20"/>
+              </w:rPr>
+              <w:t>.</w:t>
             </w:r>
           </w:p>
         </w:tc>
@@ -22691,22 +22743,6 @@
     <w:p>
       <w:pPr>
         <w:rPr>
-          <w:color w:val="FF0000"/>
-          <w:lang w:val="pt-PT"/>
-        </w:rPr>
-      </w:pPr>
-      <w:r>
-        <w:rPr>
-          <w:color w:val="FF0000"/>
-          <w:lang w:val="pt-PT"/>
-        </w:rPr>
-        <w:t>*só posso certificar este dic. Dados com código se fizer create Estado</w:t>
-      </w:r>
-    </w:p>
-    <w:p>
-      <w:pPr>
-        <w:jc w:val="center"/>
-        <w:rPr>
           <w:rFonts w:asciiTheme="majorHAnsi" w:eastAsiaTheme="majorEastAsia" w:hAnsiTheme="majorHAnsi" w:cstheme="majorBidi"/>
           <w:color w:val="2E74B5" w:themeColor="accent1" w:themeShade="BF"/>
           <w:sz w:val="26"/>
@@ -22717,17 +22753,6 @@
     </w:p>
     <w:p>
       <w:pPr>
-        <w:rPr>
-          <w:rFonts w:asciiTheme="majorHAnsi" w:eastAsiaTheme="majorEastAsia" w:hAnsiTheme="majorHAnsi" w:cstheme="majorBidi"/>
-          <w:color w:val="2E74B5" w:themeColor="accent1" w:themeShade="BF"/>
-          <w:sz w:val="26"/>
-          <w:szCs w:val="26"/>
-          <w:lang w:val="pt-PT"/>
-        </w:rPr>
-      </w:pPr>
-    </w:p>
-    <w:p>
-      <w:pPr>
         <w:pStyle w:val="Cabealho3"/>
         <w:rPr>
           <w:lang w:val="pt-PT"/>
@@ -22749,50 +22774,6 @@
       </w:r>
       <w:bookmarkEnd w:id="82"/>
       <w:bookmarkEnd w:id="83"/>
-    </w:p>
-    <w:p>
-      <w:pPr>
-        <w:rPr>
-          <w:color w:val="FF0000"/>
-          <w:lang w:val="pt-PT"/>
-        </w:rPr>
-      </w:pPr>
-      <w:r>
-        <w:rPr>
-          <w:color w:val="FF0000"/>
-          <w:lang w:val="pt-PT"/>
-        </w:rPr>
-        <w:t>(não sei se vou ter temp</w:t>
-      </w:r>
-      <w:r>
-        <w:rPr>
-          <w:color w:val="FF0000"/>
-          <w:lang w:val="pt-PT"/>
-        </w:rPr>
-        <w:t xml:space="preserve">o de implementar </w:t>
-      </w:r>
-      <w:r>
-        <w:rPr>
-          <w:color w:val="FF0000"/>
-          <w:lang w:val="pt-PT"/>
-        </w:rPr>
-        <w:t>- signif. fazer novo scaffolding)</w:t>
-      </w:r>
-    </w:p>
-    <w:p>
-      <w:pPr>
-        <w:rPr>
-          <w:color w:val="FF0000"/>
-          <w:lang w:val="pt-PT"/>
-        </w:rPr>
-      </w:pPr>
-      <w:r>
-        <w:rPr>
-          <w:color w:val="FF0000"/>
-          <w:lang w:val="pt-PT"/>
-        </w:rPr>
-        <w:t>Que faço? A descrição abaixo seria exatamente o que se esperaria se fizesse o CRUD do Estado.</w:t>
-      </w:r>
     </w:p>
     <w:p>
       <w:pPr>
@@ -22936,7 +22917,23 @@
                 <w:sz w:val="20"/>
                 <w:szCs w:val="20"/>
               </w:rPr>
-              <w:t>Estados existentes com o objectivo de editar, criar e ver detalhes.</w:t>
+              <w:t xml:space="preserve">Estados existentes com o </w:t>
+            </w:r>
+            <w:r>
+              <w:rPr>
+                <w:rFonts w:cstheme="minorHAnsi"/>
+                <w:sz w:val="20"/>
+                <w:szCs w:val="20"/>
+              </w:rPr>
+              <w:t>objetivo</w:t>
+            </w:r>
+            <w:r>
+              <w:rPr>
+                <w:rFonts w:cstheme="minorHAnsi"/>
+                <w:sz w:val="20"/>
+                <w:szCs w:val="20"/>
+              </w:rPr>
+              <w:t xml:space="preserve"> de editar, criar e ver detalhes.</w:t>
             </w:r>
           </w:p>
         </w:tc>
@@ -23349,7 +23346,6 @@
               <w:jc w:val="center"/>
             </w:pPr>
             <w:r>
-              <w:lastRenderedPageBreak/>
               <w:t>Nome do campo</w:t>
             </w:r>
           </w:p>
@@ -23860,7 +23856,17 @@
                 <w:sz w:val="20"/>
                 <w:szCs w:val="20"/>
               </w:rPr>
-              <w:t>Informado pelo sistema após seleção/ Obrigatório</w:t>
+              <w:lastRenderedPageBreak/>
+              <w:t xml:space="preserve">Informado pelo sistema após </w:t>
+            </w:r>
+            <w:r>
+              <w:rPr>
+                <w:rFonts w:cstheme="minorHAnsi"/>
+                <w:sz w:val="20"/>
+                <w:szCs w:val="20"/>
+              </w:rPr>
+              <w:lastRenderedPageBreak/>
+              <w:t>seleção/ Obrigatório</w:t>
             </w:r>
           </w:p>
           <w:p>
@@ -23909,6 +23915,7 @@
                 <w:sz w:val="20"/>
                 <w:szCs w:val="20"/>
               </w:rPr>
+              <w:lastRenderedPageBreak/>
               <w:t>Data_Inicio</w:t>
             </w:r>
             <w:r>
@@ -24339,45 +24346,6 @@
           <w:lang w:val="pt-PT"/>
         </w:rPr>
         <w:t>(implementar primeiro para perceber)</w:t>
-      </w:r>
-    </w:p>
-    <w:p>
-      <w:pPr>
-        <w:rPr>
-          <w:color w:val="FF0000"/>
-          <w:lang w:val="pt-PT"/>
-        </w:rPr>
-      </w:pPr>
-      <w:r>
-        <w:rPr>
-          <w:color w:val="FF0000"/>
-          <w:lang w:val="pt-PT"/>
-        </w:rPr>
-        <w:t xml:space="preserve">DUVIDA: Na implementação que estou a fazer só vou mostrar (consultar() </w:t>
-      </w:r>
-      <w:r>
-        <w:rPr>
-          <w:rFonts w:cstheme="minorHAnsi"/>
-          <w:color w:val="FF0000"/>
-          <w:sz w:val="20"/>
-          <w:szCs w:val="20"/>
-          <w:lang w:val="pt-PT"/>
-        </w:rPr>
-        <w:t>Estado doTrilho que seleccionei e não todos</w:t>
-      </w:r>
-      <w:r>
-        <w:rPr>
-          <w:color w:val="FF0000"/>
-          <w:lang w:val="pt-PT"/>
-        </w:rPr>
-        <w:t xml:space="preserve"> )</w:t>
-      </w:r>
-      <w:r>
-        <w:rPr>
-          <w:color w:val="FF0000"/>
-          <w:lang w:val="pt-PT"/>
-        </w:rPr>
-        <w:t xml:space="preserve"> – Que faço?</w:t>
       </w:r>
     </w:p>
     <w:p>
@@ -25156,6 +25124,7 @@
                 <w:szCs w:val="20"/>
                 <w:lang w:val="en-US"/>
               </w:rPr>
+              <w:lastRenderedPageBreak/>
               <w:t>ID_Dificuldade</w:t>
             </w:r>
             <w:r>
@@ -25912,7 +25881,15 @@
                 <w:sz w:val="20"/>
                 <w:szCs w:val="20"/>
               </w:rPr>
-              <w:t>Consultar()</w:t>
+              <w:t>Ler</w:t>
+            </w:r>
+            <w:r>
+              <w:rPr>
+                <w:rFonts w:cstheme="minorHAnsi"/>
+                <w:sz w:val="20"/>
+                <w:szCs w:val="20"/>
+              </w:rPr>
+              <w:t>()</w:t>
             </w:r>
           </w:p>
         </w:tc>
@@ -26387,7 +26364,6 @@
         <w:rPr>
           <w:lang w:val="pt-PT"/>
         </w:rPr>
-        <w:lastRenderedPageBreak/>
         <w:t>9.5. Classe</w:t>
       </w:r>
       <w:r>
@@ -26784,6 +26760,7 @@
                 <w:szCs w:val="20"/>
                 <w:lang w:val="en-US"/>
               </w:rPr>
+              <w:lastRenderedPageBreak/>
               <w:t>Nome</w:t>
             </w:r>
           </w:p>
@@ -28348,6 +28325,7 @@
                 <w:sz w:val="20"/>
                 <w:szCs w:val="20"/>
               </w:rPr>
+              <w:lastRenderedPageBreak/>
               <w:t xml:space="preserve">Selecionar </w:t>
             </w:r>
             <w:r>
@@ -28511,6 +28489,7 @@
                 <w:sz w:val="20"/>
                 <w:szCs w:val="20"/>
               </w:rPr>
+              <w:lastRenderedPageBreak/>
               <w:t>Actualizar()</w:t>
             </w:r>
           </w:p>
@@ -30023,7 +30002,6 @@
                 <w:sz w:val="20"/>
                 <w:szCs w:val="20"/>
               </w:rPr>
-              <w:lastRenderedPageBreak/>
               <w:t>Actualizar()</w:t>
             </w:r>
           </w:p>
@@ -31480,6 +31458,19 @@
     </w:p>
     <w:p>
       <w:pPr>
+        <w:rPr>
+          <w:lang w:val="pt-PT"/>
+        </w:rPr>
+      </w:pPr>
+      <w:r>
+        <w:rPr>
+          <w:lang w:val="pt-PT"/>
+        </w:rPr>
+        <w:t>Podia especificar todas as classes</w:t>
+      </w:r>
+    </w:p>
+    <w:p>
+      <w:pPr>
         <w:pStyle w:val="Cabealho3"/>
         <w:rPr>
           <w:lang w:val="pt-PT"/>
@@ -31774,6 +31765,29 @@
           <w:lang w:val="pt-PT"/>
         </w:rPr>
         <w:t>.Existe outra forma de fazer isto. Como?</w:t>
+      </w:r>
+    </w:p>
+    <w:p>
+      <w:pPr>
+        <w:rPr>
+          <w:color w:val="FF0000"/>
+          <w:lang w:val="pt-PT"/>
+        </w:rPr>
+      </w:pPr>
+    </w:p>
+    <w:p>
+      <w:pPr>
+        <w:rPr>
+          <w:color w:val="FF0000"/>
+          <w:lang w:val="pt-PT"/>
+        </w:rPr>
+      </w:pPr>
+      <w:r>
+        <w:rPr>
+          <w:color w:val="FF0000"/>
+          <w:lang w:val="pt-PT"/>
+        </w:rPr>
+        <w:t>Sim</w:t>
       </w:r>
     </w:p>
     <w:p>
@@ -39742,7 +39756,7 @@
 </file>
 
 <file path=customXml/itemProps1.xml><?xml version="1.0" encoding="utf-8"?>
-<ds:datastoreItem xmlns:ds="http://schemas.openxmlformats.org/officeDocument/2006/customXml" ds:itemID="{DE68C06D-9ED0-482D-ABF3-FB32CBEF6D24}">
+<ds:datastoreItem xmlns:ds="http://schemas.openxmlformats.org/officeDocument/2006/customXml" ds:itemID="{1052F2DA-D370-4750-A1AB-2D4240A99451}">
   <ds:schemaRefs>
     <ds:schemaRef ds:uri="http://schemas.openxmlformats.org/officeDocument/2006/bibliography"/>
   </ds:schemaRefs>

--- a/doc/relatorio.docx
+++ b/doc/relatorio.docx
@@ -11241,13 +11241,50 @@
       </w:pPr>
       <w:r>
         <w:rPr>
-          <w:lang w:val="pt-PT"/>
-        </w:rPr>
-        <w:pict w14:anchorId="6135AF19">
-          <v:shape id="_x0000_i1025" type="#_x0000_t75" style="width:450.8pt;height:279.95pt">
-            <v:imagedata r:id="rId12" o:title="Diagrama Sequencia - Criar Trilho"/>
-          </v:shape>
-        </w:pict>
+          <w:noProof/>
+          <w:lang w:val="en-US"/>
+        </w:rPr>
+        <w:drawing>
+          <wp:inline distT="0" distB="0" distL="0" distR="0" wp14:anchorId="58C13B3B" wp14:editId="4B9E33EF">
+            <wp:extent cx="5731510" cy="5653405"/>
+            <wp:effectExtent l="0" t="0" r="2540" b="4445"/>
+            <wp:docPr id="16" name="Imagem 16"/>
+            <wp:cNvGraphicFramePr>
+              <a:graphicFrameLocks xmlns:a="http://schemas.openxmlformats.org/drawingml/2006/main" noChangeAspect="1"/>
+            </wp:cNvGraphicFramePr>
+            <a:graphic xmlns:a="http://schemas.openxmlformats.org/drawingml/2006/main">
+              <a:graphicData uri="http://schemas.openxmlformats.org/drawingml/2006/picture">
+                <pic:pic xmlns:pic="http://schemas.openxmlformats.org/drawingml/2006/picture">
+                  <pic:nvPicPr>
+                    <pic:cNvPr id="16" name="Diagrama Sequencia - Criar Trilho.emf"/>
+                    <pic:cNvPicPr/>
+                  </pic:nvPicPr>
+                  <pic:blipFill>
+                    <a:blip r:embed="rId12">
+                      <a:extLst>
+                        <a:ext uri="{28A0092B-C50C-407E-A947-70E740481C1C}">
+                          <a14:useLocalDpi xmlns:a14="http://schemas.microsoft.com/office/drawing/2010/main" val="0"/>
+                        </a:ext>
+                      </a:extLst>
+                    </a:blip>
+                    <a:stretch>
+                      <a:fillRect/>
+                    </a:stretch>
+                  </pic:blipFill>
+                  <pic:spPr>
+                    <a:xfrm>
+                      <a:off x="0" y="0"/>
+                      <a:ext cx="5731510" cy="5653405"/>
+                    </a:xfrm>
+                    <a:prstGeom prst="rect">
+                      <a:avLst/>
+                    </a:prstGeom>
+                  </pic:spPr>
+                </pic:pic>
+              </a:graphicData>
+            </a:graphic>
+          </wp:inline>
+        </w:drawing>
       </w:r>
     </w:p>
     <w:p>
@@ -12090,10 +12127,10 @@
           <w:lang w:val="en-US"/>
         </w:rPr>
         <w:drawing>
-          <wp:inline distT="0" distB="0" distL="0" distR="0" wp14:anchorId="3035BE2D" wp14:editId="18CD8444">
-            <wp:extent cx="5727700" cy="4735830"/>
-            <wp:effectExtent l="0" t="0" r="6350" b="7620"/>
-            <wp:docPr id="2" name="Imagem 2" descr="C:\Users\Nuno\AppData\Local\Microsoft\Windows\INetCache\Content.Word\Diagrama Sequencia - Alterar Trilho.png"/>
+          <wp:inline distT="0" distB="0" distL="0" distR="0" wp14:anchorId="2F4492A8" wp14:editId="5B991415">
+            <wp:extent cx="5731510" cy="6173470"/>
+            <wp:effectExtent l="0" t="0" r="2540" b="0"/>
+            <wp:docPr id="18" name="Imagem 18"/>
             <wp:cNvGraphicFramePr>
               <a:graphicFrameLocks xmlns:a="http://schemas.openxmlformats.org/drawingml/2006/main" noChangeAspect="1"/>
             </wp:cNvGraphicFramePr>
@@ -12101,10 +12138,8 @@
               <a:graphicData uri="http://schemas.openxmlformats.org/drawingml/2006/picture">
                 <pic:pic xmlns:pic="http://schemas.openxmlformats.org/drawingml/2006/picture">
                   <pic:nvPicPr>
-                    <pic:cNvPr id="0" name="Picture 12" descr="C:\Users\Nuno\AppData\Local\Microsoft\Windows\INetCache\Content.Word\Diagrama Sequencia - Alterar Trilho.png"/>
-                    <pic:cNvPicPr>
-                      <a:picLocks noChangeAspect="1" noChangeArrowheads="1"/>
-                    </pic:cNvPicPr>
+                    <pic:cNvPr id="18" name="Diagrama de Sequencia - Alterar Trilho.emf"/>
+                    <pic:cNvPicPr/>
                   </pic:nvPicPr>
                   <pic:blipFill>
                     <a:blip r:embed="rId14">
@@ -12114,23 +12149,18 @@
                         </a:ext>
                       </a:extLst>
                     </a:blip>
-                    <a:srcRect/>
                     <a:stretch>
                       <a:fillRect/>
                     </a:stretch>
                   </pic:blipFill>
-                  <pic:spPr bwMode="auto">
+                  <pic:spPr>
                     <a:xfrm>
                       <a:off x="0" y="0"/>
-                      <a:ext cx="5727700" cy="4735830"/>
+                      <a:ext cx="5731510" cy="6173470"/>
                     </a:xfrm>
                     <a:prstGeom prst="rect">
                       <a:avLst/>
                     </a:prstGeom>
-                    <a:noFill/>
-                    <a:ln>
-                      <a:noFill/>
-                    </a:ln>
                   </pic:spPr>
                 </pic:pic>
               </a:graphicData>
@@ -12180,47 +12210,6 @@
           <w:lang w:val="pt-PT"/>
         </w:rPr>
       </w:pPr>
-    </w:p>
-    <w:p>
-      <w:pPr>
-        <w:rPr>
-          <w:lang w:val="pt-PT"/>
-        </w:rPr>
-      </w:pPr>
-    </w:p>
-    <w:p>
-      <w:pPr>
-        <w:rPr>
-          <w:lang w:val="pt-PT"/>
-        </w:rPr>
-      </w:pPr>
-    </w:p>
-    <w:p>
-      <w:pPr>
-        <w:rPr>
-          <w:lang w:val="pt-PT"/>
-        </w:rPr>
-      </w:pPr>
-    </w:p>
-    <w:p>
-      <w:pPr>
-        <w:rPr>
-          <w:lang w:val="pt-PT"/>
-        </w:rPr>
-      </w:pPr>
-    </w:p>
-    <w:p>
-      <w:pPr>
-        <w:rPr>
-          <w:lang w:val="pt-PT"/>
-        </w:rPr>
-      </w:pPr>
-      <w:r>
-        <w:rPr>
-          <w:lang w:val="pt-PT"/>
-        </w:rPr>
-        <w:br w:type="page"/>
-      </w:r>
     </w:p>
     <w:p>
       <w:pPr>
@@ -12708,10 +12697,10 @@
           <w:lang w:val="en-US"/>
         </w:rPr>
         <w:drawing>
-          <wp:inline distT="0" distB="0" distL="0" distR="0" wp14:anchorId="1F57D5DC" wp14:editId="07B41265">
-            <wp:extent cx="5400040" cy="4105910"/>
-            <wp:effectExtent l="0" t="0" r="0" b="0"/>
-            <wp:docPr id="13" name="Imagem 13"/>
+          <wp:inline distT="0" distB="0" distL="0" distR="0" wp14:anchorId="427CFD0C" wp14:editId="70DF0009">
+            <wp:extent cx="5731510" cy="3947795"/>
+            <wp:effectExtent l="0" t="0" r="2540" b="0"/>
+            <wp:docPr id="19" name="Imagem 19"/>
             <wp:cNvGraphicFramePr>
               <a:graphicFrameLocks xmlns:a="http://schemas.openxmlformats.org/drawingml/2006/main" noChangeAspect="1"/>
             </wp:cNvGraphicFramePr>
@@ -12719,7 +12708,7 @@
               <a:graphicData uri="http://schemas.openxmlformats.org/drawingml/2006/picture">
                 <pic:pic xmlns:pic="http://schemas.openxmlformats.org/drawingml/2006/picture">
                   <pic:nvPicPr>
-                    <pic:cNvPr id="13" name="Diagrama sequencia - Desativar Trilho.emf"/>
+                    <pic:cNvPr id="19" name="Diagrama sequencia - Desativar Trilho.emf"/>
                     <pic:cNvPicPr/>
                   </pic:nvPicPr>
                   <pic:blipFill>
@@ -12737,7 +12726,7 @@
                   <pic:spPr>
                     <a:xfrm>
                       <a:off x="0" y="0"/>
-                      <a:ext cx="5400040" cy="4105910"/>
+                      <a:ext cx="5731510" cy="3947795"/>
                     </a:xfrm>
                     <a:prstGeom prst="rect">
                       <a:avLst/>
@@ -13199,10 +13188,10 @@
           <w:lang w:val="en-US"/>
         </w:rPr>
         <w:drawing>
-          <wp:inline distT="0" distB="0" distL="0" distR="0" wp14:anchorId="22326C62" wp14:editId="0374AE38">
-            <wp:extent cx="5731510" cy="4706143"/>
-            <wp:effectExtent l="0" t="0" r="2540" b="0"/>
-            <wp:docPr id="3" name="Picture 3" descr="C:\Users\rf\Documents\GitHub\Trails4Health\doc\Eng. Soft 2\Nuno Galinho\Projectos POWER DESIGNER\Diagrama Sequencia - Consultar Trilho.PNG"/>
+          <wp:inline distT="0" distB="0" distL="0" distR="0" wp14:anchorId="026F200F" wp14:editId="38A4BD93">
+            <wp:extent cx="5731510" cy="4996815"/>
+            <wp:effectExtent l="0" t="0" r="0" b="0"/>
+            <wp:docPr id="20" name="Imagem 20"/>
             <wp:cNvGraphicFramePr>
               <a:graphicFrameLocks xmlns:a="http://schemas.openxmlformats.org/drawingml/2006/main" noChangeAspect="1"/>
             </wp:cNvGraphicFramePr>
@@ -13210,10 +13199,8 @@
               <a:graphicData uri="http://schemas.openxmlformats.org/drawingml/2006/picture">
                 <pic:pic xmlns:pic="http://schemas.openxmlformats.org/drawingml/2006/picture">
                   <pic:nvPicPr>
-                    <pic:cNvPr id="0" name="Picture 2" descr="C:\Users\rf\Documents\GitHub\Trails4Health\doc\Eng. Soft 2\Nuno Galinho\Projectos POWER DESIGNER\Diagrama Sequencia - Consultar Trilho.PNG"/>
-                    <pic:cNvPicPr>
-                      <a:picLocks noChangeAspect="1" noChangeArrowheads="1"/>
-                    </pic:cNvPicPr>
+                    <pic:cNvPr id="20" name="Diagrama Sequencia - Consultar Trilho.emf"/>
+                    <pic:cNvPicPr/>
                   </pic:nvPicPr>
                   <pic:blipFill>
                     <a:blip r:embed="rId16">
@@ -13223,23 +13210,18 @@
                         </a:ext>
                       </a:extLst>
                     </a:blip>
-                    <a:srcRect/>
                     <a:stretch>
                       <a:fillRect/>
                     </a:stretch>
                   </pic:blipFill>
-                  <pic:spPr bwMode="auto">
+                  <pic:spPr>
                     <a:xfrm>
                       <a:off x="0" y="0"/>
-                      <a:ext cx="5731510" cy="4706143"/>
+                      <a:ext cx="5731510" cy="4996815"/>
                     </a:xfrm>
                     <a:prstGeom prst="rect">
                       <a:avLst/>
                     </a:prstGeom>
-                    <a:noFill/>
-                    <a:ln>
-                      <a:noFill/>
-                    </a:ln>
                   </pic:spPr>
                 </pic:pic>
               </a:graphicData>
@@ -13250,6 +13232,7 @@
     </w:p>
     <w:p>
       <w:pPr>
+        <w:pStyle w:val="Cabealho2"/>
         <w:rPr>
           <w:lang w:val="pt-PT"/>
         </w:rPr>
@@ -13258,29 +13241,15 @@
         <w:rPr>
           <w:rStyle w:val="Refdecomentrio"/>
         </w:rPr>
+        <w:lastRenderedPageBreak/>
         <w:commentReference w:id="41"/>
       </w:r>
-      <w:r>
-        <w:rPr>
-          <w:lang w:val="pt-PT"/>
-        </w:rPr>
-        <w:br w:type="page"/>
-      </w:r>
-    </w:p>
-    <w:p>
-      <w:pPr>
-        <w:pStyle w:val="Cabealho2"/>
-        <w:rPr>
-          <w:lang w:val="pt-PT"/>
-        </w:rPr>
-      </w:pPr>
       <w:bookmarkStart w:id="42" w:name="_Toc503091368"/>
       <w:bookmarkStart w:id="43" w:name="_Toc503091441"/>
       <w:r>
         <w:rPr>
           <w:lang w:val="pt-PT"/>
         </w:rPr>
-        <w:lastRenderedPageBreak/>
         <w:t xml:space="preserve">7.5. </w:t>
       </w:r>
       <w:r>
@@ -13293,7 +13262,15 @@
         <w:rPr>
           <w:lang w:val="pt-PT"/>
         </w:rPr>
-        <w:t>- Inserir Perguntas Avaliação Trilho</w:t>
+        <w:t>- Inserir Perguntas Avaliação T</w:t>
+      </w:r>
+      <w:bookmarkStart w:id="44" w:name="_GoBack"/>
+      <w:bookmarkEnd w:id="44"/>
+      <w:r>
+        <w:rPr>
+          <w:lang w:val="pt-PT"/>
+        </w:rPr>
+        <w:t>rilho</w:t>
       </w:r>
       <w:bookmarkEnd w:id="42"/>
       <w:bookmarkEnd w:id="43"/>
@@ -13825,8 +13802,8 @@
           <w:lang w:val="pt-PT"/>
         </w:rPr>
       </w:pPr>
-      <w:bookmarkStart w:id="44" w:name="_Toc503091369"/>
-      <w:bookmarkStart w:id="45" w:name="_Toc503091442"/>
+      <w:bookmarkStart w:id="45" w:name="_Toc503091369"/>
+      <w:bookmarkStart w:id="46" w:name="_Toc503091442"/>
       <w:r>
         <w:rPr>
           <w:lang w:val="pt-PT"/>
@@ -13840,8 +13817,8 @@
         </w:rPr>
         <w:t>Diagrama de Sequência - Inserir Perguntas Avaliação Trilho</w:t>
       </w:r>
-      <w:bookmarkEnd w:id="44"/>
       <w:bookmarkEnd w:id="45"/>
+      <w:bookmarkEnd w:id="46"/>
     </w:p>
     <w:p>
       <w:pPr>
@@ -13935,8 +13912,8 @@
           <w:lang w:val="pt-PT"/>
         </w:rPr>
       </w:pPr>
-      <w:bookmarkStart w:id="46" w:name="_Toc503091370"/>
-      <w:bookmarkStart w:id="47" w:name="_Toc503091443"/>
+      <w:bookmarkStart w:id="47" w:name="_Toc503091370"/>
+      <w:bookmarkStart w:id="48" w:name="_Toc503091443"/>
       <w:r>
         <w:rPr>
           <w:lang w:val="pt-PT"/>
@@ -13956,8 +13933,8 @@
         </w:rPr>
         <w:t>- Inserir Perguntas Avaliação Serviços</w:t>
       </w:r>
-      <w:bookmarkEnd w:id="46"/>
       <w:bookmarkEnd w:id="47"/>
+      <w:bookmarkEnd w:id="48"/>
     </w:p>
     <w:p>
       <w:pPr>
@@ -14562,8 +14539,8 @@
           <w:lang w:val="pt-PT"/>
         </w:rPr>
       </w:pPr>
-      <w:bookmarkStart w:id="48" w:name="_Toc503091371"/>
-      <w:bookmarkStart w:id="49" w:name="_Toc503091444"/>
+      <w:bookmarkStart w:id="49" w:name="_Toc503091371"/>
+      <w:bookmarkStart w:id="50" w:name="_Toc503091444"/>
       <w:r>
         <w:rPr>
           <w:lang w:val="pt-PT"/>
@@ -14583,8 +14560,8 @@
         </w:rPr>
         <w:t>Serviços</w:t>
       </w:r>
-      <w:bookmarkEnd w:id="48"/>
       <w:bookmarkEnd w:id="49"/>
+      <w:bookmarkEnd w:id="50"/>
     </w:p>
     <w:p>
       <w:pPr>
@@ -14744,8 +14721,8 @@
           <w:lang w:val="pt-PT"/>
         </w:rPr>
       </w:pPr>
-      <w:bookmarkStart w:id="50" w:name="_Toc503091372"/>
-      <w:bookmarkStart w:id="51" w:name="_Toc503091445"/>
+      <w:bookmarkStart w:id="51" w:name="_Toc503091372"/>
+      <w:bookmarkStart w:id="52" w:name="_Toc503091445"/>
       <w:r>
         <w:rPr>
           <w:lang w:val="pt-PT"/>
@@ -14765,8 +14742,8 @@
         </w:rPr>
         <w:t>- Consultar Reservas dos Serviços</w:t>
       </w:r>
-      <w:bookmarkEnd w:id="50"/>
       <w:bookmarkEnd w:id="51"/>
+      <w:bookmarkEnd w:id="52"/>
     </w:p>
     <w:p>
       <w:pPr>
@@ -15198,8 +15175,8 @@
           <w:lang w:val="pt-PT"/>
         </w:rPr>
       </w:pPr>
-      <w:bookmarkStart w:id="52" w:name="_Toc503091373"/>
-      <w:bookmarkStart w:id="53" w:name="_Toc503091446"/>
+      <w:bookmarkStart w:id="53" w:name="_Toc503091373"/>
+      <w:bookmarkStart w:id="54" w:name="_Toc503091446"/>
       <w:r>
         <w:rPr>
           <w:lang w:val="pt-PT"/>
@@ -15218,8 +15195,8 @@
         </w:rPr>
         <w:t>- Consultar Reservas dos Serviços</w:t>
       </w:r>
-      <w:bookmarkEnd w:id="52"/>
       <w:bookmarkEnd w:id="53"/>
+      <w:bookmarkEnd w:id="54"/>
     </w:p>
     <w:p>
       <w:pPr>
@@ -15309,8 +15286,8 @@
           <w:lang w:val="pt-PT"/>
         </w:rPr>
       </w:pPr>
-      <w:bookmarkStart w:id="54" w:name="_Toc503091374"/>
-      <w:bookmarkStart w:id="55" w:name="_Toc503091447"/>
+      <w:bookmarkStart w:id="55" w:name="_Toc503091374"/>
+      <w:bookmarkStart w:id="56" w:name="_Toc503091447"/>
       <w:r>
         <w:rPr>
           <w:lang w:val="pt-PT"/>
@@ -15330,8 +15307,8 @@
         </w:rPr>
         <w:t>- Avaliar Trilho</w:t>
       </w:r>
-      <w:bookmarkEnd w:id="54"/>
       <w:bookmarkEnd w:id="55"/>
+      <w:bookmarkEnd w:id="56"/>
     </w:p>
     <w:p>
       <w:pPr>
@@ -15898,8 +15875,8 @@
           <w:lang w:val="pt-PT"/>
         </w:rPr>
       </w:pPr>
-      <w:bookmarkStart w:id="56" w:name="_Toc503091375"/>
-      <w:bookmarkStart w:id="57" w:name="_Toc503091448"/>
+      <w:bookmarkStart w:id="57" w:name="_Toc503091375"/>
+      <w:bookmarkStart w:id="58" w:name="_Toc503091448"/>
       <w:r>
         <w:rPr>
           <w:lang w:val="pt-PT"/>
@@ -15925,8 +15902,8 @@
         </w:rPr>
         <w:t>Avaliar Trilho</w:t>
       </w:r>
-      <w:bookmarkEnd w:id="56"/>
       <w:bookmarkEnd w:id="57"/>
+      <w:bookmarkEnd w:id="58"/>
     </w:p>
     <w:p>
       <w:pPr>
@@ -16072,8 +16049,8 @@
           <w:lang w:val="pt-PT"/>
         </w:rPr>
       </w:pPr>
-      <w:bookmarkStart w:id="58" w:name="_Toc503091376"/>
-      <w:bookmarkStart w:id="59" w:name="_Toc503091449"/>
+      <w:bookmarkStart w:id="59" w:name="_Toc503091376"/>
+      <w:bookmarkStart w:id="60" w:name="_Toc503091449"/>
       <w:r>
         <w:rPr>
           <w:lang w:val="pt-PT"/>
@@ -16093,8 +16070,8 @@
         </w:rPr>
         <w:t>- Avaliar Serviços</w:t>
       </w:r>
-      <w:bookmarkEnd w:id="58"/>
       <w:bookmarkEnd w:id="59"/>
+      <w:bookmarkEnd w:id="60"/>
     </w:p>
     <w:p>
       <w:pPr>
@@ -16695,8 +16672,8 @@
           <w:lang w:val="pt-PT"/>
         </w:rPr>
       </w:pPr>
-      <w:bookmarkStart w:id="60" w:name="_Toc503091377"/>
-      <w:bookmarkStart w:id="61" w:name="_Toc503091450"/>
+      <w:bookmarkStart w:id="61" w:name="_Toc503091377"/>
+      <w:bookmarkStart w:id="62" w:name="_Toc503091450"/>
       <w:r>
         <w:rPr>
           <w:lang w:val="pt-PT"/>
@@ -16722,8 +16699,8 @@
         </w:rPr>
         <w:t>Avaliar Serviços</w:t>
       </w:r>
-      <w:bookmarkEnd w:id="60"/>
       <w:bookmarkEnd w:id="61"/>
+      <w:bookmarkEnd w:id="62"/>
     </w:p>
     <w:p>
       <w:pPr>
@@ -16890,8 +16867,8 @@
           <w:lang w:val="pt-PT"/>
         </w:rPr>
       </w:pPr>
-      <w:bookmarkStart w:id="62" w:name="_Toc503091378"/>
-      <w:bookmarkStart w:id="63" w:name="_Toc503091451"/>
+      <w:bookmarkStart w:id="63" w:name="_Toc503091378"/>
+      <w:bookmarkStart w:id="64" w:name="_Toc503091451"/>
       <w:r>
         <w:rPr>
           <w:lang w:val="pt-PT"/>
@@ -16911,33 +16888,33 @@
         </w:rPr>
         <w:t xml:space="preserve">Diagrama de Classes </w:t>
       </w:r>
-      <w:commentRangeStart w:id="64"/>
       <w:commentRangeStart w:id="65"/>
+      <w:commentRangeStart w:id="66"/>
       <w:r>
         <w:rPr>
           <w:lang w:val="pt-PT"/>
         </w:rPr>
         <w:t>Global</w:t>
       </w:r>
-      <w:commentRangeEnd w:id="64"/>
+      <w:commentRangeEnd w:id="65"/>
       <w:r>
         <w:rPr>
           <w:rStyle w:val="Refdecomentrio"/>
           <w:rFonts w:asciiTheme="minorHAnsi" w:eastAsiaTheme="minorHAnsi" w:hAnsiTheme="minorHAnsi" w:cstheme="minorBidi"/>
           <w:color w:val="auto"/>
         </w:rPr>
-        <w:commentReference w:id="64"/>
-      </w:r>
-      <w:bookmarkEnd w:id="62"/>
+        <w:commentReference w:id="65"/>
+      </w:r>
       <w:bookmarkEnd w:id="63"/>
-      <w:commentRangeEnd w:id="65"/>
+      <w:bookmarkEnd w:id="64"/>
+      <w:commentRangeEnd w:id="66"/>
       <w:r>
         <w:rPr>
           <w:rStyle w:val="Refdecomentrio"/>
           <w:rFonts w:asciiTheme="minorHAnsi" w:eastAsiaTheme="minorHAnsi" w:hAnsiTheme="minorHAnsi" w:cstheme="minorBidi"/>
           <w:color w:val="auto"/>
         </w:rPr>
-        <w:commentReference w:id="65"/>
+        <w:commentReference w:id="66"/>
       </w:r>
     </w:p>
     <w:p>
@@ -16962,7 +16939,6 @@
           <w:lang w:val="pt-PT"/>
         </w:rPr>
       </w:pPr>
-      <w:bookmarkStart w:id="66" w:name="_GoBack"/>
       <w:r>
         <w:rPr>
           <w:noProof/>
@@ -17012,7 +16988,6 @@
           </wp:inline>
         </w:drawing>
       </w:r>
-      <w:bookmarkEnd w:id="66"/>
       <w:r>
         <w:rPr>
           <w:rStyle w:val="Refdecomentrio"/>
@@ -35953,7 +35928,7 @@
       </w:r>
     </w:p>
   </w:comment>
-  <w:comment w:id="64" w:author="Utilizador do Windows" w:date="2017-12-21T17:13:00Z" w:initials="UdW">
+  <w:comment w:id="65" w:author="Utilizador do Windows" w:date="2017-12-21T17:13:00Z" w:initials="UdW">
     <w:p>
       <w:pPr>
         <w:pStyle w:val="Textodecomentrio"/>
@@ -35995,7 +35970,7 @@
       </w:r>
     </w:p>
   </w:comment>
-  <w:comment w:id="65" w:author="Utilizador do Windows" w:date="2018-01-09T10:47:00Z" w:initials="UdW">
+  <w:comment w:id="66" w:author="Utilizador do Windows" w:date="2018-01-09T10:47:00Z" w:initials="UdW">
     <w:p>
       <w:pPr>
         <w:pStyle w:val="Textodecomentrio"/>
@@ -36175,7 +36150,7 @@
           <w:rPr>
             <w:noProof/>
           </w:rPr>
-          <w:t>29</w:t>
+          <w:t>22</w:t>
         </w:r>
         <w:r>
           <w:rPr>
@@ -39756,7 +39731,7 @@
 </file>
 
 <file path=customXml/itemProps1.xml><?xml version="1.0" encoding="utf-8"?>
-<ds:datastoreItem xmlns:ds="http://schemas.openxmlformats.org/officeDocument/2006/customXml" ds:itemID="{1052F2DA-D370-4750-A1AB-2D4240A99451}">
+<ds:datastoreItem xmlns:ds="http://schemas.openxmlformats.org/officeDocument/2006/customXml" ds:itemID="{1E6D4A20-C00A-4961-BC93-1CFF81E58243}">
   <ds:schemaRefs>
     <ds:schemaRef ds:uri="http://schemas.openxmlformats.org/officeDocument/2006/bibliography"/>
   </ds:schemaRefs>

--- a/doc/relatorio.docx
+++ b/doc/relatorio.docx
@@ -13262,15 +13262,7 @@
         <w:rPr>
           <w:lang w:val="pt-PT"/>
         </w:rPr>
-        <w:t>- Inserir Perguntas Avaliação T</w:t>
-      </w:r>
-      <w:bookmarkStart w:id="44" w:name="_GoBack"/>
-      <w:bookmarkEnd w:id="44"/>
-      <w:r>
-        <w:rPr>
-          <w:lang w:val="pt-PT"/>
-        </w:rPr>
-        <w:t>rilho</w:t>
+        <w:t>- Inserir Perguntas Avaliação Trilho</w:t>
       </w:r>
       <w:bookmarkEnd w:id="42"/>
       <w:bookmarkEnd w:id="43"/>
@@ -13802,8 +13794,8 @@
           <w:lang w:val="pt-PT"/>
         </w:rPr>
       </w:pPr>
-      <w:bookmarkStart w:id="45" w:name="_Toc503091369"/>
-      <w:bookmarkStart w:id="46" w:name="_Toc503091442"/>
+      <w:bookmarkStart w:id="44" w:name="_Toc503091369"/>
+      <w:bookmarkStart w:id="45" w:name="_Toc503091442"/>
       <w:r>
         <w:rPr>
           <w:lang w:val="pt-PT"/>
@@ -13817,8 +13809,8 @@
         </w:rPr>
         <w:t>Diagrama de Sequência - Inserir Perguntas Avaliação Trilho</w:t>
       </w:r>
+      <w:bookmarkEnd w:id="44"/>
       <w:bookmarkEnd w:id="45"/>
-      <w:bookmarkEnd w:id="46"/>
     </w:p>
     <w:p>
       <w:pPr>
@@ -13912,8 +13904,8 @@
           <w:lang w:val="pt-PT"/>
         </w:rPr>
       </w:pPr>
-      <w:bookmarkStart w:id="47" w:name="_Toc503091370"/>
-      <w:bookmarkStart w:id="48" w:name="_Toc503091443"/>
+      <w:bookmarkStart w:id="46" w:name="_Toc503091370"/>
+      <w:bookmarkStart w:id="47" w:name="_Toc503091443"/>
       <w:r>
         <w:rPr>
           <w:lang w:val="pt-PT"/>
@@ -13933,8 +13925,8 @@
         </w:rPr>
         <w:t>- Inserir Perguntas Avaliação Serviços</w:t>
       </w:r>
+      <w:bookmarkEnd w:id="46"/>
       <w:bookmarkEnd w:id="47"/>
-      <w:bookmarkEnd w:id="48"/>
     </w:p>
     <w:p>
       <w:pPr>
@@ -14539,8 +14531,8 @@
           <w:lang w:val="pt-PT"/>
         </w:rPr>
       </w:pPr>
-      <w:bookmarkStart w:id="49" w:name="_Toc503091371"/>
-      <w:bookmarkStart w:id="50" w:name="_Toc503091444"/>
+      <w:bookmarkStart w:id="48" w:name="_Toc503091371"/>
+      <w:bookmarkStart w:id="49" w:name="_Toc503091444"/>
       <w:r>
         <w:rPr>
           <w:lang w:val="pt-PT"/>
@@ -14560,8 +14552,8 @@
         </w:rPr>
         <w:t>Serviços</w:t>
       </w:r>
+      <w:bookmarkEnd w:id="48"/>
       <w:bookmarkEnd w:id="49"/>
-      <w:bookmarkEnd w:id="50"/>
     </w:p>
     <w:p>
       <w:pPr>
@@ -14721,8 +14713,8 @@
           <w:lang w:val="pt-PT"/>
         </w:rPr>
       </w:pPr>
-      <w:bookmarkStart w:id="51" w:name="_Toc503091372"/>
-      <w:bookmarkStart w:id="52" w:name="_Toc503091445"/>
+      <w:bookmarkStart w:id="50" w:name="_Toc503091372"/>
+      <w:bookmarkStart w:id="51" w:name="_Toc503091445"/>
       <w:r>
         <w:rPr>
           <w:lang w:val="pt-PT"/>
@@ -14742,8 +14734,8 @@
         </w:rPr>
         <w:t>- Consultar Reservas dos Serviços</w:t>
       </w:r>
+      <w:bookmarkEnd w:id="50"/>
       <w:bookmarkEnd w:id="51"/>
-      <w:bookmarkEnd w:id="52"/>
     </w:p>
     <w:p>
       <w:pPr>
@@ -15175,8 +15167,8 @@
           <w:lang w:val="pt-PT"/>
         </w:rPr>
       </w:pPr>
-      <w:bookmarkStart w:id="53" w:name="_Toc503091373"/>
-      <w:bookmarkStart w:id="54" w:name="_Toc503091446"/>
+      <w:bookmarkStart w:id="52" w:name="_Toc503091373"/>
+      <w:bookmarkStart w:id="53" w:name="_Toc503091446"/>
       <w:r>
         <w:rPr>
           <w:lang w:val="pt-PT"/>
@@ -15195,8 +15187,8 @@
         </w:rPr>
         <w:t>- Consultar Reservas dos Serviços</w:t>
       </w:r>
+      <w:bookmarkEnd w:id="52"/>
       <w:bookmarkEnd w:id="53"/>
-      <w:bookmarkEnd w:id="54"/>
     </w:p>
     <w:p>
       <w:pPr>
@@ -15286,8 +15278,8 @@
           <w:lang w:val="pt-PT"/>
         </w:rPr>
       </w:pPr>
-      <w:bookmarkStart w:id="55" w:name="_Toc503091374"/>
-      <w:bookmarkStart w:id="56" w:name="_Toc503091447"/>
+      <w:bookmarkStart w:id="54" w:name="_Toc503091374"/>
+      <w:bookmarkStart w:id="55" w:name="_Toc503091447"/>
       <w:r>
         <w:rPr>
           <w:lang w:val="pt-PT"/>
@@ -15307,8 +15299,8 @@
         </w:rPr>
         <w:t>- Avaliar Trilho</w:t>
       </w:r>
+      <w:bookmarkEnd w:id="54"/>
       <w:bookmarkEnd w:id="55"/>
-      <w:bookmarkEnd w:id="56"/>
     </w:p>
     <w:p>
       <w:pPr>
@@ -15875,8 +15867,8 @@
           <w:lang w:val="pt-PT"/>
         </w:rPr>
       </w:pPr>
-      <w:bookmarkStart w:id="57" w:name="_Toc503091375"/>
-      <w:bookmarkStart w:id="58" w:name="_Toc503091448"/>
+      <w:bookmarkStart w:id="56" w:name="_Toc503091375"/>
+      <w:bookmarkStart w:id="57" w:name="_Toc503091448"/>
       <w:r>
         <w:rPr>
           <w:lang w:val="pt-PT"/>
@@ -15902,8 +15894,8 @@
         </w:rPr>
         <w:t>Avaliar Trilho</w:t>
       </w:r>
+      <w:bookmarkEnd w:id="56"/>
       <w:bookmarkEnd w:id="57"/>
-      <w:bookmarkEnd w:id="58"/>
     </w:p>
     <w:p>
       <w:pPr>
@@ -16049,8 +16041,8 @@
           <w:lang w:val="pt-PT"/>
         </w:rPr>
       </w:pPr>
-      <w:bookmarkStart w:id="59" w:name="_Toc503091376"/>
-      <w:bookmarkStart w:id="60" w:name="_Toc503091449"/>
+      <w:bookmarkStart w:id="58" w:name="_Toc503091376"/>
+      <w:bookmarkStart w:id="59" w:name="_Toc503091449"/>
       <w:r>
         <w:rPr>
           <w:lang w:val="pt-PT"/>
@@ -16070,8 +16062,8 @@
         </w:rPr>
         <w:t>- Avaliar Serviços</w:t>
       </w:r>
+      <w:bookmarkEnd w:id="58"/>
       <w:bookmarkEnd w:id="59"/>
-      <w:bookmarkEnd w:id="60"/>
     </w:p>
     <w:p>
       <w:pPr>
@@ -16672,8 +16664,8 @@
           <w:lang w:val="pt-PT"/>
         </w:rPr>
       </w:pPr>
-      <w:bookmarkStart w:id="61" w:name="_Toc503091377"/>
-      <w:bookmarkStart w:id="62" w:name="_Toc503091450"/>
+      <w:bookmarkStart w:id="60" w:name="_Toc503091377"/>
+      <w:bookmarkStart w:id="61" w:name="_Toc503091450"/>
       <w:r>
         <w:rPr>
           <w:lang w:val="pt-PT"/>
@@ -16699,8 +16691,8 @@
         </w:rPr>
         <w:t>Avaliar Serviços</w:t>
       </w:r>
+      <w:bookmarkEnd w:id="60"/>
       <w:bookmarkEnd w:id="61"/>
-      <w:bookmarkEnd w:id="62"/>
     </w:p>
     <w:p>
       <w:pPr>
@@ -16867,8 +16859,8 @@
           <w:lang w:val="pt-PT"/>
         </w:rPr>
       </w:pPr>
-      <w:bookmarkStart w:id="63" w:name="_Toc503091378"/>
-      <w:bookmarkStart w:id="64" w:name="_Toc503091451"/>
+      <w:bookmarkStart w:id="62" w:name="_Toc503091378"/>
+      <w:bookmarkStart w:id="63" w:name="_Toc503091451"/>
       <w:r>
         <w:rPr>
           <w:lang w:val="pt-PT"/>
@@ -16888,33 +16880,33 @@
         </w:rPr>
         <w:t xml:space="preserve">Diagrama de Classes </w:t>
       </w:r>
+      <w:commentRangeStart w:id="64"/>
       <w:commentRangeStart w:id="65"/>
-      <w:commentRangeStart w:id="66"/>
       <w:r>
         <w:rPr>
           <w:lang w:val="pt-PT"/>
         </w:rPr>
         <w:t>Global</w:t>
       </w:r>
-      <w:commentRangeEnd w:id="65"/>
+      <w:commentRangeEnd w:id="64"/>
       <w:r>
         <w:rPr>
           <w:rStyle w:val="Refdecomentrio"/>
           <w:rFonts w:asciiTheme="minorHAnsi" w:eastAsiaTheme="minorHAnsi" w:hAnsiTheme="minorHAnsi" w:cstheme="minorBidi"/>
           <w:color w:val="auto"/>
         </w:rPr>
-        <w:commentReference w:id="65"/>
-      </w:r>
+        <w:commentReference w:id="64"/>
+      </w:r>
+      <w:bookmarkEnd w:id="62"/>
       <w:bookmarkEnd w:id="63"/>
-      <w:bookmarkEnd w:id="64"/>
-      <w:commentRangeEnd w:id="66"/>
+      <w:commentRangeEnd w:id="65"/>
       <w:r>
         <w:rPr>
           <w:rStyle w:val="Refdecomentrio"/>
           <w:rFonts w:asciiTheme="minorHAnsi" w:eastAsiaTheme="minorHAnsi" w:hAnsiTheme="minorHAnsi" w:cstheme="minorBidi"/>
           <w:color w:val="auto"/>
         </w:rPr>
-        <w:commentReference w:id="66"/>
+        <w:commentReference w:id="65"/>
       </w:r>
     </w:p>
     <w:p>
@@ -16992,7 +16984,7 @@
         <w:rPr>
           <w:rStyle w:val="Refdecomentrio"/>
         </w:rPr>
-        <w:commentReference w:id="67"/>
+        <w:commentReference w:id="66"/>
       </w:r>
     </w:p>
     <w:p>
@@ -17008,8 +17000,8 @@
         </w:rPr>
         <w:br w:type="page"/>
       </w:r>
-      <w:bookmarkStart w:id="68" w:name="_Toc503091379"/>
-      <w:bookmarkStart w:id="69" w:name="_Toc503091452"/>
+      <w:bookmarkStart w:id="67" w:name="_Toc503091379"/>
+      <w:bookmarkStart w:id="68" w:name="_Toc503091452"/>
       <w:r>
         <w:rPr>
           <w:lang w:val="pt-PT"/>
@@ -17041,76 +17033,76 @@
         </w:rPr>
         <w:t>classes</w:t>
       </w:r>
+      <w:bookmarkEnd w:id="67"/>
       <w:bookmarkEnd w:id="68"/>
+    </w:p>
+    <w:p>
+      <w:pPr>
+        <w:rPr>
+          <w:lang w:val="pt-PT"/>
+        </w:rPr>
+      </w:pPr>
+    </w:p>
+    <w:p>
+      <w:pPr>
+        <w:pStyle w:val="Cabealho2"/>
+        <w:rPr>
+          <w:lang w:val="pt-PT"/>
+        </w:rPr>
+      </w:pPr>
+      <w:bookmarkStart w:id="69" w:name="_Toc503091380"/>
+      <w:bookmarkStart w:id="70" w:name="_Toc503091453"/>
+      <w:r>
+        <w:rPr>
+          <w:lang w:val="pt-PT"/>
+        </w:rPr>
+        <w:t>9.1. Classe T</w:t>
+      </w:r>
+      <w:r>
+        <w:rPr>
+          <w:lang w:val="pt-PT"/>
+        </w:rPr>
+        <w:t>rilho</w:t>
+      </w:r>
       <w:bookmarkEnd w:id="69"/>
-    </w:p>
-    <w:p>
-      <w:pPr>
-        <w:rPr>
-          <w:lang w:val="pt-PT"/>
-        </w:rPr>
-      </w:pPr>
-    </w:p>
-    <w:p>
-      <w:pPr>
-        <w:pStyle w:val="Cabealho2"/>
-        <w:rPr>
-          <w:lang w:val="pt-PT"/>
-        </w:rPr>
-      </w:pPr>
-      <w:bookmarkStart w:id="70" w:name="_Toc503091380"/>
-      <w:bookmarkStart w:id="71" w:name="_Toc503091453"/>
-      <w:r>
-        <w:rPr>
-          <w:lang w:val="pt-PT"/>
-        </w:rPr>
-        <w:t>9.1. Classe T</w:t>
-      </w:r>
-      <w:r>
-        <w:rPr>
-          <w:lang w:val="pt-PT"/>
-        </w:rPr>
-        <w:t>rilho</w:t>
-      </w:r>
       <w:bookmarkEnd w:id="70"/>
+    </w:p>
+    <w:p>
+      <w:pPr>
+        <w:rPr>
+          <w:lang w:val="pt-PT"/>
+        </w:rPr>
+      </w:pPr>
+    </w:p>
+    <w:p>
+      <w:pPr>
+        <w:pStyle w:val="Cabealho3"/>
+        <w:rPr>
+          <w:lang w:val="pt-PT"/>
+        </w:rPr>
+      </w:pPr>
+      <w:bookmarkStart w:id="71" w:name="_Toc503091381"/>
+      <w:bookmarkStart w:id="72" w:name="_Toc503091454"/>
+      <w:r>
+        <w:rPr>
+          <w:lang w:val="pt-PT"/>
+        </w:rPr>
+        <w:t xml:space="preserve">9.1.1. Dicionário </w:t>
+      </w:r>
+      <w:r>
+        <w:rPr>
+          <w:lang w:val="pt-PT"/>
+        </w:rPr>
+        <w:t xml:space="preserve">Dados </w:t>
+      </w:r>
+      <w:r>
+        <w:rPr>
+          <w:lang w:val="pt-PT"/>
+        </w:rPr>
+        <w:t xml:space="preserve">- classe Trilho </w:t>
+      </w:r>
       <w:bookmarkEnd w:id="71"/>
-    </w:p>
-    <w:p>
-      <w:pPr>
-        <w:rPr>
-          <w:lang w:val="pt-PT"/>
-        </w:rPr>
-      </w:pPr>
-    </w:p>
-    <w:p>
-      <w:pPr>
-        <w:pStyle w:val="Cabealho3"/>
-        <w:rPr>
-          <w:lang w:val="pt-PT"/>
-        </w:rPr>
-      </w:pPr>
-      <w:bookmarkStart w:id="72" w:name="_Toc503091381"/>
-      <w:bookmarkStart w:id="73" w:name="_Toc503091454"/>
-      <w:r>
-        <w:rPr>
-          <w:lang w:val="pt-PT"/>
-        </w:rPr>
-        <w:t xml:space="preserve">9.1.1. Dicionário </w:t>
-      </w:r>
-      <w:r>
-        <w:rPr>
-          <w:lang w:val="pt-PT"/>
-        </w:rPr>
-        <w:t xml:space="preserve">Dados </w:t>
-      </w:r>
-      <w:r>
-        <w:rPr>
-          <w:lang w:val="pt-PT"/>
-        </w:rPr>
-        <w:t xml:space="preserve">- classe Trilho </w:t>
-      </w:r>
       <w:bookmarkEnd w:id="72"/>
-      <w:bookmarkEnd w:id="73"/>
     </w:p>
     <w:p>
       <w:pPr>
@@ -19386,8 +19378,8 @@
           <w:lang w:val="pt-PT"/>
         </w:rPr>
       </w:pPr>
-      <w:bookmarkStart w:id="74" w:name="_Toc503091382"/>
-      <w:bookmarkStart w:id="75" w:name="_Toc503091455"/>
+      <w:bookmarkStart w:id="73" w:name="_Toc503091382"/>
+      <w:bookmarkStart w:id="74" w:name="_Toc503091455"/>
       <w:r>
         <w:rPr>
           <w:lang w:val="pt-PT"/>
@@ -19413,8 +19405,8 @@
         </w:rPr>
         <w:t>classe Trilho</w:t>
       </w:r>
+      <w:bookmarkEnd w:id="73"/>
       <w:bookmarkEnd w:id="74"/>
-      <w:bookmarkEnd w:id="75"/>
       <w:r>
         <w:rPr>
           <w:color w:val="FF0000"/>
@@ -21848,8 +21840,8 @@
           <w:lang w:val="pt-PT"/>
         </w:rPr>
       </w:pPr>
-      <w:bookmarkStart w:id="76" w:name="_Toc503091383"/>
-      <w:bookmarkStart w:id="77" w:name="_Toc503091456"/>
+      <w:bookmarkStart w:id="75" w:name="_Toc503091383"/>
+      <w:bookmarkStart w:id="76" w:name="_Toc503091456"/>
       <w:r>
         <w:rPr>
           <w:lang w:val="pt-PT"/>
@@ -21874,8 +21866,8 @@
         </w:rPr>
         <w:t xml:space="preserve"> participa</w:t>
       </w:r>
+      <w:bookmarkEnd w:id="75"/>
       <w:bookmarkEnd w:id="76"/>
-      <w:bookmarkEnd w:id="77"/>
     </w:p>
     <w:p>
       <w:pPr>
@@ -22133,16 +22125,16 @@
           <w:lang w:val="pt-PT"/>
         </w:rPr>
       </w:pPr>
-      <w:bookmarkStart w:id="78" w:name="_Toc503091384"/>
-      <w:bookmarkStart w:id="79" w:name="_Toc503091457"/>
+      <w:bookmarkStart w:id="77" w:name="_Toc503091384"/>
+      <w:bookmarkStart w:id="78" w:name="_Toc503091457"/>
       <w:r>
         <w:rPr>
           <w:lang w:val="pt-PT"/>
         </w:rPr>
         <w:t>9.2 Classe Estado</w:t>
       </w:r>
+      <w:bookmarkEnd w:id="77"/>
       <w:bookmarkEnd w:id="78"/>
-      <w:bookmarkEnd w:id="79"/>
     </w:p>
     <w:p>
       <w:pPr>
@@ -22162,8 +22154,8 @@
           <w:lang w:val="pt-PT"/>
         </w:rPr>
       </w:pPr>
-      <w:bookmarkStart w:id="80" w:name="_Toc503091385"/>
-      <w:bookmarkStart w:id="81" w:name="_Toc503091458"/>
+      <w:bookmarkStart w:id="79" w:name="_Toc503091385"/>
+      <w:bookmarkStart w:id="80" w:name="_Toc503091458"/>
       <w:r>
         <w:rPr>
           <w:lang w:val="pt-PT"/>
@@ -22182,8 +22174,8 @@
         </w:rPr>
         <w:t xml:space="preserve"> - classe Estado</w:t>
       </w:r>
+      <w:bookmarkEnd w:id="79"/>
       <w:bookmarkEnd w:id="80"/>
-      <w:bookmarkEnd w:id="81"/>
     </w:p>
     <w:p>
       <w:pPr>
@@ -22489,7 +22481,6 @@
               <w:cnfStyle w:val="000000100000" w:firstRow="0" w:lastRow="0" w:firstColumn="0" w:lastColumn="0" w:oddVBand="0" w:evenVBand="0" w:oddHBand="1" w:evenHBand="0" w:firstRowFirstColumn="0" w:firstRowLastColumn="0" w:lastRowFirstColumn="0" w:lastRowLastColumn="0"/>
               <w:rPr>
                 <w:sz w:val="20"/>
-                <w:lang w:val="en-US"/>
               </w:rPr>
             </w:pPr>
             <w:r>
@@ -22498,15 +22489,6 @@
               </w:rPr>
               <w:t>Gerado pelo sistema / Não alterável</w:t>
             </w:r>
-          </w:p>
-          <w:p>
-            <w:pPr>
-              <w:jc w:val="center"/>
-              <w:cnfStyle w:val="000000100000" w:firstRow="0" w:lastRow="0" w:firstColumn="0" w:lastColumn="0" w:oddVBand="0" w:evenVBand="0" w:oddHBand="1" w:evenHBand="0" w:firstRowFirstColumn="0" w:firstRowLastColumn="0" w:lastRowFirstColumn="0" w:lastRowLastColumn="0"/>
-              <w:rPr>
-                <w:sz w:val="20"/>
-              </w:rPr>
-            </w:pPr>
           </w:p>
         </w:tc>
       </w:tr>
@@ -22733,8 +22715,8 @@
           <w:lang w:val="pt-PT"/>
         </w:rPr>
       </w:pPr>
-      <w:bookmarkStart w:id="82" w:name="_Toc503091386"/>
-      <w:bookmarkStart w:id="83" w:name="_Toc503091459"/>
+      <w:bookmarkStart w:id="81" w:name="_Toc503091386"/>
+      <w:bookmarkStart w:id="82" w:name="_Toc503091459"/>
       <w:r>
         <w:rPr>
           <w:lang w:val="pt-PT"/>
@@ -22747,8 +22729,8 @@
         </w:rPr>
         <w:t xml:space="preserve"> - classe Estado</w:t>
       </w:r>
+      <w:bookmarkEnd w:id="81"/>
       <w:bookmarkEnd w:id="82"/>
-      <w:bookmarkEnd w:id="83"/>
     </w:p>
     <w:p>
       <w:pPr>
@@ -22943,8 +22925,8 @@
           <w:lang w:val="pt-PT"/>
         </w:rPr>
       </w:pPr>
-      <w:bookmarkStart w:id="84" w:name="_Toc503091387"/>
-      <w:bookmarkStart w:id="85" w:name="_Toc503091460"/>
+      <w:bookmarkStart w:id="83" w:name="_Toc503091387"/>
+      <w:bookmarkStart w:id="84" w:name="_Toc503091460"/>
       <w:r>
         <w:rPr>
           <w:lang w:val="pt-PT"/>
@@ -22975,8 +22957,8 @@
         </w:rPr>
         <w:t xml:space="preserve"> participa</w:t>
       </w:r>
+      <w:bookmarkEnd w:id="83"/>
       <w:bookmarkEnd w:id="84"/>
-      <w:bookmarkEnd w:id="85"/>
     </w:p>
     <w:p>
       <w:pPr>
@@ -23199,94 +23181,2095 @@
           <w:lang w:val="pt-PT"/>
         </w:rPr>
       </w:pPr>
-      <w:bookmarkStart w:id="86" w:name="_Toc503091388"/>
-      <w:bookmarkStart w:id="87" w:name="_Toc503091461"/>
+      <w:bookmarkStart w:id="85" w:name="_Toc503091388"/>
+      <w:bookmarkStart w:id="86" w:name="_Toc503091461"/>
       <w:r>
         <w:rPr>
           <w:lang w:val="pt-PT"/>
         </w:rPr>
         <w:t>9.3. Classe EstadoTrilho</w:t>
       </w:r>
+      <w:bookmarkEnd w:id="85"/>
       <w:bookmarkEnd w:id="86"/>
+    </w:p>
+    <w:p>
+      <w:pPr>
+        <w:rPr>
+          <w:lang w:val="pt-PT"/>
+        </w:rPr>
+      </w:pPr>
+    </w:p>
+    <w:p>
+      <w:pPr>
+        <w:pStyle w:val="Cabealho3"/>
+      </w:pPr>
+      <w:bookmarkStart w:id="87" w:name="_Toc503091389"/>
+      <w:bookmarkStart w:id="88" w:name="_Toc503091462"/>
+      <w:r>
+        <w:rPr>
+          <w:lang w:val="pt-PT"/>
+        </w:rPr>
+        <w:t xml:space="preserve">9.3.1. Dicionário </w:t>
+      </w:r>
+      <w:r>
+        <w:t>Dados</w:t>
+      </w:r>
       <w:bookmarkEnd w:id="87"/>
-    </w:p>
-    <w:p>
-      <w:pPr>
-        <w:rPr>
-          <w:lang w:val="pt-PT"/>
-        </w:rPr>
-      </w:pPr>
-    </w:p>
+      <w:bookmarkEnd w:id="88"/>
+    </w:p>
+    <w:p>
+      <w:pPr>
+        <w:rPr>
+          <w:lang w:val="pt-PT"/>
+        </w:rPr>
+      </w:pPr>
+    </w:p>
+    <w:tbl>
+      <w:tblPr>
+        <w:tblStyle w:val="TabeladeGrade4-nfase11"/>
+        <w:tblW w:w="9067" w:type="dxa"/>
+        <w:jc w:val="center"/>
+        <w:tblLayout w:type="fixed"/>
+        <w:tblLook w:val="04A0" w:firstRow="1" w:lastRow="0" w:firstColumn="1" w:lastColumn="0" w:noHBand="0" w:noVBand="1"/>
+      </w:tblPr>
+      <w:tblGrid>
+        <w:gridCol w:w="1980"/>
+        <w:gridCol w:w="1134"/>
+        <w:gridCol w:w="1984"/>
+        <w:gridCol w:w="1134"/>
+        <w:gridCol w:w="1261"/>
+        <w:gridCol w:w="1574"/>
+      </w:tblGrid>
+      <w:tr>
+        <w:trPr>
+          <w:cnfStyle w:val="100000000000" w:firstRow="1" w:lastRow="0" w:firstColumn="0" w:lastColumn="0" w:oddVBand="0" w:evenVBand="0" w:oddHBand="0" w:evenHBand="0" w:firstRowFirstColumn="0" w:firstRowLastColumn="0" w:lastRowFirstColumn="0" w:lastRowLastColumn="0"/>
+          <w:trHeight w:val="540"/>
+          <w:jc w:val="center"/>
+        </w:trPr>
+        <w:tc>
+          <w:tcPr>
+            <w:cnfStyle w:val="001000000000" w:firstRow="0" w:lastRow="0" w:firstColumn="1" w:lastColumn="0" w:oddVBand="0" w:evenVBand="0" w:oddHBand="0" w:evenHBand="0" w:firstRowFirstColumn="0" w:firstRowLastColumn="0" w:lastRowFirstColumn="0" w:lastRowLastColumn="0"/>
+            <w:tcW w:w="1980" w:type="dxa"/>
+            <w:hideMark/>
+          </w:tcPr>
+          <w:p>
+            <w:pPr>
+              <w:jc w:val="center"/>
+            </w:pPr>
+            <w:r>
+              <w:t>Nome do campo</w:t>
+            </w:r>
+          </w:p>
+        </w:tc>
+        <w:tc>
+          <w:tcPr>
+            <w:tcW w:w="1134" w:type="dxa"/>
+            <w:hideMark/>
+          </w:tcPr>
+          <w:p>
+            <w:pPr>
+              <w:jc w:val="center"/>
+              <w:cnfStyle w:val="100000000000" w:firstRow="1" w:lastRow="0" w:firstColumn="0" w:lastColumn="0" w:oddVBand="0" w:evenVBand="0" w:oddHBand="0" w:evenHBand="0" w:firstRowFirstColumn="0" w:firstRowLastColumn="0" w:lastRowFirstColumn="0" w:lastRowLastColumn="0"/>
+            </w:pPr>
+            <w:r>
+              <w:t>Tipo de dados</w:t>
+            </w:r>
+          </w:p>
+        </w:tc>
+        <w:tc>
+          <w:tcPr>
+            <w:tcW w:w="1984" w:type="dxa"/>
+            <w:hideMark/>
+          </w:tcPr>
+          <w:p>
+            <w:pPr>
+              <w:jc w:val="center"/>
+              <w:cnfStyle w:val="100000000000" w:firstRow="1" w:lastRow="0" w:firstColumn="0" w:lastColumn="0" w:oddVBand="0" w:evenVBand="0" w:oddHBand="0" w:evenHBand="0" w:firstRowFirstColumn="0" w:firstRowLastColumn="0" w:lastRowFirstColumn="0" w:lastRowLastColumn="0"/>
+            </w:pPr>
+            <w:r>
+              <w:t>Descrição</w:t>
+            </w:r>
+          </w:p>
+        </w:tc>
+        <w:tc>
+          <w:tcPr>
+            <w:tcW w:w="1134" w:type="dxa"/>
+            <w:hideMark/>
+          </w:tcPr>
+          <w:p>
+            <w:pPr>
+              <w:jc w:val="center"/>
+              <w:cnfStyle w:val="100000000000" w:firstRow="1" w:lastRow="0" w:firstColumn="0" w:lastColumn="0" w:oddVBand="0" w:evenVBand="0" w:oddHBand="0" w:evenHBand="0" w:firstRowFirstColumn="0" w:firstRowLastColumn="0" w:lastRowFirstColumn="0" w:lastRowLastColumn="0"/>
+            </w:pPr>
+            <w:r>
+              <w:t>Valores válidos</w:t>
+            </w:r>
+          </w:p>
+        </w:tc>
+        <w:tc>
+          <w:tcPr>
+            <w:tcW w:w="1261" w:type="dxa"/>
+            <w:hideMark/>
+          </w:tcPr>
+          <w:p>
+            <w:pPr>
+              <w:jc w:val="center"/>
+              <w:cnfStyle w:val="100000000000" w:firstRow="1" w:lastRow="0" w:firstColumn="0" w:lastColumn="0" w:oddVBand="0" w:evenVBand="0" w:oddHBand="0" w:evenHBand="0" w:firstRowFirstColumn="0" w:firstRowLastColumn="0" w:lastRowFirstColumn="0" w:lastRowLastColumn="0"/>
+            </w:pPr>
+            <w:r>
+              <w:t>Formato</w:t>
+            </w:r>
+          </w:p>
+        </w:tc>
+        <w:tc>
+          <w:tcPr>
+            <w:tcW w:w="1574" w:type="dxa"/>
+            <w:hideMark/>
+          </w:tcPr>
+          <w:p>
+            <w:pPr>
+              <w:jc w:val="center"/>
+              <w:cnfStyle w:val="100000000000" w:firstRow="1" w:lastRow="0" w:firstColumn="0" w:lastColumn="0" w:oddVBand="0" w:evenVBand="0" w:oddHBand="0" w:evenHBand="0" w:firstRowFirstColumn="0" w:firstRowLastColumn="0" w:lastRowFirstColumn="0" w:lastRowLastColumn="0"/>
+            </w:pPr>
+            <w:r>
+              <w:t>Restrições</w:t>
+            </w:r>
+          </w:p>
+        </w:tc>
+      </w:tr>
+      <w:tr>
+        <w:trPr>
+          <w:cnfStyle w:val="000000100000" w:firstRow="0" w:lastRow="0" w:firstColumn="0" w:lastColumn="0" w:oddVBand="0" w:evenVBand="0" w:oddHBand="1" w:evenHBand="0" w:firstRowFirstColumn="0" w:firstRowLastColumn="0" w:lastRowFirstColumn="0" w:lastRowLastColumn="0"/>
+          <w:trHeight w:val="997"/>
+          <w:jc w:val="center"/>
+        </w:trPr>
+        <w:tc>
+          <w:tcPr>
+            <w:cnfStyle w:val="001000000000" w:firstRow="0" w:lastRow="0" w:firstColumn="1" w:lastColumn="0" w:oddVBand="0" w:evenVBand="0" w:oddHBand="0" w:evenHBand="0" w:firstRowFirstColumn="0" w:firstRowLastColumn="0" w:lastRowFirstColumn="0" w:lastRowLastColumn="0"/>
+            <w:tcW w:w="1980" w:type="dxa"/>
+            <w:tcBorders>
+              <w:top w:val="single" w:sz="4" w:space="0" w:color="9CC2E5" w:themeColor="accent1" w:themeTint="99"/>
+              <w:left w:val="single" w:sz="4" w:space="0" w:color="9CC2E5" w:themeColor="accent1" w:themeTint="99"/>
+              <w:bottom w:val="single" w:sz="4" w:space="0" w:color="9CC2E5" w:themeColor="accent1" w:themeTint="99"/>
+              <w:right w:val="single" w:sz="4" w:space="0" w:color="9CC2E5" w:themeColor="accent1" w:themeTint="99"/>
+            </w:tcBorders>
+            <w:vAlign w:val="center"/>
+          </w:tcPr>
+          <w:p>
+            <w:pPr>
+              <w:rPr>
+                <w:rFonts w:cstheme="minorHAnsi"/>
+                <w:sz w:val="20"/>
+                <w:szCs w:val="20"/>
+              </w:rPr>
+            </w:pPr>
+            <w:r>
+              <w:rPr>
+                <w:rFonts w:cstheme="minorHAnsi"/>
+                <w:sz w:val="20"/>
+                <w:szCs w:val="20"/>
+              </w:rPr>
+              <w:t>ID_Estado</w:t>
+            </w:r>
+            <w:r>
+              <w:rPr>
+                <w:rFonts w:cstheme="minorHAnsi"/>
+                <w:sz w:val="20"/>
+                <w:szCs w:val="20"/>
+              </w:rPr>
+              <w:t>Trilho</w:t>
+            </w:r>
+            <w:r>
+              <w:rPr>
+                <w:rFonts w:cstheme="minorHAnsi"/>
+                <w:sz w:val="20"/>
+                <w:szCs w:val="20"/>
+              </w:rPr>
+              <w:t>(</w:t>
+            </w:r>
+            <w:r>
+              <w:rPr>
+                <w:rFonts w:cstheme="minorHAnsi"/>
+                <w:sz w:val="20"/>
+                <w:szCs w:val="20"/>
+              </w:rPr>
+              <w:t>P</w:t>
+            </w:r>
+            <w:r>
+              <w:rPr>
+                <w:rFonts w:cstheme="minorHAnsi"/>
+                <w:sz w:val="20"/>
+                <w:szCs w:val="20"/>
+              </w:rPr>
+              <w:t>K)</w:t>
+            </w:r>
+          </w:p>
+        </w:tc>
+        <w:tc>
+          <w:tcPr>
+            <w:tcW w:w="1134" w:type="dxa"/>
+            <w:tcBorders>
+              <w:top w:val="single" w:sz="4" w:space="0" w:color="9CC2E5" w:themeColor="accent1" w:themeTint="99"/>
+              <w:left w:val="single" w:sz="4" w:space="0" w:color="9CC2E5" w:themeColor="accent1" w:themeTint="99"/>
+              <w:bottom w:val="single" w:sz="4" w:space="0" w:color="9CC2E5" w:themeColor="accent1" w:themeTint="99"/>
+              <w:right w:val="single" w:sz="4" w:space="0" w:color="9CC2E5" w:themeColor="accent1" w:themeTint="99"/>
+            </w:tcBorders>
+            <w:vAlign w:val="center"/>
+          </w:tcPr>
+          <w:p>
+            <w:pPr>
+              <w:jc w:val="center"/>
+              <w:cnfStyle w:val="000000100000" w:firstRow="0" w:lastRow="0" w:firstColumn="0" w:lastColumn="0" w:oddVBand="0" w:evenVBand="0" w:oddHBand="1" w:evenHBand="0" w:firstRowFirstColumn="0" w:firstRowLastColumn="0" w:lastRowFirstColumn="0" w:lastRowLastColumn="0"/>
+              <w:rPr>
+                <w:rFonts w:cstheme="minorHAnsi"/>
+                <w:sz w:val="20"/>
+                <w:szCs w:val="20"/>
+              </w:rPr>
+            </w:pPr>
+            <w:r>
+              <w:rPr>
+                <w:rFonts w:cstheme="minorHAnsi"/>
+                <w:sz w:val="20"/>
+                <w:szCs w:val="20"/>
+              </w:rPr>
+              <w:t>int</w:t>
+            </w:r>
+          </w:p>
+        </w:tc>
+        <w:tc>
+          <w:tcPr>
+            <w:tcW w:w="1984" w:type="dxa"/>
+            <w:tcBorders>
+              <w:top w:val="single" w:sz="4" w:space="0" w:color="9CC2E5" w:themeColor="accent1" w:themeTint="99"/>
+              <w:left w:val="single" w:sz="4" w:space="0" w:color="9CC2E5" w:themeColor="accent1" w:themeTint="99"/>
+              <w:bottom w:val="single" w:sz="4" w:space="0" w:color="9CC2E5" w:themeColor="accent1" w:themeTint="99"/>
+              <w:right w:val="single" w:sz="4" w:space="0" w:color="9CC2E5" w:themeColor="accent1" w:themeTint="99"/>
+            </w:tcBorders>
+            <w:vAlign w:val="center"/>
+          </w:tcPr>
+          <w:p>
+            <w:pPr>
+              <w:jc w:val="center"/>
+              <w:cnfStyle w:val="000000100000" w:firstRow="0" w:lastRow="0" w:firstColumn="0" w:lastColumn="0" w:oddVBand="0" w:evenVBand="0" w:oddHBand="1" w:evenHBand="0" w:firstRowFirstColumn="0" w:firstRowLastColumn="0" w:lastRowFirstColumn="0" w:lastRowLastColumn="0"/>
+              <w:rPr>
+                <w:rFonts w:cstheme="minorHAnsi"/>
+                <w:sz w:val="20"/>
+                <w:szCs w:val="20"/>
+              </w:rPr>
+            </w:pPr>
+            <w:r>
+              <w:rPr>
+                <w:rFonts w:cstheme="minorHAnsi"/>
+                <w:sz w:val="20"/>
+                <w:szCs w:val="20"/>
+              </w:rPr>
+              <w:t xml:space="preserve">Número sequencial que identifica univocamente cada </w:t>
+            </w:r>
+            <w:r>
+              <w:rPr>
+                <w:rFonts w:cstheme="minorHAnsi"/>
+                <w:sz w:val="20"/>
+                <w:szCs w:val="20"/>
+              </w:rPr>
+              <w:t>EstadoTrilho</w:t>
+            </w:r>
+          </w:p>
+        </w:tc>
+        <w:tc>
+          <w:tcPr>
+            <w:tcW w:w="1134" w:type="dxa"/>
+            <w:tcBorders>
+              <w:top w:val="single" w:sz="4" w:space="0" w:color="9CC2E5" w:themeColor="accent1" w:themeTint="99"/>
+              <w:left w:val="single" w:sz="4" w:space="0" w:color="9CC2E5" w:themeColor="accent1" w:themeTint="99"/>
+              <w:bottom w:val="single" w:sz="4" w:space="0" w:color="9CC2E5" w:themeColor="accent1" w:themeTint="99"/>
+              <w:right w:val="single" w:sz="4" w:space="0" w:color="9CC2E5" w:themeColor="accent1" w:themeTint="99"/>
+            </w:tcBorders>
+            <w:vAlign w:val="center"/>
+          </w:tcPr>
+          <w:p>
+            <w:pPr>
+              <w:jc w:val="center"/>
+              <w:cnfStyle w:val="000000100000" w:firstRow="0" w:lastRow="0" w:firstColumn="0" w:lastColumn="0" w:oddVBand="0" w:evenVBand="0" w:oddHBand="1" w:evenHBand="0" w:firstRowFirstColumn="0" w:firstRowLastColumn="0" w:lastRowFirstColumn="0" w:lastRowLastColumn="0"/>
+              <w:rPr>
+                <w:rFonts w:cstheme="minorHAnsi"/>
+                <w:sz w:val="20"/>
+                <w:szCs w:val="20"/>
+              </w:rPr>
+            </w:pPr>
+            <w:r>
+              <w:rPr>
+                <w:rFonts w:cstheme="minorHAnsi"/>
+                <w:sz w:val="20"/>
+                <w:szCs w:val="20"/>
+              </w:rPr>
+              <w:t>Maior que zero</w:t>
+            </w:r>
+          </w:p>
+        </w:tc>
+        <w:tc>
+          <w:tcPr>
+            <w:tcW w:w="1261" w:type="dxa"/>
+            <w:tcBorders>
+              <w:top w:val="single" w:sz="4" w:space="0" w:color="9CC2E5" w:themeColor="accent1" w:themeTint="99"/>
+              <w:left w:val="single" w:sz="4" w:space="0" w:color="9CC2E5" w:themeColor="accent1" w:themeTint="99"/>
+              <w:bottom w:val="single" w:sz="4" w:space="0" w:color="9CC2E5" w:themeColor="accent1" w:themeTint="99"/>
+              <w:right w:val="single" w:sz="4" w:space="0" w:color="9CC2E5" w:themeColor="accent1" w:themeTint="99"/>
+            </w:tcBorders>
+            <w:vAlign w:val="center"/>
+          </w:tcPr>
+          <w:p>
+            <w:pPr>
+              <w:jc w:val="center"/>
+              <w:cnfStyle w:val="000000100000" w:firstRow="0" w:lastRow="0" w:firstColumn="0" w:lastColumn="0" w:oddVBand="0" w:evenVBand="0" w:oddHBand="1" w:evenHBand="0" w:firstRowFirstColumn="0" w:firstRowLastColumn="0" w:lastRowFirstColumn="0" w:lastRowLastColumn="0"/>
+              <w:rPr>
+                <w:rFonts w:cstheme="minorHAnsi"/>
+                <w:sz w:val="20"/>
+                <w:szCs w:val="20"/>
+              </w:rPr>
+            </w:pPr>
+            <w:r>
+              <w:rPr>
+                <w:rFonts w:cstheme="minorHAnsi"/>
+                <w:sz w:val="20"/>
+                <w:szCs w:val="20"/>
+              </w:rPr>
+              <w:t xml:space="preserve">10 </w:t>
+            </w:r>
+            <w:r>
+              <w:rPr>
+                <w:rFonts w:cstheme="minorHAnsi"/>
+                <w:sz w:val="20"/>
+                <w:szCs w:val="20"/>
+              </w:rPr>
+              <w:t>Caracteres</w:t>
+            </w:r>
+            <w:r>
+              <w:rPr>
+                <w:rFonts w:cstheme="minorHAnsi"/>
+                <w:sz w:val="20"/>
+                <w:szCs w:val="20"/>
+              </w:rPr>
+              <w:t xml:space="preserve"> (modo leitura)</w:t>
+            </w:r>
+          </w:p>
+        </w:tc>
+        <w:tc>
+          <w:tcPr>
+            <w:tcW w:w="1574" w:type="dxa"/>
+            <w:tcBorders>
+              <w:top w:val="single" w:sz="4" w:space="0" w:color="9CC2E5" w:themeColor="accent1" w:themeTint="99"/>
+              <w:left w:val="single" w:sz="4" w:space="0" w:color="9CC2E5" w:themeColor="accent1" w:themeTint="99"/>
+              <w:bottom w:val="single" w:sz="4" w:space="0" w:color="9CC2E5" w:themeColor="accent1" w:themeTint="99"/>
+              <w:right w:val="single" w:sz="4" w:space="0" w:color="9CC2E5" w:themeColor="accent1" w:themeTint="99"/>
+            </w:tcBorders>
+            <w:vAlign w:val="center"/>
+          </w:tcPr>
+          <w:p>
+            <w:pPr>
+              <w:jc w:val="center"/>
+              <w:cnfStyle w:val="000000100000" w:firstRow="0" w:lastRow="0" w:firstColumn="0" w:lastColumn="0" w:oddVBand="0" w:evenVBand="0" w:oddHBand="1" w:evenHBand="0" w:firstRowFirstColumn="0" w:firstRowLastColumn="0" w:lastRowFirstColumn="0" w:lastRowLastColumn="0"/>
+              <w:rPr>
+                <w:rFonts w:cstheme="minorHAnsi"/>
+                <w:sz w:val="20"/>
+                <w:szCs w:val="20"/>
+                <w:lang w:val="en-US"/>
+              </w:rPr>
+            </w:pPr>
+            <w:r>
+              <w:rPr>
+                <w:rFonts w:cstheme="minorHAnsi"/>
+                <w:sz w:val="20"/>
+                <w:szCs w:val="20"/>
+              </w:rPr>
+              <w:t>Gerado pelo sistema / Não alterável</w:t>
+            </w:r>
+          </w:p>
+          <w:p>
+            <w:pPr>
+              <w:jc w:val="center"/>
+              <w:cnfStyle w:val="000000100000" w:firstRow="0" w:lastRow="0" w:firstColumn="0" w:lastColumn="0" w:oddVBand="0" w:evenVBand="0" w:oddHBand="1" w:evenHBand="0" w:firstRowFirstColumn="0" w:firstRowLastColumn="0" w:lastRowFirstColumn="0" w:lastRowLastColumn="0"/>
+              <w:rPr>
+                <w:rFonts w:cstheme="minorHAnsi"/>
+                <w:sz w:val="20"/>
+                <w:szCs w:val="20"/>
+              </w:rPr>
+            </w:pPr>
+          </w:p>
+        </w:tc>
+      </w:tr>
+      <w:tr>
+        <w:trPr>
+          <w:trHeight w:val="997"/>
+          <w:jc w:val="center"/>
+        </w:trPr>
+        <w:tc>
+          <w:tcPr>
+            <w:cnfStyle w:val="001000000000" w:firstRow="0" w:lastRow="0" w:firstColumn="1" w:lastColumn="0" w:oddVBand="0" w:evenVBand="0" w:oddHBand="0" w:evenHBand="0" w:firstRowFirstColumn="0" w:firstRowLastColumn="0" w:lastRowFirstColumn="0" w:lastRowLastColumn="0"/>
+            <w:tcW w:w="1980" w:type="dxa"/>
+            <w:tcBorders>
+              <w:top w:val="single" w:sz="4" w:space="0" w:color="9CC2E5" w:themeColor="accent1" w:themeTint="99"/>
+              <w:left w:val="single" w:sz="4" w:space="0" w:color="9CC2E5" w:themeColor="accent1" w:themeTint="99"/>
+              <w:bottom w:val="single" w:sz="4" w:space="0" w:color="9CC2E5" w:themeColor="accent1" w:themeTint="99"/>
+              <w:right w:val="single" w:sz="4" w:space="0" w:color="9CC2E5" w:themeColor="accent1" w:themeTint="99"/>
+            </w:tcBorders>
+            <w:vAlign w:val="center"/>
+            <w:hideMark/>
+          </w:tcPr>
+          <w:p>
+            <w:pPr>
+              <w:rPr>
+                <w:rFonts w:cstheme="minorHAnsi"/>
+                <w:sz w:val="20"/>
+                <w:szCs w:val="20"/>
+              </w:rPr>
+            </w:pPr>
+            <w:r>
+              <w:rPr>
+                <w:rFonts w:cstheme="minorHAnsi"/>
+                <w:sz w:val="20"/>
+                <w:szCs w:val="20"/>
+              </w:rPr>
+              <w:t>ID_Estado(</w:t>
+            </w:r>
+            <w:r>
+              <w:rPr>
+                <w:rFonts w:cstheme="minorHAnsi"/>
+                <w:sz w:val="20"/>
+                <w:szCs w:val="20"/>
+              </w:rPr>
+              <w:t>FK)</w:t>
+            </w:r>
+          </w:p>
+        </w:tc>
+        <w:tc>
+          <w:tcPr>
+            <w:tcW w:w="1134" w:type="dxa"/>
+            <w:tcBorders>
+              <w:top w:val="single" w:sz="4" w:space="0" w:color="9CC2E5" w:themeColor="accent1" w:themeTint="99"/>
+              <w:left w:val="single" w:sz="4" w:space="0" w:color="9CC2E5" w:themeColor="accent1" w:themeTint="99"/>
+              <w:bottom w:val="single" w:sz="4" w:space="0" w:color="9CC2E5" w:themeColor="accent1" w:themeTint="99"/>
+              <w:right w:val="single" w:sz="4" w:space="0" w:color="9CC2E5" w:themeColor="accent1" w:themeTint="99"/>
+            </w:tcBorders>
+            <w:vAlign w:val="center"/>
+            <w:hideMark/>
+          </w:tcPr>
+          <w:p>
+            <w:pPr>
+              <w:jc w:val="center"/>
+              <w:cnfStyle w:val="000000000000" w:firstRow="0" w:lastRow="0" w:firstColumn="0" w:lastColumn="0" w:oddVBand="0" w:evenVBand="0" w:oddHBand="0" w:evenHBand="0" w:firstRowFirstColumn="0" w:firstRowLastColumn="0" w:lastRowFirstColumn="0" w:lastRowLastColumn="0"/>
+              <w:rPr>
+                <w:rFonts w:cstheme="minorHAnsi"/>
+                <w:sz w:val="20"/>
+                <w:szCs w:val="20"/>
+              </w:rPr>
+            </w:pPr>
+            <w:r>
+              <w:rPr>
+                <w:rFonts w:cstheme="minorHAnsi"/>
+                <w:sz w:val="20"/>
+                <w:szCs w:val="20"/>
+              </w:rPr>
+              <w:t>int</w:t>
+            </w:r>
+          </w:p>
+        </w:tc>
+        <w:tc>
+          <w:tcPr>
+            <w:tcW w:w="1984" w:type="dxa"/>
+            <w:tcBorders>
+              <w:top w:val="single" w:sz="4" w:space="0" w:color="9CC2E5" w:themeColor="accent1" w:themeTint="99"/>
+              <w:left w:val="single" w:sz="4" w:space="0" w:color="9CC2E5" w:themeColor="accent1" w:themeTint="99"/>
+              <w:bottom w:val="single" w:sz="4" w:space="0" w:color="9CC2E5" w:themeColor="accent1" w:themeTint="99"/>
+              <w:right w:val="single" w:sz="4" w:space="0" w:color="9CC2E5" w:themeColor="accent1" w:themeTint="99"/>
+            </w:tcBorders>
+            <w:vAlign w:val="center"/>
+            <w:hideMark/>
+          </w:tcPr>
+          <w:p>
+            <w:pPr>
+              <w:jc w:val="center"/>
+              <w:cnfStyle w:val="000000000000" w:firstRow="0" w:lastRow="0" w:firstColumn="0" w:lastColumn="0" w:oddVBand="0" w:evenVBand="0" w:oddHBand="0" w:evenHBand="0" w:firstRowFirstColumn="0" w:firstRowLastColumn="0" w:lastRowFirstColumn="0" w:lastRowLastColumn="0"/>
+              <w:rPr>
+                <w:rFonts w:cstheme="minorHAnsi"/>
+                <w:sz w:val="20"/>
+                <w:szCs w:val="20"/>
+              </w:rPr>
+            </w:pPr>
+            <w:r>
+              <w:rPr>
+                <w:rFonts w:cstheme="minorHAnsi"/>
+                <w:sz w:val="20"/>
+                <w:szCs w:val="20"/>
+              </w:rPr>
+              <w:t>Número que</w:t>
+            </w:r>
+            <w:r>
+              <w:rPr>
+                <w:rFonts w:cstheme="minorHAnsi"/>
+                <w:sz w:val="20"/>
+                <w:szCs w:val="20"/>
+              </w:rPr>
+              <w:t xml:space="preserve"> </w:t>
+            </w:r>
+            <w:r>
+              <w:rPr>
+                <w:rFonts w:cstheme="minorHAnsi"/>
+                <w:sz w:val="20"/>
+                <w:szCs w:val="20"/>
+              </w:rPr>
+              <w:t>identifica</w:t>
+            </w:r>
+            <w:r>
+              <w:rPr>
+                <w:rFonts w:cstheme="minorHAnsi"/>
+                <w:sz w:val="20"/>
+                <w:szCs w:val="20"/>
+              </w:rPr>
+              <w:t xml:space="preserve"> </w:t>
+            </w:r>
+            <w:r>
+              <w:rPr>
+                <w:rFonts w:cstheme="minorHAnsi"/>
+                <w:sz w:val="20"/>
+                <w:szCs w:val="20"/>
+              </w:rPr>
+              <w:t>Estado</w:t>
+            </w:r>
+            <w:r>
+              <w:rPr>
+                <w:rFonts w:cstheme="minorHAnsi"/>
+                <w:sz w:val="20"/>
+                <w:szCs w:val="20"/>
+              </w:rPr>
+              <w:t xml:space="preserve"> do trilho</w:t>
+            </w:r>
+          </w:p>
+        </w:tc>
+        <w:tc>
+          <w:tcPr>
+            <w:tcW w:w="1134" w:type="dxa"/>
+            <w:tcBorders>
+              <w:top w:val="single" w:sz="4" w:space="0" w:color="9CC2E5" w:themeColor="accent1" w:themeTint="99"/>
+              <w:left w:val="single" w:sz="4" w:space="0" w:color="9CC2E5" w:themeColor="accent1" w:themeTint="99"/>
+              <w:bottom w:val="single" w:sz="4" w:space="0" w:color="9CC2E5" w:themeColor="accent1" w:themeTint="99"/>
+              <w:right w:val="single" w:sz="4" w:space="0" w:color="9CC2E5" w:themeColor="accent1" w:themeTint="99"/>
+            </w:tcBorders>
+            <w:vAlign w:val="center"/>
+            <w:hideMark/>
+          </w:tcPr>
+          <w:p>
+            <w:pPr>
+              <w:jc w:val="center"/>
+              <w:cnfStyle w:val="000000000000" w:firstRow="0" w:lastRow="0" w:firstColumn="0" w:lastColumn="0" w:oddVBand="0" w:evenVBand="0" w:oddHBand="0" w:evenHBand="0" w:firstRowFirstColumn="0" w:firstRowLastColumn="0" w:lastRowFirstColumn="0" w:lastRowLastColumn="0"/>
+              <w:rPr>
+                <w:rFonts w:cstheme="minorHAnsi"/>
+                <w:sz w:val="20"/>
+                <w:szCs w:val="20"/>
+              </w:rPr>
+            </w:pPr>
+            <w:r>
+              <w:rPr>
+                <w:rFonts w:cstheme="minorHAnsi"/>
+                <w:sz w:val="20"/>
+                <w:szCs w:val="20"/>
+              </w:rPr>
+              <w:t>Maior que zero</w:t>
+            </w:r>
+          </w:p>
+        </w:tc>
+        <w:tc>
+          <w:tcPr>
+            <w:tcW w:w="1261" w:type="dxa"/>
+            <w:tcBorders>
+              <w:top w:val="single" w:sz="4" w:space="0" w:color="9CC2E5" w:themeColor="accent1" w:themeTint="99"/>
+              <w:left w:val="single" w:sz="4" w:space="0" w:color="9CC2E5" w:themeColor="accent1" w:themeTint="99"/>
+              <w:bottom w:val="single" w:sz="4" w:space="0" w:color="9CC2E5" w:themeColor="accent1" w:themeTint="99"/>
+              <w:right w:val="single" w:sz="4" w:space="0" w:color="9CC2E5" w:themeColor="accent1" w:themeTint="99"/>
+            </w:tcBorders>
+            <w:vAlign w:val="center"/>
+            <w:hideMark/>
+          </w:tcPr>
+          <w:p>
+            <w:pPr>
+              <w:jc w:val="center"/>
+              <w:cnfStyle w:val="000000000000" w:firstRow="0" w:lastRow="0" w:firstColumn="0" w:lastColumn="0" w:oddVBand="0" w:evenVBand="0" w:oddHBand="0" w:evenHBand="0" w:firstRowFirstColumn="0" w:firstRowLastColumn="0" w:lastRowFirstColumn="0" w:lastRowLastColumn="0"/>
+              <w:rPr>
+                <w:rFonts w:cstheme="minorHAnsi"/>
+                <w:sz w:val="20"/>
+                <w:szCs w:val="20"/>
+              </w:rPr>
+            </w:pPr>
+            <w:r>
+              <w:rPr>
+                <w:rFonts w:cstheme="minorHAnsi"/>
+                <w:sz w:val="20"/>
+                <w:szCs w:val="20"/>
+              </w:rPr>
+              <w:t>Botão opção ou equivalente</w:t>
+            </w:r>
+          </w:p>
+        </w:tc>
+        <w:tc>
+          <w:tcPr>
+            <w:tcW w:w="1574" w:type="dxa"/>
+            <w:tcBorders>
+              <w:top w:val="single" w:sz="4" w:space="0" w:color="9CC2E5" w:themeColor="accent1" w:themeTint="99"/>
+              <w:left w:val="single" w:sz="4" w:space="0" w:color="9CC2E5" w:themeColor="accent1" w:themeTint="99"/>
+              <w:bottom w:val="single" w:sz="4" w:space="0" w:color="9CC2E5" w:themeColor="accent1" w:themeTint="99"/>
+              <w:right w:val="single" w:sz="4" w:space="0" w:color="9CC2E5" w:themeColor="accent1" w:themeTint="99"/>
+            </w:tcBorders>
+            <w:vAlign w:val="center"/>
+            <w:hideMark/>
+          </w:tcPr>
+          <w:p>
+            <w:pPr>
+              <w:jc w:val="center"/>
+              <w:cnfStyle w:val="000000000000" w:firstRow="0" w:lastRow="0" w:firstColumn="0" w:lastColumn="0" w:oddVBand="0" w:evenVBand="0" w:oddHBand="0" w:evenHBand="0" w:firstRowFirstColumn="0" w:firstRowLastColumn="0" w:lastRowFirstColumn="0" w:lastRowLastColumn="0"/>
+              <w:rPr>
+                <w:rFonts w:cstheme="minorHAnsi"/>
+                <w:sz w:val="20"/>
+                <w:szCs w:val="20"/>
+              </w:rPr>
+            </w:pPr>
+            <w:r>
+              <w:rPr>
+                <w:sz w:val="20"/>
+              </w:rPr>
+              <w:t xml:space="preserve">Informado pelo sistema </w:t>
+            </w:r>
+            <w:r>
+              <w:rPr>
+                <w:sz w:val="20"/>
+              </w:rPr>
+              <w:t>após seleção</w:t>
+            </w:r>
+            <w:r>
+              <w:rPr>
+                <w:sz w:val="20"/>
+              </w:rPr>
+              <w:t>/</w:t>
+            </w:r>
+            <w:r>
+              <w:rPr>
+                <w:sz w:val="20"/>
+              </w:rPr>
+              <w:t xml:space="preserve"> Obrigatório</w:t>
+            </w:r>
+          </w:p>
+        </w:tc>
+      </w:tr>
+      <w:tr>
+        <w:trPr>
+          <w:cnfStyle w:val="000000100000" w:firstRow="0" w:lastRow="0" w:firstColumn="0" w:lastColumn="0" w:oddVBand="0" w:evenVBand="0" w:oddHBand="1" w:evenHBand="0" w:firstRowFirstColumn="0" w:firstRowLastColumn="0" w:lastRowFirstColumn="0" w:lastRowLastColumn="0"/>
+          <w:trHeight w:val="484"/>
+          <w:jc w:val="center"/>
+        </w:trPr>
+        <w:tc>
+          <w:tcPr>
+            <w:cnfStyle w:val="001000000000" w:firstRow="0" w:lastRow="0" w:firstColumn="1" w:lastColumn="0" w:oddVBand="0" w:evenVBand="0" w:oddHBand="0" w:evenHBand="0" w:firstRowFirstColumn="0" w:firstRowLastColumn="0" w:lastRowFirstColumn="0" w:lastRowLastColumn="0"/>
+            <w:tcW w:w="1980" w:type="dxa"/>
+            <w:tcBorders>
+              <w:top w:val="single" w:sz="4" w:space="0" w:color="9CC2E5" w:themeColor="accent1" w:themeTint="99"/>
+              <w:left w:val="single" w:sz="4" w:space="0" w:color="9CC2E5" w:themeColor="accent1" w:themeTint="99"/>
+              <w:bottom w:val="single" w:sz="4" w:space="0" w:color="9CC2E5" w:themeColor="accent1" w:themeTint="99"/>
+              <w:right w:val="single" w:sz="4" w:space="0" w:color="9CC2E5" w:themeColor="accent1" w:themeTint="99"/>
+            </w:tcBorders>
+            <w:vAlign w:val="center"/>
+            <w:hideMark/>
+          </w:tcPr>
+          <w:p>
+            <w:pPr>
+              <w:rPr>
+                <w:rFonts w:cstheme="minorHAnsi"/>
+                <w:sz w:val="20"/>
+                <w:szCs w:val="20"/>
+              </w:rPr>
+            </w:pPr>
+            <w:r>
+              <w:rPr>
+                <w:rFonts w:cstheme="minorHAnsi"/>
+                <w:sz w:val="20"/>
+                <w:szCs w:val="20"/>
+              </w:rPr>
+              <w:t>ID_Trilho(</w:t>
+            </w:r>
+            <w:r>
+              <w:rPr>
+                <w:rFonts w:cstheme="minorHAnsi"/>
+                <w:sz w:val="20"/>
+                <w:szCs w:val="20"/>
+              </w:rPr>
+              <w:t>FK)</w:t>
+            </w:r>
+          </w:p>
+        </w:tc>
+        <w:tc>
+          <w:tcPr>
+            <w:tcW w:w="1134" w:type="dxa"/>
+            <w:tcBorders>
+              <w:top w:val="single" w:sz="4" w:space="0" w:color="9CC2E5" w:themeColor="accent1" w:themeTint="99"/>
+              <w:left w:val="single" w:sz="4" w:space="0" w:color="9CC2E5" w:themeColor="accent1" w:themeTint="99"/>
+              <w:bottom w:val="single" w:sz="4" w:space="0" w:color="9CC2E5" w:themeColor="accent1" w:themeTint="99"/>
+              <w:right w:val="single" w:sz="4" w:space="0" w:color="9CC2E5" w:themeColor="accent1" w:themeTint="99"/>
+            </w:tcBorders>
+            <w:vAlign w:val="center"/>
+            <w:hideMark/>
+          </w:tcPr>
+          <w:p>
+            <w:pPr>
+              <w:jc w:val="center"/>
+              <w:cnfStyle w:val="000000100000" w:firstRow="0" w:lastRow="0" w:firstColumn="0" w:lastColumn="0" w:oddVBand="0" w:evenVBand="0" w:oddHBand="1" w:evenHBand="0" w:firstRowFirstColumn="0" w:firstRowLastColumn="0" w:lastRowFirstColumn="0" w:lastRowLastColumn="0"/>
+              <w:rPr>
+                <w:rFonts w:cstheme="minorHAnsi"/>
+                <w:sz w:val="20"/>
+                <w:szCs w:val="20"/>
+              </w:rPr>
+            </w:pPr>
+            <w:r>
+              <w:rPr>
+                <w:rFonts w:cstheme="minorHAnsi"/>
+                <w:sz w:val="20"/>
+                <w:szCs w:val="20"/>
+              </w:rPr>
+              <w:t>int</w:t>
+            </w:r>
+          </w:p>
+        </w:tc>
+        <w:tc>
+          <w:tcPr>
+            <w:tcW w:w="1984" w:type="dxa"/>
+            <w:tcBorders>
+              <w:top w:val="single" w:sz="4" w:space="0" w:color="9CC2E5" w:themeColor="accent1" w:themeTint="99"/>
+              <w:left w:val="single" w:sz="4" w:space="0" w:color="9CC2E5" w:themeColor="accent1" w:themeTint="99"/>
+              <w:bottom w:val="single" w:sz="4" w:space="0" w:color="9CC2E5" w:themeColor="accent1" w:themeTint="99"/>
+              <w:right w:val="single" w:sz="4" w:space="0" w:color="9CC2E5" w:themeColor="accent1" w:themeTint="99"/>
+            </w:tcBorders>
+            <w:vAlign w:val="center"/>
+            <w:hideMark/>
+          </w:tcPr>
+          <w:p>
+            <w:pPr>
+              <w:jc w:val="center"/>
+              <w:cnfStyle w:val="000000100000" w:firstRow="0" w:lastRow="0" w:firstColumn="0" w:lastColumn="0" w:oddVBand="0" w:evenVBand="0" w:oddHBand="1" w:evenHBand="0" w:firstRowFirstColumn="0" w:firstRowLastColumn="0" w:lastRowFirstColumn="0" w:lastRowLastColumn="0"/>
+              <w:rPr>
+                <w:rFonts w:cstheme="minorHAnsi"/>
+                <w:sz w:val="20"/>
+                <w:szCs w:val="20"/>
+              </w:rPr>
+            </w:pPr>
+            <w:r>
+              <w:rPr>
+                <w:rFonts w:cstheme="minorHAnsi"/>
+                <w:sz w:val="20"/>
+                <w:szCs w:val="20"/>
+              </w:rPr>
+              <w:t>Numero que identifica o trilho</w:t>
+            </w:r>
+          </w:p>
+        </w:tc>
+        <w:tc>
+          <w:tcPr>
+            <w:tcW w:w="1134" w:type="dxa"/>
+            <w:tcBorders>
+              <w:top w:val="single" w:sz="4" w:space="0" w:color="9CC2E5" w:themeColor="accent1" w:themeTint="99"/>
+              <w:left w:val="single" w:sz="4" w:space="0" w:color="9CC2E5" w:themeColor="accent1" w:themeTint="99"/>
+              <w:bottom w:val="single" w:sz="4" w:space="0" w:color="9CC2E5" w:themeColor="accent1" w:themeTint="99"/>
+              <w:right w:val="single" w:sz="4" w:space="0" w:color="9CC2E5" w:themeColor="accent1" w:themeTint="99"/>
+            </w:tcBorders>
+            <w:vAlign w:val="center"/>
+            <w:hideMark/>
+          </w:tcPr>
+          <w:p>
+            <w:pPr>
+              <w:jc w:val="center"/>
+              <w:cnfStyle w:val="000000100000" w:firstRow="0" w:lastRow="0" w:firstColumn="0" w:lastColumn="0" w:oddVBand="0" w:evenVBand="0" w:oddHBand="1" w:evenHBand="0" w:firstRowFirstColumn="0" w:firstRowLastColumn="0" w:lastRowFirstColumn="0" w:lastRowLastColumn="0"/>
+              <w:rPr>
+                <w:rFonts w:cstheme="minorHAnsi"/>
+                <w:sz w:val="20"/>
+                <w:szCs w:val="20"/>
+              </w:rPr>
+            </w:pPr>
+            <w:r>
+              <w:rPr>
+                <w:rFonts w:cstheme="minorHAnsi"/>
+                <w:sz w:val="20"/>
+                <w:szCs w:val="20"/>
+              </w:rPr>
+              <w:t>Maior que zero</w:t>
+            </w:r>
+          </w:p>
+        </w:tc>
+        <w:tc>
+          <w:tcPr>
+            <w:tcW w:w="1261" w:type="dxa"/>
+            <w:tcBorders>
+              <w:top w:val="single" w:sz="4" w:space="0" w:color="9CC2E5" w:themeColor="accent1" w:themeTint="99"/>
+              <w:left w:val="single" w:sz="4" w:space="0" w:color="9CC2E5" w:themeColor="accent1" w:themeTint="99"/>
+              <w:bottom w:val="single" w:sz="4" w:space="0" w:color="9CC2E5" w:themeColor="accent1" w:themeTint="99"/>
+              <w:right w:val="single" w:sz="4" w:space="0" w:color="9CC2E5" w:themeColor="accent1" w:themeTint="99"/>
+            </w:tcBorders>
+            <w:vAlign w:val="center"/>
+            <w:hideMark/>
+          </w:tcPr>
+          <w:p>
+            <w:pPr>
+              <w:jc w:val="center"/>
+              <w:cnfStyle w:val="000000100000" w:firstRow="0" w:lastRow="0" w:firstColumn="0" w:lastColumn="0" w:oddVBand="0" w:evenVBand="0" w:oddHBand="1" w:evenHBand="0" w:firstRowFirstColumn="0" w:firstRowLastColumn="0" w:lastRowFirstColumn="0" w:lastRowLastColumn="0"/>
+              <w:rPr>
+                <w:rFonts w:cstheme="minorHAnsi"/>
+                <w:sz w:val="20"/>
+                <w:szCs w:val="20"/>
+              </w:rPr>
+            </w:pPr>
+            <w:r>
+              <w:rPr>
+                <w:rFonts w:cstheme="minorHAnsi"/>
+                <w:sz w:val="20"/>
+                <w:szCs w:val="20"/>
+              </w:rPr>
+              <w:t xml:space="preserve">10 </w:t>
+            </w:r>
+            <w:r>
+              <w:rPr>
+                <w:rFonts w:cstheme="minorHAnsi"/>
+                <w:sz w:val="20"/>
+                <w:szCs w:val="20"/>
+              </w:rPr>
+              <w:t>Caracteres</w:t>
+            </w:r>
+            <w:r>
+              <w:rPr>
+                <w:rFonts w:cstheme="minorHAnsi"/>
+                <w:sz w:val="20"/>
+                <w:szCs w:val="20"/>
+              </w:rPr>
+              <w:t xml:space="preserve"> </w:t>
+            </w:r>
+          </w:p>
+        </w:tc>
+        <w:tc>
+          <w:tcPr>
+            <w:tcW w:w="1574" w:type="dxa"/>
+            <w:tcBorders>
+              <w:top w:val="single" w:sz="4" w:space="0" w:color="9CC2E5" w:themeColor="accent1" w:themeTint="99"/>
+              <w:left w:val="single" w:sz="4" w:space="0" w:color="9CC2E5" w:themeColor="accent1" w:themeTint="99"/>
+              <w:bottom w:val="single" w:sz="4" w:space="0" w:color="9CC2E5" w:themeColor="accent1" w:themeTint="99"/>
+              <w:right w:val="single" w:sz="4" w:space="0" w:color="9CC2E5" w:themeColor="accent1" w:themeTint="99"/>
+            </w:tcBorders>
+            <w:vAlign w:val="center"/>
+            <w:hideMark/>
+          </w:tcPr>
+          <w:p>
+            <w:pPr>
+              <w:jc w:val="center"/>
+              <w:cnfStyle w:val="000000100000" w:firstRow="0" w:lastRow="0" w:firstColumn="0" w:lastColumn="0" w:oddVBand="0" w:evenVBand="0" w:oddHBand="1" w:evenHBand="0" w:firstRowFirstColumn="0" w:firstRowLastColumn="0" w:lastRowFirstColumn="0" w:lastRowLastColumn="0"/>
+              <w:rPr>
+                <w:rFonts w:cstheme="minorHAnsi"/>
+                <w:sz w:val="20"/>
+                <w:szCs w:val="20"/>
+              </w:rPr>
+            </w:pPr>
+            <w:r>
+              <w:rPr>
+                <w:rFonts w:cstheme="minorHAnsi"/>
+                <w:sz w:val="20"/>
+                <w:szCs w:val="20"/>
+              </w:rPr>
+              <w:t xml:space="preserve">Informado pelo sistema após </w:t>
+            </w:r>
+            <w:r>
+              <w:rPr>
+                <w:rFonts w:cstheme="minorHAnsi"/>
+                <w:sz w:val="20"/>
+                <w:szCs w:val="20"/>
+              </w:rPr>
+              <w:t xml:space="preserve">mudança </w:t>
+            </w:r>
+            <w:r>
+              <w:rPr>
+                <w:rFonts w:cstheme="minorHAnsi"/>
+                <w:sz w:val="20"/>
+                <w:szCs w:val="20"/>
+              </w:rPr>
+              <w:lastRenderedPageBreak/>
+              <w:t>Estado</w:t>
+            </w:r>
+            <w:r>
+              <w:rPr>
+                <w:rFonts w:cstheme="minorHAnsi"/>
+                <w:sz w:val="20"/>
+                <w:szCs w:val="20"/>
+              </w:rPr>
+              <w:t>/ Obrigatório</w:t>
+            </w:r>
+          </w:p>
+          <w:p>
+            <w:pPr>
+              <w:jc w:val="center"/>
+              <w:cnfStyle w:val="000000100000" w:firstRow="0" w:lastRow="0" w:firstColumn="0" w:lastColumn="0" w:oddVBand="0" w:evenVBand="0" w:oddHBand="1" w:evenHBand="0" w:firstRowFirstColumn="0" w:firstRowLastColumn="0" w:lastRowFirstColumn="0" w:lastRowLastColumn="0"/>
+              <w:rPr>
+                <w:rFonts w:cstheme="minorHAnsi"/>
+                <w:sz w:val="20"/>
+                <w:szCs w:val="20"/>
+              </w:rPr>
+            </w:pPr>
+          </w:p>
+        </w:tc>
+      </w:tr>
+      <w:tr>
+        <w:trPr>
+          <w:trHeight w:val="484"/>
+          <w:jc w:val="center"/>
+        </w:trPr>
+        <w:tc>
+          <w:tcPr>
+            <w:cnfStyle w:val="001000000000" w:firstRow="0" w:lastRow="0" w:firstColumn="1" w:lastColumn="0" w:oddVBand="0" w:evenVBand="0" w:oddHBand="0" w:evenHBand="0" w:firstRowFirstColumn="0" w:firstRowLastColumn="0" w:lastRowFirstColumn="0" w:lastRowLastColumn="0"/>
+            <w:tcW w:w="1980" w:type="dxa"/>
+            <w:tcBorders>
+              <w:top w:val="single" w:sz="4" w:space="0" w:color="9CC2E5" w:themeColor="accent1" w:themeTint="99"/>
+              <w:left w:val="single" w:sz="4" w:space="0" w:color="9CC2E5" w:themeColor="accent1" w:themeTint="99"/>
+              <w:bottom w:val="single" w:sz="4" w:space="0" w:color="9CC2E5" w:themeColor="accent1" w:themeTint="99"/>
+              <w:right w:val="single" w:sz="4" w:space="0" w:color="9CC2E5" w:themeColor="accent1" w:themeTint="99"/>
+            </w:tcBorders>
+            <w:vAlign w:val="center"/>
+          </w:tcPr>
+          <w:p>
+            <w:pPr>
+              <w:rPr>
+                <w:rFonts w:cstheme="minorHAnsi"/>
+                <w:sz w:val="20"/>
+                <w:szCs w:val="20"/>
+                <w:lang w:val="en-US"/>
+              </w:rPr>
+            </w:pPr>
+            <w:r>
+              <w:rPr>
+                <w:rFonts w:cstheme="minorHAnsi"/>
+                <w:sz w:val="20"/>
+                <w:szCs w:val="20"/>
+              </w:rPr>
+              <w:lastRenderedPageBreak/>
+              <w:t>Data_Inicio</w:t>
+            </w:r>
+            <w:r>
+              <w:rPr>
+                <w:rFonts w:cstheme="minorHAnsi"/>
+                <w:sz w:val="20"/>
+                <w:szCs w:val="20"/>
+              </w:rPr>
+              <w:tab/>
+            </w:r>
+          </w:p>
+        </w:tc>
+        <w:tc>
+          <w:tcPr>
+            <w:tcW w:w="1134" w:type="dxa"/>
+            <w:tcBorders>
+              <w:top w:val="single" w:sz="4" w:space="0" w:color="9CC2E5" w:themeColor="accent1" w:themeTint="99"/>
+              <w:left w:val="single" w:sz="4" w:space="0" w:color="9CC2E5" w:themeColor="accent1" w:themeTint="99"/>
+              <w:bottom w:val="single" w:sz="4" w:space="0" w:color="9CC2E5" w:themeColor="accent1" w:themeTint="99"/>
+              <w:right w:val="single" w:sz="4" w:space="0" w:color="9CC2E5" w:themeColor="accent1" w:themeTint="99"/>
+            </w:tcBorders>
+            <w:vAlign w:val="center"/>
+          </w:tcPr>
+          <w:p>
+            <w:pPr>
+              <w:jc w:val="center"/>
+              <w:cnfStyle w:val="000000000000" w:firstRow="0" w:lastRow="0" w:firstColumn="0" w:lastColumn="0" w:oddVBand="0" w:evenVBand="0" w:oddHBand="0" w:evenHBand="0" w:firstRowFirstColumn="0" w:firstRowLastColumn="0" w:lastRowFirstColumn="0" w:lastRowLastColumn="0"/>
+              <w:rPr>
+                <w:rFonts w:cstheme="minorHAnsi"/>
+                <w:sz w:val="20"/>
+                <w:szCs w:val="20"/>
+              </w:rPr>
+            </w:pPr>
+            <w:r>
+              <w:rPr>
+                <w:rFonts w:cstheme="minorHAnsi"/>
+                <w:sz w:val="20"/>
+                <w:szCs w:val="20"/>
+              </w:rPr>
+              <w:t>Date</w:t>
+            </w:r>
+          </w:p>
+        </w:tc>
+        <w:tc>
+          <w:tcPr>
+            <w:tcW w:w="1984" w:type="dxa"/>
+            <w:tcBorders>
+              <w:top w:val="single" w:sz="4" w:space="0" w:color="9CC2E5" w:themeColor="accent1" w:themeTint="99"/>
+              <w:left w:val="single" w:sz="4" w:space="0" w:color="9CC2E5" w:themeColor="accent1" w:themeTint="99"/>
+              <w:bottom w:val="single" w:sz="4" w:space="0" w:color="9CC2E5" w:themeColor="accent1" w:themeTint="99"/>
+              <w:right w:val="single" w:sz="4" w:space="0" w:color="9CC2E5" w:themeColor="accent1" w:themeTint="99"/>
+            </w:tcBorders>
+            <w:vAlign w:val="center"/>
+          </w:tcPr>
+          <w:p>
+            <w:pPr>
+              <w:jc w:val="center"/>
+              <w:cnfStyle w:val="000000000000" w:firstRow="0" w:lastRow="0" w:firstColumn="0" w:lastColumn="0" w:oddVBand="0" w:evenVBand="0" w:oddHBand="0" w:evenHBand="0" w:firstRowFirstColumn="0" w:firstRowLastColumn="0" w:lastRowFirstColumn="0" w:lastRowLastColumn="0"/>
+              <w:rPr>
+                <w:rFonts w:cstheme="minorHAnsi"/>
+                <w:sz w:val="20"/>
+                <w:szCs w:val="20"/>
+              </w:rPr>
+            </w:pPr>
+            <w:r>
+              <w:rPr>
+                <w:rFonts w:cstheme="minorHAnsi"/>
+                <w:sz w:val="20"/>
+                <w:szCs w:val="20"/>
+              </w:rPr>
+              <w:t>Data início do Estado</w:t>
+            </w:r>
+          </w:p>
+        </w:tc>
+        <w:tc>
+          <w:tcPr>
+            <w:tcW w:w="1134" w:type="dxa"/>
+            <w:tcBorders>
+              <w:top w:val="single" w:sz="4" w:space="0" w:color="9CC2E5" w:themeColor="accent1" w:themeTint="99"/>
+              <w:left w:val="single" w:sz="4" w:space="0" w:color="9CC2E5" w:themeColor="accent1" w:themeTint="99"/>
+              <w:bottom w:val="single" w:sz="4" w:space="0" w:color="9CC2E5" w:themeColor="accent1" w:themeTint="99"/>
+              <w:right w:val="single" w:sz="4" w:space="0" w:color="9CC2E5" w:themeColor="accent1" w:themeTint="99"/>
+            </w:tcBorders>
+            <w:vAlign w:val="center"/>
+          </w:tcPr>
+          <w:p>
+            <w:pPr>
+              <w:jc w:val="center"/>
+              <w:cnfStyle w:val="000000000000" w:firstRow="0" w:lastRow="0" w:firstColumn="0" w:lastColumn="0" w:oddVBand="0" w:evenVBand="0" w:oddHBand="0" w:evenHBand="0" w:firstRowFirstColumn="0" w:firstRowLastColumn="0" w:lastRowFirstColumn="0" w:lastRowLastColumn="0"/>
+              <w:rPr>
+                <w:rFonts w:cstheme="minorHAnsi"/>
+                <w:sz w:val="20"/>
+                <w:szCs w:val="20"/>
+              </w:rPr>
+            </w:pPr>
+            <w:r>
+              <w:rPr>
+                <w:rFonts w:cstheme="minorHAnsi"/>
+                <w:sz w:val="20"/>
+                <w:szCs w:val="20"/>
+              </w:rPr>
+              <w:t>--</w:t>
+            </w:r>
+          </w:p>
+        </w:tc>
+        <w:tc>
+          <w:tcPr>
+            <w:tcW w:w="1261" w:type="dxa"/>
+            <w:tcBorders>
+              <w:top w:val="single" w:sz="4" w:space="0" w:color="9CC2E5" w:themeColor="accent1" w:themeTint="99"/>
+              <w:left w:val="single" w:sz="4" w:space="0" w:color="9CC2E5" w:themeColor="accent1" w:themeTint="99"/>
+              <w:bottom w:val="single" w:sz="4" w:space="0" w:color="9CC2E5" w:themeColor="accent1" w:themeTint="99"/>
+              <w:right w:val="single" w:sz="4" w:space="0" w:color="9CC2E5" w:themeColor="accent1" w:themeTint="99"/>
+            </w:tcBorders>
+            <w:vAlign w:val="center"/>
+          </w:tcPr>
+          <w:p>
+            <w:pPr>
+              <w:jc w:val="center"/>
+              <w:cnfStyle w:val="000000000000" w:firstRow="0" w:lastRow="0" w:firstColumn="0" w:lastColumn="0" w:oddVBand="0" w:evenVBand="0" w:oddHBand="0" w:evenHBand="0" w:firstRowFirstColumn="0" w:firstRowLastColumn="0" w:lastRowFirstColumn="0" w:lastRowLastColumn="0"/>
+              <w:rPr>
+                <w:rFonts w:cstheme="minorHAnsi"/>
+                <w:sz w:val="20"/>
+                <w:szCs w:val="20"/>
+              </w:rPr>
+            </w:pPr>
+            <w:r>
+              <w:rPr>
+                <w:rFonts w:cstheme="minorHAnsi"/>
+                <w:sz w:val="20"/>
+                <w:szCs w:val="20"/>
+              </w:rPr>
+              <w:t>Formato data</w:t>
+            </w:r>
+          </w:p>
+        </w:tc>
+        <w:tc>
+          <w:tcPr>
+            <w:tcW w:w="1574" w:type="dxa"/>
+            <w:tcBorders>
+              <w:top w:val="single" w:sz="4" w:space="0" w:color="9CC2E5" w:themeColor="accent1" w:themeTint="99"/>
+              <w:left w:val="single" w:sz="4" w:space="0" w:color="9CC2E5" w:themeColor="accent1" w:themeTint="99"/>
+              <w:bottom w:val="single" w:sz="4" w:space="0" w:color="9CC2E5" w:themeColor="accent1" w:themeTint="99"/>
+              <w:right w:val="single" w:sz="4" w:space="0" w:color="9CC2E5" w:themeColor="accent1" w:themeTint="99"/>
+            </w:tcBorders>
+            <w:vAlign w:val="center"/>
+          </w:tcPr>
+          <w:p>
+            <w:pPr>
+              <w:jc w:val="center"/>
+              <w:cnfStyle w:val="000000000000" w:firstRow="0" w:lastRow="0" w:firstColumn="0" w:lastColumn="0" w:oddVBand="0" w:evenVBand="0" w:oddHBand="0" w:evenHBand="0" w:firstRowFirstColumn="0" w:firstRowLastColumn="0" w:lastRowFirstColumn="0" w:lastRowLastColumn="0"/>
+              <w:rPr>
+                <w:rFonts w:cstheme="minorHAnsi"/>
+                <w:sz w:val="20"/>
+                <w:szCs w:val="20"/>
+              </w:rPr>
+            </w:pPr>
+            <w:r>
+              <w:rPr>
+                <w:rFonts w:cstheme="minorHAnsi"/>
+                <w:sz w:val="20"/>
+                <w:szCs w:val="20"/>
+              </w:rPr>
+              <w:t>--</w:t>
+            </w:r>
+          </w:p>
+        </w:tc>
+      </w:tr>
+      <w:tr>
+        <w:trPr>
+          <w:cnfStyle w:val="000000100000" w:firstRow="0" w:lastRow="0" w:firstColumn="0" w:lastColumn="0" w:oddVBand="0" w:evenVBand="0" w:oddHBand="1" w:evenHBand="0" w:firstRowFirstColumn="0" w:firstRowLastColumn="0" w:lastRowFirstColumn="0" w:lastRowLastColumn="0"/>
+          <w:trHeight w:val="484"/>
+          <w:jc w:val="center"/>
+        </w:trPr>
+        <w:tc>
+          <w:tcPr>
+            <w:cnfStyle w:val="001000000000" w:firstRow="0" w:lastRow="0" w:firstColumn="1" w:lastColumn="0" w:oddVBand="0" w:evenVBand="0" w:oddHBand="0" w:evenHBand="0" w:firstRowFirstColumn="0" w:firstRowLastColumn="0" w:lastRowFirstColumn="0" w:lastRowLastColumn="0"/>
+            <w:tcW w:w="1980" w:type="dxa"/>
+            <w:tcBorders>
+              <w:top w:val="single" w:sz="4" w:space="0" w:color="9CC2E5" w:themeColor="accent1" w:themeTint="99"/>
+              <w:left w:val="single" w:sz="4" w:space="0" w:color="9CC2E5" w:themeColor="accent1" w:themeTint="99"/>
+              <w:bottom w:val="single" w:sz="4" w:space="0" w:color="9CC2E5" w:themeColor="accent1" w:themeTint="99"/>
+              <w:right w:val="single" w:sz="4" w:space="0" w:color="9CC2E5" w:themeColor="accent1" w:themeTint="99"/>
+            </w:tcBorders>
+            <w:vAlign w:val="center"/>
+          </w:tcPr>
+          <w:p>
+            <w:pPr>
+              <w:rPr>
+                <w:rFonts w:cstheme="minorHAnsi"/>
+                <w:sz w:val="20"/>
+                <w:szCs w:val="20"/>
+                <w:lang w:val="en-US"/>
+              </w:rPr>
+            </w:pPr>
+            <w:r>
+              <w:rPr>
+                <w:rFonts w:cstheme="minorHAnsi"/>
+                <w:sz w:val="20"/>
+                <w:szCs w:val="20"/>
+              </w:rPr>
+              <w:t>Data_Fim</w:t>
+            </w:r>
+          </w:p>
+        </w:tc>
+        <w:tc>
+          <w:tcPr>
+            <w:tcW w:w="1134" w:type="dxa"/>
+            <w:tcBorders>
+              <w:top w:val="single" w:sz="4" w:space="0" w:color="9CC2E5" w:themeColor="accent1" w:themeTint="99"/>
+              <w:left w:val="single" w:sz="4" w:space="0" w:color="9CC2E5" w:themeColor="accent1" w:themeTint="99"/>
+              <w:bottom w:val="single" w:sz="4" w:space="0" w:color="9CC2E5" w:themeColor="accent1" w:themeTint="99"/>
+              <w:right w:val="single" w:sz="4" w:space="0" w:color="9CC2E5" w:themeColor="accent1" w:themeTint="99"/>
+            </w:tcBorders>
+            <w:vAlign w:val="center"/>
+          </w:tcPr>
+          <w:p>
+            <w:pPr>
+              <w:jc w:val="center"/>
+              <w:cnfStyle w:val="000000100000" w:firstRow="0" w:lastRow="0" w:firstColumn="0" w:lastColumn="0" w:oddVBand="0" w:evenVBand="0" w:oddHBand="1" w:evenHBand="0" w:firstRowFirstColumn="0" w:firstRowLastColumn="0" w:lastRowFirstColumn="0" w:lastRowLastColumn="0"/>
+              <w:rPr>
+                <w:rFonts w:cstheme="minorHAnsi"/>
+                <w:sz w:val="20"/>
+                <w:szCs w:val="20"/>
+              </w:rPr>
+            </w:pPr>
+            <w:r>
+              <w:rPr>
+                <w:rFonts w:cstheme="minorHAnsi"/>
+                <w:sz w:val="20"/>
+                <w:szCs w:val="20"/>
+              </w:rPr>
+              <w:t>Date</w:t>
+            </w:r>
+          </w:p>
+        </w:tc>
+        <w:tc>
+          <w:tcPr>
+            <w:tcW w:w="1984" w:type="dxa"/>
+            <w:tcBorders>
+              <w:top w:val="single" w:sz="4" w:space="0" w:color="9CC2E5" w:themeColor="accent1" w:themeTint="99"/>
+              <w:left w:val="single" w:sz="4" w:space="0" w:color="9CC2E5" w:themeColor="accent1" w:themeTint="99"/>
+              <w:bottom w:val="single" w:sz="4" w:space="0" w:color="9CC2E5" w:themeColor="accent1" w:themeTint="99"/>
+              <w:right w:val="single" w:sz="4" w:space="0" w:color="9CC2E5" w:themeColor="accent1" w:themeTint="99"/>
+            </w:tcBorders>
+            <w:vAlign w:val="center"/>
+          </w:tcPr>
+          <w:p>
+            <w:pPr>
+              <w:jc w:val="center"/>
+              <w:cnfStyle w:val="000000100000" w:firstRow="0" w:lastRow="0" w:firstColumn="0" w:lastColumn="0" w:oddVBand="0" w:evenVBand="0" w:oddHBand="1" w:evenHBand="0" w:firstRowFirstColumn="0" w:firstRowLastColumn="0" w:lastRowFirstColumn="0" w:lastRowLastColumn="0"/>
+              <w:rPr>
+                <w:rFonts w:cstheme="minorHAnsi"/>
+                <w:sz w:val="20"/>
+                <w:szCs w:val="20"/>
+              </w:rPr>
+            </w:pPr>
+            <w:r>
+              <w:rPr>
+                <w:rFonts w:cstheme="minorHAnsi"/>
+                <w:sz w:val="20"/>
+                <w:szCs w:val="20"/>
+              </w:rPr>
+              <w:t xml:space="preserve">Data </w:t>
+            </w:r>
+            <w:r>
+              <w:rPr>
+                <w:rFonts w:cstheme="minorHAnsi"/>
+                <w:sz w:val="20"/>
+                <w:szCs w:val="20"/>
+              </w:rPr>
+              <w:t>fim</w:t>
+            </w:r>
+            <w:r>
+              <w:rPr>
+                <w:rFonts w:cstheme="minorHAnsi"/>
+                <w:sz w:val="20"/>
+                <w:szCs w:val="20"/>
+              </w:rPr>
+              <w:t xml:space="preserve"> </w:t>
+            </w:r>
+            <w:r>
+              <w:rPr>
+                <w:rFonts w:cstheme="minorHAnsi"/>
+                <w:sz w:val="20"/>
+                <w:szCs w:val="20"/>
+              </w:rPr>
+              <w:t xml:space="preserve">do </w:t>
+            </w:r>
+            <w:r>
+              <w:rPr>
+                <w:rFonts w:cstheme="minorHAnsi"/>
+                <w:sz w:val="20"/>
+                <w:szCs w:val="20"/>
+              </w:rPr>
+              <w:t>Estado</w:t>
+            </w:r>
+          </w:p>
+        </w:tc>
+        <w:tc>
+          <w:tcPr>
+            <w:tcW w:w="1134" w:type="dxa"/>
+            <w:tcBorders>
+              <w:top w:val="single" w:sz="4" w:space="0" w:color="9CC2E5" w:themeColor="accent1" w:themeTint="99"/>
+              <w:left w:val="single" w:sz="4" w:space="0" w:color="9CC2E5" w:themeColor="accent1" w:themeTint="99"/>
+              <w:bottom w:val="single" w:sz="4" w:space="0" w:color="9CC2E5" w:themeColor="accent1" w:themeTint="99"/>
+              <w:right w:val="single" w:sz="4" w:space="0" w:color="9CC2E5" w:themeColor="accent1" w:themeTint="99"/>
+            </w:tcBorders>
+            <w:vAlign w:val="center"/>
+          </w:tcPr>
+          <w:p>
+            <w:pPr>
+              <w:jc w:val="center"/>
+              <w:cnfStyle w:val="000000100000" w:firstRow="0" w:lastRow="0" w:firstColumn="0" w:lastColumn="0" w:oddVBand="0" w:evenVBand="0" w:oddHBand="1" w:evenHBand="0" w:firstRowFirstColumn="0" w:firstRowLastColumn="0" w:lastRowFirstColumn="0" w:lastRowLastColumn="0"/>
+              <w:rPr>
+                <w:rFonts w:cstheme="minorHAnsi"/>
+                <w:sz w:val="20"/>
+                <w:szCs w:val="20"/>
+              </w:rPr>
+            </w:pPr>
+            <w:r>
+              <w:rPr>
+                <w:rFonts w:cstheme="minorHAnsi"/>
+                <w:sz w:val="20"/>
+                <w:szCs w:val="20"/>
+              </w:rPr>
+              <w:t>--</w:t>
+            </w:r>
+          </w:p>
+        </w:tc>
+        <w:tc>
+          <w:tcPr>
+            <w:tcW w:w="1261" w:type="dxa"/>
+            <w:tcBorders>
+              <w:top w:val="single" w:sz="4" w:space="0" w:color="9CC2E5" w:themeColor="accent1" w:themeTint="99"/>
+              <w:left w:val="single" w:sz="4" w:space="0" w:color="9CC2E5" w:themeColor="accent1" w:themeTint="99"/>
+              <w:bottom w:val="single" w:sz="4" w:space="0" w:color="9CC2E5" w:themeColor="accent1" w:themeTint="99"/>
+              <w:right w:val="single" w:sz="4" w:space="0" w:color="9CC2E5" w:themeColor="accent1" w:themeTint="99"/>
+            </w:tcBorders>
+            <w:vAlign w:val="center"/>
+          </w:tcPr>
+          <w:p>
+            <w:pPr>
+              <w:jc w:val="center"/>
+              <w:cnfStyle w:val="000000100000" w:firstRow="0" w:lastRow="0" w:firstColumn="0" w:lastColumn="0" w:oddVBand="0" w:evenVBand="0" w:oddHBand="1" w:evenHBand="0" w:firstRowFirstColumn="0" w:firstRowLastColumn="0" w:lastRowFirstColumn="0" w:lastRowLastColumn="0"/>
+              <w:rPr>
+                <w:rFonts w:cstheme="minorHAnsi"/>
+                <w:sz w:val="20"/>
+                <w:szCs w:val="20"/>
+              </w:rPr>
+            </w:pPr>
+            <w:r>
+              <w:rPr>
+                <w:rFonts w:cstheme="minorHAnsi"/>
+                <w:sz w:val="20"/>
+                <w:szCs w:val="20"/>
+              </w:rPr>
+              <w:t>Formato data</w:t>
+            </w:r>
+          </w:p>
+        </w:tc>
+        <w:tc>
+          <w:tcPr>
+            <w:tcW w:w="1574" w:type="dxa"/>
+            <w:tcBorders>
+              <w:top w:val="single" w:sz="4" w:space="0" w:color="9CC2E5" w:themeColor="accent1" w:themeTint="99"/>
+              <w:left w:val="single" w:sz="4" w:space="0" w:color="9CC2E5" w:themeColor="accent1" w:themeTint="99"/>
+              <w:bottom w:val="single" w:sz="4" w:space="0" w:color="9CC2E5" w:themeColor="accent1" w:themeTint="99"/>
+              <w:right w:val="single" w:sz="4" w:space="0" w:color="9CC2E5" w:themeColor="accent1" w:themeTint="99"/>
+            </w:tcBorders>
+            <w:vAlign w:val="center"/>
+          </w:tcPr>
+          <w:p>
+            <w:pPr>
+              <w:jc w:val="center"/>
+              <w:cnfStyle w:val="000000100000" w:firstRow="0" w:lastRow="0" w:firstColumn="0" w:lastColumn="0" w:oddVBand="0" w:evenVBand="0" w:oddHBand="1" w:evenHBand="0" w:firstRowFirstColumn="0" w:firstRowLastColumn="0" w:lastRowFirstColumn="0" w:lastRowLastColumn="0"/>
+              <w:rPr>
+                <w:rFonts w:cstheme="minorHAnsi"/>
+                <w:sz w:val="20"/>
+                <w:szCs w:val="20"/>
+              </w:rPr>
+            </w:pPr>
+            <w:r>
+              <w:rPr>
+                <w:rFonts w:cstheme="minorHAnsi"/>
+                <w:sz w:val="20"/>
+                <w:szCs w:val="20"/>
+              </w:rPr>
+              <w:t>--</w:t>
+            </w:r>
+          </w:p>
+        </w:tc>
+      </w:tr>
+    </w:tbl>
     <w:p>
       <w:pPr>
         <w:pStyle w:val="Cabealho3"/>
-      </w:pPr>
-      <w:bookmarkStart w:id="88" w:name="_Toc503091389"/>
-      <w:bookmarkStart w:id="89" w:name="_Toc503091462"/>
-      <w:r>
-        <w:rPr>
-          <w:lang w:val="pt-PT"/>
-        </w:rPr>
-        <w:t xml:space="preserve">9.3.1. Dicionário </w:t>
-      </w:r>
-      <w:r>
+        <w:rPr>
+          <w:lang w:val="pt-PT"/>
+        </w:rPr>
+      </w:pPr>
+      <w:bookmarkStart w:id="89" w:name="_Toc503091390"/>
+      <w:bookmarkStart w:id="90" w:name="_Toc503091463"/>
+    </w:p>
+    <w:p>
+      <w:pPr>
+        <w:pStyle w:val="Cabealho3"/>
+        <w:rPr>
+          <w:lang w:val="pt-PT"/>
+        </w:rPr>
+      </w:pPr>
+    </w:p>
+    <w:p>
+      <w:pPr>
+        <w:pStyle w:val="Cabealho3"/>
+      </w:pPr>
+      <w:r>
+        <w:rPr>
+          <w:lang w:val="pt-PT"/>
+        </w:rPr>
+        <w:t>9.3.2. Operações</w:t>
+      </w:r>
+      <w:r>
+        <w:rPr>
+          <w:lang w:val="pt-PT"/>
+        </w:rPr>
+        <w:t xml:space="preserve"> - classe EstadoTrilho</w:t>
+      </w:r>
+      <w:bookmarkEnd w:id="89"/>
+      <w:bookmarkEnd w:id="90"/>
+    </w:p>
+    <w:p>
+      <w:pPr>
+        <w:rPr>
+          <w:color w:val="FF0000"/>
+          <w:lang w:val="pt-PT"/>
+        </w:rPr>
+      </w:pPr>
+      <w:r>
+        <w:rPr>
+          <w:color w:val="FF0000"/>
+          <w:lang w:val="pt-PT"/>
+        </w:rPr>
+        <w:t>(implementar primeiro para perceber)</w:t>
+      </w:r>
+    </w:p>
+    <w:p>
+      <w:pPr>
+        <w:rPr>
+          <w:lang w:val="pt-PT"/>
+        </w:rPr>
+      </w:pPr>
+    </w:p>
+    <w:tbl>
+      <w:tblPr>
+        <w:tblStyle w:val="TabeladeGrade4-nfase21"/>
+        <w:tblW w:w="0" w:type="auto"/>
+        <w:tblLook w:val="04A0" w:firstRow="1" w:lastRow="0" w:firstColumn="1" w:lastColumn="0" w:noHBand="0" w:noVBand="1"/>
+      </w:tblPr>
+      <w:tblGrid>
+        <w:gridCol w:w="1413"/>
+        <w:gridCol w:w="7081"/>
+      </w:tblGrid>
+      <w:tr>
+        <w:trPr>
+          <w:cnfStyle w:val="100000000000" w:firstRow="1" w:lastRow="0" w:firstColumn="0" w:lastColumn="0" w:oddVBand="0" w:evenVBand="0" w:oddHBand="0" w:evenHBand="0" w:firstRowFirstColumn="0" w:firstRowLastColumn="0" w:lastRowFirstColumn="0" w:lastRowLastColumn="0"/>
+        </w:trPr>
+        <w:tc>
+          <w:tcPr>
+            <w:cnfStyle w:val="001000000000" w:firstRow="0" w:lastRow="0" w:firstColumn="1" w:lastColumn="0" w:oddVBand="0" w:evenVBand="0" w:oddHBand="0" w:evenHBand="0" w:firstRowFirstColumn="0" w:firstRowLastColumn="0" w:lastRowFirstColumn="0" w:lastRowLastColumn="0"/>
+            <w:tcW w:w="1413" w:type="dxa"/>
+            <w:hideMark/>
+          </w:tcPr>
+          <w:p>
+            <w:r>
+              <w:t>Nome</w:t>
+            </w:r>
+          </w:p>
+        </w:tc>
+        <w:tc>
+          <w:tcPr>
+            <w:tcW w:w="7081" w:type="dxa"/>
+            <w:hideMark/>
+          </w:tcPr>
+          <w:p>
+            <w:pPr>
+              <w:cnfStyle w:val="100000000000" w:firstRow="1" w:lastRow="0" w:firstColumn="0" w:lastColumn="0" w:oddVBand="0" w:evenVBand="0" w:oddHBand="0" w:evenHBand="0" w:firstRowFirstColumn="0" w:firstRowLastColumn="0" w:lastRowFirstColumn="0" w:lastRowLastColumn="0"/>
+            </w:pPr>
+            <w:r>
+              <w:t>Descrição</w:t>
+            </w:r>
+          </w:p>
+        </w:tc>
+      </w:tr>
+      <w:tr>
+        <w:trPr>
+          <w:cnfStyle w:val="000000100000" w:firstRow="0" w:lastRow="0" w:firstColumn="0" w:lastColumn="0" w:oddVBand="0" w:evenVBand="0" w:oddHBand="1" w:evenHBand="0" w:firstRowFirstColumn="0" w:firstRowLastColumn="0" w:lastRowFirstColumn="0" w:lastRowLastColumn="0"/>
+        </w:trPr>
+        <w:tc>
+          <w:tcPr>
+            <w:cnfStyle w:val="001000000000" w:firstRow="0" w:lastRow="0" w:firstColumn="1" w:lastColumn="0" w:oddVBand="0" w:evenVBand="0" w:oddHBand="0" w:evenHBand="0" w:firstRowFirstColumn="0" w:firstRowLastColumn="0" w:lastRowFirstColumn="0" w:lastRowLastColumn="0"/>
+            <w:tcW w:w="1413" w:type="dxa"/>
+            <w:tcBorders>
+              <w:top w:val="single" w:sz="4" w:space="0" w:color="F4B083" w:themeColor="accent2" w:themeTint="99"/>
+              <w:left w:val="single" w:sz="4" w:space="0" w:color="F4B083" w:themeColor="accent2" w:themeTint="99"/>
+              <w:bottom w:val="single" w:sz="4" w:space="0" w:color="F4B083" w:themeColor="accent2" w:themeTint="99"/>
+              <w:right w:val="single" w:sz="4" w:space="0" w:color="F4B083" w:themeColor="accent2" w:themeTint="99"/>
+            </w:tcBorders>
+            <w:hideMark/>
+          </w:tcPr>
+          <w:p>
+            <w:pPr>
+              <w:spacing w:before="240" w:after="120" w:line="276" w:lineRule="auto"/>
+              <w:rPr>
+                <w:rFonts w:cstheme="minorHAnsi"/>
+                <w:sz w:val="20"/>
+                <w:szCs w:val="20"/>
+              </w:rPr>
+            </w:pPr>
+            <w:r>
+              <w:rPr>
+                <w:rFonts w:cstheme="minorHAnsi"/>
+                <w:sz w:val="20"/>
+                <w:szCs w:val="20"/>
+              </w:rPr>
+              <w:t>Inserir()</w:t>
+            </w:r>
+          </w:p>
+        </w:tc>
+        <w:tc>
+          <w:tcPr>
+            <w:tcW w:w="7081" w:type="dxa"/>
+            <w:tcBorders>
+              <w:top w:val="single" w:sz="4" w:space="0" w:color="F4B083" w:themeColor="accent2" w:themeTint="99"/>
+              <w:left w:val="single" w:sz="4" w:space="0" w:color="F4B083" w:themeColor="accent2" w:themeTint="99"/>
+              <w:bottom w:val="single" w:sz="4" w:space="0" w:color="F4B083" w:themeColor="accent2" w:themeTint="99"/>
+              <w:right w:val="single" w:sz="4" w:space="0" w:color="F4B083" w:themeColor="accent2" w:themeTint="99"/>
+            </w:tcBorders>
+            <w:hideMark/>
+          </w:tcPr>
+          <w:p>
+            <w:pPr>
+              <w:spacing w:before="240" w:after="120" w:line="276" w:lineRule="auto"/>
+              <w:cnfStyle w:val="000000100000" w:firstRow="0" w:lastRow="0" w:firstColumn="0" w:lastColumn="0" w:oddVBand="0" w:evenVBand="0" w:oddHBand="1" w:evenHBand="0" w:firstRowFirstColumn="0" w:firstRowLastColumn="0" w:lastRowFirstColumn="0" w:lastRowLastColumn="0"/>
+              <w:rPr>
+                <w:rFonts w:cstheme="minorHAnsi"/>
+                <w:sz w:val="20"/>
+                <w:szCs w:val="20"/>
+              </w:rPr>
+            </w:pPr>
+            <w:r>
+              <w:rPr>
+                <w:rFonts w:cstheme="minorHAnsi"/>
+                <w:sz w:val="20"/>
+                <w:szCs w:val="20"/>
+              </w:rPr>
+              <w:t>Operação que insere</w:t>
+            </w:r>
+            <w:r>
+              <w:rPr>
+                <w:rFonts w:cstheme="minorHAnsi"/>
+                <w:sz w:val="20"/>
+                <w:szCs w:val="20"/>
+              </w:rPr>
+              <w:t xml:space="preserve"> um</w:t>
+            </w:r>
+            <w:r>
+              <w:rPr>
+                <w:rFonts w:cstheme="minorHAnsi"/>
+                <w:sz w:val="20"/>
+                <w:szCs w:val="20"/>
+              </w:rPr>
+              <w:t xml:space="preserve"> novo</w:t>
+            </w:r>
+            <w:r>
+              <w:rPr>
+                <w:rFonts w:cstheme="minorHAnsi"/>
+                <w:sz w:val="20"/>
+                <w:szCs w:val="20"/>
+              </w:rPr>
+              <w:t xml:space="preserve"> </w:t>
+            </w:r>
+            <w:r>
+              <w:rPr>
+                <w:rFonts w:cstheme="minorHAnsi"/>
+                <w:sz w:val="20"/>
+                <w:szCs w:val="20"/>
+              </w:rPr>
+              <w:t>EstadoTrilho</w:t>
+            </w:r>
+          </w:p>
+          <w:p>
+            <w:pPr>
+              <w:pStyle w:val="PargrafodaLista"/>
+              <w:numPr>
+                <w:ilvl w:val="0"/>
+                <w:numId w:val="15"/>
+              </w:numPr>
+              <w:spacing w:before="240" w:after="120" w:line="276" w:lineRule="auto"/>
+              <w:cnfStyle w:val="000000100000" w:firstRow="0" w:lastRow="0" w:firstColumn="0" w:lastColumn="0" w:oddVBand="0" w:evenVBand="0" w:oddHBand="1" w:evenHBand="0" w:firstRowFirstColumn="0" w:firstRowLastColumn="0" w:lastRowFirstColumn="0" w:lastRowLastColumn="0"/>
+              <w:rPr>
+                <w:rFonts w:cstheme="minorHAnsi"/>
+                <w:sz w:val="20"/>
+                <w:szCs w:val="20"/>
+              </w:rPr>
+            </w:pPr>
+            <w:r>
+              <w:rPr>
+                <w:rFonts w:cstheme="minorHAnsi"/>
+                <w:sz w:val="20"/>
+                <w:szCs w:val="20"/>
+              </w:rPr>
+              <w:t>,,,</w:t>
+            </w:r>
+          </w:p>
+          <w:p>
+            <w:pPr>
+              <w:pStyle w:val="PargrafodaLista"/>
+              <w:numPr>
+                <w:ilvl w:val="0"/>
+                <w:numId w:val="15"/>
+              </w:numPr>
+              <w:spacing w:before="240" w:after="120" w:line="276" w:lineRule="auto"/>
+              <w:cnfStyle w:val="000000100000" w:firstRow="0" w:lastRow="0" w:firstColumn="0" w:lastColumn="0" w:oddVBand="0" w:evenVBand="0" w:oddHBand="1" w:evenHBand="0" w:firstRowFirstColumn="0" w:firstRowLastColumn="0" w:lastRowFirstColumn="0" w:lastRowLastColumn="0"/>
+              <w:rPr>
+                <w:rFonts w:cstheme="minorHAnsi"/>
+                <w:sz w:val="20"/>
+                <w:szCs w:val="20"/>
+              </w:rPr>
+            </w:pPr>
+            <w:r>
+              <w:rPr>
+                <w:rFonts w:cstheme="minorHAnsi"/>
+                <w:sz w:val="20"/>
+                <w:szCs w:val="20"/>
+              </w:rPr>
+              <w:t>,,,</w:t>
+            </w:r>
+          </w:p>
+        </w:tc>
+      </w:tr>
+      <w:tr>
+        <w:tc>
+          <w:tcPr>
+            <w:cnfStyle w:val="001000000000" w:firstRow="0" w:lastRow="0" w:firstColumn="1" w:lastColumn="0" w:oddVBand="0" w:evenVBand="0" w:oddHBand="0" w:evenHBand="0" w:firstRowFirstColumn="0" w:firstRowLastColumn="0" w:lastRowFirstColumn="0" w:lastRowLastColumn="0"/>
+            <w:tcW w:w="1413" w:type="dxa"/>
+            <w:tcBorders>
+              <w:top w:val="single" w:sz="4" w:space="0" w:color="F4B083" w:themeColor="accent2" w:themeTint="99"/>
+              <w:left w:val="single" w:sz="4" w:space="0" w:color="F4B083" w:themeColor="accent2" w:themeTint="99"/>
+              <w:bottom w:val="single" w:sz="4" w:space="0" w:color="F4B083" w:themeColor="accent2" w:themeTint="99"/>
+              <w:right w:val="single" w:sz="4" w:space="0" w:color="F4B083" w:themeColor="accent2" w:themeTint="99"/>
+            </w:tcBorders>
+            <w:hideMark/>
+          </w:tcPr>
+          <w:p>
+            <w:pPr>
+              <w:spacing w:before="240" w:after="120" w:line="276" w:lineRule="auto"/>
+              <w:rPr>
+                <w:rFonts w:cstheme="minorHAnsi"/>
+                <w:sz w:val="20"/>
+                <w:szCs w:val="20"/>
+              </w:rPr>
+            </w:pPr>
+            <w:r>
+              <w:rPr>
+                <w:rFonts w:cstheme="minorHAnsi"/>
+                <w:sz w:val="20"/>
+                <w:szCs w:val="20"/>
+              </w:rPr>
+              <w:t>Ler</w:t>
+            </w:r>
+            <w:r>
+              <w:rPr>
+                <w:rFonts w:cstheme="minorHAnsi"/>
+                <w:sz w:val="20"/>
+                <w:szCs w:val="20"/>
+              </w:rPr>
+              <w:t xml:space="preserve"> </w:t>
+            </w:r>
+            <w:r>
+              <w:rPr>
+                <w:rFonts w:cstheme="minorHAnsi"/>
+                <w:sz w:val="20"/>
+                <w:szCs w:val="20"/>
+              </w:rPr>
+              <w:t>()</w:t>
+            </w:r>
+          </w:p>
+        </w:tc>
+        <w:tc>
+          <w:tcPr>
+            <w:tcW w:w="7081" w:type="dxa"/>
+            <w:tcBorders>
+              <w:top w:val="single" w:sz="4" w:space="0" w:color="F4B083" w:themeColor="accent2" w:themeTint="99"/>
+              <w:left w:val="single" w:sz="4" w:space="0" w:color="F4B083" w:themeColor="accent2" w:themeTint="99"/>
+              <w:bottom w:val="single" w:sz="4" w:space="0" w:color="F4B083" w:themeColor="accent2" w:themeTint="99"/>
+              <w:right w:val="single" w:sz="4" w:space="0" w:color="F4B083" w:themeColor="accent2" w:themeTint="99"/>
+            </w:tcBorders>
+            <w:hideMark/>
+          </w:tcPr>
+          <w:p>
+            <w:pPr>
+              <w:spacing w:before="240" w:after="120" w:line="276" w:lineRule="auto"/>
+              <w:cnfStyle w:val="000000000000" w:firstRow="0" w:lastRow="0" w:firstColumn="0" w:lastColumn="0" w:oddVBand="0" w:evenVBand="0" w:oddHBand="0" w:evenHBand="0" w:firstRowFirstColumn="0" w:firstRowLastColumn="0" w:lastRowFirstColumn="0" w:lastRowLastColumn="0"/>
+              <w:rPr>
+                <w:rFonts w:cstheme="minorHAnsi"/>
+                <w:sz w:val="20"/>
+                <w:szCs w:val="20"/>
+              </w:rPr>
+            </w:pPr>
+            <w:r>
+              <w:rPr>
+                <w:rFonts w:cstheme="minorHAnsi"/>
+                <w:sz w:val="20"/>
+                <w:szCs w:val="20"/>
+              </w:rPr>
+              <w:t xml:space="preserve">Operação que permite consultar </w:t>
+            </w:r>
+            <w:r>
+              <w:rPr>
+                <w:rFonts w:cstheme="minorHAnsi"/>
+                <w:sz w:val="20"/>
+                <w:szCs w:val="20"/>
+              </w:rPr>
+              <w:t>Estado</w:t>
+            </w:r>
+            <w:r>
+              <w:rPr>
+                <w:rFonts w:cstheme="minorHAnsi"/>
+                <w:sz w:val="20"/>
+                <w:szCs w:val="20"/>
+              </w:rPr>
+              <w:t xml:space="preserve">s de um determinado </w:t>
+            </w:r>
+            <w:r>
+              <w:rPr>
+                <w:rFonts w:cstheme="minorHAnsi"/>
+                <w:sz w:val="20"/>
+                <w:szCs w:val="20"/>
+              </w:rPr>
+              <w:t>Trilho</w:t>
+            </w:r>
+            <w:r>
+              <w:rPr>
+                <w:rFonts w:cstheme="minorHAnsi"/>
+                <w:sz w:val="20"/>
+                <w:szCs w:val="20"/>
+              </w:rPr>
+              <w:t xml:space="preserve"> (todas as datas em que o Trilho mudou de Estado)</w:t>
+            </w:r>
+          </w:p>
+        </w:tc>
+      </w:tr>
+    </w:tbl>
+    <w:p>
+      <w:pPr>
+        <w:pStyle w:val="Cabealho2"/>
+        <w:rPr>
+          <w:lang w:val="pt-PT"/>
+        </w:rPr>
+      </w:pPr>
+    </w:p>
+    <w:p>
+      <w:pPr>
+        <w:rPr>
+          <w:lang w:val="pt-PT"/>
+        </w:rPr>
+      </w:pPr>
+    </w:p>
+    <w:p>
+      <w:pPr>
+        <w:rPr>
+          <w:lang w:val="pt-PT"/>
+        </w:rPr>
+      </w:pPr>
+    </w:p>
+    <w:p>
+      <w:pPr>
+        <w:pStyle w:val="Cabealho3"/>
+        <w:rPr>
+          <w:lang w:val="pt-PT"/>
+        </w:rPr>
+      </w:pPr>
+      <w:bookmarkStart w:id="91" w:name="_Toc503091391"/>
+      <w:bookmarkStart w:id="92" w:name="_Toc503091464"/>
+      <w:r>
+        <w:rPr>
+          <w:lang w:val="pt-PT"/>
+        </w:rPr>
+        <w:t xml:space="preserve">9.3.3. </w:t>
+      </w:r>
+      <w:r>
+        <w:rPr>
+          <w:lang w:val="pt-PT"/>
+        </w:rPr>
+        <w:t>Diagramas de Sequência em que a classe</w:t>
+      </w:r>
+      <w:r>
+        <w:rPr>
+          <w:lang w:val="pt-PT"/>
+        </w:rPr>
+        <w:t xml:space="preserve"> EstadoTrilho</w:t>
+      </w:r>
+      <w:r>
+        <w:rPr>
+          <w:lang w:val="pt-PT"/>
+        </w:rPr>
+        <w:t xml:space="preserve"> participa</w:t>
+      </w:r>
+      <w:bookmarkEnd w:id="91"/>
+      <w:bookmarkEnd w:id="92"/>
+    </w:p>
+    <w:p>
+      <w:pPr>
+        <w:rPr>
+          <w:lang w:val="pt-PT"/>
+        </w:rPr>
+      </w:pPr>
+    </w:p>
+    <w:tbl>
+      <w:tblPr>
+        <w:tblStyle w:val="TabeladeGrade4-nfase11"/>
+        <w:tblW w:w="5098" w:type="dxa"/>
+        <w:tblLayout w:type="fixed"/>
+        <w:tblLook w:val="04A0" w:firstRow="1" w:lastRow="0" w:firstColumn="1" w:lastColumn="0" w:noHBand="0" w:noVBand="1"/>
+      </w:tblPr>
+      <w:tblGrid>
+        <w:gridCol w:w="5098"/>
+      </w:tblGrid>
+      <w:tr>
+        <w:trPr>
+          <w:cnfStyle w:val="100000000000" w:firstRow="1" w:lastRow="0" w:firstColumn="0" w:lastColumn="0" w:oddVBand="0" w:evenVBand="0" w:oddHBand="0" w:evenHBand="0" w:firstRowFirstColumn="0" w:firstRowLastColumn="0" w:lastRowFirstColumn="0" w:lastRowLastColumn="0"/>
+          <w:trHeight w:val="696"/>
+        </w:trPr>
+        <w:tc>
+          <w:tcPr>
+            <w:cnfStyle w:val="001000000000" w:firstRow="0" w:lastRow="0" w:firstColumn="1" w:lastColumn="0" w:oddVBand="0" w:evenVBand="0" w:oddHBand="0" w:evenHBand="0" w:firstRowFirstColumn="0" w:firstRowLastColumn="0" w:lastRowFirstColumn="0" w:lastRowLastColumn="0"/>
+            <w:tcW w:w="5098" w:type="dxa"/>
+            <w:hideMark/>
+          </w:tcPr>
+          <w:p>
+            <w:pPr>
+              <w:spacing w:before="240"/>
+              <w:jc w:val="center"/>
+            </w:pPr>
+            <w:r>
+              <w:t>Diagramas de Sequência em que a classe</w:t>
+            </w:r>
+            <w:r>
+              <w:t xml:space="preserve"> </w:t>
+            </w:r>
+            <w:r>
+              <w:t>EstadoTrilho</w:t>
+            </w:r>
+            <w:r>
+              <w:t xml:space="preserve"> </w:t>
+            </w:r>
+            <w:r>
+              <w:t>participa</w:t>
+            </w:r>
+          </w:p>
+          <w:p>
+            <w:pPr>
+              <w:jc w:val="center"/>
+            </w:pPr>
+          </w:p>
+        </w:tc>
+      </w:tr>
+      <w:tr>
+        <w:trPr>
+          <w:cnfStyle w:val="000000100000" w:firstRow="0" w:lastRow="0" w:firstColumn="0" w:lastColumn="0" w:oddVBand="0" w:evenVBand="0" w:oddHBand="1" w:evenHBand="0" w:firstRowFirstColumn="0" w:firstRowLastColumn="0" w:lastRowFirstColumn="0" w:lastRowLastColumn="0"/>
+          <w:trHeight w:val="1285"/>
+        </w:trPr>
+        <w:tc>
+          <w:tcPr>
+            <w:cnfStyle w:val="001000000000" w:firstRow="0" w:lastRow="0" w:firstColumn="1" w:lastColumn="0" w:oddVBand="0" w:evenVBand="0" w:oddHBand="0" w:evenHBand="0" w:firstRowFirstColumn="0" w:firstRowLastColumn="0" w:lastRowFirstColumn="0" w:lastRowLastColumn="0"/>
+            <w:tcW w:w="5098" w:type="dxa"/>
+            <w:tcBorders>
+              <w:top w:val="single" w:sz="4" w:space="0" w:color="9CC2E5" w:themeColor="accent1" w:themeTint="99"/>
+              <w:left w:val="single" w:sz="4" w:space="0" w:color="9CC2E5" w:themeColor="accent1" w:themeTint="99"/>
+              <w:bottom w:val="single" w:sz="4" w:space="0" w:color="9CC2E5" w:themeColor="accent1" w:themeTint="99"/>
+              <w:right w:val="single" w:sz="4" w:space="0" w:color="9CC2E5" w:themeColor="accent1" w:themeTint="99"/>
+            </w:tcBorders>
+            <w:vAlign w:val="center"/>
+            <w:hideMark/>
+          </w:tcPr>
+          <w:p>
+            <w:pPr>
+              <w:pStyle w:val="PargrafodaLista"/>
+              <w:jc w:val="both"/>
+              <w:rPr>
+                <w:sz w:val="20"/>
+                <w:szCs w:val="20"/>
+              </w:rPr>
+            </w:pPr>
+          </w:p>
+          <w:p>
+            <w:pPr>
+              <w:pStyle w:val="PargrafodaLista"/>
+              <w:numPr>
+                <w:ilvl w:val="0"/>
+                <w:numId w:val="20"/>
+              </w:numPr>
+              <w:jc w:val="both"/>
+              <w:rPr>
+                <w:sz w:val="20"/>
+                <w:szCs w:val="20"/>
+              </w:rPr>
+            </w:pPr>
+            <w:r>
+              <w:rPr>
+                <w:sz w:val="20"/>
+                <w:szCs w:val="20"/>
+              </w:rPr>
+              <w:t xml:space="preserve">Criar </w:t>
+            </w:r>
+            <w:r>
+              <w:rPr>
+                <w:sz w:val="20"/>
+                <w:szCs w:val="20"/>
+              </w:rPr>
+              <w:t>Trilho</w:t>
+            </w:r>
+          </w:p>
+          <w:p>
+            <w:pPr>
+              <w:pStyle w:val="PargrafodaLista"/>
+              <w:numPr>
+                <w:ilvl w:val="0"/>
+                <w:numId w:val="20"/>
+              </w:numPr>
+              <w:jc w:val="both"/>
+              <w:rPr>
+                <w:sz w:val="20"/>
+                <w:szCs w:val="20"/>
+              </w:rPr>
+            </w:pPr>
+            <w:r>
+              <w:rPr>
+                <w:sz w:val="20"/>
+                <w:szCs w:val="20"/>
+              </w:rPr>
+              <w:t>Consultar Trilho</w:t>
+            </w:r>
+          </w:p>
+          <w:p>
+            <w:pPr>
+              <w:pStyle w:val="PargrafodaLista"/>
+              <w:numPr>
+                <w:ilvl w:val="0"/>
+                <w:numId w:val="20"/>
+              </w:numPr>
+              <w:jc w:val="both"/>
+              <w:rPr>
+                <w:sz w:val="20"/>
+                <w:szCs w:val="20"/>
+              </w:rPr>
+            </w:pPr>
+            <w:r>
+              <w:rPr>
+                <w:sz w:val="20"/>
+                <w:szCs w:val="20"/>
+              </w:rPr>
+              <w:t>Atualizar Trilho</w:t>
+            </w:r>
+          </w:p>
+          <w:p>
+            <w:pPr>
+              <w:pStyle w:val="PargrafodaLista"/>
+              <w:numPr>
+                <w:ilvl w:val="0"/>
+                <w:numId w:val="20"/>
+              </w:numPr>
+              <w:jc w:val="both"/>
+              <w:rPr>
+                <w:sz w:val="20"/>
+                <w:szCs w:val="20"/>
+              </w:rPr>
+            </w:pPr>
+            <w:r>
+              <w:rPr>
+                <w:sz w:val="20"/>
+                <w:szCs w:val="20"/>
+              </w:rPr>
+              <w:t>Desativar Trilho</w:t>
+            </w:r>
+          </w:p>
+          <w:p>
+            <w:pPr>
+              <w:pStyle w:val="PargrafodaLista"/>
+              <w:jc w:val="both"/>
+              <w:rPr>
+                <w:sz w:val="20"/>
+                <w:szCs w:val="20"/>
+              </w:rPr>
+            </w:pPr>
+          </w:p>
+        </w:tc>
+      </w:tr>
+    </w:tbl>
+    <w:p>
+      <w:pPr>
+        <w:rPr>
+          <w:lang w:val="pt-PT"/>
+        </w:rPr>
+      </w:pPr>
+    </w:p>
+    <w:p>
+      <w:pPr>
+        <w:rPr>
+          <w:lang w:val="pt-PT"/>
+        </w:rPr>
+      </w:pPr>
+    </w:p>
+    <w:p>
+      <w:pPr>
+        <w:rPr>
+          <w:lang w:val="pt-PT"/>
+        </w:rPr>
+      </w:pPr>
+    </w:p>
+    <w:p>
+      <w:pPr>
+        <w:rPr>
+          <w:lang w:val="pt-PT"/>
+        </w:rPr>
+      </w:pPr>
+    </w:p>
+    <w:p>
+      <w:pPr>
+        <w:rPr>
+          <w:lang w:val="pt-PT"/>
+        </w:rPr>
+      </w:pPr>
+    </w:p>
+    <w:p>
+      <w:pPr>
+        <w:rPr>
+          <w:rFonts w:asciiTheme="majorHAnsi" w:eastAsiaTheme="majorEastAsia" w:hAnsiTheme="majorHAnsi" w:cstheme="majorBidi"/>
+          <w:color w:val="2E74B5" w:themeColor="accent1" w:themeShade="BF"/>
+          <w:sz w:val="26"/>
+          <w:szCs w:val="26"/>
+          <w:lang w:val="pt-PT"/>
+        </w:rPr>
+      </w:pPr>
+      <w:bookmarkStart w:id="93" w:name="_Toc503091392"/>
+      <w:bookmarkStart w:id="94" w:name="_Toc503091465"/>
+      <w:r>
+        <w:rPr>
+          <w:lang w:val="pt-PT"/>
+        </w:rPr>
+        <w:br w:type="page"/>
+      </w:r>
+    </w:p>
+    <w:p>
+      <w:pPr>
+        <w:pStyle w:val="Cabealho2"/>
+        <w:rPr>
+          <w:lang w:val="pt-PT"/>
+        </w:rPr>
+      </w:pPr>
+      <w:r>
+        <w:rPr>
+          <w:lang w:val="pt-PT"/>
+        </w:rPr>
+        <w:lastRenderedPageBreak/>
+        <w:t>9.4. Classe Dificuldade</w:t>
+      </w:r>
+      <w:bookmarkEnd w:id="93"/>
+      <w:bookmarkEnd w:id="94"/>
+    </w:p>
+    <w:p>
+      <w:pPr>
+        <w:rPr>
+          <w:lang w:val="pt-PT"/>
+        </w:rPr>
+      </w:pPr>
+    </w:p>
+    <w:p>
+      <w:pPr>
+        <w:pStyle w:val="Cabealho3"/>
+        <w:rPr>
+          <w:lang w:val="pt-PT"/>
+        </w:rPr>
+      </w:pPr>
+      <w:bookmarkStart w:id="95" w:name="_Toc503091393"/>
+      <w:bookmarkStart w:id="96" w:name="_Toc503091466"/>
+      <w:r>
+        <w:rPr>
+          <w:lang w:val="pt-PT"/>
+        </w:rPr>
+        <w:t xml:space="preserve">9.4.1. Dicionário </w:t>
+      </w:r>
+      <w:r>
+        <w:rPr>
+          <w:lang w:val="pt-PT"/>
+        </w:rPr>
         <w:t>Dados</w:t>
       </w:r>
-      <w:bookmarkEnd w:id="88"/>
-      <w:bookmarkEnd w:id="89"/>
-    </w:p>
-    <w:p>
-      <w:pPr>
-        <w:rPr>
-          <w:rFonts w:cstheme="minorHAnsi"/>
-          <w:color w:val="FF0000"/>
-          <w:sz w:val="20"/>
-          <w:szCs w:val="20"/>
-          <w:lang w:val="pt-PT"/>
-        </w:rPr>
-      </w:pPr>
-      <w:r>
-        <w:rPr>
-          <w:color w:val="FF0000"/>
-          <w:lang w:val="pt-PT"/>
-        </w:rPr>
-        <w:t xml:space="preserve">*vou ter de criar chave primária EstadoTrilhoID para poder usar os campos </w:t>
-      </w:r>
-      <w:r>
-        <w:rPr>
-          <w:rFonts w:cstheme="minorHAnsi"/>
-          <w:color w:val="FF0000"/>
-          <w:sz w:val="20"/>
-          <w:szCs w:val="20"/>
-          <w:lang w:val="pt-PT"/>
-        </w:rPr>
-        <w:t>ID_Estado, ID_Trilho de forma a  poder duplicar (ID_Estado, ID_Trilho) na BD</w:t>
-      </w:r>
-    </w:p>
-    <w:p>
-      <w:pPr>
-        <w:rPr>
-          <w:color w:val="FF0000"/>
-          <w:lang w:val="pt-PT"/>
-        </w:rPr>
-      </w:pPr>
-      <w:r>
-        <w:rPr>
-          <w:rFonts w:cstheme="minorHAnsi"/>
-          <w:color w:val="FF0000"/>
-          <w:sz w:val="20"/>
-          <w:szCs w:val="20"/>
-          <w:lang w:val="pt-PT"/>
-        </w:rPr>
-        <w:t>DUVIDA: como devo renomear estes campos?</w:t>
-      </w:r>
-    </w:p>
-    <w:p>
-      <w:pPr>
-        <w:rPr>
-          <w:lang w:val="pt-PT"/>
-        </w:rPr>
-      </w:pPr>
+      <w:r>
+        <w:rPr>
+          <w:lang w:val="pt-PT"/>
+        </w:rPr>
+        <w:t xml:space="preserve"> - classe Dificuldade</w:t>
+      </w:r>
+      <w:bookmarkEnd w:id="95"/>
+      <w:bookmarkEnd w:id="96"/>
+    </w:p>
+    <w:p>
+      <w:pPr>
+        <w:pStyle w:val="Cabealho3"/>
+        <w:rPr>
+          <w:lang w:val="pt-PT"/>
+        </w:rPr>
+      </w:pPr>
+      <w:r>
+        <w:rPr>
+          <w:lang w:val="pt-PT"/>
+        </w:rPr>
+        <w:t xml:space="preserve"> </w:t>
+      </w:r>
     </w:p>
     <w:tbl>
       <w:tblPr>
@@ -23422,27 +25405,27 @@
           </w:tcPr>
           <w:p>
             <w:pPr>
-              <w:rPr>
-                <w:rFonts w:cstheme="minorHAnsi"/>
-                <w:sz w:val="20"/>
-                <w:szCs w:val="20"/>
-              </w:rPr>
-            </w:pPr>
-            <w:r>
-              <w:rPr>
-                <w:rFonts w:cstheme="minorHAnsi"/>
-                <w:sz w:val="20"/>
-                <w:szCs w:val="20"/>
-              </w:rPr>
-              <w:t>ID_Estado(</w:t>
-            </w:r>
-            <w:r>
-              <w:rPr>
-                <w:rFonts w:cstheme="minorHAnsi"/>
-                <w:sz w:val="20"/>
-                <w:szCs w:val="20"/>
-              </w:rPr>
-              <w:t>FK)</w:t>
+              <w:jc w:val="center"/>
+              <w:rPr>
+                <w:sz w:val="20"/>
+                <w:szCs w:val="20"/>
+              </w:rPr>
+            </w:pPr>
+            <w:r>
+              <w:rPr>
+                <w:sz w:val="20"/>
+                <w:szCs w:val="20"/>
+                <w:lang w:val="en-US"/>
+              </w:rPr>
+              <w:t>ID_Dificuldade</w:t>
+            </w:r>
+            <w:r>
+              <w:rPr>
+                <w:sz w:val="20"/>
+                <w:szCs w:val="20"/>
+                <w:lang w:val="en-US"/>
+              </w:rPr>
+              <w:t>(PK)</w:t>
             </w:r>
           </w:p>
         </w:tc>
@@ -23463,16 +25446,12 @@
               <w:jc w:val="center"/>
               <w:cnfStyle w:val="000000100000" w:firstRow="0" w:lastRow="0" w:firstColumn="0" w:lastColumn="0" w:oddVBand="0" w:evenVBand="0" w:oddHBand="1" w:evenHBand="0" w:firstRowFirstColumn="0" w:firstRowLastColumn="0" w:lastRowFirstColumn="0" w:lastRowLastColumn="0"/>
               <w:rPr>
-                <w:rFonts w:cstheme="minorHAnsi"/>
-                <w:sz w:val="20"/>
-                <w:szCs w:val="20"/>
-              </w:rPr>
-            </w:pPr>
-            <w:r>
-              <w:rPr>
-                <w:rFonts w:cstheme="minorHAnsi"/>
-                <w:sz w:val="20"/>
-                <w:szCs w:val="20"/>
+                <w:sz w:val="20"/>
+              </w:rPr>
+            </w:pPr>
+            <w:r>
+              <w:rPr>
+                <w:sz w:val="20"/>
               </w:rPr>
               <w:t>int</w:t>
             </w:r>
@@ -23495,18 +25474,33 @@
               <w:jc w:val="center"/>
               <w:cnfStyle w:val="000000100000" w:firstRow="0" w:lastRow="0" w:firstColumn="0" w:lastColumn="0" w:oddVBand="0" w:evenVBand="0" w:oddHBand="1" w:evenHBand="0" w:firstRowFirstColumn="0" w:firstRowLastColumn="0" w:lastRowFirstColumn="0" w:lastRowLastColumn="0"/>
               <w:rPr>
-                <w:rFonts w:cstheme="minorHAnsi"/>
-                <w:sz w:val="20"/>
-                <w:szCs w:val="20"/>
-              </w:rPr>
-            </w:pPr>
-            <w:r>
-              <w:rPr>
-                <w:rFonts w:cstheme="minorHAnsi"/>
-                <w:sz w:val="20"/>
-                <w:szCs w:val="20"/>
-              </w:rPr>
-              <w:t>Número sequencial que identifica univocamente cada trilho</w:t>
+                <w:sz w:val="20"/>
+              </w:rPr>
+            </w:pPr>
+            <w:r>
+              <w:rPr>
+                <w:sz w:val="20"/>
+              </w:rPr>
+              <w:t>Número sequencia</w:t>
+            </w:r>
+            <w:r>
+              <w:rPr>
+                <w:sz w:val="20"/>
+              </w:rPr>
+              <w:t xml:space="preserve">l que identifica univocamente </w:t>
+            </w:r>
+            <w:r>
+              <w:rPr>
+                <w:sz w:val="20"/>
+              </w:rPr>
+              <w:t xml:space="preserve">cada </w:t>
+            </w:r>
+            <w:r>
+              <w:rPr>
+                <w:sz w:val="20"/>
+                <w:szCs w:val="20"/>
+              </w:rPr>
+              <w:t>Dificuldade</w:t>
             </w:r>
           </w:p>
         </w:tc>
@@ -23527,16 +25521,12 @@
               <w:jc w:val="center"/>
               <w:cnfStyle w:val="000000100000" w:firstRow="0" w:lastRow="0" w:firstColumn="0" w:lastColumn="0" w:oddVBand="0" w:evenVBand="0" w:oddHBand="1" w:evenHBand="0" w:firstRowFirstColumn="0" w:firstRowLastColumn="0" w:lastRowFirstColumn="0" w:lastRowLastColumn="0"/>
               <w:rPr>
-                <w:rFonts w:cstheme="minorHAnsi"/>
-                <w:sz w:val="20"/>
-                <w:szCs w:val="20"/>
-              </w:rPr>
-            </w:pPr>
-            <w:r>
-              <w:rPr>
-                <w:rFonts w:cstheme="minorHAnsi"/>
-                <w:sz w:val="20"/>
-                <w:szCs w:val="20"/>
+                <w:sz w:val="20"/>
+              </w:rPr>
+            </w:pPr>
+            <w:r>
+              <w:rPr>
+                <w:sz w:val="20"/>
               </w:rPr>
               <w:t>Maior que zero</w:t>
             </w:r>
@@ -23559,18 +25549,14 @@
               <w:jc w:val="center"/>
               <w:cnfStyle w:val="000000100000" w:firstRow="0" w:lastRow="0" w:firstColumn="0" w:lastColumn="0" w:oddVBand="0" w:evenVBand="0" w:oddHBand="1" w:evenHBand="0" w:firstRowFirstColumn="0" w:firstRowLastColumn="0" w:lastRowFirstColumn="0" w:lastRowLastColumn="0"/>
               <w:rPr>
-                <w:rFonts w:cstheme="minorHAnsi"/>
-                <w:sz w:val="20"/>
-                <w:szCs w:val="20"/>
-              </w:rPr>
-            </w:pPr>
-            <w:r>
-              <w:rPr>
-                <w:rFonts w:cstheme="minorHAnsi"/>
-                <w:sz w:val="20"/>
-                <w:szCs w:val="20"/>
-              </w:rPr>
-              <w:t>10 caracteres (modo leitura)</w:t>
+                <w:sz w:val="20"/>
+              </w:rPr>
+            </w:pPr>
+            <w:r>
+              <w:rPr>
+                <w:sz w:val="20"/>
+              </w:rPr>
+              <w:t>10 Caracteres (modo leitura)</w:t>
             </w:r>
           </w:p>
         </w:tc>
@@ -23591,17 +25577,13 @@
               <w:jc w:val="center"/>
               <w:cnfStyle w:val="000000100000" w:firstRow="0" w:lastRow="0" w:firstColumn="0" w:lastColumn="0" w:oddVBand="0" w:evenVBand="0" w:oddHBand="1" w:evenHBand="0" w:firstRowFirstColumn="0" w:firstRowLastColumn="0" w:lastRowFirstColumn="0" w:lastRowLastColumn="0"/>
               <w:rPr>
-                <w:rFonts w:cstheme="minorHAnsi"/>
-                <w:sz w:val="20"/>
-                <w:szCs w:val="20"/>
+                <w:sz w:val="20"/>
                 <w:lang w:val="en-US"/>
               </w:rPr>
             </w:pPr>
             <w:r>
               <w:rPr>
-                <w:rFonts w:cstheme="minorHAnsi"/>
-                <w:sz w:val="20"/>
-                <w:szCs w:val="20"/>
+                <w:sz w:val="20"/>
               </w:rPr>
               <w:t>Gerado pelo sistema / Não alterável</w:t>
             </w:r>
@@ -23611,9 +25593,7 @@
               <w:jc w:val="center"/>
               <w:cnfStyle w:val="000000100000" w:firstRow="0" w:lastRow="0" w:firstColumn="0" w:lastColumn="0" w:oddVBand="0" w:evenVBand="0" w:oddHBand="1" w:evenHBand="0" w:firstRowFirstColumn="0" w:firstRowLastColumn="0" w:lastRowFirstColumn="0" w:lastRowLastColumn="0"/>
               <w:rPr>
-                <w:rFonts w:cstheme="minorHAnsi"/>
-                <w:sz w:val="20"/>
-                <w:szCs w:val="20"/>
+                <w:sz w:val="20"/>
               </w:rPr>
             </w:pPr>
           </w:p>
@@ -23635,31 +25615,23 @@
               <w:right w:val="single" w:sz="4" w:space="0" w:color="9CC2E5" w:themeColor="accent1" w:themeTint="99"/>
             </w:tcBorders>
             <w:vAlign w:val="center"/>
-            <w:hideMark/>
-          </w:tcPr>
-          <w:p>
-            <w:pPr>
-              <w:rPr>
-                <w:rFonts w:cstheme="minorHAnsi"/>
-                <w:sz w:val="20"/>
-                <w:szCs w:val="20"/>
-              </w:rPr>
-            </w:pPr>
-            <w:r>
-              <w:rPr>
-                <w:rFonts w:cstheme="minorHAnsi"/>
-                <w:sz w:val="20"/>
-                <w:szCs w:val="20"/>
-              </w:rPr>
-              <w:t>ID_Trilho(</w:t>
-            </w:r>
-            <w:r>
-              <w:rPr>
-                <w:rFonts w:cstheme="minorHAnsi"/>
-                <w:sz w:val="20"/>
-                <w:szCs w:val="20"/>
-              </w:rPr>
-              <w:t>FK)</w:t>
+          </w:tcPr>
+          <w:p>
+            <w:pPr>
+              <w:jc w:val="center"/>
+              <w:rPr>
+                <w:sz w:val="20"/>
+                <w:szCs w:val="20"/>
+                <w:lang w:val="en-US"/>
+              </w:rPr>
+            </w:pPr>
+            <w:r>
+              <w:rPr>
+                <w:sz w:val="20"/>
+                <w:szCs w:val="20"/>
+                <w:lang w:val="en-US"/>
+              </w:rPr>
+              <w:t>Nome</w:t>
             </w:r>
           </w:p>
         </w:tc>
@@ -23673,25 +25645,20 @@
               <w:right w:val="single" w:sz="4" w:space="0" w:color="9CC2E5" w:themeColor="accent1" w:themeTint="99"/>
             </w:tcBorders>
             <w:vAlign w:val="center"/>
-            <w:hideMark/>
           </w:tcPr>
           <w:p>
             <w:pPr>
               <w:jc w:val="center"/>
               <w:cnfStyle w:val="000000000000" w:firstRow="0" w:lastRow="0" w:firstColumn="0" w:lastColumn="0" w:oddVBand="0" w:evenVBand="0" w:oddHBand="0" w:evenHBand="0" w:firstRowFirstColumn="0" w:firstRowLastColumn="0" w:lastRowFirstColumn="0" w:lastRowLastColumn="0"/>
               <w:rPr>
-                <w:rFonts w:cstheme="minorHAnsi"/>
-                <w:sz w:val="20"/>
-                <w:szCs w:val="20"/>
-              </w:rPr>
-            </w:pPr>
-            <w:r>
-              <w:rPr>
-                <w:rFonts w:cstheme="minorHAnsi"/>
-                <w:sz w:val="20"/>
-                <w:szCs w:val="20"/>
-              </w:rPr>
-              <w:t>int</w:t>
+                <w:sz w:val="20"/>
+              </w:rPr>
+            </w:pPr>
+            <w:r>
+              <w:rPr>
+                <w:sz w:val="20"/>
+              </w:rPr>
+              <w:t>varchar(50)</w:t>
             </w:r>
           </w:p>
         </w:tc>
@@ -23705,25 +25672,28 @@
               <w:right w:val="single" w:sz="4" w:space="0" w:color="9CC2E5" w:themeColor="accent1" w:themeTint="99"/>
             </w:tcBorders>
             <w:vAlign w:val="center"/>
-            <w:hideMark/>
           </w:tcPr>
           <w:p>
             <w:pPr>
               <w:jc w:val="center"/>
               <w:cnfStyle w:val="000000000000" w:firstRow="0" w:lastRow="0" w:firstColumn="0" w:lastColumn="0" w:oddVBand="0" w:evenVBand="0" w:oddHBand="0" w:evenHBand="0" w:firstRowFirstColumn="0" w:firstRowLastColumn="0" w:lastRowFirstColumn="0" w:lastRowLastColumn="0"/>
               <w:rPr>
-                <w:rFonts w:cstheme="minorHAnsi"/>
-                <w:sz w:val="20"/>
-                <w:szCs w:val="20"/>
-              </w:rPr>
-            </w:pPr>
-            <w:r>
-              <w:rPr>
-                <w:rFonts w:cstheme="minorHAnsi"/>
-                <w:sz w:val="20"/>
-                <w:szCs w:val="20"/>
-              </w:rPr>
-              <w:t>Numero que identifica Dificuldade do trilho</w:t>
+                <w:sz w:val="20"/>
+              </w:rPr>
+            </w:pPr>
+            <w:r>
+              <w:rPr>
+                <w:sz w:val="20"/>
+              </w:rPr>
+              <w:t xml:space="preserve">Nome da </w:t>
+            </w:r>
+            <w:r>
+              <w:rPr>
+                <w:sz w:val="20"/>
+                <w:szCs w:val="20"/>
+                <w:lang w:val="en-US"/>
+              </w:rPr>
+              <w:t>Dificuldade</w:t>
             </w:r>
           </w:p>
         </w:tc>
@@ -23737,25 +25707,20 @@
               <w:right w:val="single" w:sz="4" w:space="0" w:color="9CC2E5" w:themeColor="accent1" w:themeTint="99"/>
             </w:tcBorders>
             <w:vAlign w:val="center"/>
-            <w:hideMark/>
           </w:tcPr>
           <w:p>
             <w:pPr>
               <w:jc w:val="center"/>
               <w:cnfStyle w:val="000000000000" w:firstRow="0" w:lastRow="0" w:firstColumn="0" w:lastColumn="0" w:oddVBand="0" w:evenVBand="0" w:oddHBand="0" w:evenHBand="0" w:firstRowFirstColumn="0" w:firstRowLastColumn="0" w:lastRowFirstColumn="0" w:lastRowLastColumn="0"/>
               <w:rPr>
-                <w:rFonts w:cstheme="minorHAnsi"/>
-                <w:sz w:val="20"/>
-                <w:szCs w:val="20"/>
-              </w:rPr>
-            </w:pPr>
-            <w:r>
-              <w:rPr>
-                <w:rFonts w:cstheme="minorHAnsi"/>
-                <w:sz w:val="20"/>
-                <w:szCs w:val="20"/>
-              </w:rPr>
-              <w:t>Maior que zero</w:t>
+                <w:sz w:val="20"/>
+              </w:rPr>
+            </w:pPr>
+            <w:r>
+              <w:rPr>
+                <w:sz w:val="20"/>
+              </w:rPr>
+              <w:t>Mínimo 2 carateres</w:t>
             </w:r>
           </w:p>
         </w:tc>
@@ -23769,26 +25734,20 @@
               <w:right w:val="single" w:sz="4" w:space="0" w:color="9CC2E5" w:themeColor="accent1" w:themeTint="99"/>
             </w:tcBorders>
             <w:vAlign w:val="center"/>
-            <w:hideMark/>
           </w:tcPr>
           <w:p>
             <w:pPr>
               <w:jc w:val="center"/>
               <w:cnfStyle w:val="000000000000" w:firstRow="0" w:lastRow="0" w:firstColumn="0" w:lastColumn="0" w:oddVBand="0" w:evenVBand="0" w:oddHBand="0" w:evenHBand="0" w:firstRowFirstColumn="0" w:firstRowLastColumn="0" w:lastRowFirstColumn="0" w:lastRowLastColumn="0"/>
               <w:rPr>
-                <w:rFonts w:cstheme="minorHAnsi"/>
-                <w:sz w:val="20"/>
-                <w:szCs w:val="20"/>
-                <w:lang w:val="en-US"/>
-              </w:rPr>
-            </w:pPr>
-            <w:r>
-              <w:rPr>
-                <w:rFonts w:cstheme="minorHAnsi"/>
-                <w:sz w:val="20"/>
-                <w:szCs w:val="20"/>
-              </w:rPr>
-              <w:t>Botão opção ou equivalente</w:t>
+                <w:sz w:val="20"/>
+              </w:rPr>
+            </w:pPr>
+            <w:r>
+              <w:rPr>
+                <w:sz w:val="20"/>
+              </w:rPr>
+              <w:t>50</w:t>
             </w:r>
           </w:p>
           <w:p>
@@ -23796,11 +25755,15 @@
               <w:jc w:val="center"/>
               <w:cnfStyle w:val="000000000000" w:firstRow="0" w:lastRow="0" w:firstColumn="0" w:lastColumn="0" w:oddVBand="0" w:evenVBand="0" w:oddHBand="0" w:evenHBand="0" w:firstRowFirstColumn="0" w:firstRowLastColumn="0" w:lastRowFirstColumn="0" w:lastRowLastColumn="0"/>
               <w:rPr>
-                <w:rFonts w:cstheme="minorHAnsi"/>
-                <w:sz w:val="20"/>
-                <w:szCs w:val="20"/>
-              </w:rPr>
-            </w:pPr>
+                <w:sz w:val="20"/>
+              </w:rPr>
+            </w:pPr>
+            <w:r>
+              <w:rPr>
+                <w:sz w:val="20"/>
+              </w:rPr>
+              <w:t>Caracteres</w:t>
+            </w:r>
           </w:p>
         </w:tc>
         <w:tc>
@@ -23813,47 +25776,21 @@
               <w:right w:val="single" w:sz="4" w:space="0" w:color="9CC2E5" w:themeColor="accent1" w:themeTint="99"/>
             </w:tcBorders>
             <w:vAlign w:val="center"/>
-            <w:hideMark/>
           </w:tcPr>
           <w:p>
             <w:pPr>
               <w:jc w:val="center"/>
               <w:cnfStyle w:val="000000000000" w:firstRow="0" w:lastRow="0" w:firstColumn="0" w:lastColumn="0" w:oddVBand="0" w:evenVBand="0" w:oddHBand="0" w:evenHBand="0" w:firstRowFirstColumn="0" w:firstRowLastColumn="0" w:lastRowFirstColumn="0" w:lastRowLastColumn="0"/>
               <w:rPr>
-                <w:rFonts w:cstheme="minorHAnsi"/>
-                <w:sz w:val="20"/>
-                <w:szCs w:val="20"/>
-              </w:rPr>
-            </w:pPr>
-            <w:r>
-              <w:rPr>
-                <w:rFonts w:cstheme="minorHAnsi"/>
-                <w:sz w:val="20"/>
-                <w:szCs w:val="20"/>
-              </w:rPr>
-              <w:lastRenderedPageBreak/>
-              <w:t xml:space="preserve">Informado pelo sistema após </w:t>
-            </w:r>
-            <w:r>
-              <w:rPr>
-                <w:rFonts w:cstheme="minorHAnsi"/>
-                <w:sz w:val="20"/>
-                <w:szCs w:val="20"/>
-              </w:rPr>
-              <w:lastRenderedPageBreak/>
-              <w:t>seleção/ Obrigatório</w:t>
-            </w:r>
-          </w:p>
-          <w:p>
-            <w:pPr>
-              <w:jc w:val="center"/>
-              <w:cnfStyle w:val="000000000000" w:firstRow="0" w:lastRow="0" w:firstColumn="0" w:lastColumn="0" w:oddVBand="0" w:evenVBand="0" w:oddHBand="0" w:evenHBand="0" w:firstRowFirstColumn="0" w:firstRowLastColumn="0" w:lastRowFirstColumn="0" w:lastRowLastColumn="0"/>
-              <w:rPr>
-                <w:rFonts w:cstheme="minorHAnsi"/>
-                <w:sz w:val="20"/>
-                <w:szCs w:val="20"/>
-              </w:rPr>
-            </w:pPr>
+                <w:sz w:val="20"/>
+              </w:rPr>
+            </w:pPr>
+            <w:r>
+              <w:rPr>
+                <w:sz w:val="20"/>
+              </w:rPr>
+              <w:t>Obrigatório/Não nulo</w:t>
+            </w:r>
           </w:p>
         </w:tc>
       </w:tr>
@@ -23877,8 +25814,8 @@
           </w:tcPr>
           <w:p>
             <w:pPr>
-              <w:rPr>
-                <w:rFonts w:cstheme="minorHAnsi"/>
+              <w:jc w:val="center"/>
+              <w:rPr>
                 <w:sz w:val="20"/>
                 <w:szCs w:val="20"/>
                 <w:lang w:val="en-US"/>
@@ -23886,20 +25823,11 @@
             </w:pPr>
             <w:r>
               <w:rPr>
-                <w:rFonts w:cstheme="minorHAnsi"/>
-                <w:sz w:val="20"/>
-                <w:szCs w:val="20"/>
-              </w:rPr>
-              <w:lastRenderedPageBreak/>
-              <w:t>Data_Inicio</w:t>
-            </w:r>
-            <w:r>
-              <w:rPr>
-                <w:rFonts w:cstheme="minorHAnsi"/>
-                <w:sz w:val="20"/>
-                <w:szCs w:val="20"/>
-              </w:rPr>
-              <w:tab/>
+                <w:sz w:val="20"/>
+                <w:szCs w:val="20"/>
+                <w:lang w:val="en-US"/>
+              </w:rPr>
+              <w:t>Observação</w:t>
             </w:r>
           </w:p>
         </w:tc>
@@ -23919,18 +25847,26 @@
               <w:jc w:val="center"/>
               <w:cnfStyle w:val="000000100000" w:firstRow="0" w:lastRow="0" w:firstColumn="0" w:lastColumn="0" w:oddVBand="0" w:evenVBand="0" w:oddHBand="1" w:evenHBand="0" w:firstRowFirstColumn="0" w:firstRowLastColumn="0" w:lastRowFirstColumn="0" w:lastRowLastColumn="0"/>
               <w:rPr>
-                <w:rFonts w:cstheme="minorHAnsi"/>
-                <w:sz w:val="20"/>
-                <w:szCs w:val="20"/>
-              </w:rPr>
-            </w:pPr>
-            <w:r>
-              <w:rPr>
-                <w:rFonts w:cstheme="minorHAnsi"/>
-                <w:sz w:val="20"/>
-                <w:szCs w:val="20"/>
-              </w:rPr>
-              <w:t>Date</w:t>
+                <w:sz w:val="20"/>
+              </w:rPr>
+            </w:pPr>
+            <w:r>
+              <w:rPr>
+                <w:sz w:val="20"/>
+              </w:rPr>
+              <w:t>varchar(</w:t>
+            </w:r>
+            <w:r>
+              <w:rPr>
+                <w:sz w:val="20"/>
+              </w:rPr>
+              <w:t>200</w:t>
+            </w:r>
+            <w:r>
+              <w:rPr>
+                <w:sz w:val="20"/>
+              </w:rPr>
+              <w:t>)</w:t>
             </w:r>
           </w:p>
         </w:tc>
@@ -23950,18 +25886,22 @@
               <w:jc w:val="center"/>
               <w:cnfStyle w:val="000000100000" w:firstRow="0" w:lastRow="0" w:firstColumn="0" w:lastColumn="0" w:oddVBand="0" w:evenVBand="0" w:oddHBand="1" w:evenHBand="0" w:firstRowFirstColumn="0" w:firstRowLastColumn="0" w:lastRowFirstColumn="0" w:lastRowLastColumn="0"/>
               <w:rPr>
-                <w:rFonts w:cstheme="minorHAnsi"/>
-                <w:sz w:val="20"/>
-                <w:szCs w:val="20"/>
-              </w:rPr>
-            </w:pPr>
-            <w:r>
-              <w:rPr>
-                <w:rFonts w:cstheme="minorHAnsi"/>
-                <w:sz w:val="20"/>
-                <w:szCs w:val="20"/>
-              </w:rPr>
-              <w:t>Nome do trilho</w:t>
+                <w:sz w:val="20"/>
+              </w:rPr>
+            </w:pPr>
+            <w:r>
+              <w:rPr>
+                <w:sz w:val="20"/>
+              </w:rPr>
+              <w:t xml:space="preserve">Descrição da </w:t>
+            </w:r>
+            <w:r>
+              <w:rPr>
+                <w:sz w:val="20"/>
+                <w:szCs w:val="20"/>
+                <w:lang w:val="en-US"/>
+              </w:rPr>
+              <w:t>Dificuldade</w:t>
             </w:r>
           </w:p>
         </w:tc>
@@ -23981,18 +25921,14 @@
               <w:jc w:val="center"/>
               <w:cnfStyle w:val="000000100000" w:firstRow="0" w:lastRow="0" w:firstColumn="0" w:lastColumn="0" w:oddVBand="0" w:evenVBand="0" w:oddHBand="1" w:evenHBand="0" w:firstRowFirstColumn="0" w:firstRowLastColumn="0" w:lastRowFirstColumn="0" w:lastRowLastColumn="0"/>
               <w:rPr>
-                <w:rFonts w:cstheme="minorHAnsi"/>
-                <w:sz w:val="20"/>
-                <w:szCs w:val="20"/>
-              </w:rPr>
-            </w:pPr>
-            <w:r>
-              <w:rPr>
-                <w:rFonts w:cstheme="minorHAnsi"/>
-                <w:sz w:val="20"/>
-                <w:szCs w:val="20"/>
-              </w:rPr>
-              <w:t>Mínimo 2 carateres</w:t>
+                <w:sz w:val="20"/>
+              </w:rPr>
+            </w:pPr>
+            <w:r>
+              <w:rPr>
+                <w:sz w:val="20"/>
+              </w:rPr>
+              <w:t>Mínimo 5 carateres</w:t>
             </w:r>
           </w:p>
         </w:tc>
@@ -24012,37 +25948,14 @@
               <w:jc w:val="center"/>
               <w:cnfStyle w:val="000000100000" w:firstRow="0" w:lastRow="0" w:firstColumn="0" w:lastColumn="0" w:oddVBand="0" w:evenVBand="0" w:oddHBand="1" w:evenHBand="0" w:firstRowFirstColumn="0" w:firstRowLastColumn="0" w:lastRowFirstColumn="0" w:lastRowLastColumn="0"/>
               <w:rPr>
-                <w:rFonts w:cstheme="minorHAnsi"/>
-                <w:sz w:val="20"/>
-                <w:szCs w:val="20"/>
-              </w:rPr>
-            </w:pPr>
-            <w:r>
-              <w:rPr>
-                <w:rFonts w:cstheme="minorHAnsi"/>
-                <w:sz w:val="20"/>
-                <w:szCs w:val="20"/>
-              </w:rPr>
-              <w:t>50</w:t>
-            </w:r>
-          </w:p>
-          <w:p>
-            <w:pPr>
-              <w:jc w:val="center"/>
-              <w:cnfStyle w:val="000000100000" w:firstRow="0" w:lastRow="0" w:firstColumn="0" w:lastColumn="0" w:oddVBand="0" w:evenVBand="0" w:oddHBand="1" w:evenHBand="0" w:firstRowFirstColumn="0" w:firstRowLastColumn="0" w:lastRowFirstColumn="0" w:lastRowLastColumn="0"/>
-              <w:rPr>
-                <w:rFonts w:cstheme="minorHAnsi"/>
-                <w:sz w:val="20"/>
-                <w:szCs w:val="20"/>
-              </w:rPr>
-            </w:pPr>
-            <w:r>
-              <w:rPr>
-                <w:rFonts w:cstheme="minorHAnsi"/>
-                <w:sz w:val="20"/>
-                <w:szCs w:val="20"/>
-              </w:rPr>
-              <w:t>Caracteres</w:t>
+                <w:sz w:val="20"/>
+              </w:rPr>
+            </w:pPr>
+            <w:r>
+              <w:rPr>
+                <w:sz w:val="20"/>
+              </w:rPr>
+              <w:t>200 Caracteres</w:t>
             </w:r>
           </w:p>
         </w:tc>
@@ -24062,210 +25975,14 @@
               <w:jc w:val="center"/>
               <w:cnfStyle w:val="000000100000" w:firstRow="0" w:lastRow="0" w:firstColumn="0" w:lastColumn="0" w:oddVBand="0" w:evenVBand="0" w:oddHBand="1" w:evenHBand="0" w:firstRowFirstColumn="0" w:firstRowLastColumn="0" w:lastRowFirstColumn="0" w:lastRowLastColumn="0"/>
               <w:rPr>
-                <w:rFonts w:cstheme="minorHAnsi"/>
-                <w:sz w:val="20"/>
-                <w:szCs w:val="20"/>
-              </w:rPr>
-            </w:pPr>
-            <w:r>
-              <w:rPr>
-                <w:rFonts w:cstheme="minorHAnsi"/>
-                <w:sz w:val="20"/>
-                <w:szCs w:val="20"/>
-              </w:rPr>
-              <w:t>Obrigatório/Não nulo</w:t>
-            </w:r>
-          </w:p>
-        </w:tc>
-      </w:tr>
-      <w:tr>
-        <w:trPr>
-          <w:trHeight w:val="484"/>
-          <w:jc w:val="center"/>
-        </w:trPr>
-        <w:tc>
-          <w:tcPr>
-            <w:cnfStyle w:val="001000000000" w:firstRow="0" w:lastRow="0" w:firstColumn="1" w:lastColumn="0" w:oddVBand="0" w:evenVBand="0" w:oddHBand="0" w:evenHBand="0" w:firstRowFirstColumn="0" w:firstRowLastColumn="0" w:lastRowFirstColumn="0" w:lastRowLastColumn="0"/>
-            <w:tcW w:w="1838" w:type="dxa"/>
-            <w:tcBorders>
-              <w:top w:val="single" w:sz="4" w:space="0" w:color="9CC2E5" w:themeColor="accent1" w:themeTint="99"/>
-              <w:left w:val="single" w:sz="4" w:space="0" w:color="9CC2E5" w:themeColor="accent1" w:themeTint="99"/>
-              <w:bottom w:val="single" w:sz="4" w:space="0" w:color="9CC2E5" w:themeColor="accent1" w:themeTint="99"/>
-              <w:right w:val="single" w:sz="4" w:space="0" w:color="9CC2E5" w:themeColor="accent1" w:themeTint="99"/>
-            </w:tcBorders>
-            <w:vAlign w:val="center"/>
-          </w:tcPr>
-          <w:p>
-            <w:pPr>
-              <w:rPr>
-                <w:rFonts w:cstheme="minorHAnsi"/>
-                <w:sz w:val="20"/>
-                <w:szCs w:val="20"/>
-                <w:lang w:val="en-US"/>
-              </w:rPr>
-            </w:pPr>
-            <w:r>
-              <w:rPr>
-                <w:rFonts w:cstheme="minorHAnsi"/>
-                <w:sz w:val="20"/>
-                <w:szCs w:val="20"/>
-              </w:rPr>
-              <w:t>Data_Fim</w:t>
-            </w:r>
-          </w:p>
-        </w:tc>
-        <w:tc>
-          <w:tcPr>
-            <w:tcW w:w="1276" w:type="dxa"/>
-            <w:tcBorders>
-              <w:top w:val="single" w:sz="4" w:space="0" w:color="9CC2E5" w:themeColor="accent1" w:themeTint="99"/>
-              <w:left w:val="single" w:sz="4" w:space="0" w:color="9CC2E5" w:themeColor="accent1" w:themeTint="99"/>
-              <w:bottom w:val="single" w:sz="4" w:space="0" w:color="9CC2E5" w:themeColor="accent1" w:themeTint="99"/>
-              <w:right w:val="single" w:sz="4" w:space="0" w:color="9CC2E5" w:themeColor="accent1" w:themeTint="99"/>
-            </w:tcBorders>
-            <w:vAlign w:val="center"/>
-          </w:tcPr>
-          <w:p>
-            <w:pPr>
-              <w:jc w:val="center"/>
-              <w:cnfStyle w:val="000000000000" w:firstRow="0" w:lastRow="0" w:firstColumn="0" w:lastColumn="0" w:oddVBand="0" w:evenVBand="0" w:oddHBand="0" w:evenHBand="0" w:firstRowFirstColumn="0" w:firstRowLastColumn="0" w:lastRowFirstColumn="0" w:lastRowLastColumn="0"/>
-              <w:rPr>
-                <w:rFonts w:cstheme="minorHAnsi"/>
-                <w:sz w:val="20"/>
-                <w:szCs w:val="20"/>
-              </w:rPr>
-            </w:pPr>
-            <w:r>
-              <w:rPr>
-                <w:rFonts w:cstheme="minorHAnsi"/>
-                <w:sz w:val="20"/>
-                <w:szCs w:val="20"/>
-              </w:rPr>
-              <w:t>Date</w:t>
-            </w:r>
-          </w:p>
-        </w:tc>
-        <w:tc>
-          <w:tcPr>
-            <w:tcW w:w="1984" w:type="dxa"/>
-            <w:tcBorders>
-              <w:top w:val="single" w:sz="4" w:space="0" w:color="9CC2E5" w:themeColor="accent1" w:themeTint="99"/>
-              <w:left w:val="single" w:sz="4" w:space="0" w:color="9CC2E5" w:themeColor="accent1" w:themeTint="99"/>
-              <w:bottom w:val="single" w:sz="4" w:space="0" w:color="9CC2E5" w:themeColor="accent1" w:themeTint="99"/>
-              <w:right w:val="single" w:sz="4" w:space="0" w:color="9CC2E5" w:themeColor="accent1" w:themeTint="99"/>
-            </w:tcBorders>
-            <w:vAlign w:val="center"/>
-          </w:tcPr>
-          <w:p>
-            <w:pPr>
-              <w:jc w:val="center"/>
-              <w:cnfStyle w:val="000000000000" w:firstRow="0" w:lastRow="0" w:firstColumn="0" w:lastColumn="0" w:oddVBand="0" w:evenVBand="0" w:oddHBand="0" w:evenHBand="0" w:firstRowFirstColumn="0" w:firstRowLastColumn="0" w:lastRowFirstColumn="0" w:lastRowLastColumn="0"/>
-              <w:rPr>
-                <w:rFonts w:cstheme="minorHAnsi"/>
-                <w:sz w:val="20"/>
-                <w:szCs w:val="20"/>
-              </w:rPr>
-            </w:pPr>
-            <w:r>
-              <w:rPr>
-                <w:rFonts w:cstheme="minorHAnsi"/>
-                <w:sz w:val="20"/>
-                <w:szCs w:val="20"/>
-              </w:rPr>
-              <w:t>Descrição Detalhada do trilho</w:t>
-            </w:r>
-          </w:p>
-        </w:tc>
-        <w:tc>
-          <w:tcPr>
-            <w:tcW w:w="1134" w:type="dxa"/>
-            <w:tcBorders>
-              <w:top w:val="single" w:sz="4" w:space="0" w:color="9CC2E5" w:themeColor="accent1" w:themeTint="99"/>
-              <w:left w:val="single" w:sz="4" w:space="0" w:color="9CC2E5" w:themeColor="accent1" w:themeTint="99"/>
-              <w:bottom w:val="single" w:sz="4" w:space="0" w:color="9CC2E5" w:themeColor="accent1" w:themeTint="99"/>
-              <w:right w:val="single" w:sz="4" w:space="0" w:color="9CC2E5" w:themeColor="accent1" w:themeTint="99"/>
-            </w:tcBorders>
-            <w:vAlign w:val="center"/>
-          </w:tcPr>
-          <w:p>
-            <w:pPr>
-              <w:jc w:val="center"/>
-              <w:cnfStyle w:val="000000000000" w:firstRow="0" w:lastRow="0" w:firstColumn="0" w:lastColumn="0" w:oddVBand="0" w:evenVBand="0" w:oddHBand="0" w:evenHBand="0" w:firstRowFirstColumn="0" w:firstRowLastColumn="0" w:lastRowFirstColumn="0" w:lastRowLastColumn="0"/>
-              <w:rPr>
-                <w:rFonts w:cstheme="minorHAnsi"/>
-                <w:sz w:val="20"/>
-                <w:szCs w:val="20"/>
-              </w:rPr>
-            </w:pPr>
-            <w:r>
-              <w:rPr>
-                <w:rFonts w:cstheme="minorHAnsi"/>
-                <w:sz w:val="20"/>
-                <w:szCs w:val="20"/>
-              </w:rPr>
-              <w:t>Mínimo 5 carateres</w:t>
-            </w:r>
-          </w:p>
-        </w:tc>
-        <w:tc>
-          <w:tcPr>
-            <w:tcW w:w="1261" w:type="dxa"/>
-            <w:tcBorders>
-              <w:top w:val="single" w:sz="4" w:space="0" w:color="9CC2E5" w:themeColor="accent1" w:themeTint="99"/>
-              <w:left w:val="single" w:sz="4" w:space="0" w:color="9CC2E5" w:themeColor="accent1" w:themeTint="99"/>
-              <w:bottom w:val="single" w:sz="4" w:space="0" w:color="9CC2E5" w:themeColor="accent1" w:themeTint="99"/>
-              <w:right w:val="single" w:sz="4" w:space="0" w:color="9CC2E5" w:themeColor="accent1" w:themeTint="99"/>
-            </w:tcBorders>
-            <w:vAlign w:val="center"/>
-          </w:tcPr>
-          <w:p>
-            <w:pPr>
-              <w:jc w:val="center"/>
-              <w:cnfStyle w:val="000000000000" w:firstRow="0" w:lastRow="0" w:firstColumn="0" w:lastColumn="0" w:oddVBand="0" w:evenVBand="0" w:oddHBand="0" w:evenHBand="0" w:firstRowFirstColumn="0" w:firstRowLastColumn="0" w:lastRowFirstColumn="0" w:lastRowLastColumn="0"/>
-              <w:rPr>
-                <w:rFonts w:cstheme="minorHAnsi"/>
-                <w:sz w:val="20"/>
-                <w:szCs w:val="20"/>
-              </w:rPr>
-            </w:pPr>
-            <w:r>
-              <w:rPr>
-                <w:rFonts w:cstheme="minorHAnsi"/>
-                <w:sz w:val="20"/>
-                <w:szCs w:val="20"/>
-              </w:rPr>
-              <w:t>200 Caracteres</w:t>
-            </w:r>
-          </w:p>
-        </w:tc>
-        <w:tc>
-          <w:tcPr>
-            <w:tcW w:w="1574" w:type="dxa"/>
-            <w:tcBorders>
-              <w:top w:val="single" w:sz="4" w:space="0" w:color="9CC2E5" w:themeColor="accent1" w:themeTint="99"/>
-              <w:left w:val="single" w:sz="4" w:space="0" w:color="9CC2E5" w:themeColor="accent1" w:themeTint="99"/>
-              <w:bottom w:val="single" w:sz="4" w:space="0" w:color="9CC2E5" w:themeColor="accent1" w:themeTint="99"/>
-              <w:right w:val="single" w:sz="4" w:space="0" w:color="9CC2E5" w:themeColor="accent1" w:themeTint="99"/>
-            </w:tcBorders>
-            <w:vAlign w:val="center"/>
-          </w:tcPr>
-          <w:p>
-            <w:pPr>
-              <w:jc w:val="center"/>
-              <w:cnfStyle w:val="000000000000" w:firstRow="0" w:lastRow="0" w:firstColumn="0" w:lastColumn="0" w:oddVBand="0" w:evenVBand="0" w:oddHBand="0" w:evenHBand="0" w:firstRowFirstColumn="0" w:firstRowLastColumn="0" w:lastRowFirstColumn="0" w:lastRowLastColumn="0"/>
-              <w:rPr>
-                <w:rFonts w:cstheme="minorHAnsi"/>
-                <w:sz w:val="20"/>
-                <w:szCs w:val="20"/>
-              </w:rPr>
-            </w:pPr>
-            <w:r>
-              <w:rPr>
-                <w:rFonts w:cstheme="minorHAnsi"/>
-                <w:sz w:val="20"/>
-                <w:szCs w:val="20"/>
-              </w:rPr>
-              <w:t>Obrigatório/Não nulo</w:t>
+                <w:sz w:val="20"/>
+              </w:rPr>
+            </w:pPr>
+            <w:r>
+              <w:rPr>
+                <w:sz w:val="20"/>
+              </w:rPr>
+              <w:t>-</w:t>
             </w:r>
           </w:p>
         </w:tc>
@@ -24278,8 +25995,8 @@
           <w:lang w:val="pt-PT"/>
         </w:rPr>
       </w:pPr>
-      <w:bookmarkStart w:id="90" w:name="_Toc503091390"/>
-      <w:bookmarkStart w:id="91" w:name="_Toc503091463"/>
+      <w:bookmarkStart w:id="97" w:name="_Toc503091394"/>
+      <w:bookmarkStart w:id="98" w:name="_Toc503091467"/>
     </w:p>
     <w:p>
       <w:pPr>
@@ -24292,36 +26009,24 @@
     <w:p>
       <w:pPr>
         <w:pStyle w:val="Cabealho3"/>
-      </w:pPr>
-      <w:r>
-        <w:rPr>
-          <w:lang w:val="pt-PT"/>
-        </w:rPr>
-        <w:t>9.3.2. Operações</w:t>
-      </w:r>
-      <w:r>
-        <w:rPr>
-          <w:lang w:val="pt-PT"/>
-        </w:rPr>
-        <w:t xml:space="preserve"> - classe EstadoTrilho</w:t>
-      </w:r>
-      <